--- a/Python/notes/Python.docx
+++ b/Python/notes/Python.docx
@@ -50,6 +50,13 @@
         </w:rPr>
         <w:t>Python Data Types</w:t>
       </w:r>
+      <w:r>
+        <w:rPr>
+          <w:sz w:val="28"/>
+          <w:szCs w:val="28"/>
+        </w:rPr>
+        <w:t xml:space="preserve"> </w:t>
+      </w:r>
     </w:p>
     <w:p>
       <w:pPr>
@@ -58,6 +65,218 @@
           <w:szCs w:val="28"/>
         </w:rPr>
       </w:pPr>
+      <w:r>
+        <w:rPr>
+          <w:sz w:val="28"/>
+          <w:szCs w:val="28"/>
+        </w:rPr>
+        <w:t>Data types are values in python</w:t>
+      </w:r>
+    </w:p>
+    <w:p>
+      <w:pPr>
+        <w:pStyle w:val="ListParagraph"/>
+        <w:numPr>
+          <w:ilvl w:val="0"/>
+          <w:numId w:val="1"/>
+        </w:numPr>
+        <w:rPr>
+          <w:sz w:val="28"/>
+          <w:szCs w:val="28"/>
+        </w:rPr>
+      </w:pPr>
+      <w:r>
+        <w:rPr>
+          <w:sz w:val="28"/>
+          <w:szCs w:val="28"/>
+        </w:rPr>
+        <w:t>Integer</w:t>
+      </w:r>
+    </w:p>
+    <w:p>
+      <w:pPr>
+        <w:pStyle w:val="ListParagraph"/>
+        <w:numPr>
+          <w:ilvl w:val="0"/>
+          <w:numId w:val="1"/>
+        </w:numPr>
+        <w:rPr>
+          <w:sz w:val="28"/>
+          <w:szCs w:val="28"/>
+        </w:rPr>
+      </w:pPr>
+      <w:r>
+        <w:rPr>
+          <w:sz w:val="28"/>
+          <w:szCs w:val="28"/>
+        </w:rPr>
+        <w:t>Float</w:t>
+      </w:r>
+    </w:p>
+    <w:p>
+      <w:pPr>
+        <w:pStyle w:val="ListParagraph"/>
+        <w:numPr>
+          <w:ilvl w:val="0"/>
+          <w:numId w:val="1"/>
+        </w:numPr>
+        <w:rPr>
+          <w:sz w:val="28"/>
+          <w:szCs w:val="28"/>
+        </w:rPr>
+      </w:pPr>
+      <w:r>
+        <w:rPr>
+          <w:sz w:val="28"/>
+          <w:szCs w:val="28"/>
+        </w:rPr>
+        <w:t>Boolean</w:t>
+      </w:r>
+    </w:p>
+    <w:p>
+      <w:pPr>
+        <w:pStyle w:val="ListParagraph"/>
+        <w:numPr>
+          <w:ilvl w:val="0"/>
+          <w:numId w:val="1"/>
+        </w:numPr>
+        <w:rPr>
+          <w:sz w:val="28"/>
+          <w:szCs w:val="28"/>
+        </w:rPr>
+      </w:pPr>
+      <w:r>
+        <w:rPr>
+          <w:sz w:val="28"/>
+          <w:szCs w:val="28"/>
+        </w:rPr>
+        <w:t>String</w:t>
+      </w:r>
+    </w:p>
+    <w:p>
+      <w:pPr>
+        <w:pStyle w:val="ListParagraph"/>
+        <w:numPr>
+          <w:ilvl w:val="0"/>
+          <w:numId w:val="1"/>
+        </w:numPr>
+        <w:rPr>
+          <w:sz w:val="28"/>
+          <w:szCs w:val="28"/>
+        </w:rPr>
+      </w:pPr>
+      <w:r>
+        <w:rPr>
+          <w:sz w:val="28"/>
+          <w:szCs w:val="28"/>
+        </w:rPr>
+        <w:t>List</w:t>
+      </w:r>
+    </w:p>
+    <w:p>
+      <w:pPr>
+        <w:pStyle w:val="ListParagraph"/>
+        <w:numPr>
+          <w:ilvl w:val="0"/>
+          <w:numId w:val="1"/>
+        </w:numPr>
+        <w:rPr>
+          <w:sz w:val="28"/>
+          <w:szCs w:val="28"/>
+        </w:rPr>
+      </w:pPr>
+      <w:r>
+        <w:rPr>
+          <w:sz w:val="28"/>
+          <w:szCs w:val="28"/>
+        </w:rPr>
+        <w:t>Tuple</w:t>
+      </w:r>
+    </w:p>
+    <w:p>
+      <w:pPr>
+        <w:pStyle w:val="ListParagraph"/>
+        <w:numPr>
+          <w:ilvl w:val="0"/>
+          <w:numId w:val="1"/>
+        </w:numPr>
+        <w:rPr>
+          <w:sz w:val="28"/>
+          <w:szCs w:val="28"/>
+        </w:rPr>
+      </w:pPr>
+      <w:r>
+        <w:rPr>
+          <w:sz w:val="28"/>
+          <w:szCs w:val="28"/>
+        </w:rPr>
+        <w:t>Set</w:t>
+      </w:r>
+    </w:p>
+    <w:p>
+      <w:pPr>
+        <w:pStyle w:val="ListParagraph"/>
+        <w:numPr>
+          <w:ilvl w:val="0"/>
+          <w:numId w:val="1"/>
+        </w:numPr>
+        <w:rPr>
+          <w:sz w:val="28"/>
+          <w:szCs w:val="28"/>
+        </w:rPr>
+      </w:pPr>
+      <w:r>
+        <w:rPr>
+          <w:sz w:val="28"/>
+          <w:szCs w:val="28"/>
+        </w:rPr>
+        <w:t>Dictionary</w:t>
+      </w:r>
+    </w:p>
+    <w:p>
+      <w:pPr>
+        <w:rPr>
+          <w:sz w:val="28"/>
+          <w:szCs w:val="28"/>
+        </w:rPr>
+      </w:pPr>
+      <w:r>
+        <w:rPr>
+          <w:sz w:val="28"/>
+          <w:szCs w:val="28"/>
+        </w:rPr>
+        <w:t>Classes -&gt; custom data types</w:t>
+      </w:r>
+    </w:p>
+    <w:p>
+      <w:pPr>
+        <w:rPr>
+          <w:sz w:val="28"/>
+          <w:szCs w:val="28"/>
+        </w:rPr>
+      </w:pPr>
+      <w:r>
+        <w:rPr>
+          <w:sz w:val="28"/>
+          <w:szCs w:val="28"/>
+        </w:rPr>
+        <w:t>Specialized data types -&gt; Modules</w:t>
+      </w:r>
+    </w:p>
+    <w:p>
+      <w:pPr>
+        <w:rPr>
+          <w:sz w:val="28"/>
+          <w:szCs w:val="28"/>
+        </w:rPr>
+      </w:pPr>
+      <w:r>
+        <w:rPr>
+          <w:sz w:val="28"/>
+          <w:szCs w:val="28"/>
+        </w:rPr>
+        <w:t>None -&gt; means nothing (0)</w:t>
+      </w:r>
     </w:p>
     <w:sectPr>
       <w:pgSz w:w="12240" w:h="15840"/>
@@ -67,6 +286,127 @@
     </w:sectPr>
   </w:body>
 </w:document>
+</file>
+
+<file path=word/numbering.xml><?xml version="1.0" encoding="utf-8"?>
+<w:numbering xmlns:wpc="http://schemas.microsoft.com/office/word/2010/wordprocessingCanvas" xmlns:cx="http://schemas.microsoft.com/office/drawing/2014/chartex" xmlns:cx1="http://schemas.microsoft.com/office/drawing/2015/9/8/chartex" xmlns:cx2="http://schemas.microsoft.com/office/drawing/2015/10/21/chartex" xmlns:cx3="http://schemas.microsoft.com/office/drawing/2016/5/9/chartex" xmlns:cx4="http://schemas.microsoft.com/office/drawing/2016/5/10/chartex" xmlns:cx5="http://schemas.microsoft.com/office/drawing/2016/5/11/chartex" xmlns:cx6="http://schemas.microsoft.com/office/drawing/2016/5/12/chartex" xmlns:cx7="http://schemas.microsoft.com/office/drawing/2016/5/13/chartex" xmlns:cx8="http://schemas.microsoft.com/office/drawing/2016/5/14/chartex" xmlns:mc="http://schemas.openxmlformats.org/markup-compatibility/2006" xmlns:aink="http://schemas.microsoft.com/office/drawing/2016/ink" xmlns:am3d="http://schemas.microsoft.com/office/drawing/2017/model3d" xmlns:o="urn:schemas-microsoft-com:office:office" xmlns:oel="http://schemas.microsoft.com/office/2019/extlst" xmlns:r="http://schemas.openxmlformats.org/officeDocument/2006/relationships" xmlns:m="http://schemas.openxmlformats.org/officeDocument/2006/math" xmlns:v="urn:schemas-microsoft-com:vml" xmlns:wp14="http://schemas.microsoft.com/office/word/2010/wordprocessingDrawing" xmlns:wp="http://schemas.openxmlformats.org/drawingml/2006/wordprocessingDrawing" xmlns:w10="urn:schemas-microsoft-com:office:word" xmlns:w="http://schemas.openxmlformats.org/wordprocessingml/2006/main" xmlns:w14="http://schemas.microsoft.com/office/word/2010/wordml" xmlns:w15="http://schemas.microsoft.com/office/word/2012/wordml" xmlns:w16cex="http://schemas.microsoft.com/office/word/2018/wordml/cex" xmlns:w16cid="http://schemas.microsoft.com/office/word/2016/wordml/cid" xmlns:w16="http://schemas.microsoft.com/office/word/2018/wordml" xmlns:w16du="http://schemas.microsoft.com/office/word/2023/wordml/word16du" xmlns:w16sdtdh="http://schemas.microsoft.com/office/word/2020/wordml/sdtdatahash" xmlns:w16sdtfl="http://schemas.microsoft.com/office/word/2024/wordml/sdtformatlock" xmlns:w16se="http://schemas.microsoft.com/office/word/2015/wordml/symex" xmlns:wpg="http://schemas.microsoft.com/office/word/2010/wordprocessingGroup" xmlns:wpi="http://schemas.microsoft.com/office/word/2010/wordprocessingInk" xmlns:wne="http://schemas.microsoft.com/office/word/2006/wordml" xmlns:wps="http://schemas.microsoft.com/office/word/2010/wordprocessingShape" mc:Ignorable="w14 w15 w16se w16cid w16 w16cex w16sdtdh w16sdtfl w16du wp14">
+  <w:abstractNum w:abstractNumId="0" w15:restartNumberingAfterBreak="0">
+    <w:nsid w:val="53EF3364"/>
+    <w:multiLevelType w:val="hybridMultilevel"/>
+    <w:tmpl w:val="93D862A8"/>
+    <w:lvl w:ilvl="0" w:tplc="04090001">
+      <w:start w:val="1"/>
+      <w:numFmt w:val="bullet"/>
+      <w:lvlText w:val=""/>
+      <w:lvlJc w:val="left"/>
+      <w:pPr>
+        <w:ind w:left="720" w:hanging="360"/>
+      </w:pPr>
+      <w:rPr>
+        <w:rFonts w:ascii="Symbol" w:hAnsi="Symbol" w:hint="default"/>
+      </w:rPr>
+    </w:lvl>
+    <w:lvl w:ilvl="1" w:tplc="04090003" w:tentative="1">
+      <w:start w:val="1"/>
+      <w:numFmt w:val="bullet"/>
+      <w:lvlText w:val="o"/>
+      <w:lvlJc w:val="left"/>
+      <w:pPr>
+        <w:ind w:left="1440" w:hanging="360"/>
+      </w:pPr>
+      <w:rPr>
+        <w:rFonts w:ascii="Courier New" w:hAnsi="Courier New" w:cs="Courier New" w:hint="default"/>
+      </w:rPr>
+    </w:lvl>
+    <w:lvl w:ilvl="2" w:tplc="04090005" w:tentative="1">
+      <w:start w:val="1"/>
+      <w:numFmt w:val="bullet"/>
+      <w:lvlText w:val=""/>
+      <w:lvlJc w:val="left"/>
+      <w:pPr>
+        <w:ind w:left="2160" w:hanging="360"/>
+      </w:pPr>
+      <w:rPr>
+        <w:rFonts w:ascii="Wingdings" w:hAnsi="Wingdings" w:hint="default"/>
+      </w:rPr>
+    </w:lvl>
+    <w:lvl w:ilvl="3" w:tplc="04090001" w:tentative="1">
+      <w:start w:val="1"/>
+      <w:numFmt w:val="bullet"/>
+      <w:lvlText w:val=""/>
+      <w:lvlJc w:val="left"/>
+      <w:pPr>
+        <w:ind w:left="2880" w:hanging="360"/>
+      </w:pPr>
+      <w:rPr>
+        <w:rFonts w:ascii="Symbol" w:hAnsi="Symbol" w:hint="default"/>
+      </w:rPr>
+    </w:lvl>
+    <w:lvl w:ilvl="4" w:tplc="04090003" w:tentative="1">
+      <w:start w:val="1"/>
+      <w:numFmt w:val="bullet"/>
+      <w:lvlText w:val="o"/>
+      <w:lvlJc w:val="left"/>
+      <w:pPr>
+        <w:ind w:left="3600" w:hanging="360"/>
+      </w:pPr>
+      <w:rPr>
+        <w:rFonts w:ascii="Courier New" w:hAnsi="Courier New" w:cs="Courier New" w:hint="default"/>
+      </w:rPr>
+    </w:lvl>
+    <w:lvl w:ilvl="5" w:tplc="04090005" w:tentative="1">
+      <w:start w:val="1"/>
+      <w:numFmt w:val="bullet"/>
+      <w:lvlText w:val=""/>
+      <w:lvlJc w:val="left"/>
+      <w:pPr>
+        <w:ind w:left="4320" w:hanging="360"/>
+      </w:pPr>
+      <w:rPr>
+        <w:rFonts w:ascii="Wingdings" w:hAnsi="Wingdings" w:hint="default"/>
+      </w:rPr>
+    </w:lvl>
+    <w:lvl w:ilvl="6" w:tplc="04090001" w:tentative="1">
+      <w:start w:val="1"/>
+      <w:numFmt w:val="bullet"/>
+      <w:lvlText w:val=""/>
+      <w:lvlJc w:val="left"/>
+      <w:pPr>
+        <w:ind w:left="5040" w:hanging="360"/>
+      </w:pPr>
+      <w:rPr>
+        <w:rFonts w:ascii="Symbol" w:hAnsi="Symbol" w:hint="default"/>
+      </w:rPr>
+    </w:lvl>
+    <w:lvl w:ilvl="7" w:tplc="04090003" w:tentative="1">
+      <w:start w:val="1"/>
+      <w:numFmt w:val="bullet"/>
+      <w:lvlText w:val="o"/>
+      <w:lvlJc w:val="left"/>
+      <w:pPr>
+        <w:ind w:left="5760" w:hanging="360"/>
+      </w:pPr>
+      <w:rPr>
+        <w:rFonts w:ascii="Courier New" w:hAnsi="Courier New" w:cs="Courier New" w:hint="default"/>
+      </w:rPr>
+    </w:lvl>
+    <w:lvl w:ilvl="8" w:tplc="04090005" w:tentative="1">
+      <w:start w:val="1"/>
+      <w:numFmt w:val="bullet"/>
+      <w:lvlText w:val=""/>
+      <w:lvlJc w:val="left"/>
+      <w:pPr>
+        <w:ind w:left="6480" w:hanging="360"/>
+      </w:pPr>
+      <w:rPr>
+        <w:rFonts w:ascii="Wingdings" w:hAnsi="Wingdings" w:hint="default"/>
+      </w:rPr>
+    </w:lvl>
+  </w:abstractNum>
+  <w:num w:numId="1" w16cid:durableId="1433085575">
+    <w:abstractNumId w:val="0"/>
+  </w:num>
+</w:numbering>
 </file>
 
 <file path=word/styles.xml><?xml version="1.0" encoding="utf-8"?>

--- a/Python/notes/Python.docx
+++ b/Python/notes/Python.docx
@@ -92,6 +92,13 @@
         </w:rPr>
         <w:t>Integer</w:t>
       </w:r>
+      <w:r>
+        <w:rPr>
+          <w:sz w:val="28"/>
+          <w:szCs w:val="28"/>
+        </w:rPr>
+        <w:t xml:space="preserve"> (3,4,5)</w:t>
+      </w:r>
     </w:p>
     <w:p>
       <w:pPr>
@@ -276,6 +283,110 @@
           <w:szCs w:val="28"/>
         </w:rPr>
         <w:t>None -&gt; means nothing (0)</w:t>
+      </w:r>
+    </w:p>
+    <w:p>
+      <w:pPr>
+        <w:rPr>
+          <w:sz w:val="28"/>
+          <w:szCs w:val="28"/>
+        </w:rPr>
+      </w:pPr>
+    </w:p>
+    <w:p>
+      <w:pPr>
+        <w:rPr>
+          <w:sz w:val="28"/>
+          <w:szCs w:val="28"/>
+        </w:rPr>
+      </w:pPr>
+      <w:r>
+        <w:rPr>
+          <w:sz w:val="28"/>
+          <w:szCs w:val="28"/>
+        </w:rPr>
+        <w:t>Print(type(2+4)) -&gt; tells you the TYPE (data type)</w:t>
+      </w:r>
+    </w:p>
+    <w:p>
+      <w:pPr>
+        <w:rPr>
+          <w:sz w:val="28"/>
+          <w:szCs w:val="28"/>
+        </w:rPr>
+      </w:pPr>
+      <w:r>
+        <w:rPr>
+          <w:sz w:val="28"/>
+          <w:szCs w:val="28"/>
+        </w:rPr>
+        <w:t>Print(2 ** 2) -&gt; 2 to the power of 2</w:t>
+      </w:r>
+    </w:p>
+    <w:p>
+      <w:pPr>
+        <w:rPr>
+          <w:sz w:val="28"/>
+          <w:szCs w:val="28"/>
+        </w:rPr>
+      </w:pPr>
+      <w:r>
+        <w:rPr>
+          <w:sz w:val="28"/>
+          <w:szCs w:val="28"/>
+        </w:rPr>
+        <w:t>Print (5 // 4) -&gt; floor division (rounds to the nearest int) = 1.25 == 1</w:t>
+      </w:r>
+    </w:p>
+    <w:p>
+      <w:pPr>
+        <w:rPr>
+          <w:sz w:val="28"/>
+          <w:szCs w:val="28"/>
+        </w:rPr>
+      </w:pPr>
+      <w:r>
+        <w:rPr>
+          <w:sz w:val="28"/>
+          <w:szCs w:val="28"/>
+        </w:rPr>
+        <w:t xml:space="preserve">Print (6 % 4) -&gt; modulus -&gt; divide 4 by 6 and the remainder is </w:t>
+      </w:r>
+      <w:r>
+        <w:rPr>
+          <w:sz w:val="28"/>
+          <w:szCs w:val="28"/>
+        </w:rPr>
+        <w:t>2</w:t>
+      </w:r>
+      <w:r>
+        <w:rPr>
+          <w:sz w:val="28"/>
+          <w:szCs w:val="28"/>
+        </w:rPr>
+        <w:t xml:space="preserve"> -&gt;</w:t>
+      </w:r>
+      <w:r>
+        <w:rPr>
+          <w:sz w:val="28"/>
+          <w:szCs w:val="28"/>
+        </w:rPr>
+        <w:t xml:space="preserve"> 2</w:t>
+      </w:r>
+    </w:p>
+    <w:p>
+      <w:pPr>
+        <w:rPr>
+          <w:sz w:val="28"/>
+          <w:szCs w:val="28"/>
+        </w:rPr>
+      </w:pPr>
+      <w:r>
+        <w:rPr>
+          <w:sz w:val="28"/>
+          <w:szCs w:val="28"/>
+        </w:rPr>
+        <w:t xml:space="preserve"> </w:t>
       </w:r>
     </w:p>
     <w:sectPr>

--- a/Python/notes/Python.docx
+++ b/Python/notes/Python.docx
@@ -242,6 +242,11 @@
     </w:p>
     <w:p>
       <w:pPr>
+        <w:pStyle w:val="ListParagraph"/>
+        <w:numPr>
+          <w:ilvl w:val="0"/>
+          <w:numId w:val="1"/>
+        </w:numPr>
         <w:rPr>
           <w:sz w:val="28"/>
           <w:szCs w:val="28"/>
@@ -257,6 +262,11 @@
     </w:p>
     <w:p>
       <w:pPr>
+        <w:pStyle w:val="ListParagraph"/>
+        <w:numPr>
+          <w:ilvl w:val="0"/>
+          <w:numId w:val="1"/>
+        </w:numPr>
         <w:rPr>
           <w:sz w:val="28"/>
           <w:szCs w:val="28"/>
@@ -272,6 +282,11 @@
     </w:p>
     <w:p>
       <w:pPr>
+        <w:pStyle w:val="ListParagraph"/>
+        <w:numPr>
+          <w:ilvl w:val="0"/>
+          <w:numId w:val="1"/>
+        </w:numPr>
         <w:rPr>
           <w:sz w:val="28"/>
           <w:szCs w:val="28"/>
@@ -295,36 +310,65 @@
     </w:p>
     <w:p>
       <w:pPr>
-        <w:rPr>
-          <w:sz w:val="28"/>
-          <w:szCs w:val="28"/>
-        </w:rPr>
-      </w:pPr>
-      <w:r>
-        <w:rPr>
-          <w:sz w:val="28"/>
-          <w:szCs w:val="28"/>
-        </w:rPr>
-        <w:t>Print(type(2+4)) -&gt; tells you the TYPE (data type)</w:t>
-      </w:r>
-    </w:p>
-    <w:p>
-      <w:pPr>
-        <w:rPr>
-          <w:sz w:val="28"/>
-          <w:szCs w:val="28"/>
-        </w:rPr>
-      </w:pPr>
-      <w:r>
-        <w:rPr>
-          <w:sz w:val="28"/>
-          <w:szCs w:val="28"/>
-        </w:rPr>
-        <w:t>Print(2 ** 2) -&gt; 2 to the power of 2</w:t>
-      </w:r>
-    </w:p>
-    <w:p>
-      <w:pPr>
+        <w:pStyle w:val="ListParagraph"/>
+        <w:numPr>
+          <w:ilvl w:val="0"/>
+          <w:numId w:val="2"/>
+        </w:numPr>
+        <w:rPr>
+          <w:sz w:val="28"/>
+          <w:szCs w:val="28"/>
+        </w:rPr>
+      </w:pPr>
+      <w:r>
+        <w:rPr>
+          <w:sz w:val="28"/>
+          <w:szCs w:val="28"/>
+        </w:rPr>
+        <w:t>Print (type (</w:t>
+      </w:r>
+      <w:r>
+        <w:rPr>
+          <w:sz w:val="28"/>
+          <w:szCs w:val="28"/>
+        </w:rPr>
+        <w:t>2+4)) -&gt; tells you the TYPE (data type)</w:t>
+      </w:r>
+    </w:p>
+    <w:p>
+      <w:pPr>
+        <w:pStyle w:val="ListParagraph"/>
+        <w:numPr>
+          <w:ilvl w:val="0"/>
+          <w:numId w:val="2"/>
+        </w:numPr>
+        <w:rPr>
+          <w:sz w:val="28"/>
+          <w:szCs w:val="28"/>
+        </w:rPr>
+      </w:pPr>
+      <w:r>
+        <w:rPr>
+          <w:sz w:val="28"/>
+          <w:szCs w:val="28"/>
+        </w:rPr>
+        <w:t>Print (</w:t>
+      </w:r>
+      <w:r>
+        <w:rPr>
+          <w:sz w:val="28"/>
+          <w:szCs w:val="28"/>
+        </w:rPr>
+        <w:t>2 ** 2) -&gt; 2 to the power of 2</w:t>
+      </w:r>
+    </w:p>
+    <w:p>
+      <w:pPr>
+        <w:pStyle w:val="ListParagraph"/>
+        <w:numPr>
+          <w:ilvl w:val="0"/>
+          <w:numId w:val="2"/>
+        </w:numPr>
         <w:rPr>
           <w:sz w:val="28"/>
           <w:szCs w:val="28"/>
@@ -340,6 +384,11 @@
     </w:p>
     <w:p>
       <w:pPr>
+        <w:pStyle w:val="ListParagraph"/>
+        <w:numPr>
+          <w:ilvl w:val="0"/>
+          <w:numId w:val="2"/>
+        </w:numPr>
         <w:rPr>
           <w:sz w:val="28"/>
           <w:szCs w:val="28"/>
@@ -381,6 +430,84 @@
           <w:szCs w:val="28"/>
         </w:rPr>
       </w:pPr>
+      <w:r>
+        <w:rPr>
+          <w:sz w:val="28"/>
+          <w:szCs w:val="28"/>
+        </w:rPr>
+        <w:t>Math functions</w:t>
+      </w:r>
+    </w:p>
+    <w:p>
+      <w:pPr>
+        <w:pStyle w:val="ListParagraph"/>
+        <w:numPr>
+          <w:ilvl w:val="0"/>
+          <w:numId w:val="3"/>
+        </w:numPr>
+        <w:rPr>
+          <w:sz w:val="28"/>
+          <w:szCs w:val="28"/>
+        </w:rPr>
+      </w:pPr>
+      <w:r>
+        <w:rPr>
+          <w:sz w:val="28"/>
+          <w:szCs w:val="28"/>
+        </w:rPr>
+        <w:t>Round -&gt; print (round (3.1)) = 3</w:t>
+      </w:r>
+    </w:p>
+    <w:p>
+      <w:pPr>
+        <w:pStyle w:val="ListParagraph"/>
+        <w:numPr>
+          <w:ilvl w:val="0"/>
+          <w:numId w:val="3"/>
+        </w:numPr>
+        <w:rPr>
+          <w:sz w:val="28"/>
+          <w:szCs w:val="28"/>
+        </w:rPr>
+      </w:pPr>
+      <w:r>
+        <w:rPr>
+          <w:sz w:val="28"/>
+          <w:szCs w:val="28"/>
+        </w:rPr>
+        <w:t>ABS -&gt; print (abs (-20)) = 2</w:t>
+      </w:r>
+      <w:r>
+        <w:rPr>
+          <w:sz w:val="28"/>
+          <w:szCs w:val="28"/>
+        </w:rPr>
+        <w:t>0</w:t>
+      </w:r>
+    </w:p>
+    <w:p>
+      <w:pPr>
+        <w:pStyle w:val="ListParagraph"/>
+        <w:rPr>
+          <w:sz w:val="28"/>
+          <w:szCs w:val="28"/>
+        </w:rPr>
+      </w:pPr>
+    </w:p>
+    <w:p>
+      <w:pPr>
+        <w:rPr>
+          <w:sz w:val="28"/>
+          <w:szCs w:val="28"/>
+        </w:rPr>
+      </w:pPr>
+      <w:r>
+        <w:rPr>
+          <w:sz w:val="28"/>
+          <w:szCs w:val="28"/>
+        </w:rPr>
+        <w:tab/>
+      </w:r>
       <w:r>
         <w:rPr>
           <w:sz w:val="28"/>
@@ -402,9 +529,235 @@
 <file path=word/numbering.xml><?xml version="1.0" encoding="utf-8"?>
 <w:numbering xmlns:wpc="http://schemas.microsoft.com/office/word/2010/wordprocessingCanvas" xmlns:cx="http://schemas.microsoft.com/office/drawing/2014/chartex" xmlns:cx1="http://schemas.microsoft.com/office/drawing/2015/9/8/chartex" xmlns:cx2="http://schemas.microsoft.com/office/drawing/2015/10/21/chartex" xmlns:cx3="http://schemas.microsoft.com/office/drawing/2016/5/9/chartex" xmlns:cx4="http://schemas.microsoft.com/office/drawing/2016/5/10/chartex" xmlns:cx5="http://schemas.microsoft.com/office/drawing/2016/5/11/chartex" xmlns:cx6="http://schemas.microsoft.com/office/drawing/2016/5/12/chartex" xmlns:cx7="http://schemas.microsoft.com/office/drawing/2016/5/13/chartex" xmlns:cx8="http://schemas.microsoft.com/office/drawing/2016/5/14/chartex" xmlns:mc="http://schemas.openxmlformats.org/markup-compatibility/2006" xmlns:aink="http://schemas.microsoft.com/office/drawing/2016/ink" xmlns:am3d="http://schemas.microsoft.com/office/drawing/2017/model3d" xmlns:o="urn:schemas-microsoft-com:office:office" xmlns:oel="http://schemas.microsoft.com/office/2019/extlst" xmlns:r="http://schemas.openxmlformats.org/officeDocument/2006/relationships" xmlns:m="http://schemas.openxmlformats.org/officeDocument/2006/math" xmlns:v="urn:schemas-microsoft-com:vml" xmlns:wp14="http://schemas.microsoft.com/office/word/2010/wordprocessingDrawing" xmlns:wp="http://schemas.openxmlformats.org/drawingml/2006/wordprocessingDrawing" xmlns:w10="urn:schemas-microsoft-com:office:word" xmlns:w="http://schemas.openxmlformats.org/wordprocessingml/2006/main" xmlns:w14="http://schemas.microsoft.com/office/word/2010/wordml" xmlns:w15="http://schemas.microsoft.com/office/word/2012/wordml" xmlns:w16cex="http://schemas.microsoft.com/office/word/2018/wordml/cex" xmlns:w16cid="http://schemas.microsoft.com/office/word/2016/wordml/cid" xmlns:w16="http://schemas.microsoft.com/office/word/2018/wordml" xmlns:w16du="http://schemas.microsoft.com/office/word/2023/wordml/word16du" xmlns:w16sdtdh="http://schemas.microsoft.com/office/word/2020/wordml/sdtdatahash" xmlns:w16sdtfl="http://schemas.microsoft.com/office/word/2024/wordml/sdtformatlock" xmlns:w16se="http://schemas.microsoft.com/office/word/2015/wordml/symex" xmlns:wpg="http://schemas.microsoft.com/office/word/2010/wordprocessingGroup" xmlns:wpi="http://schemas.microsoft.com/office/word/2010/wordprocessingInk" xmlns:wne="http://schemas.microsoft.com/office/word/2006/wordml" xmlns:wps="http://schemas.microsoft.com/office/word/2010/wordprocessingShape" mc:Ignorable="w14 w15 w16se w16cid w16 w16cex w16sdtdh w16sdtfl w16du wp14">
   <w:abstractNum w:abstractNumId="0" w15:restartNumberingAfterBreak="0">
+    <w:nsid w:val="389A1991"/>
+    <w:multiLevelType w:val="hybridMultilevel"/>
+    <w:tmpl w:val="22F69C74"/>
+    <w:lvl w:ilvl="0" w:tplc="04090001">
+      <w:start w:val="1"/>
+      <w:numFmt w:val="bullet"/>
+      <w:lvlText w:val=""/>
+      <w:lvlJc w:val="left"/>
+      <w:pPr>
+        <w:ind w:left="720" w:hanging="360"/>
+      </w:pPr>
+      <w:rPr>
+        <w:rFonts w:ascii="Symbol" w:hAnsi="Symbol" w:hint="default"/>
+      </w:rPr>
+    </w:lvl>
+    <w:lvl w:ilvl="1" w:tplc="04090003" w:tentative="1">
+      <w:start w:val="1"/>
+      <w:numFmt w:val="bullet"/>
+      <w:lvlText w:val="o"/>
+      <w:lvlJc w:val="left"/>
+      <w:pPr>
+        <w:ind w:left="1440" w:hanging="360"/>
+      </w:pPr>
+      <w:rPr>
+        <w:rFonts w:ascii="Courier New" w:hAnsi="Courier New" w:cs="Courier New" w:hint="default"/>
+      </w:rPr>
+    </w:lvl>
+    <w:lvl w:ilvl="2" w:tplc="04090005" w:tentative="1">
+      <w:start w:val="1"/>
+      <w:numFmt w:val="bullet"/>
+      <w:lvlText w:val=""/>
+      <w:lvlJc w:val="left"/>
+      <w:pPr>
+        <w:ind w:left="2160" w:hanging="360"/>
+      </w:pPr>
+      <w:rPr>
+        <w:rFonts w:ascii="Wingdings" w:hAnsi="Wingdings" w:hint="default"/>
+      </w:rPr>
+    </w:lvl>
+    <w:lvl w:ilvl="3" w:tplc="04090001" w:tentative="1">
+      <w:start w:val="1"/>
+      <w:numFmt w:val="bullet"/>
+      <w:lvlText w:val=""/>
+      <w:lvlJc w:val="left"/>
+      <w:pPr>
+        <w:ind w:left="2880" w:hanging="360"/>
+      </w:pPr>
+      <w:rPr>
+        <w:rFonts w:ascii="Symbol" w:hAnsi="Symbol" w:hint="default"/>
+      </w:rPr>
+    </w:lvl>
+    <w:lvl w:ilvl="4" w:tplc="04090003" w:tentative="1">
+      <w:start w:val="1"/>
+      <w:numFmt w:val="bullet"/>
+      <w:lvlText w:val="o"/>
+      <w:lvlJc w:val="left"/>
+      <w:pPr>
+        <w:ind w:left="3600" w:hanging="360"/>
+      </w:pPr>
+      <w:rPr>
+        <w:rFonts w:ascii="Courier New" w:hAnsi="Courier New" w:cs="Courier New" w:hint="default"/>
+      </w:rPr>
+    </w:lvl>
+    <w:lvl w:ilvl="5" w:tplc="04090005" w:tentative="1">
+      <w:start w:val="1"/>
+      <w:numFmt w:val="bullet"/>
+      <w:lvlText w:val=""/>
+      <w:lvlJc w:val="left"/>
+      <w:pPr>
+        <w:ind w:left="4320" w:hanging="360"/>
+      </w:pPr>
+      <w:rPr>
+        <w:rFonts w:ascii="Wingdings" w:hAnsi="Wingdings" w:hint="default"/>
+      </w:rPr>
+    </w:lvl>
+    <w:lvl w:ilvl="6" w:tplc="04090001" w:tentative="1">
+      <w:start w:val="1"/>
+      <w:numFmt w:val="bullet"/>
+      <w:lvlText w:val=""/>
+      <w:lvlJc w:val="left"/>
+      <w:pPr>
+        <w:ind w:left="5040" w:hanging="360"/>
+      </w:pPr>
+      <w:rPr>
+        <w:rFonts w:ascii="Symbol" w:hAnsi="Symbol" w:hint="default"/>
+      </w:rPr>
+    </w:lvl>
+    <w:lvl w:ilvl="7" w:tplc="04090003" w:tentative="1">
+      <w:start w:val="1"/>
+      <w:numFmt w:val="bullet"/>
+      <w:lvlText w:val="o"/>
+      <w:lvlJc w:val="left"/>
+      <w:pPr>
+        <w:ind w:left="5760" w:hanging="360"/>
+      </w:pPr>
+      <w:rPr>
+        <w:rFonts w:ascii="Courier New" w:hAnsi="Courier New" w:cs="Courier New" w:hint="default"/>
+      </w:rPr>
+    </w:lvl>
+    <w:lvl w:ilvl="8" w:tplc="04090005" w:tentative="1">
+      <w:start w:val="1"/>
+      <w:numFmt w:val="bullet"/>
+      <w:lvlText w:val=""/>
+      <w:lvlJc w:val="left"/>
+      <w:pPr>
+        <w:ind w:left="6480" w:hanging="360"/>
+      </w:pPr>
+      <w:rPr>
+        <w:rFonts w:ascii="Wingdings" w:hAnsi="Wingdings" w:hint="default"/>
+      </w:rPr>
+    </w:lvl>
+  </w:abstractNum>
+  <w:abstractNum w:abstractNumId="1" w15:restartNumberingAfterBreak="0">
+    <w:nsid w:val="4CC44F0A"/>
+    <w:multiLevelType w:val="hybridMultilevel"/>
+    <w:tmpl w:val="F03AA9B0"/>
+    <w:lvl w:ilvl="0" w:tplc="04090001">
+      <w:start w:val="1"/>
+      <w:numFmt w:val="bullet"/>
+      <w:lvlText w:val=""/>
+      <w:lvlJc w:val="left"/>
+      <w:pPr>
+        <w:ind w:left="720" w:hanging="360"/>
+      </w:pPr>
+      <w:rPr>
+        <w:rFonts w:ascii="Symbol" w:hAnsi="Symbol" w:hint="default"/>
+      </w:rPr>
+    </w:lvl>
+    <w:lvl w:ilvl="1" w:tplc="04090003" w:tentative="1">
+      <w:start w:val="1"/>
+      <w:numFmt w:val="bullet"/>
+      <w:lvlText w:val="o"/>
+      <w:lvlJc w:val="left"/>
+      <w:pPr>
+        <w:ind w:left="1440" w:hanging="360"/>
+      </w:pPr>
+      <w:rPr>
+        <w:rFonts w:ascii="Courier New" w:hAnsi="Courier New" w:cs="Courier New" w:hint="default"/>
+      </w:rPr>
+    </w:lvl>
+    <w:lvl w:ilvl="2" w:tplc="04090005" w:tentative="1">
+      <w:start w:val="1"/>
+      <w:numFmt w:val="bullet"/>
+      <w:lvlText w:val=""/>
+      <w:lvlJc w:val="left"/>
+      <w:pPr>
+        <w:ind w:left="2160" w:hanging="360"/>
+      </w:pPr>
+      <w:rPr>
+        <w:rFonts w:ascii="Wingdings" w:hAnsi="Wingdings" w:hint="default"/>
+      </w:rPr>
+    </w:lvl>
+    <w:lvl w:ilvl="3" w:tplc="04090001" w:tentative="1">
+      <w:start w:val="1"/>
+      <w:numFmt w:val="bullet"/>
+      <w:lvlText w:val=""/>
+      <w:lvlJc w:val="left"/>
+      <w:pPr>
+        <w:ind w:left="2880" w:hanging="360"/>
+      </w:pPr>
+      <w:rPr>
+        <w:rFonts w:ascii="Symbol" w:hAnsi="Symbol" w:hint="default"/>
+      </w:rPr>
+    </w:lvl>
+    <w:lvl w:ilvl="4" w:tplc="04090003" w:tentative="1">
+      <w:start w:val="1"/>
+      <w:numFmt w:val="bullet"/>
+      <w:lvlText w:val="o"/>
+      <w:lvlJc w:val="left"/>
+      <w:pPr>
+        <w:ind w:left="3600" w:hanging="360"/>
+      </w:pPr>
+      <w:rPr>
+        <w:rFonts w:ascii="Courier New" w:hAnsi="Courier New" w:cs="Courier New" w:hint="default"/>
+      </w:rPr>
+    </w:lvl>
+    <w:lvl w:ilvl="5" w:tplc="04090005" w:tentative="1">
+      <w:start w:val="1"/>
+      <w:numFmt w:val="bullet"/>
+      <w:lvlText w:val=""/>
+      <w:lvlJc w:val="left"/>
+      <w:pPr>
+        <w:ind w:left="4320" w:hanging="360"/>
+      </w:pPr>
+      <w:rPr>
+        <w:rFonts w:ascii="Wingdings" w:hAnsi="Wingdings" w:hint="default"/>
+      </w:rPr>
+    </w:lvl>
+    <w:lvl w:ilvl="6" w:tplc="04090001" w:tentative="1">
+      <w:start w:val="1"/>
+      <w:numFmt w:val="bullet"/>
+      <w:lvlText w:val=""/>
+      <w:lvlJc w:val="left"/>
+      <w:pPr>
+        <w:ind w:left="5040" w:hanging="360"/>
+      </w:pPr>
+      <w:rPr>
+        <w:rFonts w:ascii="Symbol" w:hAnsi="Symbol" w:hint="default"/>
+      </w:rPr>
+    </w:lvl>
+    <w:lvl w:ilvl="7" w:tplc="04090003" w:tentative="1">
+      <w:start w:val="1"/>
+      <w:numFmt w:val="bullet"/>
+      <w:lvlText w:val="o"/>
+      <w:lvlJc w:val="left"/>
+      <w:pPr>
+        <w:ind w:left="5760" w:hanging="360"/>
+      </w:pPr>
+      <w:rPr>
+        <w:rFonts w:ascii="Courier New" w:hAnsi="Courier New" w:cs="Courier New" w:hint="default"/>
+      </w:rPr>
+    </w:lvl>
+    <w:lvl w:ilvl="8" w:tplc="04090005" w:tentative="1">
+      <w:start w:val="1"/>
+      <w:numFmt w:val="bullet"/>
+      <w:lvlText w:val=""/>
+      <w:lvlJc w:val="left"/>
+      <w:pPr>
+        <w:ind w:left="6480" w:hanging="360"/>
+      </w:pPr>
+      <w:rPr>
+        <w:rFonts w:ascii="Wingdings" w:hAnsi="Wingdings" w:hint="default"/>
+      </w:rPr>
+    </w:lvl>
+  </w:abstractNum>
+  <w:abstractNum w:abstractNumId="2" w15:restartNumberingAfterBreak="0">
     <w:nsid w:val="53EF3364"/>
     <w:multiLevelType w:val="hybridMultilevel"/>
-    <w:tmpl w:val="93D862A8"/>
+    <w:tmpl w:val="E51E3B12"/>
     <w:lvl w:ilvl="0" w:tplc="04090001">
       <w:start w:val="1"/>
       <w:numFmt w:val="bullet"/>
@@ -515,7 +868,13 @@
     </w:lvl>
   </w:abstractNum>
   <w:num w:numId="1" w16cid:durableId="1433085575">
+    <w:abstractNumId w:val="2"/>
+  </w:num>
+  <w:num w:numId="2" w16cid:durableId="833029087">
     <w:abstractNumId w:val="0"/>
+  </w:num>
+  <w:num w:numId="3" w16cid:durableId="1026757174">
+    <w:abstractNumId w:val="1"/>
   </w:num>
 </w:numbering>
 </file>

--- a/Python/notes/Python.docx
+++ b/Python/notes/Python.docx
@@ -257,7 +257,7 @@
           <w:sz w:val="28"/>
           <w:szCs w:val="28"/>
         </w:rPr>
-        <w:t>Classes -&gt; custom data types</w:t>
+        <w:t>Complex</w:t>
       </w:r>
     </w:p>
     <w:p>
@@ -277,7 +277,7 @@
           <w:sz w:val="28"/>
           <w:szCs w:val="28"/>
         </w:rPr>
-        <w:t>Specialized data types -&gt; Modules</w:t>
+        <w:t>Classes -&gt; custom data types</w:t>
       </w:r>
     </w:p>
     <w:p>
@@ -297,6 +297,26 @@
           <w:sz w:val="28"/>
           <w:szCs w:val="28"/>
         </w:rPr>
+        <w:t>Specialized data types -&gt; Modules</w:t>
+      </w:r>
+    </w:p>
+    <w:p>
+      <w:pPr>
+        <w:pStyle w:val="ListParagraph"/>
+        <w:numPr>
+          <w:ilvl w:val="0"/>
+          <w:numId w:val="1"/>
+        </w:numPr>
+        <w:rPr>
+          <w:sz w:val="28"/>
+          <w:szCs w:val="28"/>
+        </w:rPr>
+      </w:pPr>
+      <w:r>
+        <w:rPr>
+          <w:sz w:val="28"/>
+          <w:szCs w:val="28"/>
+        </w:rPr>
         <w:t>None -&gt; means nothing (0)</w:t>
       </w:r>
     </w:p>
@@ -483,6 +503,96 @@
           <w:szCs w:val="28"/>
         </w:rPr>
         <w:t>0</w:t>
+      </w:r>
+    </w:p>
+    <w:p>
+      <w:pPr>
+        <w:pStyle w:val="ListParagraph"/>
+        <w:numPr>
+          <w:ilvl w:val="0"/>
+          <w:numId w:val="3"/>
+        </w:numPr>
+        <w:rPr>
+          <w:sz w:val="28"/>
+          <w:szCs w:val="28"/>
+        </w:rPr>
+      </w:pPr>
+      <w:r>
+        <w:rPr>
+          <w:sz w:val="28"/>
+          <w:szCs w:val="28"/>
+        </w:rPr>
+        <w:t xml:space="preserve">Bin </w:t>
+      </w:r>
+      <w:r>
+        <w:rPr>
+          <w:sz w:val="28"/>
+          <w:szCs w:val="28"/>
+        </w:rPr>
+        <w:t>-&gt; print (bin (</w:t>
+      </w:r>
+      <w:r>
+        <w:rPr>
+          <w:sz w:val="28"/>
+          <w:szCs w:val="28"/>
+        </w:rPr>
+        <w:t>5)) = 0b101</w:t>
+      </w:r>
+    </w:p>
+    <w:p>
+      <w:pPr>
+        <w:pStyle w:val="ListParagraph"/>
+        <w:numPr>
+          <w:ilvl w:val="0"/>
+          <w:numId w:val="3"/>
+        </w:numPr>
+        <w:rPr>
+          <w:sz w:val="28"/>
+          <w:szCs w:val="28"/>
+        </w:rPr>
+      </w:pPr>
+      <w:r>
+        <w:rPr>
+          <w:sz w:val="28"/>
+          <w:szCs w:val="28"/>
+        </w:rPr>
+        <w:t>Print(int(0b101’,2)) = 5</w:t>
+      </w:r>
+    </w:p>
+    <w:p>
+      <w:pPr>
+        <w:rPr>
+          <w:sz w:val="28"/>
+          <w:szCs w:val="28"/>
+        </w:rPr>
+      </w:pPr>
+      <w:r>
+        <w:rPr>
+          <w:sz w:val="28"/>
+          <w:szCs w:val="28"/>
+        </w:rPr>
+        <w:t>Operator Precedence</w:t>
+      </w:r>
+    </w:p>
+    <w:p>
+      <w:pPr>
+        <w:pStyle w:val="ListParagraph"/>
+        <w:numPr>
+          <w:ilvl w:val="0"/>
+          <w:numId w:val="4"/>
+        </w:numPr>
+        <w:rPr>
+          <w:sz w:val="28"/>
+          <w:szCs w:val="28"/>
+        </w:rPr>
+      </w:pPr>
+      <w:r>
+        <w:rPr>
+          <w:sz w:val="28"/>
+          <w:szCs w:val="28"/>
+        </w:rPr>
+        <w:lastRenderedPageBreak/>
+        <w:t>BODMAS</w:t>
       </w:r>
     </w:p>
     <w:p>
@@ -529,6 +639,119 @@
 <file path=word/numbering.xml><?xml version="1.0" encoding="utf-8"?>
 <w:numbering xmlns:wpc="http://schemas.microsoft.com/office/word/2010/wordprocessingCanvas" xmlns:cx="http://schemas.microsoft.com/office/drawing/2014/chartex" xmlns:cx1="http://schemas.microsoft.com/office/drawing/2015/9/8/chartex" xmlns:cx2="http://schemas.microsoft.com/office/drawing/2015/10/21/chartex" xmlns:cx3="http://schemas.microsoft.com/office/drawing/2016/5/9/chartex" xmlns:cx4="http://schemas.microsoft.com/office/drawing/2016/5/10/chartex" xmlns:cx5="http://schemas.microsoft.com/office/drawing/2016/5/11/chartex" xmlns:cx6="http://schemas.microsoft.com/office/drawing/2016/5/12/chartex" xmlns:cx7="http://schemas.microsoft.com/office/drawing/2016/5/13/chartex" xmlns:cx8="http://schemas.microsoft.com/office/drawing/2016/5/14/chartex" xmlns:mc="http://schemas.openxmlformats.org/markup-compatibility/2006" xmlns:aink="http://schemas.microsoft.com/office/drawing/2016/ink" xmlns:am3d="http://schemas.microsoft.com/office/drawing/2017/model3d" xmlns:o="urn:schemas-microsoft-com:office:office" xmlns:oel="http://schemas.microsoft.com/office/2019/extlst" xmlns:r="http://schemas.openxmlformats.org/officeDocument/2006/relationships" xmlns:m="http://schemas.openxmlformats.org/officeDocument/2006/math" xmlns:v="urn:schemas-microsoft-com:vml" xmlns:wp14="http://schemas.microsoft.com/office/word/2010/wordprocessingDrawing" xmlns:wp="http://schemas.openxmlformats.org/drawingml/2006/wordprocessingDrawing" xmlns:w10="urn:schemas-microsoft-com:office:word" xmlns:w="http://schemas.openxmlformats.org/wordprocessingml/2006/main" xmlns:w14="http://schemas.microsoft.com/office/word/2010/wordml" xmlns:w15="http://schemas.microsoft.com/office/word/2012/wordml" xmlns:w16cex="http://schemas.microsoft.com/office/word/2018/wordml/cex" xmlns:w16cid="http://schemas.microsoft.com/office/word/2016/wordml/cid" xmlns:w16="http://schemas.microsoft.com/office/word/2018/wordml" xmlns:w16du="http://schemas.microsoft.com/office/word/2023/wordml/word16du" xmlns:w16sdtdh="http://schemas.microsoft.com/office/word/2020/wordml/sdtdatahash" xmlns:w16sdtfl="http://schemas.microsoft.com/office/word/2024/wordml/sdtformatlock" xmlns:w16se="http://schemas.microsoft.com/office/word/2015/wordml/symex" xmlns:wpg="http://schemas.microsoft.com/office/word/2010/wordprocessingGroup" xmlns:wpi="http://schemas.microsoft.com/office/word/2010/wordprocessingInk" xmlns:wne="http://schemas.microsoft.com/office/word/2006/wordml" xmlns:wps="http://schemas.microsoft.com/office/word/2010/wordprocessingShape" mc:Ignorable="w14 w15 w16se w16cid w16 w16cex w16sdtdh w16sdtfl w16du wp14">
   <w:abstractNum w:abstractNumId="0" w15:restartNumberingAfterBreak="0">
+    <w:nsid w:val="0C5E24B2"/>
+    <w:multiLevelType w:val="hybridMultilevel"/>
+    <w:tmpl w:val="EA68528A"/>
+    <w:lvl w:ilvl="0" w:tplc="04090001">
+      <w:start w:val="1"/>
+      <w:numFmt w:val="bullet"/>
+      <w:lvlText w:val=""/>
+      <w:lvlJc w:val="left"/>
+      <w:pPr>
+        <w:ind w:left="720" w:hanging="360"/>
+      </w:pPr>
+      <w:rPr>
+        <w:rFonts w:ascii="Symbol" w:hAnsi="Symbol" w:hint="default"/>
+      </w:rPr>
+    </w:lvl>
+    <w:lvl w:ilvl="1" w:tplc="04090003" w:tentative="1">
+      <w:start w:val="1"/>
+      <w:numFmt w:val="bullet"/>
+      <w:lvlText w:val="o"/>
+      <w:lvlJc w:val="left"/>
+      <w:pPr>
+        <w:ind w:left="1440" w:hanging="360"/>
+      </w:pPr>
+      <w:rPr>
+        <w:rFonts w:ascii="Courier New" w:hAnsi="Courier New" w:cs="Courier New" w:hint="default"/>
+      </w:rPr>
+    </w:lvl>
+    <w:lvl w:ilvl="2" w:tplc="04090005" w:tentative="1">
+      <w:start w:val="1"/>
+      <w:numFmt w:val="bullet"/>
+      <w:lvlText w:val=""/>
+      <w:lvlJc w:val="left"/>
+      <w:pPr>
+        <w:ind w:left="2160" w:hanging="360"/>
+      </w:pPr>
+      <w:rPr>
+        <w:rFonts w:ascii="Wingdings" w:hAnsi="Wingdings" w:hint="default"/>
+      </w:rPr>
+    </w:lvl>
+    <w:lvl w:ilvl="3" w:tplc="04090001" w:tentative="1">
+      <w:start w:val="1"/>
+      <w:numFmt w:val="bullet"/>
+      <w:lvlText w:val=""/>
+      <w:lvlJc w:val="left"/>
+      <w:pPr>
+        <w:ind w:left="2880" w:hanging="360"/>
+      </w:pPr>
+      <w:rPr>
+        <w:rFonts w:ascii="Symbol" w:hAnsi="Symbol" w:hint="default"/>
+      </w:rPr>
+    </w:lvl>
+    <w:lvl w:ilvl="4" w:tplc="04090003" w:tentative="1">
+      <w:start w:val="1"/>
+      <w:numFmt w:val="bullet"/>
+      <w:lvlText w:val="o"/>
+      <w:lvlJc w:val="left"/>
+      <w:pPr>
+        <w:ind w:left="3600" w:hanging="360"/>
+      </w:pPr>
+      <w:rPr>
+        <w:rFonts w:ascii="Courier New" w:hAnsi="Courier New" w:cs="Courier New" w:hint="default"/>
+      </w:rPr>
+    </w:lvl>
+    <w:lvl w:ilvl="5" w:tplc="04090005" w:tentative="1">
+      <w:start w:val="1"/>
+      <w:numFmt w:val="bullet"/>
+      <w:lvlText w:val=""/>
+      <w:lvlJc w:val="left"/>
+      <w:pPr>
+        <w:ind w:left="4320" w:hanging="360"/>
+      </w:pPr>
+      <w:rPr>
+        <w:rFonts w:ascii="Wingdings" w:hAnsi="Wingdings" w:hint="default"/>
+      </w:rPr>
+    </w:lvl>
+    <w:lvl w:ilvl="6" w:tplc="04090001" w:tentative="1">
+      <w:start w:val="1"/>
+      <w:numFmt w:val="bullet"/>
+      <w:lvlText w:val=""/>
+      <w:lvlJc w:val="left"/>
+      <w:pPr>
+        <w:ind w:left="5040" w:hanging="360"/>
+      </w:pPr>
+      <w:rPr>
+        <w:rFonts w:ascii="Symbol" w:hAnsi="Symbol" w:hint="default"/>
+      </w:rPr>
+    </w:lvl>
+    <w:lvl w:ilvl="7" w:tplc="04090003" w:tentative="1">
+      <w:start w:val="1"/>
+      <w:numFmt w:val="bullet"/>
+      <w:lvlText w:val="o"/>
+      <w:lvlJc w:val="left"/>
+      <w:pPr>
+        <w:ind w:left="5760" w:hanging="360"/>
+      </w:pPr>
+      <w:rPr>
+        <w:rFonts w:ascii="Courier New" w:hAnsi="Courier New" w:cs="Courier New" w:hint="default"/>
+      </w:rPr>
+    </w:lvl>
+    <w:lvl w:ilvl="8" w:tplc="04090005" w:tentative="1">
+      <w:start w:val="1"/>
+      <w:numFmt w:val="bullet"/>
+      <w:lvlText w:val=""/>
+      <w:lvlJc w:val="left"/>
+      <w:pPr>
+        <w:ind w:left="6480" w:hanging="360"/>
+      </w:pPr>
+      <w:rPr>
+        <w:rFonts w:ascii="Wingdings" w:hAnsi="Wingdings" w:hint="default"/>
+      </w:rPr>
+    </w:lvl>
+  </w:abstractNum>
+  <w:abstractNum w:abstractNumId="1" w15:restartNumberingAfterBreak="0">
     <w:nsid w:val="389A1991"/>
     <w:multiLevelType w:val="hybridMultilevel"/>
     <w:tmpl w:val="22F69C74"/>
@@ -641,7 +864,7 @@
       </w:rPr>
     </w:lvl>
   </w:abstractNum>
-  <w:abstractNum w:abstractNumId="1" w15:restartNumberingAfterBreak="0">
+  <w:abstractNum w:abstractNumId="2" w15:restartNumberingAfterBreak="0">
     <w:nsid w:val="4CC44F0A"/>
     <w:multiLevelType w:val="hybridMultilevel"/>
     <w:tmpl w:val="F03AA9B0"/>
@@ -754,7 +977,7 @@
       </w:rPr>
     </w:lvl>
   </w:abstractNum>
-  <w:abstractNum w:abstractNumId="2" w15:restartNumberingAfterBreak="0">
+  <w:abstractNum w:abstractNumId="3" w15:restartNumberingAfterBreak="0">
     <w:nsid w:val="53EF3364"/>
     <w:multiLevelType w:val="hybridMultilevel"/>
     <w:tmpl w:val="E51E3B12"/>
@@ -868,13 +1091,16 @@
     </w:lvl>
   </w:abstractNum>
   <w:num w:numId="1" w16cid:durableId="1433085575">
+    <w:abstractNumId w:val="3"/>
+  </w:num>
+  <w:num w:numId="2" w16cid:durableId="833029087">
+    <w:abstractNumId w:val="1"/>
+  </w:num>
+  <w:num w:numId="3" w16cid:durableId="1026757174">
     <w:abstractNumId w:val="2"/>
   </w:num>
-  <w:num w:numId="2" w16cid:durableId="833029087">
+  <w:num w:numId="4" w16cid:durableId="1121994336">
     <w:abstractNumId w:val="0"/>
-  </w:num>
-  <w:num w:numId="3" w16cid:durableId="1026757174">
-    <w:abstractNumId w:val="1"/>
   </w:num>
 </w:numbering>
 </file>

--- a/Python/notes/Python.docx
+++ b/Python/notes/Python.docx
@@ -594,6 +594,319 @@
         <w:lastRenderedPageBreak/>
         <w:t>BODMAS</w:t>
       </w:r>
+    </w:p>
+    <w:p>
+      <w:pPr>
+        <w:rPr>
+          <w:sz w:val="28"/>
+          <w:szCs w:val="28"/>
+        </w:rPr>
+      </w:pPr>
+      <w:r>
+        <w:rPr>
+          <w:sz w:val="28"/>
+          <w:szCs w:val="28"/>
+        </w:rPr>
+        <w:t>Variables</w:t>
+      </w:r>
+    </w:p>
+    <w:p>
+      <w:pPr>
+        <w:pStyle w:val="ListParagraph"/>
+        <w:numPr>
+          <w:ilvl w:val="0"/>
+          <w:numId w:val="4"/>
+        </w:numPr>
+        <w:rPr>
+          <w:sz w:val="28"/>
+          <w:szCs w:val="28"/>
+        </w:rPr>
+      </w:pPr>
+      <w:r>
+        <w:rPr>
+          <w:sz w:val="28"/>
+          <w:szCs w:val="28"/>
+        </w:rPr>
+        <w:t xml:space="preserve">Stores information/values/ data </w:t>
+      </w:r>
+    </w:p>
+    <w:p>
+      <w:pPr>
+        <w:pStyle w:val="ListParagraph"/>
+        <w:numPr>
+          <w:ilvl w:val="0"/>
+          <w:numId w:val="4"/>
+        </w:numPr>
+        <w:rPr>
+          <w:sz w:val="28"/>
+          <w:szCs w:val="28"/>
+        </w:rPr>
+      </w:pPr>
+      <w:r>
+        <w:rPr>
+          <w:sz w:val="28"/>
+          <w:szCs w:val="28"/>
+        </w:rPr>
+        <w:t>Binding the value</w:t>
+      </w:r>
+    </w:p>
+    <w:p>
+      <w:pPr>
+        <w:pStyle w:val="ListParagraph"/>
+        <w:numPr>
+          <w:ilvl w:val="0"/>
+          <w:numId w:val="4"/>
+        </w:numPr>
+        <w:rPr>
+          <w:sz w:val="28"/>
+          <w:szCs w:val="28"/>
+        </w:rPr>
+      </w:pPr>
+      <w:r>
+        <w:rPr>
+          <w:sz w:val="28"/>
+          <w:szCs w:val="28"/>
+        </w:rPr>
+        <w:t>Variables are:</w:t>
+      </w:r>
+    </w:p>
+    <w:p>
+      <w:pPr>
+        <w:pStyle w:val="ListParagraph"/>
+        <w:numPr>
+          <w:ilvl w:val="1"/>
+          <w:numId w:val="4"/>
+        </w:numPr>
+        <w:rPr>
+          <w:sz w:val="28"/>
+          <w:szCs w:val="28"/>
+        </w:rPr>
+      </w:pPr>
+      <w:r>
+        <w:rPr>
+          <w:sz w:val="28"/>
+          <w:szCs w:val="28"/>
+        </w:rPr>
+        <w:t>snake_case</w:t>
+      </w:r>
+    </w:p>
+    <w:p>
+      <w:pPr>
+        <w:pStyle w:val="ListParagraph"/>
+        <w:numPr>
+          <w:ilvl w:val="1"/>
+          <w:numId w:val="4"/>
+        </w:numPr>
+        <w:rPr>
+          <w:sz w:val="28"/>
+          <w:szCs w:val="28"/>
+        </w:rPr>
+      </w:pPr>
+      <w:r>
+        <w:rPr>
+          <w:sz w:val="28"/>
+          <w:szCs w:val="28"/>
+        </w:rPr>
+        <w:t>Start with lowercase or underscore</w:t>
+      </w:r>
+    </w:p>
+    <w:p>
+      <w:pPr>
+        <w:pStyle w:val="ListParagraph"/>
+        <w:numPr>
+          <w:ilvl w:val="1"/>
+          <w:numId w:val="4"/>
+        </w:numPr>
+        <w:rPr>
+          <w:sz w:val="28"/>
+          <w:szCs w:val="28"/>
+        </w:rPr>
+      </w:pPr>
+      <w:r>
+        <w:rPr>
+          <w:sz w:val="28"/>
+          <w:szCs w:val="28"/>
+        </w:rPr>
+        <w:t>Contain letters, numbers, and underscores.</w:t>
+      </w:r>
+    </w:p>
+    <w:p>
+      <w:pPr>
+        <w:pStyle w:val="ListParagraph"/>
+        <w:numPr>
+          <w:ilvl w:val="1"/>
+          <w:numId w:val="4"/>
+        </w:numPr>
+        <w:rPr>
+          <w:sz w:val="28"/>
+          <w:szCs w:val="28"/>
+        </w:rPr>
+      </w:pPr>
+      <w:r>
+        <w:rPr>
+          <w:sz w:val="28"/>
+          <w:szCs w:val="28"/>
+        </w:rPr>
+        <w:t>Case sensitive</w:t>
+      </w:r>
+    </w:p>
+    <w:p>
+      <w:pPr>
+        <w:pStyle w:val="ListParagraph"/>
+        <w:numPr>
+          <w:ilvl w:val="1"/>
+          <w:numId w:val="4"/>
+        </w:numPr>
+        <w:rPr>
+          <w:sz w:val="28"/>
+          <w:szCs w:val="28"/>
+        </w:rPr>
+      </w:pPr>
+      <w:r>
+        <w:rPr>
+          <w:sz w:val="28"/>
+          <w:szCs w:val="28"/>
+        </w:rPr>
+        <w:t>DON’T OVERWRITE KEYWORDS</w:t>
+      </w:r>
+    </w:p>
+    <w:p>
+      <w:pPr>
+        <w:pStyle w:val="ListParagraph"/>
+        <w:numPr>
+          <w:ilvl w:val="1"/>
+          <w:numId w:val="4"/>
+        </w:numPr>
+        <w:rPr>
+          <w:sz w:val="28"/>
+          <w:szCs w:val="28"/>
+        </w:rPr>
+      </w:pPr>
+      <w:r>
+        <w:rPr>
+          <w:sz w:val="28"/>
+          <w:szCs w:val="28"/>
+        </w:rPr>
+        <w:t>_ signifies private variable in python</w:t>
+      </w:r>
+    </w:p>
+    <w:p>
+      <w:pPr>
+        <w:pStyle w:val="ListParagraph"/>
+        <w:numPr>
+          <w:ilvl w:val="1"/>
+          <w:numId w:val="4"/>
+        </w:numPr>
+        <w:rPr>
+          <w:sz w:val="28"/>
+          <w:szCs w:val="28"/>
+        </w:rPr>
+      </w:pPr>
+      <w:r>
+        <w:rPr>
+          <w:sz w:val="28"/>
+          <w:szCs w:val="28"/>
+        </w:rPr>
+        <w:t>Variables can be reassigned</w:t>
+      </w:r>
+    </w:p>
+    <w:p>
+      <w:pPr>
+        <w:pStyle w:val="ListParagraph"/>
+        <w:numPr>
+          <w:ilvl w:val="1"/>
+          <w:numId w:val="4"/>
+        </w:numPr>
+        <w:rPr>
+          <w:sz w:val="28"/>
+          <w:szCs w:val="28"/>
+        </w:rPr>
+      </w:pPr>
+      <w:r>
+        <w:rPr>
+          <w:sz w:val="28"/>
+          <w:szCs w:val="28"/>
+        </w:rPr>
+        <w:t>We can do a,b,c = 1,2,3</w:t>
+      </w:r>
+    </w:p>
+    <w:p>
+      <w:pPr>
+        <w:rPr>
+          <w:sz w:val="28"/>
+          <w:szCs w:val="28"/>
+        </w:rPr>
+      </w:pPr>
+      <w:r>
+        <w:rPr>
+          <w:sz w:val="28"/>
+          <w:szCs w:val="28"/>
+        </w:rPr>
+        <w:t>Constants</w:t>
+      </w:r>
+    </w:p>
+    <w:p>
+      <w:pPr>
+        <w:pStyle w:val="ListParagraph"/>
+        <w:numPr>
+          <w:ilvl w:val="0"/>
+          <w:numId w:val="5"/>
+        </w:numPr>
+        <w:rPr>
+          <w:sz w:val="28"/>
+          <w:szCs w:val="28"/>
+        </w:rPr>
+      </w:pPr>
+      <w:r>
+        <w:rPr>
+          <w:sz w:val="28"/>
+          <w:szCs w:val="28"/>
+        </w:rPr>
+        <w:t>Numbers that are not supposed to change</w:t>
+      </w:r>
+    </w:p>
+    <w:p>
+      <w:pPr>
+        <w:rPr>
+          <w:sz w:val="28"/>
+          <w:szCs w:val="28"/>
+        </w:rPr>
+      </w:pPr>
+      <w:r>
+        <w:rPr>
+          <w:sz w:val="28"/>
+          <w:szCs w:val="28"/>
+        </w:rPr>
+        <w:t xml:space="preserve">Dunder methods </w:t>
+      </w:r>
+    </w:p>
+    <w:p>
+      <w:pPr>
+        <w:pStyle w:val="ListParagraph"/>
+        <w:numPr>
+          <w:ilvl w:val="0"/>
+          <w:numId w:val="5"/>
+        </w:numPr>
+        <w:rPr>
+          <w:sz w:val="28"/>
+          <w:szCs w:val="28"/>
+        </w:rPr>
+      </w:pPr>
+      <w:r>
+        <w:rPr>
+          <w:sz w:val="28"/>
+          <w:szCs w:val="28"/>
+        </w:rPr>
+        <w:t>Dunder methods (short for Double UNDERscore) are special built-in methods in Python whose names start and end with two underscores:</w:t>
+      </w:r>
+    </w:p>
+    <w:p>
+      <w:pPr>
+        <w:rPr>
+          <w:sz w:val="28"/>
+          <w:szCs w:val="28"/>
+        </w:rPr>
+      </w:pPr>
     </w:p>
     <w:p>
       <w:pPr>
@@ -641,7 +954,7 @@
   <w:abstractNum w:abstractNumId="0" w15:restartNumberingAfterBreak="0">
     <w:nsid w:val="0C5E24B2"/>
     <w:multiLevelType w:val="hybridMultilevel"/>
-    <w:tmpl w:val="EA68528A"/>
+    <w:tmpl w:val="1A34838E"/>
     <w:lvl w:ilvl="0" w:tplc="04090001">
       <w:start w:val="1"/>
       <w:numFmt w:val="bullet"/>
@@ -654,7 +967,7 @@
         <w:rFonts w:ascii="Symbol" w:hAnsi="Symbol" w:hint="default"/>
       </w:rPr>
     </w:lvl>
-    <w:lvl w:ilvl="1" w:tplc="04090003" w:tentative="1">
+    <w:lvl w:ilvl="1" w:tplc="04090003">
       <w:start w:val="1"/>
       <w:numFmt w:val="bullet"/>
       <w:lvlText w:val="o"/>
@@ -978,6 +1291,119 @@
     </w:lvl>
   </w:abstractNum>
   <w:abstractNum w:abstractNumId="3" w15:restartNumberingAfterBreak="0">
+    <w:nsid w:val="52A24A76"/>
+    <w:multiLevelType w:val="hybridMultilevel"/>
+    <w:tmpl w:val="95E05D08"/>
+    <w:lvl w:ilvl="0" w:tplc="04090001">
+      <w:start w:val="1"/>
+      <w:numFmt w:val="bullet"/>
+      <w:lvlText w:val=""/>
+      <w:lvlJc w:val="left"/>
+      <w:pPr>
+        <w:ind w:left="720" w:hanging="360"/>
+      </w:pPr>
+      <w:rPr>
+        <w:rFonts w:ascii="Symbol" w:hAnsi="Symbol" w:hint="default"/>
+      </w:rPr>
+    </w:lvl>
+    <w:lvl w:ilvl="1" w:tplc="04090003" w:tentative="1">
+      <w:start w:val="1"/>
+      <w:numFmt w:val="bullet"/>
+      <w:lvlText w:val="o"/>
+      <w:lvlJc w:val="left"/>
+      <w:pPr>
+        <w:ind w:left="1440" w:hanging="360"/>
+      </w:pPr>
+      <w:rPr>
+        <w:rFonts w:ascii="Courier New" w:hAnsi="Courier New" w:cs="Courier New" w:hint="default"/>
+      </w:rPr>
+    </w:lvl>
+    <w:lvl w:ilvl="2" w:tplc="04090005" w:tentative="1">
+      <w:start w:val="1"/>
+      <w:numFmt w:val="bullet"/>
+      <w:lvlText w:val=""/>
+      <w:lvlJc w:val="left"/>
+      <w:pPr>
+        <w:ind w:left="2160" w:hanging="360"/>
+      </w:pPr>
+      <w:rPr>
+        <w:rFonts w:ascii="Wingdings" w:hAnsi="Wingdings" w:hint="default"/>
+      </w:rPr>
+    </w:lvl>
+    <w:lvl w:ilvl="3" w:tplc="04090001" w:tentative="1">
+      <w:start w:val="1"/>
+      <w:numFmt w:val="bullet"/>
+      <w:lvlText w:val=""/>
+      <w:lvlJc w:val="left"/>
+      <w:pPr>
+        <w:ind w:left="2880" w:hanging="360"/>
+      </w:pPr>
+      <w:rPr>
+        <w:rFonts w:ascii="Symbol" w:hAnsi="Symbol" w:hint="default"/>
+      </w:rPr>
+    </w:lvl>
+    <w:lvl w:ilvl="4" w:tplc="04090003" w:tentative="1">
+      <w:start w:val="1"/>
+      <w:numFmt w:val="bullet"/>
+      <w:lvlText w:val="o"/>
+      <w:lvlJc w:val="left"/>
+      <w:pPr>
+        <w:ind w:left="3600" w:hanging="360"/>
+      </w:pPr>
+      <w:rPr>
+        <w:rFonts w:ascii="Courier New" w:hAnsi="Courier New" w:cs="Courier New" w:hint="default"/>
+      </w:rPr>
+    </w:lvl>
+    <w:lvl w:ilvl="5" w:tplc="04090005" w:tentative="1">
+      <w:start w:val="1"/>
+      <w:numFmt w:val="bullet"/>
+      <w:lvlText w:val=""/>
+      <w:lvlJc w:val="left"/>
+      <w:pPr>
+        <w:ind w:left="4320" w:hanging="360"/>
+      </w:pPr>
+      <w:rPr>
+        <w:rFonts w:ascii="Wingdings" w:hAnsi="Wingdings" w:hint="default"/>
+      </w:rPr>
+    </w:lvl>
+    <w:lvl w:ilvl="6" w:tplc="04090001" w:tentative="1">
+      <w:start w:val="1"/>
+      <w:numFmt w:val="bullet"/>
+      <w:lvlText w:val=""/>
+      <w:lvlJc w:val="left"/>
+      <w:pPr>
+        <w:ind w:left="5040" w:hanging="360"/>
+      </w:pPr>
+      <w:rPr>
+        <w:rFonts w:ascii="Symbol" w:hAnsi="Symbol" w:hint="default"/>
+      </w:rPr>
+    </w:lvl>
+    <w:lvl w:ilvl="7" w:tplc="04090003" w:tentative="1">
+      <w:start w:val="1"/>
+      <w:numFmt w:val="bullet"/>
+      <w:lvlText w:val="o"/>
+      <w:lvlJc w:val="left"/>
+      <w:pPr>
+        <w:ind w:left="5760" w:hanging="360"/>
+      </w:pPr>
+      <w:rPr>
+        <w:rFonts w:ascii="Courier New" w:hAnsi="Courier New" w:cs="Courier New" w:hint="default"/>
+      </w:rPr>
+    </w:lvl>
+    <w:lvl w:ilvl="8" w:tplc="04090005" w:tentative="1">
+      <w:start w:val="1"/>
+      <w:numFmt w:val="bullet"/>
+      <w:lvlText w:val=""/>
+      <w:lvlJc w:val="left"/>
+      <w:pPr>
+        <w:ind w:left="6480" w:hanging="360"/>
+      </w:pPr>
+      <w:rPr>
+        <w:rFonts w:ascii="Wingdings" w:hAnsi="Wingdings" w:hint="default"/>
+      </w:rPr>
+    </w:lvl>
+  </w:abstractNum>
+  <w:abstractNum w:abstractNumId="4" w15:restartNumberingAfterBreak="0">
     <w:nsid w:val="53EF3364"/>
     <w:multiLevelType w:val="hybridMultilevel"/>
     <w:tmpl w:val="E51E3B12"/>
@@ -1091,7 +1517,7 @@
     </w:lvl>
   </w:abstractNum>
   <w:num w:numId="1" w16cid:durableId="1433085575">
-    <w:abstractNumId w:val="3"/>
+    <w:abstractNumId w:val="4"/>
   </w:num>
   <w:num w:numId="2" w16cid:durableId="833029087">
     <w:abstractNumId w:val="1"/>
@@ -1101,6 +1527,9 @@
   </w:num>
   <w:num w:numId="4" w16cid:durableId="1121994336">
     <w:abstractNumId w:val="0"/>
+  </w:num>
+  <w:num w:numId="5" w16cid:durableId="919942519">
+    <w:abstractNumId w:val="3"/>
   </w:num>
 </w:numbering>
 </file>
@@ -1708,7 +2137,6 @@
   <w:style w:type="character" w:default="1" w:styleId="DefaultParagraphFont">
     <w:name w:val="Default Paragraph Font"/>
     <w:uiPriority w:val="1"/>
-    <w:semiHidden/>
     <w:unhideWhenUsed/>
   </w:style>
   <w:style w:type="table" w:default="1" w:styleId="TableNormal">

--- a/Python/notes/Python.docx
+++ b/Python/notes/Python.docx
@@ -907,28 +907,215 @@
           <w:szCs w:val="28"/>
         </w:rPr>
       </w:pPr>
-    </w:p>
-    <w:p>
-      <w:pPr>
-        <w:pStyle w:val="ListParagraph"/>
-        <w:rPr>
-          <w:sz w:val="28"/>
-          <w:szCs w:val="28"/>
-        </w:rPr>
-      </w:pPr>
-    </w:p>
-    <w:p>
-      <w:pPr>
-        <w:rPr>
-          <w:sz w:val="28"/>
-          <w:szCs w:val="28"/>
-        </w:rPr>
-      </w:pPr>
-      <w:r>
-        <w:rPr>
-          <w:sz w:val="28"/>
-          <w:szCs w:val="28"/>
-        </w:rPr>
+      <w:r>
+        <w:rPr>
+          <w:sz w:val="28"/>
+          <w:szCs w:val="28"/>
+        </w:rPr>
+        <w:t>Expressions vs Statements</w:t>
+      </w:r>
+    </w:p>
+    <w:p>
+      <w:pPr>
+        <w:pStyle w:val="ListParagraph"/>
+        <w:numPr>
+          <w:ilvl w:val="0"/>
+          <w:numId w:val="5"/>
+        </w:numPr>
+        <w:spacing w:before="100" w:beforeAutospacing="1" w:after="100" w:afterAutospacing="1" w:line="240" w:lineRule="auto"/>
+        <w:outlineLvl w:val="2"/>
+        <w:rPr>
+          <w:rFonts w:eastAsia="Times New Roman" w:cs="Times New Roman"/>
+          <w:kern w:val="0"/>
+          <w:sz w:val="28"/>
+          <w:szCs w:val="28"/>
+          <w14:ligatures w14:val="none"/>
+        </w:rPr>
+      </w:pPr>
+      <w:r>
+        <w:rPr>
+          <w:rFonts w:eastAsia="Times New Roman" w:cs="Times New Roman"/>
+          <w:kern w:val="0"/>
+          <w:sz w:val="28"/>
+          <w:szCs w:val="28"/>
+          <w14:ligatures w14:val="none"/>
+        </w:rPr>
+        <w:t>Statement</w:t>
+      </w:r>
+    </w:p>
+    <w:p>
+      <w:pPr>
+        <w:pStyle w:val="ListParagraph"/>
+        <w:numPr>
+          <w:ilvl w:val="1"/>
+          <w:numId w:val="5"/>
+        </w:numPr>
+        <w:spacing w:before="100" w:beforeAutospacing="1" w:after="100" w:afterAutospacing="1" w:line="240" w:lineRule="auto"/>
+        <w:rPr>
+          <w:rFonts w:eastAsia="Times New Roman" w:cs="Times New Roman"/>
+          <w:kern w:val="0"/>
+          <w:sz w:val="28"/>
+          <w:szCs w:val="28"/>
+          <w14:ligatures w14:val="none"/>
+        </w:rPr>
+      </w:pPr>
+      <w:r>
+        <w:rPr>
+          <w:rFonts w:eastAsia="Times New Roman" w:cs="Times New Roman"/>
+          <w:kern w:val="0"/>
+          <w:sz w:val="28"/>
+          <w:szCs w:val="28"/>
+          <w14:ligatures w14:val="none"/>
+        </w:rPr>
+        <w:t>A statement does something.</w:t>
+      </w:r>
+    </w:p>
+    <w:p>
+      <w:pPr>
+        <w:pStyle w:val="ListParagraph"/>
+        <w:numPr>
+          <w:ilvl w:val="0"/>
+          <w:numId w:val="5"/>
+        </w:numPr>
+        <w:spacing w:before="100" w:beforeAutospacing="1" w:after="100" w:afterAutospacing="1" w:line="240" w:lineRule="auto"/>
+        <w:outlineLvl w:val="2"/>
+        <w:rPr>
+          <w:rFonts w:eastAsia="Times New Roman" w:cs="Times New Roman"/>
+          <w:kern w:val="0"/>
+          <w:sz w:val="28"/>
+          <w:szCs w:val="28"/>
+          <w14:ligatures w14:val="none"/>
+        </w:rPr>
+      </w:pPr>
+      <w:r>
+        <w:rPr>
+          <w:rFonts w:eastAsia="Times New Roman" w:cs="Times New Roman"/>
+          <w:kern w:val="0"/>
+          <w:sz w:val="28"/>
+          <w:szCs w:val="28"/>
+          <w14:ligatures w14:val="none"/>
+        </w:rPr>
+        <w:t>Expression</w:t>
+      </w:r>
+    </w:p>
+    <w:p>
+      <w:pPr>
+        <w:pStyle w:val="ListParagraph"/>
+        <w:numPr>
+          <w:ilvl w:val="1"/>
+          <w:numId w:val="5"/>
+        </w:numPr>
+        <w:spacing w:before="100" w:beforeAutospacing="1" w:after="100" w:afterAutospacing="1" w:line="240" w:lineRule="auto"/>
+        <w:rPr>
+          <w:rFonts w:eastAsia="Times New Roman" w:cs="Times New Roman"/>
+          <w:kern w:val="0"/>
+          <w:sz w:val="28"/>
+          <w:szCs w:val="28"/>
+          <w14:ligatures w14:val="none"/>
+        </w:rPr>
+      </w:pPr>
+      <w:r>
+        <w:rPr>
+          <w:rFonts w:eastAsia="Times New Roman" w:cs="Times New Roman"/>
+          <w:kern w:val="0"/>
+          <w:sz w:val="28"/>
+          <w:szCs w:val="28"/>
+          <w14:ligatures w14:val="none"/>
+        </w:rPr>
+        <w:t>An expression produces a value.</w:t>
+      </w:r>
+    </w:p>
+    <w:p>
+      <w:pPr>
+        <w:pStyle w:val="ListParagraph"/>
+        <w:numPr>
+          <w:ilvl w:val="0"/>
+          <w:numId w:val="5"/>
+        </w:numPr>
+        <w:rPr>
+          <w:sz w:val="28"/>
+          <w:szCs w:val="28"/>
+        </w:rPr>
+      </w:pPr>
+      <w:r>
+        <w:rPr>
+          <w:sz w:val="28"/>
+          <w:szCs w:val="28"/>
+        </w:rPr>
+        <w:t>Iq = 100 (statement)</w:t>
+      </w:r>
+    </w:p>
+    <w:p>
+      <w:pPr>
+        <w:pStyle w:val="ListParagraph"/>
+        <w:numPr>
+          <w:ilvl w:val="0"/>
+          <w:numId w:val="5"/>
+        </w:numPr>
+        <w:rPr>
+          <w:sz w:val="28"/>
+          <w:szCs w:val="28"/>
+        </w:rPr>
+      </w:pPr>
+      <w:r>
+        <w:rPr>
+          <w:sz w:val="28"/>
+          <w:szCs w:val="28"/>
+        </w:rPr>
+        <w:t>User_age = iq / 5 (statement)</w:t>
+      </w:r>
+    </w:p>
+    <w:p>
+      <w:pPr>
+        <w:pStyle w:val="ListParagraph"/>
+        <w:numPr>
+          <w:ilvl w:val="0"/>
+          <w:numId w:val="5"/>
+        </w:numPr>
+        <w:rPr>
+          <w:sz w:val="28"/>
+          <w:szCs w:val="28"/>
+        </w:rPr>
+      </w:pPr>
+      <w:r>
+        <w:rPr>
+          <w:sz w:val="28"/>
+          <w:szCs w:val="28"/>
+        </w:rPr>
+        <w:t>Iq/5 (exprerssion)</w:t>
+      </w:r>
+    </w:p>
+    <w:p>
+      <w:pPr>
+        <w:pStyle w:val="ListParagraph"/>
+        <w:rPr>
+          <w:sz w:val="28"/>
+          <w:szCs w:val="28"/>
+        </w:rPr>
+      </w:pPr>
+    </w:p>
+    <w:p>
+      <w:pPr>
+        <w:pStyle w:val="ListParagraph"/>
+        <w:rPr>
+          <w:sz w:val="28"/>
+          <w:szCs w:val="28"/>
+        </w:rPr>
+      </w:pPr>
+    </w:p>
+    <w:p>
+      <w:pPr>
+        <w:rPr>
+          <w:sz w:val="28"/>
+          <w:szCs w:val="28"/>
+        </w:rPr>
+      </w:pPr>
+      <w:r>
+        <w:rPr>
+          <w:sz w:val="28"/>
+          <w:szCs w:val="28"/>
+        </w:rPr>
+        <w:lastRenderedPageBreak/>
         <w:tab/>
       </w:r>
       <w:r>
@@ -1293,7 +1480,7 @@
   <w:abstractNum w:abstractNumId="3" w15:restartNumberingAfterBreak="0">
     <w:nsid w:val="52A24A76"/>
     <w:multiLevelType w:val="hybridMultilevel"/>
-    <w:tmpl w:val="95E05D08"/>
+    <w:tmpl w:val="565C5F64"/>
     <w:lvl w:ilvl="0" w:tplc="04090001">
       <w:start w:val="1"/>
       <w:numFmt w:val="bullet"/>
@@ -1306,7 +1493,7 @@
         <w:rFonts w:ascii="Symbol" w:hAnsi="Symbol" w:hint="default"/>
       </w:rPr>
     </w:lvl>
-    <w:lvl w:ilvl="1" w:tplc="04090003" w:tentative="1">
+    <w:lvl w:ilvl="1" w:tplc="04090003">
       <w:start w:val="1"/>
       <w:numFmt w:val="bullet"/>
       <w:lvlText w:val="o"/>
@@ -1985,7 +2172,6 @@
     <w:next w:val="Normal"/>
     <w:link w:val="Heading3Char"/>
     <w:uiPriority w:val="9"/>
-    <w:semiHidden/>
     <w:unhideWhenUsed/>
     <w:qFormat/>
     <w:rsid w:val="004D57CA"/>
@@ -2192,7 +2378,6 @@
     <w:basedOn w:val="DefaultParagraphFont"/>
     <w:link w:val="Heading3"/>
     <w:uiPriority w:val="9"/>
-    <w:semiHidden/>
     <w:rsid w:val="004D57CA"/>
     <w:rPr>
       <w:rFonts w:eastAsiaTheme="majorEastAsia" w:cstheme="majorBidi"/>
@@ -2448,6 +2633,33 @@
       <w:smallCaps/>
       <w:color w:val="0F4761" w:themeColor="accent1" w:themeShade="BF"/>
       <w:spacing w:val="5"/>
+    </w:rPr>
+  </w:style>
+  <w:style w:type="character" w:styleId="Strong">
+    <w:name w:val="Strong"/>
+    <w:basedOn w:val="DefaultParagraphFont"/>
+    <w:uiPriority w:val="22"/>
+    <w:qFormat/>
+    <w:rsid w:val="0093613D"/>
+    <w:rPr>
+      <w:b/>
+      <w:bCs/>
+    </w:rPr>
+  </w:style>
+  <w:style w:type="paragraph" w:styleId="NormalWeb">
+    <w:name w:val="Normal (Web)"/>
+    <w:basedOn w:val="Normal"/>
+    <w:uiPriority w:val="99"/>
+    <w:semiHidden/>
+    <w:unhideWhenUsed/>
+    <w:rsid w:val="0093613D"/>
+    <w:pPr>
+      <w:spacing w:before="100" w:beforeAutospacing="1" w:after="100" w:afterAutospacing="1" w:line="240" w:lineRule="auto"/>
+    </w:pPr>
+    <w:rPr>
+      <w:rFonts w:ascii="Times New Roman" w:eastAsia="Times New Roman" w:hAnsi="Times New Roman" w:cs="Times New Roman"/>
+      <w:kern w:val="0"/>
+      <w14:ligatures w14:val="none"/>
     </w:rPr>
   </w:style>
 </w:styles>

--- a/Python/notes/Python.docx
+++ b/Python/notes/Python.docx
@@ -682,6 +682,7 @@
           <w:szCs w:val="28"/>
         </w:rPr>
       </w:pPr>
+      <w:proofErr w:type="spellStart"/>
       <w:r>
         <w:rPr>
           <w:sz w:val="28"/>
@@ -689,6 +690,7 @@
         </w:rPr>
         <w:t>snake_case</w:t>
       </w:r>
+      <w:proofErr w:type="spellEnd"/>
     </w:p>
     <w:p>
       <w:pPr>
@@ -827,7 +829,32 @@
           <w:sz w:val="28"/>
           <w:szCs w:val="28"/>
         </w:rPr>
-        <w:t>We can do a,b,c = 1,2,3</w:t>
+        <w:t xml:space="preserve">We can do </w:t>
+      </w:r>
+      <w:proofErr w:type="spellStart"/>
+      <w:proofErr w:type="gramStart"/>
+      <w:r>
+        <w:rPr>
+          <w:sz w:val="28"/>
+          <w:szCs w:val="28"/>
+        </w:rPr>
+        <w:t>a,b</w:t>
+      </w:r>
+      <w:proofErr w:type="gramEnd"/>
+      <w:r>
+        <w:rPr>
+          <w:sz w:val="28"/>
+          <w:szCs w:val="28"/>
+        </w:rPr>
+        <w:t>,c</w:t>
+      </w:r>
+      <w:proofErr w:type="spellEnd"/>
+      <w:r>
+        <w:rPr>
+          <w:sz w:val="28"/>
+          <w:szCs w:val="28"/>
+        </w:rPr>
+        <w:t xml:space="preserve"> = 1,2,3</w:t>
       </w:r>
     </w:p>
     <w:p>
@@ -897,7 +924,23 @@
           <w:sz w:val="28"/>
           <w:szCs w:val="28"/>
         </w:rPr>
-        <w:t>Dunder methods (short for Double UNDERscore) are special built-in methods in Python whose names start and end with two underscores:</w:t>
+        <w:t xml:space="preserve">Dunder methods (short for Double </w:t>
+      </w:r>
+      <w:proofErr w:type="spellStart"/>
+      <w:r>
+        <w:rPr>
+          <w:sz w:val="28"/>
+          <w:szCs w:val="28"/>
+        </w:rPr>
+        <w:t>UNDERscore</w:t>
+      </w:r>
+      <w:proofErr w:type="spellEnd"/>
+      <w:r>
+        <w:rPr>
+          <w:sz w:val="28"/>
+          <w:szCs w:val="28"/>
+        </w:rPr>
+        <w:t>) are special built-in methods in Python whose names start and end with two underscores:</w:t>
       </w:r>
     </w:p>
     <w:p>
@@ -1037,12 +1080,28 @@
           <w:szCs w:val="28"/>
         </w:rPr>
       </w:pPr>
-      <w:r>
-        <w:rPr>
-          <w:sz w:val="28"/>
-          <w:szCs w:val="28"/>
-        </w:rPr>
-        <w:t>Iq = 100 (statement)</w:t>
+      <w:proofErr w:type="spellStart"/>
+      <w:r>
+        <w:rPr>
+          <w:sz w:val="28"/>
+          <w:szCs w:val="28"/>
+        </w:rPr>
+        <w:t>i</w:t>
+      </w:r>
+      <w:r>
+        <w:rPr>
+          <w:sz w:val="28"/>
+          <w:szCs w:val="28"/>
+        </w:rPr>
+        <w:t>q</w:t>
+      </w:r>
+      <w:proofErr w:type="spellEnd"/>
+      <w:r>
+        <w:rPr>
+          <w:sz w:val="28"/>
+          <w:szCs w:val="28"/>
+        </w:rPr>
+        <w:t xml:space="preserve"> = 100 (statement)</w:t>
       </w:r>
     </w:p>
     <w:p>
@@ -1057,12 +1116,37 @@
           <w:szCs w:val="28"/>
         </w:rPr>
       </w:pPr>
-      <w:r>
-        <w:rPr>
-          <w:sz w:val="28"/>
-          <w:szCs w:val="28"/>
-        </w:rPr>
-        <w:t>User_age = iq / 5 (statement)</w:t>
+      <w:proofErr w:type="spellStart"/>
+      <w:r>
+        <w:rPr>
+          <w:sz w:val="28"/>
+          <w:szCs w:val="28"/>
+        </w:rPr>
+        <w:t>User_age</w:t>
+      </w:r>
+      <w:proofErr w:type="spellEnd"/>
+      <w:r>
+        <w:rPr>
+          <w:sz w:val="28"/>
+          <w:szCs w:val="28"/>
+        </w:rPr>
+        <w:t xml:space="preserve"> = </w:t>
+      </w:r>
+      <w:proofErr w:type="spellStart"/>
+      <w:r>
+        <w:rPr>
+          <w:sz w:val="28"/>
+          <w:szCs w:val="28"/>
+        </w:rPr>
+        <w:t>iq</w:t>
+      </w:r>
+      <w:proofErr w:type="spellEnd"/>
+      <w:r>
+        <w:rPr>
+          <w:sz w:val="28"/>
+          <w:szCs w:val="28"/>
+        </w:rPr>
+        <w:t xml:space="preserve"> / 5 (statement)</w:t>
       </w:r>
     </w:p>
     <w:p>
@@ -1077,45 +1161,299 @@
           <w:szCs w:val="28"/>
         </w:rPr>
       </w:pPr>
-      <w:r>
-        <w:rPr>
-          <w:sz w:val="28"/>
-          <w:szCs w:val="28"/>
-        </w:rPr>
-        <w:t>Iq/5 (exprerssion)</w:t>
-      </w:r>
-    </w:p>
-    <w:p>
-      <w:pPr>
-        <w:pStyle w:val="ListParagraph"/>
-        <w:rPr>
-          <w:sz w:val="28"/>
-          <w:szCs w:val="28"/>
-        </w:rPr>
-      </w:pPr>
-    </w:p>
-    <w:p>
-      <w:pPr>
-        <w:pStyle w:val="ListParagraph"/>
-        <w:rPr>
-          <w:sz w:val="28"/>
-          <w:szCs w:val="28"/>
-        </w:rPr>
-      </w:pPr>
-    </w:p>
-    <w:p>
-      <w:pPr>
-        <w:rPr>
-          <w:sz w:val="28"/>
-          <w:szCs w:val="28"/>
-        </w:rPr>
-      </w:pPr>
-      <w:r>
-        <w:rPr>
+      <w:proofErr w:type="spellStart"/>
+      <w:r>
+        <w:rPr>
+          <w:sz w:val="28"/>
+          <w:szCs w:val="28"/>
+        </w:rPr>
+        <w:t>i</w:t>
+      </w:r>
+      <w:r>
+        <w:rPr>
+          <w:sz w:val="28"/>
+          <w:szCs w:val="28"/>
+        </w:rPr>
+        <w:t>q</w:t>
+      </w:r>
+      <w:proofErr w:type="spellEnd"/>
+      <w:r>
+        <w:rPr>
+          <w:sz w:val="28"/>
+          <w:szCs w:val="28"/>
+        </w:rPr>
+        <w:t>/5 (</w:t>
+      </w:r>
+      <w:r>
+        <w:rPr>
+          <w:sz w:val="28"/>
+          <w:szCs w:val="28"/>
+        </w:rPr>
+        <w:t>expression</w:t>
+      </w:r>
+      <w:r>
+        <w:rPr>
+          <w:sz w:val="28"/>
+          <w:szCs w:val="28"/>
+        </w:rPr>
+        <w:t>)</w:t>
+      </w:r>
+    </w:p>
+    <w:p>
+      <w:pPr>
+        <w:pStyle w:val="Heading1"/>
+        <w:rPr>
+          <w:rFonts w:asciiTheme="minorHAnsi" w:hAnsiTheme="minorHAnsi"/>
+          <w:color w:val="000000" w:themeColor="text1"/>
+          <w:sz w:val="28"/>
+          <w:szCs w:val="28"/>
+        </w:rPr>
+      </w:pPr>
+      <w:r>
+        <w:rPr>
+          <w:rFonts w:asciiTheme="minorHAnsi" w:hAnsiTheme="minorHAnsi"/>
+          <w:color w:val="000000" w:themeColor="text1"/>
           <w:sz w:val="28"/>
           <w:szCs w:val="28"/>
         </w:rPr>
         <w:lastRenderedPageBreak/>
+        <w:t>Augmented Assignment Operators in Python</w:t>
+      </w:r>
+    </w:p>
+    <w:p>
+      <w:pPr>
+        <w:pStyle w:val="ListBullet"/>
+        <w:tabs>
+          <w:tab w:val="num" w:pos="720"/>
+        </w:tabs>
+        <w:ind w:left="720" w:hanging="360"/>
+        <w:rPr>
+          <w:color w:val="000000" w:themeColor="text1"/>
+          <w:sz w:val="28"/>
+          <w:szCs w:val="28"/>
+        </w:rPr>
+      </w:pPr>
+      <w:r>
+        <w:rPr>
+          <w:color w:val="000000" w:themeColor="text1"/>
+          <w:sz w:val="28"/>
+          <w:szCs w:val="28"/>
+        </w:rPr>
+        <w:t>Augmented assignment operators provide a shorthand way to update a variable.</w:t>
+      </w:r>
+    </w:p>
+    <w:p>
+      <w:pPr>
+        <w:pStyle w:val="ListBullet"/>
+        <w:tabs>
+          <w:tab w:val="num" w:pos="720"/>
+        </w:tabs>
+        <w:ind w:left="720" w:hanging="360"/>
+        <w:rPr>
+          <w:color w:val="000000" w:themeColor="text1"/>
+          <w:sz w:val="28"/>
+          <w:szCs w:val="28"/>
+        </w:rPr>
+      </w:pPr>
+      <w:r>
+        <w:rPr>
+          <w:color w:val="000000" w:themeColor="text1"/>
+          <w:sz w:val="28"/>
+          <w:szCs w:val="28"/>
+        </w:rPr>
+        <w:t>`x += 5` is equivalent to `x = x + 5`.</w:t>
+      </w:r>
+    </w:p>
+    <w:p>
+      <w:pPr>
+        <w:pStyle w:val="ListBullet"/>
+        <w:tabs>
+          <w:tab w:val="num" w:pos="720"/>
+        </w:tabs>
+        <w:ind w:left="720" w:hanging="360"/>
+        <w:rPr>
+          <w:color w:val="000000" w:themeColor="text1"/>
+          <w:sz w:val="28"/>
+          <w:szCs w:val="28"/>
+        </w:rPr>
+      </w:pPr>
+      <w:r>
+        <w:rPr>
+          <w:color w:val="000000" w:themeColor="text1"/>
+          <w:sz w:val="28"/>
+          <w:szCs w:val="28"/>
+        </w:rPr>
+        <w:t>These operators work with arithmetic, bitwise, and string operations.</w:t>
+      </w:r>
+    </w:p>
+    <w:p>
+      <w:pPr>
+        <w:pStyle w:val="ListBullet"/>
+        <w:tabs>
+          <w:tab w:val="num" w:pos="720"/>
+        </w:tabs>
+        <w:ind w:left="720" w:hanging="360"/>
+        <w:rPr>
+          <w:color w:val="000000" w:themeColor="text1"/>
+          <w:sz w:val="28"/>
+          <w:szCs w:val="28"/>
+        </w:rPr>
+      </w:pPr>
+      <w:r>
+        <w:rPr>
+          <w:color w:val="000000" w:themeColor="text1"/>
+          <w:sz w:val="28"/>
+          <w:szCs w:val="28"/>
+        </w:rPr>
+        <w:t>They make code shorter, cleaner, and slightly faster.</w:t>
+      </w:r>
+    </w:p>
+    <w:p>
+      <w:pPr>
+        <w:pStyle w:val="ListBullet"/>
+        <w:tabs>
+          <w:tab w:val="num" w:pos="720"/>
+        </w:tabs>
+        <w:ind w:left="720" w:hanging="360"/>
+        <w:rPr>
+          <w:color w:val="000000" w:themeColor="text1"/>
+          <w:sz w:val="28"/>
+          <w:szCs w:val="28"/>
+        </w:rPr>
+      </w:pPr>
+      <w:r>
+        <w:rPr>
+          <w:color w:val="000000" w:themeColor="text1"/>
+          <w:sz w:val="28"/>
+          <w:szCs w:val="28"/>
+        </w:rPr>
+        <w:t>Commonly used in loops, counters, and accumulations.</w:t>
+      </w:r>
+    </w:p>
+    <w:p>
+      <w:pPr>
+        <w:pStyle w:val="Heading2"/>
+        <w:rPr>
+          <w:rFonts w:asciiTheme="minorHAnsi" w:hAnsiTheme="minorHAnsi"/>
+          <w:color w:val="000000" w:themeColor="text1"/>
+          <w:sz w:val="28"/>
+          <w:szCs w:val="28"/>
+        </w:rPr>
+      </w:pPr>
+      <w:r>
+        <w:rPr>
+          <w:rFonts w:asciiTheme="minorHAnsi" w:hAnsiTheme="minorHAnsi"/>
+          <w:color w:val="000000" w:themeColor="text1"/>
+          <w:sz w:val="28"/>
+          <w:szCs w:val="28"/>
+        </w:rPr>
+        <w:t>Examples</w:t>
+      </w:r>
+    </w:p>
+    <w:p>
+      <w:pPr>
+        <w:pStyle w:val="ListBullet"/>
+        <w:tabs>
+          <w:tab w:val="num" w:pos="720"/>
+        </w:tabs>
+        <w:ind w:left="720" w:hanging="360"/>
+        <w:rPr>
+          <w:color w:val="000000" w:themeColor="text1"/>
+          <w:sz w:val="28"/>
+          <w:szCs w:val="28"/>
+        </w:rPr>
+      </w:pPr>
+      <w:r>
+        <w:rPr>
+          <w:color w:val="000000" w:themeColor="text1"/>
+          <w:sz w:val="28"/>
+          <w:szCs w:val="28"/>
+        </w:rPr>
+        <w:t>`count += 1` → increments count by 1</w:t>
+      </w:r>
+    </w:p>
+    <w:p>
+      <w:pPr>
+        <w:pStyle w:val="ListBullet"/>
+        <w:tabs>
+          <w:tab w:val="num" w:pos="720"/>
+        </w:tabs>
+        <w:ind w:left="720" w:hanging="360"/>
+        <w:rPr>
+          <w:color w:val="000000" w:themeColor="text1"/>
+          <w:sz w:val="28"/>
+          <w:szCs w:val="28"/>
+        </w:rPr>
+      </w:pPr>
+      <w:r>
+        <w:rPr>
+          <w:color w:val="000000" w:themeColor="text1"/>
+          <w:sz w:val="28"/>
+          <w:szCs w:val="28"/>
+        </w:rPr>
+        <w:t>`price *= 1.1` → multiplies price by 1.1</w:t>
+      </w:r>
+    </w:p>
+    <w:p>
+      <w:pPr>
+        <w:pStyle w:val="ListBullet"/>
+        <w:tabs>
+          <w:tab w:val="num" w:pos="720"/>
+        </w:tabs>
+        <w:ind w:left="720" w:hanging="360"/>
+        <w:rPr>
+          <w:color w:val="000000" w:themeColor="text1"/>
+          <w:sz w:val="28"/>
+          <w:szCs w:val="28"/>
+        </w:rPr>
+      </w:pPr>
+      <w:r>
+        <w:rPr>
+          <w:color w:val="000000" w:themeColor="text1"/>
+          <w:sz w:val="28"/>
+          <w:szCs w:val="28"/>
+        </w:rPr>
+        <w:t>`msg += ' World'` → concatenates strings</w:t>
+      </w:r>
+    </w:p>
+    <w:p>
+      <w:pPr>
+        <w:rPr>
+          <w:sz w:val="28"/>
+          <w:szCs w:val="28"/>
+        </w:rPr>
+      </w:pPr>
+    </w:p>
+    <w:p>
+      <w:pPr>
+        <w:pStyle w:val="ListParagraph"/>
+        <w:rPr>
+          <w:sz w:val="28"/>
+          <w:szCs w:val="28"/>
+        </w:rPr>
+      </w:pPr>
+    </w:p>
+    <w:p>
+      <w:pPr>
+        <w:pStyle w:val="ListParagraph"/>
+        <w:rPr>
+          <w:sz w:val="28"/>
+          <w:szCs w:val="28"/>
+        </w:rPr>
+      </w:pPr>
+    </w:p>
+    <w:p>
+      <w:pPr>
+        <w:rPr>
+          <w:sz w:val="28"/>
+          <w:szCs w:val="28"/>
+        </w:rPr>
+      </w:pPr>
+      <w:r>
+        <w:rPr>
+          <w:sz w:val="28"/>
+          <w:szCs w:val="28"/>
+        </w:rPr>
         <w:tab/>
       </w:r>
       <w:r>
@@ -1139,6 +1477,27 @@
 <file path=word/numbering.xml><?xml version="1.0" encoding="utf-8"?>
 <w:numbering xmlns:wpc="http://schemas.microsoft.com/office/word/2010/wordprocessingCanvas" xmlns:cx="http://schemas.microsoft.com/office/drawing/2014/chartex" xmlns:cx1="http://schemas.microsoft.com/office/drawing/2015/9/8/chartex" xmlns:cx2="http://schemas.microsoft.com/office/drawing/2015/10/21/chartex" xmlns:cx3="http://schemas.microsoft.com/office/drawing/2016/5/9/chartex" xmlns:cx4="http://schemas.microsoft.com/office/drawing/2016/5/10/chartex" xmlns:cx5="http://schemas.microsoft.com/office/drawing/2016/5/11/chartex" xmlns:cx6="http://schemas.microsoft.com/office/drawing/2016/5/12/chartex" xmlns:cx7="http://schemas.microsoft.com/office/drawing/2016/5/13/chartex" xmlns:cx8="http://schemas.microsoft.com/office/drawing/2016/5/14/chartex" xmlns:mc="http://schemas.openxmlformats.org/markup-compatibility/2006" xmlns:aink="http://schemas.microsoft.com/office/drawing/2016/ink" xmlns:am3d="http://schemas.microsoft.com/office/drawing/2017/model3d" xmlns:o="urn:schemas-microsoft-com:office:office" xmlns:oel="http://schemas.microsoft.com/office/2019/extlst" xmlns:r="http://schemas.openxmlformats.org/officeDocument/2006/relationships" xmlns:m="http://schemas.openxmlformats.org/officeDocument/2006/math" xmlns:v="urn:schemas-microsoft-com:vml" xmlns:wp14="http://schemas.microsoft.com/office/word/2010/wordprocessingDrawing" xmlns:wp="http://schemas.openxmlformats.org/drawingml/2006/wordprocessingDrawing" xmlns:w10="urn:schemas-microsoft-com:office:word" xmlns:w="http://schemas.openxmlformats.org/wordprocessingml/2006/main" xmlns:w14="http://schemas.microsoft.com/office/word/2010/wordml" xmlns:w15="http://schemas.microsoft.com/office/word/2012/wordml" xmlns:w16cex="http://schemas.microsoft.com/office/word/2018/wordml/cex" xmlns:w16cid="http://schemas.microsoft.com/office/word/2016/wordml/cid" xmlns:w16="http://schemas.microsoft.com/office/word/2018/wordml" xmlns:w16du="http://schemas.microsoft.com/office/word/2023/wordml/word16du" xmlns:w16sdtdh="http://schemas.microsoft.com/office/word/2020/wordml/sdtdatahash" xmlns:w16sdtfl="http://schemas.microsoft.com/office/word/2024/wordml/sdtformatlock" xmlns:w16se="http://schemas.microsoft.com/office/word/2015/wordml/symex" xmlns:wpg="http://schemas.microsoft.com/office/word/2010/wordprocessingGroup" xmlns:wpi="http://schemas.microsoft.com/office/word/2010/wordprocessingInk" xmlns:wne="http://schemas.microsoft.com/office/word/2006/wordml" xmlns:wps="http://schemas.microsoft.com/office/word/2010/wordprocessingShape" mc:Ignorable="w14 w15 w16se w16cid w16 w16cex w16sdtdh w16sdtfl w16du wp14">
   <w:abstractNum w:abstractNumId="0" w15:restartNumberingAfterBreak="0">
+    <w:nsid w:val="FFFFFF89"/>
+    <w:multiLevelType w:val="singleLevel"/>
+    <w:tmpl w:val="548E39AE"/>
+    <w:lvl w:ilvl="0">
+      <w:start w:val="1"/>
+      <w:numFmt w:val="bullet"/>
+      <w:pStyle w:val="ListBullet"/>
+      <w:lvlText w:val=""/>
+      <w:lvlJc w:val="left"/>
+      <w:pPr>
+        <w:tabs>
+          <w:tab w:val="num" w:pos="360"/>
+        </w:tabs>
+        <w:ind w:left="360" w:hanging="360"/>
+      </w:pPr>
+      <w:rPr>
+        <w:rFonts w:ascii="Symbol" w:hAnsi="Symbol" w:hint="default"/>
+      </w:rPr>
+    </w:lvl>
+  </w:abstractNum>
+  <w:abstractNum w:abstractNumId="1" w15:restartNumberingAfterBreak="0">
     <w:nsid w:val="0C5E24B2"/>
     <w:multiLevelType w:val="hybridMultilevel"/>
     <w:tmpl w:val="1A34838E"/>
@@ -1251,7 +1610,7 @@
       </w:rPr>
     </w:lvl>
   </w:abstractNum>
-  <w:abstractNum w:abstractNumId="1" w15:restartNumberingAfterBreak="0">
+  <w:abstractNum w:abstractNumId="2" w15:restartNumberingAfterBreak="0">
     <w:nsid w:val="389A1991"/>
     <w:multiLevelType w:val="hybridMultilevel"/>
     <w:tmpl w:val="22F69C74"/>
@@ -1364,7 +1723,7 @@
       </w:rPr>
     </w:lvl>
   </w:abstractNum>
-  <w:abstractNum w:abstractNumId="2" w15:restartNumberingAfterBreak="0">
+  <w:abstractNum w:abstractNumId="3" w15:restartNumberingAfterBreak="0">
     <w:nsid w:val="4CC44F0A"/>
     <w:multiLevelType w:val="hybridMultilevel"/>
     <w:tmpl w:val="F03AA9B0"/>
@@ -1477,7 +1836,7 @@
       </w:rPr>
     </w:lvl>
   </w:abstractNum>
-  <w:abstractNum w:abstractNumId="3" w15:restartNumberingAfterBreak="0">
+  <w:abstractNum w:abstractNumId="4" w15:restartNumberingAfterBreak="0">
     <w:nsid w:val="52A24A76"/>
     <w:multiLevelType w:val="hybridMultilevel"/>
     <w:tmpl w:val="565C5F64"/>
@@ -1590,7 +1949,7 @@
       </w:rPr>
     </w:lvl>
   </w:abstractNum>
-  <w:abstractNum w:abstractNumId="4" w15:restartNumberingAfterBreak="0">
+  <w:abstractNum w:abstractNumId="5" w15:restartNumberingAfterBreak="0">
     <w:nsid w:val="53EF3364"/>
     <w:multiLevelType w:val="hybridMultilevel"/>
     <w:tmpl w:val="E51E3B12"/>
@@ -1704,19 +2063,22 @@
     </w:lvl>
   </w:abstractNum>
   <w:num w:numId="1" w16cid:durableId="1433085575">
+    <w:abstractNumId w:val="5"/>
+  </w:num>
+  <w:num w:numId="2" w16cid:durableId="833029087">
+    <w:abstractNumId w:val="2"/>
+  </w:num>
+  <w:num w:numId="3" w16cid:durableId="1026757174">
+    <w:abstractNumId w:val="3"/>
+  </w:num>
+  <w:num w:numId="4" w16cid:durableId="1121994336">
+    <w:abstractNumId w:val="1"/>
+  </w:num>
+  <w:num w:numId="5" w16cid:durableId="919942519">
     <w:abstractNumId w:val="4"/>
   </w:num>
-  <w:num w:numId="2" w16cid:durableId="833029087">
-    <w:abstractNumId w:val="1"/>
-  </w:num>
-  <w:num w:numId="3" w16cid:durableId="1026757174">
-    <w:abstractNumId w:val="2"/>
-  </w:num>
-  <w:num w:numId="4" w16cid:durableId="1121994336">
+  <w:num w:numId="6" w16cid:durableId="401146528">
     <w:abstractNumId w:val="0"/>
-  </w:num>
-  <w:num w:numId="5" w16cid:durableId="919942519">
-    <w:abstractNumId w:val="3"/>
   </w:num>
 </w:numbering>
 </file>
@@ -2149,7 +2511,6 @@
     <w:next w:val="Normal"/>
     <w:link w:val="Heading2Char"/>
     <w:uiPriority w:val="9"/>
-    <w:semiHidden/>
     <w:unhideWhenUsed/>
     <w:qFormat/>
     <w:rsid w:val="004D57CA"/>
@@ -2323,6 +2684,7 @@
   <w:style w:type="character" w:default="1" w:styleId="DefaultParagraphFont">
     <w:name w:val="Default Paragraph Font"/>
     <w:uiPriority w:val="1"/>
+    <w:semiHidden/>
     <w:unhideWhenUsed/>
   </w:style>
   <w:style w:type="table" w:default="1" w:styleId="TableNormal">
@@ -2364,7 +2726,6 @@
     <w:basedOn w:val="DefaultParagraphFont"/>
     <w:link w:val="Heading2"/>
     <w:uiPriority w:val="9"/>
-    <w:semiHidden/>
     <w:rsid w:val="004D57CA"/>
     <w:rPr>
       <w:rFonts w:asciiTheme="majorHAnsi" w:eastAsiaTheme="majorEastAsia" w:hAnsiTheme="majorHAnsi" w:cstheme="majorBidi"/>
@@ -2659,6 +3020,31 @@
     <w:rPr>
       <w:rFonts w:ascii="Times New Roman" w:eastAsia="Times New Roman" w:hAnsi="Times New Roman" w:cs="Times New Roman"/>
       <w:kern w:val="0"/>
+      <w14:ligatures w14:val="none"/>
+    </w:rPr>
+  </w:style>
+  <w:style w:type="paragraph" w:styleId="ListBullet">
+    <w:name w:val="List Bullet"/>
+    <w:basedOn w:val="Normal"/>
+    <w:uiPriority w:val="99"/>
+    <w:unhideWhenUsed/>
+    <w:rsid w:val="00B33B91"/>
+    <w:pPr>
+      <w:numPr>
+        <w:numId w:val="6"/>
+      </w:numPr>
+      <w:tabs>
+        <w:tab w:val="clear" w:pos="360"/>
+      </w:tabs>
+      <w:spacing w:after="200" w:line="276" w:lineRule="auto"/>
+      <w:ind w:left="0" w:firstLine="0"/>
+      <w:contextualSpacing/>
+    </w:pPr>
+    <w:rPr>
+      <w:rFonts w:eastAsiaTheme="minorEastAsia"/>
+      <w:kern w:val="0"/>
+      <w:sz w:val="22"/>
+      <w:szCs w:val="22"/>
       <w14:ligatures w14:val="none"/>
     </w:rPr>
   </w:style>
@@ -2978,4 +3364,16 @@
     </a:ext>
   </a:extLst>
 </a:theme>
+</file>
+
+<file path=customXml/item1.xml><?xml version="1.0" encoding="utf-8"?>
+<b:Sources xmlns:b="http://schemas.openxmlformats.org/officeDocument/2006/bibliography" xmlns="http://schemas.openxmlformats.org/officeDocument/2006/bibliography" SelectedStyle="\APASixthEditionOfficeOnline.xsl" StyleName="APA" Version="6"/>
+</file>
+
+<file path=customXml/itemProps1.xml><?xml version="1.0" encoding="utf-8"?>
+<ds:datastoreItem xmlns:ds="http://schemas.openxmlformats.org/officeDocument/2006/customXml" ds:itemID="{BC760F97-C824-4586-BB86-4C290DF1A380}">
+  <ds:schemaRefs>
+    <ds:schemaRef ds:uri="http://schemas.openxmlformats.org/officeDocument/2006/bibliography"/>
+  </ds:schemaRefs>
+</ds:datastoreItem>
 </file>
--- a/Python/notes/Python.docx
+++ b/Python/notes/Python.docx
@@ -1224,9 +1224,10 @@
       <w:pPr>
         <w:pStyle w:val="ListBullet"/>
         <w:tabs>
+          <w:tab w:val="clear" w:pos="360"/>
           <w:tab w:val="num" w:pos="720"/>
         </w:tabs>
-        <w:ind w:left="720" w:hanging="360"/>
+        <w:ind w:left="720"/>
         <w:rPr>
           <w:color w:val="000000" w:themeColor="text1"/>
           <w:sz w:val="28"/>
@@ -1240,6 +1241,164 @@
           <w:szCs w:val="28"/>
         </w:rPr>
         <w:t>Augmented assignment operators provide a shorthand way to update a variable.</w:t>
+      </w:r>
+    </w:p>
+    <w:p>
+      <w:pPr>
+        <w:pStyle w:val="ListBullet"/>
+        <w:tabs>
+          <w:tab w:val="clear" w:pos="360"/>
+          <w:tab w:val="num" w:pos="720"/>
+        </w:tabs>
+        <w:ind w:left="720"/>
+        <w:rPr>
+          <w:color w:val="000000" w:themeColor="text1"/>
+          <w:sz w:val="28"/>
+          <w:szCs w:val="28"/>
+        </w:rPr>
+      </w:pPr>
+      <w:r>
+        <w:rPr>
+          <w:color w:val="000000" w:themeColor="text1"/>
+          <w:sz w:val="28"/>
+          <w:szCs w:val="28"/>
+        </w:rPr>
+        <w:t>`x += 5` is equivalent to `x = x + 5`.</w:t>
+      </w:r>
+    </w:p>
+    <w:p>
+      <w:pPr>
+        <w:pStyle w:val="ListBullet"/>
+        <w:tabs>
+          <w:tab w:val="clear" w:pos="360"/>
+          <w:tab w:val="num" w:pos="720"/>
+        </w:tabs>
+        <w:ind w:left="720"/>
+        <w:rPr>
+          <w:color w:val="000000" w:themeColor="text1"/>
+          <w:sz w:val="28"/>
+          <w:szCs w:val="28"/>
+        </w:rPr>
+      </w:pPr>
+      <w:r>
+        <w:rPr>
+          <w:color w:val="000000" w:themeColor="text1"/>
+          <w:sz w:val="28"/>
+          <w:szCs w:val="28"/>
+        </w:rPr>
+        <w:t>These operators work with arithmetic, bitwise, and string operations.</w:t>
+      </w:r>
+    </w:p>
+    <w:p>
+      <w:pPr>
+        <w:pStyle w:val="ListBullet"/>
+        <w:tabs>
+          <w:tab w:val="clear" w:pos="360"/>
+          <w:tab w:val="num" w:pos="720"/>
+        </w:tabs>
+        <w:ind w:left="720"/>
+        <w:rPr>
+          <w:color w:val="000000" w:themeColor="text1"/>
+          <w:sz w:val="28"/>
+          <w:szCs w:val="28"/>
+        </w:rPr>
+      </w:pPr>
+      <w:r>
+        <w:rPr>
+          <w:color w:val="000000" w:themeColor="text1"/>
+          <w:sz w:val="28"/>
+          <w:szCs w:val="28"/>
+        </w:rPr>
+        <w:t>They make code shorter, cleaner, and slightly faster.</w:t>
+      </w:r>
+    </w:p>
+    <w:p>
+      <w:pPr>
+        <w:pStyle w:val="ListBullet"/>
+        <w:tabs>
+          <w:tab w:val="clear" w:pos="360"/>
+          <w:tab w:val="num" w:pos="720"/>
+        </w:tabs>
+        <w:ind w:left="720"/>
+        <w:rPr>
+          <w:color w:val="000000" w:themeColor="text1"/>
+          <w:sz w:val="28"/>
+          <w:szCs w:val="28"/>
+        </w:rPr>
+      </w:pPr>
+      <w:r>
+        <w:rPr>
+          <w:color w:val="000000" w:themeColor="text1"/>
+          <w:sz w:val="28"/>
+          <w:szCs w:val="28"/>
+        </w:rPr>
+        <w:t>Commonly used in loops, counters, and accumulations.</w:t>
+      </w:r>
+    </w:p>
+    <w:p>
+      <w:pPr>
+        <w:pStyle w:val="Heading2"/>
+        <w:rPr>
+          <w:rFonts w:asciiTheme="minorHAnsi" w:hAnsiTheme="minorHAnsi"/>
+          <w:color w:val="000000" w:themeColor="text1"/>
+          <w:sz w:val="28"/>
+          <w:szCs w:val="28"/>
+        </w:rPr>
+      </w:pPr>
+      <w:r>
+        <w:rPr>
+          <w:rFonts w:asciiTheme="minorHAnsi" w:hAnsiTheme="minorHAnsi"/>
+          <w:color w:val="000000" w:themeColor="text1"/>
+          <w:sz w:val="28"/>
+          <w:szCs w:val="28"/>
+        </w:rPr>
+        <w:t>Examples</w:t>
+      </w:r>
+    </w:p>
+    <w:p>
+      <w:pPr>
+        <w:pStyle w:val="ListBullet"/>
+        <w:tabs>
+          <w:tab w:val="clear" w:pos="360"/>
+          <w:tab w:val="num" w:pos="720"/>
+        </w:tabs>
+        <w:ind w:left="720"/>
+        <w:rPr>
+          <w:color w:val="000000" w:themeColor="text1"/>
+          <w:sz w:val="28"/>
+          <w:szCs w:val="28"/>
+        </w:rPr>
+      </w:pPr>
+      <w:r>
+        <w:rPr>
+          <w:color w:val="000000" w:themeColor="text1"/>
+          <w:sz w:val="28"/>
+          <w:szCs w:val="28"/>
+        </w:rPr>
+        <w:t>`count += 1` → increments count by 1</w:t>
+      </w:r>
+    </w:p>
+    <w:p>
+      <w:pPr>
+        <w:pStyle w:val="ListBullet"/>
+        <w:tabs>
+          <w:tab w:val="clear" w:pos="360"/>
+          <w:tab w:val="num" w:pos="720"/>
+        </w:tabs>
+        <w:ind w:left="720"/>
+        <w:rPr>
+          <w:color w:val="000000" w:themeColor="text1"/>
+          <w:sz w:val="28"/>
+          <w:szCs w:val="28"/>
+        </w:rPr>
+      </w:pPr>
+      <w:r>
+        <w:rPr>
+          <w:color w:val="000000" w:themeColor="text1"/>
+          <w:sz w:val="28"/>
+          <w:szCs w:val="28"/>
+        </w:rPr>
+        <w:t>`price *= 1.1` → multiplies price by 1.1</w:t>
       </w:r>
     </w:p>
     <w:p>
@@ -1248,7 +1407,7 @@
         <w:tabs>
           <w:tab w:val="num" w:pos="720"/>
         </w:tabs>
-        <w:ind w:left="720" w:hanging="360"/>
+        <w:ind w:left="720"/>
         <w:rPr>
           <w:color w:val="000000" w:themeColor="text1"/>
           <w:sz w:val="28"/>
@@ -1261,7 +1420,7 @@
           <w:sz w:val="28"/>
           <w:szCs w:val="28"/>
         </w:rPr>
-        <w:t>`x += 5` is equivalent to `x = x + 5`.</w:t>
+        <w:t>`msg += ' World'` → concatenates strings</w:t>
       </w:r>
     </w:p>
     <w:p>
@@ -1270,29 +1429,44 @@
         <w:tabs>
           <w:tab w:val="num" w:pos="720"/>
         </w:tabs>
-        <w:ind w:left="720" w:hanging="360"/>
+        <w:ind w:left="720"/>
         <w:rPr>
           <w:color w:val="000000" w:themeColor="text1"/>
           <w:sz w:val="28"/>
           <w:szCs w:val="28"/>
         </w:rPr>
       </w:pPr>
-      <w:r>
+    </w:p>
+    <w:p>
+      <w:pPr>
+        <w:pStyle w:val="ListBullet"/>
+        <w:numPr>
+          <w:ilvl w:val="0"/>
+          <w:numId w:val="0"/>
+        </w:numPr>
+        <w:spacing w:line="360" w:lineRule="auto"/>
         <w:rPr>
           <w:color w:val="000000" w:themeColor="text1"/>
           <w:sz w:val="28"/>
           <w:szCs w:val="28"/>
         </w:rPr>
-        <w:t>These operators work with arithmetic, bitwise, and string operations.</w:t>
+      </w:pPr>
+      <w:r>
+        <w:rPr>
+          <w:sz w:val="28"/>
+          <w:szCs w:val="28"/>
+        </w:rPr>
+        <w:t>Strings in Python</w:t>
       </w:r>
     </w:p>
     <w:p>
       <w:pPr>
         <w:pStyle w:val="ListBullet"/>
-        <w:tabs>
-          <w:tab w:val="num" w:pos="720"/>
-        </w:tabs>
-        <w:ind w:left="720" w:hanging="360"/>
+        <w:numPr>
+          <w:ilvl w:val="0"/>
+          <w:numId w:val="8"/>
+        </w:numPr>
+        <w:spacing w:line="360" w:lineRule="auto"/>
         <w:rPr>
           <w:color w:val="000000" w:themeColor="text1"/>
           <w:sz w:val="28"/>
@@ -1301,20 +1475,58 @@
       </w:pPr>
       <w:r>
         <w:rPr>
+          <w:sz w:val="28"/>
+          <w:szCs w:val="28"/>
+        </w:rPr>
+        <w:t>A string is a sequence of characters inside quotes.</w:t>
+      </w:r>
+    </w:p>
+    <w:p>
+      <w:pPr>
+        <w:pStyle w:val="ListBullet"/>
+        <w:numPr>
+          <w:ilvl w:val="0"/>
+          <w:numId w:val="8"/>
+        </w:numPr>
+        <w:spacing w:line="360" w:lineRule="auto"/>
+        <w:rPr>
           <w:color w:val="000000" w:themeColor="text1"/>
           <w:sz w:val="28"/>
           <w:szCs w:val="28"/>
         </w:rPr>
-        <w:t>They make code shorter, cleaner, and slightly faster.</w:t>
+      </w:pPr>
+      <w:r>
+        <w:rPr>
+          <w:sz w:val="28"/>
+          <w:szCs w:val="28"/>
+        </w:rPr>
+        <w:t xml:space="preserve">You can use single quotes (' '), double quotes (" "), or triple </w:t>
+      </w:r>
+      <w:proofErr w:type="gramStart"/>
+      <w:r>
+        <w:rPr>
+          <w:sz w:val="28"/>
+          <w:szCs w:val="28"/>
+        </w:rPr>
+        <w:t>quotes ("</w:t>
+      </w:r>
+      <w:proofErr w:type="gramEnd"/>
+      <w:r>
+        <w:rPr>
+          <w:sz w:val="28"/>
+          <w:szCs w:val="28"/>
+        </w:rPr>
+        <w:t>"" """) for multiline strings.</w:t>
       </w:r>
     </w:p>
     <w:p>
       <w:pPr>
         <w:pStyle w:val="ListBullet"/>
-        <w:tabs>
-          <w:tab w:val="num" w:pos="720"/>
-        </w:tabs>
-        <w:ind w:left="720" w:hanging="360"/>
+        <w:numPr>
+          <w:ilvl w:val="0"/>
+          <w:numId w:val="8"/>
+        </w:numPr>
+        <w:spacing w:line="360" w:lineRule="auto"/>
         <w:rPr>
           <w:color w:val="000000" w:themeColor="text1"/>
           <w:sz w:val="28"/>
@@ -1323,18 +1535,91 @@
       </w:pPr>
       <w:r>
         <w:rPr>
+          <w:sz w:val="28"/>
+          <w:szCs w:val="28"/>
+        </w:rPr>
+        <w:t xml:space="preserve"> Strings are immutable (you cannot change characters directly).</w:t>
+      </w:r>
+    </w:p>
+    <w:p>
+      <w:pPr>
+        <w:pStyle w:val="ListBullet"/>
+        <w:numPr>
+          <w:ilvl w:val="0"/>
+          <w:numId w:val="8"/>
+        </w:numPr>
+        <w:spacing w:line="360" w:lineRule="auto"/>
+        <w:rPr>
           <w:color w:val="000000" w:themeColor="text1"/>
           <w:sz w:val="28"/>
           <w:szCs w:val="28"/>
         </w:rPr>
-        <w:t>Commonly used in loops, counters, and accumulations.</w:t>
-      </w:r>
-    </w:p>
-    <w:p>
-      <w:pPr>
-        <w:pStyle w:val="Heading2"/>
-        <w:rPr>
-          <w:rFonts w:asciiTheme="minorHAnsi" w:hAnsiTheme="minorHAnsi"/>
+      </w:pPr>
+      <w:r>
+        <w:rPr>
+          <w:sz w:val="28"/>
+          <w:szCs w:val="28"/>
+        </w:rPr>
+        <w:t xml:space="preserve"> You can access characters using indexing: </w:t>
+      </w:r>
+      <w:proofErr w:type="gramStart"/>
+      <w:r>
+        <w:rPr>
+          <w:sz w:val="28"/>
+          <w:szCs w:val="28"/>
+        </w:rPr>
+        <w:t>s[</w:t>
+      </w:r>
+      <w:proofErr w:type="gramEnd"/>
+      <w:r>
+        <w:rPr>
+          <w:sz w:val="28"/>
+          <w:szCs w:val="28"/>
+        </w:rPr>
+        <w:t xml:space="preserve">0], </w:t>
+      </w:r>
+      <w:proofErr w:type="gramStart"/>
+      <w:r>
+        <w:rPr>
+          <w:sz w:val="28"/>
+          <w:szCs w:val="28"/>
+        </w:rPr>
+        <w:t>s[</w:t>
+      </w:r>
+      <w:proofErr w:type="gramEnd"/>
+      <w:r>
+        <w:rPr>
+          <w:sz w:val="28"/>
+          <w:szCs w:val="28"/>
+        </w:rPr>
+        <w:t xml:space="preserve">1], </w:t>
+      </w:r>
+      <w:proofErr w:type="gramStart"/>
+      <w:r>
+        <w:rPr>
+          <w:sz w:val="28"/>
+          <w:szCs w:val="28"/>
+        </w:rPr>
+        <w:t>s[</w:t>
+      </w:r>
+      <w:proofErr w:type="gramEnd"/>
+      <w:r>
+        <w:rPr>
+          <w:sz w:val="28"/>
+          <w:szCs w:val="28"/>
+        </w:rPr>
+        <w:t>-1]</w:t>
+      </w:r>
+    </w:p>
+    <w:p>
+      <w:pPr>
+        <w:pStyle w:val="ListBullet"/>
+        <w:numPr>
+          <w:ilvl w:val="0"/>
+          <w:numId w:val="8"/>
+        </w:numPr>
+        <w:spacing w:line="360" w:lineRule="auto"/>
+        <w:rPr>
           <w:color w:val="000000" w:themeColor="text1"/>
           <w:sz w:val="28"/>
           <w:szCs w:val="28"/>
@@ -1342,79 +1627,494 @@
       </w:pPr>
       <w:r>
         <w:rPr>
-          <w:rFonts w:asciiTheme="minorHAnsi" w:hAnsiTheme="minorHAnsi"/>
+          <w:sz w:val="28"/>
+          <w:szCs w:val="28"/>
+        </w:rPr>
+        <w:t xml:space="preserve">You can extract parts of a string using slicing: </w:t>
+      </w:r>
+      <w:proofErr w:type="gramStart"/>
+      <w:r>
+        <w:rPr>
+          <w:sz w:val="28"/>
+          <w:szCs w:val="28"/>
+        </w:rPr>
+        <w:t>s[</w:t>
+      </w:r>
+      <w:proofErr w:type="gramEnd"/>
+      <w:r>
+        <w:rPr>
+          <w:sz w:val="28"/>
+          <w:szCs w:val="28"/>
+        </w:rPr>
+        <w:t xml:space="preserve">0:3], </w:t>
+      </w:r>
+      <w:proofErr w:type="gramStart"/>
+      <w:r>
+        <w:rPr>
+          <w:sz w:val="28"/>
+          <w:szCs w:val="28"/>
+        </w:rPr>
+        <w:t>s[</w:t>
+      </w:r>
+      <w:proofErr w:type="gramEnd"/>
+      <w:r>
+        <w:rPr>
+          <w:sz w:val="28"/>
+          <w:szCs w:val="28"/>
+        </w:rPr>
+        <w:t xml:space="preserve">2:], </w:t>
+      </w:r>
+      <w:proofErr w:type="gramStart"/>
+      <w:r>
+        <w:rPr>
+          <w:sz w:val="28"/>
+          <w:szCs w:val="28"/>
+        </w:rPr>
+        <w:t>s[</w:t>
+      </w:r>
+      <w:proofErr w:type="gramEnd"/>
+      <w:r>
+        <w:rPr>
+          <w:sz w:val="28"/>
+          <w:szCs w:val="28"/>
+        </w:rPr>
+        <w:t>:4]</w:t>
+      </w:r>
+    </w:p>
+    <w:p>
+      <w:pPr>
+        <w:pStyle w:val="ListBullet"/>
+        <w:numPr>
+          <w:ilvl w:val="0"/>
+          <w:numId w:val="8"/>
+        </w:numPr>
+        <w:spacing w:line="360" w:lineRule="auto"/>
+        <w:rPr>
           <w:color w:val="000000" w:themeColor="text1"/>
           <w:sz w:val="28"/>
           <w:szCs w:val="28"/>
         </w:rPr>
+      </w:pPr>
+      <w:r>
+        <w:rPr>
+          <w:sz w:val="28"/>
+          <w:szCs w:val="28"/>
+        </w:rPr>
+        <w:t xml:space="preserve">Use </w:t>
+      </w:r>
+      <w:proofErr w:type="spellStart"/>
+      <w:r>
+        <w:rPr>
+          <w:sz w:val="28"/>
+          <w:szCs w:val="28"/>
+        </w:rPr>
+        <w:t>len</w:t>
+      </w:r>
+      <w:proofErr w:type="spellEnd"/>
+      <w:r>
+        <w:rPr>
+          <w:sz w:val="28"/>
+          <w:szCs w:val="28"/>
+        </w:rPr>
+        <w:t>(string) to get the length of a string.</w:t>
+      </w:r>
+    </w:p>
+    <w:p>
+      <w:pPr>
+        <w:pStyle w:val="ListBullet"/>
+        <w:numPr>
+          <w:ilvl w:val="0"/>
+          <w:numId w:val="7"/>
+        </w:numPr>
+        <w:spacing w:line="360" w:lineRule="auto"/>
+        <w:rPr>
+          <w:sz w:val="28"/>
+          <w:szCs w:val="28"/>
+        </w:rPr>
+      </w:pPr>
+      <w:r>
+        <w:rPr>
+          <w:sz w:val="28"/>
+          <w:szCs w:val="28"/>
+        </w:rPr>
+        <w:t>Common String Methods</w:t>
+      </w:r>
+      <w:r>
+        <w:rPr>
+          <w:sz w:val="28"/>
+          <w:szCs w:val="28"/>
+        </w:rPr>
+        <w:br/>
+        <w:t xml:space="preserve">• </w:t>
+      </w:r>
+      <w:proofErr w:type="gramStart"/>
+      <w:r>
+        <w:rPr>
+          <w:sz w:val="28"/>
+          <w:szCs w:val="28"/>
+        </w:rPr>
+        <w:t>lower(</w:t>
+      </w:r>
+      <w:proofErr w:type="gramEnd"/>
+      <w:r>
+        <w:rPr>
+          <w:sz w:val="28"/>
+          <w:szCs w:val="28"/>
+        </w:rPr>
+        <w:t>) – converts to lowercase</w:t>
+      </w:r>
+      <w:r>
+        <w:rPr>
+          <w:sz w:val="28"/>
+          <w:szCs w:val="28"/>
+        </w:rPr>
+        <w:br/>
+        <w:t xml:space="preserve">• </w:t>
+      </w:r>
+      <w:proofErr w:type="gramStart"/>
+      <w:r>
+        <w:rPr>
+          <w:sz w:val="28"/>
+          <w:szCs w:val="28"/>
+        </w:rPr>
+        <w:t>upper(</w:t>
+      </w:r>
+      <w:proofErr w:type="gramEnd"/>
+      <w:r>
+        <w:rPr>
+          <w:sz w:val="28"/>
+          <w:szCs w:val="28"/>
+        </w:rPr>
+        <w:t>) – converts to uppercase</w:t>
+      </w:r>
+      <w:r>
+        <w:rPr>
+          <w:sz w:val="28"/>
+          <w:szCs w:val="28"/>
+        </w:rPr>
+        <w:br/>
+        <w:t xml:space="preserve">• </w:t>
+      </w:r>
+      <w:proofErr w:type="gramStart"/>
+      <w:r>
+        <w:rPr>
+          <w:sz w:val="28"/>
+          <w:szCs w:val="28"/>
+        </w:rPr>
+        <w:t>strip(</w:t>
+      </w:r>
+      <w:proofErr w:type="gramEnd"/>
+      <w:r>
+        <w:rPr>
+          <w:sz w:val="28"/>
+          <w:szCs w:val="28"/>
+        </w:rPr>
+        <w:t>) – removes extra spaces</w:t>
+      </w:r>
+      <w:r>
+        <w:rPr>
+          <w:sz w:val="28"/>
+          <w:szCs w:val="28"/>
+        </w:rPr>
+        <w:br/>
+        <w:t xml:space="preserve">• </w:t>
+      </w:r>
+      <w:proofErr w:type="gramStart"/>
+      <w:r>
+        <w:rPr>
+          <w:sz w:val="28"/>
+          <w:szCs w:val="28"/>
+        </w:rPr>
+        <w:t>replace(</w:t>
+      </w:r>
+      <w:proofErr w:type="gramEnd"/>
+      <w:r>
+        <w:rPr>
+          <w:sz w:val="28"/>
+          <w:szCs w:val="28"/>
+        </w:rPr>
+        <w:t>old, new) – replaces text</w:t>
+      </w:r>
+      <w:r>
+        <w:rPr>
+          <w:sz w:val="28"/>
+          <w:szCs w:val="28"/>
+        </w:rPr>
+        <w:br/>
+        <w:t>• split(separator) – splits string into a list</w:t>
+      </w:r>
+      <w:r>
+        <w:rPr>
+          <w:sz w:val="28"/>
+          <w:szCs w:val="28"/>
+        </w:rPr>
+        <w:br/>
+        <w:t>• join(list) – joins list into a string</w:t>
+      </w:r>
+    </w:p>
+    <w:p>
+      <w:pPr>
+        <w:pStyle w:val="ListBullet"/>
+        <w:numPr>
+          <w:ilvl w:val="0"/>
+          <w:numId w:val="7"/>
+        </w:numPr>
+        <w:spacing w:line="360" w:lineRule="auto"/>
+        <w:rPr>
+          <w:sz w:val="28"/>
+          <w:szCs w:val="28"/>
+        </w:rPr>
+      </w:pPr>
+      <w:r>
+        <w:rPr>
+          <w:sz w:val="28"/>
+          <w:szCs w:val="28"/>
+        </w:rPr>
+        <w:lastRenderedPageBreak/>
+        <w:t>String concatenation</w:t>
+      </w:r>
+      <w:r>
+        <w:rPr>
+          <w:sz w:val="28"/>
+          <w:szCs w:val="28"/>
+        </w:rPr>
+        <w:br/>
+        <w:t xml:space="preserve">• </w:t>
+      </w:r>
+      <w:proofErr w:type="spellStart"/>
+      <w:r>
+        <w:rPr>
+          <w:sz w:val="28"/>
+          <w:szCs w:val="28"/>
+        </w:rPr>
+        <w:t>full_name</w:t>
+      </w:r>
+      <w:proofErr w:type="spellEnd"/>
+      <w:r>
+        <w:rPr>
+          <w:sz w:val="28"/>
+          <w:szCs w:val="28"/>
+        </w:rPr>
+        <w:t xml:space="preserve"> = first + " " + last</w:t>
+      </w:r>
+    </w:p>
+    <w:p>
+      <w:pPr>
+        <w:pStyle w:val="ListBullet"/>
+        <w:numPr>
+          <w:ilvl w:val="0"/>
+          <w:numId w:val="7"/>
+        </w:numPr>
+        <w:spacing w:line="360" w:lineRule="auto"/>
+        <w:rPr>
+          <w:sz w:val="28"/>
+          <w:szCs w:val="28"/>
+        </w:rPr>
+      </w:pPr>
+      <w:r>
+        <w:rPr>
+          <w:sz w:val="28"/>
+          <w:szCs w:val="28"/>
+        </w:rPr>
+        <w:t>f-strings (formatted strings)</w:t>
+      </w:r>
+      <w:r>
+        <w:rPr>
+          <w:sz w:val="28"/>
+          <w:szCs w:val="28"/>
+        </w:rPr>
+        <w:br/>
+        <w:t>• name = "Umair"</w:t>
+      </w:r>
+      <w:r>
+        <w:rPr>
+          <w:sz w:val="28"/>
+          <w:szCs w:val="28"/>
+        </w:rPr>
+        <w:br/>
+        <w:t>• age = 25</w:t>
+      </w:r>
+      <w:r>
+        <w:rPr>
+          <w:sz w:val="28"/>
+          <w:szCs w:val="28"/>
+        </w:rPr>
+        <w:br/>
+        <w:t xml:space="preserve">• msg = </w:t>
+      </w:r>
+      <w:proofErr w:type="spellStart"/>
+      <w:r>
+        <w:rPr>
+          <w:sz w:val="28"/>
+          <w:szCs w:val="28"/>
+        </w:rPr>
+        <w:t>f"My</w:t>
+      </w:r>
+      <w:proofErr w:type="spellEnd"/>
+      <w:r>
+        <w:rPr>
+          <w:sz w:val="28"/>
+          <w:szCs w:val="28"/>
+        </w:rPr>
+        <w:t xml:space="preserve"> name is {name} and I am {age}"</w:t>
+      </w:r>
+    </w:p>
+    <w:p>
+      <w:pPr>
+        <w:pStyle w:val="ListBullet"/>
+        <w:numPr>
+          <w:ilvl w:val="0"/>
+          <w:numId w:val="7"/>
+        </w:numPr>
+        <w:spacing w:line="360" w:lineRule="auto"/>
+        <w:rPr>
+          <w:sz w:val="28"/>
+          <w:szCs w:val="28"/>
+        </w:rPr>
+      </w:pPr>
+      <w:r>
+        <w:rPr>
+          <w:sz w:val="28"/>
+          <w:szCs w:val="28"/>
+        </w:rPr>
         <w:t>Examples</w:t>
       </w:r>
+      <w:r>
+        <w:rPr>
+          <w:sz w:val="28"/>
+          <w:szCs w:val="28"/>
+        </w:rPr>
+        <w:br/>
+        <w:t>• s = "Python"</w:t>
+      </w:r>
+      <w:r>
+        <w:rPr>
+          <w:sz w:val="28"/>
+          <w:szCs w:val="28"/>
+        </w:rPr>
+        <w:br/>
+        <w:t>• print(</w:t>
+      </w:r>
+      <w:proofErr w:type="gramStart"/>
+      <w:r>
+        <w:rPr>
+          <w:sz w:val="28"/>
+          <w:szCs w:val="28"/>
+        </w:rPr>
+        <w:t>s[</w:t>
+      </w:r>
+      <w:proofErr w:type="gramEnd"/>
+      <w:r>
+        <w:rPr>
+          <w:sz w:val="28"/>
+          <w:szCs w:val="28"/>
+        </w:rPr>
+        <w:t>0]) → P</w:t>
+      </w:r>
+      <w:r>
+        <w:rPr>
+          <w:sz w:val="28"/>
+          <w:szCs w:val="28"/>
+        </w:rPr>
+        <w:br/>
+        <w:t>• print(</w:t>
+      </w:r>
+      <w:proofErr w:type="gramStart"/>
+      <w:r>
+        <w:rPr>
+          <w:sz w:val="28"/>
+          <w:szCs w:val="28"/>
+        </w:rPr>
+        <w:t>s[</w:t>
+      </w:r>
+      <w:proofErr w:type="gramEnd"/>
+      <w:r>
+        <w:rPr>
+          <w:sz w:val="28"/>
+          <w:szCs w:val="28"/>
+        </w:rPr>
+        <w:t>-1]) → n</w:t>
+      </w:r>
+      <w:r>
+        <w:rPr>
+          <w:sz w:val="28"/>
+          <w:szCs w:val="28"/>
+        </w:rPr>
+        <w:br/>
+        <w:t>• print(</w:t>
+      </w:r>
+      <w:proofErr w:type="gramStart"/>
+      <w:r>
+        <w:rPr>
+          <w:sz w:val="28"/>
+          <w:szCs w:val="28"/>
+        </w:rPr>
+        <w:t>s[</w:t>
+      </w:r>
+      <w:proofErr w:type="gramEnd"/>
+      <w:r>
+        <w:rPr>
+          <w:sz w:val="28"/>
+          <w:szCs w:val="28"/>
+        </w:rPr>
+        <w:t xml:space="preserve">1:4]) → </w:t>
+      </w:r>
+      <w:proofErr w:type="spellStart"/>
+      <w:r>
+        <w:rPr>
+          <w:sz w:val="28"/>
+          <w:szCs w:val="28"/>
+        </w:rPr>
+        <w:t>yth</w:t>
+      </w:r>
+      <w:proofErr w:type="spellEnd"/>
+      <w:r>
+        <w:rPr>
+          <w:sz w:val="28"/>
+          <w:szCs w:val="28"/>
+        </w:rPr>
+        <w:br/>
+        <w:t>• print("</w:t>
+      </w:r>
+      <w:proofErr w:type="spellStart"/>
+      <w:r>
+        <w:rPr>
+          <w:sz w:val="28"/>
+          <w:szCs w:val="28"/>
+        </w:rPr>
+        <w:t>Hello</w:t>
+      </w:r>
+      <w:proofErr w:type="gramStart"/>
+      <w:r>
+        <w:rPr>
+          <w:sz w:val="28"/>
+          <w:szCs w:val="28"/>
+        </w:rPr>
+        <w:t>".upper</w:t>
+      </w:r>
+      <w:proofErr w:type="spellEnd"/>
+      <w:proofErr w:type="gramEnd"/>
+      <w:r>
+        <w:rPr>
+          <w:sz w:val="28"/>
+          <w:szCs w:val="28"/>
+        </w:rPr>
+        <w:t>()) → HELLO</w:t>
+      </w:r>
     </w:p>
     <w:p>
       <w:pPr>
         <w:pStyle w:val="ListBullet"/>
-        <w:tabs>
-          <w:tab w:val="num" w:pos="720"/>
-        </w:tabs>
-        <w:ind w:left="720" w:hanging="360"/>
+        <w:numPr>
+          <w:ilvl w:val="0"/>
+          <w:numId w:val="0"/>
+        </w:numPr>
         <w:rPr>
           <w:color w:val="000000" w:themeColor="text1"/>
           <w:sz w:val="28"/>
           <w:szCs w:val="28"/>
         </w:rPr>
       </w:pPr>
-      <w:r>
-        <w:rPr>
-          <w:color w:val="000000" w:themeColor="text1"/>
-          <w:sz w:val="28"/>
-          <w:szCs w:val="28"/>
-        </w:rPr>
-        <w:t>`count += 1` → increments count by 1</w:t>
-      </w:r>
-    </w:p>
-    <w:p>
-      <w:pPr>
-        <w:pStyle w:val="ListBullet"/>
-        <w:tabs>
-          <w:tab w:val="num" w:pos="720"/>
-        </w:tabs>
-        <w:ind w:left="720" w:hanging="360"/>
-        <w:rPr>
-          <w:color w:val="000000" w:themeColor="text1"/>
-          <w:sz w:val="28"/>
-          <w:szCs w:val="28"/>
-        </w:rPr>
-      </w:pPr>
-      <w:r>
-        <w:rPr>
-          <w:color w:val="000000" w:themeColor="text1"/>
-          <w:sz w:val="28"/>
-          <w:szCs w:val="28"/>
-        </w:rPr>
-        <w:t>`price *= 1.1` → multiplies price by 1.1</w:t>
-      </w:r>
-    </w:p>
-    <w:p>
-      <w:pPr>
-        <w:pStyle w:val="ListBullet"/>
-        <w:tabs>
-          <w:tab w:val="num" w:pos="720"/>
-        </w:tabs>
-        <w:ind w:left="720" w:hanging="360"/>
-        <w:rPr>
-          <w:color w:val="000000" w:themeColor="text1"/>
-          <w:sz w:val="28"/>
-          <w:szCs w:val="28"/>
-        </w:rPr>
-      </w:pPr>
-      <w:r>
-        <w:rPr>
-          <w:color w:val="000000" w:themeColor="text1"/>
-          <w:sz w:val="28"/>
-          <w:szCs w:val="28"/>
-        </w:rPr>
-        <w:t>`msg += ' World'` → concatenates strings</w:t>
-      </w:r>
     </w:p>
     <w:p>
       <w:pPr>
@@ -1498,6 +2198,119 @@
     </w:lvl>
   </w:abstractNum>
   <w:abstractNum w:abstractNumId="1" w15:restartNumberingAfterBreak="0">
+    <w:nsid w:val="00BC574F"/>
+    <w:multiLevelType w:val="hybridMultilevel"/>
+    <w:tmpl w:val="74FA01E0"/>
+    <w:lvl w:ilvl="0" w:tplc="04090001">
+      <w:start w:val="1"/>
+      <w:numFmt w:val="bullet"/>
+      <w:lvlText w:val=""/>
+      <w:lvlJc w:val="left"/>
+      <w:pPr>
+        <w:ind w:left="720" w:hanging="360"/>
+      </w:pPr>
+      <w:rPr>
+        <w:rFonts w:ascii="Symbol" w:hAnsi="Symbol" w:hint="default"/>
+      </w:rPr>
+    </w:lvl>
+    <w:lvl w:ilvl="1" w:tplc="04090003" w:tentative="1">
+      <w:start w:val="1"/>
+      <w:numFmt w:val="bullet"/>
+      <w:lvlText w:val="o"/>
+      <w:lvlJc w:val="left"/>
+      <w:pPr>
+        <w:ind w:left="1440" w:hanging="360"/>
+      </w:pPr>
+      <w:rPr>
+        <w:rFonts w:ascii="Courier New" w:hAnsi="Courier New" w:cs="Courier New" w:hint="default"/>
+      </w:rPr>
+    </w:lvl>
+    <w:lvl w:ilvl="2" w:tplc="04090005" w:tentative="1">
+      <w:start w:val="1"/>
+      <w:numFmt w:val="bullet"/>
+      <w:lvlText w:val=""/>
+      <w:lvlJc w:val="left"/>
+      <w:pPr>
+        <w:ind w:left="2160" w:hanging="360"/>
+      </w:pPr>
+      <w:rPr>
+        <w:rFonts w:ascii="Wingdings" w:hAnsi="Wingdings" w:hint="default"/>
+      </w:rPr>
+    </w:lvl>
+    <w:lvl w:ilvl="3" w:tplc="04090001" w:tentative="1">
+      <w:start w:val="1"/>
+      <w:numFmt w:val="bullet"/>
+      <w:lvlText w:val=""/>
+      <w:lvlJc w:val="left"/>
+      <w:pPr>
+        <w:ind w:left="2880" w:hanging="360"/>
+      </w:pPr>
+      <w:rPr>
+        <w:rFonts w:ascii="Symbol" w:hAnsi="Symbol" w:hint="default"/>
+      </w:rPr>
+    </w:lvl>
+    <w:lvl w:ilvl="4" w:tplc="04090003" w:tentative="1">
+      <w:start w:val="1"/>
+      <w:numFmt w:val="bullet"/>
+      <w:lvlText w:val="o"/>
+      <w:lvlJc w:val="left"/>
+      <w:pPr>
+        <w:ind w:left="3600" w:hanging="360"/>
+      </w:pPr>
+      <w:rPr>
+        <w:rFonts w:ascii="Courier New" w:hAnsi="Courier New" w:cs="Courier New" w:hint="default"/>
+      </w:rPr>
+    </w:lvl>
+    <w:lvl w:ilvl="5" w:tplc="04090005" w:tentative="1">
+      <w:start w:val="1"/>
+      <w:numFmt w:val="bullet"/>
+      <w:lvlText w:val=""/>
+      <w:lvlJc w:val="left"/>
+      <w:pPr>
+        <w:ind w:left="4320" w:hanging="360"/>
+      </w:pPr>
+      <w:rPr>
+        <w:rFonts w:ascii="Wingdings" w:hAnsi="Wingdings" w:hint="default"/>
+      </w:rPr>
+    </w:lvl>
+    <w:lvl w:ilvl="6" w:tplc="04090001" w:tentative="1">
+      <w:start w:val="1"/>
+      <w:numFmt w:val="bullet"/>
+      <w:lvlText w:val=""/>
+      <w:lvlJc w:val="left"/>
+      <w:pPr>
+        <w:ind w:left="5040" w:hanging="360"/>
+      </w:pPr>
+      <w:rPr>
+        <w:rFonts w:ascii="Symbol" w:hAnsi="Symbol" w:hint="default"/>
+      </w:rPr>
+    </w:lvl>
+    <w:lvl w:ilvl="7" w:tplc="04090003" w:tentative="1">
+      <w:start w:val="1"/>
+      <w:numFmt w:val="bullet"/>
+      <w:lvlText w:val="o"/>
+      <w:lvlJc w:val="left"/>
+      <w:pPr>
+        <w:ind w:left="5760" w:hanging="360"/>
+      </w:pPr>
+      <w:rPr>
+        <w:rFonts w:ascii="Courier New" w:hAnsi="Courier New" w:cs="Courier New" w:hint="default"/>
+      </w:rPr>
+    </w:lvl>
+    <w:lvl w:ilvl="8" w:tplc="04090005" w:tentative="1">
+      <w:start w:val="1"/>
+      <w:numFmt w:val="bullet"/>
+      <w:lvlText w:val=""/>
+      <w:lvlJc w:val="left"/>
+      <w:pPr>
+        <w:ind w:left="6480" w:hanging="360"/>
+      </w:pPr>
+      <w:rPr>
+        <w:rFonts w:ascii="Wingdings" w:hAnsi="Wingdings" w:hint="default"/>
+      </w:rPr>
+    </w:lvl>
+  </w:abstractNum>
+  <w:abstractNum w:abstractNumId="2" w15:restartNumberingAfterBreak="0">
     <w:nsid w:val="0C5E24B2"/>
     <w:multiLevelType w:val="hybridMultilevel"/>
     <w:tmpl w:val="1A34838E"/>
@@ -1610,7 +2423,120 @@
       </w:rPr>
     </w:lvl>
   </w:abstractNum>
-  <w:abstractNum w:abstractNumId="2" w15:restartNumberingAfterBreak="0">
+  <w:abstractNum w:abstractNumId="3" w15:restartNumberingAfterBreak="0">
+    <w:nsid w:val="381F3436"/>
+    <w:multiLevelType w:val="hybridMultilevel"/>
+    <w:tmpl w:val="959E579C"/>
+    <w:lvl w:ilvl="0" w:tplc="04090001">
+      <w:start w:val="1"/>
+      <w:numFmt w:val="bullet"/>
+      <w:lvlText w:val=""/>
+      <w:lvlJc w:val="left"/>
+      <w:pPr>
+        <w:ind w:left="720" w:hanging="360"/>
+      </w:pPr>
+      <w:rPr>
+        <w:rFonts w:ascii="Symbol" w:hAnsi="Symbol" w:hint="default"/>
+      </w:rPr>
+    </w:lvl>
+    <w:lvl w:ilvl="1" w:tplc="04090003" w:tentative="1">
+      <w:start w:val="1"/>
+      <w:numFmt w:val="bullet"/>
+      <w:lvlText w:val="o"/>
+      <w:lvlJc w:val="left"/>
+      <w:pPr>
+        <w:ind w:left="1440" w:hanging="360"/>
+      </w:pPr>
+      <w:rPr>
+        <w:rFonts w:ascii="Courier New" w:hAnsi="Courier New" w:cs="Courier New" w:hint="default"/>
+      </w:rPr>
+    </w:lvl>
+    <w:lvl w:ilvl="2" w:tplc="04090005">
+      <w:start w:val="1"/>
+      <w:numFmt w:val="bullet"/>
+      <w:lvlText w:val=""/>
+      <w:lvlJc w:val="left"/>
+      <w:pPr>
+        <w:ind w:left="2160" w:hanging="360"/>
+      </w:pPr>
+      <w:rPr>
+        <w:rFonts w:ascii="Wingdings" w:hAnsi="Wingdings" w:hint="default"/>
+      </w:rPr>
+    </w:lvl>
+    <w:lvl w:ilvl="3" w:tplc="04090001" w:tentative="1">
+      <w:start w:val="1"/>
+      <w:numFmt w:val="bullet"/>
+      <w:lvlText w:val=""/>
+      <w:lvlJc w:val="left"/>
+      <w:pPr>
+        <w:ind w:left="2880" w:hanging="360"/>
+      </w:pPr>
+      <w:rPr>
+        <w:rFonts w:ascii="Symbol" w:hAnsi="Symbol" w:hint="default"/>
+      </w:rPr>
+    </w:lvl>
+    <w:lvl w:ilvl="4" w:tplc="04090003" w:tentative="1">
+      <w:start w:val="1"/>
+      <w:numFmt w:val="bullet"/>
+      <w:lvlText w:val="o"/>
+      <w:lvlJc w:val="left"/>
+      <w:pPr>
+        <w:ind w:left="3600" w:hanging="360"/>
+      </w:pPr>
+      <w:rPr>
+        <w:rFonts w:ascii="Courier New" w:hAnsi="Courier New" w:cs="Courier New" w:hint="default"/>
+      </w:rPr>
+    </w:lvl>
+    <w:lvl w:ilvl="5" w:tplc="04090005" w:tentative="1">
+      <w:start w:val="1"/>
+      <w:numFmt w:val="bullet"/>
+      <w:lvlText w:val=""/>
+      <w:lvlJc w:val="left"/>
+      <w:pPr>
+        <w:ind w:left="4320" w:hanging="360"/>
+      </w:pPr>
+      <w:rPr>
+        <w:rFonts w:ascii="Wingdings" w:hAnsi="Wingdings" w:hint="default"/>
+      </w:rPr>
+    </w:lvl>
+    <w:lvl w:ilvl="6" w:tplc="04090001" w:tentative="1">
+      <w:start w:val="1"/>
+      <w:numFmt w:val="bullet"/>
+      <w:lvlText w:val=""/>
+      <w:lvlJc w:val="left"/>
+      <w:pPr>
+        <w:ind w:left="5040" w:hanging="360"/>
+      </w:pPr>
+      <w:rPr>
+        <w:rFonts w:ascii="Symbol" w:hAnsi="Symbol" w:hint="default"/>
+      </w:rPr>
+    </w:lvl>
+    <w:lvl w:ilvl="7" w:tplc="04090003" w:tentative="1">
+      <w:start w:val="1"/>
+      <w:numFmt w:val="bullet"/>
+      <w:lvlText w:val="o"/>
+      <w:lvlJc w:val="left"/>
+      <w:pPr>
+        <w:ind w:left="5760" w:hanging="360"/>
+      </w:pPr>
+      <w:rPr>
+        <w:rFonts w:ascii="Courier New" w:hAnsi="Courier New" w:cs="Courier New" w:hint="default"/>
+      </w:rPr>
+    </w:lvl>
+    <w:lvl w:ilvl="8" w:tplc="04090005" w:tentative="1">
+      <w:start w:val="1"/>
+      <w:numFmt w:val="bullet"/>
+      <w:lvlText w:val=""/>
+      <w:lvlJc w:val="left"/>
+      <w:pPr>
+        <w:ind w:left="6480" w:hanging="360"/>
+      </w:pPr>
+      <w:rPr>
+        <w:rFonts w:ascii="Wingdings" w:hAnsi="Wingdings" w:hint="default"/>
+      </w:rPr>
+    </w:lvl>
+  </w:abstractNum>
+  <w:abstractNum w:abstractNumId="4" w15:restartNumberingAfterBreak="0">
     <w:nsid w:val="389A1991"/>
     <w:multiLevelType w:val="hybridMultilevel"/>
     <w:tmpl w:val="22F69C74"/>
@@ -1723,7 +2649,7 @@
       </w:rPr>
     </w:lvl>
   </w:abstractNum>
-  <w:abstractNum w:abstractNumId="3" w15:restartNumberingAfterBreak="0">
+  <w:abstractNum w:abstractNumId="5" w15:restartNumberingAfterBreak="0">
     <w:nsid w:val="4CC44F0A"/>
     <w:multiLevelType w:val="hybridMultilevel"/>
     <w:tmpl w:val="F03AA9B0"/>
@@ -1836,10 +2762,10 @@
       </w:rPr>
     </w:lvl>
   </w:abstractNum>
-  <w:abstractNum w:abstractNumId="4" w15:restartNumberingAfterBreak="0">
+  <w:abstractNum w:abstractNumId="6" w15:restartNumberingAfterBreak="0">
     <w:nsid w:val="52A24A76"/>
     <w:multiLevelType w:val="hybridMultilevel"/>
-    <w:tmpl w:val="565C5F64"/>
+    <w:tmpl w:val="F8349C74"/>
     <w:lvl w:ilvl="0" w:tplc="04090001">
       <w:start w:val="1"/>
       <w:numFmt w:val="bullet"/>
@@ -1864,92 +2790,91 @@
         <w:rFonts w:ascii="Courier New" w:hAnsi="Courier New" w:cs="Courier New" w:hint="default"/>
       </w:rPr>
     </w:lvl>
-    <w:lvl w:ilvl="2" w:tplc="04090005" w:tentative="1">
+    <w:lvl w:ilvl="2" w:tplc="8542DA84">
+      <w:numFmt w:val="bullet"/>
+      <w:lvlText w:val="•"/>
+      <w:lvlJc w:val="left"/>
+      <w:pPr>
+        <w:ind w:left="2160" w:hanging="360"/>
+      </w:pPr>
+      <w:rPr>
+        <w:rFonts w:ascii="Aptos" w:eastAsiaTheme="minorEastAsia" w:hAnsi="Aptos" w:cstheme="minorBidi" w:hint="default"/>
+      </w:rPr>
+    </w:lvl>
+    <w:lvl w:ilvl="3" w:tplc="04090001" w:tentative="1">
+      <w:start w:val="1"/>
+      <w:numFmt w:val="bullet"/>
+      <w:lvlText w:val=""/>
+      <w:lvlJc w:val="left"/>
+      <w:pPr>
+        <w:ind w:left="2880" w:hanging="360"/>
+      </w:pPr>
+      <w:rPr>
+        <w:rFonts w:ascii="Symbol" w:hAnsi="Symbol" w:hint="default"/>
+      </w:rPr>
+    </w:lvl>
+    <w:lvl w:ilvl="4" w:tplc="04090003" w:tentative="1">
+      <w:start w:val="1"/>
+      <w:numFmt w:val="bullet"/>
+      <w:lvlText w:val="o"/>
+      <w:lvlJc w:val="left"/>
+      <w:pPr>
+        <w:ind w:left="3600" w:hanging="360"/>
+      </w:pPr>
+      <w:rPr>
+        <w:rFonts w:ascii="Courier New" w:hAnsi="Courier New" w:cs="Courier New" w:hint="default"/>
+      </w:rPr>
+    </w:lvl>
+    <w:lvl w:ilvl="5" w:tplc="04090005" w:tentative="1">
       <w:start w:val="1"/>
       <w:numFmt w:val="bullet"/>
       <w:lvlText w:val=""/>
       <w:lvlJc w:val="left"/>
       <w:pPr>
-        <w:ind w:left="2160" w:hanging="360"/>
+        <w:ind w:left="4320" w:hanging="360"/>
       </w:pPr>
       <w:rPr>
         <w:rFonts w:ascii="Wingdings" w:hAnsi="Wingdings" w:hint="default"/>
       </w:rPr>
     </w:lvl>
-    <w:lvl w:ilvl="3" w:tplc="04090001" w:tentative="1">
+    <w:lvl w:ilvl="6" w:tplc="04090001" w:tentative="1">
       <w:start w:val="1"/>
       <w:numFmt w:val="bullet"/>
       <w:lvlText w:val=""/>
       <w:lvlJc w:val="left"/>
       <w:pPr>
-        <w:ind w:left="2880" w:hanging="360"/>
+        <w:ind w:left="5040" w:hanging="360"/>
       </w:pPr>
       <w:rPr>
         <w:rFonts w:ascii="Symbol" w:hAnsi="Symbol" w:hint="default"/>
       </w:rPr>
     </w:lvl>
-    <w:lvl w:ilvl="4" w:tplc="04090003" w:tentative="1">
+    <w:lvl w:ilvl="7" w:tplc="04090003" w:tentative="1">
       <w:start w:val="1"/>
       <w:numFmt w:val="bullet"/>
       <w:lvlText w:val="o"/>
       <w:lvlJc w:val="left"/>
       <w:pPr>
-        <w:ind w:left="3600" w:hanging="360"/>
+        <w:ind w:left="5760" w:hanging="360"/>
       </w:pPr>
       <w:rPr>
         <w:rFonts w:ascii="Courier New" w:hAnsi="Courier New" w:cs="Courier New" w:hint="default"/>
       </w:rPr>
     </w:lvl>
-    <w:lvl w:ilvl="5" w:tplc="04090005" w:tentative="1">
+    <w:lvl w:ilvl="8" w:tplc="04090005" w:tentative="1">
       <w:start w:val="1"/>
       <w:numFmt w:val="bullet"/>
       <w:lvlText w:val=""/>
       <w:lvlJc w:val="left"/>
       <w:pPr>
-        <w:ind w:left="4320" w:hanging="360"/>
+        <w:ind w:left="6480" w:hanging="360"/>
       </w:pPr>
       <w:rPr>
         <w:rFonts w:ascii="Wingdings" w:hAnsi="Wingdings" w:hint="default"/>
       </w:rPr>
     </w:lvl>
-    <w:lvl w:ilvl="6" w:tplc="04090001" w:tentative="1">
-      <w:start w:val="1"/>
-      <w:numFmt w:val="bullet"/>
-      <w:lvlText w:val=""/>
-      <w:lvlJc w:val="left"/>
-      <w:pPr>
-        <w:ind w:left="5040" w:hanging="360"/>
-      </w:pPr>
-      <w:rPr>
-        <w:rFonts w:ascii="Symbol" w:hAnsi="Symbol" w:hint="default"/>
-      </w:rPr>
-    </w:lvl>
-    <w:lvl w:ilvl="7" w:tplc="04090003" w:tentative="1">
-      <w:start w:val="1"/>
-      <w:numFmt w:val="bullet"/>
-      <w:lvlText w:val="o"/>
-      <w:lvlJc w:val="left"/>
-      <w:pPr>
-        <w:ind w:left="5760" w:hanging="360"/>
-      </w:pPr>
-      <w:rPr>
-        <w:rFonts w:ascii="Courier New" w:hAnsi="Courier New" w:cs="Courier New" w:hint="default"/>
-      </w:rPr>
-    </w:lvl>
-    <w:lvl w:ilvl="8" w:tplc="04090005" w:tentative="1">
-      <w:start w:val="1"/>
-      <w:numFmt w:val="bullet"/>
-      <w:lvlText w:val=""/>
-      <w:lvlJc w:val="left"/>
-      <w:pPr>
-        <w:ind w:left="6480" w:hanging="360"/>
-      </w:pPr>
-      <w:rPr>
-        <w:rFonts w:ascii="Wingdings" w:hAnsi="Wingdings" w:hint="default"/>
-      </w:rPr>
-    </w:lvl>
   </w:abstractNum>
-  <w:abstractNum w:abstractNumId="5" w15:restartNumberingAfterBreak="0">
+  <w:abstractNum w:abstractNumId="7" w15:restartNumberingAfterBreak="0">
     <w:nsid w:val="53EF3364"/>
     <w:multiLevelType w:val="hybridMultilevel"/>
     <w:tmpl w:val="E51E3B12"/>
@@ -2063,22 +2988,28 @@
     </w:lvl>
   </w:abstractNum>
   <w:num w:numId="1" w16cid:durableId="1433085575">
+    <w:abstractNumId w:val="7"/>
+  </w:num>
+  <w:num w:numId="2" w16cid:durableId="833029087">
+    <w:abstractNumId w:val="4"/>
+  </w:num>
+  <w:num w:numId="3" w16cid:durableId="1026757174">
     <w:abstractNumId w:val="5"/>
   </w:num>
-  <w:num w:numId="2" w16cid:durableId="833029087">
+  <w:num w:numId="4" w16cid:durableId="1121994336">
     <w:abstractNumId w:val="2"/>
   </w:num>
-  <w:num w:numId="3" w16cid:durableId="1026757174">
-    <w:abstractNumId w:val="3"/>
-  </w:num>
-  <w:num w:numId="4" w16cid:durableId="1121994336">
-    <w:abstractNumId w:val="1"/>
-  </w:num>
   <w:num w:numId="5" w16cid:durableId="919942519">
-    <w:abstractNumId w:val="4"/>
+    <w:abstractNumId w:val="6"/>
   </w:num>
   <w:num w:numId="6" w16cid:durableId="401146528">
     <w:abstractNumId w:val="0"/>
+  </w:num>
+  <w:num w:numId="7" w16cid:durableId="1197814981">
+    <w:abstractNumId w:val="3"/>
+  </w:num>
+  <w:num w:numId="8" w16cid:durableId="1631521271">
+    <w:abstractNumId w:val="1"/>
   </w:num>
 </w:numbering>
 </file>
@@ -3033,11 +3964,7 @@
       <w:numPr>
         <w:numId w:val="6"/>
       </w:numPr>
-      <w:tabs>
-        <w:tab w:val="clear" w:pos="360"/>
-      </w:tabs>
       <w:spacing w:after="200" w:line="276" w:lineRule="auto"/>
-      <w:ind w:left="0" w:firstLine="0"/>
       <w:contextualSpacing/>
     </w:pPr>
     <w:rPr>

--- a/Python/notes/Python.docx
+++ b/Python/notes/Python.docx
@@ -8,8 +8,8 @@
         <w:rPr>
           <w:b/>
           <w:bCs/>
-          <w:sz w:val="36"/>
-          <w:szCs w:val="36"/>
+          <w:sz w:val="28"/>
+          <w:szCs w:val="28"/>
           <w:u w:val="single"/>
         </w:rPr>
       </w:pPr>
@@ -17,8 +17,8 @@
         <w:rPr>
           <w:b/>
           <w:bCs/>
-          <w:sz w:val="36"/>
-          <w:szCs w:val="36"/>
+          <w:sz w:val="28"/>
+          <w:szCs w:val="28"/>
           <w:u w:val="single"/>
         </w:rPr>
         <w:t>Python</w:t>
@@ -30,8 +30,8 @@
         <w:rPr>
           <w:b/>
           <w:bCs/>
-          <w:sz w:val="36"/>
-          <w:szCs w:val="36"/>
+          <w:sz w:val="28"/>
+          <w:szCs w:val="28"/>
           <w:u w:val="single"/>
         </w:rPr>
       </w:pPr>
@@ -832,21 +832,12 @@
         <w:t xml:space="preserve">We can do </w:t>
       </w:r>
       <w:proofErr w:type="spellStart"/>
-      <w:proofErr w:type="gramStart"/>
-      <w:r>
-        <w:rPr>
-          <w:sz w:val="28"/>
-          <w:szCs w:val="28"/>
-        </w:rPr>
-        <w:t>a,b</w:t>
-      </w:r>
-      <w:proofErr w:type="gramEnd"/>
-      <w:r>
-        <w:rPr>
-          <w:sz w:val="28"/>
-          <w:szCs w:val="28"/>
-        </w:rPr>
-        <w:t>,c</w:t>
+      <w:r>
+        <w:rPr>
+          <w:sz w:val="28"/>
+          <w:szCs w:val="28"/>
+        </w:rPr>
+        <w:t>a,b,c</w:t>
       </w:r>
       <w:proofErr w:type="spellEnd"/>
       <w:r>
@@ -1500,23 +1491,7 @@
           <w:sz w:val="28"/>
           <w:szCs w:val="28"/>
         </w:rPr>
-        <w:t xml:space="preserve">You can use single quotes (' '), double quotes (" "), or triple </w:t>
-      </w:r>
-      <w:proofErr w:type="gramStart"/>
-      <w:r>
-        <w:rPr>
-          <w:sz w:val="28"/>
-          <w:szCs w:val="28"/>
-        </w:rPr>
-        <w:t>quotes ("</w:t>
-      </w:r>
-      <w:proofErr w:type="gramEnd"/>
-      <w:r>
-        <w:rPr>
-          <w:sz w:val="28"/>
-          <w:szCs w:val="28"/>
-        </w:rPr>
-        <w:t>"" """) for multiline strings.</w:t>
+        <w:t>You can use single quotes (' '), double quotes (" "), or triple quotes (""" """) for multiline strings.</w:t>
       </w:r>
     </w:p>
     <w:p>
@@ -1560,55 +1535,7 @@
           <w:sz w:val="28"/>
           <w:szCs w:val="28"/>
         </w:rPr>
-        <w:t xml:space="preserve"> You can access characters using indexing: </w:t>
-      </w:r>
-      <w:proofErr w:type="gramStart"/>
-      <w:r>
-        <w:rPr>
-          <w:sz w:val="28"/>
-          <w:szCs w:val="28"/>
-        </w:rPr>
-        <w:t>s[</w:t>
-      </w:r>
-      <w:proofErr w:type="gramEnd"/>
-      <w:r>
-        <w:rPr>
-          <w:sz w:val="28"/>
-          <w:szCs w:val="28"/>
-        </w:rPr>
-        <w:t xml:space="preserve">0], </w:t>
-      </w:r>
-      <w:proofErr w:type="gramStart"/>
-      <w:r>
-        <w:rPr>
-          <w:sz w:val="28"/>
-          <w:szCs w:val="28"/>
-        </w:rPr>
-        <w:t>s[</w:t>
-      </w:r>
-      <w:proofErr w:type="gramEnd"/>
-      <w:r>
-        <w:rPr>
-          <w:sz w:val="28"/>
-          <w:szCs w:val="28"/>
-        </w:rPr>
-        <w:t xml:space="preserve">1], </w:t>
-      </w:r>
-      <w:proofErr w:type="gramStart"/>
-      <w:r>
-        <w:rPr>
-          <w:sz w:val="28"/>
-          <w:szCs w:val="28"/>
-        </w:rPr>
-        <w:t>s[</w:t>
-      </w:r>
-      <w:proofErr w:type="gramEnd"/>
-      <w:r>
-        <w:rPr>
-          <w:sz w:val="28"/>
-          <w:szCs w:val="28"/>
-        </w:rPr>
-        <w:t>-1]</w:t>
+        <w:t xml:space="preserve"> You can access characters using indexing: s[0], s[1], s[-1]</w:t>
       </w:r>
     </w:p>
     <w:p>
@@ -1630,55 +1557,7 @@
           <w:sz w:val="28"/>
           <w:szCs w:val="28"/>
         </w:rPr>
-        <w:t xml:space="preserve">You can extract parts of a string using slicing: </w:t>
-      </w:r>
-      <w:proofErr w:type="gramStart"/>
-      <w:r>
-        <w:rPr>
-          <w:sz w:val="28"/>
-          <w:szCs w:val="28"/>
-        </w:rPr>
-        <w:t>s[</w:t>
-      </w:r>
-      <w:proofErr w:type="gramEnd"/>
-      <w:r>
-        <w:rPr>
-          <w:sz w:val="28"/>
-          <w:szCs w:val="28"/>
-        </w:rPr>
-        <w:t xml:space="preserve">0:3], </w:t>
-      </w:r>
-      <w:proofErr w:type="gramStart"/>
-      <w:r>
-        <w:rPr>
-          <w:sz w:val="28"/>
-          <w:szCs w:val="28"/>
-        </w:rPr>
-        <w:t>s[</w:t>
-      </w:r>
-      <w:proofErr w:type="gramEnd"/>
-      <w:r>
-        <w:rPr>
-          <w:sz w:val="28"/>
-          <w:szCs w:val="28"/>
-        </w:rPr>
-        <w:t xml:space="preserve">2:], </w:t>
-      </w:r>
-      <w:proofErr w:type="gramStart"/>
-      <w:r>
-        <w:rPr>
-          <w:sz w:val="28"/>
-          <w:szCs w:val="28"/>
-        </w:rPr>
-        <w:t>s[</w:t>
-      </w:r>
-      <w:proofErr w:type="gramEnd"/>
-      <w:r>
-        <w:rPr>
-          <w:sz w:val="28"/>
-          <w:szCs w:val="28"/>
-        </w:rPr>
-        <w:t>:4]</w:t>
+        <w:t>You can extract parts of a string using slicing: s[0:3], s[2:], s[:4]</w:t>
       </w:r>
     </w:p>
     <w:p>
@@ -1745,23 +1624,69 @@
           <w:szCs w:val="28"/>
         </w:rPr>
         <w:br/>
-        <w:t xml:space="preserve">• </w:t>
-      </w:r>
-      <w:proofErr w:type="gramStart"/>
-      <w:r>
-        <w:rPr>
-          <w:sz w:val="28"/>
-          <w:szCs w:val="28"/>
-        </w:rPr>
-        <w:t>lower(</w:t>
-      </w:r>
-      <w:proofErr w:type="gramEnd"/>
-      <w:r>
-        <w:rPr>
-          <w:sz w:val="28"/>
-          <w:szCs w:val="28"/>
-        </w:rPr>
-        <w:t>) – converts to lowercase</w:t>
+        <w:t>• lower() – converts to lowercase</w:t>
+      </w:r>
+      <w:r>
+        <w:rPr>
+          <w:sz w:val="28"/>
+          <w:szCs w:val="28"/>
+        </w:rPr>
+        <w:br/>
+        <w:t>• upper() – converts to uppercase</w:t>
+      </w:r>
+      <w:r>
+        <w:rPr>
+          <w:sz w:val="28"/>
+          <w:szCs w:val="28"/>
+        </w:rPr>
+        <w:br/>
+        <w:t>• strip() – removes extra spaces</w:t>
+      </w:r>
+      <w:r>
+        <w:rPr>
+          <w:sz w:val="28"/>
+          <w:szCs w:val="28"/>
+        </w:rPr>
+        <w:br/>
+        <w:t>• replace(old, new) – replaces text</w:t>
+      </w:r>
+      <w:r>
+        <w:rPr>
+          <w:sz w:val="28"/>
+          <w:szCs w:val="28"/>
+        </w:rPr>
+        <w:br/>
+        <w:t>• split(separator) – splits string into a list</w:t>
+      </w:r>
+      <w:r>
+        <w:rPr>
+          <w:sz w:val="28"/>
+          <w:szCs w:val="28"/>
+        </w:rPr>
+        <w:br/>
+        <w:t>• join(list) – joins list into a string</w:t>
+      </w:r>
+    </w:p>
+    <w:p>
+      <w:pPr>
+        <w:pStyle w:val="ListBullet"/>
+        <w:numPr>
+          <w:ilvl w:val="0"/>
+          <w:numId w:val="7"/>
+        </w:numPr>
+        <w:spacing w:line="360" w:lineRule="auto"/>
+        <w:rPr>
+          <w:sz w:val="28"/>
+          <w:szCs w:val="28"/>
+        </w:rPr>
+      </w:pPr>
+      <w:r>
+        <w:rPr>
+          <w:sz w:val="28"/>
+          <w:szCs w:val="28"/>
+        </w:rPr>
+        <w:lastRenderedPageBreak/>
+        <w:t>String concatenation</w:t>
       </w:r>
       <w:r>
         <w:rPr>
@@ -1771,336 +1696,1554 @@
         <w:br/>
         <w:t xml:space="preserve">• </w:t>
       </w:r>
-      <w:proofErr w:type="gramStart"/>
-      <w:r>
-        <w:rPr>
-          <w:sz w:val="28"/>
-          <w:szCs w:val="28"/>
-        </w:rPr>
-        <w:t>upper(</w:t>
-      </w:r>
-      <w:proofErr w:type="gramEnd"/>
-      <w:r>
-        <w:rPr>
-          <w:sz w:val="28"/>
-          <w:szCs w:val="28"/>
-        </w:rPr>
-        <w:t>) – converts to uppercase</w:t>
-      </w:r>
-      <w:r>
-        <w:rPr>
+      <w:proofErr w:type="spellStart"/>
+      <w:r>
+        <w:rPr>
+          <w:sz w:val="28"/>
+          <w:szCs w:val="28"/>
+        </w:rPr>
+        <w:t>full_name</w:t>
+      </w:r>
+      <w:proofErr w:type="spellEnd"/>
+      <w:r>
+        <w:rPr>
+          <w:sz w:val="28"/>
+          <w:szCs w:val="28"/>
+        </w:rPr>
+        <w:t xml:space="preserve"> = first + " " + last</w:t>
+      </w:r>
+    </w:p>
+    <w:p>
+      <w:pPr>
+        <w:pStyle w:val="ListBullet"/>
+        <w:numPr>
+          <w:ilvl w:val="0"/>
+          <w:numId w:val="7"/>
+        </w:numPr>
+        <w:spacing w:line="360" w:lineRule="auto"/>
+        <w:rPr>
+          <w:sz w:val="28"/>
+          <w:szCs w:val="28"/>
+        </w:rPr>
+      </w:pPr>
+      <w:r>
+        <w:rPr>
+          <w:sz w:val="28"/>
+          <w:szCs w:val="28"/>
+        </w:rPr>
+        <w:t>f-strings (formatted strings)</w:t>
+      </w:r>
+      <w:r>
+        <w:rPr>
+          <w:sz w:val="28"/>
+          <w:szCs w:val="28"/>
+        </w:rPr>
+        <w:br/>
+        <w:t>• name = "Umair"</w:t>
+      </w:r>
+      <w:r>
+        <w:rPr>
+          <w:sz w:val="28"/>
+          <w:szCs w:val="28"/>
+        </w:rPr>
+        <w:br/>
+        <w:t>• age = 25</w:t>
+      </w:r>
+      <w:r>
+        <w:rPr>
+          <w:sz w:val="28"/>
+          <w:szCs w:val="28"/>
+        </w:rPr>
+        <w:br/>
+        <w:t xml:space="preserve">• msg = </w:t>
+      </w:r>
+      <w:proofErr w:type="spellStart"/>
+      <w:r>
+        <w:rPr>
+          <w:sz w:val="28"/>
+          <w:szCs w:val="28"/>
+        </w:rPr>
+        <w:t>f"My</w:t>
+      </w:r>
+      <w:proofErr w:type="spellEnd"/>
+      <w:r>
+        <w:rPr>
+          <w:sz w:val="28"/>
+          <w:szCs w:val="28"/>
+        </w:rPr>
+        <w:t xml:space="preserve"> name is {name} and I am {age}"</w:t>
+      </w:r>
+    </w:p>
+    <w:p>
+      <w:pPr>
+        <w:pStyle w:val="ListBullet"/>
+        <w:numPr>
+          <w:ilvl w:val="0"/>
+          <w:numId w:val="7"/>
+        </w:numPr>
+        <w:spacing w:line="360" w:lineRule="auto"/>
+        <w:rPr>
+          <w:sz w:val="28"/>
+          <w:szCs w:val="28"/>
+        </w:rPr>
+      </w:pPr>
+      <w:r>
+        <w:rPr>
+          <w:sz w:val="28"/>
+          <w:szCs w:val="28"/>
+        </w:rPr>
+        <w:t>Examples</w:t>
+      </w:r>
+      <w:r>
+        <w:rPr>
+          <w:sz w:val="28"/>
+          <w:szCs w:val="28"/>
+        </w:rPr>
+        <w:br/>
+        <w:t>• s = "Python"</w:t>
+      </w:r>
+      <w:r>
+        <w:rPr>
+          <w:sz w:val="28"/>
+          <w:szCs w:val="28"/>
+        </w:rPr>
+        <w:br/>
+        <w:t>• print(s[0]) → P</w:t>
+      </w:r>
+      <w:r>
+        <w:rPr>
+          <w:sz w:val="28"/>
+          <w:szCs w:val="28"/>
+        </w:rPr>
+        <w:br/>
+        <w:t>• print(s[-1]) → n</w:t>
+      </w:r>
+      <w:r>
+        <w:rPr>
+          <w:sz w:val="28"/>
+          <w:szCs w:val="28"/>
+        </w:rPr>
+        <w:br/>
+        <w:t xml:space="preserve">• print(s[1:4]) → </w:t>
+      </w:r>
+      <w:proofErr w:type="spellStart"/>
+      <w:r>
+        <w:rPr>
+          <w:sz w:val="28"/>
+          <w:szCs w:val="28"/>
+        </w:rPr>
+        <w:t>yth</w:t>
+      </w:r>
+      <w:proofErr w:type="spellEnd"/>
+      <w:r>
+        <w:rPr>
+          <w:sz w:val="28"/>
+          <w:szCs w:val="28"/>
+        </w:rPr>
+        <w:br/>
+        <w:t>• print("</w:t>
+      </w:r>
+      <w:proofErr w:type="spellStart"/>
+      <w:r>
+        <w:rPr>
+          <w:sz w:val="28"/>
+          <w:szCs w:val="28"/>
+        </w:rPr>
+        <w:t>Hello".upper</w:t>
+      </w:r>
+      <w:proofErr w:type="spellEnd"/>
+      <w:r>
+        <w:rPr>
+          <w:sz w:val="28"/>
+          <w:szCs w:val="28"/>
+        </w:rPr>
+        <w:t>()) → HELLO</w:t>
+      </w:r>
+    </w:p>
+    <w:p>
+      <w:pPr>
+        <w:pStyle w:val="NormalWeb"/>
+        <w:spacing w:line="360" w:lineRule="auto"/>
+        <w:rPr>
+          <w:rFonts w:asciiTheme="minorHAnsi" w:hAnsiTheme="minorHAnsi"/>
+          <w:sz w:val="28"/>
+          <w:szCs w:val="28"/>
+        </w:rPr>
+      </w:pPr>
+      <w:r>
+        <w:rPr>
+          <w:rFonts w:asciiTheme="minorHAnsi" w:hAnsiTheme="minorHAnsi"/>
+          <w:sz w:val="28"/>
+          <w:szCs w:val="28"/>
+        </w:rPr>
+        <w:t>Escape Sequences in Python</w:t>
+      </w:r>
+    </w:p>
+    <w:p>
+      <w:pPr>
+        <w:pStyle w:val="NormalWeb"/>
+        <w:numPr>
+          <w:ilvl w:val="0"/>
+          <w:numId w:val="7"/>
+        </w:numPr>
+        <w:spacing w:line="360" w:lineRule="auto"/>
+        <w:rPr>
+          <w:rFonts w:asciiTheme="minorHAnsi" w:hAnsiTheme="minorHAnsi"/>
+          <w:sz w:val="28"/>
+          <w:szCs w:val="28"/>
+        </w:rPr>
+      </w:pPr>
+      <w:r>
+        <w:rPr>
+          <w:rFonts w:asciiTheme="minorHAnsi" w:hAnsiTheme="minorHAnsi"/>
+          <w:sz w:val="28"/>
+          <w:szCs w:val="28"/>
+        </w:rPr>
+        <w:t>Escape sequences let you insert special characters inside strings.</w:t>
+      </w:r>
+      <w:r>
+        <w:rPr>
+          <w:rFonts w:asciiTheme="minorHAnsi" w:hAnsiTheme="minorHAnsi"/>
+          <w:sz w:val="28"/>
+          <w:szCs w:val="28"/>
+        </w:rPr>
+        <w:br/>
+        <w:t>• They start with a backslash ().</w:t>
+      </w:r>
+    </w:p>
+    <w:p>
+      <w:pPr>
+        <w:pStyle w:val="NormalWeb"/>
+        <w:numPr>
+          <w:ilvl w:val="0"/>
+          <w:numId w:val="7"/>
+        </w:numPr>
+        <w:spacing w:line="360" w:lineRule="auto"/>
+        <w:rPr>
+          <w:rFonts w:asciiTheme="minorHAnsi" w:hAnsiTheme="minorHAnsi"/>
+          <w:sz w:val="28"/>
+          <w:szCs w:val="28"/>
+        </w:rPr>
+      </w:pPr>
+      <w:r>
+        <w:rPr>
+          <w:rFonts w:asciiTheme="minorHAnsi" w:hAnsiTheme="minorHAnsi"/>
+          <w:sz w:val="28"/>
+          <w:szCs w:val="28"/>
+        </w:rPr>
+        <w:t>Common Escape Sequences</w:t>
+      </w:r>
+      <w:r>
+        <w:rPr>
+          <w:rFonts w:asciiTheme="minorHAnsi" w:hAnsiTheme="minorHAnsi"/>
+          <w:sz w:val="28"/>
+          <w:szCs w:val="28"/>
+        </w:rPr>
+        <w:br/>
+        <w:t>• \n → newline (moves to next line)</w:t>
+      </w:r>
+      <w:r>
+        <w:rPr>
+          <w:rFonts w:asciiTheme="minorHAnsi" w:hAnsiTheme="minorHAnsi"/>
+          <w:sz w:val="28"/>
+          <w:szCs w:val="28"/>
+        </w:rPr>
+        <w:br/>
+        <w:t>• \t → tab (adds a horizontal tab)</w:t>
+      </w:r>
+      <w:r>
+        <w:rPr>
+          <w:rFonts w:asciiTheme="minorHAnsi" w:hAnsiTheme="minorHAnsi"/>
+          <w:sz w:val="28"/>
+          <w:szCs w:val="28"/>
+        </w:rPr>
+        <w:br/>
+        <w:t>• \ → backslash character</w:t>
+      </w:r>
+      <w:r>
+        <w:rPr>
+          <w:rFonts w:asciiTheme="minorHAnsi" w:hAnsiTheme="minorHAnsi"/>
+          <w:sz w:val="28"/>
+          <w:szCs w:val="28"/>
+        </w:rPr>
+        <w:br/>
+        <w:t>• ' → single quote</w:t>
+      </w:r>
+      <w:r>
+        <w:rPr>
+          <w:rFonts w:asciiTheme="minorHAnsi" w:hAnsiTheme="minorHAnsi"/>
+          <w:sz w:val="28"/>
+          <w:szCs w:val="28"/>
+        </w:rPr>
+        <w:br/>
+        <w:t>• " → double quote</w:t>
+      </w:r>
+      <w:r>
+        <w:rPr>
+          <w:rFonts w:asciiTheme="minorHAnsi" w:hAnsiTheme="minorHAnsi"/>
+          <w:sz w:val="28"/>
+          <w:szCs w:val="28"/>
+        </w:rPr>
+        <w:br/>
+        <w:t>• \r → carriage return</w:t>
+      </w:r>
+      <w:r>
+        <w:rPr>
+          <w:rFonts w:asciiTheme="minorHAnsi" w:hAnsiTheme="minorHAnsi"/>
+          <w:sz w:val="28"/>
+          <w:szCs w:val="28"/>
+        </w:rPr>
+        <w:br/>
+        <w:t>• \b → backspace</w:t>
+      </w:r>
+      <w:r>
+        <w:rPr>
+          <w:rFonts w:asciiTheme="minorHAnsi" w:hAnsiTheme="minorHAnsi"/>
+          <w:sz w:val="28"/>
+          <w:szCs w:val="28"/>
+        </w:rPr>
+        <w:br/>
+      </w:r>
+      <w:r>
+        <w:rPr>
+          <w:rFonts w:asciiTheme="minorHAnsi" w:hAnsiTheme="minorHAnsi"/>
+          <w:sz w:val="28"/>
+          <w:szCs w:val="28"/>
+        </w:rPr>
+        <w:lastRenderedPageBreak/>
+        <w:t>• \f → form feed</w:t>
+      </w:r>
+      <w:r>
+        <w:rPr>
+          <w:rFonts w:asciiTheme="minorHAnsi" w:hAnsiTheme="minorHAnsi"/>
+          <w:sz w:val="28"/>
+          <w:szCs w:val="28"/>
+        </w:rPr>
+        <w:br/>
+        <w:t>• \v → vertical tab</w:t>
+      </w:r>
+    </w:p>
+    <w:p>
+      <w:pPr>
+        <w:pStyle w:val="NormalWeb"/>
+        <w:numPr>
+          <w:ilvl w:val="0"/>
+          <w:numId w:val="7"/>
+        </w:numPr>
+        <w:spacing w:line="360" w:lineRule="auto"/>
+        <w:rPr>
+          <w:rFonts w:asciiTheme="minorHAnsi" w:hAnsiTheme="minorHAnsi"/>
+          <w:sz w:val="28"/>
+          <w:szCs w:val="28"/>
+        </w:rPr>
+      </w:pPr>
+      <w:r>
+        <w:rPr>
+          <w:rFonts w:asciiTheme="minorHAnsi" w:hAnsiTheme="minorHAnsi"/>
+          <w:sz w:val="28"/>
+          <w:szCs w:val="28"/>
+        </w:rPr>
+        <w:t>Examples</w:t>
+      </w:r>
+      <w:r>
+        <w:rPr>
+          <w:rFonts w:asciiTheme="minorHAnsi" w:hAnsiTheme="minorHAnsi"/>
+          <w:sz w:val="28"/>
+          <w:szCs w:val="28"/>
+        </w:rPr>
+        <w:br/>
+        <w:t>• "Hello\</w:t>
+      </w:r>
+      <w:proofErr w:type="spellStart"/>
+      <w:r>
+        <w:rPr>
+          <w:rFonts w:asciiTheme="minorHAnsi" w:hAnsiTheme="minorHAnsi"/>
+          <w:sz w:val="28"/>
+          <w:szCs w:val="28"/>
+        </w:rPr>
+        <w:t>nWorld</w:t>
+      </w:r>
+      <w:proofErr w:type="spellEnd"/>
+      <w:r>
+        <w:rPr>
+          <w:rFonts w:asciiTheme="minorHAnsi" w:hAnsiTheme="minorHAnsi"/>
+          <w:sz w:val="28"/>
+          <w:szCs w:val="28"/>
+        </w:rPr>
+        <w:t>" →</w:t>
+      </w:r>
+      <w:r>
+        <w:rPr>
+          <w:rFonts w:asciiTheme="minorHAnsi" w:hAnsiTheme="minorHAnsi"/>
+          <w:sz w:val="28"/>
+          <w:szCs w:val="28"/>
+        </w:rPr>
+        <w:br/>
+        <w:t>Hello</w:t>
+      </w:r>
+      <w:r>
+        <w:rPr>
+          <w:rFonts w:asciiTheme="minorHAnsi" w:hAnsiTheme="minorHAnsi"/>
+          <w:sz w:val="28"/>
+          <w:szCs w:val="28"/>
+        </w:rPr>
+        <w:br/>
+        <w:t>World</w:t>
+      </w:r>
+    </w:p>
+    <w:p>
+      <w:pPr>
+        <w:pStyle w:val="NormalWeb"/>
+        <w:numPr>
+          <w:ilvl w:val="0"/>
+          <w:numId w:val="7"/>
+        </w:numPr>
+        <w:spacing w:line="360" w:lineRule="auto"/>
+        <w:rPr>
+          <w:rFonts w:asciiTheme="minorHAnsi" w:hAnsiTheme="minorHAnsi"/>
+          <w:sz w:val="28"/>
+          <w:szCs w:val="28"/>
+        </w:rPr>
+      </w:pPr>
+      <w:r>
+        <w:rPr>
+          <w:rFonts w:asciiTheme="minorHAnsi" w:hAnsiTheme="minorHAnsi"/>
+          <w:sz w:val="28"/>
+          <w:szCs w:val="28"/>
+        </w:rPr>
+        <w:t>• "A\</w:t>
+      </w:r>
+      <w:proofErr w:type="spellStart"/>
+      <w:r>
+        <w:rPr>
+          <w:rFonts w:asciiTheme="minorHAnsi" w:hAnsiTheme="minorHAnsi"/>
+          <w:sz w:val="28"/>
+          <w:szCs w:val="28"/>
+        </w:rPr>
+        <w:t>tB</w:t>
+      </w:r>
+      <w:proofErr w:type="spellEnd"/>
+      <w:r>
+        <w:rPr>
+          <w:rFonts w:asciiTheme="minorHAnsi" w:hAnsiTheme="minorHAnsi"/>
+          <w:sz w:val="28"/>
+          <w:szCs w:val="28"/>
+        </w:rPr>
+        <w:t>" → A B</w:t>
+      </w:r>
+    </w:p>
+    <w:p>
+      <w:pPr>
+        <w:pStyle w:val="NormalWeb"/>
+        <w:numPr>
+          <w:ilvl w:val="0"/>
+          <w:numId w:val="7"/>
+        </w:numPr>
+        <w:spacing w:line="360" w:lineRule="auto"/>
+        <w:rPr>
+          <w:rFonts w:asciiTheme="minorHAnsi" w:hAnsiTheme="minorHAnsi"/>
+          <w:sz w:val="28"/>
+          <w:szCs w:val="28"/>
+        </w:rPr>
+      </w:pPr>
+      <w:r>
+        <w:rPr>
+          <w:rFonts w:asciiTheme="minorHAnsi" w:hAnsiTheme="minorHAnsi"/>
+          <w:sz w:val="28"/>
+          <w:szCs w:val="28"/>
+        </w:rPr>
+        <w:t>• "He said "Hello"" → He said "Hello"</w:t>
+      </w:r>
+    </w:p>
+    <w:p>
+      <w:pPr>
+        <w:pStyle w:val="NormalWeb"/>
+        <w:numPr>
+          <w:ilvl w:val="0"/>
+          <w:numId w:val="7"/>
+        </w:numPr>
+        <w:spacing w:line="360" w:lineRule="auto"/>
+        <w:rPr>
+          <w:rFonts w:asciiTheme="minorHAnsi" w:hAnsiTheme="minorHAnsi"/>
+          <w:sz w:val="28"/>
+          <w:szCs w:val="28"/>
+        </w:rPr>
+      </w:pPr>
+      <w:r>
+        <w:rPr>
+          <w:rFonts w:asciiTheme="minorHAnsi" w:hAnsiTheme="minorHAnsi"/>
+          <w:sz w:val="28"/>
+          <w:szCs w:val="28"/>
+        </w:rPr>
+        <w:t>• "C:\Users\Umair" → C:\Users\Umair</w:t>
+      </w:r>
+    </w:p>
+    <w:p>
+      <w:pPr>
+        <w:pStyle w:val="NormalWeb"/>
+        <w:numPr>
+          <w:ilvl w:val="0"/>
+          <w:numId w:val="7"/>
+        </w:numPr>
+        <w:spacing w:line="360" w:lineRule="auto"/>
+        <w:rPr>
+          <w:rFonts w:asciiTheme="minorHAnsi" w:hAnsiTheme="minorHAnsi"/>
+          <w:sz w:val="28"/>
+          <w:szCs w:val="28"/>
+        </w:rPr>
+      </w:pPr>
+      <w:r>
+        <w:rPr>
+          <w:rFonts w:asciiTheme="minorHAnsi" w:hAnsiTheme="minorHAnsi"/>
+          <w:sz w:val="28"/>
+          <w:szCs w:val="28"/>
+        </w:rPr>
+        <w:t>Raw Strings (ignore escape sequences)</w:t>
+      </w:r>
+      <w:r>
+        <w:rPr>
+          <w:rFonts w:asciiTheme="minorHAnsi" w:hAnsiTheme="minorHAnsi"/>
           <w:sz w:val="28"/>
           <w:szCs w:val="28"/>
         </w:rPr>
         <w:br/>
         <w:t xml:space="preserve">• </w:t>
       </w:r>
-      <w:proofErr w:type="gramStart"/>
-      <w:r>
-        <w:rPr>
-          <w:sz w:val="28"/>
-          <w:szCs w:val="28"/>
-        </w:rPr>
-        <w:t>strip(</w:t>
-      </w:r>
-      <w:proofErr w:type="gramEnd"/>
-      <w:r>
-        <w:rPr>
-          <w:sz w:val="28"/>
-          <w:szCs w:val="28"/>
-        </w:rPr>
-        <w:t>) – removes extra spaces</w:t>
-      </w:r>
-      <w:r>
-        <w:rPr>
+      <w:proofErr w:type="spellStart"/>
+      <w:r>
+        <w:rPr>
+          <w:rFonts w:asciiTheme="minorHAnsi" w:hAnsiTheme="minorHAnsi"/>
+          <w:sz w:val="28"/>
+          <w:szCs w:val="28"/>
+        </w:rPr>
+        <w:t>r"Hello</w:t>
+      </w:r>
+      <w:proofErr w:type="spellEnd"/>
+      <w:r>
+        <w:rPr>
+          <w:rFonts w:asciiTheme="minorHAnsi" w:hAnsiTheme="minorHAnsi"/>
+          <w:sz w:val="28"/>
+          <w:szCs w:val="28"/>
+        </w:rPr>
+        <w:t>\</w:t>
+      </w:r>
+      <w:proofErr w:type="spellStart"/>
+      <w:r>
+        <w:rPr>
+          <w:rFonts w:asciiTheme="minorHAnsi" w:hAnsiTheme="minorHAnsi"/>
+          <w:sz w:val="28"/>
+          <w:szCs w:val="28"/>
+        </w:rPr>
+        <w:t>nWorld</w:t>
+      </w:r>
+      <w:proofErr w:type="spellEnd"/>
+      <w:r>
+        <w:rPr>
+          <w:rFonts w:asciiTheme="minorHAnsi" w:hAnsiTheme="minorHAnsi"/>
+          <w:sz w:val="28"/>
+          <w:szCs w:val="28"/>
+        </w:rPr>
+        <w:t>" → prints Hello\</w:t>
+      </w:r>
+      <w:proofErr w:type="spellStart"/>
+      <w:r>
+        <w:rPr>
+          <w:rFonts w:asciiTheme="minorHAnsi" w:hAnsiTheme="minorHAnsi"/>
+          <w:sz w:val="28"/>
+          <w:szCs w:val="28"/>
+        </w:rPr>
+        <w:t>nWorld</w:t>
+      </w:r>
+      <w:proofErr w:type="spellEnd"/>
+      <w:r>
+        <w:rPr>
+          <w:rFonts w:asciiTheme="minorHAnsi" w:hAnsiTheme="minorHAnsi"/>
+          <w:sz w:val="28"/>
+          <w:szCs w:val="28"/>
+        </w:rPr>
+        <w:t xml:space="preserve"> literally</w:t>
+      </w:r>
+      <w:r>
+        <w:rPr>
+          <w:rFonts w:asciiTheme="minorHAnsi" w:hAnsiTheme="minorHAnsi"/>
           <w:sz w:val="28"/>
           <w:szCs w:val="28"/>
         </w:rPr>
         <w:br/>
-        <w:t xml:space="preserve">• </w:t>
-      </w:r>
-      <w:proofErr w:type="gramStart"/>
-      <w:r>
-        <w:rPr>
-          <w:sz w:val="28"/>
-          <w:szCs w:val="28"/>
-        </w:rPr>
-        <w:t>replace(</w:t>
-      </w:r>
-      <w:proofErr w:type="gramEnd"/>
-      <w:r>
-        <w:rPr>
-          <w:sz w:val="28"/>
-          <w:szCs w:val="28"/>
-        </w:rPr>
-        <w:t>old, new) – replaces text</w:t>
-      </w:r>
-      <w:r>
-        <w:rPr>
+        <w:t>• Useful for file paths, regex.</w:t>
+      </w:r>
+    </w:p>
+    <w:p>
+      <w:pPr>
+        <w:pStyle w:val="NormalWeb"/>
+        <w:spacing w:line="360" w:lineRule="auto"/>
+        <w:rPr>
+          <w:rFonts w:asciiTheme="minorHAnsi" w:hAnsiTheme="minorHAnsi"/>
+          <w:sz w:val="28"/>
+          <w:szCs w:val="28"/>
+        </w:rPr>
+      </w:pPr>
+      <w:r>
+        <w:rPr>
+          <w:rFonts w:asciiTheme="minorHAnsi" w:hAnsiTheme="minorHAnsi"/>
+          <w:sz w:val="28"/>
+          <w:szCs w:val="28"/>
+        </w:rPr>
+        <w:t>Formatted Strings in Python 3</w:t>
+      </w:r>
+    </w:p>
+    <w:p>
+      <w:pPr>
+        <w:pStyle w:val="NormalWeb"/>
+        <w:numPr>
+          <w:ilvl w:val="0"/>
+          <w:numId w:val="12"/>
+        </w:numPr>
+        <w:spacing w:line="360" w:lineRule="auto"/>
+        <w:rPr>
+          <w:rFonts w:asciiTheme="minorHAnsi" w:hAnsiTheme="minorHAnsi"/>
+          <w:sz w:val="28"/>
+          <w:szCs w:val="28"/>
+        </w:rPr>
+      </w:pPr>
+      <w:r>
+        <w:rPr>
+          <w:rFonts w:asciiTheme="minorHAnsi" w:hAnsiTheme="minorHAnsi"/>
+          <w:sz w:val="28"/>
+          <w:szCs w:val="28"/>
+        </w:rPr>
+        <w:t>Formatted strings allow you to insert variables into strings easily.</w:t>
+      </w:r>
+      <w:r>
+        <w:rPr>
+          <w:rFonts w:asciiTheme="minorHAnsi" w:hAnsiTheme="minorHAnsi"/>
           <w:sz w:val="28"/>
           <w:szCs w:val="28"/>
         </w:rPr>
         <w:br/>
-        <w:t>• split(separator) – splits string into a list</w:t>
-      </w:r>
-      <w:r>
-        <w:rPr>
-          <w:sz w:val="28"/>
-          <w:szCs w:val="28"/>
+        <w:t xml:space="preserve">• The most common method in Python 3 is </w:t>
+      </w:r>
+      <w:r>
+        <w:rPr>
+          <w:rFonts w:asciiTheme="minorHAnsi" w:hAnsiTheme="minorHAnsi"/>
+          <w:b/>
+          <w:bCs/>
+          <w:sz w:val="28"/>
+          <w:szCs w:val="28"/>
+        </w:rPr>
+        <w:t>f-strings</w:t>
+      </w:r>
+      <w:r>
+        <w:rPr>
+          <w:rFonts w:asciiTheme="minorHAnsi" w:hAnsiTheme="minorHAnsi"/>
+          <w:sz w:val="28"/>
+          <w:szCs w:val="28"/>
+        </w:rPr>
+        <w:t xml:space="preserve"> (formatted string literals).</w:t>
+      </w:r>
+    </w:p>
+    <w:p>
+      <w:pPr>
+        <w:pStyle w:val="ListParagraph"/>
+        <w:numPr>
+          <w:ilvl w:val="0"/>
+          <w:numId w:val="11"/>
+        </w:numPr>
+        <w:spacing w:before="100" w:beforeAutospacing="1" w:after="100" w:afterAutospacing="1" w:line="360" w:lineRule="auto"/>
+        <w:rPr>
+          <w:rFonts w:eastAsia="Times New Roman" w:cs="Times New Roman"/>
+          <w:kern w:val="0"/>
+          <w:sz w:val="28"/>
+          <w:szCs w:val="28"/>
+          <w14:ligatures w14:val="none"/>
+        </w:rPr>
+      </w:pPr>
+      <w:r>
+        <w:rPr>
+          <w:rFonts w:eastAsia="Times New Roman" w:cs="Times New Roman"/>
+          <w:kern w:val="0"/>
+          <w:sz w:val="28"/>
+          <w:szCs w:val="28"/>
+          <w14:ligatures w14:val="none"/>
+        </w:rPr>
+        <w:t>f-strings</w:t>
+      </w:r>
+      <w:r>
+        <w:rPr>
+          <w:rFonts w:eastAsia="Times New Roman" w:cs="Times New Roman"/>
+          <w:kern w:val="0"/>
+          <w:sz w:val="28"/>
+          <w:szCs w:val="28"/>
+          <w14:ligatures w14:val="none"/>
         </w:rPr>
         <w:br/>
-        <w:t>• join(list) – joins list into a string</w:t>
-      </w:r>
+        <w:t xml:space="preserve">Start the string with </w:t>
+      </w:r>
+      <w:r>
+        <w:rPr>
+          <w:rFonts w:eastAsia="Times New Roman" w:cs="Courier New"/>
+          <w:kern w:val="0"/>
+          <w:sz w:val="28"/>
+          <w:szCs w:val="28"/>
+          <w14:ligatures w14:val="none"/>
+        </w:rPr>
+        <w:t>f</w:t>
+      </w:r>
+      <w:r>
+        <w:rPr>
+          <w:rFonts w:eastAsia="Times New Roman" w:cs="Times New Roman"/>
+          <w:kern w:val="0"/>
+          <w:sz w:val="28"/>
+          <w:szCs w:val="28"/>
+          <w14:ligatures w14:val="none"/>
+        </w:rPr>
+        <w:t xml:space="preserve"> and use </w:t>
+      </w:r>
+      <w:r>
+        <w:rPr>
+          <w:rFonts w:eastAsia="Times New Roman" w:cs="Courier New"/>
+          <w:kern w:val="0"/>
+          <w:sz w:val="28"/>
+          <w:szCs w:val="28"/>
+          <w14:ligatures w14:val="none"/>
+        </w:rPr>
+        <w:t>{}</w:t>
+      </w:r>
+      <w:r>
+        <w:rPr>
+          <w:rFonts w:eastAsia="Times New Roman" w:cs="Times New Roman"/>
+          <w:kern w:val="0"/>
+          <w:sz w:val="28"/>
+          <w:szCs w:val="28"/>
+          <w14:ligatures w14:val="none"/>
+        </w:rPr>
+        <w:t xml:space="preserve"> to insert variables.</w:t>
+      </w:r>
+    </w:p>
+    <w:p>
+      <w:pPr>
+        <w:pStyle w:val="ListParagraph"/>
+        <w:numPr>
+          <w:ilvl w:val="1"/>
+          <w:numId w:val="11"/>
+        </w:numPr>
+        <w:spacing w:before="100" w:beforeAutospacing="1" w:after="100" w:afterAutospacing="1" w:line="360" w:lineRule="auto"/>
+        <w:rPr>
+          <w:rFonts w:eastAsia="Times New Roman" w:cs="Times New Roman"/>
+          <w:kern w:val="0"/>
+          <w:sz w:val="28"/>
+          <w:szCs w:val="28"/>
+          <w14:ligatures w14:val="none"/>
+        </w:rPr>
+      </w:pPr>
+      <w:r>
+        <w:rPr>
+          <w:rFonts w:eastAsia="Times New Roman" w:cs="Times New Roman"/>
+          <w:kern w:val="0"/>
+          <w:sz w:val="28"/>
+          <w:szCs w:val="28"/>
+          <w14:ligatures w14:val="none"/>
+        </w:rPr>
+        <w:t>Example:</w:t>
+      </w:r>
+    </w:p>
+    <w:p>
+      <w:pPr>
+        <w:pStyle w:val="ListParagraph"/>
+        <w:numPr>
+          <w:ilvl w:val="2"/>
+          <w:numId w:val="11"/>
+        </w:numPr>
+        <w:tabs>
+          <w:tab w:val="left" w:pos="916"/>
+          <w:tab w:val="left" w:pos="1832"/>
+          <w:tab w:val="left" w:pos="2748"/>
+          <w:tab w:val="left" w:pos="3664"/>
+          <w:tab w:val="left" w:pos="4580"/>
+          <w:tab w:val="left" w:pos="5496"/>
+          <w:tab w:val="left" w:pos="6412"/>
+          <w:tab w:val="left" w:pos="7328"/>
+          <w:tab w:val="left" w:pos="8244"/>
+          <w:tab w:val="left" w:pos="9160"/>
+          <w:tab w:val="left" w:pos="10076"/>
+          <w:tab w:val="left" w:pos="10992"/>
+          <w:tab w:val="left" w:pos="11908"/>
+          <w:tab w:val="left" w:pos="12824"/>
+          <w:tab w:val="left" w:pos="13740"/>
+          <w:tab w:val="left" w:pos="14656"/>
+        </w:tabs>
+        <w:spacing w:after="0" w:line="360" w:lineRule="auto"/>
+        <w:rPr>
+          <w:rFonts w:eastAsia="Times New Roman" w:cs="Courier New"/>
+          <w:kern w:val="0"/>
+          <w:sz w:val="28"/>
+          <w:szCs w:val="28"/>
+          <w14:ligatures w14:val="none"/>
+        </w:rPr>
+      </w:pPr>
+      <w:r>
+        <w:rPr>
+          <w:rFonts w:eastAsia="Times New Roman" w:cs="Courier New"/>
+          <w:kern w:val="0"/>
+          <w:sz w:val="28"/>
+          <w:szCs w:val="28"/>
+          <w14:ligatures w14:val="none"/>
+        </w:rPr>
+        <w:t>name = "Umair"</w:t>
+      </w:r>
+    </w:p>
+    <w:p>
+      <w:pPr>
+        <w:pStyle w:val="ListParagraph"/>
+        <w:numPr>
+          <w:ilvl w:val="2"/>
+          <w:numId w:val="11"/>
+        </w:numPr>
+        <w:tabs>
+          <w:tab w:val="left" w:pos="916"/>
+          <w:tab w:val="left" w:pos="1832"/>
+          <w:tab w:val="left" w:pos="2748"/>
+          <w:tab w:val="left" w:pos="3664"/>
+          <w:tab w:val="left" w:pos="4580"/>
+          <w:tab w:val="left" w:pos="5496"/>
+          <w:tab w:val="left" w:pos="6412"/>
+          <w:tab w:val="left" w:pos="7328"/>
+          <w:tab w:val="left" w:pos="8244"/>
+          <w:tab w:val="left" w:pos="9160"/>
+          <w:tab w:val="left" w:pos="10076"/>
+          <w:tab w:val="left" w:pos="10992"/>
+          <w:tab w:val="left" w:pos="11908"/>
+          <w:tab w:val="left" w:pos="12824"/>
+          <w:tab w:val="left" w:pos="13740"/>
+          <w:tab w:val="left" w:pos="14656"/>
+        </w:tabs>
+        <w:spacing w:after="0" w:line="360" w:lineRule="auto"/>
+        <w:rPr>
+          <w:rFonts w:eastAsia="Times New Roman" w:cs="Courier New"/>
+          <w:kern w:val="0"/>
+          <w:sz w:val="28"/>
+          <w:szCs w:val="28"/>
+          <w14:ligatures w14:val="none"/>
+        </w:rPr>
+      </w:pPr>
+      <w:r>
+        <w:rPr>
+          <w:rFonts w:eastAsia="Times New Roman" w:cs="Courier New"/>
+          <w:kern w:val="0"/>
+          <w:sz w:val="28"/>
+          <w:szCs w:val="28"/>
+          <w14:ligatures w14:val="none"/>
+        </w:rPr>
+        <w:t>age = 25</w:t>
+      </w:r>
+    </w:p>
+    <w:p>
+      <w:pPr>
+        <w:pStyle w:val="ListParagraph"/>
+        <w:numPr>
+          <w:ilvl w:val="2"/>
+          <w:numId w:val="11"/>
+        </w:numPr>
+        <w:tabs>
+          <w:tab w:val="left" w:pos="916"/>
+          <w:tab w:val="left" w:pos="1832"/>
+          <w:tab w:val="left" w:pos="2748"/>
+          <w:tab w:val="left" w:pos="3664"/>
+          <w:tab w:val="left" w:pos="4580"/>
+          <w:tab w:val="left" w:pos="5496"/>
+          <w:tab w:val="left" w:pos="6412"/>
+          <w:tab w:val="left" w:pos="7328"/>
+          <w:tab w:val="left" w:pos="8244"/>
+          <w:tab w:val="left" w:pos="9160"/>
+          <w:tab w:val="left" w:pos="10076"/>
+          <w:tab w:val="left" w:pos="10992"/>
+          <w:tab w:val="left" w:pos="11908"/>
+          <w:tab w:val="left" w:pos="12824"/>
+          <w:tab w:val="left" w:pos="13740"/>
+          <w:tab w:val="left" w:pos="14656"/>
+        </w:tabs>
+        <w:spacing w:after="0" w:line="360" w:lineRule="auto"/>
+        <w:rPr>
+          <w:rFonts w:eastAsia="Times New Roman" w:cs="Courier New"/>
+          <w:kern w:val="0"/>
+          <w:sz w:val="28"/>
+          <w:szCs w:val="28"/>
+          <w14:ligatures w14:val="none"/>
+        </w:rPr>
+      </w:pPr>
+      <w:r>
+        <w:rPr>
+          <w:rFonts w:eastAsia="Times New Roman" w:cs="Courier New"/>
+          <w:kern w:val="0"/>
+          <w:sz w:val="28"/>
+          <w:szCs w:val="28"/>
+          <w14:ligatures w14:val="none"/>
+        </w:rPr>
+        <w:t xml:space="preserve">msg = </w:t>
+      </w:r>
+      <w:proofErr w:type="spellStart"/>
+      <w:r>
+        <w:rPr>
+          <w:rFonts w:eastAsia="Times New Roman" w:cs="Courier New"/>
+          <w:kern w:val="0"/>
+          <w:sz w:val="28"/>
+          <w:szCs w:val="28"/>
+          <w14:ligatures w14:val="none"/>
+        </w:rPr>
+        <w:t>f"My</w:t>
+      </w:r>
+      <w:proofErr w:type="spellEnd"/>
+      <w:r>
+        <w:rPr>
+          <w:rFonts w:eastAsia="Times New Roman" w:cs="Courier New"/>
+          <w:kern w:val="0"/>
+          <w:sz w:val="28"/>
+          <w:szCs w:val="28"/>
+          <w14:ligatures w14:val="none"/>
+        </w:rPr>
+        <w:t xml:space="preserve"> name is {name} and I am {age} years old."</w:t>
+      </w:r>
+    </w:p>
+    <w:p>
+      <w:pPr>
+        <w:pStyle w:val="ListParagraph"/>
+        <w:numPr>
+          <w:ilvl w:val="0"/>
+          <w:numId w:val="11"/>
+        </w:numPr>
+        <w:spacing w:before="100" w:beforeAutospacing="1" w:after="100" w:afterAutospacing="1" w:line="360" w:lineRule="auto"/>
+        <w:rPr>
+          <w:rFonts w:eastAsia="Times New Roman" w:cs="Times New Roman"/>
+          <w:kern w:val="0"/>
+          <w:sz w:val="28"/>
+          <w:szCs w:val="28"/>
+          <w14:ligatures w14:val="none"/>
+        </w:rPr>
+      </w:pPr>
+      <w:r>
+        <w:rPr>
+          <w:rFonts w:eastAsia="Times New Roman" w:cs="Times New Roman"/>
+          <w:kern w:val="0"/>
+          <w:sz w:val="28"/>
+          <w:szCs w:val="28"/>
+          <w14:ligatures w14:val="none"/>
+        </w:rPr>
+        <w:lastRenderedPageBreak/>
+        <w:t>Expressions inside f-strings</w:t>
+      </w:r>
+      <w:r>
+        <w:rPr>
+          <w:rFonts w:eastAsia="Times New Roman" w:cs="Times New Roman"/>
+          <w:kern w:val="0"/>
+          <w:sz w:val="28"/>
+          <w:szCs w:val="28"/>
+          <w14:ligatures w14:val="none"/>
+        </w:rPr>
+        <w:br/>
+        <w:t xml:space="preserve">• You can put calculations or function calls inside </w:t>
+      </w:r>
+      <w:r>
+        <w:rPr>
+          <w:rFonts w:eastAsia="Times New Roman" w:cs="Courier New"/>
+          <w:kern w:val="0"/>
+          <w:sz w:val="28"/>
+          <w:szCs w:val="28"/>
+          <w14:ligatures w14:val="none"/>
+        </w:rPr>
+        <w:t>{}</w:t>
+      </w:r>
+      <w:r>
+        <w:rPr>
+          <w:rFonts w:eastAsia="Times New Roman" w:cs="Times New Roman"/>
+          <w:kern w:val="0"/>
+          <w:sz w:val="28"/>
+          <w:szCs w:val="28"/>
+          <w14:ligatures w14:val="none"/>
+        </w:rPr>
+        <w:t>.</w:t>
+      </w:r>
+    </w:p>
+    <w:p>
+      <w:pPr>
+        <w:pStyle w:val="ListParagraph"/>
+        <w:numPr>
+          <w:ilvl w:val="1"/>
+          <w:numId w:val="11"/>
+        </w:numPr>
+        <w:tabs>
+          <w:tab w:val="left" w:pos="916"/>
+          <w:tab w:val="left" w:pos="1832"/>
+          <w:tab w:val="left" w:pos="2748"/>
+          <w:tab w:val="left" w:pos="3664"/>
+          <w:tab w:val="left" w:pos="4580"/>
+          <w:tab w:val="left" w:pos="5496"/>
+          <w:tab w:val="left" w:pos="6412"/>
+          <w:tab w:val="left" w:pos="7328"/>
+          <w:tab w:val="left" w:pos="8244"/>
+          <w:tab w:val="left" w:pos="9160"/>
+          <w:tab w:val="left" w:pos="10076"/>
+          <w:tab w:val="left" w:pos="10992"/>
+          <w:tab w:val="left" w:pos="11908"/>
+          <w:tab w:val="left" w:pos="12824"/>
+          <w:tab w:val="left" w:pos="13740"/>
+          <w:tab w:val="left" w:pos="14656"/>
+        </w:tabs>
+        <w:spacing w:after="0" w:line="360" w:lineRule="auto"/>
+        <w:rPr>
+          <w:rFonts w:eastAsia="Times New Roman" w:cs="Courier New"/>
+          <w:kern w:val="0"/>
+          <w:sz w:val="28"/>
+          <w:szCs w:val="28"/>
+          <w14:ligatures w14:val="none"/>
+        </w:rPr>
+      </w:pPr>
+      <w:r>
+        <w:rPr>
+          <w:rFonts w:eastAsia="Times New Roman" w:cs="Courier New"/>
+          <w:kern w:val="0"/>
+          <w:sz w:val="28"/>
+          <w:szCs w:val="28"/>
+          <w14:ligatures w14:val="none"/>
+        </w:rPr>
+        <w:t>result = f"5 + 7 = {5 + 7}"</w:t>
+      </w:r>
+    </w:p>
+    <w:p>
+      <w:pPr>
+        <w:pStyle w:val="ListParagraph"/>
+        <w:numPr>
+          <w:ilvl w:val="0"/>
+          <w:numId w:val="11"/>
+        </w:numPr>
+        <w:spacing w:before="100" w:beforeAutospacing="1" w:after="100" w:afterAutospacing="1" w:line="360" w:lineRule="auto"/>
+        <w:rPr>
+          <w:rFonts w:eastAsia="Times New Roman" w:cs="Times New Roman"/>
+          <w:kern w:val="0"/>
+          <w:sz w:val="28"/>
+          <w:szCs w:val="28"/>
+          <w14:ligatures w14:val="none"/>
+        </w:rPr>
+      </w:pPr>
+      <w:r>
+        <w:rPr>
+          <w:rFonts w:eastAsia="Times New Roman" w:cs="Times New Roman"/>
+          <w:kern w:val="0"/>
+          <w:sz w:val="28"/>
+          <w:szCs w:val="28"/>
+          <w14:ligatures w14:val="none"/>
+        </w:rPr>
+        <w:t>Formatting numbers</w:t>
+      </w:r>
+      <w:r>
+        <w:rPr>
+          <w:rFonts w:eastAsia="Times New Roman" w:cs="Times New Roman"/>
+          <w:kern w:val="0"/>
+          <w:sz w:val="28"/>
+          <w:szCs w:val="28"/>
+          <w14:ligatures w14:val="none"/>
+        </w:rPr>
+        <w:br/>
+        <w:t>• Decimal places:</w:t>
+      </w:r>
+    </w:p>
+    <w:p>
+      <w:pPr>
+        <w:pStyle w:val="ListParagraph"/>
+        <w:numPr>
+          <w:ilvl w:val="0"/>
+          <w:numId w:val="11"/>
+        </w:numPr>
+        <w:tabs>
+          <w:tab w:val="left" w:pos="916"/>
+          <w:tab w:val="left" w:pos="1832"/>
+          <w:tab w:val="left" w:pos="2748"/>
+          <w:tab w:val="left" w:pos="3664"/>
+          <w:tab w:val="left" w:pos="4580"/>
+          <w:tab w:val="left" w:pos="5496"/>
+          <w:tab w:val="left" w:pos="6412"/>
+          <w:tab w:val="left" w:pos="7328"/>
+          <w:tab w:val="left" w:pos="8244"/>
+          <w:tab w:val="left" w:pos="9160"/>
+          <w:tab w:val="left" w:pos="10076"/>
+          <w:tab w:val="left" w:pos="10992"/>
+          <w:tab w:val="left" w:pos="11908"/>
+          <w:tab w:val="left" w:pos="12824"/>
+          <w:tab w:val="left" w:pos="13740"/>
+          <w:tab w:val="left" w:pos="14656"/>
+        </w:tabs>
+        <w:spacing w:after="0" w:line="360" w:lineRule="auto"/>
+        <w:rPr>
+          <w:rFonts w:eastAsia="Times New Roman" w:cs="Courier New"/>
+          <w:kern w:val="0"/>
+          <w:sz w:val="28"/>
+          <w:szCs w:val="28"/>
+          <w14:ligatures w14:val="none"/>
+        </w:rPr>
+      </w:pPr>
+      <w:r>
+        <w:rPr>
+          <w:rFonts w:eastAsia="Times New Roman" w:cs="Courier New"/>
+          <w:kern w:val="0"/>
+          <w:sz w:val="28"/>
+          <w:szCs w:val="28"/>
+          <w14:ligatures w14:val="none"/>
+        </w:rPr>
+        <w:t>pi = 3.14159</w:t>
+      </w:r>
+    </w:p>
+    <w:p>
+      <w:pPr>
+        <w:pStyle w:val="ListParagraph"/>
+        <w:numPr>
+          <w:ilvl w:val="0"/>
+          <w:numId w:val="11"/>
+        </w:numPr>
+        <w:tabs>
+          <w:tab w:val="left" w:pos="916"/>
+          <w:tab w:val="left" w:pos="1832"/>
+          <w:tab w:val="left" w:pos="2748"/>
+          <w:tab w:val="left" w:pos="3664"/>
+          <w:tab w:val="left" w:pos="4580"/>
+          <w:tab w:val="left" w:pos="5496"/>
+          <w:tab w:val="left" w:pos="6412"/>
+          <w:tab w:val="left" w:pos="7328"/>
+          <w:tab w:val="left" w:pos="8244"/>
+          <w:tab w:val="left" w:pos="9160"/>
+          <w:tab w:val="left" w:pos="10076"/>
+          <w:tab w:val="left" w:pos="10992"/>
+          <w:tab w:val="left" w:pos="11908"/>
+          <w:tab w:val="left" w:pos="12824"/>
+          <w:tab w:val="left" w:pos="13740"/>
+          <w:tab w:val="left" w:pos="14656"/>
+        </w:tabs>
+        <w:spacing w:after="0" w:line="360" w:lineRule="auto"/>
+        <w:rPr>
+          <w:rFonts w:eastAsia="Times New Roman" w:cs="Courier New"/>
+          <w:kern w:val="0"/>
+          <w:sz w:val="28"/>
+          <w:szCs w:val="28"/>
+          <w14:ligatures w14:val="none"/>
+        </w:rPr>
+      </w:pPr>
+      <w:r>
+        <w:rPr>
+          <w:rFonts w:eastAsia="Times New Roman" w:cs="Courier New"/>
+          <w:kern w:val="0"/>
+          <w:sz w:val="28"/>
+          <w:szCs w:val="28"/>
+          <w14:ligatures w14:val="none"/>
+        </w:rPr>
+        <w:t>f"{pi:.2f}"   # 3.14</w:t>
+      </w:r>
+    </w:p>
+    <w:p>
+      <w:pPr>
+        <w:pStyle w:val="ListParagraph"/>
+        <w:numPr>
+          <w:ilvl w:val="0"/>
+          <w:numId w:val="11"/>
+        </w:numPr>
+        <w:tabs>
+          <w:tab w:val="left" w:pos="916"/>
+          <w:tab w:val="left" w:pos="1832"/>
+          <w:tab w:val="left" w:pos="2748"/>
+          <w:tab w:val="left" w:pos="3664"/>
+          <w:tab w:val="left" w:pos="4580"/>
+          <w:tab w:val="left" w:pos="5496"/>
+          <w:tab w:val="left" w:pos="6412"/>
+          <w:tab w:val="left" w:pos="7328"/>
+          <w:tab w:val="left" w:pos="8244"/>
+          <w:tab w:val="left" w:pos="9160"/>
+          <w:tab w:val="left" w:pos="10076"/>
+          <w:tab w:val="left" w:pos="10992"/>
+          <w:tab w:val="left" w:pos="11908"/>
+          <w:tab w:val="left" w:pos="12824"/>
+          <w:tab w:val="left" w:pos="13740"/>
+          <w:tab w:val="left" w:pos="14656"/>
+        </w:tabs>
+        <w:spacing w:after="0" w:line="360" w:lineRule="auto"/>
+        <w:rPr>
+          <w:rFonts w:eastAsia="Times New Roman" w:cs="Courier New"/>
+          <w:kern w:val="0"/>
+          <w:sz w:val="28"/>
+          <w:szCs w:val="28"/>
+          <w14:ligatures w14:val="none"/>
+        </w:rPr>
+      </w:pPr>
+      <w:r>
+        <w:rPr>
+          <w:rFonts w:eastAsia="Times New Roman" w:cs="Times New Roman"/>
+          <w:kern w:val="0"/>
+          <w:sz w:val="28"/>
+          <w:szCs w:val="28"/>
+          <w14:ligatures w14:val="none"/>
+        </w:rPr>
+        <w:t>Comma formatting:</w:t>
+      </w:r>
+    </w:p>
+    <w:p>
+      <w:pPr>
+        <w:pStyle w:val="ListParagraph"/>
+        <w:numPr>
+          <w:ilvl w:val="1"/>
+          <w:numId w:val="11"/>
+        </w:numPr>
+        <w:tabs>
+          <w:tab w:val="left" w:pos="916"/>
+          <w:tab w:val="left" w:pos="1832"/>
+          <w:tab w:val="left" w:pos="2748"/>
+          <w:tab w:val="left" w:pos="3664"/>
+          <w:tab w:val="left" w:pos="4580"/>
+          <w:tab w:val="left" w:pos="5496"/>
+          <w:tab w:val="left" w:pos="6412"/>
+          <w:tab w:val="left" w:pos="7328"/>
+          <w:tab w:val="left" w:pos="8244"/>
+          <w:tab w:val="left" w:pos="9160"/>
+          <w:tab w:val="left" w:pos="10076"/>
+          <w:tab w:val="left" w:pos="10992"/>
+          <w:tab w:val="left" w:pos="11908"/>
+          <w:tab w:val="left" w:pos="12824"/>
+          <w:tab w:val="left" w:pos="13740"/>
+          <w:tab w:val="left" w:pos="14656"/>
+        </w:tabs>
+        <w:spacing w:after="0" w:line="360" w:lineRule="auto"/>
+        <w:rPr>
+          <w:rFonts w:eastAsia="Times New Roman" w:cs="Courier New"/>
+          <w:kern w:val="0"/>
+          <w:sz w:val="28"/>
+          <w:szCs w:val="28"/>
+          <w14:ligatures w14:val="none"/>
+        </w:rPr>
+      </w:pPr>
+      <w:r>
+        <w:rPr>
+          <w:rFonts w:eastAsia="Times New Roman" w:cs="Courier New"/>
+          <w:kern w:val="0"/>
+          <w:sz w:val="28"/>
+          <w:szCs w:val="28"/>
+          <w14:ligatures w14:val="none"/>
+        </w:rPr>
+        <w:t>num = 1000000</w:t>
+      </w:r>
+    </w:p>
+    <w:p>
+      <w:pPr>
+        <w:pStyle w:val="ListParagraph"/>
+        <w:numPr>
+          <w:ilvl w:val="1"/>
+          <w:numId w:val="11"/>
+        </w:numPr>
+        <w:tabs>
+          <w:tab w:val="left" w:pos="916"/>
+          <w:tab w:val="left" w:pos="1832"/>
+          <w:tab w:val="left" w:pos="2748"/>
+          <w:tab w:val="left" w:pos="3664"/>
+          <w:tab w:val="left" w:pos="4580"/>
+          <w:tab w:val="left" w:pos="5496"/>
+          <w:tab w:val="left" w:pos="6412"/>
+          <w:tab w:val="left" w:pos="7328"/>
+          <w:tab w:val="left" w:pos="8244"/>
+          <w:tab w:val="left" w:pos="9160"/>
+          <w:tab w:val="left" w:pos="10076"/>
+          <w:tab w:val="left" w:pos="10992"/>
+          <w:tab w:val="left" w:pos="11908"/>
+          <w:tab w:val="left" w:pos="12824"/>
+          <w:tab w:val="left" w:pos="13740"/>
+          <w:tab w:val="left" w:pos="14656"/>
+        </w:tabs>
+        <w:spacing w:after="0" w:line="360" w:lineRule="auto"/>
+        <w:rPr>
+          <w:rFonts w:eastAsia="Times New Roman" w:cs="Courier New"/>
+          <w:kern w:val="0"/>
+          <w:sz w:val="28"/>
+          <w:szCs w:val="28"/>
+          <w14:ligatures w14:val="none"/>
+        </w:rPr>
+      </w:pPr>
+      <w:r>
+        <w:rPr>
+          <w:rFonts w:eastAsia="Times New Roman" w:cs="Courier New"/>
+          <w:kern w:val="0"/>
+          <w:sz w:val="28"/>
+          <w:szCs w:val="28"/>
+          <w14:ligatures w14:val="none"/>
+        </w:rPr>
+        <w:t>f"{num:,}"   # 1,000,000</w:t>
+      </w:r>
+    </w:p>
+    <w:p>
+      <w:pPr>
+        <w:pStyle w:val="ListParagraph"/>
+        <w:numPr>
+          <w:ilvl w:val="0"/>
+          <w:numId w:val="11"/>
+        </w:numPr>
+        <w:spacing w:before="100" w:beforeAutospacing="1" w:after="100" w:afterAutospacing="1" w:line="360" w:lineRule="auto"/>
+        <w:rPr>
+          <w:rFonts w:eastAsia="Times New Roman" w:cs="Times New Roman"/>
+          <w:kern w:val="0"/>
+          <w:sz w:val="28"/>
+          <w:szCs w:val="28"/>
+          <w14:ligatures w14:val="none"/>
+        </w:rPr>
+      </w:pPr>
+      <w:r>
+        <w:rPr>
+          <w:rFonts w:eastAsia="Times New Roman" w:cs="Times New Roman"/>
+          <w:kern w:val="0"/>
+          <w:sz w:val="28"/>
+          <w:szCs w:val="28"/>
+          <w14:ligatures w14:val="none"/>
+        </w:rPr>
+        <w:t>String formatting using format()</w:t>
+      </w:r>
+      <w:r>
+        <w:rPr>
+          <w:rFonts w:eastAsia="Times New Roman" w:cs="Times New Roman"/>
+          <w:kern w:val="0"/>
+          <w:sz w:val="28"/>
+          <w:szCs w:val="28"/>
+          <w14:ligatures w14:val="none"/>
+        </w:rPr>
+        <w:br/>
+        <w:t>• Another method in Python 3:</w:t>
+      </w:r>
+    </w:p>
+    <w:p>
+      <w:pPr>
+        <w:pStyle w:val="ListParagraph"/>
+        <w:numPr>
+          <w:ilvl w:val="1"/>
+          <w:numId w:val="11"/>
+        </w:numPr>
+        <w:tabs>
+          <w:tab w:val="left" w:pos="916"/>
+          <w:tab w:val="left" w:pos="1832"/>
+          <w:tab w:val="left" w:pos="2748"/>
+          <w:tab w:val="left" w:pos="3664"/>
+          <w:tab w:val="left" w:pos="4580"/>
+          <w:tab w:val="left" w:pos="5496"/>
+          <w:tab w:val="left" w:pos="6412"/>
+          <w:tab w:val="left" w:pos="7328"/>
+          <w:tab w:val="left" w:pos="8244"/>
+          <w:tab w:val="left" w:pos="9160"/>
+          <w:tab w:val="left" w:pos="10076"/>
+          <w:tab w:val="left" w:pos="10992"/>
+          <w:tab w:val="left" w:pos="11908"/>
+          <w:tab w:val="left" w:pos="12824"/>
+          <w:tab w:val="left" w:pos="13740"/>
+          <w:tab w:val="left" w:pos="14656"/>
+        </w:tabs>
+        <w:spacing w:after="0" w:line="360" w:lineRule="auto"/>
+        <w:rPr>
+          <w:rFonts w:eastAsia="Times New Roman" w:cs="Courier New"/>
+          <w:kern w:val="0"/>
+          <w:sz w:val="28"/>
+          <w:szCs w:val="28"/>
+          <w14:ligatures w14:val="none"/>
+        </w:rPr>
+      </w:pPr>
+      <w:r>
+        <w:rPr>
+          <w:rFonts w:eastAsia="Times New Roman" w:cs="Courier New"/>
+          <w:kern w:val="0"/>
+          <w:sz w:val="28"/>
+          <w:szCs w:val="28"/>
+          <w14:ligatures w14:val="none"/>
+        </w:rPr>
+        <w:t xml:space="preserve">"Hello {}, you are {} years </w:t>
+      </w:r>
+      <w:proofErr w:type="spellStart"/>
+      <w:r>
+        <w:rPr>
+          <w:rFonts w:eastAsia="Times New Roman" w:cs="Courier New"/>
+          <w:kern w:val="0"/>
+          <w:sz w:val="28"/>
+          <w:szCs w:val="28"/>
+          <w14:ligatures w14:val="none"/>
+        </w:rPr>
+        <w:t>old".format</w:t>
+      </w:r>
+      <w:proofErr w:type="spellEnd"/>
+      <w:r>
+        <w:rPr>
+          <w:rFonts w:eastAsia="Times New Roman" w:cs="Courier New"/>
+          <w:kern w:val="0"/>
+          <w:sz w:val="28"/>
+          <w:szCs w:val="28"/>
+          <w14:ligatures w14:val="none"/>
+        </w:rPr>
+        <w:t>(name, age)</w:t>
+      </w:r>
+    </w:p>
+    <w:p>
+      <w:pPr>
+        <w:pStyle w:val="ListParagraph"/>
+        <w:numPr>
+          <w:ilvl w:val="1"/>
+          <w:numId w:val="11"/>
+        </w:numPr>
+        <w:spacing w:before="100" w:beforeAutospacing="1" w:after="100" w:afterAutospacing="1" w:line="360" w:lineRule="auto"/>
+        <w:rPr>
+          <w:rFonts w:eastAsia="Times New Roman" w:cs="Times New Roman"/>
+          <w:kern w:val="0"/>
+          <w:sz w:val="28"/>
+          <w:szCs w:val="28"/>
+          <w14:ligatures w14:val="none"/>
+        </w:rPr>
+      </w:pPr>
+      <w:r>
+        <w:rPr>
+          <w:rFonts w:eastAsia="Times New Roman" w:cs="Times New Roman"/>
+          <w:kern w:val="0"/>
+          <w:sz w:val="28"/>
+          <w:szCs w:val="28"/>
+          <w14:ligatures w14:val="none"/>
+        </w:rPr>
+        <w:t>Old-style formatting (%) — not commonly used</w:t>
+      </w:r>
+    </w:p>
+    <w:p>
+      <w:pPr>
+        <w:pStyle w:val="ListParagraph"/>
+        <w:numPr>
+          <w:ilvl w:val="1"/>
+          <w:numId w:val="11"/>
+        </w:numPr>
+        <w:tabs>
+          <w:tab w:val="left" w:pos="916"/>
+          <w:tab w:val="left" w:pos="1832"/>
+          <w:tab w:val="left" w:pos="2748"/>
+          <w:tab w:val="left" w:pos="3664"/>
+          <w:tab w:val="left" w:pos="4580"/>
+          <w:tab w:val="left" w:pos="5496"/>
+          <w:tab w:val="left" w:pos="6412"/>
+          <w:tab w:val="left" w:pos="7328"/>
+          <w:tab w:val="left" w:pos="8244"/>
+          <w:tab w:val="left" w:pos="9160"/>
+          <w:tab w:val="left" w:pos="10076"/>
+          <w:tab w:val="left" w:pos="10992"/>
+          <w:tab w:val="left" w:pos="11908"/>
+          <w:tab w:val="left" w:pos="12824"/>
+          <w:tab w:val="left" w:pos="13740"/>
+          <w:tab w:val="left" w:pos="14656"/>
+        </w:tabs>
+        <w:spacing w:after="0" w:line="360" w:lineRule="auto"/>
+        <w:rPr>
+          <w:rFonts w:eastAsia="Times New Roman" w:cs="Courier New"/>
+          <w:kern w:val="0"/>
+          <w:sz w:val="28"/>
+          <w:szCs w:val="28"/>
+          <w14:ligatures w14:val="none"/>
+        </w:rPr>
+      </w:pPr>
+      <w:r>
+        <w:rPr>
+          <w:rFonts w:eastAsia="Times New Roman" w:cs="Courier New"/>
+          <w:kern w:val="0"/>
+          <w:sz w:val="28"/>
+          <w:szCs w:val="28"/>
+          <w14:ligatures w14:val="none"/>
+        </w:rPr>
+        <w:t>"Hello %s" % name</w:t>
+      </w:r>
+    </w:p>
+    <w:p>
+      <w:pPr>
+        <w:pStyle w:val="ListParagraph"/>
+        <w:numPr>
+          <w:ilvl w:val="0"/>
+          <w:numId w:val="11"/>
+        </w:numPr>
+        <w:spacing w:before="100" w:beforeAutospacing="1" w:after="100" w:afterAutospacing="1" w:line="360" w:lineRule="auto"/>
+        <w:rPr>
+          <w:rFonts w:eastAsia="Times New Roman" w:cs="Times New Roman"/>
+          <w:kern w:val="0"/>
+          <w:sz w:val="28"/>
+          <w:szCs w:val="28"/>
+          <w14:ligatures w14:val="none"/>
+        </w:rPr>
+      </w:pPr>
+      <w:r>
+        <w:rPr>
+          <w:rFonts w:eastAsia="Times New Roman" w:cs="Times New Roman"/>
+          <w:kern w:val="0"/>
+          <w:sz w:val="28"/>
+          <w:szCs w:val="28"/>
+          <w14:ligatures w14:val="none"/>
+        </w:rPr>
+        <w:t>F-strings are recommended because they are:</w:t>
+      </w:r>
+      <w:r>
+        <w:rPr>
+          <w:rFonts w:eastAsia="Times New Roman" w:cs="Times New Roman"/>
+          <w:kern w:val="0"/>
+          <w:sz w:val="28"/>
+          <w:szCs w:val="28"/>
+          <w14:ligatures w14:val="none"/>
+        </w:rPr>
+        <w:br/>
+        <w:t>• Fast</w:t>
+      </w:r>
+      <w:r>
+        <w:rPr>
+          <w:rFonts w:eastAsia="Times New Roman" w:cs="Times New Roman"/>
+          <w:kern w:val="0"/>
+          <w:sz w:val="28"/>
+          <w:szCs w:val="28"/>
+          <w14:ligatures w14:val="none"/>
+        </w:rPr>
+        <w:br/>
+        <w:t>• Clean</w:t>
+      </w:r>
+      <w:r>
+        <w:rPr>
+          <w:rFonts w:eastAsia="Times New Roman" w:cs="Times New Roman"/>
+          <w:kern w:val="0"/>
+          <w:sz w:val="28"/>
+          <w:szCs w:val="28"/>
+          <w14:ligatures w14:val="none"/>
+        </w:rPr>
+        <w:br/>
+        <w:t>• Easy to read</w:t>
+      </w:r>
+      <w:r>
+        <w:rPr>
+          <w:rFonts w:eastAsia="Times New Roman" w:cs="Times New Roman"/>
+          <w:kern w:val="0"/>
+          <w:sz w:val="28"/>
+          <w:szCs w:val="28"/>
+          <w14:ligatures w14:val="none"/>
+        </w:rPr>
+        <w:br/>
+        <w:t>• Work with expressions</w:t>
+      </w:r>
+    </w:p>
+    <w:p>
+      <w:pPr>
+        <w:pStyle w:val="NormalWeb"/>
+        <w:spacing w:line="360" w:lineRule="auto"/>
+        <w:rPr>
+          <w:rFonts w:asciiTheme="minorHAnsi" w:hAnsiTheme="minorHAnsi"/>
+          <w:sz w:val="28"/>
+          <w:szCs w:val="28"/>
+        </w:rPr>
+      </w:pPr>
     </w:p>
     <w:p>
       <w:pPr>
         <w:pStyle w:val="ListBullet"/>
         <w:numPr>
           <w:ilvl w:val="0"/>
-          <w:numId w:val="7"/>
+          <w:numId w:val="0"/>
         </w:numPr>
         <w:spacing w:line="360" w:lineRule="auto"/>
-        <w:rPr>
-          <w:sz w:val="28"/>
-          <w:szCs w:val="28"/>
-        </w:rPr>
-      </w:pPr>
-      <w:r>
-        <w:rPr>
-          <w:sz w:val="28"/>
-          <w:szCs w:val="28"/>
-        </w:rPr>
-        <w:lastRenderedPageBreak/>
-        <w:t>String concatenation</w:t>
-      </w:r>
-      <w:r>
-        <w:rPr>
-          <w:sz w:val="28"/>
-          <w:szCs w:val="28"/>
-        </w:rPr>
-        <w:br/>
-        <w:t xml:space="preserve">• </w:t>
-      </w:r>
-      <w:proofErr w:type="spellStart"/>
-      <w:r>
-        <w:rPr>
-          <w:sz w:val="28"/>
-          <w:szCs w:val="28"/>
-        </w:rPr>
-        <w:t>full_name</w:t>
-      </w:r>
-      <w:proofErr w:type="spellEnd"/>
-      <w:r>
-        <w:rPr>
-          <w:sz w:val="28"/>
-          <w:szCs w:val="28"/>
-        </w:rPr>
-        <w:t xml:space="preserve"> = first + " " + last</w:t>
-      </w:r>
-    </w:p>
-    <w:p>
-      <w:pPr>
-        <w:pStyle w:val="ListBullet"/>
-        <w:numPr>
-          <w:ilvl w:val="0"/>
-          <w:numId w:val="7"/>
-        </w:numPr>
-        <w:spacing w:line="360" w:lineRule="auto"/>
-        <w:rPr>
-          <w:sz w:val="28"/>
-          <w:szCs w:val="28"/>
-        </w:rPr>
-      </w:pPr>
-      <w:r>
-        <w:rPr>
-          <w:sz w:val="28"/>
-          <w:szCs w:val="28"/>
-        </w:rPr>
-        <w:t>f-strings (formatted strings)</w:t>
-      </w:r>
-      <w:r>
-        <w:rPr>
-          <w:sz w:val="28"/>
-          <w:szCs w:val="28"/>
-        </w:rPr>
-        <w:br/>
-        <w:t>• name = "Umair"</w:t>
-      </w:r>
-      <w:r>
-        <w:rPr>
-          <w:sz w:val="28"/>
-          <w:szCs w:val="28"/>
-        </w:rPr>
-        <w:br/>
-        <w:t>• age = 25</w:t>
-      </w:r>
-      <w:r>
-        <w:rPr>
-          <w:sz w:val="28"/>
-          <w:szCs w:val="28"/>
-        </w:rPr>
-        <w:br/>
-        <w:t xml:space="preserve">• msg = </w:t>
-      </w:r>
-      <w:proofErr w:type="spellStart"/>
-      <w:r>
-        <w:rPr>
-          <w:sz w:val="28"/>
-          <w:szCs w:val="28"/>
-        </w:rPr>
-        <w:t>f"My</w:t>
-      </w:r>
-      <w:proofErr w:type="spellEnd"/>
-      <w:r>
-        <w:rPr>
-          <w:sz w:val="28"/>
-          <w:szCs w:val="28"/>
-        </w:rPr>
-        <w:t xml:space="preserve"> name is {name} and I am {age}"</w:t>
-      </w:r>
-    </w:p>
-    <w:p>
-      <w:pPr>
-        <w:pStyle w:val="ListBullet"/>
-        <w:numPr>
-          <w:ilvl w:val="0"/>
-          <w:numId w:val="7"/>
-        </w:numPr>
-        <w:spacing w:line="360" w:lineRule="auto"/>
-        <w:rPr>
-          <w:sz w:val="28"/>
-          <w:szCs w:val="28"/>
-        </w:rPr>
-      </w:pPr>
-      <w:r>
-        <w:rPr>
-          <w:sz w:val="28"/>
-          <w:szCs w:val="28"/>
-        </w:rPr>
-        <w:t>Examples</w:t>
-      </w:r>
-      <w:r>
-        <w:rPr>
-          <w:sz w:val="28"/>
-          <w:szCs w:val="28"/>
-        </w:rPr>
-        <w:br/>
-        <w:t>• s = "Python"</w:t>
-      </w:r>
-      <w:r>
-        <w:rPr>
-          <w:sz w:val="28"/>
-          <w:szCs w:val="28"/>
-        </w:rPr>
-        <w:br/>
-        <w:t>• print(</w:t>
-      </w:r>
-      <w:proofErr w:type="gramStart"/>
-      <w:r>
-        <w:rPr>
-          <w:sz w:val="28"/>
-          <w:szCs w:val="28"/>
-        </w:rPr>
-        <w:t>s[</w:t>
-      </w:r>
-      <w:proofErr w:type="gramEnd"/>
-      <w:r>
-        <w:rPr>
-          <w:sz w:val="28"/>
-          <w:szCs w:val="28"/>
-        </w:rPr>
-        <w:t>0]) → P</w:t>
-      </w:r>
-      <w:r>
-        <w:rPr>
-          <w:sz w:val="28"/>
-          <w:szCs w:val="28"/>
-        </w:rPr>
-        <w:br/>
-        <w:t>• print(</w:t>
-      </w:r>
-      <w:proofErr w:type="gramStart"/>
-      <w:r>
-        <w:rPr>
-          <w:sz w:val="28"/>
-          <w:szCs w:val="28"/>
-        </w:rPr>
-        <w:t>s[</w:t>
-      </w:r>
-      <w:proofErr w:type="gramEnd"/>
-      <w:r>
-        <w:rPr>
-          <w:sz w:val="28"/>
-          <w:szCs w:val="28"/>
-        </w:rPr>
-        <w:t>-1]) → n</w:t>
-      </w:r>
-      <w:r>
-        <w:rPr>
-          <w:sz w:val="28"/>
-          <w:szCs w:val="28"/>
-        </w:rPr>
-        <w:br/>
-        <w:t>• print(</w:t>
-      </w:r>
-      <w:proofErr w:type="gramStart"/>
-      <w:r>
-        <w:rPr>
-          <w:sz w:val="28"/>
-          <w:szCs w:val="28"/>
-        </w:rPr>
-        <w:t>s[</w:t>
-      </w:r>
-      <w:proofErr w:type="gramEnd"/>
-      <w:r>
-        <w:rPr>
-          <w:sz w:val="28"/>
-          <w:szCs w:val="28"/>
-        </w:rPr>
-        <w:t xml:space="preserve">1:4]) → </w:t>
-      </w:r>
-      <w:proofErr w:type="spellStart"/>
-      <w:r>
-        <w:rPr>
-          <w:sz w:val="28"/>
-          <w:szCs w:val="28"/>
-        </w:rPr>
-        <w:t>yth</w:t>
-      </w:r>
-      <w:proofErr w:type="spellEnd"/>
-      <w:r>
-        <w:rPr>
-          <w:sz w:val="28"/>
-          <w:szCs w:val="28"/>
-        </w:rPr>
-        <w:br/>
-        <w:t>• print("</w:t>
-      </w:r>
-      <w:proofErr w:type="spellStart"/>
-      <w:r>
-        <w:rPr>
-          <w:sz w:val="28"/>
-          <w:szCs w:val="28"/>
-        </w:rPr>
-        <w:t>Hello</w:t>
-      </w:r>
-      <w:proofErr w:type="gramStart"/>
-      <w:r>
-        <w:rPr>
-          <w:sz w:val="28"/>
-          <w:szCs w:val="28"/>
-        </w:rPr>
-        <w:t>".upper</w:t>
-      </w:r>
-      <w:proofErr w:type="spellEnd"/>
-      <w:proofErr w:type="gramEnd"/>
-      <w:r>
-        <w:rPr>
-          <w:sz w:val="28"/>
-          <w:szCs w:val="28"/>
-        </w:rPr>
-        <w:t>()) → HELLO</w:t>
-      </w:r>
+        <w:ind w:left="360" w:hanging="360"/>
+        <w:rPr>
+          <w:sz w:val="28"/>
+          <w:szCs w:val="28"/>
+        </w:rPr>
+      </w:pPr>
     </w:p>
     <w:p>
       <w:pPr>
@@ -2311,6 +3454,119 @@
     </w:lvl>
   </w:abstractNum>
   <w:abstractNum w:abstractNumId="2" w15:restartNumberingAfterBreak="0">
+    <w:nsid w:val="0997076D"/>
+    <w:multiLevelType w:val="hybridMultilevel"/>
+    <w:tmpl w:val="06A077AE"/>
+    <w:lvl w:ilvl="0" w:tplc="04090001">
+      <w:start w:val="1"/>
+      <w:numFmt w:val="bullet"/>
+      <w:lvlText w:val=""/>
+      <w:lvlJc w:val="left"/>
+      <w:pPr>
+        <w:ind w:left="720" w:hanging="360"/>
+      </w:pPr>
+      <w:rPr>
+        <w:rFonts w:ascii="Symbol" w:hAnsi="Symbol" w:hint="default"/>
+      </w:rPr>
+    </w:lvl>
+    <w:lvl w:ilvl="1" w:tplc="04090003" w:tentative="1">
+      <w:start w:val="1"/>
+      <w:numFmt w:val="bullet"/>
+      <w:lvlText w:val="o"/>
+      <w:lvlJc w:val="left"/>
+      <w:pPr>
+        <w:ind w:left="1440" w:hanging="360"/>
+      </w:pPr>
+      <w:rPr>
+        <w:rFonts w:ascii="Courier New" w:hAnsi="Courier New" w:cs="Courier New" w:hint="default"/>
+      </w:rPr>
+    </w:lvl>
+    <w:lvl w:ilvl="2" w:tplc="04090005">
+      <w:start w:val="1"/>
+      <w:numFmt w:val="bullet"/>
+      <w:lvlText w:val=""/>
+      <w:lvlJc w:val="left"/>
+      <w:pPr>
+        <w:ind w:left="2160" w:hanging="360"/>
+      </w:pPr>
+      <w:rPr>
+        <w:rFonts w:ascii="Wingdings" w:hAnsi="Wingdings" w:hint="default"/>
+      </w:rPr>
+    </w:lvl>
+    <w:lvl w:ilvl="3" w:tplc="04090001" w:tentative="1">
+      <w:start w:val="1"/>
+      <w:numFmt w:val="bullet"/>
+      <w:lvlText w:val=""/>
+      <w:lvlJc w:val="left"/>
+      <w:pPr>
+        <w:ind w:left="2880" w:hanging="360"/>
+      </w:pPr>
+      <w:rPr>
+        <w:rFonts w:ascii="Symbol" w:hAnsi="Symbol" w:hint="default"/>
+      </w:rPr>
+    </w:lvl>
+    <w:lvl w:ilvl="4" w:tplc="04090003" w:tentative="1">
+      <w:start w:val="1"/>
+      <w:numFmt w:val="bullet"/>
+      <w:lvlText w:val="o"/>
+      <w:lvlJc w:val="left"/>
+      <w:pPr>
+        <w:ind w:left="3600" w:hanging="360"/>
+      </w:pPr>
+      <w:rPr>
+        <w:rFonts w:ascii="Courier New" w:hAnsi="Courier New" w:cs="Courier New" w:hint="default"/>
+      </w:rPr>
+    </w:lvl>
+    <w:lvl w:ilvl="5" w:tplc="04090005" w:tentative="1">
+      <w:start w:val="1"/>
+      <w:numFmt w:val="bullet"/>
+      <w:lvlText w:val=""/>
+      <w:lvlJc w:val="left"/>
+      <w:pPr>
+        <w:ind w:left="4320" w:hanging="360"/>
+      </w:pPr>
+      <w:rPr>
+        <w:rFonts w:ascii="Wingdings" w:hAnsi="Wingdings" w:hint="default"/>
+      </w:rPr>
+    </w:lvl>
+    <w:lvl w:ilvl="6" w:tplc="04090001" w:tentative="1">
+      <w:start w:val="1"/>
+      <w:numFmt w:val="bullet"/>
+      <w:lvlText w:val=""/>
+      <w:lvlJc w:val="left"/>
+      <w:pPr>
+        <w:ind w:left="5040" w:hanging="360"/>
+      </w:pPr>
+      <w:rPr>
+        <w:rFonts w:ascii="Symbol" w:hAnsi="Symbol" w:hint="default"/>
+      </w:rPr>
+    </w:lvl>
+    <w:lvl w:ilvl="7" w:tplc="04090003" w:tentative="1">
+      <w:start w:val="1"/>
+      <w:numFmt w:val="bullet"/>
+      <w:lvlText w:val="o"/>
+      <w:lvlJc w:val="left"/>
+      <w:pPr>
+        <w:ind w:left="5760" w:hanging="360"/>
+      </w:pPr>
+      <w:rPr>
+        <w:rFonts w:ascii="Courier New" w:hAnsi="Courier New" w:cs="Courier New" w:hint="default"/>
+      </w:rPr>
+    </w:lvl>
+    <w:lvl w:ilvl="8" w:tplc="04090005" w:tentative="1">
+      <w:start w:val="1"/>
+      <w:numFmt w:val="bullet"/>
+      <w:lvlText w:val=""/>
+      <w:lvlJc w:val="left"/>
+      <w:pPr>
+        <w:ind w:left="6480" w:hanging="360"/>
+      </w:pPr>
+      <w:rPr>
+        <w:rFonts w:ascii="Wingdings" w:hAnsi="Wingdings" w:hint="default"/>
+      </w:rPr>
+    </w:lvl>
+  </w:abstractNum>
+  <w:abstractNum w:abstractNumId="3" w15:restartNumberingAfterBreak="0">
     <w:nsid w:val="0C5E24B2"/>
     <w:multiLevelType w:val="hybridMultilevel"/>
     <w:tmpl w:val="1A34838E"/>
@@ -2423,7 +3679,7 @@
       </w:rPr>
     </w:lvl>
   </w:abstractNum>
-  <w:abstractNum w:abstractNumId="3" w15:restartNumberingAfterBreak="0">
+  <w:abstractNum w:abstractNumId="4" w15:restartNumberingAfterBreak="0">
     <w:nsid w:val="381F3436"/>
     <w:multiLevelType w:val="hybridMultilevel"/>
     <w:tmpl w:val="959E579C"/>
@@ -2536,7 +3792,7 @@
       </w:rPr>
     </w:lvl>
   </w:abstractNum>
-  <w:abstractNum w:abstractNumId="4" w15:restartNumberingAfterBreak="0">
+  <w:abstractNum w:abstractNumId="5" w15:restartNumberingAfterBreak="0">
     <w:nsid w:val="389A1991"/>
     <w:multiLevelType w:val="hybridMultilevel"/>
     <w:tmpl w:val="22F69C74"/>
@@ -2649,7 +3905,7 @@
       </w:rPr>
     </w:lvl>
   </w:abstractNum>
-  <w:abstractNum w:abstractNumId="5" w15:restartNumberingAfterBreak="0">
+  <w:abstractNum w:abstractNumId="6" w15:restartNumberingAfterBreak="0">
     <w:nsid w:val="4CC44F0A"/>
     <w:multiLevelType w:val="hybridMultilevel"/>
     <w:tmpl w:val="F03AA9B0"/>
@@ -2762,7 +4018,7 @@
       </w:rPr>
     </w:lvl>
   </w:abstractNum>
-  <w:abstractNum w:abstractNumId="6" w15:restartNumberingAfterBreak="0">
+  <w:abstractNum w:abstractNumId="7" w15:restartNumberingAfterBreak="0">
     <w:nsid w:val="52A24A76"/>
     <w:multiLevelType w:val="hybridMultilevel"/>
     <w:tmpl w:val="F8349C74"/>
@@ -2874,7 +4130,7 @@
       </w:rPr>
     </w:lvl>
   </w:abstractNum>
-  <w:abstractNum w:abstractNumId="7" w15:restartNumberingAfterBreak="0">
+  <w:abstractNum w:abstractNumId="8" w15:restartNumberingAfterBreak="0">
     <w:nsid w:val="53EF3364"/>
     <w:multiLevelType w:val="hybridMultilevel"/>
     <w:tmpl w:val="E51E3B12"/>
@@ -2987,29 +4243,380 @@
       </w:rPr>
     </w:lvl>
   </w:abstractNum>
+  <w:abstractNum w:abstractNumId="9" w15:restartNumberingAfterBreak="0">
+    <w:nsid w:val="598D341A"/>
+    <w:multiLevelType w:val="hybridMultilevel"/>
+    <w:tmpl w:val="0896BBBA"/>
+    <w:lvl w:ilvl="0" w:tplc="04090001">
+      <w:start w:val="1"/>
+      <w:numFmt w:val="bullet"/>
+      <w:lvlText w:val=""/>
+      <w:lvlJc w:val="left"/>
+      <w:pPr>
+        <w:ind w:left="720" w:hanging="360"/>
+      </w:pPr>
+      <w:rPr>
+        <w:rFonts w:ascii="Symbol" w:hAnsi="Symbol" w:hint="default"/>
+      </w:rPr>
+    </w:lvl>
+    <w:lvl w:ilvl="1" w:tplc="04090003" w:tentative="1">
+      <w:start w:val="1"/>
+      <w:numFmt w:val="bullet"/>
+      <w:lvlText w:val="o"/>
+      <w:lvlJc w:val="left"/>
+      <w:pPr>
+        <w:ind w:left="1440" w:hanging="360"/>
+      </w:pPr>
+      <w:rPr>
+        <w:rFonts w:ascii="Courier New" w:hAnsi="Courier New" w:cs="Courier New" w:hint="default"/>
+      </w:rPr>
+    </w:lvl>
+    <w:lvl w:ilvl="2" w:tplc="04090005" w:tentative="1">
+      <w:start w:val="1"/>
+      <w:numFmt w:val="bullet"/>
+      <w:lvlText w:val=""/>
+      <w:lvlJc w:val="left"/>
+      <w:pPr>
+        <w:ind w:left="2160" w:hanging="360"/>
+      </w:pPr>
+      <w:rPr>
+        <w:rFonts w:ascii="Wingdings" w:hAnsi="Wingdings" w:hint="default"/>
+      </w:rPr>
+    </w:lvl>
+    <w:lvl w:ilvl="3" w:tplc="04090001" w:tentative="1">
+      <w:start w:val="1"/>
+      <w:numFmt w:val="bullet"/>
+      <w:lvlText w:val=""/>
+      <w:lvlJc w:val="left"/>
+      <w:pPr>
+        <w:ind w:left="2880" w:hanging="360"/>
+      </w:pPr>
+      <w:rPr>
+        <w:rFonts w:ascii="Symbol" w:hAnsi="Symbol" w:hint="default"/>
+      </w:rPr>
+    </w:lvl>
+    <w:lvl w:ilvl="4" w:tplc="04090003" w:tentative="1">
+      <w:start w:val="1"/>
+      <w:numFmt w:val="bullet"/>
+      <w:lvlText w:val="o"/>
+      <w:lvlJc w:val="left"/>
+      <w:pPr>
+        <w:ind w:left="3600" w:hanging="360"/>
+      </w:pPr>
+      <w:rPr>
+        <w:rFonts w:ascii="Courier New" w:hAnsi="Courier New" w:cs="Courier New" w:hint="default"/>
+      </w:rPr>
+    </w:lvl>
+    <w:lvl w:ilvl="5" w:tplc="04090005" w:tentative="1">
+      <w:start w:val="1"/>
+      <w:numFmt w:val="bullet"/>
+      <w:lvlText w:val=""/>
+      <w:lvlJc w:val="left"/>
+      <w:pPr>
+        <w:ind w:left="4320" w:hanging="360"/>
+      </w:pPr>
+      <w:rPr>
+        <w:rFonts w:ascii="Wingdings" w:hAnsi="Wingdings" w:hint="default"/>
+      </w:rPr>
+    </w:lvl>
+    <w:lvl w:ilvl="6" w:tplc="04090001" w:tentative="1">
+      <w:start w:val="1"/>
+      <w:numFmt w:val="bullet"/>
+      <w:lvlText w:val=""/>
+      <w:lvlJc w:val="left"/>
+      <w:pPr>
+        <w:ind w:left="5040" w:hanging="360"/>
+      </w:pPr>
+      <w:rPr>
+        <w:rFonts w:ascii="Symbol" w:hAnsi="Symbol" w:hint="default"/>
+      </w:rPr>
+    </w:lvl>
+    <w:lvl w:ilvl="7" w:tplc="04090003" w:tentative="1">
+      <w:start w:val="1"/>
+      <w:numFmt w:val="bullet"/>
+      <w:lvlText w:val="o"/>
+      <w:lvlJc w:val="left"/>
+      <w:pPr>
+        <w:ind w:left="5760" w:hanging="360"/>
+      </w:pPr>
+      <w:rPr>
+        <w:rFonts w:ascii="Courier New" w:hAnsi="Courier New" w:cs="Courier New" w:hint="default"/>
+      </w:rPr>
+    </w:lvl>
+    <w:lvl w:ilvl="8" w:tplc="04090005" w:tentative="1">
+      <w:start w:val="1"/>
+      <w:numFmt w:val="bullet"/>
+      <w:lvlText w:val=""/>
+      <w:lvlJc w:val="left"/>
+      <w:pPr>
+        <w:ind w:left="6480" w:hanging="360"/>
+      </w:pPr>
+      <w:rPr>
+        <w:rFonts w:ascii="Wingdings" w:hAnsi="Wingdings" w:hint="default"/>
+      </w:rPr>
+    </w:lvl>
+  </w:abstractNum>
+  <w:abstractNum w:abstractNumId="10" w15:restartNumberingAfterBreak="0">
+    <w:nsid w:val="5D2B10D8"/>
+    <w:multiLevelType w:val="hybridMultilevel"/>
+    <w:tmpl w:val="E24616AA"/>
+    <w:lvl w:ilvl="0" w:tplc="04090001">
+      <w:start w:val="1"/>
+      <w:numFmt w:val="bullet"/>
+      <w:lvlText w:val=""/>
+      <w:lvlJc w:val="left"/>
+      <w:pPr>
+        <w:ind w:left="720" w:hanging="360"/>
+      </w:pPr>
+      <w:rPr>
+        <w:rFonts w:ascii="Symbol" w:hAnsi="Symbol" w:hint="default"/>
+      </w:rPr>
+    </w:lvl>
+    <w:lvl w:ilvl="1" w:tplc="04090003">
+      <w:start w:val="1"/>
+      <w:numFmt w:val="bullet"/>
+      <w:lvlText w:val="o"/>
+      <w:lvlJc w:val="left"/>
+      <w:pPr>
+        <w:ind w:left="1440" w:hanging="360"/>
+      </w:pPr>
+      <w:rPr>
+        <w:rFonts w:ascii="Courier New" w:hAnsi="Courier New" w:cs="Courier New" w:hint="default"/>
+      </w:rPr>
+    </w:lvl>
+    <w:lvl w:ilvl="2" w:tplc="04090005">
+      <w:start w:val="1"/>
+      <w:numFmt w:val="bullet"/>
+      <w:lvlText w:val=""/>
+      <w:lvlJc w:val="left"/>
+      <w:pPr>
+        <w:ind w:left="2160" w:hanging="360"/>
+      </w:pPr>
+      <w:rPr>
+        <w:rFonts w:ascii="Wingdings" w:hAnsi="Wingdings" w:hint="default"/>
+      </w:rPr>
+    </w:lvl>
+    <w:lvl w:ilvl="3" w:tplc="04090001" w:tentative="1">
+      <w:start w:val="1"/>
+      <w:numFmt w:val="bullet"/>
+      <w:lvlText w:val=""/>
+      <w:lvlJc w:val="left"/>
+      <w:pPr>
+        <w:ind w:left="2880" w:hanging="360"/>
+      </w:pPr>
+      <w:rPr>
+        <w:rFonts w:ascii="Symbol" w:hAnsi="Symbol" w:hint="default"/>
+      </w:rPr>
+    </w:lvl>
+    <w:lvl w:ilvl="4" w:tplc="04090003" w:tentative="1">
+      <w:start w:val="1"/>
+      <w:numFmt w:val="bullet"/>
+      <w:lvlText w:val="o"/>
+      <w:lvlJc w:val="left"/>
+      <w:pPr>
+        <w:ind w:left="3600" w:hanging="360"/>
+      </w:pPr>
+      <w:rPr>
+        <w:rFonts w:ascii="Courier New" w:hAnsi="Courier New" w:cs="Courier New" w:hint="default"/>
+      </w:rPr>
+    </w:lvl>
+    <w:lvl w:ilvl="5" w:tplc="04090005" w:tentative="1">
+      <w:start w:val="1"/>
+      <w:numFmt w:val="bullet"/>
+      <w:lvlText w:val=""/>
+      <w:lvlJc w:val="left"/>
+      <w:pPr>
+        <w:ind w:left="4320" w:hanging="360"/>
+      </w:pPr>
+      <w:rPr>
+        <w:rFonts w:ascii="Wingdings" w:hAnsi="Wingdings" w:hint="default"/>
+      </w:rPr>
+    </w:lvl>
+    <w:lvl w:ilvl="6" w:tplc="04090001" w:tentative="1">
+      <w:start w:val="1"/>
+      <w:numFmt w:val="bullet"/>
+      <w:lvlText w:val=""/>
+      <w:lvlJc w:val="left"/>
+      <w:pPr>
+        <w:ind w:left="5040" w:hanging="360"/>
+      </w:pPr>
+      <w:rPr>
+        <w:rFonts w:ascii="Symbol" w:hAnsi="Symbol" w:hint="default"/>
+      </w:rPr>
+    </w:lvl>
+    <w:lvl w:ilvl="7" w:tplc="04090003" w:tentative="1">
+      <w:start w:val="1"/>
+      <w:numFmt w:val="bullet"/>
+      <w:lvlText w:val="o"/>
+      <w:lvlJc w:val="left"/>
+      <w:pPr>
+        <w:ind w:left="5760" w:hanging="360"/>
+      </w:pPr>
+      <w:rPr>
+        <w:rFonts w:ascii="Courier New" w:hAnsi="Courier New" w:cs="Courier New" w:hint="default"/>
+      </w:rPr>
+    </w:lvl>
+    <w:lvl w:ilvl="8" w:tplc="04090005" w:tentative="1">
+      <w:start w:val="1"/>
+      <w:numFmt w:val="bullet"/>
+      <w:lvlText w:val=""/>
+      <w:lvlJc w:val="left"/>
+      <w:pPr>
+        <w:ind w:left="6480" w:hanging="360"/>
+      </w:pPr>
+      <w:rPr>
+        <w:rFonts w:ascii="Wingdings" w:hAnsi="Wingdings" w:hint="default"/>
+      </w:rPr>
+    </w:lvl>
+  </w:abstractNum>
+  <w:abstractNum w:abstractNumId="11" w15:restartNumberingAfterBreak="0">
+    <w:nsid w:val="61B810D5"/>
+    <w:multiLevelType w:val="hybridMultilevel"/>
+    <w:tmpl w:val="DAD8238A"/>
+    <w:lvl w:ilvl="0" w:tplc="04090001">
+      <w:start w:val="1"/>
+      <w:numFmt w:val="bullet"/>
+      <w:lvlText w:val=""/>
+      <w:lvlJc w:val="left"/>
+      <w:pPr>
+        <w:ind w:left="720" w:hanging="360"/>
+      </w:pPr>
+      <w:rPr>
+        <w:rFonts w:ascii="Symbol" w:hAnsi="Symbol" w:hint="default"/>
+      </w:rPr>
+    </w:lvl>
+    <w:lvl w:ilvl="1" w:tplc="04090003" w:tentative="1">
+      <w:start w:val="1"/>
+      <w:numFmt w:val="bullet"/>
+      <w:lvlText w:val="o"/>
+      <w:lvlJc w:val="left"/>
+      <w:pPr>
+        <w:ind w:left="1440" w:hanging="360"/>
+      </w:pPr>
+      <w:rPr>
+        <w:rFonts w:ascii="Courier New" w:hAnsi="Courier New" w:cs="Courier New" w:hint="default"/>
+      </w:rPr>
+    </w:lvl>
+    <w:lvl w:ilvl="2" w:tplc="04090005" w:tentative="1">
+      <w:start w:val="1"/>
+      <w:numFmt w:val="bullet"/>
+      <w:lvlText w:val=""/>
+      <w:lvlJc w:val="left"/>
+      <w:pPr>
+        <w:ind w:left="2160" w:hanging="360"/>
+      </w:pPr>
+      <w:rPr>
+        <w:rFonts w:ascii="Wingdings" w:hAnsi="Wingdings" w:hint="default"/>
+      </w:rPr>
+    </w:lvl>
+    <w:lvl w:ilvl="3" w:tplc="04090001" w:tentative="1">
+      <w:start w:val="1"/>
+      <w:numFmt w:val="bullet"/>
+      <w:lvlText w:val=""/>
+      <w:lvlJc w:val="left"/>
+      <w:pPr>
+        <w:ind w:left="2880" w:hanging="360"/>
+      </w:pPr>
+      <w:rPr>
+        <w:rFonts w:ascii="Symbol" w:hAnsi="Symbol" w:hint="default"/>
+      </w:rPr>
+    </w:lvl>
+    <w:lvl w:ilvl="4" w:tplc="04090003" w:tentative="1">
+      <w:start w:val="1"/>
+      <w:numFmt w:val="bullet"/>
+      <w:lvlText w:val="o"/>
+      <w:lvlJc w:val="left"/>
+      <w:pPr>
+        <w:ind w:left="3600" w:hanging="360"/>
+      </w:pPr>
+      <w:rPr>
+        <w:rFonts w:ascii="Courier New" w:hAnsi="Courier New" w:cs="Courier New" w:hint="default"/>
+      </w:rPr>
+    </w:lvl>
+    <w:lvl w:ilvl="5" w:tplc="04090005" w:tentative="1">
+      <w:start w:val="1"/>
+      <w:numFmt w:val="bullet"/>
+      <w:lvlText w:val=""/>
+      <w:lvlJc w:val="left"/>
+      <w:pPr>
+        <w:ind w:left="4320" w:hanging="360"/>
+      </w:pPr>
+      <w:rPr>
+        <w:rFonts w:ascii="Wingdings" w:hAnsi="Wingdings" w:hint="default"/>
+      </w:rPr>
+    </w:lvl>
+    <w:lvl w:ilvl="6" w:tplc="04090001" w:tentative="1">
+      <w:start w:val="1"/>
+      <w:numFmt w:val="bullet"/>
+      <w:lvlText w:val=""/>
+      <w:lvlJc w:val="left"/>
+      <w:pPr>
+        <w:ind w:left="5040" w:hanging="360"/>
+      </w:pPr>
+      <w:rPr>
+        <w:rFonts w:ascii="Symbol" w:hAnsi="Symbol" w:hint="default"/>
+      </w:rPr>
+    </w:lvl>
+    <w:lvl w:ilvl="7" w:tplc="04090003" w:tentative="1">
+      <w:start w:val="1"/>
+      <w:numFmt w:val="bullet"/>
+      <w:lvlText w:val="o"/>
+      <w:lvlJc w:val="left"/>
+      <w:pPr>
+        <w:ind w:left="5760" w:hanging="360"/>
+      </w:pPr>
+      <w:rPr>
+        <w:rFonts w:ascii="Courier New" w:hAnsi="Courier New" w:cs="Courier New" w:hint="default"/>
+      </w:rPr>
+    </w:lvl>
+    <w:lvl w:ilvl="8" w:tplc="04090005" w:tentative="1">
+      <w:start w:val="1"/>
+      <w:numFmt w:val="bullet"/>
+      <w:lvlText w:val=""/>
+      <w:lvlJc w:val="left"/>
+      <w:pPr>
+        <w:ind w:left="6480" w:hanging="360"/>
+      </w:pPr>
+      <w:rPr>
+        <w:rFonts w:ascii="Wingdings" w:hAnsi="Wingdings" w:hint="default"/>
+      </w:rPr>
+    </w:lvl>
+  </w:abstractNum>
   <w:num w:numId="1" w16cid:durableId="1433085575">
-    <w:abstractNumId w:val="7"/>
+    <w:abstractNumId w:val="8"/>
   </w:num>
   <w:num w:numId="2" w16cid:durableId="833029087">
-    <w:abstractNumId w:val="4"/>
+    <w:abstractNumId w:val="5"/>
   </w:num>
   <w:num w:numId="3" w16cid:durableId="1026757174">
-    <w:abstractNumId w:val="5"/>
+    <w:abstractNumId w:val="6"/>
   </w:num>
   <w:num w:numId="4" w16cid:durableId="1121994336">
-    <w:abstractNumId w:val="2"/>
+    <w:abstractNumId w:val="3"/>
   </w:num>
   <w:num w:numId="5" w16cid:durableId="919942519">
-    <w:abstractNumId w:val="6"/>
+    <w:abstractNumId w:val="7"/>
   </w:num>
   <w:num w:numId="6" w16cid:durableId="401146528">
     <w:abstractNumId w:val="0"/>
   </w:num>
   <w:num w:numId="7" w16cid:durableId="1197814981">
-    <w:abstractNumId w:val="3"/>
+    <w:abstractNumId w:val="4"/>
   </w:num>
   <w:num w:numId="8" w16cid:durableId="1631521271">
     <w:abstractNumId w:val="1"/>
+  </w:num>
+  <w:num w:numId="9" w16cid:durableId="462890949">
+    <w:abstractNumId w:val="11"/>
+  </w:num>
+  <w:num w:numId="10" w16cid:durableId="1734544377">
+    <w:abstractNumId w:val="2"/>
+  </w:num>
+  <w:num w:numId="11" w16cid:durableId="1180004932">
+    <w:abstractNumId w:val="10"/>
+  </w:num>
+  <w:num w:numId="12" w16cid:durableId="1074279582">
+    <w:abstractNumId w:val="9"/>
   </w:num>
 </w:numbering>
 </file>
@@ -3942,7 +5549,6 @@
     <w:name w:val="Normal (Web)"/>
     <w:basedOn w:val="Normal"/>
     <w:uiPriority w:val="99"/>
-    <w:semiHidden/>
     <w:unhideWhenUsed/>
     <w:rsid w:val="0093613D"/>
     <w:pPr>
@@ -3974,6 +5580,101 @@
       <w:szCs w:val="22"/>
       <w14:ligatures w14:val="none"/>
     </w:rPr>
+  </w:style>
+  <w:style w:type="character" w:styleId="HTMLCode">
+    <w:name w:val="HTML Code"/>
+    <w:basedOn w:val="DefaultParagraphFont"/>
+    <w:uiPriority w:val="99"/>
+    <w:semiHidden/>
+    <w:unhideWhenUsed/>
+    <w:rsid w:val="00C504E1"/>
+    <w:rPr>
+      <w:rFonts w:ascii="Courier New" w:eastAsia="Times New Roman" w:hAnsi="Courier New" w:cs="Courier New"/>
+      <w:sz w:val="20"/>
+      <w:szCs w:val="20"/>
+    </w:rPr>
+  </w:style>
+  <w:style w:type="paragraph" w:styleId="HTMLPreformatted">
+    <w:name w:val="HTML Preformatted"/>
+    <w:basedOn w:val="Normal"/>
+    <w:link w:val="HTMLPreformattedChar"/>
+    <w:uiPriority w:val="99"/>
+    <w:semiHidden/>
+    <w:unhideWhenUsed/>
+    <w:rsid w:val="00C504E1"/>
+    <w:pPr>
+      <w:tabs>
+        <w:tab w:val="left" w:pos="916"/>
+        <w:tab w:val="left" w:pos="1832"/>
+        <w:tab w:val="left" w:pos="2748"/>
+        <w:tab w:val="left" w:pos="3664"/>
+        <w:tab w:val="left" w:pos="4580"/>
+        <w:tab w:val="left" w:pos="5496"/>
+        <w:tab w:val="left" w:pos="6412"/>
+        <w:tab w:val="left" w:pos="7328"/>
+        <w:tab w:val="left" w:pos="8244"/>
+        <w:tab w:val="left" w:pos="9160"/>
+        <w:tab w:val="left" w:pos="10076"/>
+        <w:tab w:val="left" w:pos="10992"/>
+        <w:tab w:val="left" w:pos="11908"/>
+        <w:tab w:val="left" w:pos="12824"/>
+        <w:tab w:val="left" w:pos="13740"/>
+        <w:tab w:val="left" w:pos="14656"/>
+      </w:tabs>
+      <w:spacing w:after="0" w:line="240" w:lineRule="auto"/>
+    </w:pPr>
+    <w:rPr>
+      <w:rFonts w:ascii="Courier New" w:eastAsia="Times New Roman" w:hAnsi="Courier New" w:cs="Courier New"/>
+      <w:kern w:val="0"/>
+      <w:sz w:val="20"/>
+      <w:szCs w:val="20"/>
+      <w14:ligatures w14:val="none"/>
+    </w:rPr>
+  </w:style>
+  <w:style w:type="character" w:customStyle="1" w:styleId="HTMLPreformattedChar">
+    <w:name w:val="HTML Preformatted Char"/>
+    <w:basedOn w:val="DefaultParagraphFont"/>
+    <w:link w:val="HTMLPreformatted"/>
+    <w:uiPriority w:val="99"/>
+    <w:semiHidden/>
+    <w:rsid w:val="00C504E1"/>
+    <w:rPr>
+      <w:rFonts w:ascii="Courier New" w:eastAsia="Times New Roman" w:hAnsi="Courier New" w:cs="Courier New"/>
+      <w:kern w:val="0"/>
+      <w:sz w:val="20"/>
+      <w:szCs w:val="20"/>
+      <w14:ligatures w14:val="none"/>
+    </w:rPr>
+  </w:style>
+  <w:style w:type="character" w:customStyle="1" w:styleId="hljs-attr">
+    <w:name w:val="hljs-attr"/>
+    <w:basedOn w:val="DefaultParagraphFont"/>
+    <w:rsid w:val="00C504E1"/>
+  </w:style>
+  <w:style w:type="character" w:customStyle="1" w:styleId="hljs-string">
+    <w:name w:val="hljs-string"/>
+    <w:basedOn w:val="DefaultParagraphFont"/>
+    <w:rsid w:val="00C504E1"/>
+  </w:style>
+  <w:style w:type="character" w:customStyle="1" w:styleId="hljs-number">
+    <w:name w:val="hljs-number"/>
+    <w:basedOn w:val="DefaultParagraphFont"/>
+    <w:rsid w:val="00C504E1"/>
+  </w:style>
+  <w:style w:type="character" w:customStyle="1" w:styleId="hljs-subst">
+    <w:name w:val="hljs-subst"/>
+    <w:basedOn w:val="DefaultParagraphFont"/>
+    <w:rsid w:val="00C504E1"/>
+  </w:style>
+  <w:style w:type="character" w:customStyle="1" w:styleId="hljs-comment">
+    <w:name w:val="hljs-comment"/>
+    <w:basedOn w:val="DefaultParagraphFont"/>
+    <w:rsid w:val="00C504E1"/>
+  </w:style>
+  <w:style w:type="character" w:customStyle="1" w:styleId="hljs-type">
+    <w:name w:val="hljs-type"/>
+    <w:basedOn w:val="DefaultParagraphFont"/>
+    <w:rsid w:val="00C504E1"/>
   </w:style>
 </w:styles>
 </file>

--- a/Python/notes/Python.docx
+++ b/Python/notes/Python.docx
@@ -682,7 +682,6 @@
           <w:szCs w:val="28"/>
         </w:rPr>
       </w:pPr>
-      <w:proofErr w:type="spellStart"/>
       <w:r>
         <w:rPr>
           <w:sz w:val="28"/>
@@ -690,7 +689,6 @@
         </w:rPr>
         <w:t>snake_case</w:t>
       </w:r>
-      <w:proofErr w:type="spellEnd"/>
     </w:p>
     <w:p>
       <w:pPr>
@@ -829,23 +827,7 @@
           <w:sz w:val="28"/>
           <w:szCs w:val="28"/>
         </w:rPr>
-        <w:t xml:space="preserve">We can do </w:t>
-      </w:r>
-      <w:proofErr w:type="spellStart"/>
-      <w:r>
-        <w:rPr>
-          <w:sz w:val="28"/>
-          <w:szCs w:val="28"/>
-        </w:rPr>
-        <w:t>a,b,c</w:t>
-      </w:r>
-      <w:proofErr w:type="spellEnd"/>
-      <w:r>
-        <w:rPr>
-          <w:sz w:val="28"/>
-          <w:szCs w:val="28"/>
-        </w:rPr>
-        <w:t xml:space="preserve"> = 1,2,3</w:t>
+        <w:t>We can do a,b,c = 1,2,3</w:t>
       </w:r>
     </w:p>
     <w:p>
@@ -915,23 +897,7 @@
           <w:sz w:val="28"/>
           <w:szCs w:val="28"/>
         </w:rPr>
-        <w:t xml:space="preserve">Dunder methods (short for Double </w:t>
-      </w:r>
-      <w:proofErr w:type="spellStart"/>
-      <w:r>
-        <w:rPr>
-          <w:sz w:val="28"/>
-          <w:szCs w:val="28"/>
-        </w:rPr>
-        <w:t>UNDERscore</w:t>
-      </w:r>
-      <w:proofErr w:type="spellEnd"/>
-      <w:r>
-        <w:rPr>
-          <w:sz w:val="28"/>
-          <w:szCs w:val="28"/>
-        </w:rPr>
-        <w:t>) are special built-in methods in Python whose names start and end with two underscores:</w:t>
+        <w:t>Dunder methods (short for Double UNDERscore) are special built-in methods in Python whose names start and end with two underscores:</w:t>
       </w:r>
     </w:p>
     <w:p>
@@ -1071,7 +1037,6 @@
           <w:szCs w:val="28"/>
         </w:rPr>
       </w:pPr>
-      <w:proofErr w:type="spellStart"/>
       <w:r>
         <w:rPr>
           <w:sz w:val="28"/>
@@ -1084,15 +1049,7 @@
           <w:sz w:val="28"/>
           <w:szCs w:val="28"/>
         </w:rPr>
-        <w:t>q</w:t>
-      </w:r>
-      <w:proofErr w:type="spellEnd"/>
-      <w:r>
-        <w:rPr>
-          <w:sz w:val="28"/>
-          <w:szCs w:val="28"/>
-        </w:rPr>
-        <w:t xml:space="preserve"> = 100 (statement)</w:t>
+        <w:t>q = 100 (statement)</w:t>
       </w:r>
     </w:p>
     <w:p>
@@ -1107,37 +1064,12 @@
           <w:szCs w:val="28"/>
         </w:rPr>
       </w:pPr>
-      <w:proofErr w:type="spellStart"/>
-      <w:r>
-        <w:rPr>
-          <w:sz w:val="28"/>
-          <w:szCs w:val="28"/>
-        </w:rPr>
-        <w:t>User_age</w:t>
-      </w:r>
-      <w:proofErr w:type="spellEnd"/>
-      <w:r>
-        <w:rPr>
-          <w:sz w:val="28"/>
-          <w:szCs w:val="28"/>
-        </w:rPr>
-        <w:t xml:space="preserve"> = </w:t>
-      </w:r>
-      <w:proofErr w:type="spellStart"/>
-      <w:r>
-        <w:rPr>
-          <w:sz w:val="28"/>
-          <w:szCs w:val="28"/>
-        </w:rPr>
-        <w:t>iq</w:t>
-      </w:r>
-      <w:proofErr w:type="spellEnd"/>
-      <w:r>
-        <w:rPr>
-          <w:sz w:val="28"/>
-          <w:szCs w:val="28"/>
-        </w:rPr>
-        <w:t xml:space="preserve"> / 5 (statement)</w:t>
+      <w:r>
+        <w:rPr>
+          <w:sz w:val="28"/>
+          <w:szCs w:val="28"/>
+        </w:rPr>
+        <w:t>User_age = iq / 5 (statement)</w:t>
       </w:r>
     </w:p>
     <w:p>
@@ -1152,7 +1084,6 @@
           <w:szCs w:val="28"/>
         </w:rPr>
       </w:pPr>
-      <w:proofErr w:type="spellStart"/>
       <w:r>
         <w:rPr>
           <w:sz w:val="28"/>
@@ -1165,15 +1096,7 @@
           <w:sz w:val="28"/>
           <w:szCs w:val="28"/>
         </w:rPr>
-        <w:t>q</w:t>
-      </w:r>
-      <w:proofErr w:type="spellEnd"/>
-      <w:r>
-        <w:rPr>
-          <w:sz w:val="28"/>
-          <w:szCs w:val="28"/>
-        </w:rPr>
-        <w:t>/5 (</w:t>
+        <w:t>q/5 (</w:t>
       </w:r>
       <w:r>
         <w:rPr>
@@ -1579,23 +1502,7 @@
           <w:sz w:val="28"/>
           <w:szCs w:val="28"/>
         </w:rPr>
-        <w:t xml:space="preserve">Use </w:t>
-      </w:r>
-      <w:proofErr w:type="spellStart"/>
-      <w:r>
-        <w:rPr>
-          <w:sz w:val="28"/>
-          <w:szCs w:val="28"/>
-        </w:rPr>
-        <w:t>len</w:t>
-      </w:r>
-      <w:proofErr w:type="spellEnd"/>
-      <w:r>
-        <w:rPr>
-          <w:sz w:val="28"/>
-          <w:szCs w:val="28"/>
-        </w:rPr>
-        <w:t>(string) to get the length of a string.</w:t>
+        <w:t>Use len(string) to get the length of a string.</w:t>
       </w:r>
     </w:p>
     <w:p>
@@ -1694,23 +1601,7 @@
           <w:szCs w:val="28"/>
         </w:rPr>
         <w:br/>
-        <w:t xml:space="preserve">• </w:t>
-      </w:r>
-      <w:proofErr w:type="spellStart"/>
-      <w:r>
-        <w:rPr>
-          <w:sz w:val="28"/>
-          <w:szCs w:val="28"/>
-        </w:rPr>
-        <w:t>full_name</w:t>
-      </w:r>
-      <w:proofErr w:type="spellEnd"/>
-      <w:r>
-        <w:rPr>
-          <w:sz w:val="28"/>
-          <w:szCs w:val="28"/>
-        </w:rPr>
-        <w:t xml:space="preserve"> = first + " " + last</w:t>
+        <w:t>• full_name = first + " " + last</w:t>
       </w:r>
     </w:p>
     <w:p>
@@ -1755,23 +1646,7 @@
           <w:szCs w:val="28"/>
         </w:rPr>
         <w:br/>
-        <w:t xml:space="preserve">• msg = </w:t>
-      </w:r>
-      <w:proofErr w:type="spellStart"/>
-      <w:r>
-        <w:rPr>
-          <w:sz w:val="28"/>
-          <w:szCs w:val="28"/>
-        </w:rPr>
-        <w:t>f"My</w:t>
-      </w:r>
-      <w:proofErr w:type="spellEnd"/>
-      <w:r>
-        <w:rPr>
-          <w:sz w:val="28"/>
-          <w:szCs w:val="28"/>
-        </w:rPr>
-        <w:t xml:space="preserve"> name is {name} and I am {age}"</w:t>
+        <w:t>• msg = f"My name is {name} and I am {age}"</w:t>
       </w:r>
     </w:p>
     <w:p>
@@ -1824,40 +1699,15 @@
           <w:szCs w:val="28"/>
         </w:rPr>
         <w:br/>
-        <w:t xml:space="preserve">• print(s[1:4]) → </w:t>
-      </w:r>
-      <w:proofErr w:type="spellStart"/>
-      <w:r>
-        <w:rPr>
-          <w:sz w:val="28"/>
-          <w:szCs w:val="28"/>
-        </w:rPr>
-        <w:t>yth</w:t>
-      </w:r>
-      <w:proofErr w:type="spellEnd"/>
+        <w:t>• print(s[1:4]) → yth</w:t>
+      </w:r>
       <w:r>
         <w:rPr>
           <w:sz w:val="28"/>
           <w:szCs w:val="28"/>
         </w:rPr>
         <w:br/>
-        <w:t>• print("</w:t>
-      </w:r>
-      <w:proofErr w:type="spellStart"/>
-      <w:r>
-        <w:rPr>
-          <w:sz w:val="28"/>
-          <w:szCs w:val="28"/>
-        </w:rPr>
-        <w:t>Hello".upper</w:t>
-      </w:r>
-      <w:proofErr w:type="spellEnd"/>
-      <w:r>
-        <w:rPr>
-          <w:sz w:val="28"/>
-          <w:szCs w:val="28"/>
-        </w:rPr>
-        <w:t>()) → HELLO</w:t>
+        <w:t>• print("Hello".upper()) → HELLO</w:t>
       </w:r>
     </w:p>
     <w:p>
@@ -2052,25 +1902,7 @@
           <w:szCs w:val="28"/>
         </w:rPr>
         <w:br/>
-        <w:t>• "Hello\</w:t>
-      </w:r>
-      <w:proofErr w:type="spellStart"/>
-      <w:r>
-        <w:rPr>
-          <w:rFonts w:asciiTheme="minorHAnsi" w:hAnsiTheme="minorHAnsi"/>
-          <w:sz w:val="28"/>
-          <w:szCs w:val="28"/>
-        </w:rPr>
-        <w:t>nWorld</w:t>
-      </w:r>
-      <w:proofErr w:type="spellEnd"/>
-      <w:r>
-        <w:rPr>
-          <w:rFonts w:asciiTheme="minorHAnsi" w:hAnsiTheme="minorHAnsi"/>
-          <w:sz w:val="28"/>
-          <w:szCs w:val="28"/>
-        </w:rPr>
-        <w:t>" →</w:t>
+        <w:t>• "Hello\nWorld" →</w:t>
       </w:r>
       <w:r>
         <w:rPr>
@@ -2111,25 +1943,7 @@
           <w:sz w:val="28"/>
           <w:szCs w:val="28"/>
         </w:rPr>
-        <w:t>• "A\</w:t>
-      </w:r>
-      <w:proofErr w:type="spellStart"/>
-      <w:r>
-        <w:rPr>
-          <w:rFonts w:asciiTheme="minorHAnsi" w:hAnsiTheme="minorHAnsi"/>
-          <w:sz w:val="28"/>
-          <w:szCs w:val="28"/>
-        </w:rPr>
-        <w:t>tB</w:t>
-      </w:r>
-      <w:proofErr w:type="spellEnd"/>
-      <w:r>
-        <w:rPr>
-          <w:rFonts w:asciiTheme="minorHAnsi" w:hAnsiTheme="minorHAnsi"/>
-          <w:sz w:val="28"/>
-          <w:szCs w:val="28"/>
-        </w:rPr>
-        <w:t>" → A B</w:t>
+        <w:t>• "A\tB" → A B</w:t>
       </w:r>
     </w:p>
     <w:p>
@@ -2207,61 +2021,7 @@
           <w:szCs w:val="28"/>
         </w:rPr>
         <w:br/>
-        <w:t xml:space="preserve">• </w:t>
-      </w:r>
-      <w:proofErr w:type="spellStart"/>
-      <w:r>
-        <w:rPr>
-          <w:rFonts w:asciiTheme="minorHAnsi" w:hAnsiTheme="minorHAnsi"/>
-          <w:sz w:val="28"/>
-          <w:szCs w:val="28"/>
-        </w:rPr>
-        <w:t>r"Hello</w:t>
-      </w:r>
-      <w:proofErr w:type="spellEnd"/>
-      <w:r>
-        <w:rPr>
-          <w:rFonts w:asciiTheme="minorHAnsi" w:hAnsiTheme="minorHAnsi"/>
-          <w:sz w:val="28"/>
-          <w:szCs w:val="28"/>
-        </w:rPr>
-        <w:t>\</w:t>
-      </w:r>
-      <w:proofErr w:type="spellStart"/>
-      <w:r>
-        <w:rPr>
-          <w:rFonts w:asciiTheme="minorHAnsi" w:hAnsiTheme="minorHAnsi"/>
-          <w:sz w:val="28"/>
-          <w:szCs w:val="28"/>
-        </w:rPr>
-        <w:t>nWorld</w:t>
-      </w:r>
-      <w:proofErr w:type="spellEnd"/>
-      <w:r>
-        <w:rPr>
-          <w:rFonts w:asciiTheme="minorHAnsi" w:hAnsiTheme="minorHAnsi"/>
-          <w:sz w:val="28"/>
-          <w:szCs w:val="28"/>
-        </w:rPr>
-        <w:t>" → prints Hello\</w:t>
-      </w:r>
-      <w:proofErr w:type="spellStart"/>
-      <w:r>
-        <w:rPr>
-          <w:rFonts w:asciiTheme="minorHAnsi" w:hAnsiTheme="minorHAnsi"/>
-          <w:sz w:val="28"/>
-          <w:szCs w:val="28"/>
-        </w:rPr>
-        <w:t>nWorld</w:t>
-      </w:r>
-      <w:proofErr w:type="spellEnd"/>
-      <w:r>
-        <w:rPr>
-          <w:rFonts w:asciiTheme="minorHAnsi" w:hAnsiTheme="minorHAnsi"/>
-          <w:sz w:val="28"/>
-          <w:szCs w:val="28"/>
-        </w:rPr>
-        <w:t xml:space="preserve"> literally</w:t>
+        <w:t>• r"Hello\nWorld" → prints Hello\nWorld literally</w:t>
       </w:r>
       <w:r>
         <w:rPr>
@@ -2579,29 +2339,7 @@
           <w:szCs w:val="28"/>
           <w14:ligatures w14:val="none"/>
         </w:rPr>
-        <w:t xml:space="preserve">msg = </w:t>
-      </w:r>
-      <w:proofErr w:type="spellStart"/>
-      <w:r>
-        <w:rPr>
-          <w:rFonts w:eastAsia="Times New Roman" w:cs="Courier New"/>
-          <w:kern w:val="0"/>
-          <w:sz w:val="28"/>
-          <w:szCs w:val="28"/>
-          <w14:ligatures w14:val="none"/>
-        </w:rPr>
-        <w:t>f"My</w:t>
-      </w:r>
-      <w:proofErr w:type="spellEnd"/>
-      <w:r>
-        <w:rPr>
-          <w:rFonts w:eastAsia="Times New Roman" w:cs="Courier New"/>
-          <w:kern w:val="0"/>
-          <w:sz w:val="28"/>
-          <w:szCs w:val="28"/>
-          <w14:ligatures w14:val="none"/>
-        </w:rPr>
-        <w:t xml:space="preserve"> name is {name} and I am {age} years old."</w:t>
+        <w:t>msg = f"My name is {name} and I am {age} years old."</w:t>
       </w:r>
     </w:p>
     <w:p>
@@ -3051,29 +2789,7 @@
           <w:szCs w:val="28"/>
           <w14:ligatures w14:val="none"/>
         </w:rPr>
-        <w:t xml:space="preserve">"Hello {}, you are {} years </w:t>
-      </w:r>
-      <w:proofErr w:type="spellStart"/>
-      <w:r>
-        <w:rPr>
-          <w:rFonts w:eastAsia="Times New Roman" w:cs="Courier New"/>
-          <w:kern w:val="0"/>
-          <w:sz w:val="28"/>
-          <w:szCs w:val="28"/>
-          <w14:ligatures w14:val="none"/>
-        </w:rPr>
-        <w:t>old".format</w:t>
-      </w:r>
-      <w:proofErr w:type="spellEnd"/>
-      <w:r>
-        <w:rPr>
-          <w:rFonts w:eastAsia="Times New Roman" w:cs="Courier New"/>
-          <w:kern w:val="0"/>
-          <w:sz w:val="28"/>
-          <w:szCs w:val="28"/>
-          <w14:ligatures w14:val="none"/>
-        </w:rPr>
-        <w:t>(name, age)</w:t>
+        <w:t>"Hello {}, you are {} years old".format(name, age)</w:t>
       </w:r>
     </w:p>
     <w:p>
@@ -3221,6 +2937,428 @@
     </w:p>
     <w:p>
       <w:pPr>
+        <w:spacing w:before="100" w:beforeAutospacing="1" w:after="100" w:afterAutospacing="1" w:line="360" w:lineRule="auto"/>
+        <w:ind w:left="360"/>
+        <w:rPr>
+          <w:rFonts w:eastAsia="Times New Roman" w:cs="Times New Roman"/>
+          <w:kern w:val="0"/>
+          <w:sz w:val="28"/>
+          <w:szCs w:val="28"/>
+          <w14:ligatures w14:val="none"/>
+        </w:rPr>
+      </w:pPr>
+      <w:r>
+        <w:rPr>
+          <w:rFonts w:eastAsia="Times New Roman" w:cs="Times New Roman"/>
+          <w:b/>
+          <w:bCs/>
+          <w:kern w:val="0"/>
+          <w:sz w:val="28"/>
+          <w:szCs w:val="28"/>
+          <w14:ligatures w14:val="none"/>
+        </w:rPr>
+        <w:t>String Indexes</w:t>
+      </w:r>
+    </w:p>
+    <w:p>
+      <w:pPr>
+        <w:pStyle w:val="ListParagraph"/>
+        <w:numPr>
+          <w:ilvl w:val="0"/>
+          <w:numId w:val="13"/>
+        </w:numPr>
+        <w:spacing w:before="100" w:beforeAutospacing="1" w:after="100" w:afterAutospacing="1" w:line="360" w:lineRule="auto"/>
+        <w:rPr>
+          <w:rFonts w:eastAsia="Times New Roman" w:cs="Times New Roman"/>
+          <w:kern w:val="0"/>
+          <w:sz w:val="28"/>
+          <w:szCs w:val="28"/>
+          <w14:ligatures w14:val="none"/>
+        </w:rPr>
+      </w:pPr>
+      <w:r>
+        <w:rPr>
+          <w:rFonts w:eastAsia="Times New Roman" w:cs="Times New Roman"/>
+          <w:kern w:val="0"/>
+          <w:sz w:val="28"/>
+          <w:szCs w:val="28"/>
+          <w14:ligatures w14:val="none"/>
+        </w:rPr>
+        <w:t>Strings are sequences of characters, and each character has a position called an index.</w:t>
+      </w:r>
+    </w:p>
+    <w:p>
+      <w:pPr>
+        <w:spacing w:before="100" w:beforeAutospacing="1" w:after="100" w:afterAutospacing="1" w:line="360" w:lineRule="auto"/>
+        <w:ind w:left="360"/>
+        <w:rPr>
+          <w:rFonts w:eastAsia="Times New Roman" w:cs="Times New Roman"/>
+          <w:kern w:val="0"/>
+          <w:sz w:val="28"/>
+          <w:szCs w:val="28"/>
+          <w14:ligatures w14:val="none"/>
+        </w:rPr>
+      </w:pPr>
+      <w:r>
+        <w:rPr>
+          <w:rFonts w:eastAsia="Times New Roman" w:cs="Times New Roman"/>
+          <w:kern w:val="0"/>
+          <w:sz w:val="28"/>
+          <w:szCs w:val="28"/>
+          <w14:ligatures w14:val="none"/>
+        </w:rPr>
+        <w:lastRenderedPageBreak/>
+        <w:t>• Indexing starts at 0</w:t>
+      </w:r>
+      <w:r>
+        <w:rPr>
+          <w:rFonts w:eastAsia="Times New Roman" w:cs="Times New Roman"/>
+          <w:kern w:val="0"/>
+          <w:sz w:val="28"/>
+          <w:szCs w:val="28"/>
+          <w14:ligatures w14:val="none"/>
+        </w:rPr>
+        <w:br/>
+        <w:t>• Positive indexes go left → right</w:t>
+      </w:r>
+      <w:r>
+        <w:rPr>
+          <w:rFonts w:eastAsia="Times New Roman" w:cs="Times New Roman"/>
+          <w:kern w:val="0"/>
+          <w:sz w:val="28"/>
+          <w:szCs w:val="28"/>
+          <w14:ligatures w14:val="none"/>
+        </w:rPr>
+        <w:br/>
+        <w:t>• Negative indexes go right → left</w:t>
+      </w:r>
+      <w:r>
+        <w:rPr>
+          <w:rFonts w:eastAsia="Times New Roman" w:cs="Times New Roman"/>
+          <w:kern w:val="0"/>
+          <w:sz w:val="28"/>
+          <w:szCs w:val="28"/>
+          <w14:ligatures w14:val="none"/>
+        </w:rPr>
+        <w:br/>
+        <w:t>• s[0] → first character</w:t>
+      </w:r>
+      <w:r>
+        <w:rPr>
+          <w:rFonts w:eastAsia="Times New Roman" w:cs="Times New Roman"/>
+          <w:kern w:val="0"/>
+          <w:sz w:val="28"/>
+          <w:szCs w:val="28"/>
+          <w14:ligatures w14:val="none"/>
+        </w:rPr>
+        <w:br/>
+        <w:t>• s[1] → second character</w:t>
+      </w:r>
+      <w:r>
+        <w:rPr>
+          <w:rFonts w:eastAsia="Times New Roman" w:cs="Times New Roman"/>
+          <w:kern w:val="0"/>
+          <w:sz w:val="28"/>
+          <w:szCs w:val="28"/>
+          <w14:ligatures w14:val="none"/>
+        </w:rPr>
+        <w:br/>
+        <w:t>• s[-1] → last character</w:t>
+      </w:r>
+      <w:r>
+        <w:rPr>
+          <w:rFonts w:eastAsia="Times New Roman" w:cs="Times New Roman"/>
+          <w:kern w:val="0"/>
+          <w:sz w:val="28"/>
+          <w:szCs w:val="28"/>
+          <w14:ligatures w14:val="none"/>
+        </w:rPr>
+        <w:br/>
+        <w:t>• s[-2] → second last character</w:t>
+      </w:r>
+      <w:r>
+        <w:rPr>
+          <w:rFonts w:eastAsia="Times New Roman" w:cs="Times New Roman"/>
+          <w:kern w:val="0"/>
+          <w:sz w:val="28"/>
+          <w:szCs w:val="28"/>
+          <w14:ligatures w14:val="none"/>
+        </w:rPr>
+        <w:br/>
+        <w:t>• Strings are immutable (cannot change characters directly)</w:t>
+      </w:r>
+      <w:r>
+        <w:rPr>
+          <w:rFonts w:eastAsia="Times New Roman" w:cs="Times New Roman"/>
+          <w:kern w:val="0"/>
+          <w:sz w:val="28"/>
+          <w:szCs w:val="28"/>
+          <w14:ligatures w14:val="none"/>
+        </w:rPr>
+        <w:br/>
+        <w:t>• Use len(s) to find length</w:t>
+      </w:r>
+      <w:r>
+        <w:rPr>
+          <w:rFonts w:eastAsia="Times New Roman" w:cs="Times New Roman"/>
+          <w:kern w:val="0"/>
+          <w:sz w:val="28"/>
+          <w:szCs w:val="28"/>
+          <w14:ligatures w14:val="none"/>
+        </w:rPr>
+        <w:br/>
+        <w:t>• Last index = len(s) - 1</w:t>
+      </w:r>
+      <w:r>
+        <w:rPr>
+          <w:rFonts w:eastAsia="Times New Roman" w:cs="Times New Roman"/>
+          <w:kern w:val="0"/>
+          <w:sz w:val="28"/>
+          <w:szCs w:val="28"/>
+          <w14:ligatures w14:val="none"/>
+        </w:rPr>
+        <w:br/>
+        <w:t>• Accessing an index out of range gives an error</w:t>
+      </w:r>
+    </w:p>
+    <w:p>
+      <w:pPr>
+        <w:spacing w:after="0" w:line="360" w:lineRule="auto"/>
+        <w:ind w:left="360"/>
+        <w:rPr>
+          <w:rFonts w:eastAsia="Times New Roman" w:cs="Times New Roman"/>
+          <w:kern w:val="0"/>
+          <w:sz w:val="28"/>
+          <w:szCs w:val="28"/>
+          <w14:ligatures w14:val="none"/>
+        </w:rPr>
+      </w:pPr>
+      <w:r>
+        <w:rPr>
+          <w:sz w:val="28"/>
+          <w:szCs w:val="28"/>
+        </w:rPr>
+        <w:pict w14:anchorId="47C23D65">
+          <v:rect id="_x0000_i1031" style="width:0;height:1.5pt" o:hralign="center" o:hrstd="t" o:hr="t" fillcolor="#a0a0a0" stroked="f"/>
+        </w:pict>
+      </w:r>
+    </w:p>
+    <w:p>
+      <w:pPr>
+        <w:spacing w:before="100" w:beforeAutospacing="1" w:after="100" w:afterAutospacing="1" w:line="360" w:lineRule="auto"/>
+        <w:ind w:left="360"/>
+        <w:rPr>
+          <w:rFonts w:eastAsia="Times New Roman" w:cs="Times New Roman"/>
+          <w:kern w:val="0"/>
+          <w:sz w:val="28"/>
+          <w:szCs w:val="28"/>
+          <w14:ligatures w14:val="none"/>
+        </w:rPr>
+      </w:pPr>
+      <w:r>
+        <w:rPr>
+          <w:rFonts w:eastAsia="Times New Roman" w:cs="Times New Roman"/>
+          <w:b/>
+          <w:bCs/>
+          <w:kern w:val="0"/>
+          <w:sz w:val="28"/>
+          <w:szCs w:val="28"/>
+          <w14:ligatures w14:val="none"/>
+        </w:rPr>
+        <w:t>String Slicing (start:end:jumpOver)</w:t>
+      </w:r>
+      <w:r>
+        <w:rPr>
+          <w:rFonts w:eastAsia="Times New Roman" w:cs="Times New Roman"/>
+          <w:kern w:val="0"/>
+          <w:sz w:val="28"/>
+          <w:szCs w:val="28"/>
+          <w14:ligatures w14:val="none"/>
+        </w:rPr>
+        <w:br/>
+        <w:t>Slicing allows extracting parts of a string.</w:t>
+      </w:r>
+    </w:p>
+    <w:p>
+      <w:pPr>
+        <w:spacing w:before="100" w:beforeAutospacing="1" w:after="100" w:afterAutospacing="1" w:line="360" w:lineRule="auto"/>
+        <w:ind w:left="360"/>
+        <w:rPr>
+          <w:rFonts w:eastAsia="Times New Roman" w:cs="Times New Roman"/>
+          <w:kern w:val="0"/>
+          <w:sz w:val="28"/>
+          <w:szCs w:val="28"/>
+          <w14:ligatures w14:val="none"/>
+        </w:rPr>
+      </w:pPr>
+      <w:r>
+        <w:rPr>
+          <w:rFonts w:eastAsia="Times New Roman" w:cs="Times New Roman"/>
+          <w:kern w:val="0"/>
+          <w:sz w:val="28"/>
+          <w:szCs w:val="28"/>
+          <w14:ligatures w14:val="none"/>
+        </w:rPr>
+        <w:t>• Slicing syntax → s[start:end:jump]</w:t>
+      </w:r>
+      <w:r>
+        <w:rPr>
+          <w:rFonts w:eastAsia="Times New Roman" w:cs="Times New Roman"/>
+          <w:kern w:val="0"/>
+          <w:sz w:val="28"/>
+          <w:szCs w:val="28"/>
+          <w14:ligatures w14:val="none"/>
+        </w:rPr>
+        <w:br/>
+        <w:t>• start → beginning index (included)</w:t>
+      </w:r>
+      <w:r>
+        <w:rPr>
+          <w:rFonts w:eastAsia="Times New Roman" w:cs="Times New Roman"/>
+          <w:kern w:val="0"/>
+          <w:sz w:val="28"/>
+          <w:szCs w:val="28"/>
+          <w14:ligatures w14:val="none"/>
+        </w:rPr>
+        <w:br/>
+        <w:t>• end → stopping index (excluded)</w:t>
+      </w:r>
+      <w:r>
+        <w:rPr>
+          <w:rFonts w:eastAsia="Times New Roman" w:cs="Times New Roman"/>
+          <w:kern w:val="0"/>
+          <w:sz w:val="28"/>
+          <w:szCs w:val="28"/>
+          <w14:ligatures w14:val="none"/>
+        </w:rPr>
+        <w:br/>
+        <w:t>• jump → step size (how much to skip)</w:t>
+      </w:r>
+      <w:r>
+        <w:rPr>
+          <w:rFonts w:eastAsia="Times New Roman" w:cs="Times New Roman"/>
+          <w:kern w:val="0"/>
+          <w:sz w:val="28"/>
+          <w:szCs w:val="28"/>
+          <w14:ligatures w14:val="none"/>
+        </w:rPr>
+        <w:br/>
+        <w:t>• s[0:3] → characters from index 0,1,2</w:t>
+      </w:r>
+      <w:r>
+        <w:rPr>
+          <w:rFonts w:eastAsia="Times New Roman" w:cs="Times New Roman"/>
+          <w:kern w:val="0"/>
+          <w:sz w:val="28"/>
+          <w:szCs w:val="28"/>
+          <w14:ligatures w14:val="none"/>
+        </w:rPr>
+        <w:br/>
+        <w:t>• s[:4] → from start to index 3</w:t>
+      </w:r>
+      <w:r>
+        <w:rPr>
+          <w:rFonts w:eastAsia="Times New Roman" w:cs="Times New Roman"/>
+          <w:kern w:val="0"/>
+          <w:sz w:val="28"/>
+          <w:szCs w:val="28"/>
+          <w14:ligatures w14:val="none"/>
+        </w:rPr>
+        <w:br/>
+        <w:t>• s[2:] → from index 2 to end</w:t>
+      </w:r>
+      <w:r>
+        <w:rPr>
+          <w:rFonts w:eastAsia="Times New Roman" w:cs="Times New Roman"/>
+          <w:kern w:val="0"/>
+          <w:sz w:val="28"/>
+          <w:szCs w:val="28"/>
+          <w14:ligatures w14:val="none"/>
+        </w:rPr>
+        <w:br/>
+        <w:t>• s[::2] → take every 2nd character</w:t>
+      </w:r>
+      <w:r>
+        <w:rPr>
+          <w:rFonts w:eastAsia="Times New Roman" w:cs="Times New Roman"/>
+          <w:kern w:val="0"/>
+          <w:sz w:val="28"/>
+          <w:szCs w:val="28"/>
+          <w14:ligatures w14:val="none"/>
+        </w:rPr>
+        <w:br/>
+        <w:t>• s[::-1] → reverse the string</w:t>
+      </w:r>
+      <w:r>
+        <w:rPr>
+          <w:rFonts w:eastAsia="Times New Roman" w:cs="Times New Roman"/>
+          <w:kern w:val="0"/>
+          <w:sz w:val="28"/>
+          <w:szCs w:val="28"/>
+          <w14:ligatures w14:val="none"/>
+        </w:rPr>
+        <w:br/>
+      </w:r>
+      <w:r>
+        <w:rPr>
+          <w:rFonts w:eastAsia="Times New Roman" w:cs="Times New Roman"/>
+          <w:kern w:val="0"/>
+          <w:sz w:val="28"/>
+          <w:szCs w:val="28"/>
+          <w14:ligatures w14:val="none"/>
+        </w:rPr>
+        <w:lastRenderedPageBreak/>
+        <w:t>• Negative jump reverses direction</w:t>
+      </w:r>
+      <w:r>
+        <w:rPr>
+          <w:rFonts w:eastAsia="Times New Roman" w:cs="Times New Roman"/>
+          <w:kern w:val="0"/>
+          <w:sz w:val="28"/>
+          <w:szCs w:val="28"/>
+          <w14:ligatures w14:val="none"/>
+        </w:rPr>
+        <w:br/>
+        <w:t>• If start is omitted → defaults to beginning</w:t>
+      </w:r>
+      <w:r>
+        <w:rPr>
+          <w:rFonts w:eastAsia="Times New Roman" w:cs="Times New Roman"/>
+          <w:kern w:val="0"/>
+          <w:sz w:val="28"/>
+          <w:szCs w:val="28"/>
+          <w14:ligatures w14:val="none"/>
+        </w:rPr>
+        <w:br/>
+        <w:t>• If end is omitted → defaults to end</w:t>
+      </w:r>
+      <w:r>
+        <w:rPr>
+          <w:rFonts w:eastAsia="Times New Roman" w:cs="Times New Roman"/>
+          <w:kern w:val="0"/>
+          <w:sz w:val="28"/>
+          <w:szCs w:val="28"/>
+          <w14:ligatures w14:val="none"/>
+        </w:rPr>
+        <w:br/>
+        <w:t>• Slicing never throws an error even if indexes are out of range</w:t>
+      </w:r>
+    </w:p>
+    <w:p>
+      <w:pPr>
+        <w:spacing w:before="100" w:beforeAutospacing="1" w:after="100" w:afterAutospacing="1" w:line="360" w:lineRule="auto"/>
+        <w:ind w:left="360"/>
+        <w:rPr>
+          <w:rFonts w:eastAsia="Times New Roman" w:cs="Times New Roman"/>
+          <w:kern w:val="0"/>
+          <w:sz w:val="28"/>
+          <w:szCs w:val="28"/>
+          <w14:ligatures w14:val="none"/>
+        </w:rPr>
+      </w:pPr>
+    </w:p>
+    <w:p>
+      <w:pPr>
         <w:pStyle w:val="NormalWeb"/>
         <w:spacing w:line="360" w:lineRule="auto"/>
         <w:rPr>
@@ -3680,6 +3818,119 @@
     </w:lvl>
   </w:abstractNum>
   <w:abstractNum w:abstractNumId="4" w15:restartNumberingAfterBreak="0">
+    <w:nsid w:val="2E681485"/>
+    <w:multiLevelType w:val="hybridMultilevel"/>
+    <w:tmpl w:val="EF24CBFC"/>
+    <w:lvl w:ilvl="0" w:tplc="04090001">
+      <w:start w:val="1"/>
+      <w:numFmt w:val="bullet"/>
+      <w:lvlText w:val=""/>
+      <w:lvlJc w:val="left"/>
+      <w:pPr>
+        <w:ind w:left="1080" w:hanging="360"/>
+      </w:pPr>
+      <w:rPr>
+        <w:rFonts w:ascii="Symbol" w:hAnsi="Symbol" w:hint="default"/>
+      </w:rPr>
+    </w:lvl>
+    <w:lvl w:ilvl="1" w:tplc="04090003" w:tentative="1">
+      <w:start w:val="1"/>
+      <w:numFmt w:val="bullet"/>
+      <w:lvlText w:val="o"/>
+      <w:lvlJc w:val="left"/>
+      <w:pPr>
+        <w:ind w:left="1800" w:hanging="360"/>
+      </w:pPr>
+      <w:rPr>
+        <w:rFonts w:ascii="Courier New" w:hAnsi="Courier New" w:cs="Courier New" w:hint="default"/>
+      </w:rPr>
+    </w:lvl>
+    <w:lvl w:ilvl="2" w:tplc="04090005" w:tentative="1">
+      <w:start w:val="1"/>
+      <w:numFmt w:val="bullet"/>
+      <w:lvlText w:val=""/>
+      <w:lvlJc w:val="left"/>
+      <w:pPr>
+        <w:ind w:left="2520" w:hanging="360"/>
+      </w:pPr>
+      <w:rPr>
+        <w:rFonts w:ascii="Wingdings" w:hAnsi="Wingdings" w:hint="default"/>
+      </w:rPr>
+    </w:lvl>
+    <w:lvl w:ilvl="3" w:tplc="04090001" w:tentative="1">
+      <w:start w:val="1"/>
+      <w:numFmt w:val="bullet"/>
+      <w:lvlText w:val=""/>
+      <w:lvlJc w:val="left"/>
+      <w:pPr>
+        <w:ind w:left="3240" w:hanging="360"/>
+      </w:pPr>
+      <w:rPr>
+        <w:rFonts w:ascii="Symbol" w:hAnsi="Symbol" w:hint="default"/>
+      </w:rPr>
+    </w:lvl>
+    <w:lvl w:ilvl="4" w:tplc="04090003" w:tentative="1">
+      <w:start w:val="1"/>
+      <w:numFmt w:val="bullet"/>
+      <w:lvlText w:val="o"/>
+      <w:lvlJc w:val="left"/>
+      <w:pPr>
+        <w:ind w:left="3960" w:hanging="360"/>
+      </w:pPr>
+      <w:rPr>
+        <w:rFonts w:ascii="Courier New" w:hAnsi="Courier New" w:cs="Courier New" w:hint="default"/>
+      </w:rPr>
+    </w:lvl>
+    <w:lvl w:ilvl="5" w:tplc="04090005" w:tentative="1">
+      <w:start w:val="1"/>
+      <w:numFmt w:val="bullet"/>
+      <w:lvlText w:val=""/>
+      <w:lvlJc w:val="left"/>
+      <w:pPr>
+        <w:ind w:left="4680" w:hanging="360"/>
+      </w:pPr>
+      <w:rPr>
+        <w:rFonts w:ascii="Wingdings" w:hAnsi="Wingdings" w:hint="default"/>
+      </w:rPr>
+    </w:lvl>
+    <w:lvl w:ilvl="6" w:tplc="04090001" w:tentative="1">
+      <w:start w:val="1"/>
+      <w:numFmt w:val="bullet"/>
+      <w:lvlText w:val=""/>
+      <w:lvlJc w:val="left"/>
+      <w:pPr>
+        <w:ind w:left="5400" w:hanging="360"/>
+      </w:pPr>
+      <w:rPr>
+        <w:rFonts w:ascii="Symbol" w:hAnsi="Symbol" w:hint="default"/>
+      </w:rPr>
+    </w:lvl>
+    <w:lvl w:ilvl="7" w:tplc="04090003" w:tentative="1">
+      <w:start w:val="1"/>
+      <w:numFmt w:val="bullet"/>
+      <w:lvlText w:val="o"/>
+      <w:lvlJc w:val="left"/>
+      <w:pPr>
+        <w:ind w:left="6120" w:hanging="360"/>
+      </w:pPr>
+      <w:rPr>
+        <w:rFonts w:ascii="Courier New" w:hAnsi="Courier New" w:cs="Courier New" w:hint="default"/>
+      </w:rPr>
+    </w:lvl>
+    <w:lvl w:ilvl="8" w:tplc="04090005" w:tentative="1">
+      <w:start w:val="1"/>
+      <w:numFmt w:val="bullet"/>
+      <w:lvlText w:val=""/>
+      <w:lvlJc w:val="left"/>
+      <w:pPr>
+        <w:ind w:left="6840" w:hanging="360"/>
+      </w:pPr>
+      <w:rPr>
+        <w:rFonts w:ascii="Wingdings" w:hAnsi="Wingdings" w:hint="default"/>
+      </w:rPr>
+    </w:lvl>
+  </w:abstractNum>
+  <w:abstractNum w:abstractNumId="5" w15:restartNumberingAfterBreak="0">
     <w:nsid w:val="381F3436"/>
     <w:multiLevelType w:val="hybridMultilevel"/>
     <w:tmpl w:val="959E579C"/>
@@ -3792,7 +4043,7 @@
       </w:rPr>
     </w:lvl>
   </w:abstractNum>
-  <w:abstractNum w:abstractNumId="5" w15:restartNumberingAfterBreak="0">
+  <w:abstractNum w:abstractNumId="6" w15:restartNumberingAfterBreak="0">
     <w:nsid w:val="389A1991"/>
     <w:multiLevelType w:val="hybridMultilevel"/>
     <w:tmpl w:val="22F69C74"/>
@@ -3905,7 +4156,7 @@
       </w:rPr>
     </w:lvl>
   </w:abstractNum>
-  <w:abstractNum w:abstractNumId="6" w15:restartNumberingAfterBreak="0">
+  <w:abstractNum w:abstractNumId="7" w15:restartNumberingAfterBreak="0">
     <w:nsid w:val="4CC44F0A"/>
     <w:multiLevelType w:val="hybridMultilevel"/>
     <w:tmpl w:val="F03AA9B0"/>
@@ -4018,7 +4269,7 @@
       </w:rPr>
     </w:lvl>
   </w:abstractNum>
-  <w:abstractNum w:abstractNumId="7" w15:restartNumberingAfterBreak="0">
+  <w:abstractNum w:abstractNumId="8" w15:restartNumberingAfterBreak="0">
     <w:nsid w:val="52A24A76"/>
     <w:multiLevelType w:val="hybridMultilevel"/>
     <w:tmpl w:val="F8349C74"/>
@@ -4130,7 +4381,7 @@
       </w:rPr>
     </w:lvl>
   </w:abstractNum>
-  <w:abstractNum w:abstractNumId="8" w15:restartNumberingAfterBreak="0">
+  <w:abstractNum w:abstractNumId="9" w15:restartNumberingAfterBreak="0">
     <w:nsid w:val="53EF3364"/>
     <w:multiLevelType w:val="hybridMultilevel"/>
     <w:tmpl w:val="E51E3B12"/>
@@ -4243,7 +4494,7 @@
       </w:rPr>
     </w:lvl>
   </w:abstractNum>
-  <w:abstractNum w:abstractNumId="9" w15:restartNumberingAfterBreak="0">
+  <w:abstractNum w:abstractNumId="10" w15:restartNumberingAfterBreak="0">
     <w:nsid w:val="598D341A"/>
     <w:multiLevelType w:val="hybridMultilevel"/>
     <w:tmpl w:val="0896BBBA"/>
@@ -4356,10 +4607,10 @@
       </w:rPr>
     </w:lvl>
   </w:abstractNum>
-  <w:abstractNum w:abstractNumId="10" w15:restartNumberingAfterBreak="0">
+  <w:abstractNum w:abstractNumId="11" w15:restartNumberingAfterBreak="0">
     <w:nsid w:val="5D2B10D8"/>
     <w:multiLevelType w:val="hybridMultilevel"/>
-    <w:tmpl w:val="E24616AA"/>
+    <w:tmpl w:val="9B360F9C"/>
     <w:lvl w:ilvl="0" w:tplc="04090001">
       <w:start w:val="1"/>
       <w:numFmt w:val="bullet"/>
@@ -4469,7 +4720,7 @@
       </w:rPr>
     </w:lvl>
   </w:abstractNum>
-  <w:abstractNum w:abstractNumId="11" w15:restartNumberingAfterBreak="0">
+  <w:abstractNum w:abstractNumId="12" w15:restartNumberingAfterBreak="0">
     <w:nsid w:val="61B810D5"/>
     <w:multiLevelType w:val="hybridMultilevel"/>
     <w:tmpl w:val="DAD8238A"/>
@@ -4583,40 +4834,43 @@
     </w:lvl>
   </w:abstractNum>
   <w:num w:numId="1" w16cid:durableId="1433085575">
-    <w:abstractNumId w:val="8"/>
+    <w:abstractNumId w:val="9"/>
   </w:num>
   <w:num w:numId="2" w16cid:durableId="833029087">
-    <w:abstractNumId w:val="5"/>
+    <w:abstractNumId w:val="6"/>
   </w:num>
   <w:num w:numId="3" w16cid:durableId="1026757174">
-    <w:abstractNumId w:val="6"/>
+    <w:abstractNumId w:val="7"/>
   </w:num>
   <w:num w:numId="4" w16cid:durableId="1121994336">
     <w:abstractNumId w:val="3"/>
   </w:num>
   <w:num w:numId="5" w16cid:durableId="919942519">
-    <w:abstractNumId w:val="7"/>
+    <w:abstractNumId w:val="8"/>
   </w:num>
   <w:num w:numId="6" w16cid:durableId="401146528">
     <w:abstractNumId w:val="0"/>
   </w:num>
   <w:num w:numId="7" w16cid:durableId="1197814981">
-    <w:abstractNumId w:val="4"/>
+    <w:abstractNumId w:val="5"/>
   </w:num>
   <w:num w:numId="8" w16cid:durableId="1631521271">
     <w:abstractNumId w:val="1"/>
   </w:num>
   <w:num w:numId="9" w16cid:durableId="462890949">
-    <w:abstractNumId w:val="11"/>
+    <w:abstractNumId w:val="12"/>
   </w:num>
   <w:num w:numId="10" w16cid:durableId="1734544377">
     <w:abstractNumId w:val="2"/>
   </w:num>
   <w:num w:numId="11" w16cid:durableId="1180004932">
+    <w:abstractNumId w:val="11"/>
+  </w:num>
+  <w:num w:numId="12" w16cid:durableId="1074279582">
     <w:abstractNumId w:val="10"/>
   </w:num>
-  <w:num w:numId="12" w16cid:durableId="1074279582">
-    <w:abstractNumId w:val="9"/>
+  <w:num w:numId="13" w16cid:durableId="913467279">
+    <w:abstractNumId w:val="4"/>
   </w:num>
 </w:numbering>
 </file>

--- a/Python/notes/Python.docx
+++ b/Python/notes/Python.docx
@@ -682,6 +682,7 @@
           <w:szCs w:val="28"/>
         </w:rPr>
       </w:pPr>
+      <w:proofErr w:type="spellStart"/>
       <w:r>
         <w:rPr>
           <w:sz w:val="28"/>
@@ -689,6 +690,7 @@
         </w:rPr>
         <w:t>snake_case</w:t>
       </w:r>
+      <w:proofErr w:type="spellEnd"/>
     </w:p>
     <w:p>
       <w:pPr>
@@ -827,7 +829,23 @@
           <w:sz w:val="28"/>
           <w:szCs w:val="28"/>
         </w:rPr>
-        <w:t>We can do a,b,c = 1,2,3</w:t>
+        <w:t xml:space="preserve">We can do </w:t>
+      </w:r>
+      <w:proofErr w:type="spellStart"/>
+      <w:r>
+        <w:rPr>
+          <w:sz w:val="28"/>
+          <w:szCs w:val="28"/>
+        </w:rPr>
+        <w:t>a,b,c</w:t>
+      </w:r>
+      <w:proofErr w:type="spellEnd"/>
+      <w:r>
+        <w:rPr>
+          <w:sz w:val="28"/>
+          <w:szCs w:val="28"/>
+        </w:rPr>
+        <w:t xml:space="preserve"> = 1,2,3</w:t>
       </w:r>
     </w:p>
     <w:p>
@@ -897,7 +915,23 @@
           <w:sz w:val="28"/>
           <w:szCs w:val="28"/>
         </w:rPr>
-        <w:t>Dunder methods (short for Double UNDERscore) are special built-in methods in Python whose names start and end with two underscores:</w:t>
+        <w:t xml:space="preserve">Dunder methods (short for Double </w:t>
+      </w:r>
+      <w:proofErr w:type="spellStart"/>
+      <w:r>
+        <w:rPr>
+          <w:sz w:val="28"/>
+          <w:szCs w:val="28"/>
+        </w:rPr>
+        <w:t>UNDERscore</w:t>
+      </w:r>
+      <w:proofErr w:type="spellEnd"/>
+      <w:r>
+        <w:rPr>
+          <w:sz w:val="28"/>
+          <w:szCs w:val="28"/>
+        </w:rPr>
+        <w:t>) are special built-in methods in Python whose names start and end with two underscores:</w:t>
       </w:r>
     </w:p>
     <w:p>
@@ -1037,6 +1071,7 @@
           <w:szCs w:val="28"/>
         </w:rPr>
       </w:pPr>
+      <w:proofErr w:type="spellStart"/>
       <w:r>
         <w:rPr>
           <w:sz w:val="28"/>
@@ -1049,7 +1084,15 @@
           <w:sz w:val="28"/>
           <w:szCs w:val="28"/>
         </w:rPr>
-        <w:t>q = 100 (statement)</w:t>
+        <w:t>q</w:t>
+      </w:r>
+      <w:proofErr w:type="spellEnd"/>
+      <w:r>
+        <w:rPr>
+          <w:sz w:val="28"/>
+          <w:szCs w:val="28"/>
+        </w:rPr>
+        <w:t xml:space="preserve"> = 100 (statement)</w:t>
       </w:r>
     </w:p>
     <w:p>
@@ -1064,12 +1107,37 @@
           <w:szCs w:val="28"/>
         </w:rPr>
       </w:pPr>
-      <w:r>
-        <w:rPr>
-          <w:sz w:val="28"/>
-          <w:szCs w:val="28"/>
-        </w:rPr>
-        <w:t>User_age = iq / 5 (statement)</w:t>
+      <w:proofErr w:type="spellStart"/>
+      <w:r>
+        <w:rPr>
+          <w:sz w:val="28"/>
+          <w:szCs w:val="28"/>
+        </w:rPr>
+        <w:t>User_age</w:t>
+      </w:r>
+      <w:proofErr w:type="spellEnd"/>
+      <w:r>
+        <w:rPr>
+          <w:sz w:val="28"/>
+          <w:szCs w:val="28"/>
+        </w:rPr>
+        <w:t xml:space="preserve"> = </w:t>
+      </w:r>
+      <w:proofErr w:type="spellStart"/>
+      <w:r>
+        <w:rPr>
+          <w:sz w:val="28"/>
+          <w:szCs w:val="28"/>
+        </w:rPr>
+        <w:t>iq</w:t>
+      </w:r>
+      <w:proofErr w:type="spellEnd"/>
+      <w:r>
+        <w:rPr>
+          <w:sz w:val="28"/>
+          <w:szCs w:val="28"/>
+        </w:rPr>
+        <w:t xml:space="preserve"> / 5 (statement)</w:t>
       </w:r>
     </w:p>
     <w:p>
@@ -1084,6 +1152,7 @@
           <w:szCs w:val="28"/>
         </w:rPr>
       </w:pPr>
+      <w:proofErr w:type="spellStart"/>
       <w:r>
         <w:rPr>
           <w:sz w:val="28"/>
@@ -1096,7 +1165,15 @@
           <w:sz w:val="28"/>
           <w:szCs w:val="28"/>
         </w:rPr>
-        <w:t>q/5 (</w:t>
+        <w:t>q</w:t>
+      </w:r>
+      <w:proofErr w:type="spellEnd"/>
+      <w:r>
+        <w:rPr>
+          <w:sz w:val="28"/>
+          <w:szCs w:val="28"/>
+        </w:rPr>
+        <w:t>/5 (</w:t>
       </w:r>
       <w:r>
         <w:rPr>
@@ -1502,7 +1579,23 @@
           <w:sz w:val="28"/>
           <w:szCs w:val="28"/>
         </w:rPr>
-        <w:t>Use len(string) to get the length of a string.</w:t>
+        <w:t xml:space="preserve">Use </w:t>
+      </w:r>
+      <w:proofErr w:type="spellStart"/>
+      <w:r>
+        <w:rPr>
+          <w:sz w:val="28"/>
+          <w:szCs w:val="28"/>
+        </w:rPr>
+        <w:t>len</w:t>
+      </w:r>
+      <w:proofErr w:type="spellEnd"/>
+      <w:r>
+        <w:rPr>
+          <w:sz w:val="28"/>
+          <w:szCs w:val="28"/>
+        </w:rPr>
+        <w:t>(string) to get the length of a string.</w:t>
       </w:r>
     </w:p>
     <w:p>
@@ -1601,7 +1694,23 @@
           <w:szCs w:val="28"/>
         </w:rPr>
         <w:br/>
-        <w:t>• full_name = first + " " + last</w:t>
+        <w:t xml:space="preserve">• </w:t>
+      </w:r>
+      <w:proofErr w:type="spellStart"/>
+      <w:r>
+        <w:rPr>
+          <w:sz w:val="28"/>
+          <w:szCs w:val="28"/>
+        </w:rPr>
+        <w:t>full_name</w:t>
+      </w:r>
+      <w:proofErr w:type="spellEnd"/>
+      <w:r>
+        <w:rPr>
+          <w:sz w:val="28"/>
+          <w:szCs w:val="28"/>
+        </w:rPr>
+        <w:t xml:space="preserve"> = first + " " + last</w:t>
       </w:r>
     </w:p>
     <w:p>
@@ -1646,7 +1755,23 @@
           <w:szCs w:val="28"/>
         </w:rPr>
         <w:br/>
-        <w:t>• msg = f"My name is {name} and I am {age}"</w:t>
+        <w:t xml:space="preserve">• msg = </w:t>
+      </w:r>
+      <w:proofErr w:type="spellStart"/>
+      <w:r>
+        <w:rPr>
+          <w:sz w:val="28"/>
+          <w:szCs w:val="28"/>
+        </w:rPr>
+        <w:t>f"My</w:t>
+      </w:r>
+      <w:proofErr w:type="spellEnd"/>
+      <w:r>
+        <w:rPr>
+          <w:sz w:val="28"/>
+          <w:szCs w:val="28"/>
+        </w:rPr>
+        <w:t xml:space="preserve"> name is {name} and I am {age}"</w:t>
       </w:r>
     </w:p>
     <w:p>
@@ -1699,15 +1824,40 @@
           <w:szCs w:val="28"/>
         </w:rPr>
         <w:br/>
-        <w:t>• print(s[1:4]) → yth</w:t>
-      </w:r>
+        <w:t xml:space="preserve">• print(s[1:4]) → </w:t>
+      </w:r>
+      <w:proofErr w:type="spellStart"/>
+      <w:r>
+        <w:rPr>
+          <w:sz w:val="28"/>
+          <w:szCs w:val="28"/>
+        </w:rPr>
+        <w:t>yth</w:t>
+      </w:r>
+      <w:proofErr w:type="spellEnd"/>
       <w:r>
         <w:rPr>
           <w:sz w:val="28"/>
           <w:szCs w:val="28"/>
         </w:rPr>
         <w:br/>
-        <w:t>• print("Hello".upper()) → HELLO</w:t>
+        <w:t>• print("</w:t>
+      </w:r>
+      <w:proofErr w:type="spellStart"/>
+      <w:r>
+        <w:rPr>
+          <w:sz w:val="28"/>
+          <w:szCs w:val="28"/>
+        </w:rPr>
+        <w:t>Hello".upper</w:t>
+      </w:r>
+      <w:proofErr w:type="spellEnd"/>
+      <w:r>
+        <w:rPr>
+          <w:sz w:val="28"/>
+          <w:szCs w:val="28"/>
+        </w:rPr>
+        <w:t>()) → HELLO</w:t>
       </w:r>
     </w:p>
     <w:p>
@@ -1902,7 +2052,25 @@
           <w:szCs w:val="28"/>
         </w:rPr>
         <w:br/>
-        <w:t>• "Hello\nWorld" →</w:t>
+        <w:t>• "Hello\</w:t>
+      </w:r>
+      <w:proofErr w:type="spellStart"/>
+      <w:r>
+        <w:rPr>
+          <w:rFonts w:asciiTheme="minorHAnsi" w:hAnsiTheme="minorHAnsi"/>
+          <w:sz w:val="28"/>
+          <w:szCs w:val="28"/>
+        </w:rPr>
+        <w:t>nWorld</w:t>
+      </w:r>
+      <w:proofErr w:type="spellEnd"/>
+      <w:r>
+        <w:rPr>
+          <w:rFonts w:asciiTheme="minorHAnsi" w:hAnsiTheme="minorHAnsi"/>
+          <w:sz w:val="28"/>
+          <w:szCs w:val="28"/>
+        </w:rPr>
+        <w:t>" →</w:t>
       </w:r>
       <w:r>
         <w:rPr>
@@ -1943,7 +2111,25 @@
           <w:sz w:val="28"/>
           <w:szCs w:val="28"/>
         </w:rPr>
-        <w:t>• "A\tB" → A B</w:t>
+        <w:t>• "A\</w:t>
+      </w:r>
+      <w:proofErr w:type="spellStart"/>
+      <w:r>
+        <w:rPr>
+          <w:rFonts w:asciiTheme="minorHAnsi" w:hAnsiTheme="minorHAnsi"/>
+          <w:sz w:val="28"/>
+          <w:szCs w:val="28"/>
+        </w:rPr>
+        <w:t>tB</w:t>
+      </w:r>
+      <w:proofErr w:type="spellEnd"/>
+      <w:r>
+        <w:rPr>
+          <w:rFonts w:asciiTheme="minorHAnsi" w:hAnsiTheme="minorHAnsi"/>
+          <w:sz w:val="28"/>
+          <w:szCs w:val="28"/>
+        </w:rPr>
+        <w:t>" → A B</w:t>
       </w:r>
     </w:p>
     <w:p>
@@ -2021,7 +2207,61 @@
           <w:szCs w:val="28"/>
         </w:rPr>
         <w:br/>
-        <w:t>• r"Hello\nWorld" → prints Hello\nWorld literally</w:t>
+        <w:t xml:space="preserve">• </w:t>
+      </w:r>
+      <w:proofErr w:type="spellStart"/>
+      <w:r>
+        <w:rPr>
+          <w:rFonts w:asciiTheme="minorHAnsi" w:hAnsiTheme="minorHAnsi"/>
+          <w:sz w:val="28"/>
+          <w:szCs w:val="28"/>
+        </w:rPr>
+        <w:t>r"Hello</w:t>
+      </w:r>
+      <w:proofErr w:type="spellEnd"/>
+      <w:r>
+        <w:rPr>
+          <w:rFonts w:asciiTheme="minorHAnsi" w:hAnsiTheme="minorHAnsi"/>
+          <w:sz w:val="28"/>
+          <w:szCs w:val="28"/>
+        </w:rPr>
+        <w:t>\</w:t>
+      </w:r>
+      <w:proofErr w:type="spellStart"/>
+      <w:r>
+        <w:rPr>
+          <w:rFonts w:asciiTheme="minorHAnsi" w:hAnsiTheme="minorHAnsi"/>
+          <w:sz w:val="28"/>
+          <w:szCs w:val="28"/>
+        </w:rPr>
+        <w:t>nWorld</w:t>
+      </w:r>
+      <w:proofErr w:type="spellEnd"/>
+      <w:r>
+        <w:rPr>
+          <w:rFonts w:asciiTheme="minorHAnsi" w:hAnsiTheme="minorHAnsi"/>
+          <w:sz w:val="28"/>
+          <w:szCs w:val="28"/>
+        </w:rPr>
+        <w:t>" → prints Hello\</w:t>
+      </w:r>
+      <w:proofErr w:type="spellStart"/>
+      <w:r>
+        <w:rPr>
+          <w:rFonts w:asciiTheme="minorHAnsi" w:hAnsiTheme="minorHAnsi"/>
+          <w:sz w:val="28"/>
+          <w:szCs w:val="28"/>
+        </w:rPr>
+        <w:t>nWorld</w:t>
+      </w:r>
+      <w:proofErr w:type="spellEnd"/>
+      <w:r>
+        <w:rPr>
+          <w:rFonts w:asciiTheme="minorHAnsi" w:hAnsiTheme="minorHAnsi"/>
+          <w:sz w:val="28"/>
+          <w:szCs w:val="28"/>
+        </w:rPr>
+        <w:t xml:space="preserve"> literally</w:t>
       </w:r>
       <w:r>
         <w:rPr>
@@ -2339,7 +2579,29 @@
           <w:szCs w:val="28"/>
           <w14:ligatures w14:val="none"/>
         </w:rPr>
-        <w:t>msg = f"My name is {name} and I am {age} years old."</w:t>
+        <w:t xml:space="preserve">msg = </w:t>
+      </w:r>
+      <w:proofErr w:type="spellStart"/>
+      <w:r>
+        <w:rPr>
+          <w:rFonts w:eastAsia="Times New Roman" w:cs="Courier New"/>
+          <w:kern w:val="0"/>
+          <w:sz w:val="28"/>
+          <w:szCs w:val="28"/>
+          <w14:ligatures w14:val="none"/>
+        </w:rPr>
+        <w:t>f"My</w:t>
+      </w:r>
+      <w:proofErr w:type="spellEnd"/>
+      <w:r>
+        <w:rPr>
+          <w:rFonts w:eastAsia="Times New Roman" w:cs="Courier New"/>
+          <w:kern w:val="0"/>
+          <w:sz w:val="28"/>
+          <w:szCs w:val="28"/>
+          <w14:ligatures w14:val="none"/>
+        </w:rPr>
+        <w:t xml:space="preserve"> name is {name} and I am {age} years old."</w:t>
       </w:r>
     </w:p>
     <w:p>
@@ -2789,7 +3051,29 @@
           <w:szCs w:val="28"/>
           <w14:ligatures w14:val="none"/>
         </w:rPr>
-        <w:t>"Hello {}, you are {} years old".format(name, age)</w:t>
+        <w:t xml:space="preserve">"Hello {}, you are {} years </w:t>
+      </w:r>
+      <w:proofErr w:type="spellStart"/>
+      <w:r>
+        <w:rPr>
+          <w:rFonts w:eastAsia="Times New Roman" w:cs="Courier New"/>
+          <w:kern w:val="0"/>
+          <w:sz w:val="28"/>
+          <w:szCs w:val="28"/>
+          <w14:ligatures w14:val="none"/>
+        </w:rPr>
+        <w:t>old".format</w:t>
+      </w:r>
+      <w:proofErr w:type="spellEnd"/>
+      <w:r>
+        <w:rPr>
+          <w:rFonts w:eastAsia="Times New Roman" w:cs="Courier New"/>
+          <w:kern w:val="0"/>
+          <w:sz w:val="28"/>
+          <w:szCs w:val="28"/>
+          <w14:ligatures w14:val="none"/>
+        </w:rPr>
+        <w:t>(name, age)</w:t>
       </w:r>
     </w:p>
     <w:p>
@@ -3096,7 +3380,29 @@
           <w14:ligatures w14:val="none"/>
         </w:rPr>
         <w:br/>
-        <w:t>• Use len(s) to find length</w:t>
+        <w:t xml:space="preserve">• Use </w:t>
+      </w:r>
+      <w:proofErr w:type="spellStart"/>
+      <w:r>
+        <w:rPr>
+          <w:rFonts w:eastAsia="Times New Roman" w:cs="Times New Roman"/>
+          <w:kern w:val="0"/>
+          <w:sz w:val="28"/>
+          <w:szCs w:val="28"/>
+          <w14:ligatures w14:val="none"/>
+        </w:rPr>
+        <w:t>len</w:t>
+      </w:r>
+      <w:proofErr w:type="spellEnd"/>
+      <w:r>
+        <w:rPr>
+          <w:rFonts w:eastAsia="Times New Roman" w:cs="Times New Roman"/>
+          <w:kern w:val="0"/>
+          <w:sz w:val="28"/>
+          <w:szCs w:val="28"/>
+          <w14:ligatures w14:val="none"/>
+        </w:rPr>
+        <w:t>(s) to find length</w:t>
       </w:r>
       <w:r>
         <w:rPr>
@@ -3107,7 +3413,29 @@
           <w14:ligatures w14:val="none"/>
         </w:rPr>
         <w:br/>
-        <w:t>• Last index = len(s) - 1</w:t>
+        <w:t xml:space="preserve">• Last index = </w:t>
+      </w:r>
+      <w:proofErr w:type="spellStart"/>
+      <w:r>
+        <w:rPr>
+          <w:rFonts w:eastAsia="Times New Roman" w:cs="Times New Roman"/>
+          <w:kern w:val="0"/>
+          <w:sz w:val="28"/>
+          <w:szCs w:val="28"/>
+          <w14:ligatures w14:val="none"/>
+        </w:rPr>
+        <w:t>len</w:t>
+      </w:r>
+      <w:proofErr w:type="spellEnd"/>
+      <w:r>
+        <w:rPr>
+          <w:rFonts w:eastAsia="Times New Roman" w:cs="Times New Roman"/>
+          <w:kern w:val="0"/>
+          <w:sz w:val="28"/>
+          <w:szCs w:val="28"/>
+          <w14:ligatures w14:val="none"/>
+        </w:rPr>
+        <w:t>(s) - 1</w:t>
       </w:r>
       <w:r>
         <w:rPr>
@@ -3165,7 +3493,33 @@
           <w:szCs w:val="28"/>
           <w14:ligatures w14:val="none"/>
         </w:rPr>
-        <w:t>String Slicing (start:end:jumpOver)</w:t>
+        <w:t>String Slicing (</w:t>
+      </w:r>
+      <w:proofErr w:type="spellStart"/>
+      <w:r>
+        <w:rPr>
+          <w:rFonts w:eastAsia="Times New Roman" w:cs="Times New Roman"/>
+          <w:b/>
+          <w:bCs/>
+          <w:kern w:val="0"/>
+          <w:sz w:val="28"/>
+          <w:szCs w:val="28"/>
+          <w14:ligatures w14:val="none"/>
+        </w:rPr>
+        <w:t>start:end:jumpOver</w:t>
+      </w:r>
+      <w:proofErr w:type="spellEnd"/>
+      <w:r>
+        <w:rPr>
+          <w:rFonts w:eastAsia="Times New Roman" w:cs="Times New Roman"/>
+          <w:b/>
+          <w:bCs/>
+          <w:kern w:val="0"/>
+          <w:sz w:val="28"/>
+          <w:szCs w:val="28"/>
+          <w14:ligatures w14:val="none"/>
+        </w:rPr>
+        <w:t>)</w:t>
       </w:r>
       <w:r>
         <w:rPr>
@@ -3199,7 +3553,29 @@
           <w:szCs w:val="28"/>
           <w14:ligatures w14:val="none"/>
         </w:rPr>
-        <w:t>• Slicing syntax → s[start:end:jump]</w:t>
+        <w:t>• Slicing syntax → s[</w:t>
+      </w:r>
+      <w:proofErr w:type="spellStart"/>
+      <w:r>
+        <w:rPr>
+          <w:rFonts w:eastAsia="Times New Roman" w:cs="Times New Roman"/>
+          <w:kern w:val="0"/>
+          <w:sz w:val="28"/>
+          <w:szCs w:val="28"/>
+          <w14:ligatures w14:val="none"/>
+        </w:rPr>
+        <w:t>start:end:jump</w:t>
+      </w:r>
+      <w:proofErr w:type="spellEnd"/>
+      <w:r>
+        <w:rPr>
+          <w:rFonts w:eastAsia="Times New Roman" w:cs="Times New Roman"/>
+          <w:kern w:val="0"/>
+          <w:sz w:val="28"/>
+          <w:szCs w:val="28"/>
+          <w14:ligatures w14:val="none"/>
+        </w:rPr>
+        <w:t>]</w:t>
       </w:r>
       <w:r>
         <w:rPr>
@@ -3343,6 +3719,360 @@
         <w:br/>
         <w:t>• Slicing never throws an error even if indexes are out of range</w:t>
       </w:r>
+    </w:p>
+    <w:p>
+      <w:pPr>
+        <w:spacing w:before="100" w:beforeAutospacing="1" w:after="100" w:afterAutospacing="1" w:line="360" w:lineRule="auto"/>
+        <w:ind w:left="360"/>
+        <w:rPr>
+          <w:rFonts w:eastAsia="Times New Roman" w:cs="Times New Roman"/>
+          <w:kern w:val="0"/>
+          <w:sz w:val="28"/>
+          <w:szCs w:val="28"/>
+          <w14:ligatures w14:val="none"/>
+        </w:rPr>
+      </w:pPr>
+    </w:p>
+    <w:p>
+      <w:pPr>
+        <w:spacing w:before="100" w:beforeAutospacing="1" w:after="100" w:afterAutospacing="1" w:line="360" w:lineRule="auto"/>
+        <w:ind w:left="360"/>
+        <w:rPr>
+          <w:rFonts w:eastAsia="Times New Roman" w:cs="Times New Roman"/>
+          <w:b/>
+          <w:bCs/>
+          <w:kern w:val="0"/>
+          <w:sz w:val="28"/>
+          <w:szCs w:val="28"/>
+          <w14:ligatures w14:val="none"/>
+        </w:rPr>
+      </w:pPr>
+      <w:r>
+        <w:rPr>
+          <w:rFonts w:eastAsia="Times New Roman" w:cs="Times New Roman"/>
+          <w:b/>
+          <w:bCs/>
+          <w:kern w:val="0"/>
+          <w:sz w:val="28"/>
+          <w:szCs w:val="28"/>
+          <w14:ligatures w14:val="none"/>
+        </w:rPr>
+        <w:t>Definition of Functions in Python</w:t>
+      </w:r>
+    </w:p>
+    <w:p>
+      <w:pPr>
+        <w:pStyle w:val="ListParagraph"/>
+        <w:numPr>
+          <w:ilvl w:val="0"/>
+          <w:numId w:val="13"/>
+        </w:numPr>
+        <w:spacing w:before="100" w:beforeAutospacing="1" w:after="100" w:afterAutospacing="1" w:line="360" w:lineRule="auto"/>
+        <w:rPr>
+          <w:rFonts w:eastAsia="Times New Roman" w:cs="Times New Roman"/>
+          <w:kern w:val="0"/>
+          <w:sz w:val="28"/>
+          <w:szCs w:val="28"/>
+          <w14:ligatures w14:val="none"/>
+        </w:rPr>
+      </w:pPr>
+      <w:r>
+        <w:rPr>
+          <w:rFonts w:eastAsia="Times New Roman" w:cs="Times New Roman"/>
+          <w:kern w:val="0"/>
+          <w:sz w:val="28"/>
+          <w:szCs w:val="28"/>
+          <w14:ligatures w14:val="none"/>
+        </w:rPr>
+        <w:t>A function is a reusable block of code that performs a specific task. You call a function by its name and pass arguments if needed.</w:t>
+      </w:r>
+      <w:r>
+        <w:rPr>
+          <w:rFonts w:eastAsia="Times New Roman" w:cs="Times New Roman"/>
+          <w:kern w:val="0"/>
+          <w:sz w:val="28"/>
+          <w:szCs w:val="28"/>
+          <w14:ligatures w14:val="none"/>
+        </w:rPr>
+        <w:br/>
+      </w:r>
+    </w:p>
+    <w:p>
+      <w:pPr>
+        <w:pStyle w:val="ListParagraph"/>
+        <w:numPr>
+          <w:ilvl w:val="0"/>
+          <w:numId w:val="13"/>
+        </w:numPr>
+        <w:spacing w:before="100" w:beforeAutospacing="1" w:after="100" w:afterAutospacing="1" w:line="360" w:lineRule="auto"/>
+        <w:rPr>
+          <w:rFonts w:eastAsia="Times New Roman" w:cs="Times New Roman"/>
+          <w:kern w:val="0"/>
+          <w:sz w:val="28"/>
+          <w:szCs w:val="28"/>
+          <w14:ligatures w14:val="none"/>
+        </w:rPr>
+      </w:pPr>
+      <w:r>
+        <w:rPr>
+          <w:rFonts w:eastAsia="Times New Roman" w:cs="Times New Roman"/>
+          <w:kern w:val="0"/>
+          <w:sz w:val="28"/>
+          <w:szCs w:val="28"/>
+          <w14:ligatures w14:val="none"/>
+        </w:rPr>
+        <w:t>Examples:</w:t>
+      </w:r>
+      <w:r>
+        <w:rPr>
+          <w:rFonts w:eastAsia="Times New Roman" w:cs="Times New Roman"/>
+          <w:kern w:val="0"/>
+          <w:sz w:val="28"/>
+          <w:szCs w:val="28"/>
+          <w14:ligatures w14:val="none"/>
+        </w:rPr>
+        <w:br/>
+        <w:t>print("Hello")</w:t>
+      </w:r>
+      <w:r>
+        <w:rPr>
+          <w:rFonts w:eastAsia="Times New Roman" w:cs="Times New Roman"/>
+          <w:kern w:val="0"/>
+          <w:sz w:val="28"/>
+          <w:szCs w:val="28"/>
+          <w14:ligatures w14:val="none"/>
+        </w:rPr>
+        <w:br/>
+      </w:r>
+      <w:proofErr w:type="spellStart"/>
+      <w:r>
+        <w:rPr>
+          <w:rFonts w:eastAsia="Times New Roman" w:cs="Times New Roman"/>
+          <w:kern w:val="0"/>
+          <w:sz w:val="28"/>
+          <w:szCs w:val="28"/>
+          <w14:ligatures w14:val="none"/>
+        </w:rPr>
+        <w:t>len</w:t>
+      </w:r>
+      <w:proofErr w:type="spellEnd"/>
+      <w:r>
+        <w:rPr>
+          <w:rFonts w:eastAsia="Times New Roman" w:cs="Times New Roman"/>
+          <w:kern w:val="0"/>
+          <w:sz w:val="28"/>
+          <w:szCs w:val="28"/>
+          <w14:ligatures w14:val="none"/>
+        </w:rPr>
+        <w:t>("Umair")</w:t>
+      </w:r>
+      <w:r>
+        <w:rPr>
+          <w:rFonts w:eastAsia="Times New Roman" w:cs="Times New Roman"/>
+          <w:kern w:val="0"/>
+          <w:sz w:val="28"/>
+          <w:szCs w:val="28"/>
+          <w14:ligatures w14:val="none"/>
+        </w:rPr>
+        <w:br/>
+        <w:t>type(25)</w:t>
+      </w:r>
+      <w:r>
+        <w:rPr>
+          <w:rFonts w:eastAsia="Times New Roman" w:cs="Times New Roman"/>
+          <w:kern w:val="0"/>
+          <w:sz w:val="28"/>
+          <w:szCs w:val="28"/>
+          <w14:ligatures w14:val="none"/>
+        </w:rPr>
+        <w:br/>
+        <w:t>max(5, 9, 3)</w:t>
+      </w:r>
+    </w:p>
+    <w:p>
+      <w:pPr>
+        <w:spacing w:before="100" w:beforeAutospacing="1" w:after="100" w:afterAutospacing="1" w:line="360" w:lineRule="auto"/>
+        <w:ind w:left="360"/>
+        <w:rPr>
+          <w:rFonts w:eastAsia="Times New Roman" w:cs="Times New Roman"/>
+          <w:kern w:val="0"/>
+          <w:sz w:val="28"/>
+          <w:szCs w:val="28"/>
+          <w14:ligatures w14:val="none"/>
+        </w:rPr>
+      </w:pPr>
+      <w:r>
+        <w:rPr>
+          <w:rFonts w:eastAsia="Times New Roman" w:cs="Times New Roman"/>
+          <w:kern w:val="0"/>
+          <w:sz w:val="28"/>
+          <w:szCs w:val="28"/>
+          <w14:ligatures w14:val="none"/>
+        </w:rPr>
+        <w:pict w14:anchorId="77C3E15C">
+          <v:rect id="_x0000_i1043" style="width:0;height:1.5pt" o:hralign="center" o:hrstd="t" o:hr="t" fillcolor="#a0a0a0" stroked="f"/>
+        </w:pict>
+      </w:r>
+    </w:p>
+    <w:p>
+      <w:pPr>
+        <w:spacing w:before="100" w:beforeAutospacing="1" w:after="100" w:afterAutospacing="1" w:line="360" w:lineRule="auto"/>
+        <w:ind w:left="360"/>
+        <w:rPr>
+          <w:rFonts w:eastAsia="Times New Roman" w:cs="Times New Roman"/>
+          <w:b/>
+          <w:bCs/>
+          <w:kern w:val="0"/>
+          <w:sz w:val="28"/>
+          <w:szCs w:val="28"/>
+          <w14:ligatures w14:val="none"/>
+        </w:rPr>
+      </w:pPr>
+      <w:r>
+        <w:rPr>
+          <w:rFonts w:eastAsia="Times New Roman" w:cs="Times New Roman"/>
+          <w:b/>
+          <w:bCs/>
+          <w:kern w:val="0"/>
+          <w:sz w:val="28"/>
+          <w:szCs w:val="28"/>
+          <w14:ligatures w14:val="none"/>
+        </w:rPr>
+        <w:t>Definition of Methods in Python</w:t>
+      </w:r>
+    </w:p>
+    <w:p>
+      <w:pPr>
+        <w:pStyle w:val="ListParagraph"/>
+        <w:numPr>
+          <w:ilvl w:val="0"/>
+          <w:numId w:val="15"/>
+        </w:numPr>
+        <w:spacing w:before="100" w:beforeAutospacing="1" w:after="100" w:afterAutospacing="1" w:line="360" w:lineRule="auto"/>
+        <w:rPr>
+          <w:rFonts w:eastAsia="Times New Roman" w:cs="Times New Roman"/>
+          <w:kern w:val="0"/>
+          <w:sz w:val="28"/>
+          <w:szCs w:val="28"/>
+          <w14:ligatures w14:val="none"/>
+        </w:rPr>
+      </w:pPr>
+      <w:r>
+        <w:rPr>
+          <w:rFonts w:eastAsia="Times New Roman" w:cs="Times New Roman"/>
+          <w:kern w:val="0"/>
+          <w:sz w:val="28"/>
+          <w:szCs w:val="28"/>
+          <w14:ligatures w14:val="none"/>
+        </w:rPr>
+        <w:t>A method is a function that belongs to an object and is called using dot notation. Methods work only on the data type they belong to.</w:t>
+      </w:r>
+    </w:p>
+    <w:p>
+      <w:pPr>
+        <w:pStyle w:val="ListParagraph"/>
+        <w:numPr>
+          <w:ilvl w:val="0"/>
+          <w:numId w:val="15"/>
+        </w:numPr>
+        <w:spacing w:before="100" w:beforeAutospacing="1" w:after="100" w:afterAutospacing="1" w:line="360" w:lineRule="auto"/>
+        <w:rPr>
+          <w:rFonts w:eastAsia="Times New Roman" w:cs="Times New Roman"/>
+          <w:kern w:val="0"/>
+          <w:sz w:val="28"/>
+          <w:szCs w:val="28"/>
+          <w14:ligatures w14:val="none"/>
+        </w:rPr>
+      </w:pPr>
+      <w:r>
+        <w:rPr>
+          <w:rFonts w:eastAsia="Times New Roman" w:cs="Times New Roman"/>
+          <w:kern w:val="0"/>
+          <w:sz w:val="28"/>
+          <w:szCs w:val="28"/>
+          <w14:ligatures w14:val="none"/>
+        </w:rPr>
+        <w:t>Examples:</w:t>
+      </w:r>
+      <w:r>
+        <w:rPr>
+          <w:rFonts w:eastAsia="Times New Roman" w:cs="Times New Roman"/>
+          <w:kern w:val="0"/>
+          <w:sz w:val="28"/>
+          <w:szCs w:val="28"/>
+          <w14:ligatures w14:val="none"/>
+        </w:rPr>
+        <w:br/>
+        <w:t>"</w:t>
+      </w:r>
+      <w:proofErr w:type="spellStart"/>
+      <w:r>
+        <w:rPr>
+          <w:rFonts w:eastAsia="Times New Roman" w:cs="Times New Roman"/>
+          <w:kern w:val="0"/>
+          <w:sz w:val="28"/>
+          <w:szCs w:val="28"/>
+          <w14:ligatures w14:val="none"/>
+        </w:rPr>
+        <w:t>hello".upper</w:t>
+      </w:r>
+      <w:proofErr w:type="spellEnd"/>
+      <w:r>
+        <w:rPr>
+          <w:rFonts w:eastAsia="Times New Roman" w:cs="Times New Roman"/>
+          <w:kern w:val="0"/>
+          <w:sz w:val="28"/>
+          <w:szCs w:val="28"/>
+          <w14:ligatures w14:val="none"/>
+        </w:rPr>
+        <w:t>()</w:t>
+      </w:r>
+      <w:r>
+        <w:rPr>
+          <w:rFonts w:eastAsia="Times New Roman" w:cs="Times New Roman"/>
+          <w:kern w:val="0"/>
+          <w:sz w:val="28"/>
+          <w:szCs w:val="28"/>
+          <w14:ligatures w14:val="none"/>
+        </w:rPr>
+        <w:br/>
+        <w:t>"</w:t>
+      </w:r>
+      <w:proofErr w:type="spellStart"/>
+      <w:r>
+        <w:rPr>
+          <w:rFonts w:eastAsia="Times New Roman" w:cs="Times New Roman"/>
+          <w:kern w:val="0"/>
+          <w:sz w:val="28"/>
+          <w:szCs w:val="28"/>
+          <w14:ligatures w14:val="none"/>
+        </w:rPr>
+        <w:t>umaIr</w:t>
+      </w:r>
+      <w:proofErr w:type="spellEnd"/>
+      <w:r>
+        <w:rPr>
+          <w:rFonts w:eastAsia="Times New Roman" w:cs="Times New Roman"/>
+          <w:kern w:val="0"/>
+          <w:sz w:val="28"/>
+          <w:szCs w:val="28"/>
+          <w14:ligatures w14:val="none"/>
+        </w:rPr>
+        <w:t>".lower() " hi ".strip() [1, 2, 3].append(4)`</w:t>
+      </w:r>
+    </w:p>
+    <w:p>
+      <w:pPr>
+        <w:spacing w:before="100" w:beforeAutospacing="1" w:after="100" w:afterAutospacing="1" w:line="360" w:lineRule="auto"/>
+        <w:ind w:left="360"/>
+        <w:rPr>
+          <w:rFonts w:eastAsia="Times New Roman" w:cs="Times New Roman"/>
+          <w:kern w:val="0"/>
+          <w:sz w:val="28"/>
+          <w:szCs w:val="28"/>
+          <w14:ligatures w14:val="none"/>
+        </w:rPr>
+      </w:pPr>
     </w:p>
     <w:p>
       <w:pPr>
@@ -3820,7 +4550,7 @@
   <w:abstractNum w:abstractNumId="4" w15:restartNumberingAfterBreak="0">
     <w:nsid w:val="2E681485"/>
     <w:multiLevelType w:val="hybridMultilevel"/>
-    <w:tmpl w:val="EF24CBFC"/>
+    <w:tmpl w:val="D7F6804C"/>
     <w:lvl w:ilvl="0" w:tplc="04090001">
       <w:start w:val="1"/>
       <w:numFmt w:val="bullet"/>
@@ -4157,6 +4887,119 @@
     </w:lvl>
   </w:abstractNum>
   <w:abstractNum w:abstractNumId="7" w15:restartNumberingAfterBreak="0">
+    <w:nsid w:val="42B3044D"/>
+    <w:multiLevelType w:val="hybridMultilevel"/>
+    <w:tmpl w:val="460231DA"/>
+    <w:lvl w:ilvl="0" w:tplc="04090001">
+      <w:start w:val="1"/>
+      <w:numFmt w:val="bullet"/>
+      <w:lvlText w:val=""/>
+      <w:lvlJc w:val="left"/>
+      <w:pPr>
+        <w:ind w:left="1080" w:hanging="360"/>
+      </w:pPr>
+      <w:rPr>
+        <w:rFonts w:ascii="Symbol" w:hAnsi="Symbol" w:hint="default"/>
+      </w:rPr>
+    </w:lvl>
+    <w:lvl w:ilvl="1" w:tplc="04090003" w:tentative="1">
+      <w:start w:val="1"/>
+      <w:numFmt w:val="bullet"/>
+      <w:lvlText w:val="o"/>
+      <w:lvlJc w:val="left"/>
+      <w:pPr>
+        <w:ind w:left="1800" w:hanging="360"/>
+      </w:pPr>
+      <w:rPr>
+        <w:rFonts w:ascii="Courier New" w:hAnsi="Courier New" w:cs="Courier New" w:hint="default"/>
+      </w:rPr>
+    </w:lvl>
+    <w:lvl w:ilvl="2" w:tplc="04090005" w:tentative="1">
+      <w:start w:val="1"/>
+      <w:numFmt w:val="bullet"/>
+      <w:lvlText w:val=""/>
+      <w:lvlJc w:val="left"/>
+      <w:pPr>
+        <w:ind w:left="2520" w:hanging="360"/>
+      </w:pPr>
+      <w:rPr>
+        <w:rFonts w:ascii="Wingdings" w:hAnsi="Wingdings" w:hint="default"/>
+      </w:rPr>
+    </w:lvl>
+    <w:lvl w:ilvl="3" w:tplc="04090001" w:tentative="1">
+      <w:start w:val="1"/>
+      <w:numFmt w:val="bullet"/>
+      <w:lvlText w:val=""/>
+      <w:lvlJc w:val="left"/>
+      <w:pPr>
+        <w:ind w:left="3240" w:hanging="360"/>
+      </w:pPr>
+      <w:rPr>
+        <w:rFonts w:ascii="Symbol" w:hAnsi="Symbol" w:hint="default"/>
+      </w:rPr>
+    </w:lvl>
+    <w:lvl w:ilvl="4" w:tplc="04090003" w:tentative="1">
+      <w:start w:val="1"/>
+      <w:numFmt w:val="bullet"/>
+      <w:lvlText w:val="o"/>
+      <w:lvlJc w:val="left"/>
+      <w:pPr>
+        <w:ind w:left="3960" w:hanging="360"/>
+      </w:pPr>
+      <w:rPr>
+        <w:rFonts w:ascii="Courier New" w:hAnsi="Courier New" w:cs="Courier New" w:hint="default"/>
+      </w:rPr>
+    </w:lvl>
+    <w:lvl w:ilvl="5" w:tplc="04090005" w:tentative="1">
+      <w:start w:val="1"/>
+      <w:numFmt w:val="bullet"/>
+      <w:lvlText w:val=""/>
+      <w:lvlJc w:val="left"/>
+      <w:pPr>
+        <w:ind w:left="4680" w:hanging="360"/>
+      </w:pPr>
+      <w:rPr>
+        <w:rFonts w:ascii="Wingdings" w:hAnsi="Wingdings" w:hint="default"/>
+      </w:rPr>
+    </w:lvl>
+    <w:lvl w:ilvl="6" w:tplc="04090001" w:tentative="1">
+      <w:start w:val="1"/>
+      <w:numFmt w:val="bullet"/>
+      <w:lvlText w:val=""/>
+      <w:lvlJc w:val="left"/>
+      <w:pPr>
+        <w:ind w:left="5400" w:hanging="360"/>
+      </w:pPr>
+      <w:rPr>
+        <w:rFonts w:ascii="Symbol" w:hAnsi="Symbol" w:hint="default"/>
+      </w:rPr>
+    </w:lvl>
+    <w:lvl w:ilvl="7" w:tplc="04090003" w:tentative="1">
+      <w:start w:val="1"/>
+      <w:numFmt w:val="bullet"/>
+      <w:lvlText w:val="o"/>
+      <w:lvlJc w:val="left"/>
+      <w:pPr>
+        <w:ind w:left="6120" w:hanging="360"/>
+      </w:pPr>
+      <w:rPr>
+        <w:rFonts w:ascii="Courier New" w:hAnsi="Courier New" w:cs="Courier New" w:hint="default"/>
+      </w:rPr>
+    </w:lvl>
+    <w:lvl w:ilvl="8" w:tplc="04090005" w:tentative="1">
+      <w:start w:val="1"/>
+      <w:numFmt w:val="bullet"/>
+      <w:lvlText w:val=""/>
+      <w:lvlJc w:val="left"/>
+      <w:pPr>
+        <w:ind w:left="6840" w:hanging="360"/>
+      </w:pPr>
+      <w:rPr>
+        <w:rFonts w:ascii="Wingdings" w:hAnsi="Wingdings" w:hint="default"/>
+      </w:rPr>
+    </w:lvl>
+  </w:abstractNum>
+  <w:abstractNum w:abstractNumId="8" w15:restartNumberingAfterBreak="0">
     <w:nsid w:val="4CC44F0A"/>
     <w:multiLevelType w:val="hybridMultilevel"/>
     <w:tmpl w:val="F03AA9B0"/>
@@ -4269,7 +5112,7 @@
       </w:rPr>
     </w:lvl>
   </w:abstractNum>
-  <w:abstractNum w:abstractNumId="8" w15:restartNumberingAfterBreak="0">
+  <w:abstractNum w:abstractNumId="9" w15:restartNumberingAfterBreak="0">
     <w:nsid w:val="52A24A76"/>
     <w:multiLevelType w:val="hybridMultilevel"/>
     <w:tmpl w:val="F8349C74"/>
@@ -4381,7 +5224,7 @@
       </w:rPr>
     </w:lvl>
   </w:abstractNum>
-  <w:abstractNum w:abstractNumId="9" w15:restartNumberingAfterBreak="0">
+  <w:abstractNum w:abstractNumId="10" w15:restartNumberingAfterBreak="0">
     <w:nsid w:val="53EF3364"/>
     <w:multiLevelType w:val="hybridMultilevel"/>
     <w:tmpl w:val="E51E3B12"/>
@@ -4494,7 +5337,7 @@
       </w:rPr>
     </w:lvl>
   </w:abstractNum>
-  <w:abstractNum w:abstractNumId="10" w15:restartNumberingAfterBreak="0">
+  <w:abstractNum w:abstractNumId="11" w15:restartNumberingAfterBreak="0">
     <w:nsid w:val="598D341A"/>
     <w:multiLevelType w:val="hybridMultilevel"/>
     <w:tmpl w:val="0896BBBA"/>
@@ -4607,7 +5450,7 @@
       </w:rPr>
     </w:lvl>
   </w:abstractNum>
-  <w:abstractNum w:abstractNumId="11" w15:restartNumberingAfterBreak="0">
+  <w:abstractNum w:abstractNumId="12" w15:restartNumberingAfterBreak="0">
     <w:nsid w:val="5D2B10D8"/>
     <w:multiLevelType w:val="hybridMultilevel"/>
     <w:tmpl w:val="9B360F9C"/>
@@ -4720,7 +5563,7 @@
       </w:rPr>
     </w:lvl>
   </w:abstractNum>
-  <w:abstractNum w:abstractNumId="12" w15:restartNumberingAfterBreak="0">
+  <w:abstractNum w:abstractNumId="13" w15:restartNumberingAfterBreak="0">
     <w:nsid w:val="61B810D5"/>
     <w:multiLevelType w:val="hybridMultilevel"/>
     <w:tmpl w:val="DAD8238A"/>
@@ -4833,20 +5676,133 @@
       </w:rPr>
     </w:lvl>
   </w:abstractNum>
+  <w:abstractNum w:abstractNumId="14" w15:restartNumberingAfterBreak="0">
+    <w:nsid w:val="75115BC9"/>
+    <w:multiLevelType w:val="hybridMultilevel"/>
+    <w:tmpl w:val="20326378"/>
+    <w:lvl w:ilvl="0" w:tplc="04090001">
+      <w:start w:val="1"/>
+      <w:numFmt w:val="bullet"/>
+      <w:lvlText w:val=""/>
+      <w:lvlJc w:val="left"/>
+      <w:pPr>
+        <w:ind w:left="1080" w:hanging="360"/>
+      </w:pPr>
+      <w:rPr>
+        <w:rFonts w:ascii="Symbol" w:hAnsi="Symbol" w:hint="default"/>
+      </w:rPr>
+    </w:lvl>
+    <w:lvl w:ilvl="1" w:tplc="04090003" w:tentative="1">
+      <w:start w:val="1"/>
+      <w:numFmt w:val="bullet"/>
+      <w:lvlText w:val="o"/>
+      <w:lvlJc w:val="left"/>
+      <w:pPr>
+        <w:ind w:left="1800" w:hanging="360"/>
+      </w:pPr>
+      <w:rPr>
+        <w:rFonts w:ascii="Courier New" w:hAnsi="Courier New" w:cs="Courier New" w:hint="default"/>
+      </w:rPr>
+    </w:lvl>
+    <w:lvl w:ilvl="2" w:tplc="04090005" w:tentative="1">
+      <w:start w:val="1"/>
+      <w:numFmt w:val="bullet"/>
+      <w:lvlText w:val=""/>
+      <w:lvlJc w:val="left"/>
+      <w:pPr>
+        <w:ind w:left="2520" w:hanging="360"/>
+      </w:pPr>
+      <w:rPr>
+        <w:rFonts w:ascii="Wingdings" w:hAnsi="Wingdings" w:hint="default"/>
+      </w:rPr>
+    </w:lvl>
+    <w:lvl w:ilvl="3" w:tplc="04090001" w:tentative="1">
+      <w:start w:val="1"/>
+      <w:numFmt w:val="bullet"/>
+      <w:lvlText w:val=""/>
+      <w:lvlJc w:val="left"/>
+      <w:pPr>
+        <w:ind w:left="3240" w:hanging="360"/>
+      </w:pPr>
+      <w:rPr>
+        <w:rFonts w:ascii="Symbol" w:hAnsi="Symbol" w:hint="default"/>
+      </w:rPr>
+    </w:lvl>
+    <w:lvl w:ilvl="4" w:tplc="04090003" w:tentative="1">
+      <w:start w:val="1"/>
+      <w:numFmt w:val="bullet"/>
+      <w:lvlText w:val="o"/>
+      <w:lvlJc w:val="left"/>
+      <w:pPr>
+        <w:ind w:left="3960" w:hanging="360"/>
+      </w:pPr>
+      <w:rPr>
+        <w:rFonts w:ascii="Courier New" w:hAnsi="Courier New" w:cs="Courier New" w:hint="default"/>
+      </w:rPr>
+    </w:lvl>
+    <w:lvl w:ilvl="5" w:tplc="04090005" w:tentative="1">
+      <w:start w:val="1"/>
+      <w:numFmt w:val="bullet"/>
+      <w:lvlText w:val=""/>
+      <w:lvlJc w:val="left"/>
+      <w:pPr>
+        <w:ind w:left="4680" w:hanging="360"/>
+      </w:pPr>
+      <w:rPr>
+        <w:rFonts w:ascii="Wingdings" w:hAnsi="Wingdings" w:hint="default"/>
+      </w:rPr>
+    </w:lvl>
+    <w:lvl w:ilvl="6" w:tplc="04090001" w:tentative="1">
+      <w:start w:val="1"/>
+      <w:numFmt w:val="bullet"/>
+      <w:lvlText w:val=""/>
+      <w:lvlJc w:val="left"/>
+      <w:pPr>
+        <w:ind w:left="5400" w:hanging="360"/>
+      </w:pPr>
+      <w:rPr>
+        <w:rFonts w:ascii="Symbol" w:hAnsi="Symbol" w:hint="default"/>
+      </w:rPr>
+    </w:lvl>
+    <w:lvl w:ilvl="7" w:tplc="04090003" w:tentative="1">
+      <w:start w:val="1"/>
+      <w:numFmt w:val="bullet"/>
+      <w:lvlText w:val="o"/>
+      <w:lvlJc w:val="left"/>
+      <w:pPr>
+        <w:ind w:left="6120" w:hanging="360"/>
+      </w:pPr>
+      <w:rPr>
+        <w:rFonts w:ascii="Courier New" w:hAnsi="Courier New" w:cs="Courier New" w:hint="default"/>
+      </w:rPr>
+    </w:lvl>
+    <w:lvl w:ilvl="8" w:tplc="04090005" w:tentative="1">
+      <w:start w:val="1"/>
+      <w:numFmt w:val="bullet"/>
+      <w:lvlText w:val=""/>
+      <w:lvlJc w:val="left"/>
+      <w:pPr>
+        <w:ind w:left="6840" w:hanging="360"/>
+      </w:pPr>
+      <w:rPr>
+        <w:rFonts w:ascii="Wingdings" w:hAnsi="Wingdings" w:hint="default"/>
+      </w:rPr>
+    </w:lvl>
+  </w:abstractNum>
   <w:num w:numId="1" w16cid:durableId="1433085575">
-    <w:abstractNumId w:val="9"/>
+    <w:abstractNumId w:val="10"/>
   </w:num>
   <w:num w:numId="2" w16cid:durableId="833029087">
     <w:abstractNumId w:val="6"/>
   </w:num>
   <w:num w:numId="3" w16cid:durableId="1026757174">
-    <w:abstractNumId w:val="7"/>
+    <w:abstractNumId w:val="8"/>
   </w:num>
   <w:num w:numId="4" w16cid:durableId="1121994336">
     <w:abstractNumId w:val="3"/>
   </w:num>
   <w:num w:numId="5" w16cid:durableId="919942519">
-    <w:abstractNumId w:val="8"/>
+    <w:abstractNumId w:val="9"/>
   </w:num>
   <w:num w:numId="6" w16cid:durableId="401146528">
     <w:abstractNumId w:val="0"/>
@@ -4858,19 +5814,25 @@
     <w:abstractNumId w:val="1"/>
   </w:num>
   <w:num w:numId="9" w16cid:durableId="462890949">
-    <w:abstractNumId w:val="12"/>
+    <w:abstractNumId w:val="13"/>
   </w:num>
   <w:num w:numId="10" w16cid:durableId="1734544377">
     <w:abstractNumId w:val="2"/>
   </w:num>
   <w:num w:numId="11" w16cid:durableId="1180004932">
-    <w:abstractNumId w:val="11"/>
+    <w:abstractNumId w:val="12"/>
   </w:num>
   <w:num w:numId="12" w16cid:durableId="1074279582">
-    <w:abstractNumId w:val="10"/>
+    <w:abstractNumId w:val="11"/>
   </w:num>
   <w:num w:numId="13" w16cid:durableId="913467279">
     <w:abstractNumId w:val="4"/>
+  </w:num>
+  <w:num w:numId="14" w16cid:durableId="807942539">
+    <w:abstractNumId w:val="7"/>
+  </w:num>
+  <w:num w:numId="15" w16cid:durableId="3822193">
+    <w:abstractNumId w:val="14"/>
   </w:num>
 </w:numbering>
 </file>
@@ -5476,7 +6438,6 @@
   <w:style w:type="character" w:default="1" w:styleId="DefaultParagraphFont">
     <w:name w:val="Default Paragraph Font"/>
     <w:uiPriority w:val="1"/>
-    <w:semiHidden/>
     <w:unhideWhenUsed/>
   </w:style>
   <w:style w:type="table" w:default="1" w:styleId="TableNormal">

--- a/Python/notes/Python.docx
+++ b/Python/notes/Python.docx
@@ -4,6 +4,7 @@
   <w:body>
     <w:p>
       <w:pPr>
+        <w:spacing w:line="360" w:lineRule="auto"/>
         <w:jc w:val="center"/>
         <w:rPr>
           <w:b/>
@@ -26,6 +27,7 @@
     </w:p>
     <w:p>
       <w:pPr>
+        <w:spacing w:line="360" w:lineRule="auto"/>
         <w:jc w:val="center"/>
         <w:rPr>
           <w:b/>
@@ -38,6 +40,7 @@
     </w:p>
     <w:p>
       <w:pPr>
+        <w:spacing w:line="360" w:lineRule="auto"/>
         <w:rPr>
           <w:sz w:val="28"/>
           <w:szCs w:val="28"/>
@@ -60,6 +63,7 @@
     </w:p>
     <w:p>
       <w:pPr>
+        <w:spacing w:line="360" w:lineRule="auto"/>
         <w:rPr>
           <w:sz w:val="28"/>
           <w:szCs w:val="28"/>
@@ -80,6 +84,7 @@
           <w:ilvl w:val="0"/>
           <w:numId w:val="1"/>
         </w:numPr>
+        <w:spacing w:line="360" w:lineRule="auto"/>
         <w:rPr>
           <w:sz w:val="28"/>
           <w:szCs w:val="28"/>
@@ -107,6 +112,7 @@
           <w:ilvl w:val="0"/>
           <w:numId w:val="1"/>
         </w:numPr>
+        <w:spacing w:line="360" w:lineRule="auto"/>
         <w:rPr>
           <w:sz w:val="28"/>
           <w:szCs w:val="28"/>
@@ -127,6 +133,7 @@
           <w:ilvl w:val="0"/>
           <w:numId w:val="1"/>
         </w:numPr>
+        <w:spacing w:line="360" w:lineRule="auto"/>
         <w:rPr>
           <w:sz w:val="28"/>
           <w:szCs w:val="28"/>
@@ -147,6 +154,7 @@
           <w:ilvl w:val="0"/>
           <w:numId w:val="1"/>
         </w:numPr>
+        <w:spacing w:line="360" w:lineRule="auto"/>
         <w:rPr>
           <w:sz w:val="28"/>
           <w:szCs w:val="28"/>
@@ -167,6 +175,7 @@
           <w:ilvl w:val="0"/>
           <w:numId w:val="1"/>
         </w:numPr>
+        <w:spacing w:line="360" w:lineRule="auto"/>
         <w:rPr>
           <w:sz w:val="28"/>
           <w:szCs w:val="28"/>
@@ -187,6 +196,7 @@
           <w:ilvl w:val="0"/>
           <w:numId w:val="1"/>
         </w:numPr>
+        <w:spacing w:line="360" w:lineRule="auto"/>
         <w:rPr>
           <w:sz w:val="28"/>
           <w:szCs w:val="28"/>
@@ -207,6 +217,7 @@
           <w:ilvl w:val="0"/>
           <w:numId w:val="1"/>
         </w:numPr>
+        <w:spacing w:line="360" w:lineRule="auto"/>
         <w:rPr>
           <w:sz w:val="28"/>
           <w:szCs w:val="28"/>
@@ -227,6 +238,7 @@
           <w:ilvl w:val="0"/>
           <w:numId w:val="1"/>
         </w:numPr>
+        <w:spacing w:line="360" w:lineRule="auto"/>
         <w:rPr>
           <w:sz w:val="28"/>
           <w:szCs w:val="28"/>
@@ -247,6 +259,7 @@
           <w:ilvl w:val="0"/>
           <w:numId w:val="1"/>
         </w:numPr>
+        <w:spacing w:line="360" w:lineRule="auto"/>
         <w:rPr>
           <w:sz w:val="28"/>
           <w:szCs w:val="28"/>
@@ -267,6 +280,7 @@
           <w:ilvl w:val="0"/>
           <w:numId w:val="1"/>
         </w:numPr>
+        <w:spacing w:line="360" w:lineRule="auto"/>
         <w:rPr>
           <w:sz w:val="28"/>
           <w:szCs w:val="28"/>
@@ -287,6 +301,7 @@
           <w:ilvl w:val="0"/>
           <w:numId w:val="1"/>
         </w:numPr>
+        <w:spacing w:line="360" w:lineRule="auto"/>
         <w:rPr>
           <w:sz w:val="28"/>
           <w:szCs w:val="28"/>
@@ -307,6 +322,7 @@
           <w:ilvl w:val="0"/>
           <w:numId w:val="1"/>
         </w:numPr>
+        <w:spacing w:line="360" w:lineRule="auto"/>
         <w:rPr>
           <w:sz w:val="28"/>
           <w:szCs w:val="28"/>
@@ -322,6 +338,7 @@
     </w:p>
     <w:p>
       <w:pPr>
+        <w:spacing w:line="360" w:lineRule="auto"/>
         <w:rPr>
           <w:sz w:val="28"/>
           <w:szCs w:val="28"/>
@@ -335,6 +352,7 @@
           <w:ilvl w:val="0"/>
           <w:numId w:val="2"/>
         </w:numPr>
+        <w:spacing w:line="360" w:lineRule="auto"/>
         <w:rPr>
           <w:sz w:val="28"/>
           <w:szCs w:val="28"/>
@@ -362,6 +380,7 @@
           <w:ilvl w:val="0"/>
           <w:numId w:val="2"/>
         </w:numPr>
+        <w:spacing w:line="360" w:lineRule="auto"/>
         <w:rPr>
           <w:sz w:val="28"/>
           <w:szCs w:val="28"/>
@@ -389,6 +408,7 @@
           <w:ilvl w:val="0"/>
           <w:numId w:val="2"/>
         </w:numPr>
+        <w:spacing w:line="360" w:lineRule="auto"/>
         <w:rPr>
           <w:sz w:val="28"/>
           <w:szCs w:val="28"/>
@@ -409,6 +429,7 @@
           <w:ilvl w:val="0"/>
           <w:numId w:val="2"/>
         </w:numPr>
+        <w:spacing w:line="360" w:lineRule="auto"/>
         <w:rPr>
           <w:sz w:val="28"/>
           <w:szCs w:val="28"/>
@@ -445,6 +466,7 @@
     </w:p>
     <w:p>
       <w:pPr>
+        <w:spacing w:line="360" w:lineRule="auto"/>
         <w:rPr>
           <w:sz w:val="28"/>
           <w:szCs w:val="28"/>
@@ -465,16 +487,18 @@
           <w:ilvl w:val="0"/>
           <w:numId w:val="3"/>
         </w:numPr>
-        <w:rPr>
-          <w:sz w:val="28"/>
-          <w:szCs w:val="28"/>
-        </w:rPr>
-      </w:pPr>
-      <w:r>
-        <w:rPr>
-          <w:sz w:val="28"/>
-          <w:szCs w:val="28"/>
-        </w:rPr>
+        <w:spacing w:line="360" w:lineRule="auto"/>
+        <w:rPr>
+          <w:sz w:val="28"/>
+          <w:szCs w:val="28"/>
+        </w:rPr>
+      </w:pPr>
+      <w:r>
+        <w:rPr>
+          <w:sz w:val="28"/>
+          <w:szCs w:val="28"/>
+        </w:rPr>
+        <w:lastRenderedPageBreak/>
         <w:t>Round -&gt; print (round (3.1)) = 3</w:t>
       </w:r>
     </w:p>
@@ -485,6 +509,7 @@
           <w:ilvl w:val="0"/>
           <w:numId w:val="3"/>
         </w:numPr>
+        <w:spacing w:line="360" w:lineRule="auto"/>
         <w:rPr>
           <w:sz w:val="28"/>
           <w:szCs w:val="28"/>
@@ -512,6 +537,7 @@
           <w:ilvl w:val="0"/>
           <w:numId w:val="3"/>
         </w:numPr>
+        <w:spacing w:line="360" w:lineRule="auto"/>
         <w:rPr>
           <w:sz w:val="28"/>
           <w:szCs w:val="28"/>
@@ -546,6 +572,7 @@
           <w:ilvl w:val="0"/>
           <w:numId w:val="3"/>
         </w:numPr>
+        <w:spacing w:line="360" w:lineRule="auto"/>
         <w:rPr>
           <w:sz w:val="28"/>
           <w:szCs w:val="28"/>
@@ -561,6 +588,7 @@
     </w:p>
     <w:p>
       <w:pPr>
+        <w:spacing w:line="360" w:lineRule="auto"/>
         <w:rPr>
           <w:sz w:val="28"/>
           <w:szCs w:val="28"/>
@@ -581,22 +609,23 @@
           <w:ilvl w:val="0"/>
           <w:numId w:val="4"/>
         </w:numPr>
-        <w:rPr>
-          <w:sz w:val="28"/>
-          <w:szCs w:val="28"/>
-        </w:rPr>
-      </w:pPr>
-      <w:r>
-        <w:rPr>
-          <w:sz w:val="28"/>
-          <w:szCs w:val="28"/>
-        </w:rPr>
-        <w:lastRenderedPageBreak/>
+        <w:spacing w:line="360" w:lineRule="auto"/>
+        <w:rPr>
+          <w:sz w:val="28"/>
+          <w:szCs w:val="28"/>
+        </w:rPr>
+      </w:pPr>
+      <w:r>
+        <w:rPr>
+          <w:sz w:val="28"/>
+          <w:szCs w:val="28"/>
+        </w:rPr>
         <w:t>BODMAS</w:t>
       </w:r>
     </w:p>
     <w:p>
       <w:pPr>
+        <w:spacing w:line="360" w:lineRule="auto"/>
         <w:rPr>
           <w:sz w:val="28"/>
           <w:szCs w:val="28"/>
@@ -617,6 +646,7 @@
           <w:ilvl w:val="0"/>
           <w:numId w:val="4"/>
         </w:numPr>
+        <w:spacing w:line="360" w:lineRule="auto"/>
         <w:rPr>
           <w:sz w:val="28"/>
           <w:szCs w:val="28"/>
@@ -637,6 +667,7 @@
           <w:ilvl w:val="0"/>
           <w:numId w:val="4"/>
         </w:numPr>
+        <w:spacing w:line="360" w:lineRule="auto"/>
         <w:rPr>
           <w:sz w:val="28"/>
           <w:szCs w:val="28"/>
@@ -657,6 +688,7 @@
           <w:ilvl w:val="0"/>
           <w:numId w:val="4"/>
         </w:numPr>
+        <w:spacing w:line="360" w:lineRule="auto"/>
         <w:rPr>
           <w:sz w:val="28"/>
           <w:szCs w:val="28"/>
@@ -677,12 +709,12 @@
           <w:ilvl w:val="1"/>
           <w:numId w:val="4"/>
         </w:numPr>
-        <w:rPr>
-          <w:sz w:val="28"/>
-          <w:szCs w:val="28"/>
-        </w:rPr>
-      </w:pPr>
-      <w:proofErr w:type="spellStart"/>
+        <w:spacing w:line="360" w:lineRule="auto"/>
+        <w:rPr>
+          <w:sz w:val="28"/>
+          <w:szCs w:val="28"/>
+        </w:rPr>
+      </w:pPr>
       <w:r>
         <w:rPr>
           <w:sz w:val="28"/>
@@ -690,7 +722,6 @@
         </w:rPr>
         <w:t>snake_case</w:t>
       </w:r>
-      <w:proofErr w:type="spellEnd"/>
     </w:p>
     <w:p>
       <w:pPr>
@@ -699,6 +730,7 @@
           <w:ilvl w:val="1"/>
           <w:numId w:val="4"/>
         </w:numPr>
+        <w:spacing w:line="360" w:lineRule="auto"/>
         <w:rPr>
           <w:sz w:val="28"/>
           <w:szCs w:val="28"/>
@@ -719,6 +751,7 @@
           <w:ilvl w:val="1"/>
           <w:numId w:val="4"/>
         </w:numPr>
+        <w:spacing w:line="360" w:lineRule="auto"/>
         <w:rPr>
           <w:sz w:val="28"/>
           <w:szCs w:val="28"/>
@@ -739,6 +772,7 @@
           <w:ilvl w:val="1"/>
           <w:numId w:val="4"/>
         </w:numPr>
+        <w:spacing w:line="360" w:lineRule="auto"/>
         <w:rPr>
           <w:sz w:val="28"/>
           <w:szCs w:val="28"/>
@@ -759,6 +793,7 @@
           <w:ilvl w:val="1"/>
           <w:numId w:val="4"/>
         </w:numPr>
+        <w:spacing w:line="360" w:lineRule="auto"/>
         <w:rPr>
           <w:sz w:val="28"/>
           <w:szCs w:val="28"/>
@@ -779,6 +814,7 @@
           <w:ilvl w:val="1"/>
           <w:numId w:val="4"/>
         </w:numPr>
+        <w:spacing w:line="360" w:lineRule="auto"/>
         <w:rPr>
           <w:sz w:val="28"/>
           <w:szCs w:val="28"/>
@@ -799,6 +835,7 @@
           <w:ilvl w:val="1"/>
           <w:numId w:val="4"/>
         </w:numPr>
+        <w:spacing w:line="360" w:lineRule="auto"/>
         <w:rPr>
           <w:sz w:val="28"/>
           <w:szCs w:val="28"/>
@@ -819,37 +856,23 @@
           <w:ilvl w:val="1"/>
           <w:numId w:val="4"/>
         </w:numPr>
-        <w:rPr>
-          <w:sz w:val="28"/>
-          <w:szCs w:val="28"/>
-        </w:rPr>
-      </w:pPr>
-      <w:r>
-        <w:rPr>
-          <w:sz w:val="28"/>
-          <w:szCs w:val="28"/>
-        </w:rPr>
-        <w:t xml:space="preserve">We can do </w:t>
-      </w:r>
-      <w:proofErr w:type="spellStart"/>
-      <w:r>
-        <w:rPr>
-          <w:sz w:val="28"/>
-          <w:szCs w:val="28"/>
-        </w:rPr>
-        <w:t>a,b,c</w:t>
-      </w:r>
-      <w:proofErr w:type="spellEnd"/>
-      <w:r>
-        <w:rPr>
-          <w:sz w:val="28"/>
-          <w:szCs w:val="28"/>
-        </w:rPr>
-        <w:t xml:space="preserve"> = 1,2,3</w:t>
-      </w:r>
-    </w:p>
-    <w:p>
-      <w:pPr>
+        <w:spacing w:line="360" w:lineRule="auto"/>
+        <w:rPr>
+          <w:sz w:val="28"/>
+          <w:szCs w:val="28"/>
+        </w:rPr>
+      </w:pPr>
+      <w:r>
+        <w:rPr>
+          <w:sz w:val="28"/>
+          <w:szCs w:val="28"/>
+        </w:rPr>
+        <w:t>We can do a,b,c = 1,2,3</w:t>
+      </w:r>
+    </w:p>
+    <w:p>
+      <w:pPr>
+        <w:spacing w:line="360" w:lineRule="auto"/>
         <w:rPr>
           <w:sz w:val="28"/>
           <w:szCs w:val="28"/>
@@ -870,6 +893,7 @@
           <w:ilvl w:val="0"/>
           <w:numId w:val="5"/>
         </w:numPr>
+        <w:spacing w:line="360" w:lineRule="auto"/>
         <w:rPr>
           <w:sz w:val="28"/>
           <w:szCs w:val="28"/>
@@ -885,6 +909,7 @@
     </w:p>
     <w:p>
       <w:pPr>
+        <w:spacing w:line="360" w:lineRule="auto"/>
         <w:rPr>
           <w:sz w:val="28"/>
           <w:szCs w:val="28"/>
@@ -905,37 +930,24 @@
           <w:ilvl w:val="0"/>
           <w:numId w:val="5"/>
         </w:numPr>
-        <w:rPr>
-          <w:sz w:val="28"/>
-          <w:szCs w:val="28"/>
-        </w:rPr>
-      </w:pPr>
-      <w:r>
-        <w:rPr>
-          <w:sz w:val="28"/>
-          <w:szCs w:val="28"/>
-        </w:rPr>
-        <w:t xml:space="preserve">Dunder methods (short for Double </w:t>
-      </w:r>
-      <w:proofErr w:type="spellStart"/>
-      <w:r>
-        <w:rPr>
-          <w:sz w:val="28"/>
-          <w:szCs w:val="28"/>
-        </w:rPr>
-        <w:t>UNDERscore</w:t>
-      </w:r>
-      <w:proofErr w:type="spellEnd"/>
-      <w:r>
-        <w:rPr>
-          <w:sz w:val="28"/>
-          <w:szCs w:val="28"/>
-        </w:rPr>
-        <w:t>) are special built-in methods in Python whose names start and end with two underscores:</w:t>
-      </w:r>
-    </w:p>
-    <w:p>
-      <w:pPr>
+        <w:spacing w:line="360" w:lineRule="auto"/>
+        <w:rPr>
+          <w:sz w:val="28"/>
+          <w:szCs w:val="28"/>
+        </w:rPr>
+      </w:pPr>
+      <w:r>
+        <w:rPr>
+          <w:sz w:val="28"/>
+          <w:szCs w:val="28"/>
+        </w:rPr>
+        <w:lastRenderedPageBreak/>
+        <w:t>Dunder methods (short for Double UNDERscore) are special built-in methods in Python whose names start and end with two underscores:</w:t>
+      </w:r>
+    </w:p>
+    <w:p>
+      <w:pPr>
+        <w:spacing w:line="360" w:lineRule="auto"/>
         <w:rPr>
           <w:sz w:val="28"/>
           <w:szCs w:val="28"/>
@@ -956,7 +968,7 @@
           <w:ilvl w:val="0"/>
           <w:numId w:val="5"/>
         </w:numPr>
-        <w:spacing w:before="100" w:beforeAutospacing="1" w:after="100" w:afterAutospacing="1" w:line="240" w:lineRule="auto"/>
+        <w:spacing w:before="100" w:beforeAutospacing="1" w:after="100" w:afterAutospacing="1" w:line="360" w:lineRule="auto"/>
         <w:outlineLvl w:val="2"/>
         <w:rPr>
           <w:rFonts w:eastAsia="Times New Roman" w:cs="Times New Roman"/>
@@ -984,7 +996,7 @@
           <w:ilvl w:val="1"/>
           <w:numId w:val="5"/>
         </w:numPr>
-        <w:spacing w:before="100" w:beforeAutospacing="1" w:after="100" w:afterAutospacing="1" w:line="240" w:lineRule="auto"/>
+        <w:spacing w:before="100" w:beforeAutospacing="1" w:after="100" w:afterAutospacing="1" w:line="360" w:lineRule="auto"/>
         <w:rPr>
           <w:rFonts w:eastAsia="Times New Roman" w:cs="Times New Roman"/>
           <w:kern w:val="0"/>
@@ -1011,7 +1023,7 @@
           <w:ilvl w:val="0"/>
           <w:numId w:val="5"/>
         </w:numPr>
-        <w:spacing w:before="100" w:beforeAutospacing="1" w:after="100" w:afterAutospacing="1" w:line="240" w:lineRule="auto"/>
+        <w:spacing w:before="100" w:beforeAutospacing="1" w:after="100" w:afterAutospacing="1" w:line="360" w:lineRule="auto"/>
         <w:outlineLvl w:val="2"/>
         <w:rPr>
           <w:rFonts w:eastAsia="Times New Roman" w:cs="Times New Roman"/>
@@ -1039,7 +1051,7 @@
           <w:ilvl w:val="1"/>
           <w:numId w:val="5"/>
         </w:numPr>
-        <w:spacing w:before="100" w:beforeAutospacing="1" w:after="100" w:afterAutospacing="1" w:line="240" w:lineRule="auto"/>
+        <w:spacing w:before="100" w:beforeAutospacing="1" w:after="100" w:afterAutospacing="1" w:line="360" w:lineRule="auto"/>
         <w:rPr>
           <w:rFonts w:eastAsia="Times New Roman" w:cs="Times New Roman"/>
           <w:kern w:val="0"/>
@@ -1066,12 +1078,12 @@
           <w:ilvl w:val="0"/>
           <w:numId w:val="5"/>
         </w:numPr>
-        <w:rPr>
-          <w:sz w:val="28"/>
-          <w:szCs w:val="28"/>
-        </w:rPr>
-      </w:pPr>
-      <w:proofErr w:type="spellStart"/>
+        <w:spacing w:line="360" w:lineRule="auto"/>
+        <w:rPr>
+          <w:sz w:val="28"/>
+          <w:szCs w:val="28"/>
+        </w:rPr>
+      </w:pPr>
       <w:r>
         <w:rPr>
           <w:sz w:val="28"/>
@@ -1084,15 +1096,7 @@
           <w:sz w:val="28"/>
           <w:szCs w:val="28"/>
         </w:rPr>
-        <w:t>q</w:t>
-      </w:r>
-      <w:proofErr w:type="spellEnd"/>
-      <w:r>
-        <w:rPr>
-          <w:sz w:val="28"/>
-          <w:szCs w:val="28"/>
-        </w:rPr>
-        <w:t xml:space="preserve"> = 100 (statement)</w:t>
+        <w:t>q = 100 (statement)</w:t>
       </w:r>
     </w:p>
     <w:p>
@@ -1102,42 +1106,18 @@
           <w:ilvl w:val="0"/>
           <w:numId w:val="5"/>
         </w:numPr>
-        <w:rPr>
-          <w:sz w:val="28"/>
-          <w:szCs w:val="28"/>
-        </w:rPr>
-      </w:pPr>
-      <w:proofErr w:type="spellStart"/>
-      <w:r>
-        <w:rPr>
-          <w:sz w:val="28"/>
-          <w:szCs w:val="28"/>
-        </w:rPr>
-        <w:t>User_age</w:t>
-      </w:r>
-      <w:proofErr w:type="spellEnd"/>
-      <w:r>
-        <w:rPr>
-          <w:sz w:val="28"/>
-          <w:szCs w:val="28"/>
-        </w:rPr>
-        <w:t xml:space="preserve"> = </w:t>
-      </w:r>
-      <w:proofErr w:type="spellStart"/>
-      <w:r>
-        <w:rPr>
-          <w:sz w:val="28"/>
-          <w:szCs w:val="28"/>
-        </w:rPr>
-        <w:t>iq</w:t>
-      </w:r>
-      <w:proofErr w:type="spellEnd"/>
-      <w:r>
-        <w:rPr>
-          <w:sz w:val="28"/>
-          <w:szCs w:val="28"/>
-        </w:rPr>
-        <w:t xml:space="preserve"> / 5 (statement)</w:t>
+        <w:spacing w:line="360" w:lineRule="auto"/>
+        <w:rPr>
+          <w:sz w:val="28"/>
+          <w:szCs w:val="28"/>
+        </w:rPr>
+      </w:pPr>
+      <w:r>
+        <w:rPr>
+          <w:sz w:val="28"/>
+          <w:szCs w:val="28"/>
+        </w:rPr>
+        <w:t>User_age = iq / 5 (statement)</w:t>
       </w:r>
     </w:p>
     <w:p>
@@ -1147,12 +1127,12 @@
           <w:ilvl w:val="0"/>
           <w:numId w:val="5"/>
         </w:numPr>
-        <w:rPr>
-          <w:sz w:val="28"/>
-          <w:szCs w:val="28"/>
-        </w:rPr>
-      </w:pPr>
-      <w:proofErr w:type="spellStart"/>
+        <w:spacing w:line="360" w:lineRule="auto"/>
+        <w:rPr>
+          <w:sz w:val="28"/>
+          <w:szCs w:val="28"/>
+        </w:rPr>
+      </w:pPr>
       <w:r>
         <w:rPr>
           <w:sz w:val="28"/>
@@ -1165,15 +1145,7 @@
           <w:sz w:val="28"/>
           <w:szCs w:val="28"/>
         </w:rPr>
-        <w:t>q</w:t>
-      </w:r>
-      <w:proofErr w:type="spellEnd"/>
-      <w:r>
-        <w:rPr>
-          <w:sz w:val="28"/>
-          <w:szCs w:val="28"/>
-        </w:rPr>
-        <w:t>/5 (</w:t>
+        <w:t>q/5 (</w:t>
       </w:r>
       <w:r>
         <w:rPr>
@@ -1193,6 +1165,7 @@
     <w:p>
       <w:pPr>
         <w:pStyle w:val="Heading1"/>
+        <w:spacing w:line="360" w:lineRule="auto"/>
         <w:rPr>
           <w:rFonts w:asciiTheme="minorHAnsi" w:hAnsiTheme="minorHAnsi"/>
           <w:color w:val="000000" w:themeColor="text1"/>
@@ -1207,7 +1180,6 @@
           <w:sz w:val="28"/>
           <w:szCs w:val="28"/>
         </w:rPr>
-        <w:lastRenderedPageBreak/>
         <w:t>Augmented Assignment Operators in Python</w:t>
       </w:r>
     </w:p>
@@ -1218,6 +1190,7 @@
           <w:tab w:val="clear" w:pos="360"/>
           <w:tab w:val="num" w:pos="720"/>
         </w:tabs>
+        <w:spacing w:line="360" w:lineRule="auto"/>
         <w:ind w:left="720"/>
         <w:rPr>
           <w:color w:val="000000" w:themeColor="text1"/>
@@ -1241,6 +1214,7 @@
           <w:tab w:val="clear" w:pos="360"/>
           <w:tab w:val="num" w:pos="720"/>
         </w:tabs>
+        <w:spacing w:line="360" w:lineRule="auto"/>
         <w:ind w:left="720"/>
         <w:rPr>
           <w:color w:val="000000" w:themeColor="text1"/>
@@ -1264,6 +1238,7 @@
           <w:tab w:val="clear" w:pos="360"/>
           <w:tab w:val="num" w:pos="720"/>
         </w:tabs>
+        <w:spacing w:line="360" w:lineRule="auto"/>
         <w:ind w:left="720"/>
         <w:rPr>
           <w:color w:val="000000" w:themeColor="text1"/>
@@ -1287,6 +1262,7 @@
           <w:tab w:val="clear" w:pos="360"/>
           <w:tab w:val="num" w:pos="720"/>
         </w:tabs>
+        <w:spacing w:line="360" w:lineRule="auto"/>
         <w:ind w:left="720"/>
         <w:rPr>
           <w:color w:val="000000" w:themeColor="text1"/>
@@ -1310,6 +1286,7 @@
           <w:tab w:val="clear" w:pos="360"/>
           <w:tab w:val="num" w:pos="720"/>
         </w:tabs>
+        <w:spacing w:line="360" w:lineRule="auto"/>
         <w:ind w:left="720"/>
         <w:rPr>
           <w:color w:val="000000" w:themeColor="text1"/>
@@ -1329,6 +1306,7 @@
     <w:p>
       <w:pPr>
         <w:pStyle w:val="Heading2"/>
+        <w:spacing w:line="360" w:lineRule="auto"/>
         <w:rPr>
           <w:rFonts w:asciiTheme="minorHAnsi" w:hAnsiTheme="minorHAnsi"/>
           <w:color w:val="000000" w:themeColor="text1"/>
@@ -1353,6 +1331,7 @@
           <w:tab w:val="clear" w:pos="360"/>
           <w:tab w:val="num" w:pos="720"/>
         </w:tabs>
+        <w:spacing w:line="360" w:lineRule="auto"/>
         <w:ind w:left="720"/>
         <w:rPr>
           <w:color w:val="000000" w:themeColor="text1"/>
@@ -1376,6 +1355,7 @@
           <w:tab w:val="clear" w:pos="360"/>
           <w:tab w:val="num" w:pos="720"/>
         </w:tabs>
+        <w:spacing w:line="360" w:lineRule="auto"/>
         <w:ind w:left="720"/>
         <w:rPr>
           <w:color w:val="000000" w:themeColor="text1"/>
@@ -1398,6 +1378,7 @@
         <w:tabs>
           <w:tab w:val="num" w:pos="720"/>
         </w:tabs>
+        <w:spacing w:line="360" w:lineRule="auto"/>
         <w:ind w:left="720"/>
         <w:rPr>
           <w:color w:val="000000" w:themeColor="text1"/>
@@ -1420,6 +1401,7 @@
         <w:tabs>
           <w:tab w:val="num" w:pos="720"/>
         </w:tabs>
+        <w:spacing w:line="360" w:lineRule="auto"/>
         <w:ind w:left="720"/>
         <w:rPr>
           <w:color w:val="000000" w:themeColor="text1"/>
@@ -1447,6 +1429,7 @@
           <w:sz w:val="28"/>
           <w:szCs w:val="28"/>
         </w:rPr>
+        <w:lastRenderedPageBreak/>
         <w:t>Strings in Python</w:t>
       </w:r>
     </w:p>
@@ -1579,23 +1562,7 @@
           <w:sz w:val="28"/>
           <w:szCs w:val="28"/>
         </w:rPr>
-        <w:t xml:space="preserve">Use </w:t>
-      </w:r>
-      <w:proofErr w:type="spellStart"/>
-      <w:r>
-        <w:rPr>
-          <w:sz w:val="28"/>
-          <w:szCs w:val="28"/>
-        </w:rPr>
-        <w:t>len</w:t>
-      </w:r>
-      <w:proofErr w:type="spellEnd"/>
-      <w:r>
-        <w:rPr>
-          <w:sz w:val="28"/>
-          <w:szCs w:val="28"/>
-        </w:rPr>
-        <w:t>(string) to get the length of a string.</w:t>
+        <w:t>Use len(string) to get the length of a string.</w:t>
       </w:r>
     </w:p>
     <w:p>
@@ -1685,7 +1652,6 @@
           <w:sz w:val="28"/>
           <w:szCs w:val="28"/>
         </w:rPr>
-        <w:lastRenderedPageBreak/>
         <w:t>String concatenation</w:t>
       </w:r>
       <w:r>
@@ -1694,23 +1660,7 @@
           <w:szCs w:val="28"/>
         </w:rPr>
         <w:br/>
-        <w:t xml:space="preserve">• </w:t>
-      </w:r>
-      <w:proofErr w:type="spellStart"/>
-      <w:r>
-        <w:rPr>
-          <w:sz w:val="28"/>
-          <w:szCs w:val="28"/>
-        </w:rPr>
-        <w:t>full_name</w:t>
-      </w:r>
-      <w:proofErr w:type="spellEnd"/>
-      <w:r>
-        <w:rPr>
-          <w:sz w:val="28"/>
-          <w:szCs w:val="28"/>
-        </w:rPr>
-        <w:t xml:space="preserve"> = first + " " + last</w:t>
+        <w:t>• full_name = first + " " + last</w:t>
       </w:r>
     </w:p>
     <w:p>
@@ -1755,23 +1705,7 @@
           <w:szCs w:val="28"/>
         </w:rPr>
         <w:br/>
-        <w:t xml:space="preserve">• msg = </w:t>
-      </w:r>
-      <w:proofErr w:type="spellStart"/>
-      <w:r>
-        <w:rPr>
-          <w:sz w:val="28"/>
-          <w:szCs w:val="28"/>
-        </w:rPr>
-        <w:t>f"My</w:t>
-      </w:r>
-      <w:proofErr w:type="spellEnd"/>
-      <w:r>
-        <w:rPr>
-          <w:sz w:val="28"/>
-          <w:szCs w:val="28"/>
-        </w:rPr>
-        <w:t xml:space="preserve"> name is {name} and I am {age}"</w:t>
+        <w:t>• msg = f"My name is {name} and I am {age}"</w:t>
       </w:r>
     </w:p>
     <w:p>
@@ -1824,40 +1758,22 @@
           <w:szCs w:val="28"/>
         </w:rPr>
         <w:br/>
-        <w:t xml:space="preserve">• print(s[1:4]) → </w:t>
-      </w:r>
-      <w:proofErr w:type="spellStart"/>
-      <w:r>
-        <w:rPr>
-          <w:sz w:val="28"/>
-          <w:szCs w:val="28"/>
-        </w:rPr>
-        <w:t>yth</w:t>
-      </w:r>
-      <w:proofErr w:type="spellEnd"/>
-      <w:r>
-        <w:rPr>
-          <w:sz w:val="28"/>
-          <w:szCs w:val="28"/>
-        </w:rPr>
-        <w:br/>
-        <w:t>• print("</w:t>
-      </w:r>
-      <w:proofErr w:type="spellStart"/>
-      <w:r>
-        <w:rPr>
-          <w:sz w:val="28"/>
-          <w:szCs w:val="28"/>
-        </w:rPr>
-        <w:t>Hello".upper</w:t>
-      </w:r>
-      <w:proofErr w:type="spellEnd"/>
-      <w:r>
-        <w:rPr>
-          <w:sz w:val="28"/>
-          <w:szCs w:val="28"/>
-        </w:rPr>
-        <w:t>()) → HELLO</w:t>
+      </w:r>
+      <w:r>
+        <w:rPr>
+          <w:sz w:val="28"/>
+          <w:szCs w:val="28"/>
+        </w:rPr>
+        <w:lastRenderedPageBreak/>
+        <w:t>• print(s[1:4]) → yth</w:t>
+      </w:r>
+      <w:r>
+        <w:rPr>
+          <w:sz w:val="28"/>
+          <w:szCs w:val="28"/>
+        </w:rPr>
+        <w:br/>
+        <w:t>• print("Hello".upper()) → HELLO</w:t>
       </w:r>
     </w:p>
     <w:p>
@@ -2003,14 +1919,6 @@
           <w:szCs w:val="28"/>
         </w:rPr>
         <w:br/>
-      </w:r>
-      <w:r>
-        <w:rPr>
-          <w:rFonts w:asciiTheme="minorHAnsi" w:hAnsiTheme="minorHAnsi"/>
-          <w:sz w:val="28"/>
-          <w:szCs w:val="28"/>
-        </w:rPr>
-        <w:lastRenderedPageBreak/>
         <w:t>• \f → form feed</w:t>
       </w:r>
       <w:r>
@@ -2052,25 +1960,7 @@
           <w:szCs w:val="28"/>
         </w:rPr>
         <w:br/>
-        <w:t>• "Hello\</w:t>
-      </w:r>
-      <w:proofErr w:type="spellStart"/>
-      <w:r>
-        <w:rPr>
-          <w:rFonts w:asciiTheme="minorHAnsi" w:hAnsiTheme="minorHAnsi"/>
-          <w:sz w:val="28"/>
-          <w:szCs w:val="28"/>
-        </w:rPr>
-        <w:t>nWorld</w:t>
-      </w:r>
-      <w:proofErr w:type="spellEnd"/>
-      <w:r>
-        <w:rPr>
-          <w:rFonts w:asciiTheme="minorHAnsi" w:hAnsiTheme="minorHAnsi"/>
-          <w:sz w:val="28"/>
-          <w:szCs w:val="28"/>
-        </w:rPr>
-        <w:t>" →</w:t>
+        <w:t>• "Hello\nWorld" →</w:t>
       </w:r>
       <w:r>
         <w:rPr>
@@ -2111,25 +2001,7 @@
           <w:sz w:val="28"/>
           <w:szCs w:val="28"/>
         </w:rPr>
-        <w:t>• "A\</w:t>
-      </w:r>
-      <w:proofErr w:type="spellStart"/>
-      <w:r>
-        <w:rPr>
-          <w:rFonts w:asciiTheme="minorHAnsi" w:hAnsiTheme="minorHAnsi"/>
-          <w:sz w:val="28"/>
-          <w:szCs w:val="28"/>
-        </w:rPr>
-        <w:t>tB</w:t>
-      </w:r>
-      <w:proofErr w:type="spellEnd"/>
-      <w:r>
-        <w:rPr>
-          <w:rFonts w:asciiTheme="minorHAnsi" w:hAnsiTheme="minorHAnsi"/>
-          <w:sz w:val="28"/>
-          <w:szCs w:val="28"/>
-        </w:rPr>
-        <w:t>" → A B</w:t>
+        <w:t>• "A\tB" → A B</w:t>
       </w:r>
     </w:p>
     <w:p>
@@ -2198,6 +2070,7 @@
           <w:sz w:val="28"/>
           <w:szCs w:val="28"/>
         </w:rPr>
+        <w:lastRenderedPageBreak/>
         <w:t>Raw Strings (ignore escape sequences)</w:t>
       </w:r>
       <w:r>
@@ -2207,61 +2080,7 @@
           <w:szCs w:val="28"/>
         </w:rPr>
         <w:br/>
-        <w:t xml:space="preserve">• </w:t>
-      </w:r>
-      <w:proofErr w:type="spellStart"/>
-      <w:r>
-        <w:rPr>
-          <w:rFonts w:asciiTheme="minorHAnsi" w:hAnsiTheme="minorHAnsi"/>
-          <w:sz w:val="28"/>
-          <w:szCs w:val="28"/>
-        </w:rPr>
-        <w:t>r"Hello</w:t>
-      </w:r>
-      <w:proofErr w:type="spellEnd"/>
-      <w:r>
-        <w:rPr>
-          <w:rFonts w:asciiTheme="minorHAnsi" w:hAnsiTheme="minorHAnsi"/>
-          <w:sz w:val="28"/>
-          <w:szCs w:val="28"/>
-        </w:rPr>
-        <w:t>\</w:t>
-      </w:r>
-      <w:proofErr w:type="spellStart"/>
-      <w:r>
-        <w:rPr>
-          <w:rFonts w:asciiTheme="minorHAnsi" w:hAnsiTheme="minorHAnsi"/>
-          <w:sz w:val="28"/>
-          <w:szCs w:val="28"/>
-        </w:rPr>
-        <w:t>nWorld</w:t>
-      </w:r>
-      <w:proofErr w:type="spellEnd"/>
-      <w:r>
-        <w:rPr>
-          <w:rFonts w:asciiTheme="minorHAnsi" w:hAnsiTheme="minorHAnsi"/>
-          <w:sz w:val="28"/>
-          <w:szCs w:val="28"/>
-        </w:rPr>
-        <w:t>" → prints Hello\</w:t>
-      </w:r>
-      <w:proofErr w:type="spellStart"/>
-      <w:r>
-        <w:rPr>
-          <w:rFonts w:asciiTheme="minorHAnsi" w:hAnsiTheme="minorHAnsi"/>
-          <w:sz w:val="28"/>
-          <w:szCs w:val="28"/>
-        </w:rPr>
-        <w:t>nWorld</w:t>
-      </w:r>
-      <w:proofErr w:type="spellEnd"/>
-      <w:r>
-        <w:rPr>
-          <w:rFonts w:asciiTheme="minorHAnsi" w:hAnsiTheme="minorHAnsi"/>
-          <w:sz w:val="28"/>
-          <w:szCs w:val="28"/>
-        </w:rPr>
-        <w:t xml:space="preserve"> literally</w:t>
+        <w:t>• r"Hello\nWorld" → prints Hello\nWorld literally</w:t>
       </w:r>
       <w:r>
         <w:rPr>
@@ -2579,29 +2398,7 @@
           <w:szCs w:val="28"/>
           <w14:ligatures w14:val="none"/>
         </w:rPr>
-        <w:t xml:space="preserve">msg = </w:t>
-      </w:r>
-      <w:proofErr w:type="spellStart"/>
-      <w:r>
-        <w:rPr>
-          <w:rFonts w:eastAsia="Times New Roman" w:cs="Courier New"/>
-          <w:kern w:val="0"/>
-          <w:sz w:val="28"/>
-          <w:szCs w:val="28"/>
-          <w14:ligatures w14:val="none"/>
-        </w:rPr>
-        <w:t>f"My</w:t>
-      </w:r>
-      <w:proofErr w:type="spellEnd"/>
-      <w:r>
-        <w:rPr>
-          <w:rFonts w:eastAsia="Times New Roman" w:cs="Courier New"/>
-          <w:kern w:val="0"/>
-          <w:sz w:val="28"/>
-          <w:szCs w:val="28"/>
-          <w14:ligatures w14:val="none"/>
-        </w:rPr>
-        <w:t xml:space="preserve"> name is {name} and I am {age} years old."</w:t>
+        <w:t>msg = f"My name is {name} and I am {age} years old."</w:t>
       </w:r>
     </w:p>
     <w:p>
@@ -2628,7 +2425,6 @@
           <w:szCs w:val="28"/>
           <w14:ligatures w14:val="none"/>
         </w:rPr>
-        <w:lastRenderedPageBreak/>
         <w:t>Expressions inside f-strings</w:t>
       </w:r>
       <w:r>
@@ -2995,6 +2791,7 @@
           <w:szCs w:val="28"/>
           <w14:ligatures w14:val="none"/>
         </w:rPr>
+        <w:lastRenderedPageBreak/>
         <w:t>String formatting using format()</w:t>
       </w:r>
       <w:r>
@@ -3051,29 +2848,7 @@
           <w:szCs w:val="28"/>
           <w14:ligatures w14:val="none"/>
         </w:rPr>
-        <w:t xml:space="preserve">"Hello {}, you are {} years </w:t>
-      </w:r>
-      <w:proofErr w:type="spellStart"/>
-      <w:r>
-        <w:rPr>
-          <w:rFonts w:eastAsia="Times New Roman" w:cs="Courier New"/>
-          <w:kern w:val="0"/>
-          <w:sz w:val="28"/>
-          <w:szCs w:val="28"/>
-          <w14:ligatures w14:val="none"/>
-        </w:rPr>
-        <w:t>old".format</w:t>
-      </w:r>
-      <w:proofErr w:type="spellEnd"/>
-      <w:r>
-        <w:rPr>
-          <w:rFonts w:eastAsia="Times New Roman" w:cs="Courier New"/>
-          <w:kern w:val="0"/>
-          <w:sz w:val="28"/>
-          <w:szCs w:val="28"/>
-          <w14:ligatures w14:val="none"/>
-        </w:rPr>
-        <w:t>(name, age)</w:t>
+        <w:t>"Hello {}, you are {} years old".format(name, age)</w:t>
       </w:r>
     </w:p>
     <w:p>
@@ -3291,151 +3066,116 @@
           <w:szCs w:val="28"/>
           <w14:ligatures w14:val="none"/>
         </w:rPr>
+        <w:t>• Indexing starts at 0</w:t>
+      </w:r>
+      <w:r>
+        <w:rPr>
+          <w:rFonts w:eastAsia="Times New Roman" w:cs="Times New Roman"/>
+          <w:kern w:val="0"/>
+          <w:sz w:val="28"/>
+          <w:szCs w:val="28"/>
+          <w14:ligatures w14:val="none"/>
+        </w:rPr>
+        <w:br/>
+        <w:t>• Positive indexes go left → right</w:t>
+      </w:r>
+      <w:r>
+        <w:rPr>
+          <w:rFonts w:eastAsia="Times New Roman" w:cs="Times New Roman"/>
+          <w:kern w:val="0"/>
+          <w:sz w:val="28"/>
+          <w:szCs w:val="28"/>
+          <w14:ligatures w14:val="none"/>
+        </w:rPr>
+        <w:br/>
+        <w:t>• Negative indexes go right → left</w:t>
+      </w:r>
+      <w:r>
+        <w:rPr>
+          <w:rFonts w:eastAsia="Times New Roman" w:cs="Times New Roman"/>
+          <w:kern w:val="0"/>
+          <w:sz w:val="28"/>
+          <w:szCs w:val="28"/>
+          <w14:ligatures w14:val="none"/>
+        </w:rPr>
+        <w:br/>
+        <w:t>• s[0] → first character</w:t>
+      </w:r>
+      <w:r>
+        <w:rPr>
+          <w:rFonts w:eastAsia="Times New Roman" w:cs="Times New Roman"/>
+          <w:kern w:val="0"/>
+          <w:sz w:val="28"/>
+          <w:szCs w:val="28"/>
+          <w14:ligatures w14:val="none"/>
+        </w:rPr>
+        <w:br/>
+        <w:t>• s[1] → second character</w:t>
+      </w:r>
+      <w:r>
+        <w:rPr>
+          <w:rFonts w:eastAsia="Times New Roman" w:cs="Times New Roman"/>
+          <w:kern w:val="0"/>
+          <w:sz w:val="28"/>
+          <w:szCs w:val="28"/>
+          <w14:ligatures w14:val="none"/>
+        </w:rPr>
+        <w:br/>
+        <w:t>• s[-1] → last character</w:t>
+      </w:r>
+      <w:r>
+        <w:rPr>
+          <w:rFonts w:eastAsia="Times New Roman" w:cs="Times New Roman"/>
+          <w:kern w:val="0"/>
+          <w:sz w:val="28"/>
+          <w:szCs w:val="28"/>
+          <w14:ligatures w14:val="none"/>
+        </w:rPr>
+        <w:br/>
+        <w:t>• s[-2] → second last character</w:t>
+      </w:r>
+      <w:r>
+        <w:rPr>
+          <w:rFonts w:eastAsia="Times New Roman" w:cs="Times New Roman"/>
+          <w:kern w:val="0"/>
+          <w:sz w:val="28"/>
+          <w:szCs w:val="28"/>
+          <w14:ligatures w14:val="none"/>
+        </w:rPr>
+        <w:br/>
+        <w:t>• Strings are immutable (cannot change characters directly)</w:t>
+      </w:r>
+      <w:r>
+        <w:rPr>
+          <w:rFonts w:eastAsia="Times New Roman" w:cs="Times New Roman"/>
+          <w:kern w:val="0"/>
+          <w:sz w:val="28"/>
+          <w:szCs w:val="28"/>
+          <w14:ligatures w14:val="none"/>
+        </w:rPr>
+        <w:br/>
+        <w:t>• Use len(s) to find length</w:t>
+      </w:r>
+      <w:r>
+        <w:rPr>
+          <w:rFonts w:eastAsia="Times New Roman" w:cs="Times New Roman"/>
+          <w:kern w:val="0"/>
+          <w:sz w:val="28"/>
+          <w:szCs w:val="28"/>
+          <w14:ligatures w14:val="none"/>
+        </w:rPr>
+        <w:br/>
+      </w:r>
+      <w:r>
+        <w:rPr>
+          <w:rFonts w:eastAsia="Times New Roman" w:cs="Times New Roman"/>
+          <w:kern w:val="0"/>
+          <w:sz w:val="28"/>
+          <w:szCs w:val="28"/>
+          <w14:ligatures w14:val="none"/>
+        </w:rPr>
         <w:lastRenderedPageBreak/>
-        <w:t>• Indexing starts at 0</w:t>
-      </w:r>
-      <w:r>
-        <w:rPr>
-          <w:rFonts w:eastAsia="Times New Roman" w:cs="Times New Roman"/>
-          <w:kern w:val="0"/>
-          <w:sz w:val="28"/>
-          <w:szCs w:val="28"/>
-          <w14:ligatures w14:val="none"/>
-        </w:rPr>
-        <w:br/>
-        <w:t>• Positive indexes go left → right</w:t>
-      </w:r>
-      <w:r>
-        <w:rPr>
-          <w:rFonts w:eastAsia="Times New Roman" w:cs="Times New Roman"/>
-          <w:kern w:val="0"/>
-          <w:sz w:val="28"/>
-          <w:szCs w:val="28"/>
-          <w14:ligatures w14:val="none"/>
-        </w:rPr>
-        <w:br/>
-        <w:t>• Negative indexes go right → left</w:t>
-      </w:r>
-      <w:r>
-        <w:rPr>
-          <w:rFonts w:eastAsia="Times New Roman" w:cs="Times New Roman"/>
-          <w:kern w:val="0"/>
-          <w:sz w:val="28"/>
-          <w:szCs w:val="28"/>
-          <w14:ligatures w14:val="none"/>
-        </w:rPr>
-        <w:br/>
-        <w:t>• s[0] → first character</w:t>
-      </w:r>
-      <w:r>
-        <w:rPr>
-          <w:rFonts w:eastAsia="Times New Roman" w:cs="Times New Roman"/>
-          <w:kern w:val="0"/>
-          <w:sz w:val="28"/>
-          <w:szCs w:val="28"/>
-          <w14:ligatures w14:val="none"/>
-        </w:rPr>
-        <w:br/>
-        <w:t>• s[1] → second character</w:t>
-      </w:r>
-      <w:r>
-        <w:rPr>
-          <w:rFonts w:eastAsia="Times New Roman" w:cs="Times New Roman"/>
-          <w:kern w:val="0"/>
-          <w:sz w:val="28"/>
-          <w:szCs w:val="28"/>
-          <w14:ligatures w14:val="none"/>
-        </w:rPr>
-        <w:br/>
-        <w:t>• s[-1] → last character</w:t>
-      </w:r>
-      <w:r>
-        <w:rPr>
-          <w:rFonts w:eastAsia="Times New Roman" w:cs="Times New Roman"/>
-          <w:kern w:val="0"/>
-          <w:sz w:val="28"/>
-          <w:szCs w:val="28"/>
-          <w14:ligatures w14:val="none"/>
-        </w:rPr>
-        <w:br/>
-        <w:t>• s[-2] → second last character</w:t>
-      </w:r>
-      <w:r>
-        <w:rPr>
-          <w:rFonts w:eastAsia="Times New Roman" w:cs="Times New Roman"/>
-          <w:kern w:val="0"/>
-          <w:sz w:val="28"/>
-          <w:szCs w:val="28"/>
-          <w14:ligatures w14:val="none"/>
-        </w:rPr>
-        <w:br/>
-        <w:t>• Strings are immutable (cannot change characters directly)</w:t>
-      </w:r>
-      <w:r>
-        <w:rPr>
-          <w:rFonts w:eastAsia="Times New Roman" w:cs="Times New Roman"/>
-          <w:kern w:val="0"/>
-          <w:sz w:val="28"/>
-          <w:szCs w:val="28"/>
-          <w14:ligatures w14:val="none"/>
-        </w:rPr>
-        <w:br/>
-        <w:t xml:space="preserve">• Use </w:t>
-      </w:r>
-      <w:proofErr w:type="spellStart"/>
-      <w:r>
-        <w:rPr>
-          <w:rFonts w:eastAsia="Times New Roman" w:cs="Times New Roman"/>
-          <w:kern w:val="0"/>
-          <w:sz w:val="28"/>
-          <w:szCs w:val="28"/>
-          <w14:ligatures w14:val="none"/>
-        </w:rPr>
-        <w:t>len</w:t>
-      </w:r>
-      <w:proofErr w:type="spellEnd"/>
-      <w:r>
-        <w:rPr>
-          <w:rFonts w:eastAsia="Times New Roman" w:cs="Times New Roman"/>
-          <w:kern w:val="0"/>
-          <w:sz w:val="28"/>
-          <w:szCs w:val="28"/>
-          <w14:ligatures w14:val="none"/>
-        </w:rPr>
-        <w:t>(s) to find length</w:t>
-      </w:r>
-      <w:r>
-        <w:rPr>
-          <w:rFonts w:eastAsia="Times New Roman" w:cs="Times New Roman"/>
-          <w:kern w:val="0"/>
-          <w:sz w:val="28"/>
-          <w:szCs w:val="28"/>
-          <w14:ligatures w14:val="none"/>
-        </w:rPr>
-        <w:br/>
-        <w:t xml:space="preserve">• Last index = </w:t>
-      </w:r>
-      <w:proofErr w:type="spellStart"/>
-      <w:r>
-        <w:rPr>
-          <w:rFonts w:eastAsia="Times New Roman" w:cs="Times New Roman"/>
-          <w:kern w:val="0"/>
-          <w:sz w:val="28"/>
-          <w:szCs w:val="28"/>
-          <w14:ligatures w14:val="none"/>
-        </w:rPr>
-        <w:t>len</w:t>
-      </w:r>
-      <w:proofErr w:type="spellEnd"/>
-      <w:r>
-        <w:rPr>
-          <w:rFonts w:eastAsia="Times New Roman" w:cs="Times New Roman"/>
-          <w:kern w:val="0"/>
-          <w:sz w:val="28"/>
-          <w:szCs w:val="28"/>
-          <w14:ligatures w14:val="none"/>
-        </w:rPr>
-        <w:t>(s) - 1</w:t>
+        <w:t>• Last index = len(s) - 1</w:t>
       </w:r>
       <w:r>
         <w:rPr>
@@ -3447,28 +3187,6 @@
         </w:rPr>
         <w:br/>
         <w:t>• Accessing an index out of range gives an error</w:t>
-      </w:r>
-    </w:p>
-    <w:p>
-      <w:pPr>
-        <w:spacing w:after="0" w:line="360" w:lineRule="auto"/>
-        <w:ind w:left="360"/>
-        <w:rPr>
-          <w:rFonts w:eastAsia="Times New Roman" w:cs="Times New Roman"/>
-          <w:kern w:val="0"/>
-          <w:sz w:val="28"/>
-          <w:szCs w:val="28"/>
-          <w14:ligatures w14:val="none"/>
-        </w:rPr>
-      </w:pPr>
-      <w:r>
-        <w:rPr>
-          <w:sz w:val="28"/>
-          <w:szCs w:val="28"/>
-        </w:rPr>
-        <w:pict w14:anchorId="47C23D65">
-          <v:rect id="_x0000_i1031" style="width:0;height:1.5pt" o:hralign="center" o:hrstd="t" o:hr="t" fillcolor="#a0a0a0" stroked="f"/>
-        </w:pict>
       </w:r>
     </w:p>
     <w:p>
@@ -3493,10 +3211,192 @@
           <w:szCs w:val="28"/>
           <w14:ligatures w14:val="none"/>
         </w:rPr>
-        <w:t>String Slicing (</w:t>
-      </w:r>
-      <w:proofErr w:type="spellStart"/>
-      <w:r>
+        <w:t>String Slicing (start:end:jumpOver)</w:t>
+      </w:r>
+      <w:r>
+        <w:rPr>
+          <w:rFonts w:eastAsia="Times New Roman" w:cs="Times New Roman"/>
+          <w:kern w:val="0"/>
+          <w:sz w:val="28"/>
+          <w:szCs w:val="28"/>
+          <w14:ligatures w14:val="none"/>
+        </w:rPr>
+        <w:br/>
+        <w:t>Slicing allows extracting parts of a string.</w:t>
+      </w:r>
+    </w:p>
+    <w:p>
+      <w:pPr>
+        <w:spacing w:before="100" w:beforeAutospacing="1" w:after="100" w:afterAutospacing="1" w:line="360" w:lineRule="auto"/>
+        <w:ind w:left="360"/>
+        <w:rPr>
+          <w:rFonts w:eastAsia="Times New Roman" w:cs="Times New Roman"/>
+          <w:kern w:val="0"/>
+          <w:sz w:val="28"/>
+          <w:szCs w:val="28"/>
+          <w14:ligatures w14:val="none"/>
+        </w:rPr>
+      </w:pPr>
+      <w:r>
+        <w:rPr>
+          <w:rFonts w:eastAsia="Times New Roman" w:cs="Times New Roman"/>
+          <w:kern w:val="0"/>
+          <w:sz w:val="28"/>
+          <w:szCs w:val="28"/>
+          <w14:ligatures w14:val="none"/>
+        </w:rPr>
+        <w:t>• Slicing syntax → s[start:end:jump]</w:t>
+      </w:r>
+      <w:r>
+        <w:rPr>
+          <w:rFonts w:eastAsia="Times New Roman" w:cs="Times New Roman"/>
+          <w:kern w:val="0"/>
+          <w:sz w:val="28"/>
+          <w:szCs w:val="28"/>
+          <w14:ligatures w14:val="none"/>
+        </w:rPr>
+        <w:br/>
+        <w:t>• start → beginning index (included)</w:t>
+      </w:r>
+      <w:r>
+        <w:rPr>
+          <w:rFonts w:eastAsia="Times New Roman" w:cs="Times New Roman"/>
+          <w:kern w:val="0"/>
+          <w:sz w:val="28"/>
+          <w:szCs w:val="28"/>
+          <w14:ligatures w14:val="none"/>
+        </w:rPr>
+        <w:br/>
+        <w:t>• end → stopping index (excluded)</w:t>
+      </w:r>
+      <w:r>
+        <w:rPr>
+          <w:rFonts w:eastAsia="Times New Roman" w:cs="Times New Roman"/>
+          <w:kern w:val="0"/>
+          <w:sz w:val="28"/>
+          <w:szCs w:val="28"/>
+          <w14:ligatures w14:val="none"/>
+        </w:rPr>
+        <w:br/>
+        <w:t>• jump → step size (how much to skip)</w:t>
+      </w:r>
+      <w:r>
+        <w:rPr>
+          <w:rFonts w:eastAsia="Times New Roman" w:cs="Times New Roman"/>
+          <w:kern w:val="0"/>
+          <w:sz w:val="28"/>
+          <w:szCs w:val="28"/>
+          <w14:ligatures w14:val="none"/>
+        </w:rPr>
+        <w:br/>
+        <w:t>• s[0:3] → characters from index 0,1,2</w:t>
+      </w:r>
+      <w:r>
+        <w:rPr>
+          <w:rFonts w:eastAsia="Times New Roman" w:cs="Times New Roman"/>
+          <w:kern w:val="0"/>
+          <w:sz w:val="28"/>
+          <w:szCs w:val="28"/>
+          <w14:ligatures w14:val="none"/>
+        </w:rPr>
+        <w:br/>
+        <w:t>• s[:4] → from start to index 3</w:t>
+      </w:r>
+      <w:r>
+        <w:rPr>
+          <w:rFonts w:eastAsia="Times New Roman" w:cs="Times New Roman"/>
+          <w:kern w:val="0"/>
+          <w:sz w:val="28"/>
+          <w:szCs w:val="28"/>
+          <w14:ligatures w14:val="none"/>
+        </w:rPr>
+        <w:br/>
+        <w:t>• s[2:] → from index 2 to end</w:t>
+      </w:r>
+      <w:r>
+        <w:rPr>
+          <w:rFonts w:eastAsia="Times New Roman" w:cs="Times New Roman"/>
+          <w:kern w:val="0"/>
+          <w:sz w:val="28"/>
+          <w:szCs w:val="28"/>
+          <w14:ligatures w14:val="none"/>
+        </w:rPr>
+        <w:br/>
+        <w:t>• s[::2] → take every 2nd character</w:t>
+      </w:r>
+      <w:r>
+        <w:rPr>
+          <w:rFonts w:eastAsia="Times New Roman" w:cs="Times New Roman"/>
+          <w:kern w:val="0"/>
+          <w:sz w:val="28"/>
+          <w:szCs w:val="28"/>
+          <w14:ligatures w14:val="none"/>
+        </w:rPr>
+        <w:br/>
+        <w:t>• s[::-1] → reverse the string</w:t>
+      </w:r>
+      <w:r>
+        <w:rPr>
+          <w:rFonts w:eastAsia="Times New Roman" w:cs="Times New Roman"/>
+          <w:kern w:val="0"/>
+          <w:sz w:val="28"/>
+          <w:szCs w:val="28"/>
+          <w14:ligatures w14:val="none"/>
+        </w:rPr>
+        <w:br/>
+        <w:t>• Negative jump reverses direction</w:t>
+      </w:r>
+      <w:r>
+        <w:rPr>
+          <w:rFonts w:eastAsia="Times New Roman" w:cs="Times New Roman"/>
+          <w:kern w:val="0"/>
+          <w:sz w:val="28"/>
+          <w:szCs w:val="28"/>
+          <w14:ligatures w14:val="none"/>
+        </w:rPr>
+        <w:br/>
+        <w:t>• If start is omitted → defaults to beginning</w:t>
+      </w:r>
+      <w:r>
+        <w:rPr>
+          <w:rFonts w:eastAsia="Times New Roman" w:cs="Times New Roman"/>
+          <w:kern w:val="0"/>
+          <w:sz w:val="28"/>
+          <w:szCs w:val="28"/>
+          <w14:ligatures w14:val="none"/>
+        </w:rPr>
+        <w:br/>
+        <w:t>• If end is omitted → defaults to end</w:t>
+      </w:r>
+      <w:r>
+        <w:rPr>
+          <w:rFonts w:eastAsia="Times New Roman" w:cs="Times New Roman"/>
+          <w:kern w:val="0"/>
+          <w:sz w:val="28"/>
+          <w:szCs w:val="28"/>
+          <w14:ligatures w14:val="none"/>
+        </w:rPr>
+        <w:br/>
+        <w:t>• Slicing never throws an error even if indexes are out of range</w:t>
+      </w:r>
+    </w:p>
+    <w:p>
+      <w:pPr>
+        <w:spacing w:before="100" w:beforeAutospacing="1" w:after="100" w:afterAutospacing="1" w:line="360" w:lineRule="auto"/>
+        <w:ind w:left="360"/>
+        <w:rPr>
+          <w:rFonts w:eastAsia="Times New Roman" w:cs="Times New Roman"/>
+          <w:kern w:val="0"/>
+          <w:sz w:val="28"/>
+          <w:szCs w:val="28"/>
+          <w14:ligatures w14:val="none"/>
+        </w:rPr>
+      </w:pPr>
+    </w:p>
+    <w:p>
+      <w:pPr>
+        <w:spacing w:before="100" w:beforeAutospacing="1" w:after="100" w:afterAutospacing="1" w:line="360" w:lineRule="auto"/>
+        <w:ind w:left="360"/>
         <w:rPr>
           <w:rFonts w:eastAsia="Times New Roman" w:cs="Times New Roman"/>
           <w:b/>
@@ -3506,9 +3406,7 @@
           <w:szCs w:val="28"/>
           <w14:ligatures w14:val="none"/>
         </w:rPr>
-        <w:t>start:end:jumpOver</w:t>
-      </w:r>
-      <w:proofErr w:type="spellEnd"/>
+      </w:pPr>
       <w:r>
         <w:rPr>
           <w:rFonts w:eastAsia="Times New Roman" w:cs="Times New Roman"/>
@@ -3519,18 +3417,116 @@
           <w:szCs w:val="28"/>
           <w14:ligatures w14:val="none"/>
         </w:rPr>
-        <w:t>)</w:t>
-      </w:r>
-      <w:r>
-        <w:rPr>
-          <w:rFonts w:eastAsia="Times New Roman" w:cs="Times New Roman"/>
-          <w:kern w:val="0"/>
-          <w:sz w:val="28"/>
-          <w:szCs w:val="28"/>
-          <w14:ligatures w14:val="none"/>
-        </w:rPr>
-        <w:br/>
-        <w:t>Slicing allows extracting parts of a string.</w:t>
+        <w:t>Definition of Functions in Python</w:t>
+      </w:r>
+    </w:p>
+    <w:p>
+      <w:pPr>
+        <w:pStyle w:val="ListParagraph"/>
+        <w:numPr>
+          <w:ilvl w:val="0"/>
+          <w:numId w:val="13"/>
+        </w:numPr>
+        <w:spacing w:before="100" w:beforeAutospacing="1" w:after="100" w:afterAutospacing="1" w:line="360" w:lineRule="auto"/>
+        <w:rPr>
+          <w:rFonts w:eastAsia="Times New Roman" w:cs="Times New Roman"/>
+          <w:kern w:val="0"/>
+          <w:sz w:val="28"/>
+          <w:szCs w:val="28"/>
+          <w14:ligatures w14:val="none"/>
+        </w:rPr>
+      </w:pPr>
+      <w:r>
+        <w:rPr>
+          <w:rFonts w:eastAsia="Times New Roman" w:cs="Times New Roman"/>
+          <w:kern w:val="0"/>
+          <w:sz w:val="28"/>
+          <w:szCs w:val="28"/>
+          <w14:ligatures w14:val="none"/>
+        </w:rPr>
+        <w:t>A function is a reusable block of code that performs a specific task. You call a function by its name and pass arguments if needed.</w:t>
+      </w:r>
+      <w:r>
+        <w:rPr>
+          <w:rFonts w:eastAsia="Times New Roman" w:cs="Times New Roman"/>
+          <w:kern w:val="0"/>
+          <w:sz w:val="28"/>
+          <w:szCs w:val="28"/>
+          <w14:ligatures w14:val="none"/>
+        </w:rPr>
+        <w:br/>
+      </w:r>
+    </w:p>
+    <w:p>
+      <w:pPr>
+        <w:pStyle w:val="ListParagraph"/>
+        <w:numPr>
+          <w:ilvl w:val="0"/>
+          <w:numId w:val="13"/>
+        </w:numPr>
+        <w:spacing w:before="100" w:beforeAutospacing="1" w:after="100" w:afterAutospacing="1" w:line="360" w:lineRule="auto"/>
+        <w:rPr>
+          <w:rFonts w:eastAsia="Times New Roman" w:cs="Times New Roman"/>
+          <w:kern w:val="0"/>
+          <w:sz w:val="28"/>
+          <w:szCs w:val="28"/>
+          <w14:ligatures w14:val="none"/>
+        </w:rPr>
+      </w:pPr>
+      <w:r>
+        <w:rPr>
+          <w:rFonts w:eastAsia="Times New Roman" w:cs="Times New Roman"/>
+          <w:kern w:val="0"/>
+          <w:sz w:val="28"/>
+          <w:szCs w:val="28"/>
+          <w14:ligatures w14:val="none"/>
+        </w:rPr>
+        <w:lastRenderedPageBreak/>
+        <w:t>Examples:</w:t>
+      </w:r>
+      <w:r>
+        <w:rPr>
+          <w:rFonts w:eastAsia="Times New Roman" w:cs="Times New Roman"/>
+          <w:kern w:val="0"/>
+          <w:sz w:val="28"/>
+          <w:szCs w:val="28"/>
+          <w14:ligatures w14:val="none"/>
+        </w:rPr>
+        <w:br/>
+        <w:t>print("Hello")</w:t>
+      </w:r>
+      <w:r>
+        <w:rPr>
+          <w:rFonts w:eastAsia="Times New Roman" w:cs="Times New Roman"/>
+          <w:kern w:val="0"/>
+          <w:sz w:val="28"/>
+          <w:szCs w:val="28"/>
+          <w14:ligatures w14:val="none"/>
+        </w:rPr>
+        <w:br/>
+        <w:t>len("Umair")</w:t>
+      </w:r>
+      <w:r>
+        <w:rPr>
+          <w:rFonts w:eastAsia="Times New Roman" w:cs="Times New Roman"/>
+          <w:kern w:val="0"/>
+          <w:sz w:val="28"/>
+          <w:szCs w:val="28"/>
+          <w14:ligatures w14:val="none"/>
+        </w:rPr>
+        <w:br/>
+        <w:t>type(25)</w:t>
+      </w:r>
+      <w:r>
+        <w:rPr>
+          <w:rFonts w:eastAsia="Times New Roman" w:cs="Times New Roman"/>
+          <w:kern w:val="0"/>
+          <w:sz w:val="28"/>
+          <w:szCs w:val="28"/>
+          <w14:ligatures w14:val="none"/>
+        </w:rPr>
+        <w:br/>
+        <w:t>max(5, 9, 3)</w:t>
       </w:r>
     </w:p>
     <w:p>
@@ -3539,186 +3535,460 @@
         <w:ind w:left="360"/>
         <w:rPr>
           <w:rFonts w:eastAsia="Times New Roman" w:cs="Times New Roman"/>
-          <w:kern w:val="0"/>
-          <w:sz w:val="28"/>
-          <w:szCs w:val="28"/>
-          <w14:ligatures w14:val="none"/>
-        </w:rPr>
-      </w:pPr>
-      <w:r>
-        <w:rPr>
-          <w:rFonts w:eastAsia="Times New Roman" w:cs="Times New Roman"/>
-          <w:kern w:val="0"/>
-          <w:sz w:val="28"/>
-          <w:szCs w:val="28"/>
-          <w14:ligatures w14:val="none"/>
-        </w:rPr>
-        <w:t>• Slicing syntax → s[</w:t>
-      </w:r>
-      <w:proofErr w:type="spellStart"/>
-      <w:r>
-        <w:rPr>
-          <w:rFonts w:eastAsia="Times New Roman" w:cs="Times New Roman"/>
-          <w:kern w:val="0"/>
-          <w:sz w:val="28"/>
-          <w:szCs w:val="28"/>
-          <w14:ligatures w14:val="none"/>
-        </w:rPr>
-        <w:t>start:end:jump</w:t>
-      </w:r>
-      <w:proofErr w:type="spellEnd"/>
-      <w:r>
-        <w:rPr>
-          <w:rFonts w:eastAsia="Times New Roman" w:cs="Times New Roman"/>
-          <w:kern w:val="0"/>
-          <w:sz w:val="28"/>
-          <w:szCs w:val="28"/>
-          <w14:ligatures w14:val="none"/>
-        </w:rPr>
-        <w:t>]</w:t>
-      </w:r>
-      <w:r>
-        <w:rPr>
-          <w:rFonts w:eastAsia="Times New Roman" w:cs="Times New Roman"/>
-          <w:kern w:val="0"/>
-          <w:sz w:val="28"/>
-          <w:szCs w:val="28"/>
-          <w14:ligatures w14:val="none"/>
-        </w:rPr>
-        <w:br/>
-        <w:t>• start → beginning index (included)</w:t>
-      </w:r>
-      <w:r>
-        <w:rPr>
-          <w:rFonts w:eastAsia="Times New Roman" w:cs="Times New Roman"/>
-          <w:kern w:val="0"/>
-          <w:sz w:val="28"/>
-          <w:szCs w:val="28"/>
-          <w14:ligatures w14:val="none"/>
-        </w:rPr>
-        <w:br/>
-        <w:t>• end → stopping index (excluded)</w:t>
-      </w:r>
-      <w:r>
-        <w:rPr>
-          <w:rFonts w:eastAsia="Times New Roman" w:cs="Times New Roman"/>
-          <w:kern w:val="0"/>
-          <w:sz w:val="28"/>
-          <w:szCs w:val="28"/>
-          <w14:ligatures w14:val="none"/>
-        </w:rPr>
-        <w:br/>
-        <w:t>• jump → step size (how much to skip)</w:t>
-      </w:r>
-      <w:r>
-        <w:rPr>
-          <w:rFonts w:eastAsia="Times New Roman" w:cs="Times New Roman"/>
-          <w:kern w:val="0"/>
-          <w:sz w:val="28"/>
-          <w:szCs w:val="28"/>
-          <w14:ligatures w14:val="none"/>
-        </w:rPr>
-        <w:br/>
-        <w:t>• s[0:3] → characters from index 0,1,2</w:t>
-      </w:r>
-      <w:r>
-        <w:rPr>
-          <w:rFonts w:eastAsia="Times New Roman" w:cs="Times New Roman"/>
-          <w:kern w:val="0"/>
-          <w:sz w:val="28"/>
-          <w:szCs w:val="28"/>
-          <w14:ligatures w14:val="none"/>
-        </w:rPr>
-        <w:br/>
-        <w:t>• s[:4] → from start to index 3</w:t>
-      </w:r>
-      <w:r>
-        <w:rPr>
-          <w:rFonts w:eastAsia="Times New Roman" w:cs="Times New Roman"/>
-          <w:kern w:val="0"/>
-          <w:sz w:val="28"/>
-          <w:szCs w:val="28"/>
-          <w14:ligatures w14:val="none"/>
-        </w:rPr>
-        <w:br/>
-        <w:t>• s[2:] → from index 2 to end</w:t>
-      </w:r>
-      <w:r>
-        <w:rPr>
-          <w:rFonts w:eastAsia="Times New Roman" w:cs="Times New Roman"/>
-          <w:kern w:val="0"/>
-          <w:sz w:val="28"/>
-          <w:szCs w:val="28"/>
-          <w14:ligatures w14:val="none"/>
-        </w:rPr>
-        <w:br/>
-        <w:t>• s[::2] → take every 2nd character</w:t>
-      </w:r>
-      <w:r>
-        <w:rPr>
-          <w:rFonts w:eastAsia="Times New Roman" w:cs="Times New Roman"/>
-          <w:kern w:val="0"/>
-          <w:sz w:val="28"/>
-          <w:szCs w:val="28"/>
-          <w14:ligatures w14:val="none"/>
-        </w:rPr>
-        <w:br/>
-        <w:t>• s[::-1] → reverse the string</w:t>
-      </w:r>
-      <w:r>
-        <w:rPr>
-          <w:rFonts w:eastAsia="Times New Roman" w:cs="Times New Roman"/>
-          <w:kern w:val="0"/>
-          <w:sz w:val="28"/>
-          <w:szCs w:val="28"/>
-          <w14:ligatures w14:val="none"/>
-        </w:rPr>
-        <w:br/>
-      </w:r>
-      <w:r>
-        <w:rPr>
-          <w:rFonts w:eastAsia="Times New Roman" w:cs="Times New Roman"/>
-          <w:kern w:val="0"/>
-          <w:sz w:val="28"/>
-          <w:szCs w:val="28"/>
-          <w14:ligatures w14:val="none"/>
+          <w:b/>
+          <w:bCs/>
+          <w:kern w:val="0"/>
+          <w:sz w:val="28"/>
+          <w:szCs w:val="28"/>
+          <w14:ligatures w14:val="none"/>
+        </w:rPr>
+      </w:pPr>
+      <w:r>
+        <w:rPr>
+          <w:rFonts w:eastAsia="Times New Roman" w:cs="Times New Roman"/>
+          <w:b/>
+          <w:bCs/>
+          <w:kern w:val="0"/>
+          <w:sz w:val="28"/>
+          <w:szCs w:val="28"/>
+          <w14:ligatures w14:val="none"/>
+        </w:rPr>
+        <w:t>Definition of Methods in Python</w:t>
+      </w:r>
+    </w:p>
+    <w:p>
+      <w:pPr>
+        <w:pStyle w:val="ListParagraph"/>
+        <w:numPr>
+          <w:ilvl w:val="0"/>
+          <w:numId w:val="15"/>
+        </w:numPr>
+        <w:spacing w:before="100" w:beforeAutospacing="1" w:after="100" w:afterAutospacing="1" w:line="360" w:lineRule="auto"/>
+        <w:rPr>
+          <w:rFonts w:eastAsia="Times New Roman" w:cs="Times New Roman"/>
+          <w:kern w:val="0"/>
+          <w:sz w:val="28"/>
+          <w:szCs w:val="28"/>
+          <w14:ligatures w14:val="none"/>
+        </w:rPr>
+      </w:pPr>
+      <w:r>
+        <w:rPr>
+          <w:rFonts w:eastAsia="Times New Roman" w:cs="Times New Roman"/>
+          <w:kern w:val="0"/>
+          <w:sz w:val="28"/>
+          <w:szCs w:val="28"/>
+          <w14:ligatures w14:val="none"/>
+        </w:rPr>
+        <w:t>A method is a function that belongs to an object and is called using dot notation. Methods work only on the data type they belong to.</w:t>
+      </w:r>
+    </w:p>
+    <w:p>
+      <w:pPr>
+        <w:pStyle w:val="ListParagraph"/>
+        <w:numPr>
+          <w:ilvl w:val="0"/>
+          <w:numId w:val="15"/>
+        </w:numPr>
+        <w:spacing w:before="100" w:beforeAutospacing="1" w:after="100" w:afterAutospacing="1" w:line="360" w:lineRule="auto"/>
+        <w:rPr>
+          <w:rFonts w:eastAsia="Times New Roman" w:cs="Times New Roman"/>
+          <w:kern w:val="0"/>
+          <w:sz w:val="28"/>
+          <w:szCs w:val="28"/>
+          <w14:ligatures w14:val="none"/>
+        </w:rPr>
+      </w:pPr>
+      <w:r>
+        <w:rPr>
+          <w:rFonts w:eastAsia="Times New Roman" w:cs="Times New Roman"/>
+          <w:kern w:val="0"/>
+          <w:sz w:val="28"/>
+          <w:szCs w:val="28"/>
+          <w14:ligatures w14:val="none"/>
+        </w:rPr>
+        <w:t>Examples:</w:t>
+      </w:r>
+      <w:r>
+        <w:rPr>
+          <w:rFonts w:eastAsia="Times New Roman" w:cs="Times New Roman"/>
+          <w:kern w:val="0"/>
+          <w:sz w:val="28"/>
+          <w:szCs w:val="28"/>
+          <w14:ligatures w14:val="none"/>
+        </w:rPr>
+        <w:br/>
+        <w:t>"hello".upper()</w:t>
+      </w:r>
+      <w:r>
+        <w:rPr>
+          <w:rFonts w:eastAsia="Times New Roman" w:cs="Times New Roman"/>
+          <w:kern w:val="0"/>
+          <w:sz w:val="28"/>
+          <w:szCs w:val="28"/>
+          <w14:ligatures w14:val="none"/>
+        </w:rPr>
+        <w:br/>
+        <w:t>"umaIr".lower() " hi ".strip() [1, 2, 3].append(4)`</w:t>
+      </w:r>
+    </w:p>
+    <w:p>
+      <w:pPr>
+        <w:pStyle w:val="NormalWeb"/>
+        <w:spacing w:line="360" w:lineRule="auto"/>
+        <w:rPr>
+          <w:rStyle w:val="Strong"/>
+          <w:rFonts w:asciiTheme="minorHAnsi" w:eastAsiaTheme="majorEastAsia" w:hAnsiTheme="minorHAnsi"/>
+          <w:sz w:val="28"/>
+          <w:szCs w:val="28"/>
+        </w:rPr>
+      </w:pPr>
+      <w:r>
+        <w:rPr>
+          <w:rStyle w:val="Strong"/>
+          <w:rFonts w:asciiTheme="minorHAnsi" w:eastAsiaTheme="majorEastAsia" w:hAnsiTheme="minorHAnsi"/>
+          <w:sz w:val="28"/>
+          <w:szCs w:val="28"/>
+        </w:rPr>
+        <w:t xml:space="preserve"> </w:t>
+      </w:r>
+      <w:r>
+        <w:rPr>
+          <w:rStyle w:val="Strong"/>
+          <w:rFonts w:asciiTheme="minorHAnsi" w:eastAsiaTheme="majorEastAsia" w:hAnsiTheme="minorHAnsi"/>
+          <w:sz w:val="28"/>
+          <w:szCs w:val="28"/>
+        </w:rPr>
+        <w:t>Boolean in Python</w:t>
+      </w:r>
+    </w:p>
+    <w:p>
+      <w:pPr>
+        <w:pStyle w:val="NormalWeb"/>
+        <w:numPr>
+          <w:ilvl w:val="0"/>
+          <w:numId w:val="16"/>
+        </w:numPr>
+        <w:spacing w:line="360" w:lineRule="auto"/>
+        <w:rPr>
+          <w:rFonts w:asciiTheme="minorHAnsi" w:hAnsiTheme="minorHAnsi"/>
+          <w:sz w:val="28"/>
+          <w:szCs w:val="28"/>
+        </w:rPr>
+      </w:pPr>
+      <w:r>
+        <w:rPr>
+          <w:rFonts w:asciiTheme="minorHAnsi" w:hAnsiTheme="minorHAnsi"/>
+          <w:sz w:val="28"/>
+          <w:szCs w:val="28"/>
+        </w:rPr>
+        <w:t>A Boolean represents one of two values: True or False. It is used to make decisions in programs.</w:t>
+      </w:r>
+    </w:p>
+    <w:p>
+      <w:pPr>
+        <w:pStyle w:val="NormalWeb"/>
+        <w:numPr>
+          <w:ilvl w:val="0"/>
+          <w:numId w:val="15"/>
+        </w:numPr>
+        <w:spacing w:line="360" w:lineRule="auto"/>
+        <w:rPr>
+          <w:rFonts w:asciiTheme="minorHAnsi" w:hAnsiTheme="minorHAnsi"/>
+          <w:sz w:val="28"/>
+          <w:szCs w:val="28"/>
+        </w:rPr>
+      </w:pPr>
+      <w:r>
+        <w:rPr>
+          <w:rFonts w:asciiTheme="minorHAnsi" w:hAnsiTheme="minorHAnsi"/>
+          <w:sz w:val="28"/>
+          <w:szCs w:val="28"/>
+        </w:rPr>
+        <w:t>Booleans come from comparisons or conditions.</w:t>
+      </w:r>
+    </w:p>
+    <w:p>
+      <w:pPr>
+        <w:pStyle w:val="NormalWeb"/>
+        <w:numPr>
+          <w:ilvl w:val="0"/>
+          <w:numId w:val="15"/>
+        </w:numPr>
+        <w:spacing w:line="360" w:lineRule="auto"/>
+        <w:rPr>
+          <w:rFonts w:asciiTheme="minorHAnsi" w:hAnsiTheme="minorHAnsi"/>
+          <w:sz w:val="28"/>
+          <w:szCs w:val="28"/>
+        </w:rPr>
+      </w:pPr>
+      <w:r>
+        <w:rPr>
+          <w:rFonts w:asciiTheme="minorHAnsi" w:hAnsiTheme="minorHAnsi"/>
+          <w:sz w:val="28"/>
+          <w:szCs w:val="28"/>
+        </w:rPr>
+        <w:t>Examples:</w:t>
+      </w:r>
+      <w:r>
+        <w:rPr>
+          <w:rFonts w:asciiTheme="minorHAnsi" w:hAnsiTheme="minorHAnsi"/>
+          <w:sz w:val="28"/>
+          <w:szCs w:val="28"/>
+        </w:rPr>
+        <w:br/>
+      </w:r>
+      <w:r>
+        <w:rPr>
+          <w:rStyle w:val="HTMLCode"/>
+          <w:rFonts w:asciiTheme="minorHAnsi" w:eastAsiaTheme="majorEastAsia" w:hAnsiTheme="minorHAnsi"/>
+          <w:sz w:val="28"/>
+          <w:szCs w:val="28"/>
+        </w:rPr>
+        <w:t>5 &gt; 3</w:t>
+      </w:r>
+      <w:r>
+        <w:rPr>
+          <w:rFonts w:asciiTheme="minorHAnsi" w:hAnsiTheme="minorHAnsi"/>
+          <w:sz w:val="28"/>
+          <w:szCs w:val="28"/>
+        </w:rPr>
+        <w:t xml:space="preserve"> → True</w:t>
+      </w:r>
+      <w:r>
+        <w:rPr>
+          <w:rFonts w:asciiTheme="minorHAnsi" w:hAnsiTheme="minorHAnsi"/>
+          <w:sz w:val="28"/>
+          <w:szCs w:val="28"/>
+        </w:rPr>
+        <w:br/>
+      </w:r>
+      <w:r>
+        <w:rPr>
+          <w:rStyle w:val="HTMLCode"/>
+          <w:rFonts w:asciiTheme="minorHAnsi" w:eastAsiaTheme="majorEastAsia" w:hAnsiTheme="minorHAnsi"/>
+          <w:sz w:val="28"/>
+          <w:szCs w:val="28"/>
+        </w:rPr>
+        <w:t>10 == 2</w:t>
+      </w:r>
+      <w:r>
+        <w:rPr>
+          <w:rFonts w:asciiTheme="minorHAnsi" w:hAnsiTheme="minorHAnsi"/>
+          <w:sz w:val="28"/>
+          <w:szCs w:val="28"/>
+        </w:rPr>
+        <w:t xml:space="preserve"> → False</w:t>
+      </w:r>
+      <w:r>
+        <w:rPr>
+          <w:rFonts w:asciiTheme="minorHAnsi" w:hAnsiTheme="minorHAnsi"/>
+          <w:sz w:val="28"/>
+          <w:szCs w:val="28"/>
+        </w:rPr>
+        <w:br/>
+      </w:r>
+      <w:r>
+        <w:rPr>
+          <w:rStyle w:val="HTMLCode"/>
+          <w:rFonts w:asciiTheme="minorHAnsi" w:eastAsiaTheme="majorEastAsia" w:hAnsiTheme="minorHAnsi"/>
+          <w:sz w:val="28"/>
+          <w:szCs w:val="28"/>
+        </w:rPr>
+        <w:t>"Umair" == "umair"</w:t>
+      </w:r>
+      <w:r>
+        <w:rPr>
+          <w:rFonts w:asciiTheme="minorHAnsi" w:hAnsiTheme="minorHAnsi"/>
+          <w:sz w:val="28"/>
+          <w:szCs w:val="28"/>
+        </w:rPr>
+        <w:t xml:space="preserve"> → False</w:t>
+      </w:r>
+      <w:r>
+        <w:rPr>
+          <w:rFonts w:asciiTheme="minorHAnsi" w:hAnsiTheme="minorHAnsi"/>
+          <w:sz w:val="28"/>
+          <w:szCs w:val="28"/>
+        </w:rPr>
+        <w:br/>
+      </w:r>
+      <w:r>
+        <w:rPr>
+          <w:rStyle w:val="HTMLCode"/>
+          <w:rFonts w:asciiTheme="minorHAnsi" w:eastAsiaTheme="majorEastAsia" w:hAnsiTheme="minorHAnsi"/>
+          <w:sz w:val="28"/>
+          <w:szCs w:val="28"/>
+        </w:rPr>
+        <w:t>len("abc") == 3</w:t>
+      </w:r>
+      <w:r>
+        <w:rPr>
+          <w:rFonts w:asciiTheme="minorHAnsi" w:hAnsiTheme="minorHAnsi"/>
+          <w:sz w:val="28"/>
+          <w:szCs w:val="28"/>
+        </w:rPr>
+        <w:t xml:space="preserve"> → True</w:t>
+      </w:r>
+    </w:p>
+    <w:p>
+      <w:pPr>
+        <w:pStyle w:val="NormalWeb"/>
+        <w:numPr>
+          <w:ilvl w:val="0"/>
+          <w:numId w:val="15"/>
+        </w:numPr>
+        <w:spacing w:line="360" w:lineRule="auto"/>
+        <w:rPr>
+          <w:rFonts w:asciiTheme="minorHAnsi" w:hAnsiTheme="minorHAnsi"/>
+          <w:sz w:val="28"/>
+          <w:szCs w:val="28"/>
+        </w:rPr>
+      </w:pPr>
+      <w:r>
+        <w:rPr>
+          <w:rFonts w:asciiTheme="minorHAnsi" w:hAnsiTheme="minorHAnsi"/>
+          <w:sz w:val="28"/>
+          <w:szCs w:val="28"/>
+        </w:rPr>
+        <w:t>Booleans are also produced by functions like bool().</w:t>
+      </w:r>
+      <w:r>
+        <w:rPr>
+          <w:rFonts w:asciiTheme="minorHAnsi" w:hAnsiTheme="minorHAnsi"/>
+          <w:sz w:val="28"/>
+          <w:szCs w:val="28"/>
+        </w:rPr>
+        <w:br/>
+      </w:r>
+      <w:r>
+        <w:rPr>
+          <w:rStyle w:val="HTMLCode"/>
+          <w:rFonts w:asciiTheme="minorHAnsi" w:eastAsiaTheme="majorEastAsia" w:hAnsiTheme="minorHAnsi"/>
+          <w:sz w:val="28"/>
+          <w:szCs w:val="28"/>
+        </w:rPr>
+        <w:t>bool(1)</w:t>
+      </w:r>
+      <w:r>
+        <w:rPr>
+          <w:rFonts w:asciiTheme="minorHAnsi" w:hAnsiTheme="minorHAnsi"/>
+          <w:sz w:val="28"/>
+          <w:szCs w:val="28"/>
+        </w:rPr>
+        <w:t xml:space="preserve"> → True</w:t>
+      </w:r>
+      <w:r>
+        <w:rPr>
+          <w:rFonts w:asciiTheme="minorHAnsi" w:hAnsiTheme="minorHAnsi"/>
+          <w:sz w:val="28"/>
+          <w:szCs w:val="28"/>
+        </w:rPr>
+        <w:br/>
+      </w:r>
+      <w:r>
+        <w:rPr>
+          <w:rStyle w:val="HTMLCode"/>
+          <w:rFonts w:asciiTheme="minorHAnsi" w:eastAsiaTheme="majorEastAsia" w:hAnsiTheme="minorHAnsi"/>
+          <w:sz w:val="28"/>
+          <w:szCs w:val="28"/>
         </w:rPr>
         <w:lastRenderedPageBreak/>
-        <w:t>• Negative jump reverses direction</w:t>
-      </w:r>
-      <w:r>
-        <w:rPr>
-          <w:rFonts w:eastAsia="Times New Roman" w:cs="Times New Roman"/>
-          <w:kern w:val="0"/>
-          <w:sz w:val="28"/>
-          <w:szCs w:val="28"/>
-          <w14:ligatures w14:val="none"/>
-        </w:rPr>
-        <w:br/>
-        <w:t>• If start is omitted → defaults to beginning</w:t>
-      </w:r>
-      <w:r>
-        <w:rPr>
-          <w:rFonts w:eastAsia="Times New Roman" w:cs="Times New Roman"/>
-          <w:kern w:val="0"/>
-          <w:sz w:val="28"/>
-          <w:szCs w:val="28"/>
-          <w14:ligatures w14:val="none"/>
-        </w:rPr>
-        <w:br/>
-        <w:t>• If end is omitted → defaults to end</w:t>
-      </w:r>
-      <w:r>
-        <w:rPr>
-          <w:rFonts w:eastAsia="Times New Roman" w:cs="Times New Roman"/>
-          <w:kern w:val="0"/>
-          <w:sz w:val="28"/>
-          <w:szCs w:val="28"/>
-          <w14:ligatures w14:val="none"/>
-        </w:rPr>
-        <w:br/>
-        <w:t>• Slicing never throws an error even if indexes are out of range</w:t>
-      </w:r>
+        <w:t>bool(0)</w:t>
+      </w:r>
+      <w:r>
+        <w:rPr>
+          <w:rFonts w:asciiTheme="minorHAnsi" w:hAnsiTheme="minorHAnsi"/>
+          <w:sz w:val="28"/>
+          <w:szCs w:val="28"/>
+        </w:rPr>
+        <w:t xml:space="preserve"> → False</w:t>
+      </w:r>
+      <w:r>
+        <w:rPr>
+          <w:rFonts w:asciiTheme="minorHAnsi" w:hAnsiTheme="minorHAnsi"/>
+          <w:sz w:val="28"/>
+          <w:szCs w:val="28"/>
+        </w:rPr>
+        <w:br/>
+      </w:r>
+      <w:r>
+        <w:rPr>
+          <w:rStyle w:val="HTMLCode"/>
+          <w:rFonts w:asciiTheme="minorHAnsi" w:eastAsiaTheme="majorEastAsia" w:hAnsiTheme="minorHAnsi"/>
+          <w:sz w:val="28"/>
+          <w:szCs w:val="28"/>
+        </w:rPr>
+        <w:t>bool("")</w:t>
+      </w:r>
+      <w:r>
+        <w:rPr>
+          <w:rFonts w:asciiTheme="minorHAnsi" w:hAnsiTheme="minorHAnsi"/>
+          <w:sz w:val="28"/>
+          <w:szCs w:val="28"/>
+        </w:rPr>
+        <w:t xml:space="preserve"> → False</w:t>
+      </w:r>
+      <w:r>
+        <w:rPr>
+          <w:rFonts w:asciiTheme="minorHAnsi" w:hAnsiTheme="minorHAnsi"/>
+          <w:sz w:val="28"/>
+          <w:szCs w:val="28"/>
+        </w:rPr>
+        <w:br/>
+      </w:r>
+      <w:r>
+        <w:rPr>
+          <w:rStyle w:val="HTMLCode"/>
+          <w:rFonts w:asciiTheme="minorHAnsi" w:eastAsiaTheme="majorEastAsia" w:hAnsiTheme="minorHAnsi"/>
+          <w:sz w:val="28"/>
+          <w:szCs w:val="28"/>
+        </w:rPr>
+        <w:t>bool("hello")</w:t>
+      </w:r>
+      <w:r>
+        <w:rPr>
+          <w:rFonts w:asciiTheme="minorHAnsi" w:hAnsiTheme="minorHAnsi"/>
+          <w:sz w:val="28"/>
+          <w:szCs w:val="28"/>
+        </w:rPr>
+        <w:t xml:space="preserve"> → True</w:t>
+      </w:r>
+    </w:p>
+    <w:p>
+      <w:pPr>
+        <w:pStyle w:val="NormalWeb"/>
+        <w:numPr>
+          <w:ilvl w:val="0"/>
+          <w:numId w:val="15"/>
+        </w:numPr>
+        <w:spacing w:line="360" w:lineRule="auto"/>
+        <w:rPr>
+          <w:rFonts w:asciiTheme="minorHAnsi" w:hAnsiTheme="minorHAnsi"/>
+          <w:sz w:val="28"/>
+          <w:szCs w:val="28"/>
+        </w:rPr>
+      </w:pPr>
+      <w:r>
+        <w:rPr>
+          <w:rFonts w:asciiTheme="minorHAnsi" w:hAnsiTheme="minorHAnsi"/>
+          <w:sz w:val="28"/>
+          <w:szCs w:val="28"/>
+        </w:rPr>
+        <w:t>Booleans are used in if-statements.</w:t>
+      </w:r>
+    </w:p>
+    <w:p>
+      <w:pPr>
+        <w:spacing w:before="100" w:beforeAutospacing="1" w:after="100" w:afterAutospacing="1" w:line="360" w:lineRule="auto"/>
+        <w:rPr>
+          <w:rFonts w:eastAsia="Times New Roman" w:cs="Times New Roman"/>
+          <w:kern w:val="0"/>
+          <w:sz w:val="28"/>
+          <w:szCs w:val="28"/>
+          <w14:ligatures w14:val="none"/>
+        </w:rPr>
+      </w:pPr>
     </w:p>
     <w:p>
       <w:pPr>
@@ -3739,347 +4009,6 @@
         <w:ind w:left="360"/>
         <w:rPr>
           <w:rFonts w:eastAsia="Times New Roman" w:cs="Times New Roman"/>
-          <w:b/>
-          <w:bCs/>
-          <w:kern w:val="0"/>
-          <w:sz w:val="28"/>
-          <w:szCs w:val="28"/>
-          <w14:ligatures w14:val="none"/>
-        </w:rPr>
-      </w:pPr>
-      <w:r>
-        <w:rPr>
-          <w:rFonts w:eastAsia="Times New Roman" w:cs="Times New Roman"/>
-          <w:b/>
-          <w:bCs/>
-          <w:kern w:val="0"/>
-          <w:sz w:val="28"/>
-          <w:szCs w:val="28"/>
-          <w14:ligatures w14:val="none"/>
-        </w:rPr>
-        <w:t>Definition of Functions in Python</w:t>
-      </w:r>
-    </w:p>
-    <w:p>
-      <w:pPr>
-        <w:pStyle w:val="ListParagraph"/>
-        <w:numPr>
-          <w:ilvl w:val="0"/>
-          <w:numId w:val="13"/>
-        </w:numPr>
-        <w:spacing w:before="100" w:beforeAutospacing="1" w:after="100" w:afterAutospacing="1" w:line="360" w:lineRule="auto"/>
-        <w:rPr>
-          <w:rFonts w:eastAsia="Times New Roman" w:cs="Times New Roman"/>
-          <w:kern w:val="0"/>
-          <w:sz w:val="28"/>
-          <w:szCs w:val="28"/>
-          <w14:ligatures w14:val="none"/>
-        </w:rPr>
-      </w:pPr>
-      <w:r>
-        <w:rPr>
-          <w:rFonts w:eastAsia="Times New Roman" w:cs="Times New Roman"/>
-          <w:kern w:val="0"/>
-          <w:sz w:val="28"/>
-          <w:szCs w:val="28"/>
-          <w14:ligatures w14:val="none"/>
-        </w:rPr>
-        <w:t>A function is a reusable block of code that performs a specific task. You call a function by its name and pass arguments if needed.</w:t>
-      </w:r>
-      <w:r>
-        <w:rPr>
-          <w:rFonts w:eastAsia="Times New Roman" w:cs="Times New Roman"/>
-          <w:kern w:val="0"/>
-          <w:sz w:val="28"/>
-          <w:szCs w:val="28"/>
-          <w14:ligatures w14:val="none"/>
-        </w:rPr>
-        <w:br/>
-      </w:r>
-    </w:p>
-    <w:p>
-      <w:pPr>
-        <w:pStyle w:val="ListParagraph"/>
-        <w:numPr>
-          <w:ilvl w:val="0"/>
-          <w:numId w:val="13"/>
-        </w:numPr>
-        <w:spacing w:before="100" w:beforeAutospacing="1" w:after="100" w:afterAutospacing="1" w:line="360" w:lineRule="auto"/>
-        <w:rPr>
-          <w:rFonts w:eastAsia="Times New Roman" w:cs="Times New Roman"/>
-          <w:kern w:val="0"/>
-          <w:sz w:val="28"/>
-          <w:szCs w:val="28"/>
-          <w14:ligatures w14:val="none"/>
-        </w:rPr>
-      </w:pPr>
-      <w:r>
-        <w:rPr>
-          <w:rFonts w:eastAsia="Times New Roman" w:cs="Times New Roman"/>
-          <w:kern w:val="0"/>
-          <w:sz w:val="28"/>
-          <w:szCs w:val="28"/>
-          <w14:ligatures w14:val="none"/>
-        </w:rPr>
-        <w:t>Examples:</w:t>
-      </w:r>
-      <w:r>
-        <w:rPr>
-          <w:rFonts w:eastAsia="Times New Roman" w:cs="Times New Roman"/>
-          <w:kern w:val="0"/>
-          <w:sz w:val="28"/>
-          <w:szCs w:val="28"/>
-          <w14:ligatures w14:val="none"/>
-        </w:rPr>
-        <w:br/>
-        <w:t>print("Hello")</w:t>
-      </w:r>
-      <w:r>
-        <w:rPr>
-          <w:rFonts w:eastAsia="Times New Roman" w:cs="Times New Roman"/>
-          <w:kern w:val="0"/>
-          <w:sz w:val="28"/>
-          <w:szCs w:val="28"/>
-          <w14:ligatures w14:val="none"/>
-        </w:rPr>
-        <w:br/>
-      </w:r>
-      <w:proofErr w:type="spellStart"/>
-      <w:r>
-        <w:rPr>
-          <w:rFonts w:eastAsia="Times New Roman" w:cs="Times New Roman"/>
-          <w:kern w:val="0"/>
-          <w:sz w:val="28"/>
-          <w:szCs w:val="28"/>
-          <w14:ligatures w14:val="none"/>
-        </w:rPr>
-        <w:t>len</w:t>
-      </w:r>
-      <w:proofErr w:type="spellEnd"/>
-      <w:r>
-        <w:rPr>
-          <w:rFonts w:eastAsia="Times New Roman" w:cs="Times New Roman"/>
-          <w:kern w:val="0"/>
-          <w:sz w:val="28"/>
-          <w:szCs w:val="28"/>
-          <w14:ligatures w14:val="none"/>
-        </w:rPr>
-        <w:t>("Umair")</w:t>
-      </w:r>
-      <w:r>
-        <w:rPr>
-          <w:rFonts w:eastAsia="Times New Roman" w:cs="Times New Roman"/>
-          <w:kern w:val="0"/>
-          <w:sz w:val="28"/>
-          <w:szCs w:val="28"/>
-          <w14:ligatures w14:val="none"/>
-        </w:rPr>
-        <w:br/>
-        <w:t>type(25)</w:t>
-      </w:r>
-      <w:r>
-        <w:rPr>
-          <w:rFonts w:eastAsia="Times New Roman" w:cs="Times New Roman"/>
-          <w:kern w:val="0"/>
-          <w:sz w:val="28"/>
-          <w:szCs w:val="28"/>
-          <w14:ligatures w14:val="none"/>
-        </w:rPr>
-        <w:br/>
-        <w:t>max(5, 9, 3)</w:t>
-      </w:r>
-    </w:p>
-    <w:p>
-      <w:pPr>
-        <w:spacing w:before="100" w:beforeAutospacing="1" w:after="100" w:afterAutospacing="1" w:line="360" w:lineRule="auto"/>
-        <w:ind w:left="360"/>
-        <w:rPr>
-          <w:rFonts w:eastAsia="Times New Roman" w:cs="Times New Roman"/>
-          <w:kern w:val="0"/>
-          <w:sz w:val="28"/>
-          <w:szCs w:val="28"/>
-          <w14:ligatures w14:val="none"/>
-        </w:rPr>
-      </w:pPr>
-      <w:r>
-        <w:rPr>
-          <w:rFonts w:eastAsia="Times New Roman" w:cs="Times New Roman"/>
-          <w:kern w:val="0"/>
-          <w:sz w:val="28"/>
-          <w:szCs w:val="28"/>
-          <w14:ligatures w14:val="none"/>
-        </w:rPr>
-        <w:pict w14:anchorId="77C3E15C">
-          <v:rect id="_x0000_i1043" style="width:0;height:1.5pt" o:hralign="center" o:hrstd="t" o:hr="t" fillcolor="#a0a0a0" stroked="f"/>
-        </w:pict>
-      </w:r>
-    </w:p>
-    <w:p>
-      <w:pPr>
-        <w:spacing w:before="100" w:beforeAutospacing="1" w:after="100" w:afterAutospacing="1" w:line="360" w:lineRule="auto"/>
-        <w:ind w:left="360"/>
-        <w:rPr>
-          <w:rFonts w:eastAsia="Times New Roman" w:cs="Times New Roman"/>
-          <w:b/>
-          <w:bCs/>
-          <w:kern w:val="0"/>
-          <w:sz w:val="28"/>
-          <w:szCs w:val="28"/>
-          <w14:ligatures w14:val="none"/>
-        </w:rPr>
-      </w:pPr>
-      <w:r>
-        <w:rPr>
-          <w:rFonts w:eastAsia="Times New Roman" w:cs="Times New Roman"/>
-          <w:b/>
-          <w:bCs/>
-          <w:kern w:val="0"/>
-          <w:sz w:val="28"/>
-          <w:szCs w:val="28"/>
-          <w14:ligatures w14:val="none"/>
-        </w:rPr>
-        <w:t>Definition of Methods in Python</w:t>
-      </w:r>
-    </w:p>
-    <w:p>
-      <w:pPr>
-        <w:pStyle w:val="ListParagraph"/>
-        <w:numPr>
-          <w:ilvl w:val="0"/>
-          <w:numId w:val="15"/>
-        </w:numPr>
-        <w:spacing w:before="100" w:beforeAutospacing="1" w:after="100" w:afterAutospacing="1" w:line="360" w:lineRule="auto"/>
-        <w:rPr>
-          <w:rFonts w:eastAsia="Times New Roman" w:cs="Times New Roman"/>
-          <w:kern w:val="0"/>
-          <w:sz w:val="28"/>
-          <w:szCs w:val="28"/>
-          <w14:ligatures w14:val="none"/>
-        </w:rPr>
-      </w:pPr>
-      <w:r>
-        <w:rPr>
-          <w:rFonts w:eastAsia="Times New Roman" w:cs="Times New Roman"/>
-          <w:kern w:val="0"/>
-          <w:sz w:val="28"/>
-          <w:szCs w:val="28"/>
-          <w14:ligatures w14:val="none"/>
-        </w:rPr>
-        <w:t>A method is a function that belongs to an object and is called using dot notation. Methods work only on the data type they belong to.</w:t>
-      </w:r>
-    </w:p>
-    <w:p>
-      <w:pPr>
-        <w:pStyle w:val="ListParagraph"/>
-        <w:numPr>
-          <w:ilvl w:val="0"/>
-          <w:numId w:val="15"/>
-        </w:numPr>
-        <w:spacing w:before="100" w:beforeAutospacing="1" w:after="100" w:afterAutospacing="1" w:line="360" w:lineRule="auto"/>
-        <w:rPr>
-          <w:rFonts w:eastAsia="Times New Roman" w:cs="Times New Roman"/>
-          <w:kern w:val="0"/>
-          <w:sz w:val="28"/>
-          <w:szCs w:val="28"/>
-          <w14:ligatures w14:val="none"/>
-        </w:rPr>
-      </w:pPr>
-      <w:r>
-        <w:rPr>
-          <w:rFonts w:eastAsia="Times New Roman" w:cs="Times New Roman"/>
-          <w:kern w:val="0"/>
-          <w:sz w:val="28"/>
-          <w:szCs w:val="28"/>
-          <w14:ligatures w14:val="none"/>
-        </w:rPr>
-        <w:t>Examples:</w:t>
-      </w:r>
-      <w:r>
-        <w:rPr>
-          <w:rFonts w:eastAsia="Times New Roman" w:cs="Times New Roman"/>
-          <w:kern w:val="0"/>
-          <w:sz w:val="28"/>
-          <w:szCs w:val="28"/>
-          <w14:ligatures w14:val="none"/>
-        </w:rPr>
-        <w:br/>
-        <w:t>"</w:t>
-      </w:r>
-      <w:proofErr w:type="spellStart"/>
-      <w:r>
-        <w:rPr>
-          <w:rFonts w:eastAsia="Times New Roman" w:cs="Times New Roman"/>
-          <w:kern w:val="0"/>
-          <w:sz w:val="28"/>
-          <w:szCs w:val="28"/>
-          <w14:ligatures w14:val="none"/>
-        </w:rPr>
-        <w:t>hello".upper</w:t>
-      </w:r>
-      <w:proofErr w:type="spellEnd"/>
-      <w:r>
-        <w:rPr>
-          <w:rFonts w:eastAsia="Times New Roman" w:cs="Times New Roman"/>
-          <w:kern w:val="0"/>
-          <w:sz w:val="28"/>
-          <w:szCs w:val="28"/>
-          <w14:ligatures w14:val="none"/>
-        </w:rPr>
-        <w:t>()</w:t>
-      </w:r>
-      <w:r>
-        <w:rPr>
-          <w:rFonts w:eastAsia="Times New Roman" w:cs="Times New Roman"/>
-          <w:kern w:val="0"/>
-          <w:sz w:val="28"/>
-          <w:szCs w:val="28"/>
-          <w14:ligatures w14:val="none"/>
-        </w:rPr>
-        <w:br/>
-        <w:t>"</w:t>
-      </w:r>
-      <w:proofErr w:type="spellStart"/>
-      <w:r>
-        <w:rPr>
-          <w:rFonts w:eastAsia="Times New Roman" w:cs="Times New Roman"/>
-          <w:kern w:val="0"/>
-          <w:sz w:val="28"/>
-          <w:szCs w:val="28"/>
-          <w14:ligatures w14:val="none"/>
-        </w:rPr>
-        <w:t>umaIr</w:t>
-      </w:r>
-      <w:proofErr w:type="spellEnd"/>
-      <w:r>
-        <w:rPr>
-          <w:rFonts w:eastAsia="Times New Roman" w:cs="Times New Roman"/>
-          <w:kern w:val="0"/>
-          <w:sz w:val="28"/>
-          <w:szCs w:val="28"/>
-          <w14:ligatures w14:val="none"/>
-        </w:rPr>
-        <w:t>".lower() " hi ".strip() [1, 2, 3].append(4)`</w:t>
-      </w:r>
-    </w:p>
-    <w:p>
-      <w:pPr>
-        <w:spacing w:before="100" w:beforeAutospacing="1" w:after="100" w:afterAutospacing="1" w:line="360" w:lineRule="auto"/>
-        <w:ind w:left="360"/>
-        <w:rPr>
-          <w:rFonts w:eastAsia="Times New Roman" w:cs="Times New Roman"/>
-          <w:kern w:val="0"/>
-          <w:sz w:val="28"/>
-          <w:szCs w:val="28"/>
-          <w14:ligatures w14:val="none"/>
-        </w:rPr>
-      </w:pPr>
-    </w:p>
-    <w:p>
-      <w:pPr>
-        <w:spacing w:before="100" w:beforeAutospacing="1" w:after="100" w:afterAutospacing="1" w:line="360" w:lineRule="auto"/>
-        <w:ind w:left="360"/>
-        <w:rPr>
-          <w:rFonts w:eastAsia="Times New Roman" w:cs="Times New Roman"/>
           <w:kern w:val="0"/>
           <w:sz w:val="28"/>
           <w:szCs w:val="28"/>
@@ -4120,6 +4049,7 @@
           <w:ilvl w:val="0"/>
           <w:numId w:val="0"/>
         </w:numPr>
+        <w:spacing w:line="360" w:lineRule="auto"/>
         <w:rPr>
           <w:color w:val="000000" w:themeColor="text1"/>
           <w:sz w:val="28"/>
@@ -4129,6 +4059,7 @@
     </w:p>
     <w:p>
       <w:pPr>
+        <w:spacing w:line="360" w:lineRule="auto"/>
         <w:rPr>
           <w:sz w:val="28"/>
           <w:szCs w:val="28"/>
@@ -4138,6 +4069,7 @@
     <w:p>
       <w:pPr>
         <w:pStyle w:val="ListParagraph"/>
+        <w:spacing w:line="360" w:lineRule="auto"/>
         <w:rPr>
           <w:sz w:val="28"/>
           <w:szCs w:val="28"/>
@@ -4147,14 +4079,16 @@
     <w:p>
       <w:pPr>
         <w:pStyle w:val="ListParagraph"/>
-        <w:rPr>
-          <w:sz w:val="28"/>
-          <w:szCs w:val="28"/>
-        </w:rPr>
-      </w:pPr>
-    </w:p>
-    <w:p>
-      <w:pPr>
+        <w:spacing w:line="360" w:lineRule="auto"/>
+        <w:rPr>
+          <w:sz w:val="28"/>
+          <w:szCs w:val="28"/>
+        </w:rPr>
+      </w:pPr>
+    </w:p>
+    <w:p>
+      <w:pPr>
+        <w:spacing w:line="360" w:lineRule="auto"/>
         <w:rPr>
           <w:sz w:val="28"/>
           <w:szCs w:val="28"/>
@@ -5338,6 +5272,119 @@
     </w:lvl>
   </w:abstractNum>
   <w:abstractNum w:abstractNumId="11" w15:restartNumberingAfterBreak="0">
+    <w:nsid w:val="57CD1009"/>
+    <w:multiLevelType w:val="hybridMultilevel"/>
+    <w:tmpl w:val="BBB489EA"/>
+    <w:lvl w:ilvl="0" w:tplc="04090001">
+      <w:start w:val="1"/>
+      <w:numFmt w:val="bullet"/>
+      <w:lvlText w:val=""/>
+      <w:lvlJc w:val="left"/>
+      <w:pPr>
+        <w:ind w:left="720" w:hanging="360"/>
+      </w:pPr>
+      <w:rPr>
+        <w:rFonts w:ascii="Symbol" w:hAnsi="Symbol" w:hint="default"/>
+      </w:rPr>
+    </w:lvl>
+    <w:lvl w:ilvl="1" w:tplc="04090003" w:tentative="1">
+      <w:start w:val="1"/>
+      <w:numFmt w:val="bullet"/>
+      <w:lvlText w:val="o"/>
+      <w:lvlJc w:val="left"/>
+      <w:pPr>
+        <w:ind w:left="1440" w:hanging="360"/>
+      </w:pPr>
+      <w:rPr>
+        <w:rFonts w:ascii="Courier New" w:hAnsi="Courier New" w:cs="Courier New" w:hint="default"/>
+      </w:rPr>
+    </w:lvl>
+    <w:lvl w:ilvl="2" w:tplc="04090005" w:tentative="1">
+      <w:start w:val="1"/>
+      <w:numFmt w:val="bullet"/>
+      <w:lvlText w:val=""/>
+      <w:lvlJc w:val="left"/>
+      <w:pPr>
+        <w:ind w:left="2160" w:hanging="360"/>
+      </w:pPr>
+      <w:rPr>
+        <w:rFonts w:ascii="Wingdings" w:hAnsi="Wingdings" w:hint="default"/>
+      </w:rPr>
+    </w:lvl>
+    <w:lvl w:ilvl="3" w:tplc="04090001" w:tentative="1">
+      <w:start w:val="1"/>
+      <w:numFmt w:val="bullet"/>
+      <w:lvlText w:val=""/>
+      <w:lvlJc w:val="left"/>
+      <w:pPr>
+        <w:ind w:left="2880" w:hanging="360"/>
+      </w:pPr>
+      <w:rPr>
+        <w:rFonts w:ascii="Symbol" w:hAnsi="Symbol" w:hint="default"/>
+      </w:rPr>
+    </w:lvl>
+    <w:lvl w:ilvl="4" w:tplc="04090003" w:tentative="1">
+      <w:start w:val="1"/>
+      <w:numFmt w:val="bullet"/>
+      <w:lvlText w:val="o"/>
+      <w:lvlJc w:val="left"/>
+      <w:pPr>
+        <w:ind w:left="3600" w:hanging="360"/>
+      </w:pPr>
+      <w:rPr>
+        <w:rFonts w:ascii="Courier New" w:hAnsi="Courier New" w:cs="Courier New" w:hint="default"/>
+      </w:rPr>
+    </w:lvl>
+    <w:lvl w:ilvl="5" w:tplc="04090005" w:tentative="1">
+      <w:start w:val="1"/>
+      <w:numFmt w:val="bullet"/>
+      <w:lvlText w:val=""/>
+      <w:lvlJc w:val="left"/>
+      <w:pPr>
+        <w:ind w:left="4320" w:hanging="360"/>
+      </w:pPr>
+      <w:rPr>
+        <w:rFonts w:ascii="Wingdings" w:hAnsi="Wingdings" w:hint="default"/>
+      </w:rPr>
+    </w:lvl>
+    <w:lvl w:ilvl="6" w:tplc="04090001" w:tentative="1">
+      <w:start w:val="1"/>
+      <w:numFmt w:val="bullet"/>
+      <w:lvlText w:val=""/>
+      <w:lvlJc w:val="left"/>
+      <w:pPr>
+        <w:ind w:left="5040" w:hanging="360"/>
+      </w:pPr>
+      <w:rPr>
+        <w:rFonts w:ascii="Symbol" w:hAnsi="Symbol" w:hint="default"/>
+      </w:rPr>
+    </w:lvl>
+    <w:lvl w:ilvl="7" w:tplc="04090003" w:tentative="1">
+      <w:start w:val="1"/>
+      <w:numFmt w:val="bullet"/>
+      <w:lvlText w:val="o"/>
+      <w:lvlJc w:val="left"/>
+      <w:pPr>
+        <w:ind w:left="5760" w:hanging="360"/>
+      </w:pPr>
+      <w:rPr>
+        <w:rFonts w:ascii="Courier New" w:hAnsi="Courier New" w:cs="Courier New" w:hint="default"/>
+      </w:rPr>
+    </w:lvl>
+    <w:lvl w:ilvl="8" w:tplc="04090005" w:tentative="1">
+      <w:start w:val="1"/>
+      <w:numFmt w:val="bullet"/>
+      <w:lvlText w:val=""/>
+      <w:lvlJc w:val="left"/>
+      <w:pPr>
+        <w:ind w:left="6480" w:hanging="360"/>
+      </w:pPr>
+      <w:rPr>
+        <w:rFonts w:ascii="Wingdings" w:hAnsi="Wingdings" w:hint="default"/>
+      </w:rPr>
+    </w:lvl>
+  </w:abstractNum>
+  <w:abstractNum w:abstractNumId="12" w15:restartNumberingAfterBreak="0">
     <w:nsid w:val="598D341A"/>
     <w:multiLevelType w:val="hybridMultilevel"/>
     <w:tmpl w:val="0896BBBA"/>
@@ -5450,7 +5497,7 @@
       </w:rPr>
     </w:lvl>
   </w:abstractNum>
-  <w:abstractNum w:abstractNumId="12" w15:restartNumberingAfterBreak="0">
+  <w:abstractNum w:abstractNumId="13" w15:restartNumberingAfterBreak="0">
     <w:nsid w:val="5D2B10D8"/>
     <w:multiLevelType w:val="hybridMultilevel"/>
     <w:tmpl w:val="9B360F9C"/>
@@ -5563,7 +5610,7 @@
       </w:rPr>
     </w:lvl>
   </w:abstractNum>
-  <w:abstractNum w:abstractNumId="13" w15:restartNumberingAfterBreak="0">
+  <w:abstractNum w:abstractNumId="14" w15:restartNumberingAfterBreak="0">
     <w:nsid w:val="61B810D5"/>
     <w:multiLevelType w:val="hybridMultilevel"/>
     <w:tmpl w:val="DAD8238A"/>
@@ -5676,10 +5723,10 @@
       </w:rPr>
     </w:lvl>
   </w:abstractNum>
-  <w:abstractNum w:abstractNumId="14" w15:restartNumberingAfterBreak="0">
+  <w:abstractNum w:abstractNumId="15" w15:restartNumberingAfterBreak="0">
     <w:nsid w:val="75115BC9"/>
     <w:multiLevelType w:val="hybridMultilevel"/>
-    <w:tmpl w:val="20326378"/>
+    <w:tmpl w:val="3A2E5432"/>
     <w:lvl w:ilvl="0" w:tplc="04090001">
       <w:start w:val="1"/>
       <w:numFmt w:val="bullet"/>
@@ -5814,16 +5861,16 @@
     <w:abstractNumId w:val="1"/>
   </w:num>
   <w:num w:numId="9" w16cid:durableId="462890949">
-    <w:abstractNumId w:val="13"/>
+    <w:abstractNumId w:val="14"/>
   </w:num>
   <w:num w:numId="10" w16cid:durableId="1734544377">
     <w:abstractNumId w:val="2"/>
   </w:num>
   <w:num w:numId="11" w16cid:durableId="1180004932">
-    <w:abstractNumId w:val="12"/>
+    <w:abstractNumId w:val="13"/>
   </w:num>
   <w:num w:numId="12" w16cid:durableId="1074279582">
-    <w:abstractNumId w:val="11"/>
+    <w:abstractNumId w:val="12"/>
   </w:num>
   <w:num w:numId="13" w16cid:durableId="913467279">
     <w:abstractNumId w:val="4"/>
@@ -5832,7 +5879,10 @@
     <w:abstractNumId w:val="7"/>
   </w:num>
   <w:num w:numId="15" w16cid:durableId="3822193">
-    <w:abstractNumId w:val="14"/>
+    <w:abstractNumId w:val="15"/>
+  </w:num>
+  <w:num w:numId="16" w16cid:durableId="1627660435">
+    <w:abstractNumId w:val="11"/>
   </w:num>
 </w:numbering>
 </file>

--- a/Python/notes/Python.docx
+++ b/Python/notes/Python.docx
@@ -715,6 +715,7 @@
           <w:szCs w:val="28"/>
         </w:rPr>
       </w:pPr>
+      <w:proofErr w:type="spellStart"/>
       <w:r>
         <w:rPr>
           <w:sz w:val="28"/>
@@ -722,6 +723,7 @@
         </w:rPr>
         <w:t>snake_case</w:t>
       </w:r>
+      <w:proofErr w:type="spellEnd"/>
     </w:p>
     <w:p>
       <w:pPr>
@@ -867,7 +869,32 @@
           <w:sz w:val="28"/>
           <w:szCs w:val="28"/>
         </w:rPr>
-        <w:t>We can do a,b,c = 1,2,3</w:t>
+        <w:t xml:space="preserve">We can do </w:t>
+      </w:r>
+      <w:proofErr w:type="spellStart"/>
+      <w:proofErr w:type="gramStart"/>
+      <w:r>
+        <w:rPr>
+          <w:sz w:val="28"/>
+          <w:szCs w:val="28"/>
+        </w:rPr>
+        <w:t>a,b</w:t>
+      </w:r>
+      <w:proofErr w:type="gramEnd"/>
+      <w:r>
+        <w:rPr>
+          <w:sz w:val="28"/>
+          <w:szCs w:val="28"/>
+        </w:rPr>
+        <w:t>,c</w:t>
+      </w:r>
+      <w:proofErr w:type="spellEnd"/>
+      <w:r>
+        <w:rPr>
+          <w:sz w:val="28"/>
+          <w:szCs w:val="28"/>
+        </w:rPr>
+        <w:t xml:space="preserve"> = 1,2,3</w:t>
       </w:r>
     </w:p>
     <w:p>
@@ -942,7 +969,23 @@
           <w:szCs w:val="28"/>
         </w:rPr>
         <w:lastRenderedPageBreak/>
-        <w:t>Dunder methods (short for Double UNDERscore) are special built-in methods in Python whose names start and end with two underscores:</w:t>
+        <w:t xml:space="preserve">Dunder methods (short for Double </w:t>
+      </w:r>
+      <w:proofErr w:type="spellStart"/>
+      <w:r>
+        <w:rPr>
+          <w:sz w:val="28"/>
+          <w:szCs w:val="28"/>
+        </w:rPr>
+        <w:t>UNDERscore</w:t>
+      </w:r>
+      <w:proofErr w:type="spellEnd"/>
+      <w:r>
+        <w:rPr>
+          <w:sz w:val="28"/>
+          <w:szCs w:val="28"/>
+        </w:rPr>
+        <w:t>) are special built-in methods in Python whose names start and end with two underscores:</w:t>
       </w:r>
     </w:p>
     <w:p>
@@ -1084,6 +1127,7 @@
           <w:szCs w:val="28"/>
         </w:rPr>
       </w:pPr>
+      <w:proofErr w:type="spellStart"/>
       <w:r>
         <w:rPr>
           <w:sz w:val="28"/>
@@ -1096,7 +1140,15 @@
           <w:sz w:val="28"/>
           <w:szCs w:val="28"/>
         </w:rPr>
-        <w:t>q = 100 (statement)</w:t>
+        <w:t>q</w:t>
+      </w:r>
+      <w:proofErr w:type="spellEnd"/>
+      <w:r>
+        <w:rPr>
+          <w:sz w:val="28"/>
+          <w:szCs w:val="28"/>
+        </w:rPr>
+        <w:t xml:space="preserve"> = 100 (statement)</w:t>
       </w:r>
     </w:p>
     <w:p>
@@ -1112,12 +1164,37 @@
           <w:szCs w:val="28"/>
         </w:rPr>
       </w:pPr>
-      <w:r>
-        <w:rPr>
-          <w:sz w:val="28"/>
-          <w:szCs w:val="28"/>
-        </w:rPr>
-        <w:t>User_age = iq / 5 (statement)</w:t>
+      <w:proofErr w:type="spellStart"/>
+      <w:r>
+        <w:rPr>
+          <w:sz w:val="28"/>
+          <w:szCs w:val="28"/>
+        </w:rPr>
+        <w:t>User_age</w:t>
+      </w:r>
+      <w:proofErr w:type="spellEnd"/>
+      <w:r>
+        <w:rPr>
+          <w:sz w:val="28"/>
+          <w:szCs w:val="28"/>
+        </w:rPr>
+        <w:t xml:space="preserve"> = </w:t>
+      </w:r>
+      <w:proofErr w:type="spellStart"/>
+      <w:r>
+        <w:rPr>
+          <w:sz w:val="28"/>
+          <w:szCs w:val="28"/>
+        </w:rPr>
+        <w:t>iq</w:t>
+      </w:r>
+      <w:proofErr w:type="spellEnd"/>
+      <w:r>
+        <w:rPr>
+          <w:sz w:val="28"/>
+          <w:szCs w:val="28"/>
+        </w:rPr>
+        <w:t xml:space="preserve"> / 5 (statement)</w:t>
       </w:r>
     </w:p>
     <w:p>
@@ -1133,6 +1210,7 @@
           <w:szCs w:val="28"/>
         </w:rPr>
       </w:pPr>
+      <w:proofErr w:type="spellStart"/>
       <w:r>
         <w:rPr>
           <w:sz w:val="28"/>
@@ -1145,7 +1223,15 @@
           <w:sz w:val="28"/>
           <w:szCs w:val="28"/>
         </w:rPr>
-        <w:t>q/5 (</w:t>
+        <w:t>q</w:t>
+      </w:r>
+      <w:proofErr w:type="spellEnd"/>
+      <w:r>
+        <w:rPr>
+          <w:sz w:val="28"/>
+          <w:szCs w:val="28"/>
+        </w:rPr>
+        <w:t>/5 (</w:t>
       </w:r>
       <w:r>
         <w:rPr>
@@ -1474,7 +1560,23 @@
           <w:sz w:val="28"/>
           <w:szCs w:val="28"/>
         </w:rPr>
-        <w:t>You can use single quotes (' '), double quotes (" "), or triple quotes (""" """) for multiline strings.</w:t>
+        <w:t xml:space="preserve">You can use single quotes (' '), double quotes (" "), or triple </w:t>
+      </w:r>
+      <w:proofErr w:type="gramStart"/>
+      <w:r>
+        <w:rPr>
+          <w:sz w:val="28"/>
+          <w:szCs w:val="28"/>
+        </w:rPr>
+        <w:t>quotes ("</w:t>
+      </w:r>
+      <w:proofErr w:type="gramEnd"/>
+      <w:r>
+        <w:rPr>
+          <w:sz w:val="28"/>
+          <w:szCs w:val="28"/>
+        </w:rPr>
+        <w:t>"" """) for multiline strings.</w:t>
       </w:r>
     </w:p>
     <w:p>
@@ -1518,7 +1620,55 @@
           <w:sz w:val="28"/>
           <w:szCs w:val="28"/>
         </w:rPr>
-        <w:t xml:space="preserve"> You can access characters using indexing: s[0], s[1], s[-1]</w:t>
+        <w:t xml:space="preserve"> You can access characters using indexing: </w:t>
+      </w:r>
+      <w:proofErr w:type="gramStart"/>
+      <w:r>
+        <w:rPr>
+          <w:sz w:val="28"/>
+          <w:szCs w:val="28"/>
+        </w:rPr>
+        <w:t>s[</w:t>
+      </w:r>
+      <w:proofErr w:type="gramEnd"/>
+      <w:r>
+        <w:rPr>
+          <w:sz w:val="28"/>
+          <w:szCs w:val="28"/>
+        </w:rPr>
+        <w:t xml:space="preserve">0], </w:t>
+      </w:r>
+      <w:proofErr w:type="gramStart"/>
+      <w:r>
+        <w:rPr>
+          <w:sz w:val="28"/>
+          <w:szCs w:val="28"/>
+        </w:rPr>
+        <w:t>s[</w:t>
+      </w:r>
+      <w:proofErr w:type="gramEnd"/>
+      <w:r>
+        <w:rPr>
+          <w:sz w:val="28"/>
+          <w:szCs w:val="28"/>
+        </w:rPr>
+        <w:t xml:space="preserve">1], </w:t>
+      </w:r>
+      <w:proofErr w:type="gramStart"/>
+      <w:r>
+        <w:rPr>
+          <w:sz w:val="28"/>
+          <w:szCs w:val="28"/>
+        </w:rPr>
+        <w:t>s[</w:t>
+      </w:r>
+      <w:proofErr w:type="gramEnd"/>
+      <w:r>
+        <w:rPr>
+          <w:sz w:val="28"/>
+          <w:szCs w:val="28"/>
+        </w:rPr>
+        <w:t>-1]</w:t>
       </w:r>
     </w:p>
     <w:p>
@@ -1540,7 +1690,55 @@
           <w:sz w:val="28"/>
           <w:szCs w:val="28"/>
         </w:rPr>
-        <w:t>You can extract parts of a string using slicing: s[0:3], s[2:], s[:4]</w:t>
+        <w:t xml:space="preserve">You can extract parts of a string using slicing: </w:t>
+      </w:r>
+      <w:proofErr w:type="gramStart"/>
+      <w:r>
+        <w:rPr>
+          <w:sz w:val="28"/>
+          <w:szCs w:val="28"/>
+        </w:rPr>
+        <w:t>s[</w:t>
+      </w:r>
+      <w:proofErr w:type="gramEnd"/>
+      <w:r>
+        <w:rPr>
+          <w:sz w:val="28"/>
+          <w:szCs w:val="28"/>
+        </w:rPr>
+        <w:t xml:space="preserve">0:3], </w:t>
+      </w:r>
+      <w:proofErr w:type="gramStart"/>
+      <w:r>
+        <w:rPr>
+          <w:sz w:val="28"/>
+          <w:szCs w:val="28"/>
+        </w:rPr>
+        <w:t>s[</w:t>
+      </w:r>
+      <w:proofErr w:type="gramEnd"/>
+      <w:r>
+        <w:rPr>
+          <w:sz w:val="28"/>
+          <w:szCs w:val="28"/>
+        </w:rPr>
+        <w:t xml:space="preserve">2:], </w:t>
+      </w:r>
+      <w:proofErr w:type="gramStart"/>
+      <w:r>
+        <w:rPr>
+          <w:sz w:val="28"/>
+          <w:szCs w:val="28"/>
+        </w:rPr>
+        <w:t>s[</w:t>
+      </w:r>
+      <w:proofErr w:type="gramEnd"/>
+      <w:r>
+        <w:rPr>
+          <w:sz w:val="28"/>
+          <w:szCs w:val="28"/>
+        </w:rPr>
+        <w:t>:4]</w:t>
       </w:r>
     </w:p>
     <w:p>
@@ -1562,7 +1760,23 @@
           <w:sz w:val="28"/>
           <w:szCs w:val="28"/>
         </w:rPr>
-        <w:t>Use len(string) to get the length of a string.</w:t>
+        <w:t xml:space="preserve">Use </w:t>
+      </w:r>
+      <w:proofErr w:type="spellStart"/>
+      <w:r>
+        <w:rPr>
+          <w:sz w:val="28"/>
+          <w:szCs w:val="28"/>
+        </w:rPr>
+        <w:t>len</w:t>
+      </w:r>
+      <w:proofErr w:type="spellEnd"/>
+      <w:r>
+        <w:rPr>
+          <w:sz w:val="28"/>
+          <w:szCs w:val="28"/>
+        </w:rPr>
+        <w:t>(string) to get the length of a string.</w:t>
       </w:r>
     </w:p>
     <w:p>
@@ -1591,7 +1805,23 @@
           <w:szCs w:val="28"/>
         </w:rPr>
         <w:br/>
-        <w:t>• lower() – converts to lowercase</w:t>
+        <w:t xml:space="preserve">• </w:t>
+      </w:r>
+      <w:proofErr w:type="gramStart"/>
+      <w:r>
+        <w:rPr>
+          <w:sz w:val="28"/>
+          <w:szCs w:val="28"/>
+        </w:rPr>
+        <w:t>lower(</w:t>
+      </w:r>
+      <w:proofErr w:type="gramEnd"/>
+      <w:r>
+        <w:rPr>
+          <w:sz w:val="28"/>
+          <w:szCs w:val="28"/>
+        </w:rPr>
+        <w:t>) – converts to lowercase</w:t>
       </w:r>
       <w:r>
         <w:rPr>
@@ -1599,7 +1829,23 @@
           <w:szCs w:val="28"/>
         </w:rPr>
         <w:br/>
-        <w:t>• upper() – converts to uppercase</w:t>
+        <w:t xml:space="preserve">• </w:t>
+      </w:r>
+      <w:proofErr w:type="gramStart"/>
+      <w:r>
+        <w:rPr>
+          <w:sz w:val="28"/>
+          <w:szCs w:val="28"/>
+        </w:rPr>
+        <w:t>upper(</w:t>
+      </w:r>
+      <w:proofErr w:type="gramEnd"/>
+      <w:r>
+        <w:rPr>
+          <w:sz w:val="28"/>
+          <w:szCs w:val="28"/>
+        </w:rPr>
+        <w:t>) – converts to uppercase</w:t>
       </w:r>
       <w:r>
         <w:rPr>
@@ -1607,7 +1853,23 @@
           <w:szCs w:val="28"/>
         </w:rPr>
         <w:br/>
-        <w:t>• strip() – removes extra spaces</w:t>
+        <w:t xml:space="preserve">• </w:t>
+      </w:r>
+      <w:proofErr w:type="gramStart"/>
+      <w:r>
+        <w:rPr>
+          <w:sz w:val="28"/>
+          <w:szCs w:val="28"/>
+        </w:rPr>
+        <w:t>strip(</w:t>
+      </w:r>
+      <w:proofErr w:type="gramEnd"/>
+      <w:r>
+        <w:rPr>
+          <w:sz w:val="28"/>
+          <w:szCs w:val="28"/>
+        </w:rPr>
+        <w:t>) – removes extra spaces</w:t>
       </w:r>
       <w:r>
         <w:rPr>
@@ -1615,7 +1877,23 @@
           <w:szCs w:val="28"/>
         </w:rPr>
         <w:br/>
-        <w:t>• replace(old, new) – replaces text</w:t>
+        <w:t xml:space="preserve">• </w:t>
+      </w:r>
+      <w:proofErr w:type="gramStart"/>
+      <w:r>
+        <w:rPr>
+          <w:sz w:val="28"/>
+          <w:szCs w:val="28"/>
+        </w:rPr>
+        <w:t>replace(</w:t>
+      </w:r>
+      <w:proofErr w:type="gramEnd"/>
+      <w:r>
+        <w:rPr>
+          <w:sz w:val="28"/>
+          <w:szCs w:val="28"/>
+        </w:rPr>
+        <w:t>old, new) – replaces text</w:t>
       </w:r>
       <w:r>
         <w:rPr>
@@ -1660,7 +1938,23 @@
           <w:szCs w:val="28"/>
         </w:rPr>
         <w:br/>
-        <w:t>• full_name = first + " " + last</w:t>
+        <w:t xml:space="preserve">• </w:t>
+      </w:r>
+      <w:proofErr w:type="spellStart"/>
+      <w:r>
+        <w:rPr>
+          <w:sz w:val="28"/>
+          <w:szCs w:val="28"/>
+        </w:rPr>
+        <w:t>full_name</w:t>
+      </w:r>
+      <w:proofErr w:type="spellEnd"/>
+      <w:r>
+        <w:rPr>
+          <w:sz w:val="28"/>
+          <w:szCs w:val="28"/>
+        </w:rPr>
+        <w:t xml:space="preserve"> = first + " " + last</w:t>
       </w:r>
     </w:p>
     <w:p>
@@ -1705,7 +1999,23 @@
           <w:szCs w:val="28"/>
         </w:rPr>
         <w:br/>
-        <w:t>• msg = f"My name is {name} and I am {age}"</w:t>
+        <w:t xml:space="preserve">• msg = </w:t>
+      </w:r>
+      <w:proofErr w:type="spellStart"/>
+      <w:r>
+        <w:rPr>
+          <w:sz w:val="28"/>
+          <w:szCs w:val="28"/>
+        </w:rPr>
+        <w:t>f"My</w:t>
+      </w:r>
+      <w:proofErr w:type="spellEnd"/>
+      <w:r>
+        <w:rPr>
+          <w:sz w:val="28"/>
+          <w:szCs w:val="28"/>
+        </w:rPr>
+        <w:t xml:space="preserve"> name is {name} and I am {age}"</w:t>
       </w:r>
     </w:p>
     <w:p>
@@ -1742,7 +2052,23 @@
           <w:szCs w:val="28"/>
         </w:rPr>
         <w:br/>
-        <w:t>• print(s[0]) → P</w:t>
+        <w:t>• print(</w:t>
+      </w:r>
+      <w:proofErr w:type="gramStart"/>
+      <w:r>
+        <w:rPr>
+          <w:sz w:val="28"/>
+          <w:szCs w:val="28"/>
+        </w:rPr>
+        <w:t>s[</w:t>
+      </w:r>
+      <w:proofErr w:type="gramEnd"/>
+      <w:r>
+        <w:rPr>
+          <w:sz w:val="28"/>
+          <w:szCs w:val="28"/>
+        </w:rPr>
+        <w:t>0]) → P</w:t>
       </w:r>
       <w:r>
         <w:rPr>
@@ -1750,7 +2076,23 @@
           <w:szCs w:val="28"/>
         </w:rPr>
         <w:br/>
-        <w:t>• print(s[-1]) → n</w:t>
+        <w:t>• print(</w:t>
+      </w:r>
+      <w:proofErr w:type="gramStart"/>
+      <w:r>
+        <w:rPr>
+          <w:sz w:val="28"/>
+          <w:szCs w:val="28"/>
+        </w:rPr>
+        <w:t>s[</w:t>
+      </w:r>
+      <w:proofErr w:type="gramEnd"/>
+      <w:r>
+        <w:rPr>
+          <w:sz w:val="28"/>
+          <w:szCs w:val="28"/>
+        </w:rPr>
+        <w:t>-1]) → n</w:t>
       </w:r>
       <w:r>
         <w:rPr>
@@ -1765,15 +2107,65 @@
           <w:szCs w:val="28"/>
         </w:rPr>
         <w:lastRenderedPageBreak/>
-        <w:t>• print(s[1:4]) → yth</w:t>
-      </w:r>
+        <w:t>• print(</w:t>
+      </w:r>
+      <w:proofErr w:type="gramStart"/>
+      <w:r>
+        <w:rPr>
+          <w:sz w:val="28"/>
+          <w:szCs w:val="28"/>
+        </w:rPr>
+        <w:t>s[</w:t>
+      </w:r>
+      <w:proofErr w:type="gramEnd"/>
+      <w:r>
+        <w:rPr>
+          <w:sz w:val="28"/>
+          <w:szCs w:val="28"/>
+        </w:rPr>
+        <w:t xml:space="preserve">1:4]) → </w:t>
+      </w:r>
+      <w:proofErr w:type="spellStart"/>
+      <w:r>
+        <w:rPr>
+          <w:sz w:val="28"/>
+          <w:szCs w:val="28"/>
+        </w:rPr>
+        <w:t>yth</w:t>
+      </w:r>
+      <w:proofErr w:type="spellEnd"/>
       <w:r>
         <w:rPr>
           <w:sz w:val="28"/>
           <w:szCs w:val="28"/>
         </w:rPr>
         <w:br/>
-        <w:t>• print("Hello".upper()) → HELLO</w:t>
+        <w:t>• print("</w:t>
+      </w:r>
+      <w:proofErr w:type="spellStart"/>
+      <w:r>
+        <w:rPr>
+          <w:sz w:val="28"/>
+          <w:szCs w:val="28"/>
+        </w:rPr>
+        <w:t>Hello</w:t>
+      </w:r>
+      <w:proofErr w:type="gramStart"/>
+      <w:r>
+        <w:rPr>
+          <w:sz w:val="28"/>
+          <w:szCs w:val="28"/>
+        </w:rPr>
+        <w:t>".upper</w:t>
+      </w:r>
+      <w:proofErr w:type="spellEnd"/>
+      <w:proofErr w:type="gramEnd"/>
+      <w:r>
+        <w:rPr>
+          <w:sz w:val="28"/>
+          <w:szCs w:val="28"/>
+        </w:rPr>
+        <w:t>()) → HELLO</w:t>
       </w:r>
     </w:p>
     <w:p>
@@ -1960,7 +2352,25 @@
           <w:szCs w:val="28"/>
         </w:rPr>
         <w:br/>
-        <w:t>• "Hello\nWorld" →</w:t>
+        <w:t>• "Hello\</w:t>
+      </w:r>
+      <w:proofErr w:type="spellStart"/>
+      <w:r>
+        <w:rPr>
+          <w:rFonts w:asciiTheme="minorHAnsi" w:hAnsiTheme="minorHAnsi"/>
+          <w:sz w:val="28"/>
+          <w:szCs w:val="28"/>
+        </w:rPr>
+        <w:t>nWorld</w:t>
+      </w:r>
+      <w:proofErr w:type="spellEnd"/>
+      <w:r>
+        <w:rPr>
+          <w:rFonts w:asciiTheme="minorHAnsi" w:hAnsiTheme="minorHAnsi"/>
+          <w:sz w:val="28"/>
+          <w:szCs w:val="28"/>
+        </w:rPr>
+        <w:t>" →</w:t>
       </w:r>
       <w:r>
         <w:rPr>
@@ -1995,13 +2405,33 @@
           <w:szCs w:val="28"/>
         </w:rPr>
       </w:pPr>
-      <w:r>
-        <w:rPr>
-          <w:rFonts w:asciiTheme="minorHAnsi" w:hAnsiTheme="minorHAnsi"/>
-          <w:sz w:val="28"/>
-          <w:szCs w:val="28"/>
-        </w:rPr>
-        <w:t>• "A\tB" → A B</w:t>
+      <w:proofErr w:type="gramStart"/>
+      <w:r>
+        <w:rPr>
+          <w:rFonts w:asciiTheme="minorHAnsi" w:hAnsiTheme="minorHAnsi"/>
+          <w:sz w:val="28"/>
+          <w:szCs w:val="28"/>
+        </w:rPr>
+        <w:t>• "A\</w:t>
+      </w:r>
+      <w:proofErr w:type="spellStart"/>
+      <w:proofErr w:type="gramEnd"/>
+      <w:r>
+        <w:rPr>
+          <w:rFonts w:asciiTheme="minorHAnsi" w:hAnsiTheme="minorHAnsi"/>
+          <w:sz w:val="28"/>
+          <w:szCs w:val="28"/>
+        </w:rPr>
+        <w:t>tB</w:t>
+      </w:r>
+      <w:proofErr w:type="spellEnd"/>
+      <w:r>
+        <w:rPr>
+          <w:rFonts w:asciiTheme="minorHAnsi" w:hAnsiTheme="minorHAnsi"/>
+          <w:sz w:val="28"/>
+          <w:szCs w:val="28"/>
+        </w:rPr>
+        <w:t>" → A B</w:t>
       </w:r>
     </w:p>
     <w:p>
@@ -2024,7 +2454,25 @@
           <w:sz w:val="28"/>
           <w:szCs w:val="28"/>
         </w:rPr>
-        <w:t>• "He said "Hello"" → He said "Hello"</w:t>
+        <w:t>• "He said "</w:t>
+      </w:r>
+      <w:proofErr w:type="gramStart"/>
+      <w:r>
+        <w:rPr>
+          <w:rFonts w:asciiTheme="minorHAnsi" w:hAnsiTheme="minorHAnsi"/>
+          <w:sz w:val="28"/>
+          <w:szCs w:val="28"/>
+        </w:rPr>
+        <w:t>Hello"" →</w:t>
+      </w:r>
+      <w:proofErr w:type="gramEnd"/>
+      <w:r>
+        <w:rPr>
+          <w:rFonts w:asciiTheme="minorHAnsi" w:hAnsiTheme="minorHAnsi"/>
+          <w:sz w:val="28"/>
+          <w:szCs w:val="28"/>
+        </w:rPr>
+        <w:t xml:space="preserve"> He said "Hello"</w:t>
       </w:r>
     </w:p>
     <w:p>
@@ -2080,7 +2528,61 @@
           <w:szCs w:val="28"/>
         </w:rPr>
         <w:br/>
-        <w:t>• r"Hello\nWorld" → prints Hello\nWorld literally</w:t>
+        <w:t xml:space="preserve">• </w:t>
+      </w:r>
+      <w:proofErr w:type="spellStart"/>
+      <w:r>
+        <w:rPr>
+          <w:rFonts w:asciiTheme="minorHAnsi" w:hAnsiTheme="minorHAnsi"/>
+          <w:sz w:val="28"/>
+          <w:szCs w:val="28"/>
+        </w:rPr>
+        <w:t>r"Hello</w:t>
+      </w:r>
+      <w:proofErr w:type="spellEnd"/>
+      <w:r>
+        <w:rPr>
+          <w:rFonts w:asciiTheme="minorHAnsi" w:hAnsiTheme="minorHAnsi"/>
+          <w:sz w:val="28"/>
+          <w:szCs w:val="28"/>
+        </w:rPr>
+        <w:t>\</w:t>
+      </w:r>
+      <w:proofErr w:type="spellStart"/>
+      <w:r>
+        <w:rPr>
+          <w:rFonts w:asciiTheme="minorHAnsi" w:hAnsiTheme="minorHAnsi"/>
+          <w:sz w:val="28"/>
+          <w:szCs w:val="28"/>
+        </w:rPr>
+        <w:t>nWorld</w:t>
+      </w:r>
+      <w:proofErr w:type="spellEnd"/>
+      <w:r>
+        <w:rPr>
+          <w:rFonts w:asciiTheme="minorHAnsi" w:hAnsiTheme="minorHAnsi"/>
+          <w:sz w:val="28"/>
+          <w:szCs w:val="28"/>
+        </w:rPr>
+        <w:t>" → prints Hello\</w:t>
+      </w:r>
+      <w:proofErr w:type="spellStart"/>
+      <w:r>
+        <w:rPr>
+          <w:rFonts w:asciiTheme="minorHAnsi" w:hAnsiTheme="minorHAnsi"/>
+          <w:sz w:val="28"/>
+          <w:szCs w:val="28"/>
+        </w:rPr>
+        <w:t>nWorld</w:t>
+      </w:r>
+      <w:proofErr w:type="spellEnd"/>
+      <w:r>
+        <w:rPr>
+          <w:rFonts w:asciiTheme="minorHAnsi" w:hAnsiTheme="minorHAnsi"/>
+          <w:sz w:val="28"/>
+          <w:szCs w:val="28"/>
+        </w:rPr>
+        <w:t xml:space="preserve"> literally</w:t>
       </w:r>
       <w:r>
         <w:rPr>
@@ -2398,7 +2900,29 @@
           <w:szCs w:val="28"/>
           <w14:ligatures w14:val="none"/>
         </w:rPr>
-        <w:t>msg = f"My name is {name} and I am {age} years old."</w:t>
+        <w:t xml:space="preserve">msg = </w:t>
+      </w:r>
+      <w:proofErr w:type="spellStart"/>
+      <w:r>
+        <w:rPr>
+          <w:rFonts w:eastAsia="Times New Roman" w:cs="Courier New"/>
+          <w:kern w:val="0"/>
+          <w:sz w:val="28"/>
+          <w:szCs w:val="28"/>
+          <w14:ligatures w14:val="none"/>
+        </w:rPr>
+        <w:t>f"My</w:t>
+      </w:r>
+      <w:proofErr w:type="spellEnd"/>
+      <w:r>
+        <w:rPr>
+          <w:rFonts w:eastAsia="Times New Roman" w:cs="Courier New"/>
+          <w:kern w:val="0"/>
+          <w:sz w:val="28"/>
+          <w:szCs w:val="28"/>
+          <w14:ligatures w14:val="none"/>
+        </w:rPr>
+        <w:t xml:space="preserve"> name is {name} and I am {age} years old."</w:t>
       </w:r>
     </w:p>
     <w:p>
@@ -2501,8 +3025,20 @@
           <w:szCs w:val="28"/>
           <w14:ligatures w14:val="none"/>
         </w:rPr>
-        <w:t>result = f"5 + 7 = {5 + 7}"</w:t>
-      </w:r>
+        <w:t xml:space="preserve">result = f"5 + 7 = {5 + </w:t>
+      </w:r>
+      <w:proofErr w:type="gramStart"/>
+      <w:r>
+        <w:rPr>
+          <w:rFonts w:eastAsia="Times New Roman" w:cs="Courier New"/>
+          <w:kern w:val="0"/>
+          <w:sz w:val="28"/>
+          <w:szCs w:val="28"/>
+          <w14:ligatures w14:val="none"/>
+        </w:rPr>
+        <w:t>7}"</w:t>
+      </w:r>
+      <w:proofErr w:type="gramEnd"/>
     </w:p>
     <w:p>
       <w:pPr>
@@ -2621,6 +3157,7 @@
           <w14:ligatures w14:val="none"/>
         </w:rPr>
       </w:pPr>
+      <w:proofErr w:type="gramStart"/>
       <w:r>
         <w:rPr>
           <w:rFonts w:eastAsia="Times New Roman" w:cs="Courier New"/>
@@ -2629,7 +3166,40 @@
           <w:szCs w:val="28"/>
           <w14:ligatures w14:val="none"/>
         </w:rPr>
-        <w:t>f"{pi:.2f}"   # 3.14</w:t>
+        <w:t>f"{</w:t>
+      </w:r>
+      <w:proofErr w:type="gramEnd"/>
+      <w:r>
+        <w:rPr>
+          <w:rFonts w:eastAsia="Times New Roman" w:cs="Courier New"/>
+          <w:kern w:val="0"/>
+          <w:sz w:val="28"/>
+          <w:szCs w:val="28"/>
+          <w14:ligatures w14:val="none"/>
+        </w:rPr>
+        <w:t>pi:.2</w:t>
+      </w:r>
+      <w:proofErr w:type="gramStart"/>
+      <w:r>
+        <w:rPr>
+          <w:rFonts w:eastAsia="Times New Roman" w:cs="Courier New"/>
+          <w:kern w:val="0"/>
+          <w:sz w:val="28"/>
+          <w:szCs w:val="28"/>
+          <w14:ligatures w14:val="none"/>
+        </w:rPr>
+        <w:t>f}"   #</w:t>
+      </w:r>
+      <w:proofErr w:type="gramEnd"/>
+      <w:r>
+        <w:rPr>
+          <w:rFonts w:eastAsia="Times New Roman" w:cs="Courier New"/>
+          <w:kern w:val="0"/>
+          <w:sz w:val="28"/>
+          <w:szCs w:val="28"/>
+          <w14:ligatures w14:val="none"/>
+        </w:rPr>
+        <w:t xml:space="preserve"> 3.14</w:t>
       </w:r>
     </w:p>
     <w:p>
@@ -2756,6 +3326,7 @@
           <w14:ligatures w14:val="none"/>
         </w:rPr>
       </w:pPr>
+      <w:proofErr w:type="gramStart"/>
       <w:r>
         <w:rPr>
           <w:rFonts w:eastAsia="Times New Roman" w:cs="Courier New"/>
@@ -2764,7 +3335,18 @@
           <w:szCs w:val="28"/>
           <w14:ligatures w14:val="none"/>
         </w:rPr>
-        <w:t>f"{num:,}"   # 1,000,000</w:t>
+        <w:t>f"{num:,</w:t>
+      </w:r>
+      <w:proofErr w:type="gramEnd"/>
+      <w:r>
+        <w:rPr>
+          <w:rFonts w:eastAsia="Times New Roman" w:cs="Courier New"/>
+          <w:kern w:val="0"/>
+          <w:sz w:val="28"/>
+          <w:szCs w:val="28"/>
+          <w14:ligatures w14:val="none"/>
+        </w:rPr>
+        <w:t>}"   # 1,000,000</w:t>
       </w:r>
     </w:p>
     <w:p>
@@ -2792,7 +3374,29 @@
           <w14:ligatures w14:val="none"/>
         </w:rPr>
         <w:lastRenderedPageBreak/>
-        <w:t>String formatting using format()</w:t>
+        <w:t xml:space="preserve">String formatting using </w:t>
+      </w:r>
+      <w:proofErr w:type="gramStart"/>
+      <w:r>
+        <w:rPr>
+          <w:rFonts w:eastAsia="Times New Roman" w:cs="Times New Roman"/>
+          <w:kern w:val="0"/>
+          <w:sz w:val="28"/>
+          <w:szCs w:val="28"/>
+          <w14:ligatures w14:val="none"/>
+        </w:rPr>
+        <w:t>format(</w:t>
+      </w:r>
+      <w:proofErr w:type="gramEnd"/>
+      <w:r>
+        <w:rPr>
+          <w:rFonts w:eastAsia="Times New Roman" w:cs="Times New Roman"/>
+          <w:kern w:val="0"/>
+          <w:sz w:val="28"/>
+          <w:szCs w:val="28"/>
+          <w14:ligatures w14:val="none"/>
+        </w:rPr>
+        <w:t>)</w:t>
       </w:r>
       <w:r>
         <w:rPr>
@@ -2848,7 +3452,41 @@
           <w:szCs w:val="28"/>
           <w14:ligatures w14:val="none"/>
         </w:rPr>
-        <w:t>"Hello {}, you are {} years old".format(name, age)</w:t>
+        <w:t xml:space="preserve">"Hello {}, you are {} years </w:t>
+      </w:r>
+      <w:proofErr w:type="spellStart"/>
+      <w:r>
+        <w:rPr>
+          <w:rFonts w:eastAsia="Times New Roman" w:cs="Courier New"/>
+          <w:kern w:val="0"/>
+          <w:sz w:val="28"/>
+          <w:szCs w:val="28"/>
+          <w14:ligatures w14:val="none"/>
+        </w:rPr>
+        <w:t>old</w:t>
+      </w:r>
+      <w:proofErr w:type="gramStart"/>
+      <w:r>
+        <w:rPr>
+          <w:rFonts w:eastAsia="Times New Roman" w:cs="Courier New"/>
+          <w:kern w:val="0"/>
+          <w:sz w:val="28"/>
+          <w:szCs w:val="28"/>
+          <w14:ligatures w14:val="none"/>
+        </w:rPr>
+        <w:t>".format</w:t>
+      </w:r>
+      <w:proofErr w:type="spellEnd"/>
+      <w:proofErr w:type="gramEnd"/>
+      <w:r>
+        <w:rPr>
+          <w:rFonts w:eastAsia="Times New Roman" w:cs="Courier New"/>
+          <w:kern w:val="0"/>
+          <w:sz w:val="28"/>
+          <w:szCs w:val="28"/>
+          <w14:ligatures w14:val="none"/>
+        </w:rPr>
+        <w:t>(name, age)</w:t>
       </w:r>
     </w:p>
     <w:p>
@@ -2875,7 +3513,29 @@
           <w:szCs w:val="28"/>
           <w14:ligatures w14:val="none"/>
         </w:rPr>
-        <w:t>Old-style formatting (%) — not commonly used</w:t>
+        <w:t>Old-style formatting (</w:t>
+      </w:r>
+      <w:proofErr w:type="gramStart"/>
+      <w:r>
+        <w:rPr>
+          <w:rFonts w:eastAsia="Times New Roman" w:cs="Times New Roman"/>
+          <w:kern w:val="0"/>
+          <w:sz w:val="28"/>
+          <w:szCs w:val="28"/>
+          <w14:ligatures w14:val="none"/>
+        </w:rPr>
+        <w:t>%) —</w:t>
+      </w:r>
+      <w:proofErr w:type="gramEnd"/>
+      <w:r>
+        <w:rPr>
+          <w:rFonts w:eastAsia="Times New Roman" w:cs="Times New Roman"/>
+          <w:kern w:val="0"/>
+          <w:sz w:val="28"/>
+          <w:szCs w:val="28"/>
+          <w14:ligatures w14:val="none"/>
+        </w:rPr>
+        <w:t xml:space="preserve"> not commonly used</w:t>
       </w:r>
     </w:p>
     <w:p>
@@ -3154,7 +3814,29 @@
           <w14:ligatures w14:val="none"/>
         </w:rPr>
         <w:br/>
-        <w:t>• Use len(s) to find length</w:t>
+        <w:t xml:space="preserve">• Use </w:t>
+      </w:r>
+      <w:proofErr w:type="spellStart"/>
+      <w:r>
+        <w:rPr>
+          <w:rFonts w:eastAsia="Times New Roman" w:cs="Times New Roman"/>
+          <w:kern w:val="0"/>
+          <w:sz w:val="28"/>
+          <w:szCs w:val="28"/>
+          <w14:ligatures w14:val="none"/>
+        </w:rPr>
+        <w:t>len</w:t>
+      </w:r>
+      <w:proofErr w:type="spellEnd"/>
+      <w:r>
+        <w:rPr>
+          <w:rFonts w:eastAsia="Times New Roman" w:cs="Times New Roman"/>
+          <w:kern w:val="0"/>
+          <w:sz w:val="28"/>
+          <w:szCs w:val="28"/>
+          <w14:ligatures w14:val="none"/>
+        </w:rPr>
+        <w:t>(s) to find length</w:t>
       </w:r>
       <w:r>
         <w:rPr>
@@ -3175,7 +3857,29 @@
           <w14:ligatures w14:val="none"/>
         </w:rPr>
         <w:lastRenderedPageBreak/>
-        <w:t>• Last index = len(s) - 1</w:t>
+        <w:t xml:space="preserve">• Last index = </w:t>
+      </w:r>
+      <w:proofErr w:type="spellStart"/>
+      <w:r>
+        <w:rPr>
+          <w:rFonts w:eastAsia="Times New Roman" w:cs="Times New Roman"/>
+          <w:kern w:val="0"/>
+          <w:sz w:val="28"/>
+          <w:szCs w:val="28"/>
+          <w14:ligatures w14:val="none"/>
+        </w:rPr>
+        <w:t>len</w:t>
+      </w:r>
+      <w:proofErr w:type="spellEnd"/>
+      <w:r>
+        <w:rPr>
+          <w:rFonts w:eastAsia="Times New Roman" w:cs="Times New Roman"/>
+          <w:kern w:val="0"/>
+          <w:sz w:val="28"/>
+          <w:szCs w:val="28"/>
+          <w14:ligatures w14:val="none"/>
+        </w:rPr>
+        <w:t>(s) - 1</w:t>
       </w:r>
       <w:r>
         <w:rPr>
@@ -3211,7 +3915,47 @@
           <w:szCs w:val="28"/>
           <w14:ligatures w14:val="none"/>
         </w:rPr>
-        <w:t>String Slicing (start:end:jumpOver)</w:t>
+        <w:t>String Slicing (</w:t>
+      </w:r>
+      <w:proofErr w:type="spellStart"/>
+      <w:proofErr w:type="gramStart"/>
+      <w:r>
+        <w:rPr>
+          <w:rFonts w:eastAsia="Times New Roman" w:cs="Times New Roman"/>
+          <w:b/>
+          <w:bCs/>
+          <w:kern w:val="0"/>
+          <w:sz w:val="28"/>
+          <w:szCs w:val="28"/>
+          <w14:ligatures w14:val="none"/>
+        </w:rPr>
+        <w:t>start:end</w:t>
+      </w:r>
+      <w:proofErr w:type="gramEnd"/>
+      <w:r>
+        <w:rPr>
+          <w:rFonts w:eastAsia="Times New Roman" w:cs="Times New Roman"/>
+          <w:b/>
+          <w:bCs/>
+          <w:kern w:val="0"/>
+          <w:sz w:val="28"/>
+          <w:szCs w:val="28"/>
+          <w14:ligatures w14:val="none"/>
+        </w:rPr>
+        <w:t>:jumpOver</w:t>
+      </w:r>
+      <w:proofErr w:type="spellEnd"/>
+      <w:r>
+        <w:rPr>
+          <w:rFonts w:eastAsia="Times New Roman" w:cs="Times New Roman"/>
+          <w:b/>
+          <w:bCs/>
+          <w:kern w:val="0"/>
+          <w:sz w:val="28"/>
+          <w:szCs w:val="28"/>
+          <w14:ligatures w14:val="none"/>
+        </w:rPr>
+        <w:t>)</w:t>
       </w:r>
       <w:r>
         <w:rPr>
@@ -3245,7 +3989,29 @@
           <w:szCs w:val="28"/>
           <w14:ligatures w14:val="none"/>
         </w:rPr>
-        <w:t>• Slicing syntax → s[start:end:jump]</w:t>
+        <w:t>• Slicing syntax → s[</w:t>
+      </w:r>
+      <w:proofErr w:type="spellStart"/>
+      <w:r>
+        <w:rPr>
+          <w:rFonts w:eastAsia="Times New Roman" w:cs="Times New Roman"/>
+          <w:kern w:val="0"/>
+          <w:sz w:val="28"/>
+          <w:szCs w:val="28"/>
+          <w14:ligatures w14:val="none"/>
+        </w:rPr>
+        <w:t>start:end:jump</w:t>
+      </w:r>
+      <w:proofErr w:type="spellEnd"/>
+      <w:r>
+        <w:rPr>
+          <w:rFonts w:eastAsia="Times New Roman" w:cs="Times New Roman"/>
+          <w:kern w:val="0"/>
+          <w:sz w:val="28"/>
+          <w:szCs w:val="28"/>
+          <w14:ligatures w14:val="none"/>
+        </w:rPr>
+        <w:t>]</w:t>
       </w:r>
       <w:r>
         <w:rPr>
@@ -3504,7 +4270,28 @@
           <w14:ligatures w14:val="none"/>
         </w:rPr>
         <w:br/>
-        <w:t>len("Umair")</w:t>
+      </w:r>
+      <w:proofErr w:type="spellStart"/>
+      <w:r>
+        <w:rPr>
+          <w:rFonts w:eastAsia="Times New Roman" w:cs="Times New Roman"/>
+          <w:kern w:val="0"/>
+          <w:sz w:val="28"/>
+          <w:szCs w:val="28"/>
+          <w14:ligatures w14:val="none"/>
+        </w:rPr>
+        <w:t>len</w:t>
+      </w:r>
+      <w:proofErr w:type="spellEnd"/>
+      <w:r>
+        <w:rPr>
+          <w:rFonts w:eastAsia="Times New Roman" w:cs="Times New Roman"/>
+          <w:kern w:val="0"/>
+          <w:sz w:val="28"/>
+          <w:szCs w:val="28"/>
+          <w14:ligatures w14:val="none"/>
+        </w:rPr>
+        <w:t>("Umair")</w:t>
       </w:r>
       <w:r>
         <w:rPr>
@@ -3515,7 +4302,28 @@
           <w14:ligatures w14:val="none"/>
         </w:rPr>
         <w:br/>
-        <w:t>type(25)</w:t>
+      </w:r>
+      <w:proofErr w:type="gramStart"/>
+      <w:r>
+        <w:rPr>
+          <w:rFonts w:eastAsia="Times New Roman" w:cs="Times New Roman"/>
+          <w:kern w:val="0"/>
+          <w:sz w:val="28"/>
+          <w:szCs w:val="28"/>
+          <w14:ligatures w14:val="none"/>
+        </w:rPr>
+        <w:t>type(</w:t>
+      </w:r>
+      <w:proofErr w:type="gramEnd"/>
+      <w:r>
+        <w:rPr>
+          <w:rFonts w:eastAsia="Times New Roman" w:cs="Times New Roman"/>
+          <w:kern w:val="0"/>
+          <w:sz w:val="28"/>
+          <w:szCs w:val="28"/>
+          <w14:ligatures w14:val="none"/>
+        </w:rPr>
+        <w:t>25)</w:t>
       </w:r>
       <w:r>
         <w:rPr>
@@ -3526,7 +4334,28 @@
           <w14:ligatures w14:val="none"/>
         </w:rPr>
         <w:br/>
-        <w:t>max(5, 9, 3)</w:t>
+      </w:r>
+      <w:proofErr w:type="gramStart"/>
+      <w:r>
+        <w:rPr>
+          <w:rFonts w:eastAsia="Times New Roman" w:cs="Times New Roman"/>
+          <w:kern w:val="0"/>
+          <w:sz w:val="28"/>
+          <w:szCs w:val="28"/>
+          <w14:ligatures w14:val="none"/>
+        </w:rPr>
+        <w:t>max(</w:t>
+      </w:r>
+      <w:proofErr w:type="gramEnd"/>
+      <w:r>
+        <w:rPr>
+          <w:rFonts w:eastAsia="Times New Roman" w:cs="Times New Roman"/>
+          <w:kern w:val="0"/>
+          <w:sz w:val="28"/>
+          <w:szCs w:val="28"/>
+          <w14:ligatures w14:val="none"/>
+        </w:rPr>
+        <w:t>5, 9, 3)</w:t>
       </w:r>
     </w:p>
     <w:p>
@@ -3618,7 +4447,41 @@
           <w14:ligatures w14:val="none"/>
         </w:rPr>
         <w:br/>
-        <w:t>"hello".upper()</w:t>
+        <w:t>"</w:t>
+      </w:r>
+      <w:proofErr w:type="spellStart"/>
+      <w:r>
+        <w:rPr>
+          <w:rFonts w:eastAsia="Times New Roman" w:cs="Times New Roman"/>
+          <w:kern w:val="0"/>
+          <w:sz w:val="28"/>
+          <w:szCs w:val="28"/>
+          <w14:ligatures w14:val="none"/>
+        </w:rPr>
+        <w:t>hello</w:t>
+      </w:r>
+      <w:proofErr w:type="gramStart"/>
+      <w:r>
+        <w:rPr>
+          <w:rFonts w:eastAsia="Times New Roman" w:cs="Times New Roman"/>
+          <w:kern w:val="0"/>
+          <w:sz w:val="28"/>
+          <w:szCs w:val="28"/>
+          <w14:ligatures w14:val="none"/>
+        </w:rPr>
+        <w:t>".upper</w:t>
+      </w:r>
+      <w:proofErr w:type="spellEnd"/>
+      <w:proofErr w:type="gramEnd"/>
+      <w:r>
+        <w:rPr>
+          <w:rFonts w:eastAsia="Times New Roman" w:cs="Times New Roman"/>
+          <w:kern w:val="0"/>
+          <w:sz w:val="28"/>
+          <w:szCs w:val="28"/>
+          <w14:ligatures w14:val="none"/>
+        </w:rPr>
+        <w:t>()</w:t>
       </w:r>
       <w:r>
         <w:rPr>
@@ -3629,8 +4492,98 @@
           <w14:ligatures w14:val="none"/>
         </w:rPr>
         <w:br/>
-        <w:t>"umaIr".lower() " hi ".strip() [1, 2, 3].append(4)`</w:t>
-      </w:r>
+        <w:t>"</w:t>
+      </w:r>
+      <w:proofErr w:type="spellStart"/>
+      <w:r>
+        <w:rPr>
+          <w:rFonts w:eastAsia="Times New Roman" w:cs="Times New Roman"/>
+          <w:kern w:val="0"/>
+          <w:sz w:val="28"/>
+          <w:szCs w:val="28"/>
+          <w14:ligatures w14:val="none"/>
+        </w:rPr>
+        <w:t>umaIr</w:t>
+      </w:r>
+      <w:proofErr w:type="spellEnd"/>
+      <w:proofErr w:type="gramStart"/>
+      <w:r>
+        <w:rPr>
+          <w:rFonts w:eastAsia="Times New Roman" w:cs="Times New Roman"/>
+          <w:kern w:val="0"/>
+          <w:sz w:val="28"/>
+          <w:szCs w:val="28"/>
+          <w14:ligatures w14:val="none"/>
+        </w:rPr>
+        <w:t>".lower</w:t>
+      </w:r>
+      <w:proofErr w:type="gramEnd"/>
+      <w:r>
+        <w:rPr>
+          <w:rFonts w:eastAsia="Times New Roman" w:cs="Times New Roman"/>
+          <w:kern w:val="0"/>
+          <w:sz w:val="28"/>
+          <w:szCs w:val="28"/>
+          <w14:ligatures w14:val="none"/>
+        </w:rPr>
+        <w:t xml:space="preserve">() " hi </w:t>
+      </w:r>
+      <w:proofErr w:type="gramStart"/>
+      <w:r>
+        <w:rPr>
+          <w:rFonts w:eastAsia="Times New Roman" w:cs="Times New Roman"/>
+          <w:kern w:val="0"/>
+          <w:sz w:val="28"/>
+          <w:szCs w:val="28"/>
+          <w14:ligatures w14:val="none"/>
+        </w:rPr>
+        <w:t>".strip</w:t>
+      </w:r>
+      <w:proofErr w:type="gramEnd"/>
+      <w:r>
+        <w:rPr>
+          <w:rFonts w:eastAsia="Times New Roman" w:cs="Times New Roman"/>
+          <w:kern w:val="0"/>
+          <w:sz w:val="28"/>
+          <w:szCs w:val="28"/>
+          <w14:ligatures w14:val="none"/>
+        </w:rPr>
+        <w:t>() [1, 2, 3</w:t>
+      </w:r>
+      <w:proofErr w:type="gramStart"/>
+      <w:r>
+        <w:rPr>
+          <w:rFonts w:eastAsia="Times New Roman" w:cs="Times New Roman"/>
+          <w:kern w:val="0"/>
+          <w:sz w:val="28"/>
+          <w:szCs w:val="28"/>
+          <w14:ligatures w14:val="none"/>
+        </w:rPr>
+        <w:t>].append</w:t>
+      </w:r>
+      <w:proofErr w:type="gramEnd"/>
+      <w:r>
+        <w:rPr>
+          <w:rFonts w:eastAsia="Times New Roman" w:cs="Times New Roman"/>
+          <w:kern w:val="0"/>
+          <w:sz w:val="28"/>
+          <w:szCs w:val="28"/>
+          <w14:ligatures w14:val="none"/>
+        </w:rPr>
+        <w:t>(</w:t>
+      </w:r>
+      <w:proofErr w:type="gramStart"/>
+      <w:r>
+        <w:rPr>
+          <w:rFonts w:eastAsia="Times New Roman" w:cs="Times New Roman"/>
+          <w:kern w:val="0"/>
+          <w:sz w:val="28"/>
+          <w:szCs w:val="28"/>
+          <w14:ligatures w14:val="none"/>
+        </w:rPr>
+        <w:t>4)`</w:t>
+      </w:r>
+      <w:proofErr w:type="gramEnd"/>
     </w:p>
     <w:p>
       <w:pPr>
@@ -3650,16 +4603,7 @@
           <w:sz w:val="28"/>
           <w:szCs w:val="28"/>
         </w:rPr>
-        <w:t xml:space="preserve"> </w:t>
-      </w:r>
-      <w:r>
-        <w:rPr>
-          <w:rStyle w:val="Strong"/>
-          <w:rFonts w:asciiTheme="minorHAnsi" w:eastAsiaTheme="majorEastAsia" w:hAnsiTheme="minorHAnsi"/>
-          <w:sz w:val="28"/>
-          <w:szCs w:val="28"/>
-        </w:rPr>
-        <w:t>Boolean in Python</w:t>
+        <w:t xml:space="preserve"> Boolean in Python</w:t>
       </w:r>
     </w:p>
     <w:p>
@@ -3813,6 +4757,7 @@
         </w:rPr>
         <w:br/>
       </w:r>
+      <w:proofErr w:type="spellStart"/>
       <w:r>
         <w:rPr>
           <w:rStyle w:val="HTMLCode"/>
@@ -3820,7 +4765,37 @@
           <w:sz w:val="28"/>
           <w:szCs w:val="28"/>
         </w:rPr>
-        <w:t>len("abc") == 3</w:t>
+        <w:t>len</w:t>
+      </w:r>
+      <w:proofErr w:type="spellEnd"/>
+      <w:r>
+        <w:rPr>
+          <w:rStyle w:val="HTMLCode"/>
+          <w:rFonts w:asciiTheme="minorHAnsi" w:eastAsiaTheme="majorEastAsia" w:hAnsiTheme="minorHAnsi"/>
+          <w:sz w:val="28"/>
+          <w:szCs w:val="28"/>
+        </w:rPr>
+        <w:t>("</w:t>
+      </w:r>
+      <w:proofErr w:type="spellStart"/>
+      <w:r>
+        <w:rPr>
+          <w:rStyle w:val="HTMLCode"/>
+          <w:rFonts w:asciiTheme="minorHAnsi" w:eastAsiaTheme="majorEastAsia" w:hAnsiTheme="minorHAnsi"/>
+          <w:sz w:val="28"/>
+          <w:szCs w:val="28"/>
+        </w:rPr>
+        <w:t>abc</w:t>
+      </w:r>
+      <w:proofErr w:type="spellEnd"/>
+      <w:r>
+        <w:rPr>
+          <w:rStyle w:val="HTMLCode"/>
+          <w:rFonts w:asciiTheme="minorHAnsi" w:eastAsiaTheme="majorEastAsia" w:hAnsiTheme="minorHAnsi"/>
+          <w:sz w:val="28"/>
+          <w:szCs w:val="28"/>
+        </w:rPr>
+        <w:t>") == 3</w:t>
       </w:r>
       <w:r>
         <w:rPr>
@@ -3861,6 +4836,7 @@
         </w:rPr>
         <w:br/>
       </w:r>
+      <w:proofErr w:type="gramStart"/>
       <w:r>
         <w:rPr>
           <w:rStyle w:val="HTMLCode"/>
@@ -3868,24 +4844,9 @@
           <w:sz w:val="28"/>
           <w:szCs w:val="28"/>
         </w:rPr>
-        <w:t>bool(1)</w:t>
-      </w:r>
-      <w:r>
-        <w:rPr>
-          <w:rFonts w:asciiTheme="minorHAnsi" w:hAnsiTheme="minorHAnsi"/>
-          <w:sz w:val="28"/>
-          <w:szCs w:val="28"/>
-        </w:rPr>
-        <w:t xml:space="preserve"> → True</w:t>
-      </w:r>
-      <w:r>
-        <w:rPr>
-          <w:rFonts w:asciiTheme="minorHAnsi" w:hAnsiTheme="minorHAnsi"/>
-          <w:sz w:val="28"/>
-          <w:szCs w:val="28"/>
-        </w:rPr>
-        <w:br/>
-      </w:r>
+        <w:t>bool(</w:t>
+      </w:r>
+      <w:proofErr w:type="gramEnd"/>
       <w:r>
         <w:rPr>
           <w:rStyle w:val="HTMLCode"/>
@@ -3893,16 +4854,15 @@
           <w:sz w:val="28"/>
           <w:szCs w:val="28"/>
         </w:rPr>
-        <w:lastRenderedPageBreak/>
-        <w:t>bool(0)</w:t>
-      </w:r>
-      <w:r>
-        <w:rPr>
-          <w:rFonts w:asciiTheme="minorHAnsi" w:hAnsiTheme="minorHAnsi"/>
-          <w:sz w:val="28"/>
-          <w:szCs w:val="28"/>
-        </w:rPr>
-        <w:t xml:space="preserve"> → False</w:t>
+        <w:t>1)</w:t>
+      </w:r>
+      <w:r>
+        <w:rPr>
+          <w:rFonts w:asciiTheme="minorHAnsi" w:hAnsiTheme="minorHAnsi"/>
+          <w:sz w:val="28"/>
+          <w:szCs w:val="28"/>
+        </w:rPr>
+        <w:t xml:space="preserve"> → True</w:t>
       </w:r>
       <w:r>
         <w:rPr>
@@ -3912,6 +4872,7 @@
         </w:rPr>
         <w:br/>
       </w:r>
+      <w:proofErr w:type="gramStart"/>
       <w:r>
         <w:rPr>
           <w:rStyle w:val="HTMLCode"/>
@@ -3919,24 +4880,10 @@
           <w:sz w:val="28"/>
           <w:szCs w:val="28"/>
         </w:rPr>
-        <w:t>bool("")</w:t>
-      </w:r>
-      <w:r>
-        <w:rPr>
-          <w:rFonts w:asciiTheme="minorHAnsi" w:hAnsiTheme="minorHAnsi"/>
-          <w:sz w:val="28"/>
-          <w:szCs w:val="28"/>
-        </w:rPr>
-        <w:t xml:space="preserve"> → False</w:t>
-      </w:r>
-      <w:r>
-        <w:rPr>
-          <w:rFonts w:asciiTheme="minorHAnsi" w:hAnsiTheme="minorHAnsi"/>
-          <w:sz w:val="28"/>
-          <w:szCs w:val="28"/>
-        </w:rPr>
-        <w:br/>
-      </w:r>
+        <w:lastRenderedPageBreak/>
+        <w:t>bool(</w:t>
+      </w:r>
+      <w:proofErr w:type="gramEnd"/>
       <w:r>
         <w:rPr>
           <w:rStyle w:val="HTMLCode"/>
@@ -3944,6 +4891,67 @@
           <w:sz w:val="28"/>
           <w:szCs w:val="28"/>
         </w:rPr>
+        <w:t>0)</w:t>
+      </w:r>
+      <w:r>
+        <w:rPr>
+          <w:rFonts w:asciiTheme="minorHAnsi" w:hAnsiTheme="minorHAnsi"/>
+          <w:sz w:val="28"/>
+          <w:szCs w:val="28"/>
+        </w:rPr>
+        <w:t xml:space="preserve"> → False</w:t>
+      </w:r>
+      <w:r>
+        <w:rPr>
+          <w:rFonts w:asciiTheme="minorHAnsi" w:hAnsiTheme="minorHAnsi"/>
+          <w:sz w:val="28"/>
+          <w:szCs w:val="28"/>
+        </w:rPr>
+        <w:br/>
+      </w:r>
+      <w:proofErr w:type="gramStart"/>
+      <w:r>
+        <w:rPr>
+          <w:rStyle w:val="HTMLCode"/>
+          <w:rFonts w:asciiTheme="minorHAnsi" w:eastAsiaTheme="majorEastAsia" w:hAnsiTheme="minorHAnsi"/>
+          <w:sz w:val="28"/>
+          <w:szCs w:val="28"/>
+        </w:rPr>
+        <w:t>bool(</w:t>
+      </w:r>
+      <w:proofErr w:type="gramEnd"/>
+      <w:r>
+        <w:rPr>
+          <w:rStyle w:val="HTMLCode"/>
+          <w:rFonts w:asciiTheme="minorHAnsi" w:eastAsiaTheme="majorEastAsia" w:hAnsiTheme="minorHAnsi"/>
+          <w:sz w:val="28"/>
+          <w:szCs w:val="28"/>
+        </w:rPr>
+        <w:t>"")</w:t>
+      </w:r>
+      <w:r>
+        <w:rPr>
+          <w:rFonts w:asciiTheme="minorHAnsi" w:hAnsiTheme="minorHAnsi"/>
+          <w:sz w:val="28"/>
+          <w:szCs w:val="28"/>
+        </w:rPr>
+        <w:t xml:space="preserve"> → False</w:t>
+      </w:r>
+      <w:r>
+        <w:rPr>
+          <w:rFonts w:asciiTheme="minorHAnsi" w:hAnsiTheme="minorHAnsi"/>
+          <w:sz w:val="28"/>
+          <w:szCs w:val="28"/>
+        </w:rPr>
+        <w:br/>
+      </w:r>
+      <w:r>
+        <w:rPr>
+          <w:rStyle w:val="HTMLCode"/>
+          <w:rFonts w:asciiTheme="minorHAnsi" w:eastAsiaTheme="majorEastAsia" w:hAnsiTheme="minorHAnsi"/>
+          <w:sz w:val="28"/>
+          <w:szCs w:val="28"/>
+        </w:rPr>
         <w:t>bool("hello")</w:t>
       </w:r>
       <w:r>
@@ -3977,6 +4985,283 @@
         </w:rPr>
         <w:t>Booleans are used in if-statements.</w:t>
       </w:r>
+    </w:p>
+    <w:p>
+      <w:pPr>
+        <w:pStyle w:val="NormalWeb"/>
+        <w:spacing w:line="360" w:lineRule="auto"/>
+        <w:rPr>
+          <w:rFonts w:asciiTheme="minorHAnsi" w:hAnsiTheme="minorHAnsi"/>
+          <w:sz w:val="28"/>
+          <w:szCs w:val="28"/>
+        </w:rPr>
+      </w:pPr>
+      <w:r>
+        <w:rPr>
+          <w:rFonts w:asciiTheme="minorHAnsi" w:hAnsiTheme="minorHAnsi"/>
+          <w:sz w:val="28"/>
+          <w:szCs w:val="28"/>
+        </w:rPr>
+        <w:t>Type conversion in Python</w:t>
+      </w:r>
+    </w:p>
+    <w:p>
+      <w:pPr>
+        <w:pStyle w:val="NormalWeb"/>
+        <w:numPr>
+          <w:ilvl w:val="0"/>
+          <w:numId w:val="17"/>
+        </w:numPr>
+        <w:spacing w:line="360" w:lineRule="auto"/>
+        <w:rPr>
+          <w:rFonts w:asciiTheme="minorHAnsi" w:hAnsiTheme="minorHAnsi"/>
+        </w:rPr>
+      </w:pPr>
+      <w:r>
+        <w:rPr>
+          <w:rFonts w:asciiTheme="minorHAnsi" w:hAnsiTheme="minorHAnsi"/>
+          <w:b/>
+          <w:bCs/>
+        </w:rPr>
+        <w:t>Type conversion</w:t>
+      </w:r>
+      <w:r>
+        <w:rPr>
+          <w:rFonts w:asciiTheme="minorHAnsi" w:hAnsiTheme="minorHAnsi"/>
+        </w:rPr>
+        <w:t xml:space="preserve"> in Python means </w:t>
+      </w:r>
+      <w:r>
+        <w:rPr>
+          <w:rFonts w:asciiTheme="minorHAnsi" w:hAnsiTheme="minorHAnsi"/>
+          <w:b/>
+          <w:bCs/>
+        </w:rPr>
+        <w:t>changing a value from one data type to another</w:t>
+      </w:r>
+      <w:r>
+        <w:rPr>
+          <w:rFonts w:asciiTheme="minorHAnsi" w:hAnsiTheme="minorHAnsi"/>
+        </w:rPr>
+        <w:t>, so that Python can properly use it in an operation — such as printing, concatenation, calculations, or formatting.</w:t>
+      </w:r>
+    </w:p>
+    <w:p>
+      <w:pPr>
+        <w:pStyle w:val="NormalWeb"/>
+        <w:spacing w:line="360" w:lineRule="auto"/>
+        <w:ind w:firstLine="720"/>
+        <w:rPr>
+          <w:rFonts w:asciiTheme="minorHAnsi" w:hAnsiTheme="minorHAnsi"/>
+        </w:rPr>
+      </w:pPr>
+      <w:r>
+        <w:rPr>
+          <w:rFonts w:asciiTheme="minorHAnsi" w:hAnsiTheme="minorHAnsi"/>
+        </w:rPr>
+        <w:t>In password-masking example:</w:t>
+      </w:r>
+    </w:p>
+    <w:p>
+      <w:pPr>
+        <w:pStyle w:val="NormalWeb"/>
+        <w:spacing w:line="360" w:lineRule="auto"/>
+        <w:ind w:firstLine="720"/>
+        <w:rPr>
+          <w:rFonts w:asciiTheme="minorHAnsi" w:hAnsiTheme="minorHAnsi"/>
+          <w:i/>
+          <w:iCs/>
+        </w:rPr>
+      </w:pPr>
+      <w:proofErr w:type="spellStart"/>
+      <w:r>
+        <w:rPr>
+          <w:rFonts w:asciiTheme="minorHAnsi" w:hAnsiTheme="minorHAnsi"/>
+          <w:i/>
+          <w:iCs/>
+        </w:rPr>
+        <w:t>user_name</w:t>
+      </w:r>
+      <w:proofErr w:type="spellEnd"/>
+      <w:r>
+        <w:rPr>
+          <w:rFonts w:asciiTheme="minorHAnsi" w:hAnsiTheme="minorHAnsi"/>
+          <w:i/>
+          <w:iCs/>
+        </w:rPr>
+        <w:t xml:space="preserve"> = 'Umair'</w:t>
+      </w:r>
+    </w:p>
+    <w:p>
+      <w:pPr>
+        <w:pStyle w:val="NormalWeb"/>
+        <w:spacing w:line="360" w:lineRule="auto"/>
+        <w:ind w:firstLine="720"/>
+        <w:rPr>
+          <w:rFonts w:asciiTheme="minorHAnsi" w:hAnsiTheme="minorHAnsi"/>
+          <w:i/>
+          <w:iCs/>
+        </w:rPr>
+      </w:pPr>
+      <w:r>
+        <w:rPr>
+          <w:rFonts w:asciiTheme="minorHAnsi" w:hAnsiTheme="minorHAnsi"/>
+          <w:i/>
+          <w:iCs/>
+        </w:rPr>
+        <w:t>password = 'secret'</w:t>
+      </w:r>
+    </w:p>
+    <w:p>
+      <w:pPr>
+        <w:pStyle w:val="NormalWeb"/>
+        <w:spacing w:line="360" w:lineRule="auto"/>
+        <w:ind w:left="720"/>
+        <w:rPr>
+          <w:rFonts w:asciiTheme="minorHAnsi" w:hAnsiTheme="minorHAnsi"/>
+          <w:i/>
+          <w:iCs/>
+        </w:rPr>
+      </w:pPr>
+      <w:r>
+        <w:rPr>
+          <w:rFonts w:asciiTheme="minorHAnsi" w:hAnsiTheme="minorHAnsi"/>
+          <w:i/>
+          <w:iCs/>
+        </w:rPr>
+        <w:t>print(f'{</w:t>
+      </w:r>
+      <w:proofErr w:type="spellStart"/>
+      <w:r>
+        <w:rPr>
+          <w:rFonts w:asciiTheme="minorHAnsi" w:hAnsiTheme="minorHAnsi"/>
+          <w:i/>
+          <w:iCs/>
+        </w:rPr>
+        <w:t>user_name</w:t>
+      </w:r>
+      <w:proofErr w:type="spellEnd"/>
+      <w:r>
+        <w:rPr>
+          <w:rFonts w:asciiTheme="minorHAnsi" w:hAnsiTheme="minorHAnsi"/>
+          <w:i/>
+          <w:iCs/>
+        </w:rPr>
+        <w:t xml:space="preserve">}, your password {"*" * </w:t>
+      </w:r>
+      <w:proofErr w:type="spellStart"/>
+      <w:r>
+        <w:rPr>
+          <w:rFonts w:asciiTheme="minorHAnsi" w:hAnsiTheme="minorHAnsi"/>
+          <w:i/>
+          <w:iCs/>
+        </w:rPr>
+        <w:t>len</w:t>
+      </w:r>
+      <w:proofErr w:type="spellEnd"/>
+      <w:r>
+        <w:rPr>
+          <w:rFonts w:asciiTheme="minorHAnsi" w:hAnsiTheme="minorHAnsi"/>
+          <w:i/>
+          <w:iCs/>
+        </w:rPr>
+        <w:t>(password)} is {</w:t>
+      </w:r>
+      <w:proofErr w:type="spellStart"/>
+      <w:r>
+        <w:rPr>
+          <w:rFonts w:asciiTheme="minorHAnsi" w:hAnsiTheme="minorHAnsi"/>
+          <w:i/>
+          <w:iCs/>
+        </w:rPr>
+        <w:t>len</w:t>
+      </w:r>
+      <w:proofErr w:type="spellEnd"/>
+      <w:r>
+        <w:rPr>
+          <w:rFonts w:asciiTheme="minorHAnsi" w:hAnsiTheme="minorHAnsi"/>
+          <w:i/>
+          <w:iCs/>
+        </w:rPr>
+        <w:t>(password</w:t>
+      </w:r>
+      <w:proofErr w:type="gramStart"/>
+      <w:r>
+        <w:rPr>
+          <w:rFonts w:asciiTheme="minorHAnsi" w:hAnsiTheme="minorHAnsi"/>
+          <w:i/>
+          <w:iCs/>
+        </w:rPr>
+        <w:t xml:space="preserve">)} </w:t>
+      </w:r>
+      <w:r>
+        <w:rPr>
+          <w:rFonts w:asciiTheme="minorHAnsi" w:hAnsiTheme="minorHAnsi"/>
+          <w:i/>
+          <w:iCs/>
+        </w:rPr>
+        <w:t xml:space="preserve">  </w:t>
+      </w:r>
+      <w:proofErr w:type="gramEnd"/>
+      <w:r>
+        <w:rPr>
+          <w:rFonts w:asciiTheme="minorHAnsi" w:hAnsiTheme="minorHAnsi"/>
+          <w:i/>
+          <w:iCs/>
+        </w:rPr>
+        <w:t xml:space="preserve"> </w:t>
+      </w:r>
+      <w:r>
+        <w:rPr>
+          <w:rFonts w:asciiTheme="minorHAnsi" w:hAnsiTheme="minorHAnsi"/>
+          <w:i/>
+          <w:iCs/>
+        </w:rPr>
+        <w:t>charac</w:t>
+      </w:r>
+      <w:r>
+        <w:rPr>
+          <w:rFonts w:asciiTheme="minorHAnsi" w:hAnsiTheme="minorHAnsi"/>
+          <w:i/>
+          <w:iCs/>
+        </w:rPr>
+        <w:t>ters)</w:t>
+      </w:r>
+    </w:p>
+    <w:p>
+      <w:pPr>
+        <w:pStyle w:val="NormalWeb"/>
+        <w:spacing w:line="360" w:lineRule="auto"/>
+        <w:ind w:left="720"/>
+        <w:rPr>
+          <w:rFonts w:asciiTheme="minorHAnsi" w:hAnsiTheme="minorHAnsi"/>
+          <w:i/>
+          <w:iCs/>
+        </w:rPr>
+      </w:pPr>
+    </w:p>
+    <w:p>
+      <w:pPr>
+        <w:pStyle w:val="NormalWeb"/>
+        <w:spacing w:line="360" w:lineRule="auto"/>
+        <w:ind w:left="720"/>
+        <w:rPr>
+          <w:rFonts w:asciiTheme="minorHAnsi" w:hAnsiTheme="minorHAnsi"/>
+          <w:i/>
+          <w:iCs/>
+        </w:rPr>
+      </w:pPr>
+    </w:p>
+    <w:p>
+      <w:pPr>
+        <w:pStyle w:val="NormalWeb"/>
+        <w:spacing w:line="360" w:lineRule="auto"/>
+        <w:rPr>
+          <w:rFonts w:asciiTheme="minorHAnsi" w:hAnsiTheme="minorHAnsi"/>
+          <w:sz w:val="28"/>
+          <w:szCs w:val="28"/>
+        </w:rPr>
+      </w:pPr>
     </w:p>
     <w:p>
       <w:pPr>
@@ -4595,6 +5880,119 @@
     </w:lvl>
   </w:abstractNum>
   <w:abstractNum w:abstractNumId="5" w15:restartNumberingAfterBreak="0">
+    <w:nsid w:val="2F3716B0"/>
+    <w:multiLevelType w:val="hybridMultilevel"/>
+    <w:tmpl w:val="2D1A8804"/>
+    <w:lvl w:ilvl="0" w:tplc="04090001">
+      <w:start w:val="1"/>
+      <w:numFmt w:val="bullet"/>
+      <w:lvlText w:val=""/>
+      <w:lvlJc w:val="left"/>
+      <w:pPr>
+        <w:ind w:left="720" w:hanging="360"/>
+      </w:pPr>
+      <w:rPr>
+        <w:rFonts w:ascii="Symbol" w:hAnsi="Symbol" w:hint="default"/>
+      </w:rPr>
+    </w:lvl>
+    <w:lvl w:ilvl="1" w:tplc="04090003" w:tentative="1">
+      <w:start w:val="1"/>
+      <w:numFmt w:val="bullet"/>
+      <w:lvlText w:val="o"/>
+      <w:lvlJc w:val="left"/>
+      <w:pPr>
+        <w:ind w:left="1440" w:hanging="360"/>
+      </w:pPr>
+      <w:rPr>
+        <w:rFonts w:ascii="Courier New" w:hAnsi="Courier New" w:cs="Courier New" w:hint="default"/>
+      </w:rPr>
+    </w:lvl>
+    <w:lvl w:ilvl="2" w:tplc="04090005" w:tentative="1">
+      <w:start w:val="1"/>
+      <w:numFmt w:val="bullet"/>
+      <w:lvlText w:val=""/>
+      <w:lvlJc w:val="left"/>
+      <w:pPr>
+        <w:ind w:left="2160" w:hanging="360"/>
+      </w:pPr>
+      <w:rPr>
+        <w:rFonts w:ascii="Wingdings" w:hAnsi="Wingdings" w:hint="default"/>
+      </w:rPr>
+    </w:lvl>
+    <w:lvl w:ilvl="3" w:tplc="04090001" w:tentative="1">
+      <w:start w:val="1"/>
+      <w:numFmt w:val="bullet"/>
+      <w:lvlText w:val=""/>
+      <w:lvlJc w:val="left"/>
+      <w:pPr>
+        <w:ind w:left="2880" w:hanging="360"/>
+      </w:pPr>
+      <w:rPr>
+        <w:rFonts w:ascii="Symbol" w:hAnsi="Symbol" w:hint="default"/>
+      </w:rPr>
+    </w:lvl>
+    <w:lvl w:ilvl="4" w:tplc="04090003" w:tentative="1">
+      <w:start w:val="1"/>
+      <w:numFmt w:val="bullet"/>
+      <w:lvlText w:val="o"/>
+      <w:lvlJc w:val="left"/>
+      <w:pPr>
+        <w:ind w:left="3600" w:hanging="360"/>
+      </w:pPr>
+      <w:rPr>
+        <w:rFonts w:ascii="Courier New" w:hAnsi="Courier New" w:cs="Courier New" w:hint="default"/>
+      </w:rPr>
+    </w:lvl>
+    <w:lvl w:ilvl="5" w:tplc="04090005" w:tentative="1">
+      <w:start w:val="1"/>
+      <w:numFmt w:val="bullet"/>
+      <w:lvlText w:val=""/>
+      <w:lvlJc w:val="left"/>
+      <w:pPr>
+        <w:ind w:left="4320" w:hanging="360"/>
+      </w:pPr>
+      <w:rPr>
+        <w:rFonts w:ascii="Wingdings" w:hAnsi="Wingdings" w:hint="default"/>
+      </w:rPr>
+    </w:lvl>
+    <w:lvl w:ilvl="6" w:tplc="04090001" w:tentative="1">
+      <w:start w:val="1"/>
+      <w:numFmt w:val="bullet"/>
+      <w:lvlText w:val=""/>
+      <w:lvlJc w:val="left"/>
+      <w:pPr>
+        <w:ind w:left="5040" w:hanging="360"/>
+      </w:pPr>
+      <w:rPr>
+        <w:rFonts w:ascii="Symbol" w:hAnsi="Symbol" w:hint="default"/>
+      </w:rPr>
+    </w:lvl>
+    <w:lvl w:ilvl="7" w:tplc="04090003" w:tentative="1">
+      <w:start w:val="1"/>
+      <w:numFmt w:val="bullet"/>
+      <w:lvlText w:val="o"/>
+      <w:lvlJc w:val="left"/>
+      <w:pPr>
+        <w:ind w:left="5760" w:hanging="360"/>
+      </w:pPr>
+      <w:rPr>
+        <w:rFonts w:ascii="Courier New" w:hAnsi="Courier New" w:cs="Courier New" w:hint="default"/>
+      </w:rPr>
+    </w:lvl>
+    <w:lvl w:ilvl="8" w:tplc="04090005" w:tentative="1">
+      <w:start w:val="1"/>
+      <w:numFmt w:val="bullet"/>
+      <w:lvlText w:val=""/>
+      <w:lvlJc w:val="left"/>
+      <w:pPr>
+        <w:ind w:left="6480" w:hanging="360"/>
+      </w:pPr>
+      <w:rPr>
+        <w:rFonts w:ascii="Wingdings" w:hAnsi="Wingdings" w:hint="default"/>
+      </w:rPr>
+    </w:lvl>
+  </w:abstractNum>
+  <w:abstractNum w:abstractNumId="6" w15:restartNumberingAfterBreak="0">
     <w:nsid w:val="381F3436"/>
     <w:multiLevelType w:val="hybridMultilevel"/>
     <w:tmpl w:val="959E579C"/>
@@ -4707,7 +6105,7 @@
       </w:rPr>
     </w:lvl>
   </w:abstractNum>
-  <w:abstractNum w:abstractNumId="6" w15:restartNumberingAfterBreak="0">
+  <w:abstractNum w:abstractNumId="7" w15:restartNumberingAfterBreak="0">
     <w:nsid w:val="389A1991"/>
     <w:multiLevelType w:val="hybridMultilevel"/>
     <w:tmpl w:val="22F69C74"/>
@@ -4820,7 +6218,7 @@
       </w:rPr>
     </w:lvl>
   </w:abstractNum>
-  <w:abstractNum w:abstractNumId="7" w15:restartNumberingAfterBreak="0">
+  <w:abstractNum w:abstractNumId="8" w15:restartNumberingAfterBreak="0">
     <w:nsid w:val="42B3044D"/>
     <w:multiLevelType w:val="hybridMultilevel"/>
     <w:tmpl w:val="460231DA"/>
@@ -4933,7 +6331,7 @@
       </w:rPr>
     </w:lvl>
   </w:abstractNum>
-  <w:abstractNum w:abstractNumId="8" w15:restartNumberingAfterBreak="0">
+  <w:abstractNum w:abstractNumId="9" w15:restartNumberingAfterBreak="0">
     <w:nsid w:val="4CC44F0A"/>
     <w:multiLevelType w:val="hybridMultilevel"/>
     <w:tmpl w:val="F03AA9B0"/>
@@ -5046,7 +6444,7 @@
       </w:rPr>
     </w:lvl>
   </w:abstractNum>
-  <w:abstractNum w:abstractNumId="9" w15:restartNumberingAfterBreak="0">
+  <w:abstractNum w:abstractNumId="10" w15:restartNumberingAfterBreak="0">
     <w:nsid w:val="52A24A76"/>
     <w:multiLevelType w:val="hybridMultilevel"/>
     <w:tmpl w:val="F8349C74"/>
@@ -5158,7 +6556,7 @@
       </w:rPr>
     </w:lvl>
   </w:abstractNum>
-  <w:abstractNum w:abstractNumId="10" w15:restartNumberingAfterBreak="0">
+  <w:abstractNum w:abstractNumId="11" w15:restartNumberingAfterBreak="0">
     <w:nsid w:val="53EF3364"/>
     <w:multiLevelType w:val="hybridMultilevel"/>
     <w:tmpl w:val="E51E3B12"/>
@@ -5271,7 +6669,7 @@
       </w:rPr>
     </w:lvl>
   </w:abstractNum>
-  <w:abstractNum w:abstractNumId="11" w15:restartNumberingAfterBreak="0">
+  <w:abstractNum w:abstractNumId="12" w15:restartNumberingAfterBreak="0">
     <w:nsid w:val="57CD1009"/>
     <w:multiLevelType w:val="hybridMultilevel"/>
     <w:tmpl w:val="BBB489EA"/>
@@ -5384,7 +6782,7 @@
       </w:rPr>
     </w:lvl>
   </w:abstractNum>
-  <w:abstractNum w:abstractNumId="12" w15:restartNumberingAfterBreak="0">
+  <w:abstractNum w:abstractNumId="13" w15:restartNumberingAfterBreak="0">
     <w:nsid w:val="598D341A"/>
     <w:multiLevelType w:val="hybridMultilevel"/>
     <w:tmpl w:val="0896BBBA"/>
@@ -5497,7 +6895,7 @@
       </w:rPr>
     </w:lvl>
   </w:abstractNum>
-  <w:abstractNum w:abstractNumId="13" w15:restartNumberingAfterBreak="0">
+  <w:abstractNum w:abstractNumId="14" w15:restartNumberingAfterBreak="0">
     <w:nsid w:val="5D2B10D8"/>
     <w:multiLevelType w:val="hybridMultilevel"/>
     <w:tmpl w:val="9B360F9C"/>
@@ -5610,7 +7008,7 @@
       </w:rPr>
     </w:lvl>
   </w:abstractNum>
-  <w:abstractNum w:abstractNumId="14" w15:restartNumberingAfterBreak="0">
+  <w:abstractNum w:abstractNumId="15" w15:restartNumberingAfterBreak="0">
     <w:nsid w:val="61B810D5"/>
     <w:multiLevelType w:val="hybridMultilevel"/>
     <w:tmpl w:val="DAD8238A"/>
@@ -5723,7 +7121,7 @@
       </w:rPr>
     </w:lvl>
   </w:abstractNum>
-  <w:abstractNum w:abstractNumId="15" w15:restartNumberingAfterBreak="0">
+  <w:abstractNum w:abstractNumId="16" w15:restartNumberingAfterBreak="0">
     <w:nsid w:val="75115BC9"/>
     <w:multiLevelType w:val="hybridMultilevel"/>
     <w:tmpl w:val="3A2E5432"/>
@@ -5837,52 +7235,55 @@
     </w:lvl>
   </w:abstractNum>
   <w:num w:numId="1" w16cid:durableId="1433085575">
-    <w:abstractNumId w:val="10"/>
+    <w:abstractNumId w:val="11"/>
   </w:num>
   <w:num w:numId="2" w16cid:durableId="833029087">
-    <w:abstractNumId w:val="6"/>
+    <w:abstractNumId w:val="7"/>
   </w:num>
   <w:num w:numId="3" w16cid:durableId="1026757174">
-    <w:abstractNumId w:val="8"/>
+    <w:abstractNumId w:val="9"/>
   </w:num>
   <w:num w:numId="4" w16cid:durableId="1121994336">
     <w:abstractNumId w:val="3"/>
   </w:num>
   <w:num w:numId="5" w16cid:durableId="919942519">
-    <w:abstractNumId w:val="9"/>
+    <w:abstractNumId w:val="10"/>
   </w:num>
   <w:num w:numId="6" w16cid:durableId="401146528">
     <w:abstractNumId w:val="0"/>
   </w:num>
   <w:num w:numId="7" w16cid:durableId="1197814981">
-    <w:abstractNumId w:val="5"/>
+    <w:abstractNumId w:val="6"/>
   </w:num>
   <w:num w:numId="8" w16cid:durableId="1631521271">
     <w:abstractNumId w:val="1"/>
   </w:num>
   <w:num w:numId="9" w16cid:durableId="462890949">
-    <w:abstractNumId w:val="14"/>
+    <w:abstractNumId w:val="15"/>
   </w:num>
   <w:num w:numId="10" w16cid:durableId="1734544377">
     <w:abstractNumId w:val="2"/>
   </w:num>
   <w:num w:numId="11" w16cid:durableId="1180004932">
-    <w:abstractNumId w:val="13"/>
+    <w:abstractNumId w:val="14"/>
   </w:num>
   <w:num w:numId="12" w16cid:durableId="1074279582">
-    <w:abstractNumId w:val="12"/>
+    <w:abstractNumId w:val="13"/>
   </w:num>
   <w:num w:numId="13" w16cid:durableId="913467279">
     <w:abstractNumId w:val="4"/>
   </w:num>
   <w:num w:numId="14" w16cid:durableId="807942539">
-    <w:abstractNumId w:val="7"/>
+    <w:abstractNumId w:val="8"/>
   </w:num>
   <w:num w:numId="15" w16cid:durableId="3822193">
-    <w:abstractNumId w:val="15"/>
+    <w:abstractNumId w:val="16"/>
   </w:num>
   <w:num w:numId="16" w16cid:durableId="1627660435">
-    <w:abstractNumId w:val="11"/>
+    <w:abstractNumId w:val="12"/>
+  </w:num>
+  <w:num w:numId="17" w16cid:durableId="118424002">
+    <w:abstractNumId w:val="5"/>
   </w:num>
 </w:numbering>
 </file>

--- a/Python/notes/Python.docx
+++ b/Python/notes/Python.docx
@@ -5244,13 +5244,153 @@
       <w:pPr>
         <w:pStyle w:val="NormalWeb"/>
         <w:spacing w:line="360" w:lineRule="auto"/>
-        <w:ind w:left="720"/>
+        <w:rPr>
+          <w:rFonts w:asciiTheme="minorHAnsi" w:hAnsiTheme="minorHAnsi"/>
+          <w:sz w:val="28"/>
+          <w:szCs w:val="28"/>
+        </w:rPr>
+      </w:pPr>
+      <w:r>
+        <w:rPr>
+          <w:rFonts w:asciiTheme="minorHAnsi" w:hAnsiTheme="minorHAnsi"/>
+          <w:sz w:val="28"/>
+          <w:szCs w:val="28"/>
+        </w:rPr>
+        <w:t xml:space="preserve">List in Python </w:t>
+      </w:r>
+    </w:p>
+    <w:p>
+      <w:pPr>
+        <w:pStyle w:val="NormalWeb"/>
+        <w:numPr>
+          <w:ilvl w:val="0"/>
+          <w:numId w:val="17"/>
+        </w:numPr>
+        <w:spacing w:line="360" w:lineRule="auto"/>
+        <w:rPr>
+          <w:rFonts w:asciiTheme="minorHAnsi" w:hAnsiTheme="minorHAnsi"/>
+        </w:rPr>
+      </w:pPr>
+      <w:r>
+        <w:rPr>
+          <w:rFonts w:asciiTheme="minorHAnsi" w:hAnsiTheme="minorHAnsi"/>
+        </w:rPr>
+        <w:t>A list in Python is an ordered collection of items that can store multiple values in a single variable.</w:t>
+      </w:r>
+      <w:r>
+        <w:rPr>
+          <w:rFonts w:asciiTheme="minorHAnsi" w:hAnsiTheme="minorHAnsi"/>
+        </w:rPr>
+        <w:br/>
+        <w:t>Lists are mutable, meaning you can change them — add, remove, or modify items after the list is created.</w:t>
+      </w:r>
+    </w:p>
+    <w:p>
+      <w:pPr>
+        <w:pStyle w:val="NormalWeb"/>
+        <w:numPr>
+          <w:ilvl w:val="0"/>
+          <w:numId w:val="17"/>
+        </w:numPr>
+        <w:spacing w:line="360" w:lineRule="auto"/>
+        <w:rPr>
+          <w:rFonts w:asciiTheme="minorHAnsi" w:hAnsiTheme="minorHAnsi"/>
+        </w:rPr>
+      </w:pPr>
+      <w:r>
+        <w:rPr>
+          <w:rFonts w:asciiTheme="minorHAnsi" w:hAnsiTheme="minorHAnsi"/>
+        </w:rPr>
+        <w:t>Example of lists</w:t>
+      </w:r>
+    </w:p>
+    <w:p>
+      <w:pPr>
+        <w:pStyle w:val="NormalWeb"/>
+        <w:numPr>
+          <w:ilvl w:val="1"/>
+          <w:numId w:val="17"/>
+        </w:numPr>
+        <w:spacing w:line="360" w:lineRule="auto"/>
         <w:rPr>
           <w:rFonts w:asciiTheme="minorHAnsi" w:hAnsiTheme="minorHAnsi"/>
           <w:i/>
           <w:iCs/>
         </w:rPr>
       </w:pPr>
+      <w:r>
+        <w:rPr>
+          <w:rFonts w:asciiTheme="minorHAnsi" w:hAnsiTheme="minorHAnsi"/>
+          <w:i/>
+          <w:iCs/>
+        </w:rPr>
+        <w:t>li = [1,2,3,4,5]</w:t>
+      </w:r>
+    </w:p>
+    <w:p>
+      <w:pPr>
+        <w:pStyle w:val="NormalWeb"/>
+        <w:numPr>
+          <w:ilvl w:val="1"/>
+          <w:numId w:val="17"/>
+        </w:numPr>
+        <w:spacing w:line="360" w:lineRule="auto"/>
+        <w:rPr>
+          <w:rFonts w:asciiTheme="minorHAnsi" w:hAnsiTheme="minorHAnsi"/>
+          <w:i/>
+          <w:iCs/>
+        </w:rPr>
+      </w:pPr>
+      <w:r>
+        <w:rPr>
+          <w:rFonts w:asciiTheme="minorHAnsi" w:hAnsiTheme="minorHAnsi"/>
+          <w:i/>
+          <w:iCs/>
+        </w:rPr>
+        <w:t>li2 =['</w:t>
+      </w:r>
+      <w:proofErr w:type="spellStart"/>
+      <w:r>
+        <w:rPr>
+          <w:rFonts w:asciiTheme="minorHAnsi" w:hAnsiTheme="minorHAnsi"/>
+          <w:i/>
+          <w:iCs/>
+        </w:rPr>
+        <w:t>a','b','c</w:t>
+      </w:r>
+      <w:proofErr w:type="spellEnd"/>
+      <w:r>
+        <w:rPr>
+          <w:rFonts w:asciiTheme="minorHAnsi" w:hAnsiTheme="minorHAnsi"/>
+          <w:i/>
+          <w:iCs/>
+        </w:rPr>
+        <w:t>']</w:t>
+      </w:r>
+    </w:p>
+    <w:p>
+      <w:pPr>
+        <w:pStyle w:val="NormalWeb"/>
+        <w:numPr>
+          <w:ilvl w:val="1"/>
+          <w:numId w:val="17"/>
+        </w:numPr>
+        <w:spacing w:line="360" w:lineRule="auto"/>
+        <w:rPr>
+          <w:rFonts w:asciiTheme="minorHAnsi" w:hAnsiTheme="minorHAnsi"/>
+          <w:i/>
+          <w:iCs/>
+        </w:rPr>
+      </w:pPr>
+      <w:r>
+        <w:rPr>
+          <w:rFonts w:asciiTheme="minorHAnsi" w:hAnsiTheme="minorHAnsi"/>
+          <w:i/>
+          <w:iCs/>
+        </w:rPr>
+        <w:lastRenderedPageBreak/>
+        <w:t>li3 = [1,2,3.5,'a', True]</w:t>
+      </w:r>
     </w:p>
     <w:p>
       <w:pPr>
@@ -5882,7 +6022,7 @@
   <w:abstractNum w:abstractNumId="5" w15:restartNumberingAfterBreak="0">
     <w:nsid w:val="2F3716B0"/>
     <w:multiLevelType w:val="hybridMultilevel"/>
-    <w:tmpl w:val="2D1A8804"/>
+    <w:tmpl w:val="33688832"/>
     <w:lvl w:ilvl="0" w:tplc="04090001">
       <w:start w:val="1"/>
       <w:numFmt w:val="bullet"/>
@@ -5895,7 +6035,7 @@
         <w:rFonts w:ascii="Symbol" w:hAnsi="Symbol" w:hint="default"/>
       </w:rPr>
     </w:lvl>
-    <w:lvl w:ilvl="1" w:tplc="04090003" w:tentative="1">
+    <w:lvl w:ilvl="1" w:tplc="04090003">
       <w:start w:val="1"/>
       <w:numFmt w:val="bullet"/>
       <w:lvlText w:val="o"/>

--- a/Python/notes/Python.docx
+++ b/Python/notes/Python.docx
@@ -872,21 +872,12 @@
         <w:t xml:space="preserve">We can do </w:t>
       </w:r>
       <w:proofErr w:type="spellStart"/>
-      <w:proofErr w:type="gramStart"/>
-      <w:r>
-        <w:rPr>
-          <w:sz w:val="28"/>
-          <w:szCs w:val="28"/>
-        </w:rPr>
-        <w:t>a,b</w:t>
-      </w:r>
-      <w:proofErr w:type="gramEnd"/>
-      <w:r>
-        <w:rPr>
-          <w:sz w:val="28"/>
-          <w:szCs w:val="28"/>
-        </w:rPr>
-        <w:t>,c</w:t>
+      <w:r>
+        <w:rPr>
+          <w:sz w:val="28"/>
+          <w:szCs w:val="28"/>
+        </w:rPr>
+        <w:t>a,b,c</w:t>
       </w:r>
       <w:proofErr w:type="spellEnd"/>
       <w:r>
@@ -1560,23 +1551,7 @@
           <w:sz w:val="28"/>
           <w:szCs w:val="28"/>
         </w:rPr>
-        <w:t xml:space="preserve">You can use single quotes (' '), double quotes (" "), or triple </w:t>
-      </w:r>
-      <w:proofErr w:type="gramStart"/>
-      <w:r>
-        <w:rPr>
-          <w:sz w:val="28"/>
-          <w:szCs w:val="28"/>
-        </w:rPr>
-        <w:t>quotes ("</w:t>
-      </w:r>
-      <w:proofErr w:type="gramEnd"/>
-      <w:r>
-        <w:rPr>
-          <w:sz w:val="28"/>
-          <w:szCs w:val="28"/>
-        </w:rPr>
-        <w:t>"" """) for multiline strings.</w:t>
+        <w:t>You can use single quotes (' '), double quotes (" "), or triple quotes (""" """) for multiline strings.</w:t>
       </w:r>
     </w:p>
     <w:p>
@@ -1620,55 +1595,7 @@
           <w:sz w:val="28"/>
           <w:szCs w:val="28"/>
         </w:rPr>
-        <w:t xml:space="preserve"> You can access characters using indexing: </w:t>
-      </w:r>
-      <w:proofErr w:type="gramStart"/>
-      <w:r>
-        <w:rPr>
-          <w:sz w:val="28"/>
-          <w:szCs w:val="28"/>
-        </w:rPr>
-        <w:t>s[</w:t>
-      </w:r>
-      <w:proofErr w:type="gramEnd"/>
-      <w:r>
-        <w:rPr>
-          <w:sz w:val="28"/>
-          <w:szCs w:val="28"/>
-        </w:rPr>
-        <w:t xml:space="preserve">0], </w:t>
-      </w:r>
-      <w:proofErr w:type="gramStart"/>
-      <w:r>
-        <w:rPr>
-          <w:sz w:val="28"/>
-          <w:szCs w:val="28"/>
-        </w:rPr>
-        <w:t>s[</w:t>
-      </w:r>
-      <w:proofErr w:type="gramEnd"/>
-      <w:r>
-        <w:rPr>
-          <w:sz w:val="28"/>
-          <w:szCs w:val="28"/>
-        </w:rPr>
-        <w:t xml:space="preserve">1], </w:t>
-      </w:r>
-      <w:proofErr w:type="gramStart"/>
-      <w:r>
-        <w:rPr>
-          <w:sz w:val="28"/>
-          <w:szCs w:val="28"/>
-        </w:rPr>
-        <w:t>s[</w:t>
-      </w:r>
-      <w:proofErr w:type="gramEnd"/>
-      <w:r>
-        <w:rPr>
-          <w:sz w:val="28"/>
-          <w:szCs w:val="28"/>
-        </w:rPr>
-        <w:t>-1]</w:t>
+        <w:t xml:space="preserve"> You can access characters using indexing: s[0], s[1], s[-1]</w:t>
       </w:r>
     </w:p>
     <w:p>
@@ -1690,55 +1617,7 @@
           <w:sz w:val="28"/>
           <w:szCs w:val="28"/>
         </w:rPr>
-        <w:t xml:space="preserve">You can extract parts of a string using slicing: </w:t>
-      </w:r>
-      <w:proofErr w:type="gramStart"/>
-      <w:r>
-        <w:rPr>
-          <w:sz w:val="28"/>
-          <w:szCs w:val="28"/>
-        </w:rPr>
-        <w:t>s[</w:t>
-      </w:r>
-      <w:proofErr w:type="gramEnd"/>
-      <w:r>
-        <w:rPr>
-          <w:sz w:val="28"/>
-          <w:szCs w:val="28"/>
-        </w:rPr>
-        <w:t xml:space="preserve">0:3], </w:t>
-      </w:r>
-      <w:proofErr w:type="gramStart"/>
-      <w:r>
-        <w:rPr>
-          <w:sz w:val="28"/>
-          <w:szCs w:val="28"/>
-        </w:rPr>
-        <w:t>s[</w:t>
-      </w:r>
-      <w:proofErr w:type="gramEnd"/>
-      <w:r>
-        <w:rPr>
-          <w:sz w:val="28"/>
-          <w:szCs w:val="28"/>
-        </w:rPr>
-        <w:t xml:space="preserve">2:], </w:t>
-      </w:r>
-      <w:proofErr w:type="gramStart"/>
-      <w:r>
-        <w:rPr>
-          <w:sz w:val="28"/>
-          <w:szCs w:val="28"/>
-        </w:rPr>
-        <w:t>s[</w:t>
-      </w:r>
-      <w:proofErr w:type="gramEnd"/>
-      <w:r>
-        <w:rPr>
-          <w:sz w:val="28"/>
-          <w:szCs w:val="28"/>
-        </w:rPr>
-        <w:t>:4]</w:t>
+        <w:t>You can extract parts of a string using slicing: s[0:3], s[2:], s[:4]</w:t>
       </w:r>
     </w:p>
     <w:p>
@@ -1805,23 +1684,68 @@
           <w:szCs w:val="28"/>
         </w:rPr>
         <w:br/>
-        <w:t xml:space="preserve">• </w:t>
-      </w:r>
-      <w:proofErr w:type="gramStart"/>
-      <w:r>
-        <w:rPr>
-          <w:sz w:val="28"/>
-          <w:szCs w:val="28"/>
-        </w:rPr>
-        <w:t>lower(</w:t>
-      </w:r>
-      <w:proofErr w:type="gramEnd"/>
-      <w:r>
-        <w:rPr>
-          <w:sz w:val="28"/>
-          <w:szCs w:val="28"/>
-        </w:rPr>
-        <w:t>) – converts to lowercase</w:t>
+        <w:t>• lower() – converts to lowercase</w:t>
+      </w:r>
+      <w:r>
+        <w:rPr>
+          <w:sz w:val="28"/>
+          <w:szCs w:val="28"/>
+        </w:rPr>
+        <w:br/>
+        <w:t>• upper() – converts to uppercase</w:t>
+      </w:r>
+      <w:r>
+        <w:rPr>
+          <w:sz w:val="28"/>
+          <w:szCs w:val="28"/>
+        </w:rPr>
+        <w:br/>
+        <w:t>• strip() – removes extra spaces</w:t>
+      </w:r>
+      <w:r>
+        <w:rPr>
+          <w:sz w:val="28"/>
+          <w:szCs w:val="28"/>
+        </w:rPr>
+        <w:br/>
+        <w:t>• replace(old, new) – replaces text</w:t>
+      </w:r>
+      <w:r>
+        <w:rPr>
+          <w:sz w:val="28"/>
+          <w:szCs w:val="28"/>
+        </w:rPr>
+        <w:br/>
+        <w:t>• split(separator) – splits string into a list</w:t>
+      </w:r>
+      <w:r>
+        <w:rPr>
+          <w:sz w:val="28"/>
+          <w:szCs w:val="28"/>
+        </w:rPr>
+        <w:br/>
+        <w:t>• join(list) – joins list into a string</w:t>
+      </w:r>
+    </w:p>
+    <w:p>
+      <w:pPr>
+        <w:pStyle w:val="ListBullet"/>
+        <w:numPr>
+          <w:ilvl w:val="0"/>
+          <w:numId w:val="7"/>
+        </w:numPr>
+        <w:spacing w:line="360" w:lineRule="auto"/>
+        <w:rPr>
+          <w:sz w:val="28"/>
+          <w:szCs w:val="28"/>
+        </w:rPr>
+      </w:pPr>
+      <w:r>
+        <w:rPr>
+          <w:sz w:val="28"/>
+          <w:szCs w:val="28"/>
+        </w:rPr>
+        <w:t>String concatenation</w:t>
       </w:r>
       <w:r>
         <w:rPr>
@@ -1831,85 +1755,21 @@
         <w:br/>
         <w:t xml:space="preserve">• </w:t>
       </w:r>
-      <w:proofErr w:type="gramStart"/>
-      <w:r>
-        <w:rPr>
-          <w:sz w:val="28"/>
-          <w:szCs w:val="28"/>
-        </w:rPr>
-        <w:t>upper(</w:t>
-      </w:r>
-      <w:proofErr w:type="gramEnd"/>
-      <w:r>
-        <w:rPr>
-          <w:sz w:val="28"/>
-          <w:szCs w:val="28"/>
-        </w:rPr>
-        <w:t>) – converts to uppercase</w:t>
-      </w:r>
-      <w:r>
-        <w:rPr>
-          <w:sz w:val="28"/>
-          <w:szCs w:val="28"/>
-        </w:rPr>
-        <w:br/>
-        <w:t xml:space="preserve">• </w:t>
-      </w:r>
-      <w:proofErr w:type="gramStart"/>
-      <w:r>
-        <w:rPr>
-          <w:sz w:val="28"/>
-          <w:szCs w:val="28"/>
-        </w:rPr>
-        <w:t>strip(</w:t>
-      </w:r>
-      <w:proofErr w:type="gramEnd"/>
-      <w:r>
-        <w:rPr>
-          <w:sz w:val="28"/>
-          <w:szCs w:val="28"/>
-        </w:rPr>
-        <w:t>) – removes extra spaces</w:t>
-      </w:r>
-      <w:r>
-        <w:rPr>
-          <w:sz w:val="28"/>
-          <w:szCs w:val="28"/>
-        </w:rPr>
-        <w:br/>
-        <w:t xml:space="preserve">• </w:t>
-      </w:r>
-      <w:proofErr w:type="gramStart"/>
-      <w:r>
-        <w:rPr>
-          <w:sz w:val="28"/>
-          <w:szCs w:val="28"/>
-        </w:rPr>
-        <w:t>replace(</w:t>
-      </w:r>
-      <w:proofErr w:type="gramEnd"/>
-      <w:r>
-        <w:rPr>
-          <w:sz w:val="28"/>
-          <w:szCs w:val="28"/>
-        </w:rPr>
-        <w:t>old, new) – replaces text</w:t>
-      </w:r>
-      <w:r>
-        <w:rPr>
-          <w:sz w:val="28"/>
-          <w:szCs w:val="28"/>
-        </w:rPr>
-        <w:br/>
-        <w:t>• split(separator) – splits string into a list</w:t>
-      </w:r>
-      <w:r>
-        <w:rPr>
-          <w:sz w:val="28"/>
-          <w:szCs w:val="28"/>
-        </w:rPr>
-        <w:br/>
-        <w:t>• join(list) – joins list into a string</w:t>
+      <w:proofErr w:type="spellStart"/>
+      <w:r>
+        <w:rPr>
+          <w:sz w:val="28"/>
+          <w:szCs w:val="28"/>
+        </w:rPr>
+        <w:t>full_name</w:t>
+      </w:r>
+      <w:proofErr w:type="spellEnd"/>
+      <w:r>
+        <w:rPr>
+          <w:sz w:val="28"/>
+          <w:szCs w:val="28"/>
+        </w:rPr>
+        <w:t xml:space="preserve"> = first + " " + last</w:t>
       </w:r>
     </w:p>
     <w:p>
@@ -1930,7 +1790,7 @@
           <w:sz w:val="28"/>
           <w:szCs w:val="28"/>
         </w:rPr>
-        <w:t>String concatenation</w:t>
+        <w:t>f-strings (formatted strings)</w:t>
       </w:r>
       <w:r>
         <w:rPr>
@@ -1938,7 +1798,23 @@
           <w:szCs w:val="28"/>
         </w:rPr>
         <w:br/>
-        <w:t xml:space="preserve">• </w:t>
+        <w:t>• name = "Umair"</w:t>
+      </w:r>
+      <w:r>
+        <w:rPr>
+          <w:sz w:val="28"/>
+          <w:szCs w:val="28"/>
+        </w:rPr>
+        <w:br/>
+        <w:t>• age = 25</w:t>
+      </w:r>
+      <w:r>
+        <w:rPr>
+          <w:sz w:val="28"/>
+          <w:szCs w:val="28"/>
+        </w:rPr>
+        <w:br/>
+        <w:t xml:space="preserve">• msg = </w:t>
       </w:r>
       <w:proofErr w:type="spellStart"/>
       <w:r>
@@ -1946,7 +1822,7 @@
           <w:sz w:val="28"/>
           <w:szCs w:val="28"/>
         </w:rPr>
-        <w:t>full_name</w:t>
+        <w:t>f"My</w:t>
       </w:r>
       <w:proofErr w:type="spellEnd"/>
       <w:r>
@@ -1954,7 +1830,7 @@
           <w:sz w:val="28"/>
           <w:szCs w:val="28"/>
         </w:rPr>
-        <w:t xml:space="preserve"> = first + " " + last</w:t>
+        <w:t xml:space="preserve"> name is {name} and I am {age}"</w:t>
       </w:r>
     </w:p>
     <w:p>
@@ -1975,7 +1851,7 @@
           <w:sz w:val="28"/>
           <w:szCs w:val="28"/>
         </w:rPr>
-        <w:t>f-strings (formatted strings)</w:t>
+        <w:t>Examples</w:t>
       </w:r>
       <w:r>
         <w:rPr>
@@ -1983,7 +1859,7 @@
           <w:szCs w:val="28"/>
         </w:rPr>
         <w:br/>
-        <w:t>• name = "Umair"</w:t>
+        <w:t>• s = "Python"</w:t>
       </w:r>
       <w:r>
         <w:rPr>
@@ -1991,7 +1867,7 @@
           <w:szCs w:val="28"/>
         </w:rPr>
         <w:br/>
-        <w:t>• age = 25</w:t>
+        <w:t>• print(s[0]) → P</w:t>
       </w:r>
       <w:r>
         <w:rPr>
@@ -1999,7 +1875,22 @@
           <w:szCs w:val="28"/>
         </w:rPr>
         <w:br/>
-        <w:t xml:space="preserve">• msg = </w:t>
+        <w:t>• print(s[-1]) → n</w:t>
+      </w:r>
+      <w:r>
+        <w:rPr>
+          <w:sz w:val="28"/>
+          <w:szCs w:val="28"/>
+        </w:rPr>
+        <w:br/>
+      </w:r>
+      <w:r>
+        <w:rPr>
+          <w:sz w:val="28"/>
+          <w:szCs w:val="28"/>
+        </w:rPr>
+        <w:lastRenderedPageBreak/>
+        <w:t xml:space="preserve">• print(s[1:4]) → </w:t>
       </w:r>
       <w:proofErr w:type="spellStart"/>
       <w:r>
@@ -2007,7 +1898,7 @@
           <w:sz w:val="28"/>
           <w:szCs w:val="28"/>
         </w:rPr>
-        <w:t>f"My</w:t>
+        <w:t>yth</w:t>
       </w:r>
       <w:proofErr w:type="spellEnd"/>
       <w:r>
@@ -2015,176 +1906,75 @@
           <w:sz w:val="28"/>
           <w:szCs w:val="28"/>
         </w:rPr>
-        <w:t xml:space="preserve"> name is {name} and I am {age}"</w:t>
-      </w:r>
-    </w:p>
-    <w:p>
-      <w:pPr>
-        <w:pStyle w:val="ListBullet"/>
+        <w:br/>
+        <w:t>• print("</w:t>
+      </w:r>
+      <w:proofErr w:type="spellStart"/>
+      <w:r>
+        <w:rPr>
+          <w:sz w:val="28"/>
+          <w:szCs w:val="28"/>
+        </w:rPr>
+        <w:t>Hello".upper</w:t>
+      </w:r>
+      <w:proofErr w:type="spellEnd"/>
+      <w:r>
+        <w:rPr>
+          <w:sz w:val="28"/>
+          <w:szCs w:val="28"/>
+        </w:rPr>
+        <w:t>()) → HELLO</w:t>
+      </w:r>
+    </w:p>
+    <w:p>
+      <w:pPr>
+        <w:pStyle w:val="NormalWeb"/>
+        <w:spacing w:line="360" w:lineRule="auto"/>
+        <w:rPr>
+          <w:rFonts w:asciiTheme="minorHAnsi" w:hAnsiTheme="minorHAnsi"/>
+          <w:sz w:val="28"/>
+          <w:szCs w:val="28"/>
+        </w:rPr>
+      </w:pPr>
+      <w:r>
+        <w:rPr>
+          <w:rFonts w:asciiTheme="minorHAnsi" w:hAnsiTheme="minorHAnsi"/>
+          <w:sz w:val="28"/>
+          <w:szCs w:val="28"/>
+        </w:rPr>
+        <w:t>Escape Sequences in Python</w:t>
+      </w:r>
+    </w:p>
+    <w:p>
+      <w:pPr>
+        <w:pStyle w:val="NormalWeb"/>
         <w:numPr>
           <w:ilvl w:val="0"/>
           <w:numId w:val="7"/>
         </w:numPr>
         <w:spacing w:line="360" w:lineRule="auto"/>
         <w:rPr>
-          <w:sz w:val="28"/>
-          <w:szCs w:val="28"/>
-        </w:rPr>
-      </w:pPr>
-      <w:r>
-        <w:rPr>
-          <w:sz w:val="28"/>
-          <w:szCs w:val="28"/>
-        </w:rPr>
-        <w:t>Examples</w:t>
-      </w:r>
-      <w:r>
-        <w:rPr>
+          <w:rFonts w:asciiTheme="minorHAnsi" w:hAnsiTheme="minorHAnsi"/>
+          <w:sz w:val="28"/>
+          <w:szCs w:val="28"/>
+        </w:rPr>
+      </w:pPr>
+      <w:r>
+        <w:rPr>
+          <w:rFonts w:asciiTheme="minorHAnsi" w:hAnsiTheme="minorHAnsi"/>
+          <w:sz w:val="28"/>
+          <w:szCs w:val="28"/>
+        </w:rPr>
+        <w:t>Escape sequences let you insert special characters inside strings.</w:t>
+      </w:r>
+      <w:r>
+        <w:rPr>
+          <w:rFonts w:asciiTheme="minorHAnsi" w:hAnsiTheme="minorHAnsi"/>
           <w:sz w:val="28"/>
           <w:szCs w:val="28"/>
         </w:rPr>
         <w:br/>
-        <w:t>• s = "Python"</w:t>
-      </w:r>
-      <w:r>
-        <w:rPr>
-          <w:sz w:val="28"/>
-          <w:szCs w:val="28"/>
-        </w:rPr>
-        <w:br/>
-        <w:t>• print(</w:t>
-      </w:r>
-      <w:proofErr w:type="gramStart"/>
-      <w:r>
-        <w:rPr>
-          <w:sz w:val="28"/>
-          <w:szCs w:val="28"/>
-        </w:rPr>
-        <w:t>s[</w:t>
-      </w:r>
-      <w:proofErr w:type="gramEnd"/>
-      <w:r>
-        <w:rPr>
-          <w:sz w:val="28"/>
-          <w:szCs w:val="28"/>
-        </w:rPr>
-        <w:t>0]) → P</w:t>
-      </w:r>
-      <w:r>
-        <w:rPr>
-          <w:sz w:val="28"/>
-          <w:szCs w:val="28"/>
-        </w:rPr>
-        <w:br/>
-        <w:t>• print(</w:t>
-      </w:r>
-      <w:proofErr w:type="gramStart"/>
-      <w:r>
-        <w:rPr>
-          <w:sz w:val="28"/>
-          <w:szCs w:val="28"/>
-        </w:rPr>
-        <w:t>s[</w:t>
-      </w:r>
-      <w:proofErr w:type="gramEnd"/>
-      <w:r>
-        <w:rPr>
-          <w:sz w:val="28"/>
-          <w:szCs w:val="28"/>
-        </w:rPr>
-        <w:t>-1]) → n</w:t>
-      </w:r>
-      <w:r>
-        <w:rPr>
-          <w:sz w:val="28"/>
-          <w:szCs w:val="28"/>
-        </w:rPr>
-        <w:br/>
-      </w:r>
-      <w:r>
-        <w:rPr>
-          <w:sz w:val="28"/>
-          <w:szCs w:val="28"/>
-        </w:rPr>
-        <w:lastRenderedPageBreak/>
-        <w:t>• print(</w:t>
-      </w:r>
-      <w:proofErr w:type="gramStart"/>
-      <w:r>
-        <w:rPr>
-          <w:sz w:val="28"/>
-          <w:szCs w:val="28"/>
-        </w:rPr>
-        <w:t>s[</w:t>
-      </w:r>
-      <w:proofErr w:type="gramEnd"/>
-      <w:r>
-        <w:rPr>
-          <w:sz w:val="28"/>
-          <w:szCs w:val="28"/>
-        </w:rPr>
-        <w:t xml:space="preserve">1:4]) → </w:t>
-      </w:r>
-      <w:proofErr w:type="spellStart"/>
-      <w:r>
-        <w:rPr>
-          <w:sz w:val="28"/>
-          <w:szCs w:val="28"/>
-        </w:rPr>
-        <w:t>yth</w:t>
-      </w:r>
-      <w:proofErr w:type="spellEnd"/>
-      <w:r>
-        <w:rPr>
-          <w:sz w:val="28"/>
-          <w:szCs w:val="28"/>
-        </w:rPr>
-        <w:br/>
-        <w:t>• print("</w:t>
-      </w:r>
-      <w:proofErr w:type="spellStart"/>
-      <w:r>
-        <w:rPr>
-          <w:sz w:val="28"/>
-          <w:szCs w:val="28"/>
-        </w:rPr>
-        <w:t>Hello</w:t>
-      </w:r>
-      <w:proofErr w:type="gramStart"/>
-      <w:r>
-        <w:rPr>
-          <w:sz w:val="28"/>
-          <w:szCs w:val="28"/>
-        </w:rPr>
-        <w:t>".upper</w:t>
-      </w:r>
-      <w:proofErr w:type="spellEnd"/>
-      <w:proofErr w:type="gramEnd"/>
-      <w:r>
-        <w:rPr>
-          <w:sz w:val="28"/>
-          <w:szCs w:val="28"/>
-        </w:rPr>
-        <w:t>()) → HELLO</w:t>
-      </w:r>
-    </w:p>
-    <w:p>
-      <w:pPr>
-        <w:pStyle w:val="NormalWeb"/>
-        <w:spacing w:line="360" w:lineRule="auto"/>
-        <w:rPr>
-          <w:rFonts w:asciiTheme="minorHAnsi" w:hAnsiTheme="minorHAnsi"/>
-          <w:sz w:val="28"/>
-          <w:szCs w:val="28"/>
-        </w:rPr>
-      </w:pPr>
-      <w:r>
-        <w:rPr>
-          <w:rFonts w:asciiTheme="minorHAnsi" w:hAnsiTheme="minorHAnsi"/>
-          <w:sz w:val="28"/>
-          <w:szCs w:val="28"/>
-        </w:rPr>
-        <w:t>Escape Sequences in Python</w:t>
+        <w:t>• They start with a backslash ().</w:t>
       </w:r>
     </w:p>
     <w:p>
@@ -2207,7 +1997,7 @@
           <w:sz w:val="28"/>
           <w:szCs w:val="28"/>
         </w:rPr>
-        <w:t>Escape sequences let you insert special characters inside strings.</w:t>
+        <w:t>Common Escape Sequences</w:t>
       </w:r>
       <w:r>
         <w:rPr>
@@ -2216,7 +2006,79 @@
           <w:szCs w:val="28"/>
         </w:rPr>
         <w:br/>
-        <w:t>• They start with a backslash ().</w:t>
+        <w:t>• \n → newline (moves to next line)</w:t>
+      </w:r>
+      <w:r>
+        <w:rPr>
+          <w:rFonts w:asciiTheme="minorHAnsi" w:hAnsiTheme="minorHAnsi"/>
+          <w:sz w:val="28"/>
+          <w:szCs w:val="28"/>
+        </w:rPr>
+        <w:br/>
+        <w:t>• \t → tab (adds a horizontal tab)</w:t>
+      </w:r>
+      <w:r>
+        <w:rPr>
+          <w:rFonts w:asciiTheme="minorHAnsi" w:hAnsiTheme="minorHAnsi"/>
+          <w:sz w:val="28"/>
+          <w:szCs w:val="28"/>
+        </w:rPr>
+        <w:br/>
+        <w:t>• \ → backslash character</w:t>
+      </w:r>
+      <w:r>
+        <w:rPr>
+          <w:rFonts w:asciiTheme="minorHAnsi" w:hAnsiTheme="minorHAnsi"/>
+          <w:sz w:val="28"/>
+          <w:szCs w:val="28"/>
+        </w:rPr>
+        <w:br/>
+        <w:t>• ' → single quote</w:t>
+      </w:r>
+      <w:r>
+        <w:rPr>
+          <w:rFonts w:asciiTheme="minorHAnsi" w:hAnsiTheme="minorHAnsi"/>
+          <w:sz w:val="28"/>
+          <w:szCs w:val="28"/>
+        </w:rPr>
+        <w:br/>
+        <w:t>• " → double quote</w:t>
+      </w:r>
+      <w:r>
+        <w:rPr>
+          <w:rFonts w:asciiTheme="minorHAnsi" w:hAnsiTheme="minorHAnsi"/>
+          <w:sz w:val="28"/>
+          <w:szCs w:val="28"/>
+        </w:rPr>
+        <w:br/>
+        <w:t>• \r → carriage return</w:t>
+      </w:r>
+      <w:r>
+        <w:rPr>
+          <w:rFonts w:asciiTheme="minorHAnsi" w:hAnsiTheme="minorHAnsi"/>
+          <w:sz w:val="28"/>
+          <w:szCs w:val="28"/>
+        </w:rPr>
+        <w:br/>
+        <w:t>• \b → backspace</w:t>
+      </w:r>
+      <w:r>
+        <w:rPr>
+          <w:rFonts w:asciiTheme="minorHAnsi" w:hAnsiTheme="minorHAnsi"/>
+          <w:sz w:val="28"/>
+          <w:szCs w:val="28"/>
+        </w:rPr>
+        <w:br/>
+        <w:t>• \f → form feed</w:t>
+      </w:r>
+      <w:r>
+        <w:rPr>
+          <w:rFonts w:asciiTheme="minorHAnsi" w:hAnsiTheme="minorHAnsi"/>
+          <w:sz w:val="28"/>
+          <w:szCs w:val="28"/>
+        </w:rPr>
+        <w:br/>
+        <w:t>• \v → vertical tab</w:t>
       </w:r>
     </w:p>
     <w:p>
@@ -2239,7 +2101,7 @@
           <w:sz w:val="28"/>
           <w:szCs w:val="28"/>
         </w:rPr>
-        <w:t>Common Escape Sequences</w:t>
+        <w:t>Examples</w:t>
       </w:r>
       <w:r>
         <w:rPr>
@@ -2248,7 +2110,25 @@
           <w:szCs w:val="28"/>
         </w:rPr>
         <w:br/>
-        <w:t>• \n → newline (moves to next line)</w:t>
+        <w:t>• "Hello\</w:t>
+      </w:r>
+      <w:proofErr w:type="spellStart"/>
+      <w:r>
+        <w:rPr>
+          <w:rFonts w:asciiTheme="minorHAnsi" w:hAnsiTheme="minorHAnsi"/>
+          <w:sz w:val="28"/>
+          <w:szCs w:val="28"/>
+        </w:rPr>
+        <w:t>nWorld</w:t>
+      </w:r>
+      <w:proofErr w:type="spellEnd"/>
+      <w:r>
+        <w:rPr>
+          <w:rFonts w:asciiTheme="minorHAnsi" w:hAnsiTheme="minorHAnsi"/>
+          <w:sz w:val="28"/>
+          <w:szCs w:val="28"/>
+        </w:rPr>
+        <w:t>" →</w:t>
       </w:r>
       <w:r>
         <w:rPr>
@@ -2257,7 +2137,7 @@
           <w:szCs w:val="28"/>
         </w:rPr>
         <w:br/>
-        <w:t>• \t → tab (adds a horizontal tab)</w:t>
+        <w:t>Hello</w:t>
       </w:r>
       <w:r>
         <w:rPr>
@@ -2266,61 +2146,7 @@
           <w:szCs w:val="28"/>
         </w:rPr>
         <w:br/>
-        <w:t>• \ → backslash character</w:t>
-      </w:r>
-      <w:r>
-        <w:rPr>
-          <w:rFonts w:asciiTheme="minorHAnsi" w:hAnsiTheme="minorHAnsi"/>
-          <w:sz w:val="28"/>
-          <w:szCs w:val="28"/>
-        </w:rPr>
-        <w:br/>
-        <w:t>• ' → single quote</w:t>
-      </w:r>
-      <w:r>
-        <w:rPr>
-          <w:rFonts w:asciiTheme="minorHAnsi" w:hAnsiTheme="minorHAnsi"/>
-          <w:sz w:val="28"/>
-          <w:szCs w:val="28"/>
-        </w:rPr>
-        <w:br/>
-        <w:t>• " → double quote</w:t>
-      </w:r>
-      <w:r>
-        <w:rPr>
-          <w:rFonts w:asciiTheme="minorHAnsi" w:hAnsiTheme="minorHAnsi"/>
-          <w:sz w:val="28"/>
-          <w:szCs w:val="28"/>
-        </w:rPr>
-        <w:br/>
-        <w:t>• \r → carriage return</w:t>
-      </w:r>
-      <w:r>
-        <w:rPr>
-          <w:rFonts w:asciiTheme="minorHAnsi" w:hAnsiTheme="minorHAnsi"/>
-          <w:sz w:val="28"/>
-          <w:szCs w:val="28"/>
-        </w:rPr>
-        <w:br/>
-        <w:t>• \b → backspace</w:t>
-      </w:r>
-      <w:r>
-        <w:rPr>
-          <w:rFonts w:asciiTheme="minorHAnsi" w:hAnsiTheme="minorHAnsi"/>
-          <w:sz w:val="28"/>
-          <w:szCs w:val="28"/>
-        </w:rPr>
-        <w:br/>
-        <w:t>• \f → form feed</w:t>
-      </w:r>
-      <w:r>
-        <w:rPr>
-          <w:rFonts w:asciiTheme="minorHAnsi" w:hAnsiTheme="minorHAnsi"/>
-          <w:sz w:val="28"/>
-          <w:szCs w:val="28"/>
-        </w:rPr>
-        <w:br/>
-        <w:t>• \v → vertical tab</w:t>
+        <w:t>World</w:t>
       </w:r>
     </w:p>
     <w:p>
@@ -2343,16 +2169,7 @@
           <w:sz w:val="28"/>
           <w:szCs w:val="28"/>
         </w:rPr>
-        <w:t>Examples</w:t>
-      </w:r>
-      <w:r>
-        <w:rPr>
-          <w:rFonts w:asciiTheme="minorHAnsi" w:hAnsiTheme="minorHAnsi"/>
-          <w:sz w:val="28"/>
-          <w:szCs w:val="28"/>
-        </w:rPr>
-        <w:br/>
-        <w:t>• "Hello\</w:t>
+        <w:t>• "A\</w:t>
       </w:r>
       <w:proofErr w:type="spellStart"/>
       <w:r>
@@ -2361,7 +2178,7 @@
           <w:sz w:val="28"/>
           <w:szCs w:val="28"/>
         </w:rPr>
-        <w:t>nWorld</w:t>
+        <w:t>tB</w:t>
       </w:r>
       <w:proofErr w:type="spellEnd"/>
       <w:r>
@@ -2370,25 +2187,7 @@
           <w:sz w:val="28"/>
           <w:szCs w:val="28"/>
         </w:rPr>
-        <w:t>" →</w:t>
-      </w:r>
-      <w:r>
-        <w:rPr>
-          <w:rFonts w:asciiTheme="minorHAnsi" w:hAnsiTheme="minorHAnsi"/>
-          <w:sz w:val="28"/>
-          <w:szCs w:val="28"/>
-        </w:rPr>
-        <w:br/>
-        <w:t>Hello</w:t>
-      </w:r>
-      <w:r>
-        <w:rPr>
-          <w:rFonts w:asciiTheme="minorHAnsi" w:hAnsiTheme="minorHAnsi"/>
-          <w:sz w:val="28"/>
-          <w:szCs w:val="28"/>
-        </w:rPr>
-        <w:br/>
-        <w:t>World</w:t>
+        <w:t>" → A B</w:t>
       </w:r>
     </w:p>
     <w:p>
@@ -2405,74 +2204,13 @@
           <w:szCs w:val="28"/>
         </w:rPr>
       </w:pPr>
-      <w:proofErr w:type="gramStart"/>
-      <w:r>
-        <w:rPr>
-          <w:rFonts w:asciiTheme="minorHAnsi" w:hAnsiTheme="minorHAnsi"/>
-          <w:sz w:val="28"/>
-          <w:szCs w:val="28"/>
-        </w:rPr>
-        <w:t>• "A\</w:t>
-      </w:r>
-      <w:proofErr w:type="spellStart"/>
-      <w:proofErr w:type="gramEnd"/>
-      <w:r>
-        <w:rPr>
-          <w:rFonts w:asciiTheme="minorHAnsi" w:hAnsiTheme="minorHAnsi"/>
-          <w:sz w:val="28"/>
-          <w:szCs w:val="28"/>
-        </w:rPr>
-        <w:t>tB</w:t>
-      </w:r>
-      <w:proofErr w:type="spellEnd"/>
-      <w:r>
-        <w:rPr>
-          <w:rFonts w:asciiTheme="minorHAnsi" w:hAnsiTheme="minorHAnsi"/>
-          <w:sz w:val="28"/>
-          <w:szCs w:val="28"/>
-        </w:rPr>
-        <w:t>" → A B</w:t>
-      </w:r>
-    </w:p>
-    <w:p>
-      <w:pPr>
-        <w:pStyle w:val="NormalWeb"/>
-        <w:numPr>
-          <w:ilvl w:val="0"/>
-          <w:numId w:val="7"/>
-        </w:numPr>
-        <w:spacing w:line="360" w:lineRule="auto"/>
-        <w:rPr>
-          <w:rFonts w:asciiTheme="minorHAnsi" w:hAnsiTheme="minorHAnsi"/>
-          <w:sz w:val="28"/>
-          <w:szCs w:val="28"/>
-        </w:rPr>
-      </w:pPr>
-      <w:r>
-        <w:rPr>
-          <w:rFonts w:asciiTheme="minorHAnsi" w:hAnsiTheme="minorHAnsi"/>
-          <w:sz w:val="28"/>
-          <w:szCs w:val="28"/>
-        </w:rPr>
-        <w:t>• "He said "</w:t>
-      </w:r>
-      <w:proofErr w:type="gramStart"/>
-      <w:r>
-        <w:rPr>
-          <w:rFonts w:asciiTheme="minorHAnsi" w:hAnsiTheme="minorHAnsi"/>
-          <w:sz w:val="28"/>
-          <w:szCs w:val="28"/>
-        </w:rPr>
-        <w:t>Hello"" →</w:t>
-      </w:r>
-      <w:proofErr w:type="gramEnd"/>
-      <w:r>
-        <w:rPr>
-          <w:rFonts w:asciiTheme="minorHAnsi" w:hAnsiTheme="minorHAnsi"/>
-          <w:sz w:val="28"/>
-          <w:szCs w:val="28"/>
-        </w:rPr>
-        <w:t xml:space="preserve"> He said "Hello"</w:t>
+      <w:r>
+        <w:rPr>
+          <w:rFonts w:asciiTheme="minorHAnsi" w:hAnsiTheme="minorHAnsi"/>
+          <w:sz w:val="28"/>
+          <w:szCs w:val="28"/>
+        </w:rPr>
+        <w:t>• "He said "Hello"" → He said "Hello"</w:t>
       </w:r>
     </w:p>
     <w:p>
@@ -3025,20 +2763,8 @@
           <w:szCs w:val="28"/>
           <w14:ligatures w14:val="none"/>
         </w:rPr>
-        <w:t xml:space="preserve">result = f"5 + 7 = {5 + </w:t>
-      </w:r>
-      <w:proofErr w:type="gramStart"/>
-      <w:r>
-        <w:rPr>
-          <w:rFonts w:eastAsia="Times New Roman" w:cs="Courier New"/>
-          <w:kern w:val="0"/>
-          <w:sz w:val="28"/>
-          <w:szCs w:val="28"/>
-          <w14:ligatures w14:val="none"/>
-        </w:rPr>
-        <w:t>7}"</w:t>
-      </w:r>
-      <w:proofErr w:type="gramEnd"/>
+        <w:t>result = f"5 + 7 = {5 + 7}"</w:t>
+      </w:r>
     </w:p>
     <w:p>
       <w:pPr>
@@ -3157,7 +2883,6 @@
           <w14:ligatures w14:val="none"/>
         </w:rPr>
       </w:pPr>
-      <w:proofErr w:type="gramStart"/>
       <w:r>
         <w:rPr>
           <w:rFonts w:eastAsia="Times New Roman" w:cs="Courier New"/>
@@ -3166,40 +2891,7 @@
           <w:szCs w:val="28"/>
           <w14:ligatures w14:val="none"/>
         </w:rPr>
-        <w:t>f"{</w:t>
-      </w:r>
-      <w:proofErr w:type="gramEnd"/>
-      <w:r>
-        <w:rPr>
-          <w:rFonts w:eastAsia="Times New Roman" w:cs="Courier New"/>
-          <w:kern w:val="0"/>
-          <w:sz w:val="28"/>
-          <w:szCs w:val="28"/>
-          <w14:ligatures w14:val="none"/>
-        </w:rPr>
-        <w:t>pi:.2</w:t>
-      </w:r>
-      <w:proofErr w:type="gramStart"/>
-      <w:r>
-        <w:rPr>
-          <w:rFonts w:eastAsia="Times New Roman" w:cs="Courier New"/>
-          <w:kern w:val="0"/>
-          <w:sz w:val="28"/>
-          <w:szCs w:val="28"/>
-          <w14:ligatures w14:val="none"/>
-        </w:rPr>
-        <w:t>f}"   #</w:t>
-      </w:r>
-      <w:proofErr w:type="gramEnd"/>
-      <w:r>
-        <w:rPr>
-          <w:rFonts w:eastAsia="Times New Roman" w:cs="Courier New"/>
-          <w:kern w:val="0"/>
-          <w:sz w:val="28"/>
-          <w:szCs w:val="28"/>
-          <w14:ligatures w14:val="none"/>
-        </w:rPr>
-        <w:t xml:space="preserve"> 3.14</w:t>
+        <w:t>f"{pi:.2f}"   # 3.14</w:t>
       </w:r>
     </w:p>
     <w:p>
@@ -3326,7 +3018,6 @@
           <w14:ligatures w14:val="none"/>
         </w:rPr>
       </w:pPr>
-      <w:proofErr w:type="gramStart"/>
       <w:r>
         <w:rPr>
           <w:rFonts w:eastAsia="Times New Roman" w:cs="Courier New"/>
@@ -3335,18 +3026,7 @@
           <w:szCs w:val="28"/>
           <w14:ligatures w14:val="none"/>
         </w:rPr>
-        <w:t>f"{num:,</w:t>
-      </w:r>
-      <w:proofErr w:type="gramEnd"/>
-      <w:r>
-        <w:rPr>
-          <w:rFonts w:eastAsia="Times New Roman" w:cs="Courier New"/>
-          <w:kern w:val="0"/>
-          <w:sz w:val="28"/>
-          <w:szCs w:val="28"/>
-          <w14:ligatures w14:val="none"/>
-        </w:rPr>
-        <w:t>}"   # 1,000,000</w:t>
+        <w:t>f"{num:,}"   # 1,000,000</w:t>
       </w:r>
     </w:p>
     <w:p>
@@ -3374,29 +3054,7 @@
           <w14:ligatures w14:val="none"/>
         </w:rPr>
         <w:lastRenderedPageBreak/>
-        <w:t xml:space="preserve">String formatting using </w:t>
-      </w:r>
-      <w:proofErr w:type="gramStart"/>
-      <w:r>
-        <w:rPr>
-          <w:rFonts w:eastAsia="Times New Roman" w:cs="Times New Roman"/>
-          <w:kern w:val="0"/>
-          <w:sz w:val="28"/>
-          <w:szCs w:val="28"/>
-          <w14:ligatures w14:val="none"/>
-        </w:rPr>
-        <w:t>format(</w:t>
-      </w:r>
-      <w:proofErr w:type="gramEnd"/>
-      <w:r>
-        <w:rPr>
-          <w:rFonts w:eastAsia="Times New Roman" w:cs="Times New Roman"/>
-          <w:kern w:val="0"/>
-          <w:sz w:val="28"/>
-          <w:szCs w:val="28"/>
-          <w14:ligatures w14:val="none"/>
-        </w:rPr>
-        <w:t>)</w:t>
+        <w:t>String formatting using format()</w:t>
       </w:r>
       <w:r>
         <w:rPr>
@@ -3463,21 +3121,9 @@
           <w:szCs w:val="28"/>
           <w14:ligatures w14:val="none"/>
         </w:rPr>
-        <w:t>old</w:t>
-      </w:r>
-      <w:proofErr w:type="gramStart"/>
-      <w:r>
-        <w:rPr>
-          <w:rFonts w:eastAsia="Times New Roman" w:cs="Courier New"/>
-          <w:kern w:val="0"/>
-          <w:sz w:val="28"/>
-          <w:szCs w:val="28"/>
-          <w14:ligatures w14:val="none"/>
-        </w:rPr>
-        <w:t>".format</w:t>
+        <w:t>old".format</w:t>
       </w:r>
       <w:proofErr w:type="spellEnd"/>
-      <w:proofErr w:type="gramEnd"/>
       <w:r>
         <w:rPr>
           <w:rFonts w:eastAsia="Times New Roman" w:cs="Courier New"/>
@@ -3513,29 +3159,7 @@
           <w:szCs w:val="28"/>
           <w14:ligatures w14:val="none"/>
         </w:rPr>
-        <w:t>Old-style formatting (</w:t>
-      </w:r>
-      <w:proofErr w:type="gramStart"/>
-      <w:r>
-        <w:rPr>
-          <w:rFonts w:eastAsia="Times New Roman" w:cs="Times New Roman"/>
-          <w:kern w:val="0"/>
-          <w:sz w:val="28"/>
-          <w:szCs w:val="28"/>
-          <w14:ligatures w14:val="none"/>
-        </w:rPr>
-        <w:t>%) —</w:t>
-      </w:r>
-      <w:proofErr w:type="gramEnd"/>
-      <w:r>
-        <w:rPr>
-          <w:rFonts w:eastAsia="Times New Roman" w:cs="Times New Roman"/>
-          <w:kern w:val="0"/>
-          <w:sz w:val="28"/>
-          <w:szCs w:val="28"/>
-          <w14:ligatures w14:val="none"/>
-        </w:rPr>
-        <w:t xml:space="preserve"> not commonly used</w:t>
+        <w:t>Old-style formatting (%) — not commonly used</w:t>
       </w:r>
     </w:p>
     <w:p>
@@ -3918,7 +3542,6 @@
         <w:t>String Slicing (</w:t>
       </w:r>
       <w:proofErr w:type="spellStart"/>
-      <w:proofErr w:type="gramStart"/>
       <w:r>
         <w:rPr>
           <w:rFonts w:eastAsia="Times New Roman" w:cs="Times New Roman"/>
@@ -3929,9 +3552,9 @@
           <w:szCs w:val="28"/>
           <w14:ligatures w14:val="none"/>
         </w:rPr>
-        <w:t>start:end</w:t>
-      </w:r>
-      <w:proofErr w:type="gramEnd"/>
+        <w:t>start:end:jumpOver</w:t>
+      </w:r>
+      <w:proofErr w:type="spellEnd"/>
       <w:r>
         <w:rPr>
           <w:rFonts w:eastAsia="Times New Roman" w:cs="Times New Roman"/>
@@ -3942,10 +3565,214 @@
           <w:szCs w:val="28"/>
           <w14:ligatures w14:val="none"/>
         </w:rPr>
-        <w:t>:jumpOver</w:t>
+        <w:t>)</w:t>
+      </w:r>
+      <w:r>
+        <w:rPr>
+          <w:rFonts w:eastAsia="Times New Roman" w:cs="Times New Roman"/>
+          <w:kern w:val="0"/>
+          <w:sz w:val="28"/>
+          <w:szCs w:val="28"/>
+          <w14:ligatures w14:val="none"/>
+        </w:rPr>
+        <w:br/>
+        <w:t>Slicing allows extracting parts of a string.</w:t>
+      </w:r>
+    </w:p>
+    <w:p>
+      <w:pPr>
+        <w:spacing w:before="100" w:beforeAutospacing="1" w:after="100" w:afterAutospacing="1" w:line="360" w:lineRule="auto"/>
+        <w:ind w:left="360"/>
+        <w:rPr>
+          <w:rFonts w:eastAsia="Times New Roman" w:cs="Times New Roman"/>
+          <w:kern w:val="0"/>
+          <w:sz w:val="28"/>
+          <w:szCs w:val="28"/>
+          <w14:ligatures w14:val="none"/>
+        </w:rPr>
+      </w:pPr>
+      <w:r>
+        <w:rPr>
+          <w:rFonts w:eastAsia="Times New Roman" w:cs="Times New Roman"/>
+          <w:kern w:val="0"/>
+          <w:sz w:val="28"/>
+          <w:szCs w:val="28"/>
+          <w14:ligatures w14:val="none"/>
+        </w:rPr>
+        <w:t>• Slicing syntax → s[</w:t>
+      </w:r>
+      <w:proofErr w:type="spellStart"/>
+      <w:r>
+        <w:rPr>
+          <w:rFonts w:eastAsia="Times New Roman" w:cs="Times New Roman"/>
+          <w:kern w:val="0"/>
+          <w:sz w:val="28"/>
+          <w:szCs w:val="28"/>
+          <w14:ligatures w14:val="none"/>
+        </w:rPr>
+        <w:t>start:end:jump</w:t>
       </w:r>
       <w:proofErr w:type="spellEnd"/>
       <w:r>
+        <w:rPr>
+          <w:rFonts w:eastAsia="Times New Roman" w:cs="Times New Roman"/>
+          <w:kern w:val="0"/>
+          <w:sz w:val="28"/>
+          <w:szCs w:val="28"/>
+          <w14:ligatures w14:val="none"/>
+        </w:rPr>
+        <w:t>]</w:t>
+      </w:r>
+      <w:r>
+        <w:rPr>
+          <w:rFonts w:eastAsia="Times New Roman" w:cs="Times New Roman"/>
+          <w:kern w:val="0"/>
+          <w:sz w:val="28"/>
+          <w:szCs w:val="28"/>
+          <w14:ligatures w14:val="none"/>
+        </w:rPr>
+        <w:br/>
+        <w:t>• start → beginning index (included)</w:t>
+      </w:r>
+      <w:r>
+        <w:rPr>
+          <w:rFonts w:eastAsia="Times New Roman" w:cs="Times New Roman"/>
+          <w:kern w:val="0"/>
+          <w:sz w:val="28"/>
+          <w:szCs w:val="28"/>
+          <w14:ligatures w14:val="none"/>
+        </w:rPr>
+        <w:br/>
+        <w:t>• end → stopping index (excluded)</w:t>
+      </w:r>
+      <w:r>
+        <w:rPr>
+          <w:rFonts w:eastAsia="Times New Roman" w:cs="Times New Roman"/>
+          <w:kern w:val="0"/>
+          <w:sz w:val="28"/>
+          <w:szCs w:val="28"/>
+          <w14:ligatures w14:val="none"/>
+        </w:rPr>
+        <w:br/>
+        <w:t>• jump → step size (how much to skip)</w:t>
+      </w:r>
+      <w:r>
+        <w:rPr>
+          <w:rFonts w:eastAsia="Times New Roman" w:cs="Times New Roman"/>
+          <w:kern w:val="0"/>
+          <w:sz w:val="28"/>
+          <w:szCs w:val="28"/>
+          <w14:ligatures w14:val="none"/>
+        </w:rPr>
+        <w:br/>
+        <w:t>• s[0:3] → characters from index 0,1,2</w:t>
+      </w:r>
+      <w:r>
+        <w:rPr>
+          <w:rFonts w:eastAsia="Times New Roman" w:cs="Times New Roman"/>
+          <w:kern w:val="0"/>
+          <w:sz w:val="28"/>
+          <w:szCs w:val="28"/>
+          <w14:ligatures w14:val="none"/>
+        </w:rPr>
+        <w:br/>
+        <w:t>• s[:4] → from start to index 3</w:t>
+      </w:r>
+      <w:r>
+        <w:rPr>
+          <w:rFonts w:eastAsia="Times New Roman" w:cs="Times New Roman"/>
+          <w:kern w:val="0"/>
+          <w:sz w:val="28"/>
+          <w:szCs w:val="28"/>
+          <w14:ligatures w14:val="none"/>
+        </w:rPr>
+        <w:br/>
+        <w:t>• s[2:] → from index 2 to end</w:t>
+      </w:r>
+      <w:r>
+        <w:rPr>
+          <w:rFonts w:eastAsia="Times New Roman" w:cs="Times New Roman"/>
+          <w:kern w:val="0"/>
+          <w:sz w:val="28"/>
+          <w:szCs w:val="28"/>
+          <w14:ligatures w14:val="none"/>
+        </w:rPr>
+        <w:br/>
+        <w:t>• s[::2] → take every 2nd character</w:t>
+      </w:r>
+      <w:r>
+        <w:rPr>
+          <w:rFonts w:eastAsia="Times New Roman" w:cs="Times New Roman"/>
+          <w:kern w:val="0"/>
+          <w:sz w:val="28"/>
+          <w:szCs w:val="28"/>
+          <w14:ligatures w14:val="none"/>
+        </w:rPr>
+        <w:br/>
+        <w:t>• s[::-1] → reverse the string</w:t>
+      </w:r>
+      <w:r>
+        <w:rPr>
+          <w:rFonts w:eastAsia="Times New Roman" w:cs="Times New Roman"/>
+          <w:kern w:val="0"/>
+          <w:sz w:val="28"/>
+          <w:szCs w:val="28"/>
+          <w14:ligatures w14:val="none"/>
+        </w:rPr>
+        <w:br/>
+        <w:t>• Negative jump reverses direction</w:t>
+      </w:r>
+      <w:r>
+        <w:rPr>
+          <w:rFonts w:eastAsia="Times New Roman" w:cs="Times New Roman"/>
+          <w:kern w:val="0"/>
+          <w:sz w:val="28"/>
+          <w:szCs w:val="28"/>
+          <w14:ligatures w14:val="none"/>
+        </w:rPr>
+        <w:br/>
+        <w:t>• If start is omitted → defaults to beginning</w:t>
+      </w:r>
+      <w:r>
+        <w:rPr>
+          <w:rFonts w:eastAsia="Times New Roman" w:cs="Times New Roman"/>
+          <w:kern w:val="0"/>
+          <w:sz w:val="28"/>
+          <w:szCs w:val="28"/>
+          <w14:ligatures w14:val="none"/>
+        </w:rPr>
+        <w:br/>
+        <w:t>• If end is omitted → defaults to end</w:t>
+      </w:r>
+      <w:r>
+        <w:rPr>
+          <w:rFonts w:eastAsia="Times New Roman" w:cs="Times New Roman"/>
+          <w:kern w:val="0"/>
+          <w:sz w:val="28"/>
+          <w:szCs w:val="28"/>
+          <w14:ligatures w14:val="none"/>
+        </w:rPr>
+        <w:br/>
+        <w:t>• Slicing never throws an error even if indexes are out of range</w:t>
+      </w:r>
+    </w:p>
+    <w:p>
+      <w:pPr>
+        <w:spacing w:before="100" w:beforeAutospacing="1" w:after="100" w:afterAutospacing="1" w:line="360" w:lineRule="auto"/>
+        <w:ind w:left="360"/>
+        <w:rPr>
+          <w:rFonts w:eastAsia="Times New Roman" w:cs="Times New Roman"/>
+          <w:kern w:val="0"/>
+          <w:sz w:val="28"/>
+          <w:szCs w:val="28"/>
+          <w14:ligatures w14:val="none"/>
+        </w:rPr>
+      </w:pPr>
+    </w:p>
+    <w:p>
+      <w:pPr>
+        <w:spacing w:before="100" w:beforeAutospacing="1" w:after="100" w:afterAutospacing="1" w:line="360" w:lineRule="auto"/>
+        <w:ind w:left="360"/>
         <w:rPr>
           <w:rFonts w:eastAsia="Times New Roman" w:cs="Times New Roman"/>
           <w:b/>
@@ -3955,7 +3782,45 @@
           <w:szCs w:val="28"/>
           <w14:ligatures w14:val="none"/>
         </w:rPr>
-        <w:t>)</w:t>
+      </w:pPr>
+      <w:r>
+        <w:rPr>
+          <w:rFonts w:eastAsia="Times New Roman" w:cs="Times New Roman"/>
+          <w:b/>
+          <w:bCs/>
+          <w:kern w:val="0"/>
+          <w:sz w:val="28"/>
+          <w:szCs w:val="28"/>
+          <w14:ligatures w14:val="none"/>
+        </w:rPr>
+        <w:t>Definition of Functions in Python</w:t>
+      </w:r>
+    </w:p>
+    <w:p>
+      <w:pPr>
+        <w:pStyle w:val="ListParagraph"/>
+        <w:numPr>
+          <w:ilvl w:val="0"/>
+          <w:numId w:val="13"/>
+        </w:numPr>
+        <w:spacing w:before="100" w:beforeAutospacing="1" w:after="100" w:afterAutospacing="1" w:line="360" w:lineRule="auto"/>
+        <w:rPr>
+          <w:rFonts w:eastAsia="Times New Roman" w:cs="Times New Roman"/>
+          <w:kern w:val="0"/>
+          <w:sz w:val="28"/>
+          <w:szCs w:val="28"/>
+          <w14:ligatures w14:val="none"/>
+        </w:rPr>
+      </w:pPr>
+      <w:r>
+        <w:rPr>
+          <w:rFonts w:eastAsia="Times New Roman" w:cs="Times New Roman"/>
+          <w:kern w:val="0"/>
+          <w:sz w:val="28"/>
+          <w:szCs w:val="28"/>
+          <w14:ligatures w14:val="none"/>
+        </w:rPr>
+        <w:t>A function is a reusable block of code that performs a specific task. You call a function by its name and pass arguments if needed.</w:t>
       </w:r>
       <w:r>
         <w:rPr>
@@ -3966,7 +3831,99 @@
           <w14:ligatures w14:val="none"/>
         </w:rPr>
         <w:br/>
-        <w:t>Slicing allows extracting parts of a string.</w:t>
+      </w:r>
+    </w:p>
+    <w:p>
+      <w:pPr>
+        <w:pStyle w:val="ListParagraph"/>
+        <w:numPr>
+          <w:ilvl w:val="0"/>
+          <w:numId w:val="13"/>
+        </w:numPr>
+        <w:spacing w:before="100" w:beforeAutospacing="1" w:after="100" w:afterAutospacing="1" w:line="360" w:lineRule="auto"/>
+        <w:rPr>
+          <w:rFonts w:eastAsia="Times New Roman" w:cs="Times New Roman"/>
+          <w:kern w:val="0"/>
+          <w:sz w:val="28"/>
+          <w:szCs w:val="28"/>
+          <w14:ligatures w14:val="none"/>
+        </w:rPr>
+      </w:pPr>
+      <w:r>
+        <w:rPr>
+          <w:rFonts w:eastAsia="Times New Roman" w:cs="Times New Roman"/>
+          <w:kern w:val="0"/>
+          <w:sz w:val="28"/>
+          <w:szCs w:val="28"/>
+          <w14:ligatures w14:val="none"/>
+        </w:rPr>
+        <w:lastRenderedPageBreak/>
+        <w:t>Examples:</w:t>
+      </w:r>
+      <w:r>
+        <w:rPr>
+          <w:rFonts w:eastAsia="Times New Roman" w:cs="Times New Roman"/>
+          <w:kern w:val="0"/>
+          <w:sz w:val="28"/>
+          <w:szCs w:val="28"/>
+          <w14:ligatures w14:val="none"/>
+        </w:rPr>
+        <w:br/>
+        <w:t>print("Hello")</w:t>
+      </w:r>
+      <w:r>
+        <w:rPr>
+          <w:rFonts w:eastAsia="Times New Roman" w:cs="Times New Roman"/>
+          <w:kern w:val="0"/>
+          <w:sz w:val="28"/>
+          <w:szCs w:val="28"/>
+          <w14:ligatures w14:val="none"/>
+        </w:rPr>
+        <w:br/>
+      </w:r>
+      <w:proofErr w:type="spellStart"/>
+      <w:r>
+        <w:rPr>
+          <w:rFonts w:eastAsia="Times New Roman" w:cs="Times New Roman"/>
+          <w:kern w:val="0"/>
+          <w:sz w:val="28"/>
+          <w:szCs w:val="28"/>
+          <w14:ligatures w14:val="none"/>
+        </w:rPr>
+        <w:t>len</w:t>
+      </w:r>
+      <w:proofErr w:type="spellEnd"/>
+      <w:r>
+        <w:rPr>
+          <w:rFonts w:eastAsia="Times New Roman" w:cs="Times New Roman"/>
+          <w:kern w:val="0"/>
+          <w:sz w:val="28"/>
+          <w:szCs w:val="28"/>
+          <w14:ligatures w14:val="none"/>
+        </w:rPr>
+        <w:t>("Umair")</w:t>
+      </w:r>
+      <w:r>
+        <w:rPr>
+          <w:rFonts w:eastAsia="Times New Roman" w:cs="Times New Roman"/>
+          <w:kern w:val="0"/>
+          <w:sz w:val="28"/>
+          <w:szCs w:val="28"/>
+          <w14:ligatures w14:val="none"/>
+        </w:rPr>
+        <w:br/>
+        <w:t>type(25)</w:t>
+      </w:r>
+      <w:r>
+        <w:rPr>
+          <w:rFonts w:eastAsia="Times New Roman" w:cs="Times New Roman"/>
+          <w:kern w:val="0"/>
+          <w:sz w:val="28"/>
+          <w:szCs w:val="28"/>
+          <w14:ligatures w14:val="none"/>
+        </w:rPr>
+        <w:br/>
+        <w:t>max(5, 9, 3)</w:t>
       </w:r>
     </w:p>
     <w:p>
@@ -3975,196 +3932,6 @@
         <w:ind w:left="360"/>
         <w:rPr>
           <w:rFonts w:eastAsia="Times New Roman" w:cs="Times New Roman"/>
-          <w:kern w:val="0"/>
-          <w:sz w:val="28"/>
-          <w:szCs w:val="28"/>
-          <w14:ligatures w14:val="none"/>
-        </w:rPr>
-      </w:pPr>
-      <w:r>
-        <w:rPr>
-          <w:rFonts w:eastAsia="Times New Roman" w:cs="Times New Roman"/>
-          <w:kern w:val="0"/>
-          <w:sz w:val="28"/>
-          <w:szCs w:val="28"/>
-          <w14:ligatures w14:val="none"/>
-        </w:rPr>
-        <w:t>• Slicing syntax → s[</w:t>
-      </w:r>
-      <w:proofErr w:type="spellStart"/>
-      <w:r>
-        <w:rPr>
-          <w:rFonts w:eastAsia="Times New Roman" w:cs="Times New Roman"/>
-          <w:kern w:val="0"/>
-          <w:sz w:val="28"/>
-          <w:szCs w:val="28"/>
-          <w14:ligatures w14:val="none"/>
-        </w:rPr>
-        <w:t>start:end:jump</w:t>
-      </w:r>
-      <w:proofErr w:type="spellEnd"/>
-      <w:r>
-        <w:rPr>
-          <w:rFonts w:eastAsia="Times New Roman" w:cs="Times New Roman"/>
-          <w:kern w:val="0"/>
-          <w:sz w:val="28"/>
-          <w:szCs w:val="28"/>
-          <w14:ligatures w14:val="none"/>
-        </w:rPr>
-        <w:t>]</w:t>
-      </w:r>
-      <w:r>
-        <w:rPr>
-          <w:rFonts w:eastAsia="Times New Roman" w:cs="Times New Roman"/>
-          <w:kern w:val="0"/>
-          <w:sz w:val="28"/>
-          <w:szCs w:val="28"/>
-          <w14:ligatures w14:val="none"/>
-        </w:rPr>
-        <w:br/>
-        <w:t>• start → beginning index (included)</w:t>
-      </w:r>
-      <w:r>
-        <w:rPr>
-          <w:rFonts w:eastAsia="Times New Roman" w:cs="Times New Roman"/>
-          <w:kern w:val="0"/>
-          <w:sz w:val="28"/>
-          <w:szCs w:val="28"/>
-          <w14:ligatures w14:val="none"/>
-        </w:rPr>
-        <w:br/>
-        <w:t>• end → stopping index (excluded)</w:t>
-      </w:r>
-      <w:r>
-        <w:rPr>
-          <w:rFonts w:eastAsia="Times New Roman" w:cs="Times New Roman"/>
-          <w:kern w:val="0"/>
-          <w:sz w:val="28"/>
-          <w:szCs w:val="28"/>
-          <w14:ligatures w14:val="none"/>
-        </w:rPr>
-        <w:br/>
-        <w:t>• jump → step size (how much to skip)</w:t>
-      </w:r>
-      <w:r>
-        <w:rPr>
-          <w:rFonts w:eastAsia="Times New Roman" w:cs="Times New Roman"/>
-          <w:kern w:val="0"/>
-          <w:sz w:val="28"/>
-          <w:szCs w:val="28"/>
-          <w14:ligatures w14:val="none"/>
-        </w:rPr>
-        <w:br/>
-        <w:t>• s[0:3] → characters from index 0,1,2</w:t>
-      </w:r>
-      <w:r>
-        <w:rPr>
-          <w:rFonts w:eastAsia="Times New Roman" w:cs="Times New Roman"/>
-          <w:kern w:val="0"/>
-          <w:sz w:val="28"/>
-          <w:szCs w:val="28"/>
-          <w14:ligatures w14:val="none"/>
-        </w:rPr>
-        <w:br/>
-        <w:t>• s[:4] → from start to index 3</w:t>
-      </w:r>
-      <w:r>
-        <w:rPr>
-          <w:rFonts w:eastAsia="Times New Roman" w:cs="Times New Roman"/>
-          <w:kern w:val="0"/>
-          <w:sz w:val="28"/>
-          <w:szCs w:val="28"/>
-          <w14:ligatures w14:val="none"/>
-        </w:rPr>
-        <w:br/>
-        <w:t>• s[2:] → from index 2 to end</w:t>
-      </w:r>
-      <w:r>
-        <w:rPr>
-          <w:rFonts w:eastAsia="Times New Roman" w:cs="Times New Roman"/>
-          <w:kern w:val="0"/>
-          <w:sz w:val="28"/>
-          <w:szCs w:val="28"/>
-          <w14:ligatures w14:val="none"/>
-        </w:rPr>
-        <w:br/>
-        <w:t>• s[::2] → take every 2nd character</w:t>
-      </w:r>
-      <w:r>
-        <w:rPr>
-          <w:rFonts w:eastAsia="Times New Roman" w:cs="Times New Roman"/>
-          <w:kern w:val="0"/>
-          <w:sz w:val="28"/>
-          <w:szCs w:val="28"/>
-          <w14:ligatures w14:val="none"/>
-        </w:rPr>
-        <w:br/>
-        <w:t>• s[::-1] → reverse the string</w:t>
-      </w:r>
-      <w:r>
-        <w:rPr>
-          <w:rFonts w:eastAsia="Times New Roman" w:cs="Times New Roman"/>
-          <w:kern w:val="0"/>
-          <w:sz w:val="28"/>
-          <w:szCs w:val="28"/>
-          <w14:ligatures w14:val="none"/>
-        </w:rPr>
-        <w:br/>
-        <w:t>• Negative jump reverses direction</w:t>
-      </w:r>
-      <w:r>
-        <w:rPr>
-          <w:rFonts w:eastAsia="Times New Roman" w:cs="Times New Roman"/>
-          <w:kern w:val="0"/>
-          <w:sz w:val="28"/>
-          <w:szCs w:val="28"/>
-          <w14:ligatures w14:val="none"/>
-        </w:rPr>
-        <w:br/>
-        <w:t>• If start is omitted → defaults to beginning</w:t>
-      </w:r>
-      <w:r>
-        <w:rPr>
-          <w:rFonts w:eastAsia="Times New Roman" w:cs="Times New Roman"/>
-          <w:kern w:val="0"/>
-          <w:sz w:val="28"/>
-          <w:szCs w:val="28"/>
-          <w14:ligatures w14:val="none"/>
-        </w:rPr>
-        <w:br/>
-        <w:t>• If end is omitted → defaults to end</w:t>
-      </w:r>
-      <w:r>
-        <w:rPr>
-          <w:rFonts w:eastAsia="Times New Roman" w:cs="Times New Roman"/>
-          <w:kern w:val="0"/>
-          <w:sz w:val="28"/>
-          <w:szCs w:val="28"/>
-          <w14:ligatures w14:val="none"/>
-        </w:rPr>
-        <w:br/>
-        <w:t>• Slicing never throws an error even if indexes are out of range</w:t>
-      </w:r>
-    </w:p>
-    <w:p>
-      <w:pPr>
-        <w:spacing w:before="100" w:beforeAutospacing="1" w:after="100" w:afterAutospacing="1" w:line="360" w:lineRule="auto"/>
-        <w:ind w:left="360"/>
-        <w:rPr>
-          <w:rFonts w:eastAsia="Times New Roman" w:cs="Times New Roman"/>
-          <w:kern w:val="0"/>
-          <w:sz w:val="28"/>
-          <w:szCs w:val="28"/>
-          <w14:ligatures w14:val="none"/>
-        </w:rPr>
-      </w:pPr>
-    </w:p>
-    <w:p>
-      <w:pPr>
-        <w:spacing w:before="100" w:beforeAutospacing="1" w:after="100" w:afterAutospacing="1" w:line="360" w:lineRule="auto"/>
-        <w:ind w:left="360"/>
-        <w:rPr>
-          <w:rFonts w:eastAsia="Times New Roman" w:cs="Times New Roman"/>
           <w:b/>
           <w:bCs/>
           <w:kern w:val="0"/>
@@ -4183,7 +3950,7 @@
           <w:szCs w:val="28"/>
           <w14:ligatures w14:val="none"/>
         </w:rPr>
-        <w:t>Definition of Functions in Python</w:t>
+        <w:t>Definition of Methods in Python</w:t>
       </w:r>
     </w:p>
     <w:p>
@@ -4191,7 +3958,7 @@
         <w:pStyle w:val="ListParagraph"/>
         <w:numPr>
           <w:ilvl w:val="0"/>
-          <w:numId w:val="13"/>
+          <w:numId w:val="15"/>
         </w:numPr>
         <w:spacing w:before="100" w:beforeAutospacing="1" w:after="100" w:afterAutospacing="1" w:line="360" w:lineRule="auto"/>
         <w:rPr>
@@ -4210,7 +3977,34 @@
           <w:szCs w:val="28"/>
           <w14:ligatures w14:val="none"/>
         </w:rPr>
-        <w:t>A function is a reusable block of code that performs a specific task. You call a function by its name and pass arguments if needed.</w:t>
+        <w:t>A method is a function that belongs to an object and is called using dot notation. Methods work only on the data type they belong to.</w:t>
+      </w:r>
+    </w:p>
+    <w:p>
+      <w:pPr>
+        <w:pStyle w:val="ListParagraph"/>
+        <w:numPr>
+          <w:ilvl w:val="0"/>
+          <w:numId w:val="15"/>
+        </w:numPr>
+        <w:spacing w:before="100" w:beforeAutospacing="1" w:after="100" w:afterAutospacing="1" w:line="360" w:lineRule="auto"/>
+        <w:rPr>
+          <w:rFonts w:eastAsia="Times New Roman" w:cs="Times New Roman"/>
+          <w:kern w:val="0"/>
+          <w:sz w:val="28"/>
+          <w:szCs w:val="28"/>
+          <w14:ligatures w14:val="none"/>
+        </w:rPr>
+      </w:pPr>
+      <w:r>
+        <w:rPr>
+          <w:rFonts w:eastAsia="Times New Roman" w:cs="Times New Roman"/>
+          <w:kern w:val="0"/>
+          <w:sz w:val="28"/>
+          <w:szCs w:val="28"/>
+          <w14:ligatures w14:val="none"/>
+        </w:rPr>
+        <w:t>Examples:</w:t>
       </w:r>
       <w:r>
         <w:rPr>
@@ -4221,788 +4015,685 @@
           <w14:ligatures w14:val="none"/>
         </w:rPr>
         <w:br/>
-      </w:r>
-    </w:p>
-    <w:p>
-      <w:pPr>
-        <w:pStyle w:val="ListParagraph"/>
+        <w:t>"</w:t>
+      </w:r>
+      <w:proofErr w:type="spellStart"/>
+      <w:r>
+        <w:rPr>
+          <w:rFonts w:eastAsia="Times New Roman" w:cs="Times New Roman"/>
+          <w:kern w:val="0"/>
+          <w:sz w:val="28"/>
+          <w:szCs w:val="28"/>
+          <w14:ligatures w14:val="none"/>
+        </w:rPr>
+        <w:t>hello".upper</w:t>
+      </w:r>
+      <w:proofErr w:type="spellEnd"/>
+      <w:r>
+        <w:rPr>
+          <w:rFonts w:eastAsia="Times New Roman" w:cs="Times New Roman"/>
+          <w:kern w:val="0"/>
+          <w:sz w:val="28"/>
+          <w:szCs w:val="28"/>
+          <w14:ligatures w14:val="none"/>
+        </w:rPr>
+        <w:t>()</w:t>
+      </w:r>
+      <w:r>
+        <w:rPr>
+          <w:rFonts w:eastAsia="Times New Roman" w:cs="Times New Roman"/>
+          <w:kern w:val="0"/>
+          <w:sz w:val="28"/>
+          <w:szCs w:val="28"/>
+          <w14:ligatures w14:val="none"/>
+        </w:rPr>
+        <w:br/>
+        <w:t>"</w:t>
+      </w:r>
+      <w:proofErr w:type="spellStart"/>
+      <w:r>
+        <w:rPr>
+          <w:rFonts w:eastAsia="Times New Roman" w:cs="Times New Roman"/>
+          <w:kern w:val="0"/>
+          <w:sz w:val="28"/>
+          <w:szCs w:val="28"/>
+          <w14:ligatures w14:val="none"/>
+        </w:rPr>
+        <w:t>umaIr</w:t>
+      </w:r>
+      <w:proofErr w:type="spellEnd"/>
+      <w:r>
+        <w:rPr>
+          <w:rFonts w:eastAsia="Times New Roman" w:cs="Times New Roman"/>
+          <w:kern w:val="0"/>
+          <w:sz w:val="28"/>
+          <w:szCs w:val="28"/>
+          <w14:ligatures w14:val="none"/>
+        </w:rPr>
+        <w:t>".lower() " hi ".strip() [1, 2, 3].append(4)`</w:t>
+      </w:r>
+    </w:p>
+    <w:p>
+      <w:pPr>
+        <w:pStyle w:val="NormalWeb"/>
+        <w:spacing w:line="360" w:lineRule="auto"/>
+        <w:rPr>
+          <w:rStyle w:val="Strong"/>
+          <w:rFonts w:asciiTheme="minorHAnsi" w:eastAsiaTheme="majorEastAsia" w:hAnsiTheme="minorHAnsi"/>
+          <w:sz w:val="28"/>
+          <w:szCs w:val="28"/>
+        </w:rPr>
+      </w:pPr>
+      <w:r>
+        <w:rPr>
+          <w:rStyle w:val="Strong"/>
+          <w:rFonts w:asciiTheme="minorHAnsi" w:eastAsiaTheme="majorEastAsia" w:hAnsiTheme="minorHAnsi"/>
+          <w:sz w:val="28"/>
+          <w:szCs w:val="28"/>
+        </w:rPr>
+        <w:t xml:space="preserve"> Boolean in Python</w:t>
+      </w:r>
+    </w:p>
+    <w:p>
+      <w:pPr>
+        <w:pStyle w:val="NormalWeb"/>
         <w:numPr>
           <w:ilvl w:val="0"/>
-          <w:numId w:val="13"/>
-        </w:numPr>
-        <w:spacing w:before="100" w:beforeAutospacing="1" w:after="100" w:afterAutospacing="1" w:line="360" w:lineRule="auto"/>
-        <w:rPr>
-          <w:rFonts w:eastAsia="Times New Roman" w:cs="Times New Roman"/>
-          <w:kern w:val="0"/>
-          <w:sz w:val="28"/>
-          <w:szCs w:val="28"/>
-          <w14:ligatures w14:val="none"/>
-        </w:rPr>
-      </w:pPr>
-      <w:r>
-        <w:rPr>
-          <w:rFonts w:eastAsia="Times New Roman" w:cs="Times New Roman"/>
-          <w:kern w:val="0"/>
-          <w:sz w:val="28"/>
-          <w:szCs w:val="28"/>
-          <w14:ligatures w14:val="none"/>
+          <w:numId w:val="16"/>
+        </w:numPr>
+        <w:spacing w:line="360" w:lineRule="auto"/>
+        <w:rPr>
+          <w:rFonts w:asciiTheme="minorHAnsi" w:hAnsiTheme="minorHAnsi"/>
+          <w:sz w:val="28"/>
+          <w:szCs w:val="28"/>
+        </w:rPr>
+      </w:pPr>
+      <w:r>
+        <w:rPr>
+          <w:rFonts w:asciiTheme="minorHAnsi" w:hAnsiTheme="minorHAnsi"/>
+          <w:sz w:val="28"/>
+          <w:szCs w:val="28"/>
+        </w:rPr>
+        <w:t>A Boolean represents one of two values: True or False. It is used to make decisions in programs.</w:t>
+      </w:r>
+    </w:p>
+    <w:p>
+      <w:pPr>
+        <w:pStyle w:val="NormalWeb"/>
+        <w:numPr>
+          <w:ilvl w:val="0"/>
+          <w:numId w:val="15"/>
+        </w:numPr>
+        <w:spacing w:line="360" w:lineRule="auto"/>
+        <w:rPr>
+          <w:rFonts w:asciiTheme="minorHAnsi" w:hAnsiTheme="minorHAnsi"/>
+          <w:sz w:val="28"/>
+          <w:szCs w:val="28"/>
+        </w:rPr>
+      </w:pPr>
+      <w:r>
+        <w:rPr>
+          <w:rFonts w:asciiTheme="minorHAnsi" w:hAnsiTheme="minorHAnsi"/>
+          <w:sz w:val="28"/>
+          <w:szCs w:val="28"/>
+        </w:rPr>
+        <w:t>Booleans come from comparisons or conditions.</w:t>
+      </w:r>
+    </w:p>
+    <w:p>
+      <w:pPr>
+        <w:pStyle w:val="NormalWeb"/>
+        <w:numPr>
+          <w:ilvl w:val="0"/>
+          <w:numId w:val="15"/>
+        </w:numPr>
+        <w:spacing w:line="360" w:lineRule="auto"/>
+        <w:rPr>
+          <w:rFonts w:asciiTheme="minorHAnsi" w:hAnsiTheme="minorHAnsi"/>
+          <w:sz w:val="28"/>
+          <w:szCs w:val="28"/>
+        </w:rPr>
+      </w:pPr>
+      <w:r>
+        <w:rPr>
+          <w:rFonts w:asciiTheme="minorHAnsi" w:hAnsiTheme="minorHAnsi"/>
+          <w:sz w:val="28"/>
+          <w:szCs w:val="28"/>
+        </w:rPr>
+        <w:t>Examples:</w:t>
+      </w:r>
+      <w:r>
+        <w:rPr>
+          <w:rFonts w:asciiTheme="minorHAnsi" w:hAnsiTheme="minorHAnsi"/>
+          <w:sz w:val="28"/>
+          <w:szCs w:val="28"/>
+        </w:rPr>
+        <w:br/>
+      </w:r>
+      <w:r>
+        <w:rPr>
+          <w:rStyle w:val="HTMLCode"/>
+          <w:rFonts w:asciiTheme="minorHAnsi" w:eastAsiaTheme="majorEastAsia" w:hAnsiTheme="minorHAnsi"/>
+          <w:sz w:val="28"/>
+          <w:szCs w:val="28"/>
+        </w:rPr>
+        <w:t>5 &gt; 3</w:t>
+      </w:r>
+      <w:r>
+        <w:rPr>
+          <w:rFonts w:asciiTheme="minorHAnsi" w:hAnsiTheme="minorHAnsi"/>
+          <w:sz w:val="28"/>
+          <w:szCs w:val="28"/>
+        </w:rPr>
+        <w:t xml:space="preserve"> → True</w:t>
+      </w:r>
+      <w:r>
+        <w:rPr>
+          <w:rFonts w:asciiTheme="minorHAnsi" w:hAnsiTheme="minorHAnsi"/>
+          <w:sz w:val="28"/>
+          <w:szCs w:val="28"/>
+        </w:rPr>
+        <w:br/>
+      </w:r>
+      <w:r>
+        <w:rPr>
+          <w:rStyle w:val="HTMLCode"/>
+          <w:rFonts w:asciiTheme="minorHAnsi" w:eastAsiaTheme="majorEastAsia" w:hAnsiTheme="minorHAnsi"/>
+          <w:sz w:val="28"/>
+          <w:szCs w:val="28"/>
+        </w:rPr>
+        <w:t>10 == 2</w:t>
+      </w:r>
+      <w:r>
+        <w:rPr>
+          <w:rFonts w:asciiTheme="minorHAnsi" w:hAnsiTheme="minorHAnsi"/>
+          <w:sz w:val="28"/>
+          <w:szCs w:val="28"/>
+        </w:rPr>
+        <w:t xml:space="preserve"> → False</w:t>
+      </w:r>
+      <w:r>
+        <w:rPr>
+          <w:rFonts w:asciiTheme="minorHAnsi" w:hAnsiTheme="minorHAnsi"/>
+          <w:sz w:val="28"/>
+          <w:szCs w:val="28"/>
+        </w:rPr>
+        <w:br/>
+      </w:r>
+      <w:r>
+        <w:rPr>
+          <w:rStyle w:val="HTMLCode"/>
+          <w:rFonts w:asciiTheme="minorHAnsi" w:eastAsiaTheme="majorEastAsia" w:hAnsiTheme="minorHAnsi"/>
+          <w:sz w:val="28"/>
+          <w:szCs w:val="28"/>
+        </w:rPr>
+        <w:t>"Umair" == "umair"</w:t>
+      </w:r>
+      <w:r>
+        <w:rPr>
+          <w:rFonts w:asciiTheme="minorHAnsi" w:hAnsiTheme="minorHAnsi"/>
+          <w:sz w:val="28"/>
+          <w:szCs w:val="28"/>
+        </w:rPr>
+        <w:t xml:space="preserve"> → False</w:t>
+      </w:r>
+      <w:r>
+        <w:rPr>
+          <w:rFonts w:asciiTheme="minorHAnsi" w:hAnsiTheme="minorHAnsi"/>
+          <w:sz w:val="28"/>
+          <w:szCs w:val="28"/>
+        </w:rPr>
+        <w:br/>
+      </w:r>
+      <w:proofErr w:type="spellStart"/>
+      <w:r>
+        <w:rPr>
+          <w:rStyle w:val="HTMLCode"/>
+          <w:rFonts w:asciiTheme="minorHAnsi" w:eastAsiaTheme="majorEastAsia" w:hAnsiTheme="minorHAnsi"/>
+          <w:sz w:val="28"/>
+          <w:szCs w:val="28"/>
+        </w:rPr>
+        <w:t>len</w:t>
+      </w:r>
+      <w:proofErr w:type="spellEnd"/>
+      <w:r>
+        <w:rPr>
+          <w:rStyle w:val="HTMLCode"/>
+          <w:rFonts w:asciiTheme="minorHAnsi" w:eastAsiaTheme="majorEastAsia" w:hAnsiTheme="minorHAnsi"/>
+          <w:sz w:val="28"/>
+          <w:szCs w:val="28"/>
+        </w:rPr>
+        <w:t>("</w:t>
+      </w:r>
+      <w:proofErr w:type="spellStart"/>
+      <w:r>
+        <w:rPr>
+          <w:rStyle w:val="HTMLCode"/>
+          <w:rFonts w:asciiTheme="minorHAnsi" w:eastAsiaTheme="majorEastAsia" w:hAnsiTheme="minorHAnsi"/>
+          <w:sz w:val="28"/>
+          <w:szCs w:val="28"/>
+        </w:rPr>
+        <w:t>abc</w:t>
+      </w:r>
+      <w:proofErr w:type="spellEnd"/>
+      <w:r>
+        <w:rPr>
+          <w:rStyle w:val="HTMLCode"/>
+          <w:rFonts w:asciiTheme="minorHAnsi" w:eastAsiaTheme="majorEastAsia" w:hAnsiTheme="minorHAnsi"/>
+          <w:sz w:val="28"/>
+          <w:szCs w:val="28"/>
+        </w:rPr>
+        <w:t>") == 3</w:t>
+      </w:r>
+      <w:r>
+        <w:rPr>
+          <w:rFonts w:asciiTheme="minorHAnsi" w:hAnsiTheme="minorHAnsi"/>
+          <w:sz w:val="28"/>
+          <w:szCs w:val="28"/>
+        </w:rPr>
+        <w:t xml:space="preserve"> → True</w:t>
+      </w:r>
+    </w:p>
+    <w:p>
+      <w:pPr>
+        <w:pStyle w:val="NormalWeb"/>
+        <w:numPr>
+          <w:ilvl w:val="0"/>
+          <w:numId w:val="15"/>
+        </w:numPr>
+        <w:spacing w:line="360" w:lineRule="auto"/>
+        <w:rPr>
+          <w:rFonts w:asciiTheme="minorHAnsi" w:hAnsiTheme="minorHAnsi"/>
+          <w:sz w:val="28"/>
+          <w:szCs w:val="28"/>
+        </w:rPr>
+      </w:pPr>
+      <w:r>
+        <w:rPr>
+          <w:rFonts w:asciiTheme="minorHAnsi" w:hAnsiTheme="minorHAnsi"/>
+          <w:sz w:val="28"/>
+          <w:szCs w:val="28"/>
+        </w:rPr>
+        <w:t>Booleans are also produced by functions like bool().</w:t>
+      </w:r>
+      <w:r>
+        <w:rPr>
+          <w:rFonts w:asciiTheme="minorHAnsi" w:hAnsiTheme="minorHAnsi"/>
+          <w:sz w:val="28"/>
+          <w:szCs w:val="28"/>
+        </w:rPr>
+        <w:br/>
+      </w:r>
+      <w:r>
+        <w:rPr>
+          <w:rStyle w:val="HTMLCode"/>
+          <w:rFonts w:asciiTheme="minorHAnsi" w:eastAsiaTheme="majorEastAsia" w:hAnsiTheme="minorHAnsi"/>
+          <w:sz w:val="28"/>
+          <w:szCs w:val="28"/>
+        </w:rPr>
+        <w:t>bool(1)</w:t>
+      </w:r>
+      <w:r>
+        <w:rPr>
+          <w:rFonts w:asciiTheme="minorHAnsi" w:hAnsiTheme="minorHAnsi"/>
+          <w:sz w:val="28"/>
+          <w:szCs w:val="28"/>
+        </w:rPr>
+        <w:t xml:space="preserve"> → True</w:t>
+      </w:r>
+      <w:r>
+        <w:rPr>
+          <w:rFonts w:asciiTheme="minorHAnsi" w:hAnsiTheme="minorHAnsi"/>
+          <w:sz w:val="28"/>
+          <w:szCs w:val="28"/>
+        </w:rPr>
+        <w:br/>
+      </w:r>
+      <w:r>
+        <w:rPr>
+          <w:rStyle w:val="HTMLCode"/>
+          <w:rFonts w:asciiTheme="minorHAnsi" w:eastAsiaTheme="majorEastAsia" w:hAnsiTheme="minorHAnsi"/>
+          <w:sz w:val="28"/>
+          <w:szCs w:val="28"/>
         </w:rPr>
         <w:lastRenderedPageBreak/>
-        <w:t>Examples:</w:t>
-      </w:r>
-      <w:r>
-        <w:rPr>
-          <w:rFonts w:eastAsia="Times New Roman" w:cs="Times New Roman"/>
-          <w:kern w:val="0"/>
-          <w:sz w:val="28"/>
-          <w:szCs w:val="28"/>
-          <w14:ligatures w14:val="none"/>
+        <w:t>bool(0)</w:t>
+      </w:r>
+      <w:r>
+        <w:rPr>
+          <w:rFonts w:asciiTheme="minorHAnsi" w:hAnsiTheme="minorHAnsi"/>
+          <w:sz w:val="28"/>
+          <w:szCs w:val="28"/>
+        </w:rPr>
+        <w:t xml:space="preserve"> → False</w:t>
+      </w:r>
+      <w:r>
+        <w:rPr>
+          <w:rFonts w:asciiTheme="minorHAnsi" w:hAnsiTheme="minorHAnsi"/>
+          <w:sz w:val="28"/>
+          <w:szCs w:val="28"/>
         </w:rPr>
         <w:br/>
-        <w:t>print("Hello")</w:t>
-      </w:r>
-      <w:r>
-        <w:rPr>
-          <w:rFonts w:eastAsia="Times New Roman" w:cs="Times New Roman"/>
-          <w:kern w:val="0"/>
-          <w:sz w:val="28"/>
-          <w:szCs w:val="28"/>
-          <w14:ligatures w14:val="none"/>
+      </w:r>
+      <w:r>
+        <w:rPr>
+          <w:rStyle w:val="HTMLCode"/>
+          <w:rFonts w:asciiTheme="minorHAnsi" w:eastAsiaTheme="majorEastAsia" w:hAnsiTheme="minorHAnsi"/>
+          <w:sz w:val="28"/>
+          <w:szCs w:val="28"/>
+        </w:rPr>
+        <w:t>bool("")</w:t>
+      </w:r>
+      <w:r>
+        <w:rPr>
+          <w:rFonts w:asciiTheme="minorHAnsi" w:hAnsiTheme="minorHAnsi"/>
+          <w:sz w:val="28"/>
+          <w:szCs w:val="28"/>
+        </w:rPr>
+        <w:t xml:space="preserve"> → False</w:t>
+      </w:r>
+      <w:r>
+        <w:rPr>
+          <w:rFonts w:asciiTheme="minorHAnsi" w:hAnsiTheme="minorHAnsi"/>
+          <w:sz w:val="28"/>
+          <w:szCs w:val="28"/>
         </w:rPr>
         <w:br/>
       </w:r>
-      <w:proofErr w:type="spellStart"/>
-      <w:r>
-        <w:rPr>
-          <w:rFonts w:eastAsia="Times New Roman" w:cs="Times New Roman"/>
-          <w:kern w:val="0"/>
-          <w:sz w:val="28"/>
-          <w:szCs w:val="28"/>
-          <w14:ligatures w14:val="none"/>
-        </w:rPr>
-        <w:t>len</w:t>
-      </w:r>
-      <w:proofErr w:type="spellEnd"/>
-      <w:r>
-        <w:rPr>
-          <w:rFonts w:eastAsia="Times New Roman" w:cs="Times New Roman"/>
-          <w:kern w:val="0"/>
-          <w:sz w:val="28"/>
-          <w:szCs w:val="28"/>
-          <w14:ligatures w14:val="none"/>
-        </w:rPr>
-        <w:t>("Umair")</w:t>
-      </w:r>
-      <w:r>
-        <w:rPr>
-          <w:rFonts w:eastAsia="Times New Roman" w:cs="Times New Roman"/>
-          <w:kern w:val="0"/>
-          <w:sz w:val="28"/>
-          <w:szCs w:val="28"/>
-          <w14:ligatures w14:val="none"/>
-        </w:rPr>
-        <w:br/>
-      </w:r>
-      <w:proofErr w:type="gramStart"/>
-      <w:r>
-        <w:rPr>
-          <w:rFonts w:eastAsia="Times New Roman" w:cs="Times New Roman"/>
-          <w:kern w:val="0"/>
-          <w:sz w:val="28"/>
-          <w:szCs w:val="28"/>
-          <w14:ligatures w14:val="none"/>
-        </w:rPr>
-        <w:t>type(</w:t>
-      </w:r>
-      <w:proofErr w:type="gramEnd"/>
-      <w:r>
-        <w:rPr>
-          <w:rFonts w:eastAsia="Times New Roman" w:cs="Times New Roman"/>
-          <w:kern w:val="0"/>
-          <w:sz w:val="28"/>
-          <w:szCs w:val="28"/>
-          <w14:ligatures w14:val="none"/>
-        </w:rPr>
-        <w:t>25)</w:t>
-      </w:r>
-      <w:r>
-        <w:rPr>
-          <w:rFonts w:eastAsia="Times New Roman" w:cs="Times New Roman"/>
-          <w:kern w:val="0"/>
-          <w:sz w:val="28"/>
-          <w:szCs w:val="28"/>
-          <w14:ligatures w14:val="none"/>
-        </w:rPr>
-        <w:br/>
-      </w:r>
-      <w:proofErr w:type="gramStart"/>
-      <w:r>
-        <w:rPr>
-          <w:rFonts w:eastAsia="Times New Roman" w:cs="Times New Roman"/>
-          <w:kern w:val="0"/>
-          <w:sz w:val="28"/>
-          <w:szCs w:val="28"/>
-          <w14:ligatures w14:val="none"/>
-        </w:rPr>
-        <w:t>max(</w:t>
-      </w:r>
-      <w:proofErr w:type="gramEnd"/>
-      <w:r>
-        <w:rPr>
-          <w:rFonts w:eastAsia="Times New Roman" w:cs="Times New Roman"/>
-          <w:kern w:val="0"/>
-          <w:sz w:val="28"/>
-          <w:szCs w:val="28"/>
-          <w14:ligatures w14:val="none"/>
-        </w:rPr>
-        <w:t>5, 9, 3)</w:t>
-      </w:r>
-    </w:p>
-    <w:p>
-      <w:pPr>
-        <w:spacing w:before="100" w:beforeAutospacing="1" w:after="100" w:afterAutospacing="1" w:line="360" w:lineRule="auto"/>
-        <w:ind w:left="360"/>
-        <w:rPr>
-          <w:rFonts w:eastAsia="Times New Roman" w:cs="Times New Roman"/>
+      <w:r>
+        <w:rPr>
+          <w:rStyle w:val="HTMLCode"/>
+          <w:rFonts w:asciiTheme="minorHAnsi" w:eastAsiaTheme="majorEastAsia" w:hAnsiTheme="minorHAnsi"/>
+          <w:sz w:val="28"/>
+          <w:szCs w:val="28"/>
+        </w:rPr>
+        <w:t>bool("hello")</w:t>
+      </w:r>
+      <w:r>
+        <w:rPr>
+          <w:rFonts w:asciiTheme="minorHAnsi" w:hAnsiTheme="minorHAnsi"/>
+          <w:sz w:val="28"/>
+          <w:szCs w:val="28"/>
+        </w:rPr>
+        <w:t xml:space="preserve"> → True</w:t>
+      </w:r>
+    </w:p>
+    <w:p>
+      <w:pPr>
+        <w:pStyle w:val="NormalWeb"/>
+        <w:numPr>
+          <w:ilvl w:val="0"/>
+          <w:numId w:val="15"/>
+        </w:numPr>
+        <w:spacing w:line="360" w:lineRule="auto"/>
+        <w:rPr>
+          <w:rFonts w:asciiTheme="minorHAnsi" w:hAnsiTheme="minorHAnsi"/>
+          <w:sz w:val="28"/>
+          <w:szCs w:val="28"/>
+        </w:rPr>
+      </w:pPr>
+      <w:r>
+        <w:rPr>
+          <w:rFonts w:asciiTheme="minorHAnsi" w:hAnsiTheme="minorHAnsi"/>
+          <w:sz w:val="28"/>
+          <w:szCs w:val="28"/>
+        </w:rPr>
+        <w:t>Booleans are used in if-statements.</w:t>
+      </w:r>
+    </w:p>
+    <w:p>
+      <w:pPr>
+        <w:pStyle w:val="NormalWeb"/>
+        <w:spacing w:line="360" w:lineRule="auto"/>
+        <w:rPr>
+          <w:rFonts w:asciiTheme="minorHAnsi" w:hAnsiTheme="minorHAnsi"/>
+          <w:sz w:val="28"/>
+          <w:szCs w:val="28"/>
+        </w:rPr>
+      </w:pPr>
+      <w:r>
+        <w:rPr>
+          <w:rFonts w:asciiTheme="minorHAnsi" w:hAnsiTheme="minorHAnsi"/>
+          <w:sz w:val="28"/>
+          <w:szCs w:val="28"/>
+        </w:rPr>
+        <w:t>Type conversion in Python</w:t>
+      </w:r>
+    </w:p>
+    <w:p>
+      <w:pPr>
+        <w:pStyle w:val="NormalWeb"/>
+        <w:numPr>
+          <w:ilvl w:val="0"/>
+          <w:numId w:val="17"/>
+        </w:numPr>
+        <w:spacing w:line="360" w:lineRule="auto"/>
+        <w:rPr>
+          <w:rFonts w:asciiTheme="minorHAnsi" w:hAnsiTheme="minorHAnsi"/>
+        </w:rPr>
+      </w:pPr>
+      <w:r>
+        <w:rPr>
+          <w:rFonts w:asciiTheme="minorHAnsi" w:hAnsiTheme="minorHAnsi"/>
           <w:b/>
           <w:bCs/>
-          <w:kern w:val="0"/>
-          <w:sz w:val="28"/>
-          <w:szCs w:val="28"/>
-          <w14:ligatures w14:val="none"/>
-        </w:rPr>
-      </w:pPr>
-      <w:r>
-        <w:rPr>
-          <w:rFonts w:eastAsia="Times New Roman" w:cs="Times New Roman"/>
+        </w:rPr>
+        <w:t>Type conversion</w:t>
+      </w:r>
+      <w:r>
+        <w:rPr>
+          <w:rFonts w:asciiTheme="minorHAnsi" w:hAnsiTheme="minorHAnsi"/>
+        </w:rPr>
+        <w:t xml:space="preserve"> in Python means </w:t>
+      </w:r>
+      <w:r>
+        <w:rPr>
+          <w:rFonts w:asciiTheme="minorHAnsi" w:hAnsiTheme="minorHAnsi"/>
           <w:b/>
           <w:bCs/>
-          <w:kern w:val="0"/>
-          <w:sz w:val="28"/>
-          <w:szCs w:val="28"/>
-          <w14:ligatures w14:val="none"/>
-        </w:rPr>
-        <w:t>Definition of Methods in Python</w:t>
-      </w:r>
-    </w:p>
-    <w:p>
-      <w:pPr>
-        <w:pStyle w:val="ListParagraph"/>
-        <w:numPr>
-          <w:ilvl w:val="0"/>
-          <w:numId w:val="15"/>
-        </w:numPr>
-        <w:spacing w:before="100" w:beforeAutospacing="1" w:after="100" w:afterAutospacing="1" w:line="360" w:lineRule="auto"/>
-        <w:rPr>
-          <w:rFonts w:eastAsia="Times New Roman" w:cs="Times New Roman"/>
-          <w:kern w:val="0"/>
-          <w:sz w:val="28"/>
-          <w:szCs w:val="28"/>
-          <w14:ligatures w14:val="none"/>
-        </w:rPr>
-      </w:pPr>
-      <w:r>
-        <w:rPr>
-          <w:rFonts w:eastAsia="Times New Roman" w:cs="Times New Roman"/>
-          <w:kern w:val="0"/>
-          <w:sz w:val="28"/>
-          <w:szCs w:val="28"/>
-          <w14:ligatures w14:val="none"/>
-        </w:rPr>
-        <w:t>A method is a function that belongs to an object and is called using dot notation. Methods work only on the data type they belong to.</w:t>
-      </w:r>
-    </w:p>
-    <w:p>
-      <w:pPr>
-        <w:pStyle w:val="ListParagraph"/>
-        <w:numPr>
-          <w:ilvl w:val="0"/>
-          <w:numId w:val="15"/>
-        </w:numPr>
-        <w:spacing w:before="100" w:beforeAutospacing="1" w:after="100" w:afterAutospacing="1" w:line="360" w:lineRule="auto"/>
-        <w:rPr>
-          <w:rFonts w:eastAsia="Times New Roman" w:cs="Times New Roman"/>
-          <w:kern w:val="0"/>
-          <w:sz w:val="28"/>
-          <w:szCs w:val="28"/>
-          <w14:ligatures w14:val="none"/>
-        </w:rPr>
-      </w:pPr>
-      <w:r>
-        <w:rPr>
-          <w:rFonts w:eastAsia="Times New Roman" w:cs="Times New Roman"/>
-          <w:kern w:val="0"/>
-          <w:sz w:val="28"/>
-          <w:szCs w:val="28"/>
-          <w14:ligatures w14:val="none"/>
-        </w:rPr>
-        <w:t>Examples:</w:t>
-      </w:r>
-      <w:r>
-        <w:rPr>
-          <w:rFonts w:eastAsia="Times New Roman" w:cs="Times New Roman"/>
-          <w:kern w:val="0"/>
-          <w:sz w:val="28"/>
-          <w:szCs w:val="28"/>
-          <w14:ligatures w14:val="none"/>
-        </w:rPr>
-        <w:br/>
-        <w:t>"</w:t>
-      </w:r>
+        </w:rPr>
+        <w:t>changing a value from one data type to another</w:t>
+      </w:r>
+      <w:r>
+        <w:rPr>
+          <w:rFonts w:asciiTheme="minorHAnsi" w:hAnsiTheme="minorHAnsi"/>
+        </w:rPr>
+        <w:t>, so that Python can properly use it in an operation — such as printing, concatenation, calculations, or formatting.</w:t>
+      </w:r>
+    </w:p>
+    <w:p>
+      <w:pPr>
+        <w:pStyle w:val="NormalWeb"/>
+        <w:spacing w:line="360" w:lineRule="auto"/>
+        <w:ind w:firstLine="720"/>
+        <w:rPr>
+          <w:rFonts w:asciiTheme="minorHAnsi" w:hAnsiTheme="minorHAnsi"/>
+        </w:rPr>
+      </w:pPr>
+      <w:r>
+        <w:rPr>
+          <w:rFonts w:asciiTheme="minorHAnsi" w:hAnsiTheme="minorHAnsi"/>
+        </w:rPr>
+        <w:t>In password-masking example:</w:t>
+      </w:r>
+    </w:p>
+    <w:p>
+      <w:pPr>
+        <w:pStyle w:val="NormalWeb"/>
+        <w:spacing w:line="360" w:lineRule="auto"/>
+        <w:ind w:firstLine="720"/>
+        <w:rPr>
+          <w:rFonts w:asciiTheme="minorHAnsi" w:hAnsiTheme="minorHAnsi"/>
+          <w:i/>
+          <w:iCs/>
+        </w:rPr>
+      </w:pPr>
       <w:proofErr w:type="spellStart"/>
       <w:r>
         <w:rPr>
-          <w:rFonts w:eastAsia="Times New Roman" w:cs="Times New Roman"/>
-          <w:kern w:val="0"/>
-          <w:sz w:val="28"/>
-          <w:szCs w:val="28"/>
-          <w14:ligatures w14:val="none"/>
-        </w:rPr>
-        <w:t>hello</w:t>
-      </w:r>
-      <w:proofErr w:type="gramStart"/>
-      <w:r>
-        <w:rPr>
-          <w:rFonts w:eastAsia="Times New Roman" w:cs="Times New Roman"/>
-          <w:kern w:val="0"/>
-          <w:sz w:val="28"/>
-          <w:szCs w:val="28"/>
-          <w14:ligatures w14:val="none"/>
-        </w:rPr>
-        <w:t>".upper</w:t>
+          <w:rFonts w:asciiTheme="minorHAnsi" w:hAnsiTheme="minorHAnsi"/>
+          <w:i/>
+          <w:iCs/>
+        </w:rPr>
+        <w:t>user_name</w:t>
       </w:r>
       <w:proofErr w:type="spellEnd"/>
-      <w:proofErr w:type="gramEnd"/>
-      <w:r>
-        <w:rPr>
-          <w:rFonts w:eastAsia="Times New Roman" w:cs="Times New Roman"/>
-          <w:kern w:val="0"/>
-          <w:sz w:val="28"/>
-          <w:szCs w:val="28"/>
-          <w14:ligatures w14:val="none"/>
-        </w:rPr>
-        <w:t>()</w:t>
-      </w:r>
-      <w:r>
-        <w:rPr>
-          <w:rFonts w:eastAsia="Times New Roman" w:cs="Times New Roman"/>
-          <w:kern w:val="0"/>
-          <w:sz w:val="28"/>
-          <w:szCs w:val="28"/>
-          <w14:ligatures w14:val="none"/>
-        </w:rPr>
-        <w:br/>
-        <w:t>"</w:t>
+      <w:r>
+        <w:rPr>
+          <w:rFonts w:asciiTheme="minorHAnsi" w:hAnsiTheme="minorHAnsi"/>
+          <w:i/>
+          <w:iCs/>
+        </w:rPr>
+        <w:t xml:space="preserve"> = 'Umair'</w:t>
+      </w:r>
+    </w:p>
+    <w:p>
+      <w:pPr>
+        <w:pStyle w:val="NormalWeb"/>
+        <w:spacing w:line="360" w:lineRule="auto"/>
+        <w:ind w:firstLine="720"/>
+        <w:rPr>
+          <w:rFonts w:asciiTheme="minorHAnsi" w:hAnsiTheme="minorHAnsi"/>
+          <w:i/>
+          <w:iCs/>
+        </w:rPr>
+      </w:pPr>
+      <w:r>
+        <w:rPr>
+          <w:rFonts w:asciiTheme="minorHAnsi" w:hAnsiTheme="minorHAnsi"/>
+          <w:i/>
+          <w:iCs/>
+        </w:rPr>
+        <w:t>password = 'secret'</w:t>
+      </w:r>
+    </w:p>
+    <w:p>
+      <w:pPr>
+        <w:pStyle w:val="NormalWeb"/>
+        <w:spacing w:line="360" w:lineRule="auto"/>
+        <w:ind w:left="720"/>
+        <w:rPr>
+          <w:rFonts w:asciiTheme="minorHAnsi" w:hAnsiTheme="minorHAnsi"/>
+          <w:i/>
+          <w:iCs/>
+        </w:rPr>
+      </w:pPr>
+      <w:r>
+        <w:rPr>
+          <w:rFonts w:asciiTheme="minorHAnsi" w:hAnsiTheme="minorHAnsi"/>
+          <w:i/>
+          <w:iCs/>
+        </w:rPr>
+        <w:t>print(f'{</w:t>
       </w:r>
       <w:proofErr w:type="spellStart"/>
       <w:r>
         <w:rPr>
-          <w:rFonts w:eastAsia="Times New Roman" w:cs="Times New Roman"/>
-          <w:kern w:val="0"/>
-          <w:sz w:val="28"/>
-          <w:szCs w:val="28"/>
-          <w14:ligatures w14:val="none"/>
-        </w:rPr>
-        <w:t>umaIr</w:t>
+          <w:rFonts w:asciiTheme="minorHAnsi" w:hAnsiTheme="minorHAnsi"/>
+          <w:i/>
+          <w:iCs/>
+        </w:rPr>
+        <w:t>user_name</w:t>
       </w:r>
       <w:proofErr w:type="spellEnd"/>
-      <w:proofErr w:type="gramStart"/>
-      <w:r>
-        <w:rPr>
-          <w:rFonts w:eastAsia="Times New Roman" w:cs="Times New Roman"/>
-          <w:kern w:val="0"/>
-          <w:sz w:val="28"/>
-          <w:szCs w:val="28"/>
-          <w14:ligatures w14:val="none"/>
-        </w:rPr>
-        <w:t>".lower</w:t>
-      </w:r>
-      <w:proofErr w:type="gramEnd"/>
-      <w:r>
-        <w:rPr>
-          <w:rFonts w:eastAsia="Times New Roman" w:cs="Times New Roman"/>
-          <w:kern w:val="0"/>
-          <w:sz w:val="28"/>
-          <w:szCs w:val="28"/>
-          <w14:ligatures w14:val="none"/>
-        </w:rPr>
-        <w:t xml:space="preserve">() " hi </w:t>
-      </w:r>
-      <w:proofErr w:type="gramStart"/>
-      <w:r>
-        <w:rPr>
-          <w:rFonts w:eastAsia="Times New Roman" w:cs="Times New Roman"/>
-          <w:kern w:val="0"/>
-          <w:sz w:val="28"/>
-          <w:szCs w:val="28"/>
-          <w14:ligatures w14:val="none"/>
-        </w:rPr>
-        <w:t>".strip</w:t>
-      </w:r>
-      <w:proofErr w:type="gramEnd"/>
-      <w:r>
-        <w:rPr>
-          <w:rFonts w:eastAsia="Times New Roman" w:cs="Times New Roman"/>
-          <w:kern w:val="0"/>
-          <w:sz w:val="28"/>
-          <w:szCs w:val="28"/>
-          <w14:ligatures w14:val="none"/>
-        </w:rPr>
-        <w:t>() [1, 2, 3</w:t>
-      </w:r>
-      <w:proofErr w:type="gramStart"/>
-      <w:r>
-        <w:rPr>
-          <w:rFonts w:eastAsia="Times New Roman" w:cs="Times New Roman"/>
-          <w:kern w:val="0"/>
-          <w:sz w:val="28"/>
-          <w:szCs w:val="28"/>
-          <w14:ligatures w14:val="none"/>
-        </w:rPr>
-        <w:t>].append</w:t>
-      </w:r>
-      <w:proofErr w:type="gramEnd"/>
-      <w:r>
-        <w:rPr>
-          <w:rFonts w:eastAsia="Times New Roman" w:cs="Times New Roman"/>
-          <w:kern w:val="0"/>
-          <w:sz w:val="28"/>
-          <w:szCs w:val="28"/>
-          <w14:ligatures w14:val="none"/>
-        </w:rPr>
-        <w:t>(</w:t>
-      </w:r>
-      <w:proofErr w:type="gramStart"/>
-      <w:r>
-        <w:rPr>
-          <w:rFonts w:eastAsia="Times New Roman" w:cs="Times New Roman"/>
-          <w:kern w:val="0"/>
-          <w:sz w:val="28"/>
-          <w:szCs w:val="28"/>
-          <w14:ligatures w14:val="none"/>
-        </w:rPr>
-        <w:t>4)`</w:t>
-      </w:r>
-      <w:proofErr w:type="gramEnd"/>
+      <w:r>
+        <w:rPr>
+          <w:rFonts w:asciiTheme="minorHAnsi" w:hAnsiTheme="minorHAnsi"/>
+          <w:i/>
+          <w:iCs/>
+        </w:rPr>
+        <w:t xml:space="preserve">}, your password {"*" * </w:t>
+      </w:r>
+      <w:proofErr w:type="spellStart"/>
+      <w:r>
+        <w:rPr>
+          <w:rFonts w:asciiTheme="minorHAnsi" w:hAnsiTheme="minorHAnsi"/>
+          <w:i/>
+          <w:iCs/>
+        </w:rPr>
+        <w:t>len</w:t>
+      </w:r>
+      <w:proofErr w:type="spellEnd"/>
+      <w:r>
+        <w:rPr>
+          <w:rFonts w:asciiTheme="minorHAnsi" w:hAnsiTheme="minorHAnsi"/>
+          <w:i/>
+          <w:iCs/>
+        </w:rPr>
+        <w:t>(password)} is {</w:t>
+      </w:r>
+      <w:proofErr w:type="spellStart"/>
+      <w:r>
+        <w:rPr>
+          <w:rFonts w:asciiTheme="minorHAnsi" w:hAnsiTheme="minorHAnsi"/>
+          <w:i/>
+          <w:iCs/>
+        </w:rPr>
+        <w:t>len</w:t>
+      </w:r>
+      <w:proofErr w:type="spellEnd"/>
+      <w:r>
+        <w:rPr>
+          <w:rFonts w:asciiTheme="minorHAnsi" w:hAnsiTheme="minorHAnsi"/>
+          <w:i/>
+          <w:iCs/>
+        </w:rPr>
+        <w:t xml:space="preserve">(password)} </w:t>
+      </w:r>
+      <w:r>
+        <w:rPr>
+          <w:rFonts w:asciiTheme="minorHAnsi" w:hAnsiTheme="minorHAnsi"/>
+          <w:i/>
+          <w:iCs/>
+        </w:rPr>
+        <w:t xml:space="preserve">   </w:t>
+      </w:r>
+      <w:r>
+        <w:rPr>
+          <w:rFonts w:asciiTheme="minorHAnsi" w:hAnsiTheme="minorHAnsi"/>
+          <w:i/>
+          <w:iCs/>
+        </w:rPr>
+        <w:t>charac</w:t>
+      </w:r>
+      <w:r>
+        <w:rPr>
+          <w:rFonts w:asciiTheme="minorHAnsi" w:hAnsiTheme="minorHAnsi"/>
+          <w:i/>
+          <w:iCs/>
+        </w:rPr>
+        <w:t>ters)</w:t>
+      </w:r>
     </w:p>
     <w:p>
       <w:pPr>
         <w:pStyle w:val="NormalWeb"/>
         <w:spacing w:line="360" w:lineRule="auto"/>
-        <w:rPr>
-          <w:rStyle w:val="Strong"/>
-          <w:rFonts w:asciiTheme="minorHAnsi" w:eastAsiaTheme="majorEastAsia" w:hAnsiTheme="minorHAnsi"/>
-          <w:sz w:val="28"/>
-          <w:szCs w:val="28"/>
-        </w:rPr>
-      </w:pPr>
-      <w:r>
-        <w:rPr>
-          <w:rStyle w:val="Strong"/>
-          <w:rFonts w:asciiTheme="minorHAnsi" w:eastAsiaTheme="majorEastAsia" w:hAnsiTheme="minorHAnsi"/>
-          <w:sz w:val="28"/>
-          <w:szCs w:val="28"/>
-        </w:rPr>
-        <w:t xml:space="preserve"> Boolean in Python</w:t>
-      </w:r>
+        <w:ind w:left="720"/>
+        <w:rPr>
+          <w:rFonts w:asciiTheme="minorHAnsi" w:hAnsiTheme="minorHAnsi"/>
+          <w:i/>
+          <w:iCs/>
+        </w:rPr>
+      </w:pPr>
     </w:p>
     <w:p>
       <w:pPr>
         <w:pStyle w:val="NormalWeb"/>
-        <w:numPr>
-          <w:ilvl w:val="0"/>
-          <w:numId w:val="16"/>
-        </w:numPr>
-        <w:spacing w:line="360" w:lineRule="auto"/>
-        <w:rPr>
-          <w:rFonts w:asciiTheme="minorHAnsi" w:hAnsiTheme="minorHAnsi"/>
-          <w:sz w:val="28"/>
-          <w:szCs w:val="28"/>
-        </w:rPr>
-      </w:pPr>
-      <w:r>
-        <w:rPr>
-          <w:rFonts w:asciiTheme="minorHAnsi" w:hAnsiTheme="minorHAnsi"/>
-          <w:sz w:val="28"/>
-          <w:szCs w:val="28"/>
-        </w:rPr>
-        <w:t>A Boolean represents one of two values: True or False. It is used to make decisions in programs.</w:t>
-      </w:r>
-    </w:p>
-    <w:p>
-      <w:pPr>
-        <w:pStyle w:val="NormalWeb"/>
-        <w:numPr>
-          <w:ilvl w:val="0"/>
-          <w:numId w:val="15"/>
-        </w:numPr>
-        <w:spacing w:line="360" w:lineRule="auto"/>
-        <w:rPr>
-          <w:rFonts w:asciiTheme="minorHAnsi" w:hAnsiTheme="minorHAnsi"/>
-          <w:sz w:val="28"/>
-          <w:szCs w:val="28"/>
-        </w:rPr>
-      </w:pPr>
-      <w:r>
-        <w:rPr>
-          <w:rFonts w:asciiTheme="minorHAnsi" w:hAnsiTheme="minorHAnsi"/>
-          <w:sz w:val="28"/>
-          <w:szCs w:val="28"/>
-        </w:rPr>
-        <w:t>Booleans come from comparisons or conditions.</w:t>
-      </w:r>
-    </w:p>
-    <w:p>
-      <w:pPr>
-        <w:pStyle w:val="NormalWeb"/>
-        <w:numPr>
-          <w:ilvl w:val="0"/>
-          <w:numId w:val="15"/>
-        </w:numPr>
-        <w:spacing w:line="360" w:lineRule="auto"/>
-        <w:rPr>
-          <w:rFonts w:asciiTheme="minorHAnsi" w:hAnsiTheme="minorHAnsi"/>
-          <w:sz w:val="28"/>
-          <w:szCs w:val="28"/>
-        </w:rPr>
-      </w:pPr>
-      <w:r>
-        <w:rPr>
-          <w:rFonts w:asciiTheme="minorHAnsi" w:hAnsiTheme="minorHAnsi"/>
-          <w:sz w:val="28"/>
-          <w:szCs w:val="28"/>
-        </w:rPr>
-        <w:t>Examples:</w:t>
-      </w:r>
-      <w:r>
-        <w:rPr>
-          <w:rFonts w:asciiTheme="minorHAnsi" w:hAnsiTheme="minorHAnsi"/>
-          <w:sz w:val="28"/>
-          <w:szCs w:val="28"/>
-        </w:rPr>
-        <w:br/>
-      </w:r>
-      <w:r>
-        <w:rPr>
-          <w:rStyle w:val="HTMLCode"/>
-          <w:rFonts w:asciiTheme="minorHAnsi" w:eastAsiaTheme="majorEastAsia" w:hAnsiTheme="minorHAnsi"/>
-          <w:sz w:val="28"/>
-          <w:szCs w:val="28"/>
-        </w:rPr>
-        <w:t>5 &gt; 3</w:t>
-      </w:r>
-      <w:r>
-        <w:rPr>
-          <w:rFonts w:asciiTheme="minorHAnsi" w:hAnsiTheme="minorHAnsi"/>
-          <w:sz w:val="28"/>
-          <w:szCs w:val="28"/>
-        </w:rPr>
-        <w:t xml:space="preserve"> → True</w:t>
-      </w:r>
-      <w:r>
-        <w:rPr>
-          <w:rFonts w:asciiTheme="minorHAnsi" w:hAnsiTheme="minorHAnsi"/>
-          <w:sz w:val="28"/>
-          <w:szCs w:val="28"/>
-        </w:rPr>
-        <w:br/>
-      </w:r>
-      <w:r>
-        <w:rPr>
-          <w:rStyle w:val="HTMLCode"/>
-          <w:rFonts w:asciiTheme="minorHAnsi" w:eastAsiaTheme="majorEastAsia" w:hAnsiTheme="minorHAnsi"/>
-          <w:sz w:val="28"/>
-          <w:szCs w:val="28"/>
-        </w:rPr>
-        <w:t>10 == 2</w:t>
-      </w:r>
-      <w:r>
-        <w:rPr>
-          <w:rFonts w:asciiTheme="minorHAnsi" w:hAnsiTheme="minorHAnsi"/>
-          <w:sz w:val="28"/>
-          <w:szCs w:val="28"/>
-        </w:rPr>
-        <w:t xml:space="preserve"> → False</w:t>
-      </w:r>
-      <w:r>
-        <w:rPr>
-          <w:rFonts w:asciiTheme="minorHAnsi" w:hAnsiTheme="minorHAnsi"/>
-          <w:sz w:val="28"/>
-          <w:szCs w:val="28"/>
-        </w:rPr>
-        <w:br/>
-      </w:r>
-      <w:r>
-        <w:rPr>
-          <w:rStyle w:val="HTMLCode"/>
-          <w:rFonts w:asciiTheme="minorHAnsi" w:eastAsiaTheme="majorEastAsia" w:hAnsiTheme="minorHAnsi"/>
-          <w:sz w:val="28"/>
-          <w:szCs w:val="28"/>
-        </w:rPr>
-        <w:t>"Umair" == "umair"</w:t>
-      </w:r>
-      <w:r>
-        <w:rPr>
-          <w:rFonts w:asciiTheme="minorHAnsi" w:hAnsiTheme="minorHAnsi"/>
-          <w:sz w:val="28"/>
-          <w:szCs w:val="28"/>
-        </w:rPr>
-        <w:t xml:space="preserve"> → False</w:t>
-      </w:r>
-      <w:r>
-        <w:rPr>
-          <w:rFonts w:asciiTheme="minorHAnsi" w:hAnsiTheme="minorHAnsi"/>
-          <w:sz w:val="28"/>
-          <w:szCs w:val="28"/>
-        </w:rPr>
-        <w:br/>
-      </w:r>
-      <w:proofErr w:type="spellStart"/>
-      <w:r>
-        <w:rPr>
-          <w:rStyle w:val="HTMLCode"/>
-          <w:rFonts w:asciiTheme="minorHAnsi" w:eastAsiaTheme="majorEastAsia" w:hAnsiTheme="minorHAnsi"/>
-          <w:sz w:val="28"/>
-          <w:szCs w:val="28"/>
-        </w:rPr>
-        <w:t>len</w:t>
-      </w:r>
-      <w:proofErr w:type="spellEnd"/>
-      <w:r>
-        <w:rPr>
-          <w:rStyle w:val="HTMLCode"/>
-          <w:rFonts w:asciiTheme="minorHAnsi" w:eastAsiaTheme="majorEastAsia" w:hAnsiTheme="minorHAnsi"/>
-          <w:sz w:val="28"/>
-          <w:szCs w:val="28"/>
-        </w:rPr>
-        <w:t>("</w:t>
-      </w:r>
-      <w:proofErr w:type="spellStart"/>
-      <w:r>
-        <w:rPr>
-          <w:rStyle w:val="HTMLCode"/>
-          <w:rFonts w:asciiTheme="minorHAnsi" w:eastAsiaTheme="majorEastAsia" w:hAnsiTheme="minorHAnsi"/>
-          <w:sz w:val="28"/>
-          <w:szCs w:val="28"/>
-        </w:rPr>
-        <w:t>abc</w:t>
-      </w:r>
-      <w:proofErr w:type="spellEnd"/>
-      <w:r>
-        <w:rPr>
-          <w:rStyle w:val="HTMLCode"/>
-          <w:rFonts w:asciiTheme="minorHAnsi" w:eastAsiaTheme="majorEastAsia" w:hAnsiTheme="minorHAnsi"/>
-          <w:sz w:val="28"/>
-          <w:szCs w:val="28"/>
-        </w:rPr>
-        <w:t>") == 3</w:t>
-      </w:r>
-      <w:r>
-        <w:rPr>
-          <w:rFonts w:asciiTheme="minorHAnsi" w:hAnsiTheme="minorHAnsi"/>
-          <w:sz w:val="28"/>
-          <w:szCs w:val="28"/>
-        </w:rPr>
-        <w:t xml:space="preserve"> → True</w:t>
-      </w:r>
-    </w:p>
-    <w:p>
-      <w:pPr>
-        <w:pStyle w:val="NormalWeb"/>
-        <w:numPr>
-          <w:ilvl w:val="0"/>
-          <w:numId w:val="15"/>
-        </w:numPr>
-        <w:spacing w:line="360" w:lineRule="auto"/>
-        <w:rPr>
-          <w:rFonts w:asciiTheme="minorHAnsi" w:hAnsiTheme="minorHAnsi"/>
-          <w:sz w:val="28"/>
-          <w:szCs w:val="28"/>
-        </w:rPr>
-      </w:pPr>
-      <w:r>
-        <w:rPr>
-          <w:rFonts w:asciiTheme="minorHAnsi" w:hAnsiTheme="minorHAnsi"/>
-          <w:sz w:val="28"/>
-          <w:szCs w:val="28"/>
-        </w:rPr>
-        <w:t>Booleans are also produced by functions like bool().</w:t>
-      </w:r>
-      <w:r>
-        <w:rPr>
-          <w:rFonts w:asciiTheme="minorHAnsi" w:hAnsiTheme="minorHAnsi"/>
-          <w:sz w:val="28"/>
-          <w:szCs w:val="28"/>
-        </w:rPr>
-        <w:br/>
-      </w:r>
-      <w:proofErr w:type="gramStart"/>
-      <w:r>
-        <w:rPr>
-          <w:rStyle w:val="HTMLCode"/>
-          <w:rFonts w:asciiTheme="minorHAnsi" w:eastAsiaTheme="majorEastAsia" w:hAnsiTheme="minorHAnsi"/>
-          <w:sz w:val="28"/>
-          <w:szCs w:val="28"/>
-        </w:rPr>
-        <w:t>bool(</w:t>
-      </w:r>
-      <w:proofErr w:type="gramEnd"/>
-      <w:r>
-        <w:rPr>
-          <w:rStyle w:val="HTMLCode"/>
-          <w:rFonts w:asciiTheme="minorHAnsi" w:eastAsiaTheme="majorEastAsia" w:hAnsiTheme="minorHAnsi"/>
-          <w:sz w:val="28"/>
-          <w:szCs w:val="28"/>
-        </w:rPr>
-        <w:t>1)</w:t>
-      </w:r>
-      <w:r>
-        <w:rPr>
-          <w:rFonts w:asciiTheme="minorHAnsi" w:hAnsiTheme="minorHAnsi"/>
-          <w:sz w:val="28"/>
-          <w:szCs w:val="28"/>
-        </w:rPr>
-        <w:t xml:space="preserve"> → True</w:t>
-      </w:r>
-      <w:r>
-        <w:rPr>
-          <w:rFonts w:asciiTheme="minorHAnsi" w:hAnsiTheme="minorHAnsi"/>
-          <w:sz w:val="28"/>
-          <w:szCs w:val="28"/>
-        </w:rPr>
-        <w:br/>
-      </w:r>
-      <w:proofErr w:type="gramStart"/>
-      <w:r>
-        <w:rPr>
-          <w:rStyle w:val="HTMLCode"/>
-          <w:rFonts w:asciiTheme="minorHAnsi" w:eastAsiaTheme="majorEastAsia" w:hAnsiTheme="minorHAnsi"/>
-          <w:sz w:val="28"/>
-          <w:szCs w:val="28"/>
-        </w:rPr>
-        <w:lastRenderedPageBreak/>
-        <w:t>bool(</w:t>
-      </w:r>
-      <w:proofErr w:type="gramEnd"/>
-      <w:r>
-        <w:rPr>
-          <w:rStyle w:val="HTMLCode"/>
-          <w:rFonts w:asciiTheme="minorHAnsi" w:eastAsiaTheme="majorEastAsia" w:hAnsiTheme="minorHAnsi"/>
-          <w:sz w:val="28"/>
-          <w:szCs w:val="28"/>
-        </w:rPr>
-        <w:t>0)</w:t>
-      </w:r>
-      <w:r>
-        <w:rPr>
-          <w:rFonts w:asciiTheme="minorHAnsi" w:hAnsiTheme="minorHAnsi"/>
-          <w:sz w:val="28"/>
-          <w:szCs w:val="28"/>
-        </w:rPr>
-        <w:t xml:space="preserve"> → False</w:t>
-      </w:r>
-      <w:r>
-        <w:rPr>
-          <w:rFonts w:asciiTheme="minorHAnsi" w:hAnsiTheme="minorHAnsi"/>
-          <w:sz w:val="28"/>
-          <w:szCs w:val="28"/>
-        </w:rPr>
-        <w:br/>
-      </w:r>
-      <w:proofErr w:type="gramStart"/>
-      <w:r>
-        <w:rPr>
-          <w:rStyle w:val="HTMLCode"/>
-          <w:rFonts w:asciiTheme="minorHAnsi" w:eastAsiaTheme="majorEastAsia" w:hAnsiTheme="minorHAnsi"/>
-          <w:sz w:val="28"/>
-          <w:szCs w:val="28"/>
-        </w:rPr>
-        <w:t>bool(</w:t>
-      </w:r>
-      <w:proofErr w:type="gramEnd"/>
-      <w:r>
-        <w:rPr>
-          <w:rStyle w:val="HTMLCode"/>
-          <w:rFonts w:asciiTheme="minorHAnsi" w:eastAsiaTheme="majorEastAsia" w:hAnsiTheme="minorHAnsi"/>
-          <w:sz w:val="28"/>
-          <w:szCs w:val="28"/>
-        </w:rPr>
-        <w:t>"")</w:t>
-      </w:r>
-      <w:r>
-        <w:rPr>
-          <w:rFonts w:asciiTheme="minorHAnsi" w:hAnsiTheme="minorHAnsi"/>
-          <w:sz w:val="28"/>
-          <w:szCs w:val="28"/>
-        </w:rPr>
-        <w:t xml:space="preserve"> → False</w:t>
-      </w:r>
-      <w:r>
-        <w:rPr>
-          <w:rFonts w:asciiTheme="minorHAnsi" w:hAnsiTheme="minorHAnsi"/>
-          <w:sz w:val="28"/>
-          <w:szCs w:val="28"/>
-        </w:rPr>
-        <w:br/>
-      </w:r>
-      <w:r>
-        <w:rPr>
-          <w:rStyle w:val="HTMLCode"/>
-          <w:rFonts w:asciiTheme="minorHAnsi" w:eastAsiaTheme="majorEastAsia" w:hAnsiTheme="minorHAnsi"/>
-          <w:sz w:val="28"/>
-          <w:szCs w:val="28"/>
-        </w:rPr>
-        <w:t>bool("hello")</w:t>
-      </w:r>
-      <w:r>
-        <w:rPr>
-          <w:rFonts w:asciiTheme="minorHAnsi" w:hAnsiTheme="minorHAnsi"/>
-          <w:sz w:val="28"/>
-          <w:szCs w:val="28"/>
-        </w:rPr>
-        <w:t xml:space="preserve"> → True</w:t>
-      </w:r>
-    </w:p>
-    <w:p>
-      <w:pPr>
-        <w:pStyle w:val="NormalWeb"/>
-        <w:numPr>
-          <w:ilvl w:val="0"/>
-          <w:numId w:val="15"/>
-        </w:numPr>
-        <w:spacing w:line="360" w:lineRule="auto"/>
-        <w:rPr>
-          <w:rFonts w:asciiTheme="minorHAnsi" w:hAnsiTheme="minorHAnsi"/>
-          <w:sz w:val="28"/>
-          <w:szCs w:val="28"/>
-        </w:rPr>
-      </w:pPr>
-      <w:r>
-        <w:rPr>
-          <w:rFonts w:asciiTheme="minorHAnsi" w:hAnsiTheme="minorHAnsi"/>
-          <w:sz w:val="28"/>
-          <w:szCs w:val="28"/>
-        </w:rPr>
-        <w:t>Booleans are used in if-statements.</w:t>
-      </w:r>
-    </w:p>
-    <w:p>
-      <w:pPr>
-        <w:pStyle w:val="NormalWeb"/>
-        <w:spacing w:line="360" w:lineRule="auto"/>
-        <w:rPr>
-          <w:rFonts w:asciiTheme="minorHAnsi" w:hAnsiTheme="minorHAnsi"/>
-          <w:sz w:val="28"/>
-          <w:szCs w:val="28"/>
-        </w:rPr>
-      </w:pPr>
-      <w:r>
-        <w:rPr>
-          <w:rFonts w:asciiTheme="minorHAnsi" w:hAnsiTheme="minorHAnsi"/>
-          <w:sz w:val="28"/>
-          <w:szCs w:val="28"/>
-        </w:rPr>
-        <w:t>Type conversion in Python</w:t>
+        <w:spacing w:line="360" w:lineRule="auto"/>
+        <w:rPr>
+          <w:rFonts w:asciiTheme="minorHAnsi" w:hAnsiTheme="minorHAnsi"/>
+          <w:sz w:val="28"/>
+          <w:szCs w:val="28"/>
+        </w:rPr>
+      </w:pPr>
+      <w:r>
+        <w:rPr>
+          <w:rFonts w:asciiTheme="minorHAnsi" w:hAnsiTheme="minorHAnsi"/>
+          <w:sz w:val="28"/>
+          <w:szCs w:val="28"/>
+        </w:rPr>
+        <w:t xml:space="preserve">List in Python </w:t>
       </w:r>
     </w:p>
     <w:p>
@@ -5020,377 +4711,488 @@
       <w:r>
         <w:rPr>
           <w:rFonts w:asciiTheme="minorHAnsi" w:hAnsiTheme="minorHAnsi"/>
-          <w:b/>
-          <w:bCs/>
-        </w:rPr>
-        <w:t>Type conversion</w:t>
-      </w:r>
-      <w:r>
-        <w:rPr>
-          <w:rFonts w:asciiTheme="minorHAnsi" w:hAnsiTheme="minorHAnsi"/>
-        </w:rPr>
-        <w:t xml:space="preserve"> in Python means </w:t>
-      </w:r>
-      <w:r>
-        <w:rPr>
-          <w:rFonts w:asciiTheme="minorHAnsi" w:hAnsiTheme="minorHAnsi"/>
-          <w:b/>
-          <w:bCs/>
-        </w:rPr>
-        <w:t>changing a value from one data type to another</w:t>
-      </w:r>
-      <w:r>
-        <w:rPr>
-          <w:rFonts w:asciiTheme="minorHAnsi" w:hAnsiTheme="minorHAnsi"/>
-        </w:rPr>
-        <w:t>, so that Python can properly use it in an operation — such as printing, concatenation, calculations, or formatting.</w:t>
+        </w:rPr>
+        <w:t>A list in Python is an ordered collection of items that can store multiple values in a single variable.</w:t>
+      </w:r>
+      <w:r>
+        <w:rPr>
+          <w:rFonts w:asciiTheme="minorHAnsi" w:hAnsiTheme="minorHAnsi"/>
+        </w:rPr>
+        <w:br/>
+        <w:t>Lists are mutable, meaning you can change them — add, remove, or modify items after the list is created.</w:t>
       </w:r>
     </w:p>
     <w:p>
       <w:pPr>
         <w:pStyle w:val="NormalWeb"/>
-        <w:spacing w:line="360" w:lineRule="auto"/>
-        <w:ind w:firstLine="720"/>
-        <w:rPr>
-          <w:rFonts w:asciiTheme="minorHAnsi" w:hAnsiTheme="minorHAnsi"/>
-        </w:rPr>
-      </w:pPr>
-      <w:r>
-        <w:rPr>
-          <w:rFonts w:asciiTheme="minorHAnsi" w:hAnsiTheme="minorHAnsi"/>
-        </w:rPr>
-        <w:t>In password-masking example:</w:t>
+        <w:numPr>
+          <w:ilvl w:val="0"/>
+          <w:numId w:val="17"/>
+        </w:numPr>
+        <w:spacing w:line="360" w:lineRule="auto"/>
+        <w:rPr>
+          <w:rFonts w:asciiTheme="minorHAnsi" w:hAnsiTheme="minorHAnsi"/>
+        </w:rPr>
+      </w:pPr>
+      <w:r>
+        <w:rPr>
+          <w:rFonts w:asciiTheme="minorHAnsi" w:hAnsiTheme="minorHAnsi"/>
+        </w:rPr>
+        <w:t>Example of lists</w:t>
       </w:r>
     </w:p>
     <w:p>
       <w:pPr>
         <w:pStyle w:val="NormalWeb"/>
-        <w:spacing w:line="360" w:lineRule="auto"/>
-        <w:ind w:firstLine="720"/>
+        <w:numPr>
+          <w:ilvl w:val="1"/>
+          <w:numId w:val="17"/>
+        </w:numPr>
+        <w:spacing w:line="360" w:lineRule="auto"/>
         <w:rPr>
           <w:rFonts w:asciiTheme="minorHAnsi" w:hAnsiTheme="minorHAnsi"/>
           <w:i/>
           <w:iCs/>
         </w:rPr>
       </w:pPr>
-      <w:proofErr w:type="spellStart"/>
       <w:r>
         <w:rPr>
           <w:rFonts w:asciiTheme="minorHAnsi" w:hAnsiTheme="minorHAnsi"/>
           <w:i/>
           <w:iCs/>
         </w:rPr>
-        <w:t>user_name</w:t>
-      </w:r>
-      <w:proofErr w:type="spellEnd"/>
-      <w:r>
+        <w:t>li = [1,2,3,4,5]</w:t>
+      </w:r>
+    </w:p>
+    <w:p>
+      <w:pPr>
+        <w:pStyle w:val="NormalWeb"/>
+        <w:numPr>
+          <w:ilvl w:val="1"/>
+          <w:numId w:val="17"/>
+        </w:numPr>
+        <w:spacing w:line="360" w:lineRule="auto"/>
         <w:rPr>
           <w:rFonts w:asciiTheme="minorHAnsi" w:hAnsiTheme="minorHAnsi"/>
           <w:i/>
           <w:iCs/>
         </w:rPr>
-        <w:t xml:space="preserve"> = 'Umair'</w:t>
-      </w:r>
-    </w:p>
-    <w:p>
-      <w:pPr>
-        <w:pStyle w:val="NormalWeb"/>
-        <w:spacing w:line="360" w:lineRule="auto"/>
-        <w:ind w:firstLine="720"/>
+      </w:pPr>
+      <w:r>
         <w:rPr>
           <w:rFonts w:asciiTheme="minorHAnsi" w:hAnsiTheme="minorHAnsi"/>
           <w:i/>
           <w:iCs/>
         </w:rPr>
-      </w:pPr>
+        <w:t>li2 =['</w:t>
+      </w:r>
+      <w:proofErr w:type="spellStart"/>
       <w:r>
         <w:rPr>
           <w:rFonts w:asciiTheme="minorHAnsi" w:hAnsiTheme="minorHAnsi"/>
           <w:i/>
           <w:iCs/>
         </w:rPr>
-        <w:t>password = 'secret'</w:t>
-      </w:r>
-    </w:p>
-    <w:p>
-      <w:pPr>
-        <w:pStyle w:val="NormalWeb"/>
-        <w:spacing w:line="360" w:lineRule="auto"/>
-        <w:ind w:left="720"/>
+        <w:t>a','b','c</w:t>
+      </w:r>
+      <w:proofErr w:type="spellEnd"/>
+      <w:r>
         <w:rPr>
           <w:rFonts w:asciiTheme="minorHAnsi" w:hAnsiTheme="minorHAnsi"/>
           <w:i/>
           <w:iCs/>
         </w:rPr>
-      </w:pPr>
-      <w:r>
+        <w:t>']</w:t>
+      </w:r>
+    </w:p>
+    <w:p>
+      <w:pPr>
+        <w:pStyle w:val="NormalWeb"/>
+        <w:numPr>
+          <w:ilvl w:val="1"/>
+          <w:numId w:val="17"/>
+        </w:numPr>
+        <w:spacing w:line="360" w:lineRule="auto"/>
         <w:rPr>
           <w:rFonts w:asciiTheme="minorHAnsi" w:hAnsiTheme="minorHAnsi"/>
           <w:i/>
           <w:iCs/>
         </w:rPr>
-        <w:t>print(f'{</w:t>
-      </w:r>
-      <w:proofErr w:type="spellStart"/>
+      </w:pPr>
       <w:r>
         <w:rPr>
           <w:rFonts w:asciiTheme="minorHAnsi" w:hAnsiTheme="minorHAnsi"/>
           <w:i/>
           <w:iCs/>
         </w:rPr>
-        <w:t>user_name</w:t>
-      </w:r>
-      <w:proofErr w:type="spellEnd"/>
+        <w:lastRenderedPageBreak/>
+        <w:t>li3 = [1,2,3.5,'a', True]</w:t>
+      </w:r>
+    </w:p>
+    <w:p>
+      <w:pPr>
+        <w:pStyle w:val="NormalWeb"/>
+        <w:spacing w:line="360" w:lineRule="auto"/>
+        <w:rPr>
+          <w:rFonts w:asciiTheme="minorHAnsi" w:hAnsiTheme="minorHAnsi"/>
+          <w:sz w:val="28"/>
+          <w:szCs w:val="28"/>
+        </w:rPr>
+      </w:pPr>
+      <w:r>
+        <w:rPr>
+          <w:rFonts w:asciiTheme="minorHAnsi" w:hAnsiTheme="minorHAnsi"/>
+          <w:sz w:val="28"/>
+          <w:szCs w:val="28"/>
+        </w:rPr>
+        <w:t>Slicing in Python</w:t>
+      </w:r>
+    </w:p>
+    <w:p>
+      <w:pPr>
+        <w:pStyle w:val="NormalWeb"/>
+        <w:numPr>
+          <w:ilvl w:val="0"/>
+          <w:numId w:val="18"/>
+        </w:numPr>
+        <w:spacing w:line="360" w:lineRule="auto"/>
+        <w:rPr>
+          <w:rFonts w:asciiTheme="minorHAnsi" w:hAnsiTheme="minorHAnsi"/>
+        </w:rPr>
+      </w:pPr>
+      <w:r>
+        <w:rPr>
+          <w:rFonts w:asciiTheme="minorHAnsi" w:hAnsiTheme="minorHAnsi"/>
+        </w:rPr>
+        <w:t xml:space="preserve">Slicing means selecting a </w:t>
+      </w:r>
       <w:r>
         <w:rPr>
           <w:rFonts w:asciiTheme="minorHAnsi" w:hAnsiTheme="minorHAnsi"/>
           <w:i/>
           <w:iCs/>
         </w:rPr>
-        <w:t xml:space="preserve">}, your password {"*" * </w:t>
-      </w:r>
-      <w:proofErr w:type="spellStart"/>
-      <w:r>
-        <w:rPr>
-          <w:rFonts w:asciiTheme="minorHAnsi" w:hAnsiTheme="minorHAnsi"/>
-          <w:i/>
-          <w:iCs/>
-        </w:rPr>
-        <w:t>len</w:t>
-      </w:r>
-      <w:proofErr w:type="spellEnd"/>
-      <w:r>
-        <w:rPr>
-          <w:rFonts w:asciiTheme="minorHAnsi" w:hAnsiTheme="minorHAnsi"/>
-          <w:i/>
-          <w:iCs/>
-        </w:rPr>
-        <w:t>(password)} is {</w:t>
-      </w:r>
-      <w:proofErr w:type="spellStart"/>
-      <w:r>
-        <w:rPr>
-          <w:rFonts w:asciiTheme="minorHAnsi" w:hAnsiTheme="minorHAnsi"/>
-          <w:i/>
-          <w:iCs/>
-        </w:rPr>
-        <w:t>len</w:t>
-      </w:r>
-      <w:proofErr w:type="spellEnd"/>
-      <w:r>
-        <w:rPr>
-          <w:rFonts w:asciiTheme="minorHAnsi" w:hAnsiTheme="minorHAnsi"/>
-          <w:i/>
-          <w:iCs/>
-        </w:rPr>
-        <w:t>(password</w:t>
-      </w:r>
-      <w:proofErr w:type="gramStart"/>
-      <w:r>
-        <w:rPr>
-          <w:rFonts w:asciiTheme="minorHAnsi" w:hAnsiTheme="minorHAnsi"/>
-          <w:i/>
-          <w:iCs/>
-        </w:rPr>
-        <w:t xml:space="preserve">)} </w:t>
-      </w:r>
-      <w:r>
-        <w:rPr>
-          <w:rFonts w:asciiTheme="minorHAnsi" w:hAnsiTheme="minorHAnsi"/>
-          <w:i/>
-          <w:iCs/>
-        </w:rPr>
-        <w:t xml:space="preserve">  </w:t>
-      </w:r>
-      <w:proofErr w:type="gramEnd"/>
-      <w:r>
-        <w:rPr>
-          <w:rFonts w:asciiTheme="minorHAnsi" w:hAnsiTheme="minorHAnsi"/>
-          <w:i/>
-          <w:iCs/>
-        </w:rPr>
-        <w:t xml:space="preserve"> </w:t>
-      </w:r>
-      <w:r>
-        <w:rPr>
-          <w:rFonts w:asciiTheme="minorHAnsi" w:hAnsiTheme="minorHAnsi"/>
-          <w:i/>
-          <w:iCs/>
-        </w:rPr>
-        <w:t>charac</w:t>
-      </w:r>
-      <w:r>
-        <w:rPr>
-          <w:rFonts w:asciiTheme="minorHAnsi" w:hAnsiTheme="minorHAnsi"/>
-          <w:i/>
-          <w:iCs/>
-        </w:rPr>
-        <w:t>ters)</w:t>
+        <w:t>portion</w:t>
+      </w:r>
+      <w:r>
+        <w:rPr>
+          <w:rFonts w:asciiTheme="minorHAnsi" w:hAnsiTheme="minorHAnsi"/>
+        </w:rPr>
+        <w:t xml:space="preserve"> of a list using this syntax:</w:t>
       </w:r>
     </w:p>
     <w:p>
       <w:pPr>
         <w:pStyle w:val="NormalWeb"/>
+        <w:numPr>
+          <w:ilvl w:val="0"/>
+          <w:numId w:val="18"/>
+        </w:numPr>
+        <w:spacing w:line="360" w:lineRule="auto"/>
+        <w:rPr>
+          <w:rFonts w:asciiTheme="minorHAnsi" w:hAnsiTheme="minorHAnsi"/>
+        </w:rPr>
+      </w:pPr>
+      <w:r>
+        <w:rPr>
+          <w:rFonts w:asciiTheme="minorHAnsi" w:hAnsiTheme="minorHAnsi"/>
+        </w:rPr>
+        <w:t>list[start : end : step]</w:t>
+      </w:r>
+    </w:p>
+    <w:p>
+      <w:pPr>
+        <w:pStyle w:val="NormalWeb"/>
+        <w:numPr>
+          <w:ilvl w:val="0"/>
+          <w:numId w:val="18"/>
+        </w:numPr>
+        <w:spacing w:line="360" w:lineRule="auto"/>
+        <w:rPr>
+          <w:rFonts w:asciiTheme="minorHAnsi" w:hAnsiTheme="minorHAnsi"/>
+        </w:rPr>
+      </w:pPr>
+      <w:r>
+        <w:rPr>
+          <w:rFonts w:asciiTheme="minorHAnsi" w:hAnsiTheme="minorHAnsi"/>
+        </w:rPr>
+        <w:t>Examples</w:t>
+      </w:r>
+    </w:p>
+    <w:p>
+      <w:pPr>
+        <w:pStyle w:val="NormalWeb"/>
         <w:spacing w:line="360" w:lineRule="auto"/>
         <w:ind w:left="720"/>
         <w:rPr>
           <w:rFonts w:asciiTheme="minorHAnsi" w:hAnsiTheme="minorHAnsi"/>
-          <w:i/>
-          <w:iCs/>
-        </w:rPr>
-      </w:pPr>
+        </w:rPr>
+      </w:pPr>
+      <w:r>
+        <w:rPr>
+          <w:rFonts w:asciiTheme="minorHAnsi" w:hAnsiTheme="minorHAnsi"/>
+        </w:rPr>
+        <w:t>Given:</w:t>
+      </w:r>
     </w:p>
     <w:p>
       <w:pPr>
         <w:pStyle w:val="NormalWeb"/>
         <w:spacing w:line="360" w:lineRule="auto"/>
-        <w:rPr>
-          <w:rFonts w:asciiTheme="minorHAnsi" w:hAnsiTheme="minorHAnsi"/>
-          <w:sz w:val="28"/>
-          <w:szCs w:val="28"/>
-        </w:rPr>
-      </w:pPr>
-      <w:r>
-        <w:rPr>
-          <w:rFonts w:asciiTheme="minorHAnsi" w:hAnsiTheme="minorHAnsi"/>
-          <w:sz w:val="28"/>
-          <w:szCs w:val="28"/>
-        </w:rPr>
-        <w:t xml:space="preserve">List in Python </w:t>
+        <w:ind w:left="720" w:firstLine="720"/>
+        <w:rPr>
+          <w:rFonts w:asciiTheme="minorHAnsi" w:hAnsiTheme="minorHAnsi"/>
+        </w:rPr>
+      </w:pPr>
+      <w:r>
+        <w:rPr>
+          <w:rFonts w:asciiTheme="minorHAnsi" w:hAnsiTheme="minorHAnsi"/>
+        </w:rPr>
+        <w:t>names = ["Ali", "Umair", "Talha", "Ahmed", "Zain"]</w:t>
       </w:r>
     </w:p>
     <w:p>
       <w:pPr>
         <w:pStyle w:val="NormalWeb"/>
-        <w:numPr>
-          <w:ilvl w:val="0"/>
-          <w:numId w:val="17"/>
-        </w:numPr>
-        <w:spacing w:line="360" w:lineRule="auto"/>
-        <w:rPr>
-          <w:rFonts w:asciiTheme="minorHAnsi" w:hAnsiTheme="minorHAnsi"/>
-        </w:rPr>
-      </w:pPr>
-      <w:r>
-        <w:rPr>
-          <w:rFonts w:asciiTheme="minorHAnsi" w:hAnsiTheme="minorHAnsi"/>
-        </w:rPr>
-        <w:t>A list in Python is an ordered collection of items that can store multiple values in a single variable.</w:t>
-      </w:r>
-      <w:r>
-        <w:rPr>
-          <w:rFonts w:asciiTheme="minorHAnsi" w:hAnsiTheme="minorHAnsi"/>
-        </w:rPr>
-        <w:br/>
-        <w:t>Lists are mutable, meaning you can change them — add, remove, or modify items after the list is created.</w:t>
+        <w:spacing w:line="360" w:lineRule="auto"/>
+        <w:ind w:firstLine="720"/>
+        <w:rPr>
+          <w:rFonts w:asciiTheme="minorHAnsi" w:hAnsiTheme="minorHAnsi"/>
+        </w:rPr>
+      </w:pPr>
+      <w:r>
+        <w:rPr>
+          <w:rFonts w:asciiTheme="minorHAnsi" w:hAnsiTheme="minorHAnsi"/>
+        </w:rPr>
+        <w:t>Basic Slice</w:t>
       </w:r>
     </w:p>
     <w:p>
       <w:pPr>
         <w:pStyle w:val="NormalWeb"/>
-        <w:numPr>
-          <w:ilvl w:val="0"/>
-          <w:numId w:val="17"/>
-        </w:numPr>
-        <w:spacing w:line="360" w:lineRule="auto"/>
-        <w:rPr>
-          <w:rFonts w:asciiTheme="minorHAnsi" w:hAnsiTheme="minorHAnsi"/>
-        </w:rPr>
-      </w:pPr>
-      <w:r>
-        <w:rPr>
-          <w:rFonts w:asciiTheme="minorHAnsi" w:hAnsiTheme="minorHAnsi"/>
-        </w:rPr>
-        <w:t>Example of lists</w:t>
+        <w:spacing w:line="360" w:lineRule="auto"/>
+        <w:ind w:left="720" w:firstLine="720"/>
+        <w:rPr>
+          <w:rFonts w:asciiTheme="minorHAnsi" w:hAnsiTheme="minorHAnsi"/>
+        </w:rPr>
+      </w:pPr>
+      <w:r>
+        <w:rPr>
+          <w:rFonts w:asciiTheme="minorHAnsi" w:hAnsiTheme="minorHAnsi"/>
+        </w:rPr>
+        <w:t>print(names[1:4])</w:t>
       </w:r>
     </w:p>
     <w:p>
       <w:pPr>
         <w:pStyle w:val="NormalWeb"/>
-        <w:numPr>
-          <w:ilvl w:val="1"/>
-          <w:numId w:val="17"/>
-        </w:numPr>
-        <w:spacing w:line="360" w:lineRule="auto"/>
-        <w:rPr>
-          <w:rFonts w:asciiTheme="minorHAnsi" w:hAnsiTheme="minorHAnsi"/>
-          <w:i/>
-          <w:iCs/>
-        </w:rPr>
-      </w:pPr>
-      <w:r>
-        <w:rPr>
-          <w:rFonts w:asciiTheme="minorHAnsi" w:hAnsiTheme="minorHAnsi"/>
-          <w:i/>
-          <w:iCs/>
-        </w:rPr>
-        <w:t>li = [1,2,3,4,5]</w:t>
+        <w:spacing w:line="360" w:lineRule="auto"/>
+        <w:ind w:left="720" w:firstLine="720"/>
+        <w:rPr>
+          <w:rFonts w:asciiTheme="minorHAnsi" w:hAnsiTheme="minorHAnsi"/>
+        </w:rPr>
+      </w:pPr>
+      <w:r>
+        <w:rPr>
+          <w:rFonts w:asciiTheme="minorHAnsi" w:hAnsiTheme="minorHAnsi"/>
+        </w:rPr>
+        <w:t>Output:</w:t>
       </w:r>
     </w:p>
     <w:p>
       <w:pPr>
         <w:pStyle w:val="NormalWeb"/>
-        <w:numPr>
-          <w:ilvl w:val="1"/>
-          <w:numId w:val="17"/>
-        </w:numPr>
-        <w:spacing w:line="360" w:lineRule="auto"/>
-        <w:rPr>
-          <w:rFonts w:asciiTheme="minorHAnsi" w:hAnsiTheme="minorHAnsi"/>
-          <w:i/>
-          <w:iCs/>
-        </w:rPr>
-      </w:pPr>
-      <w:r>
-        <w:rPr>
-          <w:rFonts w:asciiTheme="minorHAnsi" w:hAnsiTheme="minorHAnsi"/>
-          <w:i/>
-          <w:iCs/>
-        </w:rPr>
-        <w:t>li2 =['</w:t>
-      </w:r>
-      <w:proofErr w:type="spellStart"/>
-      <w:r>
-        <w:rPr>
-          <w:rFonts w:asciiTheme="minorHAnsi" w:hAnsiTheme="minorHAnsi"/>
-          <w:i/>
-          <w:iCs/>
-        </w:rPr>
-        <w:t>a','b','c</w:t>
-      </w:r>
-      <w:proofErr w:type="spellEnd"/>
-      <w:r>
-        <w:rPr>
-          <w:rFonts w:asciiTheme="minorHAnsi" w:hAnsiTheme="minorHAnsi"/>
-          <w:i/>
-          <w:iCs/>
-        </w:rPr>
-        <w:t>']</w:t>
+        <w:spacing w:line="360" w:lineRule="auto"/>
+        <w:ind w:left="720" w:firstLine="720"/>
+        <w:rPr>
+          <w:rFonts w:asciiTheme="minorHAnsi" w:hAnsiTheme="minorHAnsi"/>
+        </w:rPr>
+      </w:pPr>
+      <w:r>
+        <w:rPr>
+          <w:rFonts w:asciiTheme="minorHAnsi" w:hAnsiTheme="minorHAnsi"/>
+        </w:rPr>
+        <w:t>['Umair', 'Talha', 'Ahmed']</w:t>
       </w:r>
     </w:p>
     <w:p>
       <w:pPr>
         <w:pStyle w:val="NormalWeb"/>
-        <w:numPr>
-          <w:ilvl w:val="1"/>
-          <w:numId w:val="17"/>
-        </w:numPr>
-        <w:spacing w:line="360" w:lineRule="auto"/>
-        <w:rPr>
-          <w:rFonts w:asciiTheme="minorHAnsi" w:hAnsiTheme="minorHAnsi"/>
-          <w:i/>
-          <w:iCs/>
-        </w:rPr>
-      </w:pPr>
-      <w:r>
-        <w:rPr>
-          <w:rFonts w:asciiTheme="minorHAnsi" w:hAnsiTheme="minorHAnsi"/>
-          <w:i/>
-          <w:iCs/>
+        <w:spacing w:line="360" w:lineRule="auto"/>
+        <w:ind w:firstLine="720"/>
+        <w:rPr>
+          <w:rFonts w:asciiTheme="minorHAnsi" w:hAnsiTheme="minorHAnsi"/>
+        </w:rPr>
+      </w:pPr>
+      <w:r>
+        <w:rPr>
+          <w:rFonts w:asciiTheme="minorHAnsi" w:hAnsiTheme="minorHAnsi"/>
+        </w:rPr>
+        <w:t>From start</w:t>
+      </w:r>
+    </w:p>
+    <w:p>
+      <w:pPr>
+        <w:pStyle w:val="NormalWeb"/>
+        <w:spacing w:line="360" w:lineRule="auto"/>
+        <w:ind w:left="720" w:firstLine="720"/>
+        <w:rPr>
+          <w:rFonts w:asciiTheme="minorHAnsi" w:hAnsiTheme="minorHAnsi"/>
+        </w:rPr>
+      </w:pPr>
+      <w:r>
+        <w:rPr>
+          <w:rFonts w:asciiTheme="minorHAnsi" w:hAnsiTheme="minorHAnsi"/>
+        </w:rPr>
+        <w:t>names[:3]</w:t>
+      </w:r>
+    </w:p>
+    <w:p>
+      <w:pPr>
+        <w:pStyle w:val="NormalWeb"/>
+        <w:spacing w:line="360" w:lineRule="auto"/>
+        <w:ind w:left="720"/>
+        <w:rPr>
+          <w:rFonts w:asciiTheme="minorHAnsi" w:hAnsiTheme="minorHAnsi"/>
+        </w:rPr>
+      </w:pPr>
+      <w:r>
+        <w:rPr>
+          <w:rFonts w:asciiTheme="minorHAnsi" w:hAnsiTheme="minorHAnsi"/>
+        </w:rPr>
+        <w:t>Till end</w:t>
+      </w:r>
+    </w:p>
+    <w:p>
+      <w:pPr>
+        <w:pStyle w:val="NormalWeb"/>
+        <w:spacing w:line="360" w:lineRule="auto"/>
+        <w:ind w:left="720" w:firstLine="720"/>
+        <w:rPr>
+          <w:rFonts w:asciiTheme="minorHAnsi" w:hAnsiTheme="minorHAnsi"/>
+        </w:rPr>
+      </w:pPr>
+      <w:r>
+        <w:rPr>
+          <w:rFonts w:asciiTheme="minorHAnsi" w:hAnsiTheme="minorHAnsi"/>
+        </w:rPr>
+        <w:t>names[2:]</w:t>
+      </w:r>
+    </w:p>
+    <w:p>
+      <w:pPr>
+        <w:pStyle w:val="NormalWeb"/>
+        <w:spacing w:line="360" w:lineRule="auto"/>
+        <w:ind w:firstLine="720"/>
+        <w:rPr>
+          <w:rFonts w:asciiTheme="minorHAnsi" w:hAnsiTheme="minorHAnsi"/>
+        </w:rPr>
+      </w:pPr>
+      <w:r>
+        <w:rPr>
+          <w:rFonts w:asciiTheme="minorHAnsi" w:hAnsiTheme="minorHAnsi"/>
+        </w:rPr>
+        <w:t>Negative indexes</w:t>
+      </w:r>
+    </w:p>
+    <w:p>
+      <w:pPr>
+        <w:pStyle w:val="NormalWeb"/>
+        <w:spacing w:line="360" w:lineRule="auto"/>
+        <w:ind w:left="720" w:firstLine="720"/>
+        <w:rPr>
+          <w:rFonts w:asciiTheme="minorHAnsi" w:hAnsiTheme="minorHAnsi"/>
+        </w:rPr>
+      </w:pPr>
+      <w:r>
+        <w:rPr>
+          <w:rFonts w:asciiTheme="minorHAnsi" w:hAnsiTheme="minorHAnsi"/>
+        </w:rPr>
+        <w:t>names[-3:-1]</w:t>
+      </w:r>
+    </w:p>
+    <w:p>
+      <w:pPr>
+        <w:pStyle w:val="NormalWeb"/>
+        <w:spacing w:line="360" w:lineRule="auto"/>
+        <w:ind w:firstLine="720"/>
+        <w:rPr>
+          <w:rFonts w:asciiTheme="minorHAnsi" w:hAnsiTheme="minorHAnsi"/>
+        </w:rPr>
+      </w:pPr>
+      <w:r>
+        <w:rPr>
+          <w:rFonts w:asciiTheme="minorHAnsi" w:hAnsiTheme="minorHAnsi"/>
+        </w:rPr>
+        <w:t>Using step</w:t>
+      </w:r>
+    </w:p>
+    <w:p>
+      <w:pPr>
+        <w:pStyle w:val="NormalWeb"/>
+        <w:spacing w:line="360" w:lineRule="auto"/>
+        <w:ind w:left="720" w:firstLine="720"/>
+        <w:rPr>
+          <w:rFonts w:asciiTheme="minorHAnsi" w:hAnsiTheme="minorHAnsi"/>
+        </w:rPr>
+      </w:pPr>
+      <w:r>
+        <w:rPr>
+          <w:rFonts w:asciiTheme="minorHAnsi" w:hAnsiTheme="minorHAnsi"/>
+        </w:rPr>
+        <w:t>names[0:5:2]  # every 2nd item</w:t>
+      </w:r>
+    </w:p>
+    <w:p>
+      <w:pPr>
+        <w:pStyle w:val="NormalWeb"/>
+        <w:spacing w:line="360" w:lineRule="auto"/>
+        <w:ind w:firstLine="720"/>
+        <w:rPr>
+          <w:rFonts w:asciiTheme="minorHAnsi" w:hAnsiTheme="minorHAnsi"/>
+        </w:rPr>
+      </w:pPr>
+      <w:r>
+        <w:rPr>
+          <w:rFonts w:asciiTheme="minorHAnsi" w:hAnsiTheme="minorHAnsi"/>
         </w:rPr>
         <w:lastRenderedPageBreak/>
-        <w:t>li3 = [1,2,3.5,'a', True]</w:t>
-      </w:r>
+        <w:t>Reverse list</w:t>
+      </w:r>
+    </w:p>
+    <w:p>
+      <w:pPr>
+        <w:pStyle w:val="NormalWeb"/>
+        <w:spacing w:line="360" w:lineRule="auto"/>
+        <w:ind w:left="720" w:firstLine="720"/>
+        <w:rPr>
+          <w:rFonts w:asciiTheme="minorHAnsi" w:hAnsiTheme="minorHAnsi"/>
+        </w:rPr>
+      </w:pPr>
+      <w:r>
+        <w:rPr>
+          <w:rFonts w:asciiTheme="minorHAnsi" w:hAnsiTheme="minorHAnsi"/>
+        </w:rPr>
+        <w:t>names[::-1]</w:t>
+      </w:r>
+    </w:p>
+    <w:p>
+      <w:pPr>
+        <w:pStyle w:val="NormalWeb"/>
+        <w:spacing w:line="360" w:lineRule="auto"/>
+        <w:rPr>
+          <w:rFonts w:asciiTheme="minorHAnsi" w:hAnsiTheme="minorHAnsi"/>
+        </w:rPr>
+      </w:pPr>
+    </w:p>
+    <w:p>
+      <w:pPr>
+        <w:pStyle w:val="NormalWeb"/>
+        <w:spacing w:line="360" w:lineRule="auto"/>
+        <w:rPr>
+          <w:rFonts w:asciiTheme="minorHAnsi" w:hAnsiTheme="minorHAnsi"/>
+        </w:rPr>
+      </w:pPr>
     </w:p>
     <w:p>
       <w:pPr>
@@ -5907,6 +5709,119 @@
     </w:lvl>
   </w:abstractNum>
   <w:abstractNum w:abstractNumId="4" w15:restartNumberingAfterBreak="0">
+    <w:nsid w:val="21154B93"/>
+    <w:multiLevelType w:val="hybridMultilevel"/>
+    <w:tmpl w:val="4ACCF392"/>
+    <w:lvl w:ilvl="0" w:tplc="04090001">
+      <w:start w:val="1"/>
+      <w:numFmt w:val="bullet"/>
+      <w:lvlText w:val=""/>
+      <w:lvlJc w:val="left"/>
+      <w:pPr>
+        <w:ind w:left="720" w:hanging="360"/>
+      </w:pPr>
+      <w:rPr>
+        <w:rFonts w:ascii="Symbol" w:hAnsi="Symbol" w:hint="default"/>
+      </w:rPr>
+    </w:lvl>
+    <w:lvl w:ilvl="1" w:tplc="04090003" w:tentative="1">
+      <w:start w:val="1"/>
+      <w:numFmt w:val="bullet"/>
+      <w:lvlText w:val="o"/>
+      <w:lvlJc w:val="left"/>
+      <w:pPr>
+        <w:ind w:left="1440" w:hanging="360"/>
+      </w:pPr>
+      <w:rPr>
+        <w:rFonts w:ascii="Courier New" w:hAnsi="Courier New" w:cs="Courier New" w:hint="default"/>
+      </w:rPr>
+    </w:lvl>
+    <w:lvl w:ilvl="2" w:tplc="04090005" w:tentative="1">
+      <w:start w:val="1"/>
+      <w:numFmt w:val="bullet"/>
+      <w:lvlText w:val=""/>
+      <w:lvlJc w:val="left"/>
+      <w:pPr>
+        <w:ind w:left="2160" w:hanging="360"/>
+      </w:pPr>
+      <w:rPr>
+        <w:rFonts w:ascii="Wingdings" w:hAnsi="Wingdings" w:hint="default"/>
+      </w:rPr>
+    </w:lvl>
+    <w:lvl w:ilvl="3" w:tplc="04090001" w:tentative="1">
+      <w:start w:val="1"/>
+      <w:numFmt w:val="bullet"/>
+      <w:lvlText w:val=""/>
+      <w:lvlJc w:val="left"/>
+      <w:pPr>
+        <w:ind w:left="2880" w:hanging="360"/>
+      </w:pPr>
+      <w:rPr>
+        <w:rFonts w:ascii="Symbol" w:hAnsi="Symbol" w:hint="default"/>
+      </w:rPr>
+    </w:lvl>
+    <w:lvl w:ilvl="4" w:tplc="04090003" w:tentative="1">
+      <w:start w:val="1"/>
+      <w:numFmt w:val="bullet"/>
+      <w:lvlText w:val="o"/>
+      <w:lvlJc w:val="left"/>
+      <w:pPr>
+        <w:ind w:left="3600" w:hanging="360"/>
+      </w:pPr>
+      <w:rPr>
+        <w:rFonts w:ascii="Courier New" w:hAnsi="Courier New" w:cs="Courier New" w:hint="default"/>
+      </w:rPr>
+    </w:lvl>
+    <w:lvl w:ilvl="5" w:tplc="04090005" w:tentative="1">
+      <w:start w:val="1"/>
+      <w:numFmt w:val="bullet"/>
+      <w:lvlText w:val=""/>
+      <w:lvlJc w:val="left"/>
+      <w:pPr>
+        <w:ind w:left="4320" w:hanging="360"/>
+      </w:pPr>
+      <w:rPr>
+        <w:rFonts w:ascii="Wingdings" w:hAnsi="Wingdings" w:hint="default"/>
+      </w:rPr>
+    </w:lvl>
+    <w:lvl w:ilvl="6" w:tplc="04090001" w:tentative="1">
+      <w:start w:val="1"/>
+      <w:numFmt w:val="bullet"/>
+      <w:lvlText w:val=""/>
+      <w:lvlJc w:val="left"/>
+      <w:pPr>
+        <w:ind w:left="5040" w:hanging="360"/>
+      </w:pPr>
+      <w:rPr>
+        <w:rFonts w:ascii="Symbol" w:hAnsi="Symbol" w:hint="default"/>
+      </w:rPr>
+    </w:lvl>
+    <w:lvl w:ilvl="7" w:tplc="04090003" w:tentative="1">
+      <w:start w:val="1"/>
+      <w:numFmt w:val="bullet"/>
+      <w:lvlText w:val="o"/>
+      <w:lvlJc w:val="left"/>
+      <w:pPr>
+        <w:ind w:left="5760" w:hanging="360"/>
+      </w:pPr>
+      <w:rPr>
+        <w:rFonts w:ascii="Courier New" w:hAnsi="Courier New" w:cs="Courier New" w:hint="default"/>
+      </w:rPr>
+    </w:lvl>
+    <w:lvl w:ilvl="8" w:tplc="04090005" w:tentative="1">
+      <w:start w:val="1"/>
+      <w:numFmt w:val="bullet"/>
+      <w:lvlText w:val=""/>
+      <w:lvlJc w:val="left"/>
+      <w:pPr>
+        <w:ind w:left="6480" w:hanging="360"/>
+      </w:pPr>
+      <w:rPr>
+        <w:rFonts w:ascii="Wingdings" w:hAnsi="Wingdings" w:hint="default"/>
+      </w:rPr>
+    </w:lvl>
+  </w:abstractNum>
+  <w:abstractNum w:abstractNumId="5" w15:restartNumberingAfterBreak="0">
     <w:nsid w:val="2E681485"/>
     <w:multiLevelType w:val="hybridMultilevel"/>
     <w:tmpl w:val="D7F6804C"/>
@@ -6019,7 +5934,7 @@
       </w:rPr>
     </w:lvl>
   </w:abstractNum>
-  <w:abstractNum w:abstractNumId="5" w15:restartNumberingAfterBreak="0">
+  <w:abstractNum w:abstractNumId="6" w15:restartNumberingAfterBreak="0">
     <w:nsid w:val="2F3716B0"/>
     <w:multiLevelType w:val="hybridMultilevel"/>
     <w:tmpl w:val="33688832"/>
@@ -6132,7 +6047,7 @@
       </w:rPr>
     </w:lvl>
   </w:abstractNum>
-  <w:abstractNum w:abstractNumId="6" w15:restartNumberingAfterBreak="0">
+  <w:abstractNum w:abstractNumId="7" w15:restartNumberingAfterBreak="0">
     <w:nsid w:val="381F3436"/>
     <w:multiLevelType w:val="hybridMultilevel"/>
     <w:tmpl w:val="959E579C"/>
@@ -6245,7 +6160,7 @@
       </w:rPr>
     </w:lvl>
   </w:abstractNum>
-  <w:abstractNum w:abstractNumId="7" w15:restartNumberingAfterBreak="0">
+  <w:abstractNum w:abstractNumId="8" w15:restartNumberingAfterBreak="0">
     <w:nsid w:val="389A1991"/>
     <w:multiLevelType w:val="hybridMultilevel"/>
     <w:tmpl w:val="22F69C74"/>
@@ -6358,7 +6273,7 @@
       </w:rPr>
     </w:lvl>
   </w:abstractNum>
-  <w:abstractNum w:abstractNumId="8" w15:restartNumberingAfterBreak="0">
+  <w:abstractNum w:abstractNumId="9" w15:restartNumberingAfterBreak="0">
     <w:nsid w:val="42B3044D"/>
     <w:multiLevelType w:val="hybridMultilevel"/>
     <w:tmpl w:val="460231DA"/>
@@ -6471,7 +6386,7 @@
       </w:rPr>
     </w:lvl>
   </w:abstractNum>
-  <w:abstractNum w:abstractNumId="9" w15:restartNumberingAfterBreak="0">
+  <w:abstractNum w:abstractNumId="10" w15:restartNumberingAfterBreak="0">
     <w:nsid w:val="4CC44F0A"/>
     <w:multiLevelType w:val="hybridMultilevel"/>
     <w:tmpl w:val="F03AA9B0"/>
@@ -6584,7 +6499,7 @@
       </w:rPr>
     </w:lvl>
   </w:abstractNum>
-  <w:abstractNum w:abstractNumId="10" w15:restartNumberingAfterBreak="0">
+  <w:abstractNum w:abstractNumId="11" w15:restartNumberingAfterBreak="0">
     <w:nsid w:val="52A24A76"/>
     <w:multiLevelType w:val="hybridMultilevel"/>
     <w:tmpl w:val="F8349C74"/>
@@ -6696,7 +6611,7 @@
       </w:rPr>
     </w:lvl>
   </w:abstractNum>
-  <w:abstractNum w:abstractNumId="11" w15:restartNumberingAfterBreak="0">
+  <w:abstractNum w:abstractNumId="12" w15:restartNumberingAfterBreak="0">
     <w:nsid w:val="53EF3364"/>
     <w:multiLevelType w:val="hybridMultilevel"/>
     <w:tmpl w:val="E51E3B12"/>
@@ -6809,7 +6724,7 @@
       </w:rPr>
     </w:lvl>
   </w:abstractNum>
-  <w:abstractNum w:abstractNumId="12" w15:restartNumberingAfterBreak="0">
+  <w:abstractNum w:abstractNumId="13" w15:restartNumberingAfterBreak="0">
     <w:nsid w:val="57CD1009"/>
     <w:multiLevelType w:val="hybridMultilevel"/>
     <w:tmpl w:val="BBB489EA"/>
@@ -6922,7 +6837,7 @@
       </w:rPr>
     </w:lvl>
   </w:abstractNum>
-  <w:abstractNum w:abstractNumId="13" w15:restartNumberingAfterBreak="0">
+  <w:abstractNum w:abstractNumId="14" w15:restartNumberingAfterBreak="0">
     <w:nsid w:val="598D341A"/>
     <w:multiLevelType w:val="hybridMultilevel"/>
     <w:tmpl w:val="0896BBBA"/>
@@ -7035,7 +6950,7 @@
       </w:rPr>
     </w:lvl>
   </w:abstractNum>
-  <w:abstractNum w:abstractNumId="14" w15:restartNumberingAfterBreak="0">
+  <w:abstractNum w:abstractNumId="15" w15:restartNumberingAfterBreak="0">
     <w:nsid w:val="5D2B10D8"/>
     <w:multiLevelType w:val="hybridMultilevel"/>
     <w:tmpl w:val="9B360F9C"/>
@@ -7148,7 +7063,7 @@
       </w:rPr>
     </w:lvl>
   </w:abstractNum>
-  <w:abstractNum w:abstractNumId="15" w15:restartNumberingAfterBreak="0">
+  <w:abstractNum w:abstractNumId="16" w15:restartNumberingAfterBreak="0">
     <w:nsid w:val="61B810D5"/>
     <w:multiLevelType w:val="hybridMultilevel"/>
     <w:tmpl w:val="DAD8238A"/>
@@ -7261,7 +7176,7 @@
       </w:rPr>
     </w:lvl>
   </w:abstractNum>
-  <w:abstractNum w:abstractNumId="16" w15:restartNumberingAfterBreak="0">
+  <w:abstractNum w:abstractNumId="17" w15:restartNumberingAfterBreak="0">
     <w:nsid w:val="75115BC9"/>
     <w:multiLevelType w:val="hybridMultilevel"/>
     <w:tmpl w:val="3A2E5432"/>
@@ -7375,55 +7290,58 @@
     </w:lvl>
   </w:abstractNum>
   <w:num w:numId="1" w16cid:durableId="1433085575">
-    <w:abstractNumId w:val="11"/>
+    <w:abstractNumId w:val="12"/>
   </w:num>
   <w:num w:numId="2" w16cid:durableId="833029087">
-    <w:abstractNumId w:val="7"/>
+    <w:abstractNumId w:val="8"/>
   </w:num>
   <w:num w:numId="3" w16cid:durableId="1026757174">
-    <w:abstractNumId w:val="9"/>
+    <w:abstractNumId w:val="10"/>
   </w:num>
   <w:num w:numId="4" w16cid:durableId="1121994336">
     <w:abstractNumId w:val="3"/>
   </w:num>
   <w:num w:numId="5" w16cid:durableId="919942519">
-    <w:abstractNumId w:val="10"/>
+    <w:abstractNumId w:val="11"/>
   </w:num>
   <w:num w:numId="6" w16cid:durableId="401146528">
     <w:abstractNumId w:val="0"/>
   </w:num>
   <w:num w:numId="7" w16cid:durableId="1197814981">
-    <w:abstractNumId w:val="6"/>
+    <w:abstractNumId w:val="7"/>
   </w:num>
   <w:num w:numId="8" w16cid:durableId="1631521271">
     <w:abstractNumId w:val="1"/>
   </w:num>
   <w:num w:numId="9" w16cid:durableId="462890949">
-    <w:abstractNumId w:val="15"/>
+    <w:abstractNumId w:val="16"/>
   </w:num>
   <w:num w:numId="10" w16cid:durableId="1734544377">
     <w:abstractNumId w:val="2"/>
   </w:num>
   <w:num w:numId="11" w16cid:durableId="1180004932">
+    <w:abstractNumId w:val="15"/>
+  </w:num>
+  <w:num w:numId="12" w16cid:durableId="1074279582">
     <w:abstractNumId w:val="14"/>
   </w:num>
-  <w:num w:numId="12" w16cid:durableId="1074279582">
+  <w:num w:numId="13" w16cid:durableId="913467279">
+    <w:abstractNumId w:val="5"/>
+  </w:num>
+  <w:num w:numId="14" w16cid:durableId="807942539">
+    <w:abstractNumId w:val="9"/>
+  </w:num>
+  <w:num w:numId="15" w16cid:durableId="3822193">
+    <w:abstractNumId w:val="17"/>
+  </w:num>
+  <w:num w:numId="16" w16cid:durableId="1627660435">
     <w:abstractNumId w:val="13"/>
   </w:num>
-  <w:num w:numId="13" w16cid:durableId="913467279">
+  <w:num w:numId="17" w16cid:durableId="118424002">
+    <w:abstractNumId w:val="6"/>
+  </w:num>
+  <w:num w:numId="18" w16cid:durableId="1142848467">
     <w:abstractNumId w:val="4"/>
-  </w:num>
-  <w:num w:numId="14" w16cid:durableId="807942539">
-    <w:abstractNumId w:val="8"/>
-  </w:num>
-  <w:num w:numId="15" w16cid:durableId="3822193">
-    <w:abstractNumId w:val="16"/>
-  </w:num>
-  <w:num w:numId="16" w16cid:durableId="1627660435">
-    <w:abstractNumId w:val="12"/>
-  </w:num>
-  <w:num w:numId="17" w16cid:durableId="118424002">
-    <w:abstractNumId w:val="5"/>
   </w:num>
 </w:numbering>
 </file>

--- a/Python/notes/Python.docx
+++ b/Python/notes/Python.docx
@@ -872,12 +872,21 @@
         <w:t xml:space="preserve">We can do </w:t>
       </w:r>
       <w:proofErr w:type="spellStart"/>
-      <w:r>
-        <w:rPr>
-          <w:sz w:val="28"/>
-          <w:szCs w:val="28"/>
-        </w:rPr>
-        <w:t>a,b,c</w:t>
+      <w:proofErr w:type="gramStart"/>
+      <w:r>
+        <w:rPr>
+          <w:sz w:val="28"/>
+          <w:szCs w:val="28"/>
+        </w:rPr>
+        <w:t>a,b</w:t>
+      </w:r>
+      <w:proofErr w:type="gramEnd"/>
+      <w:r>
+        <w:rPr>
+          <w:sz w:val="28"/>
+          <w:szCs w:val="28"/>
+        </w:rPr>
+        <w:t>,c</w:t>
       </w:r>
       <w:proofErr w:type="spellEnd"/>
       <w:r>
@@ -1551,7 +1560,23 @@
           <w:sz w:val="28"/>
           <w:szCs w:val="28"/>
         </w:rPr>
-        <w:t>You can use single quotes (' '), double quotes (" "), or triple quotes (""" """) for multiline strings.</w:t>
+        <w:t xml:space="preserve">You can use single quotes (' '), double quotes (" "), or triple </w:t>
+      </w:r>
+      <w:proofErr w:type="gramStart"/>
+      <w:r>
+        <w:rPr>
+          <w:sz w:val="28"/>
+          <w:szCs w:val="28"/>
+        </w:rPr>
+        <w:t>quotes ("</w:t>
+      </w:r>
+      <w:proofErr w:type="gramEnd"/>
+      <w:r>
+        <w:rPr>
+          <w:sz w:val="28"/>
+          <w:szCs w:val="28"/>
+        </w:rPr>
+        <w:t>"" """) for multiline strings.</w:t>
       </w:r>
     </w:p>
     <w:p>
@@ -1595,7 +1620,55 @@
           <w:sz w:val="28"/>
           <w:szCs w:val="28"/>
         </w:rPr>
-        <w:t xml:space="preserve"> You can access characters using indexing: s[0], s[1], s[-1]</w:t>
+        <w:t xml:space="preserve"> You can access characters using indexing: </w:t>
+      </w:r>
+      <w:proofErr w:type="gramStart"/>
+      <w:r>
+        <w:rPr>
+          <w:sz w:val="28"/>
+          <w:szCs w:val="28"/>
+        </w:rPr>
+        <w:t>s[</w:t>
+      </w:r>
+      <w:proofErr w:type="gramEnd"/>
+      <w:r>
+        <w:rPr>
+          <w:sz w:val="28"/>
+          <w:szCs w:val="28"/>
+        </w:rPr>
+        <w:t xml:space="preserve">0], </w:t>
+      </w:r>
+      <w:proofErr w:type="gramStart"/>
+      <w:r>
+        <w:rPr>
+          <w:sz w:val="28"/>
+          <w:szCs w:val="28"/>
+        </w:rPr>
+        <w:t>s[</w:t>
+      </w:r>
+      <w:proofErr w:type="gramEnd"/>
+      <w:r>
+        <w:rPr>
+          <w:sz w:val="28"/>
+          <w:szCs w:val="28"/>
+        </w:rPr>
+        <w:t xml:space="preserve">1], </w:t>
+      </w:r>
+      <w:proofErr w:type="gramStart"/>
+      <w:r>
+        <w:rPr>
+          <w:sz w:val="28"/>
+          <w:szCs w:val="28"/>
+        </w:rPr>
+        <w:t>s[</w:t>
+      </w:r>
+      <w:proofErr w:type="gramEnd"/>
+      <w:r>
+        <w:rPr>
+          <w:sz w:val="28"/>
+          <w:szCs w:val="28"/>
+        </w:rPr>
+        <w:t>-1]</w:t>
       </w:r>
     </w:p>
     <w:p>
@@ -1617,7 +1690,55 @@
           <w:sz w:val="28"/>
           <w:szCs w:val="28"/>
         </w:rPr>
-        <w:t>You can extract parts of a string using slicing: s[0:3], s[2:], s[:4]</w:t>
+        <w:t xml:space="preserve">You can extract parts of a string using slicing: </w:t>
+      </w:r>
+      <w:proofErr w:type="gramStart"/>
+      <w:r>
+        <w:rPr>
+          <w:sz w:val="28"/>
+          <w:szCs w:val="28"/>
+        </w:rPr>
+        <w:t>s[</w:t>
+      </w:r>
+      <w:proofErr w:type="gramEnd"/>
+      <w:r>
+        <w:rPr>
+          <w:sz w:val="28"/>
+          <w:szCs w:val="28"/>
+        </w:rPr>
+        <w:t xml:space="preserve">0:3], </w:t>
+      </w:r>
+      <w:proofErr w:type="gramStart"/>
+      <w:r>
+        <w:rPr>
+          <w:sz w:val="28"/>
+          <w:szCs w:val="28"/>
+        </w:rPr>
+        <w:t>s[</w:t>
+      </w:r>
+      <w:proofErr w:type="gramEnd"/>
+      <w:r>
+        <w:rPr>
+          <w:sz w:val="28"/>
+          <w:szCs w:val="28"/>
+        </w:rPr>
+        <w:t xml:space="preserve">2:], </w:t>
+      </w:r>
+      <w:proofErr w:type="gramStart"/>
+      <w:r>
+        <w:rPr>
+          <w:sz w:val="28"/>
+          <w:szCs w:val="28"/>
+        </w:rPr>
+        <w:t>s[</w:t>
+      </w:r>
+      <w:proofErr w:type="gramEnd"/>
+      <w:r>
+        <w:rPr>
+          <w:sz w:val="28"/>
+          <w:szCs w:val="28"/>
+        </w:rPr>
+        <w:t>:4]</w:t>
       </w:r>
     </w:p>
     <w:p>
@@ -1684,7 +1805,23 @@
           <w:szCs w:val="28"/>
         </w:rPr>
         <w:br/>
-        <w:t>• lower() – converts to lowercase</w:t>
+        <w:t xml:space="preserve">• </w:t>
+      </w:r>
+      <w:proofErr w:type="gramStart"/>
+      <w:r>
+        <w:rPr>
+          <w:sz w:val="28"/>
+          <w:szCs w:val="28"/>
+        </w:rPr>
+        <w:t>lower(</w:t>
+      </w:r>
+      <w:proofErr w:type="gramEnd"/>
+      <w:r>
+        <w:rPr>
+          <w:sz w:val="28"/>
+          <w:szCs w:val="28"/>
+        </w:rPr>
+        <w:t>) – converts to lowercase</w:t>
       </w:r>
       <w:r>
         <w:rPr>
@@ -1692,7 +1829,23 @@
           <w:szCs w:val="28"/>
         </w:rPr>
         <w:br/>
-        <w:t>• upper() – converts to uppercase</w:t>
+        <w:t xml:space="preserve">• </w:t>
+      </w:r>
+      <w:proofErr w:type="gramStart"/>
+      <w:r>
+        <w:rPr>
+          <w:sz w:val="28"/>
+          <w:szCs w:val="28"/>
+        </w:rPr>
+        <w:t>upper(</w:t>
+      </w:r>
+      <w:proofErr w:type="gramEnd"/>
+      <w:r>
+        <w:rPr>
+          <w:sz w:val="28"/>
+          <w:szCs w:val="28"/>
+        </w:rPr>
+        <w:t>) – converts to uppercase</w:t>
       </w:r>
       <w:r>
         <w:rPr>
@@ -1700,7 +1853,23 @@
           <w:szCs w:val="28"/>
         </w:rPr>
         <w:br/>
-        <w:t>• strip() – removes extra spaces</w:t>
+        <w:t xml:space="preserve">• </w:t>
+      </w:r>
+      <w:proofErr w:type="gramStart"/>
+      <w:r>
+        <w:rPr>
+          <w:sz w:val="28"/>
+          <w:szCs w:val="28"/>
+        </w:rPr>
+        <w:t>strip(</w:t>
+      </w:r>
+      <w:proofErr w:type="gramEnd"/>
+      <w:r>
+        <w:rPr>
+          <w:sz w:val="28"/>
+          <w:szCs w:val="28"/>
+        </w:rPr>
+        <w:t>) – removes extra spaces</w:t>
       </w:r>
       <w:r>
         <w:rPr>
@@ -1708,7 +1877,23 @@
           <w:szCs w:val="28"/>
         </w:rPr>
         <w:br/>
-        <w:t>• replace(old, new) – replaces text</w:t>
+        <w:t xml:space="preserve">• </w:t>
+      </w:r>
+      <w:proofErr w:type="gramStart"/>
+      <w:r>
+        <w:rPr>
+          <w:sz w:val="28"/>
+          <w:szCs w:val="28"/>
+        </w:rPr>
+        <w:t>replace(</w:t>
+      </w:r>
+      <w:proofErr w:type="gramEnd"/>
+      <w:r>
+        <w:rPr>
+          <w:sz w:val="28"/>
+          <w:szCs w:val="28"/>
+        </w:rPr>
+        <w:t>old, new) – replaces text</w:t>
       </w:r>
       <w:r>
         <w:rPr>
@@ -1867,7 +2052,23 @@
           <w:szCs w:val="28"/>
         </w:rPr>
         <w:br/>
-        <w:t>• print(s[0]) → P</w:t>
+        <w:t>• print(</w:t>
+      </w:r>
+      <w:proofErr w:type="gramStart"/>
+      <w:r>
+        <w:rPr>
+          <w:sz w:val="28"/>
+          <w:szCs w:val="28"/>
+        </w:rPr>
+        <w:t>s[</w:t>
+      </w:r>
+      <w:proofErr w:type="gramEnd"/>
+      <w:r>
+        <w:rPr>
+          <w:sz w:val="28"/>
+          <w:szCs w:val="28"/>
+        </w:rPr>
+        <w:t>0]) → P</w:t>
       </w:r>
       <w:r>
         <w:rPr>
@@ -1875,7 +2076,23 @@
           <w:szCs w:val="28"/>
         </w:rPr>
         <w:br/>
-        <w:t>• print(s[-1]) → n</w:t>
+        <w:t>• print(</w:t>
+      </w:r>
+      <w:proofErr w:type="gramStart"/>
+      <w:r>
+        <w:rPr>
+          <w:sz w:val="28"/>
+          <w:szCs w:val="28"/>
+        </w:rPr>
+        <w:t>s[</w:t>
+      </w:r>
+      <w:proofErr w:type="gramEnd"/>
+      <w:r>
+        <w:rPr>
+          <w:sz w:val="28"/>
+          <w:szCs w:val="28"/>
+        </w:rPr>
+        <w:t>-1]) → n</w:t>
       </w:r>
       <w:r>
         <w:rPr>
@@ -1890,7 +2107,23 @@
           <w:szCs w:val="28"/>
         </w:rPr>
         <w:lastRenderedPageBreak/>
-        <w:t xml:space="preserve">• print(s[1:4]) → </w:t>
+        <w:t>• print(</w:t>
+      </w:r>
+      <w:proofErr w:type="gramStart"/>
+      <w:r>
+        <w:rPr>
+          <w:sz w:val="28"/>
+          <w:szCs w:val="28"/>
+        </w:rPr>
+        <w:t>s[</w:t>
+      </w:r>
+      <w:proofErr w:type="gramEnd"/>
+      <w:r>
+        <w:rPr>
+          <w:sz w:val="28"/>
+          <w:szCs w:val="28"/>
+        </w:rPr>
+        <w:t xml:space="preserve">1:4]) → </w:t>
       </w:r>
       <w:proofErr w:type="spellStart"/>
       <w:r>
@@ -1915,9 +2148,18 @@
           <w:sz w:val="28"/>
           <w:szCs w:val="28"/>
         </w:rPr>
-        <w:t>Hello".upper</w:t>
+        <w:t>Hello</w:t>
+      </w:r>
+      <w:proofErr w:type="gramStart"/>
+      <w:r>
+        <w:rPr>
+          <w:sz w:val="28"/>
+          <w:szCs w:val="28"/>
+        </w:rPr>
+        <w:t>".upper</w:t>
       </w:r>
       <w:proofErr w:type="spellEnd"/>
+      <w:proofErr w:type="gramEnd"/>
       <w:r>
         <w:rPr>
           <w:sz w:val="28"/>
@@ -2163,6 +2405,7 @@
           <w:szCs w:val="28"/>
         </w:rPr>
       </w:pPr>
+      <w:proofErr w:type="gramStart"/>
       <w:r>
         <w:rPr>
           <w:rFonts w:asciiTheme="minorHAnsi" w:hAnsiTheme="minorHAnsi"/>
@@ -2172,6 +2415,7 @@
         <w:t>• "A\</w:t>
       </w:r>
       <w:proofErr w:type="spellStart"/>
+      <w:proofErr w:type="gramEnd"/>
       <w:r>
         <w:rPr>
           <w:rFonts w:asciiTheme="minorHAnsi" w:hAnsiTheme="minorHAnsi"/>
@@ -2210,7 +2454,25 @@
           <w:sz w:val="28"/>
           <w:szCs w:val="28"/>
         </w:rPr>
-        <w:t>• "He said "Hello"" → He said "Hello"</w:t>
+        <w:t>• "He said "</w:t>
+      </w:r>
+      <w:proofErr w:type="gramStart"/>
+      <w:r>
+        <w:rPr>
+          <w:rFonts w:asciiTheme="minorHAnsi" w:hAnsiTheme="minorHAnsi"/>
+          <w:sz w:val="28"/>
+          <w:szCs w:val="28"/>
+        </w:rPr>
+        <w:t>Hello"" →</w:t>
+      </w:r>
+      <w:proofErr w:type="gramEnd"/>
+      <w:r>
+        <w:rPr>
+          <w:rFonts w:asciiTheme="minorHAnsi" w:hAnsiTheme="minorHAnsi"/>
+          <w:sz w:val="28"/>
+          <w:szCs w:val="28"/>
+        </w:rPr>
+        <w:t xml:space="preserve"> He said "Hello"</w:t>
       </w:r>
     </w:p>
     <w:p>
@@ -2763,8 +3025,20 @@
           <w:szCs w:val="28"/>
           <w14:ligatures w14:val="none"/>
         </w:rPr>
-        <w:t>result = f"5 + 7 = {5 + 7}"</w:t>
-      </w:r>
+        <w:t xml:space="preserve">result = f"5 + 7 = {5 + </w:t>
+      </w:r>
+      <w:proofErr w:type="gramStart"/>
+      <w:r>
+        <w:rPr>
+          <w:rFonts w:eastAsia="Times New Roman" w:cs="Courier New"/>
+          <w:kern w:val="0"/>
+          <w:sz w:val="28"/>
+          <w:szCs w:val="28"/>
+          <w14:ligatures w14:val="none"/>
+        </w:rPr>
+        <w:t>7}"</w:t>
+      </w:r>
+      <w:proofErr w:type="gramEnd"/>
     </w:p>
     <w:p>
       <w:pPr>
@@ -2883,6 +3157,7 @@
           <w14:ligatures w14:val="none"/>
         </w:rPr>
       </w:pPr>
+      <w:proofErr w:type="gramStart"/>
       <w:r>
         <w:rPr>
           <w:rFonts w:eastAsia="Times New Roman" w:cs="Courier New"/>
@@ -2891,7 +3166,40 @@
           <w:szCs w:val="28"/>
           <w14:ligatures w14:val="none"/>
         </w:rPr>
-        <w:t>f"{pi:.2f}"   # 3.14</w:t>
+        <w:t>f"{</w:t>
+      </w:r>
+      <w:proofErr w:type="gramEnd"/>
+      <w:r>
+        <w:rPr>
+          <w:rFonts w:eastAsia="Times New Roman" w:cs="Courier New"/>
+          <w:kern w:val="0"/>
+          <w:sz w:val="28"/>
+          <w:szCs w:val="28"/>
+          <w14:ligatures w14:val="none"/>
+        </w:rPr>
+        <w:t>pi:.2</w:t>
+      </w:r>
+      <w:proofErr w:type="gramStart"/>
+      <w:r>
+        <w:rPr>
+          <w:rFonts w:eastAsia="Times New Roman" w:cs="Courier New"/>
+          <w:kern w:val="0"/>
+          <w:sz w:val="28"/>
+          <w:szCs w:val="28"/>
+          <w14:ligatures w14:val="none"/>
+        </w:rPr>
+        <w:t>f}"   #</w:t>
+      </w:r>
+      <w:proofErr w:type="gramEnd"/>
+      <w:r>
+        <w:rPr>
+          <w:rFonts w:eastAsia="Times New Roman" w:cs="Courier New"/>
+          <w:kern w:val="0"/>
+          <w:sz w:val="28"/>
+          <w:szCs w:val="28"/>
+          <w14:ligatures w14:val="none"/>
+        </w:rPr>
+        <w:t xml:space="preserve"> 3.14</w:t>
       </w:r>
     </w:p>
     <w:p>
@@ -3018,6 +3326,7 @@
           <w14:ligatures w14:val="none"/>
         </w:rPr>
       </w:pPr>
+      <w:proofErr w:type="gramStart"/>
       <w:r>
         <w:rPr>
           <w:rFonts w:eastAsia="Times New Roman" w:cs="Courier New"/>
@@ -3026,7 +3335,18 @@
           <w:szCs w:val="28"/>
           <w14:ligatures w14:val="none"/>
         </w:rPr>
-        <w:t>f"{num:,}"   # 1,000,000</w:t>
+        <w:t>f"{num:,</w:t>
+      </w:r>
+      <w:proofErr w:type="gramEnd"/>
+      <w:r>
+        <w:rPr>
+          <w:rFonts w:eastAsia="Times New Roman" w:cs="Courier New"/>
+          <w:kern w:val="0"/>
+          <w:sz w:val="28"/>
+          <w:szCs w:val="28"/>
+          <w14:ligatures w14:val="none"/>
+        </w:rPr>
+        <w:t>}"   # 1,000,000</w:t>
       </w:r>
     </w:p>
     <w:p>
@@ -3054,7 +3374,29 @@
           <w14:ligatures w14:val="none"/>
         </w:rPr>
         <w:lastRenderedPageBreak/>
-        <w:t>String formatting using format()</w:t>
+        <w:t xml:space="preserve">String formatting using </w:t>
+      </w:r>
+      <w:proofErr w:type="gramStart"/>
+      <w:r>
+        <w:rPr>
+          <w:rFonts w:eastAsia="Times New Roman" w:cs="Times New Roman"/>
+          <w:kern w:val="0"/>
+          <w:sz w:val="28"/>
+          <w:szCs w:val="28"/>
+          <w14:ligatures w14:val="none"/>
+        </w:rPr>
+        <w:t>format(</w:t>
+      </w:r>
+      <w:proofErr w:type="gramEnd"/>
+      <w:r>
+        <w:rPr>
+          <w:rFonts w:eastAsia="Times New Roman" w:cs="Times New Roman"/>
+          <w:kern w:val="0"/>
+          <w:sz w:val="28"/>
+          <w:szCs w:val="28"/>
+          <w14:ligatures w14:val="none"/>
+        </w:rPr>
+        <w:t>)</w:t>
       </w:r>
       <w:r>
         <w:rPr>
@@ -3121,9 +3463,21 @@
           <w:szCs w:val="28"/>
           <w14:ligatures w14:val="none"/>
         </w:rPr>
-        <w:t>old".format</w:t>
+        <w:t>old</w:t>
+      </w:r>
+      <w:proofErr w:type="gramStart"/>
+      <w:r>
+        <w:rPr>
+          <w:rFonts w:eastAsia="Times New Roman" w:cs="Courier New"/>
+          <w:kern w:val="0"/>
+          <w:sz w:val="28"/>
+          <w:szCs w:val="28"/>
+          <w14:ligatures w14:val="none"/>
+        </w:rPr>
+        <w:t>".format</w:t>
       </w:r>
       <w:proofErr w:type="spellEnd"/>
+      <w:proofErr w:type="gramEnd"/>
       <w:r>
         <w:rPr>
           <w:rFonts w:eastAsia="Times New Roman" w:cs="Courier New"/>
@@ -3159,7 +3513,29 @@
           <w:szCs w:val="28"/>
           <w14:ligatures w14:val="none"/>
         </w:rPr>
-        <w:t>Old-style formatting (%) — not commonly used</w:t>
+        <w:t>Old-style formatting (</w:t>
+      </w:r>
+      <w:proofErr w:type="gramStart"/>
+      <w:r>
+        <w:rPr>
+          <w:rFonts w:eastAsia="Times New Roman" w:cs="Times New Roman"/>
+          <w:kern w:val="0"/>
+          <w:sz w:val="28"/>
+          <w:szCs w:val="28"/>
+          <w14:ligatures w14:val="none"/>
+        </w:rPr>
+        <w:t>%) —</w:t>
+      </w:r>
+      <w:proofErr w:type="gramEnd"/>
+      <w:r>
+        <w:rPr>
+          <w:rFonts w:eastAsia="Times New Roman" w:cs="Times New Roman"/>
+          <w:kern w:val="0"/>
+          <w:sz w:val="28"/>
+          <w:szCs w:val="28"/>
+          <w14:ligatures w14:val="none"/>
+        </w:rPr>
+        <w:t xml:space="preserve"> not commonly used</w:t>
       </w:r>
     </w:p>
     <w:p>
@@ -3542,6 +3918,7 @@
         <w:t>String Slicing (</w:t>
       </w:r>
       <w:proofErr w:type="spellStart"/>
+      <w:proofErr w:type="gramStart"/>
       <w:r>
         <w:rPr>
           <w:rFonts w:eastAsia="Times New Roman" w:cs="Times New Roman"/>
@@ -3552,9 +3929,9 @@
           <w:szCs w:val="28"/>
           <w14:ligatures w14:val="none"/>
         </w:rPr>
-        <w:t>start:end:jumpOver</w:t>
-      </w:r>
-      <w:proofErr w:type="spellEnd"/>
+        <w:t>start:end</w:t>
+      </w:r>
+      <w:proofErr w:type="gramEnd"/>
       <w:r>
         <w:rPr>
           <w:rFonts w:eastAsia="Times New Roman" w:cs="Times New Roman"/>
@@ -3565,6 +3942,19 @@
           <w:szCs w:val="28"/>
           <w14:ligatures w14:val="none"/>
         </w:rPr>
+        <w:t>:jumpOver</w:t>
+      </w:r>
+      <w:proofErr w:type="spellEnd"/>
+      <w:r>
+        <w:rPr>
+          <w:rFonts w:eastAsia="Times New Roman" w:cs="Times New Roman"/>
+          <w:b/>
+          <w:bCs/>
+          <w:kern w:val="0"/>
+          <w:sz w:val="28"/>
+          <w:szCs w:val="28"/>
+          <w14:ligatures w14:val="none"/>
+        </w:rPr>
         <w:t>)</w:t>
       </w:r>
       <w:r>
@@ -3912,7 +4302,28 @@
           <w14:ligatures w14:val="none"/>
         </w:rPr>
         <w:br/>
-        <w:t>type(25)</w:t>
+      </w:r>
+      <w:proofErr w:type="gramStart"/>
+      <w:r>
+        <w:rPr>
+          <w:rFonts w:eastAsia="Times New Roman" w:cs="Times New Roman"/>
+          <w:kern w:val="0"/>
+          <w:sz w:val="28"/>
+          <w:szCs w:val="28"/>
+          <w14:ligatures w14:val="none"/>
+        </w:rPr>
+        <w:t>type(</w:t>
+      </w:r>
+      <w:proofErr w:type="gramEnd"/>
+      <w:r>
+        <w:rPr>
+          <w:rFonts w:eastAsia="Times New Roman" w:cs="Times New Roman"/>
+          <w:kern w:val="0"/>
+          <w:sz w:val="28"/>
+          <w:szCs w:val="28"/>
+          <w14:ligatures w14:val="none"/>
+        </w:rPr>
+        <w:t>25)</w:t>
       </w:r>
       <w:r>
         <w:rPr>
@@ -3923,7 +4334,28 @@
           <w14:ligatures w14:val="none"/>
         </w:rPr>
         <w:br/>
-        <w:t>max(5, 9, 3)</w:t>
+      </w:r>
+      <w:proofErr w:type="gramStart"/>
+      <w:r>
+        <w:rPr>
+          <w:rFonts w:eastAsia="Times New Roman" w:cs="Times New Roman"/>
+          <w:kern w:val="0"/>
+          <w:sz w:val="28"/>
+          <w:szCs w:val="28"/>
+          <w14:ligatures w14:val="none"/>
+        </w:rPr>
+        <w:t>max(</w:t>
+      </w:r>
+      <w:proofErr w:type="gramEnd"/>
+      <w:r>
+        <w:rPr>
+          <w:rFonts w:eastAsia="Times New Roman" w:cs="Times New Roman"/>
+          <w:kern w:val="0"/>
+          <w:sz w:val="28"/>
+          <w:szCs w:val="28"/>
+          <w14:ligatures w14:val="none"/>
+        </w:rPr>
+        <w:t>5, 9, 3)</w:t>
       </w:r>
     </w:p>
     <w:p>
@@ -4026,9 +4458,21 @@
           <w:szCs w:val="28"/>
           <w14:ligatures w14:val="none"/>
         </w:rPr>
-        <w:t>hello".upper</w:t>
+        <w:t>hello</w:t>
+      </w:r>
+      <w:proofErr w:type="gramStart"/>
+      <w:r>
+        <w:rPr>
+          <w:rFonts w:eastAsia="Times New Roman" w:cs="Times New Roman"/>
+          <w:kern w:val="0"/>
+          <w:sz w:val="28"/>
+          <w:szCs w:val="28"/>
+          <w14:ligatures w14:val="none"/>
+        </w:rPr>
+        <w:t>".upper</w:t>
       </w:r>
       <w:proofErr w:type="spellEnd"/>
+      <w:proofErr w:type="gramEnd"/>
       <w:r>
         <w:rPr>
           <w:rFonts w:eastAsia="Times New Roman" w:cs="Times New Roman"/>
@@ -4062,16 +4506,84 @@
         <w:t>umaIr</w:t>
       </w:r>
       <w:proofErr w:type="spellEnd"/>
-      <w:r>
-        <w:rPr>
-          <w:rFonts w:eastAsia="Times New Roman" w:cs="Times New Roman"/>
-          <w:kern w:val="0"/>
-          <w:sz w:val="28"/>
-          <w:szCs w:val="28"/>
-          <w14:ligatures w14:val="none"/>
-        </w:rPr>
-        <w:t>".lower() " hi ".strip() [1, 2, 3].append(4)`</w:t>
-      </w:r>
+      <w:proofErr w:type="gramStart"/>
+      <w:r>
+        <w:rPr>
+          <w:rFonts w:eastAsia="Times New Roman" w:cs="Times New Roman"/>
+          <w:kern w:val="0"/>
+          <w:sz w:val="28"/>
+          <w:szCs w:val="28"/>
+          <w14:ligatures w14:val="none"/>
+        </w:rPr>
+        <w:t>".lower</w:t>
+      </w:r>
+      <w:proofErr w:type="gramEnd"/>
+      <w:r>
+        <w:rPr>
+          <w:rFonts w:eastAsia="Times New Roman" w:cs="Times New Roman"/>
+          <w:kern w:val="0"/>
+          <w:sz w:val="28"/>
+          <w:szCs w:val="28"/>
+          <w14:ligatures w14:val="none"/>
+        </w:rPr>
+        <w:t xml:space="preserve">() " hi </w:t>
+      </w:r>
+      <w:proofErr w:type="gramStart"/>
+      <w:r>
+        <w:rPr>
+          <w:rFonts w:eastAsia="Times New Roman" w:cs="Times New Roman"/>
+          <w:kern w:val="0"/>
+          <w:sz w:val="28"/>
+          <w:szCs w:val="28"/>
+          <w14:ligatures w14:val="none"/>
+        </w:rPr>
+        <w:t>".strip</w:t>
+      </w:r>
+      <w:proofErr w:type="gramEnd"/>
+      <w:r>
+        <w:rPr>
+          <w:rFonts w:eastAsia="Times New Roman" w:cs="Times New Roman"/>
+          <w:kern w:val="0"/>
+          <w:sz w:val="28"/>
+          <w:szCs w:val="28"/>
+          <w14:ligatures w14:val="none"/>
+        </w:rPr>
+        <w:t>() [1, 2, 3</w:t>
+      </w:r>
+      <w:proofErr w:type="gramStart"/>
+      <w:r>
+        <w:rPr>
+          <w:rFonts w:eastAsia="Times New Roman" w:cs="Times New Roman"/>
+          <w:kern w:val="0"/>
+          <w:sz w:val="28"/>
+          <w:szCs w:val="28"/>
+          <w14:ligatures w14:val="none"/>
+        </w:rPr>
+        <w:t>].append</w:t>
+      </w:r>
+      <w:proofErr w:type="gramEnd"/>
+      <w:r>
+        <w:rPr>
+          <w:rFonts w:eastAsia="Times New Roman" w:cs="Times New Roman"/>
+          <w:kern w:val="0"/>
+          <w:sz w:val="28"/>
+          <w:szCs w:val="28"/>
+          <w14:ligatures w14:val="none"/>
+        </w:rPr>
+        <w:t>(</w:t>
+      </w:r>
+      <w:proofErr w:type="gramStart"/>
+      <w:r>
+        <w:rPr>
+          <w:rFonts w:eastAsia="Times New Roman" w:cs="Times New Roman"/>
+          <w:kern w:val="0"/>
+          <w:sz w:val="28"/>
+          <w:szCs w:val="28"/>
+          <w14:ligatures w14:val="none"/>
+        </w:rPr>
+        <w:t>4)`</w:t>
+      </w:r>
+      <w:proofErr w:type="gramEnd"/>
     </w:p>
     <w:p>
       <w:pPr>
@@ -4324,6 +4836,7 @@
         </w:rPr>
         <w:br/>
       </w:r>
+      <w:proofErr w:type="gramStart"/>
       <w:r>
         <w:rPr>
           <w:rStyle w:val="HTMLCode"/>
@@ -4331,24 +4844,9 @@
           <w:sz w:val="28"/>
           <w:szCs w:val="28"/>
         </w:rPr>
-        <w:t>bool(1)</w:t>
-      </w:r>
-      <w:r>
-        <w:rPr>
-          <w:rFonts w:asciiTheme="minorHAnsi" w:hAnsiTheme="minorHAnsi"/>
-          <w:sz w:val="28"/>
-          <w:szCs w:val="28"/>
-        </w:rPr>
-        <w:t xml:space="preserve"> → True</w:t>
-      </w:r>
-      <w:r>
-        <w:rPr>
-          <w:rFonts w:asciiTheme="minorHAnsi" w:hAnsiTheme="minorHAnsi"/>
-          <w:sz w:val="28"/>
-          <w:szCs w:val="28"/>
-        </w:rPr>
-        <w:br/>
-      </w:r>
+        <w:t>bool(</w:t>
+      </w:r>
+      <w:proofErr w:type="gramEnd"/>
       <w:r>
         <w:rPr>
           <w:rStyle w:val="HTMLCode"/>
@@ -4356,16 +4854,15 @@
           <w:sz w:val="28"/>
           <w:szCs w:val="28"/>
         </w:rPr>
-        <w:lastRenderedPageBreak/>
-        <w:t>bool(0)</w:t>
-      </w:r>
-      <w:r>
-        <w:rPr>
-          <w:rFonts w:asciiTheme="minorHAnsi" w:hAnsiTheme="minorHAnsi"/>
-          <w:sz w:val="28"/>
-          <w:szCs w:val="28"/>
-        </w:rPr>
-        <w:t xml:space="preserve"> → False</w:t>
+        <w:t>1)</w:t>
+      </w:r>
+      <w:r>
+        <w:rPr>
+          <w:rFonts w:asciiTheme="minorHAnsi" w:hAnsiTheme="minorHAnsi"/>
+          <w:sz w:val="28"/>
+          <w:szCs w:val="28"/>
+        </w:rPr>
+        <w:t xml:space="preserve"> → True</w:t>
       </w:r>
       <w:r>
         <w:rPr>
@@ -4375,6 +4872,7 @@
         </w:rPr>
         <w:br/>
       </w:r>
+      <w:proofErr w:type="gramStart"/>
       <w:r>
         <w:rPr>
           <w:rStyle w:val="HTMLCode"/>
@@ -4382,24 +4880,10 @@
           <w:sz w:val="28"/>
           <w:szCs w:val="28"/>
         </w:rPr>
-        <w:t>bool("")</w:t>
-      </w:r>
-      <w:r>
-        <w:rPr>
-          <w:rFonts w:asciiTheme="minorHAnsi" w:hAnsiTheme="minorHAnsi"/>
-          <w:sz w:val="28"/>
-          <w:szCs w:val="28"/>
-        </w:rPr>
-        <w:t xml:space="preserve"> → False</w:t>
-      </w:r>
-      <w:r>
-        <w:rPr>
-          <w:rFonts w:asciiTheme="minorHAnsi" w:hAnsiTheme="minorHAnsi"/>
-          <w:sz w:val="28"/>
-          <w:szCs w:val="28"/>
-        </w:rPr>
-        <w:br/>
-      </w:r>
+        <w:lastRenderedPageBreak/>
+        <w:t>bool(</w:t>
+      </w:r>
+      <w:proofErr w:type="gramEnd"/>
       <w:r>
         <w:rPr>
           <w:rStyle w:val="HTMLCode"/>
@@ -4407,6 +4891,67 @@
           <w:sz w:val="28"/>
           <w:szCs w:val="28"/>
         </w:rPr>
+        <w:t>0)</w:t>
+      </w:r>
+      <w:r>
+        <w:rPr>
+          <w:rFonts w:asciiTheme="minorHAnsi" w:hAnsiTheme="minorHAnsi"/>
+          <w:sz w:val="28"/>
+          <w:szCs w:val="28"/>
+        </w:rPr>
+        <w:t xml:space="preserve"> → False</w:t>
+      </w:r>
+      <w:r>
+        <w:rPr>
+          <w:rFonts w:asciiTheme="minorHAnsi" w:hAnsiTheme="minorHAnsi"/>
+          <w:sz w:val="28"/>
+          <w:szCs w:val="28"/>
+        </w:rPr>
+        <w:br/>
+      </w:r>
+      <w:proofErr w:type="gramStart"/>
+      <w:r>
+        <w:rPr>
+          <w:rStyle w:val="HTMLCode"/>
+          <w:rFonts w:asciiTheme="minorHAnsi" w:eastAsiaTheme="majorEastAsia" w:hAnsiTheme="minorHAnsi"/>
+          <w:sz w:val="28"/>
+          <w:szCs w:val="28"/>
+        </w:rPr>
+        <w:t>bool(</w:t>
+      </w:r>
+      <w:proofErr w:type="gramEnd"/>
+      <w:r>
+        <w:rPr>
+          <w:rStyle w:val="HTMLCode"/>
+          <w:rFonts w:asciiTheme="minorHAnsi" w:eastAsiaTheme="majorEastAsia" w:hAnsiTheme="minorHAnsi"/>
+          <w:sz w:val="28"/>
+          <w:szCs w:val="28"/>
+        </w:rPr>
+        <w:t>"")</w:t>
+      </w:r>
+      <w:r>
+        <w:rPr>
+          <w:rFonts w:asciiTheme="minorHAnsi" w:hAnsiTheme="minorHAnsi"/>
+          <w:sz w:val="28"/>
+          <w:szCs w:val="28"/>
+        </w:rPr>
+        <w:t xml:space="preserve"> → False</w:t>
+      </w:r>
+      <w:r>
+        <w:rPr>
+          <w:rFonts w:asciiTheme="minorHAnsi" w:hAnsiTheme="minorHAnsi"/>
+          <w:sz w:val="28"/>
+          <w:szCs w:val="28"/>
+        </w:rPr>
+        <w:br/>
+      </w:r>
+      <w:r>
+        <w:rPr>
+          <w:rStyle w:val="HTMLCode"/>
+          <w:rFonts w:asciiTheme="minorHAnsi" w:eastAsiaTheme="majorEastAsia" w:hAnsiTheme="minorHAnsi"/>
+          <w:sz w:val="28"/>
+          <w:szCs w:val="28"/>
+        </w:rPr>
         <w:t>bool("hello")</w:t>
       </w:r>
       <w:r>
@@ -4638,15 +5183,16 @@
           <w:i/>
           <w:iCs/>
         </w:rPr>
-        <w:t xml:space="preserve">(password)} </w:t>
-      </w:r>
+        <w:t>(password</w:t>
+      </w:r>
+      <w:proofErr w:type="gramStart"/>
       <w:r>
         <w:rPr>
           <w:rFonts w:asciiTheme="minorHAnsi" w:hAnsiTheme="minorHAnsi"/>
           <w:i/>
           <w:iCs/>
         </w:rPr>
-        <w:t xml:space="preserve">   </w:t>
+        <w:t xml:space="preserve">)} </w:t>
       </w:r>
       <w:r>
         <w:rPr>
@@ -4654,27 +5200,44 @@
           <w:i/>
           <w:iCs/>
         </w:rPr>
-        <w:t>charac</w:t>
-      </w:r>
+        <w:t xml:space="preserve">  </w:t>
+      </w:r>
+      <w:proofErr w:type="gramEnd"/>
       <w:r>
         <w:rPr>
           <w:rFonts w:asciiTheme="minorHAnsi" w:hAnsiTheme="minorHAnsi"/>
           <w:i/>
           <w:iCs/>
         </w:rPr>
-        <w:t>ters)</w:t>
-      </w:r>
-    </w:p>
-    <w:p>
-      <w:pPr>
-        <w:pStyle w:val="NormalWeb"/>
-        <w:spacing w:line="360" w:lineRule="auto"/>
-        <w:ind w:left="720"/>
+        <w:t xml:space="preserve"> </w:t>
+      </w:r>
+      <w:r>
         <w:rPr>
           <w:rFonts w:asciiTheme="minorHAnsi" w:hAnsiTheme="minorHAnsi"/>
           <w:i/>
           <w:iCs/>
         </w:rPr>
+        <w:t>charac</w:t>
+      </w:r>
+      <w:r>
+        <w:rPr>
+          <w:rFonts w:asciiTheme="minorHAnsi" w:hAnsiTheme="minorHAnsi"/>
+          <w:i/>
+          <w:iCs/>
+        </w:rPr>
+        <w:t>ters)</w:t>
+      </w:r>
+    </w:p>
+    <w:p>
+      <w:pPr>
+        <w:pStyle w:val="NormalWeb"/>
+        <w:spacing w:line="360" w:lineRule="auto"/>
+        <w:ind w:left="720"/>
+        <w:rPr>
+          <w:rFonts w:asciiTheme="minorHAnsi" w:hAnsiTheme="minorHAnsi"/>
+          <w:i/>
+          <w:iCs/>
+        </w:rPr>
       </w:pPr>
     </w:p>
     <w:p>
@@ -4893,11 +5456,33 @@
           <w:rFonts w:asciiTheme="minorHAnsi" w:hAnsiTheme="minorHAnsi"/>
         </w:rPr>
       </w:pPr>
-      <w:r>
-        <w:rPr>
-          <w:rFonts w:asciiTheme="minorHAnsi" w:hAnsiTheme="minorHAnsi"/>
-        </w:rPr>
-        <w:t>list[start : end : step]</w:t>
+      <w:proofErr w:type="gramStart"/>
+      <w:r>
+        <w:rPr>
+          <w:rFonts w:asciiTheme="minorHAnsi" w:hAnsiTheme="minorHAnsi"/>
+        </w:rPr>
+        <w:t>list[start :</w:t>
+      </w:r>
+      <w:proofErr w:type="gramEnd"/>
+      <w:r>
+        <w:rPr>
+          <w:rFonts w:asciiTheme="minorHAnsi" w:hAnsiTheme="minorHAnsi"/>
+        </w:rPr>
+        <w:t xml:space="preserve"> </w:t>
+      </w:r>
+      <w:proofErr w:type="gramStart"/>
+      <w:r>
+        <w:rPr>
+          <w:rFonts w:asciiTheme="minorHAnsi" w:hAnsiTheme="minorHAnsi"/>
+        </w:rPr>
+        <w:t>end :</w:t>
+      </w:r>
+      <w:proofErr w:type="gramEnd"/>
+      <w:r>
+        <w:rPr>
+          <w:rFonts w:asciiTheme="minorHAnsi" w:hAnsiTheme="minorHAnsi"/>
+        </w:rPr>
+        <w:t xml:space="preserve"> step]</w:t>
       </w:r>
     </w:p>
     <w:p>
@@ -4980,7 +5565,21 @@
         <w:rPr>
           <w:rFonts w:asciiTheme="minorHAnsi" w:hAnsiTheme="minorHAnsi"/>
         </w:rPr>
-        <w:t>print(names[1:4])</w:t>
+        <w:t>print(</w:t>
+      </w:r>
+      <w:proofErr w:type="gramStart"/>
+      <w:r>
+        <w:rPr>
+          <w:rFonts w:asciiTheme="minorHAnsi" w:hAnsiTheme="minorHAnsi"/>
+        </w:rPr>
+        <w:t>names[</w:t>
+      </w:r>
+      <w:proofErr w:type="gramEnd"/>
+      <w:r>
+        <w:rPr>
+          <w:rFonts w:asciiTheme="minorHAnsi" w:hAnsiTheme="minorHAnsi"/>
+        </w:rPr>
+        <w:t>1:4])</w:t>
       </w:r>
     </w:p>
     <w:p>
@@ -5040,11 +5639,19 @@
           <w:rFonts w:asciiTheme="minorHAnsi" w:hAnsiTheme="minorHAnsi"/>
         </w:rPr>
       </w:pPr>
-      <w:r>
-        <w:rPr>
-          <w:rFonts w:asciiTheme="minorHAnsi" w:hAnsiTheme="minorHAnsi"/>
-        </w:rPr>
-        <w:t>names[:3]</w:t>
+      <w:proofErr w:type="gramStart"/>
+      <w:r>
+        <w:rPr>
+          <w:rFonts w:asciiTheme="minorHAnsi" w:hAnsiTheme="minorHAnsi"/>
+        </w:rPr>
+        <w:t>names[</w:t>
+      </w:r>
+      <w:proofErr w:type="gramEnd"/>
+      <w:r>
+        <w:rPr>
+          <w:rFonts w:asciiTheme="minorHAnsi" w:hAnsiTheme="minorHAnsi"/>
+        </w:rPr>
+        <w:t>:3]</w:t>
       </w:r>
     </w:p>
     <w:p>
@@ -5072,11 +5679,19 @@
           <w:rFonts w:asciiTheme="minorHAnsi" w:hAnsiTheme="minorHAnsi"/>
         </w:rPr>
       </w:pPr>
-      <w:r>
-        <w:rPr>
-          <w:rFonts w:asciiTheme="minorHAnsi" w:hAnsiTheme="minorHAnsi"/>
-        </w:rPr>
-        <w:t>names[2:]</w:t>
+      <w:proofErr w:type="gramStart"/>
+      <w:r>
+        <w:rPr>
+          <w:rFonts w:asciiTheme="minorHAnsi" w:hAnsiTheme="minorHAnsi"/>
+        </w:rPr>
+        <w:t>names[</w:t>
+      </w:r>
+      <w:proofErr w:type="gramEnd"/>
+      <w:r>
+        <w:rPr>
+          <w:rFonts w:asciiTheme="minorHAnsi" w:hAnsiTheme="minorHAnsi"/>
+        </w:rPr>
+        <w:t>2:]</w:t>
       </w:r>
     </w:p>
     <w:p>
@@ -5104,11 +5719,33 @@
           <w:rFonts w:asciiTheme="minorHAnsi" w:hAnsiTheme="minorHAnsi"/>
         </w:rPr>
       </w:pPr>
-      <w:r>
-        <w:rPr>
-          <w:rFonts w:asciiTheme="minorHAnsi" w:hAnsiTheme="minorHAnsi"/>
-        </w:rPr>
-        <w:t>names[-3:-1]</w:t>
+      <w:proofErr w:type="gramStart"/>
+      <w:r>
+        <w:rPr>
+          <w:rFonts w:asciiTheme="minorHAnsi" w:hAnsiTheme="minorHAnsi"/>
+        </w:rPr>
+        <w:t>names[</w:t>
+      </w:r>
+      <w:proofErr w:type="gramEnd"/>
+      <w:r>
+        <w:rPr>
+          <w:rFonts w:asciiTheme="minorHAnsi" w:hAnsiTheme="minorHAnsi"/>
+        </w:rPr>
+        <w:t>-</w:t>
+      </w:r>
+      <w:proofErr w:type="gramStart"/>
+      <w:r>
+        <w:rPr>
+          <w:rFonts w:asciiTheme="minorHAnsi" w:hAnsiTheme="minorHAnsi"/>
+        </w:rPr>
+        <w:t>3:-</w:t>
+      </w:r>
+      <w:proofErr w:type="gramEnd"/>
+      <w:r>
+        <w:rPr>
+          <w:rFonts w:asciiTheme="minorHAnsi" w:hAnsiTheme="minorHAnsi"/>
+        </w:rPr>
+        <w:t>1]</w:t>
       </w:r>
     </w:p>
     <w:p>
@@ -5124,8 +5761,16 @@
         <w:rPr>
           <w:rFonts w:asciiTheme="minorHAnsi" w:hAnsiTheme="minorHAnsi"/>
         </w:rPr>
-        <w:t>Using step</w:t>
-      </w:r>
+        <w:t xml:space="preserve">Using </w:t>
+      </w:r>
+      <w:proofErr w:type="gramStart"/>
+      <w:r>
+        <w:rPr>
+          <w:rFonts w:asciiTheme="minorHAnsi" w:hAnsiTheme="minorHAnsi"/>
+        </w:rPr>
+        <w:t>step</w:t>
+      </w:r>
+      <w:proofErr w:type="gramEnd"/>
     </w:p>
     <w:p>
       <w:pPr>
@@ -5136,11 +5781,33 @@
           <w:rFonts w:asciiTheme="minorHAnsi" w:hAnsiTheme="minorHAnsi"/>
         </w:rPr>
       </w:pPr>
-      <w:r>
-        <w:rPr>
-          <w:rFonts w:asciiTheme="minorHAnsi" w:hAnsiTheme="minorHAnsi"/>
-        </w:rPr>
-        <w:t>names[0:5:2]  # every 2nd item</w:t>
+      <w:proofErr w:type="gramStart"/>
+      <w:r>
+        <w:rPr>
+          <w:rFonts w:asciiTheme="minorHAnsi" w:hAnsiTheme="minorHAnsi"/>
+        </w:rPr>
+        <w:t>names[</w:t>
+      </w:r>
+      <w:proofErr w:type="gramEnd"/>
+      <w:r>
+        <w:rPr>
+          <w:rFonts w:asciiTheme="minorHAnsi" w:hAnsiTheme="minorHAnsi"/>
+        </w:rPr>
+        <w:t>0:5:2</w:t>
+      </w:r>
+      <w:proofErr w:type="gramStart"/>
+      <w:r>
+        <w:rPr>
+          <w:rFonts w:asciiTheme="minorHAnsi" w:hAnsiTheme="minorHAnsi"/>
+        </w:rPr>
+        <w:t>]  #</w:t>
+      </w:r>
+      <w:proofErr w:type="gramEnd"/>
+      <w:r>
+        <w:rPr>
+          <w:rFonts w:asciiTheme="minorHAnsi" w:hAnsiTheme="minorHAnsi"/>
+        </w:rPr>
+        <w:t xml:space="preserve"> every 2nd item</w:t>
       </w:r>
     </w:p>
     <w:p>
@@ -5173,8 +5840,803 @@
         <w:rPr>
           <w:rFonts w:asciiTheme="minorHAnsi" w:hAnsiTheme="minorHAnsi"/>
         </w:rPr>
-        <w:t>names[::-1]</w:t>
-      </w:r>
+        <w:t>names</w:t>
+      </w:r>
+      <w:proofErr w:type="gramStart"/>
+      <w:r>
+        <w:rPr>
+          <w:rFonts w:asciiTheme="minorHAnsi" w:hAnsiTheme="minorHAnsi"/>
+        </w:rPr>
+        <w:t>[::</w:t>
+      </w:r>
+      <w:proofErr w:type="gramEnd"/>
+      <w:r>
+        <w:rPr>
+          <w:rFonts w:asciiTheme="minorHAnsi" w:hAnsiTheme="minorHAnsi"/>
+        </w:rPr>
+        <w:t>-1]</w:t>
+      </w:r>
+    </w:p>
+    <w:p>
+      <w:pPr>
+        <w:pStyle w:val="NormalWeb"/>
+        <w:spacing w:line="360" w:lineRule="auto"/>
+        <w:rPr>
+          <w:rFonts w:asciiTheme="minorHAnsi" w:hAnsiTheme="minorHAnsi"/>
+          <w:sz w:val="28"/>
+          <w:szCs w:val="28"/>
+        </w:rPr>
+      </w:pPr>
+      <w:r>
+        <w:rPr>
+          <w:rFonts w:asciiTheme="minorHAnsi" w:hAnsiTheme="minorHAnsi"/>
+          <w:sz w:val="28"/>
+          <w:szCs w:val="28"/>
+        </w:rPr>
+        <w:t>Matrix:</w:t>
+      </w:r>
+    </w:p>
+    <w:p>
+      <w:pPr>
+        <w:pStyle w:val="NormalWeb"/>
+        <w:numPr>
+          <w:ilvl w:val="0"/>
+          <w:numId w:val="19"/>
+        </w:numPr>
+        <w:spacing w:line="360" w:lineRule="auto"/>
+        <w:rPr>
+          <w:rFonts w:asciiTheme="minorHAnsi" w:hAnsiTheme="minorHAnsi"/>
+        </w:rPr>
+      </w:pPr>
+      <w:r>
+        <w:rPr>
+          <w:rFonts w:asciiTheme="minorHAnsi" w:hAnsiTheme="minorHAnsi"/>
+        </w:rPr>
+        <w:t xml:space="preserve">In Python, a </w:t>
+      </w:r>
+      <w:r>
+        <w:rPr>
+          <w:rFonts w:asciiTheme="minorHAnsi" w:hAnsiTheme="minorHAnsi"/>
+          <w:b/>
+          <w:bCs/>
+        </w:rPr>
+        <w:t>matrix</w:t>
+      </w:r>
+      <w:r>
+        <w:rPr>
+          <w:rFonts w:asciiTheme="minorHAnsi" w:hAnsiTheme="minorHAnsi"/>
+        </w:rPr>
+        <w:t xml:space="preserve"> is basically a </w:t>
+      </w:r>
+      <w:r>
+        <w:rPr>
+          <w:rFonts w:asciiTheme="minorHAnsi" w:hAnsiTheme="minorHAnsi"/>
+          <w:b/>
+          <w:bCs/>
+        </w:rPr>
+        <w:t>list of lists</w:t>
+      </w:r>
+      <w:r>
+        <w:rPr>
+          <w:rFonts w:asciiTheme="minorHAnsi" w:hAnsiTheme="minorHAnsi"/>
+        </w:rPr>
+        <w:t xml:space="preserve"> — where each inner list represents a row</w:t>
+      </w:r>
+    </w:p>
+    <w:p>
+      <w:pPr>
+        <w:pStyle w:val="NormalWeb"/>
+        <w:numPr>
+          <w:ilvl w:val="0"/>
+          <w:numId w:val="19"/>
+        </w:numPr>
+      </w:pPr>
+      <w:r>
+        <w:t>Example:</w:t>
+      </w:r>
+    </w:p>
+    <w:p>
+      <w:pPr>
+        <w:pStyle w:val="HTMLPreformatted"/>
+        <w:rPr>
+          <w:rStyle w:val="HTMLCode"/>
+          <w:rFonts w:ascii="Aptos" w:eastAsiaTheme="majorEastAsia" w:hAnsi="Aptos"/>
+        </w:rPr>
+      </w:pPr>
+      <w:r>
+        <w:rPr>
+          <w:rStyle w:val="HTMLCode"/>
+          <w:rFonts w:eastAsiaTheme="majorEastAsia"/>
+        </w:rPr>
+        <w:tab/>
+      </w:r>
+      <w:r>
+        <w:rPr>
+          <w:rStyle w:val="HTMLCode"/>
+          <w:rFonts w:ascii="Aptos" w:eastAsiaTheme="majorEastAsia" w:hAnsi="Aptos"/>
+        </w:rPr>
+        <w:t>matrix = [</w:t>
+      </w:r>
+    </w:p>
+    <w:p>
+      <w:pPr>
+        <w:pStyle w:val="HTMLPreformatted"/>
+        <w:ind w:left="1112"/>
+        <w:rPr>
+          <w:rStyle w:val="HTMLCode"/>
+          <w:rFonts w:ascii="Aptos" w:eastAsiaTheme="majorEastAsia" w:hAnsi="Aptos"/>
+        </w:rPr>
+      </w:pPr>
+      <w:r>
+        <w:rPr>
+          <w:rStyle w:val="HTMLCode"/>
+          <w:rFonts w:ascii="Aptos" w:eastAsiaTheme="majorEastAsia" w:hAnsi="Aptos"/>
+        </w:rPr>
+        <w:t xml:space="preserve">    [</w:t>
+      </w:r>
+      <w:r>
+        <w:rPr>
+          <w:rStyle w:val="hljs-number"/>
+          <w:rFonts w:ascii="Aptos" w:eastAsiaTheme="majorEastAsia" w:hAnsi="Aptos"/>
+        </w:rPr>
+        <w:t>1</w:t>
+      </w:r>
+      <w:r>
+        <w:rPr>
+          <w:rStyle w:val="HTMLCode"/>
+          <w:rFonts w:ascii="Aptos" w:eastAsiaTheme="majorEastAsia" w:hAnsi="Aptos"/>
+        </w:rPr>
+        <w:t xml:space="preserve">, </w:t>
+      </w:r>
+      <w:r>
+        <w:rPr>
+          <w:rStyle w:val="hljs-number"/>
+          <w:rFonts w:ascii="Aptos" w:eastAsiaTheme="majorEastAsia" w:hAnsi="Aptos"/>
+        </w:rPr>
+        <w:t>2</w:t>
+      </w:r>
+      <w:r>
+        <w:rPr>
+          <w:rStyle w:val="HTMLCode"/>
+          <w:rFonts w:ascii="Aptos" w:eastAsiaTheme="majorEastAsia" w:hAnsi="Aptos"/>
+        </w:rPr>
+        <w:t xml:space="preserve">, </w:t>
+      </w:r>
+      <w:r>
+        <w:rPr>
+          <w:rStyle w:val="hljs-number"/>
+          <w:rFonts w:ascii="Aptos" w:eastAsiaTheme="majorEastAsia" w:hAnsi="Aptos"/>
+        </w:rPr>
+        <w:t>3</w:t>
+      </w:r>
+      <w:proofErr w:type="gramStart"/>
+      <w:r>
+        <w:rPr>
+          <w:rStyle w:val="HTMLCode"/>
+          <w:rFonts w:ascii="Aptos" w:eastAsiaTheme="majorEastAsia" w:hAnsi="Aptos"/>
+        </w:rPr>
+        <w:t xml:space="preserve">],   </w:t>
+      </w:r>
+      <w:proofErr w:type="gramEnd"/>
+      <w:r>
+        <w:rPr>
+          <w:rStyle w:val="hljs-comment"/>
+          <w:rFonts w:ascii="Aptos" w:eastAsiaTheme="majorEastAsia" w:hAnsi="Aptos"/>
+        </w:rPr>
+        <w:t># row 1</w:t>
+      </w:r>
+    </w:p>
+    <w:p>
+      <w:pPr>
+        <w:pStyle w:val="HTMLPreformatted"/>
+        <w:ind w:left="1112"/>
+        <w:rPr>
+          <w:rStyle w:val="HTMLCode"/>
+          <w:rFonts w:ascii="Aptos" w:eastAsiaTheme="majorEastAsia" w:hAnsi="Aptos"/>
+        </w:rPr>
+      </w:pPr>
+      <w:r>
+        <w:rPr>
+          <w:rStyle w:val="HTMLCode"/>
+          <w:rFonts w:ascii="Aptos" w:eastAsiaTheme="majorEastAsia" w:hAnsi="Aptos"/>
+        </w:rPr>
+        <w:t xml:space="preserve">    [</w:t>
+      </w:r>
+      <w:r>
+        <w:rPr>
+          <w:rStyle w:val="hljs-number"/>
+          <w:rFonts w:ascii="Aptos" w:eastAsiaTheme="majorEastAsia" w:hAnsi="Aptos"/>
+        </w:rPr>
+        <w:t>4</w:t>
+      </w:r>
+      <w:r>
+        <w:rPr>
+          <w:rStyle w:val="HTMLCode"/>
+          <w:rFonts w:ascii="Aptos" w:eastAsiaTheme="majorEastAsia" w:hAnsi="Aptos"/>
+        </w:rPr>
+        <w:t xml:space="preserve">, </w:t>
+      </w:r>
+      <w:r>
+        <w:rPr>
+          <w:rStyle w:val="hljs-number"/>
+          <w:rFonts w:ascii="Aptos" w:eastAsiaTheme="majorEastAsia" w:hAnsi="Aptos"/>
+        </w:rPr>
+        <w:t>5</w:t>
+      </w:r>
+      <w:r>
+        <w:rPr>
+          <w:rStyle w:val="HTMLCode"/>
+          <w:rFonts w:ascii="Aptos" w:eastAsiaTheme="majorEastAsia" w:hAnsi="Aptos"/>
+        </w:rPr>
+        <w:t xml:space="preserve">, </w:t>
+      </w:r>
+      <w:r>
+        <w:rPr>
+          <w:rStyle w:val="hljs-number"/>
+          <w:rFonts w:ascii="Aptos" w:eastAsiaTheme="majorEastAsia" w:hAnsi="Aptos"/>
+        </w:rPr>
+        <w:t>6</w:t>
+      </w:r>
+      <w:proofErr w:type="gramStart"/>
+      <w:r>
+        <w:rPr>
+          <w:rStyle w:val="HTMLCode"/>
+          <w:rFonts w:ascii="Aptos" w:eastAsiaTheme="majorEastAsia" w:hAnsi="Aptos"/>
+        </w:rPr>
+        <w:t xml:space="preserve">],   </w:t>
+      </w:r>
+      <w:proofErr w:type="gramEnd"/>
+      <w:r>
+        <w:rPr>
+          <w:rStyle w:val="hljs-comment"/>
+          <w:rFonts w:ascii="Aptos" w:eastAsiaTheme="majorEastAsia" w:hAnsi="Aptos"/>
+        </w:rPr>
+        <w:t># row 2</w:t>
+      </w:r>
+    </w:p>
+    <w:p>
+      <w:pPr>
+        <w:pStyle w:val="HTMLPreformatted"/>
+        <w:ind w:left="1112"/>
+        <w:rPr>
+          <w:rStyle w:val="HTMLCode"/>
+          <w:rFonts w:ascii="Aptos" w:eastAsiaTheme="majorEastAsia" w:hAnsi="Aptos"/>
+        </w:rPr>
+      </w:pPr>
+      <w:r>
+        <w:rPr>
+          <w:rStyle w:val="HTMLCode"/>
+          <w:rFonts w:ascii="Aptos" w:eastAsiaTheme="majorEastAsia" w:hAnsi="Aptos"/>
+        </w:rPr>
+        <w:t xml:space="preserve">    [</w:t>
+      </w:r>
+      <w:r>
+        <w:rPr>
+          <w:rStyle w:val="hljs-number"/>
+          <w:rFonts w:ascii="Aptos" w:eastAsiaTheme="majorEastAsia" w:hAnsi="Aptos"/>
+        </w:rPr>
+        <w:t>7</w:t>
+      </w:r>
+      <w:r>
+        <w:rPr>
+          <w:rStyle w:val="HTMLCode"/>
+          <w:rFonts w:ascii="Aptos" w:eastAsiaTheme="majorEastAsia" w:hAnsi="Aptos"/>
+        </w:rPr>
+        <w:t xml:space="preserve">, </w:t>
+      </w:r>
+      <w:r>
+        <w:rPr>
+          <w:rStyle w:val="hljs-number"/>
+          <w:rFonts w:ascii="Aptos" w:eastAsiaTheme="majorEastAsia" w:hAnsi="Aptos"/>
+        </w:rPr>
+        <w:t>8</w:t>
+      </w:r>
+      <w:r>
+        <w:rPr>
+          <w:rStyle w:val="HTMLCode"/>
+          <w:rFonts w:ascii="Aptos" w:eastAsiaTheme="majorEastAsia" w:hAnsi="Aptos"/>
+        </w:rPr>
+        <w:t xml:space="preserve">, </w:t>
+      </w:r>
+      <w:proofErr w:type="gramStart"/>
+      <w:r>
+        <w:rPr>
+          <w:rStyle w:val="hljs-number"/>
+          <w:rFonts w:ascii="Aptos" w:eastAsiaTheme="majorEastAsia" w:hAnsi="Aptos"/>
+        </w:rPr>
+        <w:t>9</w:t>
+      </w:r>
+      <w:r>
+        <w:rPr>
+          <w:rStyle w:val="HTMLCode"/>
+          <w:rFonts w:ascii="Aptos" w:eastAsiaTheme="majorEastAsia" w:hAnsi="Aptos"/>
+        </w:rPr>
+        <w:t xml:space="preserve">]    </w:t>
+      </w:r>
+      <w:r>
+        <w:rPr>
+          <w:rStyle w:val="hljs-comment"/>
+          <w:rFonts w:ascii="Aptos" w:eastAsiaTheme="majorEastAsia" w:hAnsi="Aptos"/>
+        </w:rPr>
+        <w:t>#</w:t>
+      </w:r>
+      <w:proofErr w:type="gramEnd"/>
+      <w:r>
+        <w:rPr>
+          <w:rStyle w:val="hljs-comment"/>
+          <w:rFonts w:ascii="Aptos" w:eastAsiaTheme="majorEastAsia" w:hAnsi="Aptos"/>
+        </w:rPr>
+        <w:t xml:space="preserve"> row 3</w:t>
+      </w:r>
+    </w:p>
+    <w:p>
+      <w:pPr>
+        <w:pStyle w:val="HTMLPreformatted"/>
+        <w:ind w:left="1112"/>
+        <w:rPr>
+          <w:rFonts w:ascii="Aptos" w:hAnsi="Aptos"/>
+        </w:rPr>
+      </w:pPr>
+      <w:r>
+        <w:rPr>
+          <w:rStyle w:val="HTMLCode"/>
+          <w:rFonts w:ascii="Aptos" w:eastAsiaTheme="majorEastAsia" w:hAnsi="Aptos"/>
+        </w:rPr>
+        <w:t>]</w:t>
+      </w:r>
+    </w:p>
+    <w:p>
+      <w:pPr>
+        <w:pStyle w:val="NormalWeb"/>
+        <w:numPr>
+          <w:ilvl w:val="0"/>
+          <w:numId w:val="19"/>
+        </w:numPr>
+        <w:spacing w:line="360" w:lineRule="auto"/>
+        <w:rPr>
+          <w:rFonts w:asciiTheme="minorHAnsi" w:hAnsiTheme="minorHAnsi"/>
+        </w:rPr>
+      </w:pPr>
+      <w:r>
+        <w:rPr>
+          <w:rFonts w:asciiTheme="minorHAnsi" w:hAnsiTheme="minorHAnsi"/>
+        </w:rPr>
+        <w:t>It behaves like a table with rows and columns.</w:t>
+      </w:r>
+    </w:p>
+    <w:p>
+      <w:pPr>
+        <w:pStyle w:val="Heading3"/>
+        <w:numPr>
+          <w:ilvl w:val="0"/>
+          <w:numId w:val="19"/>
+        </w:numPr>
+        <w:rPr>
+          <w:color w:val="000000" w:themeColor="text1"/>
+          <w:sz w:val="24"/>
+          <w:szCs w:val="24"/>
+          <w14:shadow w14:blurRad="38100" w14:dist="19050" w14:dir="2700000" w14:sx="100000" w14:sy="100000" w14:kx="0" w14:ky="0" w14:algn="tl">
+            <w14:schemeClr w14:val="dk1">
+              <w14:alpha w14:val="60000"/>
+            </w14:schemeClr>
+          </w14:shadow>
+          <w14:textOutline w14:w="0" w14:cap="flat" w14:cmpd="sng" w14:algn="ctr">
+            <w14:noFill/>
+            <w14:prstDash w14:val="solid"/>
+            <w14:round/>
+          </w14:textOutline>
+        </w:rPr>
+      </w:pPr>
+      <w:r>
+        <w:rPr>
+          <w:color w:val="000000" w:themeColor="text1"/>
+          <w:sz w:val="24"/>
+          <w:szCs w:val="24"/>
+          <w14:shadow w14:blurRad="38100" w14:dist="19050" w14:dir="2700000" w14:sx="100000" w14:sy="100000" w14:kx="0" w14:ky="0" w14:algn="tl">
+            <w14:schemeClr w14:val="dk1">
+              <w14:alpha w14:val="60000"/>
+            </w14:schemeClr>
+          </w14:shadow>
+          <w14:textOutline w14:w="0" w14:cap="flat" w14:cmpd="sng" w14:algn="ctr">
+            <w14:noFill/>
+            <w14:prstDash w14:val="solid"/>
+            <w14:round/>
+          </w14:textOutline>
+        </w:rPr>
+        <w:t>Accessing elements:</w:t>
+      </w:r>
+    </w:p>
+    <w:p>
+      <w:pPr>
+        <w:pStyle w:val="HTMLPreformatted"/>
+        <w:numPr>
+          <w:ilvl w:val="1"/>
+          <w:numId w:val="19"/>
+        </w:numPr>
+        <w:rPr>
+          <w:rStyle w:val="HTMLCode"/>
+          <w:rFonts w:asciiTheme="minorHAnsi" w:eastAsiaTheme="majorEastAsia" w:hAnsiTheme="minorHAnsi"/>
+          <w:color w:val="000000" w:themeColor="text1"/>
+          <w:sz w:val="24"/>
+          <w:szCs w:val="24"/>
+          <w14:shadow w14:blurRad="38100" w14:dist="19050" w14:dir="2700000" w14:sx="100000" w14:sy="100000" w14:kx="0" w14:ky="0" w14:algn="tl">
+            <w14:schemeClr w14:val="dk1">
+              <w14:alpha w14:val="60000"/>
+            </w14:schemeClr>
+          </w14:shadow>
+          <w14:textOutline w14:w="0" w14:cap="flat" w14:cmpd="sng" w14:algn="ctr">
+            <w14:noFill/>
+            <w14:prstDash w14:val="solid"/>
+            <w14:round/>
+          </w14:textOutline>
+        </w:rPr>
+      </w:pPr>
+      <w:proofErr w:type="gramStart"/>
+      <w:r>
+        <w:rPr>
+          <w:rStyle w:val="HTMLCode"/>
+          <w:rFonts w:asciiTheme="minorHAnsi" w:eastAsiaTheme="majorEastAsia" w:hAnsiTheme="minorHAnsi"/>
+          <w:color w:val="000000" w:themeColor="text1"/>
+          <w:sz w:val="24"/>
+          <w:szCs w:val="24"/>
+          <w14:shadow w14:blurRad="38100" w14:dist="19050" w14:dir="2700000" w14:sx="100000" w14:sy="100000" w14:kx="0" w14:ky="0" w14:algn="tl">
+            <w14:schemeClr w14:val="dk1">
+              <w14:alpha w14:val="60000"/>
+            </w14:schemeClr>
+          </w14:shadow>
+          <w14:textOutline w14:w="0" w14:cap="flat" w14:cmpd="sng" w14:algn="ctr">
+            <w14:noFill/>
+            <w14:prstDash w14:val="solid"/>
+            <w14:round/>
+          </w14:textOutline>
+        </w:rPr>
+        <w:t>matrix[</w:t>
+      </w:r>
+      <w:proofErr w:type="gramEnd"/>
+      <w:r>
+        <w:rPr>
+          <w:rStyle w:val="hljs-number"/>
+          <w:rFonts w:asciiTheme="minorHAnsi" w:eastAsiaTheme="majorEastAsia" w:hAnsiTheme="minorHAnsi"/>
+          <w:color w:val="000000" w:themeColor="text1"/>
+          <w:sz w:val="24"/>
+          <w:szCs w:val="24"/>
+          <w14:shadow w14:blurRad="38100" w14:dist="19050" w14:dir="2700000" w14:sx="100000" w14:sy="100000" w14:kx="0" w14:ky="0" w14:algn="tl">
+            <w14:schemeClr w14:val="dk1">
+              <w14:alpha w14:val="60000"/>
+            </w14:schemeClr>
+          </w14:shadow>
+          <w14:textOutline w14:w="0" w14:cap="flat" w14:cmpd="sng" w14:algn="ctr">
+            <w14:noFill/>
+            <w14:prstDash w14:val="solid"/>
+            <w14:round/>
+          </w14:textOutline>
+        </w:rPr>
+        <w:t>0</w:t>
+      </w:r>
+      <w:r>
+        <w:rPr>
+          <w:rStyle w:val="HTMLCode"/>
+          <w:rFonts w:asciiTheme="minorHAnsi" w:eastAsiaTheme="majorEastAsia" w:hAnsiTheme="minorHAnsi"/>
+          <w:color w:val="000000" w:themeColor="text1"/>
+          <w:sz w:val="24"/>
+          <w:szCs w:val="24"/>
+          <w14:shadow w14:blurRad="38100" w14:dist="19050" w14:dir="2700000" w14:sx="100000" w14:sy="100000" w14:kx="0" w14:ky="0" w14:algn="tl">
+            <w14:schemeClr w14:val="dk1">
+              <w14:alpha w14:val="60000"/>
+            </w14:schemeClr>
+          </w14:shadow>
+          <w14:textOutline w14:w="0" w14:cap="flat" w14:cmpd="sng" w14:algn="ctr">
+            <w14:noFill/>
+            <w14:prstDash w14:val="solid"/>
+            <w14:round/>
+          </w14:textOutline>
+        </w:rPr>
+        <w:t>][</w:t>
+      </w:r>
+      <w:r>
+        <w:rPr>
+          <w:rStyle w:val="hljs-number"/>
+          <w:rFonts w:asciiTheme="minorHAnsi" w:eastAsiaTheme="majorEastAsia" w:hAnsiTheme="minorHAnsi"/>
+          <w:color w:val="000000" w:themeColor="text1"/>
+          <w:sz w:val="24"/>
+          <w:szCs w:val="24"/>
+          <w14:shadow w14:blurRad="38100" w14:dist="19050" w14:dir="2700000" w14:sx="100000" w14:sy="100000" w14:kx="0" w14:ky="0" w14:algn="tl">
+            <w14:schemeClr w14:val="dk1">
+              <w14:alpha w14:val="60000"/>
+            </w14:schemeClr>
+          </w14:shadow>
+          <w14:textOutline w14:w="0" w14:cap="flat" w14:cmpd="sng" w14:algn="ctr">
+            <w14:noFill/>
+            <w14:prstDash w14:val="solid"/>
+            <w14:round/>
+          </w14:textOutline>
+        </w:rPr>
+        <w:t>1</w:t>
+      </w:r>
+      <w:r>
+        <w:rPr>
+          <w:rStyle w:val="HTMLCode"/>
+          <w:rFonts w:asciiTheme="minorHAnsi" w:eastAsiaTheme="majorEastAsia" w:hAnsiTheme="minorHAnsi"/>
+          <w:color w:val="000000" w:themeColor="text1"/>
+          <w:sz w:val="24"/>
+          <w:szCs w:val="24"/>
+          <w14:shadow w14:blurRad="38100" w14:dist="19050" w14:dir="2700000" w14:sx="100000" w14:sy="100000" w14:kx="0" w14:ky="0" w14:algn="tl">
+            <w14:schemeClr w14:val="dk1">
+              <w14:alpha w14:val="60000"/>
+            </w14:schemeClr>
+          </w14:shadow>
+          <w14:textOutline w14:w="0" w14:cap="flat" w14:cmpd="sng" w14:algn="ctr">
+            <w14:noFill/>
+            <w14:prstDash w14:val="solid"/>
+            <w14:round/>
+          </w14:textOutline>
+        </w:rPr>
+        <w:t xml:space="preserve">]   </w:t>
+      </w:r>
+      <w:r>
+        <w:rPr>
+          <w:rStyle w:val="hljs-comment"/>
+          <w:rFonts w:asciiTheme="minorHAnsi" w:eastAsiaTheme="majorEastAsia" w:hAnsiTheme="minorHAnsi"/>
+          <w:color w:val="000000" w:themeColor="text1"/>
+          <w:sz w:val="24"/>
+          <w:szCs w:val="24"/>
+          <w14:shadow w14:blurRad="38100" w14:dist="19050" w14:dir="2700000" w14:sx="100000" w14:sy="100000" w14:kx="0" w14:ky="0" w14:algn="tl">
+            <w14:schemeClr w14:val="dk1">
+              <w14:alpha w14:val="60000"/>
+            </w14:schemeClr>
+          </w14:shadow>
+          <w14:textOutline w14:w="0" w14:cap="flat" w14:cmpd="sng" w14:algn="ctr">
+            <w14:noFill/>
+            <w14:prstDash w14:val="solid"/>
+            <w14:round/>
+          </w14:textOutline>
+        </w:rPr>
+        <w:t xml:space="preserve"># → </w:t>
+      </w:r>
+      <w:proofErr w:type="gramStart"/>
+      <w:r>
+        <w:rPr>
+          <w:rStyle w:val="hljs-comment"/>
+          <w:rFonts w:asciiTheme="minorHAnsi" w:eastAsiaTheme="majorEastAsia" w:hAnsiTheme="minorHAnsi"/>
+          <w:color w:val="000000" w:themeColor="text1"/>
+          <w:sz w:val="24"/>
+          <w:szCs w:val="24"/>
+          <w14:shadow w14:blurRad="38100" w14:dist="19050" w14:dir="2700000" w14:sx="100000" w14:sy="100000" w14:kx="0" w14:ky="0" w14:algn="tl">
+            <w14:schemeClr w14:val="dk1">
+              <w14:alpha w14:val="60000"/>
+            </w14:schemeClr>
+          </w14:shadow>
+          <w14:textOutline w14:w="0" w14:cap="flat" w14:cmpd="sng" w14:algn="ctr">
+            <w14:noFill/>
+            <w14:prstDash w14:val="solid"/>
+            <w14:round/>
+          </w14:textOutline>
+        </w:rPr>
+        <w:t>2  (</w:t>
+      </w:r>
+      <w:proofErr w:type="gramEnd"/>
+      <w:r>
+        <w:rPr>
+          <w:rStyle w:val="hljs-comment"/>
+          <w:rFonts w:asciiTheme="minorHAnsi" w:eastAsiaTheme="majorEastAsia" w:hAnsiTheme="minorHAnsi"/>
+          <w:color w:val="000000" w:themeColor="text1"/>
+          <w:sz w:val="24"/>
+          <w:szCs w:val="24"/>
+          <w14:shadow w14:blurRad="38100" w14:dist="19050" w14:dir="2700000" w14:sx="100000" w14:sy="100000" w14:kx="0" w14:ky="0" w14:algn="tl">
+            <w14:schemeClr w14:val="dk1">
+              <w14:alpha w14:val="60000"/>
+            </w14:schemeClr>
+          </w14:shadow>
+          <w14:textOutline w14:w="0" w14:cap="flat" w14:cmpd="sng" w14:algn="ctr">
+            <w14:noFill/>
+            <w14:prstDash w14:val="solid"/>
+            <w14:round/>
+          </w14:textOutline>
+        </w:rPr>
+        <w:t>row 0, column 1)</w:t>
+      </w:r>
+    </w:p>
+    <w:p>
+      <w:pPr>
+        <w:pStyle w:val="HTMLPreformatted"/>
+        <w:numPr>
+          <w:ilvl w:val="1"/>
+          <w:numId w:val="19"/>
+        </w:numPr>
+        <w:rPr>
+          <w:rFonts w:asciiTheme="minorHAnsi" w:hAnsiTheme="minorHAnsi"/>
+          <w:color w:val="000000" w:themeColor="text1"/>
+          <w:sz w:val="24"/>
+          <w:szCs w:val="24"/>
+          <w14:shadow w14:blurRad="38100" w14:dist="19050" w14:dir="2700000" w14:sx="100000" w14:sy="100000" w14:kx="0" w14:ky="0" w14:algn="tl">
+            <w14:schemeClr w14:val="dk1">
+              <w14:alpha w14:val="60000"/>
+            </w14:schemeClr>
+          </w14:shadow>
+          <w14:textOutline w14:w="0" w14:cap="flat" w14:cmpd="sng" w14:algn="ctr">
+            <w14:noFill/>
+            <w14:prstDash w14:val="solid"/>
+            <w14:round/>
+          </w14:textOutline>
+        </w:rPr>
+      </w:pPr>
+      <w:proofErr w:type="gramStart"/>
+      <w:r>
+        <w:rPr>
+          <w:rStyle w:val="HTMLCode"/>
+          <w:rFonts w:asciiTheme="minorHAnsi" w:eastAsiaTheme="majorEastAsia" w:hAnsiTheme="minorHAnsi"/>
+          <w:color w:val="000000" w:themeColor="text1"/>
+          <w:sz w:val="24"/>
+          <w:szCs w:val="24"/>
+          <w14:shadow w14:blurRad="38100" w14:dist="19050" w14:dir="2700000" w14:sx="100000" w14:sy="100000" w14:kx="0" w14:ky="0" w14:algn="tl">
+            <w14:schemeClr w14:val="dk1">
+              <w14:alpha w14:val="60000"/>
+            </w14:schemeClr>
+          </w14:shadow>
+          <w14:textOutline w14:w="0" w14:cap="flat" w14:cmpd="sng" w14:algn="ctr">
+            <w14:noFill/>
+            <w14:prstDash w14:val="solid"/>
+            <w14:round/>
+          </w14:textOutline>
+        </w:rPr>
+        <w:t>matrix[</w:t>
+      </w:r>
+      <w:proofErr w:type="gramEnd"/>
+      <w:r>
+        <w:rPr>
+          <w:rStyle w:val="hljs-number"/>
+          <w:rFonts w:asciiTheme="minorHAnsi" w:eastAsiaTheme="majorEastAsia" w:hAnsiTheme="minorHAnsi"/>
+          <w:color w:val="000000" w:themeColor="text1"/>
+          <w:sz w:val="24"/>
+          <w:szCs w:val="24"/>
+          <w14:shadow w14:blurRad="38100" w14:dist="19050" w14:dir="2700000" w14:sx="100000" w14:sy="100000" w14:kx="0" w14:ky="0" w14:algn="tl">
+            <w14:schemeClr w14:val="dk1">
+              <w14:alpha w14:val="60000"/>
+            </w14:schemeClr>
+          </w14:shadow>
+          <w14:textOutline w14:w="0" w14:cap="flat" w14:cmpd="sng" w14:algn="ctr">
+            <w14:noFill/>
+            <w14:prstDash w14:val="solid"/>
+            <w14:round/>
+          </w14:textOutline>
+        </w:rPr>
+        <w:t>2</w:t>
+      </w:r>
+      <w:r>
+        <w:rPr>
+          <w:rStyle w:val="HTMLCode"/>
+          <w:rFonts w:asciiTheme="minorHAnsi" w:eastAsiaTheme="majorEastAsia" w:hAnsiTheme="minorHAnsi"/>
+          <w:color w:val="000000" w:themeColor="text1"/>
+          <w:sz w:val="24"/>
+          <w:szCs w:val="24"/>
+          <w14:shadow w14:blurRad="38100" w14:dist="19050" w14:dir="2700000" w14:sx="100000" w14:sy="100000" w14:kx="0" w14:ky="0" w14:algn="tl">
+            <w14:schemeClr w14:val="dk1">
+              <w14:alpha w14:val="60000"/>
+            </w14:schemeClr>
+          </w14:shadow>
+          <w14:textOutline w14:w="0" w14:cap="flat" w14:cmpd="sng" w14:algn="ctr">
+            <w14:noFill/>
+            <w14:prstDash w14:val="solid"/>
+            <w14:round/>
+          </w14:textOutline>
+        </w:rPr>
+        <w:t>][</w:t>
+      </w:r>
+      <w:r>
+        <w:rPr>
+          <w:rStyle w:val="hljs-number"/>
+          <w:rFonts w:asciiTheme="minorHAnsi" w:eastAsiaTheme="majorEastAsia" w:hAnsiTheme="minorHAnsi"/>
+          <w:color w:val="000000" w:themeColor="text1"/>
+          <w:sz w:val="24"/>
+          <w:szCs w:val="24"/>
+          <w14:shadow w14:blurRad="38100" w14:dist="19050" w14:dir="2700000" w14:sx="100000" w14:sy="100000" w14:kx="0" w14:ky="0" w14:algn="tl">
+            <w14:schemeClr w14:val="dk1">
+              <w14:alpha w14:val="60000"/>
+            </w14:schemeClr>
+          </w14:shadow>
+          <w14:textOutline w14:w="0" w14:cap="flat" w14:cmpd="sng" w14:algn="ctr">
+            <w14:noFill/>
+            <w14:prstDash w14:val="solid"/>
+            <w14:round/>
+          </w14:textOutline>
+        </w:rPr>
+        <w:t>0</w:t>
+      </w:r>
+      <w:r>
+        <w:rPr>
+          <w:rStyle w:val="HTMLCode"/>
+          <w:rFonts w:asciiTheme="minorHAnsi" w:eastAsiaTheme="majorEastAsia" w:hAnsiTheme="minorHAnsi"/>
+          <w:color w:val="000000" w:themeColor="text1"/>
+          <w:sz w:val="24"/>
+          <w:szCs w:val="24"/>
+          <w14:shadow w14:blurRad="38100" w14:dist="19050" w14:dir="2700000" w14:sx="100000" w14:sy="100000" w14:kx="0" w14:ky="0" w14:algn="tl">
+            <w14:schemeClr w14:val="dk1">
+              <w14:alpha w14:val="60000"/>
+            </w14:schemeClr>
+          </w14:shadow>
+          <w14:textOutline w14:w="0" w14:cap="flat" w14:cmpd="sng" w14:algn="ctr">
+            <w14:noFill/>
+            <w14:prstDash w14:val="solid"/>
+            <w14:round/>
+          </w14:textOutline>
+        </w:rPr>
+        <w:t xml:space="preserve">]   </w:t>
+      </w:r>
+      <w:r>
+        <w:rPr>
+          <w:rStyle w:val="hljs-comment"/>
+          <w:rFonts w:asciiTheme="minorHAnsi" w:eastAsiaTheme="majorEastAsia" w:hAnsiTheme="minorHAnsi"/>
+          <w:color w:val="000000" w:themeColor="text1"/>
+          <w:sz w:val="24"/>
+          <w:szCs w:val="24"/>
+          <w14:shadow w14:blurRad="38100" w14:dist="19050" w14:dir="2700000" w14:sx="100000" w14:sy="100000" w14:kx="0" w14:ky="0" w14:algn="tl">
+            <w14:schemeClr w14:val="dk1">
+              <w14:alpha w14:val="60000"/>
+            </w14:schemeClr>
+          </w14:shadow>
+          <w14:textOutline w14:w="0" w14:cap="flat" w14:cmpd="sng" w14:algn="ctr">
+            <w14:noFill/>
+            <w14:prstDash w14:val="solid"/>
+            <w14:round/>
+          </w14:textOutline>
+        </w:rPr>
+        <w:t xml:space="preserve"># → </w:t>
+      </w:r>
+      <w:proofErr w:type="gramStart"/>
+      <w:r>
+        <w:rPr>
+          <w:rStyle w:val="hljs-comment"/>
+          <w:rFonts w:asciiTheme="minorHAnsi" w:eastAsiaTheme="majorEastAsia" w:hAnsiTheme="minorHAnsi"/>
+          <w:color w:val="000000" w:themeColor="text1"/>
+          <w:sz w:val="24"/>
+          <w:szCs w:val="24"/>
+          <w14:shadow w14:blurRad="38100" w14:dist="19050" w14:dir="2700000" w14:sx="100000" w14:sy="100000" w14:kx="0" w14:ky="0" w14:algn="tl">
+            <w14:schemeClr w14:val="dk1">
+              <w14:alpha w14:val="60000"/>
+            </w14:schemeClr>
+          </w14:shadow>
+          <w14:textOutline w14:w="0" w14:cap="flat" w14:cmpd="sng" w14:algn="ctr">
+            <w14:noFill/>
+            <w14:prstDash w14:val="solid"/>
+            <w14:round/>
+          </w14:textOutline>
+        </w:rPr>
+        <w:t>7  (</w:t>
+      </w:r>
+      <w:proofErr w:type="gramEnd"/>
+      <w:r>
+        <w:rPr>
+          <w:rStyle w:val="hljs-comment"/>
+          <w:rFonts w:asciiTheme="minorHAnsi" w:eastAsiaTheme="majorEastAsia" w:hAnsiTheme="minorHAnsi"/>
+          <w:color w:val="000000" w:themeColor="text1"/>
+          <w:sz w:val="24"/>
+          <w:szCs w:val="24"/>
+          <w14:shadow w14:blurRad="38100" w14:dist="19050" w14:dir="2700000" w14:sx="100000" w14:sy="100000" w14:kx="0" w14:ky="0" w14:algn="tl">
+            <w14:schemeClr w14:val="dk1">
+              <w14:alpha w14:val="60000"/>
+            </w14:schemeClr>
+          </w14:shadow>
+          <w14:textOutline w14:w="0" w14:cap="flat" w14:cmpd="sng" w14:algn="ctr">
+            <w14:noFill/>
+            <w14:prstDash w14:val="solid"/>
+            <w14:round/>
+          </w14:textOutline>
+        </w:rPr>
+        <w:t>row 2, column 0)</w:t>
+      </w:r>
+    </w:p>
+    <w:p>
+      <w:pPr>
+        <w:pStyle w:val="NormalWeb"/>
+        <w:numPr>
+          <w:ilvl w:val="0"/>
+          <w:numId w:val="19"/>
+        </w:numPr>
+        <w:spacing w:line="360" w:lineRule="auto"/>
+        <w:rPr>
+          <w:rFonts w:asciiTheme="minorHAnsi" w:hAnsiTheme="minorHAnsi"/>
+        </w:rPr>
+      </w:pPr>
     </w:p>
     <w:p>
       <w:pPr>
@@ -5483,6 +6945,119 @@
     </w:lvl>
   </w:abstractNum>
   <w:abstractNum w:abstractNumId="2" w15:restartNumberingAfterBreak="0">
+    <w:nsid w:val="04A43933"/>
+    <w:multiLevelType w:val="hybridMultilevel"/>
+    <w:tmpl w:val="AEF6BFC4"/>
+    <w:lvl w:ilvl="0" w:tplc="04090001">
+      <w:start w:val="1"/>
+      <w:numFmt w:val="bullet"/>
+      <w:lvlText w:val=""/>
+      <w:lvlJc w:val="left"/>
+      <w:pPr>
+        <w:ind w:left="720" w:hanging="360"/>
+      </w:pPr>
+      <w:rPr>
+        <w:rFonts w:ascii="Symbol" w:hAnsi="Symbol" w:hint="default"/>
+      </w:rPr>
+    </w:lvl>
+    <w:lvl w:ilvl="1" w:tplc="04090003">
+      <w:start w:val="1"/>
+      <w:numFmt w:val="bullet"/>
+      <w:lvlText w:val="o"/>
+      <w:lvlJc w:val="left"/>
+      <w:pPr>
+        <w:ind w:left="1440" w:hanging="360"/>
+      </w:pPr>
+      <w:rPr>
+        <w:rFonts w:ascii="Courier New" w:hAnsi="Courier New" w:cs="Courier New" w:hint="default"/>
+      </w:rPr>
+    </w:lvl>
+    <w:lvl w:ilvl="2" w:tplc="04090005" w:tentative="1">
+      <w:start w:val="1"/>
+      <w:numFmt w:val="bullet"/>
+      <w:lvlText w:val=""/>
+      <w:lvlJc w:val="left"/>
+      <w:pPr>
+        <w:ind w:left="2160" w:hanging="360"/>
+      </w:pPr>
+      <w:rPr>
+        <w:rFonts w:ascii="Wingdings" w:hAnsi="Wingdings" w:hint="default"/>
+      </w:rPr>
+    </w:lvl>
+    <w:lvl w:ilvl="3" w:tplc="04090001" w:tentative="1">
+      <w:start w:val="1"/>
+      <w:numFmt w:val="bullet"/>
+      <w:lvlText w:val=""/>
+      <w:lvlJc w:val="left"/>
+      <w:pPr>
+        <w:ind w:left="2880" w:hanging="360"/>
+      </w:pPr>
+      <w:rPr>
+        <w:rFonts w:ascii="Symbol" w:hAnsi="Symbol" w:hint="default"/>
+      </w:rPr>
+    </w:lvl>
+    <w:lvl w:ilvl="4" w:tplc="04090003" w:tentative="1">
+      <w:start w:val="1"/>
+      <w:numFmt w:val="bullet"/>
+      <w:lvlText w:val="o"/>
+      <w:lvlJc w:val="left"/>
+      <w:pPr>
+        <w:ind w:left="3600" w:hanging="360"/>
+      </w:pPr>
+      <w:rPr>
+        <w:rFonts w:ascii="Courier New" w:hAnsi="Courier New" w:cs="Courier New" w:hint="default"/>
+      </w:rPr>
+    </w:lvl>
+    <w:lvl w:ilvl="5" w:tplc="04090005" w:tentative="1">
+      <w:start w:val="1"/>
+      <w:numFmt w:val="bullet"/>
+      <w:lvlText w:val=""/>
+      <w:lvlJc w:val="left"/>
+      <w:pPr>
+        <w:ind w:left="4320" w:hanging="360"/>
+      </w:pPr>
+      <w:rPr>
+        <w:rFonts w:ascii="Wingdings" w:hAnsi="Wingdings" w:hint="default"/>
+      </w:rPr>
+    </w:lvl>
+    <w:lvl w:ilvl="6" w:tplc="04090001" w:tentative="1">
+      <w:start w:val="1"/>
+      <w:numFmt w:val="bullet"/>
+      <w:lvlText w:val=""/>
+      <w:lvlJc w:val="left"/>
+      <w:pPr>
+        <w:ind w:left="5040" w:hanging="360"/>
+      </w:pPr>
+      <w:rPr>
+        <w:rFonts w:ascii="Symbol" w:hAnsi="Symbol" w:hint="default"/>
+      </w:rPr>
+    </w:lvl>
+    <w:lvl w:ilvl="7" w:tplc="04090003" w:tentative="1">
+      <w:start w:val="1"/>
+      <w:numFmt w:val="bullet"/>
+      <w:lvlText w:val="o"/>
+      <w:lvlJc w:val="left"/>
+      <w:pPr>
+        <w:ind w:left="5760" w:hanging="360"/>
+      </w:pPr>
+      <w:rPr>
+        <w:rFonts w:ascii="Courier New" w:hAnsi="Courier New" w:cs="Courier New" w:hint="default"/>
+      </w:rPr>
+    </w:lvl>
+    <w:lvl w:ilvl="8" w:tplc="04090005" w:tentative="1">
+      <w:start w:val="1"/>
+      <w:numFmt w:val="bullet"/>
+      <w:lvlText w:val=""/>
+      <w:lvlJc w:val="left"/>
+      <w:pPr>
+        <w:ind w:left="6480" w:hanging="360"/>
+      </w:pPr>
+      <w:rPr>
+        <w:rFonts w:ascii="Wingdings" w:hAnsi="Wingdings" w:hint="default"/>
+      </w:rPr>
+    </w:lvl>
+  </w:abstractNum>
+  <w:abstractNum w:abstractNumId="3" w15:restartNumberingAfterBreak="0">
     <w:nsid w:val="0997076D"/>
     <w:multiLevelType w:val="hybridMultilevel"/>
     <w:tmpl w:val="06A077AE"/>
@@ -5595,7 +7170,7 @@
       </w:rPr>
     </w:lvl>
   </w:abstractNum>
-  <w:abstractNum w:abstractNumId="3" w15:restartNumberingAfterBreak="0">
+  <w:abstractNum w:abstractNumId="4" w15:restartNumberingAfterBreak="0">
     <w:nsid w:val="0C5E24B2"/>
     <w:multiLevelType w:val="hybridMultilevel"/>
     <w:tmpl w:val="1A34838E"/>
@@ -5708,7 +7283,7 @@
       </w:rPr>
     </w:lvl>
   </w:abstractNum>
-  <w:abstractNum w:abstractNumId="4" w15:restartNumberingAfterBreak="0">
+  <w:abstractNum w:abstractNumId="5" w15:restartNumberingAfterBreak="0">
     <w:nsid w:val="21154B93"/>
     <w:multiLevelType w:val="hybridMultilevel"/>
     <w:tmpl w:val="4ACCF392"/>
@@ -5821,7 +7396,7 @@
       </w:rPr>
     </w:lvl>
   </w:abstractNum>
-  <w:abstractNum w:abstractNumId="5" w15:restartNumberingAfterBreak="0">
+  <w:abstractNum w:abstractNumId="6" w15:restartNumberingAfterBreak="0">
     <w:nsid w:val="2E681485"/>
     <w:multiLevelType w:val="hybridMultilevel"/>
     <w:tmpl w:val="D7F6804C"/>
@@ -5934,7 +7509,7 @@
       </w:rPr>
     </w:lvl>
   </w:abstractNum>
-  <w:abstractNum w:abstractNumId="6" w15:restartNumberingAfterBreak="0">
+  <w:abstractNum w:abstractNumId="7" w15:restartNumberingAfterBreak="0">
     <w:nsid w:val="2F3716B0"/>
     <w:multiLevelType w:val="hybridMultilevel"/>
     <w:tmpl w:val="33688832"/>
@@ -6047,7 +7622,7 @@
       </w:rPr>
     </w:lvl>
   </w:abstractNum>
-  <w:abstractNum w:abstractNumId="7" w15:restartNumberingAfterBreak="0">
+  <w:abstractNum w:abstractNumId="8" w15:restartNumberingAfterBreak="0">
     <w:nsid w:val="381F3436"/>
     <w:multiLevelType w:val="hybridMultilevel"/>
     <w:tmpl w:val="959E579C"/>
@@ -6160,7 +7735,7 @@
       </w:rPr>
     </w:lvl>
   </w:abstractNum>
-  <w:abstractNum w:abstractNumId="8" w15:restartNumberingAfterBreak="0">
+  <w:abstractNum w:abstractNumId="9" w15:restartNumberingAfterBreak="0">
     <w:nsid w:val="389A1991"/>
     <w:multiLevelType w:val="hybridMultilevel"/>
     <w:tmpl w:val="22F69C74"/>
@@ -6273,7 +7848,7 @@
       </w:rPr>
     </w:lvl>
   </w:abstractNum>
-  <w:abstractNum w:abstractNumId="9" w15:restartNumberingAfterBreak="0">
+  <w:abstractNum w:abstractNumId="10" w15:restartNumberingAfterBreak="0">
     <w:nsid w:val="42B3044D"/>
     <w:multiLevelType w:val="hybridMultilevel"/>
     <w:tmpl w:val="460231DA"/>
@@ -6386,7 +7961,7 @@
       </w:rPr>
     </w:lvl>
   </w:abstractNum>
-  <w:abstractNum w:abstractNumId="10" w15:restartNumberingAfterBreak="0">
+  <w:abstractNum w:abstractNumId="11" w15:restartNumberingAfterBreak="0">
     <w:nsid w:val="4CC44F0A"/>
     <w:multiLevelType w:val="hybridMultilevel"/>
     <w:tmpl w:val="F03AA9B0"/>
@@ -6499,7 +8074,7 @@
       </w:rPr>
     </w:lvl>
   </w:abstractNum>
-  <w:abstractNum w:abstractNumId="11" w15:restartNumberingAfterBreak="0">
+  <w:abstractNum w:abstractNumId="12" w15:restartNumberingAfterBreak="0">
     <w:nsid w:val="52A24A76"/>
     <w:multiLevelType w:val="hybridMultilevel"/>
     <w:tmpl w:val="F8349C74"/>
@@ -6611,7 +8186,7 @@
       </w:rPr>
     </w:lvl>
   </w:abstractNum>
-  <w:abstractNum w:abstractNumId="12" w15:restartNumberingAfterBreak="0">
+  <w:abstractNum w:abstractNumId="13" w15:restartNumberingAfterBreak="0">
     <w:nsid w:val="53EF3364"/>
     <w:multiLevelType w:val="hybridMultilevel"/>
     <w:tmpl w:val="E51E3B12"/>
@@ -6724,7 +8299,7 @@
       </w:rPr>
     </w:lvl>
   </w:abstractNum>
-  <w:abstractNum w:abstractNumId="13" w15:restartNumberingAfterBreak="0">
+  <w:abstractNum w:abstractNumId="14" w15:restartNumberingAfterBreak="0">
     <w:nsid w:val="57CD1009"/>
     <w:multiLevelType w:val="hybridMultilevel"/>
     <w:tmpl w:val="BBB489EA"/>
@@ -6837,7 +8412,7 @@
       </w:rPr>
     </w:lvl>
   </w:abstractNum>
-  <w:abstractNum w:abstractNumId="14" w15:restartNumberingAfterBreak="0">
+  <w:abstractNum w:abstractNumId="15" w15:restartNumberingAfterBreak="0">
     <w:nsid w:val="598D341A"/>
     <w:multiLevelType w:val="hybridMultilevel"/>
     <w:tmpl w:val="0896BBBA"/>
@@ -6950,7 +8525,7 @@
       </w:rPr>
     </w:lvl>
   </w:abstractNum>
-  <w:abstractNum w:abstractNumId="15" w15:restartNumberingAfterBreak="0">
+  <w:abstractNum w:abstractNumId="16" w15:restartNumberingAfterBreak="0">
     <w:nsid w:val="5D2B10D8"/>
     <w:multiLevelType w:val="hybridMultilevel"/>
     <w:tmpl w:val="9B360F9C"/>
@@ -7063,7 +8638,7 @@
       </w:rPr>
     </w:lvl>
   </w:abstractNum>
-  <w:abstractNum w:abstractNumId="16" w15:restartNumberingAfterBreak="0">
+  <w:abstractNum w:abstractNumId="17" w15:restartNumberingAfterBreak="0">
     <w:nsid w:val="61B810D5"/>
     <w:multiLevelType w:val="hybridMultilevel"/>
     <w:tmpl w:val="DAD8238A"/>
@@ -7176,7 +8751,7 @@
       </w:rPr>
     </w:lvl>
   </w:abstractNum>
-  <w:abstractNum w:abstractNumId="17" w15:restartNumberingAfterBreak="0">
+  <w:abstractNum w:abstractNumId="18" w15:restartNumberingAfterBreak="0">
     <w:nsid w:val="75115BC9"/>
     <w:multiLevelType w:val="hybridMultilevel"/>
     <w:tmpl w:val="3A2E5432"/>
@@ -7290,58 +8865,61 @@
     </w:lvl>
   </w:abstractNum>
   <w:num w:numId="1" w16cid:durableId="1433085575">
-    <w:abstractNumId w:val="12"/>
+    <w:abstractNumId w:val="13"/>
   </w:num>
   <w:num w:numId="2" w16cid:durableId="833029087">
-    <w:abstractNumId w:val="8"/>
+    <w:abstractNumId w:val="9"/>
   </w:num>
   <w:num w:numId="3" w16cid:durableId="1026757174">
-    <w:abstractNumId w:val="10"/>
+    <w:abstractNumId w:val="11"/>
   </w:num>
   <w:num w:numId="4" w16cid:durableId="1121994336">
-    <w:abstractNumId w:val="3"/>
+    <w:abstractNumId w:val="4"/>
   </w:num>
   <w:num w:numId="5" w16cid:durableId="919942519">
-    <w:abstractNumId w:val="11"/>
+    <w:abstractNumId w:val="12"/>
   </w:num>
   <w:num w:numId="6" w16cid:durableId="401146528">
     <w:abstractNumId w:val="0"/>
   </w:num>
   <w:num w:numId="7" w16cid:durableId="1197814981">
-    <w:abstractNumId w:val="7"/>
+    <w:abstractNumId w:val="8"/>
   </w:num>
   <w:num w:numId="8" w16cid:durableId="1631521271">
     <w:abstractNumId w:val="1"/>
   </w:num>
   <w:num w:numId="9" w16cid:durableId="462890949">
+    <w:abstractNumId w:val="17"/>
+  </w:num>
+  <w:num w:numId="10" w16cid:durableId="1734544377">
+    <w:abstractNumId w:val="3"/>
+  </w:num>
+  <w:num w:numId="11" w16cid:durableId="1180004932">
     <w:abstractNumId w:val="16"/>
   </w:num>
-  <w:num w:numId="10" w16cid:durableId="1734544377">
-    <w:abstractNumId w:val="2"/>
-  </w:num>
-  <w:num w:numId="11" w16cid:durableId="1180004932">
+  <w:num w:numId="12" w16cid:durableId="1074279582">
     <w:abstractNumId w:val="15"/>
   </w:num>
-  <w:num w:numId="12" w16cid:durableId="1074279582">
+  <w:num w:numId="13" w16cid:durableId="913467279">
+    <w:abstractNumId w:val="6"/>
+  </w:num>
+  <w:num w:numId="14" w16cid:durableId="807942539">
+    <w:abstractNumId w:val="10"/>
+  </w:num>
+  <w:num w:numId="15" w16cid:durableId="3822193">
+    <w:abstractNumId w:val="18"/>
+  </w:num>
+  <w:num w:numId="16" w16cid:durableId="1627660435">
     <w:abstractNumId w:val="14"/>
   </w:num>
-  <w:num w:numId="13" w16cid:durableId="913467279">
+  <w:num w:numId="17" w16cid:durableId="118424002">
+    <w:abstractNumId w:val="7"/>
+  </w:num>
+  <w:num w:numId="18" w16cid:durableId="1142848467">
     <w:abstractNumId w:val="5"/>
   </w:num>
-  <w:num w:numId="14" w16cid:durableId="807942539">
-    <w:abstractNumId w:val="9"/>
-  </w:num>
-  <w:num w:numId="15" w16cid:durableId="3822193">
-    <w:abstractNumId w:val="17"/>
-  </w:num>
-  <w:num w:numId="16" w16cid:durableId="1627660435">
-    <w:abstractNumId w:val="13"/>
-  </w:num>
-  <w:num w:numId="17" w16cid:durableId="118424002">
-    <w:abstractNumId w:val="6"/>
-  </w:num>
-  <w:num w:numId="18" w16cid:durableId="1142848467">
-    <w:abstractNumId w:val="4"/>
+  <w:num w:numId="19" w16cid:durableId="1799182495">
+    <w:abstractNumId w:val="2"/>
   </w:num>
 </w:numbering>
 </file>

--- a/Python/notes/Python.docx
+++ b/Python/notes/Python.docx
@@ -6628,10 +6628,332 @@
     <w:p>
       <w:pPr>
         <w:pStyle w:val="NormalWeb"/>
+        <w:spacing w:line="360" w:lineRule="auto"/>
+        <w:rPr>
+          <w:rFonts w:asciiTheme="minorHAnsi" w:hAnsiTheme="minorHAnsi"/>
+          <w:sz w:val="28"/>
+          <w:szCs w:val="28"/>
+        </w:rPr>
+      </w:pPr>
+      <w:r>
+        <w:rPr>
+          <w:rFonts w:asciiTheme="minorHAnsi" w:hAnsiTheme="minorHAnsi"/>
+          <w:sz w:val="28"/>
+          <w:szCs w:val="28"/>
+        </w:rPr>
+        <w:t>Adding methods for a Python list</w:t>
+      </w:r>
+    </w:p>
+    <w:p>
+      <w:pPr>
+        <w:pStyle w:val="NormalWeb"/>
         <w:numPr>
           <w:ilvl w:val="0"/>
-          <w:numId w:val="19"/>
-        </w:numPr>
+          <w:numId w:val="20"/>
+        </w:numPr>
+        <w:spacing w:line="360" w:lineRule="auto"/>
+        <w:rPr>
+          <w:rFonts w:asciiTheme="minorHAnsi" w:hAnsiTheme="minorHAnsi"/>
+        </w:rPr>
+      </w:pPr>
+      <w:r>
+        <w:rPr>
+          <w:rFonts w:asciiTheme="minorHAnsi" w:hAnsiTheme="minorHAnsi"/>
+        </w:rPr>
+        <w:t xml:space="preserve">append(x) → adds an item to the </w:t>
+      </w:r>
+      <w:r>
+        <w:rPr>
+          <w:rFonts w:asciiTheme="minorHAnsi" w:hAnsiTheme="minorHAnsi"/>
+          <w:i/>
+          <w:iCs/>
+        </w:rPr>
+        <w:t>end</w:t>
+      </w:r>
+      <w:r>
+        <w:rPr>
+          <w:rFonts w:asciiTheme="minorHAnsi" w:hAnsiTheme="minorHAnsi"/>
+        </w:rPr>
+        <w:t xml:space="preserve"> of the list</w:t>
+      </w:r>
+    </w:p>
+    <w:p>
+      <w:pPr>
+        <w:pStyle w:val="NormalWeb"/>
+        <w:numPr>
+          <w:ilvl w:val="0"/>
+          <w:numId w:val="20"/>
+        </w:numPr>
+        <w:spacing w:line="360" w:lineRule="auto"/>
+        <w:rPr>
+          <w:rFonts w:asciiTheme="minorHAnsi" w:hAnsiTheme="minorHAnsi"/>
+        </w:rPr>
+      </w:pPr>
+      <w:proofErr w:type="gramStart"/>
+      <w:r>
+        <w:rPr>
+          <w:rFonts w:asciiTheme="minorHAnsi" w:hAnsiTheme="minorHAnsi"/>
+        </w:rPr>
+        <w:t>insert(</w:t>
+      </w:r>
+      <w:proofErr w:type="spellStart"/>
+      <w:proofErr w:type="gramEnd"/>
+      <w:r>
+        <w:rPr>
+          <w:rFonts w:asciiTheme="minorHAnsi" w:hAnsiTheme="minorHAnsi"/>
+        </w:rPr>
+        <w:t>i</w:t>
+      </w:r>
+      <w:proofErr w:type="spellEnd"/>
+      <w:r>
+        <w:rPr>
+          <w:rFonts w:asciiTheme="minorHAnsi" w:hAnsiTheme="minorHAnsi"/>
+        </w:rPr>
+        <w:t xml:space="preserve">, x) → adds an item at index </w:t>
+      </w:r>
+      <w:proofErr w:type="spellStart"/>
+      <w:r>
+        <w:rPr>
+          <w:rFonts w:asciiTheme="minorHAnsi" w:hAnsiTheme="minorHAnsi"/>
+        </w:rPr>
+        <w:t>i</w:t>
+      </w:r>
+      <w:proofErr w:type="spellEnd"/>
+    </w:p>
+    <w:p>
+      <w:pPr>
+        <w:pStyle w:val="NormalWeb"/>
+        <w:numPr>
+          <w:ilvl w:val="0"/>
+          <w:numId w:val="20"/>
+        </w:numPr>
+        <w:spacing w:line="360" w:lineRule="auto"/>
+        <w:rPr>
+          <w:rFonts w:asciiTheme="minorHAnsi" w:hAnsiTheme="minorHAnsi"/>
+        </w:rPr>
+      </w:pPr>
+      <w:r>
+        <w:rPr>
+          <w:rFonts w:asciiTheme="minorHAnsi" w:hAnsiTheme="minorHAnsi"/>
+        </w:rPr>
+        <w:t>extend(</w:t>
+      </w:r>
+      <w:proofErr w:type="spellStart"/>
+      <w:r>
+        <w:rPr>
+          <w:rFonts w:asciiTheme="minorHAnsi" w:hAnsiTheme="minorHAnsi"/>
+        </w:rPr>
+        <w:t>iterable</w:t>
+      </w:r>
+      <w:proofErr w:type="spellEnd"/>
+      <w:r>
+        <w:rPr>
+          <w:rFonts w:asciiTheme="minorHAnsi" w:hAnsiTheme="minorHAnsi"/>
+        </w:rPr>
+        <w:t xml:space="preserve">) → adds all items from another </w:t>
+      </w:r>
+      <w:proofErr w:type="spellStart"/>
+      <w:r>
+        <w:rPr>
+          <w:rFonts w:asciiTheme="minorHAnsi" w:hAnsiTheme="minorHAnsi"/>
+        </w:rPr>
+        <w:t>iterable</w:t>
+      </w:r>
+      <w:proofErr w:type="spellEnd"/>
+      <w:r>
+        <w:rPr>
+          <w:rFonts w:asciiTheme="minorHAnsi" w:hAnsiTheme="minorHAnsi"/>
+        </w:rPr>
+        <w:t xml:space="preserve"> (list, tuple, etc.)</w:t>
+      </w:r>
+    </w:p>
+    <w:p>
+      <w:pPr>
+        <w:pStyle w:val="NormalWeb"/>
+        <w:spacing w:line="360" w:lineRule="auto"/>
+        <w:rPr>
+          <w:rFonts w:asciiTheme="minorHAnsi" w:hAnsiTheme="minorHAnsi"/>
+        </w:rPr>
+      </w:pPr>
+      <w:r>
+        <w:rPr>
+          <w:rFonts w:asciiTheme="minorHAnsi" w:hAnsiTheme="minorHAnsi"/>
+        </w:rPr>
+        <w:pict w14:anchorId="3B3E8F55">
+          <v:rect id="_x0000_i1031" style="width:0;height:1.5pt" o:hralign="center" o:hrstd="t" o:hr="t" fillcolor="#a0a0a0" stroked="f"/>
+        </w:pict>
+      </w:r>
+    </w:p>
+    <w:p>
+      <w:pPr>
+        <w:pStyle w:val="NormalWeb"/>
+        <w:spacing w:line="360" w:lineRule="auto"/>
+        <w:rPr>
+          <w:rFonts w:asciiTheme="minorHAnsi" w:hAnsiTheme="minorHAnsi"/>
+          <w:sz w:val="28"/>
+          <w:szCs w:val="28"/>
+        </w:rPr>
+      </w:pPr>
+      <w:r>
+        <w:rPr>
+          <w:rFonts w:asciiTheme="minorHAnsi" w:hAnsiTheme="minorHAnsi"/>
+          <w:sz w:val="28"/>
+          <w:szCs w:val="28"/>
+        </w:rPr>
+        <w:t xml:space="preserve"> Removing methods for a Python list</w:t>
+      </w:r>
+    </w:p>
+    <w:p>
+      <w:pPr>
+        <w:pStyle w:val="NormalWeb"/>
+        <w:numPr>
+          <w:ilvl w:val="0"/>
+          <w:numId w:val="21"/>
+        </w:numPr>
+        <w:spacing w:line="360" w:lineRule="auto"/>
+        <w:rPr>
+          <w:rFonts w:asciiTheme="minorHAnsi" w:hAnsiTheme="minorHAnsi"/>
+        </w:rPr>
+      </w:pPr>
+      <w:r>
+        <w:rPr>
+          <w:rFonts w:asciiTheme="minorHAnsi" w:hAnsiTheme="minorHAnsi"/>
+        </w:rPr>
+        <w:t>pop(</w:t>
+      </w:r>
+      <w:proofErr w:type="spellStart"/>
+      <w:r>
+        <w:rPr>
+          <w:rFonts w:asciiTheme="minorHAnsi" w:hAnsiTheme="minorHAnsi"/>
+        </w:rPr>
+        <w:t>i</w:t>
+      </w:r>
+      <w:proofErr w:type="spellEnd"/>
+      <w:r>
+        <w:rPr>
+          <w:rFonts w:asciiTheme="minorHAnsi" w:hAnsiTheme="minorHAnsi"/>
+        </w:rPr>
+        <w:t xml:space="preserve">) → removes and returns the element at index </w:t>
+      </w:r>
+      <w:proofErr w:type="spellStart"/>
+      <w:r>
+        <w:rPr>
+          <w:rFonts w:asciiTheme="minorHAnsi" w:hAnsiTheme="minorHAnsi"/>
+        </w:rPr>
+        <w:t>i</w:t>
+      </w:r>
+      <w:proofErr w:type="spellEnd"/>
+      <w:r>
+        <w:rPr>
+          <w:rFonts w:asciiTheme="minorHAnsi" w:hAnsiTheme="minorHAnsi"/>
+        </w:rPr>
+        <w:t xml:space="preserve"> (default last element)</w:t>
+      </w:r>
+    </w:p>
+    <w:p>
+      <w:pPr>
+        <w:pStyle w:val="NormalWeb"/>
+        <w:numPr>
+          <w:ilvl w:val="0"/>
+          <w:numId w:val="21"/>
+        </w:numPr>
+        <w:spacing w:line="360" w:lineRule="auto"/>
+        <w:rPr>
+          <w:rFonts w:asciiTheme="minorHAnsi" w:hAnsiTheme="minorHAnsi"/>
+        </w:rPr>
+      </w:pPr>
+      <w:r>
+        <w:rPr>
+          <w:rFonts w:asciiTheme="minorHAnsi" w:hAnsiTheme="minorHAnsi"/>
+        </w:rPr>
+        <w:t xml:space="preserve">remove(x) → removes the </w:t>
+      </w:r>
+      <w:r>
+        <w:rPr>
+          <w:rFonts w:asciiTheme="minorHAnsi" w:hAnsiTheme="minorHAnsi"/>
+          <w:i/>
+          <w:iCs/>
+        </w:rPr>
+        <w:t>first occurrence</w:t>
+      </w:r>
+      <w:r>
+        <w:rPr>
+          <w:rFonts w:asciiTheme="minorHAnsi" w:hAnsiTheme="minorHAnsi"/>
+        </w:rPr>
+        <w:t xml:space="preserve"> of value x</w:t>
+      </w:r>
+    </w:p>
+    <w:p>
+      <w:pPr>
+        <w:pStyle w:val="NormalWeb"/>
+        <w:numPr>
+          <w:ilvl w:val="0"/>
+          <w:numId w:val="21"/>
+        </w:numPr>
+        <w:spacing w:line="360" w:lineRule="auto"/>
+        <w:rPr>
+          <w:rFonts w:asciiTheme="minorHAnsi" w:hAnsiTheme="minorHAnsi"/>
+        </w:rPr>
+      </w:pPr>
+      <w:proofErr w:type="gramStart"/>
+      <w:r>
+        <w:rPr>
+          <w:rFonts w:asciiTheme="minorHAnsi" w:hAnsiTheme="minorHAnsi"/>
+        </w:rPr>
+        <w:t>clear(</w:t>
+      </w:r>
+      <w:proofErr w:type="gramEnd"/>
+      <w:r>
+        <w:rPr>
+          <w:rFonts w:asciiTheme="minorHAnsi" w:hAnsiTheme="minorHAnsi"/>
+        </w:rPr>
+        <w:t>) → removes all items from the list</w:t>
+      </w:r>
+    </w:p>
+    <w:p>
+      <w:pPr>
+        <w:pStyle w:val="NormalWeb"/>
+        <w:numPr>
+          <w:ilvl w:val="0"/>
+          <w:numId w:val="21"/>
+        </w:numPr>
+        <w:spacing w:line="360" w:lineRule="auto"/>
+        <w:rPr>
+          <w:rFonts w:asciiTheme="minorHAnsi" w:hAnsiTheme="minorHAnsi"/>
+        </w:rPr>
+      </w:pPr>
+      <w:r>
+        <w:rPr>
+          <w:rFonts w:asciiTheme="minorHAnsi" w:hAnsiTheme="minorHAnsi"/>
+        </w:rPr>
+        <w:t>del list[</w:t>
+      </w:r>
+      <w:proofErr w:type="spellStart"/>
+      <w:r>
+        <w:rPr>
+          <w:rFonts w:asciiTheme="minorHAnsi" w:hAnsiTheme="minorHAnsi"/>
+        </w:rPr>
+        <w:t>i</w:t>
+      </w:r>
+      <w:proofErr w:type="spellEnd"/>
+      <w:r>
+        <w:rPr>
+          <w:rFonts w:asciiTheme="minorHAnsi" w:hAnsiTheme="minorHAnsi"/>
+        </w:rPr>
+        <w:t xml:space="preserve">] → (keyword, not a method) deletes item at index </w:t>
+      </w:r>
+      <w:proofErr w:type="spellStart"/>
+      <w:r>
+        <w:rPr>
+          <w:rFonts w:asciiTheme="minorHAnsi" w:hAnsiTheme="minorHAnsi"/>
+        </w:rPr>
+        <w:t>i</w:t>
+      </w:r>
+      <w:proofErr w:type="spellEnd"/>
+    </w:p>
+    <w:p>
+      <w:pPr>
+        <w:pStyle w:val="NormalWeb"/>
         <w:spacing w:line="360" w:lineRule="auto"/>
         <w:rPr>
           <w:rFonts w:asciiTheme="minorHAnsi" w:hAnsiTheme="minorHAnsi"/>
@@ -7058,6 +7380,155 @@
     </w:lvl>
   </w:abstractNum>
   <w:abstractNum w:abstractNumId="3" w15:restartNumberingAfterBreak="0">
+    <w:nsid w:val="0705039B"/>
+    <w:multiLevelType w:val="multilevel"/>
+    <w:tmpl w:val="ED66E66C"/>
+    <w:lvl w:ilvl="0">
+      <w:start w:val="1"/>
+      <w:numFmt w:val="bullet"/>
+      <w:lvlText w:val=""/>
+      <w:lvlJc w:val="left"/>
+      <w:pPr>
+        <w:tabs>
+          <w:tab w:val="num" w:pos="720"/>
+        </w:tabs>
+        <w:ind w:left="720" w:hanging="360"/>
+      </w:pPr>
+      <w:rPr>
+        <w:rFonts w:ascii="Symbol" w:hAnsi="Symbol" w:hint="default"/>
+        <w:sz w:val="20"/>
+      </w:rPr>
+    </w:lvl>
+    <w:lvl w:ilvl="1" w:tentative="1">
+      <w:start w:val="1"/>
+      <w:numFmt w:val="bullet"/>
+      <w:lvlText w:val="o"/>
+      <w:lvlJc w:val="left"/>
+      <w:pPr>
+        <w:tabs>
+          <w:tab w:val="num" w:pos="1440"/>
+        </w:tabs>
+        <w:ind w:left="1440" w:hanging="360"/>
+      </w:pPr>
+      <w:rPr>
+        <w:rFonts w:ascii="Courier New" w:hAnsi="Courier New" w:hint="default"/>
+        <w:sz w:val="20"/>
+      </w:rPr>
+    </w:lvl>
+    <w:lvl w:ilvl="2" w:tentative="1">
+      <w:start w:val="1"/>
+      <w:numFmt w:val="bullet"/>
+      <w:lvlText w:val=""/>
+      <w:lvlJc w:val="left"/>
+      <w:pPr>
+        <w:tabs>
+          <w:tab w:val="num" w:pos="2160"/>
+        </w:tabs>
+        <w:ind w:left="2160" w:hanging="360"/>
+      </w:pPr>
+      <w:rPr>
+        <w:rFonts w:ascii="Wingdings" w:hAnsi="Wingdings" w:hint="default"/>
+        <w:sz w:val="20"/>
+      </w:rPr>
+    </w:lvl>
+    <w:lvl w:ilvl="3" w:tentative="1">
+      <w:start w:val="1"/>
+      <w:numFmt w:val="bullet"/>
+      <w:lvlText w:val=""/>
+      <w:lvlJc w:val="left"/>
+      <w:pPr>
+        <w:tabs>
+          <w:tab w:val="num" w:pos="2880"/>
+        </w:tabs>
+        <w:ind w:left="2880" w:hanging="360"/>
+      </w:pPr>
+      <w:rPr>
+        <w:rFonts w:ascii="Wingdings" w:hAnsi="Wingdings" w:hint="default"/>
+        <w:sz w:val="20"/>
+      </w:rPr>
+    </w:lvl>
+    <w:lvl w:ilvl="4" w:tentative="1">
+      <w:start w:val="1"/>
+      <w:numFmt w:val="bullet"/>
+      <w:lvlText w:val=""/>
+      <w:lvlJc w:val="left"/>
+      <w:pPr>
+        <w:tabs>
+          <w:tab w:val="num" w:pos="3600"/>
+        </w:tabs>
+        <w:ind w:left="3600" w:hanging="360"/>
+      </w:pPr>
+      <w:rPr>
+        <w:rFonts w:ascii="Wingdings" w:hAnsi="Wingdings" w:hint="default"/>
+        <w:sz w:val="20"/>
+      </w:rPr>
+    </w:lvl>
+    <w:lvl w:ilvl="5" w:tentative="1">
+      <w:start w:val="1"/>
+      <w:numFmt w:val="bullet"/>
+      <w:lvlText w:val=""/>
+      <w:lvlJc w:val="left"/>
+      <w:pPr>
+        <w:tabs>
+          <w:tab w:val="num" w:pos="4320"/>
+        </w:tabs>
+        <w:ind w:left="4320" w:hanging="360"/>
+      </w:pPr>
+      <w:rPr>
+        <w:rFonts w:ascii="Wingdings" w:hAnsi="Wingdings" w:hint="default"/>
+        <w:sz w:val="20"/>
+      </w:rPr>
+    </w:lvl>
+    <w:lvl w:ilvl="6" w:tentative="1">
+      <w:start w:val="1"/>
+      <w:numFmt w:val="bullet"/>
+      <w:lvlText w:val=""/>
+      <w:lvlJc w:val="left"/>
+      <w:pPr>
+        <w:tabs>
+          <w:tab w:val="num" w:pos="5040"/>
+        </w:tabs>
+        <w:ind w:left="5040" w:hanging="360"/>
+      </w:pPr>
+      <w:rPr>
+        <w:rFonts w:ascii="Wingdings" w:hAnsi="Wingdings" w:hint="default"/>
+        <w:sz w:val="20"/>
+      </w:rPr>
+    </w:lvl>
+    <w:lvl w:ilvl="7" w:tentative="1">
+      <w:start w:val="1"/>
+      <w:numFmt w:val="bullet"/>
+      <w:lvlText w:val=""/>
+      <w:lvlJc w:val="left"/>
+      <w:pPr>
+        <w:tabs>
+          <w:tab w:val="num" w:pos="5760"/>
+        </w:tabs>
+        <w:ind w:left="5760" w:hanging="360"/>
+      </w:pPr>
+      <w:rPr>
+        <w:rFonts w:ascii="Wingdings" w:hAnsi="Wingdings" w:hint="default"/>
+        <w:sz w:val="20"/>
+      </w:rPr>
+    </w:lvl>
+    <w:lvl w:ilvl="8" w:tentative="1">
+      <w:start w:val="1"/>
+      <w:numFmt w:val="bullet"/>
+      <w:lvlText w:val=""/>
+      <w:lvlJc w:val="left"/>
+      <w:pPr>
+        <w:tabs>
+          <w:tab w:val="num" w:pos="6480"/>
+        </w:tabs>
+        <w:ind w:left="6480" w:hanging="360"/>
+      </w:pPr>
+      <w:rPr>
+        <w:rFonts w:ascii="Wingdings" w:hAnsi="Wingdings" w:hint="default"/>
+        <w:sz w:val="20"/>
+      </w:rPr>
+    </w:lvl>
+  </w:abstractNum>
+  <w:abstractNum w:abstractNumId="4" w15:restartNumberingAfterBreak="0">
     <w:nsid w:val="0997076D"/>
     <w:multiLevelType w:val="hybridMultilevel"/>
     <w:tmpl w:val="06A077AE"/>
@@ -7170,7 +7641,7 @@
       </w:rPr>
     </w:lvl>
   </w:abstractNum>
-  <w:abstractNum w:abstractNumId="4" w15:restartNumberingAfterBreak="0">
+  <w:abstractNum w:abstractNumId="5" w15:restartNumberingAfterBreak="0">
     <w:nsid w:val="0C5E24B2"/>
     <w:multiLevelType w:val="hybridMultilevel"/>
     <w:tmpl w:val="1A34838E"/>
@@ -7283,7 +7754,7 @@
       </w:rPr>
     </w:lvl>
   </w:abstractNum>
-  <w:abstractNum w:abstractNumId="5" w15:restartNumberingAfterBreak="0">
+  <w:abstractNum w:abstractNumId="6" w15:restartNumberingAfterBreak="0">
     <w:nsid w:val="21154B93"/>
     <w:multiLevelType w:val="hybridMultilevel"/>
     <w:tmpl w:val="4ACCF392"/>
@@ -7396,7 +7867,7 @@
       </w:rPr>
     </w:lvl>
   </w:abstractNum>
-  <w:abstractNum w:abstractNumId="6" w15:restartNumberingAfterBreak="0">
+  <w:abstractNum w:abstractNumId="7" w15:restartNumberingAfterBreak="0">
     <w:nsid w:val="2E681485"/>
     <w:multiLevelType w:val="hybridMultilevel"/>
     <w:tmpl w:val="D7F6804C"/>
@@ -7509,7 +7980,7 @@
       </w:rPr>
     </w:lvl>
   </w:abstractNum>
-  <w:abstractNum w:abstractNumId="7" w15:restartNumberingAfterBreak="0">
+  <w:abstractNum w:abstractNumId="8" w15:restartNumberingAfterBreak="0">
     <w:nsid w:val="2F3716B0"/>
     <w:multiLevelType w:val="hybridMultilevel"/>
     <w:tmpl w:val="33688832"/>
@@ -7622,7 +8093,7 @@
       </w:rPr>
     </w:lvl>
   </w:abstractNum>
-  <w:abstractNum w:abstractNumId="8" w15:restartNumberingAfterBreak="0">
+  <w:abstractNum w:abstractNumId="9" w15:restartNumberingAfterBreak="0">
     <w:nsid w:val="381F3436"/>
     <w:multiLevelType w:val="hybridMultilevel"/>
     <w:tmpl w:val="959E579C"/>
@@ -7735,7 +8206,7 @@
       </w:rPr>
     </w:lvl>
   </w:abstractNum>
-  <w:abstractNum w:abstractNumId="9" w15:restartNumberingAfterBreak="0">
+  <w:abstractNum w:abstractNumId="10" w15:restartNumberingAfterBreak="0">
     <w:nsid w:val="389A1991"/>
     <w:multiLevelType w:val="hybridMultilevel"/>
     <w:tmpl w:val="22F69C74"/>
@@ -7848,7 +8319,7 @@
       </w:rPr>
     </w:lvl>
   </w:abstractNum>
-  <w:abstractNum w:abstractNumId="10" w15:restartNumberingAfterBreak="0">
+  <w:abstractNum w:abstractNumId="11" w15:restartNumberingAfterBreak="0">
     <w:nsid w:val="42B3044D"/>
     <w:multiLevelType w:val="hybridMultilevel"/>
     <w:tmpl w:val="460231DA"/>
@@ -7961,7 +8432,7 @@
       </w:rPr>
     </w:lvl>
   </w:abstractNum>
-  <w:abstractNum w:abstractNumId="11" w15:restartNumberingAfterBreak="0">
+  <w:abstractNum w:abstractNumId="12" w15:restartNumberingAfterBreak="0">
     <w:nsid w:val="4CC44F0A"/>
     <w:multiLevelType w:val="hybridMultilevel"/>
     <w:tmpl w:val="F03AA9B0"/>
@@ -8074,7 +8545,7 @@
       </w:rPr>
     </w:lvl>
   </w:abstractNum>
-  <w:abstractNum w:abstractNumId="12" w15:restartNumberingAfterBreak="0">
+  <w:abstractNum w:abstractNumId="13" w15:restartNumberingAfterBreak="0">
     <w:nsid w:val="52A24A76"/>
     <w:multiLevelType w:val="hybridMultilevel"/>
     <w:tmpl w:val="F8349C74"/>
@@ -8186,7 +8657,7 @@
       </w:rPr>
     </w:lvl>
   </w:abstractNum>
-  <w:abstractNum w:abstractNumId="13" w15:restartNumberingAfterBreak="0">
+  <w:abstractNum w:abstractNumId="14" w15:restartNumberingAfterBreak="0">
     <w:nsid w:val="53EF3364"/>
     <w:multiLevelType w:val="hybridMultilevel"/>
     <w:tmpl w:val="E51E3B12"/>
@@ -8299,7 +8770,7 @@
       </w:rPr>
     </w:lvl>
   </w:abstractNum>
-  <w:abstractNum w:abstractNumId="14" w15:restartNumberingAfterBreak="0">
+  <w:abstractNum w:abstractNumId="15" w15:restartNumberingAfterBreak="0">
     <w:nsid w:val="57CD1009"/>
     <w:multiLevelType w:val="hybridMultilevel"/>
     <w:tmpl w:val="BBB489EA"/>
@@ -8412,7 +8883,7 @@
       </w:rPr>
     </w:lvl>
   </w:abstractNum>
-  <w:abstractNum w:abstractNumId="15" w15:restartNumberingAfterBreak="0">
+  <w:abstractNum w:abstractNumId="16" w15:restartNumberingAfterBreak="0">
     <w:nsid w:val="598D341A"/>
     <w:multiLevelType w:val="hybridMultilevel"/>
     <w:tmpl w:val="0896BBBA"/>
@@ -8525,7 +8996,7 @@
       </w:rPr>
     </w:lvl>
   </w:abstractNum>
-  <w:abstractNum w:abstractNumId="16" w15:restartNumberingAfterBreak="0">
+  <w:abstractNum w:abstractNumId="17" w15:restartNumberingAfterBreak="0">
     <w:nsid w:val="5D2B10D8"/>
     <w:multiLevelType w:val="hybridMultilevel"/>
     <w:tmpl w:val="9B360F9C"/>
@@ -8638,7 +9109,7 @@
       </w:rPr>
     </w:lvl>
   </w:abstractNum>
-  <w:abstractNum w:abstractNumId="17" w15:restartNumberingAfterBreak="0">
+  <w:abstractNum w:abstractNumId="18" w15:restartNumberingAfterBreak="0">
     <w:nsid w:val="61B810D5"/>
     <w:multiLevelType w:val="hybridMultilevel"/>
     <w:tmpl w:val="DAD8238A"/>
@@ -8751,7 +9222,156 @@
       </w:rPr>
     </w:lvl>
   </w:abstractNum>
-  <w:abstractNum w:abstractNumId="18" w15:restartNumberingAfterBreak="0">
+  <w:abstractNum w:abstractNumId="19" w15:restartNumberingAfterBreak="0">
+    <w:nsid w:val="742B6430"/>
+    <w:multiLevelType w:val="multilevel"/>
+    <w:tmpl w:val="C2642178"/>
+    <w:lvl w:ilvl="0">
+      <w:start w:val="1"/>
+      <w:numFmt w:val="bullet"/>
+      <w:lvlText w:val=""/>
+      <w:lvlJc w:val="left"/>
+      <w:pPr>
+        <w:tabs>
+          <w:tab w:val="num" w:pos="720"/>
+        </w:tabs>
+        <w:ind w:left="720" w:hanging="360"/>
+      </w:pPr>
+      <w:rPr>
+        <w:rFonts w:ascii="Symbol" w:hAnsi="Symbol" w:hint="default"/>
+        <w:sz w:val="20"/>
+      </w:rPr>
+    </w:lvl>
+    <w:lvl w:ilvl="1" w:tentative="1">
+      <w:start w:val="1"/>
+      <w:numFmt w:val="bullet"/>
+      <w:lvlText w:val="o"/>
+      <w:lvlJc w:val="left"/>
+      <w:pPr>
+        <w:tabs>
+          <w:tab w:val="num" w:pos="1440"/>
+        </w:tabs>
+        <w:ind w:left="1440" w:hanging="360"/>
+      </w:pPr>
+      <w:rPr>
+        <w:rFonts w:ascii="Courier New" w:hAnsi="Courier New" w:hint="default"/>
+        <w:sz w:val="20"/>
+      </w:rPr>
+    </w:lvl>
+    <w:lvl w:ilvl="2" w:tentative="1">
+      <w:start w:val="1"/>
+      <w:numFmt w:val="bullet"/>
+      <w:lvlText w:val=""/>
+      <w:lvlJc w:val="left"/>
+      <w:pPr>
+        <w:tabs>
+          <w:tab w:val="num" w:pos="2160"/>
+        </w:tabs>
+        <w:ind w:left="2160" w:hanging="360"/>
+      </w:pPr>
+      <w:rPr>
+        <w:rFonts w:ascii="Wingdings" w:hAnsi="Wingdings" w:hint="default"/>
+        <w:sz w:val="20"/>
+      </w:rPr>
+    </w:lvl>
+    <w:lvl w:ilvl="3" w:tentative="1">
+      <w:start w:val="1"/>
+      <w:numFmt w:val="bullet"/>
+      <w:lvlText w:val=""/>
+      <w:lvlJc w:val="left"/>
+      <w:pPr>
+        <w:tabs>
+          <w:tab w:val="num" w:pos="2880"/>
+        </w:tabs>
+        <w:ind w:left="2880" w:hanging="360"/>
+      </w:pPr>
+      <w:rPr>
+        <w:rFonts w:ascii="Wingdings" w:hAnsi="Wingdings" w:hint="default"/>
+        <w:sz w:val="20"/>
+      </w:rPr>
+    </w:lvl>
+    <w:lvl w:ilvl="4" w:tentative="1">
+      <w:start w:val="1"/>
+      <w:numFmt w:val="bullet"/>
+      <w:lvlText w:val=""/>
+      <w:lvlJc w:val="left"/>
+      <w:pPr>
+        <w:tabs>
+          <w:tab w:val="num" w:pos="3600"/>
+        </w:tabs>
+        <w:ind w:left="3600" w:hanging="360"/>
+      </w:pPr>
+      <w:rPr>
+        <w:rFonts w:ascii="Wingdings" w:hAnsi="Wingdings" w:hint="default"/>
+        <w:sz w:val="20"/>
+      </w:rPr>
+    </w:lvl>
+    <w:lvl w:ilvl="5" w:tentative="1">
+      <w:start w:val="1"/>
+      <w:numFmt w:val="bullet"/>
+      <w:lvlText w:val=""/>
+      <w:lvlJc w:val="left"/>
+      <w:pPr>
+        <w:tabs>
+          <w:tab w:val="num" w:pos="4320"/>
+        </w:tabs>
+        <w:ind w:left="4320" w:hanging="360"/>
+      </w:pPr>
+      <w:rPr>
+        <w:rFonts w:ascii="Wingdings" w:hAnsi="Wingdings" w:hint="default"/>
+        <w:sz w:val="20"/>
+      </w:rPr>
+    </w:lvl>
+    <w:lvl w:ilvl="6" w:tentative="1">
+      <w:start w:val="1"/>
+      <w:numFmt w:val="bullet"/>
+      <w:lvlText w:val=""/>
+      <w:lvlJc w:val="left"/>
+      <w:pPr>
+        <w:tabs>
+          <w:tab w:val="num" w:pos="5040"/>
+        </w:tabs>
+        <w:ind w:left="5040" w:hanging="360"/>
+      </w:pPr>
+      <w:rPr>
+        <w:rFonts w:ascii="Wingdings" w:hAnsi="Wingdings" w:hint="default"/>
+        <w:sz w:val="20"/>
+      </w:rPr>
+    </w:lvl>
+    <w:lvl w:ilvl="7" w:tentative="1">
+      <w:start w:val="1"/>
+      <w:numFmt w:val="bullet"/>
+      <w:lvlText w:val=""/>
+      <w:lvlJc w:val="left"/>
+      <w:pPr>
+        <w:tabs>
+          <w:tab w:val="num" w:pos="5760"/>
+        </w:tabs>
+        <w:ind w:left="5760" w:hanging="360"/>
+      </w:pPr>
+      <w:rPr>
+        <w:rFonts w:ascii="Wingdings" w:hAnsi="Wingdings" w:hint="default"/>
+        <w:sz w:val="20"/>
+      </w:rPr>
+    </w:lvl>
+    <w:lvl w:ilvl="8" w:tentative="1">
+      <w:start w:val="1"/>
+      <w:numFmt w:val="bullet"/>
+      <w:lvlText w:val=""/>
+      <w:lvlJc w:val="left"/>
+      <w:pPr>
+        <w:tabs>
+          <w:tab w:val="num" w:pos="6480"/>
+        </w:tabs>
+        <w:ind w:left="6480" w:hanging="360"/>
+      </w:pPr>
+      <w:rPr>
+        <w:rFonts w:ascii="Wingdings" w:hAnsi="Wingdings" w:hint="default"/>
+        <w:sz w:val="20"/>
+      </w:rPr>
+    </w:lvl>
+  </w:abstractNum>
+  <w:abstractNum w:abstractNumId="20" w15:restartNumberingAfterBreak="0">
     <w:nsid w:val="75115BC9"/>
     <w:multiLevelType w:val="hybridMultilevel"/>
     <w:tmpl w:val="3A2E5432"/>
@@ -8865,61 +9485,67 @@
     </w:lvl>
   </w:abstractNum>
   <w:num w:numId="1" w16cid:durableId="1433085575">
-    <w:abstractNumId w:val="13"/>
+    <w:abstractNumId w:val="14"/>
   </w:num>
   <w:num w:numId="2" w16cid:durableId="833029087">
-    <w:abstractNumId w:val="9"/>
+    <w:abstractNumId w:val="10"/>
   </w:num>
   <w:num w:numId="3" w16cid:durableId="1026757174">
-    <w:abstractNumId w:val="11"/>
+    <w:abstractNumId w:val="12"/>
   </w:num>
   <w:num w:numId="4" w16cid:durableId="1121994336">
-    <w:abstractNumId w:val="4"/>
+    <w:abstractNumId w:val="5"/>
   </w:num>
   <w:num w:numId="5" w16cid:durableId="919942519">
-    <w:abstractNumId w:val="12"/>
+    <w:abstractNumId w:val="13"/>
   </w:num>
   <w:num w:numId="6" w16cid:durableId="401146528">
     <w:abstractNumId w:val="0"/>
   </w:num>
   <w:num w:numId="7" w16cid:durableId="1197814981">
-    <w:abstractNumId w:val="8"/>
+    <w:abstractNumId w:val="9"/>
   </w:num>
   <w:num w:numId="8" w16cid:durableId="1631521271">
     <w:abstractNumId w:val="1"/>
   </w:num>
   <w:num w:numId="9" w16cid:durableId="462890949">
+    <w:abstractNumId w:val="18"/>
+  </w:num>
+  <w:num w:numId="10" w16cid:durableId="1734544377">
+    <w:abstractNumId w:val="4"/>
+  </w:num>
+  <w:num w:numId="11" w16cid:durableId="1180004932">
     <w:abstractNumId w:val="17"/>
   </w:num>
-  <w:num w:numId="10" w16cid:durableId="1734544377">
-    <w:abstractNumId w:val="3"/>
-  </w:num>
-  <w:num w:numId="11" w16cid:durableId="1180004932">
+  <w:num w:numId="12" w16cid:durableId="1074279582">
     <w:abstractNumId w:val="16"/>
   </w:num>
-  <w:num w:numId="12" w16cid:durableId="1074279582">
+  <w:num w:numId="13" w16cid:durableId="913467279">
+    <w:abstractNumId w:val="7"/>
+  </w:num>
+  <w:num w:numId="14" w16cid:durableId="807942539">
+    <w:abstractNumId w:val="11"/>
+  </w:num>
+  <w:num w:numId="15" w16cid:durableId="3822193">
+    <w:abstractNumId w:val="20"/>
+  </w:num>
+  <w:num w:numId="16" w16cid:durableId="1627660435">
     <w:abstractNumId w:val="15"/>
   </w:num>
-  <w:num w:numId="13" w16cid:durableId="913467279">
-    <w:abstractNumId w:val="6"/>
-  </w:num>
-  <w:num w:numId="14" w16cid:durableId="807942539">
-    <w:abstractNumId w:val="10"/>
-  </w:num>
-  <w:num w:numId="15" w16cid:durableId="3822193">
-    <w:abstractNumId w:val="18"/>
-  </w:num>
-  <w:num w:numId="16" w16cid:durableId="1627660435">
-    <w:abstractNumId w:val="14"/>
-  </w:num>
   <w:num w:numId="17" w16cid:durableId="118424002">
-    <w:abstractNumId w:val="7"/>
+    <w:abstractNumId w:val="8"/>
   </w:num>
   <w:num w:numId="18" w16cid:durableId="1142848467">
-    <w:abstractNumId w:val="5"/>
+    <w:abstractNumId w:val="6"/>
   </w:num>
   <w:num w:numId="19" w16cid:durableId="1799182495">
     <w:abstractNumId w:val="2"/>
+  </w:num>
+  <w:num w:numId="20" w16cid:durableId="789128571">
+    <w:abstractNumId w:val="19"/>
+  </w:num>
+  <w:num w:numId="21" w16cid:durableId="629022106">
+    <w:abstractNumId w:val="3"/>
   </w:num>
 </w:numbering>
 </file>

--- a/Python/notes/Python.docx
+++ b/Python/notes/Python.docx
@@ -6957,6 +6957,344 @@
         <w:spacing w:line="360" w:lineRule="auto"/>
         <w:rPr>
           <w:rFonts w:asciiTheme="minorHAnsi" w:hAnsiTheme="minorHAnsi"/>
+          <w:sz w:val="28"/>
+          <w:szCs w:val="28"/>
+        </w:rPr>
+      </w:pPr>
+      <w:proofErr w:type="gramStart"/>
+      <w:r>
+        <w:rPr>
+          <w:rFonts w:asciiTheme="minorHAnsi" w:hAnsiTheme="minorHAnsi"/>
+          <w:sz w:val="28"/>
+          <w:szCs w:val="28"/>
+        </w:rPr>
+        <w:lastRenderedPageBreak/>
+        <w:t>P</w:t>
+      </w:r>
+      <w:r>
+        <w:rPr>
+          <w:rFonts w:asciiTheme="minorHAnsi" w:hAnsiTheme="minorHAnsi"/>
+          <w:sz w:val="28"/>
+          <w:szCs w:val="28"/>
+        </w:rPr>
+        <w:t>ython .index</w:t>
+      </w:r>
+      <w:proofErr w:type="gramEnd"/>
+      <w:r>
+        <w:rPr>
+          <w:rFonts w:asciiTheme="minorHAnsi" w:hAnsiTheme="minorHAnsi"/>
+          <w:sz w:val="28"/>
+          <w:szCs w:val="28"/>
+        </w:rPr>
+        <w:t>()</w:t>
+      </w:r>
+      <w:proofErr w:type="gramStart"/>
+      <w:r>
+        <w:rPr>
+          <w:rFonts w:asciiTheme="minorHAnsi" w:hAnsiTheme="minorHAnsi"/>
+          <w:sz w:val="28"/>
+          <w:szCs w:val="28"/>
+        </w:rPr>
+        <w:t>, .count</w:t>
+      </w:r>
+      <w:proofErr w:type="gramEnd"/>
+      <w:r>
+        <w:rPr>
+          <w:rFonts w:asciiTheme="minorHAnsi" w:hAnsiTheme="minorHAnsi"/>
+          <w:sz w:val="28"/>
+          <w:szCs w:val="28"/>
+        </w:rPr>
+        <w:t xml:space="preserve">(), and </w:t>
+      </w:r>
+      <w:proofErr w:type="gramStart"/>
+      <w:r>
+        <w:rPr>
+          <w:rFonts w:asciiTheme="minorHAnsi" w:hAnsiTheme="minorHAnsi"/>
+          <w:sz w:val="28"/>
+          <w:szCs w:val="28"/>
+        </w:rPr>
+        <w:t>in ?</w:t>
+      </w:r>
+      <w:proofErr w:type="gramEnd"/>
+    </w:p>
+    <w:p>
+      <w:pPr>
+        <w:pStyle w:val="NormalWeb"/>
+        <w:numPr>
+          <w:ilvl w:val="0"/>
+          <w:numId w:val="22"/>
+        </w:numPr>
+        <w:spacing w:line="360" w:lineRule="auto"/>
+        <w:rPr>
+          <w:rFonts w:asciiTheme="minorHAnsi" w:hAnsiTheme="minorHAnsi"/>
+        </w:rPr>
+      </w:pPr>
+      <w:proofErr w:type="spellStart"/>
+      <w:proofErr w:type="gramStart"/>
+      <w:r>
+        <w:rPr>
+          <w:rFonts w:asciiTheme="minorHAnsi" w:hAnsiTheme="minorHAnsi"/>
+        </w:rPr>
+        <w:t>list.index</w:t>
+      </w:r>
+      <w:proofErr w:type="spellEnd"/>
+      <w:proofErr w:type="gramEnd"/>
+      <w:r>
+        <w:rPr>
+          <w:rFonts w:asciiTheme="minorHAnsi" w:hAnsiTheme="minorHAnsi"/>
+        </w:rPr>
+        <w:t xml:space="preserve">(x) → returns the index of the first occurrence of </w:t>
+      </w:r>
+      <w:r>
+        <w:rPr>
+          <w:rFonts w:asciiTheme="minorHAnsi" w:hAnsiTheme="minorHAnsi"/>
+          <w:i/>
+          <w:iCs/>
+        </w:rPr>
+        <w:t>x</w:t>
+      </w:r>
+    </w:p>
+    <w:p>
+      <w:pPr>
+        <w:pStyle w:val="NormalWeb"/>
+        <w:numPr>
+          <w:ilvl w:val="0"/>
+          <w:numId w:val="22"/>
+        </w:numPr>
+        <w:spacing w:line="360" w:lineRule="auto"/>
+        <w:rPr>
+          <w:rFonts w:asciiTheme="minorHAnsi" w:hAnsiTheme="minorHAnsi"/>
+        </w:rPr>
+      </w:pPr>
+      <w:proofErr w:type="spellStart"/>
+      <w:proofErr w:type="gramStart"/>
+      <w:r>
+        <w:rPr>
+          <w:rFonts w:asciiTheme="minorHAnsi" w:hAnsiTheme="minorHAnsi"/>
+        </w:rPr>
+        <w:t>list.count</w:t>
+      </w:r>
+      <w:proofErr w:type="spellEnd"/>
+      <w:proofErr w:type="gramEnd"/>
+      <w:r>
+        <w:rPr>
+          <w:rFonts w:asciiTheme="minorHAnsi" w:hAnsiTheme="minorHAnsi"/>
+        </w:rPr>
+        <w:t xml:space="preserve">(x) → returns how many times </w:t>
+      </w:r>
+      <w:r>
+        <w:rPr>
+          <w:rFonts w:asciiTheme="minorHAnsi" w:hAnsiTheme="minorHAnsi"/>
+          <w:i/>
+          <w:iCs/>
+        </w:rPr>
+        <w:t>x</w:t>
+      </w:r>
+      <w:r>
+        <w:rPr>
+          <w:rFonts w:asciiTheme="minorHAnsi" w:hAnsiTheme="minorHAnsi"/>
+        </w:rPr>
+        <w:t xml:space="preserve"> appears</w:t>
+      </w:r>
+    </w:p>
+    <w:p>
+      <w:pPr>
+        <w:pStyle w:val="NormalWeb"/>
+        <w:numPr>
+          <w:ilvl w:val="0"/>
+          <w:numId w:val="22"/>
+        </w:numPr>
+        <w:spacing w:line="360" w:lineRule="auto"/>
+        <w:rPr>
+          <w:rFonts w:asciiTheme="minorHAnsi" w:hAnsiTheme="minorHAnsi"/>
+        </w:rPr>
+      </w:pPr>
+      <w:r>
+        <w:rPr>
+          <w:rFonts w:asciiTheme="minorHAnsi" w:hAnsiTheme="minorHAnsi"/>
+        </w:rPr>
+        <w:t xml:space="preserve">x in list → returns True if </w:t>
+      </w:r>
+      <w:r>
+        <w:rPr>
+          <w:rFonts w:asciiTheme="minorHAnsi" w:hAnsiTheme="minorHAnsi"/>
+          <w:i/>
+          <w:iCs/>
+        </w:rPr>
+        <w:t>x</w:t>
+      </w:r>
+      <w:r>
+        <w:rPr>
+          <w:rFonts w:asciiTheme="minorHAnsi" w:hAnsiTheme="minorHAnsi"/>
+        </w:rPr>
+        <w:t xml:space="preserve"> exists in the list, otherwise False</w:t>
+      </w:r>
+    </w:p>
+    <w:p>
+      <w:pPr>
+        <w:pStyle w:val="NormalWeb"/>
+        <w:spacing w:line="360" w:lineRule="auto"/>
+        <w:ind w:firstLine="720"/>
+        <w:rPr>
+          <w:rFonts w:asciiTheme="minorHAnsi" w:hAnsiTheme="minorHAnsi"/>
+        </w:rPr>
+      </w:pPr>
+      <w:r>
+        <w:rPr>
+          <w:rFonts w:asciiTheme="minorHAnsi" w:hAnsiTheme="minorHAnsi"/>
+        </w:rPr>
+        <w:t>Example:</w:t>
+      </w:r>
+    </w:p>
+    <w:p>
+      <w:pPr>
+        <w:pStyle w:val="NormalWeb"/>
+        <w:spacing w:line="360" w:lineRule="auto"/>
+        <w:ind w:firstLine="720"/>
+        <w:rPr>
+          <w:rFonts w:asciiTheme="minorHAnsi" w:hAnsiTheme="minorHAnsi"/>
+        </w:rPr>
+      </w:pPr>
+      <w:proofErr w:type="spellStart"/>
+      <w:r>
+        <w:rPr>
+          <w:rFonts w:asciiTheme="minorHAnsi" w:hAnsiTheme="minorHAnsi"/>
+        </w:rPr>
+        <w:t>nums</w:t>
+      </w:r>
+      <w:proofErr w:type="spellEnd"/>
+      <w:r>
+        <w:rPr>
+          <w:rFonts w:asciiTheme="minorHAnsi" w:hAnsiTheme="minorHAnsi"/>
+        </w:rPr>
+        <w:t xml:space="preserve"> = [1, 2, 3, 2]</w:t>
+      </w:r>
+    </w:p>
+    <w:p>
+      <w:pPr>
+        <w:pStyle w:val="NormalWeb"/>
+        <w:spacing w:line="360" w:lineRule="auto"/>
+        <w:ind w:firstLine="720"/>
+        <w:rPr>
+          <w:rFonts w:asciiTheme="minorHAnsi" w:hAnsiTheme="minorHAnsi"/>
+        </w:rPr>
+      </w:pPr>
+      <w:proofErr w:type="spellStart"/>
+      <w:proofErr w:type="gramStart"/>
+      <w:r>
+        <w:rPr>
+          <w:rFonts w:asciiTheme="minorHAnsi" w:hAnsiTheme="minorHAnsi"/>
+        </w:rPr>
+        <w:t>nums.index</w:t>
+      </w:r>
+      <w:proofErr w:type="spellEnd"/>
+      <w:proofErr w:type="gramEnd"/>
+      <w:r>
+        <w:rPr>
+          <w:rFonts w:asciiTheme="minorHAnsi" w:hAnsiTheme="minorHAnsi"/>
+        </w:rPr>
+        <w:t>(</w:t>
+      </w:r>
+      <w:proofErr w:type="gramStart"/>
+      <w:r>
+        <w:rPr>
+          <w:rFonts w:asciiTheme="minorHAnsi" w:hAnsiTheme="minorHAnsi"/>
+        </w:rPr>
+        <w:t>2)   #</w:t>
+      </w:r>
+      <w:proofErr w:type="gramEnd"/>
+      <w:r>
+        <w:rPr>
+          <w:rFonts w:asciiTheme="minorHAnsi" w:hAnsiTheme="minorHAnsi"/>
+        </w:rPr>
+        <w:t xml:space="preserve"> 1</w:t>
+      </w:r>
+    </w:p>
+    <w:p>
+      <w:pPr>
+        <w:pStyle w:val="NormalWeb"/>
+        <w:spacing w:line="360" w:lineRule="auto"/>
+        <w:ind w:firstLine="720"/>
+        <w:rPr>
+          <w:rFonts w:asciiTheme="minorHAnsi" w:hAnsiTheme="minorHAnsi"/>
+        </w:rPr>
+      </w:pPr>
+      <w:proofErr w:type="spellStart"/>
+      <w:proofErr w:type="gramStart"/>
+      <w:r>
+        <w:rPr>
+          <w:rFonts w:asciiTheme="minorHAnsi" w:hAnsiTheme="minorHAnsi"/>
+        </w:rPr>
+        <w:t>nums.count</w:t>
+      </w:r>
+      <w:proofErr w:type="spellEnd"/>
+      <w:proofErr w:type="gramEnd"/>
+      <w:r>
+        <w:rPr>
+          <w:rFonts w:asciiTheme="minorHAnsi" w:hAnsiTheme="minorHAnsi"/>
+        </w:rPr>
+        <w:t>(</w:t>
+      </w:r>
+      <w:proofErr w:type="gramStart"/>
+      <w:r>
+        <w:rPr>
+          <w:rFonts w:asciiTheme="minorHAnsi" w:hAnsiTheme="minorHAnsi"/>
+        </w:rPr>
+        <w:t>2)   #</w:t>
+      </w:r>
+      <w:proofErr w:type="gramEnd"/>
+      <w:r>
+        <w:rPr>
+          <w:rFonts w:asciiTheme="minorHAnsi" w:hAnsiTheme="minorHAnsi"/>
+        </w:rPr>
+        <w:t xml:space="preserve"> 2</w:t>
+      </w:r>
+    </w:p>
+    <w:p>
+      <w:pPr>
+        <w:pStyle w:val="NormalWeb"/>
+        <w:spacing w:line="360" w:lineRule="auto"/>
+        <w:ind w:firstLine="720"/>
+        <w:rPr>
+          <w:rFonts w:asciiTheme="minorHAnsi" w:hAnsiTheme="minorHAnsi"/>
+        </w:rPr>
+      </w:pPr>
+      <w:r>
+        <w:rPr>
+          <w:rFonts w:asciiTheme="minorHAnsi" w:hAnsiTheme="minorHAnsi"/>
+        </w:rPr>
+        <w:t xml:space="preserve">2 in </w:t>
+      </w:r>
+      <w:proofErr w:type="spellStart"/>
+      <w:r>
+        <w:rPr>
+          <w:rFonts w:asciiTheme="minorHAnsi" w:hAnsiTheme="minorHAnsi"/>
+        </w:rPr>
+        <w:t>nums</w:t>
+      </w:r>
+      <w:proofErr w:type="spellEnd"/>
+      <w:r>
+        <w:rPr>
+          <w:rFonts w:asciiTheme="minorHAnsi" w:hAnsiTheme="minorHAnsi"/>
+        </w:rPr>
+        <w:t xml:space="preserve">       # True</w:t>
+      </w:r>
+    </w:p>
+    <w:p>
+      <w:pPr>
+        <w:pStyle w:val="NormalWeb"/>
+        <w:spacing w:line="360" w:lineRule="auto"/>
+        <w:rPr>
+          <w:rFonts w:asciiTheme="minorHAnsi" w:hAnsiTheme="minorHAnsi"/>
+        </w:rPr>
+      </w:pPr>
+    </w:p>
+    <w:p>
+      <w:pPr>
+        <w:pStyle w:val="NormalWeb"/>
+        <w:spacing w:line="360" w:lineRule="auto"/>
+        <w:rPr>
+          <w:rFonts w:asciiTheme="minorHAnsi" w:hAnsiTheme="minorHAnsi"/>
         </w:rPr>
       </w:pPr>
     </w:p>
@@ -7755,6 +8093,155 @@
     </w:lvl>
   </w:abstractNum>
   <w:abstractNum w:abstractNumId="6" w15:restartNumberingAfterBreak="0">
+    <w:nsid w:val="1F9D0EC0"/>
+    <w:multiLevelType w:val="multilevel"/>
+    <w:tmpl w:val="2940E682"/>
+    <w:lvl w:ilvl="0">
+      <w:start w:val="1"/>
+      <w:numFmt w:val="bullet"/>
+      <w:lvlText w:val=""/>
+      <w:lvlJc w:val="left"/>
+      <w:pPr>
+        <w:tabs>
+          <w:tab w:val="num" w:pos="720"/>
+        </w:tabs>
+        <w:ind w:left="720" w:hanging="360"/>
+      </w:pPr>
+      <w:rPr>
+        <w:rFonts w:ascii="Symbol" w:hAnsi="Symbol" w:hint="default"/>
+        <w:sz w:val="20"/>
+      </w:rPr>
+    </w:lvl>
+    <w:lvl w:ilvl="1" w:tentative="1">
+      <w:start w:val="1"/>
+      <w:numFmt w:val="bullet"/>
+      <w:lvlText w:val="o"/>
+      <w:lvlJc w:val="left"/>
+      <w:pPr>
+        <w:tabs>
+          <w:tab w:val="num" w:pos="1440"/>
+        </w:tabs>
+        <w:ind w:left="1440" w:hanging="360"/>
+      </w:pPr>
+      <w:rPr>
+        <w:rFonts w:ascii="Courier New" w:hAnsi="Courier New" w:hint="default"/>
+        <w:sz w:val="20"/>
+      </w:rPr>
+    </w:lvl>
+    <w:lvl w:ilvl="2" w:tentative="1">
+      <w:start w:val="1"/>
+      <w:numFmt w:val="bullet"/>
+      <w:lvlText w:val=""/>
+      <w:lvlJc w:val="left"/>
+      <w:pPr>
+        <w:tabs>
+          <w:tab w:val="num" w:pos="2160"/>
+        </w:tabs>
+        <w:ind w:left="2160" w:hanging="360"/>
+      </w:pPr>
+      <w:rPr>
+        <w:rFonts w:ascii="Wingdings" w:hAnsi="Wingdings" w:hint="default"/>
+        <w:sz w:val="20"/>
+      </w:rPr>
+    </w:lvl>
+    <w:lvl w:ilvl="3" w:tentative="1">
+      <w:start w:val="1"/>
+      <w:numFmt w:val="bullet"/>
+      <w:lvlText w:val=""/>
+      <w:lvlJc w:val="left"/>
+      <w:pPr>
+        <w:tabs>
+          <w:tab w:val="num" w:pos="2880"/>
+        </w:tabs>
+        <w:ind w:left="2880" w:hanging="360"/>
+      </w:pPr>
+      <w:rPr>
+        <w:rFonts w:ascii="Wingdings" w:hAnsi="Wingdings" w:hint="default"/>
+        <w:sz w:val="20"/>
+      </w:rPr>
+    </w:lvl>
+    <w:lvl w:ilvl="4" w:tentative="1">
+      <w:start w:val="1"/>
+      <w:numFmt w:val="bullet"/>
+      <w:lvlText w:val=""/>
+      <w:lvlJc w:val="left"/>
+      <w:pPr>
+        <w:tabs>
+          <w:tab w:val="num" w:pos="3600"/>
+        </w:tabs>
+        <w:ind w:left="3600" w:hanging="360"/>
+      </w:pPr>
+      <w:rPr>
+        <w:rFonts w:ascii="Wingdings" w:hAnsi="Wingdings" w:hint="default"/>
+        <w:sz w:val="20"/>
+      </w:rPr>
+    </w:lvl>
+    <w:lvl w:ilvl="5" w:tentative="1">
+      <w:start w:val="1"/>
+      <w:numFmt w:val="bullet"/>
+      <w:lvlText w:val=""/>
+      <w:lvlJc w:val="left"/>
+      <w:pPr>
+        <w:tabs>
+          <w:tab w:val="num" w:pos="4320"/>
+        </w:tabs>
+        <w:ind w:left="4320" w:hanging="360"/>
+      </w:pPr>
+      <w:rPr>
+        <w:rFonts w:ascii="Wingdings" w:hAnsi="Wingdings" w:hint="default"/>
+        <w:sz w:val="20"/>
+      </w:rPr>
+    </w:lvl>
+    <w:lvl w:ilvl="6" w:tentative="1">
+      <w:start w:val="1"/>
+      <w:numFmt w:val="bullet"/>
+      <w:lvlText w:val=""/>
+      <w:lvlJc w:val="left"/>
+      <w:pPr>
+        <w:tabs>
+          <w:tab w:val="num" w:pos="5040"/>
+        </w:tabs>
+        <w:ind w:left="5040" w:hanging="360"/>
+      </w:pPr>
+      <w:rPr>
+        <w:rFonts w:ascii="Wingdings" w:hAnsi="Wingdings" w:hint="default"/>
+        <w:sz w:val="20"/>
+      </w:rPr>
+    </w:lvl>
+    <w:lvl w:ilvl="7" w:tentative="1">
+      <w:start w:val="1"/>
+      <w:numFmt w:val="bullet"/>
+      <w:lvlText w:val=""/>
+      <w:lvlJc w:val="left"/>
+      <w:pPr>
+        <w:tabs>
+          <w:tab w:val="num" w:pos="5760"/>
+        </w:tabs>
+        <w:ind w:left="5760" w:hanging="360"/>
+      </w:pPr>
+      <w:rPr>
+        <w:rFonts w:ascii="Wingdings" w:hAnsi="Wingdings" w:hint="default"/>
+        <w:sz w:val="20"/>
+      </w:rPr>
+    </w:lvl>
+    <w:lvl w:ilvl="8" w:tentative="1">
+      <w:start w:val="1"/>
+      <w:numFmt w:val="bullet"/>
+      <w:lvlText w:val=""/>
+      <w:lvlJc w:val="left"/>
+      <w:pPr>
+        <w:tabs>
+          <w:tab w:val="num" w:pos="6480"/>
+        </w:tabs>
+        <w:ind w:left="6480" w:hanging="360"/>
+      </w:pPr>
+      <w:rPr>
+        <w:rFonts w:ascii="Wingdings" w:hAnsi="Wingdings" w:hint="default"/>
+        <w:sz w:val="20"/>
+      </w:rPr>
+    </w:lvl>
+  </w:abstractNum>
+  <w:abstractNum w:abstractNumId="7" w15:restartNumberingAfterBreak="0">
     <w:nsid w:val="21154B93"/>
     <w:multiLevelType w:val="hybridMultilevel"/>
     <w:tmpl w:val="4ACCF392"/>
@@ -7867,7 +8354,7 @@
       </w:rPr>
     </w:lvl>
   </w:abstractNum>
-  <w:abstractNum w:abstractNumId="7" w15:restartNumberingAfterBreak="0">
+  <w:abstractNum w:abstractNumId="8" w15:restartNumberingAfterBreak="0">
     <w:nsid w:val="2E681485"/>
     <w:multiLevelType w:val="hybridMultilevel"/>
     <w:tmpl w:val="D7F6804C"/>
@@ -7980,7 +8467,7 @@
       </w:rPr>
     </w:lvl>
   </w:abstractNum>
-  <w:abstractNum w:abstractNumId="8" w15:restartNumberingAfterBreak="0">
+  <w:abstractNum w:abstractNumId="9" w15:restartNumberingAfterBreak="0">
     <w:nsid w:val="2F3716B0"/>
     <w:multiLevelType w:val="hybridMultilevel"/>
     <w:tmpl w:val="33688832"/>
@@ -8093,7 +8580,7 @@
       </w:rPr>
     </w:lvl>
   </w:abstractNum>
-  <w:abstractNum w:abstractNumId="9" w15:restartNumberingAfterBreak="0">
+  <w:abstractNum w:abstractNumId="10" w15:restartNumberingAfterBreak="0">
     <w:nsid w:val="381F3436"/>
     <w:multiLevelType w:val="hybridMultilevel"/>
     <w:tmpl w:val="959E579C"/>
@@ -8206,7 +8693,7 @@
       </w:rPr>
     </w:lvl>
   </w:abstractNum>
-  <w:abstractNum w:abstractNumId="10" w15:restartNumberingAfterBreak="0">
+  <w:abstractNum w:abstractNumId="11" w15:restartNumberingAfterBreak="0">
     <w:nsid w:val="389A1991"/>
     <w:multiLevelType w:val="hybridMultilevel"/>
     <w:tmpl w:val="22F69C74"/>
@@ -8319,7 +8806,7 @@
       </w:rPr>
     </w:lvl>
   </w:abstractNum>
-  <w:abstractNum w:abstractNumId="11" w15:restartNumberingAfterBreak="0">
+  <w:abstractNum w:abstractNumId="12" w15:restartNumberingAfterBreak="0">
     <w:nsid w:val="42B3044D"/>
     <w:multiLevelType w:val="hybridMultilevel"/>
     <w:tmpl w:val="460231DA"/>
@@ -8432,7 +8919,7 @@
       </w:rPr>
     </w:lvl>
   </w:abstractNum>
-  <w:abstractNum w:abstractNumId="12" w15:restartNumberingAfterBreak="0">
+  <w:abstractNum w:abstractNumId="13" w15:restartNumberingAfterBreak="0">
     <w:nsid w:val="4CC44F0A"/>
     <w:multiLevelType w:val="hybridMultilevel"/>
     <w:tmpl w:val="F03AA9B0"/>
@@ -8545,7 +9032,7 @@
       </w:rPr>
     </w:lvl>
   </w:abstractNum>
-  <w:abstractNum w:abstractNumId="13" w15:restartNumberingAfterBreak="0">
+  <w:abstractNum w:abstractNumId="14" w15:restartNumberingAfterBreak="0">
     <w:nsid w:val="52A24A76"/>
     <w:multiLevelType w:val="hybridMultilevel"/>
     <w:tmpl w:val="F8349C74"/>
@@ -8657,7 +9144,7 @@
       </w:rPr>
     </w:lvl>
   </w:abstractNum>
-  <w:abstractNum w:abstractNumId="14" w15:restartNumberingAfterBreak="0">
+  <w:abstractNum w:abstractNumId="15" w15:restartNumberingAfterBreak="0">
     <w:nsid w:val="53EF3364"/>
     <w:multiLevelType w:val="hybridMultilevel"/>
     <w:tmpl w:val="E51E3B12"/>
@@ -8770,7 +9257,7 @@
       </w:rPr>
     </w:lvl>
   </w:abstractNum>
-  <w:abstractNum w:abstractNumId="15" w15:restartNumberingAfterBreak="0">
+  <w:abstractNum w:abstractNumId="16" w15:restartNumberingAfterBreak="0">
     <w:nsid w:val="57CD1009"/>
     <w:multiLevelType w:val="hybridMultilevel"/>
     <w:tmpl w:val="BBB489EA"/>
@@ -8883,7 +9370,7 @@
       </w:rPr>
     </w:lvl>
   </w:abstractNum>
-  <w:abstractNum w:abstractNumId="16" w15:restartNumberingAfterBreak="0">
+  <w:abstractNum w:abstractNumId="17" w15:restartNumberingAfterBreak="0">
     <w:nsid w:val="598D341A"/>
     <w:multiLevelType w:val="hybridMultilevel"/>
     <w:tmpl w:val="0896BBBA"/>
@@ -8996,7 +9483,7 @@
       </w:rPr>
     </w:lvl>
   </w:abstractNum>
-  <w:abstractNum w:abstractNumId="17" w15:restartNumberingAfterBreak="0">
+  <w:abstractNum w:abstractNumId="18" w15:restartNumberingAfterBreak="0">
     <w:nsid w:val="5D2B10D8"/>
     <w:multiLevelType w:val="hybridMultilevel"/>
     <w:tmpl w:val="9B360F9C"/>
@@ -9109,7 +9596,7 @@
       </w:rPr>
     </w:lvl>
   </w:abstractNum>
-  <w:abstractNum w:abstractNumId="18" w15:restartNumberingAfterBreak="0">
+  <w:abstractNum w:abstractNumId="19" w15:restartNumberingAfterBreak="0">
     <w:nsid w:val="61B810D5"/>
     <w:multiLevelType w:val="hybridMultilevel"/>
     <w:tmpl w:val="DAD8238A"/>
@@ -9222,7 +9709,7 @@
       </w:rPr>
     </w:lvl>
   </w:abstractNum>
-  <w:abstractNum w:abstractNumId="19" w15:restartNumberingAfterBreak="0">
+  <w:abstractNum w:abstractNumId="20" w15:restartNumberingAfterBreak="0">
     <w:nsid w:val="742B6430"/>
     <w:multiLevelType w:val="multilevel"/>
     <w:tmpl w:val="C2642178"/>
@@ -9371,7 +9858,7 @@
       </w:rPr>
     </w:lvl>
   </w:abstractNum>
-  <w:abstractNum w:abstractNumId="20" w15:restartNumberingAfterBreak="0">
+  <w:abstractNum w:abstractNumId="21" w15:restartNumberingAfterBreak="0">
     <w:nsid w:val="75115BC9"/>
     <w:multiLevelType w:val="hybridMultilevel"/>
     <w:tmpl w:val="3A2E5432"/>
@@ -9485,67 +9972,70 @@
     </w:lvl>
   </w:abstractNum>
   <w:num w:numId="1" w16cid:durableId="1433085575">
-    <w:abstractNumId w:val="14"/>
+    <w:abstractNumId w:val="15"/>
   </w:num>
   <w:num w:numId="2" w16cid:durableId="833029087">
-    <w:abstractNumId w:val="10"/>
+    <w:abstractNumId w:val="11"/>
   </w:num>
   <w:num w:numId="3" w16cid:durableId="1026757174">
-    <w:abstractNumId w:val="12"/>
+    <w:abstractNumId w:val="13"/>
   </w:num>
   <w:num w:numId="4" w16cid:durableId="1121994336">
     <w:abstractNumId w:val="5"/>
   </w:num>
   <w:num w:numId="5" w16cid:durableId="919942519">
-    <w:abstractNumId w:val="13"/>
+    <w:abstractNumId w:val="14"/>
   </w:num>
   <w:num w:numId="6" w16cid:durableId="401146528">
     <w:abstractNumId w:val="0"/>
   </w:num>
   <w:num w:numId="7" w16cid:durableId="1197814981">
-    <w:abstractNumId w:val="9"/>
+    <w:abstractNumId w:val="10"/>
   </w:num>
   <w:num w:numId="8" w16cid:durableId="1631521271">
     <w:abstractNumId w:val="1"/>
   </w:num>
   <w:num w:numId="9" w16cid:durableId="462890949">
-    <w:abstractNumId w:val="18"/>
+    <w:abstractNumId w:val="19"/>
   </w:num>
   <w:num w:numId="10" w16cid:durableId="1734544377">
     <w:abstractNumId w:val="4"/>
   </w:num>
   <w:num w:numId="11" w16cid:durableId="1180004932">
+    <w:abstractNumId w:val="18"/>
+  </w:num>
+  <w:num w:numId="12" w16cid:durableId="1074279582">
     <w:abstractNumId w:val="17"/>
   </w:num>
-  <w:num w:numId="12" w16cid:durableId="1074279582">
+  <w:num w:numId="13" w16cid:durableId="913467279">
+    <w:abstractNumId w:val="8"/>
+  </w:num>
+  <w:num w:numId="14" w16cid:durableId="807942539">
+    <w:abstractNumId w:val="12"/>
+  </w:num>
+  <w:num w:numId="15" w16cid:durableId="3822193">
+    <w:abstractNumId w:val="21"/>
+  </w:num>
+  <w:num w:numId="16" w16cid:durableId="1627660435">
     <w:abstractNumId w:val="16"/>
   </w:num>
-  <w:num w:numId="13" w16cid:durableId="913467279">
-    <w:abstractNumId w:val="7"/>
-  </w:num>
-  <w:num w:numId="14" w16cid:durableId="807942539">
-    <w:abstractNumId w:val="11"/>
-  </w:num>
-  <w:num w:numId="15" w16cid:durableId="3822193">
-    <w:abstractNumId w:val="20"/>
-  </w:num>
-  <w:num w:numId="16" w16cid:durableId="1627660435">
-    <w:abstractNumId w:val="15"/>
-  </w:num>
   <w:num w:numId="17" w16cid:durableId="118424002">
-    <w:abstractNumId w:val="8"/>
+    <w:abstractNumId w:val="9"/>
   </w:num>
   <w:num w:numId="18" w16cid:durableId="1142848467">
-    <w:abstractNumId w:val="6"/>
+    <w:abstractNumId w:val="7"/>
   </w:num>
   <w:num w:numId="19" w16cid:durableId="1799182495">
     <w:abstractNumId w:val="2"/>
   </w:num>
   <w:num w:numId="20" w16cid:durableId="789128571">
-    <w:abstractNumId w:val="19"/>
+    <w:abstractNumId w:val="20"/>
   </w:num>
   <w:num w:numId="21" w16cid:durableId="629022106">
     <w:abstractNumId w:val="3"/>
+  </w:num>
+  <w:num w:numId="22" w16cid:durableId="1474174897">
+    <w:abstractNumId w:val="6"/>
   </w:num>
 </w:numbering>
 </file>

--- a/Python/notes/Python.docx
+++ b/Python/notes/Python.docx
@@ -872,21 +872,12 @@
         <w:t xml:space="preserve">We can do </w:t>
       </w:r>
       <w:proofErr w:type="spellStart"/>
-      <w:proofErr w:type="gramStart"/>
-      <w:r>
-        <w:rPr>
-          <w:sz w:val="28"/>
-          <w:szCs w:val="28"/>
-        </w:rPr>
-        <w:t>a,b</w:t>
-      </w:r>
-      <w:proofErr w:type="gramEnd"/>
-      <w:r>
-        <w:rPr>
-          <w:sz w:val="28"/>
-          <w:szCs w:val="28"/>
-        </w:rPr>
-        <w:t>,c</w:t>
+      <w:r>
+        <w:rPr>
+          <w:sz w:val="28"/>
+          <w:szCs w:val="28"/>
+        </w:rPr>
+        <w:t>a,b,c</w:t>
       </w:r>
       <w:proofErr w:type="spellEnd"/>
       <w:r>
@@ -1560,23 +1551,7 @@
           <w:sz w:val="28"/>
           <w:szCs w:val="28"/>
         </w:rPr>
-        <w:t xml:space="preserve">You can use single quotes (' '), double quotes (" "), or triple </w:t>
-      </w:r>
-      <w:proofErr w:type="gramStart"/>
-      <w:r>
-        <w:rPr>
-          <w:sz w:val="28"/>
-          <w:szCs w:val="28"/>
-        </w:rPr>
-        <w:t>quotes ("</w:t>
-      </w:r>
-      <w:proofErr w:type="gramEnd"/>
-      <w:r>
-        <w:rPr>
-          <w:sz w:val="28"/>
-          <w:szCs w:val="28"/>
-        </w:rPr>
-        <w:t>"" """) for multiline strings.</w:t>
+        <w:t>You can use single quotes (' '), double quotes (" "), or triple quotes (""" """) for multiline strings.</w:t>
       </w:r>
     </w:p>
     <w:p>
@@ -1620,55 +1595,7 @@
           <w:sz w:val="28"/>
           <w:szCs w:val="28"/>
         </w:rPr>
-        <w:t xml:space="preserve"> You can access characters using indexing: </w:t>
-      </w:r>
-      <w:proofErr w:type="gramStart"/>
-      <w:r>
-        <w:rPr>
-          <w:sz w:val="28"/>
-          <w:szCs w:val="28"/>
-        </w:rPr>
-        <w:t>s[</w:t>
-      </w:r>
-      <w:proofErr w:type="gramEnd"/>
-      <w:r>
-        <w:rPr>
-          <w:sz w:val="28"/>
-          <w:szCs w:val="28"/>
-        </w:rPr>
-        <w:t xml:space="preserve">0], </w:t>
-      </w:r>
-      <w:proofErr w:type="gramStart"/>
-      <w:r>
-        <w:rPr>
-          <w:sz w:val="28"/>
-          <w:szCs w:val="28"/>
-        </w:rPr>
-        <w:t>s[</w:t>
-      </w:r>
-      <w:proofErr w:type="gramEnd"/>
-      <w:r>
-        <w:rPr>
-          <w:sz w:val="28"/>
-          <w:szCs w:val="28"/>
-        </w:rPr>
-        <w:t xml:space="preserve">1], </w:t>
-      </w:r>
-      <w:proofErr w:type="gramStart"/>
-      <w:r>
-        <w:rPr>
-          <w:sz w:val="28"/>
-          <w:szCs w:val="28"/>
-        </w:rPr>
-        <w:t>s[</w:t>
-      </w:r>
-      <w:proofErr w:type="gramEnd"/>
-      <w:r>
-        <w:rPr>
-          <w:sz w:val="28"/>
-          <w:szCs w:val="28"/>
-        </w:rPr>
-        <w:t>-1]</w:t>
+        <w:t xml:space="preserve"> You can access characters using indexing: s[0], s[1], s[-1]</w:t>
       </w:r>
     </w:p>
     <w:p>
@@ -1690,55 +1617,7 @@
           <w:sz w:val="28"/>
           <w:szCs w:val="28"/>
         </w:rPr>
-        <w:t xml:space="preserve">You can extract parts of a string using slicing: </w:t>
-      </w:r>
-      <w:proofErr w:type="gramStart"/>
-      <w:r>
-        <w:rPr>
-          <w:sz w:val="28"/>
-          <w:szCs w:val="28"/>
-        </w:rPr>
-        <w:t>s[</w:t>
-      </w:r>
-      <w:proofErr w:type="gramEnd"/>
-      <w:r>
-        <w:rPr>
-          <w:sz w:val="28"/>
-          <w:szCs w:val="28"/>
-        </w:rPr>
-        <w:t xml:space="preserve">0:3], </w:t>
-      </w:r>
-      <w:proofErr w:type="gramStart"/>
-      <w:r>
-        <w:rPr>
-          <w:sz w:val="28"/>
-          <w:szCs w:val="28"/>
-        </w:rPr>
-        <w:t>s[</w:t>
-      </w:r>
-      <w:proofErr w:type="gramEnd"/>
-      <w:r>
-        <w:rPr>
-          <w:sz w:val="28"/>
-          <w:szCs w:val="28"/>
-        </w:rPr>
-        <w:t xml:space="preserve">2:], </w:t>
-      </w:r>
-      <w:proofErr w:type="gramStart"/>
-      <w:r>
-        <w:rPr>
-          <w:sz w:val="28"/>
-          <w:szCs w:val="28"/>
-        </w:rPr>
-        <w:t>s[</w:t>
-      </w:r>
-      <w:proofErr w:type="gramEnd"/>
-      <w:r>
-        <w:rPr>
-          <w:sz w:val="28"/>
-          <w:szCs w:val="28"/>
-        </w:rPr>
-        <w:t>:4]</w:t>
+        <w:t>You can extract parts of a string using slicing: s[0:3], s[2:], s[:4]</w:t>
       </w:r>
     </w:p>
     <w:p>
@@ -1805,23 +1684,68 @@
           <w:szCs w:val="28"/>
         </w:rPr>
         <w:br/>
-        <w:t xml:space="preserve">• </w:t>
-      </w:r>
-      <w:proofErr w:type="gramStart"/>
-      <w:r>
-        <w:rPr>
-          <w:sz w:val="28"/>
-          <w:szCs w:val="28"/>
-        </w:rPr>
-        <w:t>lower(</w:t>
-      </w:r>
-      <w:proofErr w:type="gramEnd"/>
-      <w:r>
-        <w:rPr>
-          <w:sz w:val="28"/>
-          <w:szCs w:val="28"/>
-        </w:rPr>
-        <w:t>) – converts to lowercase</w:t>
+        <w:t>• lower() – converts to lowercase</w:t>
+      </w:r>
+      <w:r>
+        <w:rPr>
+          <w:sz w:val="28"/>
+          <w:szCs w:val="28"/>
+        </w:rPr>
+        <w:br/>
+        <w:t>• upper() – converts to uppercase</w:t>
+      </w:r>
+      <w:r>
+        <w:rPr>
+          <w:sz w:val="28"/>
+          <w:szCs w:val="28"/>
+        </w:rPr>
+        <w:br/>
+        <w:t>• strip() – removes extra spaces</w:t>
+      </w:r>
+      <w:r>
+        <w:rPr>
+          <w:sz w:val="28"/>
+          <w:szCs w:val="28"/>
+        </w:rPr>
+        <w:br/>
+        <w:t>• replace(old, new) – replaces text</w:t>
+      </w:r>
+      <w:r>
+        <w:rPr>
+          <w:sz w:val="28"/>
+          <w:szCs w:val="28"/>
+        </w:rPr>
+        <w:br/>
+        <w:t>• split(separator) – splits string into a list</w:t>
+      </w:r>
+      <w:r>
+        <w:rPr>
+          <w:sz w:val="28"/>
+          <w:szCs w:val="28"/>
+        </w:rPr>
+        <w:br/>
+        <w:t>• join(list) – joins list into a string</w:t>
+      </w:r>
+    </w:p>
+    <w:p>
+      <w:pPr>
+        <w:pStyle w:val="ListBullet"/>
+        <w:numPr>
+          <w:ilvl w:val="0"/>
+          <w:numId w:val="7"/>
+        </w:numPr>
+        <w:spacing w:line="360" w:lineRule="auto"/>
+        <w:rPr>
+          <w:sz w:val="28"/>
+          <w:szCs w:val="28"/>
+        </w:rPr>
+      </w:pPr>
+      <w:r>
+        <w:rPr>
+          <w:sz w:val="28"/>
+          <w:szCs w:val="28"/>
+        </w:rPr>
+        <w:t>String concatenation</w:t>
       </w:r>
       <w:r>
         <w:rPr>
@@ -1831,85 +1755,21 @@
         <w:br/>
         <w:t xml:space="preserve">• </w:t>
       </w:r>
-      <w:proofErr w:type="gramStart"/>
-      <w:r>
-        <w:rPr>
-          <w:sz w:val="28"/>
-          <w:szCs w:val="28"/>
-        </w:rPr>
-        <w:t>upper(</w:t>
-      </w:r>
-      <w:proofErr w:type="gramEnd"/>
-      <w:r>
-        <w:rPr>
-          <w:sz w:val="28"/>
-          <w:szCs w:val="28"/>
-        </w:rPr>
-        <w:t>) – converts to uppercase</w:t>
-      </w:r>
-      <w:r>
-        <w:rPr>
-          <w:sz w:val="28"/>
-          <w:szCs w:val="28"/>
-        </w:rPr>
-        <w:br/>
-        <w:t xml:space="preserve">• </w:t>
-      </w:r>
-      <w:proofErr w:type="gramStart"/>
-      <w:r>
-        <w:rPr>
-          <w:sz w:val="28"/>
-          <w:szCs w:val="28"/>
-        </w:rPr>
-        <w:t>strip(</w:t>
-      </w:r>
-      <w:proofErr w:type="gramEnd"/>
-      <w:r>
-        <w:rPr>
-          <w:sz w:val="28"/>
-          <w:szCs w:val="28"/>
-        </w:rPr>
-        <w:t>) – removes extra spaces</w:t>
-      </w:r>
-      <w:r>
-        <w:rPr>
-          <w:sz w:val="28"/>
-          <w:szCs w:val="28"/>
-        </w:rPr>
-        <w:br/>
-        <w:t xml:space="preserve">• </w:t>
-      </w:r>
-      <w:proofErr w:type="gramStart"/>
-      <w:r>
-        <w:rPr>
-          <w:sz w:val="28"/>
-          <w:szCs w:val="28"/>
-        </w:rPr>
-        <w:t>replace(</w:t>
-      </w:r>
-      <w:proofErr w:type="gramEnd"/>
-      <w:r>
-        <w:rPr>
-          <w:sz w:val="28"/>
-          <w:szCs w:val="28"/>
-        </w:rPr>
-        <w:t>old, new) – replaces text</w:t>
-      </w:r>
-      <w:r>
-        <w:rPr>
-          <w:sz w:val="28"/>
-          <w:szCs w:val="28"/>
-        </w:rPr>
-        <w:br/>
-        <w:t>• split(separator) – splits string into a list</w:t>
-      </w:r>
-      <w:r>
-        <w:rPr>
-          <w:sz w:val="28"/>
-          <w:szCs w:val="28"/>
-        </w:rPr>
-        <w:br/>
-        <w:t>• join(list) – joins list into a string</w:t>
+      <w:proofErr w:type="spellStart"/>
+      <w:r>
+        <w:rPr>
+          <w:sz w:val="28"/>
+          <w:szCs w:val="28"/>
+        </w:rPr>
+        <w:t>full_name</w:t>
+      </w:r>
+      <w:proofErr w:type="spellEnd"/>
+      <w:r>
+        <w:rPr>
+          <w:sz w:val="28"/>
+          <w:szCs w:val="28"/>
+        </w:rPr>
+        <w:t xml:space="preserve"> = first + " " + last</w:t>
       </w:r>
     </w:p>
     <w:p>
@@ -1930,7 +1790,7 @@
           <w:sz w:val="28"/>
           <w:szCs w:val="28"/>
         </w:rPr>
-        <w:t>String concatenation</w:t>
+        <w:t>f-strings (formatted strings)</w:t>
       </w:r>
       <w:r>
         <w:rPr>
@@ -1938,7 +1798,23 @@
           <w:szCs w:val="28"/>
         </w:rPr>
         <w:br/>
-        <w:t xml:space="preserve">• </w:t>
+        <w:t>• name = "Umair"</w:t>
+      </w:r>
+      <w:r>
+        <w:rPr>
+          <w:sz w:val="28"/>
+          <w:szCs w:val="28"/>
+        </w:rPr>
+        <w:br/>
+        <w:t>• age = 25</w:t>
+      </w:r>
+      <w:r>
+        <w:rPr>
+          <w:sz w:val="28"/>
+          <w:szCs w:val="28"/>
+        </w:rPr>
+        <w:br/>
+        <w:t xml:space="preserve">• msg = </w:t>
       </w:r>
       <w:proofErr w:type="spellStart"/>
       <w:r>
@@ -1946,7 +1822,7 @@
           <w:sz w:val="28"/>
           <w:szCs w:val="28"/>
         </w:rPr>
-        <w:t>full_name</w:t>
+        <w:t>f"My</w:t>
       </w:r>
       <w:proofErr w:type="spellEnd"/>
       <w:r>
@@ -1954,7 +1830,7 @@
           <w:sz w:val="28"/>
           <w:szCs w:val="28"/>
         </w:rPr>
-        <w:t xml:space="preserve"> = first + " " + last</w:t>
+        <w:t xml:space="preserve"> name is {name} and I am {age}"</w:t>
       </w:r>
     </w:p>
     <w:p>
@@ -1975,7 +1851,7 @@
           <w:sz w:val="28"/>
           <w:szCs w:val="28"/>
         </w:rPr>
-        <w:t>f-strings (formatted strings)</w:t>
+        <w:t>Examples</w:t>
       </w:r>
       <w:r>
         <w:rPr>
@@ -1983,7 +1859,7 @@
           <w:szCs w:val="28"/>
         </w:rPr>
         <w:br/>
-        <w:t>• name = "Umair"</w:t>
+        <w:t>• s = "Python"</w:t>
       </w:r>
       <w:r>
         <w:rPr>
@@ -1991,7 +1867,7 @@
           <w:szCs w:val="28"/>
         </w:rPr>
         <w:br/>
-        <w:t>• age = 25</w:t>
+        <w:t>• print(s[0]) → P</w:t>
       </w:r>
       <w:r>
         <w:rPr>
@@ -1999,7 +1875,22 @@
           <w:szCs w:val="28"/>
         </w:rPr>
         <w:br/>
-        <w:t xml:space="preserve">• msg = </w:t>
+        <w:t>• print(s[-1]) → n</w:t>
+      </w:r>
+      <w:r>
+        <w:rPr>
+          <w:sz w:val="28"/>
+          <w:szCs w:val="28"/>
+        </w:rPr>
+        <w:br/>
+      </w:r>
+      <w:r>
+        <w:rPr>
+          <w:sz w:val="28"/>
+          <w:szCs w:val="28"/>
+        </w:rPr>
+        <w:lastRenderedPageBreak/>
+        <w:t xml:space="preserve">• print(s[1:4]) → </w:t>
       </w:r>
       <w:proofErr w:type="spellStart"/>
       <w:r>
@@ -2007,7 +1898,7 @@
           <w:sz w:val="28"/>
           <w:szCs w:val="28"/>
         </w:rPr>
-        <w:t>f"My</w:t>
+        <w:t>yth</w:t>
       </w:r>
       <w:proofErr w:type="spellEnd"/>
       <w:r>
@@ -2015,176 +1906,75 @@
           <w:sz w:val="28"/>
           <w:szCs w:val="28"/>
         </w:rPr>
-        <w:t xml:space="preserve"> name is {name} and I am {age}"</w:t>
-      </w:r>
-    </w:p>
-    <w:p>
-      <w:pPr>
-        <w:pStyle w:val="ListBullet"/>
+        <w:br/>
+        <w:t>• print("</w:t>
+      </w:r>
+      <w:proofErr w:type="spellStart"/>
+      <w:r>
+        <w:rPr>
+          <w:sz w:val="28"/>
+          <w:szCs w:val="28"/>
+        </w:rPr>
+        <w:t>Hello".upper</w:t>
+      </w:r>
+      <w:proofErr w:type="spellEnd"/>
+      <w:r>
+        <w:rPr>
+          <w:sz w:val="28"/>
+          <w:szCs w:val="28"/>
+        </w:rPr>
+        <w:t>()) → HELLO</w:t>
+      </w:r>
+    </w:p>
+    <w:p>
+      <w:pPr>
+        <w:pStyle w:val="NormalWeb"/>
+        <w:spacing w:line="360" w:lineRule="auto"/>
+        <w:rPr>
+          <w:rFonts w:asciiTheme="minorHAnsi" w:hAnsiTheme="minorHAnsi"/>
+          <w:sz w:val="28"/>
+          <w:szCs w:val="28"/>
+        </w:rPr>
+      </w:pPr>
+      <w:r>
+        <w:rPr>
+          <w:rFonts w:asciiTheme="minorHAnsi" w:hAnsiTheme="minorHAnsi"/>
+          <w:sz w:val="28"/>
+          <w:szCs w:val="28"/>
+        </w:rPr>
+        <w:t>Escape Sequences in Python</w:t>
+      </w:r>
+    </w:p>
+    <w:p>
+      <w:pPr>
+        <w:pStyle w:val="NormalWeb"/>
         <w:numPr>
           <w:ilvl w:val="0"/>
           <w:numId w:val="7"/>
         </w:numPr>
         <w:spacing w:line="360" w:lineRule="auto"/>
         <w:rPr>
-          <w:sz w:val="28"/>
-          <w:szCs w:val="28"/>
-        </w:rPr>
-      </w:pPr>
-      <w:r>
-        <w:rPr>
-          <w:sz w:val="28"/>
-          <w:szCs w:val="28"/>
-        </w:rPr>
-        <w:t>Examples</w:t>
-      </w:r>
-      <w:r>
-        <w:rPr>
+          <w:rFonts w:asciiTheme="minorHAnsi" w:hAnsiTheme="minorHAnsi"/>
+          <w:sz w:val="28"/>
+          <w:szCs w:val="28"/>
+        </w:rPr>
+      </w:pPr>
+      <w:r>
+        <w:rPr>
+          <w:rFonts w:asciiTheme="minorHAnsi" w:hAnsiTheme="minorHAnsi"/>
+          <w:sz w:val="28"/>
+          <w:szCs w:val="28"/>
+        </w:rPr>
+        <w:t>Escape sequences let you insert special characters inside strings.</w:t>
+      </w:r>
+      <w:r>
+        <w:rPr>
+          <w:rFonts w:asciiTheme="minorHAnsi" w:hAnsiTheme="minorHAnsi"/>
           <w:sz w:val="28"/>
           <w:szCs w:val="28"/>
         </w:rPr>
         <w:br/>
-        <w:t>• s = "Python"</w:t>
-      </w:r>
-      <w:r>
-        <w:rPr>
-          <w:sz w:val="28"/>
-          <w:szCs w:val="28"/>
-        </w:rPr>
-        <w:br/>
-        <w:t>• print(</w:t>
-      </w:r>
-      <w:proofErr w:type="gramStart"/>
-      <w:r>
-        <w:rPr>
-          <w:sz w:val="28"/>
-          <w:szCs w:val="28"/>
-        </w:rPr>
-        <w:t>s[</w:t>
-      </w:r>
-      <w:proofErr w:type="gramEnd"/>
-      <w:r>
-        <w:rPr>
-          <w:sz w:val="28"/>
-          <w:szCs w:val="28"/>
-        </w:rPr>
-        <w:t>0]) → P</w:t>
-      </w:r>
-      <w:r>
-        <w:rPr>
-          <w:sz w:val="28"/>
-          <w:szCs w:val="28"/>
-        </w:rPr>
-        <w:br/>
-        <w:t>• print(</w:t>
-      </w:r>
-      <w:proofErr w:type="gramStart"/>
-      <w:r>
-        <w:rPr>
-          <w:sz w:val="28"/>
-          <w:szCs w:val="28"/>
-        </w:rPr>
-        <w:t>s[</w:t>
-      </w:r>
-      <w:proofErr w:type="gramEnd"/>
-      <w:r>
-        <w:rPr>
-          <w:sz w:val="28"/>
-          <w:szCs w:val="28"/>
-        </w:rPr>
-        <w:t>-1]) → n</w:t>
-      </w:r>
-      <w:r>
-        <w:rPr>
-          <w:sz w:val="28"/>
-          <w:szCs w:val="28"/>
-        </w:rPr>
-        <w:br/>
-      </w:r>
-      <w:r>
-        <w:rPr>
-          <w:sz w:val="28"/>
-          <w:szCs w:val="28"/>
-        </w:rPr>
-        <w:lastRenderedPageBreak/>
-        <w:t>• print(</w:t>
-      </w:r>
-      <w:proofErr w:type="gramStart"/>
-      <w:r>
-        <w:rPr>
-          <w:sz w:val="28"/>
-          <w:szCs w:val="28"/>
-        </w:rPr>
-        <w:t>s[</w:t>
-      </w:r>
-      <w:proofErr w:type="gramEnd"/>
-      <w:r>
-        <w:rPr>
-          <w:sz w:val="28"/>
-          <w:szCs w:val="28"/>
-        </w:rPr>
-        <w:t xml:space="preserve">1:4]) → </w:t>
-      </w:r>
-      <w:proofErr w:type="spellStart"/>
-      <w:r>
-        <w:rPr>
-          <w:sz w:val="28"/>
-          <w:szCs w:val="28"/>
-        </w:rPr>
-        <w:t>yth</w:t>
-      </w:r>
-      <w:proofErr w:type="spellEnd"/>
-      <w:r>
-        <w:rPr>
-          <w:sz w:val="28"/>
-          <w:szCs w:val="28"/>
-        </w:rPr>
-        <w:br/>
-        <w:t>• print("</w:t>
-      </w:r>
-      <w:proofErr w:type="spellStart"/>
-      <w:r>
-        <w:rPr>
-          <w:sz w:val="28"/>
-          <w:szCs w:val="28"/>
-        </w:rPr>
-        <w:t>Hello</w:t>
-      </w:r>
-      <w:proofErr w:type="gramStart"/>
-      <w:r>
-        <w:rPr>
-          <w:sz w:val="28"/>
-          <w:szCs w:val="28"/>
-        </w:rPr>
-        <w:t>".upper</w:t>
-      </w:r>
-      <w:proofErr w:type="spellEnd"/>
-      <w:proofErr w:type="gramEnd"/>
-      <w:r>
-        <w:rPr>
-          <w:sz w:val="28"/>
-          <w:szCs w:val="28"/>
-        </w:rPr>
-        <w:t>()) → HELLO</w:t>
-      </w:r>
-    </w:p>
-    <w:p>
-      <w:pPr>
-        <w:pStyle w:val="NormalWeb"/>
-        <w:spacing w:line="360" w:lineRule="auto"/>
-        <w:rPr>
-          <w:rFonts w:asciiTheme="minorHAnsi" w:hAnsiTheme="minorHAnsi"/>
-          <w:sz w:val="28"/>
-          <w:szCs w:val="28"/>
-        </w:rPr>
-      </w:pPr>
-      <w:r>
-        <w:rPr>
-          <w:rFonts w:asciiTheme="minorHAnsi" w:hAnsiTheme="minorHAnsi"/>
-          <w:sz w:val="28"/>
-          <w:szCs w:val="28"/>
-        </w:rPr>
-        <w:t>Escape Sequences in Python</w:t>
+        <w:t>• They start with a backslash ().</w:t>
       </w:r>
     </w:p>
     <w:p>
@@ -2207,7 +1997,7 @@
           <w:sz w:val="28"/>
           <w:szCs w:val="28"/>
         </w:rPr>
-        <w:t>Escape sequences let you insert special characters inside strings.</w:t>
+        <w:t>Common Escape Sequences</w:t>
       </w:r>
       <w:r>
         <w:rPr>
@@ -2216,7 +2006,79 @@
           <w:szCs w:val="28"/>
         </w:rPr>
         <w:br/>
-        <w:t>• They start with a backslash ().</w:t>
+        <w:t>• \n → newline (moves to next line)</w:t>
+      </w:r>
+      <w:r>
+        <w:rPr>
+          <w:rFonts w:asciiTheme="minorHAnsi" w:hAnsiTheme="minorHAnsi"/>
+          <w:sz w:val="28"/>
+          <w:szCs w:val="28"/>
+        </w:rPr>
+        <w:br/>
+        <w:t>• \t → tab (adds a horizontal tab)</w:t>
+      </w:r>
+      <w:r>
+        <w:rPr>
+          <w:rFonts w:asciiTheme="minorHAnsi" w:hAnsiTheme="minorHAnsi"/>
+          <w:sz w:val="28"/>
+          <w:szCs w:val="28"/>
+        </w:rPr>
+        <w:br/>
+        <w:t>• \ → backslash character</w:t>
+      </w:r>
+      <w:r>
+        <w:rPr>
+          <w:rFonts w:asciiTheme="minorHAnsi" w:hAnsiTheme="minorHAnsi"/>
+          <w:sz w:val="28"/>
+          <w:szCs w:val="28"/>
+        </w:rPr>
+        <w:br/>
+        <w:t>• ' → single quote</w:t>
+      </w:r>
+      <w:r>
+        <w:rPr>
+          <w:rFonts w:asciiTheme="minorHAnsi" w:hAnsiTheme="minorHAnsi"/>
+          <w:sz w:val="28"/>
+          <w:szCs w:val="28"/>
+        </w:rPr>
+        <w:br/>
+        <w:t>• " → double quote</w:t>
+      </w:r>
+      <w:r>
+        <w:rPr>
+          <w:rFonts w:asciiTheme="minorHAnsi" w:hAnsiTheme="minorHAnsi"/>
+          <w:sz w:val="28"/>
+          <w:szCs w:val="28"/>
+        </w:rPr>
+        <w:br/>
+        <w:t>• \r → carriage return</w:t>
+      </w:r>
+      <w:r>
+        <w:rPr>
+          <w:rFonts w:asciiTheme="minorHAnsi" w:hAnsiTheme="minorHAnsi"/>
+          <w:sz w:val="28"/>
+          <w:szCs w:val="28"/>
+        </w:rPr>
+        <w:br/>
+        <w:t>• \b → backspace</w:t>
+      </w:r>
+      <w:r>
+        <w:rPr>
+          <w:rFonts w:asciiTheme="minorHAnsi" w:hAnsiTheme="minorHAnsi"/>
+          <w:sz w:val="28"/>
+          <w:szCs w:val="28"/>
+        </w:rPr>
+        <w:br/>
+        <w:t>• \f → form feed</w:t>
+      </w:r>
+      <w:r>
+        <w:rPr>
+          <w:rFonts w:asciiTheme="minorHAnsi" w:hAnsiTheme="minorHAnsi"/>
+          <w:sz w:val="28"/>
+          <w:szCs w:val="28"/>
+        </w:rPr>
+        <w:br/>
+        <w:t>• \v → vertical tab</w:t>
       </w:r>
     </w:p>
     <w:p>
@@ -2239,7 +2101,7 @@
           <w:sz w:val="28"/>
           <w:szCs w:val="28"/>
         </w:rPr>
-        <w:t>Common Escape Sequences</w:t>
+        <w:t>Examples</w:t>
       </w:r>
       <w:r>
         <w:rPr>
@@ -2248,7 +2110,25 @@
           <w:szCs w:val="28"/>
         </w:rPr>
         <w:br/>
-        <w:t>• \n → newline (moves to next line)</w:t>
+        <w:t>• "Hello\</w:t>
+      </w:r>
+      <w:proofErr w:type="spellStart"/>
+      <w:r>
+        <w:rPr>
+          <w:rFonts w:asciiTheme="minorHAnsi" w:hAnsiTheme="minorHAnsi"/>
+          <w:sz w:val="28"/>
+          <w:szCs w:val="28"/>
+        </w:rPr>
+        <w:t>nWorld</w:t>
+      </w:r>
+      <w:proofErr w:type="spellEnd"/>
+      <w:r>
+        <w:rPr>
+          <w:rFonts w:asciiTheme="minorHAnsi" w:hAnsiTheme="minorHAnsi"/>
+          <w:sz w:val="28"/>
+          <w:szCs w:val="28"/>
+        </w:rPr>
+        <w:t>" →</w:t>
       </w:r>
       <w:r>
         <w:rPr>
@@ -2257,7 +2137,7 @@
           <w:szCs w:val="28"/>
         </w:rPr>
         <w:br/>
-        <w:t>• \t → tab (adds a horizontal tab)</w:t>
+        <w:t>Hello</w:t>
       </w:r>
       <w:r>
         <w:rPr>
@@ -2266,61 +2146,7 @@
           <w:szCs w:val="28"/>
         </w:rPr>
         <w:br/>
-        <w:t>• \ → backslash character</w:t>
-      </w:r>
-      <w:r>
-        <w:rPr>
-          <w:rFonts w:asciiTheme="minorHAnsi" w:hAnsiTheme="minorHAnsi"/>
-          <w:sz w:val="28"/>
-          <w:szCs w:val="28"/>
-        </w:rPr>
-        <w:br/>
-        <w:t>• ' → single quote</w:t>
-      </w:r>
-      <w:r>
-        <w:rPr>
-          <w:rFonts w:asciiTheme="minorHAnsi" w:hAnsiTheme="minorHAnsi"/>
-          <w:sz w:val="28"/>
-          <w:szCs w:val="28"/>
-        </w:rPr>
-        <w:br/>
-        <w:t>• " → double quote</w:t>
-      </w:r>
-      <w:r>
-        <w:rPr>
-          <w:rFonts w:asciiTheme="minorHAnsi" w:hAnsiTheme="minorHAnsi"/>
-          <w:sz w:val="28"/>
-          <w:szCs w:val="28"/>
-        </w:rPr>
-        <w:br/>
-        <w:t>• \r → carriage return</w:t>
-      </w:r>
-      <w:r>
-        <w:rPr>
-          <w:rFonts w:asciiTheme="minorHAnsi" w:hAnsiTheme="minorHAnsi"/>
-          <w:sz w:val="28"/>
-          <w:szCs w:val="28"/>
-        </w:rPr>
-        <w:br/>
-        <w:t>• \b → backspace</w:t>
-      </w:r>
-      <w:r>
-        <w:rPr>
-          <w:rFonts w:asciiTheme="minorHAnsi" w:hAnsiTheme="minorHAnsi"/>
-          <w:sz w:val="28"/>
-          <w:szCs w:val="28"/>
-        </w:rPr>
-        <w:br/>
-        <w:t>• \f → form feed</w:t>
-      </w:r>
-      <w:r>
-        <w:rPr>
-          <w:rFonts w:asciiTheme="minorHAnsi" w:hAnsiTheme="minorHAnsi"/>
-          <w:sz w:val="28"/>
-          <w:szCs w:val="28"/>
-        </w:rPr>
-        <w:br/>
-        <w:t>• \v → vertical tab</w:t>
+        <w:t>World</w:t>
       </w:r>
     </w:p>
     <w:p>
@@ -2343,16 +2169,7 @@
           <w:sz w:val="28"/>
           <w:szCs w:val="28"/>
         </w:rPr>
-        <w:t>Examples</w:t>
-      </w:r>
-      <w:r>
-        <w:rPr>
-          <w:rFonts w:asciiTheme="minorHAnsi" w:hAnsiTheme="minorHAnsi"/>
-          <w:sz w:val="28"/>
-          <w:szCs w:val="28"/>
-        </w:rPr>
-        <w:br/>
-        <w:t>• "Hello\</w:t>
+        <w:t>• "A\</w:t>
       </w:r>
       <w:proofErr w:type="spellStart"/>
       <w:r>
@@ -2361,7 +2178,7 @@
           <w:sz w:val="28"/>
           <w:szCs w:val="28"/>
         </w:rPr>
-        <w:t>nWorld</w:t>
+        <w:t>tB</w:t>
       </w:r>
       <w:proofErr w:type="spellEnd"/>
       <w:r>
@@ -2370,25 +2187,7 @@
           <w:sz w:val="28"/>
           <w:szCs w:val="28"/>
         </w:rPr>
-        <w:t>" →</w:t>
-      </w:r>
-      <w:r>
-        <w:rPr>
-          <w:rFonts w:asciiTheme="minorHAnsi" w:hAnsiTheme="minorHAnsi"/>
-          <w:sz w:val="28"/>
-          <w:szCs w:val="28"/>
-        </w:rPr>
-        <w:br/>
-        <w:t>Hello</w:t>
-      </w:r>
-      <w:r>
-        <w:rPr>
-          <w:rFonts w:asciiTheme="minorHAnsi" w:hAnsiTheme="minorHAnsi"/>
-          <w:sz w:val="28"/>
-          <w:szCs w:val="28"/>
-        </w:rPr>
-        <w:br/>
-        <w:t>World</w:t>
+        <w:t>" → A B</w:t>
       </w:r>
     </w:p>
     <w:p>
@@ -2405,74 +2204,13 @@
           <w:szCs w:val="28"/>
         </w:rPr>
       </w:pPr>
-      <w:proofErr w:type="gramStart"/>
-      <w:r>
-        <w:rPr>
-          <w:rFonts w:asciiTheme="minorHAnsi" w:hAnsiTheme="minorHAnsi"/>
-          <w:sz w:val="28"/>
-          <w:szCs w:val="28"/>
-        </w:rPr>
-        <w:t>• "A\</w:t>
-      </w:r>
-      <w:proofErr w:type="spellStart"/>
-      <w:proofErr w:type="gramEnd"/>
-      <w:r>
-        <w:rPr>
-          <w:rFonts w:asciiTheme="minorHAnsi" w:hAnsiTheme="minorHAnsi"/>
-          <w:sz w:val="28"/>
-          <w:szCs w:val="28"/>
-        </w:rPr>
-        <w:t>tB</w:t>
-      </w:r>
-      <w:proofErr w:type="spellEnd"/>
-      <w:r>
-        <w:rPr>
-          <w:rFonts w:asciiTheme="minorHAnsi" w:hAnsiTheme="minorHAnsi"/>
-          <w:sz w:val="28"/>
-          <w:szCs w:val="28"/>
-        </w:rPr>
-        <w:t>" → A B</w:t>
-      </w:r>
-    </w:p>
-    <w:p>
-      <w:pPr>
-        <w:pStyle w:val="NormalWeb"/>
-        <w:numPr>
-          <w:ilvl w:val="0"/>
-          <w:numId w:val="7"/>
-        </w:numPr>
-        <w:spacing w:line="360" w:lineRule="auto"/>
-        <w:rPr>
-          <w:rFonts w:asciiTheme="minorHAnsi" w:hAnsiTheme="minorHAnsi"/>
-          <w:sz w:val="28"/>
-          <w:szCs w:val="28"/>
-        </w:rPr>
-      </w:pPr>
-      <w:r>
-        <w:rPr>
-          <w:rFonts w:asciiTheme="minorHAnsi" w:hAnsiTheme="minorHAnsi"/>
-          <w:sz w:val="28"/>
-          <w:szCs w:val="28"/>
-        </w:rPr>
-        <w:t>• "He said "</w:t>
-      </w:r>
-      <w:proofErr w:type="gramStart"/>
-      <w:r>
-        <w:rPr>
-          <w:rFonts w:asciiTheme="minorHAnsi" w:hAnsiTheme="minorHAnsi"/>
-          <w:sz w:val="28"/>
-          <w:szCs w:val="28"/>
-        </w:rPr>
-        <w:t>Hello"" →</w:t>
-      </w:r>
-      <w:proofErr w:type="gramEnd"/>
-      <w:r>
-        <w:rPr>
-          <w:rFonts w:asciiTheme="minorHAnsi" w:hAnsiTheme="minorHAnsi"/>
-          <w:sz w:val="28"/>
-          <w:szCs w:val="28"/>
-        </w:rPr>
-        <w:t xml:space="preserve"> He said "Hello"</w:t>
+      <w:r>
+        <w:rPr>
+          <w:rFonts w:asciiTheme="minorHAnsi" w:hAnsiTheme="minorHAnsi"/>
+          <w:sz w:val="28"/>
+          <w:szCs w:val="28"/>
+        </w:rPr>
+        <w:t>• "He said "Hello"" → He said "Hello"</w:t>
       </w:r>
     </w:p>
     <w:p>
@@ -3025,20 +2763,8 @@
           <w:szCs w:val="28"/>
           <w14:ligatures w14:val="none"/>
         </w:rPr>
-        <w:t xml:space="preserve">result = f"5 + 7 = {5 + </w:t>
-      </w:r>
-      <w:proofErr w:type="gramStart"/>
-      <w:r>
-        <w:rPr>
-          <w:rFonts w:eastAsia="Times New Roman" w:cs="Courier New"/>
-          <w:kern w:val="0"/>
-          <w:sz w:val="28"/>
-          <w:szCs w:val="28"/>
-          <w14:ligatures w14:val="none"/>
-        </w:rPr>
-        <w:t>7}"</w:t>
-      </w:r>
-      <w:proofErr w:type="gramEnd"/>
+        <w:t>result = f"5 + 7 = {5 + 7}"</w:t>
+      </w:r>
     </w:p>
     <w:p>
       <w:pPr>
@@ -3157,7 +2883,6 @@
           <w14:ligatures w14:val="none"/>
         </w:rPr>
       </w:pPr>
-      <w:proofErr w:type="gramStart"/>
       <w:r>
         <w:rPr>
           <w:rFonts w:eastAsia="Times New Roman" w:cs="Courier New"/>
@@ -3166,40 +2891,7 @@
           <w:szCs w:val="28"/>
           <w14:ligatures w14:val="none"/>
         </w:rPr>
-        <w:t>f"{</w:t>
-      </w:r>
-      <w:proofErr w:type="gramEnd"/>
-      <w:r>
-        <w:rPr>
-          <w:rFonts w:eastAsia="Times New Roman" w:cs="Courier New"/>
-          <w:kern w:val="0"/>
-          <w:sz w:val="28"/>
-          <w:szCs w:val="28"/>
-          <w14:ligatures w14:val="none"/>
-        </w:rPr>
-        <w:t>pi:.2</w:t>
-      </w:r>
-      <w:proofErr w:type="gramStart"/>
-      <w:r>
-        <w:rPr>
-          <w:rFonts w:eastAsia="Times New Roman" w:cs="Courier New"/>
-          <w:kern w:val="0"/>
-          <w:sz w:val="28"/>
-          <w:szCs w:val="28"/>
-          <w14:ligatures w14:val="none"/>
-        </w:rPr>
-        <w:t>f}"   #</w:t>
-      </w:r>
-      <w:proofErr w:type="gramEnd"/>
-      <w:r>
-        <w:rPr>
-          <w:rFonts w:eastAsia="Times New Roman" w:cs="Courier New"/>
-          <w:kern w:val="0"/>
-          <w:sz w:val="28"/>
-          <w:szCs w:val="28"/>
-          <w14:ligatures w14:val="none"/>
-        </w:rPr>
-        <w:t xml:space="preserve"> 3.14</w:t>
+        <w:t>f"{pi:.2f}"   # 3.14</w:t>
       </w:r>
     </w:p>
     <w:p>
@@ -3326,7 +3018,6 @@
           <w14:ligatures w14:val="none"/>
         </w:rPr>
       </w:pPr>
-      <w:proofErr w:type="gramStart"/>
       <w:r>
         <w:rPr>
           <w:rFonts w:eastAsia="Times New Roman" w:cs="Courier New"/>
@@ -3335,18 +3026,7 @@
           <w:szCs w:val="28"/>
           <w14:ligatures w14:val="none"/>
         </w:rPr>
-        <w:t>f"{num:,</w:t>
-      </w:r>
-      <w:proofErr w:type="gramEnd"/>
-      <w:r>
-        <w:rPr>
-          <w:rFonts w:eastAsia="Times New Roman" w:cs="Courier New"/>
-          <w:kern w:val="0"/>
-          <w:sz w:val="28"/>
-          <w:szCs w:val="28"/>
-          <w14:ligatures w14:val="none"/>
-        </w:rPr>
-        <w:t>}"   # 1,000,000</w:t>
+        <w:t>f"{num:,}"   # 1,000,000</w:t>
       </w:r>
     </w:p>
     <w:p>
@@ -3374,29 +3054,7 @@
           <w14:ligatures w14:val="none"/>
         </w:rPr>
         <w:lastRenderedPageBreak/>
-        <w:t xml:space="preserve">String formatting using </w:t>
-      </w:r>
-      <w:proofErr w:type="gramStart"/>
-      <w:r>
-        <w:rPr>
-          <w:rFonts w:eastAsia="Times New Roman" w:cs="Times New Roman"/>
-          <w:kern w:val="0"/>
-          <w:sz w:val="28"/>
-          <w:szCs w:val="28"/>
-          <w14:ligatures w14:val="none"/>
-        </w:rPr>
-        <w:t>format(</w:t>
-      </w:r>
-      <w:proofErr w:type="gramEnd"/>
-      <w:r>
-        <w:rPr>
-          <w:rFonts w:eastAsia="Times New Roman" w:cs="Times New Roman"/>
-          <w:kern w:val="0"/>
-          <w:sz w:val="28"/>
-          <w:szCs w:val="28"/>
-          <w14:ligatures w14:val="none"/>
-        </w:rPr>
-        <w:t>)</w:t>
+        <w:t>String formatting using format()</w:t>
       </w:r>
       <w:r>
         <w:rPr>
@@ -3463,21 +3121,9 @@
           <w:szCs w:val="28"/>
           <w14:ligatures w14:val="none"/>
         </w:rPr>
-        <w:t>old</w:t>
-      </w:r>
-      <w:proofErr w:type="gramStart"/>
-      <w:r>
-        <w:rPr>
-          <w:rFonts w:eastAsia="Times New Roman" w:cs="Courier New"/>
-          <w:kern w:val="0"/>
-          <w:sz w:val="28"/>
-          <w:szCs w:val="28"/>
-          <w14:ligatures w14:val="none"/>
-        </w:rPr>
-        <w:t>".format</w:t>
+        <w:t>old".format</w:t>
       </w:r>
       <w:proofErr w:type="spellEnd"/>
-      <w:proofErr w:type="gramEnd"/>
       <w:r>
         <w:rPr>
           <w:rFonts w:eastAsia="Times New Roman" w:cs="Courier New"/>
@@ -3513,29 +3159,7 @@
           <w:szCs w:val="28"/>
           <w14:ligatures w14:val="none"/>
         </w:rPr>
-        <w:t>Old-style formatting (</w:t>
-      </w:r>
-      <w:proofErr w:type="gramStart"/>
-      <w:r>
-        <w:rPr>
-          <w:rFonts w:eastAsia="Times New Roman" w:cs="Times New Roman"/>
-          <w:kern w:val="0"/>
-          <w:sz w:val="28"/>
-          <w:szCs w:val="28"/>
-          <w14:ligatures w14:val="none"/>
-        </w:rPr>
-        <w:t>%) —</w:t>
-      </w:r>
-      <w:proofErr w:type="gramEnd"/>
-      <w:r>
-        <w:rPr>
-          <w:rFonts w:eastAsia="Times New Roman" w:cs="Times New Roman"/>
-          <w:kern w:val="0"/>
-          <w:sz w:val="28"/>
-          <w:szCs w:val="28"/>
-          <w14:ligatures w14:val="none"/>
-        </w:rPr>
-        <w:t xml:space="preserve"> not commonly used</w:t>
+        <w:t>Old-style formatting (%) — not commonly used</w:t>
       </w:r>
     </w:p>
     <w:p>
@@ -3918,7 +3542,6 @@
         <w:t>String Slicing (</w:t>
       </w:r>
       <w:proofErr w:type="spellStart"/>
-      <w:proofErr w:type="gramStart"/>
       <w:r>
         <w:rPr>
           <w:rFonts w:eastAsia="Times New Roman" w:cs="Times New Roman"/>
@@ -3929,9 +3552,9 @@
           <w:szCs w:val="28"/>
           <w14:ligatures w14:val="none"/>
         </w:rPr>
-        <w:t>start:end</w:t>
-      </w:r>
-      <w:proofErr w:type="gramEnd"/>
+        <w:t>start:end:jumpOver</w:t>
+      </w:r>
+      <w:proofErr w:type="spellEnd"/>
       <w:r>
         <w:rPr>
           <w:rFonts w:eastAsia="Times New Roman" w:cs="Times New Roman"/>
@@ -3942,10 +3565,214 @@
           <w:szCs w:val="28"/>
           <w14:ligatures w14:val="none"/>
         </w:rPr>
-        <w:t>:jumpOver</w:t>
+        <w:t>)</w:t>
+      </w:r>
+      <w:r>
+        <w:rPr>
+          <w:rFonts w:eastAsia="Times New Roman" w:cs="Times New Roman"/>
+          <w:kern w:val="0"/>
+          <w:sz w:val="28"/>
+          <w:szCs w:val="28"/>
+          <w14:ligatures w14:val="none"/>
+        </w:rPr>
+        <w:br/>
+        <w:t>Slicing allows extracting parts of a string.</w:t>
+      </w:r>
+    </w:p>
+    <w:p>
+      <w:pPr>
+        <w:spacing w:before="100" w:beforeAutospacing="1" w:after="100" w:afterAutospacing="1" w:line="360" w:lineRule="auto"/>
+        <w:ind w:left="360"/>
+        <w:rPr>
+          <w:rFonts w:eastAsia="Times New Roman" w:cs="Times New Roman"/>
+          <w:kern w:val="0"/>
+          <w:sz w:val="28"/>
+          <w:szCs w:val="28"/>
+          <w14:ligatures w14:val="none"/>
+        </w:rPr>
+      </w:pPr>
+      <w:r>
+        <w:rPr>
+          <w:rFonts w:eastAsia="Times New Roman" w:cs="Times New Roman"/>
+          <w:kern w:val="0"/>
+          <w:sz w:val="28"/>
+          <w:szCs w:val="28"/>
+          <w14:ligatures w14:val="none"/>
+        </w:rPr>
+        <w:t>• Slicing syntax → s[</w:t>
+      </w:r>
+      <w:proofErr w:type="spellStart"/>
+      <w:r>
+        <w:rPr>
+          <w:rFonts w:eastAsia="Times New Roman" w:cs="Times New Roman"/>
+          <w:kern w:val="0"/>
+          <w:sz w:val="28"/>
+          <w:szCs w:val="28"/>
+          <w14:ligatures w14:val="none"/>
+        </w:rPr>
+        <w:t>start:end:jump</w:t>
       </w:r>
       <w:proofErr w:type="spellEnd"/>
       <w:r>
+        <w:rPr>
+          <w:rFonts w:eastAsia="Times New Roman" w:cs="Times New Roman"/>
+          <w:kern w:val="0"/>
+          <w:sz w:val="28"/>
+          <w:szCs w:val="28"/>
+          <w14:ligatures w14:val="none"/>
+        </w:rPr>
+        <w:t>]</w:t>
+      </w:r>
+      <w:r>
+        <w:rPr>
+          <w:rFonts w:eastAsia="Times New Roman" w:cs="Times New Roman"/>
+          <w:kern w:val="0"/>
+          <w:sz w:val="28"/>
+          <w:szCs w:val="28"/>
+          <w14:ligatures w14:val="none"/>
+        </w:rPr>
+        <w:br/>
+        <w:t>• start → beginning index (included)</w:t>
+      </w:r>
+      <w:r>
+        <w:rPr>
+          <w:rFonts w:eastAsia="Times New Roman" w:cs="Times New Roman"/>
+          <w:kern w:val="0"/>
+          <w:sz w:val="28"/>
+          <w:szCs w:val="28"/>
+          <w14:ligatures w14:val="none"/>
+        </w:rPr>
+        <w:br/>
+        <w:t>• end → stopping index (excluded)</w:t>
+      </w:r>
+      <w:r>
+        <w:rPr>
+          <w:rFonts w:eastAsia="Times New Roman" w:cs="Times New Roman"/>
+          <w:kern w:val="0"/>
+          <w:sz w:val="28"/>
+          <w:szCs w:val="28"/>
+          <w14:ligatures w14:val="none"/>
+        </w:rPr>
+        <w:br/>
+        <w:t>• jump → step size (how much to skip)</w:t>
+      </w:r>
+      <w:r>
+        <w:rPr>
+          <w:rFonts w:eastAsia="Times New Roman" w:cs="Times New Roman"/>
+          <w:kern w:val="0"/>
+          <w:sz w:val="28"/>
+          <w:szCs w:val="28"/>
+          <w14:ligatures w14:val="none"/>
+        </w:rPr>
+        <w:br/>
+        <w:t>• s[0:3] → characters from index 0,1,2</w:t>
+      </w:r>
+      <w:r>
+        <w:rPr>
+          <w:rFonts w:eastAsia="Times New Roman" w:cs="Times New Roman"/>
+          <w:kern w:val="0"/>
+          <w:sz w:val="28"/>
+          <w:szCs w:val="28"/>
+          <w14:ligatures w14:val="none"/>
+        </w:rPr>
+        <w:br/>
+        <w:t>• s[:4] → from start to index 3</w:t>
+      </w:r>
+      <w:r>
+        <w:rPr>
+          <w:rFonts w:eastAsia="Times New Roman" w:cs="Times New Roman"/>
+          <w:kern w:val="0"/>
+          <w:sz w:val="28"/>
+          <w:szCs w:val="28"/>
+          <w14:ligatures w14:val="none"/>
+        </w:rPr>
+        <w:br/>
+        <w:t>• s[2:] → from index 2 to end</w:t>
+      </w:r>
+      <w:r>
+        <w:rPr>
+          <w:rFonts w:eastAsia="Times New Roman" w:cs="Times New Roman"/>
+          <w:kern w:val="0"/>
+          <w:sz w:val="28"/>
+          <w:szCs w:val="28"/>
+          <w14:ligatures w14:val="none"/>
+        </w:rPr>
+        <w:br/>
+        <w:t>• s[::2] → take every 2nd character</w:t>
+      </w:r>
+      <w:r>
+        <w:rPr>
+          <w:rFonts w:eastAsia="Times New Roman" w:cs="Times New Roman"/>
+          <w:kern w:val="0"/>
+          <w:sz w:val="28"/>
+          <w:szCs w:val="28"/>
+          <w14:ligatures w14:val="none"/>
+        </w:rPr>
+        <w:br/>
+        <w:t>• s[::-1] → reverse the string</w:t>
+      </w:r>
+      <w:r>
+        <w:rPr>
+          <w:rFonts w:eastAsia="Times New Roman" w:cs="Times New Roman"/>
+          <w:kern w:val="0"/>
+          <w:sz w:val="28"/>
+          <w:szCs w:val="28"/>
+          <w14:ligatures w14:val="none"/>
+        </w:rPr>
+        <w:br/>
+        <w:t>• Negative jump reverses direction</w:t>
+      </w:r>
+      <w:r>
+        <w:rPr>
+          <w:rFonts w:eastAsia="Times New Roman" w:cs="Times New Roman"/>
+          <w:kern w:val="0"/>
+          <w:sz w:val="28"/>
+          <w:szCs w:val="28"/>
+          <w14:ligatures w14:val="none"/>
+        </w:rPr>
+        <w:br/>
+        <w:t>• If start is omitted → defaults to beginning</w:t>
+      </w:r>
+      <w:r>
+        <w:rPr>
+          <w:rFonts w:eastAsia="Times New Roman" w:cs="Times New Roman"/>
+          <w:kern w:val="0"/>
+          <w:sz w:val="28"/>
+          <w:szCs w:val="28"/>
+          <w14:ligatures w14:val="none"/>
+        </w:rPr>
+        <w:br/>
+        <w:t>• If end is omitted → defaults to end</w:t>
+      </w:r>
+      <w:r>
+        <w:rPr>
+          <w:rFonts w:eastAsia="Times New Roman" w:cs="Times New Roman"/>
+          <w:kern w:val="0"/>
+          <w:sz w:val="28"/>
+          <w:szCs w:val="28"/>
+          <w14:ligatures w14:val="none"/>
+        </w:rPr>
+        <w:br/>
+        <w:t>• Slicing never throws an error even if indexes are out of range</w:t>
+      </w:r>
+    </w:p>
+    <w:p>
+      <w:pPr>
+        <w:spacing w:before="100" w:beforeAutospacing="1" w:after="100" w:afterAutospacing="1" w:line="360" w:lineRule="auto"/>
+        <w:ind w:left="360"/>
+        <w:rPr>
+          <w:rFonts w:eastAsia="Times New Roman" w:cs="Times New Roman"/>
+          <w:kern w:val="0"/>
+          <w:sz w:val="28"/>
+          <w:szCs w:val="28"/>
+          <w14:ligatures w14:val="none"/>
+        </w:rPr>
+      </w:pPr>
+    </w:p>
+    <w:p>
+      <w:pPr>
+        <w:spacing w:before="100" w:beforeAutospacing="1" w:after="100" w:afterAutospacing="1" w:line="360" w:lineRule="auto"/>
+        <w:ind w:left="360"/>
         <w:rPr>
           <w:rFonts w:eastAsia="Times New Roman" w:cs="Times New Roman"/>
           <w:b/>
@@ -3955,214 +3782,8 @@
           <w:szCs w:val="28"/>
           <w14:ligatures w14:val="none"/>
         </w:rPr>
-        <w:t>)</w:t>
-      </w:r>
-      <w:r>
-        <w:rPr>
-          <w:rFonts w:eastAsia="Times New Roman" w:cs="Times New Roman"/>
-          <w:kern w:val="0"/>
-          <w:sz w:val="28"/>
-          <w:szCs w:val="28"/>
-          <w14:ligatures w14:val="none"/>
-        </w:rPr>
-        <w:br/>
-        <w:t>Slicing allows extracting parts of a string.</w:t>
-      </w:r>
-    </w:p>
-    <w:p>
-      <w:pPr>
-        <w:spacing w:before="100" w:beforeAutospacing="1" w:after="100" w:afterAutospacing="1" w:line="360" w:lineRule="auto"/>
-        <w:ind w:left="360"/>
-        <w:rPr>
-          <w:rFonts w:eastAsia="Times New Roman" w:cs="Times New Roman"/>
-          <w:kern w:val="0"/>
-          <w:sz w:val="28"/>
-          <w:szCs w:val="28"/>
-          <w14:ligatures w14:val="none"/>
-        </w:rPr>
-      </w:pPr>
-      <w:r>
-        <w:rPr>
-          <w:rFonts w:eastAsia="Times New Roman" w:cs="Times New Roman"/>
-          <w:kern w:val="0"/>
-          <w:sz w:val="28"/>
-          <w:szCs w:val="28"/>
-          <w14:ligatures w14:val="none"/>
-        </w:rPr>
-        <w:t>• Slicing syntax → s[</w:t>
-      </w:r>
-      <w:proofErr w:type="spellStart"/>
-      <w:r>
-        <w:rPr>
-          <w:rFonts w:eastAsia="Times New Roman" w:cs="Times New Roman"/>
-          <w:kern w:val="0"/>
-          <w:sz w:val="28"/>
-          <w:szCs w:val="28"/>
-          <w14:ligatures w14:val="none"/>
-        </w:rPr>
-        <w:t>start:end:jump</w:t>
-      </w:r>
-      <w:proofErr w:type="spellEnd"/>
-      <w:r>
-        <w:rPr>
-          <w:rFonts w:eastAsia="Times New Roman" w:cs="Times New Roman"/>
-          <w:kern w:val="0"/>
-          <w:sz w:val="28"/>
-          <w:szCs w:val="28"/>
-          <w14:ligatures w14:val="none"/>
-        </w:rPr>
-        <w:t>]</w:t>
-      </w:r>
-      <w:r>
-        <w:rPr>
-          <w:rFonts w:eastAsia="Times New Roman" w:cs="Times New Roman"/>
-          <w:kern w:val="0"/>
-          <w:sz w:val="28"/>
-          <w:szCs w:val="28"/>
-          <w14:ligatures w14:val="none"/>
-        </w:rPr>
-        <w:br/>
-        <w:t>• start → beginning index (included)</w:t>
-      </w:r>
-      <w:r>
-        <w:rPr>
-          <w:rFonts w:eastAsia="Times New Roman" w:cs="Times New Roman"/>
-          <w:kern w:val="0"/>
-          <w:sz w:val="28"/>
-          <w:szCs w:val="28"/>
-          <w14:ligatures w14:val="none"/>
-        </w:rPr>
-        <w:br/>
-        <w:t>• end → stopping index (excluded)</w:t>
-      </w:r>
-      <w:r>
-        <w:rPr>
-          <w:rFonts w:eastAsia="Times New Roman" w:cs="Times New Roman"/>
-          <w:kern w:val="0"/>
-          <w:sz w:val="28"/>
-          <w:szCs w:val="28"/>
-          <w14:ligatures w14:val="none"/>
-        </w:rPr>
-        <w:br/>
-        <w:t>• jump → step size (how much to skip)</w:t>
-      </w:r>
-      <w:r>
-        <w:rPr>
-          <w:rFonts w:eastAsia="Times New Roman" w:cs="Times New Roman"/>
-          <w:kern w:val="0"/>
-          <w:sz w:val="28"/>
-          <w:szCs w:val="28"/>
-          <w14:ligatures w14:val="none"/>
-        </w:rPr>
-        <w:br/>
-        <w:t>• s[0:3] → characters from index 0,1,2</w:t>
-      </w:r>
-      <w:r>
-        <w:rPr>
-          <w:rFonts w:eastAsia="Times New Roman" w:cs="Times New Roman"/>
-          <w:kern w:val="0"/>
-          <w:sz w:val="28"/>
-          <w:szCs w:val="28"/>
-          <w14:ligatures w14:val="none"/>
-        </w:rPr>
-        <w:br/>
-        <w:t>• s[:4] → from start to index 3</w:t>
-      </w:r>
-      <w:r>
-        <w:rPr>
-          <w:rFonts w:eastAsia="Times New Roman" w:cs="Times New Roman"/>
-          <w:kern w:val="0"/>
-          <w:sz w:val="28"/>
-          <w:szCs w:val="28"/>
-          <w14:ligatures w14:val="none"/>
-        </w:rPr>
-        <w:br/>
-        <w:t>• s[2:] → from index 2 to end</w:t>
-      </w:r>
-      <w:r>
-        <w:rPr>
-          <w:rFonts w:eastAsia="Times New Roman" w:cs="Times New Roman"/>
-          <w:kern w:val="0"/>
-          <w:sz w:val="28"/>
-          <w:szCs w:val="28"/>
-          <w14:ligatures w14:val="none"/>
-        </w:rPr>
-        <w:br/>
-        <w:t>• s[::2] → take every 2nd character</w:t>
-      </w:r>
-      <w:r>
-        <w:rPr>
-          <w:rFonts w:eastAsia="Times New Roman" w:cs="Times New Roman"/>
-          <w:kern w:val="0"/>
-          <w:sz w:val="28"/>
-          <w:szCs w:val="28"/>
-          <w14:ligatures w14:val="none"/>
-        </w:rPr>
-        <w:br/>
-        <w:t>• s[::-1] → reverse the string</w:t>
-      </w:r>
-      <w:r>
-        <w:rPr>
-          <w:rFonts w:eastAsia="Times New Roman" w:cs="Times New Roman"/>
-          <w:kern w:val="0"/>
-          <w:sz w:val="28"/>
-          <w:szCs w:val="28"/>
-          <w14:ligatures w14:val="none"/>
-        </w:rPr>
-        <w:br/>
-        <w:t>• Negative jump reverses direction</w:t>
-      </w:r>
-      <w:r>
-        <w:rPr>
-          <w:rFonts w:eastAsia="Times New Roman" w:cs="Times New Roman"/>
-          <w:kern w:val="0"/>
-          <w:sz w:val="28"/>
-          <w:szCs w:val="28"/>
-          <w14:ligatures w14:val="none"/>
-        </w:rPr>
-        <w:br/>
-        <w:t>• If start is omitted → defaults to beginning</w:t>
-      </w:r>
-      <w:r>
-        <w:rPr>
-          <w:rFonts w:eastAsia="Times New Roman" w:cs="Times New Roman"/>
-          <w:kern w:val="0"/>
-          <w:sz w:val="28"/>
-          <w:szCs w:val="28"/>
-          <w14:ligatures w14:val="none"/>
-        </w:rPr>
-        <w:br/>
-        <w:t>• If end is omitted → defaults to end</w:t>
-      </w:r>
-      <w:r>
-        <w:rPr>
-          <w:rFonts w:eastAsia="Times New Roman" w:cs="Times New Roman"/>
-          <w:kern w:val="0"/>
-          <w:sz w:val="28"/>
-          <w:szCs w:val="28"/>
-          <w14:ligatures w14:val="none"/>
-        </w:rPr>
-        <w:br/>
-        <w:t>• Slicing never throws an error even if indexes are out of range</w:t>
-      </w:r>
-    </w:p>
-    <w:p>
-      <w:pPr>
-        <w:spacing w:before="100" w:beforeAutospacing="1" w:after="100" w:afterAutospacing="1" w:line="360" w:lineRule="auto"/>
-        <w:ind w:left="360"/>
-        <w:rPr>
-          <w:rFonts w:eastAsia="Times New Roman" w:cs="Times New Roman"/>
-          <w:kern w:val="0"/>
-          <w:sz w:val="28"/>
-          <w:szCs w:val="28"/>
-          <w14:ligatures w14:val="none"/>
-        </w:rPr>
-      </w:pPr>
-    </w:p>
-    <w:p>
-      <w:pPr>
-        <w:spacing w:before="100" w:beforeAutospacing="1" w:after="100" w:afterAutospacing="1" w:line="360" w:lineRule="auto"/>
-        <w:ind w:left="360"/>
+      </w:pPr>
+      <w:r>
         <w:rPr>
           <w:rFonts w:eastAsia="Times New Roman" w:cs="Times New Roman"/>
           <w:b/>
@@ -4172,8 +3793,143 @@
           <w:szCs w:val="28"/>
           <w14:ligatures w14:val="none"/>
         </w:rPr>
-      </w:pPr>
-      <w:r>
+        <w:t>Definition of Functions in Python</w:t>
+      </w:r>
+    </w:p>
+    <w:p>
+      <w:pPr>
+        <w:pStyle w:val="ListParagraph"/>
+        <w:numPr>
+          <w:ilvl w:val="0"/>
+          <w:numId w:val="13"/>
+        </w:numPr>
+        <w:spacing w:before="100" w:beforeAutospacing="1" w:after="100" w:afterAutospacing="1" w:line="360" w:lineRule="auto"/>
+        <w:rPr>
+          <w:rFonts w:eastAsia="Times New Roman" w:cs="Times New Roman"/>
+          <w:kern w:val="0"/>
+          <w:sz w:val="28"/>
+          <w:szCs w:val="28"/>
+          <w14:ligatures w14:val="none"/>
+        </w:rPr>
+      </w:pPr>
+      <w:r>
+        <w:rPr>
+          <w:rFonts w:eastAsia="Times New Roman" w:cs="Times New Roman"/>
+          <w:kern w:val="0"/>
+          <w:sz w:val="28"/>
+          <w:szCs w:val="28"/>
+          <w14:ligatures w14:val="none"/>
+        </w:rPr>
+        <w:t>A function is a reusable block of code that performs a specific task. You call a function by its name and pass arguments if needed.</w:t>
+      </w:r>
+      <w:r>
+        <w:rPr>
+          <w:rFonts w:eastAsia="Times New Roman" w:cs="Times New Roman"/>
+          <w:kern w:val="0"/>
+          <w:sz w:val="28"/>
+          <w:szCs w:val="28"/>
+          <w14:ligatures w14:val="none"/>
+        </w:rPr>
+        <w:br/>
+      </w:r>
+    </w:p>
+    <w:p>
+      <w:pPr>
+        <w:pStyle w:val="ListParagraph"/>
+        <w:numPr>
+          <w:ilvl w:val="0"/>
+          <w:numId w:val="13"/>
+        </w:numPr>
+        <w:spacing w:before="100" w:beforeAutospacing="1" w:after="100" w:afterAutospacing="1" w:line="360" w:lineRule="auto"/>
+        <w:rPr>
+          <w:rFonts w:eastAsia="Times New Roman" w:cs="Times New Roman"/>
+          <w:kern w:val="0"/>
+          <w:sz w:val="28"/>
+          <w:szCs w:val="28"/>
+          <w14:ligatures w14:val="none"/>
+        </w:rPr>
+      </w:pPr>
+      <w:r>
+        <w:rPr>
+          <w:rFonts w:eastAsia="Times New Roman" w:cs="Times New Roman"/>
+          <w:kern w:val="0"/>
+          <w:sz w:val="28"/>
+          <w:szCs w:val="28"/>
+          <w14:ligatures w14:val="none"/>
+        </w:rPr>
+        <w:lastRenderedPageBreak/>
+        <w:t>Examples:</w:t>
+      </w:r>
+      <w:r>
+        <w:rPr>
+          <w:rFonts w:eastAsia="Times New Roman" w:cs="Times New Roman"/>
+          <w:kern w:val="0"/>
+          <w:sz w:val="28"/>
+          <w:szCs w:val="28"/>
+          <w14:ligatures w14:val="none"/>
+        </w:rPr>
+        <w:br/>
+        <w:t>print("Hello")</w:t>
+      </w:r>
+      <w:r>
+        <w:rPr>
+          <w:rFonts w:eastAsia="Times New Roman" w:cs="Times New Roman"/>
+          <w:kern w:val="0"/>
+          <w:sz w:val="28"/>
+          <w:szCs w:val="28"/>
+          <w14:ligatures w14:val="none"/>
+        </w:rPr>
+        <w:br/>
+      </w:r>
+      <w:proofErr w:type="spellStart"/>
+      <w:r>
+        <w:rPr>
+          <w:rFonts w:eastAsia="Times New Roman" w:cs="Times New Roman"/>
+          <w:kern w:val="0"/>
+          <w:sz w:val="28"/>
+          <w:szCs w:val="28"/>
+          <w14:ligatures w14:val="none"/>
+        </w:rPr>
+        <w:t>len</w:t>
+      </w:r>
+      <w:proofErr w:type="spellEnd"/>
+      <w:r>
+        <w:rPr>
+          <w:rFonts w:eastAsia="Times New Roman" w:cs="Times New Roman"/>
+          <w:kern w:val="0"/>
+          <w:sz w:val="28"/>
+          <w:szCs w:val="28"/>
+          <w14:ligatures w14:val="none"/>
+        </w:rPr>
+        <w:t>("Umair")</w:t>
+      </w:r>
+      <w:r>
+        <w:rPr>
+          <w:rFonts w:eastAsia="Times New Roman" w:cs="Times New Roman"/>
+          <w:kern w:val="0"/>
+          <w:sz w:val="28"/>
+          <w:szCs w:val="28"/>
+          <w14:ligatures w14:val="none"/>
+        </w:rPr>
+        <w:br/>
+        <w:t>type(25)</w:t>
+      </w:r>
+      <w:r>
+        <w:rPr>
+          <w:rFonts w:eastAsia="Times New Roman" w:cs="Times New Roman"/>
+          <w:kern w:val="0"/>
+          <w:sz w:val="28"/>
+          <w:szCs w:val="28"/>
+          <w14:ligatures w14:val="none"/>
+        </w:rPr>
+        <w:br/>
+        <w:t>max(5, 9, 3)</w:t>
+      </w:r>
+    </w:p>
+    <w:p>
+      <w:pPr>
+        <w:spacing w:before="100" w:beforeAutospacing="1" w:after="100" w:afterAutospacing="1" w:line="360" w:lineRule="auto"/>
+        <w:ind w:left="360"/>
         <w:rPr>
           <w:rFonts w:eastAsia="Times New Roman" w:cs="Times New Roman"/>
           <w:b/>
@@ -4183,185 +3939,8 @@
           <w:szCs w:val="28"/>
           <w14:ligatures w14:val="none"/>
         </w:rPr>
-        <w:t>Definition of Functions in Python</w:t>
-      </w:r>
-    </w:p>
-    <w:p>
-      <w:pPr>
-        <w:pStyle w:val="ListParagraph"/>
-        <w:numPr>
-          <w:ilvl w:val="0"/>
-          <w:numId w:val="13"/>
-        </w:numPr>
-        <w:spacing w:before="100" w:beforeAutospacing="1" w:after="100" w:afterAutospacing="1" w:line="360" w:lineRule="auto"/>
-        <w:rPr>
-          <w:rFonts w:eastAsia="Times New Roman" w:cs="Times New Roman"/>
-          <w:kern w:val="0"/>
-          <w:sz w:val="28"/>
-          <w:szCs w:val="28"/>
-          <w14:ligatures w14:val="none"/>
-        </w:rPr>
-      </w:pPr>
-      <w:r>
-        <w:rPr>
-          <w:rFonts w:eastAsia="Times New Roman" w:cs="Times New Roman"/>
-          <w:kern w:val="0"/>
-          <w:sz w:val="28"/>
-          <w:szCs w:val="28"/>
-          <w14:ligatures w14:val="none"/>
-        </w:rPr>
-        <w:t>A function is a reusable block of code that performs a specific task. You call a function by its name and pass arguments if needed.</w:t>
-      </w:r>
-      <w:r>
-        <w:rPr>
-          <w:rFonts w:eastAsia="Times New Roman" w:cs="Times New Roman"/>
-          <w:kern w:val="0"/>
-          <w:sz w:val="28"/>
-          <w:szCs w:val="28"/>
-          <w14:ligatures w14:val="none"/>
-        </w:rPr>
-        <w:br/>
-      </w:r>
-    </w:p>
-    <w:p>
-      <w:pPr>
-        <w:pStyle w:val="ListParagraph"/>
-        <w:numPr>
-          <w:ilvl w:val="0"/>
-          <w:numId w:val="13"/>
-        </w:numPr>
-        <w:spacing w:before="100" w:beforeAutospacing="1" w:after="100" w:afterAutospacing="1" w:line="360" w:lineRule="auto"/>
-        <w:rPr>
-          <w:rFonts w:eastAsia="Times New Roman" w:cs="Times New Roman"/>
-          <w:kern w:val="0"/>
-          <w:sz w:val="28"/>
-          <w:szCs w:val="28"/>
-          <w14:ligatures w14:val="none"/>
-        </w:rPr>
-      </w:pPr>
-      <w:r>
-        <w:rPr>
-          <w:rFonts w:eastAsia="Times New Roman" w:cs="Times New Roman"/>
-          <w:kern w:val="0"/>
-          <w:sz w:val="28"/>
-          <w:szCs w:val="28"/>
-          <w14:ligatures w14:val="none"/>
-        </w:rPr>
-        <w:lastRenderedPageBreak/>
-        <w:t>Examples:</w:t>
-      </w:r>
-      <w:r>
-        <w:rPr>
-          <w:rFonts w:eastAsia="Times New Roman" w:cs="Times New Roman"/>
-          <w:kern w:val="0"/>
-          <w:sz w:val="28"/>
-          <w:szCs w:val="28"/>
-          <w14:ligatures w14:val="none"/>
-        </w:rPr>
-        <w:br/>
-        <w:t>print("Hello")</w:t>
-      </w:r>
-      <w:r>
-        <w:rPr>
-          <w:rFonts w:eastAsia="Times New Roman" w:cs="Times New Roman"/>
-          <w:kern w:val="0"/>
-          <w:sz w:val="28"/>
-          <w:szCs w:val="28"/>
-          <w14:ligatures w14:val="none"/>
-        </w:rPr>
-        <w:br/>
-      </w:r>
-      <w:proofErr w:type="spellStart"/>
-      <w:r>
-        <w:rPr>
-          <w:rFonts w:eastAsia="Times New Roman" w:cs="Times New Roman"/>
-          <w:kern w:val="0"/>
-          <w:sz w:val="28"/>
-          <w:szCs w:val="28"/>
-          <w14:ligatures w14:val="none"/>
-        </w:rPr>
-        <w:t>len</w:t>
-      </w:r>
-      <w:proofErr w:type="spellEnd"/>
-      <w:r>
-        <w:rPr>
-          <w:rFonts w:eastAsia="Times New Roman" w:cs="Times New Roman"/>
-          <w:kern w:val="0"/>
-          <w:sz w:val="28"/>
-          <w:szCs w:val="28"/>
-          <w14:ligatures w14:val="none"/>
-        </w:rPr>
-        <w:t>("Umair")</w:t>
-      </w:r>
-      <w:r>
-        <w:rPr>
-          <w:rFonts w:eastAsia="Times New Roman" w:cs="Times New Roman"/>
-          <w:kern w:val="0"/>
-          <w:sz w:val="28"/>
-          <w:szCs w:val="28"/>
-          <w14:ligatures w14:val="none"/>
-        </w:rPr>
-        <w:br/>
-      </w:r>
-      <w:proofErr w:type="gramStart"/>
-      <w:r>
-        <w:rPr>
-          <w:rFonts w:eastAsia="Times New Roman" w:cs="Times New Roman"/>
-          <w:kern w:val="0"/>
-          <w:sz w:val="28"/>
-          <w:szCs w:val="28"/>
-          <w14:ligatures w14:val="none"/>
-        </w:rPr>
-        <w:t>type(</w:t>
-      </w:r>
-      <w:proofErr w:type="gramEnd"/>
-      <w:r>
-        <w:rPr>
-          <w:rFonts w:eastAsia="Times New Roman" w:cs="Times New Roman"/>
-          <w:kern w:val="0"/>
-          <w:sz w:val="28"/>
-          <w:szCs w:val="28"/>
-          <w14:ligatures w14:val="none"/>
-        </w:rPr>
-        <w:t>25)</w:t>
-      </w:r>
-      <w:r>
-        <w:rPr>
-          <w:rFonts w:eastAsia="Times New Roman" w:cs="Times New Roman"/>
-          <w:kern w:val="0"/>
-          <w:sz w:val="28"/>
-          <w:szCs w:val="28"/>
-          <w14:ligatures w14:val="none"/>
-        </w:rPr>
-        <w:br/>
-      </w:r>
-      <w:proofErr w:type="gramStart"/>
-      <w:r>
-        <w:rPr>
-          <w:rFonts w:eastAsia="Times New Roman" w:cs="Times New Roman"/>
-          <w:kern w:val="0"/>
-          <w:sz w:val="28"/>
-          <w:szCs w:val="28"/>
-          <w14:ligatures w14:val="none"/>
-        </w:rPr>
-        <w:t>max(</w:t>
-      </w:r>
-      <w:proofErr w:type="gramEnd"/>
-      <w:r>
-        <w:rPr>
-          <w:rFonts w:eastAsia="Times New Roman" w:cs="Times New Roman"/>
-          <w:kern w:val="0"/>
-          <w:sz w:val="28"/>
-          <w:szCs w:val="28"/>
-          <w14:ligatures w14:val="none"/>
-        </w:rPr>
-        <w:t>5, 9, 3)</w:t>
-      </w:r>
-    </w:p>
-    <w:p>
-      <w:pPr>
-        <w:spacing w:before="100" w:beforeAutospacing="1" w:after="100" w:afterAutospacing="1" w:line="360" w:lineRule="auto"/>
-        <w:ind w:left="360"/>
+      </w:pPr>
+      <w:r>
         <w:rPr>
           <w:rFonts w:eastAsia="Times New Roman" w:cs="Times New Roman"/>
           <w:b/>
@@ -4371,638 +3950,750 @@
           <w:szCs w:val="28"/>
           <w14:ligatures w14:val="none"/>
         </w:rPr>
-      </w:pPr>
-      <w:r>
+        <w:t>Definition of Methods in Python</w:t>
+      </w:r>
+    </w:p>
+    <w:p>
+      <w:pPr>
+        <w:pStyle w:val="ListParagraph"/>
+        <w:numPr>
+          <w:ilvl w:val="0"/>
+          <w:numId w:val="15"/>
+        </w:numPr>
+        <w:spacing w:before="100" w:beforeAutospacing="1" w:after="100" w:afterAutospacing="1" w:line="360" w:lineRule="auto"/>
         <w:rPr>
           <w:rFonts w:eastAsia="Times New Roman" w:cs="Times New Roman"/>
+          <w:kern w:val="0"/>
+          <w:sz w:val="28"/>
+          <w:szCs w:val="28"/>
+          <w14:ligatures w14:val="none"/>
+        </w:rPr>
+      </w:pPr>
+      <w:r>
+        <w:rPr>
+          <w:rFonts w:eastAsia="Times New Roman" w:cs="Times New Roman"/>
+          <w:kern w:val="0"/>
+          <w:sz w:val="28"/>
+          <w:szCs w:val="28"/>
+          <w14:ligatures w14:val="none"/>
+        </w:rPr>
+        <w:t>A method is a function that belongs to an object and is called using dot notation. Methods work only on the data type they belong to.</w:t>
+      </w:r>
+    </w:p>
+    <w:p>
+      <w:pPr>
+        <w:pStyle w:val="ListParagraph"/>
+        <w:numPr>
+          <w:ilvl w:val="0"/>
+          <w:numId w:val="15"/>
+        </w:numPr>
+        <w:spacing w:before="100" w:beforeAutospacing="1" w:after="100" w:afterAutospacing="1" w:line="360" w:lineRule="auto"/>
+        <w:rPr>
+          <w:rFonts w:eastAsia="Times New Roman" w:cs="Times New Roman"/>
+          <w:kern w:val="0"/>
+          <w:sz w:val="28"/>
+          <w:szCs w:val="28"/>
+          <w14:ligatures w14:val="none"/>
+        </w:rPr>
+      </w:pPr>
+      <w:r>
+        <w:rPr>
+          <w:rFonts w:eastAsia="Times New Roman" w:cs="Times New Roman"/>
+          <w:kern w:val="0"/>
+          <w:sz w:val="28"/>
+          <w:szCs w:val="28"/>
+          <w14:ligatures w14:val="none"/>
+        </w:rPr>
+        <w:t>Examples:</w:t>
+      </w:r>
+      <w:r>
+        <w:rPr>
+          <w:rFonts w:eastAsia="Times New Roman" w:cs="Times New Roman"/>
+          <w:kern w:val="0"/>
+          <w:sz w:val="28"/>
+          <w:szCs w:val="28"/>
+          <w14:ligatures w14:val="none"/>
+        </w:rPr>
+        <w:br/>
+        <w:t>"</w:t>
+      </w:r>
+      <w:proofErr w:type="spellStart"/>
+      <w:r>
+        <w:rPr>
+          <w:rFonts w:eastAsia="Times New Roman" w:cs="Times New Roman"/>
+          <w:kern w:val="0"/>
+          <w:sz w:val="28"/>
+          <w:szCs w:val="28"/>
+          <w14:ligatures w14:val="none"/>
+        </w:rPr>
+        <w:t>hello".upper</w:t>
+      </w:r>
+      <w:proofErr w:type="spellEnd"/>
+      <w:r>
+        <w:rPr>
+          <w:rFonts w:eastAsia="Times New Roman" w:cs="Times New Roman"/>
+          <w:kern w:val="0"/>
+          <w:sz w:val="28"/>
+          <w:szCs w:val="28"/>
+          <w14:ligatures w14:val="none"/>
+        </w:rPr>
+        <w:t>()</w:t>
+      </w:r>
+      <w:r>
+        <w:rPr>
+          <w:rFonts w:eastAsia="Times New Roman" w:cs="Times New Roman"/>
+          <w:kern w:val="0"/>
+          <w:sz w:val="28"/>
+          <w:szCs w:val="28"/>
+          <w14:ligatures w14:val="none"/>
+        </w:rPr>
+        <w:br/>
+        <w:t>"</w:t>
+      </w:r>
+      <w:proofErr w:type="spellStart"/>
+      <w:r>
+        <w:rPr>
+          <w:rFonts w:eastAsia="Times New Roman" w:cs="Times New Roman"/>
+          <w:kern w:val="0"/>
+          <w:sz w:val="28"/>
+          <w:szCs w:val="28"/>
+          <w14:ligatures w14:val="none"/>
+        </w:rPr>
+        <w:t>umaIr</w:t>
+      </w:r>
+      <w:proofErr w:type="spellEnd"/>
+      <w:r>
+        <w:rPr>
+          <w:rFonts w:eastAsia="Times New Roman" w:cs="Times New Roman"/>
+          <w:kern w:val="0"/>
+          <w:sz w:val="28"/>
+          <w:szCs w:val="28"/>
+          <w14:ligatures w14:val="none"/>
+        </w:rPr>
+        <w:t>".lower() " hi ".strip() [1, 2, 3].append(4)`</w:t>
+      </w:r>
+    </w:p>
+    <w:p>
+      <w:pPr>
+        <w:pStyle w:val="NormalWeb"/>
+        <w:spacing w:line="360" w:lineRule="auto"/>
+        <w:rPr>
+          <w:rStyle w:val="Strong"/>
+          <w:rFonts w:asciiTheme="minorHAnsi" w:eastAsiaTheme="majorEastAsia" w:hAnsiTheme="minorHAnsi"/>
+          <w:sz w:val="28"/>
+          <w:szCs w:val="28"/>
+        </w:rPr>
+      </w:pPr>
+      <w:r>
+        <w:rPr>
+          <w:rStyle w:val="Strong"/>
+          <w:rFonts w:asciiTheme="minorHAnsi" w:eastAsiaTheme="majorEastAsia" w:hAnsiTheme="minorHAnsi"/>
+          <w:sz w:val="28"/>
+          <w:szCs w:val="28"/>
+        </w:rPr>
+        <w:t xml:space="preserve"> Boolean in Python</w:t>
+      </w:r>
+    </w:p>
+    <w:p>
+      <w:pPr>
+        <w:pStyle w:val="NormalWeb"/>
+        <w:numPr>
+          <w:ilvl w:val="0"/>
+          <w:numId w:val="16"/>
+        </w:numPr>
+        <w:spacing w:line="360" w:lineRule="auto"/>
+        <w:rPr>
+          <w:rFonts w:asciiTheme="minorHAnsi" w:hAnsiTheme="minorHAnsi"/>
+          <w:sz w:val="28"/>
+          <w:szCs w:val="28"/>
+        </w:rPr>
+      </w:pPr>
+      <w:r>
+        <w:rPr>
+          <w:rFonts w:asciiTheme="minorHAnsi" w:hAnsiTheme="minorHAnsi"/>
+          <w:sz w:val="28"/>
+          <w:szCs w:val="28"/>
+        </w:rPr>
+        <w:t>A Boolean represents one of two values: True or False. It is used to make decisions in programs.</w:t>
+      </w:r>
+    </w:p>
+    <w:p>
+      <w:pPr>
+        <w:pStyle w:val="NormalWeb"/>
+        <w:numPr>
+          <w:ilvl w:val="0"/>
+          <w:numId w:val="15"/>
+        </w:numPr>
+        <w:spacing w:line="360" w:lineRule="auto"/>
+        <w:rPr>
+          <w:rFonts w:asciiTheme="minorHAnsi" w:hAnsiTheme="minorHAnsi"/>
+          <w:sz w:val="28"/>
+          <w:szCs w:val="28"/>
+        </w:rPr>
+      </w:pPr>
+      <w:r>
+        <w:rPr>
+          <w:rFonts w:asciiTheme="minorHAnsi" w:hAnsiTheme="minorHAnsi"/>
+          <w:sz w:val="28"/>
+          <w:szCs w:val="28"/>
+        </w:rPr>
+        <w:t>Booleans come from comparisons or conditions.</w:t>
+      </w:r>
+    </w:p>
+    <w:p>
+      <w:pPr>
+        <w:pStyle w:val="NormalWeb"/>
+        <w:numPr>
+          <w:ilvl w:val="0"/>
+          <w:numId w:val="15"/>
+        </w:numPr>
+        <w:spacing w:line="360" w:lineRule="auto"/>
+        <w:rPr>
+          <w:rFonts w:asciiTheme="minorHAnsi" w:hAnsiTheme="minorHAnsi"/>
+          <w:sz w:val="28"/>
+          <w:szCs w:val="28"/>
+        </w:rPr>
+      </w:pPr>
+      <w:r>
+        <w:rPr>
+          <w:rFonts w:asciiTheme="minorHAnsi" w:hAnsiTheme="minorHAnsi"/>
+          <w:sz w:val="28"/>
+          <w:szCs w:val="28"/>
+        </w:rPr>
+        <w:t>Examples:</w:t>
+      </w:r>
+      <w:r>
+        <w:rPr>
+          <w:rFonts w:asciiTheme="minorHAnsi" w:hAnsiTheme="minorHAnsi"/>
+          <w:sz w:val="28"/>
+          <w:szCs w:val="28"/>
+        </w:rPr>
+        <w:br/>
+      </w:r>
+      <w:r>
+        <w:rPr>
+          <w:rStyle w:val="HTMLCode"/>
+          <w:rFonts w:asciiTheme="minorHAnsi" w:eastAsiaTheme="majorEastAsia" w:hAnsiTheme="minorHAnsi"/>
+          <w:sz w:val="28"/>
+          <w:szCs w:val="28"/>
+        </w:rPr>
+        <w:t>5 &gt; 3</w:t>
+      </w:r>
+      <w:r>
+        <w:rPr>
+          <w:rFonts w:asciiTheme="minorHAnsi" w:hAnsiTheme="minorHAnsi"/>
+          <w:sz w:val="28"/>
+          <w:szCs w:val="28"/>
+        </w:rPr>
+        <w:t xml:space="preserve"> → True</w:t>
+      </w:r>
+      <w:r>
+        <w:rPr>
+          <w:rFonts w:asciiTheme="minorHAnsi" w:hAnsiTheme="minorHAnsi"/>
+          <w:sz w:val="28"/>
+          <w:szCs w:val="28"/>
+        </w:rPr>
+        <w:br/>
+      </w:r>
+      <w:r>
+        <w:rPr>
+          <w:rStyle w:val="HTMLCode"/>
+          <w:rFonts w:asciiTheme="minorHAnsi" w:eastAsiaTheme="majorEastAsia" w:hAnsiTheme="minorHAnsi"/>
+          <w:sz w:val="28"/>
+          <w:szCs w:val="28"/>
+        </w:rPr>
+        <w:t>10 == 2</w:t>
+      </w:r>
+      <w:r>
+        <w:rPr>
+          <w:rFonts w:asciiTheme="minorHAnsi" w:hAnsiTheme="minorHAnsi"/>
+          <w:sz w:val="28"/>
+          <w:szCs w:val="28"/>
+        </w:rPr>
+        <w:t xml:space="preserve"> → False</w:t>
+      </w:r>
+      <w:r>
+        <w:rPr>
+          <w:rFonts w:asciiTheme="minorHAnsi" w:hAnsiTheme="minorHAnsi"/>
+          <w:sz w:val="28"/>
+          <w:szCs w:val="28"/>
+        </w:rPr>
+        <w:br/>
+      </w:r>
+      <w:r>
+        <w:rPr>
+          <w:rStyle w:val="HTMLCode"/>
+          <w:rFonts w:asciiTheme="minorHAnsi" w:eastAsiaTheme="majorEastAsia" w:hAnsiTheme="minorHAnsi"/>
+          <w:sz w:val="28"/>
+          <w:szCs w:val="28"/>
+        </w:rPr>
+        <w:t>"Umair" == "umair"</w:t>
+      </w:r>
+      <w:r>
+        <w:rPr>
+          <w:rFonts w:asciiTheme="minorHAnsi" w:hAnsiTheme="minorHAnsi"/>
+          <w:sz w:val="28"/>
+          <w:szCs w:val="28"/>
+        </w:rPr>
+        <w:t xml:space="preserve"> → False</w:t>
+      </w:r>
+      <w:r>
+        <w:rPr>
+          <w:rFonts w:asciiTheme="minorHAnsi" w:hAnsiTheme="minorHAnsi"/>
+          <w:sz w:val="28"/>
+          <w:szCs w:val="28"/>
+        </w:rPr>
+        <w:br/>
+      </w:r>
+      <w:proofErr w:type="spellStart"/>
+      <w:r>
+        <w:rPr>
+          <w:rStyle w:val="HTMLCode"/>
+          <w:rFonts w:asciiTheme="minorHAnsi" w:eastAsiaTheme="majorEastAsia" w:hAnsiTheme="minorHAnsi"/>
+          <w:sz w:val="28"/>
+          <w:szCs w:val="28"/>
+        </w:rPr>
+        <w:t>len</w:t>
+      </w:r>
+      <w:proofErr w:type="spellEnd"/>
+      <w:r>
+        <w:rPr>
+          <w:rStyle w:val="HTMLCode"/>
+          <w:rFonts w:asciiTheme="minorHAnsi" w:eastAsiaTheme="majorEastAsia" w:hAnsiTheme="minorHAnsi"/>
+          <w:sz w:val="28"/>
+          <w:szCs w:val="28"/>
+        </w:rPr>
+        <w:t>("</w:t>
+      </w:r>
+      <w:proofErr w:type="spellStart"/>
+      <w:r>
+        <w:rPr>
+          <w:rStyle w:val="HTMLCode"/>
+          <w:rFonts w:asciiTheme="minorHAnsi" w:eastAsiaTheme="majorEastAsia" w:hAnsiTheme="minorHAnsi"/>
+          <w:sz w:val="28"/>
+          <w:szCs w:val="28"/>
+        </w:rPr>
+        <w:t>abc</w:t>
+      </w:r>
+      <w:proofErr w:type="spellEnd"/>
+      <w:r>
+        <w:rPr>
+          <w:rStyle w:val="HTMLCode"/>
+          <w:rFonts w:asciiTheme="minorHAnsi" w:eastAsiaTheme="majorEastAsia" w:hAnsiTheme="minorHAnsi"/>
+          <w:sz w:val="28"/>
+          <w:szCs w:val="28"/>
+        </w:rPr>
+        <w:t>") == 3</w:t>
+      </w:r>
+      <w:r>
+        <w:rPr>
+          <w:rFonts w:asciiTheme="minorHAnsi" w:hAnsiTheme="minorHAnsi"/>
+          <w:sz w:val="28"/>
+          <w:szCs w:val="28"/>
+        </w:rPr>
+        <w:t xml:space="preserve"> → True</w:t>
+      </w:r>
+    </w:p>
+    <w:p>
+      <w:pPr>
+        <w:pStyle w:val="NormalWeb"/>
+        <w:numPr>
+          <w:ilvl w:val="0"/>
+          <w:numId w:val="15"/>
+        </w:numPr>
+        <w:spacing w:line="360" w:lineRule="auto"/>
+        <w:rPr>
+          <w:rFonts w:asciiTheme="minorHAnsi" w:hAnsiTheme="minorHAnsi"/>
+          <w:sz w:val="28"/>
+          <w:szCs w:val="28"/>
+        </w:rPr>
+      </w:pPr>
+      <w:r>
+        <w:rPr>
+          <w:rFonts w:asciiTheme="minorHAnsi" w:hAnsiTheme="minorHAnsi"/>
+          <w:sz w:val="28"/>
+          <w:szCs w:val="28"/>
+        </w:rPr>
+        <w:t>Booleans are also produced by functions like bool().</w:t>
+      </w:r>
+      <w:r>
+        <w:rPr>
+          <w:rFonts w:asciiTheme="minorHAnsi" w:hAnsiTheme="minorHAnsi"/>
+          <w:sz w:val="28"/>
+          <w:szCs w:val="28"/>
+        </w:rPr>
+        <w:br/>
+      </w:r>
+      <w:r>
+        <w:rPr>
+          <w:rStyle w:val="HTMLCode"/>
+          <w:rFonts w:asciiTheme="minorHAnsi" w:eastAsiaTheme="majorEastAsia" w:hAnsiTheme="minorHAnsi"/>
+          <w:sz w:val="28"/>
+          <w:szCs w:val="28"/>
+        </w:rPr>
+        <w:t>bool(1)</w:t>
+      </w:r>
+      <w:r>
+        <w:rPr>
+          <w:rFonts w:asciiTheme="minorHAnsi" w:hAnsiTheme="minorHAnsi"/>
+          <w:sz w:val="28"/>
+          <w:szCs w:val="28"/>
+        </w:rPr>
+        <w:t xml:space="preserve"> → True</w:t>
+      </w:r>
+      <w:r>
+        <w:rPr>
+          <w:rFonts w:asciiTheme="minorHAnsi" w:hAnsiTheme="minorHAnsi"/>
+          <w:sz w:val="28"/>
+          <w:szCs w:val="28"/>
+        </w:rPr>
+        <w:br/>
+      </w:r>
+      <w:r>
+        <w:rPr>
+          <w:rStyle w:val="HTMLCode"/>
+          <w:rFonts w:asciiTheme="minorHAnsi" w:eastAsiaTheme="majorEastAsia" w:hAnsiTheme="minorHAnsi"/>
+          <w:sz w:val="28"/>
+          <w:szCs w:val="28"/>
+        </w:rPr>
+        <w:lastRenderedPageBreak/>
+        <w:t>bool(0)</w:t>
+      </w:r>
+      <w:r>
+        <w:rPr>
+          <w:rFonts w:asciiTheme="minorHAnsi" w:hAnsiTheme="minorHAnsi"/>
+          <w:sz w:val="28"/>
+          <w:szCs w:val="28"/>
+        </w:rPr>
+        <w:t xml:space="preserve"> → False</w:t>
+      </w:r>
+      <w:r>
+        <w:rPr>
+          <w:rFonts w:asciiTheme="minorHAnsi" w:hAnsiTheme="minorHAnsi"/>
+          <w:sz w:val="28"/>
+          <w:szCs w:val="28"/>
+        </w:rPr>
+        <w:br/>
+      </w:r>
+      <w:r>
+        <w:rPr>
+          <w:rStyle w:val="HTMLCode"/>
+          <w:rFonts w:asciiTheme="minorHAnsi" w:eastAsiaTheme="majorEastAsia" w:hAnsiTheme="minorHAnsi"/>
+          <w:sz w:val="28"/>
+          <w:szCs w:val="28"/>
+        </w:rPr>
+        <w:t>bool("")</w:t>
+      </w:r>
+      <w:r>
+        <w:rPr>
+          <w:rFonts w:asciiTheme="minorHAnsi" w:hAnsiTheme="minorHAnsi"/>
+          <w:sz w:val="28"/>
+          <w:szCs w:val="28"/>
+        </w:rPr>
+        <w:t xml:space="preserve"> → False</w:t>
+      </w:r>
+      <w:r>
+        <w:rPr>
+          <w:rFonts w:asciiTheme="minorHAnsi" w:hAnsiTheme="minorHAnsi"/>
+          <w:sz w:val="28"/>
+          <w:szCs w:val="28"/>
+        </w:rPr>
+        <w:br/>
+      </w:r>
+      <w:r>
+        <w:rPr>
+          <w:rStyle w:val="HTMLCode"/>
+          <w:rFonts w:asciiTheme="minorHAnsi" w:eastAsiaTheme="majorEastAsia" w:hAnsiTheme="minorHAnsi"/>
+          <w:sz w:val="28"/>
+          <w:szCs w:val="28"/>
+        </w:rPr>
+        <w:t>bool("hello")</w:t>
+      </w:r>
+      <w:r>
+        <w:rPr>
+          <w:rFonts w:asciiTheme="minorHAnsi" w:hAnsiTheme="minorHAnsi"/>
+          <w:sz w:val="28"/>
+          <w:szCs w:val="28"/>
+        </w:rPr>
+        <w:t xml:space="preserve"> → True</w:t>
+      </w:r>
+    </w:p>
+    <w:p>
+      <w:pPr>
+        <w:pStyle w:val="NormalWeb"/>
+        <w:numPr>
+          <w:ilvl w:val="0"/>
+          <w:numId w:val="15"/>
+        </w:numPr>
+        <w:spacing w:line="360" w:lineRule="auto"/>
+        <w:rPr>
+          <w:rFonts w:asciiTheme="minorHAnsi" w:hAnsiTheme="minorHAnsi"/>
+          <w:sz w:val="28"/>
+          <w:szCs w:val="28"/>
+        </w:rPr>
+      </w:pPr>
+      <w:r>
+        <w:rPr>
+          <w:rFonts w:asciiTheme="minorHAnsi" w:hAnsiTheme="minorHAnsi"/>
+          <w:sz w:val="28"/>
+          <w:szCs w:val="28"/>
+        </w:rPr>
+        <w:t>Booleans are used in if-statements.</w:t>
+      </w:r>
+    </w:p>
+    <w:p>
+      <w:pPr>
+        <w:pStyle w:val="NormalWeb"/>
+        <w:spacing w:line="360" w:lineRule="auto"/>
+        <w:rPr>
+          <w:rFonts w:asciiTheme="minorHAnsi" w:hAnsiTheme="minorHAnsi"/>
+          <w:sz w:val="28"/>
+          <w:szCs w:val="28"/>
+        </w:rPr>
+      </w:pPr>
+      <w:r>
+        <w:rPr>
+          <w:rFonts w:asciiTheme="minorHAnsi" w:hAnsiTheme="minorHAnsi"/>
+          <w:sz w:val="28"/>
+          <w:szCs w:val="28"/>
+        </w:rPr>
+        <w:t>Type conversion in Python</w:t>
+      </w:r>
+    </w:p>
+    <w:p>
+      <w:pPr>
+        <w:pStyle w:val="NormalWeb"/>
+        <w:numPr>
+          <w:ilvl w:val="0"/>
+          <w:numId w:val="17"/>
+        </w:numPr>
+        <w:spacing w:line="360" w:lineRule="auto"/>
+        <w:rPr>
+          <w:rFonts w:asciiTheme="minorHAnsi" w:hAnsiTheme="minorHAnsi"/>
+        </w:rPr>
+      </w:pPr>
+      <w:r>
+        <w:rPr>
+          <w:rFonts w:asciiTheme="minorHAnsi" w:hAnsiTheme="minorHAnsi"/>
           <w:b/>
           <w:bCs/>
-          <w:kern w:val="0"/>
-          <w:sz w:val="28"/>
-          <w:szCs w:val="28"/>
-          <w14:ligatures w14:val="none"/>
-        </w:rPr>
-        <w:t>Definition of Methods in Python</w:t>
-      </w:r>
-    </w:p>
-    <w:p>
-      <w:pPr>
-        <w:pStyle w:val="ListParagraph"/>
-        <w:numPr>
-          <w:ilvl w:val="0"/>
-          <w:numId w:val="15"/>
-        </w:numPr>
-        <w:spacing w:before="100" w:beforeAutospacing="1" w:after="100" w:afterAutospacing="1" w:line="360" w:lineRule="auto"/>
-        <w:rPr>
-          <w:rFonts w:eastAsia="Times New Roman" w:cs="Times New Roman"/>
-          <w:kern w:val="0"/>
-          <w:sz w:val="28"/>
-          <w:szCs w:val="28"/>
-          <w14:ligatures w14:val="none"/>
-        </w:rPr>
-      </w:pPr>
-      <w:r>
-        <w:rPr>
-          <w:rFonts w:eastAsia="Times New Roman" w:cs="Times New Roman"/>
-          <w:kern w:val="0"/>
-          <w:sz w:val="28"/>
-          <w:szCs w:val="28"/>
-          <w14:ligatures w14:val="none"/>
-        </w:rPr>
-        <w:t>A method is a function that belongs to an object and is called using dot notation. Methods work only on the data type they belong to.</w:t>
-      </w:r>
-    </w:p>
-    <w:p>
-      <w:pPr>
-        <w:pStyle w:val="ListParagraph"/>
-        <w:numPr>
-          <w:ilvl w:val="0"/>
-          <w:numId w:val="15"/>
-        </w:numPr>
-        <w:spacing w:before="100" w:beforeAutospacing="1" w:after="100" w:afterAutospacing="1" w:line="360" w:lineRule="auto"/>
-        <w:rPr>
-          <w:rFonts w:eastAsia="Times New Roman" w:cs="Times New Roman"/>
-          <w:kern w:val="0"/>
-          <w:sz w:val="28"/>
-          <w:szCs w:val="28"/>
-          <w14:ligatures w14:val="none"/>
-        </w:rPr>
-      </w:pPr>
-      <w:r>
-        <w:rPr>
-          <w:rFonts w:eastAsia="Times New Roman" w:cs="Times New Roman"/>
-          <w:kern w:val="0"/>
-          <w:sz w:val="28"/>
-          <w:szCs w:val="28"/>
-          <w14:ligatures w14:val="none"/>
-        </w:rPr>
-        <w:t>Examples:</w:t>
-      </w:r>
-      <w:r>
-        <w:rPr>
-          <w:rFonts w:eastAsia="Times New Roman" w:cs="Times New Roman"/>
-          <w:kern w:val="0"/>
-          <w:sz w:val="28"/>
-          <w:szCs w:val="28"/>
-          <w14:ligatures w14:val="none"/>
-        </w:rPr>
-        <w:br/>
-        <w:t>"</w:t>
-      </w:r>
+        </w:rPr>
+        <w:t>Type conversion</w:t>
+      </w:r>
+      <w:r>
+        <w:rPr>
+          <w:rFonts w:asciiTheme="minorHAnsi" w:hAnsiTheme="minorHAnsi"/>
+        </w:rPr>
+        <w:t xml:space="preserve"> in Python means </w:t>
+      </w:r>
+      <w:r>
+        <w:rPr>
+          <w:rFonts w:asciiTheme="minorHAnsi" w:hAnsiTheme="minorHAnsi"/>
+          <w:b/>
+          <w:bCs/>
+        </w:rPr>
+        <w:t>changing a value from one data type to another</w:t>
+      </w:r>
+      <w:r>
+        <w:rPr>
+          <w:rFonts w:asciiTheme="minorHAnsi" w:hAnsiTheme="minorHAnsi"/>
+        </w:rPr>
+        <w:t>, so that Python can properly use it in an operation — such as printing, concatenation, calculations, or formatting.</w:t>
+      </w:r>
+    </w:p>
+    <w:p>
+      <w:pPr>
+        <w:pStyle w:val="NormalWeb"/>
+        <w:spacing w:line="360" w:lineRule="auto"/>
+        <w:ind w:firstLine="720"/>
+        <w:rPr>
+          <w:rFonts w:asciiTheme="minorHAnsi" w:hAnsiTheme="minorHAnsi"/>
+        </w:rPr>
+      </w:pPr>
+      <w:r>
+        <w:rPr>
+          <w:rFonts w:asciiTheme="minorHAnsi" w:hAnsiTheme="minorHAnsi"/>
+        </w:rPr>
+        <w:t>In password-masking example:</w:t>
+      </w:r>
+    </w:p>
+    <w:p>
+      <w:pPr>
+        <w:pStyle w:val="NormalWeb"/>
+        <w:spacing w:line="360" w:lineRule="auto"/>
+        <w:ind w:firstLine="720"/>
+        <w:rPr>
+          <w:rFonts w:asciiTheme="minorHAnsi" w:hAnsiTheme="minorHAnsi"/>
+          <w:i/>
+          <w:iCs/>
+        </w:rPr>
+      </w:pPr>
       <w:proofErr w:type="spellStart"/>
       <w:r>
         <w:rPr>
-          <w:rFonts w:eastAsia="Times New Roman" w:cs="Times New Roman"/>
-          <w:kern w:val="0"/>
-          <w:sz w:val="28"/>
-          <w:szCs w:val="28"/>
-          <w14:ligatures w14:val="none"/>
-        </w:rPr>
-        <w:t>hello</w:t>
-      </w:r>
-      <w:proofErr w:type="gramStart"/>
-      <w:r>
-        <w:rPr>
-          <w:rFonts w:eastAsia="Times New Roman" w:cs="Times New Roman"/>
-          <w:kern w:val="0"/>
-          <w:sz w:val="28"/>
-          <w:szCs w:val="28"/>
-          <w14:ligatures w14:val="none"/>
-        </w:rPr>
-        <w:t>".upper</w:t>
+          <w:rFonts w:asciiTheme="minorHAnsi" w:hAnsiTheme="minorHAnsi"/>
+          <w:i/>
+          <w:iCs/>
+        </w:rPr>
+        <w:t>user_name</w:t>
       </w:r>
       <w:proofErr w:type="spellEnd"/>
-      <w:proofErr w:type="gramEnd"/>
-      <w:r>
-        <w:rPr>
-          <w:rFonts w:eastAsia="Times New Roman" w:cs="Times New Roman"/>
-          <w:kern w:val="0"/>
-          <w:sz w:val="28"/>
-          <w:szCs w:val="28"/>
-          <w14:ligatures w14:val="none"/>
-        </w:rPr>
-        <w:t>()</w:t>
-      </w:r>
-      <w:r>
-        <w:rPr>
-          <w:rFonts w:eastAsia="Times New Roman" w:cs="Times New Roman"/>
-          <w:kern w:val="0"/>
-          <w:sz w:val="28"/>
-          <w:szCs w:val="28"/>
-          <w14:ligatures w14:val="none"/>
-        </w:rPr>
-        <w:br/>
-        <w:t>"</w:t>
+      <w:r>
+        <w:rPr>
+          <w:rFonts w:asciiTheme="minorHAnsi" w:hAnsiTheme="minorHAnsi"/>
+          <w:i/>
+          <w:iCs/>
+        </w:rPr>
+        <w:t xml:space="preserve"> = 'Umair'</w:t>
+      </w:r>
+    </w:p>
+    <w:p>
+      <w:pPr>
+        <w:pStyle w:val="NormalWeb"/>
+        <w:spacing w:line="360" w:lineRule="auto"/>
+        <w:ind w:firstLine="720"/>
+        <w:rPr>
+          <w:rFonts w:asciiTheme="minorHAnsi" w:hAnsiTheme="minorHAnsi"/>
+          <w:i/>
+          <w:iCs/>
+        </w:rPr>
+      </w:pPr>
+      <w:r>
+        <w:rPr>
+          <w:rFonts w:asciiTheme="minorHAnsi" w:hAnsiTheme="minorHAnsi"/>
+          <w:i/>
+          <w:iCs/>
+        </w:rPr>
+        <w:t>password = 'secret'</w:t>
+      </w:r>
+    </w:p>
+    <w:p>
+      <w:pPr>
+        <w:pStyle w:val="NormalWeb"/>
+        <w:spacing w:line="360" w:lineRule="auto"/>
+        <w:ind w:left="720"/>
+        <w:rPr>
+          <w:rFonts w:asciiTheme="minorHAnsi" w:hAnsiTheme="minorHAnsi"/>
+          <w:i/>
+          <w:iCs/>
+        </w:rPr>
+      </w:pPr>
+      <w:r>
+        <w:rPr>
+          <w:rFonts w:asciiTheme="minorHAnsi" w:hAnsiTheme="minorHAnsi"/>
+          <w:i/>
+          <w:iCs/>
+        </w:rPr>
+        <w:t>print(f'{</w:t>
       </w:r>
       <w:proofErr w:type="spellStart"/>
       <w:r>
         <w:rPr>
-          <w:rFonts w:eastAsia="Times New Roman" w:cs="Times New Roman"/>
-          <w:kern w:val="0"/>
-          <w:sz w:val="28"/>
-          <w:szCs w:val="28"/>
-          <w14:ligatures w14:val="none"/>
-        </w:rPr>
-        <w:t>umaIr</w:t>
+          <w:rFonts w:asciiTheme="minorHAnsi" w:hAnsiTheme="minorHAnsi"/>
+          <w:i/>
+          <w:iCs/>
+        </w:rPr>
+        <w:t>user_name</w:t>
       </w:r>
       <w:proofErr w:type="spellEnd"/>
-      <w:proofErr w:type="gramStart"/>
-      <w:r>
-        <w:rPr>
-          <w:rFonts w:eastAsia="Times New Roman" w:cs="Times New Roman"/>
-          <w:kern w:val="0"/>
-          <w:sz w:val="28"/>
-          <w:szCs w:val="28"/>
-          <w14:ligatures w14:val="none"/>
-        </w:rPr>
-        <w:t>".lower</w:t>
-      </w:r>
-      <w:proofErr w:type="gramEnd"/>
-      <w:r>
-        <w:rPr>
-          <w:rFonts w:eastAsia="Times New Roman" w:cs="Times New Roman"/>
-          <w:kern w:val="0"/>
-          <w:sz w:val="28"/>
-          <w:szCs w:val="28"/>
-          <w14:ligatures w14:val="none"/>
-        </w:rPr>
-        <w:t xml:space="preserve">() " hi </w:t>
-      </w:r>
-      <w:proofErr w:type="gramStart"/>
-      <w:r>
-        <w:rPr>
-          <w:rFonts w:eastAsia="Times New Roman" w:cs="Times New Roman"/>
-          <w:kern w:val="0"/>
-          <w:sz w:val="28"/>
-          <w:szCs w:val="28"/>
-          <w14:ligatures w14:val="none"/>
-        </w:rPr>
-        <w:t>".strip</w:t>
-      </w:r>
-      <w:proofErr w:type="gramEnd"/>
-      <w:r>
-        <w:rPr>
-          <w:rFonts w:eastAsia="Times New Roman" w:cs="Times New Roman"/>
-          <w:kern w:val="0"/>
-          <w:sz w:val="28"/>
-          <w:szCs w:val="28"/>
-          <w14:ligatures w14:val="none"/>
-        </w:rPr>
-        <w:t>() [1, 2, 3</w:t>
-      </w:r>
-      <w:proofErr w:type="gramStart"/>
-      <w:r>
-        <w:rPr>
-          <w:rFonts w:eastAsia="Times New Roman" w:cs="Times New Roman"/>
-          <w:kern w:val="0"/>
-          <w:sz w:val="28"/>
-          <w:szCs w:val="28"/>
-          <w14:ligatures w14:val="none"/>
-        </w:rPr>
-        <w:t>].append</w:t>
-      </w:r>
-      <w:proofErr w:type="gramEnd"/>
-      <w:r>
-        <w:rPr>
-          <w:rFonts w:eastAsia="Times New Roman" w:cs="Times New Roman"/>
-          <w:kern w:val="0"/>
-          <w:sz w:val="28"/>
-          <w:szCs w:val="28"/>
-          <w14:ligatures w14:val="none"/>
-        </w:rPr>
-        <w:t>(</w:t>
-      </w:r>
-      <w:proofErr w:type="gramStart"/>
-      <w:r>
-        <w:rPr>
-          <w:rFonts w:eastAsia="Times New Roman" w:cs="Times New Roman"/>
-          <w:kern w:val="0"/>
-          <w:sz w:val="28"/>
-          <w:szCs w:val="28"/>
-          <w14:ligatures w14:val="none"/>
-        </w:rPr>
-        <w:t>4)`</w:t>
-      </w:r>
-      <w:proofErr w:type="gramEnd"/>
+      <w:r>
+        <w:rPr>
+          <w:rFonts w:asciiTheme="minorHAnsi" w:hAnsiTheme="minorHAnsi"/>
+          <w:i/>
+          <w:iCs/>
+        </w:rPr>
+        <w:t xml:space="preserve">}, your password {"*" * </w:t>
+      </w:r>
+      <w:proofErr w:type="spellStart"/>
+      <w:r>
+        <w:rPr>
+          <w:rFonts w:asciiTheme="minorHAnsi" w:hAnsiTheme="minorHAnsi"/>
+          <w:i/>
+          <w:iCs/>
+        </w:rPr>
+        <w:t>len</w:t>
+      </w:r>
+      <w:proofErr w:type="spellEnd"/>
+      <w:r>
+        <w:rPr>
+          <w:rFonts w:asciiTheme="minorHAnsi" w:hAnsiTheme="minorHAnsi"/>
+          <w:i/>
+          <w:iCs/>
+        </w:rPr>
+        <w:t>(password)} is {</w:t>
+      </w:r>
+      <w:proofErr w:type="spellStart"/>
+      <w:r>
+        <w:rPr>
+          <w:rFonts w:asciiTheme="minorHAnsi" w:hAnsiTheme="minorHAnsi"/>
+          <w:i/>
+          <w:iCs/>
+        </w:rPr>
+        <w:t>len</w:t>
+      </w:r>
+      <w:proofErr w:type="spellEnd"/>
+      <w:r>
+        <w:rPr>
+          <w:rFonts w:asciiTheme="minorHAnsi" w:hAnsiTheme="minorHAnsi"/>
+          <w:i/>
+          <w:iCs/>
+        </w:rPr>
+        <w:t xml:space="preserve">(password)} </w:t>
+      </w:r>
+      <w:r>
+        <w:rPr>
+          <w:rFonts w:asciiTheme="minorHAnsi" w:hAnsiTheme="minorHAnsi"/>
+          <w:i/>
+          <w:iCs/>
+        </w:rPr>
+        <w:t xml:space="preserve">   </w:t>
+      </w:r>
+      <w:r>
+        <w:rPr>
+          <w:rFonts w:asciiTheme="minorHAnsi" w:hAnsiTheme="minorHAnsi"/>
+          <w:i/>
+          <w:iCs/>
+        </w:rPr>
+        <w:t>charac</w:t>
+      </w:r>
+      <w:r>
+        <w:rPr>
+          <w:rFonts w:asciiTheme="minorHAnsi" w:hAnsiTheme="minorHAnsi"/>
+          <w:i/>
+          <w:iCs/>
+        </w:rPr>
+        <w:t>ters)</w:t>
+      </w:r>
     </w:p>
     <w:p>
       <w:pPr>
         <w:pStyle w:val="NormalWeb"/>
         <w:spacing w:line="360" w:lineRule="auto"/>
-        <w:rPr>
-          <w:rStyle w:val="Strong"/>
-          <w:rFonts w:asciiTheme="minorHAnsi" w:eastAsiaTheme="majorEastAsia" w:hAnsiTheme="minorHAnsi"/>
-          <w:sz w:val="28"/>
-          <w:szCs w:val="28"/>
-        </w:rPr>
-      </w:pPr>
-      <w:r>
-        <w:rPr>
-          <w:rStyle w:val="Strong"/>
-          <w:rFonts w:asciiTheme="minorHAnsi" w:eastAsiaTheme="majorEastAsia" w:hAnsiTheme="minorHAnsi"/>
-          <w:sz w:val="28"/>
-          <w:szCs w:val="28"/>
-        </w:rPr>
-        <w:t xml:space="preserve"> Boolean in Python</w:t>
-      </w:r>
+        <w:ind w:left="720"/>
+        <w:rPr>
+          <w:rFonts w:asciiTheme="minorHAnsi" w:hAnsiTheme="minorHAnsi"/>
+          <w:i/>
+          <w:iCs/>
+        </w:rPr>
+      </w:pPr>
     </w:p>
     <w:p>
       <w:pPr>
         <w:pStyle w:val="NormalWeb"/>
-        <w:numPr>
-          <w:ilvl w:val="0"/>
-          <w:numId w:val="16"/>
-        </w:numPr>
-        <w:spacing w:line="360" w:lineRule="auto"/>
-        <w:rPr>
-          <w:rFonts w:asciiTheme="minorHAnsi" w:hAnsiTheme="minorHAnsi"/>
-          <w:sz w:val="28"/>
-          <w:szCs w:val="28"/>
-        </w:rPr>
-      </w:pPr>
-      <w:r>
-        <w:rPr>
-          <w:rFonts w:asciiTheme="minorHAnsi" w:hAnsiTheme="minorHAnsi"/>
-          <w:sz w:val="28"/>
-          <w:szCs w:val="28"/>
-        </w:rPr>
-        <w:t>A Boolean represents one of two values: True or False. It is used to make decisions in programs.</w:t>
-      </w:r>
-    </w:p>
-    <w:p>
-      <w:pPr>
-        <w:pStyle w:val="NormalWeb"/>
-        <w:numPr>
-          <w:ilvl w:val="0"/>
-          <w:numId w:val="15"/>
-        </w:numPr>
-        <w:spacing w:line="360" w:lineRule="auto"/>
-        <w:rPr>
-          <w:rFonts w:asciiTheme="minorHAnsi" w:hAnsiTheme="minorHAnsi"/>
-          <w:sz w:val="28"/>
-          <w:szCs w:val="28"/>
-        </w:rPr>
-      </w:pPr>
-      <w:r>
-        <w:rPr>
-          <w:rFonts w:asciiTheme="minorHAnsi" w:hAnsiTheme="minorHAnsi"/>
-          <w:sz w:val="28"/>
-          <w:szCs w:val="28"/>
-        </w:rPr>
-        <w:t>Booleans come from comparisons or conditions.</w:t>
-      </w:r>
-    </w:p>
-    <w:p>
-      <w:pPr>
-        <w:pStyle w:val="NormalWeb"/>
-        <w:numPr>
-          <w:ilvl w:val="0"/>
-          <w:numId w:val="15"/>
-        </w:numPr>
-        <w:spacing w:line="360" w:lineRule="auto"/>
-        <w:rPr>
-          <w:rFonts w:asciiTheme="minorHAnsi" w:hAnsiTheme="minorHAnsi"/>
-          <w:sz w:val="28"/>
-          <w:szCs w:val="28"/>
-        </w:rPr>
-      </w:pPr>
-      <w:r>
-        <w:rPr>
-          <w:rFonts w:asciiTheme="minorHAnsi" w:hAnsiTheme="minorHAnsi"/>
-          <w:sz w:val="28"/>
-          <w:szCs w:val="28"/>
-        </w:rPr>
-        <w:t>Examples:</w:t>
-      </w:r>
-      <w:r>
-        <w:rPr>
-          <w:rFonts w:asciiTheme="minorHAnsi" w:hAnsiTheme="minorHAnsi"/>
-          <w:sz w:val="28"/>
-          <w:szCs w:val="28"/>
-        </w:rPr>
-        <w:br/>
-      </w:r>
-      <w:r>
-        <w:rPr>
-          <w:rStyle w:val="HTMLCode"/>
-          <w:rFonts w:asciiTheme="minorHAnsi" w:eastAsiaTheme="majorEastAsia" w:hAnsiTheme="minorHAnsi"/>
-          <w:sz w:val="28"/>
-          <w:szCs w:val="28"/>
-        </w:rPr>
-        <w:t>5 &gt; 3</w:t>
-      </w:r>
-      <w:r>
-        <w:rPr>
-          <w:rFonts w:asciiTheme="minorHAnsi" w:hAnsiTheme="minorHAnsi"/>
-          <w:sz w:val="28"/>
-          <w:szCs w:val="28"/>
-        </w:rPr>
-        <w:t xml:space="preserve"> → True</w:t>
-      </w:r>
-      <w:r>
-        <w:rPr>
-          <w:rFonts w:asciiTheme="minorHAnsi" w:hAnsiTheme="minorHAnsi"/>
-          <w:sz w:val="28"/>
-          <w:szCs w:val="28"/>
-        </w:rPr>
-        <w:br/>
-      </w:r>
-      <w:r>
-        <w:rPr>
-          <w:rStyle w:val="HTMLCode"/>
-          <w:rFonts w:asciiTheme="minorHAnsi" w:eastAsiaTheme="majorEastAsia" w:hAnsiTheme="minorHAnsi"/>
-          <w:sz w:val="28"/>
-          <w:szCs w:val="28"/>
-        </w:rPr>
-        <w:t>10 == 2</w:t>
-      </w:r>
-      <w:r>
-        <w:rPr>
-          <w:rFonts w:asciiTheme="minorHAnsi" w:hAnsiTheme="minorHAnsi"/>
-          <w:sz w:val="28"/>
-          <w:szCs w:val="28"/>
-        </w:rPr>
-        <w:t xml:space="preserve"> → False</w:t>
-      </w:r>
-      <w:r>
-        <w:rPr>
-          <w:rFonts w:asciiTheme="minorHAnsi" w:hAnsiTheme="minorHAnsi"/>
-          <w:sz w:val="28"/>
-          <w:szCs w:val="28"/>
-        </w:rPr>
-        <w:br/>
-      </w:r>
-      <w:r>
-        <w:rPr>
-          <w:rStyle w:val="HTMLCode"/>
-          <w:rFonts w:asciiTheme="minorHAnsi" w:eastAsiaTheme="majorEastAsia" w:hAnsiTheme="minorHAnsi"/>
-          <w:sz w:val="28"/>
-          <w:szCs w:val="28"/>
-        </w:rPr>
-        <w:t>"Umair" == "umair"</w:t>
-      </w:r>
-      <w:r>
-        <w:rPr>
-          <w:rFonts w:asciiTheme="minorHAnsi" w:hAnsiTheme="minorHAnsi"/>
-          <w:sz w:val="28"/>
-          <w:szCs w:val="28"/>
-        </w:rPr>
-        <w:t xml:space="preserve"> → False</w:t>
-      </w:r>
-      <w:r>
-        <w:rPr>
-          <w:rFonts w:asciiTheme="minorHAnsi" w:hAnsiTheme="minorHAnsi"/>
-          <w:sz w:val="28"/>
-          <w:szCs w:val="28"/>
-        </w:rPr>
-        <w:br/>
-      </w:r>
-      <w:proofErr w:type="spellStart"/>
-      <w:r>
-        <w:rPr>
-          <w:rStyle w:val="HTMLCode"/>
-          <w:rFonts w:asciiTheme="minorHAnsi" w:eastAsiaTheme="majorEastAsia" w:hAnsiTheme="minorHAnsi"/>
-          <w:sz w:val="28"/>
-          <w:szCs w:val="28"/>
-        </w:rPr>
-        <w:t>len</w:t>
-      </w:r>
-      <w:proofErr w:type="spellEnd"/>
-      <w:r>
-        <w:rPr>
-          <w:rStyle w:val="HTMLCode"/>
-          <w:rFonts w:asciiTheme="minorHAnsi" w:eastAsiaTheme="majorEastAsia" w:hAnsiTheme="minorHAnsi"/>
-          <w:sz w:val="28"/>
-          <w:szCs w:val="28"/>
-        </w:rPr>
-        <w:t>("</w:t>
-      </w:r>
-      <w:proofErr w:type="spellStart"/>
-      <w:r>
-        <w:rPr>
-          <w:rStyle w:val="HTMLCode"/>
-          <w:rFonts w:asciiTheme="minorHAnsi" w:eastAsiaTheme="majorEastAsia" w:hAnsiTheme="minorHAnsi"/>
-          <w:sz w:val="28"/>
-          <w:szCs w:val="28"/>
-        </w:rPr>
-        <w:t>abc</w:t>
-      </w:r>
-      <w:proofErr w:type="spellEnd"/>
-      <w:r>
-        <w:rPr>
-          <w:rStyle w:val="HTMLCode"/>
-          <w:rFonts w:asciiTheme="minorHAnsi" w:eastAsiaTheme="majorEastAsia" w:hAnsiTheme="minorHAnsi"/>
-          <w:sz w:val="28"/>
-          <w:szCs w:val="28"/>
-        </w:rPr>
-        <w:t>") == 3</w:t>
-      </w:r>
-      <w:r>
-        <w:rPr>
-          <w:rFonts w:asciiTheme="minorHAnsi" w:hAnsiTheme="minorHAnsi"/>
-          <w:sz w:val="28"/>
-          <w:szCs w:val="28"/>
-        </w:rPr>
-        <w:t xml:space="preserve"> → True</w:t>
-      </w:r>
-    </w:p>
-    <w:p>
-      <w:pPr>
-        <w:pStyle w:val="NormalWeb"/>
-        <w:numPr>
-          <w:ilvl w:val="0"/>
-          <w:numId w:val="15"/>
-        </w:numPr>
-        <w:spacing w:line="360" w:lineRule="auto"/>
-        <w:rPr>
-          <w:rFonts w:asciiTheme="minorHAnsi" w:hAnsiTheme="minorHAnsi"/>
-          <w:sz w:val="28"/>
-          <w:szCs w:val="28"/>
-        </w:rPr>
-      </w:pPr>
-      <w:r>
-        <w:rPr>
-          <w:rFonts w:asciiTheme="minorHAnsi" w:hAnsiTheme="minorHAnsi"/>
-          <w:sz w:val="28"/>
-          <w:szCs w:val="28"/>
-        </w:rPr>
-        <w:t>Booleans are also produced by functions like bool().</w:t>
-      </w:r>
-      <w:r>
-        <w:rPr>
-          <w:rFonts w:asciiTheme="minorHAnsi" w:hAnsiTheme="minorHAnsi"/>
-          <w:sz w:val="28"/>
-          <w:szCs w:val="28"/>
-        </w:rPr>
-        <w:br/>
-      </w:r>
-      <w:proofErr w:type="gramStart"/>
-      <w:r>
-        <w:rPr>
-          <w:rStyle w:val="HTMLCode"/>
-          <w:rFonts w:asciiTheme="minorHAnsi" w:eastAsiaTheme="majorEastAsia" w:hAnsiTheme="minorHAnsi"/>
-          <w:sz w:val="28"/>
-          <w:szCs w:val="28"/>
-        </w:rPr>
-        <w:t>bool(</w:t>
-      </w:r>
-      <w:proofErr w:type="gramEnd"/>
-      <w:r>
-        <w:rPr>
-          <w:rStyle w:val="HTMLCode"/>
-          <w:rFonts w:asciiTheme="minorHAnsi" w:eastAsiaTheme="majorEastAsia" w:hAnsiTheme="minorHAnsi"/>
-          <w:sz w:val="28"/>
-          <w:szCs w:val="28"/>
-        </w:rPr>
-        <w:t>1)</w:t>
-      </w:r>
-      <w:r>
-        <w:rPr>
-          <w:rFonts w:asciiTheme="minorHAnsi" w:hAnsiTheme="minorHAnsi"/>
-          <w:sz w:val="28"/>
-          <w:szCs w:val="28"/>
-        </w:rPr>
-        <w:t xml:space="preserve"> → True</w:t>
-      </w:r>
-      <w:r>
-        <w:rPr>
-          <w:rFonts w:asciiTheme="minorHAnsi" w:hAnsiTheme="minorHAnsi"/>
-          <w:sz w:val="28"/>
-          <w:szCs w:val="28"/>
-        </w:rPr>
-        <w:br/>
-      </w:r>
-      <w:proofErr w:type="gramStart"/>
-      <w:r>
-        <w:rPr>
-          <w:rStyle w:val="HTMLCode"/>
-          <w:rFonts w:asciiTheme="minorHAnsi" w:eastAsiaTheme="majorEastAsia" w:hAnsiTheme="minorHAnsi"/>
-          <w:sz w:val="28"/>
-          <w:szCs w:val="28"/>
-        </w:rPr>
-        <w:lastRenderedPageBreak/>
-        <w:t>bool(</w:t>
-      </w:r>
-      <w:proofErr w:type="gramEnd"/>
-      <w:r>
-        <w:rPr>
-          <w:rStyle w:val="HTMLCode"/>
-          <w:rFonts w:asciiTheme="minorHAnsi" w:eastAsiaTheme="majorEastAsia" w:hAnsiTheme="minorHAnsi"/>
-          <w:sz w:val="28"/>
-          <w:szCs w:val="28"/>
-        </w:rPr>
-        <w:t>0)</w:t>
-      </w:r>
-      <w:r>
-        <w:rPr>
-          <w:rFonts w:asciiTheme="minorHAnsi" w:hAnsiTheme="minorHAnsi"/>
-          <w:sz w:val="28"/>
-          <w:szCs w:val="28"/>
-        </w:rPr>
-        <w:t xml:space="preserve"> → False</w:t>
-      </w:r>
-      <w:r>
-        <w:rPr>
-          <w:rFonts w:asciiTheme="minorHAnsi" w:hAnsiTheme="minorHAnsi"/>
-          <w:sz w:val="28"/>
-          <w:szCs w:val="28"/>
-        </w:rPr>
-        <w:br/>
-      </w:r>
-      <w:proofErr w:type="gramStart"/>
-      <w:r>
-        <w:rPr>
-          <w:rStyle w:val="HTMLCode"/>
-          <w:rFonts w:asciiTheme="minorHAnsi" w:eastAsiaTheme="majorEastAsia" w:hAnsiTheme="minorHAnsi"/>
-          <w:sz w:val="28"/>
-          <w:szCs w:val="28"/>
-        </w:rPr>
-        <w:t>bool(</w:t>
-      </w:r>
-      <w:proofErr w:type="gramEnd"/>
-      <w:r>
-        <w:rPr>
-          <w:rStyle w:val="HTMLCode"/>
-          <w:rFonts w:asciiTheme="minorHAnsi" w:eastAsiaTheme="majorEastAsia" w:hAnsiTheme="minorHAnsi"/>
-          <w:sz w:val="28"/>
-          <w:szCs w:val="28"/>
-        </w:rPr>
-        <w:t>"")</w:t>
-      </w:r>
-      <w:r>
-        <w:rPr>
-          <w:rFonts w:asciiTheme="minorHAnsi" w:hAnsiTheme="minorHAnsi"/>
-          <w:sz w:val="28"/>
-          <w:szCs w:val="28"/>
-        </w:rPr>
-        <w:t xml:space="preserve"> → False</w:t>
-      </w:r>
-      <w:r>
-        <w:rPr>
-          <w:rFonts w:asciiTheme="minorHAnsi" w:hAnsiTheme="minorHAnsi"/>
-          <w:sz w:val="28"/>
-          <w:szCs w:val="28"/>
-        </w:rPr>
-        <w:br/>
-      </w:r>
-      <w:r>
-        <w:rPr>
-          <w:rStyle w:val="HTMLCode"/>
-          <w:rFonts w:asciiTheme="minorHAnsi" w:eastAsiaTheme="majorEastAsia" w:hAnsiTheme="minorHAnsi"/>
-          <w:sz w:val="28"/>
-          <w:szCs w:val="28"/>
-        </w:rPr>
-        <w:t>bool("hello")</w:t>
-      </w:r>
-      <w:r>
-        <w:rPr>
-          <w:rFonts w:asciiTheme="minorHAnsi" w:hAnsiTheme="minorHAnsi"/>
-          <w:sz w:val="28"/>
-          <w:szCs w:val="28"/>
-        </w:rPr>
-        <w:t xml:space="preserve"> → True</w:t>
-      </w:r>
-    </w:p>
-    <w:p>
-      <w:pPr>
-        <w:pStyle w:val="NormalWeb"/>
-        <w:numPr>
-          <w:ilvl w:val="0"/>
-          <w:numId w:val="15"/>
-        </w:numPr>
-        <w:spacing w:line="360" w:lineRule="auto"/>
-        <w:rPr>
-          <w:rFonts w:asciiTheme="minorHAnsi" w:hAnsiTheme="minorHAnsi"/>
-          <w:sz w:val="28"/>
-          <w:szCs w:val="28"/>
-        </w:rPr>
-      </w:pPr>
-      <w:r>
-        <w:rPr>
-          <w:rFonts w:asciiTheme="minorHAnsi" w:hAnsiTheme="minorHAnsi"/>
-          <w:sz w:val="28"/>
-          <w:szCs w:val="28"/>
-        </w:rPr>
-        <w:t>Booleans are used in if-statements.</w:t>
-      </w:r>
-    </w:p>
-    <w:p>
-      <w:pPr>
-        <w:pStyle w:val="NormalWeb"/>
-        <w:spacing w:line="360" w:lineRule="auto"/>
-        <w:rPr>
-          <w:rFonts w:asciiTheme="minorHAnsi" w:hAnsiTheme="minorHAnsi"/>
-          <w:sz w:val="28"/>
-          <w:szCs w:val="28"/>
-        </w:rPr>
-      </w:pPr>
-      <w:r>
-        <w:rPr>
-          <w:rFonts w:asciiTheme="minorHAnsi" w:hAnsiTheme="minorHAnsi"/>
-          <w:sz w:val="28"/>
-          <w:szCs w:val="28"/>
-        </w:rPr>
-        <w:t>Type conversion in Python</w:t>
+        <w:spacing w:line="360" w:lineRule="auto"/>
+        <w:rPr>
+          <w:rFonts w:asciiTheme="minorHAnsi" w:hAnsiTheme="minorHAnsi"/>
+          <w:sz w:val="28"/>
+          <w:szCs w:val="28"/>
+        </w:rPr>
+      </w:pPr>
+      <w:r>
+        <w:rPr>
+          <w:rFonts w:asciiTheme="minorHAnsi" w:hAnsiTheme="minorHAnsi"/>
+          <w:sz w:val="28"/>
+          <w:szCs w:val="28"/>
+        </w:rPr>
+        <w:t xml:space="preserve">List in Python </w:t>
       </w:r>
     </w:p>
     <w:p>
@@ -5020,16 +4711,521 @@
       <w:r>
         <w:rPr>
           <w:rFonts w:asciiTheme="minorHAnsi" w:hAnsiTheme="minorHAnsi"/>
+        </w:rPr>
+        <w:t>A list in Python is an ordered collection of items that can store multiple values in a single variable.</w:t>
+      </w:r>
+      <w:r>
+        <w:rPr>
+          <w:rFonts w:asciiTheme="minorHAnsi" w:hAnsiTheme="minorHAnsi"/>
+        </w:rPr>
+        <w:br/>
+        <w:t>Lists are mutable, meaning you can change them — add, remove, or modify items after the list is created.</w:t>
+      </w:r>
+    </w:p>
+    <w:p>
+      <w:pPr>
+        <w:pStyle w:val="NormalWeb"/>
+        <w:numPr>
+          <w:ilvl w:val="0"/>
+          <w:numId w:val="17"/>
+        </w:numPr>
+        <w:spacing w:line="360" w:lineRule="auto"/>
+        <w:rPr>
+          <w:rFonts w:asciiTheme="minorHAnsi" w:hAnsiTheme="minorHAnsi"/>
+        </w:rPr>
+      </w:pPr>
+      <w:r>
+        <w:rPr>
+          <w:rFonts w:asciiTheme="minorHAnsi" w:hAnsiTheme="minorHAnsi"/>
+        </w:rPr>
+        <w:t>Example of lists</w:t>
+      </w:r>
+    </w:p>
+    <w:p>
+      <w:pPr>
+        <w:pStyle w:val="NormalWeb"/>
+        <w:numPr>
+          <w:ilvl w:val="1"/>
+          <w:numId w:val="17"/>
+        </w:numPr>
+        <w:spacing w:line="360" w:lineRule="auto"/>
+        <w:rPr>
+          <w:rFonts w:asciiTheme="minorHAnsi" w:hAnsiTheme="minorHAnsi"/>
+          <w:i/>
+          <w:iCs/>
+        </w:rPr>
+      </w:pPr>
+      <w:r>
+        <w:rPr>
+          <w:rFonts w:asciiTheme="minorHAnsi" w:hAnsiTheme="minorHAnsi"/>
+          <w:i/>
+          <w:iCs/>
+        </w:rPr>
+        <w:t>li = [1,2,3,4,5]</w:t>
+      </w:r>
+    </w:p>
+    <w:p>
+      <w:pPr>
+        <w:pStyle w:val="NormalWeb"/>
+        <w:numPr>
+          <w:ilvl w:val="1"/>
+          <w:numId w:val="17"/>
+        </w:numPr>
+        <w:spacing w:line="360" w:lineRule="auto"/>
+        <w:rPr>
+          <w:rFonts w:asciiTheme="minorHAnsi" w:hAnsiTheme="minorHAnsi"/>
+          <w:i/>
+          <w:iCs/>
+        </w:rPr>
+      </w:pPr>
+      <w:r>
+        <w:rPr>
+          <w:rFonts w:asciiTheme="minorHAnsi" w:hAnsiTheme="minorHAnsi"/>
+          <w:i/>
+          <w:iCs/>
+        </w:rPr>
+        <w:t>li2 =['</w:t>
+      </w:r>
+      <w:proofErr w:type="spellStart"/>
+      <w:r>
+        <w:rPr>
+          <w:rFonts w:asciiTheme="minorHAnsi" w:hAnsiTheme="minorHAnsi"/>
+          <w:i/>
+          <w:iCs/>
+        </w:rPr>
+        <w:t>a','b','c</w:t>
+      </w:r>
+      <w:proofErr w:type="spellEnd"/>
+      <w:r>
+        <w:rPr>
+          <w:rFonts w:asciiTheme="minorHAnsi" w:hAnsiTheme="minorHAnsi"/>
+          <w:i/>
+          <w:iCs/>
+        </w:rPr>
+        <w:t>']</w:t>
+      </w:r>
+    </w:p>
+    <w:p>
+      <w:pPr>
+        <w:pStyle w:val="NormalWeb"/>
+        <w:numPr>
+          <w:ilvl w:val="1"/>
+          <w:numId w:val="17"/>
+        </w:numPr>
+        <w:spacing w:line="360" w:lineRule="auto"/>
+        <w:rPr>
+          <w:rFonts w:asciiTheme="minorHAnsi" w:hAnsiTheme="minorHAnsi"/>
+          <w:i/>
+          <w:iCs/>
+        </w:rPr>
+      </w:pPr>
+      <w:r>
+        <w:rPr>
+          <w:rFonts w:asciiTheme="minorHAnsi" w:hAnsiTheme="minorHAnsi"/>
+          <w:i/>
+          <w:iCs/>
+        </w:rPr>
+        <w:lastRenderedPageBreak/>
+        <w:t>li3 = [1,2,3.5,'a', True]</w:t>
+      </w:r>
+    </w:p>
+    <w:p>
+      <w:pPr>
+        <w:pStyle w:val="NormalWeb"/>
+        <w:spacing w:line="360" w:lineRule="auto"/>
+        <w:rPr>
+          <w:rFonts w:asciiTheme="minorHAnsi" w:hAnsiTheme="minorHAnsi"/>
+          <w:sz w:val="28"/>
+          <w:szCs w:val="28"/>
+        </w:rPr>
+      </w:pPr>
+      <w:r>
+        <w:rPr>
+          <w:rFonts w:asciiTheme="minorHAnsi" w:hAnsiTheme="minorHAnsi"/>
+          <w:sz w:val="28"/>
+          <w:szCs w:val="28"/>
+        </w:rPr>
+        <w:t>Slicing in Python</w:t>
+      </w:r>
+    </w:p>
+    <w:p>
+      <w:pPr>
+        <w:pStyle w:val="NormalWeb"/>
+        <w:numPr>
+          <w:ilvl w:val="0"/>
+          <w:numId w:val="18"/>
+        </w:numPr>
+        <w:spacing w:line="360" w:lineRule="auto"/>
+        <w:rPr>
+          <w:rFonts w:asciiTheme="minorHAnsi" w:hAnsiTheme="minorHAnsi"/>
+        </w:rPr>
+      </w:pPr>
+      <w:r>
+        <w:rPr>
+          <w:rFonts w:asciiTheme="minorHAnsi" w:hAnsiTheme="minorHAnsi"/>
+        </w:rPr>
+        <w:t xml:space="preserve">Slicing means selecting a </w:t>
+      </w:r>
+      <w:r>
+        <w:rPr>
+          <w:rFonts w:asciiTheme="minorHAnsi" w:hAnsiTheme="minorHAnsi"/>
+          <w:i/>
+          <w:iCs/>
+        </w:rPr>
+        <w:t>portion</w:t>
+      </w:r>
+      <w:r>
+        <w:rPr>
+          <w:rFonts w:asciiTheme="minorHAnsi" w:hAnsiTheme="minorHAnsi"/>
+        </w:rPr>
+        <w:t xml:space="preserve"> of a list using this syntax:</w:t>
+      </w:r>
+    </w:p>
+    <w:p>
+      <w:pPr>
+        <w:pStyle w:val="NormalWeb"/>
+        <w:numPr>
+          <w:ilvl w:val="0"/>
+          <w:numId w:val="18"/>
+        </w:numPr>
+        <w:spacing w:line="360" w:lineRule="auto"/>
+        <w:rPr>
+          <w:rFonts w:asciiTheme="minorHAnsi" w:hAnsiTheme="minorHAnsi"/>
+        </w:rPr>
+      </w:pPr>
+      <w:r>
+        <w:rPr>
+          <w:rFonts w:asciiTheme="minorHAnsi" w:hAnsiTheme="minorHAnsi"/>
+        </w:rPr>
+        <w:t>list[start : end : step]</w:t>
+      </w:r>
+    </w:p>
+    <w:p>
+      <w:pPr>
+        <w:pStyle w:val="NormalWeb"/>
+        <w:numPr>
+          <w:ilvl w:val="0"/>
+          <w:numId w:val="18"/>
+        </w:numPr>
+        <w:spacing w:line="360" w:lineRule="auto"/>
+        <w:rPr>
+          <w:rFonts w:asciiTheme="minorHAnsi" w:hAnsiTheme="minorHAnsi"/>
+        </w:rPr>
+      </w:pPr>
+      <w:r>
+        <w:rPr>
+          <w:rFonts w:asciiTheme="minorHAnsi" w:hAnsiTheme="minorHAnsi"/>
+        </w:rPr>
+        <w:t>Examples</w:t>
+      </w:r>
+    </w:p>
+    <w:p>
+      <w:pPr>
+        <w:pStyle w:val="NormalWeb"/>
+        <w:spacing w:line="360" w:lineRule="auto"/>
+        <w:ind w:left="720"/>
+        <w:rPr>
+          <w:rFonts w:asciiTheme="minorHAnsi" w:hAnsiTheme="minorHAnsi"/>
+        </w:rPr>
+      </w:pPr>
+      <w:r>
+        <w:rPr>
+          <w:rFonts w:asciiTheme="minorHAnsi" w:hAnsiTheme="minorHAnsi"/>
+        </w:rPr>
+        <w:t>Given:</w:t>
+      </w:r>
+    </w:p>
+    <w:p>
+      <w:pPr>
+        <w:pStyle w:val="NormalWeb"/>
+        <w:spacing w:line="360" w:lineRule="auto"/>
+        <w:ind w:left="720" w:firstLine="720"/>
+        <w:rPr>
+          <w:rFonts w:asciiTheme="minorHAnsi" w:hAnsiTheme="minorHAnsi"/>
+        </w:rPr>
+      </w:pPr>
+      <w:r>
+        <w:rPr>
+          <w:rFonts w:asciiTheme="minorHAnsi" w:hAnsiTheme="minorHAnsi"/>
+        </w:rPr>
+        <w:t>names = ["Ali", "Umair", "Talha", "Ahmed", "Zain"]</w:t>
+      </w:r>
+    </w:p>
+    <w:p>
+      <w:pPr>
+        <w:pStyle w:val="NormalWeb"/>
+        <w:spacing w:line="360" w:lineRule="auto"/>
+        <w:ind w:firstLine="720"/>
+        <w:rPr>
+          <w:rFonts w:asciiTheme="minorHAnsi" w:hAnsiTheme="minorHAnsi"/>
+        </w:rPr>
+      </w:pPr>
+      <w:r>
+        <w:rPr>
+          <w:rFonts w:asciiTheme="minorHAnsi" w:hAnsiTheme="minorHAnsi"/>
+        </w:rPr>
+        <w:t>Basic Slice</w:t>
+      </w:r>
+    </w:p>
+    <w:p>
+      <w:pPr>
+        <w:pStyle w:val="NormalWeb"/>
+        <w:spacing w:line="360" w:lineRule="auto"/>
+        <w:ind w:left="720" w:firstLine="720"/>
+        <w:rPr>
+          <w:rFonts w:asciiTheme="minorHAnsi" w:hAnsiTheme="minorHAnsi"/>
+        </w:rPr>
+      </w:pPr>
+      <w:r>
+        <w:rPr>
+          <w:rFonts w:asciiTheme="minorHAnsi" w:hAnsiTheme="minorHAnsi"/>
+        </w:rPr>
+        <w:t>print(names[1:4])</w:t>
+      </w:r>
+    </w:p>
+    <w:p>
+      <w:pPr>
+        <w:pStyle w:val="NormalWeb"/>
+        <w:spacing w:line="360" w:lineRule="auto"/>
+        <w:ind w:left="720" w:firstLine="720"/>
+        <w:rPr>
+          <w:rFonts w:asciiTheme="minorHAnsi" w:hAnsiTheme="minorHAnsi"/>
+        </w:rPr>
+      </w:pPr>
+      <w:r>
+        <w:rPr>
+          <w:rFonts w:asciiTheme="minorHAnsi" w:hAnsiTheme="minorHAnsi"/>
+        </w:rPr>
+        <w:t>Output:</w:t>
+      </w:r>
+    </w:p>
+    <w:p>
+      <w:pPr>
+        <w:pStyle w:val="NormalWeb"/>
+        <w:spacing w:line="360" w:lineRule="auto"/>
+        <w:ind w:left="720" w:firstLine="720"/>
+        <w:rPr>
+          <w:rFonts w:asciiTheme="minorHAnsi" w:hAnsiTheme="minorHAnsi"/>
+        </w:rPr>
+      </w:pPr>
+      <w:r>
+        <w:rPr>
+          <w:rFonts w:asciiTheme="minorHAnsi" w:hAnsiTheme="minorHAnsi"/>
+        </w:rPr>
+        <w:t>['Umair', 'Talha', 'Ahmed']</w:t>
+      </w:r>
+    </w:p>
+    <w:p>
+      <w:pPr>
+        <w:pStyle w:val="NormalWeb"/>
+        <w:spacing w:line="360" w:lineRule="auto"/>
+        <w:ind w:firstLine="720"/>
+        <w:rPr>
+          <w:rFonts w:asciiTheme="minorHAnsi" w:hAnsiTheme="minorHAnsi"/>
+        </w:rPr>
+      </w:pPr>
+      <w:r>
+        <w:rPr>
+          <w:rFonts w:asciiTheme="minorHAnsi" w:hAnsiTheme="minorHAnsi"/>
+        </w:rPr>
+        <w:t>From start</w:t>
+      </w:r>
+    </w:p>
+    <w:p>
+      <w:pPr>
+        <w:pStyle w:val="NormalWeb"/>
+        <w:spacing w:line="360" w:lineRule="auto"/>
+        <w:ind w:left="720" w:firstLine="720"/>
+        <w:rPr>
+          <w:rFonts w:asciiTheme="minorHAnsi" w:hAnsiTheme="minorHAnsi"/>
+        </w:rPr>
+      </w:pPr>
+      <w:r>
+        <w:rPr>
+          <w:rFonts w:asciiTheme="minorHAnsi" w:hAnsiTheme="minorHAnsi"/>
+        </w:rPr>
+        <w:t>names[:3]</w:t>
+      </w:r>
+    </w:p>
+    <w:p>
+      <w:pPr>
+        <w:pStyle w:val="NormalWeb"/>
+        <w:spacing w:line="360" w:lineRule="auto"/>
+        <w:ind w:left="720"/>
+        <w:rPr>
+          <w:rFonts w:asciiTheme="minorHAnsi" w:hAnsiTheme="minorHAnsi"/>
+        </w:rPr>
+      </w:pPr>
+      <w:r>
+        <w:rPr>
+          <w:rFonts w:asciiTheme="minorHAnsi" w:hAnsiTheme="minorHAnsi"/>
+        </w:rPr>
+        <w:t>Till end</w:t>
+      </w:r>
+    </w:p>
+    <w:p>
+      <w:pPr>
+        <w:pStyle w:val="NormalWeb"/>
+        <w:spacing w:line="360" w:lineRule="auto"/>
+        <w:ind w:left="720" w:firstLine="720"/>
+        <w:rPr>
+          <w:rFonts w:asciiTheme="minorHAnsi" w:hAnsiTheme="minorHAnsi"/>
+        </w:rPr>
+      </w:pPr>
+      <w:r>
+        <w:rPr>
+          <w:rFonts w:asciiTheme="minorHAnsi" w:hAnsiTheme="minorHAnsi"/>
+        </w:rPr>
+        <w:t>names[2:]</w:t>
+      </w:r>
+    </w:p>
+    <w:p>
+      <w:pPr>
+        <w:pStyle w:val="NormalWeb"/>
+        <w:spacing w:line="360" w:lineRule="auto"/>
+        <w:ind w:firstLine="720"/>
+        <w:rPr>
+          <w:rFonts w:asciiTheme="minorHAnsi" w:hAnsiTheme="minorHAnsi"/>
+        </w:rPr>
+      </w:pPr>
+      <w:r>
+        <w:rPr>
+          <w:rFonts w:asciiTheme="minorHAnsi" w:hAnsiTheme="minorHAnsi"/>
+        </w:rPr>
+        <w:t>Negative indexes</w:t>
+      </w:r>
+    </w:p>
+    <w:p>
+      <w:pPr>
+        <w:pStyle w:val="NormalWeb"/>
+        <w:spacing w:line="360" w:lineRule="auto"/>
+        <w:ind w:left="720" w:firstLine="720"/>
+        <w:rPr>
+          <w:rFonts w:asciiTheme="minorHAnsi" w:hAnsiTheme="minorHAnsi"/>
+        </w:rPr>
+      </w:pPr>
+      <w:r>
+        <w:rPr>
+          <w:rFonts w:asciiTheme="minorHAnsi" w:hAnsiTheme="minorHAnsi"/>
+        </w:rPr>
+        <w:t>names[-3:-1]</w:t>
+      </w:r>
+    </w:p>
+    <w:p>
+      <w:pPr>
+        <w:pStyle w:val="NormalWeb"/>
+        <w:spacing w:line="360" w:lineRule="auto"/>
+        <w:ind w:firstLine="720"/>
+        <w:rPr>
+          <w:rFonts w:asciiTheme="minorHAnsi" w:hAnsiTheme="minorHAnsi"/>
+        </w:rPr>
+      </w:pPr>
+      <w:r>
+        <w:rPr>
+          <w:rFonts w:asciiTheme="minorHAnsi" w:hAnsiTheme="minorHAnsi"/>
+        </w:rPr>
+        <w:t>Using step</w:t>
+      </w:r>
+    </w:p>
+    <w:p>
+      <w:pPr>
+        <w:pStyle w:val="NormalWeb"/>
+        <w:spacing w:line="360" w:lineRule="auto"/>
+        <w:ind w:left="720" w:firstLine="720"/>
+        <w:rPr>
+          <w:rFonts w:asciiTheme="minorHAnsi" w:hAnsiTheme="minorHAnsi"/>
+        </w:rPr>
+      </w:pPr>
+      <w:r>
+        <w:rPr>
+          <w:rFonts w:asciiTheme="minorHAnsi" w:hAnsiTheme="minorHAnsi"/>
+        </w:rPr>
+        <w:t>names[0:5:2]  # every 2nd item</w:t>
+      </w:r>
+    </w:p>
+    <w:p>
+      <w:pPr>
+        <w:pStyle w:val="NormalWeb"/>
+        <w:spacing w:line="360" w:lineRule="auto"/>
+        <w:ind w:firstLine="720"/>
+        <w:rPr>
+          <w:rFonts w:asciiTheme="minorHAnsi" w:hAnsiTheme="minorHAnsi"/>
+        </w:rPr>
+      </w:pPr>
+      <w:r>
+        <w:rPr>
+          <w:rFonts w:asciiTheme="minorHAnsi" w:hAnsiTheme="minorHAnsi"/>
+        </w:rPr>
+        <w:lastRenderedPageBreak/>
+        <w:t>Reverse list</w:t>
+      </w:r>
+    </w:p>
+    <w:p>
+      <w:pPr>
+        <w:pStyle w:val="NormalWeb"/>
+        <w:spacing w:line="360" w:lineRule="auto"/>
+        <w:ind w:left="720" w:firstLine="720"/>
+        <w:rPr>
+          <w:rFonts w:asciiTheme="minorHAnsi" w:hAnsiTheme="minorHAnsi"/>
+        </w:rPr>
+      </w:pPr>
+      <w:r>
+        <w:rPr>
+          <w:rFonts w:asciiTheme="minorHAnsi" w:hAnsiTheme="minorHAnsi"/>
+        </w:rPr>
+        <w:t>names[::-1]</w:t>
+      </w:r>
+    </w:p>
+    <w:p>
+      <w:pPr>
+        <w:pStyle w:val="NormalWeb"/>
+        <w:spacing w:line="360" w:lineRule="auto"/>
+        <w:rPr>
+          <w:rFonts w:asciiTheme="minorHAnsi" w:hAnsiTheme="minorHAnsi"/>
+          <w:sz w:val="28"/>
+          <w:szCs w:val="28"/>
+        </w:rPr>
+      </w:pPr>
+      <w:r>
+        <w:rPr>
+          <w:rFonts w:asciiTheme="minorHAnsi" w:hAnsiTheme="minorHAnsi"/>
+          <w:sz w:val="28"/>
+          <w:szCs w:val="28"/>
+        </w:rPr>
+        <w:t>Matrix:</w:t>
+      </w:r>
+    </w:p>
+    <w:p>
+      <w:pPr>
+        <w:pStyle w:val="NormalWeb"/>
+        <w:numPr>
+          <w:ilvl w:val="0"/>
+          <w:numId w:val="19"/>
+        </w:numPr>
+        <w:spacing w:line="360" w:lineRule="auto"/>
+        <w:rPr>
+          <w:rFonts w:asciiTheme="minorHAnsi" w:hAnsiTheme="minorHAnsi"/>
+        </w:rPr>
+      </w:pPr>
+      <w:r>
+        <w:rPr>
+          <w:rFonts w:asciiTheme="minorHAnsi" w:hAnsiTheme="minorHAnsi"/>
+        </w:rPr>
+        <w:t xml:space="preserve">In Python, a </w:t>
+      </w:r>
+      <w:r>
+        <w:rPr>
+          <w:rFonts w:asciiTheme="minorHAnsi" w:hAnsiTheme="minorHAnsi"/>
           <w:b/>
           <w:bCs/>
         </w:rPr>
-        <w:t>Type conversion</w:t>
-      </w:r>
-      <w:r>
-        <w:rPr>
-          <w:rFonts w:asciiTheme="minorHAnsi" w:hAnsiTheme="minorHAnsi"/>
-        </w:rPr>
-        <w:t xml:space="preserve"> in Python means </w:t>
+        <w:t>matrix</w:t>
+      </w:r>
+      <w:r>
+        <w:rPr>
+          <w:rFonts w:asciiTheme="minorHAnsi" w:hAnsiTheme="minorHAnsi"/>
+        </w:rPr>
+        <w:t xml:space="preserve"> is basically a </w:t>
       </w:r>
       <w:r>
         <w:rPr>
@@ -5037,843 +5233,13 @@
           <w:b/>
           <w:bCs/>
         </w:rPr>
-        <w:t>changing a value from one data type to another</w:t>
-      </w:r>
-      <w:r>
-        <w:rPr>
-          <w:rFonts w:asciiTheme="minorHAnsi" w:hAnsiTheme="minorHAnsi"/>
-        </w:rPr>
-        <w:t>, so that Python can properly use it in an operation — such as printing, concatenation, calculations, or formatting.</w:t>
-      </w:r>
-    </w:p>
-    <w:p>
-      <w:pPr>
-        <w:pStyle w:val="NormalWeb"/>
-        <w:spacing w:line="360" w:lineRule="auto"/>
-        <w:ind w:firstLine="720"/>
-        <w:rPr>
-          <w:rFonts w:asciiTheme="minorHAnsi" w:hAnsiTheme="minorHAnsi"/>
-        </w:rPr>
-      </w:pPr>
-      <w:r>
-        <w:rPr>
-          <w:rFonts w:asciiTheme="minorHAnsi" w:hAnsiTheme="minorHAnsi"/>
-        </w:rPr>
-        <w:t>In password-masking example:</w:t>
-      </w:r>
-    </w:p>
-    <w:p>
-      <w:pPr>
-        <w:pStyle w:val="NormalWeb"/>
-        <w:spacing w:line="360" w:lineRule="auto"/>
-        <w:ind w:firstLine="720"/>
-        <w:rPr>
-          <w:rFonts w:asciiTheme="minorHAnsi" w:hAnsiTheme="minorHAnsi"/>
-          <w:i/>
-          <w:iCs/>
-        </w:rPr>
-      </w:pPr>
-      <w:proofErr w:type="spellStart"/>
-      <w:r>
-        <w:rPr>
-          <w:rFonts w:asciiTheme="minorHAnsi" w:hAnsiTheme="minorHAnsi"/>
-          <w:i/>
-          <w:iCs/>
-        </w:rPr>
-        <w:t>user_name</w:t>
-      </w:r>
-      <w:proofErr w:type="spellEnd"/>
-      <w:r>
-        <w:rPr>
-          <w:rFonts w:asciiTheme="minorHAnsi" w:hAnsiTheme="minorHAnsi"/>
-          <w:i/>
-          <w:iCs/>
-        </w:rPr>
-        <w:t xml:space="preserve"> = 'Umair'</w:t>
-      </w:r>
-    </w:p>
-    <w:p>
-      <w:pPr>
-        <w:pStyle w:val="NormalWeb"/>
-        <w:spacing w:line="360" w:lineRule="auto"/>
-        <w:ind w:firstLine="720"/>
-        <w:rPr>
-          <w:rFonts w:asciiTheme="minorHAnsi" w:hAnsiTheme="minorHAnsi"/>
-          <w:i/>
-          <w:iCs/>
-        </w:rPr>
-      </w:pPr>
-      <w:r>
-        <w:rPr>
-          <w:rFonts w:asciiTheme="minorHAnsi" w:hAnsiTheme="minorHAnsi"/>
-          <w:i/>
-          <w:iCs/>
-        </w:rPr>
-        <w:t>password = 'secret'</w:t>
-      </w:r>
-    </w:p>
-    <w:p>
-      <w:pPr>
-        <w:pStyle w:val="NormalWeb"/>
-        <w:spacing w:line="360" w:lineRule="auto"/>
-        <w:ind w:left="720"/>
-        <w:rPr>
-          <w:rFonts w:asciiTheme="minorHAnsi" w:hAnsiTheme="minorHAnsi"/>
-          <w:i/>
-          <w:iCs/>
-        </w:rPr>
-      </w:pPr>
-      <w:r>
-        <w:rPr>
-          <w:rFonts w:asciiTheme="minorHAnsi" w:hAnsiTheme="minorHAnsi"/>
-          <w:i/>
-          <w:iCs/>
-        </w:rPr>
-        <w:t>print(f'{</w:t>
-      </w:r>
-      <w:proofErr w:type="spellStart"/>
-      <w:r>
-        <w:rPr>
-          <w:rFonts w:asciiTheme="minorHAnsi" w:hAnsiTheme="minorHAnsi"/>
-          <w:i/>
-          <w:iCs/>
-        </w:rPr>
-        <w:t>user_name</w:t>
-      </w:r>
-      <w:proofErr w:type="spellEnd"/>
-      <w:r>
-        <w:rPr>
-          <w:rFonts w:asciiTheme="minorHAnsi" w:hAnsiTheme="minorHAnsi"/>
-          <w:i/>
-          <w:iCs/>
-        </w:rPr>
-        <w:t xml:space="preserve">}, your password {"*" * </w:t>
-      </w:r>
-      <w:proofErr w:type="spellStart"/>
-      <w:r>
-        <w:rPr>
-          <w:rFonts w:asciiTheme="minorHAnsi" w:hAnsiTheme="minorHAnsi"/>
-          <w:i/>
-          <w:iCs/>
-        </w:rPr>
-        <w:t>len</w:t>
-      </w:r>
-      <w:proofErr w:type="spellEnd"/>
-      <w:r>
-        <w:rPr>
-          <w:rFonts w:asciiTheme="minorHAnsi" w:hAnsiTheme="minorHAnsi"/>
-          <w:i/>
-          <w:iCs/>
-        </w:rPr>
-        <w:t>(password)} is {</w:t>
-      </w:r>
-      <w:proofErr w:type="spellStart"/>
-      <w:r>
-        <w:rPr>
-          <w:rFonts w:asciiTheme="minorHAnsi" w:hAnsiTheme="minorHAnsi"/>
-          <w:i/>
-          <w:iCs/>
-        </w:rPr>
-        <w:t>len</w:t>
-      </w:r>
-      <w:proofErr w:type="spellEnd"/>
-      <w:r>
-        <w:rPr>
-          <w:rFonts w:asciiTheme="minorHAnsi" w:hAnsiTheme="minorHAnsi"/>
-          <w:i/>
-          <w:iCs/>
-        </w:rPr>
-        <w:t>(password</w:t>
-      </w:r>
-      <w:proofErr w:type="gramStart"/>
-      <w:r>
-        <w:rPr>
-          <w:rFonts w:asciiTheme="minorHAnsi" w:hAnsiTheme="minorHAnsi"/>
-          <w:i/>
-          <w:iCs/>
-        </w:rPr>
-        <w:t xml:space="preserve">)} </w:t>
-      </w:r>
-      <w:r>
-        <w:rPr>
-          <w:rFonts w:asciiTheme="minorHAnsi" w:hAnsiTheme="minorHAnsi"/>
-          <w:i/>
-          <w:iCs/>
-        </w:rPr>
-        <w:t xml:space="preserve">  </w:t>
-      </w:r>
-      <w:proofErr w:type="gramEnd"/>
-      <w:r>
-        <w:rPr>
-          <w:rFonts w:asciiTheme="minorHAnsi" w:hAnsiTheme="minorHAnsi"/>
-          <w:i/>
-          <w:iCs/>
-        </w:rPr>
-        <w:t xml:space="preserve"> </w:t>
-      </w:r>
-      <w:r>
-        <w:rPr>
-          <w:rFonts w:asciiTheme="minorHAnsi" w:hAnsiTheme="minorHAnsi"/>
-          <w:i/>
-          <w:iCs/>
-        </w:rPr>
-        <w:t>charac</w:t>
-      </w:r>
-      <w:r>
-        <w:rPr>
-          <w:rFonts w:asciiTheme="minorHAnsi" w:hAnsiTheme="minorHAnsi"/>
-          <w:i/>
-          <w:iCs/>
-        </w:rPr>
-        <w:t>ters)</w:t>
-      </w:r>
-    </w:p>
-    <w:p>
-      <w:pPr>
-        <w:pStyle w:val="NormalWeb"/>
-        <w:spacing w:line="360" w:lineRule="auto"/>
-        <w:ind w:left="720"/>
-        <w:rPr>
-          <w:rFonts w:asciiTheme="minorHAnsi" w:hAnsiTheme="minorHAnsi"/>
-          <w:i/>
-          <w:iCs/>
-        </w:rPr>
-      </w:pPr>
-    </w:p>
-    <w:p>
-      <w:pPr>
-        <w:pStyle w:val="NormalWeb"/>
-        <w:spacing w:line="360" w:lineRule="auto"/>
-        <w:rPr>
-          <w:rFonts w:asciiTheme="minorHAnsi" w:hAnsiTheme="minorHAnsi"/>
-          <w:sz w:val="28"/>
-          <w:szCs w:val="28"/>
-        </w:rPr>
-      </w:pPr>
-      <w:r>
-        <w:rPr>
-          <w:rFonts w:asciiTheme="minorHAnsi" w:hAnsiTheme="minorHAnsi"/>
-          <w:sz w:val="28"/>
-          <w:szCs w:val="28"/>
-        </w:rPr>
-        <w:t xml:space="preserve">List in Python </w:t>
-      </w:r>
-    </w:p>
-    <w:p>
-      <w:pPr>
-        <w:pStyle w:val="NormalWeb"/>
-        <w:numPr>
-          <w:ilvl w:val="0"/>
-          <w:numId w:val="17"/>
-        </w:numPr>
-        <w:spacing w:line="360" w:lineRule="auto"/>
-        <w:rPr>
-          <w:rFonts w:asciiTheme="minorHAnsi" w:hAnsiTheme="minorHAnsi"/>
-        </w:rPr>
-      </w:pPr>
-      <w:r>
-        <w:rPr>
-          <w:rFonts w:asciiTheme="minorHAnsi" w:hAnsiTheme="minorHAnsi"/>
-        </w:rPr>
-        <w:t>A list in Python is an ordered collection of items that can store multiple values in a single variable.</w:t>
-      </w:r>
-      <w:r>
-        <w:rPr>
-          <w:rFonts w:asciiTheme="minorHAnsi" w:hAnsiTheme="minorHAnsi"/>
-        </w:rPr>
-        <w:br/>
-        <w:t>Lists are mutable, meaning you can change them — add, remove, or modify items after the list is created.</w:t>
-      </w:r>
-    </w:p>
-    <w:p>
-      <w:pPr>
-        <w:pStyle w:val="NormalWeb"/>
-        <w:numPr>
-          <w:ilvl w:val="0"/>
-          <w:numId w:val="17"/>
-        </w:numPr>
-        <w:spacing w:line="360" w:lineRule="auto"/>
-        <w:rPr>
-          <w:rFonts w:asciiTheme="minorHAnsi" w:hAnsiTheme="minorHAnsi"/>
-        </w:rPr>
-      </w:pPr>
-      <w:r>
-        <w:rPr>
-          <w:rFonts w:asciiTheme="minorHAnsi" w:hAnsiTheme="minorHAnsi"/>
-        </w:rPr>
-        <w:t>Example of lists</w:t>
-      </w:r>
-    </w:p>
-    <w:p>
-      <w:pPr>
-        <w:pStyle w:val="NormalWeb"/>
-        <w:numPr>
-          <w:ilvl w:val="1"/>
-          <w:numId w:val="17"/>
-        </w:numPr>
-        <w:spacing w:line="360" w:lineRule="auto"/>
-        <w:rPr>
-          <w:rFonts w:asciiTheme="minorHAnsi" w:hAnsiTheme="minorHAnsi"/>
-          <w:i/>
-          <w:iCs/>
-        </w:rPr>
-      </w:pPr>
-      <w:r>
-        <w:rPr>
-          <w:rFonts w:asciiTheme="minorHAnsi" w:hAnsiTheme="minorHAnsi"/>
-          <w:i/>
-          <w:iCs/>
-        </w:rPr>
-        <w:t>li = [1,2,3,4,5]</w:t>
-      </w:r>
-    </w:p>
-    <w:p>
-      <w:pPr>
-        <w:pStyle w:val="NormalWeb"/>
-        <w:numPr>
-          <w:ilvl w:val="1"/>
-          <w:numId w:val="17"/>
-        </w:numPr>
-        <w:spacing w:line="360" w:lineRule="auto"/>
-        <w:rPr>
-          <w:rFonts w:asciiTheme="minorHAnsi" w:hAnsiTheme="minorHAnsi"/>
-          <w:i/>
-          <w:iCs/>
-        </w:rPr>
-      </w:pPr>
-      <w:r>
-        <w:rPr>
-          <w:rFonts w:asciiTheme="minorHAnsi" w:hAnsiTheme="minorHAnsi"/>
-          <w:i/>
-          <w:iCs/>
-        </w:rPr>
-        <w:t>li2 =['</w:t>
-      </w:r>
-      <w:proofErr w:type="spellStart"/>
-      <w:r>
-        <w:rPr>
-          <w:rFonts w:asciiTheme="minorHAnsi" w:hAnsiTheme="minorHAnsi"/>
-          <w:i/>
-          <w:iCs/>
-        </w:rPr>
-        <w:t>a','b','c</w:t>
-      </w:r>
-      <w:proofErr w:type="spellEnd"/>
-      <w:r>
-        <w:rPr>
-          <w:rFonts w:asciiTheme="minorHAnsi" w:hAnsiTheme="minorHAnsi"/>
-          <w:i/>
-          <w:iCs/>
-        </w:rPr>
-        <w:t>']</w:t>
-      </w:r>
-    </w:p>
-    <w:p>
-      <w:pPr>
-        <w:pStyle w:val="NormalWeb"/>
-        <w:numPr>
-          <w:ilvl w:val="1"/>
-          <w:numId w:val="17"/>
-        </w:numPr>
-        <w:spacing w:line="360" w:lineRule="auto"/>
-        <w:rPr>
-          <w:rFonts w:asciiTheme="minorHAnsi" w:hAnsiTheme="minorHAnsi"/>
-          <w:i/>
-          <w:iCs/>
-        </w:rPr>
-      </w:pPr>
-      <w:r>
-        <w:rPr>
-          <w:rFonts w:asciiTheme="minorHAnsi" w:hAnsiTheme="minorHAnsi"/>
-          <w:i/>
-          <w:iCs/>
-        </w:rPr>
-        <w:lastRenderedPageBreak/>
-        <w:t>li3 = [1,2,3.5,'a', True]</w:t>
-      </w:r>
-    </w:p>
-    <w:p>
-      <w:pPr>
-        <w:pStyle w:val="NormalWeb"/>
-        <w:spacing w:line="360" w:lineRule="auto"/>
-        <w:rPr>
-          <w:rFonts w:asciiTheme="minorHAnsi" w:hAnsiTheme="minorHAnsi"/>
-          <w:sz w:val="28"/>
-          <w:szCs w:val="28"/>
-        </w:rPr>
-      </w:pPr>
-      <w:r>
-        <w:rPr>
-          <w:rFonts w:asciiTheme="minorHAnsi" w:hAnsiTheme="minorHAnsi"/>
-          <w:sz w:val="28"/>
-          <w:szCs w:val="28"/>
-        </w:rPr>
-        <w:t>Slicing in Python</w:t>
-      </w:r>
-    </w:p>
-    <w:p>
-      <w:pPr>
-        <w:pStyle w:val="NormalWeb"/>
-        <w:numPr>
-          <w:ilvl w:val="0"/>
-          <w:numId w:val="18"/>
-        </w:numPr>
-        <w:spacing w:line="360" w:lineRule="auto"/>
-        <w:rPr>
-          <w:rFonts w:asciiTheme="minorHAnsi" w:hAnsiTheme="minorHAnsi"/>
-        </w:rPr>
-      </w:pPr>
-      <w:r>
-        <w:rPr>
-          <w:rFonts w:asciiTheme="minorHAnsi" w:hAnsiTheme="minorHAnsi"/>
-        </w:rPr>
-        <w:t xml:space="preserve">Slicing means selecting a </w:t>
-      </w:r>
-      <w:r>
-        <w:rPr>
-          <w:rFonts w:asciiTheme="minorHAnsi" w:hAnsiTheme="minorHAnsi"/>
-          <w:i/>
-          <w:iCs/>
-        </w:rPr>
-        <w:t>portion</w:t>
-      </w:r>
-      <w:r>
-        <w:rPr>
-          <w:rFonts w:asciiTheme="minorHAnsi" w:hAnsiTheme="minorHAnsi"/>
-        </w:rPr>
-        <w:t xml:space="preserve"> of a list using this syntax:</w:t>
-      </w:r>
-    </w:p>
-    <w:p>
-      <w:pPr>
-        <w:pStyle w:val="NormalWeb"/>
-        <w:numPr>
-          <w:ilvl w:val="0"/>
-          <w:numId w:val="18"/>
-        </w:numPr>
-        <w:spacing w:line="360" w:lineRule="auto"/>
-        <w:rPr>
-          <w:rFonts w:asciiTheme="minorHAnsi" w:hAnsiTheme="minorHAnsi"/>
-        </w:rPr>
-      </w:pPr>
-      <w:proofErr w:type="gramStart"/>
-      <w:r>
-        <w:rPr>
-          <w:rFonts w:asciiTheme="minorHAnsi" w:hAnsiTheme="minorHAnsi"/>
-        </w:rPr>
-        <w:t>list[start :</w:t>
-      </w:r>
-      <w:proofErr w:type="gramEnd"/>
-      <w:r>
-        <w:rPr>
-          <w:rFonts w:asciiTheme="minorHAnsi" w:hAnsiTheme="minorHAnsi"/>
-        </w:rPr>
-        <w:t xml:space="preserve"> </w:t>
-      </w:r>
-      <w:proofErr w:type="gramStart"/>
-      <w:r>
-        <w:rPr>
-          <w:rFonts w:asciiTheme="minorHAnsi" w:hAnsiTheme="minorHAnsi"/>
-        </w:rPr>
-        <w:t>end :</w:t>
-      </w:r>
-      <w:proofErr w:type="gramEnd"/>
-      <w:r>
-        <w:rPr>
-          <w:rFonts w:asciiTheme="minorHAnsi" w:hAnsiTheme="minorHAnsi"/>
-        </w:rPr>
-        <w:t xml:space="preserve"> step]</w:t>
-      </w:r>
-    </w:p>
-    <w:p>
-      <w:pPr>
-        <w:pStyle w:val="NormalWeb"/>
-        <w:numPr>
-          <w:ilvl w:val="0"/>
-          <w:numId w:val="18"/>
-        </w:numPr>
-        <w:spacing w:line="360" w:lineRule="auto"/>
-        <w:rPr>
-          <w:rFonts w:asciiTheme="minorHAnsi" w:hAnsiTheme="minorHAnsi"/>
-        </w:rPr>
-      </w:pPr>
-      <w:r>
-        <w:rPr>
-          <w:rFonts w:asciiTheme="minorHAnsi" w:hAnsiTheme="minorHAnsi"/>
-        </w:rPr>
-        <w:t>Examples</w:t>
-      </w:r>
-    </w:p>
-    <w:p>
-      <w:pPr>
-        <w:pStyle w:val="NormalWeb"/>
-        <w:spacing w:line="360" w:lineRule="auto"/>
-        <w:ind w:left="720"/>
-        <w:rPr>
-          <w:rFonts w:asciiTheme="minorHAnsi" w:hAnsiTheme="minorHAnsi"/>
-        </w:rPr>
-      </w:pPr>
-      <w:r>
-        <w:rPr>
-          <w:rFonts w:asciiTheme="minorHAnsi" w:hAnsiTheme="minorHAnsi"/>
-        </w:rPr>
-        <w:t>Given:</w:t>
-      </w:r>
-    </w:p>
-    <w:p>
-      <w:pPr>
-        <w:pStyle w:val="NormalWeb"/>
-        <w:spacing w:line="360" w:lineRule="auto"/>
-        <w:ind w:left="720" w:firstLine="720"/>
-        <w:rPr>
-          <w:rFonts w:asciiTheme="minorHAnsi" w:hAnsiTheme="minorHAnsi"/>
-        </w:rPr>
-      </w:pPr>
-      <w:r>
-        <w:rPr>
-          <w:rFonts w:asciiTheme="minorHAnsi" w:hAnsiTheme="minorHAnsi"/>
-        </w:rPr>
-        <w:t>names = ["Ali", "Umair", "Talha", "Ahmed", "Zain"]</w:t>
-      </w:r>
-    </w:p>
-    <w:p>
-      <w:pPr>
-        <w:pStyle w:val="NormalWeb"/>
-        <w:spacing w:line="360" w:lineRule="auto"/>
-        <w:ind w:firstLine="720"/>
-        <w:rPr>
-          <w:rFonts w:asciiTheme="minorHAnsi" w:hAnsiTheme="minorHAnsi"/>
-        </w:rPr>
-      </w:pPr>
-      <w:r>
-        <w:rPr>
-          <w:rFonts w:asciiTheme="minorHAnsi" w:hAnsiTheme="minorHAnsi"/>
-        </w:rPr>
-        <w:t>Basic Slice</w:t>
-      </w:r>
-    </w:p>
-    <w:p>
-      <w:pPr>
-        <w:pStyle w:val="NormalWeb"/>
-        <w:spacing w:line="360" w:lineRule="auto"/>
-        <w:ind w:left="720" w:firstLine="720"/>
-        <w:rPr>
-          <w:rFonts w:asciiTheme="minorHAnsi" w:hAnsiTheme="minorHAnsi"/>
-        </w:rPr>
-      </w:pPr>
-      <w:r>
-        <w:rPr>
-          <w:rFonts w:asciiTheme="minorHAnsi" w:hAnsiTheme="minorHAnsi"/>
-        </w:rPr>
-        <w:t>print(</w:t>
-      </w:r>
-      <w:proofErr w:type="gramStart"/>
-      <w:r>
-        <w:rPr>
-          <w:rFonts w:asciiTheme="minorHAnsi" w:hAnsiTheme="minorHAnsi"/>
-        </w:rPr>
-        <w:t>names[</w:t>
-      </w:r>
-      <w:proofErr w:type="gramEnd"/>
-      <w:r>
-        <w:rPr>
-          <w:rFonts w:asciiTheme="minorHAnsi" w:hAnsiTheme="minorHAnsi"/>
-        </w:rPr>
-        <w:t>1:4])</w:t>
-      </w:r>
-    </w:p>
-    <w:p>
-      <w:pPr>
-        <w:pStyle w:val="NormalWeb"/>
-        <w:spacing w:line="360" w:lineRule="auto"/>
-        <w:ind w:left="720" w:firstLine="720"/>
-        <w:rPr>
-          <w:rFonts w:asciiTheme="minorHAnsi" w:hAnsiTheme="minorHAnsi"/>
-        </w:rPr>
-      </w:pPr>
-      <w:r>
-        <w:rPr>
-          <w:rFonts w:asciiTheme="minorHAnsi" w:hAnsiTheme="minorHAnsi"/>
-        </w:rPr>
-        <w:t>Output:</w:t>
-      </w:r>
-    </w:p>
-    <w:p>
-      <w:pPr>
-        <w:pStyle w:val="NormalWeb"/>
-        <w:spacing w:line="360" w:lineRule="auto"/>
-        <w:ind w:left="720" w:firstLine="720"/>
-        <w:rPr>
-          <w:rFonts w:asciiTheme="minorHAnsi" w:hAnsiTheme="minorHAnsi"/>
-        </w:rPr>
-      </w:pPr>
-      <w:r>
-        <w:rPr>
-          <w:rFonts w:asciiTheme="minorHAnsi" w:hAnsiTheme="minorHAnsi"/>
-        </w:rPr>
-        <w:t>['Umair', 'Talha', 'Ahmed']</w:t>
-      </w:r>
-    </w:p>
-    <w:p>
-      <w:pPr>
-        <w:pStyle w:val="NormalWeb"/>
-        <w:spacing w:line="360" w:lineRule="auto"/>
-        <w:ind w:firstLine="720"/>
-        <w:rPr>
-          <w:rFonts w:asciiTheme="minorHAnsi" w:hAnsiTheme="minorHAnsi"/>
-        </w:rPr>
-      </w:pPr>
-      <w:r>
-        <w:rPr>
-          <w:rFonts w:asciiTheme="minorHAnsi" w:hAnsiTheme="minorHAnsi"/>
-        </w:rPr>
-        <w:t>From start</w:t>
-      </w:r>
-    </w:p>
-    <w:p>
-      <w:pPr>
-        <w:pStyle w:val="NormalWeb"/>
-        <w:spacing w:line="360" w:lineRule="auto"/>
-        <w:ind w:left="720" w:firstLine="720"/>
-        <w:rPr>
-          <w:rFonts w:asciiTheme="minorHAnsi" w:hAnsiTheme="minorHAnsi"/>
-        </w:rPr>
-      </w:pPr>
-      <w:proofErr w:type="gramStart"/>
-      <w:r>
-        <w:rPr>
-          <w:rFonts w:asciiTheme="minorHAnsi" w:hAnsiTheme="minorHAnsi"/>
-        </w:rPr>
-        <w:t>names[</w:t>
-      </w:r>
-      <w:proofErr w:type="gramEnd"/>
-      <w:r>
-        <w:rPr>
-          <w:rFonts w:asciiTheme="minorHAnsi" w:hAnsiTheme="minorHAnsi"/>
-        </w:rPr>
-        <w:t>:3]</w:t>
-      </w:r>
-    </w:p>
-    <w:p>
-      <w:pPr>
-        <w:pStyle w:val="NormalWeb"/>
-        <w:spacing w:line="360" w:lineRule="auto"/>
-        <w:ind w:left="720"/>
-        <w:rPr>
-          <w:rFonts w:asciiTheme="minorHAnsi" w:hAnsiTheme="minorHAnsi"/>
-        </w:rPr>
-      </w:pPr>
-      <w:r>
-        <w:rPr>
-          <w:rFonts w:asciiTheme="minorHAnsi" w:hAnsiTheme="minorHAnsi"/>
-        </w:rPr>
-        <w:t>Till end</w:t>
-      </w:r>
-    </w:p>
-    <w:p>
-      <w:pPr>
-        <w:pStyle w:val="NormalWeb"/>
-        <w:spacing w:line="360" w:lineRule="auto"/>
-        <w:ind w:left="720" w:firstLine="720"/>
-        <w:rPr>
-          <w:rFonts w:asciiTheme="minorHAnsi" w:hAnsiTheme="minorHAnsi"/>
-        </w:rPr>
-      </w:pPr>
-      <w:proofErr w:type="gramStart"/>
-      <w:r>
-        <w:rPr>
-          <w:rFonts w:asciiTheme="minorHAnsi" w:hAnsiTheme="minorHAnsi"/>
-        </w:rPr>
-        <w:t>names[</w:t>
-      </w:r>
-      <w:proofErr w:type="gramEnd"/>
-      <w:r>
-        <w:rPr>
-          <w:rFonts w:asciiTheme="minorHAnsi" w:hAnsiTheme="minorHAnsi"/>
-        </w:rPr>
-        <w:t>2:]</w:t>
-      </w:r>
-    </w:p>
-    <w:p>
-      <w:pPr>
-        <w:pStyle w:val="NormalWeb"/>
-        <w:spacing w:line="360" w:lineRule="auto"/>
-        <w:ind w:firstLine="720"/>
-        <w:rPr>
-          <w:rFonts w:asciiTheme="minorHAnsi" w:hAnsiTheme="minorHAnsi"/>
-        </w:rPr>
-      </w:pPr>
-      <w:r>
-        <w:rPr>
-          <w:rFonts w:asciiTheme="minorHAnsi" w:hAnsiTheme="minorHAnsi"/>
-        </w:rPr>
-        <w:t>Negative indexes</w:t>
-      </w:r>
-    </w:p>
-    <w:p>
-      <w:pPr>
-        <w:pStyle w:val="NormalWeb"/>
-        <w:spacing w:line="360" w:lineRule="auto"/>
-        <w:ind w:left="720" w:firstLine="720"/>
-        <w:rPr>
-          <w:rFonts w:asciiTheme="minorHAnsi" w:hAnsiTheme="minorHAnsi"/>
-        </w:rPr>
-      </w:pPr>
-      <w:proofErr w:type="gramStart"/>
-      <w:r>
-        <w:rPr>
-          <w:rFonts w:asciiTheme="minorHAnsi" w:hAnsiTheme="minorHAnsi"/>
-        </w:rPr>
-        <w:t>names[</w:t>
-      </w:r>
-      <w:proofErr w:type="gramEnd"/>
-      <w:r>
-        <w:rPr>
-          <w:rFonts w:asciiTheme="minorHAnsi" w:hAnsiTheme="minorHAnsi"/>
-        </w:rPr>
-        <w:t>-</w:t>
-      </w:r>
-      <w:proofErr w:type="gramStart"/>
-      <w:r>
-        <w:rPr>
-          <w:rFonts w:asciiTheme="minorHAnsi" w:hAnsiTheme="minorHAnsi"/>
-        </w:rPr>
-        <w:t>3:-</w:t>
-      </w:r>
-      <w:proofErr w:type="gramEnd"/>
-      <w:r>
-        <w:rPr>
-          <w:rFonts w:asciiTheme="minorHAnsi" w:hAnsiTheme="minorHAnsi"/>
-        </w:rPr>
-        <w:t>1]</w:t>
-      </w:r>
-    </w:p>
-    <w:p>
-      <w:pPr>
-        <w:pStyle w:val="NormalWeb"/>
-        <w:spacing w:line="360" w:lineRule="auto"/>
-        <w:ind w:firstLine="720"/>
-        <w:rPr>
-          <w:rFonts w:asciiTheme="minorHAnsi" w:hAnsiTheme="minorHAnsi"/>
-        </w:rPr>
-      </w:pPr>
-      <w:r>
-        <w:rPr>
-          <w:rFonts w:asciiTheme="minorHAnsi" w:hAnsiTheme="minorHAnsi"/>
-        </w:rPr>
-        <w:t xml:space="preserve">Using </w:t>
-      </w:r>
-      <w:proofErr w:type="gramStart"/>
-      <w:r>
-        <w:rPr>
-          <w:rFonts w:asciiTheme="minorHAnsi" w:hAnsiTheme="minorHAnsi"/>
-        </w:rPr>
-        <w:t>step</w:t>
-      </w:r>
-      <w:proofErr w:type="gramEnd"/>
-    </w:p>
-    <w:p>
-      <w:pPr>
-        <w:pStyle w:val="NormalWeb"/>
-        <w:spacing w:line="360" w:lineRule="auto"/>
-        <w:ind w:left="720" w:firstLine="720"/>
-        <w:rPr>
-          <w:rFonts w:asciiTheme="minorHAnsi" w:hAnsiTheme="minorHAnsi"/>
-        </w:rPr>
-      </w:pPr>
-      <w:proofErr w:type="gramStart"/>
-      <w:r>
-        <w:rPr>
-          <w:rFonts w:asciiTheme="minorHAnsi" w:hAnsiTheme="minorHAnsi"/>
-        </w:rPr>
-        <w:t>names[</w:t>
-      </w:r>
-      <w:proofErr w:type="gramEnd"/>
-      <w:r>
-        <w:rPr>
-          <w:rFonts w:asciiTheme="minorHAnsi" w:hAnsiTheme="minorHAnsi"/>
-        </w:rPr>
-        <w:t>0:5:2</w:t>
-      </w:r>
-      <w:proofErr w:type="gramStart"/>
-      <w:r>
-        <w:rPr>
-          <w:rFonts w:asciiTheme="minorHAnsi" w:hAnsiTheme="minorHAnsi"/>
-        </w:rPr>
-        <w:t>]  #</w:t>
-      </w:r>
-      <w:proofErr w:type="gramEnd"/>
-      <w:r>
-        <w:rPr>
-          <w:rFonts w:asciiTheme="minorHAnsi" w:hAnsiTheme="minorHAnsi"/>
-        </w:rPr>
-        <w:t xml:space="preserve"> every 2nd item</w:t>
-      </w:r>
-    </w:p>
-    <w:p>
-      <w:pPr>
-        <w:pStyle w:val="NormalWeb"/>
-        <w:spacing w:line="360" w:lineRule="auto"/>
-        <w:ind w:firstLine="720"/>
-        <w:rPr>
-          <w:rFonts w:asciiTheme="minorHAnsi" w:hAnsiTheme="minorHAnsi"/>
-        </w:rPr>
-      </w:pPr>
-      <w:r>
-        <w:rPr>
-          <w:rFonts w:asciiTheme="minorHAnsi" w:hAnsiTheme="minorHAnsi"/>
-        </w:rPr>
-        <w:lastRenderedPageBreak/>
-        <w:t>Reverse list</w:t>
-      </w:r>
-    </w:p>
-    <w:p>
-      <w:pPr>
-        <w:pStyle w:val="NormalWeb"/>
-        <w:spacing w:line="360" w:lineRule="auto"/>
-        <w:ind w:left="720" w:firstLine="720"/>
-        <w:rPr>
-          <w:rFonts w:asciiTheme="minorHAnsi" w:hAnsiTheme="minorHAnsi"/>
-        </w:rPr>
-      </w:pPr>
-      <w:r>
-        <w:rPr>
-          <w:rFonts w:asciiTheme="minorHAnsi" w:hAnsiTheme="minorHAnsi"/>
-        </w:rPr>
-        <w:t>names</w:t>
-      </w:r>
-      <w:proofErr w:type="gramStart"/>
-      <w:r>
-        <w:rPr>
-          <w:rFonts w:asciiTheme="minorHAnsi" w:hAnsiTheme="minorHAnsi"/>
-        </w:rPr>
-        <w:t>[::</w:t>
-      </w:r>
-      <w:proofErr w:type="gramEnd"/>
-      <w:r>
-        <w:rPr>
-          <w:rFonts w:asciiTheme="minorHAnsi" w:hAnsiTheme="minorHAnsi"/>
-        </w:rPr>
-        <w:t>-1]</w:t>
-      </w:r>
-    </w:p>
-    <w:p>
-      <w:pPr>
-        <w:pStyle w:val="NormalWeb"/>
-        <w:spacing w:line="360" w:lineRule="auto"/>
-        <w:rPr>
-          <w:rFonts w:asciiTheme="minorHAnsi" w:hAnsiTheme="minorHAnsi"/>
-          <w:sz w:val="28"/>
-          <w:szCs w:val="28"/>
-        </w:rPr>
-      </w:pPr>
-      <w:r>
-        <w:rPr>
-          <w:rFonts w:asciiTheme="minorHAnsi" w:hAnsiTheme="minorHAnsi"/>
-          <w:sz w:val="28"/>
-          <w:szCs w:val="28"/>
-        </w:rPr>
-        <w:t>Matrix:</w:t>
+        <w:t>list of lists</w:t>
+      </w:r>
+      <w:r>
+        <w:rPr>
+          <w:rFonts w:asciiTheme="minorHAnsi" w:hAnsiTheme="minorHAnsi"/>
+        </w:rPr>
+        <w:t xml:space="preserve"> — where each inner list represents a row</w:t>
       </w:r>
     </w:p>
     <w:p>
@@ -5883,53 +5249,6 @@
           <w:ilvl w:val="0"/>
           <w:numId w:val="19"/>
         </w:numPr>
-        <w:spacing w:line="360" w:lineRule="auto"/>
-        <w:rPr>
-          <w:rFonts w:asciiTheme="minorHAnsi" w:hAnsiTheme="minorHAnsi"/>
-        </w:rPr>
-      </w:pPr>
-      <w:r>
-        <w:rPr>
-          <w:rFonts w:asciiTheme="minorHAnsi" w:hAnsiTheme="minorHAnsi"/>
-        </w:rPr>
-        <w:t xml:space="preserve">In Python, a </w:t>
-      </w:r>
-      <w:r>
-        <w:rPr>
-          <w:rFonts w:asciiTheme="minorHAnsi" w:hAnsiTheme="minorHAnsi"/>
-          <w:b/>
-          <w:bCs/>
-        </w:rPr>
-        <w:t>matrix</w:t>
-      </w:r>
-      <w:r>
-        <w:rPr>
-          <w:rFonts w:asciiTheme="minorHAnsi" w:hAnsiTheme="minorHAnsi"/>
-        </w:rPr>
-        <w:t xml:space="preserve"> is basically a </w:t>
-      </w:r>
-      <w:r>
-        <w:rPr>
-          <w:rFonts w:asciiTheme="minorHAnsi" w:hAnsiTheme="minorHAnsi"/>
-          <w:b/>
-          <w:bCs/>
-        </w:rPr>
-        <w:t>list of lists</w:t>
-      </w:r>
-      <w:r>
-        <w:rPr>
-          <w:rFonts w:asciiTheme="minorHAnsi" w:hAnsiTheme="minorHAnsi"/>
-        </w:rPr>
-        <w:t xml:space="preserve"> — where each inner list represents a row</w:t>
-      </w:r>
-    </w:p>
-    <w:p>
-      <w:pPr>
-        <w:pStyle w:val="NormalWeb"/>
-        <w:numPr>
-          <w:ilvl w:val="0"/>
-          <w:numId w:val="19"/>
-        </w:numPr>
       </w:pPr>
       <w:r>
         <w:t>Example:</w:t>
@@ -6009,7 +5328,6 @@
         </w:rPr>
         <w:t>3</w:t>
       </w:r>
-      <w:proofErr w:type="gramStart"/>
       <w:r>
         <w:rPr>
           <w:rStyle w:val="HTMLCode"/>
@@ -6017,7 +5335,6 @@
         </w:rPr>
         <w:t xml:space="preserve">],   </w:t>
       </w:r>
-      <w:proofErr w:type="gramEnd"/>
       <w:r>
         <w:rPr>
           <w:rStyle w:val="hljs-comment"/>
@@ -6077,7 +5394,6 @@
         </w:rPr>
         <w:t>6</w:t>
       </w:r>
-      <w:proofErr w:type="gramStart"/>
       <w:r>
         <w:rPr>
           <w:rStyle w:val="HTMLCode"/>
@@ -6085,7 +5401,6 @@
         </w:rPr>
         <w:t xml:space="preserve">],   </w:t>
       </w:r>
-      <w:proofErr w:type="gramEnd"/>
       <w:r>
         <w:rPr>
           <w:rStyle w:val="hljs-comment"/>
@@ -6138,7 +5453,6 @@
         </w:rPr>
         <w:t xml:space="preserve">, </w:t>
       </w:r>
-      <w:proofErr w:type="gramStart"/>
       <w:r>
         <w:rPr>
           <w:rStyle w:val="hljs-number"/>
@@ -6158,15 +5472,7 @@
           <w:rStyle w:val="hljs-comment"/>
           <w:rFonts w:ascii="Aptos" w:eastAsiaTheme="majorEastAsia" w:hAnsi="Aptos"/>
         </w:rPr>
-        <w:t>#</w:t>
-      </w:r>
-      <w:proofErr w:type="gramEnd"/>
-      <w:r>
-        <w:rPr>
-          <w:rStyle w:val="hljs-comment"/>
-          <w:rFonts w:ascii="Aptos" w:eastAsiaTheme="majorEastAsia" w:hAnsi="Aptos"/>
-        </w:rPr>
-        <w:t xml:space="preserve"> row 3</w:t>
+        <w:t># row 3</w:t>
       </w:r>
     </w:p>
     <w:p>
@@ -6271,7 +5577,6 @@
           </w14:textOutline>
         </w:rPr>
       </w:pPr>
-      <w:proofErr w:type="gramStart"/>
       <w:r>
         <w:rPr>
           <w:rStyle w:val="HTMLCode"/>
@@ -6292,7 +5597,6 @@
         </w:rPr>
         <w:t>matrix[</w:t>
       </w:r>
-      <w:proofErr w:type="gramEnd"/>
       <w:r>
         <w:rPr>
           <w:rStyle w:val="hljs-number"/>
@@ -6391,9 +5695,133 @@
             <w14:round/>
           </w14:textOutline>
         </w:rPr>
-        <w:t xml:space="preserve"># → </w:t>
-      </w:r>
-      <w:proofErr w:type="gramStart"/>
+        <w:t># → 2  (row 0, column 1)</w:t>
+      </w:r>
+    </w:p>
+    <w:p>
+      <w:pPr>
+        <w:pStyle w:val="HTMLPreformatted"/>
+        <w:numPr>
+          <w:ilvl w:val="1"/>
+          <w:numId w:val="19"/>
+        </w:numPr>
+        <w:rPr>
+          <w:rFonts w:asciiTheme="minorHAnsi" w:hAnsiTheme="minorHAnsi"/>
+          <w:color w:val="000000" w:themeColor="text1"/>
+          <w:sz w:val="24"/>
+          <w:szCs w:val="24"/>
+          <w14:shadow w14:blurRad="38100" w14:dist="19050" w14:dir="2700000" w14:sx="100000" w14:sy="100000" w14:kx="0" w14:ky="0" w14:algn="tl">
+            <w14:schemeClr w14:val="dk1">
+              <w14:alpha w14:val="60000"/>
+            </w14:schemeClr>
+          </w14:shadow>
+          <w14:textOutline w14:w="0" w14:cap="flat" w14:cmpd="sng" w14:algn="ctr">
+            <w14:noFill/>
+            <w14:prstDash w14:val="solid"/>
+            <w14:round/>
+          </w14:textOutline>
+        </w:rPr>
+      </w:pPr>
+      <w:r>
+        <w:rPr>
+          <w:rStyle w:val="HTMLCode"/>
+          <w:rFonts w:asciiTheme="minorHAnsi" w:eastAsiaTheme="majorEastAsia" w:hAnsiTheme="minorHAnsi"/>
+          <w:color w:val="000000" w:themeColor="text1"/>
+          <w:sz w:val="24"/>
+          <w:szCs w:val="24"/>
+          <w14:shadow w14:blurRad="38100" w14:dist="19050" w14:dir="2700000" w14:sx="100000" w14:sy="100000" w14:kx="0" w14:ky="0" w14:algn="tl">
+            <w14:schemeClr w14:val="dk1">
+              <w14:alpha w14:val="60000"/>
+            </w14:schemeClr>
+          </w14:shadow>
+          <w14:textOutline w14:w="0" w14:cap="flat" w14:cmpd="sng" w14:algn="ctr">
+            <w14:noFill/>
+            <w14:prstDash w14:val="solid"/>
+            <w14:round/>
+          </w14:textOutline>
+        </w:rPr>
+        <w:t>matrix[</w:t>
+      </w:r>
+      <w:r>
+        <w:rPr>
+          <w:rStyle w:val="hljs-number"/>
+          <w:rFonts w:asciiTheme="minorHAnsi" w:eastAsiaTheme="majorEastAsia" w:hAnsiTheme="minorHAnsi"/>
+          <w:color w:val="000000" w:themeColor="text1"/>
+          <w:sz w:val="24"/>
+          <w:szCs w:val="24"/>
+          <w14:shadow w14:blurRad="38100" w14:dist="19050" w14:dir="2700000" w14:sx="100000" w14:sy="100000" w14:kx="0" w14:ky="0" w14:algn="tl">
+            <w14:schemeClr w14:val="dk1">
+              <w14:alpha w14:val="60000"/>
+            </w14:schemeClr>
+          </w14:shadow>
+          <w14:textOutline w14:w="0" w14:cap="flat" w14:cmpd="sng" w14:algn="ctr">
+            <w14:noFill/>
+            <w14:prstDash w14:val="solid"/>
+            <w14:round/>
+          </w14:textOutline>
+        </w:rPr>
+        <w:t>2</w:t>
+      </w:r>
+      <w:r>
+        <w:rPr>
+          <w:rStyle w:val="HTMLCode"/>
+          <w:rFonts w:asciiTheme="minorHAnsi" w:eastAsiaTheme="majorEastAsia" w:hAnsiTheme="minorHAnsi"/>
+          <w:color w:val="000000" w:themeColor="text1"/>
+          <w:sz w:val="24"/>
+          <w:szCs w:val="24"/>
+          <w14:shadow w14:blurRad="38100" w14:dist="19050" w14:dir="2700000" w14:sx="100000" w14:sy="100000" w14:kx="0" w14:ky="0" w14:algn="tl">
+            <w14:schemeClr w14:val="dk1">
+              <w14:alpha w14:val="60000"/>
+            </w14:schemeClr>
+          </w14:shadow>
+          <w14:textOutline w14:w="0" w14:cap="flat" w14:cmpd="sng" w14:algn="ctr">
+            <w14:noFill/>
+            <w14:prstDash w14:val="solid"/>
+            <w14:round/>
+          </w14:textOutline>
+        </w:rPr>
+        <w:t>][</w:t>
+      </w:r>
+      <w:r>
+        <w:rPr>
+          <w:rStyle w:val="hljs-number"/>
+          <w:rFonts w:asciiTheme="minorHAnsi" w:eastAsiaTheme="majorEastAsia" w:hAnsiTheme="minorHAnsi"/>
+          <w:color w:val="000000" w:themeColor="text1"/>
+          <w:sz w:val="24"/>
+          <w:szCs w:val="24"/>
+          <w14:shadow w14:blurRad="38100" w14:dist="19050" w14:dir="2700000" w14:sx="100000" w14:sy="100000" w14:kx="0" w14:ky="0" w14:algn="tl">
+            <w14:schemeClr w14:val="dk1">
+              <w14:alpha w14:val="60000"/>
+            </w14:schemeClr>
+          </w14:shadow>
+          <w14:textOutline w14:w="0" w14:cap="flat" w14:cmpd="sng" w14:algn="ctr">
+            <w14:noFill/>
+            <w14:prstDash w14:val="solid"/>
+            <w14:round/>
+          </w14:textOutline>
+        </w:rPr>
+        <w:t>0</w:t>
+      </w:r>
+      <w:r>
+        <w:rPr>
+          <w:rStyle w:val="HTMLCode"/>
+          <w:rFonts w:asciiTheme="minorHAnsi" w:eastAsiaTheme="majorEastAsia" w:hAnsiTheme="minorHAnsi"/>
+          <w:color w:val="000000" w:themeColor="text1"/>
+          <w:sz w:val="24"/>
+          <w:szCs w:val="24"/>
+          <w14:shadow w14:blurRad="38100" w14:dist="19050" w14:dir="2700000" w14:sx="100000" w14:sy="100000" w14:kx="0" w14:ky="0" w14:algn="tl">
+            <w14:schemeClr w14:val="dk1">
+              <w14:alpha w14:val="60000"/>
+            </w14:schemeClr>
+          </w14:shadow>
+          <w14:textOutline w14:w="0" w14:cap="flat" w14:cmpd="sng" w14:algn="ctr">
+            <w14:noFill/>
+            <w14:prstDash w14:val="solid"/>
+            <w14:round/>
+          </w14:textOutline>
+        </w:rPr>
+        <w:t xml:space="preserve">]   </w:t>
+      </w:r>
       <w:r>
         <w:rPr>
           <w:rStyle w:val="hljs-comment"/>
@@ -6412,217 +5840,7 @@
             <w14:round/>
           </w14:textOutline>
         </w:rPr>
-        <w:t>2  (</w:t>
-      </w:r>
-      <w:proofErr w:type="gramEnd"/>
-      <w:r>
-        <w:rPr>
-          <w:rStyle w:val="hljs-comment"/>
-          <w:rFonts w:asciiTheme="minorHAnsi" w:eastAsiaTheme="majorEastAsia" w:hAnsiTheme="minorHAnsi"/>
-          <w:color w:val="000000" w:themeColor="text1"/>
-          <w:sz w:val="24"/>
-          <w:szCs w:val="24"/>
-          <w14:shadow w14:blurRad="38100" w14:dist="19050" w14:dir="2700000" w14:sx="100000" w14:sy="100000" w14:kx="0" w14:ky="0" w14:algn="tl">
-            <w14:schemeClr w14:val="dk1">
-              <w14:alpha w14:val="60000"/>
-            </w14:schemeClr>
-          </w14:shadow>
-          <w14:textOutline w14:w="0" w14:cap="flat" w14:cmpd="sng" w14:algn="ctr">
-            <w14:noFill/>
-            <w14:prstDash w14:val="solid"/>
-            <w14:round/>
-          </w14:textOutline>
-        </w:rPr>
-        <w:t>row 0, column 1)</w:t>
-      </w:r>
-    </w:p>
-    <w:p>
-      <w:pPr>
-        <w:pStyle w:val="HTMLPreformatted"/>
-        <w:numPr>
-          <w:ilvl w:val="1"/>
-          <w:numId w:val="19"/>
-        </w:numPr>
-        <w:rPr>
-          <w:rFonts w:asciiTheme="minorHAnsi" w:hAnsiTheme="minorHAnsi"/>
-          <w:color w:val="000000" w:themeColor="text1"/>
-          <w:sz w:val="24"/>
-          <w:szCs w:val="24"/>
-          <w14:shadow w14:blurRad="38100" w14:dist="19050" w14:dir="2700000" w14:sx="100000" w14:sy="100000" w14:kx="0" w14:ky="0" w14:algn="tl">
-            <w14:schemeClr w14:val="dk1">
-              <w14:alpha w14:val="60000"/>
-            </w14:schemeClr>
-          </w14:shadow>
-          <w14:textOutline w14:w="0" w14:cap="flat" w14:cmpd="sng" w14:algn="ctr">
-            <w14:noFill/>
-            <w14:prstDash w14:val="solid"/>
-            <w14:round/>
-          </w14:textOutline>
-        </w:rPr>
-      </w:pPr>
-      <w:proofErr w:type="gramStart"/>
-      <w:r>
-        <w:rPr>
-          <w:rStyle w:val="HTMLCode"/>
-          <w:rFonts w:asciiTheme="minorHAnsi" w:eastAsiaTheme="majorEastAsia" w:hAnsiTheme="minorHAnsi"/>
-          <w:color w:val="000000" w:themeColor="text1"/>
-          <w:sz w:val="24"/>
-          <w:szCs w:val="24"/>
-          <w14:shadow w14:blurRad="38100" w14:dist="19050" w14:dir="2700000" w14:sx="100000" w14:sy="100000" w14:kx="0" w14:ky="0" w14:algn="tl">
-            <w14:schemeClr w14:val="dk1">
-              <w14:alpha w14:val="60000"/>
-            </w14:schemeClr>
-          </w14:shadow>
-          <w14:textOutline w14:w="0" w14:cap="flat" w14:cmpd="sng" w14:algn="ctr">
-            <w14:noFill/>
-            <w14:prstDash w14:val="solid"/>
-            <w14:round/>
-          </w14:textOutline>
-        </w:rPr>
-        <w:t>matrix[</w:t>
-      </w:r>
-      <w:proofErr w:type="gramEnd"/>
-      <w:r>
-        <w:rPr>
-          <w:rStyle w:val="hljs-number"/>
-          <w:rFonts w:asciiTheme="minorHAnsi" w:eastAsiaTheme="majorEastAsia" w:hAnsiTheme="minorHAnsi"/>
-          <w:color w:val="000000" w:themeColor="text1"/>
-          <w:sz w:val="24"/>
-          <w:szCs w:val="24"/>
-          <w14:shadow w14:blurRad="38100" w14:dist="19050" w14:dir="2700000" w14:sx="100000" w14:sy="100000" w14:kx="0" w14:ky="0" w14:algn="tl">
-            <w14:schemeClr w14:val="dk1">
-              <w14:alpha w14:val="60000"/>
-            </w14:schemeClr>
-          </w14:shadow>
-          <w14:textOutline w14:w="0" w14:cap="flat" w14:cmpd="sng" w14:algn="ctr">
-            <w14:noFill/>
-            <w14:prstDash w14:val="solid"/>
-            <w14:round/>
-          </w14:textOutline>
-        </w:rPr>
-        <w:t>2</w:t>
-      </w:r>
-      <w:r>
-        <w:rPr>
-          <w:rStyle w:val="HTMLCode"/>
-          <w:rFonts w:asciiTheme="minorHAnsi" w:eastAsiaTheme="majorEastAsia" w:hAnsiTheme="minorHAnsi"/>
-          <w:color w:val="000000" w:themeColor="text1"/>
-          <w:sz w:val="24"/>
-          <w:szCs w:val="24"/>
-          <w14:shadow w14:blurRad="38100" w14:dist="19050" w14:dir="2700000" w14:sx="100000" w14:sy="100000" w14:kx="0" w14:ky="0" w14:algn="tl">
-            <w14:schemeClr w14:val="dk1">
-              <w14:alpha w14:val="60000"/>
-            </w14:schemeClr>
-          </w14:shadow>
-          <w14:textOutline w14:w="0" w14:cap="flat" w14:cmpd="sng" w14:algn="ctr">
-            <w14:noFill/>
-            <w14:prstDash w14:val="solid"/>
-            <w14:round/>
-          </w14:textOutline>
-        </w:rPr>
-        <w:t>][</w:t>
-      </w:r>
-      <w:r>
-        <w:rPr>
-          <w:rStyle w:val="hljs-number"/>
-          <w:rFonts w:asciiTheme="minorHAnsi" w:eastAsiaTheme="majorEastAsia" w:hAnsiTheme="minorHAnsi"/>
-          <w:color w:val="000000" w:themeColor="text1"/>
-          <w:sz w:val="24"/>
-          <w:szCs w:val="24"/>
-          <w14:shadow w14:blurRad="38100" w14:dist="19050" w14:dir="2700000" w14:sx="100000" w14:sy="100000" w14:kx="0" w14:ky="0" w14:algn="tl">
-            <w14:schemeClr w14:val="dk1">
-              <w14:alpha w14:val="60000"/>
-            </w14:schemeClr>
-          </w14:shadow>
-          <w14:textOutline w14:w="0" w14:cap="flat" w14:cmpd="sng" w14:algn="ctr">
-            <w14:noFill/>
-            <w14:prstDash w14:val="solid"/>
-            <w14:round/>
-          </w14:textOutline>
-        </w:rPr>
-        <w:t>0</w:t>
-      </w:r>
-      <w:r>
-        <w:rPr>
-          <w:rStyle w:val="HTMLCode"/>
-          <w:rFonts w:asciiTheme="minorHAnsi" w:eastAsiaTheme="majorEastAsia" w:hAnsiTheme="minorHAnsi"/>
-          <w:color w:val="000000" w:themeColor="text1"/>
-          <w:sz w:val="24"/>
-          <w:szCs w:val="24"/>
-          <w14:shadow w14:blurRad="38100" w14:dist="19050" w14:dir="2700000" w14:sx="100000" w14:sy="100000" w14:kx="0" w14:ky="0" w14:algn="tl">
-            <w14:schemeClr w14:val="dk1">
-              <w14:alpha w14:val="60000"/>
-            </w14:schemeClr>
-          </w14:shadow>
-          <w14:textOutline w14:w="0" w14:cap="flat" w14:cmpd="sng" w14:algn="ctr">
-            <w14:noFill/>
-            <w14:prstDash w14:val="solid"/>
-            <w14:round/>
-          </w14:textOutline>
-        </w:rPr>
-        <w:t xml:space="preserve">]   </w:t>
-      </w:r>
-      <w:r>
-        <w:rPr>
-          <w:rStyle w:val="hljs-comment"/>
-          <w:rFonts w:asciiTheme="minorHAnsi" w:eastAsiaTheme="majorEastAsia" w:hAnsiTheme="minorHAnsi"/>
-          <w:color w:val="000000" w:themeColor="text1"/>
-          <w:sz w:val="24"/>
-          <w:szCs w:val="24"/>
-          <w14:shadow w14:blurRad="38100" w14:dist="19050" w14:dir="2700000" w14:sx="100000" w14:sy="100000" w14:kx="0" w14:ky="0" w14:algn="tl">
-            <w14:schemeClr w14:val="dk1">
-              <w14:alpha w14:val="60000"/>
-            </w14:schemeClr>
-          </w14:shadow>
-          <w14:textOutline w14:w="0" w14:cap="flat" w14:cmpd="sng" w14:algn="ctr">
-            <w14:noFill/>
-            <w14:prstDash w14:val="solid"/>
-            <w14:round/>
-          </w14:textOutline>
-        </w:rPr>
-        <w:t xml:space="preserve"># → </w:t>
-      </w:r>
-      <w:proofErr w:type="gramStart"/>
-      <w:r>
-        <w:rPr>
-          <w:rStyle w:val="hljs-comment"/>
-          <w:rFonts w:asciiTheme="minorHAnsi" w:eastAsiaTheme="majorEastAsia" w:hAnsiTheme="minorHAnsi"/>
-          <w:color w:val="000000" w:themeColor="text1"/>
-          <w:sz w:val="24"/>
-          <w:szCs w:val="24"/>
-          <w14:shadow w14:blurRad="38100" w14:dist="19050" w14:dir="2700000" w14:sx="100000" w14:sy="100000" w14:kx="0" w14:ky="0" w14:algn="tl">
-            <w14:schemeClr w14:val="dk1">
-              <w14:alpha w14:val="60000"/>
-            </w14:schemeClr>
-          </w14:shadow>
-          <w14:textOutline w14:w="0" w14:cap="flat" w14:cmpd="sng" w14:algn="ctr">
-            <w14:noFill/>
-            <w14:prstDash w14:val="solid"/>
-            <w14:round/>
-          </w14:textOutline>
-        </w:rPr>
-        <w:t>7  (</w:t>
-      </w:r>
-      <w:proofErr w:type="gramEnd"/>
-      <w:r>
-        <w:rPr>
-          <w:rStyle w:val="hljs-comment"/>
-          <w:rFonts w:asciiTheme="minorHAnsi" w:eastAsiaTheme="majorEastAsia" w:hAnsiTheme="minorHAnsi"/>
-          <w:color w:val="000000" w:themeColor="text1"/>
-          <w:sz w:val="24"/>
-          <w:szCs w:val="24"/>
-          <w14:shadow w14:blurRad="38100" w14:dist="19050" w14:dir="2700000" w14:sx="100000" w14:sy="100000" w14:kx="0" w14:ky="0" w14:algn="tl">
-            <w14:schemeClr w14:val="dk1">
-              <w14:alpha w14:val="60000"/>
-            </w14:schemeClr>
-          </w14:shadow>
-          <w14:textOutline w14:w="0" w14:cap="flat" w14:cmpd="sng" w14:algn="ctr">
-            <w14:noFill/>
-            <w14:prstDash w14:val="solid"/>
-            <w14:round/>
-          </w14:textOutline>
-        </w:rPr>
-        <w:t>row 2, column 0)</w:t>
+        <w:t># → 7  (row 2, column 0)</w:t>
       </w:r>
     </w:p>
     <w:p>
@@ -6689,7 +5907,6 @@
           <w:rFonts w:asciiTheme="minorHAnsi" w:hAnsiTheme="minorHAnsi"/>
         </w:rPr>
       </w:pPr>
-      <w:proofErr w:type="gramStart"/>
       <w:r>
         <w:rPr>
           <w:rFonts w:asciiTheme="minorHAnsi" w:hAnsiTheme="minorHAnsi"/>
@@ -6697,7 +5914,6 @@
         <w:t>insert(</w:t>
       </w:r>
       <w:proofErr w:type="spellStart"/>
-      <w:proofErr w:type="gramEnd"/>
       <w:r>
         <w:rPr>
           <w:rFonts w:asciiTheme="minorHAnsi" w:hAnsiTheme="minorHAnsi"/>
@@ -6895,19 +6111,11 @@
           <w:rFonts w:asciiTheme="minorHAnsi" w:hAnsiTheme="minorHAnsi"/>
         </w:rPr>
       </w:pPr>
-      <w:proofErr w:type="gramStart"/>
-      <w:r>
-        <w:rPr>
-          <w:rFonts w:asciiTheme="minorHAnsi" w:hAnsiTheme="minorHAnsi"/>
-        </w:rPr>
-        <w:t>clear(</w:t>
-      </w:r>
-      <w:proofErr w:type="gramEnd"/>
-      <w:r>
-        <w:rPr>
-          <w:rFonts w:asciiTheme="minorHAnsi" w:hAnsiTheme="minorHAnsi"/>
-        </w:rPr>
-        <w:t>) → removes all items from the list</w:t>
+      <w:r>
+        <w:rPr>
+          <w:rFonts w:asciiTheme="minorHAnsi" w:hAnsiTheme="minorHAnsi"/>
+        </w:rPr>
+        <w:t>clear() → removes all items from the list</w:t>
       </w:r>
     </w:p>
     <w:p>
@@ -6961,7 +6169,6 @@
           <w:szCs w:val="28"/>
         </w:rPr>
       </w:pPr>
-      <w:proofErr w:type="gramStart"/>
       <w:r>
         <w:rPr>
           <w:rFonts w:asciiTheme="minorHAnsi" w:hAnsiTheme="minorHAnsi"/>
@@ -6977,45 +6184,8 @@
           <w:sz w:val="28"/>
           <w:szCs w:val="28"/>
         </w:rPr>
-        <w:t>ython .index</w:t>
-      </w:r>
-      <w:proofErr w:type="gramEnd"/>
-      <w:r>
-        <w:rPr>
-          <w:rFonts w:asciiTheme="minorHAnsi" w:hAnsiTheme="minorHAnsi"/>
-          <w:sz w:val="28"/>
-          <w:szCs w:val="28"/>
-        </w:rPr>
-        <w:t>()</w:t>
-      </w:r>
-      <w:proofErr w:type="gramStart"/>
-      <w:r>
-        <w:rPr>
-          <w:rFonts w:asciiTheme="minorHAnsi" w:hAnsiTheme="minorHAnsi"/>
-          <w:sz w:val="28"/>
-          <w:szCs w:val="28"/>
-        </w:rPr>
-        <w:t>, .count</w:t>
-      </w:r>
-      <w:proofErr w:type="gramEnd"/>
-      <w:r>
-        <w:rPr>
-          <w:rFonts w:asciiTheme="minorHAnsi" w:hAnsiTheme="minorHAnsi"/>
-          <w:sz w:val="28"/>
-          <w:szCs w:val="28"/>
-        </w:rPr>
-        <w:t xml:space="preserve">(), and </w:t>
-      </w:r>
-      <w:proofErr w:type="gramStart"/>
-      <w:r>
-        <w:rPr>
-          <w:rFonts w:asciiTheme="minorHAnsi" w:hAnsiTheme="minorHAnsi"/>
-          <w:sz w:val="28"/>
-          <w:szCs w:val="28"/>
-        </w:rPr>
-        <w:t>in ?</w:t>
-      </w:r>
-      <w:proofErr w:type="gramEnd"/>
+        <w:t>ython .index(), .count(), and in ?</w:t>
+      </w:r>
     </w:p>
     <w:p>
       <w:pPr>
@@ -7030,7 +6200,6 @@
         </w:rPr>
       </w:pPr>
       <w:proofErr w:type="spellStart"/>
-      <w:proofErr w:type="gramStart"/>
       <w:r>
         <w:rPr>
           <w:rFonts w:asciiTheme="minorHAnsi" w:hAnsiTheme="minorHAnsi"/>
@@ -7038,7 +6207,6 @@
         <w:t>list.index</w:t>
       </w:r>
       <w:proofErr w:type="spellEnd"/>
-      <w:proofErr w:type="gramEnd"/>
       <w:r>
         <w:rPr>
           <w:rFonts w:asciiTheme="minorHAnsi" w:hAnsiTheme="minorHAnsi"/>
@@ -7067,7 +6235,6 @@
         </w:rPr>
       </w:pPr>
       <w:proofErr w:type="spellStart"/>
-      <w:proofErr w:type="gramStart"/>
       <w:r>
         <w:rPr>
           <w:rFonts w:asciiTheme="minorHAnsi" w:hAnsiTheme="minorHAnsi"/>
@@ -7075,7 +6242,6 @@
         <w:t>list.count</w:t>
       </w:r>
       <w:proofErr w:type="spellEnd"/>
-      <w:proofErr w:type="gramEnd"/>
       <w:r>
         <w:rPr>
           <w:rFonts w:asciiTheme="minorHAnsi" w:hAnsiTheme="minorHAnsi"/>
@@ -7180,7 +6346,6 @@
         </w:rPr>
       </w:pPr>
       <w:proofErr w:type="spellStart"/>
-      <w:proofErr w:type="gramStart"/>
       <w:r>
         <w:rPr>
           <w:rFonts w:asciiTheme="minorHAnsi" w:hAnsiTheme="minorHAnsi"/>
@@ -7188,26 +6353,11 @@
         <w:t>nums.index</w:t>
       </w:r>
       <w:proofErr w:type="spellEnd"/>
-      <w:proofErr w:type="gramEnd"/>
-      <w:r>
-        <w:rPr>
-          <w:rFonts w:asciiTheme="minorHAnsi" w:hAnsiTheme="minorHAnsi"/>
-        </w:rPr>
-        <w:t>(</w:t>
-      </w:r>
-      <w:proofErr w:type="gramStart"/>
-      <w:r>
-        <w:rPr>
-          <w:rFonts w:asciiTheme="minorHAnsi" w:hAnsiTheme="minorHAnsi"/>
-        </w:rPr>
-        <w:t>2)   #</w:t>
-      </w:r>
-      <w:proofErr w:type="gramEnd"/>
-      <w:r>
-        <w:rPr>
-          <w:rFonts w:asciiTheme="minorHAnsi" w:hAnsiTheme="minorHAnsi"/>
-        </w:rPr>
-        <w:t xml:space="preserve"> 1</w:t>
+      <w:r>
+        <w:rPr>
+          <w:rFonts w:asciiTheme="minorHAnsi" w:hAnsiTheme="minorHAnsi"/>
+        </w:rPr>
+        <w:t>(2)   # 1</w:t>
       </w:r>
     </w:p>
     <w:p>
@@ -7220,7 +6370,6 @@
         </w:rPr>
       </w:pPr>
       <w:proofErr w:type="spellStart"/>
-      <w:proofErr w:type="gramStart"/>
       <w:r>
         <w:rPr>
           <w:rFonts w:asciiTheme="minorHAnsi" w:hAnsiTheme="minorHAnsi"/>
@@ -7228,26 +6377,11 @@
         <w:t>nums.count</w:t>
       </w:r>
       <w:proofErr w:type="spellEnd"/>
-      <w:proofErr w:type="gramEnd"/>
-      <w:r>
-        <w:rPr>
-          <w:rFonts w:asciiTheme="minorHAnsi" w:hAnsiTheme="minorHAnsi"/>
-        </w:rPr>
-        <w:t>(</w:t>
-      </w:r>
-      <w:proofErr w:type="gramStart"/>
-      <w:r>
-        <w:rPr>
-          <w:rFonts w:asciiTheme="minorHAnsi" w:hAnsiTheme="minorHAnsi"/>
-        </w:rPr>
-        <w:t>2)   #</w:t>
-      </w:r>
-      <w:proofErr w:type="gramEnd"/>
-      <w:r>
-        <w:rPr>
-          <w:rFonts w:asciiTheme="minorHAnsi" w:hAnsiTheme="minorHAnsi"/>
-        </w:rPr>
-        <w:t xml:space="preserve"> 2</w:t>
+      <w:r>
+        <w:rPr>
+          <w:rFonts w:asciiTheme="minorHAnsi" w:hAnsiTheme="minorHAnsi"/>
+        </w:rPr>
+        <w:t>(2)   # 2</w:t>
       </w:r>
     </w:p>
     <w:p>
@@ -7279,6 +6413,362 @@
         </w:rPr>
         <w:t xml:space="preserve">       # True</w:t>
       </w:r>
+    </w:p>
+    <w:p>
+      <w:pPr>
+        <w:pStyle w:val="NormalWeb"/>
+        <w:spacing w:line="360" w:lineRule="auto"/>
+        <w:rPr>
+          <w:rFonts w:asciiTheme="minorHAnsi" w:hAnsiTheme="minorHAnsi"/>
+          <w:sz w:val="28"/>
+          <w:szCs w:val="28"/>
+        </w:rPr>
+      </w:pPr>
+      <w:r>
+        <w:rPr>
+          <w:rFonts w:asciiTheme="minorHAnsi" w:hAnsiTheme="minorHAnsi"/>
+          <w:sz w:val="28"/>
+          <w:szCs w:val="28"/>
+        </w:rPr>
+        <w:t>sorted(), .sort(), and .reverse()?</w:t>
+      </w:r>
+    </w:p>
+    <w:p>
+      <w:pPr>
+        <w:pStyle w:val="NormalWeb"/>
+        <w:numPr>
+          <w:ilvl w:val="0"/>
+          <w:numId w:val="25"/>
+        </w:numPr>
+        <w:spacing w:line="360" w:lineRule="auto"/>
+        <w:rPr>
+          <w:rFonts w:asciiTheme="minorHAnsi" w:hAnsiTheme="minorHAnsi"/>
+        </w:rPr>
+      </w:pPr>
+      <w:r>
+        <w:rPr>
+          <w:rFonts w:asciiTheme="minorHAnsi" w:hAnsiTheme="minorHAnsi"/>
+        </w:rPr>
+        <w:t>sorted(list)</w:t>
+      </w:r>
+    </w:p>
+    <w:p>
+      <w:pPr>
+        <w:pStyle w:val="NormalWeb"/>
+        <w:numPr>
+          <w:ilvl w:val="1"/>
+          <w:numId w:val="25"/>
+        </w:numPr>
+        <w:spacing w:line="360" w:lineRule="auto"/>
+        <w:rPr>
+          <w:rFonts w:asciiTheme="minorHAnsi" w:hAnsiTheme="minorHAnsi"/>
+        </w:rPr>
+      </w:pPr>
+      <w:r>
+        <w:rPr>
+          <w:rFonts w:asciiTheme="minorHAnsi" w:hAnsiTheme="minorHAnsi"/>
+        </w:rPr>
+        <w:t>Returns a new sorted list</w:t>
+      </w:r>
+    </w:p>
+    <w:p>
+      <w:pPr>
+        <w:pStyle w:val="NormalWeb"/>
+        <w:numPr>
+          <w:ilvl w:val="1"/>
+          <w:numId w:val="25"/>
+        </w:numPr>
+        <w:spacing w:line="360" w:lineRule="auto"/>
+        <w:rPr>
+          <w:rFonts w:asciiTheme="minorHAnsi" w:hAnsiTheme="minorHAnsi"/>
+        </w:rPr>
+      </w:pPr>
+      <w:r>
+        <w:rPr>
+          <w:rFonts w:asciiTheme="minorHAnsi" w:hAnsiTheme="minorHAnsi"/>
+        </w:rPr>
+        <w:t>Does NOT change the original list</w:t>
+      </w:r>
+    </w:p>
+    <w:p>
+      <w:pPr>
+        <w:pStyle w:val="NormalWeb"/>
+        <w:numPr>
+          <w:ilvl w:val="2"/>
+          <w:numId w:val="25"/>
+        </w:numPr>
+        <w:spacing w:line="360" w:lineRule="auto"/>
+        <w:rPr>
+          <w:rFonts w:asciiTheme="minorHAnsi" w:hAnsiTheme="minorHAnsi"/>
+        </w:rPr>
+      </w:pPr>
+      <w:proofErr w:type="spellStart"/>
+      <w:r>
+        <w:rPr>
+          <w:rFonts w:asciiTheme="minorHAnsi" w:hAnsiTheme="minorHAnsi"/>
+        </w:rPr>
+        <w:t>nums</w:t>
+      </w:r>
+      <w:proofErr w:type="spellEnd"/>
+      <w:r>
+        <w:rPr>
+          <w:rFonts w:asciiTheme="minorHAnsi" w:hAnsiTheme="minorHAnsi"/>
+        </w:rPr>
+        <w:t xml:space="preserve"> = [3, 1, 2]</w:t>
+      </w:r>
+    </w:p>
+    <w:p>
+      <w:pPr>
+        <w:pStyle w:val="NormalWeb"/>
+        <w:numPr>
+          <w:ilvl w:val="2"/>
+          <w:numId w:val="25"/>
+        </w:numPr>
+        <w:spacing w:line="360" w:lineRule="auto"/>
+        <w:rPr>
+          <w:rFonts w:asciiTheme="minorHAnsi" w:hAnsiTheme="minorHAnsi"/>
+        </w:rPr>
+      </w:pPr>
+      <w:r>
+        <w:rPr>
+          <w:rFonts w:asciiTheme="minorHAnsi" w:hAnsiTheme="minorHAnsi"/>
+        </w:rPr>
+        <w:t>sorted(</w:t>
+      </w:r>
+      <w:proofErr w:type="spellStart"/>
+      <w:r>
+        <w:rPr>
+          <w:rFonts w:asciiTheme="minorHAnsi" w:hAnsiTheme="minorHAnsi"/>
+        </w:rPr>
+        <w:t>nums</w:t>
+      </w:r>
+      <w:proofErr w:type="spellEnd"/>
+      <w:r>
+        <w:rPr>
+          <w:rFonts w:asciiTheme="minorHAnsi" w:hAnsiTheme="minorHAnsi"/>
+        </w:rPr>
+        <w:t>)   # → [1, 2, 3]</w:t>
+      </w:r>
+    </w:p>
+    <w:p>
+      <w:pPr>
+        <w:pStyle w:val="NormalWeb"/>
+        <w:numPr>
+          <w:ilvl w:val="2"/>
+          <w:numId w:val="25"/>
+        </w:numPr>
+        <w:spacing w:line="360" w:lineRule="auto"/>
+        <w:rPr>
+          <w:rFonts w:asciiTheme="minorHAnsi" w:hAnsiTheme="minorHAnsi"/>
+        </w:rPr>
+      </w:pPr>
+      <w:proofErr w:type="spellStart"/>
+      <w:r>
+        <w:rPr>
+          <w:rFonts w:asciiTheme="minorHAnsi" w:hAnsiTheme="minorHAnsi"/>
+        </w:rPr>
+        <w:t>nums</w:t>
+      </w:r>
+      <w:proofErr w:type="spellEnd"/>
+      <w:r>
+        <w:rPr>
+          <w:rFonts w:asciiTheme="minorHAnsi" w:hAnsiTheme="minorHAnsi"/>
+        </w:rPr>
+        <w:t xml:space="preserve">           # → [3, 1, 2]</w:t>
+      </w:r>
+    </w:p>
+    <w:p>
+      <w:pPr>
+        <w:pStyle w:val="NormalWeb"/>
+        <w:numPr>
+          <w:ilvl w:val="0"/>
+          <w:numId w:val="25"/>
+        </w:numPr>
+        <w:spacing w:line="360" w:lineRule="auto"/>
+        <w:rPr>
+          <w:rFonts w:asciiTheme="minorHAnsi" w:hAnsiTheme="minorHAnsi"/>
+        </w:rPr>
+      </w:pPr>
+      <w:proofErr w:type="spellStart"/>
+      <w:r>
+        <w:rPr>
+          <w:rFonts w:asciiTheme="minorHAnsi" w:hAnsiTheme="minorHAnsi"/>
+        </w:rPr>
+        <w:t>list.sort</w:t>
+      </w:r>
+      <w:proofErr w:type="spellEnd"/>
+      <w:r>
+        <w:rPr>
+          <w:rFonts w:asciiTheme="minorHAnsi" w:hAnsiTheme="minorHAnsi"/>
+        </w:rPr>
+        <w:t>()</w:t>
+      </w:r>
+    </w:p>
+    <w:p>
+      <w:pPr>
+        <w:pStyle w:val="NormalWeb"/>
+        <w:numPr>
+          <w:ilvl w:val="1"/>
+          <w:numId w:val="25"/>
+        </w:numPr>
+        <w:spacing w:line="360" w:lineRule="auto"/>
+        <w:rPr>
+          <w:rFonts w:asciiTheme="minorHAnsi" w:hAnsiTheme="minorHAnsi"/>
+        </w:rPr>
+      </w:pPr>
+      <w:r>
+        <w:rPr>
+          <w:rFonts w:asciiTheme="minorHAnsi" w:hAnsiTheme="minorHAnsi"/>
+        </w:rPr>
+        <w:t>Sorts the list in place</w:t>
+      </w:r>
+    </w:p>
+    <w:p>
+      <w:pPr>
+        <w:pStyle w:val="NormalWeb"/>
+        <w:numPr>
+          <w:ilvl w:val="1"/>
+          <w:numId w:val="25"/>
+        </w:numPr>
+        <w:spacing w:line="360" w:lineRule="auto"/>
+        <w:rPr>
+          <w:rFonts w:asciiTheme="minorHAnsi" w:hAnsiTheme="minorHAnsi"/>
+        </w:rPr>
+      </w:pPr>
+      <w:r>
+        <w:rPr>
+          <w:rFonts w:asciiTheme="minorHAnsi" w:hAnsiTheme="minorHAnsi"/>
+        </w:rPr>
+        <w:t>Changes the original list</w:t>
+      </w:r>
+    </w:p>
+    <w:p>
+      <w:pPr>
+        <w:pStyle w:val="NormalWeb"/>
+        <w:numPr>
+          <w:ilvl w:val="1"/>
+          <w:numId w:val="25"/>
+        </w:numPr>
+        <w:spacing w:line="360" w:lineRule="auto"/>
+        <w:rPr>
+          <w:rFonts w:asciiTheme="minorHAnsi" w:hAnsiTheme="minorHAnsi"/>
+        </w:rPr>
+      </w:pPr>
+      <w:r>
+        <w:rPr>
+          <w:rFonts w:asciiTheme="minorHAnsi" w:hAnsiTheme="minorHAnsi"/>
+        </w:rPr>
+        <w:t>Returns None</w:t>
+      </w:r>
+    </w:p>
+    <w:p>
+      <w:pPr>
+        <w:pStyle w:val="NormalWeb"/>
+        <w:numPr>
+          <w:ilvl w:val="1"/>
+          <w:numId w:val="25"/>
+        </w:numPr>
+        <w:spacing w:line="360" w:lineRule="auto"/>
+        <w:rPr>
+          <w:rFonts w:asciiTheme="minorHAnsi" w:hAnsiTheme="minorHAnsi"/>
+        </w:rPr>
+      </w:pPr>
+      <w:proofErr w:type="spellStart"/>
+      <w:r>
+        <w:rPr>
+          <w:rFonts w:asciiTheme="minorHAnsi" w:hAnsiTheme="minorHAnsi"/>
+        </w:rPr>
+        <w:t>nums.sort</w:t>
+      </w:r>
+      <w:proofErr w:type="spellEnd"/>
+      <w:r>
+        <w:rPr>
+          <w:rFonts w:asciiTheme="minorHAnsi" w:hAnsiTheme="minorHAnsi"/>
+        </w:rPr>
+        <w:t>()</w:t>
+      </w:r>
+    </w:p>
+    <w:p>
+      <w:pPr>
+        <w:pStyle w:val="NormalWeb"/>
+        <w:numPr>
+          <w:ilvl w:val="0"/>
+          <w:numId w:val="25"/>
+        </w:numPr>
+        <w:spacing w:line="360" w:lineRule="auto"/>
+        <w:rPr>
+          <w:rFonts w:asciiTheme="minorHAnsi" w:hAnsiTheme="minorHAnsi"/>
+        </w:rPr>
+      </w:pPr>
+      <w:proofErr w:type="spellStart"/>
+      <w:r>
+        <w:rPr>
+          <w:rFonts w:asciiTheme="minorHAnsi" w:hAnsiTheme="minorHAnsi"/>
+        </w:rPr>
+        <w:t>list.reverse</w:t>
+      </w:r>
+      <w:proofErr w:type="spellEnd"/>
+      <w:r>
+        <w:rPr>
+          <w:rFonts w:asciiTheme="minorHAnsi" w:hAnsiTheme="minorHAnsi"/>
+        </w:rPr>
+        <w:t>()</w:t>
+      </w:r>
+    </w:p>
+    <w:p>
+      <w:pPr>
+        <w:pStyle w:val="NormalWeb"/>
+        <w:numPr>
+          <w:ilvl w:val="1"/>
+          <w:numId w:val="25"/>
+        </w:numPr>
+        <w:spacing w:line="360" w:lineRule="auto"/>
+        <w:rPr>
+          <w:rFonts w:asciiTheme="minorHAnsi" w:hAnsiTheme="minorHAnsi"/>
+        </w:rPr>
+      </w:pPr>
+      <w:r>
+        <w:rPr>
+          <w:rFonts w:asciiTheme="minorHAnsi" w:hAnsiTheme="minorHAnsi"/>
+        </w:rPr>
+        <w:t>Reverses the list in place (does not sort).</w:t>
+      </w:r>
+    </w:p>
+    <w:p>
+      <w:pPr>
+        <w:pStyle w:val="NormalWeb"/>
+        <w:numPr>
+          <w:ilvl w:val="1"/>
+          <w:numId w:val="25"/>
+        </w:numPr>
+        <w:spacing w:line="360" w:lineRule="auto"/>
+        <w:rPr>
+          <w:rFonts w:asciiTheme="minorHAnsi" w:hAnsiTheme="minorHAnsi"/>
+        </w:rPr>
+      </w:pPr>
+      <w:proofErr w:type="spellStart"/>
+      <w:r>
+        <w:rPr>
+          <w:rFonts w:asciiTheme="minorHAnsi" w:hAnsiTheme="minorHAnsi"/>
+        </w:rPr>
+        <w:t>nums.reverse</w:t>
+      </w:r>
+      <w:proofErr w:type="spellEnd"/>
+      <w:r>
+        <w:rPr>
+          <w:rFonts w:asciiTheme="minorHAnsi" w:hAnsiTheme="minorHAnsi"/>
+        </w:rPr>
+        <w:t>()</w:t>
+      </w:r>
+    </w:p>
+    <w:p>
+      <w:pPr>
+        <w:pStyle w:val="NormalWeb"/>
+        <w:spacing w:line="360" w:lineRule="auto"/>
+        <w:rPr>
+          <w:rFonts w:asciiTheme="minorHAnsi" w:hAnsiTheme="minorHAnsi"/>
+        </w:rPr>
+      </w:pPr>
     </w:p>
     <w:p>
       <w:pPr>
@@ -7867,6 +7357,119 @@
     </w:lvl>
   </w:abstractNum>
   <w:abstractNum w:abstractNumId="4" w15:restartNumberingAfterBreak="0">
+    <w:nsid w:val="07FA2FFA"/>
+    <w:multiLevelType w:val="hybridMultilevel"/>
+    <w:tmpl w:val="7A406694"/>
+    <w:lvl w:ilvl="0" w:tplc="04090001">
+      <w:start w:val="1"/>
+      <w:numFmt w:val="bullet"/>
+      <w:lvlText w:val=""/>
+      <w:lvlJc w:val="left"/>
+      <w:pPr>
+        <w:ind w:left="720" w:hanging="360"/>
+      </w:pPr>
+      <w:rPr>
+        <w:rFonts w:ascii="Symbol" w:hAnsi="Symbol" w:hint="default"/>
+      </w:rPr>
+    </w:lvl>
+    <w:lvl w:ilvl="1" w:tplc="04090003">
+      <w:start w:val="1"/>
+      <w:numFmt w:val="bullet"/>
+      <w:lvlText w:val="o"/>
+      <w:lvlJc w:val="left"/>
+      <w:pPr>
+        <w:ind w:left="1440" w:hanging="360"/>
+      </w:pPr>
+      <w:rPr>
+        <w:rFonts w:ascii="Courier New" w:hAnsi="Courier New" w:cs="Courier New" w:hint="default"/>
+      </w:rPr>
+    </w:lvl>
+    <w:lvl w:ilvl="2" w:tplc="04090005">
+      <w:start w:val="1"/>
+      <w:numFmt w:val="bullet"/>
+      <w:lvlText w:val=""/>
+      <w:lvlJc w:val="left"/>
+      <w:pPr>
+        <w:ind w:left="2160" w:hanging="360"/>
+      </w:pPr>
+      <w:rPr>
+        <w:rFonts w:ascii="Wingdings" w:hAnsi="Wingdings" w:hint="default"/>
+      </w:rPr>
+    </w:lvl>
+    <w:lvl w:ilvl="3" w:tplc="04090001" w:tentative="1">
+      <w:start w:val="1"/>
+      <w:numFmt w:val="bullet"/>
+      <w:lvlText w:val=""/>
+      <w:lvlJc w:val="left"/>
+      <w:pPr>
+        <w:ind w:left="2880" w:hanging="360"/>
+      </w:pPr>
+      <w:rPr>
+        <w:rFonts w:ascii="Symbol" w:hAnsi="Symbol" w:hint="default"/>
+      </w:rPr>
+    </w:lvl>
+    <w:lvl w:ilvl="4" w:tplc="04090003" w:tentative="1">
+      <w:start w:val="1"/>
+      <w:numFmt w:val="bullet"/>
+      <w:lvlText w:val="o"/>
+      <w:lvlJc w:val="left"/>
+      <w:pPr>
+        <w:ind w:left="3600" w:hanging="360"/>
+      </w:pPr>
+      <w:rPr>
+        <w:rFonts w:ascii="Courier New" w:hAnsi="Courier New" w:cs="Courier New" w:hint="default"/>
+      </w:rPr>
+    </w:lvl>
+    <w:lvl w:ilvl="5" w:tplc="04090005" w:tentative="1">
+      <w:start w:val="1"/>
+      <w:numFmt w:val="bullet"/>
+      <w:lvlText w:val=""/>
+      <w:lvlJc w:val="left"/>
+      <w:pPr>
+        <w:ind w:left="4320" w:hanging="360"/>
+      </w:pPr>
+      <w:rPr>
+        <w:rFonts w:ascii="Wingdings" w:hAnsi="Wingdings" w:hint="default"/>
+      </w:rPr>
+    </w:lvl>
+    <w:lvl w:ilvl="6" w:tplc="04090001" w:tentative="1">
+      <w:start w:val="1"/>
+      <w:numFmt w:val="bullet"/>
+      <w:lvlText w:val=""/>
+      <w:lvlJc w:val="left"/>
+      <w:pPr>
+        <w:ind w:left="5040" w:hanging="360"/>
+      </w:pPr>
+      <w:rPr>
+        <w:rFonts w:ascii="Symbol" w:hAnsi="Symbol" w:hint="default"/>
+      </w:rPr>
+    </w:lvl>
+    <w:lvl w:ilvl="7" w:tplc="04090003" w:tentative="1">
+      <w:start w:val="1"/>
+      <w:numFmt w:val="bullet"/>
+      <w:lvlText w:val="o"/>
+      <w:lvlJc w:val="left"/>
+      <w:pPr>
+        <w:ind w:left="5760" w:hanging="360"/>
+      </w:pPr>
+      <w:rPr>
+        <w:rFonts w:ascii="Courier New" w:hAnsi="Courier New" w:cs="Courier New" w:hint="default"/>
+      </w:rPr>
+    </w:lvl>
+    <w:lvl w:ilvl="8" w:tplc="04090005" w:tentative="1">
+      <w:start w:val="1"/>
+      <w:numFmt w:val="bullet"/>
+      <w:lvlText w:val=""/>
+      <w:lvlJc w:val="left"/>
+      <w:pPr>
+        <w:ind w:left="6480" w:hanging="360"/>
+      </w:pPr>
+      <w:rPr>
+        <w:rFonts w:ascii="Wingdings" w:hAnsi="Wingdings" w:hint="default"/>
+      </w:rPr>
+    </w:lvl>
+  </w:abstractNum>
+  <w:abstractNum w:abstractNumId="5" w15:restartNumberingAfterBreak="0">
     <w:nsid w:val="0997076D"/>
     <w:multiLevelType w:val="hybridMultilevel"/>
     <w:tmpl w:val="06A077AE"/>
@@ -7979,7 +7582,7 @@
       </w:rPr>
     </w:lvl>
   </w:abstractNum>
-  <w:abstractNum w:abstractNumId="5" w15:restartNumberingAfterBreak="0">
+  <w:abstractNum w:abstractNumId="6" w15:restartNumberingAfterBreak="0">
     <w:nsid w:val="0C5E24B2"/>
     <w:multiLevelType w:val="hybridMultilevel"/>
     <w:tmpl w:val="1A34838E"/>
@@ -8092,7 +7695,7 @@
       </w:rPr>
     </w:lvl>
   </w:abstractNum>
-  <w:abstractNum w:abstractNumId="6" w15:restartNumberingAfterBreak="0">
+  <w:abstractNum w:abstractNumId="7" w15:restartNumberingAfterBreak="0">
     <w:nsid w:val="1F9D0EC0"/>
     <w:multiLevelType w:val="multilevel"/>
     <w:tmpl w:val="2940E682"/>
@@ -8241,7 +7844,7 @@
       </w:rPr>
     </w:lvl>
   </w:abstractNum>
-  <w:abstractNum w:abstractNumId="7" w15:restartNumberingAfterBreak="0">
+  <w:abstractNum w:abstractNumId="8" w15:restartNumberingAfterBreak="0">
     <w:nsid w:val="21154B93"/>
     <w:multiLevelType w:val="hybridMultilevel"/>
     <w:tmpl w:val="4ACCF392"/>
@@ -8354,7 +7957,7 @@
       </w:rPr>
     </w:lvl>
   </w:abstractNum>
-  <w:abstractNum w:abstractNumId="8" w15:restartNumberingAfterBreak="0">
+  <w:abstractNum w:abstractNumId="9" w15:restartNumberingAfterBreak="0">
     <w:nsid w:val="2E681485"/>
     <w:multiLevelType w:val="hybridMultilevel"/>
     <w:tmpl w:val="D7F6804C"/>
@@ -8467,7 +8070,7 @@
       </w:rPr>
     </w:lvl>
   </w:abstractNum>
-  <w:abstractNum w:abstractNumId="9" w15:restartNumberingAfterBreak="0">
+  <w:abstractNum w:abstractNumId="10" w15:restartNumberingAfterBreak="0">
     <w:nsid w:val="2F3716B0"/>
     <w:multiLevelType w:val="hybridMultilevel"/>
     <w:tmpl w:val="33688832"/>
@@ -8580,7 +8183,7 @@
       </w:rPr>
     </w:lvl>
   </w:abstractNum>
-  <w:abstractNum w:abstractNumId="10" w15:restartNumberingAfterBreak="0">
+  <w:abstractNum w:abstractNumId="11" w15:restartNumberingAfterBreak="0">
     <w:nsid w:val="381F3436"/>
     <w:multiLevelType w:val="hybridMultilevel"/>
     <w:tmpl w:val="959E579C"/>
@@ -8693,7 +8296,7 @@
       </w:rPr>
     </w:lvl>
   </w:abstractNum>
-  <w:abstractNum w:abstractNumId="11" w15:restartNumberingAfterBreak="0">
+  <w:abstractNum w:abstractNumId="12" w15:restartNumberingAfterBreak="0">
     <w:nsid w:val="389A1991"/>
     <w:multiLevelType w:val="hybridMultilevel"/>
     <w:tmpl w:val="22F69C74"/>
@@ -8806,7 +8409,7 @@
       </w:rPr>
     </w:lvl>
   </w:abstractNum>
-  <w:abstractNum w:abstractNumId="12" w15:restartNumberingAfterBreak="0">
+  <w:abstractNum w:abstractNumId="13" w15:restartNumberingAfterBreak="0">
     <w:nsid w:val="42B3044D"/>
     <w:multiLevelType w:val="hybridMultilevel"/>
     <w:tmpl w:val="460231DA"/>
@@ -8919,7 +8522,7 @@
       </w:rPr>
     </w:lvl>
   </w:abstractNum>
-  <w:abstractNum w:abstractNumId="13" w15:restartNumberingAfterBreak="0">
+  <w:abstractNum w:abstractNumId="14" w15:restartNumberingAfterBreak="0">
     <w:nsid w:val="4CC44F0A"/>
     <w:multiLevelType w:val="hybridMultilevel"/>
     <w:tmpl w:val="F03AA9B0"/>
@@ -9032,7 +8635,156 @@
       </w:rPr>
     </w:lvl>
   </w:abstractNum>
-  <w:abstractNum w:abstractNumId="14" w15:restartNumberingAfterBreak="0">
+  <w:abstractNum w:abstractNumId="15" w15:restartNumberingAfterBreak="0">
+    <w:nsid w:val="51FC7ADD"/>
+    <w:multiLevelType w:val="multilevel"/>
+    <w:tmpl w:val="99F6D7BA"/>
+    <w:lvl w:ilvl="0">
+      <w:start w:val="1"/>
+      <w:numFmt w:val="bullet"/>
+      <w:lvlText w:val=""/>
+      <w:lvlJc w:val="left"/>
+      <w:pPr>
+        <w:tabs>
+          <w:tab w:val="num" w:pos="720"/>
+        </w:tabs>
+        <w:ind w:left="720" w:hanging="360"/>
+      </w:pPr>
+      <w:rPr>
+        <w:rFonts w:ascii="Symbol" w:hAnsi="Symbol" w:hint="default"/>
+        <w:sz w:val="20"/>
+      </w:rPr>
+    </w:lvl>
+    <w:lvl w:ilvl="1" w:tentative="1">
+      <w:start w:val="1"/>
+      <w:numFmt w:val="bullet"/>
+      <w:lvlText w:val="o"/>
+      <w:lvlJc w:val="left"/>
+      <w:pPr>
+        <w:tabs>
+          <w:tab w:val="num" w:pos="1440"/>
+        </w:tabs>
+        <w:ind w:left="1440" w:hanging="360"/>
+      </w:pPr>
+      <w:rPr>
+        <w:rFonts w:ascii="Courier New" w:hAnsi="Courier New" w:hint="default"/>
+        <w:sz w:val="20"/>
+      </w:rPr>
+    </w:lvl>
+    <w:lvl w:ilvl="2" w:tentative="1">
+      <w:start w:val="1"/>
+      <w:numFmt w:val="bullet"/>
+      <w:lvlText w:val=""/>
+      <w:lvlJc w:val="left"/>
+      <w:pPr>
+        <w:tabs>
+          <w:tab w:val="num" w:pos="2160"/>
+        </w:tabs>
+        <w:ind w:left="2160" w:hanging="360"/>
+      </w:pPr>
+      <w:rPr>
+        <w:rFonts w:ascii="Wingdings" w:hAnsi="Wingdings" w:hint="default"/>
+        <w:sz w:val="20"/>
+      </w:rPr>
+    </w:lvl>
+    <w:lvl w:ilvl="3" w:tentative="1">
+      <w:start w:val="1"/>
+      <w:numFmt w:val="bullet"/>
+      <w:lvlText w:val=""/>
+      <w:lvlJc w:val="left"/>
+      <w:pPr>
+        <w:tabs>
+          <w:tab w:val="num" w:pos="2880"/>
+        </w:tabs>
+        <w:ind w:left="2880" w:hanging="360"/>
+      </w:pPr>
+      <w:rPr>
+        <w:rFonts w:ascii="Wingdings" w:hAnsi="Wingdings" w:hint="default"/>
+        <w:sz w:val="20"/>
+      </w:rPr>
+    </w:lvl>
+    <w:lvl w:ilvl="4" w:tentative="1">
+      <w:start w:val="1"/>
+      <w:numFmt w:val="bullet"/>
+      <w:lvlText w:val=""/>
+      <w:lvlJc w:val="left"/>
+      <w:pPr>
+        <w:tabs>
+          <w:tab w:val="num" w:pos="3600"/>
+        </w:tabs>
+        <w:ind w:left="3600" w:hanging="360"/>
+      </w:pPr>
+      <w:rPr>
+        <w:rFonts w:ascii="Wingdings" w:hAnsi="Wingdings" w:hint="default"/>
+        <w:sz w:val="20"/>
+      </w:rPr>
+    </w:lvl>
+    <w:lvl w:ilvl="5" w:tentative="1">
+      <w:start w:val="1"/>
+      <w:numFmt w:val="bullet"/>
+      <w:lvlText w:val=""/>
+      <w:lvlJc w:val="left"/>
+      <w:pPr>
+        <w:tabs>
+          <w:tab w:val="num" w:pos="4320"/>
+        </w:tabs>
+        <w:ind w:left="4320" w:hanging="360"/>
+      </w:pPr>
+      <w:rPr>
+        <w:rFonts w:ascii="Wingdings" w:hAnsi="Wingdings" w:hint="default"/>
+        <w:sz w:val="20"/>
+      </w:rPr>
+    </w:lvl>
+    <w:lvl w:ilvl="6" w:tentative="1">
+      <w:start w:val="1"/>
+      <w:numFmt w:val="bullet"/>
+      <w:lvlText w:val=""/>
+      <w:lvlJc w:val="left"/>
+      <w:pPr>
+        <w:tabs>
+          <w:tab w:val="num" w:pos="5040"/>
+        </w:tabs>
+        <w:ind w:left="5040" w:hanging="360"/>
+      </w:pPr>
+      <w:rPr>
+        <w:rFonts w:ascii="Wingdings" w:hAnsi="Wingdings" w:hint="default"/>
+        <w:sz w:val="20"/>
+      </w:rPr>
+    </w:lvl>
+    <w:lvl w:ilvl="7" w:tentative="1">
+      <w:start w:val="1"/>
+      <w:numFmt w:val="bullet"/>
+      <w:lvlText w:val=""/>
+      <w:lvlJc w:val="left"/>
+      <w:pPr>
+        <w:tabs>
+          <w:tab w:val="num" w:pos="5760"/>
+        </w:tabs>
+        <w:ind w:left="5760" w:hanging="360"/>
+      </w:pPr>
+      <w:rPr>
+        <w:rFonts w:ascii="Wingdings" w:hAnsi="Wingdings" w:hint="default"/>
+        <w:sz w:val="20"/>
+      </w:rPr>
+    </w:lvl>
+    <w:lvl w:ilvl="8" w:tentative="1">
+      <w:start w:val="1"/>
+      <w:numFmt w:val="bullet"/>
+      <w:lvlText w:val=""/>
+      <w:lvlJc w:val="left"/>
+      <w:pPr>
+        <w:tabs>
+          <w:tab w:val="num" w:pos="6480"/>
+        </w:tabs>
+        <w:ind w:left="6480" w:hanging="360"/>
+      </w:pPr>
+      <w:rPr>
+        <w:rFonts w:ascii="Wingdings" w:hAnsi="Wingdings" w:hint="default"/>
+        <w:sz w:val="20"/>
+      </w:rPr>
+    </w:lvl>
+  </w:abstractNum>
+  <w:abstractNum w:abstractNumId="16" w15:restartNumberingAfterBreak="0">
     <w:nsid w:val="52A24A76"/>
     <w:multiLevelType w:val="hybridMultilevel"/>
     <w:tmpl w:val="F8349C74"/>
@@ -9144,7 +8896,7 @@
       </w:rPr>
     </w:lvl>
   </w:abstractNum>
-  <w:abstractNum w:abstractNumId="15" w15:restartNumberingAfterBreak="0">
+  <w:abstractNum w:abstractNumId="17" w15:restartNumberingAfterBreak="0">
     <w:nsid w:val="53EF3364"/>
     <w:multiLevelType w:val="hybridMultilevel"/>
     <w:tmpl w:val="E51E3B12"/>
@@ -9257,7 +9009,7 @@
       </w:rPr>
     </w:lvl>
   </w:abstractNum>
-  <w:abstractNum w:abstractNumId="16" w15:restartNumberingAfterBreak="0">
+  <w:abstractNum w:abstractNumId="18" w15:restartNumberingAfterBreak="0">
     <w:nsid w:val="57CD1009"/>
     <w:multiLevelType w:val="hybridMultilevel"/>
     <w:tmpl w:val="BBB489EA"/>
@@ -9370,7 +9122,7 @@
       </w:rPr>
     </w:lvl>
   </w:abstractNum>
-  <w:abstractNum w:abstractNumId="17" w15:restartNumberingAfterBreak="0">
+  <w:abstractNum w:abstractNumId="19" w15:restartNumberingAfterBreak="0">
     <w:nsid w:val="598D341A"/>
     <w:multiLevelType w:val="hybridMultilevel"/>
     <w:tmpl w:val="0896BBBA"/>
@@ -9483,7 +9235,7 @@
       </w:rPr>
     </w:lvl>
   </w:abstractNum>
-  <w:abstractNum w:abstractNumId="18" w15:restartNumberingAfterBreak="0">
+  <w:abstractNum w:abstractNumId="20" w15:restartNumberingAfterBreak="0">
     <w:nsid w:val="5D2B10D8"/>
     <w:multiLevelType w:val="hybridMultilevel"/>
     <w:tmpl w:val="9B360F9C"/>
@@ -9596,7 +9348,7 @@
       </w:rPr>
     </w:lvl>
   </w:abstractNum>
-  <w:abstractNum w:abstractNumId="19" w15:restartNumberingAfterBreak="0">
+  <w:abstractNum w:abstractNumId="21" w15:restartNumberingAfterBreak="0">
     <w:nsid w:val="61B810D5"/>
     <w:multiLevelType w:val="hybridMultilevel"/>
     <w:tmpl w:val="DAD8238A"/>
@@ -9709,7 +9461,7 @@
       </w:rPr>
     </w:lvl>
   </w:abstractNum>
-  <w:abstractNum w:abstractNumId="20" w15:restartNumberingAfterBreak="0">
+  <w:abstractNum w:abstractNumId="22" w15:restartNumberingAfterBreak="0">
     <w:nsid w:val="742B6430"/>
     <w:multiLevelType w:val="multilevel"/>
     <w:tmpl w:val="C2642178"/>
@@ -9858,7 +9610,7 @@
       </w:rPr>
     </w:lvl>
   </w:abstractNum>
-  <w:abstractNum w:abstractNumId="21" w15:restartNumberingAfterBreak="0">
+  <w:abstractNum w:abstractNumId="23" w15:restartNumberingAfterBreak="0">
     <w:nsid w:val="75115BC9"/>
     <w:multiLevelType w:val="hybridMultilevel"/>
     <w:tmpl w:val="3A2E5432"/>
@@ -9971,71 +9723,229 @@
       </w:rPr>
     </w:lvl>
   </w:abstractNum>
+  <w:abstractNum w:abstractNumId="24" w15:restartNumberingAfterBreak="0">
+    <w:nsid w:val="75A33F45"/>
+    <w:multiLevelType w:val="multilevel"/>
+    <w:tmpl w:val="DFF09B44"/>
+    <w:lvl w:ilvl="0">
+      <w:start w:val="1"/>
+      <w:numFmt w:val="bullet"/>
+      <w:lvlText w:val=""/>
+      <w:lvlJc w:val="left"/>
+      <w:pPr>
+        <w:tabs>
+          <w:tab w:val="num" w:pos="720"/>
+        </w:tabs>
+        <w:ind w:left="720" w:hanging="360"/>
+      </w:pPr>
+      <w:rPr>
+        <w:rFonts w:ascii="Symbol" w:hAnsi="Symbol" w:hint="default"/>
+        <w:sz w:val="20"/>
+      </w:rPr>
+    </w:lvl>
+    <w:lvl w:ilvl="1" w:tentative="1">
+      <w:start w:val="1"/>
+      <w:numFmt w:val="bullet"/>
+      <w:lvlText w:val="o"/>
+      <w:lvlJc w:val="left"/>
+      <w:pPr>
+        <w:tabs>
+          <w:tab w:val="num" w:pos="1440"/>
+        </w:tabs>
+        <w:ind w:left="1440" w:hanging="360"/>
+      </w:pPr>
+      <w:rPr>
+        <w:rFonts w:ascii="Courier New" w:hAnsi="Courier New" w:hint="default"/>
+        <w:sz w:val="20"/>
+      </w:rPr>
+    </w:lvl>
+    <w:lvl w:ilvl="2" w:tentative="1">
+      <w:start w:val="1"/>
+      <w:numFmt w:val="bullet"/>
+      <w:lvlText w:val=""/>
+      <w:lvlJc w:val="left"/>
+      <w:pPr>
+        <w:tabs>
+          <w:tab w:val="num" w:pos="2160"/>
+        </w:tabs>
+        <w:ind w:left="2160" w:hanging="360"/>
+      </w:pPr>
+      <w:rPr>
+        <w:rFonts w:ascii="Wingdings" w:hAnsi="Wingdings" w:hint="default"/>
+        <w:sz w:val="20"/>
+      </w:rPr>
+    </w:lvl>
+    <w:lvl w:ilvl="3" w:tentative="1">
+      <w:start w:val="1"/>
+      <w:numFmt w:val="bullet"/>
+      <w:lvlText w:val=""/>
+      <w:lvlJc w:val="left"/>
+      <w:pPr>
+        <w:tabs>
+          <w:tab w:val="num" w:pos="2880"/>
+        </w:tabs>
+        <w:ind w:left="2880" w:hanging="360"/>
+      </w:pPr>
+      <w:rPr>
+        <w:rFonts w:ascii="Wingdings" w:hAnsi="Wingdings" w:hint="default"/>
+        <w:sz w:val="20"/>
+      </w:rPr>
+    </w:lvl>
+    <w:lvl w:ilvl="4" w:tentative="1">
+      <w:start w:val="1"/>
+      <w:numFmt w:val="bullet"/>
+      <w:lvlText w:val=""/>
+      <w:lvlJc w:val="left"/>
+      <w:pPr>
+        <w:tabs>
+          <w:tab w:val="num" w:pos="3600"/>
+        </w:tabs>
+        <w:ind w:left="3600" w:hanging="360"/>
+      </w:pPr>
+      <w:rPr>
+        <w:rFonts w:ascii="Wingdings" w:hAnsi="Wingdings" w:hint="default"/>
+        <w:sz w:val="20"/>
+      </w:rPr>
+    </w:lvl>
+    <w:lvl w:ilvl="5" w:tentative="1">
+      <w:start w:val="1"/>
+      <w:numFmt w:val="bullet"/>
+      <w:lvlText w:val=""/>
+      <w:lvlJc w:val="left"/>
+      <w:pPr>
+        <w:tabs>
+          <w:tab w:val="num" w:pos="4320"/>
+        </w:tabs>
+        <w:ind w:left="4320" w:hanging="360"/>
+      </w:pPr>
+      <w:rPr>
+        <w:rFonts w:ascii="Wingdings" w:hAnsi="Wingdings" w:hint="default"/>
+        <w:sz w:val="20"/>
+      </w:rPr>
+    </w:lvl>
+    <w:lvl w:ilvl="6" w:tentative="1">
+      <w:start w:val="1"/>
+      <w:numFmt w:val="bullet"/>
+      <w:lvlText w:val=""/>
+      <w:lvlJc w:val="left"/>
+      <w:pPr>
+        <w:tabs>
+          <w:tab w:val="num" w:pos="5040"/>
+        </w:tabs>
+        <w:ind w:left="5040" w:hanging="360"/>
+      </w:pPr>
+      <w:rPr>
+        <w:rFonts w:ascii="Wingdings" w:hAnsi="Wingdings" w:hint="default"/>
+        <w:sz w:val="20"/>
+      </w:rPr>
+    </w:lvl>
+    <w:lvl w:ilvl="7" w:tentative="1">
+      <w:start w:val="1"/>
+      <w:numFmt w:val="bullet"/>
+      <w:lvlText w:val=""/>
+      <w:lvlJc w:val="left"/>
+      <w:pPr>
+        <w:tabs>
+          <w:tab w:val="num" w:pos="5760"/>
+        </w:tabs>
+        <w:ind w:left="5760" w:hanging="360"/>
+      </w:pPr>
+      <w:rPr>
+        <w:rFonts w:ascii="Wingdings" w:hAnsi="Wingdings" w:hint="default"/>
+        <w:sz w:val="20"/>
+      </w:rPr>
+    </w:lvl>
+    <w:lvl w:ilvl="8" w:tentative="1">
+      <w:start w:val="1"/>
+      <w:numFmt w:val="bullet"/>
+      <w:lvlText w:val=""/>
+      <w:lvlJc w:val="left"/>
+      <w:pPr>
+        <w:tabs>
+          <w:tab w:val="num" w:pos="6480"/>
+        </w:tabs>
+        <w:ind w:left="6480" w:hanging="360"/>
+      </w:pPr>
+      <w:rPr>
+        <w:rFonts w:ascii="Wingdings" w:hAnsi="Wingdings" w:hint="default"/>
+        <w:sz w:val="20"/>
+      </w:rPr>
+    </w:lvl>
+  </w:abstractNum>
   <w:num w:numId="1" w16cid:durableId="1433085575">
-    <w:abstractNumId w:val="15"/>
+    <w:abstractNumId w:val="17"/>
   </w:num>
   <w:num w:numId="2" w16cid:durableId="833029087">
-    <w:abstractNumId w:val="11"/>
+    <w:abstractNumId w:val="12"/>
   </w:num>
   <w:num w:numId="3" w16cid:durableId="1026757174">
-    <w:abstractNumId w:val="13"/>
+    <w:abstractNumId w:val="14"/>
   </w:num>
   <w:num w:numId="4" w16cid:durableId="1121994336">
-    <w:abstractNumId w:val="5"/>
+    <w:abstractNumId w:val="6"/>
   </w:num>
   <w:num w:numId="5" w16cid:durableId="919942519">
-    <w:abstractNumId w:val="14"/>
+    <w:abstractNumId w:val="16"/>
   </w:num>
   <w:num w:numId="6" w16cid:durableId="401146528">
     <w:abstractNumId w:val="0"/>
   </w:num>
   <w:num w:numId="7" w16cid:durableId="1197814981">
-    <w:abstractNumId w:val="10"/>
+    <w:abstractNumId w:val="11"/>
   </w:num>
   <w:num w:numId="8" w16cid:durableId="1631521271">
     <w:abstractNumId w:val="1"/>
   </w:num>
   <w:num w:numId="9" w16cid:durableId="462890949">
+    <w:abstractNumId w:val="21"/>
+  </w:num>
+  <w:num w:numId="10" w16cid:durableId="1734544377">
+    <w:abstractNumId w:val="5"/>
+  </w:num>
+  <w:num w:numId="11" w16cid:durableId="1180004932">
+    <w:abstractNumId w:val="20"/>
+  </w:num>
+  <w:num w:numId="12" w16cid:durableId="1074279582">
     <w:abstractNumId w:val="19"/>
   </w:num>
-  <w:num w:numId="10" w16cid:durableId="1734544377">
-    <w:abstractNumId w:val="4"/>
+  <w:num w:numId="13" w16cid:durableId="913467279">
+    <w:abstractNumId w:val="9"/>
   </w:num>
-  <w:num w:numId="11" w16cid:durableId="1180004932">
+  <w:num w:numId="14" w16cid:durableId="807942539">
+    <w:abstractNumId w:val="13"/>
+  </w:num>
+  <w:num w:numId="15" w16cid:durableId="3822193">
+    <w:abstractNumId w:val="23"/>
+  </w:num>
+  <w:num w:numId="16" w16cid:durableId="1627660435">
     <w:abstractNumId w:val="18"/>
   </w:num>
-  <w:num w:numId="12" w16cid:durableId="1074279582">
-    <w:abstractNumId w:val="17"/>
-  </w:num>
-  <w:num w:numId="13" w16cid:durableId="913467279">
-    <w:abstractNumId w:val="8"/>
-  </w:num>
-  <w:num w:numId="14" w16cid:durableId="807942539">
-    <w:abstractNumId w:val="12"/>
-  </w:num>
-  <w:num w:numId="15" w16cid:durableId="3822193">
-    <w:abstractNumId w:val="21"/>
-  </w:num>
-  <w:num w:numId="16" w16cid:durableId="1627660435">
-    <w:abstractNumId w:val="16"/>
-  </w:num>
   <w:num w:numId="17" w16cid:durableId="118424002">
-    <w:abstractNumId w:val="9"/>
+    <w:abstractNumId w:val="10"/>
   </w:num>
   <w:num w:numId="18" w16cid:durableId="1142848467">
-    <w:abstractNumId w:val="7"/>
+    <w:abstractNumId w:val="8"/>
   </w:num>
   <w:num w:numId="19" w16cid:durableId="1799182495">
     <w:abstractNumId w:val="2"/>
   </w:num>
   <w:num w:numId="20" w16cid:durableId="789128571">
-    <w:abstractNumId w:val="20"/>
+    <w:abstractNumId w:val="22"/>
   </w:num>
   <w:num w:numId="21" w16cid:durableId="629022106">
     <w:abstractNumId w:val="3"/>
   </w:num>
   <w:num w:numId="22" w16cid:durableId="1474174897">
-    <w:abstractNumId w:val="6"/>
+    <w:abstractNumId w:val="7"/>
+  </w:num>
+  <w:num w:numId="23" w16cid:durableId="1984918590">
+    <w:abstractNumId w:val="24"/>
+  </w:num>
+  <w:num w:numId="24" w16cid:durableId="1260330321">
+    <w:abstractNumId w:val="15"/>
+  </w:num>
+  <w:num w:numId="25" w16cid:durableId="794104325">
+    <w:abstractNumId w:val="4"/>
   </w:num>
 </w:numbering>
 </file>

--- a/Python/notes/Python.docx
+++ b/Python/notes/Python.docx
@@ -872,12 +872,21 @@
         <w:t xml:space="preserve">We can do </w:t>
       </w:r>
       <w:proofErr w:type="spellStart"/>
-      <w:r>
-        <w:rPr>
-          <w:sz w:val="28"/>
-          <w:szCs w:val="28"/>
-        </w:rPr>
-        <w:t>a,b,c</w:t>
+      <w:proofErr w:type="gramStart"/>
+      <w:r>
+        <w:rPr>
+          <w:sz w:val="28"/>
+          <w:szCs w:val="28"/>
+        </w:rPr>
+        <w:t>a,b</w:t>
+      </w:r>
+      <w:proofErr w:type="gramEnd"/>
+      <w:r>
+        <w:rPr>
+          <w:sz w:val="28"/>
+          <w:szCs w:val="28"/>
+        </w:rPr>
+        <w:t>,c</w:t>
       </w:r>
       <w:proofErr w:type="spellEnd"/>
       <w:r>
@@ -1551,7 +1560,23 @@
           <w:sz w:val="28"/>
           <w:szCs w:val="28"/>
         </w:rPr>
-        <w:t>You can use single quotes (' '), double quotes (" "), or triple quotes (""" """) for multiline strings.</w:t>
+        <w:t xml:space="preserve">You can use single quotes (' '), double quotes (" "), or triple </w:t>
+      </w:r>
+      <w:proofErr w:type="gramStart"/>
+      <w:r>
+        <w:rPr>
+          <w:sz w:val="28"/>
+          <w:szCs w:val="28"/>
+        </w:rPr>
+        <w:t>quotes ("</w:t>
+      </w:r>
+      <w:proofErr w:type="gramEnd"/>
+      <w:r>
+        <w:rPr>
+          <w:sz w:val="28"/>
+          <w:szCs w:val="28"/>
+        </w:rPr>
+        <w:t>"" """) for multiline strings.</w:t>
       </w:r>
     </w:p>
     <w:p>
@@ -1595,7 +1620,55 @@
           <w:sz w:val="28"/>
           <w:szCs w:val="28"/>
         </w:rPr>
-        <w:t xml:space="preserve"> You can access characters using indexing: s[0], s[1], s[-1]</w:t>
+        <w:t xml:space="preserve"> You can access characters using indexing: </w:t>
+      </w:r>
+      <w:proofErr w:type="gramStart"/>
+      <w:r>
+        <w:rPr>
+          <w:sz w:val="28"/>
+          <w:szCs w:val="28"/>
+        </w:rPr>
+        <w:t>s[</w:t>
+      </w:r>
+      <w:proofErr w:type="gramEnd"/>
+      <w:r>
+        <w:rPr>
+          <w:sz w:val="28"/>
+          <w:szCs w:val="28"/>
+        </w:rPr>
+        <w:t xml:space="preserve">0], </w:t>
+      </w:r>
+      <w:proofErr w:type="gramStart"/>
+      <w:r>
+        <w:rPr>
+          <w:sz w:val="28"/>
+          <w:szCs w:val="28"/>
+        </w:rPr>
+        <w:t>s[</w:t>
+      </w:r>
+      <w:proofErr w:type="gramEnd"/>
+      <w:r>
+        <w:rPr>
+          <w:sz w:val="28"/>
+          <w:szCs w:val="28"/>
+        </w:rPr>
+        <w:t xml:space="preserve">1], </w:t>
+      </w:r>
+      <w:proofErr w:type="gramStart"/>
+      <w:r>
+        <w:rPr>
+          <w:sz w:val="28"/>
+          <w:szCs w:val="28"/>
+        </w:rPr>
+        <w:t>s[</w:t>
+      </w:r>
+      <w:proofErr w:type="gramEnd"/>
+      <w:r>
+        <w:rPr>
+          <w:sz w:val="28"/>
+          <w:szCs w:val="28"/>
+        </w:rPr>
+        <w:t>-1]</w:t>
       </w:r>
     </w:p>
     <w:p>
@@ -1617,7 +1690,55 @@
           <w:sz w:val="28"/>
           <w:szCs w:val="28"/>
         </w:rPr>
-        <w:t>You can extract parts of a string using slicing: s[0:3], s[2:], s[:4]</w:t>
+        <w:t xml:space="preserve">You can extract parts of a string using slicing: </w:t>
+      </w:r>
+      <w:proofErr w:type="gramStart"/>
+      <w:r>
+        <w:rPr>
+          <w:sz w:val="28"/>
+          <w:szCs w:val="28"/>
+        </w:rPr>
+        <w:t>s[</w:t>
+      </w:r>
+      <w:proofErr w:type="gramEnd"/>
+      <w:r>
+        <w:rPr>
+          <w:sz w:val="28"/>
+          <w:szCs w:val="28"/>
+        </w:rPr>
+        <w:t xml:space="preserve">0:3], </w:t>
+      </w:r>
+      <w:proofErr w:type="gramStart"/>
+      <w:r>
+        <w:rPr>
+          <w:sz w:val="28"/>
+          <w:szCs w:val="28"/>
+        </w:rPr>
+        <w:t>s[</w:t>
+      </w:r>
+      <w:proofErr w:type="gramEnd"/>
+      <w:r>
+        <w:rPr>
+          <w:sz w:val="28"/>
+          <w:szCs w:val="28"/>
+        </w:rPr>
+        <w:t xml:space="preserve">2:], </w:t>
+      </w:r>
+      <w:proofErr w:type="gramStart"/>
+      <w:r>
+        <w:rPr>
+          <w:sz w:val="28"/>
+          <w:szCs w:val="28"/>
+        </w:rPr>
+        <w:t>s[</w:t>
+      </w:r>
+      <w:proofErr w:type="gramEnd"/>
+      <w:r>
+        <w:rPr>
+          <w:sz w:val="28"/>
+          <w:szCs w:val="28"/>
+        </w:rPr>
+        <w:t>:4]</w:t>
       </w:r>
     </w:p>
     <w:p>
@@ -1684,7 +1805,23 @@
           <w:szCs w:val="28"/>
         </w:rPr>
         <w:br/>
-        <w:t>• lower() – converts to lowercase</w:t>
+        <w:t xml:space="preserve">• </w:t>
+      </w:r>
+      <w:proofErr w:type="gramStart"/>
+      <w:r>
+        <w:rPr>
+          <w:sz w:val="28"/>
+          <w:szCs w:val="28"/>
+        </w:rPr>
+        <w:t>lower(</w:t>
+      </w:r>
+      <w:proofErr w:type="gramEnd"/>
+      <w:r>
+        <w:rPr>
+          <w:sz w:val="28"/>
+          <w:szCs w:val="28"/>
+        </w:rPr>
+        <w:t>) – converts to lowercase</w:t>
       </w:r>
       <w:r>
         <w:rPr>
@@ -1692,7 +1829,23 @@
           <w:szCs w:val="28"/>
         </w:rPr>
         <w:br/>
-        <w:t>• upper() – converts to uppercase</w:t>
+        <w:t xml:space="preserve">• </w:t>
+      </w:r>
+      <w:proofErr w:type="gramStart"/>
+      <w:r>
+        <w:rPr>
+          <w:sz w:val="28"/>
+          <w:szCs w:val="28"/>
+        </w:rPr>
+        <w:t>upper(</w:t>
+      </w:r>
+      <w:proofErr w:type="gramEnd"/>
+      <w:r>
+        <w:rPr>
+          <w:sz w:val="28"/>
+          <w:szCs w:val="28"/>
+        </w:rPr>
+        <w:t>) – converts to uppercase</w:t>
       </w:r>
       <w:r>
         <w:rPr>
@@ -1700,7 +1853,23 @@
           <w:szCs w:val="28"/>
         </w:rPr>
         <w:br/>
-        <w:t>• strip() – removes extra spaces</w:t>
+        <w:t xml:space="preserve">• </w:t>
+      </w:r>
+      <w:proofErr w:type="gramStart"/>
+      <w:r>
+        <w:rPr>
+          <w:sz w:val="28"/>
+          <w:szCs w:val="28"/>
+        </w:rPr>
+        <w:t>strip(</w:t>
+      </w:r>
+      <w:proofErr w:type="gramEnd"/>
+      <w:r>
+        <w:rPr>
+          <w:sz w:val="28"/>
+          <w:szCs w:val="28"/>
+        </w:rPr>
+        <w:t>) – removes extra spaces</w:t>
       </w:r>
       <w:r>
         <w:rPr>
@@ -1708,7 +1877,23 @@
           <w:szCs w:val="28"/>
         </w:rPr>
         <w:br/>
-        <w:t>• replace(old, new) – replaces text</w:t>
+        <w:t xml:space="preserve">• </w:t>
+      </w:r>
+      <w:proofErr w:type="gramStart"/>
+      <w:r>
+        <w:rPr>
+          <w:sz w:val="28"/>
+          <w:szCs w:val="28"/>
+        </w:rPr>
+        <w:t>replace(</w:t>
+      </w:r>
+      <w:proofErr w:type="gramEnd"/>
+      <w:r>
+        <w:rPr>
+          <w:sz w:val="28"/>
+          <w:szCs w:val="28"/>
+        </w:rPr>
+        <w:t>old, new) – replaces text</w:t>
       </w:r>
       <w:r>
         <w:rPr>
@@ -1867,7 +2052,23 @@
           <w:szCs w:val="28"/>
         </w:rPr>
         <w:br/>
-        <w:t>• print(s[0]) → P</w:t>
+        <w:t>• print(</w:t>
+      </w:r>
+      <w:proofErr w:type="gramStart"/>
+      <w:r>
+        <w:rPr>
+          <w:sz w:val="28"/>
+          <w:szCs w:val="28"/>
+        </w:rPr>
+        <w:t>s[</w:t>
+      </w:r>
+      <w:proofErr w:type="gramEnd"/>
+      <w:r>
+        <w:rPr>
+          <w:sz w:val="28"/>
+          <w:szCs w:val="28"/>
+        </w:rPr>
+        <w:t>0]) → P</w:t>
       </w:r>
       <w:r>
         <w:rPr>
@@ -1875,7 +2076,23 @@
           <w:szCs w:val="28"/>
         </w:rPr>
         <w:br/>
-        <w:t>• print(s[-1]) → n</w:t>
+        <w:t>• print(</w:t>
+      </w:r>
+      <w:proofErr w:type="gramStart"/>
+      <w:r>
+        <w:rPr>
+          <w:sz w:val="28"/>
+          <w:szCs w:val="28"/>
+        </w:rPr>
+        <w:t>s[</w:t>
+      </w:r>
+      <w:proofErr w:type="gramEnd"/>
+      <w:r>
+        <w:rPr>
+          <w:sz w:val="28"/>
+          <w:szCs w:val="28"/>
+        </w:rPr>
+        <w:t>-1]) → n</w:t>
       </w:r>
       <w:r>
         <w:rPr>
@@ -1890,7 +2107,23 @@
           <w:szCs w:val="28"/>
         </w:rPr>
         <w:lastRenderedPageBreak/>
-        <w:t xml:space="preserve">• print(s[1:4]) → </w:t>
+        <w:t>• print(</w:t>
+      </w:r>
+      <w:proofErr w:type="gramStart"/>
+      <w:r>
+        <w:rPr>
+          <w:sz w:val="28"/>
+          <w:szCs w:val="28"/>
+        </w:rPr>
+        <w:t>s[</w:t>
+      </w:r>
+      <w:proofErr w:type="gramEnd"/>
+      <w:r>
+        <w:rPr>
+          <w:sz w:val="28"/>
+          <w:szCs w:val="28"/>
+        </w:rPr>
+        <w:t xml:space="preserve">1:4]) → </w:t>
       </w:r>
       <w:proofErr w:type="spellStart"/>
       <w:r>
@@ -1915,9 +2148,18 @@
           <w:sz w:val="28"/>
           <w:szCs w:val="28"/>
         </w:rPr>
-        <w:t>Hello".upper</w:t>
+        <w:t>Hello</w:t>
+      </w:r>
+      <w:proofErr w:type="gramStart"/>
+      <w:r>
+        <w:rPr>
+          <w:sz w:val="28"/>
+          <w:szCs w:val="28"/>
+        </w:rPr>
+        <w:t>".upper</w:t>
       </w:r>
       <w:proofErr w:type="spellEnd"/>
+      <w:proofErr w:type="gramEnd"/>
       <w:r>
         <w:rPr>
           <w:sz w:val="28"/>
@@ -2163,6 +2405,7 @@
           <w:szCs w:val="28"/>
         </w:rPr>
       </w:pPr>
+      <w:proofErr w:type="gramStart"/>
       <w:r>
         <w:rPr>
           <w:rFonts w:asciiTheme="minorHAnsi" w:hAnsiTheme="minorHAnsi"/>
@@ -2172,6 +2415,7 @@
         <w:t>• "A\</w:t>
       </w:r>
       <w:proofErr w:type="spellStart"/>
+      <w:proofErr w:type="gramEnd"/>
       <w:r>
         <w:rPr>
           <w:rFonts w:asciiTheme="minorHAnsi" w:hAnsiTheme="minorHAnsi"/>
@@ -2210,7 +2454,25 @@
           <w:sz w:val="28"/>
           <w:szCs w:val="28"/>
         </w:rPr>
-        <w:t>• "He said "Hello"" → He said "Hello"</w:t>
+        <w:t>• "He said "</w:t>
+      </w:r>
+      <w:proofErr w:type="gramStart"/>
+      <w:r>
+        <w:rPr>
+          <w:rFonts w:asciiTheme="minorHAnsi" w:hAnsiTheme="minorHAnsi"/>
+          <w:sz w:val="28"/>
+          <w:szCs w:val="28"/>
+        </w:rPr>
+        <w:t>Hello"" →</w:t>
+      </w:r>
+      <w:proofErr w:type="gramEnd"/>
+      <w:r>
+        <w:rPr>
+          <w:rFonts w:asciiTheme="minorHAnsi" w:hAnsiTheme="minorHAnsi"/>
+          <w:sz w:val="28"/>
+          <w:szCs w:val="28"/>
+        </w:rPr>
+        <w:t xml:space="preserve"> He said "Hello"</w:t>
       </w:r>
     </w:p>
     <w:p>
@@ -2763,8 +3025,20 @@
           <w:szCs w:val="28"/>
           <w14:ligatures w14:val="none"/>
         </w:rPr>
-        <w:t>result = f"5 + 7 = {5 + 7}"</w:t>
-      </w:r>
+        <w:t xml:space="preserve">result = f"5 + 7 = {5 + </w:t>
+      </w:r>
+      <w:proofErr w:type="gramStart"/>
+      <w:r>
+        <w:rPr>
+          <w:rFonts w:eastAsia="Times New Roman" w:cs="Courier New"/>
+          <w:kern w:val="0"/>
+          <w:sz w:val="28"/>
+          <w:szCs w:val="28"/>
+          <w14:ligatures w14:val="none"/>
+        </w:rPr>
+        <w:t>7}"</w:t>
+      </w:r>
+      <w:proofErr w:type="gramEnd"/>
     </w:p>
     <w:p>
       <w:pPr>
@@ -2883,6 +3157,7 @@
           <w14:ligatures w14:val="none"/>
         </w:rPr>
       </w:pPr>
+      <w:proofErr w:type="gramStart"/>
       <w:r>
         <w:rPr>
           <w:rFonts w:eastAsia="Times New Roman" w:cs="Courier New"/>
@@ -2891,7 +3166,40 @@
           <w:szCs w:val="28"/>
           <w14:ligatures w14:val="none"/>
         </w:rPr>
-        <w:t>f"{pi:.2f}"   # 3.14</w:t>
+        <w:t>f"{</w:t>
+      </w:r>
+      <w:proofErr w:type="gramEnd"/>
+      <w:r>
+        <w:rPr>
+          <w:rFonts w:eastAsia="Times New Roman" w:cs="Courier New"/>
+          <w:kern w:val="0"/>
+          <w:sz w:val="28"/>
+          <w:szCs w:val="28"/>
+          <w14:ligatures w14:val="none"/>
+        </w:rPr>
+        <w:t>pi:.2</w:t>
+      </w:r>
+      <w:proofErr w:type="gramStart"/>
+      <w:r>
+        <w:rPr>
+          <w:rFonts w:eastAsia="Times New Roman" w:cs="Courier New"/>
+          <w:kern w:val="0"/>
+          <w:sz w:val="28"/>
+          <w:szCs w:val="28"/>
+          <w14:ligatures w14:val="none"/>
+        </w:rPr>
+        <w:t>f}"   #</w:t>
+      </w:r>
+      <w:proofErr w:type="gramEnd"/>
+      <w:r>
+        <w:rPr>
+          <w:rFonts w:eastAsia="Times New Roman" w:cs="Courier New"/>
+          <w:kern w:val="0"/>
+          <w:sz w:val="28"/>
+          <w:szCs w:val="28"/>
+          <w14:ligatures w14:val="none"/>
+        </w:rPr>
+        <w:t xml:space="preserve"> 3.14</w:t>
       </w:r>
     </w:p>
     <w:p>
@@ -3018,6 +3326,7 @@
           <w14:ligatures w14:val="none"/>
         </w:rPr>
       </w:pPr>
+      <w:proofErr w:type="gramStart"/>
       <w:r>
         <w:rPr>
           <w:rFonts w:eastAsia="Times New Roman" w:cs="Courier New"/>
@@ -3026,7 +3335,18 @@
           <w:szCs w:val="28"/>
           <w14:ligatures w14:val="none"/>
         </w:rPr>
-        <w:t>f"{num:,}"   # 1,000,000</w:t>
+        <w:t>f"{num:,</w:t>
+      </w:r>
+      <w:proofErr w:type="gramEnd"/>
+      <w:r>
+        <w:rPr>
+          <w:rFonts w:eastAsia="Times New Roman" w:cs="Courier New"/>
+          <w:kern w:val="0"/>
+          <w:sz w:val="28"/>
+          <w:szCs w:val="28"/>
+          <w14:ligatures w14:val="none"/>
+        </w:rPr>
+        <w:t>}"   # 1,000,000</w:t>
       </w:r>
     </w:p>
     <w:p>
@@ -3054,7 +3374,29 @@
           <w14:ligatures w14:val="none"/>
         </w:rPr>
         <w:lastRenderedPageBreak/>
-        <w:t>String formatting using format()</w:t>
+        <w:t xml:space="preserve">String formatting using </w:t>
+      </w:r>
+      <w:proofErr w:type="gramStart"/>
+      <w:r>
+        <w:rPr>
+          <w:rFonts w:eastAsia="Times New Roman" w:cs="Times New Roman"/>
+          <w:kern w:val="0"/>
+          <w:sz w:val="28"/>
+          <w:szCs w:val="28"/>
+          <w14:ligatures w14:val="none"/>
+        </w:rPr>
+        <w:t>format(</w:t>
+      </w:r>
+      <w:proofErr w:type="gramEnd"/>
+      <w:r>
+        <w:rPr>
+          <w:rFonts w:eastAsia="Times New Roman" w:cs="Times New Roman"/>
+          <w:kern w:val="0"/>
+          <w:sz w:val="28"/>
+          <w:szCs w:val="28"/>
+          <w14:ligatures w14:val="none"/>
+        </w:rPr>
+        <w:t>)</w:t>
       </w:r>
       <w:r>
         <w:rPr>
@@ -3121,9 +3463,21 @@
           <w:szCs w:val="28"/>
           <w14:ligatures w14:val="none"/>
         </w:rPr>
-        <w:t>old".format</w:t>
+        <w:t>old</w:t>
+      </w:r>
+      <w:proofErr w:type="gramStart"/>
+      <w:r>
+        <w:rPr>
+          <w:rFonts w:eastAsia="Times New Roman" w:cs="Courier New"/>
+          <w:kern w:val="0"/>
+          <w:sz w:val="28"/>
+          <w:szCs w:val="28"/>
+          <w14:ligatures w14:val="none"/>
+        </w:rPr>
+        <w:t>".format</w:t>
       </w:r>
       <w:proofErr w:type="spellEnd"/>
+      <w:proofErr w:type="gramEnd"/>
       <w:r>
         <w:rPr>
           <w:rFonts w:eastAsia="Times New Roman" w:cs="Courier New"/>
@@ -3159,7 +3513,29 @@
           <w:szCs w:val="28"/>
           <w14:ligatures w14:val="none"/>
         </w:rPr>
-        <w:t>Old-style formatting (%) — not commonly used</w:t>
+        <w:t>Old-style formatting (</w:t>
+      </w:r>
+      <w:proofErr w:type="gramStart"/>
+      <w:r>
+        <w:rPr>
+          <w:rFonts w:eastAsia="Times New Roman" w:cs="Times New Roman"/>
+          <w:kern w:val="0"/>
+          <w:sz w:val="28"/>
+          <w:szCs w:val="28"/>
+          <w14:ligatures w14:val="none"/>
+        </w:rPr>
+        <w:t>%) —</w:t>
+      </w:r>
+      <w:proofErr w:type="gramEnd"/>
+      <w:r>
+        <w:rPr>
+          <w:rFonts w:eastAsia="Times New Roman" w:cs="Times New Roman"/>
+          <w:kern w:val="0"/>
+          <w:sz w:val="28"/>
+          <w:szCs w:val="28"/>
+          <w14:ligatures w14:val="none"/>
+        </w:rPr>
+        <w:t xml:space="preserve"> not commonly used</w:t>
       </w:r>
     </w:p>
     <w:p>
@@ -3542,6 +3918,7 @@
         <w:t>String Slicing (</w:t>
       </w:r>
       <w:proofErr w:type="spellStart"/>
+      <w:proofErr w:type="gramStart"/>
       <w:r>
         <w:rPr>
           <w:rFonts w:eastAsia="Times New Roman" w:cs="Times New Roman"/>
@@ -3552,7 +3929,20 @@
           <w:szCs w:val="28"/>
           <w14:ligatures w14:val="none"/>
         </w:rPr>
-        <w:t>start:end:jumpOver</w:t>
+        <w:t>start:end</w:t>
+      </w:r>
+      <w:proofErr w:type="gramEnd"/>
+      <w:r>
+        <w:rPr>
+          <w:rFonts w:eastAsia="Times New Roman" w:cs="Times New Roman"/>
+          <w:b/>
+          <w:bCs/>
+          <w:kern w:val="0"/>
+          <w:sz w:val="28"/>
+          <w:szCs w:val="28"/>
+          <w14:ligatures w14:val="none"/>
+        </w:rPr>
+        <w:t>:jumpOver</w:t>
       </w:r>
       <w:proofErr w:type="spellEnd"/>
       <w:r>
@@ -3912,8 +4302,8 @@
           <w14:ligatures w14:val="none"/>
         </w:rPr>
         <w:br/>
-        <w:t>type(25)</w:t>
-      </w:r>
+      </w:r>
+      <w:proofErr w:type="gramStart"/>
       <w:r>
         <w:rPr>
           <w:rFonts w:eastAsia="Times New Roman" w:cs="Times New Roman"/>
@@ -3922,8 +4312,50 @@
           <w:szCs w:val="28"/>
           <w14:ligatures w14:val="none"/>
         </w:rPr>
+        <w:t>type(</w:t>
+      </w:r>
+      <w:proofErr w:type="gramEnd"/>
+      <w:r>
+        <w:rPr>
+          <w:rFonts w:eastAsia="Times New Roman" w:cs="Times New Roman"/>
+          <w:kern w:val="0"/>
+          <w:sz w:val="28"/>
+          <w:szCs w:val="28"/>
+          <w14:ligatures w14:val="none"/>
+        </w:rPr>
+        <w:t>25)</w:t>
+      </w:r>
+      <w:r>
+        <w:rPr>
+          <w:rFonts w:eastAsia="Times New Roman" w:cs="Times New Roman"/>
+          <w:kern w:val="0"/>
+          <w:sz w:val="28"/>
+          <w:szCs w:val="28"/>
+          <w14:ligatures w14:val="none"/>
+        </w:rPr>
         <w:br/>
-        <w:t>max(5, 9, 3)</w:t>
+      </w:r>
+      <w:proofErr w:type="gramStart"/>
+      <w:r>
+        <w:rPr>
+          <w:rFonts w:eastAsia="Times New Roman" w:cs="Times New Roman"/>
+          <w:kern w:val="0"/>
+          <w:sz w:val="28"/>
+          <w:szCs w:val="28"/>
+          <w14:ligatures w14:val="none"/>
+        </w:rPr>
+        <w:t>max(</w:t>
+      </w:r>
+      <w:proofErr w:type="gramEnd"/>
+      <w:r>
+        <w:rPr>
+          <w:rFonts w:eastAsia="Times New Roman" w:cs="Times New Roman"/>
+          <w:kern w:val="0"/>
+          <w:sz w:val="28"/>
+          <w:szCs w:val="28"/>
+          <w14:ligatures w14:val="none"/>
+        </w:rPr>
+        <w:t>5, 9, 3)</w:t>
       </w:r>
     </w:p>
     <w:p>
@@ -4026,9 +4458,21 @@
           <w:szCs w:val="28"/>
           <w14:ligatures w14:val="none"/>
         </w:rPr>
-        <w:t>hello".upper</w:t>
+        <w:t>hello</w:t>
+      </w:r>
+      <w:proofErr w:type="gramStart"/>
+      <w:r>
+        <w:rPr>
+          <w:rFonts w:eastAsia="Times New Roman" w:cs="Times New Roman"/>
+          <w:kern w:val="0"/>
+          <w:sz w:val="28"/>
+          <w:szCs w:val="28"/>
+          <w14:ligatures w14:val="none"/>
+        </w:rPr>
+        <w:t>".upper</w:t>
       </w:r>
       <w:proofErr w:type="spellEnd"/>
+      <w:proofErr w:type="gramEnd"/>
       <w:r>
         <w:rPr>
           <w:rFonts w:eastAsia="Times New Roman" w:cs="Times New Roman"/>
@@ -4062,6 +4506,7 @@
         <w:t>umaIr</w:t>
       </w:r>
       <w:proofErr w:type="spellEnd"/>
+      <w:proofErr w:type="gramStart"/>
       <w:r>
         <w:rPr>
           <w:rFonts w:eastAsia="Times New Roman" w:cs="Times New Roman"/>
@@ -4070,8 +4515,75 @@
           <w:szCs w:val="28"/>
           <w14:ligatures w14:val="none"/>
         </w:rPr>
-        <w:t>".lower() " hi ".strip() [1, 2, 3].append(4)`</w:t>
-      </w:r>
+        <w:t>".lower</w:t>
+      </w:r>
+      <w:proofErr w:type="gramEnd"/>
+      <w:r>
+        <w:rPr>
+          <w:rFonts w:eastAsia="Times New Roman" w:cs="Times New Roman"/>
+          <w:kern w:val="0"/>
+          <w:sz w:val="28"/>
+          <w:szCs w:val="28"/>
+          <w14:ligatures w14:val="none"/>
+        </w:rPr>
+        <w:t xml:space="preserve">() " hi </w:t>
+      </w:r>
+      <w:proofErr w:type="gramStart"/>
+      <w:r>
+        <w:rPr>
+          <w:rFonts w:eastAsia="Times New Roman" w:cs="Times New Roman"/>
+          <w:kern w:val="0"/>
+          <w:sz w:val="28"/>
+          <w:szCs w:val="28"/>
+          <w14:ligatures w14:val="none"/>
+        </w:rPr>
+        <w:t>".strip</w:t>
+      </w:r>
+      <w:proofErr w:type="gramEnd"/>
+      <w:r>
+        <w:rPr>
+          <w:rFonts w:eastAsia="Times New Roman" w:cs="Times New Roman"/>
+          <w:kern w:val="0"/>
+          <w:sz w:val="28"/>
+          <w:szCs w:val="28"/>
+          <w14:ligatures w14:val="none"/>
+        </w:rPr>
+        <w:t>() [1, 2, 3</w:t>
+      </w:r>
+      <w:proofErr w:type="gramStart"/>
+      <w:r>
+        <w:rPr>
+          <w:rFonts w:eastAsia="Times New Roman" w:cs="Times New Roman"/>
+          <w:kern w:val="0"/>
+          <w:sz w:val="28"/>
+          <w:szCs w:val="28"/>
+          <w14:ligatures w14:val="none"/>
+        </w:rPr>
+        <w:t>].append</w:t>
+      </w:r>
+      <w:proofErr w:type="gramEnd"/>
+      <w:r>
+        <w:rPr>
+          <w:rFonts w:eastAsia="Times New Roman" w:cs="Times New Roman"/>
+          <w:kern w:val="0"/>
+          <w:sz w:val="28"/>
+          <w:szCs w:val="28"/>
+          <w14:ligatures w14:val="none"/>
+        </w:rPr>
+        <w:t>(</w:t>
+      </w:r>
+      <w:proofErr w:type="gramStart"/>
+      <w:r>
+        <w:rPr>
+          <w:rFonts w:eastAsia="Times New Roman" w:cs="Times New Roman"/>
+          <w:kern w:val="0"/>
+          <w:sz w:val="28"/>
+          <w:szCs w:val="28"/>
+          <w14:ligatures w14:val="none"/>
+        </w:rPr>
+        <w:t>4)`</w:t>
+      </w:r>
+      <w:proofErr w:type="gramEnd"/>
     </w:p>
     <w:p>
       <w:pPr>
@@ -4324,6 +4836,7 @@
         </w:rPr>
         <w:br/>
       </w:r>
+      <w:proofErr w:type="gramStart"/>
       <w:r>
         <w:rPr>
           <w:rStyle w:val="HTMLCode"/>
@@ -4331,24 +4844,9 @@
           <w:sz w:val="28"/>
           <w:szCs w:val="28"/>
         </w:rPr>
-        <w:t>bool(1)</w:t>
-      </w:r>
-      <w:r>
-        <w:rPr>
-          <w:rFonts w:asciiTheme="minorHAnsi" w:hAnsiTheme="minorHAnsi"/>
-          <w:sz w:val="28"/>
-          <w:szCs w:val="28"/>
-        </w:rPr>
-        <w:t xml:space="preserve"> → True</w:t>
-      </w:r>
-      <w:r>
-        <w:rPr>
-          <w:rFonts w:asciiTheme="minorHAnsi" w:hAnsiTheme="minorHAnsi"/>
-          <w:sz w:val="28"/>
-          <w:szCs w:val="28"/>
-        </w:rPr>
-        <w:br/>
-      </w:r>
+        <w:t>bool(</w:t>
+      </w:r>
+      <w:proofErr w:type="gramEnd"/>
       <w:r>
         <w:rPr>
           <w:rStyle w:val="HTMLCode"/>
@@ -4356,16 +4854,15 @@
           <w:sz w:val="28"/>
           <w:szCs w:val="28"/>
         </w:rPr>
-        <w:lastRenderedPageBreak/>
-        <w:t>bool(0)</w:t>
-      </w:r>
-      <w:r>
-        <w:rPr>
-          <w:rFonts w:asciiTheme="minorHAnsi" w:hAnsiTheme="minorHAnsi"/>
-          <w:sz w:val="28"/>
-          <w:szCs w:val="28"/>
-        </w:rPr>
-        <w:t xml:space="preserve"> → False</w:t>
+        <w:t>1)</w:t>
+      </w:r>
+      <w:r>
+        <w:rPr>
+          <w:rFonts w:asciiTheme="minorHAnsi" w:hAnsiTheme="minorHAnsi"/>
+          <w:sz w:val="28"/>
+          <w:szCs w:val="28"/>
+        </w:rPr>
+        <w:t xml:space="preserve"> → True</w:t>
       </w:r>
       <w:r>
         <w:rPr>
@@ -4375,6 +4872,7 @@
         </w:rPr>
         <w:br/>
       </w:r>
+      <w:proofErr w:type="gramStart"/>
       <w:r>
         <w:rPr>
           <w:rStyle w:val="HTMLCode"/>
@@ -4382,7 +4880,54 @@
           <w:sz w:val="28"/>
           <w:szCs w:val="28"/>
         </w:rPr>
-        <w:t>bool("")</w:t>
+        <w:lastRenderedPageBreak/>
+        <w:t>bool(</w:t>
+      </w:r>
+      <w:proofErr w:type="gramEnd"/>
+      <w:r>
+        <w:rPr>
+          <w:rStyle w:val="HTMLCode"/>
+          <w:rFonts w:asciiTheme="minorHAnsi" w:eastAsiaTheme="majorEastAsia" w:hAnsiTheme="minorHAnsi"/>
+          <w:sz w:val="28"/>
+          <w:szCs w:val="28"/>
+        </w:rPr>
+        <w:t>0)</w:t>
+      </w:r>
+      <w:r>
+        <w:rPr>
+          <w:rFonts w:asciiTheme="minorHAnsi" w:hAnsiTheme="minorHAnsi"/>
+          <w:sz w:val="28"/>
+          <w:szCs w:val="28"/>
+        </w:rPr>
+        <w:t xml:space="preserve"> → False</w:t>
+      </w:r>
+      <w:r>
+        <w:rPr>
+          <w:rFonts w:asciiTheme="minorHAnsi" w:hAnsiTheme="minorHAnsi"/>
+          <w:sz w:val="28"/>
+          <w:szCs w:val="28"/>
+        </w:rPr>
+        <w:br/>
+      </w:r>
+      <w:proofErr w:type="gramStart"/>
+      <w:r>
+        <w:rPr>
+          <w:rStyle w:val="HTMLCode"/>
+          <w:rFonts w:asciiTheme="minorHAnsi" w:eastAsiaTheme="majorEastAsia" w:hAnsiTheme="minorHAnsi"/>
+          <w:sz w:val="28"/>
+          <w:szCs w:val="28"/>
+        </w:rPr>
+        <w:t>bool(</w:t>
+      </w:r>
+      <w:proofErr w:type="gramEnd"/>
+      <w:r>
+        <w:rPr>
+          <w:rStyle w:val="HTMLCode"/>
+          <w:rFonts w:asciiTheme="minorHAnsi" w:eastAsiaTheme="majorEastAsia" w:hAnsiTheme="minorHAnsi"/>
+          <w:sz w:val="28"/>
+          <w:szCs w:val="28"/>
+        </w:rPr>
+        <w:t>"")</w:t>
       </w:r>
       <w:r>
         <w:rPr>
@@ -4638,15 +5183,33 @@
           <w:i/>
           <w:iCs/>
         </w:rPr>
-        <w:t xml:space="preserve">(password)} </w:t>
-      </w:r>
+        <w:t>(password</w:t>
+      </w:r>
+      <w:proofErr w:type="gramStart"/>
       <w:r>
         <w:rPr>
           <w:rFonts w:asciiTheme="minorHAnsi" w:hAnsiTheme="minorHAnsi"/>
           <w:i/>
           <w:iCs/>
         </w:rPr>
-        <w:t xml:space="preserve">   </w:t>
+        <w:t xml:space="preserve">)} </w:t>
+      </w:r>
+      <w:r>
+        <w:rPr>
+          <w:rFonts w:asciiTheme="minorHAnsi" w:hAnsiTheme="minorHAnsi"/>
+          <w:i/>
+          <w:iCs/>
+        </w:rPr>
+        <w:t xml:space="preserve">  </w:t>
+      </w:r>
+      <w:proofErr w:type="gramEnd"/>
+      <w:r>
+        <w:rPr>
+          <w:rFonts w:asciiTheme="minorHAnsi" w:hAnsiTheme="minorHAnsi"/>
+          <w:i/>
+          <w:iCs/>
+        </w:rPr>
+        <w:t xml:space="preserve"> </w:t>
       </w:r>
       <w:r>
         <w:rPr>
@@ -4893,11 +5456,33 @@
           <w:rFonts w:asciiTheme="minorHAnsi" w:hAnsiTheme="minorHAnsi"/>
         </w:rPr>
       </w:pPr>
-      <w:r>
-        <w:rPr>
-          <w:rFonts w:asciiTheme="minorHAnsi" w:hAnsiTheme="minorHAnsi"/>
-        </w:rPr>
-        <w:t>list[start : end : step]</w:t>
+      <w:proofErr w:type="gramStart"/>
+      <w:r>
+        <w:rPr>
+          <w:rFonts w:asciiTheme="minorHAnsi" w:hAnsiTheme="minorHAnsi"/>
+        </w:rPr>
+        <w:t>list[start :</w:t>
+      </w:r>
+      <w:proofErr w:type="gramEnd"/>
+      <w:r>
+        <w:rPr>
+          <w:rFonts w:asciiTheme="minorHAnsi" w:hAnsiTheme="minorHAnsi"/>
+        </w:rPr>
+        <w:t xml:space="preserve"> </w:t>
+      </w:r>
+      <w:proofErr w:type="gramStart"/>
+      <w:r>
+        <w:rPr>
+          <w:rFonts w:asciiTheme="minorHAnsi" w:hAnsiTheme="minorHAnsi"/>
+        </w:rPr>
+        <w:t>end :</w:t>
+      </w:r>
+      <w:proofErr w:type="gramEnd"/>
+      <w:r>
+        <w:rPr>
+          <w:rFonts w:asciiTheme="minorHAnsi" w:hAnsiTheme="minorHAnsi"/>
+        </w:rPr>
+        <w:t xml:space="preserve"> step]</w:t>
       </w:r>
     </w:p>
     <w:p>
@@ -4980,7 +5565,21 @@
         <w:rPr>
           <w:rFonts w:asciiTheme="minorHAnsi" w:hAnsiTheme="minorHAnsi"/>
         </w:rPr>
-        <w:t>print(names[1:4])</w:t>
+        <w:t>print(</w:t>
+      </w:r>
+      <w:proofErr w:type="gramStart"/>
+      <w:r>
+        <w:rPr>
+          <w:rFonts w:asciiTheme="minorHAnsi" w:hAnsiTheme="minorHAnsi"/>
+        </w:rPr>
+        <w:t>names[</w:t>
+      </w:r>
+      <w:proofErr w:type="gramEnd"/>
+      <w:r>
+        <w:rPr>
+          <w:rFonts w:asciiTheme="minorHAnsi" w:hAnsiTheme="minorHAnsi"/>
+        </w:rPr>
+        <w:t>1:4])</w:t>
       </w:r>
     </w:p>
     <w:p>
@@ -5040,11 +5639,19 @@
           <w:rFonts w:asciiTheme="minorHAnsi" w:hAnsiTheme="minorHAnsi"/>
         </w:rPr>
       </w:pPr>
-      <w:r>
-        <w:rPr>
-          <w:rFonts w:asciiTheme="minorHAnsi" w:hAnsiTheme="minorHAnsi"/>
-        </w:rPr>
-        <w:t>names[:3]</w:t>
+      <w:proofErr w:type="gramStart"/>
+      <w:r>
+        <w:rPr>
+          <w:rFonts w:asciiTheme="minorHAnsi" w:hAnsiTheme="minorHAnsi"/>
+        </w:rPr>
+        <w:t>names[</w:t>
+      </w:r>
+      <w:proofErr w:type="gramEnd"/>
+      <w:r>
+        <w:rPr>
+          <w:rFonts w:asciiTheme="minorHAnsi" w:hAnsiTheme="minorHAnsi"/>
+        </w:rPr>
+        <w:t>:3]</w:t>
       </w:r>
     </w:p>
     <w:p>
@@ -5072,11 +5679,19 @@
           <w:rFonts w:asciiTheme="minorHAnsi" w:hAnsiTheme="minorHAnsi"/>
         </w:rPr>
       </w:pPr>
-      <w:r>
-        <w:rPr>
-          <w:rFonts w:asciiTheme="minorHAnsi" w:hAnsiTheme="minorHAnsi"/>
-        </w:rPr>
-        <w:t>names[2:]</w:t>
+      <w:proofErr w:type="gramStart"/>
+      <w:r>
+        <w:rPr>
+          <w:rFonts w:asciiTheme="minorHAnsi" w:hAnsiTheme="minorHAnsi"/>
+        </w:rPr>
+        <w:t>names[</w:t>
+      </w:r>
+      <w:proofErr w:type="gramEnd"/>
+      <w:r>
+        <w:rPr>
+          <w:rFonts w:asciiTheme="minorHAnsi" w:hAnsiTheme="minorHAnsi"/>
+        </w:rPr>
+        <w:t>2:]</w:t>
       </w:r>
     </w:p>
     <w:p>
@@ -5104,11 +5719,33 @@
           <w:rFonts w:asciiTheme="minorHAnsi" w:hAnsiTheme="minorHAnsi"/>
         </w:rPr>
       </w:pPr>
-      <w:r>
-        <w:rPr>
-          <w:rFonts w:asciiTheme="minorHAnsi" w:hAnsiTheme="minorHAnsi"/>
-        </w:rPr>
-        <w:t>names[-3:-1]</w:t>
+      <w:proofErr w:type="gramStart"/>
+      <w:r>
+        <w:rPr>
+          <w:rFonts w:asciiTheme="minorHAnsi" w:hAnsiTheme="minorHAnsi"/>
+        </w:rPr>
+        <w:t>names[</w:t>
+      </w:r>
+      <w:proofErr w:type="gramEnd"/>
+      <w:r>
+        <w:rPr>
+          <w:rFonts w:asciiTheme="minorHAnsi" w:hAnsiTheme="minorHAnsi"/>
+        </w:rPr>
+        <w:t>-</w:t>
+      </w:r>
+      <w:proofErr w:type="gramStart"/>
+      <w:r>
+        <w:rPr>
+          <w:rFonts w:asciiTheme="minorHAnsi" w:hAnsiTheme="minorHAnsi"/>
+        </w:rPr>
+        <w:t>3:-</w:t>
+      </w:r>
+      <w:proofErr w:type="gramEnd"/>
+      <w:r>
+        <w:rPr>
+          <w:rFonts w:asciiTheme="minorHAnsi" w:hAnsiTheme="minorHAnsi"/>
+        </w:rPr>
+        <w:t>1]</w:t>
       </w:r>
     </w:p>
     <w:p>
@@ -5124,8 +5761,16 @@
         <w:rPr>
           <w:rFonts w:asciiTheme="minorHAnsi" w:hAnsiTheme="minorHAnsi"/>
         </w:rPr>
-        <w:t>Using step</w:t>
-      </w:r>
+        <w:t xml:space="preserve">Using </w:t>
+      </w:r>
+      <w:proofErr w:type="gramStart"/>
+      <w:r>
+        <w:rPr>
+          <w:rFonts w:asciiTheme="minorHAnsi" w:hAnsiTheme="minorHAnsi"/>
+        </w:rPr>
+        <w:t>step</w:t>
+      </w:r>
+      <w:proofErr w:type="gramEnd"/>
     </w:p>
     <w:p>
       <w:pPr>
@@ -5136,11 +5781,33 @@
           <w:rFonts w:asciiTheme="minorHAnsi" w:hAnsiTheme="minorHAnsi"/>
         </w:rPr>
       </w:pPr>
-      <w:r>
-        <w:rPr>
-          <w:rFonts w:asciiTheme="minorHAnsi" w:hAnsiTheme="minorHAnsi"/>
-        </w:rPr>
-        <w:t>names[0:5:2]  # every 2nd item</w:t>
+      <w:proofErr w:type="gramStart"/>
+      <w:r>
+        <w:rPr>
+          <w:rFonts w:asciiTheme="minorHAnsi" w:hAnsiTheme="minorHAnsi"/>
+        </w:rPr>
+        <w:t>names[</w:t>
+      </w:r>
+      <w:proofErr w:type="gramEnd"/>
+      <w:r>
+        <w:rPr>
+          <w:rFonts w:asciiTheme="minorHAnsi" w:hAnsiTheme="minorHAnsi"/>
+        </w:rPr>
+        <w:t>0:5:2</w:t>
+      </w:r>
+      <w:proofErr w:type="gramStart"/>
+      <w:r>
+        <w:rPr>
+          <w:rFonts w:asciiTheme="minorHAnsi" w:hAnsiTheme="minorHAnsi"/>
+        </w:rPr>
+        <w:t>]  #</w:t>
+      </w:r>
+      <w:proofErr w:type="gramEnd"/>
+      <w:r>
+        <w:rPr>
+          <w:rFonts w:asciiTheme="minorHAnsi" w:hAnsiTheme="minorHAnsi"/>
+        </w:rPr>
+        <w:t xml:space="preserve"> every 2nd item</w:t>
       </w:r>
     </w:p>
     <w:p>
@@ -5173,7 +5840,21 @@
         <w:rPr>
           <w:rFonts w:asciiTheme="minorHAnsi" w:hAnsiTheme="minorHAnsi"/>
         </w:rPr>
-        <w:t>names[::-1]</w:t>
+        <w:t>names</w:t>
+      </w:r>
+      <w:proofErr w:type="gramStart"/>
+      <w:r>
+        <w:rPr>
+          <w:rFonts w:asciiTheme="minorHAnsi" w:hAnsiTheme="minorHAnsi"/>
+        </w:rPr>
+        <w:t>[::</w:t>
+      </w:r>
+      <w:proofErr w:type="gramEnd"/>
+      <w:r>
+        <w:rPr>
+          <w:rFonts w:asciiTheme="minorHAnsi" w:hAnsiTheme="minorHAnsi"/>
+        </w:rPr>
+        <w:t>-1]</w:t>
       </w:r>
     </w:p>
     <w:p>
@@ -5328,6 +6009,7 @@
         </w:rPr>
         <w:t>3</w:t>
       </w:r>
+      <w:proofErr w:type="gramStart"/>
       <w:r>
         <w:rPr>
           <w:rStyle w:val="HTMLCode"/>
@@ -5335,6 +6017,7 @@
         </w:rPr>
         <w:t xml:space="preserve">],   </w:t>
       </w:r>
+      <w:proofErr w:type="gramEnd"/>
       <w:r>
         <w:rPr>
           <w:rStyle w:val="hljs-comment"/>
@@ -5394,6 +6077,7 @@
         </w:rPr>
         <w:t>6</w:t>
       </w:r>
+      <w:proofErr w:type="gramStart"/>
       <w:r>
         <w:rPr>
           <w:rStyle w:val="HTMLCode"/>
@@ -5401,6 +6085,7 @@
         </w:rPr>
         <w:t xml:space="preserve">],   </w:t>
       </w:r>
+      <w:proofErr w:type="gramEnd"/>
       <w:r>
         <w:rPr>
           <w:rStyle w:val="hljs-comment"/>
@@ -5453,6 +6138,7 @@
         </w:rPr>
         <w:t xml:space="preserve">, </w:t>
       </w:r>
+      <w:proofErr w:type="gramStart"/>
       <w:r>
         <w:rPr>
           <w:rStyle w:val="hljs-number"/>
@@ -5472,7 +6158,15 @@
           <w:rStyle w:val="hljs-comment"/>
           <w:rFonts w:ascii="Aptos" w:eastAsiaTheme="majorEastAsia" w:hAnsi="Aptos"/>
         </w:rPr>
-        <w:t># row 3</w:t>
+        <w:t>#</w:t>
+      </w:r>
+      <w:proofErr w:type="gramEnd"/>
+      <w:r>
+        <w:rPr>
+          <w:rStyle w:val="hljs-comment"/>
+          <w:rFonts w:ascii="Aptos" w:eastAsiaTheme="majorEastAsia" w:hAnsi="Aptos"/>
+        </w:rPr>
+        <w:t xml:space="preserve"> row 3</w:t>
       </w:r>
     </w:p>
     <w:p>
@@ -5577,6 +6271,7 @@
           </w14:textOutline>
         </w:rPr>
       </w:pPr>
+      <w:proofErr w:type="gramStart"/>
       <w:r>
         <w:rPr>
           <w:rStyle w:val="HTMLCode"/>
@@ -5597,6 +6292,7 @@
         </w:rPr>
         <w:t>matrix[</w:t>
       </w:r>
+      <w:proofErr w:type="gramEnd"/>
       <w:r>
         <w:rPr>
           <w:rStyle w:val="hljs-number"/>
@@ -5695,18 +6391,13 @@
             <w14:round/>
           </w14:textOutline>
         </w:rPr>
-        <w:t># → 2  (row 0, column 1)</w:t>
-      </w:r>
-    </w:p>
-    <w:p>
-      <w:pPr>
-        <w:pStyle w:val="HTMLPreformatted"/>
-        <w:numPr>
-          <w:ilvl w:val="1"/>
-          <w:numId w:val="19"/>
-        </w:numPr>
-        <w:rPr>
-          <w:rFonts w:asciiTheme="minorHAnsi" w:hAnsiTheme="minorHAnsi"/>
+        <w:t xml:space="preserve"># → </w:t>
+      </w:r>
+      <w:proofErr w:type="gramStart"/>
+      <w:r>
+        <w:rPr>
+          <w:rStyle w:val="hljs-comment"/>
+          <w:rFonts w:asciiTheme="minorHAnsi" w:eastAsiaTheme="majorEastAsia" w:hAnsiTheme="minorHAnsi"/>
           <w:color w:val="000000" w:themeColor="text1"/>
           <w:sz w:val="24"/>
           <w:szCs w:val="24"/>
@@ -5721,7 +6412,55 @@
             <w14:round/>
           </w14:textOutline>
         </w:rPr>
-      </w:pPr>
+        <w:t>2  (</w:t>
+      </w:r>
+      <w:proofErr w:type="gramEnd"/>
+      <w:r>
+        <w:rPr>
+          <w:rStyle w:val="hljs-comment"/>
+          <w:rFonts w:asciiTheme="minorHAnsi" w:eastAsiaTheme="majorEastAsia" w:hAnsiTheme="minorHAnsi"/>
+          <w:color w:val="000000" w:themeColor="text1"/>
+          <w:sz w:val="24"/>
+          <w:szCs w:val="24"/>
+          <w14:shadow w14:blurRad="38100" w14:dist="19050" w14:dir="2700000" w14:sx="100000" w14:sy="100000" w14:kx="0" w14:ky="0" w14:algn="tl">
+            <w14:schemeClr w14:val="dk1">
+              <w14:alpha w14:val="60000"/>
+            </w14:schemeClr>
+          </w14:shadow>
+          <w14:textOutline w14:w="0" w14:cap="flat" w14:cmpd="sng" w14:algn="ctr">
+            <w14:noFill/>
+            <w14:prstDash w14:val="solid"/>
+            <w14:round/>
+          </w14:textOutline>
+        </w:rPr>
+        <w:t>row 0, column 1)</w:t>
+      </w:r>
+    </w:p>
+    <w:p>
+      <w:pPr>
+        <w:pStyle w:val="HTMLPreformatted"/>
+        <w:numPr>
+          <w:ilvl w:val="1"/>
+          <w:numId w:val="19"/>
+        </w:numPr>
+        <w:rPr>
+          <w:rFonts w:asciiTheme="minorHAnsi" w:hAnsiTheme="minorHAnsi"/>
+          <w:color w:val="000000" w:themeColor="text1"/>
+          <w:sz w:val="24"/>
+          <w:szCs w:val="24"/>
+          <w14:shadow w14:blurRad="38100" w14:dist="19050" w14:dir="2700000" w14:sx="100000" w14:sy="100000" w14:kx="0" w14:ky="0" w14:algn="tl">
+            <w14:schemeClr w14:val="dk1">
+              <w14:alpha w14:val="60000"/>
+            </w14:schemeClr>
+          </w14:shadow>
+          <w14:textOutline w14:w="0" w14:cap="flat" w14:cmpd="sng" w14:algn="ctr">
+            <w14:noFill/>
+            <w14:prstDash w14:val="solid"/>
+            <w14:round/>
+          </w14:textOutline>
+        </w:rPr>
+      </w:pPr>
+      <w:proofErr w:type="gramStart"/>
       <w:r>
         <w:rPr>
           <w:rStyle w:val="HTMLCode"/>
@@ -5742,6 +6481,7 @@
         </w:rPr>
         <w:t>matrix[</w:t>
       </w:r>
+      <w:proofErr w:type="gramEnd"/>
       <w:r>
         <w:rPr>
           <w:rStyle w:val="hljs-number"/>
@@ -5840,7 +6580,49 @@
             <w14:round/>
           </w14:textOutline>
         </w:rPr>
-        <w:t># → 7  (row 2, column 0)</w:t>
+        <w:t xml:space="preserve"># → </w:t>
+      </w:r>
+      <w:proofErr w:type="gramStart"/>
+      <w:r>
+        <w:rPr>
+          <w:rStyle w:val="hljs-comment"/>
+          <w:rFonts w:asciiTheme="minorHAnsi" w:eastAsiaTheme="majorEastAsia" w:hAnsiTheme="minorHAnsi"/>
+          <w:color w:val="000000" w:themeColor="text1"/>
+          <w:sz w:val="24"/>
+          <w:szCs w:val="24"/>
+          <w14:shadow w14:blurRad="38100" w14:dist="19050" w14:dir="2700000" w14:sx="100000" w14:sy="100000" w14:kx="0" w14:ky="0" w14:algn="tl">
+            <w14:schemeClr w14:val="dk1">
+              <w14:alpha w14:val="60000"/>
+            </w14:schemeClr>
+          </w14:shadow>
+          <w14:textOutline w14:w="0" w14:cap="flat" w14:cmpd="sng" w14:algn="ctr">
+            <w14:noFill/>
+            <w14:prstDash w14:val="solid"/>
+            <w14:round/>
+          </w14:textOutline>
+        </w:rPr>
+        <w:t>7  (</w:t>
+      </w:r>
+      <w:proofErr w:type="gramEnd"/>
+      <w:r>
+        <w:rPr>
+          <w:rStyle w:val="hljs-comment"/>
+          <w:rFonts w:asciiTheme="minorHAnsi" w:eastAsiaTheme="majorEastAsia" w:hAnsiTheme="minorHAnsi"/>
+          <w:color w:val="000000" w:themeColor="text1"/>
+          <w:sz w:val="24"/>
+          <w:szCs w:val="24"/>
+          <w14:shadow w14:blurRad="38100" w14:dist="19050" w14:dir="2700000" w14:sx="100000" w14:sy="100000" w14:kx="0" w14:ky="0" w14:algn="tl">
+            <w14:schemeClr w14:val="dk1">
+              <w14:alpha w14:val="60000"/>
+            </w14:schemeClr>
+          </w14:shadow>
+          <w14:textOutline w14:w="0" w14:cap="flat" w14:cmpd="sng" w14:algn="ctr">
+            <w14:noFill/>
+            <w14:prstDash w14:val="solid"/>
+            <w14:round/>
+          </w14:textOutline>
+        </w:rPr>
+        <w:t>row 2, column 0)</w:t>
       </w:r>
     </w:p>
     <w:p>
@@ -5907,6 +6689,7 @@
           <w:rFonts w:asciiTheme="minorHAnsi" w:hAnsiTheme="minorHAnsi"/>
         </w:rPr>
       </w:pPr>
+      <w:proofErr w:type="gramStart"/>
       <w:r>
         <w:rPr>
           <w:rFonts w:asciiTheme="minorHAnsi" w:hAnsiTheme="minorHAnsi"/>
@@ -5914,6 +6697,7 @@
         <w:t>insert(</w:t>
       </w:r>
       <w:proofErr w:type="spellStart"/>
+      <w:proofErr w:type="gramEnd"/>
       <w:r>
         <w:rPr>
           <w:rFonts w:asciiTheme="minorHAnsi" w:hAnsiTheme="minorHAnsi"/>
@@ -6111,11 +6895,19 @@
           <w:rFonts w:asciiTheme="minorHAnsi" w:hAnsiTheme="minorHAnsi"/>
         </w:rPr>
       </w:pPr>
-      <w:r>
-        <w:rPr>
-          <w:rFonts w:asciiTheme="minorHAnsi" w:hAnsiTheme="minorHAnsi"/>
-        </w:rPr>
-        <w:t>clear() → removes all items from the list</w:t>
+      <w:proofErr w:type="gramStart"/>
+      <w:r>
+        <w:rPr>
+          <w:rFonts w:asciiTheme="minorHAnsi" w:hAnsiTheme="minorHAnsi"/>
+        </w:rPr>
+        <w:t>clear(</w:t>
+      </w:r>
+      <w:proofErr w:type="gramEnd"/>
+      <w:r>
+        <w:rPr>
+          <w:rFonts w:asciiTheme="minorHAnsi" w:hAnsiTheme="minorHAnsi"/>
+        </w:rPr>
+        <w:t>) → removes all items from the list</w:t>
       </w:r>
     </w:p>
     <w:p>
@@ -6169,6 +6961,7 @@
           <w:szCs w:val="28"/>
         </w:rPr>
       </w:pPr>
+      <w:proofErr w:type="gramStart"/>
       <w:r>
         <w:rPr>
           <w:rFonts w:asciiTheme="minorHAnsi" w:hAnsiTheme="minorHAnsi"/>
@@ -6184,8 +6977,45 @@
           <w:sz w:val="28"/>
           <w:szCs w:val="28"/>
         </w:rPr>
-        <w:t>ython .index(), .count(), and in ?</w:t>
-      </w:r>
+        <w:t>ython .index</w:t>
+      </w:r>
+      <w:proofErr w:type="gramEnd"/>
+      <w:r>
+        <w:rPr>
+          <w:rFonts w:asciiTheme="minorHAnsi" w:hAnsiTheme="minorHAnsi"/>
+          <w:sz w:val="28"/>
+          <w:szCs w:val="28"/>
+        </w:rPr>
+        <w:t>()</w:t>
+      </w:r>
+      <w:proofErr w:type="gramStart"/>
+      <w:r>
+        <w:rPr>
+          <w:rFonts w:asciiTheme="minorHAnsi" w:hAnsiTheme="minorHAnsi"/>
+          <w:sz w:val="28"/>
+          <w:szCs w:val="28"/>
+        </w:rPr>
+        <w:t>, .count</w:t>
+      </w:r>
+      <w:proofErr w:type="gramEnd"/>
+      <w:r>
+        <w:rPr>
+          <w:rFonts w:asciiTheme="minorHAnsi" w:hAnsiTheme="minorHAnsi"/>
+          <w:sz w:val="28"/>
+          <w:szCs w:val="28"/>
+        </w:rPr>
+        <w:t xml:space="preserve">(), and </w:t>
+      </w:r>
+      <w:proofErr w:type="gramStart"/>
+      <w:r>
+        <w:rPr>
+          <w:rFonts w:asciiTheme="minorHAnsi" w:hAnsiTheme="minorHAnsi"/>
+          <w:sz w:val="28"/>
+          <w:szCs w:val="28"/>
+        </w:rPr>
+        <w:t>in ?</w:t>
+      </w:r>
+      <w:proofErr w:type="gramEnd"/>
     </w:p>
     <w:p>
       <w:pPr>
@@ -6200,6 +7030,7 @@
         </w:rPr>
       </w:pPr>
       <w:proofErr w:type="spellStart"/>
+      <w:proofErr w:type="gramStart"/>
       <w:r>
         <w:rPr>
           <w:rFonts w:asciiTheme="minorHAnsi" w:hAnsiTheme="minorHAnsi"/>
@@ -6207,6 +7038,7 @@
         <w:t>list.index</w:t>
       </w:r>
       <w:proofErr w:type="spellEnd"/>
+      <w:proofErr w:type="gramEnd"/>
       <w:r>
         <w:rPr>
           <w:rFonts w:asciiTheme="minorHAnsi" w:hAnsiTheme="minorHAnsi"/>
@@ -6235,6 +7067,7 @@
         </w:rPr>
       </w:pPr>
       <w:proofErr w:type="spellStart"/>
+      <w:proofErr w:type="gramStart"/>
       <w:r>
         <w:rPr>
           <w:rFonts w:asciiTheme="minorHAnsi" w:hAnsiTheme="minorHAnsi"/>
@@ -6242,6 +7075,7 @@
         <w:t>list.count</w:t>
       </w:r>
       <w:proofErr w:type="spellEnd"/>
+      <w:proofErr w:type="gramEnd"/>
       <w:r>
         <w:rPr>
           <w:rFonts w:asciiTheme="minorHAnsi" w:hAnsiTheme="minorHAnsi"/>
@@ -6346,6 +7180,7 @@
         </w:rPr>
       </w:pPr>
       <w:proofErr w:type="spellStart"/>
+      <w:proofErr w:type="gramStart"/>
       <w:r>
         <w:rPr>
           <w:rFonts w:asciiTheme="minorHAnsi" w:hAnsiTheme="minorHAnsi"/>
@@ -6353,11 +7188,26 @@
         <w:t>nums.index</w:t>
       </w:r>
       <w:proofErr w:type="spellEnd"/>
-      <w:r>
-        <w:rPr>
-          <w:rFonts w:asciiTheme="minorHAnsi" w:hAnsiTheme="minorHAnsi"/>
-        </w:rPr>
-        <w:t>(2)   # 1</w:t>
+      <w:proofErr w:type="gramEnd"/>
+      <w:r>
+        <w:rPr>
+          <w:rFonts w:asciiTheme="minorHAnsi" w:hAnsiTheme="minorHAnsi"/>
+        </w:rPr>
+        <w:t>(</w:t>
+      </w:r>
+      <w:proofErr w:type="gramStart"/>
+      <w:r>
+        <w:rPr>
+          <w:rFonts w:asciiTheme="minorHAnsi" w:hAnsiTheme="minorHAnsi"/>
+        </w:rPr>
+        <w:t>2)   #</w:t>
+      </w:r>
+      <w:proofErr w:type="gramEnd"/>
+      <w:r>
+        <w:rPr>
+          <w:rFonts w:asciiTheme="minorHAnsi" w:hAnsiTheme="minorHAnsi"/>
+        </w:rPr>
+        <w:t xml:space="preserve"> 1</w:t>
       </w:r>
     </w:p>
     <w:p>
@@ -6370,6 +7220,7 @@
         </w:rPr>
       </w:pPr>
       <w:proofErr w:type="spellStart"/>
+      <w:proofErr w:type="gramStart"/>
       <w:r>
         <w:rPr>
           <w:rFonts w:asciiTheme="minorHAnsi" w:hAnsiTheme="minorHAnsi"/>
@@ -6377,11 +7228,26 @@
         <w:t>nums.count</w:t>
       </w:r>
       <w:proofErr w:type="spellEnd"/>
-      <w:r>
-        <w:rPr>
-          <w:rFonts w:asciiTheme="minorHAnsi" w:hAnsiTheme="minorHAnsi"/>
-        </w:rPr>
-        <w:t>(2)   # 2</w:t>
+      <w:proofErr w:type="gramEnd"/>
+      <w:r>
+        <w:rPr>
+          <w:rFonts w:asciiTheme="minorHAnsi" w:hAnsiTheme="minorHAnsi"/>
+        </w:rPr>
+        <w:t>(</w:t>
+      </w:r>
+      <w:proofErr w:type="gramStart"/>
+      <w:r>
+        <w:rPr>
+          <w:rFonts w:asciiTheme="minorHAnsi" w:hAnsiTheme="minorHAnsi"/>
+        </w:rPr>
+        <w:t>2)   #</w:t>
+      </w:r>
+      <w:proofErr w:type="gramEnd"/>
+      <w:r>
+        <w:rPr>
+          <w:rFonts w:asciiTheme="minorHAnsi" w:hAnsiTheme="minorHAnsi"/>
+        </w:rPr>
+        <w:t xml:space="preserve"> 2</w:t>
       </w:r>
     </w:p>
     <w:p>
@@ -6424,13 +7290,59 @@
           <w:szCs w:val="28"/>
         </w:rPr>
       </w:pPr>
-      <w:r>
-        <w:rPr>
-          <w:rFonts w:asciiTheme="minorHAnsi" w:hAnsiTheme="minorHAnsi"/>
-          <w:sz w:val="28"/>
-          <w:szCs w:val="28"/>
-        </w:rPr>
-        <w:t>sorted(), .sort(), and .reverse()?</w:t>
+      <w:proofErr w:type="gramStart"/>
+      <w:r>
+        <w:rPr>
+          <w:rFonts w:asciiTheme="minorHAnsi" w:hAnsiTheme="minorHAnsi"/>
+          <w:sz w:val="28"/>
+          <w:szCs w:val="28"/>
+        </w:rPr>
+        <w:t>sorted(</w:t>
+      </w:r>
+      <w:proofErr w:type="gramEnd"/>
+      <w:r>
+        <w:rPr>
+          <w:rFonts w:asciiTheme="minorHAnsi" w:hAnsiTheme="minorHAnsi"/>
+          <w:sz w:val="28"/>
+          <w:szCs w:val="28"/>
+        </w:rPr>
+        <w:t>)</w:t>
+      </w:r>
+      <w:proofErr w:type="gramStart"/>
+      <w:r>
+        <w:rPr>
+          <w:rFonts w:asciiTheme="minorHAnsi" w:hAnsiTheme="minorHAnsi"/>
+          <w:sz w:val="28"/>
+          <w:szCs w:val="28"/>
+        </w:rPr>
+        <w:t>, .sort</w:t>
+      </w:r>
+      <w:proofErr w:type="gramEnd"/>
+      <w:r>
+        <w:rPr>
+          <w:rFonts w:asciiTheme="minorHAnsi" w:hAnsiTheme="minorHAnsi"/>
+          <w:sz w:val="28"/>
+          <w:szCs w:val="28"/>
+        </w:rPr>
+        <w:t xml:space="preserve">(), </w:t>
+      </w:r>
+      <w:proofErr w:type="gramStart"/>
+      <w:r>
+        <w:rPr>
+          <w:rFonts w:asciiTheme="minorHAnsi" w:hAnsiTheme="minorHAnsi"/>
+          <w:sz w:val="28"/>
+          <w:szCs w:val="28"/>
+        </w:rPr>
+        <w:t>and .reverse</w:t>
+      </w:r>
+      <w:proofErr w:type="gramEnd"/>
+      <w:r>
+        <w:rPr>
+          <w:rFonts w:asciiTheme="minorHAnsi" w:hAnsiTheme="minorHAnsi"/>
+          <w:sz w:val="28"/>
+          <w:szCs w:val="28"/>
+        </w:rPr>
+        <w:t>()?</w:t>
       </w:r>
     </w:p>
     <w:p>
@@ -6536,6 +7448,7 @@
         <w:t>sorted(</w:t>
       </w:r>
       <w:proofErr w:type="spellStart"/>
+      <w:proofErr w:type="gramStart"/>
       <w:r>
         <w:rPr>
           <w:rFonts w:asciiTheme="minorHAnsi" w:hAnsiTheme="minorHAnsi"/>
@@ -6547,7 +7460,14 @@
         <w:rPr>
           <w:rFonts w:asciiTheme="minorHAnsi" w:hAnsiTheme="minorHAnsi"/>
         </w:rPr>
-        <w:t>)   # → [1, 2, 3]</w:t>
+        <w:t xml:space="preserve">)   </w:t>
+      </w:r>
+      <w:proofErr w:type="gramEnd"/>
+      <w:r>
+        <w:rPr>
+          <w:rFonts w:asciiTheme="minorHAnsi" w:hAnsiTheme="minorHAnsi"/>
+        </w:rPr>
+        <w:t># → [1, 2, 3]</w:t>
       </w:r>
     </w:p>
     <w:p>
@@ -6590,6 +7510,7 @@
         </w:rPr>
       </w:pPr>
       <w:proofErr w:type="spellStart"/>
+      <w:proofErr w:type="gramStart"/>
       <w:r>
         <w:rPr>
           <w:rFonts w:asciiTheme="minorHAnsi" w:hAnsiTheme="minorHAnsi"/>
@@ -6597,6 +7518,7 @@
         <w:t>list.sort</w:t>
       </w:r>
       <w:proofErr w:type="spellEnd"/>
+      <w:proofErr w:type="gramEnd"/>
       <w:r>
         <w:rPr>
           <w:rFonts w:asciiTheme="minorHAnsi" w:hAnsiTheme="minorHAnsi"/>
@@ -6674,6 +7596,7 @@
         </w:rPr>
       </w:pPr>
       <w:proofErr w:type="spellStart"/>
+      <w:proofErr w:type="gramStart"/>
       <w:r>
         <w:rPr>
           <w:rFonts w:asciiTheme="minorHAnsi" w:hAnsiTheme="minorHAnsi"/>
@@ -6681,6 +7604,7 @@
         <w:t>nums.sort</w:t>
       </w:r>
       <w:proofErr w:type="spellEnd"/>
+      <w:proofErr w:type="gramEnd"/>
       <w:r>
         <w:rPr>
           <w:rFonts w:asciiTheme="minorHAnsi" w:hAnsiTheme="minorHAnsi"/>
@@ -6701,6 +7625,7 @@
         </w:rPr>
       </w:pPr>
       <w:proofErr w:type="spellStart"/>
+      <w:proofErr w:type="gramStart"/>
       <w:r>
         <w:rPr>
           <w:rFonts w:asciiTheme="minorHAnsi" w:hAnsiTheme="minorHAnsi"/>
@@ -6708,6 +7633,7 @@
         <w:t>list.reverse</w:t>
       </w:r>
       <w:proofErr w:type="spellEnd"/>
+      <w:proofErr w:type="gramEnd"/>
       <w:r>
         <w:rPr>
           <w:rFonts w:asciiTheme="minorHAnsi" w:hAnsiTheme="minorHAnsi"/>
@@ -6747,6 +7673,7 @@
         </w:rPr>
       </w:pPr>
       <w:proofErr w:type="spellStart"/>
+      <w:proofErr w:type="gramStart"/>
       <w:r>
         <w:rPr>
           <w:rFonts w:asciiTheme="minorHAnsi" w:hAnsiTheme="minorHAnsi"/>
@@ -6754,12 +7681,843 @@
         <w:t>nums.reverse</w:t>
       </w:r>
       <w:proofErr w:type="spellEnd"/>
+      <w:proofErr w:type="gramEnd"/>
       <w:r>
         <w:rPr>
           <w:rFonts w:asciiTheme="minorHAnsi" w:hAnsiTheme="minorHAnsi"/>
         </w:rPr>
         <w:t>()</w:t>
       </w:r>
+    </w:p>
+    <w:p>
+      <w:pPr>
+        <w:pStyle w:val="Heading3"/>
+        <w:rPr>
+          <w:color w:val="000000" w:themeColor="text1"/>
+        </w:rPr>
+      </w:pPr>
+      <w:r>
+        <w:rPr>
+          <w:rStyle w:val="HTMLCode"/>
+          <w:rFonts w:asciiTheme="minorHAnsi" w:eastAsiaTheme="majorEastAsia" w:hAnsiTheme="minorHAnsi"/>
+          <w:color w:val="000000" w:themeColor="text1"/>
+          <w:sz w:val="28"/>
+          <w:szCs w:val="28"/>
+        </w:rPr>
+        <w:lastRenderedPageBreak/>
+        <w:t>range</w:t>
+      </w:r>
+      <w:r>
+        <w:rPr>
+          <w:rStyle w:val="Strong"/>
+          <w:b w:val="0"/>
+          <w:bCs w:val="0"/>
+          <w:color w:val="000000" w:themeColor="text1"/>
+        </w:rPr>
+        <w:t xml:space="preserve"> in Python?</w:t>
+      </w:r>
+    </w:p>
+    <w:p>
+      <w:pPr>
+        <w:pStyle w:val="NormalWeb"/>
+        <w:numPr>
+          <w:ilvl w:val="0"/>
+          <w:numId w:val="26"/>
+        </w:numPr>
+        <w:rPr>
+          <w:rFonts w:asciiTheme="minorHAnsi" w:hAnsiTheme="minorHAnsi"/>
+          <w:color w:val="000000" w:themeColor="text1"/>
+        </w:rPr>
+      </w:pPr>
+      <w:proofErr w:type="gramStart"/>
+      <w:r>
+        <w:rPr>
+          <w:rStyle w:val="HTMLCode"/>
+          <w:rFonts w:asciiTheme="minorHAnsi" w:eastAsiaTheme="majorEastAsia" w:hAnsiTheme="minorHAnsi"/>
+          <w:color w:val="000000" w:themeColor="text1"/>
+          <w:sz w:val="24"/>
+          <w:szCs w:val="24"/>
+        </w:rPr>
+        <w:t>range</w:t>
+      </w:r>
+      <w:proofErr w:type="gramEnd"/>
+      <w:r>
+        <w:rPr>
+          <w:rFonts w:asciiTheme="minorHAnsi" w:hAnsiTheme="minorHAnsi"/>
+          <w:color w:val="000000" w:themeColor="text1"/>
+        </w:rPr>
+        <w:t xml:space="preserve"> is a built-in function that generates a sequence of numbers.</w:t>
+      </w:r>
+      <w:r>
+        <w:rPr>
+          <w:rFonts w:asciiTheme="minorHAnsi" w:hAnsiTheme="minorHAnsi"/>
+          <w:color w:val="000000" w:themeColor="text1"/>
+        </w:rPr>
+        <w:br/>
+        <w:t>Example:</w:t>
+      </w:r>
+    </w:p>
+    <w:p>
+      <w:pPr>
+        <w:pStyle w:val="HTMLPreformatted"/>
+        <w:ind w:left="1080"/>
+        <w:rPr>
+          <w:rStyle w:val="HTMLCode"/>
+          <w:rFonts w:asciiTheme="minorHAnsi" w:eastAsiaTheme="majorEastAsia" w:hAnsiTheme="minorHAnsi"/>
+          <w:color w:val="000000" w:themeColor="text1"/>
+          <w:sz w:val="24"/>
+          <w:szCs w:val="24"/>
+        </w:rPr>
+      </w:pPr>
+      <w:proofErr w:type="gramStart"/>
+      <w:r>
+        <w:rPr>
+          <w:rStyle w:val="hljs-builtin"/>
+          <w:rFonts w:asciiTheme="minorHAnsi" w:eastAsiaTheme="majorEastAsia" w:hAnsiTheme="minorHAnsi"/>
+          <w:color w:val="000000" w:themeColor="text1"/>
+          <w:sz w:val="24"/>
+          <w:szCs w:val="24"/>
+        </w:rPr>
+        <w:t>range</w:t>
+      </w:r>
+      <w:r>
+        <w:rPr>
+          <w:rStyle w:val="HTMLCode"/>
+          <w:rFonts w:asciiTheme="minorHAnsi" w:eastAsiaTheme="majorEastAsia" w:hAnsiTheme="minorHAnsi"/>
+          <w:color w:val="000000" w:themeColor="text1"/>
+          <w:sz w:val="24"/>
+          <w:szCs w:val="24"/>
+        </w:rPr>
+        <w:t>(</w:t>
+      </w:r>
+      <w:proofErr w:type="gramEnd"/>
+      <w:r>
+        <w:rPr>
+          <w:rStyle w:val="hljs-number"/>
+          <w:rFonts w:asciiTheme="minorHAnsi" w:eastAsiaTheme="majorEastAsia" w:hAnsiTheme="minorHAnsi"/>
+          <w:color w:val="000000" w:themeColor="text1"/>
+          <w:sz w:val="24"/>
+          <w:szCs w:val="24"/>
+        </w:rPr>
+        <w:t>5</w:t>
+      </w:r>
+      <w:proofErr w:type="gramStart"/>
+      <w:r>
+        <w:rPr>
+          <w:rStyle w:val="HTMLCode"/>
+          <w:rFonts w:asciiTheme="minorHAnsi" w:eastAsiaTheme="majorEastAsia" w:hAnsiTheme="minorHAnsi"/>
+          <w:color w:val="000000" w:themeColor="text1"/>
+          <w:sz w:val="24"/>
+          <w:szCs w:val="24"/>
+        </w:rPr>
+        <w:t xml:space="preserve">)  </w:t>
+      </w:r>
+      <w:r>
+        <w:rPr>
+          <w:rStyle w:val="hljs-comment"/>
+          <w:rFonts w:asciiTheme="minorHAnsi" w:hAnsiTheme="minorHAnsi"/>
+          <w:color w:val="000000" w:themeColor="text1"/>
+          <w:sz w:val="24"/>
+          <w:szCs w:val="24"/>
+        </w:rPr>
+        <w:t>#</w:t>
+      </w:r>
+      <w:proofErr w:type="gramEnd"/>
+      <w:r>
+        <w:rPr>
+          <w:rStyle w:val="hljs-comment"/>
+          <w:rFonts w:asciiTheme="minorHAnsi" w:hAnsiTheme="minorHAnsi"/>
+          <w:color w:val="000000" w:themeColor="text1"/>
+          <w:sz w:val="24"/>
+          <w:szCs w:val="24"/>
+        </w:rPr>
+        <w:t xml:space="preserve"> 0,1,2,3,4</w:t>
+      </w:r>
+    </w:p>
+    <w:p>
+      <w:pPr>
+        <w:pStyle w:val="HTMLPreformatted"/>
+        <w:ind w:left="1080"/>
+        <w:rPr>
+          <w:rStyle w:val="HTMLCode"/>
+          <w:rFonts w:asciiTheme="minorHAnsi" w:eastAsiaTheme="majorEastAsia" w:hAnsiTheme="minorHAnsi"/>
+          <w:color w:val="000000" w:themeColor="text1"/>
+          <w:sz w:val="24"/>
+          <w:szCs w:val="24"/>
+        </w:rPr>
+      </w:pPr>
+      <w:proofErr w:type="gramStart"/>
+      <w:r>
+        <w:rPr>
+          <w:rStyle w:val="hljs-builtin"/>
+          <w:rFonts w:asciiTheme="minorHAnsi" w:eastAsiaTheme="majorEastAsia" w:hAnsiTheme="minorHAnsi"/>
+          <w:color w:val="000000" w:themeColor="text1"/>
+          <w:sz w:val="24"/>
+          <w:szCs w:val="24"/>
+        </w:rPr>
+        <w:t>range</w:t>
+      </w:r>
+      <w:r>
+        <w:rPr>
+          <w:rStyle w:val="HTMLCode"/>
+          <w:rFonts w:asciiTheme="minorHAnsi" w:eastAsiaTheme="majorEastAsia" w:hAnsiTheme="minorHAnsi"/>
+          <w:color w:val="000000" w:themeColor="text1"/>
+          <w:sz w:val="24"/>
+          <w:szCs w:val="24"/>
+        </w:rPr>
+        <w:t>(</w:t>
+      </w:r>
+      <w:proofErr w:type="gramEnd"/>
+      <w:r>
+        <w:rPr>
+          <w:rStyle w:val="hljs-number"/>
+          <w:rFonts w:asciiTheme="minorHAnsi" w:eastAsiaTheme="majorEastAsia" w:hAnsiTheme="minorHAnsi"/>
+          <w:color w:val="000000" w:themeColor="text1"/>
+          <w:sz w:val="24"/>
+          <w:szCs w:val="24"/>
+        </w:rPr>
+        <w:t>1</w:t>
+      </w:r>
+      <w:r>
+        <w:rPr>
+          <w:rStyle w:val="HTMLCode"/>
+          <w:rFonts w:asciiTheme="minorHAnsi" w:eastAsiaTheme="majorEastAsia" w:hAnsiTheme="minorHAnsi"/>
+          <w:color w:val="000000" w:themeColor="text1"/>
+          <w:sz w:val="24"/>
+          <w:szCs w:val="24"/>
+        </w:rPr>
+        <w:t xml:space="preserve">, </w:t>
+      </w:r>
+      <w:r>
+        <w:rPr>
+          <w:rStyle w:val="hljs-number"/>
+          <w:rFonts w:asciiTheme="minorHAnsi" w:eastAsiaTheme="majorEastAsia" w:hAnsiTheme="minorHAnsi"/>
+          <w:color w:val="000000" w:themeColor="text1"/>
+          <w:sz w:val="24"/>
+          <w:szCs w:val="24"/>
+        </w:rPr>
+        <w:t>5</w:t>
+      </w:r>
+      <w:proofErr w:type="gramStart"/>
+      <w:r>
+        <w:rPr>
+          <w:rStyle w:val="HTMLCode"/>
+          <w:rFonts w:asciiTheme="minorHAnsi" w:eastAsiaTheme="majorEastAsia" w:hAnsiTheme="minorHAnsi"/>
+          <w:color w:val="000000" w:themeColor="text1"/>
+          <w:sz w:val="24"/>
+          <w:szCs w:val="24"/>
+        </w:rPr>
+        <w:t xml:space="preserve">)  </w:t>
+      </w:r>
+      <w:r>
+        <w:rPr>
+          <w:rStyle w:val="hljs-comment"/>
+          <w:rFonts w:asciiTheme="minorHAnsi" w:hAnsiTheme="minorHAnsi"/>
+          <w:color w:val="000000" w:themeColor="text1"/>
+          <w:sz w:val="24"/>
+          <w:szCs w:val="24"/>
+        </w:rPr>
+        <w:t>#</w:t>
+      </w:r>
+      <w:proofErr w:type="gramEnd"/>
+      <w:r>
+        <w:rPr>
+          <w:rStyle w:val="hljs-comment"/>
+          <w:rFonts w:asciiTheme="minorHAnsi" w:hAnsiTheme="minorHAnsi"/>
+          <w:color w:val="000000" w:themeColor="text1"/>
+          <w:sz w:val="24"/>
+          <w:szCs w:val="24"/>
+        </w:rPr>
+        <w:t xml:space="preserve"> 1,2,3,4</w:t>
+      </w:r>
+    </w:p>
+    <w:p>
+      <w:pPr>
+        <w:pStyle w:val="HTMLPreformatted"/>
+        <w:ind w:left="1080"/>
+        <w:rPr>
+          <w:rStyle w:val="HTMLCode"/>
+          <w:rFonts w:asciiTheme="minorHAnsi" w:eastAsiaTheme="majorEastAsia" w:hAnsiTheme="minorHAnsi"/>
+          <w:color w:val="000000" w:themeColor="text1"/>
+          <w:sz w:val="24"/>
+          <w:szCs w:val="24"/>
+        </w:rPr>
+      </w:pPr>
+      <w:proofErr w:type="gramStart"/>
+      <w:r>
+        <w:rPr>
+          <w:rStyle w:val="hljs-builtin"/>
+          <w:rFonts w:asciiTheme="minorHAnsi" w:eastAsiaTheme="majorEastAsia" w:hAnsiTheme="minorHAnsi"/>
+          <w:color w:val="000000" w:themeColor="text1"/>
+          <w:sz w:val="24"/>
+          <w:szCs w:val="24"/>
+        </w:rPr>
+        <w:t>range</w:t>
+      </w:r>
+      <w:r>
+        <w:rPr>
+          <w:rStyle w:val="HTMLCode"/>
+          <w:rFonts w:asciiTheme="minorHAnsi" w:eastAsiaTheme="majorEastAsia" w:hAnsiTheme="minorHAnsi"/>
+          <w:color w:val="000000" w:themeColor="text1"/>
+          <w:sz w:val="24"/>
+          <w:szCs w:val="24"/>
+        </w:rPr>
+        <w:t>(</w:t>
+      </w:r>
+      <w:proofErr w:type="gramEnd"/>
+      <w:r>
+        <w:rPr>
+          <w:rStyle w:val="hljs-number"/>
+          <w:rFonts w:asciiTheme="minorHAnsi" w:eastAsiaTheme="majorEastAsia" w:hAnsiTheme="minorHAnsi"/>
+          <w:color w:val="000000" w:themeColor="text1"/>
+          <w:sz w:val="24"/>
+          <w:szCs w:val="24"/>
+        </w:rPr>
+        <w:t>1</w:t>
+      </w:r>
+      <w:r>
+        <w:rPr>
+          <w:rStyle w:val="HTMLCode"/>
+          <w:rFonts w:asciiTheme="minorHAnsi" w:eastAsiaTheme="majorEastAsia" w:hAnsiTheme="minorHAnsi"/>
+          <w:color w:val="000000" w:themeColor="text1"/>
+          <w:sz w:val="24"/>
+          <w:szCs w:val="24"/>
+        </w:rPr>
+        <w:t xml:space="preserve">, </w:t>
+      </w:r>
+      <w:r>
+        <w:rPr>
+          <w:rStyle w:val="hljs-number"/>
+          <w:rFonts w:asciiTheme="minorHAnsi" w:eastAsiaTheme="majorEastAsia" w:hAnsiTheme="minorHAnsi"/>
+          <w:color w:val="000000" w:themeColor="text1"/>
+          <w:sz w:val="24"/>
+          <w:szCs w:val="24"/>
+        </w:rPr>
+        <w:t>10</w:t>
+      </w:r>
+      <w:r>
+        <w:rPr>
+          <w:rStyle w:val="HTMLCode"/>
+          <w:rFonts w:asciiTheme="minorHAnsi" w:eastAsiaTheme="majorEastAsia" w:hAnsiTheme="minorHAnsi"/>
+          <w:color w:val="000000" w:themeColor="text1"/>
+          <w:sz w:val="24"/>
+          <w:szCs w:val="24"/>
+        </w:rPr>
+        <w:t xml:space="preserve">, </w:t>
+      </w:r>
+      <w:r>
+        <w:rPr>
+          <w:rStyle w:val="hljs-number"/>
+          <w:rFonts w:asciiTheme="minorHAnsi" w:eastAsiaTheme="majorEastAsia" w:hAnsiTheme="minorHAnsi"/>
+          <w:color w:val="000000" w:themeColor="text1"/>
+          <w:sz w:val="24"/>
+          <w:szCs w:val="24"/>
+        </w:rPr>
+        <w:t>2</w:t>
+      </w:r>
+      <w:proofErr w:type="gramStart"/>
+      <w:r>
+        <w:rPr>
+          <w:rStyle w:val="HTMLCode"/>
+          <w:rFonts w:asciiTheme="minorHAnsi" w:eastAsiaTheme="majorEastAsia" w:hAnsiTheme="minorHAnsi"/>
+          <w:color w:val="000000" w:themeColor="text1"/>
+          <w:sz w:val="24"/>
+          <w:szCs w:val="24"/>
+        </w:rPr>
+        <w:t xml:space="preserve">)  </w:t>
+      </w:r>
+      <w:r>
+        <w:rPr>
+          <w:rStyle w:val="hljs-comment"/>
+          <w:rFonts w:asciiTheme="minorHAnsi" w:hAnsiTheme="minorHAnsi"/>
+          <w:color w:val="000000" w:themeColor="text1"/>
+          <w:sz w:val="24"/>
+          <w:szCs w:val="24"/>
+        </w:rPr>
+        <w:t>#</w:t>
+      </w:r>
+      <w:proofErr w:type="gramEnd"/>
+      <w:r>
+        <w:rPr>
+          <w:rStyle w:val="hljs-comment"/>
+          <w:rFonts w:asciiTheme="minorHAnsi" w:hAnsiTheme="minorHAnsi"/>
+          <w:color w:val="000000" w:themeColor="text1"/>
+          <w:sz w:val="24"/>
+          <w:szCs w:val="24"/>
+        </w:rPr>
+        <w:t xml:space="preserve"> 1,3,5,7,9</w:t>
+      </w:r>
+    </w:p>
+    <w:p>
+      <w:pPr>
+        <w:pStyle w:val="NormalWeb"/>
+        <w:rPr>
+          <w:rFonts w:asciiTheme="minorHAnsi" w:hAnsiTheme="minorHAnsi"/>
+          <w:color w:val="000000" w:themeColor="text1"/>
+        </w:rPr>
+      </w:pPr>
+      <w:r>
+        <w:rPr>
+          <w:rFonts w:asciiTheme="minorHAnsi" w:hAnsiTheme="minorHAnsi"/>
+          <w:color w:val="000000" w:themeColor="text1"/>
+        </w:rPr>
+        <w:t xml:space="preserve">       </w:t>
+      </w:r>
+      <w:r>
+        <w:rPr>
+          <w:rFonts w:asciiTheme="minorHAnsi" w:hAnsiTheme="minorHAnsi"/>
+          <w:color w:val="000000" w:themeColor="text1"/>
+        </w:rPr>
+        <w:t>It’s commonly used in loops.</w:t>
+      </w:r>
+    </w:p>
+    <w:p>
+      <w:pPr>
+        <w:ind w:left="1080"/>
+        <w:rPr>
+          <w:color w:val="000000" w:themeColor="text1"/>
+          <w:sz w:val="28"/>
+          <w:szCs w:val="28"/>
+        </w:rPr>
+      </w:pPr>
+    </w:p>
+    <w:p>
+      <w:pPr>
+        <w:pStyle w:val="Heading3"/>
+        <w:rPr>
+          <w:color w:val="000000" w:themeColor="text1"/>
+        </w:rPr>
+      </w:pPr>
+      <w:proofErr w:type="gramStart"/>
+      <w:r>
+        <w:rPr>
+          <w:rStyle w:val="HTMLCode"/>
+          <w:rFonts w:asciiTheme="minorHAnsi" w:eastAsiaTheme="majorEastAsia" w:hAnsiTheme="minorHAnsi"/>
+          <w:color w:val="000000" w:themeColor="text1"/>
+          <w:sz w:val="28"/>
+          <w:szCs w:val="28"/>
+        </w:rPr>
+        <w:t>.join</w:t>
+      </w:r>
+      <w:proofErr w:type="gramEnd"/>
+      <w:r>
+        <w:rPr>
+          <w:rStyle w:val="Strong"/>
+          <w:b w:val="0"/>
+          <w:bCs w:val="0"/>
+          <w:color w:val="000000" w:themeColor="text1"/>
+        </w:rPr>
+        <w:t xml:space="preserve"> in Python?</w:t>
+      </w:r>
+    </w:p>
+    <w:p>
+      <w:pPr>
+        <w:pStyle w:val="NormalWeb"/>
+        <w:numPr>
+          <w:ilvl w:val="0"/>
+          <w:numId w:val="26"/>
+        </w:numPr>
+        <w:rPr>
+          <w:rFonts w:asciiTheme="minorHAnsi" w:hAnsiTheme="minorHAnsi"/>
+          <w:color w:val="000000" w:themeColor="text1"/>
+        </w:rPr>
+      </w:pPr>
+      <w:proofErr w:type="gramStart"/>
+      <w:r>
+        <w:rPr>
+          <w:rStyle w:val="HTMLCode"/>
+          <w:rFonts w:asciiTheme="minorHAnsi" w:eastAsiaTheme="majorEastAsia" w:hAnsiTheme="minorHAnsi"/>
+          <w:color w:val="000000" w:themeColor="text1"/>
+          <w:sz w:val="24"/>
+          <w:szCs w:val="24"/>
+        </w:rPr>
+        <w:t>.join</w:t>
+      </w:r>
+      <w:proofErr w:type="gramEnd"/>
+      <w:r>
+        <w:rPr>
+          <w:rFonts w:asciiTheme="minorHAnsi" w:hAnsiTheme="minorHAnsi"/>
+          <w:color w:val="000000" w:themeColor="text1"/>
+        </w:rPr>
+        <w:t xml:space="preserve"> is a string method that </w:t>
+      </w:r>
+      <w:r>
+        <w:rPr>
+          <w:rStyle w:val="Strong"/>
+          <w:rFonts w:asciiTheme="minorHAnsi" w:eastAsiaTheme="majorEastAsia" w:hAnsiTheme="minorHAnsi"/>
+          <w:b w:val="0"/>
+          <w:bCs w:val="0"/>
+          <w:color w:val="000000" w:themeColor="text1"/>
+        </w:rPr>
+        <w:t xml:space="preserve">joins elements of an </w:t>
+      </w:r>
+      <w:proofErr w:type="spellStart"/>
+      <w:r>
+        <w:rPr>
+          <w:rStyle w:val="Strong"/>
+          <w:rFonts w:asciiTheme="minorHAnsi" w:eastAsiaTheme="majorEastAsia" w:hAnsiTheme="minorHAnsi"/>
+          <w:b w:val="0"/>
+          <w:bCs w:val="0"/>
+          <w:color w:val="000000" w:themeColor="text1"/>
+        </w:rPr>
+        <w:t>iterable</w:t>
+      </w:r>
+      <w:proofErr w:type="spellEnd"/>
+      <w:r>
+        <w:rPr>
+          <w:rStyle w:val="Strong"/>
+          <w:rFonts w:asciiTheme="minorHAnsi" w:eastAsiaTheme="majorEastAsia" w:hAnsiTheme="minorHAnsi"/>
+          <w:b w:val="0"/>
+          <w:bCs w:val="0"/>
+          <w:color w:val="000000" w:themeColor="text1"/>
+        </w:rPr>
+        <w:t xml:space="preserve"> (like a list) into one string</w:t>
+      </w:r>
+      <w:r>
+        <w:rPr>
+          <w:rFonts w:asciiTheme="minorHAnsi" w:hAnsiTheme="minorHAnsi"/>
+          <w:color w:val="000000" w:themeColor="text1"/>
+        </w:rPr>
+        <w:t>, using the string you call it on as the separator.</w:t>
+      </w:r>
+    </w:p>
+    <w:p>
+      <w:pPr>
+        <w:pStyle w:val="NormalWeb"/>
+        <w:ind w:left="1080"/>
+        <w:rPr>
+          <w:rFonts w:asciiTheme="minorHAnsi" w:hAnsiTheme="minorHAnsi"/>
+          <w:color w:val="000000" w:themeColor="text1"/>
+        </w:rPr>
+      </w:pPr>
+      <w:r>
+        <w:rPr>
+          <w:rFonts w:asciiTheme="minorHAnsi" w:hAnsiTheme="minorHAnsi"/>
+          <w:color w:val="000000" w:themeColor="text1"/>
+        </w:rPr>
+        <w:t>Example:</w:t>
+      </w:r>
+    </w:p>
+    <w:p>
+      <w:pPr>
+        <w:pStyle w:val="HTMLPreformatted"/>
+        <w:ind w:left="1080"/>
+        <w:rPr>
+          <w:rStyle w:val="HTMLCode"/>
+          <w:rFonts w:asciiTheme="minorHAnsi" w:eastAsiaTheme="majorEastAsia" w:hAnsiTheme="minorHAnsi"/>
+          <w:color w:val="000000" w:themeColor="text1"/>
+          <w:sz w:val="24"/>
+          <w:szCs w:val="24"/>
+        </w:rPr>
+      </w:pPr>
+      <w:r>
+        <w:rPr>
+          <w:rStyle w:val="hljs-string"/>
+          <w:rFonts w:asciiTheme="minorHAnsi" w:eastAsiaTheme="majorEastAsia" w:hAnsiTheme="minorHAnsi"/>
+          <w:color w:val="000000" w:themeColor="text1"/>
+          <w:sz w:val="24"/>
+          <w:szCs w:val="24"/>
+        </w:rPr>
+        <w:t xml:space="preserve"> </w:t>
+      </w:r>
+      <w:r>
+        <w:rPr>
+          <w:rStyle w:val="hljs-string"/>
+          <w:rFonts w:asciiTheme="minorHAnsi" w:eastAsiaTheme="majorEastAsia" w:hAnsiTheme="minorHAnsi"/>
+          <w:color w:val="000000" w:themeColor="text1"/>
+          <w:sz w:val="24"/>
+          <w:szCs w:val="24"/>
+        </w:rPr>
+        <w:t>"-</w:t>
+      </w:r>
+      <w:proofErr w:type="gramStart"/>
+      <w:r>
+        <w:rPr>
+          <w:rStyle w:val="hljs-string"/>
+          <w:rFonts w:asciiTheme="minorHAnsi" w:eastAsiaTheme="majorEastAsia" w:hAnsiTheme="minorHAnsi"/>
+          <w:color w:val="000000" w:themeColor="text1"/>
+          <w:sz w:val="24"/>
+          <w:szCs w:val="24"/>
+        </w:rPr>
+        <w:t>"</w:t>
+      </w:r>
+      <w:r>
+        <w:rPr>
+          <w:rStyle w:val="HTMLCode"/>
+          <w:rFonts w:asciiTheme="minorHAnsi" w:eastAsiaTheme="majorEastAsia" w:hAnsiTheme="minorHAnsi"/>
+          <w:color w:val="000000" w:themeColor="text1"/>
+          <w:sz w:val="24"/>
+          <w:szCs w:val="24"/>
+        </w:rPr>
+        <w:t>.join</w:t>
+      </w:r>
+      <w:proofErr w:type="gramEnd"/>
+      <w:r>
+        <w:rPr>
+          <w:rStyle w:val="HTMLCode"/>
+          <w:rFonts w:asciiTheme="minorHAnsi" w:eastAsiaTheme="majorEastAsia" w:hAnsiTheme="minorHAnsi"/>
+          <w:color w:val="000000" w:themeColor="text1"/>
+          <w:sz w:val="24"/>
+          <w:szCs w:val="24"/>
+        </w:rPr>
+        <w:t>([</w:t>
+      </w:r>
+      <w:r>
+        <w:rPr>
+          <w:rStyle w:val="hljs-string"/>
+          <w:rFonts w:asciiTheme="minorHAnsi" w:eastAsiaTheme="majorEastAsia" w:hAnsiTheme="minorHAnsi"/>
+          <w:color w:val="000000" w:themeColor="text1"/>
+          <w:sz w:val="24"/>
+          <w:szCs w:val="24"/>
+        </w:rPr>
+        <w:t>"Umair"</w:t>
+      </w:r>
+      <w:r>
+        <w:rPr>
+          <w:rStyle w:val="HTMLCode"/>
+          <w:rFonts w:asciiTheme="minorHAnsi" w:eastAsiaTheme="majorEastAsia" w:hAnsiTheme="minorHAnsi"/>
+          <w:color w:val="000000" w:themeColor="text1"/>
+          <w:sz w:val="24"/>
+          <w:szCs w:val="24"/>
+        </w:rPr>
+        <w:t xml:space="preserve">, </w:t>
+      </w:r>
+      <w:r>
+        <w:rPr>
+          <w:rStyle w:val="hljs-string"/>
+          <w:rFonts w:asciiTheme="minorHAnsi" w:eastAsiaTheme="majorEastAsia" w:hAnsiTheme="minorHAnsi"/>
+          <w:color w:val="000000" w:themeColor="text1"/>
+          <w:sz w:val="24"/>
+          <w:szCs w:val="24"/>
+        </w:rPr>
+        <w:t>"Ali"</w:t>
+      </w:r>
+      <w:r>
+        <w:rPr>
+          <w:rStyle w:val="HTMLCode"/>
+          <w:rFonts w:asciiTheme="minorHAnsi" w:eastAsiaTheme="majorEastAsia" w:hAnsiTheme="minorHAnsi"/>
+          <w:color w:val="000000" w:themeColor="text1"/>
+          <w:sz w:val="24"/>
+          <w:szCs w:val="24"/>
+        </w:rPr>
+        <w:t>])</w:t>
+      </w:r>
+    </w:p>
+    <w:p>
+      <w:pPr>
+        <w:pStyle w:val="HTMLPreformatted"/>
+        <w:ind w:left="1080"/>
+        <w:rPr>
+          <w:rStyle w:val="HTMLCode"/>
+          <w:rFonts w:asciiTheme="minorHAnsi" w:eastAsiaTheme="majorEastAsia" w:hAnsiTheme="minorHAnsi"/>
+          <w:color w:val="000000" w:themeColor="text1"/>
+          <w:sz w:val="24"/>
+          <w:szCs w:val="24"/>
+        </w:rPr>
+      </w:pPr>
+      <w:r>
+        <w:rPr>
+          <w:rStyle w:val="hljs-comment"/>
+          <w:rFonts w:asciiTheme="minorHAnsi" w:hAnsiTheme="minorHAnsi"/>
+          <w:color w:val="000000" w:themeColor="text1"/>
+          <w:sz w:val="24"/>
+          <w:szCs w:val="24"/>
+        </w:rPr>
+        <w:t xml:space="preserve"> </w:t>
+      </w:r>
+      <w:r>
+        <w:rPr>
+          <w:rStyle w:val="hljs-comment"/>
+          <w:rFonts w:asciiTheme="minorHAnsi" w:hAnsiTheme="minorHAnsi"/>
+          <w:color w:val="000000" w:themeColor="text1"/>
+          <w:sz w:val="24"/>
+          <w:szCs w:val="24"/>
+        </w:rPr>
+        <w:t># "Umair-Ali"</w:t>
+      </w:r>
+    </w:p>
+    <w:p>
+      <w:pPr>
+        <w:pStyle w:val="NormalWeb"/>
+        <w:ind w:left="1080"/>
+        <w:rPr>
+          <w:rFonts w:asciiTheme="minorHAnsi" w:hAnsiTheme="minorHAnsi"/>
+          <w:color w:val="000000" w:themeColor="text1"/>
+        </w:rPr>
+      </w:pPr>
+      <w:r>
+        <w:rPr>
+          <w:rFonts w:asciiTheme="minorHAnsi" w:hAnsiTheme="minorHAnsi"/>
+          <w:color w:val="000000" w:themeColor="text1"/>
+        </w:rPr>
+        <w:t>Another example:</w:t>
+      </w:r>
+    </w:p>
+    <w:p>
+      <w:pPr>
+        <w:pStyle w:val="HTMLPreformatted"/>
+        <w:ind w:left="1080"/>
+        <w:rPr>
+          <w:rStyle w:val="HTMLCode"/>
+          <w:rFonts w:asciiTheme="minorHAnsi" w:eastAsiaTheme="majorEastAsia" w:hAnsiTheme="minorHAnsi"/>
+          <w:color w:val="000000" w:themeColor="text1"/>
+          <w:sz w:val="24"/>
+          <w:szCs w:val="24"/>
+        </w:rPr>
+      </w:pPr>
+      <w:r>
+        <w:rPr>
+          <w:rStyle w:val="hljs-string"/>
+          <w:rFonts w:asciiTheme="minorHAnsi" w:eastAsiaTheme="majorEastAsia" w:hAnsiTheme="minorHAnsi"/>
+          <w:color w:val="000000" w:themeColor="text1"/>
+          <w:sz w:val="24"/>
+          <w:szCs w:val="24"/>
+        </w:rPr>
+        <w:t xml:space="preserve"> </w:t>
+      </w:r>
+      <w:r>
+        <w:rPr>
+          <w:rStyle w:val="hljs-string"/>
+          <w:rFonts w:asciiTheme="minorHAnsi" w:eastAsiaTheme="majorEastAsia" w:hAnsiTheme="minorHAnsi"/>
+          <w:color w:val="000000" w:themeColor="text1"/>
+          <w:sz w:val="24"/>
+          <w:szCs w:val="24"/>
+        </w:rPr>
+        <w:t>"</w:t>
+      </w:r>
+      <w:proofErr w:type="gramStart"/>
+      <w:r>
+        <w:rPr>
+          <w:rStyle w:val="hljs-string"/>
+          <w:rFonts w:asciiTheme="minorHAnsi" w:eastAsiaTheme="majorEastAsia" w:hAnsiTheme="minorHAnsi"/>
+          <w:color w:val="000000" w:themeColor="text1"/>
+          <w:sz w:val="24"/>
+          <w:szCs w:val="24"/>
+        </w:rPr>
+        <w:t>"</w:t>
+      </w:r>
+      <w:r>
+        <w:rPr>
+          <w:rStyle w:val="HTMLCode"/>
+          <w:rFonts w:asciiTheme="minorHAnsi" w:eastAsiaTheme="majorEastAsia" w:hAnsiTheme="minorHAnsi"/>
+          <w:color w:val="000000" w:themeColor="text1"/>
+          <w:sz w:val="24"/>
+          <w:szCs w:val="24"/>
+        </w:rPr>
+        <w:t>.join</w:t>
+      </w:r>
+      <w:proofErr w:type="gramEnd"/>
+      <w:r>
+        <w:rPr>
+          <w:rStyle w:val="HTMLCode"/>
+          <w:rFonts w:asciiTheme="minorHAnsi" w:eastAsiaTheme="majorEastAsia" w:hAnsiTheme="minorHAnsi"/>
+          <w:color w:val="000000" w:themeColor="text1"/>
+          <w:sz w:val="24"/>
+          <w:szCs w:val="24"/>
+        </w:rPr>
+        <w:t>([</w:t>
+      </w:r>
+      <w:r>
+        <w:rPr>
+          <w:rStyle w:val="hljs-string"/>
+          <w:rFonts w:asciiTheme="minorHAnsi" w:eastAsiaTheme="majorEastAsia" w:hAnsiTheme="minorHAnsi"/>
+          <w:color w:val="000000" w:themeColor="text1"/>
+          <w:sz w:val="24"/>
+          <w:szCs w:val="24"/>
+        </w:rPr>
+        <w:t>"a"</w:t>
+      </w:r>
+      <w:r>
+        <w:rPr>
+          <w:rStyle w:val="HTMLCode"/>
+          <w:rFonts w:asciiTheme="minorHAnsi" w:eastAsiaTheme="majorEastAsia" w:hAnsiTheme="minorHAnsi"/>
+          <w:color w:val="000000" w:themeColor="text1"/>
+          <w:sz w:val="24"/>
+          <w:szCs w:val="24"/>
+        </w:rPr>
+        <w:t xml:space="preserve">, </w:t>
+      </w:r>
+      <w:r>
+        <w:rPr>
+          <w:rStyle w:val="hljs-string"/>
+          <w:rFonts w:asciiTheme="minorHAnsi" w:eastAsiaTheme="majorEastAsia" w:hAnsiTheme="minorHAnsi"/>
+          <w:color w:val="000000" w:themeColor="text1"/>
+          <w:sz w:val="24"/>
+          <w:szCs w:val="24"/>
+        </w:rPr>
+        <w:t>"b"</w:t>
+      </w:r>
+      <w:r>
+        <w:rPr>
+          <w:rStyle w:val="HTMLCode"/>
+          <w:rFonts w:asciiTheme="minorHAnsi" w:eastAsiaTheme="majorEastAsia" w:hAnsiTheme="minorHAnsi"/>
+          <w:color w:val="000000" w:themeColor="text1"/>
+          <w:sz w:val="24"/>
+          <w:szCs w:val="24"/>
+        </w:rPr>
+        <w:t xml:space="preserve">, </w:t>
+      </w:r>
+      <w:r>
+        <w:rPr>
+          <w:rStyle w:val="hljs-string"/>
+          <w:rFonts w:asciiTheme="minorHAnsi" w:eastAsiaTheme="majorEastAsia" w:hAnsiTheme="minorHAnsi"/>
+          <w:color w:val="000000" w:themeColor="text1"/>
+          <w:sz w:val="24"/>
+          <w:szCs w:val="24"/>
+        </w:rPr>
+        <w:t>"c"</w:t>
+      </w:r>
+      <w:r>
+        <w:rPr>
+          <w:rStyle w:val="HTMLCode"/>
+          <w:rFonts w:asciiTheme="minorHAnsi" w:eastAsiaTheme="majorEastAsia" w:hAnsiTheme="minorHAnsi"/>
+          <w:color w:val="000000" w:themeColor="text1"/>
+          <w:sz w:val="24"/>
+          <w:szCs w:val="24"/>
+        </w:rPr>
+        <w:t>])</w:t>
+      </w:r>
+    </w:p>
+    <w:p>
+      <w:pPr>
+        <w:pStyle w:val="HTMLPreformatted"/>
+        <w:ind w:left="1080"/>
+        <w:rPr>
+          <w:rFonts w:asciiTheme="minorHAnsi" w:hAnsiTheme="minorHAnsi"/>
+          <w:color w:val="000000" w:themeColor="text1"/>
+          <w:sz w:val="24"/>
+          <w:szCs w:val="24"/>
+        </w:rPr>
+      </w:pPr>
+      <w:r>
+        <w:rPr>
+          <w:rStyle w:val="hljs-comment"/>
+          <w:rFonts w:asciiTheme="minorHAnsi" w:hAnsiTheme="minorHAnsi"/>
+          <w:color w:val="000000" w:themeColor="text1"/>
+          <w:sz w:val="24"/>
+          <w:szCs w:val="24"/>
+        </w:rPr>
+        <w:t xml:space="preserve"> </w:t>
+      </w:r>
+      <w:r>
+        <w:rPr>
+          <w:rStyle w:val="hljs-comment"/>
+          <w:rFonts w:asciiTheme="minorHAnsi" w:hAnsiTheme="minorHAnsi"/>
+          <w:color w:val="000000" w:themeColor="text1"/>
+          <w:sz w:val="24"/>
+          <w:szCs w:val="24"/>
+        </w:rPr>
+        <w:t># "abc"</w:t>
+      </w:r>
+    </w:p>
+    <w:p>
+      <w:pPr>
+        <w:pStyle w:val="NormalWeb"/>
+        <w:spacing w:line="360" w:lineRule="auto"/>
+        <w:rPr>
+          <w:rFonts w:asciiTheme="minorHAnsi" w:hAnsiTheme="minorHAnsi"/>
+        </w:rPr>
+      </w:pPr>
     </w:p>
     <w:p>
       <w:pPr>
@@ -7359,7 +9117,7 @@
   <w:abstractNum w:abstractNumId="4" w15:restartNumberingAfterBreak="0">
     <w:nsid w:val="07FA2FFA"/>
     <w:multiLevelType w:val="hybridMultilevel"/>
-    <w:tmpl w:val="7A406694"/>
+    <w:tmpl w:val="5CCA06EE"/>
     <w:lvl w:ilvl="0" w:tplc="04090001">
       <w:start w:val="1"/>
       <w:numFmt w:val="bullet"/>
@@ -9123,6 +10881,119 @@
     </w:lvl>
   </w:abstractNum>
   <w:abstractNum w:abstractNumId="19" w15:restartNumberingAfterBreak="0">
+    <w:nsid w:val="58C70F47"/>
+    <w:multiLevelType w:val="hybridMultilevel"/>
+    <w:tmpl w:val="2902A5A8"/>
+    <w:lvl w:ilvl="0" w:tplc="04090003">
+      <w:start w:val="1"/>
+      <w:numFmt w:val="bullet"/>
+      <w:lvlText w:val="o"/>
+      <w:lvlJc w:val="left"/>
+      <w:pPr>
+        <w:ind w:left="720" w:hanging="360"/>
+      </w:pPr>
+      <w:rPr>
+        <w:rFonts w:ascii="Courier New" w:hAnsi="Courier New" w:cs="Courier New" w:hint="default"/>
+      </w:rPr>
+    </w:lvl>
+    <w:lvl w:ilvl="1" w:tplc="04090003" w:tentative="1">
+      <w:start w:val="1"/>
+      <w:numFmt w:val="bullet"/>
+      <w:lvlText w:val="o"/>
+      <w:lvlJc w:val="left"/>
+      <w:pPr>
+        <w:ind w:left="1440" w:hanging="360"/>
+      </w:pPr>
+      <w:rPr>
+        <w:rFonts w:ascii="Courier New" w:hAnsi="Courier New" w:cs="Courier New" w:hint="default"/>
+      </w:rPr>
+    </w:lvl>
+    <w:lvl w:ilvl="2" w:tplc="04090005" w:tentative="1">
+      <w:start w:val="1"/>
+      <w:numFmt w:val="bullet"/>
+      <w:lvlText w:val=""/>
+      <w:lvlJc w:val="left"/>
+      <w:pPr>
+        <w:ind w:left="2160" w:hanging="360"/>
+      </w:pPr>
+      <w:rPr>
+        <w:rFonts w:ascii="Wingdings" w:hAnsi="Wingdings" w:hint="default"/>
+      </w:rPr>
+    </w:lvl>
+    <w:lvl w:ilvl="3" w:tplc="04090001" w:tentative="1">
+      <w:start w:val="1"/>
+      <w:numFmt w:val="bullet"/>
+      <w:lvlText w:val=""/>
+      <w:lvlJc w:val="left"/>
+      <w:pPr>
+        <w:ind w:left="2880" w:hanging="360"/>
+      </w:pPr>
+      <w:rPr>
+        <w:rFonts w:ascii="Symbol" w:hAnsi="Symbol" w:hint="default"/>
+      </w:rPr>
+    </w:lvl>
+    <w:lvl w:ilvl="4" w:tplc="04090003" w:tentative="1">
+      <w:start w:val="1"/>
+      <w:numFmt w:val="bullet"/>
+      <w:lvlText w:val="o"/>
+      <w:lvlJc w:val="left"/>
+      <w:pPr>
+        <w:ind w:left="3600" w:hanging="360"/>
+      </w:pPr>
+      <w:rPr>
+        <w:rFonts w:ascii="Courier New" w:hAnsi="Courier New" w:cs="Courier New" w:hint="default"/>
+      </w:rPr>
+    </w:lvl>
+    <w:lvl w:ilvl="5" w:tplc="04090005" w:tentative="1">
+      <w:start w:val="1"/>
+      <w:numFmt w:val="bullet"/>
+      <w:lvlText w:val=""/>
+      <w:lvlJc w:val="left"/>
+      <w:pPr>
+        <w:ind w:left="4320" w:hanging="360"/>
+      </w:pPr>
+      <w:rPr>
+        <w:rFonts w:ascii="Wingdings" w:hAnsi="Wingdings" w:hint="default"/>
+      </w:rPr>
+    </w:lvl>
+    <w:lvl w:ilvl="6" w:tplc="04090001" w:tentative="1">
+      <w:start w:val="1"/>
+      <w:numFmt w:val="bullet"/>
+      <w:lvlText w:val=""/>
+      <w:lvlJc w:val="left"/>
+      <w:pPr>
+        <w:ind w:left="5040" w:hanging="360"/>
+      </w:pPr>
+      <w:rPr>
+        <w:rFonts w:ascii="Symbol" w:hAnsi="Symbol" w:hint="default"/>
+      </w:rPr>
+    </w:lvl>
+    <w:lvl w:ilvl="7" w:tplc="04090003" w:tentative="1">
+      <w:start w:val="1"/>
+      <w:numFmt w:val="bullet"/>
+      <w:lvlText w:val="o"/>
+      <w:lvlJc w:val="left"/>
+      <w:pPr>
+        <w:ind w:left="5760" w:hanging="360"/>
+      </w:pPr>
+      <w:rPr>
+        <w:rFonts w:ascii="Courier New" w:hAnsi="Courier New" w:cs="Courier New" w:hint="default"/>
+      </w:rPr>
+    </w:lvl>
+    <w:lvl w:ilvl="8" w:tplc="04090005" w:tentative="1">
+      <w:start w:val="1"/>
+      <w:numFmt w:val="bullet"/>
+      <w:lvlText w:val=""/>
+      <w:lvlJc w:val="left"/>
+      <w:pPr>
+        <w:ind w:left="6480" w:hanging="360"/>
+      </w:pPr>
+      <w:rPr>
+        <w:rFonts w:ascii="Wingdings" w:hAnsi="Wingdings" w:hint="default"/>
+      </w:rPr>
+    </w:lvl>
+  </w:abstractNum>
+  <w:abstractNum w:abstractNumId="20" w15:restartNumberingAfterBreak="0">
     <w:nsid w:val="598D341A"/>
     <w:multiLevelType w:val="hybridMultilevel"/>
     <w:tmpl w:val="0896BBBA"/>
@@ -9235,7 +11106,7 @@
       </w:rPr>
     </w:lvl>
   </w:abstractNum>
-  <w:abstractNum w:abstractNumId="20" w15:restartNumberingAfterBreak="0">
+  <w:abstractNum w:abstractNumId="21" w15:restartNumberingAfterBreak="0">
     <w:nsid w:val="5D2B10D8"/>
     <w:multiLevelType w:val="hybridMultilevel"/>
     <w:tmpl w:val="9B360F9C"/>
@@ -9348,7 +11219,7 @@
       </w:rPr>
     </w:lvl>
   </w:abstractNum>
-  <w:abstractNum w:abstractNumId="21" w15:restartNumberingAfterBreak="0">
+  <w:abstractNum w:abstractNumId="22" w15:restartNumberingAfterBreak="0">
     <w:nsid w:val="61B810D5"/>
     <w:multiLevelType w:val="hybridMultilevel"/>
     <w:tmpl w:val="DAD8238A"/>
@@ -9461,7 +11332,7 @@
       </w:rPr>
     </w:lvl>
   </w:abstractNum>
-  <w:abstractNum w:abstractNumId="22" w15:restartNumberingAfterBreak="0">
+  <w:abstractNum w:abstractNumId="23" w15:restartNumberingAfterBreak="0">
     <w:nsid w:val="742B6430"/>
     <w:multiLevelType w:val="multilevel"/>
     <w:tmpl w:val="C2642178"/>
@@ -9610,7 +11481,7 @@
       </w:rPr>
     </w:lvl>
   </w:abstractNum>
-  <w:abstractNum w:abstractNumId="23" w15:restartNumberingAfterBreak="0">
+  <w:abstractNum w:abstractNumId="24" w15:restartNumberingAfterBreak="0">
     <w:nsid w:val="75115BC9"/>
     <w:multiLevelType w:val="hybridMultilevel"/>
     <w:tmpl w:val="3A2E5432"/>
@@ -9723,7 +11594,7 @@
       </w:rPr>
     </w:lvl>
   </w:abstractNum>
-  <w:abstractNum w:abstractNumId="24" w15:restartNumberingAfterBreak="0">
+  <w:abstractNum w:abstractNumId="25" w15:restartNumberingAfterBreak="0">
     <w:nsid w:val="75A33F45"/>
     <w:multiLevelType w:val="multilevel"/>
     <w:tmpl w:val="DFF09B44"/>
@@ -9897,16 +11768,16 @@
     <w:abstractNumId w:val="1"/>
   </w:num>
   <w:num w:numId="9" w16cid:durableId="462890949">
-    <w:abstractNumId w:val="21"/>
+    <w:abstractNumId w:val="22"/>
   </w:num>
   <w:num w:numId="10" w16cid:durableId="1734544377">
     <w:abstractNumId w:val="5"/>
   </w:num>
   <w:num w:numId="11" w16cid:durableId="1180004932">
-    <w:abstractNumId w:val="20"/>
+    <w:abstractNumId w:val="21"/>
   </w:num>
   <w:num w:numId="12" w16cid:durableId="1074279582">
-    <w:abstractNumId w:val="19"/>
+    <w:abstractNumId w:val="20"/>
   </w:num>
   <w:num w:numId="13" w16cid:durableId="913467279">
     <w:abstractNumId w:val="9"/>
@@ -9915,7 +11786,7 @@
     <w:abstractNumId w:val="13"/>
   </w:num>
   <w:num w:numId="15" w16cid:durableId="3822193">
-    <w:abstractNumId w:val="23"/>
+    <w:abstractNumId w:val="24"/>
   </w:num>
   <w:num w:numId="16" w16cid:durableId="1627660435">
     <w:abstractNumId w:val="18"/>
@@ -9930,7 +11801,7 @@
     <w:abstractNumId w:val="2"/>
   </w:num>
   <w:num w:numId="20" w16cid:durableId="789128571">
-    <w:abstractNumId w:val="22"/>
+    <w:abstractNumId w:val="23"/>
   </w:num>
   <w:num w:numId="21" w16cid:durableId="629022106">
     <w:abstractNumId w:val="3"/>
@@ -9939,13 +11810,16 @@
     <w:abstractNumId w:val="7"/>
   </w:num>
   <w:num w:numId="23" w16cid:durableId="1984918590">
-    <w:abstractNumId w:val="24"/>
+    <w:abstractNumId w:val="25"/>
   </w:num>
   <w:num w:numId="24" w16cid:durableId="1260330321">
     <w:abstractNumId w:val="15"/>
   </w:num>
   <w:num w:numId="25" w16cid:durableId="794104325">
     <w:abstractNumId w:val="4"/>
+  </w:num>
+  <w:num w:numId="26" w16cid:durableId="1991447278">
+    <w:abstractNumId w:val="19"/>
   </w:num>
 </w:numbering>
 </file>
@@ -11004,6 +12878,11 @@
     <w:basedOn w:val="DefaultParagraphFont"/>
     <w:rsid w:val="00C504E1"/>
   </w:style>
+  <w:style w:type="character" w:customStyle="1" w:styleId="hljs-builtin">
+    <w:name w:val="hljs-built_in"/>
+    <w:basedOn w:val="DefaultParagraphFont"/>
+    <w:rsid w:val="00CE0D69"/>
+  </w:style>
 </w:styles>
 </file>
 

--- a/Python/notes/Python.docx
+++ b/Python/notes/Python.docx
@@ -4,7 +4,7 @@
   <w:body>
     <w:p>
       <w:pPr>
-        <w:spacing w:line="360" w:lineRule="auto"/>
+        <w:spacing w:line="276" w:lineRule="auto"/>
         <w:jc w:val="center"/>
         <w:rPr>
           <w:b/>
@@ -27,7 +27,7 @@
     </w:p>
     <w:p>
       <w:pPr>
-        <w:spacing w:line="360" w:lineRule="auto"/>
+        <w:spacing w:line="276" w:lineRule="auto"/>
         <w:jc w:val="center"/>
         <w:rPr>
           <w:b/>
@@ -40,7 +40,7 @@
     </w:p>
     <w:p>
       <w:pPr>
-        <w:spacing w:line="360" w:lineRule="auto"/>
+        <w:spacing w:line="276" w:lineRule="auto"/>
         <w:rPr>
           <w:sz w:val="28"/>
           <w:szCs w:val="28"/>
@@ -63,7 +63,7 @@
     </w:p>
     <w:p>
       <w:pPr>
-        <w:spacing w:line="360" w:lineRule="auto"/>
+        <w:spacing w:line="276" w:lineRule="auto"/>
         <w:rPr>
           <w:sz w:val="28"/>
           <w:szCs w:val="28"/>
@@ -84,7 +84,7 @@
           <w:ilvl w:val="0"/>
           <w:numId w:val="1"/>
         </w:numPr>
-        <w:spacing w:line="360" w:lineRule="auto"/>
+        <w:spacing w:line="276" w:lineRule="auto"/>
         <w:rPr>
           <w:sz w:val="28"/>
           <w:szCs w:val="28"/>
@@ -112,7 +112,7 @@
           <w:ilvl w:val="0"/>
           <w:numId w:val="1"/>
         </w:numPr>
-        <w:spacing w:line="360" w:lineRule="auto"/>
+        <w:spacing w:line="276" w:lineRule="auto"/>
         <w:rPr>
           <w:sz w:val="28"/>
           <w:szCs w:val="28"/>
@@ -133,7 +133,7 @@
           <w:ilvl w:val="0"/>
           <w:numId w:val="1"/>
         </w:numPr>
-        <w:spacing w:line="360" w:lineRule="auto"/>
+        <w:spacing w:line="276" w:lineRule="auto"/>
         <w:rPr>
           <w:sz w:val="28"/>
           <w:szCs w:val="28"/>
@@ -154,7 +154,7 @@
           <w:ilvl w:val="0"/>
           <w:numId w:val="1"/>
         </w:numPr>
-        <w:spacing w:line="360" w:lineRule="auto"/>
+        <w:spacing w:line="276" w:lineRule="auto"/>
         <w:rPr>
           <w:sz w:val="28"/>
           <w:szCs w:val="28"/>
@@ -175,7 +175,7 @@
           <w:ilvl w:val="0"/>
           <w:numId w:val="1"/>
         </w:numPr>
-        <w:spacing w:line="360" w:lineRule="auto"/>
+        <w:spacing w:line="276" w:lineRule="auto"/>
         <w:rPr>
           <w:sz w:val="28"/>
           <w:szCs w:val="28"/>
@@ -196,7 +196,7 @@
           <w:ilvl w:val="0"/>
           <w:numId w:val="1"/>
         </w:numPr>
-        <w:spacing w:line="360" w:lineRule="auto"/>
+        <w:spacing w:line="276" w:lineRule="auto"/>
         <w:rPr>
           <w:sz w:val="28"/>
           <w:szCs w:val="28"/>
@@ -217,7 +217,7 @@
           <w:ilvl w:val="0"/>
           <w:numId w:val="1"/>
         </w:numPr>
-        <w:spacing w:line="360" w:lineRule="auto"/>
+        <w:spacing w:line="276" w:lineRule="auto"/>
         <w:rPr>
           <w:sz w:val="28"/>
           <w:szCs w:val="28"/>
@@ -238,7 +238,7 @@
           <w:ilvl w:val="0"/>
           <w:numId w:val="1"/>
         </w:numPr>
-        <w:spacing w:line="360" w:lineRule="auto"/>
+        <w:spacing w:line="276" w:lineRule="auto"/>
         <w:rPr>
           <w:sz w:val="28"/>
           <w:szCs w:val="28"/>
@@ -259,7 +259,7 @@
           <w:ilvl w:val="0"/>
           <w:numId w:val="1"/>
         </w:numPr>
-        <w:spacing w:line="360" w:lineRule="auto"/>
+        <w:spacing w:line="276" w:lineRule="auto"/>
         <w:rPr>
           <w:sz w:val="28"/>
           <w:szCs w:val="28"/>
@@ -280,7 +280,7 @@
           <w:ilvl w:val="0"/>
           <w:numId w:val="1"/>
         </w:numPr>
-        <w:spacing w:line="360" w:lineRule="auto"/>
+        <w:spacing w:line="276" w:lineRule="auto"/>
         <w:rPr>
           <w:sz w:val="28"/>
           <w:szCs w:val="28"/>
@@ -301,7 +301,7 @@
           <w:ilvl w:val="0"/>
           <w:numId w:val="1"/>
         </w:numPr>
-        <w:spacing w:line="360" w:lineRule="auto"/>
+        <w:spacing w:line="276" w:lineRule="auto"/>
         <w:rPr>
           <w:sz w:val="28"/>
           <w:szCs w:val="28"/>
@@ -322,7 +322,7 @@
           <w:ilvl w:val="0"/>
           <w:numId w:val="1"/>
         </w:numPr>
-        <w:spacing w:line="360" w:lineRule="auto"/>
+        <w:spacing w:line="276" w:lineRule="auto"/>
         <w:rPr>
           <w:sz w:val="28"/>
           <w:szCs w:val="28"/>
@@ -338,7 +338,7 @@
     </w:p>
     <w:p>
       <w:pPr>
-        <w:spacing w:line="360" w:lineRule="auto"/>
+        <w:spacing w:line="276" w:lineRule="auto"/>
         <w:rPr>
           <w:sz w:val="28"/>
           <w:szCs w:val="28"/>
@@ -352,7 +352,7 @@
           <w:ilvl w:val="0"/>
           <w:numId w:val="2"/>
         </w:numPr>
-        <w:spacing w:line="360" w:lineRule="auto"/>
+        <w:spacing w:line="276" w:lineRule="auto"/>
         <w:rPr>
           <w:sz w:val="28"/>
           <w:szCs w:val="28"/>
@@ -380,7 +380,7 @@
           <w:ilvl w:val="0"/>
           <w:numId w:val="2"/>
         </w:numPr>
-        <w:spacing w:line="360" w:lineRule="auto"/>
+        <w:spacing w:line="276" w:lineRule="auto"/>
         <w:rPr>
           <w:sz w:val="28"/>
           <w:szCs w:val="28"/>
@@ -408,7 +408,7 @@
           <w:ilvl w:val="0"/>
           <w:numId w:val="2"/>
         </w:numPr>
-        <w:spacing w:line="360" w:lineRule="auto"/>
+        <w:spacing w:line="276" w:lineRule="auto"/>
         <w:rPr>
           <w:sz w:val="28"/>
           <w:szCs w:val="28"/>
@@ -429,7 +429,7 @@
           <w:ilvl w:val="0"/>
           <w:numId w:val="2"/>
         </w:numPr>
-        <w:spacing w:line="360" w:lineRule="auto"/>
+        <w:spacing w:line="276" w:lineRule="auto"/>
         <w:rPr>
           <w:sz w:val="28"/>
           <w:szCs w:val="28"/>
@@ -466,7 +466,7 @@
     </w:p>
     <w:p>
       <w:pPr>
-        <w:spacing w:line="360" w:lineRule="auto"/>
+        <w:spacing w:line="276" w:lineRule="auto"/>
         <w:rPr>
           <w:sz w:val="28"/>
           <w:szCs w:val="28"/>
@@ -487,18 +487,17 @@
           <w:ilvl w:val="0"/>
           <w:numId w:val="3"/>
         </w:numPr>
-        <w:spacing w:line="360" w:lineRule="auto"/>
-        <w:rPr>
-          <w:sz w:val="28"/>
-          <w:szCs w:val="28"/>
-        </w:rPr>
-      </w:pPr>
-      <w:r>
-        <w:rPr>
-          <w:sz w:val="28"/>
-          <w:szCs w:val="28"/>
-        </w:rPr>
-        <w:lastRenderedPageBreak/>
+        <w:spacing w:line="276" w:lineRule="auto"/>
+        <w:rPr>
+          <w:sz w:val="28"/>
+          <w:szCs w:val="28"/>
+        </w:rPr>
+      </w:pPr>
+      <w:r>
+        <w:rPr>
+          <w:sz w:val="28"/>
+          <w:szCs w:val="28"/>
+        </w:rPr>
         <w:t>Round -&gt; print (round (3.1)) = 3</w:t>
       </w:r>
     </w:p>
@@ -509,7 +508,7 @@
           <w:ilvl w:val="0"/>
           <w:numId w:val="3"/>
         </w:numPr>
-        <w:spacing w:line="360" w:lineRule="auto"/>
+        <w:spacing w:line="276" w:lineRule="auto"/>
         <w:rPr>
           <w:sz w:val="28"/>
           <w:szCs w:val="28"/>
@@ -537,7 +536,7 @@
           <w:ilvl w:val="0"/>
           <w:numId w:val="3"/>
         </w:numPr>
-        <w:spacing w:line="360" w:lineRule="auto"/>
+        <w:spacing w:line="276" w:lineRule="auto"/>
         <w:rPr>
           <w:sz w:val="28"/>
           <w:szCs w:val="28"/>
@@ -572,7 +571,7 @@
           <w:ilvl w:val="0"/>
           <w:numId w:val="3"/>
         </w:numPr>
-        <w:spacing w:line="360" w:lineRule="auto"/>
+        <w:spacing w:line="276" w:lineRule="auto"/>
         <w:rPr>
           <w:sz w:val="28"/>
           <w:szCs w:val="28"/>
@@ -588,7 +587,7 @@
     </w:p>
     <w:p>
       <w:pPr>
-        <w:spacing w:line="360" w:lineRule="auto"/>
+        <w:spacing w:line="276" w:lineRule="auto"/>
         <w:rPr>
           <w:sz w:val="28"/>
           <w:szCs w:val="28"/>
@@ -609,7 +608,7 @@
           <w:ilvl w:val="0"/>
           <w:numId w:val="4"/>
         </w:numPr>
-        <w:spacing w:line="360" w:lineRule="auto"/>
+        <w:spacing w:line="276" w:lineRule="auto"/>
         <w:rPr>
           <w:sz w:val="28"/>
           <w:szCs w:val="28"/>
@@ -625,17 +624,18 @@
     </w:p>
     <w:p>
       <w:pPr>
-        <w:spacing w:line="360" w:lineRule="auto"/>
-        <w:rPr>
-          <w:sz w:val="28"/>
-          <w:szCs w:val="28"/>
-        </w:rPr>
-      </w:pPr>
-      <w:r>
-        <w:rPr>
-          <w:sz w:val="28"/>
-          <w:szCs w:val="28"/>
-        </w:rPr>
+        <w:spacing w:line="276" w:lineRule="auto"/>
+        <w:rPr>
+          <w:sz w:val="28"/>
+          <w:szCs w:val="28"/>
+        </w:rPr>
+      </w:pPr>
+      <w:r>
+        <w:rPr>
+          <w:sz w:val="28"/>
+          <w:szCs w:val="28"/>
+        </w:rPr>
+        <w:lastRenderedPageBreak/>
         <w:t>Variables</w:t>
       </w:r>
     </w:p>
@@ -646,7 +646,7 @@
           <w:ilvl w:val="0"/>
           <w:numId w:val="4"/>
         </w:numPr>
-        <w:spacing w:line="360" w:lineRule="auto"/>
+        <w:spacing w:line="276" w:lineRule="auto"/>
         <w:rPr>
           <w:sz w:val="28"/>
           <w:szCs w:val="28"/>
@@ -667,7 +667,7 @@
           <w:ilvl w:val="0"/>
           <w:numId w:val="4"/>
         </w:numPr>
-        <w:spacing w:line="360" w:lineRule="auto"/>
+        <w:spacing w:line="276" w:lineRule="auto"/>
         <w:rPr>
           <w:sz w:val="28"/>
           <w:szCs w:val="28"/>
@@ -688,7 +688,7 @@
           <w:ilvl w:val="0"/>
           <w:numId w:val="4"/>
         </w:numPr>
-        <w:spacing w:line="360" w:lineRule="auto"/>
+        <w:spacing w:line="276" w:lineRule="auto"/>
         <w:rPr>
           <w:sz w:val="28"/>
           <w:szCs w:val="28"/>
@@ -709,7 +709,7 @@
           <w:ilvl w:val="1"/>
           <w:numId w:val="4"/>
         </w:numPr>
-        <w:spacing w:line="360" w:lineRule="auto"/>
+        <w:spacing w:line="276" w:lineRule="auto"/>
         <w:rPr>
           <w:sz w:val="28"/>
           <w:szCs w:val="28"/>
@@ -732,7 +732,7 @@
           <w:ilvl w:val="1"/>
           <w:numId w:val="4"/>
         </w:numPr>
-        <w:spacing w:line="360" w:lineRule="auto"/>
+        <w:spacing w:line="276" w:lineRule="auto"/>
         <w:rPr>
           <w:sz w:val="28"/>
           <w:szCs w:val="28"/>
@@ -753,7 +753,7 @@
           <w:ilvl w:val="1"/>
           <w:numId w:val="4"/>
         </w:numPr>
-        <w:spacing w:line="360" w:lineRule="auto"/>
+        <w:spacing w:line="276" w:lineRule="auto"/>
         <w:rPr>
           <w:sz w:val="28"/>
           <w:szCs w:val="28"/>
@@ -774,7 +774,7 @@
           <w:ilvl w:val="1"/>
           <w:numId w:val="4"/>
         </w:numPr>
-        <w:spacing w:line="360" w:lineRule="auto"/>
+        <w:spacing w:line="276" w:lineRule="auto"/>
         <w:rPr>
           <w:sz w:val="28"/>
           <w:szCs w:val="28"/>
@@ -795,7 +795,7 @@
           <w:ilvl w:val="1"/>
           <w:numId w:val="4"/>
         </w:numPr>
-        <w:spacing w:line="360" w:lineRule="auto"/>
+        <w:spacing w:line="276" w:lineRule="auto"/>
         <w:rPr>
           <w:sz w:val="28"/>
           <w:szCs w:val="28"/>
@@ -816,7 +816,7 @@
           <w:ilvl w:val="1"/>
           <w:numId w:val="4"/>
         </w:numPr>
-        <w:spacing w:line="360" w:lineRule="auto"/>
+        <w:spacing w:line="276" w:lineRule="auto"/>
         <w:rPr>
           <w:sz w:val="28"/>
           <w:szCs w:val="28"/>
@@ -837,7 +837,7 @@
           <w:ilvl w:val="1"/>
           <w:numId w:val="4"/>
         </w:numPr>
-        <w:spacing w:line="360" w:lineRule="auto"/>
+        <w:spacing w:line="276" w:lineRule="auto"/>
         <w:rPr>
           <w:sz w:val="28"/>
           <w:szCs w:val="28"/>
@@ -858,7 +858,7 @@
           <w:ilvl w:val="1"/>
           <w:numId w:val="4"/>
         </w:numPr>
-        <w:spacing w:line="360" w:lineRule="auto"/>
+        <w:spacing w:line="276" w:lineRule="auto"/>
         <w:rPr>
           <w:sz w:val="28"/>
           <w:szCs w:val="28"/>
@@ -899,7 +899,7 @@
     </w:p>
     <w:p>
       <w:pPr>
-        <w:spacing w:line="360" w:lineRule="auto"/>
+        <w:spacing w:line="276" w:lineRule="auto"/>
         <w:rPr>
           <w:sz w:val="28"/>
           <w:szCs w:val="28"/>
@@ -920,7 +920,7 @@
           <w:ilvl w:val="0"/>
           <w:numId w:val="5"/>
         </w:numPr>
-        <w:spacing w:line="360" w:lineRule="auto"/>
+        <w:spacing w:line="276" w:lineRule="auto"/>
         <w:rPr>
           <w:sz w:val="28"/>
           <w:szCs w:val="28"/>
@@ -936,7 +936,7 @@
     </w:p>
     <w:p>
       <w:pPr>
-        <w:spacing w:line="360" w:lineRule="auto"/>
+        <w:spacing w:line="276" w:lineRule="auto"/>
         <w:rPr>
           <w:sz w:val="28"/>
           <w:szCs w:val="28"/>
@@ -957,18 +957,17 @@
           <w:ilvl w:val="0"/>
           <w:numId w:val="5"/>
         </w:numPr>
-        <w:spacing w:line="360" w:lineRule="auto"/>
-        <w:rPr>
-          <w:sz w:val="28"/>
-          <w:szCs w:val="28"/>
-        </w:rPr>
-      </w:pPr>
-      <w:r>
-        <w:rPr>
-          <w:sz w:val="28"/>
-          <w:szCs w:val="28"/>
-        </w:rPr>
-        <w:lastRenderedPageBreak/>
+        <w:spacing w:line="276" w:lineRule="auto"/>
+        <w:rPr>
+          <w:sz w:val="28"/>
+          <w:szCs w:val="28"/>
+        </w:rPr>
+      </w:pPr>
+      <w:r>
+        <w:rPr>
+          <w:sz w:val="28"/>
+          <w:szCs w:val="28"/>
+        </w:rPr>
         <w:t xml:space="preserve">Dunder methods (short for Double </w:t>
       </w:r>
       <w:proofErr w:type="spellStart"/>
@@ -990,7 +989,7 @@
     </w:p>
     <w:p>
       <w:pPr>
-        <w:spacing w:line="360" w:lineRule="auto"/>
+        <w:spacing w:line="276" w:lineRule="auto"/>
         <w:rPr>
           <w:sz w:val="28"/>
           <w:szCs w:val="28"/>
@@ -1011,7 +1010,7 @@
           <w:ilvl w:val="0"/>
           <w:numId w:val="5"/>
         </w:numPr>
-        <w:spacing w:before="100" w:beforeAutospacing="1" w:after="100" w:afterAutospacing="1" w:line="360" w:lineRule="auto"/>
+        <w:spacing w:before="100" w:beforeAutospacing="1" w:after="100" w:afterAutospacing="1" w:line="276" w:lineRule="auto"/>
         <w:outlineLvl w:val="2"/>
         <w:rPr>
           <w:rFonts w:eastAsia="Times New Roman" w:cs="Times New Roman"/>
@@ -1039,7 +1038,7 @@
           <w:ilvl w:val="1"/>
           <w:numId w:val="5"/>
         </w:numPr>
-        <w:spacing w:before="100" w:beforeAutospacing="1" w:after="100" w:afterAutospacing="1" w:line="360" w:lineRule="auto"/>
+        <w:spacing w:before="100" w:beforeAutospacing="1" w:after="100" w:afterAutospacing="1" w:line="276" w:lineRule="auto"/>
         <w:rPr>
           <w:rFonts w:eastAsia="Times New Roman" w:cs="Times New Roman"/>
           <w:kern w:val="0"/>
@@ -1066,7 +1065,7 @@
           <w:ilvl w:val="0"/>
           <w:numId w:val="5"/>
         </w:numPr>
-        <w:spacing w:before="100" w:beforeAutospacing="1" w:after="100" w:afterAutospacing="1" w:line="360" w:lineRule="auto"/>
+        <w:spacing w:before="100" w:beforeAutospacing="1" w:after="100" w:afterAutospacing="1" w:line="276" w:lineRule="auto"/>
         <w:outlineLvl w:val="2"/>
         <w:rPr>
           <w:rFonts w:eastAsia="Times New Roman" w:cs="Times New Roman"/>
@@ -1094,7 +1093,7 @@
           <w:ilvl w:val="1"/>
           <w:numId w:val="5"/>
         </w:numPr>
-        <w:spacing w:before="100" w:beforeAutospacing="1" w:after="100" w:afterAutospacing="1" w:line="360" w:lineRule="auto"/>
+        <w:spacing w:before="100" w:beforeAutospacing="1" w:after="100" w:afterAutospacing="1" w:line="276" w:lineRule="auto"/>
         <w:rPr>
           <w:rFonts w:eastAsia="Times New Roman" w:cs="Times New Roman"/>
           <w:kern w:val="0"/>
@@ -1121,7 +1120,7 @@
           <w:ilvl w:val="0"/>
           <w:numId w:val="5"/>
         </w:numPr>
-        <w:spacing w:line="360" w:lineRule="auto"/>
+        <w:spacing w:line="276" w:lineRule="auto"/>
         <w:rPr>
           <w:sz w:val="28"/>
           <w:szCs w:val="28"/>
@@ -1158,7 +1157,7 @@
           <w:ilvl w:val="0"/>
           <w:numId w:val="5"/>
         </w:numPr>
-        <w:spacing w:line="360" w:lineRule="auto"/>
+        <w:spacing w:line="276" w:lineRule="auto"/>
         <w:rPr>
           <w:sz w:val="28"/>
           <w:szCs w:val="28"/>
@@ -1204,7 +1203,7 @@
           <w:ilvl w:val="0"/>
           <w:numId w:val="5"/>
         </w:numPr>
-        <w:spacing w:line="360" w:lineRule="auto"/>
+        <w:spacing w:line="276" w:lineRule="auto"/>
         <w:rPr>
           <w:sz w:val="28"/>
           <w:szCs w:val="28"/>
@@ -1251,7 +1250,7 @@
     <w:p>
       <w:pPr>
         <w:pStyle w:val="Heading1"/>
-        <w:spacing w:line="360" w:lineRule="auto"/>
+        <w:spacing w:line="276" w:lineRule="auto"/>
         <w:rPr>
           <w:rFonts w:asciiTheme="minorHAnsi" w:hAnsiTheme="minorHAnsi"/>
           <w:color w:val="000000" w:themeColor="text1"/>
@@ -1276,7 +1275,6 @@
           <w:tab w:val="clear" w:pos="360"/>
           <w:tab w:val="num" w:pos="720"/>
         </w:tabs>
-        <w:spacing w:line="360" w:lineRule="auto"/>
         <w:ind w:left="720"/>
         <w:rPr>
           <w:color w:val="000000" w:themeColor="text1"/>
@@ -1300,7 +1298,6 @@
           <w:tab w:val="clear" w:pos="360"/>
           <w:tab w:val="num" w:pos="720"/>
         </w:tabs>
-        <w:spacing w:line="360" w:lineRule="auto"/>
         <w:ind w:left="720"/>
         <w:rPr>
           <w:color w:val="000000" w:themeColor="text1"/>
@@ -1314,6 +1311,7 @@
           <w:sz w:val="28"/>
           <w:szCs w:val="28"/>
         </w:rPr>
+        <w:lastRenderedPageBreak/>
         <w:t>`x += 5` is equivalent to `x = x + 5`.</w:t>
       </w:r>
     </w:p>
@@ -1324,7 +1322,6 @@
           <w:tab w:val="clear" w:pos="360"/>
           <w:tab w:val="num" w:pos="720"/>
         </w:tabs>
-        <w:spacing w:line="360" w:lineRule="auto"/>
         <w:ind w:left="720"/>
         <w:rPr>
           <w:color w:val="000000" w:themeColor="text1"/>
@@ -1348,7 +1345,6 @@
           <w:tab w:val="clear" w:pos="360"/>
           <w:tab w:val="num" w:pos="720"/>
         </w:tabs>
-        <w:spacing w:line="360" w:lineRule="auto"/>
         <w:ind w:left="720"/>
         <w:rPr>
           <w:color w:val="000000" w:themeColor="text1"/>
@@ -1372,7 +1368,6 @@
           <w:tab w:val="clear" w:pos="360"/>
           <w:tab w:val="num" w:pos="720"/>
         </w:tabs>
-        <w:spacing w:line="360" w:lineRule="auto"/>
         <w:ind w:left="720"/>
         <w:rPr>
           <w:color w:val="000000" w:themeColor="text1"/>
@@ -1392,7 +1387,7 @@
     <w:p>
       <w:pPr>
         <w:pStyle w:val="Heading2"/>
-        <w:spacing w:line="360" w:lineRule="auto"/>
+        <w:spacing w:line="276" w:lineRule="auto"/>
         <w:rPr>
           <w:rFonts w:asciiTheme="minorHAnsi" w:hAnsiTheme="minorHAnsi"/>
           <w:color w:val="000000" w:themeColor="text1"/>
@@ -1417,7 +1412,6 @@
           <w:tab w:val="clear" w:pos="360"/>
           <w:tab w:val="num" w:pos="720"/>
         </w:tabs>
-        <w:spacing w:line="360" w:lineRule="auto"/>
         <w:ind w:left="720"/>
         <w:rPr>
           <w:color w:val="000000" w:themeColor="text1"/>
@@ -1441,7 +1435,6 @@
           <w:tab w:val="clear" w:pos="360"/>
           <w:tab w:val="num" w:pos="720"/>
         </w:tabs>
-        <w:spacing w:line="360" w:lineRule="auto"/>
         <w:ind w:left="720"/>
         <w:rPr>
           <w:color w:val="000000" w:themeColor="text1"/>
@@ -1464,7 +1457,6 @@
         <w:tabs>
           <w:tab w:val="num" w:pos="720"/>
         </w:tabs>
-        <w:spacing w:line="360" w:lineRule="auto"/>
         <w:ind w:left="720"/>
         <w:rPr>
           <w:color w:val="000000" w:themeColor="text1"/>
@@ -1487,7 +1479,6 @@
         <w:tabs>
           <w:tab w:val="num" w:pos="720"/>
         </w:tabs>
-        <w:spacing w:line="360" w:lineRule="auto"/>
         <w:ind w:left="720"/>
         <w:rPr>
           <w:color w:val="000000" w:themeColor="text1"/>
@@ -1503,19 +1494,17 @@
           <w:ilvl w:val="0"/>
           <w:numId w:val="0"/>
         </w:numPr>
-        <w:spacing w:line="360" w:lineRule="auto"/>
-        <w:rPr>
-          <w:color w:val="000000" w:themeColor="text1"/>
-          <w:sz w:val="28"/>
-          <w:szCs w:val="28"/>
-        </w:rPr>
-      </w:pPr>
-      <w:r>
-        <w:rPr>
-          <w:sz w:val="28"/>
-          <w:szCs w:val="28"/>
-        </w:rPr>
-        <w:lastRenderedPageBreak/>
+        <w:rPr>
+          <w:color w:val="000000" w:themeColor="text1"/>
+          <w:sz w:val="28"/>
+          <w:szCs w:val="28"/>
+        </w:rPr>
+      </w:pPr>
+      <w:r>
+        <w:rPr>
+          <w:sz w:val="28"/>
+          <w:szCs w:val="28"/>
+        </w:rPr>
         <w:t>Strings in Python</w:t>
       </w:r>
     </w:p>
@@ -1526,7 +1515,6 @@
           <w:ilvl w:val="0"/>
           <w:numId w:val="8"/>
         </w:numPr>
-        <w:spacing w:line="360" w:lineRule="auto"/>
         <w:rPr>
           <w:color w:val="000000" w:themeColor="text1"/>
           <w:sz w:val="28"/>
@@ -1548,7 +1536,6 @@
           <w:ilvl w:val="0"/>
           <w:numId w:val="8"/>
         </w:numPr>
-        <w:spacing w:line="360" w:lineRule="auto"/>
         <w:rPr>
           <w:color w:val="000000" w:themeColor="text1"/>
           <w:sz w:val="28"/>
@@ -1586,7 +1573,6 @@
           <w:ilvl w:val="0"/>
           <w:numId w:val="8"/>
         </w:numPr>
-        <w:spacing w:line="360" w:lineRule="auto"/>
         <w:rPr>
           <w:color w:val="000000" w:themeColor="text1"/>
           <w:sz w:val="28"/>
@@ -1608,7 +1594,6 @@
           <w:ilvl w:val="0"/>
           <w:numId w:val="8"/>
         </w:numPr>
-        <w:spacing w:line="360" w:lineRule="auto"/>
         <w:rPr>
           <w:color w:val="000000" w:themeColor="text1"/>
           <w:sz w:val="28"/>
@@ -1678,7 +1663,6 @@
           <w:ilvl w:val="0"/>
           <w:numId w:val="8"/>
         </w:numPr>
-        <w:spacing w:line="360" w:lineRule="auto"/>
         <w:rPr>
           <w:color w:val="000000" w:themeColor="text1"/>
           <w:sz w:val="28"/>
@@ -1748,7 +1732,6 @@
           <w:ilvl w:val="0"/>
           <w:numId w:val="8"/>
         </w:numPr>
-        <w:spacing w:line="360" w:lineRule="auto"/>
         <w:rPr>
           <w:color w:val="000000" w:themeColor="text1"/>
           <w:sz w:val="28"/>
@@ -1786,7 +1769,6 @@
           <w:ilvl w:val="0"/>
           <w:numId w:val="7"/>
         </w:numPr>
-        <w:spacing w:line="360" w:lineRule="auto"/>
         <w:rPr>
           <w:sz w:val="28"/>
           <w:szCs w:val="28"/>
@@ -1919,7 +1901,6 @@
           <w:ilvl w:val="0"/>
           <w:numId w:val="7"/>
         </w:numPr>
-        <w:spacing w:line="360" w:lineRule="auto"/>
         <w:rPr>
           <w:sz w:val="28"/>
           <w:szCs w:val="28"/>
@@ -1964,7 +1945,6 @@
           <w:ilvl w:val="0"/>
           <w:numId w:val="7"/>
         </w:numPr>
-        <w:spacing w:line="360" w:lineRule="auto"/>
         <w:rPr>
           <w:sz w:val="28"/>
           <w:szCs w:val="28"/>
@@ -2025,17 +2005,17 @@
           <w:ilvl w:val="0"/>
           <w:numId w:val="7"/>
         </w:numPr>
-        <w:spacing w:line="360" w:lineRule="auto"/>
-        <w:rPr>
-          <w:sz w:val="28"/>
-          <w:szCs w:val="28"/>
-        </w:rPr>
-      </w:pPr>
-      <w:r>
-        <w:rPr>
-          <w:sz w:val="28"/>
-          <w:szCs w:val="28"/>
-        </w:rPr>
+        <w:rPr>
+          <w:sz w:val="28"/>
+          <w:szCs w:val="28"/>
+        </w:rPr>
+      </w:pPr>
+      <w:r>
+        <w:rPr>
+          <w:sz w:val="28"/>
+          <w:szCs w:val="28"/>
+        </w:rPr>
+        <w:lastRenderedPageBreak/>
         <w:t>Examples</w:t>
       </w:r>
       <w:r>
@@ -2100,13 +2080,6 @@
           <w:szCs w:val="28"/>
         </w:rPr>
         <w:br/>
-      </w:r>
-      <w:r>
-        <w:rPr>
-          <w:sz w:val="28"/>
-          <w:szCs w:val="28"/>
-        </w:rPr>
-        <w:lastRenderedPageBreak/>
         <w:t>• print(</w:t>
       </w:r>
       <w:proofErr w:type="gramStart"/>
@@ -2171,7 +2144,7 @@
     <w:p>
       <w:pPr>
         <w:pStyle w:val="NormalWeb"/>
-        <w:spacing w:line="360" w:lineRule="auto"/>
+        <w:spacing w:line="276" w:lineRule="auto"/>
         <w:rPr>
           <w:rFonts w:asciiTheme="minorHAnsi" w:hAnsiTheme="minorHAnsi"/>
           <w:sz w:val="28"/>
@@ -2194,7 +2167,7 @@
           <w:ilvl w:val="0"/>
           <w:numId w:val="7"/>
         </w:numPr>
-        <w:spacing w:line="360" w:lineRule="auto"/>
+        <w:spacing w:line="276" w:lineRule="auto"/>
         <w:rPr>
           <w:rFonts w:asciiTheme="minorHAnsi" w:hAnsiTheme="minorHAnsi"/>
           <w:sz w:val="28"/>
@@ -2226,7 +2199,7 @@
           <w:ilvl w:val="0"/>
           <w:numId w:val="7"/>
         </w:numPr>
-        <w:spacing w:line="360" w:lineRule="auto"/>
+        <w:spacing w:line="276" w:lineRule="auto"/>
         <w:rPr>
           <w:rFonts w:asciiTheme="minorHAnsi" w:hAnsiTheme="minorHAnsi"/>
           <w:sz w:val="28"/>
@@ -2330,7 +2303,7 @@
           <w:ilvl w:val="0"/>
           <w:numId w:val="7"/>
         </w:numPr>
-        <w:spacing w:line="360" w:lineRule="auto"/>
+        <w:spacing w:line="276" w:lineRule="auto"/>
         <w:rPr>
           <w:rFonts w:asciiTheme="minorHAnsi" w:hAnsiTheme="minorHAnsi"/>
           <w:sz w:val="28"/>
@@ -2398,7 +2371,7 @@
           <w:ilvl w:val="0"/>
           <w:numId w:val="7"/>
         </w:numPr>
-        <w:spacing w:line="360" w:lineRule="auto"/>
+        <w:spacing w:line="276" w:lineRule="auto"/>
         <w:rPr>
           <w:rFonts w:asciiTheme="minorHAnsi" w:hAnsiTheme="minorHAnsi"/>
           <w:sz w:val="28"/>
@@ -2441,7 +2414,7 @@
           <w:ilvl w:val="0"/>
           <w:numId w:val="7"/>
         </w:numPr>
-        <w:spacing w:line="360" w:lineRule="auto"/>
+        <w:spacing w:line="276" w:lineRule="auto"/>
         <w:rPr>
           <w:rFonts w:asciiTheme="minorHAnsi" w:hAnsiTheme="minorHAnsi"/>
           <w:sz w:val="28"/>
@@ -2482,7 +2455,7 @@
           <w:ilvl w:val="0"/>
           <w:numId w:val="7"/>
         </w:numPr>
-        <w:spacing w:line="360" w:lineRule="auto"/>
+        <w:spacing w:line="276" w:lineRule="auto"/>
         <w:rPr>
           <w:rFonts w:asciiTheme="minorHAnsi" w:hAnsiTheme="minorHAnsi"/>
           <w:sz w:val="28"/>
@@ -2505,20 +2478,19 @@
           <w:ilvl w:val="0"/>
           <w:numId w:val="7"/>
         </w:numPr>
-        <w:spacing w:line="360" w:lineRule="auto"/>
-        <w:rPr>
-          <w:rFonts w:asciiTheme="minorHAnsi" w:hAnsiTheme="minorHAnsi"/>
-          <w:sz w:val="28"/>
-          <w:szCs w:val="28"/>
-        </w:rPr>
-      </w:pPr>
-      <w:r>
-        <w:rPr>
-          <w:rFonts w:asciiTheme="minorHAnsi" w:hAnsiTheme="minorHAnsi"/>
-          <w:sz w:val="28"/>
-          <w:szCs w:val="28"/>
-        </w:rPr>
-        <w:lastRenderedPageBreak/>
+        <w:spacing w:line="276" w:lineRule="auto"/>
+        <w:rPr>
+          <w:rFonts w:asciiTheme="minorHAnsi" w:hAnsiTheme="minorHAnsi"/>
+          <w:sz w:val="28"/>
+          <w:szCs w:val="28"/>
+        </w:rPr>
+      </w:pPr>
+      <w:r>
+        <w:rPr>
+          <w:rFonts w:asciiTheme="minorHAnsi" w:hAnsiTheme="minorHAnsi"/>
+          <w:sz w:val="28"/>
+          <w:szCs w:val="28"/>
+        </w:rPr>
         <w:t>Raw Strings (ignore escape sequences)</w:t>
       </w:r>
       <w:r>
@@ -2597,7 +2569,7 @@
     <w:p>
       <w:pPr>
         <w:pStyle w:val="NormalWeb"/>
-        <w:spacing w:line="360" w:lineRule="auto"/>
+        <w:spacing w:line="276" w:lineRule="auto"/>
         <w:rPr>
           <w:rFonts w:asciiTheme="minorHAnsi" w:hAnsiTheme="minorHAnsi"/>
           <w:sz w:val="28"/>
@@ -2620,19 +2592,20 @@
           <w:ilvl w:val="0"/>
           <w:numId w:val="12"/>
         </w:numPr>
-        <w:spacing w:line="360" w:lineRule="auto"/>
-        <w:rPr>
-          <w:rFonts w:asciiTheme="minorHAnsi" w:hAnsiTheme="minorHAnsi"/>
-          <w:sz w:val="28"/>
-          <w:szCs w:val="28"/>
-        </w:rPr>
-      </w:pPr>
-      <w:r>
-        <w:rPr>
-          <w:rFonts w:asciiTheme="minorHAnsi" w:hAnsiTheme="minorHAnsi"/>
-          <w:sz w:val="28"/>
-          <w:szCs w:val="28"/>
-        </w:rPr>
+        <w:spacing w:line="276" w:lineRule="auto"/>
+        <w:rPr>
+          <w:rFonts w:asciiTheme="minorHAnsi" w:hAnsiTheme="minorHAnsi"/>
+          <w:sz w:val="28"/>
+          <w:szCs w:val="28"/>
+        </w:rPr>
+      </w:pPr>
+      <w:r>
+        <w:rPr>
+          <w:rFonts w:asciiTheme="minorHAnsi" w:hAnsiTheme="minorHAnsi"/>
+          <w:sz w:val="28"/>
+          <w:szCs w:val="28"/>
+        </w:rPr>
+        <w:lastRenderedPageBreak/>
         <w:t>Formatted strings allow you to insert variables into strings easily.</w:t>
       </w:r>
       <w:r>
@@ -2670,7 +2643,7 @@
           <w:ilvl w:val="0"/>
           <w:numId w:val="11"/>
         </w:numPr>
-        <w:spacing w:before="100" w:beforeAutospacing="1" w:after="100" w:afterAutospacing="1" w:line="360" w:lineRule="auto"/>
+        <w:spacing w:before="100" w:beforeAutospacing="1" w:after="100" w:afterAutospacing="1" w:line="276" w:lineRule="auto"/>
         <w:rPr>
           <w:rFonts w:eastAsia="Times New Roman" w:cs="Times New Roman"/>
           <w:kern w:val="0"/>
@@ -2748,7 +2721,7 @@
           <w:ilvl w:val="1"/>
           <w:numId w:val="11"/>
         </w:numPr>
-        <w:spacing w:before="100" w:beforeAutospacing="1" w:after="100" w:afterAutospacing="1" w:line="360" w:lineRule="auto"/>
+        <w:spacing w:before="100" w:beforeAutospacing="1" w:after="100" w:afterAutospacing="1" w:line="276" w:lineRule="auto"/>
         <w:rPr>
           <w:rFonts w:eastAsia="Times New Roman" w:cs="Times New Roman"/>
           <w:kern w:val="0"/>
@@ -2793,7 +2766,7 @@
           <w:tab w:val="left" w:pos="13740"/>
           <w:tab w:val="left" w:pos="14656"/>
         </w:tabs>
-        <w:spacing w:after="0" w:line="360" w:lineRule="auto"/>
+        <w:spacing w:after="0" w:line="276" w:lineRule="auto"/>
         <w:rPr>
           <w:rFonts w:eastAsia="Times New Roman" w:cs="Courier New"/>
           <w:kern w:val="0"/>
@@ -2838,7 +2811,7 @@
           <w:tab w:val="left" w:pos="13740"/>
           <w:tab w:val="left" w:pos="14656"/>
         </w:tabs>
-        <w:spacing w:after="0" w:line="360" w:lineRule="auto"/>
+        <w:spacing w:after="0" w:line="276" w:lineRule="auto"/>
         <w:rPr>
           <w:rFonts w:eastAsia="Times New Roman" w:cs="Courier New"/>
           <w:kern w:val="0"/>
@@ -2883,7 +2856,7 @@
           <w:tab w:val="left" w:pos="13740"/>
           <w:tab w:val="left" w:pos="14656"/>
         </w:tabs>
-        <w:spacing w:after="0" w:line="360" w:lineRule="auto"/>
+        <w:spacing w:after="0" w:line="276" w:lineRule="auto"/>
         <w:rPr>
           <w:rFonts w:eastAsia="Times New Roman" w:cs="Courier New"/>
           <w:kern w:val="0"/>
@@ -2932,7 +2905,7 @@
           <w:ilvl w:val="0"/>
           <w:numId w:val="11"/>
         </w:numPr>
-        <w:spacing w:before="100" w:beforeAutospacing="1" w:after="100" w:afterAutospacing="1" w:line="360" w:lineRule="auto"/>
+        <w:spacing w:before="100" w:beforeAutospacing="1" w:after="100" w:afterAutospacing="1" w:line="276" w:lineRule="auto"/>
         <w:rPr>
           <w:rFonts w:eastAsia="Times New Roman" w:cs="Times New Roman"/>
           <w:kern w:val="0"/>
@@ -3008,7 +2981,7 @@
           <w:tab w:val="left" w:pos="13740"/>
           <w:tab w:val="left" w:pos="14656"/>
         </w:tabs>
-        <w:spacing w:after="0" w:line="360" w:lineRule="auto"/>
+        <w:spacing w:after="0" w:line="276" w:lineRule="auto"/>
         <w:rPr>
           <w:rFonts w:eastAsia="Times New Roman" w:cs="Courier New"/>
           <w:kern w:val="0"/>
@@ -3047,7 +3020,7 @@
           <w:ilvl w:val="0"/>
           <w:numId w:val="11"/>
         </w:numPr>
-        <w:spacing w:before="100" w:beforeAutospacing="1" w:after="100" w:afterAutospacing="1" w:line="360" w:lineRule="auto"/>
+        <w:spacing w:before="100" w:beforeAutospacing="1" w:after="100" w:afterAutospacing="1" w:line="276" w:lineRule="auto"/>
         <w:rPr>
           <w:rFonts w:eastAsia="Times New Roman" w:cs="Times New Roman"/>
           <w:kern w:val="0"/>
@@ -3103,7 +3076,7 @@
           <w:tab w:val="left" w:pos="13740"/>
           <w:tab w:val="left" w:pos="14656"/>
         </w:tabs>
-        <w:spacing w:after="0" w:line="360" w:lineRule="auto"/>
+        <w:spacing w:after="0" w:line="276" w:lineRule="auto"/>
         <w:rPr>
           <w:rFonts w:eastAsia="Times New Roman" w:cs="Courier New"/>
           <w:kern w:val="0"/>
@@ -3148,7 +3121,7 @@
           <w:tab w:val="left" w:pos="13740"/>
           <w:tab w:val="left" w:pos="14656"/>
         </w:tabs>
-        <w:spacing w:after="0" w:line="360" w:lineRule="auto"/>
+        <w:spacing w:after="0" w:line="276" w:lineRule="auto"/>
         <w:rPr>
           <w:rFonts w:eastAsia="Times New Roman" w:cs="Courier New"/>
           <w:kern w:val="0"/>
@@ -3227,7 +3200,7 @@
           <w:tab w:val="left" w:pos="13740"/>
           <w:tab w:val="left" w:pos="14656"/>
         </w:tabs>
-        <w:spacing w:after="0" w:line="360" w:lineRule="auto"/>
+        <w:spacing w:after="0" w:line="276" w:lineRule="auto"/>
         <w:rPr>
           <w:rFonts w:eastAsia="Times New Roman" w:cs="Courier New"/>
           <w:kern w:val="0"/>
@@ -3272,7 +3245,7 @@
           <w:tab w:val="left" w:pos="13740"/>
           <w:tab w:val="left" w:pos="14656"/>
         </w:tabs>
-        <w:spacing w:after="0" w:line="360" w:lineRule="auto"/>
+        <w:spacing w:after="0" w:line="276" w:lineRule="auto"/>
         <w:rPr>
           <w:rFonts w:eastAsia="Times New Roman" w:cs="Courier New"/>
           <w:kern w:val="0"/>
@@ -3317,7 +3290,7 @@
           <w:tab w:val="left" w:pos="13740"/>
           <w:tab w:val="left" w:pos="14656"/>
         </w:tabs>
-        <w:spacing w:after="0" w:line="360" w:lineRule="auto"/>
+        <w:spacing w:after="0" w:line="276" w:lineRule="auto"/>
         <w:rPr>
           <w:rFonts w:eastAsia="Times New Roman" w:cs="Courier New"/>
           <w:kern w:val="0"/>
@@ -3356,7 +3329,7 @@
           <w:ilvl w:val="0"/>
           <w:numId w:val="11"/>
         </w:numPr>
-        <w:spacing w:before="100" w:beforeAutospacing="1" w:after="100" w:afterAutospacing="1" w:line="360" w:lineRule="auto"/>
+        <w:spacing w:before="100" w:beforeAutospacing="1" w:after="100" w:afterAutospacing="1" w:line="276" w:lineRule="auto"/>
         <w:rPr>
           <w:rFonts w:eastAsia="Times New Roman" w:cs="Times New Roman"/>
           <w:kern w:val="0"/>
@@ -3373,7 +3346,6 @@
           <w:szCs w:val="28"/>
           <w14:ligatures w14:val="none"/>
         </w:rPr>
-        <w:lastRenderedPageBreak/>
         <w:t xml:space="preserve">String formatting using </w:t>
       </w:r>
       <w:proofErr w:type="gramStart"/>
@@ -3435,7 +3407,7 @@
           <w:tab w:val="left" w:pos="13740"/>
           <w:tab w:val="left" w:pos="14656"/>
         </w:tabs>
-        <w:spacing w:after="0" w:line="360" w:lineRule="auto"/>
+        <w:spacing w:after="0" w:line="276" w:lineRule="auto"/>
         <w:rPr>
           <w:rFonts w:eastAsia="Times New Roman" w:cs="Courier New"/>
           <w:kern w:val="0"/>
@@ -3496,7 +3468,7 @@
           <w:ilvl w:val="1"/>
           <w:numId w:val="11"/>
         </w:numPr>
-        <w:spacing w:before="100" w:beforeAutospacing="1" w:after="100" w:afterAutospacing="1" w:line="360" w:lineRule="auto"/>
+        <w:spacing w:before="100" w:beforeAutospacing="1" w:after="100" w:afterAutospacing="1" w:line="276" w:lineRule="auto"/>
         <w:rPr>
           <w:rFonts w:eastAsia="Times New Roman" w:cs="Times New Roman"/>
           <w:kern w:val="0"/>
@@ -3563,7 +3535,7 @@
           <w:tab w:val="left" w:pos="13740"/>
           <w:tab w:val="left" w:pos="14656"/>
         </w:tabs>
-        <w:spacing w:after="0" w:line="360" w:lineRule="auto"/>
+        <w:spacing w:after="0" w:line="276" w:lineRule="auto"/>
         <w:rPr>
           <w:rFonts w:eastAsia="Times New Roman" w:cs="Courier New"/>
           <w:kern w:val="0"/>
@@ -3590,7 +3562,7 @@
           <w:ilvl w:val="0"/>
           <w:numId w:val="11"/>
         </w:numPr>
-        <w:spacing w:before="100" w:beforeAutospacing="1" w:after="100" w:afterAutospacing="1" w:line="360" w:lineRule="auto"/>
+        <w:spacing w:before="100" w:beforeAutospacing="1" w:after="100" w:afterAutospacing="1" w:line="276" w:lineRule="auto"/>
         <w:rPr>
           <w:rFonts w:eastAsia="Times New Roman" w:cs="Times New Roman"/>
           <w:kern w:val="0"/>
@@ -3656,7 +3628,7 @@
     </w:p>
     <w:p>
       <w:pPr>
-        <w:spacing w:before="100" w:beforeAutospacing="1" w:after="100" w:afterAutospacing="1" w:line="360" w:lineRule="auto"/>
+        <w:spacing w:before="100" w:beforeAutospacing="1" w:after="100" w:afterAutospacing="1" w:line="276" w:lineRule="auto"/>
         <w:ind w:left="360"/>
         <w:rPr>
           <w:rFonts w:eastAsia="Times New Roman" w:cs="Times New Roman"/>
@@ -3686,7 +3658,7 @@
           <w:ilvl w:val="0"/>
           <w:numId w:val="13"/>
         </w:numPr>
-        <w:spacing w:before="100" w:beforeAutospacing="1" w:after="100" w:afterAutospacing="1" w:line="360" w:lineRule="auto"/>
+        <w:spacing w:before="100" w:beforeAutospacing="1" w:after="100" w:afterAutospacing="1" w:line="276" w:lineRule="auto"/>
         <w:rPr>
           <w:rFonts w:eastAsia="Times New Roman" w:cs="Times New Roman"/>
           <w:kern w:val="0"/>
@@ -3703,12 +3675,13 @@
           <w:szCs w:val="28"/>
           <w14:ligatures w14:val="none"/>
         </w:rPr>
+        <w:lastRenderedPageBreak/>
         <w:t>Strings are sequences of characters, and each character has a position called an index.</w:t>
       </w:r>
     </w:p>
     <w:p>
       <w:pPr>
-        <w:spacing w:before="100" w:beforeAutospacing="1" w:after="100" w:afterAutospacing="1" w:line="360" w:lineRule="auto"/>
+        <w:spacing w:before="100" w:beforeAutospacing="1" w:after="100" w:afterAutospacing="1" w:line="276" w:lineRule="auto"/>
         <w:ind w:left="360"/>
         <w:rPr>
           <w:rFonts w:eastAsia="Times New Roman" w:cs="Times New Roman"/>
@@ -3847,16 +3820,6 @@
           <w14:ligatures w14:val="none"/>
         </w:rPr>
         <w:br/>
-      </w:r>
-      <w:r>
-        <w:rPr>
-          <w:rFonts w:eastAsia="Times New Roman" w:cs="Times New Roman"/>
-          <w:kern w:val="0"/>
-          <w:sz w:val="28"/>
-          <w:szCs w:val="28"/>
-          <w14:ligatures w14:val="none"/>
-        </w:rPr>
-        <w:lastRenderedPageBreak/>
         <w:t xml:space="preserve">• Last index = </w:t>
       </w:r>
       <w:proofErr w:type="spellStart"/>
@@ -3895,7 +3858,7 @@
     </w:p>
     <w:p>
       <w:pPr>
-        <w:spacing w:before="100" w:beforeAutospacing="1" w:after="100" w:afterAutospacing="1" w:line="360" w:lineRule="auto"/>
+        <w:spacing w:before="100" w:beforeAutospacing="1" w:after="100" w:afterAutospacing="1" w:line="276" w:lineRule="auto"/>
         <w:ind w:left="360"/>
         <w:rPr>
           <w:rFonts w:eastAsia="Times New Roman" w:cs="Times New Roman"/>
@@ -3971,7 +3934,7 @@
     </w:p>
     <w:p>
       <w:pPr>
-        <w:spacing w:before="100" w:beforeAutospacing="1" w:after="100" w:afterAutospacing="1" w:line="360" w:lineRule="auto"/>
+        <w:spacing w:before="100" w:beforeAutospacing="1" w:after="100" w:afterAutospacing="1" w:line="276" w:lineRule="auto"/>
         <w:ind w:left="360"/>
         <w:rPr>
           <w:rFonts w:eastAsia="Times New Roman" w:cs="Times New Roman"/>
@@ -4148,7 +4111,7 @@
     </w:p>
     <w:p>
       <w:pPr>
-        <w:spacing w:before="100" w:beforeAutospacing="1" w:after="100" w:afterAutospacing="1" w:line="360" w:lineRule="auto"/>
+        <w:spacing w:before="100" w:beforeAutospacing="1" w:after="100" w:afterAutospacing="1" w:line="276" w:lineRule="auto"/>
         <w:ind w:left="360"/>
         <w:rPr>
           <w:rFonts w:eastAsia="Times New Roman" w:cs="Times New Roman"/>
@@ -4161,7 +4124,7 @@
     </w:p>
     <w:p>
       <w:pPr>
-        <w:spacing w:before="100" w:beforeAutospacing="1" w:after="100" w:afterAutospacing="1" w:line="360" w:lineRule="auto"/>
+        <w:spacing w:before="100" w:beforeAutospacing="1" w:after="100" w:afterAutospacing="1" w:line="276" w:lineRule="auto"/>
         <w:ind w:left="360"/>
         <w:rPr>
           <w:rFonts w:eastAsia="Times New Roman" w:cs="Times New Roman"/>
@@ -4183,6 +4146,7 @@
           <w:szCs w:val="28"/>
           <w14:ligatures w14:val="none"/>
         </w:rPr>
+        <w:lastRenderedPageBreak/>
         <w:t>Definition of Functions in Python</w:t>
       </w:r>
     </w:p>
@@ -4193,7 +4157,7 @@
           <w:ilvl w:val="0"/>
           <w:numId w:val="13"/>
         </w:numPr>
-        <w:spacing w:before="100" w:beforeAutospacing="1" w:after="100" w:afterAutospacing="1" w:line="360" w:lineRule="auto"/>
+        <w:spacing w:before="100" w:beforeAutospacing="1" w:after="100" w:afterAutospacing="1" w:line="276" w:lineRule="auto"/>
         <w:rPr>
           <w:rFonts w:eastAsia="Times New Roman" w:cs="Times New Roman"/>
           <w:kern w:val="0"/>
@@ -4230,7 +4194,7 @@
           <w:ilvl w:val="0"/>
           <w:numId w:val="13"/>
         </w:numPr>
-        <w:spacing w:before="100" w:beforeAutospacing="1" w:after="100" w:afterAutospacing="1" w:line="360" w:lineRule="auto"/>
+        <w:spacing w:before="100" w:beforeAutospacing="1" w:after="100" w:afterAutospacing="1" w:line="276" w:lineRule="auto"/>
         <w:rPr>
           <w:rFonts w:eastAsia="Times New Roman" w:cs="Times New Roman"/>
           <w:kern w:val="0"/>
@@ -4247,7 +4211,6 @@
           <w:szCs w:val="28"/>
           <w14:ligatures w14:val="none"/>
         </w:rPr>
-        <w:lastRenderedPageBreak/>
         <w:t>Examples:</w:t>
       </w:r>
       <w:r>
@@ -4360,7 +4323,7 @@
     </w:p>
     <w:p>
       <w:pPr>
-        <w:spacing w:before="100" w:beforeAutospacing="1" w:after="100" w:afterAutospacing="1" w:line="360" w:lineRule="auto"/>
+        <w:spacing w:before="100" w:beforeAutospacing="1" w:after="100" w:afterAutospacing="1" w:line="276" w:lineRule="auto"/>
         <w:ind w:left="360"/>
         <w:rPr>
           <w:rFonts w:eastAsia="Times New Roman" w:cs="Times New Roman"/>
@@ -4392,7 +4355,7 @@
           <w:ilvl w:val="0"/>
           <w:numId w:val="15"/>
         </w:numPr>
-        <w:spacing w:before="100" w:beforeAutospacing="1" w:after="100" w:afterAutospacing="1" w:line="360" w:lineRule="auto"/>
+        <w:spacing w:before="100" w:beforeAutospacing="1" w:after="100" w:afterAutospacing="1" w:line="276" w:lineRule="auto"/>
         <w:rPr>
           <w:rFonts w:eastAsia="Times New Roman" w:cs="Times New Roman"/>
           <w:kern w:val="0"/>
@@ -4419,7 +4382,7 @@
           <w:ilvl w:val="0"/>
           <w:numId w:val="15"/>
         </w:numPr>
-        <w:spacing w:before="100" w:beforeAutospacing="1" w:after="100" w:afterAutospacing="1" w:line="360" w:lineRule="auto"/>
+        <w:spacing w:before="100" w:beforeAutospacing="1" w:after="100" w:afterAutospacing="1" w:line="276" w:lineRule="auto"/>
         <w:rPr>
           <w:rFonts w:eastAsia="Times New Roman" w:cs="Times New Roman"/>
           <w:kern w:val="0"/>
@@ -4588,7 +4551,7 @@
     <w:p>
       <w:pPr>
         <w:pStyle w:val="NormalWeb"/>
-        <w:spacing w:line="360" w:lineRule="auto"/>
+        <w:spacing w:line="276" w:lineRule="auto"/>
         <w:rPr>
           <w:rStyle w:val="Strong"/>
           <w:rFonts w:asciiTheme="minorHAnsi" w:eastAsiaTheme="majorEastAsia" w:hAnsiTheme="minorHAnsi"/>
@@ -4613,7 +4576,7 @@
           <w:ilvl w:val="0"/>
           <w:numId w:val="16"/>
         </w:numPr>
-        <w:spacing w:line="360" w:lineRule="auto"/>
+        <w:spacing w:line="276" w:lineRule="auto"/>
         <w:rPr>
           <w:rFonts w:asciiTheme="minorHAnsi" w:hAnsiTheme="minorHAnsi"/>
           <w:sz w:val="28"/>
@@ -4636,7 +4599,7 @@
           <w:ilvl w:val="0"/>
           <w:numId w:val="15"/>
         </w:numPr>
-        <w:spacing w:line="360" w:lineRule="auto"/>
+        <w:spacing w:line="276" w:lineRule="auto"/>
         <w:rPr>
           <w:rFonts w:asciiTheme="minorHAnsi" w:hAnsiTheme="minorHAnsi"/>
           <w:sz w:val="28"/>
@@ -4659,7 +4622,7 @@
           <w:ilvl w:val="0"/>
           <w:numId w:val="15"/>
         </w:numPr>
-        <w:spacing w:line="360" w:lineRule="auto"/>
+        <w:spacing w:line="276" w:lineRule="auto"/>
         <w:rPr>
           <w:rFonts w:asciiTheme="minorHAnsi" w:hAnsiTheme="minorHAnsi"/>
           <w:sz w:val="28"/>
@@ -4813,7 +4776,7 @@
           <w:ilvl w:val="0"/>
           <w:numId w:val="15"/>
         </w:numPr>
-        <w:spacing w:line="360" w:lineRule="auto"/>
+        <w:spacing w:line="276" w:lineRule="auto"/>
         <w:rPr>
           <w:rFonts w:asciiTheme="minorHAnsi" w:hAnsiTheme="minorHAnsi"/>
           <w:sz w:val="28"/>
@@ -4880,7 +4843,6 @@
           <w:sz w:val="28"/>
           <w:szCs w:val="28"/>
         </w:rPr>
-        <w:lastRenderedPageBreak/>
         <w:t>bool(</w:t>
       </w:r>
       <w:proofErr w:type="gramEnd"/>
@@ -4917,6 +4879,7 @@
           <w:sz w:val="28"/>
           <w:szCs w:val="28"/>
         </w:rPr>
+        <w:lastRenderedPageBreak/>
         <w:t>bool(</w:t>
       </w:r>
       <w:proofErr w:type="gramEnd"/>
@@ -4970,7 +4933,7 @@
           <w:ilvl w:val="0"/>
           <w:numId w:val="15"/>
         </w:numPr>
-        <w:spacing w:line="360" w:lineRule="auto"/>
+        <w:spacing w:line="276" w:lineRule="auto"/>
         <w:rPr>
           <w:rFonts w:asciiTheme="minorHAnsi" w:hAnsiTheme="minorHAnsi"/>
           <w:sz w:val="28"/>
@@ -4989,7 +4952,7 @@
     <w:p>
       <w:pPr>
         <w:pStyle w:val="NormalWeb"/>
-        <w:spacing w:line="360" w:lineRule="auto"/>
+        <w:spacing w:line="276" w:lineRule="auto"/>
         <w:rPr>
           <w:rFonts w:asciiTheme="minorHAnsi" w:hAnsiTheme="minorHAnsi"/>
           <w:sz w:val="28"/>
@@ -5012,7 +4975,7 @@
           <w:ilvl w:val="0"/>
           <w:numId w:val="17"/>
         </w:numPr>
-        <w:spacing w:line="360" w:lineRule="auto"/>
+        <w:spacing w:line="276" w:lineRule="auto"/>
         <w:rPr>
           <w:rFonts w:asciiTheme="minorHAnsi" w:hAnsiTheme="minorHAnsi"/>
         </w:rPr>
@@ -5049,7 +5012,7 @@
     <w:p>
       <w:pPr>
         <w:pStyle w:val="NormalWeb"/>
-        <w:spacing w:line="360" w:lineRule="auto"/>
+        <w:spacing w:line="276" w:lineRule="auto"/>
         <w:ind w:firstLine="720"/>
         <w:rPr>
           <w:rFonts w:asciiTheme="minorHAnsi" w:hAnsiTheme="minorHAnsi"/>
@@ -5065,7 +5028,7 @@
     <w:p>
       <w:pPr>
         <w:pStyle w:val="NormalWeb"/>
-        <w:spacing w:line="360" w:lineRule="auto"/>
+        <w:spacing w:line="276" w:lineRule="auto"/>
         <w:ind w:firstLine="720"/>
         <w:rPr>
           <w:rFonts w:asciiTheme="minorHAnsi" w:hAnsiTheme="minorHAnsi"/>
@@ -5095,7 +5058,7 @@
     <w:p>
       <w:pPr>
         <w:pStyle w:val="NormalWeb"/>
-        <w:spacing w:line="360" w:lineRule="auto"/>
+        <w:spacing w:line="276" w:lineRule="auto"/>
         <w:ind w:firstLine="720"/>
         <w:rPr>
           <w:rFonts w:asciiTheme="minorHAnsi" w:hAnsiTheme="minorHAnsi"/>
@@ -5115,7 +5078,7 @@
     <w:p>
       <w:pPr>
         <w:pStyle w:val="NormalWeb"/>
-        <w:spacing w:line="360" w:lineRule="auto"/>
+        <w:spacing w:line="276" w:lineRule="auto"/>
         <w:ind w:left="720"/>
         <w:rPr>
           <w:rFonts w:asciiTheme="minorHAnsi" w:hAnsiTheme="minorHAnsi"/>
@@ -5231,7 +5194,7 @@
     <w:p>
       <w:pPr>
         <w:pStyle w:val="NormalWeb"/>
-        <w:spacing w:line="360" w:lineRule="auto"/>
+        <w:spacing w:line="276" w:lineRule="auto"/>
         <w:ind w:left="720"/>
         <w:rPr>
           <w:rFonts w:asciiTheme="minorHAnsi" w:hAnsiTheme="minorHAnsi"/>
@@ -5243,7 +5206,7 @@
     <w:p>
       <w:pPr>
         <w:pStyle w:val="NormalWeb"/>
-        <w:spacing w:line="360" w:lineRule="auto"/>
+        <w:spacing w:line="276" w:lineRule="auto"/>
         <w:rPr>
           <w:rFonts w:asciiTheme="minorHAnsi" w:hAnsiTheme="minorHAnsi"/>
           <w:sz w:val="28"/>
@@ -5266,7 +5229,7 @@
           <w:ilvl w:val="0"/>
           <w:numId w:val="17"/>
         </w:numPr>
-        <w:spacing w:line="360" w:lineRule="auto"/>
+        <w:spacing w:line="276" w:lineRule="auto"/>
         <w:rPr>
           <w:rFonts w:asciiTheme="minorHAnsi" w:hAnsiTheme="minorHAnsi"/>
         </w:rPr>
@@ -5292,7 +5255,7 @@
           <w:ilvl w:val="0"/>
           <w:numId w:val="17"/>
         </w:numPr>
-        <w:spacing w:line="360" w:lineRule="auto"/>
+        <w:spacing w:line="276" w:lineRule="auto"/>
         <w:rPr>
           <w:rFonts w:asciiTheme="minorHAnsi" w:hAnsiTheme="minorHAnsi"/>
         </w:rPr>
@@ -5311,7 +5274,7 @@
           <w:ilvl w:val="1"/>
           <w:numId w:val="17"/>
         </w:numPr>
-        <w:spacing w:line="360" w:lineRule="auto"/>
+        <w:spacing w:line="276" w:lineRule="auto"/>
         <w:rPr>
           <w:rFonts w:asciiTheme="minorHAnsi" w:hAnsiTheme="minorHAnsi"/>
           <w:i/>
@@ -5334,7 +5297,7 @@
           <w:ilvl w:val="1"/>
           <w:numId w:val="17"/>
         </w:numPr>
-        <w:spacing w:line="360" w:lineRule="auto"/>
+        <w:spacing w:line="276" w:lineRule="auto"/>
         <w:rPr>
           <w:rFonts w:asciiTheme="minorHAnsi" w:hAnsiTheme="minorHAnsi"/>
           <w:i/>
@@ -5375,7 +5338,7 @@
           <w:ilvl w:val="1"/>
           <w:numId w:val="17"/>
         </w:numPr>
-        <w:spacing w:line="360" w:lineRule="auto"/>
+        <w:spacing w:line="276" w:lineRule="auto"/>
         <w:rPr>
           <w:rFonts w:asciiTheme="minorHAnsi" w:hAnsiTheme="minorHAnsi"/>
           <w:i/>
@@ -5388,14 +5351,13 @@
           <w:i/>
           <w:iCs/>
         </w:rPr>
-        <w:lastRenderedPageBreak/>
         <w:t>li3 = [1,2,3.5,'a', True]</w:t>
       </w:r>
     </w:p>
     <w:p>
       <w:pPr>
         <w:pStyle w:val="NormalWeb"/>
-        <w:spacing w:line="360" w:lineRule="auto"/>
+        <w:spacing w:line="276" w:lineRule="auto"/>
         <w:rPr>
           <w:rFonts w:asciiTheme="minorHAnsi" w:hAnsiTheme="minorHAnsi"/>
           <w:sz w:val="28"/>
@@ -5418,7 +5380,7 @@
           <w:ilvl w:val="0"/>
           <w:numId w:val="18"/>
         </w:numPr>
-        <w:spacing w:line="360" w:lineRule="auto"/>
+        <w:spacing w:line="276" w:lineRule="auto"/>
         <w:rPr>
           <w:rFonts w:asciiTheme="minorHAnsi" w:hAnsiTheme="minorHAnsi"/>
         </w:rPr>
@@ -5451,7 +5413,7 @@
           <w:ilvl w:val="0"/>
           <w:numId w:val="18"/>
         </w:numPr>
-        <w:spacing w:line="360" w:lineRule="auto"/>
+        <w:spacing w:line="276" w:lineRule="auto"/>
         <w:rPr>
           <w:rFonts w:asciiTheme="minorHAnsi" w:hAnsiTheme="minorHAnsi"/>
         </w:rPr>
@@ -5492,7 +5454,7 @@
           <w:ilvl w:val="0"/>
           <w:numId w:val="18"/>
         </w:numPr>
-        <w:spacing w:line="360" w:lineRule="auto"/>
+        <w:spacing w:line="276" w:lineRule="auto"/>
         <w:rPr>
           <w:rFonts w:asciiTheme="minorHAnsi" w:hAnsiTheme="minorHAnsi"/>
         </w:rPr>
@@ -5507,7 +5469,7 @@
     <w:p>
       <w:pPr>
         <w:pStyle w:val="NormalWeb"/>
-        <w:spacing w:line="360" w:lineRule="auto"/>
+        <w:spacing w:line="276" w:lineRule="auto"/>
         <w:ind w:left="720"/>
         <w:rPr>
           <w:rFonts w:asciiTheme="minorHAnsi" w:hAnsiTheme="minorHAnsi"/>
@@ -5523,7 +5485,7 @@
     <w:p>
       <w:pPr>
         <w:pStyle w:val="NormalWeb"/>
-        <w:spacing w:line="360" w:lineRule="auto"/>
+        <w:spacing w:line="276" w:lineRule="auto"/>
         <w:ind w:left="720" w:firstLine="720"/>
         <w:rPr>
           <w:rFonts w:asciiTheme="minorHAnsi" w:hAnsiTheme="minorHAnsi"/>
@@ -5533,13 +5495,14 @@
         <w:rPr>
           <w:rFonts w:asciiTheme="minorHAnsi" w:hAnsiTheme="minorHAnsi"/>
         </w:rPr>
+        <w:lastRenderedPageBreak/>
         <w:t>names = ["Ali", "Umair", "Talha", "Ahmed", "Zain"]</w:t>
       </w:r>
     </w:p>
     <w:p>
       <w:pPr>
         <w:pStyle w:val="NormalWeb"/>
-        <w:spacing w:line="360" w:lineRule="auto"/>
+        <w:spacing w:line="276" w:lineRule="auto"/>
         <w:ind w:firstLine="720"/>
         <w:rPr>
           <w:rFonts w:asciiTheme="minorHAnsi" w:hAnsiTheme="minorHAnsi"/>
@@ -5555,7 +5518,7 @@
     <w:p>
       <w:pPr>
         <w:pStyle w:val="NormalWeb"/>
-        <w:spacing w:line="360" w:lineRule="auto"/>
+        <w:spacing w:line="276" w:lineRule="auto"/>
         <w:ind w:left="720" w:firstLine="720"/>
         <w:rPr>
           <w:rFonts w:asciiTheme="minorHAnsi" w:hAnsiTheme="minorHAnsi"/>
@@ -5585,7 +5548,7 @@
     <w:p>
       <w:pPr>
         <w:pStyle w:val="NormalWeb"/>
-        <w:spacing w:line="360" w:lineRule="auto"/>
+        <w:spacing w:line="276" w:lineRule="auto"/>
         <w:ind w:left="720" w:firstLine="720"/>
         <w:rPr>
           <w:rFonts w:asciiTheme="minorHAnsi" w:hAnsiTheme="minorHAnsi"/>
@@ -5601,7 +5564,7 @@
     <w:p>
       <w:pPr>
         <w:pStyle w:val="NormalWeb"/>
-        <w:spacing w:line="360" w:lineRule="auto"/>
+        <w:spacing w:line="276" w:lineRule="auto"/>
         <w:ind w:left="720" w:firstLine="720"/>
         <w:rPr>
           <w:rFonts w:asciiTheme="minorHAnsi" w:hAnsiTheme="minorHAnsi"/>
@@ -5617,7 +5580,7 @@
     <w:p>
       <w:pPr>
         <w:pStyle w:val="NormalWeb"/>
-        <w:spacing w:line="360" w:lineRule="auto"/>
+        <w:spacing w:line="276" w:lineRule="auto"/>
         <w:ind w:firstLine="720"/>
         <w:rPr>
           <w:rFonts w:asciiTheme="minorHAnsi" w:hAnsiTheme="minorHAnsi"/>
@@ -5633,7 +5596,7 @@
     <w:p>
       <w:pPr>
         <w:pStyle w:val="NormalWeb"/>
-        <w:spacing w:line="360" w:lineRule="auto"/>
+        <w:spacing w:line="276" w:lineRule="auto"/>
         <w:ind w:left="720" w:firstLine="720"/>
         <w:rPr>
           <w:rFonts w:asciiTheme="minorHAnsi" w:hAnsiTheme="minorHAnsi"/>
@@ -5657,7 +5620,7 @@
     <w:p>
       <w:pPr>
         <w:pStyle w:val="NormalWeb"/>
-        <w:spacing w:line="360" w:lineRule="auto"/>
+        <w:spacing w:line="276" w:lineRule="auto"/>
         <w:ind w:left="720"/>
         <w:rPr>
           <w:rFonts w:asciiTheme="minorHAnsi" w:hAnsiTheme="minorHAnsi"/>
@@ -5673,7 +5636,7 @@
     <w:p>
       <w:pPr>
         <w:pStyle w:val="NormalWeb"/>
-        <w:spacing w:line="360" w:lineRule="auto"/>
+        <w:spacing w:line="276" w:lineRule="auto"/>
         <w:ind w:left="720" w:firstLine="720"/>
         <w:rPr>
           <w:rFonts w:asciiTheme="minorHAnsi" w:hAnsiTheme="minorHAnsi"/>
@@ -5697,7 +5660,7 @@
     <w:p>
       <w:pPr>
         <w:pStyle w:val="NormalWeb"/>
-        <w:spacing w:line="360" w:lineRule="auto"/>
+        <w:spacing w:line="276" w:lineRule="auto"/>
         <w:ind w:firstLine="720"/>
         <w:rPr>
           <w:rFonts w:asciiTheme="minorHAnsi" w:hAnsiTheme="minorHAnsi"/>
@@ -5713,7 +5676,7 @@
     <w:p>
       <w:pPr>
         <w:pStyle w:val="NormalWeb"/>
-        <w:spacing w:line="360" w:lineRule="auto"/>
+        <w:spacing w:line="276" w:lineRule="auto"/>
         <w:ind w:left="720" w:firstLine="720"/>
         <w:rPr>
           <w:rFonts w:asciiTheme="minorHAnsi" w:hAnsiTheme="minorHAnsi"/>
@@ -5751,7 +5714,7 @@
     <w:p>
       <w:pPr>
         <w:pStyle w:val="NormalWeb"/>
-        <w:spacing w:line="360" w:lineRule="auto"/>
+        <w:spacing w:line="276" w:lineRule="auto"/>
         <w:ind w:firstLine="720"/>
         <w:rPr>
           <w:rFonts w:asciiTheme="minorHAnsi" w:hAnsiTheme="minorHAnsi"/>
@@ -5775,7 +5738,7 @@
     <w:p>
       <w:pPr>
         <w:pStyle w:val="NormalWeb"/>
-        <w:spacing w:line="360" w:lineRule="auto"/>
+        <w:spacing w:line="276" w:lineRule="auto"/>
         <w:ind w:left="720" w:firstLine="720"/>
         <w:rPr>
           <w:rFonts w:asciiTheme="minorHAnsi" w:hAnsiTheme="minorHAnsi"/>
@@ -5813,7 +5776,7 @@
     <w:p>
       <w:pPr>
         <w:pStyle w:val="NormalWeb"/>
-        <w:spacing w:line="360" w:lineRule="auto"/>
+        <w:spacing w:line="276" w:lineRule="auto"/>
         <w:ind w:firstLine="720"/>
         <w:rPr>
           <w:rFonts w:asciiTheme="minorHAnsi" w:hAnsiTheme="minorHAnsi"/>
@@ -5823,14 +5786,13 @@
         <w:rPr>
           <w:rFonts w:asciiTheme="minorHAnsi" w:hAnsiTheme="minorHAnsi"/>
         </w:rPr>
-        <w:lastRenderedPageBreak/>
         <w:t>Reverse list</w:t>
       </w:r>
     </w:p>
     <w:p>
       <w:pPr>
         <w:pStyle w:val="NormalWeb"/>
-        <w:spacing w:line="360" w:lineRule="auto"/>
+        <w:spacing w:line="276" w:lineRule="auto"/>
         <w:ind w:left="720" w:firstLine="720"/>
         <w:rPr>
           <w:rFonts w:asciiTheme="minorHAnsi" w:hAnsiTheme="minorHAnsi"/>
@@ -5860,7 +5822,7 @@
     <w:p>
       <w:pPr>
         <w:pStyle w:val="NormalWeb"/>
-        <w:spacing w:line="360" w:lineRule="auto"/>
+        <w:spacing w:line="276" w:lineRule="auto"/>
         <w:rPr>
           <w:rFonts w:asciiTheme="minorHAnsi" w:hAnsiTheme="minorHAnsi"/>
           <w:sz w:val="28"/>
@@ -5883,7 +5845,7 @@
           <w:ilvl w:val="0"/>
           <w:numId w:val="19"/>
         </w:numPr>
-        <w:spacing w:line="360" w:lineRule="auto"/>
+        <w:spacing w:line="276" w:lineRule="auto"/>
         <w:rPr>
           <w:rFonts w:asciiTheme="minorHAnsi" w:hAnsiTheme="minorHAnsi"/>
         </w:rPr>
@@ -5930,6 +5892,7 @@
           <w:ilvl w:val="0"/>
           <w:numId w:val="19"/>
         </w:numPr>
+        <w:spacing w:line="276" w:lineRule="auto"/>
       </w:pPr>
       <w:r>
         <w:t>Example:</w:t>
@@ -5938,6 +5901,7 @@
     <w:p>
       <w:pPr>
         <w:pStyle w:val="HTMLPreformatted"/>
+        <w:spacing w:line="276" w:lineRule="auto"/>
         <w:rPr>
           <w:rStyle w:val="HTMLCode"/>
           <w:rFonts w:ascii="Aptos" w:eastAsiaTheme="majorEastAsia" w:hAnsi="Aptos"/>
@@ -5961,6 +5925,7 @@
     <w:p>
       <w:pPr>
         <w:pStyle w:val="HTMLPreformatted"/>
+        <w:spacing w:line="276" w:lineRule="auto"/>
         <w:ind w:left="1112"/>
         <w:rPr>
           <w:rStyle w:val="HTMLCode"/>
@@ -6029,6 +5994,7 @@
     <w:p>
       <w:pPr>
         <w:pStyle w:val="HTMLPreformatted"/>
+        <w:spacing w:line="276" w:lineRule="auto"/>
         <w:ind w:left="1112"/>
         <w:rPr>
           <w:rStyle w:val="HTMLCode"/>
@@ -6097,6 +6063,7 @@
     <w:p>
       <w:pPr>
         <w:pStyle w:val="HTMLPreformatted"/>
+        <w:spacing w:line="276" w:lineRule="auto"/>
         <w:ind w:left="1112"/>
         <w:rPr>
           <w:rStyle w:val="HTMLCode"/>
@@ -6172,6 +6139,7 @@
     <w:p>
       <w:pPr>
         <w:pStyle w:val="HTMLPreformatted"/>
+        <w:spacing w:line="276" w:lineRule="auto"/>
         <w:ind w:left="1112"/>
         <w:rPr>
           <w:rFonts w:ascii="Aptos" w:hAnsi="Aptos"/>
@@ -6192,15 +6160,16 @@
           <w:ilvl w:val="0"/>
           <w:numId w:val="19"/>
         </w:numPr>
-        <w:spacing w:line="360" w:lineRule="auto"/>
-        <w:rPr>
-          <w:rFonts w:asciiTheme="minorHAnsi" w:hAnsiTheme="minorHAnsi"/>
-        </w:rPr>
-      </w:pPr>
-      <w:r>
-        <w:rPr>
-          <w:rFonts w:asciiTheme="minorHAnsi" w:hAnsiTheme="minorHAnsi"/>
-        </w:rPr>
+        <w:spacing w:line="276" w:lineRule="auto"/>
+        <w:rPr>
+          <w:rFonts w:asciiTheme="minorHAnsi" w:hAnsiTheme="minorHAnsi"/>
+        </w:rPr>
+      </w:pPr>
+      <w:r>
+        <w:rPr>
+          <w:rFonts w:asciiTheme="minorHAnsi" w:hAnsiTheme="minorHAnsi"/>
+        </w:rPr>
+        <w:lastRenderedPageBreak/>
         <w:t>It behaves like a table with rows and columns.</w:t>
       </w:r>
     </w:p>
@@ -6211,6 +6180,7 @@
           <w:ilvl w:val="0"/>
           <w:numId w:val="19"/>
         </w:numPr>
+        <w:spacing w:line="276" w:lineRule="auto"/>
         <w:rPr>
           <w:color w:val="000000" w:themeColor="text1"/>
           <w:sz w:val="24"/>
@@ -6253,6 +6223,7 @@
           <w:ilvl w:val="1"/>
           <w:numId w:val="19"/>
         </w:numPr>
+        <w:spacing w:line="276" w:lineRule="auto"/>
         <w:rPr>
           <w:rStyle w:val="HTMLCode"/>
           <w:rFonts w:asciiTheme="minorHAnsi" w:eastAsiaTheme="majorEastAsia" w:hAnsiTheme="minorHAnsi"/>
@@ -6443,6 +6414,7 @@
           <w:ilvl w:val="1"/>
           <w:numId w:val="19"/>
         </w:numPr>
+        <w:spacing w:line="276" w:lineRule="auto"/>
         <w:rPr>
           <w:rFonts w:asciiTheme="minorHAnsi" w:hAnsiTheme="minorHAnsi"/>
           <w:color w:val="000000" w:themeColor="text1"/>
@@ -6628,7 +6600,7 @@
     <w:p>
       <w:pPr>
         <w:pStyle w:val="NormalWeb"/>
-        <w:spacing w:line="360" w:lineRule="auto"/>
+        <w:spacing w:line="276" w:lineRule="auto"/>
         <w:rPr>
           <w:rFonts w:asciiTheme="minorHAnsi" w:hAnsiTheme="minorHAnsi"/>
           <w:sz w:val="28"/>
@@ -6651,7 +6623,7 @@
           <w:ilvl w:val="0"/>
           <w:numId w:val="20"/>
         </w:numPr>
-        <w:spacing w:line="360" w:lineRule="auto"/>
+        <w:spacing w:line="276" w:lineRule="auto"/>
         <w:rPr>
           <w:rFonts w:asciiTheme="minorHAnsi" w:hAnsiTheme="minorHAnsi"/>
         </w:rPr>
@@ -6684,7 +6656,7 @@
           <w:ilvl w:val="0"/>
           <w:numId w:val="20"/>
         </w:numPr>
-        <w:spacing w:line="360" w:lineRule="auto"/>
+        <w:spacing w:line="276" w:lineRule="auto"/>
         <w:rPr>
           <w:rFonts w:asciiTheme="minorHAnsi" w:hAnsiTheme="minorHAnsi"/>
         </w:rPr>
@@ -6727,7 +6699,7 @@
           <w:ilvl w:val="0"/>
           <w:numId w:val="20"/>
         </w:numPr>
-        <w:spacing w:line="360" w:lineRule="auto"/>
+        <w:spacing w:line="276" w:lineRule="auto"/>
         <w:rPr>
           <w:rFonts w:asciiTheme="minorHAnsi" w:hAnsiTheme="minorHAnsi"/>
         </w:rPr>
@@ -6770,7 +6742,7 @@
     <w:p>
       <w:pPr>
         <w:pStyle w:val="NormalWeb"/>
-        <w:spacing w:line="360" w:lineRule="auto"/>
+        <w:spacing w:line="276" w:lineRule="auto"/>
         <w:rPr>
           <w:rFonts w:asciiTheme="minorHAnsi" w:hAnsiTheme="minorHAnsi"/>
         </w:rPr>
@@ -6787,7 +6759,7 @@
     <w:p>
       <w:pPr>
         <w:pStyle w:val="NormalWeb"/>
-        <w:spacing w:line="360" w:lineRule="auto"/>
+        <w:spacing w:line="276" w:lineRule="auto"/>
         <w:rPr>
           <w:rFonts w:asciiTheme="minorHAnsi" w:hAnsiTheme="minorHAnsi"/>
           <w:sz w:val="28"/>
@@ -6810,7 +6782,7 @@
           <w:ilvl w:val="0"/>
           <w:numId w:val="21"/>
         </w:numPr>
-        <w:spacing w:line="360" w:lineRule="auto"/>
+        <w:spacing w:line="276" w:lineRule="auto"/>
         <w:rPr>
           <w:rFonts w:asciiTheme="minorHAnsi" w:hAnsiTheme="minorHAnsi"/>
         </w:rPr>
@@ -6857,7 +6829,7 @@
           <w:ilvl w:val="0"/>
           <w:numId w:val="21"/>
         </w:numPr>
-        <w:spacing w:line="360" w:lineRule="auto"/>
+        <w:spacing w:line="276" w:lineRule="auto"/>
         <w:rPr>
           <w:rFonts w:asciiTheme="minorHAnsi" w:hAnsiTheme="minorHAnsi"/>
         </w:rPr>
@@ -6890,7 +6862,7 @@
           <w:ilvl w:val="0"/>
           <w:numId w:val="21"/>
         </w:numPr>
-        <w:spacing w:line="360" w:lineRule="auto"/>
+        <w:spacing w:line="276" w:lineRule="auto"/>
         <w:rPr>
           <w:rFonts w:asciiTheme="minorHAnsi" w:hAnsiTheme="minorHAnsi"/>
         </w:rPr>
@@ -6917,7 +6889,7 @@
           <w:ilvl w:val="0"/>
           <w:numId w:val="21"/>
         </w:numPr>
-        <w:spacing w:line="360" w:lineRule="auto"/>
+        <w:spacing w:line="276" w:lineRule="auto"/>
         <w:rPr>
           <w:rFonts w:asciiTheme="minorHAnsi" w:hAnsiTheme="minorHAnsi"/>
         </w:rPr>
@@ -6954,7 +6926,7 @@
     <w:p>
       <w:pPr>
         <w:pStyle w:val="NormalWeb"/>
-        <w:spacing w:line="360" w:lineRule="auto"/>
+        <w:spacing w:line="276" w:lineRule="auto"/>
         <w:rPr>
           <w:rFonts w:asciiTheme="minorHAnsi" w:hAnsiTheme="minorHAnsi"/>
           <w:sz w:val="28"/>
@@ -6968,7 +6940,6 @@
           <w:sz w:val="28"/>
           <w:szCs w:val="28"/>
         </w:rPr>
-        <w:lastRenderedPageBreak/>
         <w:t>P</w:t>
       </w:r>
       <w:r>
@@ -7024,7 +6995,7 @@
           <w:ilvl w:val="0"/>
           <w:numId w:val="22"/>
         </w:numPr>
-        <w:spacing w:line="360" w:lineRule="auto"/>
+        <w:spacing w:line="276" w:lineRule="auto"/>
         <w:rPr>
           <w:rFonts w:asciiTheme="minorHAnsi" w:hAnsiTheme="minorHAnsi"/>
         </w:rPr>
@@ -7061,7 +7032,7 @@
           <w:ilvl w:val="0"/>
           <w:numId w:val="22"/>
         </w:numPr>
-        <w:spacing w:line="360" w:lineRule="auto"/>
+        <w:spacing w:line="276" w:lineRule="auto"/>
         <w:rPr>
           <w:rFonts w:asciiTheme="minorHAnsi" w:hAnsiTheme="minorHAnsi"/>
         </w:rPr>
@@ -7104,7 +7075,7 @@
           <w:ilvl w:val="0"/>
           <w:numId w:val="22"/>
         </w:numPr>
-        <w:spacing w:line="360" w:lineRule="auto"/>
+        <w:spacing w:line="276" w:lineRule="auto"/>
         <w:rPr>
           <w:rFonts w:asciiTheme="minorHAnsi" w:hAnsiTheme="minorHAnsi"/>
         </w:rPr>
@@ -7133,7 +7104,7 @@
     <w:p>
       <w:pPr>
         <w:pStyle w:val="NormalWeb"/>
-        <w:spacing w:line="360" w:lineRule="auto"/>
+        <w:spacing w:line="276" w:lineRule="auto"/>
         <w:ind w:firstLine="720"/>
         <w:rPr>
           <w:rFonts w:asciiTheme="minorHAnsi" w:hAnsiTheme="minorHAnsi"/>
@@ -7149,7 +7120,7 @@
     <w:p>
       <w:pPr>
         <w:pStyle w:val="NormalWeb"/>
-        <w:spacing w:line="360" w:lineRule="auto"/>
+        <w:spacing w:line="276" w:lineRule="auto"/>
         <w:ind w:firstLine="720"/>
         <w:rPr>
           <w:rFonts w:asciiTheme="minorHAnsi" w:hAnsiTheme="minorHAnsi"/>
@@ -7173,7 +7144,7 @@
     <w:p>
       <w:pPr>
         <w:pStyle w:val="NormalWeb"/>
-        <w:spacing w:line="360" w:lineRule="auto"/>
+        <w:spacing w:line="276" w:lineRule="auto"/>
         <w:ind w:firstLine="720"/>
         <w:rPr>
           <w:rFonts w:asciiTheme="minorHAnsi" w:hAnsiTheme="minorHAnsi"/>
@@ -7213,7 +7184,7 @@
     <w:p>
       <w:pPr>
         <w:pStyle w:val="NormalWeb"/>
-        <w:spacing w:line="360" w:lineRule="auto"/>
+        <w:spacing w:line="276" w:lineRule="auto"/>
         <w:ind w:firstLine="720"/>
         <w:rPr>
           <w:rFonts w:asciiTheme="minorHAnsi" w:hAnsiTheme="minorHAnsi"/>
@@ -7253,7 +7224,7 @@
     <w:p>
       <w:pPr>
         <w:pStyle w:val="NormalWeb"/>
-        <w:spacing w:line="360" w:lineRule="auto"/>
+        <w:spacing w:line="276" w:lineRule="auto"/>
         <w:ind w:firstLine="720"/>
         <w:rPr>
           <w:rFonts w:asciiTheme="minorHAnsi" w:hAnsiTheme="minorHAnsi"/>
@@ -7283,7 +7254,7 @@
     <w:p>
       <w:pPr>
         <w:pStyle w:val="NormalWeb"/>
-        <w:spacing w:line="360" w:lineRule="auto"/>
+        <w:spacing w:line="276" w:lineRule="auto"/>
         <w:rPr>
           <w:rFonts w:asciiTheme="minorHAnsi" w:hAnsiTheme="minorHAnsi"/>
           <w:sz w:val="28"/>
@@ -7352,7 +7323,7 @@
           <w:ilvl w:val="0"/>
           <w:numId w:val="25"/>
         </w:numPr>
-        <w:spacing w:line="360" w:lineRule="auto"/>
+        <w:spacing w:line="276" w:lineRule="auto"/>
         <w:rPr>
           <w:rFonts w:asciiTheme="minorHAnsi" w:hAnsiTheme="minorHAnsi"/>
         </w:rPr>
@@ -7371,15 +7342,16 @@
           <w:ilvl w:val="1"/>
           <w:numId w:val="25"/>
         </w:numPr>
-        <w:spacing w:line="360" w:lineRule="auto"/>
-        <w:rPr>
-          <w:rFonts w:asciiTheme="minorHAnsi" w:hAnsiTheme="minorHAnsi"/>
-        </w:rPr>
-      </w:pPr>
-      <w:r>
-        <w:rPr>
-          <w:rFonts w:asciiTheme="minorHAnsi" w:hAnsiTheme="minorHAnsi"/>
-        </w:rPr>
+        <w:spacing w:line="276" w:lineRule="auto"/>
+        <w:rPr>
+          <w:rFonts w:asciiTheme="minorHAnsi" w:hAnsiTheme="minorHAnsi"/>
+        </w:rPr>
+      </w:pPr>
+      <w:r>
+        <w:rPr>
+          <w:rFonts w:asciiTheme="minorHAnsi" w:hAnsiTheme="minorHAnsi"/>
+        </w:rPr>
+        <w:lastRenderedPageBreak/>
         <w:t>Returns a new sorted list</w:t>
       </w:r>
     </w:p>
@@ -7390,7 +7362,7 @@
           <w:ilvl w:val="1"/>
           <w:numId w:val="25"/>
         </w:numPr>
-        <w:spacing w:line="360" w:lineRule="auto"/>
+        <w:spacing w:line="276" w:lineRule="auto"/>
         <w:rPr>
           <w:rFonts w:asciiTheme="minorHAnsi" w:hAnsiTheme="minorHAnsi"/>
         </w:rPr>
@@ -7409,7 +7381,7 @@
           <w:ilvl w:val="2"/>
           <w:numId w:val="25"/>
         </w:numPr>
-        <w:spacing w:line="360" w:lineRule="auto"/>
+        <w:spacing w:line="276" w:lineRule="auto"/>
         <w:rPr>
           <w:rFonts w:asciiTheme="minorHAnsi" w:hAnsiTheme="minorHAnsi"/>
         </w:rPr>
@@ -7436,7 +7408,7 @@
           <w:ilvl w:val="2"/>
           <w:numId w:val="25"/>
         </w:numPr>
-        <w:spacing w:line="360" w:lineRule="auto"/>
+        <w:spacing w:line="276" w:lineRule="auto"/>
         <w:rPr>
           <w:rFonts w:asciiTheme="minorHAnsi" w:hAnsiTheme="minorHAnsi"/>
         </w:rPr>
@@ -7477,7 +7449,7 @@
           <w:ilvl w:val="2"/>
           <w:numId w:val="25"/>
         </w:numPr>
-        <w:spacing w:line="360" w:lineRule="auto"/>
+        <w:spacing w:line="276" w:lineRule="auto"/>
         <w:rPr>
           <w:rFonts w:asciiTheme="minorHAnsi" w:hAnsiTheme="minorHAnsi"/>
         </w:rPr>
@@ -7504,7 +7476,7 @@
           <w:ilvl w:val="0"/>
           <w:numId w:val="25"/>
         </w:numPr>
-        <w:spacing w:line="360" w:lineRule="auto"/>
+        <w:spacing w:line="276" w:lineRule="auto"/>
         <w:rPr>
           <w:rFonts w:asciiTheme="minorHAnsi" w:hAnsiTheme="minorHAnsi"/>
         </w:rPr>
@@ -7533,7 +7505,7 @@
           <w:ilvl w:val="1"/>
           <w:numId w:val="25"/>
         </w:numPr>
-        <w:spacing w:line="360" w:lineRule="auto"/>
+        <w:spacing w:line="276" w:lineRule="auto"/>
         <w:rPr>
           <w:rFonts w:asciiTheme="minorHAnsi" w:hAnsiTheme="minorHAnsi"/>
         </w:rPr>
@@ -7552,7 +7524,7 @@
           <w:ilvl w:val="1"/>
           <w:numId w:val="25"/>
         </w:numPr>
-        <w:spacing w:line="360" w:lineRule="auto"/>
+        <w:spacing w:line="276" w:lineRule="auto"/>
         <w:rPr>
           <w:rFonts w:asciiTheme="minorHAnsi" w:hAnsiTheme="minorHAnsi"/>
         </w:rPr>
@@ -7571,7 +7543,7 @@
           <w:ilvl w:val="1"/>
           <w:numId w:val="25"/>
         </w:numPr>
-        <w:spacing w:line="360" w:lineRule="auto"/>
+        <w:spacing w:line="276" w:lineRule="auto"/>
         <w:rPr>
           <w:rFonts w:asciiTheme="minorHAnsi" w:hAnsiTheme="minorHAnsi"/>
         </w:rPr>
@@ -7590,7 +7562,7 @@
           <w:ilvl w:val="1"/>
           <w:numId w:val="25"/>
         </w:numPr>
-        <w:spacing w:line="360" w:lineRule="auto"/>
+        <w:spacing w:line="276" w:lineRule="auto"/>
         <w:rPr>
           <w:rFonts w:asciiTheme="minorHAnsi" w:hAnsiTheme="minorHAnsi"/>
         </w:rPr>
@@ -7619,7 +7591,7 @@
           <w:ilvl w:val="0"/>
           <w:numId w:val="25"/>
         </w:numPr>
-        <w:spacing w:line="360" w:lineRule="auto"/>
+        <w:spacing w:line="276" w:lineRule="auto"/>
         <w:rPr>
           <w:rFonts w:asciiTheme="minorHAnsi" w:hAnsiTheme="minorHAnsi"/>
         </w:rPr>
@@ -7648,7 +7620,7 @@
           <w:ilvl w:val="1"/>
           <w:numId w:val="25"/>
         </w:numPr>
-        <w:spacing w:line="360" w:lineRule="auto"/>
+        <w:spacing w:line="276" w:lineRule="auto"/>
         <w:rPr>
           <w:rFonts w:asciiTheme="minorHAnsi" w:hAnsiTheme="minorHAnsi"/>
         </w:rPr>
@@ -7667,7 +7639,7 @@
           <w:ilvl w:val="1"/>
           <w:numId w:val="25"/>
         </w:numPr>
-        <w:spacing w:line="360" w:lineRule="auto"/>
+        <w:spacing w:line="276" w:lineRule="auto"/>
         <w:rPr>
           <w:rFonts w:asciiTheme="minorHAnsi" w:hAnsiTheme="minorHAnsi"/>
         </w:rPr>
@@ -7692,6 +7664,7 @@
     <w:p>
       <w:pPr>
         <w:pStyle w:val="Heading3"/>
+        <w:spacing w:line="276" w:lineRule="auto"/>
         <w:rPr>
           <w:color w:val="000000" w:themeColor="text1"/>
         </w:rPr>
@@ -7704,7 +7677,6 @@
           <w:sz w:val="28"/>
           <w:szCs w:val="28"/>
         </w:rPr>
-        <w:lastRenderedPageBreak/>
         <w:t>range</w:t>
       </w:r>
       <w:r>
@@ -7724,6 +7696,7 @@
           <w:ilvl w:val="0"/>
           <w:numId w:val="26"/>
         </w:numPr>
+        <w:spacing w:line="276" w:lineRule="auto"/>
         <w:rPr>
           <w:rFonts w:asciiTheme="minorHAnsi" w:hAnsiTheme="minorHAnsi"/>
           <w:color w:val="000000" w:themeColor="text1"/>
@@ -7760,6 +7733,7 @@
     <w:p>
       <w:pPr>
         <w:pStyle w:val="HTMLPreformatted"/>
+        <w:spacing w:line="276" w:lineRule="auto"/>
         <w:ind w:left="1080"/>
         <w:rPr>
           <w:rStyle w:val="HTMLCode"/>
@@ -7837,6 +7811,7 @@
     <w:p>
       <w:pPr>
         <w:pStyle w:val="HTMLPreformatted"/>
+        <w:spacing w:line="276" w:lineRule="auto"/>
         <w:ind w:left="1080"/>
         <w:rPr>
           <w:rStyle w:val="HTMLCode"/>
@@ -7934,6 +7909,7 @@
     <w:p>
       <w:pPr>
         <w:pStyle w:val="HTMLPreformatted"/>
+        <w:spacing w:line="276" w:lineRule="auto"/>
         <w:ind w:left="1080"/>
         <w:rPr>
           <w:rStyle w:val="HTMLCode"/>
@@ -8051,6 +8027,7 @@
     <w:p>
       <w:pPr>
         <w:pStyle w:val="NormalWeb"/>
+        <w:spacing w:line="276" w:lineRule="auto"/>
         <w:rPr>
           <w:rFonts w:asciiTheme="minorHAnsi" w:hAnsiTheme="minorHAnsi"/>
           <w:color w:val="000000" w:themeColor="text1"/>
@@ -8073,6 +8050,7 @@
     </w:p>
     <w:p>
       <w:pPr>
+        <w:spacing w:line="276" w:lineRule="auto"/>
         <w:ind w:left="1080"/>
         <w:rPr>
           <w:color w:val="000000" w:themeColor="text1"/>
@@ -8084,6 +8062,7 @@
     <w:p>
       <w:pPr>
         <w:pStyle w:val="Heading3"/>
+        <w:spacing w:line="276" w:lineRule="auto"/>
         <w:rPr>
           <w:color w:val="000000" w:themeColor="text1"/>
         </w:rPr>
@@ -8117,6 +8096,7 @@
           <w:ilvl w:val="0"/>
           <w:numId w:val="26"/>
         </w:numPr>
+        <w:spacing w:line="276" w:lineRule="auto"/>
         <w:rPr>
           <w:rFonts w:asciiTheme="minorHAnsi" w:hAnsiTheme="minorHAnsi"/>
           <w:color w:val="000000" w:themeColor="text1"/>
@@ -8184,6 +8164,7 @@
     <w:p>
       <w:pPr>
         <w:pStyle w:val="NormalWeb"/>
+        <w:spacing w:line="276" w:lineRule="auto"/>
         <w:ind w:left="1080"/>
         <w:rPr>
           <w:rFonts w:asciiTheme="minorHAnsi" w:hAnsiTheme="minorHAnsi"/>
@@ -8201,6 +8182,7 @@
     <w:p>
       <w:pPr>
         <w:pStyle w:val="HTMLPreformatted"/>
+        <w:spacing w:line="276" w:lineRule="auto"/>
         <w:ind w:left="1080"/>
         <w:rPr>
           <w:rStyle w:val="HTMLCode"/>
@@ -8306,6 +8288,7 @@
     <w:p>
       <w:pPr>
         <w:pStyle w:val="HTMLPreformatted"/>
+        <w:spacing w:line="276" w:lineRule="auto"/>
         <w:ind w:left="1080"/>
         <w:rPr>
           <w:rStyle w:val="HTMLCode"/>
@@ -8339,6 +8322,7 @@
     <w:p>
       <w:pPr>
         <w:pStyle w:val="NormalWeb"/>
+        <w:spacing w:line="276" w:lineRule="auto"/>
         <w:ind w:left="1080"/>
         <w:rPr>
           <w:rFonts w:asciiTheme="minorHAnsi" w:hAnsiTheme="minorHAnsi"/>
@@ -8356,6 +8340,7 @@
     <w:p>
       <w:pPr>
         <w:pStyle w:val="HTMLPreformatted"/>
+        <w:spacing w:line="276" w:lineRule="auto"/>
         <w:ind w:left="1080"/>
         <w:rPr>
           <w:rStyle w:val="HTMLCode"/>
@@ -8481,8 +8466,10 @@
     <w:p>
       <w:pPr>
         <w:pStyle w:val="HTMLPreformatted"/>
+        <w:spacing w:line="276" w:lineRule="auto"/>
         <w:ind w:left="1080"/>
         <w:rPr>
+          <w:rStyle w:val="hljs-comment"/>
           <w:rFonts w:asciiTheme="minorHAnsi" w:hAnsiTheme="minorHAnsi"/>
           <w:color w:val="000000" w:themeColor="text1"/>
           <w:sz w:val="24"/>
@@ -8497,6 +8484,7 @@
           <w:sz w:val="24"/>
           <w:szCs w:val="24"/>
         </w:rPr>
+        <w:lastRenderedPageBreak/>
         <w:t xml:space="preserve"> </w:t>
       </w:r>
       <w:r>
@@ -8507,13 +8495,731 @@
           <w:sz w:val="24"/>
           <w:szCs w:val="24"/>
         </w:rPr>
-        <w:t># "abc"</w:t>
-      </w:r>
+        <w:t># "</w:t>
+      </w:r>
+      <w:proofErr w:type="spellStart"/>
+      <w:r>
+        <w:rPr>
+          <w:rStyle w:val="hljs-comment"/>
+          <w:rFonts w:asciiTheme="minorHAnsi" w:hAnsiTheme="minorHAnsi"/>
+          <w:color w:val="000000" w:themeColor="text1"/>
+          <w:sz w:val="24"/>
+          <w:szCs w:val="24"/>
+        </w:rPr>
+        <w:t>abc</w:t>
+      </w:r>
+      <w:proofErr w:type="spellEnd"/>
+      <w:r>
+        <w:rPr>
+          <w:rStyle w:val="hljs-comment"/>
+          <w:rFonts w:asciiTheme="minorHAnsi" w:hAnsiTheme="minorHAnsi"/>
+          <w:color w:val="000000" w:themeColor="text1"/>
+          <w:sz w:val="24"/>
+          <w:szCs w:val="24"/>
+        </w:rPr>
+        <w:t>"</w:t>
+      </w:r>
+    </w:p>
+    <w:p>
+      <w:pPr>
+        <w:pStyle w:val="HTMLPreformatted"/>
+        <w:spacing w:line="276" w:lineRule="auto"/>
+        <w:ind w:left="1080"/>
+        <w:rPr>
+          <w:rStyle w:val="hljs-comment"/>
+          <w:rFonts w:asciiTheme="minorHAnsi" w:hAnsiTheme="minorHAnsi"/>
+          <w:color w:val="000000" w:themeColor="text1"/>
+          <w:sz w:val="24"/>
+          <w:szCs w:val="24"/>
+        </w:rPr>
+      </w:pPr>
+    </w:p>
+    <w:p>
+      <w:pPr>
+        <w:pStyle w:val="HTMLPreformatted"/>
+        <w:spacing w:line="276" w:lineRule="auto"/>
+        <w:rPr>
+          <w:rFonts w:asciiTheme="minorHAnsi" w:hAnsiTheme="minorHAnsi"/>
+          <w:color w:val="000000" w:themeColor="text1"/>
+          <w:sz w:val="28"/>
+          <w:szCs w:val="28"/>
+        </w:rPr>
+      </w:pPr>
+      <w:r>
+        <w:rPr>
+          <w:rFonts w:asciiTheme="minorHAnsi" w:hAnsiTheme="minorHAnsi"/>
+          <w:color w:val="000000" w:themeColor="text1"/>
+          <w:sz w:val="28"/>
+          <w:szCs w:val="28"/>
+        </w:rPr>
+        <w:t xml:space="preserve">list unpacking in </w:t>
+      </w:r>
+      <w:proofErr w:type="gramStart"/>
+      <w:r>
+        <w:rPr>
+          <w:rFonts w:asciiTheme="minorHAnsi" w:hAnsiTheme="minorHAnsi"/>
+          <w:color w:val="000000" w:themeColor="text1"/>
+          <w:sz w:val="28"/>
+          <w:szCs w:val="28"/>
+        </w:rPr>
+        <w:t>Python?</w:t>
+      </w:r>
+      <w:proofErr w:type="gramEnd"/>
+    </w:p>
+    <w:p>
+      <w:pPr>
+        <w:pStyle w:val="HTMLPreformatted"/>
+        <w:numPr>
+          <w:ilvl w:val="0"/>
+          <w:numId w:val="26"/>
+        </w:numPr>
+        <w:spacing w:line="276" w:lineRule="auto"/>
+        <w:rPr>
+          <w:rFonts w:asciiTheme="minorHAnsi" w:hAnsiTheme="minorHAnsi"/>
+          <w:color w:val="000000" w:themeColor="text1"/>
+          <w:sz w:val="28"/>
+          <w:szCs w:val="28"/>
+        </w:rPr>
+      </w:pPr>
+      <w:r>
+        <w:rPr>
+          <w:rFonts w:asciiTheme="minorHAnsi" w:hAnsiTheme="minorHAnsi"/>
+          <w:color w:val="000000" w:themeColor="text1"/>
+          <w:sz w:val="28"/>
+          <w:szCs w:val="28"/>
+        </w:rPr>
+        <w:t>List unpacking means assigning elements of a list into variables in one line.</w:t>
+      </w:r>
+    </w:p>
+    <w:p>
+      <w:pPr>
+        <w:pStyle w:val="HTMLPreformatted"/>
+        <w:spacing w:line="276" w:lineRule="auto"/>
+        <w:rPr>
+          <w:rFonts w:asciiTheme="minorHAnsi" w:hAnsiTheme="minorHAnsi"/>
+          <w:color w:val="000000" w:themeColor="text1"/>
+          <w:sz w:val="28"/>
+          <w:szCs w:val="28"/>
+        </w:rPr>
+      </w:pPr>
+      <w:r>
+        <w:rPr>
+          <w:rFonts w:asciiTheme="minorHAnsi" w:hAnsiTheme="minorHAnsi"/>
+          <w:color w:val="000000" w:themeColor="text1"/>
+          <w:sz w:val="28"/>
+          <w:szCs w:val="28"/>
+        </w:rPr>
+        <w:tab/>
+      </w:r>
+      <w:r>
+        <w:rPr>
+          <w:rFonts w:asciiTheme="minorHAnsi" w:hAnsiTheme="minorHAnsi"/>
+          <w:color w:val="000000" w:themeColor="text1"/>
+          <w:sz w:val="28"/>
+          <w:szCs w:val="28"/>
+        </w:rPr>
+        <w:tab/>
+      </w:r>
+      <w:r>
+        <w:rPr>
+          <w:rFonts w:asciiTheme="minorHAnsi" w:hAnsiTheme="minorHAnsi"/>
+          <w:color w:val="000000" w:themeColor="text1"/>
+          <w:sz w:val="28"/>
+          <w:szCs w:val="28"/>
+        </w:rPr>
+        <w:t>Example:</w:t>
+      </w:r>
+    </w:p>
+    <w:p>
+      <w:pPr>
+        <w:pStyle w:val="HTMLPreformatted"/>
+        <w:spacing w:line="276" w:lineRule="auto"/>
+        <w:rPr>
+          <w:rFonts w:asciiTheme="minorHAnsi" w:hAnsiTheme="minorHAnsi"/>
+          <w:color w:val="000000" w:themeColor="text1"/>
+          <w:sz w:val="28"/>
+          <w:szCs w:val="28"/>
+        </w:rPr>
+      </w:pPr>
+      <w:r>
+        <w:rPr>
+          <w:rFonts w:asciiTheme="minorHAnsi" w:hAnsiTheme="minorHAnsi"/>
+          <w:color w:val="000000" w:themeColor="text1"/>
+          <w:sz w:val="28"/>
+          <w:szCs w:val="28"/>
+        </w:rPr>
+        <w:tab/>
+      </w:r>
+      <w:r>
+        <w:rPr>
+          <w:rFonts w:asciiTheme="minorHAnsi" w:hAnsiTheme="minorHAnsi"/>
+          <w:color w:val="000000" w:themeColor="text1"/>
+          <w:sz w:val="28"/>
+          <w:szCs w:val="28"/>
+        </w:rPr>
+        <w:tab/>
+      </w:r>
+      <w:r>
+        <w:rPr>
+          <w:rFonts w:asciiTheme="minorHAnsi" w:hAnsiTheme="minorHAnsi"/>
+          <w:color w:val="000000" w:themeColor="text1"/>
+          <w:sz w:val="28"/>
+          <w:szCs w:val="28"/>
+        </w:rPr>
+        <w:t>a, b, c = [1, 2, 3]</w:t>
+      </w:r>
+    </w:p>
+    <w:p>
+      <w:pPr>
+        <w:pStyle w:val="HTMLPreformatted"/>
+        <w:spacing w:line="276" w:lineRule="auto"/>
+        <w:rPr>
+          <w:rFonts w:asciiTheme="minorHAnsi" w:hAnsiTheme="minorHAnsi"/>
+          <w:color w:val="000000" w:themeColor="text1"/>
+          <w:sz w:val="28"/>
+          <w:szCs w:val="28"/>
+        </w:rPr>
+      </w:pPr>
+    </w:p>
+    <w:p>
+      <w:pPr>
+        <w:pStyle w:val="HTMLPreformatted"/>
+        <w:spacing w:line="276" w:lineRule="auto"/>
+        <w:rPr>
+          <w:rFonts w:asciiTheme="minorHAnsi" w:hAnsiTheme="minorHAnsi"/>
+          <w:color w:val="000000" w:themeColor="text1"/>
+          <w:sz w:val="28"/>
+          <w:szCs w:val="28"/>
+        </w:rPr>
+      </w:pPr>
+      <w:r>
+        <w:rPr>
+          <w:rFonts w:asciiTheme="minorHAnsi" w:hAnsiTheme="minorHAnsi"/>
+          <w:i/>
+          <w:iCs/>
+          <w:color w:val="000000" w:themeColor="text1"/>
+          <w:sz w:val="28"/>
+          <w:szCs w:val="28"/>
+        </w:rPr>
+        <w:t>others</w:t>
+      </w:r>
+      <w:r>
+        <w:rPr>
+          <w:rFonts w:asciiTheme="minorHAnsi" w:hAnsiTheme="minorHAnsi"/>
+          <w:color w:val="000000" w:themeColor="text1"/>
+          <w:sz w:val="28"/>
+          <w:szCs w:val="28"/>
+        </w:rPr>
+        <w:t>?</w:t>
+      </w:r>
+    </w:p>
+    <w:p>
+      <w:pPr>
+        <w:pStyle w:val="HTMLPreformatted"/>
+        <w:numPr>
+          <w:ilvl w:val="0"/>
+          <w:numId w:val="26"/>
+        </w:numPr>
+        <w:spacing w:line="276" w:lineRule="auto"/>
+        <w:rPr>
+          <w:rFonts w:asciiTheme="minorHAnsi" w:hAnsiTheme="minorHAnsi"/>
+          <w:color w:val="000000" w:themeColor="text1"/>
+          <w:sz w:val="28"/>
+          <w:szCs w:val="28"/>
+        </w:rPr>
+      </w:pPr>
+      <w:r>
+        <w:rPr>
+          <w:rFonts w:asciiTheme="minorHAnsi" w:hAnsiTheme="minorHAnsi"/>
+          <w:color w:val="000000" w:themeColor="text1"/>
+          <w:sz w:val="28"/>
+          <w:szCs w:val="28"/>
+        </w:rPr>
+        <w:t xml:space="preserve">When you use the </w:t>
+      </w:r>
+      <w:r>
+        <w:rPr>
+          <w:rFonts w:asciiTheme="minorHAnsi" w:hAnsiTheme="minorHAnsi"/>
+          <w:i/>
+          <w:iCs/>
+          <w:color w:val="000000" w:themeColor="text1"/>
+          <w:sz w:val="28"/>
+          <w:szCs w:val="28"/>
+        </w:rPr>
+        <w:t>star operator</w:t>
+      </w:r>
+      <w:r>
+        <w:rPr>
+          <w:rFonts w:asciiTheme="minorHAnsi" w:hAnsiTheme="minorHAnsi"/>
+          <w:color w:val="000000" w:themeColor="text1"/>
+          <w:sz w:val="28"/>
+          <w:szCs w:val="28"/>
+        </w:rPr>
+        <w:t xml:space="preserve"> (*) during unpacking, it captures the remaining items into a list.</w:t>
+      </w:r>
+    </w:p>
+    <w:p>
+      <w:pPr>
+        <w:pStyle w:val="HTMLPreformatted"/>
+        <w:spacing w:line="276" w:lineRule="auto"/>
+        <w:rPr>
+          <w:rFonts w:asciiTheme="minorHAnsi" w:hAnsiTheme="minorHAnsi"/>
+          <w:color w:val="000000" w:themeColor="text1"/>
+          <w:sz w:val="28"/>
+          <w:szCs w:val="28"/>
+        </w:rPr>
+      </w:pPr>
+      <w:r>
+        <w:rPr>
+          <w:rFonts w:asciiTheme="minorHAnsi" w:hAnsiTheme="minorHAnsi"/>
+          <w:color w:val="000000" w:themeColor="text1"/>
+          <w:sz w:val="28"/>
+          <w:szCs w:val="28"/>
+        </w:rPr>
+        <w:tab/>
+      </w:r>
+      <w:r>
+        <w:rPr>
+          <w:rFonts w:asciiTheme="minorHAnsi" w:hAnsiTheme="minorHAnsi"/>
+          <w:color w:val="000000" w:themeColor="text1"/>
+          <w:sz w:val="28"/>
+          <w:szCs w:val="28"/>
+        </w:rPr>
+        <w:tab/>
+      </w:r>
+      <w:r>
+        <w:rPr>
+          <w:rFonts w:asciiTheme="minorHAnsi" w:hAnsiTheme="minorHAnsi"/>
+          <w:color w:val="000000" w:themeColor="text1"/>
+          <w:sz w:val="28"/>
+          <w:szCs w:val="28"/>
+        </w:rPr>
+        <w:t>Example:</w:t>
+      </w:r>
+    </w:p>
+    <w:p>
+      <w:pPr>
+        <w:pStyle w:val="HTMLPreformatted"/>
+        <w:spacing w:line="276" w:lineRule="auto"/>
+        <w:rPr>
+          <w:rFonts w:asciiTheme="minorHAnsi" w:hAnsiTheme="minorHAnsi"/>
+          <w:color w:val="000000" w:themeColor="text1"/>
+          <w:sz w:val="28"/>
+          <w:szCs w:val="28"/>
+        </w:rPr>
+      </w:pPr>
+      <w:r>
+        <w:rPr>
+          <w:rFonts w:asciiTheme="minorHAnsi" w:hAnsiTheme="minorHAnsi"/>
+          <w:color w:val="000000" w:themeColor="text1"/>
+          <w:sz w:val="28"/>
+          <w:szCs w:val="28"/>
+        </w:rPr>
+        <w:tab/>
+      </w:r>
+      <w:r>
+        <w:rPr>
+          <w:rFonts w:asciiTheme="minorHAnsi" w:hAnsiTheme="minorHAnsi"/>
+          <w:color w:val="000000" w:themeColor="text1"/>
+          <w:sz w:val="28"/>
+          <w:szCs w:val="28"/>
+        </w:rPr>
+        <w:tab/>
+      </w:r>
+      <w:r>
+        <w:rPr>
+          <w:rFonts w:asciiTheme="minorHAnsi" w:hAnsiTheme="minorHAnsi"/>
+          <w:color w:val="000000" w:themeColor="text1"/>
+          <w:sz w:val="28"/>
+          <w:szCs w:val="28"/>
+        </w:rPr>
+        <w:t>a, b, *others = [1, 2, 3, 4, 5]</w:t>
+      </w:r>
+    </w:p>
+    <w:p>
+      <w:pPr>
+        <w:pStyle w:val="HTMLPreformatted"/>
+        <w:spacing w:line="276" w:lineRule="auto"/>
+        <w:rPr>
+          <w:rFonts w:asciiTheme="minorHAnsi" w:hAnsiTheme="minorHAnsi"/>
+          <w:color w:val="000000" w:themeColor="text1"/>
+          <w:sz w:val="28"/>
+          <w:szCs w:val="28"/>
+        </w:rPr>
+      </w:pPr>
+      <w:r>
+        <w:rPr>
+          <w:rFonts w:asciiTheme="minorHAnsi" w:hAnsiTheme="minorHAnsi"/>
+          <w:color w:val="000000" w:themeColor="text1"/>
+          <w:sz w:val="28"/>
+          <w:szCs w:val="28"/>
+        </w:rPr>
+        <w:tab/>
+      </w:r>
+      <w:r>
+        <w:rPr>
+          <w:rFonts w:asciiTheme="minorHAnsi" w:hAnsiTheme="minorHAnsi"/>
+          <w:color w:val="000000" w:themeColor="text1"/>
+          <w:sz w:val="28"/>
+          <w:szCs w:val="28"/>
+        </w:rPr>
+        <w:tab/>
+      </w:r>
+      <w:r>
+        <w:rPr>
+          <w:rFonts w:asciiTheme="minorHAnsi" w:hAnsiTheme="minorHAnsi"/>
+          <w:color w:val="000000" w:themeColor="text1"/>
+          <w:sz w:val="28"/>
+          <w:szCs w:val="28"/>
+        </w:rPr>
+        <w:t>Here is the output:</w:t>
+      </w:r>
+    </w:p>
+    <w:p>
+      <w:pPr>
+        <w:pStyle w:val="HTMLPreformatted"/>
+        <w:numPr>
+          <w:ilvl w:val="0"/>
+          <w:numId w:val="27"/>
+        </w:numPr>
+        <w:spacing w:line="276" w:lineRule="auto"/>
+        <w:rPr>
+          <w:rFonts w:asciiTheme="minorHAnsi" w:hAnsiTheme="minorHAnsi"/>
+          <w:color w:val="000000" w:themeColor="text1"/>
+          <w:sz w:val="28"/>
+          <w:szCs w:val="28"/>
+        </w:rPr>
+      </w:pPr>
+      <w:r>
+        <w:rPr>
+          <w:rFonts w:asciiTheme="minorHAnsi" w:hAnsiTheme="minorHAnsi"/>
+          <w:color w:val="000000" w:themeColor="text1"/>
+          <w:sz w:val="28"/>
+          <w:szCs w:val="28"/>
+        </w:rPr>
+        <w:t>a → 1</w:t>
+      </w:r>
+    </w:p>
+    <w:p>
+      <w:pPr>
+        <w:pStyle w:val="HTMLPreformatted"/>
+        <w:numPr>
+          <w:ilvl w:val="0"/>
+          <w:numId w:val="27"/>
+        </w:numPr>
+        <w:spacing w:line="276" w:lineRule="auto"/>
+        <w:rPr>
+          <w:rFonts w:asciiTheme="minorHAnsi" w:hAnsiTheme="minorHAnsi"/>
+          <w:color w:val="000000" w:themeColor="text1"/>
+          <w:sz w:val="28"/>
+          <w:szCs w:val="28"/>
+        </w:rPr>
+      </w:pPr>
+      <w:r>
+        <w:rPr>
+          <w:rFonts w:asciiTheme="minorHAnsi" w:hAnsiTheme="minorHAnsi"/>
+          <w:color w:val="000000" w:themeColor="text1"/>
+          <w:sz w:val="28"/>
+          <w:szCs w:val="28"/>
+        </w:rPr>
+        <w:t>b → 2</w:t>
+      </w:r>
+    </w:p>
+    <w:p>
+      <w:pPr>
+        <w:pStyle w:val="HTMLPreformatted"/>
+        <w:numPr>
+          <w:ilvl w:val="0"/>
+          <w:numId w:val="27"/>
+        </w:numPr>
+        <w:spacing w:line="276" w:lineRule="auto"/>
+        <w:rPr>
+          <w:rFonts w:asciiTheme="minorHAnsi" w:hAnsiTheme="minorHAnsi"/>
+          <w:color w:val="000000" w:themeColor="text1"/>
+          <w:sz w:val="28"/>
+          <w:szCs w:val="28"/>
+        </w:rPr>
+      </w:pPr>
+      <w:r>
+        <w:rPr>
+          <w:rFonts w:asciiTheme="minorHAnsi" w:hAnsiTheme="minorHAnsi"/>
+          <w:color w:val="000000" w:themeColor="text1"/>
+          <w:sz w:val="28"/>
+          <w:szCs w:val="28"/>
+        </w:rPr>
+        <w:t>others → [3, 4, 5]</w:t>
+      </w:r>
+    </w:p>
+    <w:p>
+      <w:pPr>
+        <w:pStyle w:val="HTMLPreformatted"/>
+        <w:spacing w:line="276" w:lineRule="auto"/>
+        <w:rPr>
+          <w:rFonts w:asciiTheme="minorHAnsi" w:hAnsiTheme="minorHAnsi"/>
+          <w:color w:val="000000" w:themeColor="text1"/>
+          <w:sz w:val="28"/>
+          <w:szCs w:val="28"/>
+        </w:rPr>
+      </w:pPr>
+      <w:r>
+        <w:rPr>
+          <w:rFonts w:asciiTheme="minorHAnsi" w:hAnsiTheme="minorHAnsi"/>
+          <w:color w:val="000000" w:themeColor="text1"/>
+          <w:sz w:val="28"/>
+          <w:szCs w:val="28"/>
+        </w:rPr>
+        <w:tab/>
+      </w:r>
+      <w:proofErr w:type="gramStart"/>
+      <w:r>
+        <w:rPr>
+          <w:rFonts w:asciiTheme="minorHAnsi" w:hAnsiTheme="minorHAnsi"/>
+          <w:color w:val="000000" w:themeColor="text1"/>
+          <w:sz w:val="28"/>
+          <w:szCs w:val="28"/>
+        </w:rPr>
+        <w:t>So</w:t>
+      </w:r>
+      <w:proofErr w:type="gramEnd"/>
+      <w:r>
+        <w:rPr>
+          <w:rFonts w:asciiTheme="minorHAnsi" w:hAnsiTheme="minorHAnsi"/>
+          <w:color w:val="000000" w:themeColor="text1"/>
+          <w:sz w:val="28"/>
+          <w:szCs w:val="28"/>
+        </w:rPr>
+        <w:t xml:space="preserve"> others will print:</w:t>
+      </w:r>
+    </w:p>
+    <w:p>
+      <w:pPr>
+        <w:pStyle w:val="HTMLPreformatted"/>
+        <w:spacing w:line="276" w:lineRule="auto"/>
+        <w:rPr>
+          <w:rFonts w:asciiTheme="minorHAnsi" w:hAnsiTheme="minorHAnsi"/>
+          <w:color w:val="000000" w:themeColor="text1"/>
+          <w:sz w:val="28"/>
+          <w:szCs w:val="28"/>
+        </w:rPr>
+      </w:pPr>
+      <w:r>
+        <w:rPr>
+          <w:rFonts w:asciiTheme="minorHAnsi" w:hAnsiTheme="minorHAnsi"/>
+          <w:color w:val="000000" w:themeColor="text1"/>
+          <w:sz w:val="28"/>
+          <w:szCs w:val="28"/>
+        </w:rPr>
+        <w:tab/>
+      </w:r>
+      <w:r>
+        <w:rPr>
+          <w:rFonts w:asciiTheme="minorHAnsi" w:hAnsiTheme="minorHAnsi"/>
+          <w:color w:val="000000" w:themeColor="text1"/>
+          <w:sz w:val="28"/>
+          <w:szCs w:val="28"/>
+        </w:rPr>
+        <w:tab/>
+      </w:r>
+      <w:r>
+        <w:rPr>
+          <w:rFonts w:asciiTheme="minorHAnsi" w:hAnsiTheme="minorHAnsi"/>
+          <w:color w:val="000000" w:themeColor="text1"/>
+          <w:sz w:val="28"/>
+          <w:szCs w:val="28"/>
+        </w:rPr>
+        <w:t>[3, 4, 5]</w:t>
+      </w:r>
+    </w:p>
+    <w:p>
+      <w:pPr>
+        <w:pStyle w:val="HTMLPreformatted"/>
+        <w:spacing w:line="276" w:lineRule="auto"/>
+        <w:rPr>
+          <w:rFonts w:asciiTheme="minorHAnsi" w:hAnsiTheme="minorHAnsi"/>
+          <w:color w:val="000000" w:themeColor="text1"/>
+          <w:sz w:val="28"/>
+          <w:szCs w:val="28"/>
+        </w:rPr>
+      </w:pPr>
+      <w:r>
+        <w:rPr>
+          <w:rFonts w:asciiTheme="minorHAnsi" w:hAnsiTheme="minorHAnsi"/>
+          <w:color w:val="000000" w:themeColor="text1"/>
+          <w:sz w:val="28"/>
+          <w:szCs w:val="28"/>
+        </w:rPr>
+        <w:tab/>
+      </w:r>
+      <w:r>
+        <w:rPr>
+          <w:rFonts w:asciiTheme="minorHAnsi" w:hAnsiTheme="minorHAnsi"/>
+          <w:color w:val="000000" w:themeColor="text1"/>
+          <w:sz w:val="28"/>
+          <w:szCs w:val="28"/>
+        </w:rPr>
+        <w:t>If you do:</w:t>
+      </w:r>
+    </w:p>
+    <w:p>
+      <w:pPr>
+        <w:pStyle w:val="HTMLPreformatted"/>
+        <w:spacing w:line="276" w:lineRule="auto"/>
+        <w:rPr>
+          <w:rFonts w:asciiTheme="minorHAnsi" w:hAnsiTheme="minorHAnsi"/>
+          <w:color w:val="000000" w:themeColor="text1"/>
+          <w:sz w:val="28"/>
+          <w:szCs w:val="28"/>
+        </w:rPr>
+      </w:pPr>
+      <w:r>
+        <w:rPr>
+          <w:rFonts w:asciiTheme="minorHAnsi" w:hAnsiTheme="minorHAnsi"/>
+          <w:color w:val="000000" w:themeColor="text1"/>
+          <w:sz w:val="28"/>
+          <w:szCs w:val="28"/>
+        </w:rPr>
+        <w:tab/>
+      </w:r>
+      <w:r>
+        <w:rPr>
+          <w:rFonts w:asciiTheme="minorHAnsi" w:hAnsiTheme="minorHAnsi"/>
+          <w:color w:val="000000" w:themeColor="text1"/>
+          <w:sz w:val="28"/>
+          <w:szCs w:val="28"/>
+        </w:rPr>
+        <w:tab/>
+      </w:r>
+      <w:r>
+        <w:rPr>
+          <w:rFonts w:asciiTheme="minorHAnsi" w:hAnsiTheme="minorHAnsi"/>
+          <w:color w:val="000000" w:themeColor="text1"/>
+          <w:sz w:val="28"/>
+          <w:szCs w:val="28"/>
+        </w:rPr>
+        <w:t>a, *others, last = [10, 20, 30, 40, 50]</w:t>
+      </w:r>
+    </w:p>
+    <w:p>
+      <w:pPr>
+        <w:pStyle w:val="HTMLPreformatted"/>
+        <w:spacing w:line="276" w:lineRule="auto"/>
+        <w:rPr>
+          <w:rFonts w:asciiTheme="minorHAnsi" w:hAnsiTheme="minorHAnsi"/>
+          <w:color w:val="000000" w:themeColor="text1"/>
+          <w:sz w:val="28"/>
+          <w:szCs w:val="28"/>
+        </w:rPr>
+      </w:pPr>
+      <w:r>
+        <w:rPr>
+          <w:rFonts w:asciiTheme="minorHAnsi" w:hAnsiTheme="minorHAnsi"/>
+          <w:color w:val="000000" w:themeColor="text1"/>
+          <w:sz w:val="28"/>
+          <w:szCs w:val="28"/>
+        </w:rPr>
+        <w:tab/>
+      </w:r>
+      <w:r>
+        <w:rPr>
+          <w:rFonts w:asciiTheme="minorHAnsi" w:hAnsiTheme="minorHAnsi"/>
+          <w:color w:val="000000" w:themeColor="text1"/>
+          <w:sz w:val="28"/>
+          <w:szCs w:val="28"/>
+        </w:rPr>
+        <w:t>Output:</w:t>
+      </w:r>
+    </w:p>
+    <w:p>
+      <w:pPr>
+        <w:pStyle w:val="HTMLPreformatted"/>
+        <w:numPr>
+          <w:ilvl w:val="0"/>
+          <w:numId w:val="28"/>
+        </w:numPr>
+        <w:spacing w:line="276" w:lineRule="auto"/>
+        <w:rPr>
+          <w:rFonts w:asciiTheme="minorHAnsi" w:hAnsiTheme="minorHAnsi"/>
+          <w:color w:val="000000" w:themeColor="text1"/>
+          <w:sz w:val="28"/>
+          <w:szCs w:val="28"/>
+        </w:rPr>
+      </w:pPr>
+      <w:r>
+        <w:rPr>
+          <w:rFonts w:asciiTheme="minorHAnsi" w:hAnsiTheme="minorHAnsi"/>
+          <w:color w:val="000000" w:themeColor="text1"/>
+          <w:sz w:val="28"/>
+          <w:szCs w:val="28"/>
+        </w:rPr>
+        <w:t>a → 10</w:t>
+      </w:r>
+    </w:p>
+    <w:p>
+      <w:pPr>
+        <w:pStyle w:val="HTMLPreformatted"/>
+        <w:numPr>
+          <w:ilvl w:val="0"/>
+          <w:numId w:val="28"/>
+        </w:numPr>
+        <w:spacing w:line="276" w:lineRule="auto"/>
+        <w:rPr>
+          <w:rFonts w:asciiTheme="minorHAnsi" w:hAnsiTheme="minorHAnsi"/>
+          <w:color w:val="000000" w:themeColor="text1"/>
+          <w:sz w:val="28"/>
+          <w:szCs w:val="28"/>
+        </w:rPr>
+      </w:pPr>
+      <w:r>
+        <w:rPr>
+          <w:rFonts w:asciiTheme="minorHAnsi" w:hAnsiTheme="minorHAnsi"/>
+          <w:color w:val="000000" w:themeColor="text1"/>
+          <w:sz w:val="28"/>
+          <w:szCs w:val="28"/>
+        </w:rPr>
+        <w:t>others → [20, 30, 40]</w:t>
+      </w:r>
+    </w:p>
+    <w:p>
+      <w:pPr>
+        <w:pStyle w:val="HTMLPreformatted"/>
+        <w:numPr>
+          <w:ilvl w:val="0"/>
+          <w:numId w:val="28"/>
+        </w:numPr>
+        <w:spacing w:line="276" w:lineRule="auto"/>
+        <w:rPr>
+          <w:rFonts w:asciiTheme="minorHAnsi" w:hAnsiTheme="minorHAnsi"/>
+          <w:color w:val="000000" w:themeColor="text1"/>
+          <w:sz w:val="28"/>
+          <w:szCs w:val="28"/>
+        </w:rPr>
+      </w:pPr>
+      <w:r>
+        <w:rPr>
+          <w:rFonts w:asciiTheme="minorHAnsi" w:hAnsiTheme="minorHAnsi"/>
+          <w:color w:val="000000" w:themeColor="text1"/>
+          <w:sz w:val="28"/>
+          <w:szCs w:val="28"/>
+        </w:rPr>
+        <w:t>last → 50</w:t>
+      </w:r>
+    </w:p>
+    <w:p>
+      <w:pPr>
+        <w:pStyle w:val="HTMLPreformatted"/>
+        <w:spacing w:line="276" w:lineRule="auto"/>
+        <w:rPr>
+          <w:rFonts w:asciiTheme="minorHAnsi" w:hAnsiTheme="minorHAnsi"/>
+          <w:color w:val="000000" w:themeColor="text1"/>
+          <w:sz w:val="24"/>
+          <w:szCs w:val="24"/>
+        </w:rPr>
+      </w:pPr>
     </w:p>
     <w:p>
       <w:pPr>
         <w:pStyle w:val="NormalWeb"/>
-        <w:spacing w:line="360" w:lineRule="auto"/>
+        <w:spacing w:line="276" w:lineRule="auto"/>
         <w:rPr>
           <w:rFonts w:asciiTheme="minorHAnsi" w:hAnsiTheme="minorHAnsi"/>
         </w:rPr>
@@ -8522,7 +9228,7 @@
     <w:p>
       <w:pPr>
         <w:pStyle w:val="NormalWeb"/>
-        <w:spacing w:line="360" w:lineRule="auto"/>
+        <w:spacing w:line="276" w:lineRule="auto"/>
         <w:rPr>
           <w:rFonts w:asciiTheme="minorHAnsi" w:hAnsiTheme="minorHAnsi"/>
         </w:rPr>
@@ -8531,7 +9237,7 @@
     <w:p>
       <w:pPr>
         <w:pStyle w:val="NormalWeb"/>
-        <w:spacing w:line="360" w:lineRule="auto"/>
+        <w:spacing w:line="276" w:lineRule="auto"/>
         <w:rPr>
           <w:rFonts w:asciiTheme="minorHAnsi" w:hAnsiTheme="minorHAnsi"/>
         </w:rPr>
@@ -8540,7 +9246,7 @@
     <w:p>
       <w:pPr>
         <w:pStyle w:val="NormalWeb"/>
-        <w:spacing w:line="360" w:lineRule="auto"/>
+        <w:spacing w:line="276" w:lineRule="auto"/>
         <w:rPr>
           <w:rFonts w:asciiTheme="minorHAnsi" w:hAnsiTheme="minorHAnsi"/>
         </w:rPr>
@@ -8549,7 +9255,7 @@
     <w:p>
       <w:pPr>
         <w:pStyle w:val="NormalWeb"/>
-        <w:spacing w:line="360" w:lineRule="auto"/>
+        <w:spacing w:line="276" w:lineRule="auto"/>
         <w:rPr>
           <w:rFonts w:asciiTheme="minorHAnsi" w:hAnsiTheme="minorHAnsi"/>
         </w:rPr>
@@ -8558,7 +9264,7 @@
     <w:p>
       <w:pPr>
         <w:pStyle w:val="NormalWeb"/>
-        <w:spacing w:line="360" w:lineRule="auto"/>
+        <w:spacing w:line="276" w:lineRule="auto"/>
         <w:rPr>
           <w:rFonts w:asciiTheme="minorHAnsi" w:hAnsiTheme="minorHAnsi"/>
         </w:rPr>
@@ -8567,17 +9273,17 @@
     <w:p>
       <w:pPr>
         <w:pStyle w:val="NormalWeb"/>
-        <w:spacing w:line="360" w:lineRule="auto"/>
-        <w:rPr>
-          <w:rFonts w:asciiTheme="minorHAnsi" w:hAnsiTheme="minorHAnsi"/>
-          <w:sz w:val="28"/>
-          <w:szCs w:val="28"/>
-        </w:rPr>
-      </w:pPr>
-    </w:p>
-    <w:p>
-      <w:pPr>
-        <w:spacing w:before="100" w:beforeAutospacing="1" w:after="100" w:afterAutospacing="1" w:line="360" w:lineRule="auto"/>
+        <w:spacing w:line="276" w:lineRule="auto"/>
+        <w:rPr>
+          <w:rFonts w:asciiTheme="minorHAnsi" w:hAnsiTheme="minorHAnsi"/>
+          <w:sz w:val="28"/>
+          <w:szCs w:val="28"/>
+        </w:rPr>
+      </w:pPr>
+    </w:p>
+    <w:p>
+      <w:pPr>
+        <w:spacing w:before="100" w:beforeAutospacing="1" w:after="100" w:afterAutospacing="1" w:line="276" w:lineRule="auto"/>
         <w:rPr>
           <w:rFonts w:eastAsia="Times New Roman" w:cs="Times New Roman"/>
           <w:kern w:val="0"/>
@@ -8589,7 +9295,7 @@
     </w:p>
     <w:p>
       <w:pPr>
-        <w:spacing w:before="100" w:beforeAutospacing="1" w:after="100" w:afterAutospacing="1" w:line="360" w:lineRule="auto"/>
+        <w:spacing w:before="100" w:beforeAutospacing="1" w:after="100" w:afterAutospacing="1" w:line="276" w:lineRule="auto"/>
         <w:ind w:left="360"/>
         <w:rPr>
           <w:rFonts w:eastAsia="Times New Roman" w:cs="Times New Roman"/>
@@ -8602,7 +9308,7 @@
     </w:p>
     <w:p>
       <w:pPr>
-        <w:spacing w:before="100" w:beforeAutospacing="1" w:after="100" w:afterAutospacing="1" w:line="360" w:lineRule="auto"/>
+        <w:spacing w:before="100" w:beforeAutospacing="1" w:after="100" w:afterAutospacing="1" w:line="276" w:lineRule="auto"/>
         <w:ind w:left="360"/>
         <w:rPr>
           <w:rFonts w:eastAsia="Times New Roman" w:cs="Times New Roman"/>
@@ -8616,7 +9322,7 @@
     <w:p>
       <w:pPr>
         <w:pStyle w:val="NormalWeb"/>
-        <w:spacing w:line="360" w:lineRule="auto"/>
+        <w:spacing w:line="276" w:lineRule="auto"/>
         <w:rPr>
           <w:rFonts w:asciiTheme="minorHAnsi" w:hAnsiTheme="minorHAnsi"/>
           <w:sz w:val="28"/>
@@ -8631,7 +9337,6 @@
           <w:ilvl w:val="0"/>
           <w:numId w:val="0"/>
         </w:numPr>
-        <w:spacing w:line="360" w:lineRule="auto"/>
         <w:ind w:left="360" w:hanging="360"/>
         <w:rPr>
           <w:sz w:val="28"/>
@@ -8646,17 +9351,16 @@
           <w:ilvl w:val="0"/>
           <w:numId w:val="0"/>
         </w:numPr>
-        <w:spacing w:line="360" w:lineRule="auto"/>
-        <w:rPr>
-          <w:color w:val="000000" w:themeColor="text1"/>
-          <w:sz w:val="28"/>
-          <w:szCs w:val="28"/>
-        </w:rPr>
-      </w:pPr>
-    </w:p>
-    <w:p>
-      <w:pPr>
-        <w:spacing w:line="360" w:lineRule="auto"/>
+        <w:rPr>
+          <w:color w:val="000000" w:themeColor="text1"/>
+          <w:sz w:val="28"/>
+          <w:szCs w:val="28"/>
+        </w:rPr>
+      </w:pPr>
+    </w:p>
+    <w:p>
+      <w:pPr>
+        <w:spacing w:line="276" w:lineRule="auto"/>
         <w:rPr>
           <w:sz w:val="28"/>
           <w:szCs w:val="28"/>
@@ -8666,7 +9370,7 @@
     <w:p>
       <w:pPr>
         <w:pStyle w:val="ListParagraph"/>
-        <w:spacing w:line="360" w:lineRule="auto"/>
+        <w:spacing w:line="276" w:lineRule="auto"/>
         <w:rPr>
           <w:sz w:val="28"/>
           <w:szCs w:val="28"/>
@@ -8676,16 +9380,16 @@
     <w:p>
       <w:pPr>
         <w:pStyle w:val="ListParagraph"/>
-        <w:spacing w:line="360" w:lineRule="auto"/>
-        <w:rPr>
-          <w:sz w:val="28"/>
-          <w:szCs w:val="28"/>
-        </w:rPr>
-      </w:pPr>
-    </w:p>
-    <w:p>
-      <w:pPr>
-        <w:spacing w:line="360" w:lineRule="auto"/>
+        <w:spacing w:line="276" w:lineRule="auto"/>
+        <w:rPr>
+          <w:sz w:val="28"/>
+          <w:szCs w:val="28"/>
+        </w:rPr>
+      </w:pPr>
+    </w:p>
+    <w:p>
+      <w:pPr>
+        <w:spacing w:line="276" w:lineRule="auto"/>
         <w:rPr>
           <w:sz w:val="28"/>
           <w:szCs w:val="28"/>
@@ -8966,6 +9670,155 @@
     </w:lvl>
   </w:abstractNum>
   <w:abstractNum w:abstractNumId="3" w15:restartNumberingAfterBreak="0">
+    <w:nsid w:val="05303A17"/>
+    <w:multiLevelType w:val="multilevel"/>
+    <w:tmpl w:val="93440572"/>
+    <w:lvl w:ilvl="0">
+      <w:start w:val="1"/>
+      <w:numFmt w:val="bullet"/>
+      <w:lvlText w:val=""/>
+      <w:lvlJc w:val="left"/>
+      <w:pPr>
+        <w:tabs>
+          <w:tab w:val="num" w:pos="2160"/>
+        </w:tabs>
+        <w:ind w:left="2160" w:hanging="360"/>
+      </w:pPr>
+      <w:rPr>
+        <w:rFonts w:ascii="Symbol" w:hAnsi="Symbol" w:hint="default"/>
+        <w:sz w:val="20"/>
+      </w:rPr>
+    </w:lvl>
+    <w:lvl w:ilvl="1" w:tentative="1">
+      <w:start w:val="1"/>
+      <w:numFmt w:val="bullet"/>
+      <w:lvlText w:val="o"/>
+      <w:lvlJc w:val="left"/>
+      <w:pPr>
+        <w:tabs>
+          <w:tab w:val="num" w:pos="2880"/>
+        </w:tabs>
+        <w:ind w:left="2880" w:hanging="360"/>
+      </w:pPr>
+      <w:rPr>
+        <w:rFonts w:ascii="Courier New" w:hAnsi="Courier New" w:hint="default"/>
+        <w:sz w:val="20"/>
+      </w:rPr>
+    </w:lvl>
+    <w:lvl w:ilvl="2" w:tentative="1">
+      <w:start w:val="1"/>
+      <w:numFmt w:val="bullet"/>
+      <w:lvlText w:val=""/>
+      <w:lvlJc w:val="left"/>
+      <w:pPr>
+        <w:tabs>
+          <w:tab w:val="num" w:pos="3600"/>
+        </w:tabs>
+        <w:ind w:left="3600" w:hanging="360"/>
+      </w:pPr>
+      <w:rPr>
+        <w:rFonts w:ascii="Wingdings" w:hAnsi="Wingdings" w:hint="default"/>
+        <w:sz w:val="20"/>
+      </w:rPr>
+    </w:lvl>
+    <w:lvl w:ilvl="3" w:tentative="1">
+      <w:start w:val="1"/>
+      <w:numFmt w:val="bullet"/>
+      <w:lvlText w:val=""/>
+      <w:lvlJc w:val="left"/>
+      <w:pPr>
+        <w:tabs>
+          <w:tab w:val="num" w:pos="4320"/>
+        </w:tabs>
+        <w:ind w:left="4320" w:hanging="360"/>
+      </w:pPr>
+      <w:rPr>
+        <w:rFonts w:ascii="Wingdings" w:hAnsi="Wingdings" w:hint="default"/>
+        <w:sz w:val="20"/>
+      </w:rPr>
+    </w:lvl>
+    <w:lvl w:ilvl="4" w:tentative="1">
+      <w:start w:val="1"/>
+      <w:numFmt w:val="bullet"/>
+      <w:lvlText w:val=""/>
+      <w:lvlJc w:val="left"/>
+      <w:pPr>
+        <w:tabs>
+          <w:tab w:val="num" w:pos="5040"/>
+        </w:tabs>
+        <w:ind w:left="5040" w:hanging="360"/>
+      </w:pPr>
+      <w:rPr>
+        <w:rFonts w:ascii="Wingdings" w:hAnsi="Wingdings" w:hint="default"/>
+        <w:sz w:val="20"/>
+      </w:rPr>
+    </w:lvl>
+    <w:lvl w:ilvl="5" w:tentative="1">
+      <w:start w:val="1"/>
+      <w:numFmt w:val="bullet"/>
+      <w:lvlText w:val=""/>
+      <w:lvlJc w:val="left"/>
+      <w:pPr>
+        <w:tabs>
+          <w:tab w:val="num" w:pos="5760"/>
+        </w:tabs>
+        <w:ind w:left="5760" w:hanging="360"/>
+      </w:pPr>
+      <w:rPr>
+        <w:rFonts w:ascii="Wingdings" w:hAnsi="Wingdings" w:hint="default"/>
+        <w:sz w:val="20"/>
+      </w:rPr>
+    </w:lvl>
+    <w:lvl w:ilvl="6" w:tentative="1">
+      <w:start w:val="1"/>
+      <w:numFmt w:val="bullet"/>
+      <w:lvlText w:val=""/>
+      <w:lvlJc w:val="left"/>
+      <w:pPr>
+        <w:tabs>
+          <w:tab w:val="num" w:pos="6480"/>
+        </w:tabs>
+        <w:ind w:left="6480" w:hanging="360"/>
+      </w:pPr>
+      <w:rPr>
+        <w:rFonts w:ascii="Wingdings" w:hAnsi="Wingdings" w:hint="default"/>
+        <w:sz w:val="20"/>
+      </w:rPr>
+    </w:lvl>
+    <w:lvl w:ilvl="7" w:tentative="1">
+      <w:start w:val="1"/>
+      <w:numFmt w:val="bullet"/>
+      <w:lvlText w:val=""/>
+      <w:lvlJc w:val="left"/>
+      <w:pPr>
+        <w:tabs>
+          <w:tab w:val="num" w:pos="7200"/>
+        </w:tabs>
+        <w:ind w:left="7200" w:hanging="360"/>
+      </w:pPr>
+      <w:rPr>
+        <w:rFonts w:ascii="Wingdings" w:hAnsi="Wingdings" w:hint="default"/>
+        <w:sz w:val="20"/>
+      </w:rPr>
+    </w:lvl>
+    <w:lvl w:ilvl="8" w:tentative="1">
+      <w:start w:val="1"/>
+      <w:numFmt w:val="bullet"/>
+      <w:lvlText w:val=""/>
+      <w:lvlJc w:val="left"/>
+      <w:pPr>
+        <w:tabs>
+          <w:tab w:val="num" w:pos="7920"/>
+        </w:tabs>
+        <w:ind w:left="7920" w:hanging="360"/>
+      </w:pPr>
+      <w:rPr>
+        <w:rFonts w:ascii="Wingdings" w:hAnsi="Wingdings" w:hint="default"/>
+        <w:sz w:val="20"/>
+      </w:rPr>
+    </w:lvl>
+  </w:abstractNum>
+  <w:abstractNum w:abstractNumId="4" w15:restartNumberingAfterBreak="0">
     <w:nsid w:val="0705039B"/>
     <w:multiLevelType w:val="multilevel"/>
     <w:tmpl w:val="ED66E66C"/>
@@ -9114,7 +9967,7 @@
       </w:rPr>
     </w:lvl>
   </w:abstractNum>
-  <w:abstractNum w:abstractNumId="4" w15:restartNumberingAfterBreak="0">
+  <w:abstractNum w:abstractNumId="5" w15:restartNumberingAfterBreak="0">
     <w:nsid w:val="07FA2FFA"/>
     <w:multiLevelType w:val="hybridMultilevel"/>
     <w:tmpl w:val="5CCA06EE"/>
@@ -9227,7 +10080,7 @@
       </w:rPr>
     </w:lvl>
   </w:abstractNum>
-  <w:abstractNum w:abstractNumId="5" w15:restartNumberingAfterBreak="0">
+  <w:abstractNum w:abstractNumId="6" w15:restartNumberingAfterBreak="0">
     <w:nsid w:val="0997076D"/>
     <w:multiLevelType w:val="hybridMultilevel"/>
     <w:tmpl w:val="06A077AE"/>
@@ -9340,7 +10193,7 @@
       </w:rPr>
     </w:lvl>
   </w:abstractNum>
-  <w:abstractNum w:abstractNumId="6" w15:restartNumberingAfterBreak="0">
+  <w:abstractNum w:abstractNumId="7" w15:restartNumberingAfterBreak="0">
     <w:nsid w:val="0C5E24B2"/>
     <w:multiLevelType w:val="hybridMultilevel"/>
     <w:tmpl w:val="1A34838E"/>
@@ -9453,7 +10306,156 @@
       </w:rPr>
     </w:lvl>
   </w:abstractNum>
-  <w:abstractNum w:abstractNumId="7" w15:restartNumberingAfterBreak="0">
+  <w:abstractNum w:abstractNumId="8" w15:restartNumberingAfterBreak="0">
+    <w:nsid w:val="195E517F"/>
+    <w:multiLevelType w:val="multilevel"/>
+    <w:tmpl w:val="7504B0DA"/>
+    <w:lvl w:ilvl="0">
+      <w:start w:val="1"/>
+      <w:numFmt w:val="bullet"/>
+      <w:lvlText w:val=""/>
+      <w:lvlJc w:val="left"/>
+      <w:pPr>
+        <w:tabs>
+          <w:tab w:val="num" w:pos="2160"/>
+        </w:tabs>
+        <w:ind w:left="2160" w:hanging="360"/>
+      </w:pPr>
+      <w:rPr>
+        <w:rFonts w:ascii="Symbol" w:hAnsi="Symbol" w:hint="default"/>
+        <w:sz w:val="20"/>
+      </w:rPr>
+    </w:lvl>
+    <w:lvl w:ilvl="1" w:tentative="1">
+      <w:start w:val="1"/>
+      <w:numFmt w:val="bullet"/>
+      <w:lvlText w:val="o"/>
+      <w:lvlJc w:val="left"/>
+      <w:pPr>
+        <w:tabs>
+          <w:tab w:val="num" w:pos="2880"/>
+        </w:tabs>
+        <w:ind w:left="2880" w:hanging="360"/>
+      </w:pPr>
+      <w:rPr>
+        <w:rFonts w:ascii="Courier New" w:hAnsi="Courier New" w:hint="default"/>
+        <w:sz w:val="20"/>
+      </w:rPr>
+    </w:lvl>
+    <w:lvl w:ilvl="2" w:tentative="1">
+      <w:start w:val="1"/>
+      <w:numFmt w:val="bullet"/>
+      <w:lvlText w:val=""/>
+      <w:lvlJc w:val="left"/>
+      <w:pPr>
+        <w:tabs>
+          <w:tab w:val="num" w:pos="3600"/>
+        </w:tabs>
+        <w:ind w:left="3600" w:hanging="360"/>
+      </w:pPr>
+      <w:rPr>
+        <w:rFonts w:ascii="Wingdings" w:hAnsi="Wingdings" w:hint="default"/>
+        <w:sz w:val="20"/>
+      </w:rPr>
+    </w:lvl>
+    <w:lvl w:ilvl="3" w:tentative="1">
+      <w:start w:val="1"/>
+      <w:numFmt w:val="bullet"/>
+      <w:lvlText w:val=""/>
+      <w:lvlJc w:val="left"/>
+      <w:pPr>
+        <w:tabs>
+          <w:tab w:val="num" w:pos="4320"/>
+        </w:tabs>
+        <w:ind w:left="4320" w:hanging="360"/>
+      </w:pPr>
+      <w:rPr>
+        <w:rFonts w:ascii="Wingdings" w:hAnsi="Wingdings" w:hint="default"/>
+        <w:sz w:val="20"/>
+      </w:rPr>
+    </w:lvl>
+    <w:lvl w:ilvl="4" w:tentative="1">
+      <w:start w:val="1"/>
+      <w:numFmt w:val="bullet"/>
+      <w:lvlText w:val=""/>
+      <w:lvlJc w:val="left"/>
+      <w:pPr>
+        <w:tabs>
+          <w:tab w:val="num" w:pos="5040"/>
+        </w:tabs>
+        <w:ind w:left="5040" w:hanging="360"/>
+      </w:pPr>
+      <w:rPr>
+        <w:rFonts w:ascii="Wingdings" w:hAnsi="Wingdings" w:hint="default"/>
+        <w:sz w:val="20"/>
+      </w:rPr>
+    </w:lvl>
+    <w:lvl w:ilvl="5" w:tentative="1">
+      <w:start w:val="1"/>
+      <w:numFmt w:val="bullet"/>
+      <w:lvlText w:val=""/>
+      <w:lvlJc w:val="left"/>
+      <w:pPr>
+        <w:tabs>
+          <w:tab w:val="num" w:pos="5760"/>
+        </w:tabs>
+        <w:ind w:left="5760" w:hanging="360"/>
+      </w:pPr>
+      <w:rPr>
+        <w:rFonts w:ascii="Wingdings" w:hAnsi="Wingdings" w:hint="default"/>
+        <w:sz w:val="20"/>
+      </w:rPr>
+    </w:lvl>
+    <w:lvl w:ilvl="6" w:tentative="1">
+      <w:start w:val="1"/>
+      <w:numFmt w:val="bullet"/>
+      <w:lvlText w:val=""/>
+      <w:lvlJc w:val="left"/>
+      <w:pPr>
+        <w:tabs>
+          <w:tab w:val="num" w:pos="6480"/>
+        </w:tabs>
+        <w:ind w:left="6480" w:hanging="360"/>
+      </w:pPr>
+      <w:rPr>
+        <w:rFonts w:ascii="Wingdings" w:hAnsi="Wingdings" w:hint="default"/>
+        <w:sz w:val="20"/>
+      </w:rPr>
+    </w:lvl>
+    <w:lvl w:ilvl="7" w:tentative="1">
+      <w:start w:val="1"/>
+      <w:numFmt w:val="bullet"/>
+      <w:lvlText w:val=""/>
+      <w:lvlJc w:val="left"/>
+      <w:pPr>
+        <w:tabs>
+          <w:tab w:val="num" w:pos="7200"/>
+        </w:tabs>
+        <w:ind w:left="7200" w:hanging="360"/>
+      </w:pPr>
+      <w:rPr>
+        <w:rFonts w:ascii="Wingdings" w:hAnsi="Wingdings" w:hint="default"/>
+        <w:sz w:val="20"/>
+      </w:rPr>
+    </w:lvl>
+    <w:lvl w:ilvl="8" w:tentative="1">
+      <w:start w:val="1"/>
+      <w:numFmt w:val="bullet"/>
+      <w:lvlText w:val=""/>
+      <w:lvlJc w:val="left"/>
+      <w:pPr>
+        <w:tabs>
+          <w:tab w:val="num" w:pos="7920"/>
+        </w:tabs>
+        <w:ind w:left="7920" w:hanging="360"/>
+      </w:pPr>
+      <w:rPr>
+        <w:rFonts w:ascii="Wingdings" w:hAnsi="Wingdings" w:hint="default"/>
+        <w:sz w:val="20"/>
+      </w:rPr>
+    </w:lvl>
+  </w:abstractNum>
+  <w:abstractNum w:abstractNumId="9" w15:restartNumberingAfterBreak="0">
     <w:nsid w:val="1F9D0EC0"/>
     <w:multiLevelType w:val="multilevel"/>
     <w:tmpl w:val="2940E682"/>
@@ -9602,7 +10604,7 @@
       </w:rPr>
     </w:lvl>
   </w:abstractNum>
-  <w:abstractNum w:abstractNumId="8" w15:restartNumberingAfterBreak="0">
+  <w:abstractNum w:abstractNumId="10" w15:restartNumberingAfterBreak="0">
     <w:nsid w:val="21154B93"/>
     <w:multiLevelType w:val="hybridMultilevel"/>
     <w:tmpl w:val="4ACCF392"/>
@@ -9715,7 +10717,7 @@
       </w:rPr>
     </w:lvl>
   </w:abstractNum>
-  <w:abstractNum w:abstractNumId="9" w15:restartNumberingAfterBreak="0">
+  <w:abstractNum w:abstractNumId="11" w15:restartNumberingAfterBreak="0">
     <w:nsid w:val="2E681485"/>
     <w:multiLevelType w:val="hybridMultilevel"/>
     <w:tmpl w:val="D7F6804C"/>
@@ -9828,7 +10830,7 @@
       </w:rPr>
     </w:lvl>
   </w:abstractNum>
-  <w:abstractNum w:abstractNumId="10" w15:restartNumberingAfterBreak="0">
+  <w:abstractNum w:abstractNumId="12" w15:restartNumberingAfterBreak="0">
     <w:nsid w:val="2F3716B0"/>
     <w:multiLevelType w:val="hybridMultilevel"/>
     <w:tmpl w:val="33688832"/>
@@ -9941,7 +10943,7 @@
       </w:rPr>
     </w:lvl>
   </w:abstractNum>
-  <w:abstractNum w:abstractNumId="11" w15:restartNumberingAfterBreak="0">
+  <w:abstractNum w:abstractNumId="13" w15:restartNumberingAfterBreak="0">
     <w:nsid w:val="381F3436"/>
     <w:multiLevelType w:val="hybridMultilevel"/>
     <w:tmpl w:val="959E579C"/>
@@ -10054,7 +11056,7 @@
       </w:rPr>
     </w:lvl>
   </w:abstractNum>
-  <w:abstractNum w:abstractNumId="12" w15:restartNumberingAfterBreak="0">
+  <w:abstractNum w:abstractNumId="14" w15:restartNumberingAfterBreak="0">
     <w:nsid w:val="389A1991"/>
     <w:multiLevelType w:val="hybridMultilevel"/>
     <w:tmpl w:val="22F69C74"/>
@@ -10167,7 +11169,7 @@
       </w:rPr>
     </w:lvl>
   </w:abstractNum>
-  <w:abstractNum w:abstractNumId="13" w15:restartNumberingAfterBreak="0">
+  <w:abstractNum w:abstractNumId="15" w15:restartNumberingAfterBreak="0">
     <w:nsid w:val="42B3044D"/>
     <w:multiLevelType w:val="hybridMultilevel"/>
     <w:tmpl w:val="460231DA"/>
@@ -10280,7 +11282,7 @@
       </w:rPr>
     </w:lvl>
   </w:abstractNum>
-  <w:abstractNum w:abstractNumId="14" w15:restartNumberingAfterBreak="0">
+  <w:abstractNum w:abstractNumId="16" w15:restartNumberingAfterBreak="0">
     <w:nsid w:val="4CC44F0A"/>
     <w:multiLevelType w:val="hybridMultilevel"/>
     <w:tmpl w:val="F03AA9B0"/>
@@ -10393,7 +11395,7 @@
       </w:rPr>
     </w:lvl>
   </w:abstractNum>
-  <w:abstractNum w:abstractNumId="15" w15:restartNumberingAfterBreak="0">
+  <w:abstractNum w:abstractNumId="17" w15:restartNumberingAfterBreak="0">
     <w:nsid w:val="51FC7ADD"/>
     <w:multiLevelType w:val="multilevel"/>
     <w:tmpl w:val="99F6D7BA"/>
@@ -10542,7 +11544,7 @@
       </w:rPr>
     </w:lvl>
   </w:abstractNum>
-  <w:abstractNum w:abstractNumId="16" w15:restartNumberingAfterBreak="0">
+  <w:abstractNum w:abstractNumId="18" w15:restartNumberingAfterBreak="0">
     <w:nsid w:val="52A24A76"/>
     <w:multiLevelType w:val="hybridMultilevel"/>
     <w:tmpl w:val="F8349C74"/>
@@ -10654,7 +11656,7 @@
       </w:rPr>
     </w:lvl>
   </w:abstractNum>
-  <w:abstractNum w:abstractNumId="17" w15:restartNumberingAfterBreak="0">
+  <w:abstractNum w:abstractNumId="19" w15:restartNumberingAfterBreak="0">
     <w:nsid w:val="53EF3364"/>
     <w:multiLevelType w:val="hybridMultilevel"/>
     <w:tmpl w:val="E51E3B12"/>
@@ -10767,7 +11769,7 @@
       </w:rPr>
     </w:lvl>
   </w:abstractNum>
-  <w:abstractNum w:abstractNumId="18" w15:restartNumberingAfterBreak="0">
+  <w:abstractNum w:abstractNumId="20" w15:restartNumberingAfterBreak="0">
     <w:nsid w:val="57CD1009"/>
     <w:multiLevelType w:val="hybridMultilevel"/>
     <w:tmpl w:val="BBB489EA"/>
@@ -10880,10 +11882,10 @@
       </w:rPr>
     </w:lvl>
   </w:abstractNum>
-  <w:abstractNum w:abstractNumId="19" w15:restartNumberingAfterBreak="0">
+  <w:abstractNum w:abstractNumId="21" w15:restartNumberingAfterBreak="0">
     <w:nsid w:val="58C70F47"/>
     <w:multiLevelType w:val="hybridMultilevel"/>
-    <w:tmpl w:val="2902A5A8"/>
+    <w:tmpl w:val="3E4090A0"/>
     <w:lvl w:ilvl="0" w:tplc="04090003">
       <w:start w:val="1"/>
       <w:numFmt w:val="bullet"/>
@@ -10993,7 +11995,7 @@
       </w:rPr>
     </w:lvl>
   </w:abstractNum>
-  <w:abstractNum w:abstractNumId="20" w15:restartNumberingAfterBreak="0">
+  <w:abstractNum w:abstractNumId="22" w15:restartNumberingAfterBreak="0">
     <w:nsid w:val="598D341A"/>
     <w:multiLevelType w:val="hybridMultilevel"/>
     <w:tmpl w:val="0896BBBA"/>
@@ -11106,7 +12108,7 @@
       </w:rPr>
     </w:lvl>
   </w:abstractNum>
-  <w:abstractNum w:abstractNumId="21" w15:restartNumberingAfterBreak="0">
+  <w:abstractNum w:abstractNumId="23" w15:restartNumberingAfterBreak="0">
     <w:nsid w:val="5D2B10D8"/>
     <w:multiLevelType w:val="hybridMultilevel"/>
     <w:tmpl w:val="9B360F9C"/>
@@ -11219,7 +12221,7 @@
       </w:rPr>
     </w:lvl>
   </w:abstractNum>
-  <w:abstractNum w:abstractNumId="22" w15:restartNumberingAfterBreak="0">
+  <w:abstractNum w:abstractNumId="24" w15:restartNumberingAfterBreak="0">
     <w:nsid w:val="61B810D5"/>
     <w:multiLevelType w:val="hybridMultilevel"/>
     <w:tmpl w:val="DAD8238A"/>
@@ -11332,7 +12334,7 @@
       </w:rPr>
     </w:lvl>
   </w:abstractNum>
-  <w:abstractNum w:abstractNumId="23" w15:restartNumberingAfterBreak="0">
+  <w:abstractNum w:abstractNumId="25" w15:restartNumberingAfterBreak="0">
     <w:nsid w:val="742B6430"/>
     <w:multiLevelType w:val="multilevel"/>
     <w:tmpl w:val="C2642178"/>
@@ -11481,7 +12483,7 @@
       </w:rPr>
     </w:lvl>
   </w:abstractNum>
-  <w:abstractNum w:abstractNumId="24" w15:restartNumberingAfterBreak="0">
+  <w:abstractNum w:abstractNumId="26" w15:restartNumberingAfterBreak="0">
     <w:nsid w:val="75115BC9"/>
     <w:multiLevelType w:val="hybridMultilevel"/>
     <w:tmpl w:val="3A2E5432"/>
@@ -11594,7 +12596,7 @@
       </w:rPr>
     </w:lvl>
   </w:abstractNum>
-  <w:abstractNum w:abstractNumId="25" w15:restartNumberingAfterBreak="0">
+  <w:abstractNum w:abstractNumId="27" w15:restartNumberingAfterBreak="0">
     <w:nsid w:val="75A33F45"/>
     <w:multiLevelType w:val="multilevel"/>
     <w:tmpl w:val="DFF09B44"/>
@@ -11744,82 +12746,88 @@
     </w:lvl>
   </w:abstractNum>
   <w:num w:numId="1" w16cid:durableId="1433085575">
-    <w:abstractNumId w:val="17"/>
+    <w:abstractNumId w:val="19"/>
   </w:num>
   <w:num w:numId="2" w16cid:durableId="833029087">
-    <w:abstractNumId w:val="12"/>
+    <w:abstractNumId w:val="14"/>
   </w:num>
   <w:num w:numId="3" w16cid:durableId="1026757174">
-    <w:abstractNumId w:val="14"/>
+    <w:abstractNumId w:val="16"/>
   </w:num>
   <w:num w:numId="4" w16cid:durableId="1121994336">
-    <w:abstractNumId w:val="6"/>
+    <w:abstractNumId w:val="7"/>
   </w:num>
   <w:num w:numId="5" w16cid:durableId="919942519">
-    <w:abstractNumId w:val="16"/>
+    <w:abstractNumId w:val="18"/>
   </w:num>
   <w:num w:numId="6" w16cid:durableId="401146528">
     <w:abstractNumId w:val="0"/>
   </w:num>
   <w:num w:numId="7" w16cid:durableId="1197814981">
-    <w:abstractNumId w:val="11"/>
+    <w:abstractNumId w:val="13"/>
   </w:num>
   <w:num w:numId="8" w16cid:durableId="1631521271">
     <w:abstractNumId w:val="1"/>
   </w:num>
   <w:num w:numId="9" w16cid:durableId="462890949">
+    <w:abstractNumId w:val="24"/>
+  </w:num>
+  <w:num w:numId="10" w16cid:durableId="1734544377">
+    <w:abstractNumId w:val="6"/>
+  </w:num>
+  <w:num w:numId="11" w16cid:durableId="1180004932">
+    <w:abstractNumId w:val="23"/>
+  </w:num>
+  <w:num w:numId="12" w16cid:durableId="1074279582">
     <w:abstractNumId w:val="22"/>
   </w:num>
-  <w:num w:numId="10" w16cid:durableId="1734544377">
-    <w:abstractNumId w:val="5"/>
+  <w:num w:numId="13" w16cid:durableId="913467279">
+    <w:abstractNumId w:val="11"/>
   </w:num>
-  <w:num w:numId="11" w16cid:durableId="1180004932">
-    <w:abstractNumId w:val="21"/>
+  <w:num w:numId="14" w16cid:durableId="807942539">
+    <w:abstractNumId w:val="15"/>
   </w:num>
-  <w:num w:numId="12" w16cid:durableId="1074279582">
+  <w:num w:numId="15" w16cid:durableId="3822193">
+    <w:abstractNumId w:val="26"/>
+  </w:num>
+  <w:num w:numId="16" w16cid:durableId="1627660435">
     <w:abstractNumId w:val="20"/>
   </w:num>
-  <w:num w:numId="13" w16cid:durableId="913467279">
-    <w:abstractNumId w:val="9"/>
-  </w:num>
-  <w:num w:numId="14" w16cid:durableId="807942539">
-    <w:abstractNumId w:val="13"/>
-  </w:num>
-  <w:num w:numId="15" w16cid:durableId="3822193">
-    <w:abstractNumId w:val="24"/>
-  </w:num>
-  <w:num w:numId="16" w16cid:durableId="1627660435">
-    <w:abstractNumId w:val="18"/>
-  </w:num>
   <w:num w:numId="17" w16cid:durableId="118424002">
-    <w:abstractNumId w:val="10"/>
+    <w:abstractNumId w:val="12"/>
   </w:num>
   <w:num w:numId="18" w16cid:durableId="1142848467">
-    <w:abstractNumId w:val="8"/>
+    <w:abstractNumId w:val="10"/>
   </w:num>
   <w:num w:numId="19" w16cid:durableId="1799182495">
     <w:abstractNumId w:val="2"/>
   </w:num>
   <w:num w:numId="20" w16cid:durableId="789128571">
-    <w:abstractNumId w:val="23"/>
+    <w:abstractNumId w:val="25"/>
   </w:num>
   <w:num w:numId="21" w16cid:durableId="629022106">
+    <w:abstractNumId w:val="4"/>
+  </w:num>
+  <w:num w:numId="22" w16cid:durableId="1474174897">
+    <w:abstractNumId w:val="9"/>
+  </w:num>
+  <w:num w:numId="23" w16cid:durableId="1984918590">
+    <w:abstractNumId w:val="27"/>
+  </w:num>
+  <w:num w:numId="24" w16cid:durableId="1260330321">
+    <w:abstractNumId w:val="17"/>
+  </w:num>
+  <w:num w:numId="25" w16cid:durableId="794104325">
+    <w:abstractNumId w:val="5"/>
+  </w:num>
+  <w:num w:numId="26" w16cid:durableId="1991447278">
+    <w:abstractNumId w:val="21"/>
+  </w:num>
+  <w:num w:numId="27" w16cid:durableId="706881545">
     <w:abstractNumId w:val="3"/>
   </w:num>
-  <w:num w:numId="22" w16cid:durableId="1474174897">
-    <w:abstractNumId w:val="7"/>
-  </w:num>
-  <w:num w:numId="23" w16cid:durableId="1984918590">
-    <w:abstractNumId w:val="25"/>
-  </w:num>
-  <w:num w:numId="24" w16cid:durableId="1260330321">
-    <w:abstractNumId w:val="15"/>
-  </w:num>
-  <w:num w:numId="25" w16cid:durableId="794104325">
-    <w:abstractNumId w:val="4"/>
-  </w:num>
-  <w:num w:numId="26" w16cid:durableId="1991447278">
-    <w:abstractNumId w:val="19"/>
+  <w:num w:numId="28" w16cid:durableId="421221965">
+    <w:abstractNumId w:val="8"/>
   </w:num>
 </w:numbering>
 </file>

--- a/Python/notes/Python.docx
+++ b/Python/notes/Python.docx
@@ -872,12 +872,21 @@
         <w:t xml:space="preserve">We can do </w:t>
       </w:r>
       <w:proofErr w:type="spellStart"/>
-      <w:r>
-        <w:rPr>
-          <w:sz w:val="28"/>
-          <w:szCs w:val="28"/>
-        </w:rPr>
-        <w:t>a,b,c</w:t>
+      <w:proofErr w:type="gramStart"/>
+      <w:r>
+        <w:rPr>
+          <w:sz w:val="28"/>
+          <w:szCs w:val="28"/>
+        </w:rPr>
+        <w:t>a,b</w:t>
+      </w:r>
+      <w:proofErr w:type="gramEnd"/>
+      <w:r>
+        <w:rPr>
+          <w:sz w:val="28"/>
+          <w:szCs w:val="28"/>
+        </w:rPr>
+        <w:t>,c</w:t>
       </w:r>
       <w:proofErr w:type="spellEnd"/>
       <w:r>
@@ -1551,7 +1560,23 @@
           <w:sz w:val="28"/>
           <w:szCs w:val="28"/>
         </w:rPr>
-        <w:t>You can use single quotes (' '), double quotes (" "), or triple quotes (""" """) for multiline strings.</w:t>
+        <w:t xml:space="preserve">You can use single quotes (' '), double quotes (" "), or triple </w:t>
+      </w:r>
+      <w:proofErr w:type="gramStart"/>
+      <w:r>
+        <w:rPr>
+          <w:sz w:val="28"/>
+          <w:szCs w:val="28"/>
+        </w:rPr>
+        <w:t>quotes ("</w:t>
+      </w:r>
+      <w:proofErr w:type="gramEnd"/>
+      <w:r>
+        <w:rPr>
+          <w:sz w:val="28"/>
+          <w:szCs w:val="28"/>
+        </w:rPr>
+        <w:t>"" """) for multiline strings.</w:t>
       </w:r>
     </w:p>
     <w:p>
@@ -1595,7 +1620,55 @@
           <w:sz w:val="28"/>
           <w:szCs w:val="28"/>
         </w:rPr>
-        <w:t xml:space="preserve"> You can access characters using indexing: s[0], s[1], s[-1]</w:t>
+        <w:t xml:space="preserve"> You can access characters using indexing: </w:t>
+      </w:r>
+      <w:proofErr w:type="gramStart"/>
+      <w:r>
+        <w:rPr>
+          <w:sz w:val="28"/>
+          <w:szCs w:val="28"/>
+        </w:rPr>
+        <w:t>s[</w:t>
+      </w:r>
+      <w:proofErr w:type="gramEnd"/>
+      <w:r>
+        <w:rPr>
+          <w:sz w:val="28"/>
+          <w:szCs w:val="28"/>
+        </w:rPr>
+        <w:t xml:space="preserve">0], </w:t>
+      </w:r>
+      <w:proofErr w:type="gramStart"/>
+      <w:r>
+        <w:rPr>
+          <w:sz w:val="28"/>
+          <w:szCs w:val="28"/>
+        </w:rPr>
+        <w:t>s[</w:t>
+      </w:r>
+      <w:proofErr w:type="gramEnd"/>
+      <w:r>
+        <w:rPr>
+          <w:sz w:val="28"/>
+          <w:szCs w:val="28"/>
+        </w:rPr>
+        <w:t xml:space="preserve">1], </w:t>
+      </w:r>
+      <w:proofErr w:type="gramStart"/>
+      <w:r>
+        <w:rPr>
+          <w:sz w:val="28"/>
+          <w:szCs w:val="28"/>
+        </w:rPr>
+        <w:t>s[</w:t>
+      </w:r>
+      <w:proofErr w:type="gramEnd"/>
+      <w:r>
+        <w:rPr>
+          <w:sz w:val="28"/>
+          <w:szCs w:val="28"/>
+        </w:rPr>
+        <w:t>-1]</w:t>
       </w:r>
     </w:p>
     <w:p>
@@ -1617,7 +1690,55 @@
           <w:sz w:val="28"/>
           <w:szCs w:val="28"/>
         </w:rPr>
-        <w:t>You can extract parts of a string using slicing: s[0:3], s[2:], s[:4]</w:t>
+        <w:t xml:space="preserve">You can extract parts of a string using slicing: </w:t>
+      </w:r>
+      <w:proofErr w:type="gramStart"/>
+      <w:r>
+        <w:rPr>
+          <w:sz w:val="28"/>
+          <w:szCs w:val="28"/>
+        </w:rPr>
+        <w:t>s[</w:t>
+      </w:r>
+      <w:proofErr w:type="gramEnd"/>
+      <w:r>
+        <w:rPr>
+          <w:sz w:val="28"/>
+          <w:szCs w:val="28"/>
+        </w:rPr>
+        <w:t xml:space="preserve">0:3], </w:t>
+      </w:r>
+      <w:proofErr w:type="gramStart"/>
+      <w:r>
+        <w:rPr>
+          <w:sz w:val="28"/>
+          <w:szCs w:val="28"/>
+        </w:rPr>
+        <w:t>s[</w:t>
+      </w:r>
+      <w:proofErr w:type="gramEnd"/>
+      <w:r>
+        <w:rPr>
+          <w:sz w:val="28"/>
+          <w:szCs w:val="28"/>
+        </w:rPr>
+        <w:t xml:space="preserve">2:], </w:t>
+      </w:r>
+      <w:proofErr w:type="gramStart"/>
+      <w:r>
+        <w:rPr>
+          <w:sz w:val="28"/>
+          <w:szCs w:val="28"/>
+        </w:rPr>
+        <w:t>s[</w:t>
+      </w:r>
+      <w:proofErr w:type="gramEnd"/>
+      <w:r>
+        <w:rPr>
+          <w:sz w:val="28"/>
+          <w:szCs w:val="28"/>
+        </w:rPr>
+        <w:t>:4]</w:t>
       </w:r>
     </w:p>
     <w:p>
@@ -1684,7 +1805,23 @@
           <w:szCs w:val="28"/>
         </w:rPr>
         <w:br/>
-        <w:t>• lower() – converts to lowercase</w:t>
+        <w:t xml:space="preserve">• </w:t>
+      </w:r>
+      <w:proofErr w:type="gramStart"/>
+      <w:r>
+        <w:rPr>
+          <w:sz w:val="28"/>
+          <w:szCs w:val="28"/>
+        </w:rPr>
+        <w:t>lower(</w:t>
+      </w:r>
+      <w:proofErr w:type="gramEnd"/>
+      <w:r>
+        <w:rPr>
+          <w:sz w:val="28"/>
+          <w:szCs w:val="28"/>
+        </w:rPr>
+        <w:t>) – converts to lowercase</w:t>
       </w:r>
       <w:r>
         <w:rPr>
@@ -1692,7 +1829,23 @@
           <w:szCs w:val="28"/>
         </w:rPr>
         <w:br/>
-        <w:t>• upper() – converts to uppercase</w:t>
+        <w:t xml:space="preserve">• </w:t>
+      </w:r>
+      <w:proofErr w:type="gramStart"/>
+      <w:r>
+        <w:rPr>
+          <w:sz w:val="28"/>
+          <w:szCs w:val="28"/>
+        </w:rPr>
+        <w:t>upper(</w:t>
+      </w:r>
+      <w:proofErr w:type="gramEnd"/>
+      <w:r>
+        <w:rPr>
+          <w:sz w:val="28"/>
+          <w:szCs w:val="28"/>
+        </w:rPr>
+        <w:t>) – converts to uppercase</w:t>
       </w:r>
       <w:r>
         <w:rPr>
@@ -1700,7 +1853,23 @@
           <w:szCs w:val="28"/>
         </w:rPr>
         <w:br/>
-        <w:t>• strip() – removes extra spaces</w:t>
+        <w:t xml:space="preserve">• </w:t>
+      </w:r>
+      <w:proofErr w:type="gramStart"/>
+      <w:r>
+        <w:rPr>
+          <w:sz w:val="28"/>
+          <w:szCs w:val="28"/>
+        </w:rPr>
+        <w:t>strip(</w:t>
+      </w:r>
+      <w:proofErr w:type="gramEnd"/>
+      <w:r>
+        <w:rPr>
+          <w:sz w:val="28"/>
+          <w:szCs w:val="28"/>
+        </w:rPr>
+        <w:t>) – removes extra spaces</w:t>
       </w:r>
       <w:r>
         <w:rPr>
@@ -1708,7 +1877,23 @@
           <w:szCs w:val="28"/>
         </w:rPr>
         <w:br/>
-        <w:t>• replace(old, new) – replaces text</w:t>
+        <w:t xml:space="preserve">• </w:t>
+      </w:r>
+      <w:proofErr w:type="gramStart"/>
+      <w:r>
+        <w:rPr>
+          <w:sz w:val="28"/>
+          <w:szCs w:val="28"/>
+        </w:rPr>
+        <w:t>replace(</w:t>
+      </w:r>
+      <w:proofErr w:type="gramEnd"/>
+      <w:r>
+        <w:rPr>
+          <w:sz w:val="28"/>
+          <w:szCs w:val="28"/>
+        </w:rPr>
+        <w:t>old, new) – replaces text</w:t>
       </w:r>
       <w:r>
         <w:rPr>
@@ -1867,7 +2052,23 @@
           <w:szCs w:val="28"/>
         </w:rPr>
         <w:br/>
-        <w:t>• print(s[0]) → P</w:t>
+        <w:t>• print(</w:t>
+      </w:r>
+      <w:proofErr w:type="gramStart"/>
+      <w:r>
+        <w:rPr>
+          <w:sz w:val="28"/>
+          <w:szCs w:val="28"/>
+        </w:rPr>
+        <w:t>s[</w:t>
+      </w:r>
+      <w:proofErr w:type="gramEnd"/>
+      <w:r>
+        <w:rPr>
+          <w:sz w:val="28"/>
+          <w:szCs w:val="28"/>
+        </w:rPr>
+        <w:t>0]) → P</w:t>
       </w:r>
       <w:r>
         <w:rPr>
@@ -1875,7 +2076,23 @@
           <w:szCs w:val="28"/>
         </w:rPr>
         <w:br/>
-        <w:t>• print(s[-1]) → n</w:t>
+        <w:t>• print(</w:t>
+      </w:r>
+      <w:proofErr w:type="gramStart"/>
+      <w:r>
+        <w:rPr>
+          <w:sz w:val="28"/>
+          <w:szCs w:val="28"/>
+        </w:rPr>
+        <w:t>s[</w:t>
+      </w:r>
+      <w:proofErr w:type="gramEnd"/>
+      <w:r>
+        <w:rPr>
+          <w:sz w:val="28"/>
+          <w:szCs w:val="28"/>
+        </w:rPr>
+        <w:t>-1]) → n</w:t>
       </w:r>
       <w:r>
         <w:rPr>
@@ -1890,7 +2107,23 @@
           <w:szCs w:val="28"/>
         </w:rPr>
         <w:lastRenderedPageBreak/>
-        <w:t xml:space="preserve">• print(s[1:4]) → </w:t>
+        <w:t>• print(</w:t>
+      </w:r>
+      <w:proofErr w:type="gramStart"/>
+      <w:r>
+        <w:rPr>
+          <w:sz w:val="28"/>
+          <w:szCs w:val="28"/>
+        </w:rPr>
+        <w:t>s[</w:t>
+      </w:r>
+      <w:proofErr w:type="gramEnd"/>
+      <w:r>
+        <w:rPr>
+          <w:sz w:val="28"/>
+          <w:szCs w:val="28"/>
+        </w:rPr>
+        <w:t xml:space="preserve">1:4]) → </w:t>
       </w:r>
       <w:proofErr w:type="spellStart"/>
       <w:r>
@@ -1915,9 +2148,18 @@
           <w:sz w:val="28"/>
           <w:szCs w:val="28"/>
         </w:rPr>
-        <w:t>Hello".upper</w:t>
+        <w:t>Hello</w:t>
+      </w:r>
+      <w:proofErr w:type="gramStart"/>
+      <w:r>
+        <w:rPr>
+          <w:sz w:val="28"/>
+          <w:szCs w:val="28"/>
+        </w:rPr>
+        <w:t>".upper</w:t>
       </w:r>
       <w:proofErr w:type="spellEnd"/>
+      <w:proofErr w:type="gramEnd"/>
       <w:r>
         <w:rPr>
           <w:sz w:val="28"/>
@@ -2163,6 +2405,7 @@
           <w:szCs w:val="28"/>
         </w:rPr>
       </w:pPr>
+      <w:proofErr w:type="gramStart"/>
       <w:r>
         <w:rPr>
           <w:rFonts w:asciiTheme="minorHAnsi" w:hAnsiTheme="minorHAnsi"/>
@@ -2172,6 +2415,7 @@
         <w:t>• "A\</w:t>
       </w:r>
       <w:proofErr w:type="spellStart"/>
+      <w:proofErr w:type="gramEnd"/>
       <w:r>
         <w:rPr>
           <w:rFonts w:asciiTheme="minorHAnsi" w:hAnsiTheme="minorHAnsi"/>
@@ -2210,7 +2454,25 @@
           <w:sz w:val="28"/>
           <w:szCs w:val="28"/>
         </w:rPr>
-        <w:t>• "He said "Hello"" → He said "Hello"</w:t>
+        <w:t>• "He said "</w:t>
+      </w:r>
+      <w:proofErr w:type="gramStart"/>
+      <w:r>
+        <w:rPr>
+          <w:rFonts w:asciiTheme="minorHAnsi" w:hAnsiTheme="minorHAnsi"/>
+          <w:sz w:val="28"/>
+          <w:szCs w:val="28"/>
+        </w:rPr>
+        <w:t>Hello"" →</w:t>
+      </w:r>
+      <w:proofErr w:type="gramEnd"/>
+      <w:r>
+        <w:rPr>
+          <w:rFonts w:asciiTheme="minorHAnsi" w:hAnsiTheme="minorHAnsi"/>
+          <w:sz w:val="28"/>
+          <w:szCs w:val="28"/>
+        </w:rPr>
+        <w:t xml:space="preserve"> He said "Hello"</w:t>
       </w:r>
     </w:p>
     <w:p>
@@ -2763,8 +3025,20 @@
           <w:szCs w:val="28"/>
           <w14:ligatures w14:val="none"/>
         </w:rPr>
-        <w:t>result = f"5 + 7 = {5 + 7}"</w:t>
-      </w:r>
+        <w:t xml:space="preserve">result = f"5 + 7 = {5 + </w:t>
+      </w:r>
+      <w:proofErr w:type="gramStart"/>
+      <w:r>
+        <w:rPr>
+          <w:rFonts w:eastAsia="Times New Roman" w:cs="Courier New"/>
+          <w:kern w:val="0"/>
+          <w:sz w:val="28"/>
+          <w:szCs w:val="28"/>
+          <w14:ligatures w14:val="none"/>
+        </w:rPr>
+        <w:t>7}"</w:t>
+      </w:r>
+      <w:proofErr w:type="gramEnd"/>
     </w:p>
     <w:p>
       <w:pPr>
@@ -2883,6 +3157,7 @@
           <w14:ligatures w14:val="none"/>
         </w:rPr>
       </w:pPr>
+      <w:proofErr w:type="gramStart"/>
       <w:r>
         <w:rPr>
           <w:rFonts w:eastAsia="Times New Roman" w:cs="Courier New"/>
@@ -2891,7 +3166,40 @@
           <w:szCs w:val="28"/>
           <w14:ligatures w14:val="none"/>
         </w:rPr>
-        <w:t>f"{pi:.2f}"   # 3.14</w:t>
+        <w:t>f"{</w:t>
+      </w:r>
+      <w:proofErr w:type="gramEnd"/>
+      <w:r>
+        <w:rPr>
+          <w:rFonts w:eastAsia="Times New Roman" w:cs="Courier New"/>
+          <w:kern w:val="0"/>
+          <w:sz w:val="28"/>
+          <w:szCs w:val="28"/>
+          <w14:ligatures w14:val="none"/>
+        </w:rPr>
+        <w:t>pi:.2</w:t>
+      </w:r>
+      <w:proofErr w:type="gramStart"/>
+      <w:r>
+        <w:rPr>
+          <w:rFonts w:eastAsia="Times New Roman" w:cs="Courier New"/>
+          <w:kern w:val="0"/>
+          <w:sz w:val="28"/>
+          <w:szCs w:val="28"/>
+          <w14:ligatures w14:val="none"/>
+        </w:rPr>
+        <w:t>f}"   #</w:t>
+      </w:r>
+      <w:proofErr w:type="gramEnd"/>
+      <w:r>
+        <w:rPr>
+          <w:rFonts w:eastAsia="Times New Roman" w:cs="Courier New"/>
+          <w:kern w:val="0"/>
+          <w:sz w:val="28"/>
+          <w:szCs w:val="28"/>
+          <w14:ligatures w14:val="none"/>
+        </w:rPr>
+        <w:t xml:space="preserve"> 3.14</w:t>
       </w:r>
     </w:p>
     <w:p>
@@ -3018,6 +3326,7 @@
           <w14:ligatures w14:val="none"/>
         </w:rPr>
       </w:pPr>
+      <w:proofErr w:type="gramStart"/>
       <w:r>
         <w:rPr>
           <w:rFonts w:eastAsia="Times New Roman" w:cs="Courier New"/>
@@ -3026,7 +3335,18 @@
           <w:szCs w:val="28"/>
           <w14:ligatures w14:val="none"/>
         </w:rPr>
-        <w:t>f"{num:,}"   # 1,000,000</w:t>
+        <w:t>f"{num:,</w:t>
+      </w:r>
+      <w:proofErr w:type="gramEnd"/>
+      <w:r>
+        <w:rPr>
+          <w:rFonts w:eastAsia="Times New Roman" w:cs="Courier New"/>
+          <w:kern w:val="0"/>
+          <w:sz w:val="28"/>
+          <w:szCs w:val="28"/>
+          <w14:ligatures w14:val="none"/>
+        </w:rPr>
+        <w:t>}"   # 1,000,000</w:t>
       </w:r>
     </w:p>
     <w:p>
@@ -3054,7 +3374,29 @@
           <w14:ligatures w14:val="none"/>
         </w:rPr>
         <w:lastRenderedPageBreak/>
-        <w:t>String formatting using format()</w:t>
+        <w:t xml:space="preserve">String formatting using </w:t>
+      </w:r>
+      <w:proofErr w:type="gramStart"/>
+      <w:r>
+        <w:rPr>
+          <w:rFonts w:eastAsia="Times New Roman" w:cs="Times New Roman"/>
+          <w:kern w:val="0"/>
+          <w:sz w:val="28"/>
+          <w:szCs w:val="28"/>
+          <w14:ligatures w14:val="none"/>
+        </w:rPr>
+        <w:t>format(</w:t>
+      </w:r>
+      <w:proofErr w:type="gramEnd"/>
+      <w:r>
+        <w:rPr>
+          <w:rFonts w:eastAsia="Times New Roman" w:cs="Times New Roman"/>
+          <w:kern w:val="0"/>
+          <w:sz w:val="28"/>
+          <w:szCs w:val="28"/>
+          <w14:ligatures w14:val="none"/>
+        </w:rPr>
+        <w:t>)</w:t>
       </w:r>
       <w:r>
         <w:rPr>
@@ -3121,9 +3463,21 @@
           <w:szCs w:val="28"/>
           <w14:ligatures w14:val="none"/>
         </w:rPr>
-        <w:t>old".format</w:t>
+        <w:t>old</w:t>
+      </w:r>
+      <w:proofErr w:type="gramStart"/>
+      <w:r>
+        <w:rPr>
+          <w:rFonts w:eastAsia="Times New Roman" w:cs="Courier New"/>
+          <w:kern w:val="0"/>
+          <w:sz w:val="28"/>
+          <w:szCs w:val="28"/>
+          <w14:ligatures w14:val="none"/>
+        </w:rPr>
+        <w:t>".format</w:t>
       </w:r>
       <w:proofErr w:type="spellEnd"/>
+      <w:proofErr w:type="gramEnd"/>
       <w:r>
         <w:rPr>
           <w:rFonts w:eastAsia="Times New Roman" w:cs="Courier New"/>
@@ -3159,7 +3513,29 @@
           <w:szCs w:val="28"/>
           <w14:ligatures w14:val="none"/>
         </w:rPr>
-        <w:t>Old-style formatting (%) — not commonly used</w:t>
+        <w:t>Old-style formatting (</w:t>
+      </w:r>
+      <w:proofErr w:type="gramStart"/>
+      <w:r>
+        <w:rPr>
+          <w:rFonts w:eastAsia="Times New Roman" w:cs="Times New Roman"/>
+          <w:kern w:val="0"/>
+          <w:sz w:val="28"/>
+          <w:szCs w:val="28"/>
+          <w14:ligatures w14:val="none"/>
+        </w:rPr>
+        <w:t>%) —</w:t>
+      </w:r>
+      <w:proofErr w:type="gramEnd"/>
+      <w:r>
+        <w:rPr>
+          <w:rFonts w:eastAsia="Times New Roman" w:cs="Times New Roman"/>
+          <w:kern w:val="0"/>
+          <w:sz w:val="28"/>
+          <w:szCs w:val="28"/>
+          <w14:ligatures w14:val="none"/>
+        </w:rPr>
+        <w:t xml:space="preserve"> not commonly used</w:t>
       </w:r>
     </w:p>
     <w:p>
@@ -3542,6 +3918,7 @@
         <w:t>String Slicing (</w:t>
       </w:r>
       <w:proofErr w:type="spellStart"/>
+      <w:proofErr w:type="gramStart"/>
       <w:r>
         <w:rPr>
           <w:rFonts w:eastAsia="Times New Roman" w:cs="Times New Roman"/>
@@ -3552,7 +3929,20 @@
           <w:szCs w:val="28"/>
           <w14:ligatures w14:val="none"/>
         </w:rPr>
-        <w:t>start:end:jumpOver</w:t>
+        <w:t>start:end</w:t>
+      </w:r>
+      <w:proofErr w:type="gramEnd"/>
+      <w:r>
+        <w:rPr>
+          <w:rFonts w:eastAsia="Times New Roman" w:cs="Times New Roman"/>
+          <w:b/>
+          <w:bCs/>
+          <w:kern w:val="0"/>
+          <w:sz w:val="28"/>
+          <w:szCs w:val="28"/>
+          <w14:ligatures w14:val="none"/>
+        </w:rPr>
+        <w:t>:jumpOver</w:t>
       </w:r>
       <w:proofErr w:type="spellEnd"/>
       <w:r>
@@ -3912,8 +4302,8 @@
           <w14:ligatures w14:val="none"/>
         </w:rPr>
         <w:br/>
-        <w:t>type(25)</w:t>
-      </w:r>
+      </w:r>
+      <w:proofErr w:type="gramStart"/>
       <w:r>
         <w:rPr>
           <w:rFonts w:eastAsia="Times New Roman" w:cs="Times New Roman"/>
@@ -3922,8 +4312,50 @@
           <w:szCs w:val="28"/>
           <w14:ligatures w14:val="none"/>
         </w:rPr>
+        <w:t>type(</w:t>
+      </w:r>
+      <w:proofErr w:type="gramEnd"/>
+      <w:r>
+        <w:rPr>
+          <w:rFonts w:eastAsia="Times New Roman" w:cs="Times New Roman"/>
+          <w:kern w:val="0"/>
+          <w:sz w:val="28"/>
+          <w:szCs w:val="28"/>
+          <w14:ligatures w14:val="none"/>
+        </w:rPr>
+        <w:t>25)</w:t>
+      </w:r>
+      <w:r>
+        <w:rPr>
+          <w:rFonts w:eastAsia="Times New Roman" w:cs="Times New Roman"/>
+          <w:kern w:val="0"/>
+          <w:sz w:val="28"/>
+          <w:szCs w:val="28"/>
+          <w14:ligatures w14:val="none"/>
+        </w:rPr>
         <w:br/>
-        <w:t>max(5, 9, 3)</w:t>
+      </w:r>
+      <w:proofErr w:type="gramStart"/>
+      <w:r>
+        <w:rPr>
+          <w:rFonts w:eastAsia="Times New Roman" w:cs="Times New Roman"/>
+          <w:kern w:val="0"/>
+          <w:sz w:val="28"/>
+          <w:szCs w:val="28"/>
+          <w14:ligatures w14:val="none"/>
+        </w:rPr>
+        <w:t>max(</w:t>
+      </w:r>
+      <w:proofErr w:type="gramEnd"/>
+      <w:r>
+        <w:rPr>
+          <w:rFonts w:eastAsia="Times New Roman" w:cs="Times New Roman"/>
+          <w:kern w:val="0"/>
+          <w:sz w:val="28"/>
+          <w:szCs w:val="28"/>
+          <w14:ligatures w14:val="none"/>
+        </w:rPr>
+        <w:t>5, 9, 3)</w:t>
       </w:r>
     </w:p>
     <w:p>
@@ -4026,9 +4458,9 @@
           <w:szCs w:val="28"/>
           <w14:ligatures w14:val="none"/>
         </w:rPr>
-        <w:t>hello".upper</w:t>
-      </w:r>
-      <w:proofErr w:type="spellEnd"/>
+        <w:t>hello</w:t>
+      </w:r>
+      <w:proofErr w:type="gramStart"/>
       <w:r>
         <w:rPr>
           <w:rFonts w:eastAsia="Times New Roman" w:cs="Times New Roman"/>
@@ -4037,8 +4469,10 @@
           <w:szCs w:val="28"/>
           <w14:ligatures w14:val="none"/>
         </w:rPr>
-        <w:t>()</w:t>
-      </w:r>
+        <w:t>".upper</w:t>
+      </w:r>
+      <w:proofErr w:type="spellEnd"/>
+      <w:proofErr w:type="gramEnd"/>
       <w:r>
         <w:rPr>
           <w:rFonts w:eastAsia="Times New Roman" w:cs="Times New Roman"/>
@@ -4047,6 +4481,16 @@
           <w:szCs w:val="28"/>
           <w14:ligatures w14:val="none"/>
         </w:rPr>
+        <w:t>()</w:t>
+      </w:r>
+      <w:r>
+        <w:rPr>
+          <w:rFonts w:eastAsia="Times New Roman" w:cs="Times New Roman"/>
+          <w:kern w:val="0"/>
+          <w:sz w:val="28"/>
+          <w:szCs w:val="28"/>
+          <w14:ligatures w14:val="none"/>
+        </w:rPr>
         <w:br/>
         <w:t>"</w:t>
       </w:r>
@@ -4062,6 +4506,7 @@
         <w:t>umaIr</w:t>
       </w:r>
       <w:proofErr w:type="spellEnd"/>
+      <w:proofErr w:type="gramStart"/>
       <w:r>
         <w:rPr>
           <w:rFonts w:eastAsia="Times New Roman" w:cs="Times New Roman"/>
@@ -4070,8 +4515,75 @@
           <w:szCs w:val="28"/>
           <w14:ligatures w14:val="none"/>
         </w:rPr>
-        <w:t>".lower() " hi ".strip() [1, 2, 3].append(4)`</w:t>
-      </w:r>
+        <w:t>".lower</w:t>
+      </w:r>
+      <w:proofErr w:type="gramEnd"/>
+      <w:r>
+        <w:rPr>
+          <w:rFonts w:eastAsia="Times New Roman" w:cs="Times New Roman"/>
+          <w:kern w:val="0"/>
+          <w:sz w:val="28"/>
+          <w:szCs w:val="28"/>
+          <w14:ligatures w14:val="none"/>
+        </w:rPr>
+        <w:t xml:space="preserve">() " hi </w:t>
+      </w:r>
+      <w:proofErr w:type="gramStart"/>
+      <w:r>
+        <w:rPr>
+          <w:rFonts w:eastAsia="Times New Roman" w:cs="Times New Roman"/>
+          <w:kern w:val="0"/>
+          <w:sz w:val="28"/>
+          <w:szCs w:val="28"/>
+          <w14:ligatures w14:val="none"/>
+        </w:rPr>
+        <w:t>".strip</w:t>
+      </w:r>
+      <w:proofErr w:type="gramEnd"/>
+      <w:r>
+        <w:rPr>
+          <w:rFonts w:eastAsia="Times New Roman" w:cs="Times New Roman"/>
+          <w:kern w:val="0"/>
+          <w:sz w:val="28"/>
+          <w:szCs w:val="28"/>
+          <w14:ligatures w14:val="none"/>
+        </w:rPr>
+        <w:t>() [1, 2, 3</w:t>
+      </w:r>
+      <w:proofErr w:type="gramStart"/>
+      <w:r>
+        <w:rPr>
+          <w:rFonts w:eastAsia="Times New Roman" w:cs="Times New Roman"/>
+          <w:kern w:val="0"/>
+          <w:sz w:val="28"/>
+          <w:szCs w:val="28"/>
+          <w14:ligatures w14:val="none"/>
+        </w:rPr>
+        <w:t>].append</w:t>
+      </w:r>
+      <w:proofErr w:type="gramEnd"/>
+      <w:r>
+        <w:rPr>
+          <w:rFonts w:eastAsia="Times New Roman" w:cs="Times New Roman"/>
+          <w:kern w:val="0"/>
+          <w:sz w:val="28"/>
+          <w:szCs w:val="28"/>
+          <w14:ligatures w14:val="none"/>
+        </w:rPr>
+        <w:t>(</w:t>
+      </w:r>
+      <w:proofErr w:type="gramStart"/>
+      <w:r>
+        <w:rPr>
+          <w:rFonts w:eastAsia="Times New Roman" w:cs="Times New Roman"/>
+          <w:kern w:val="0"/>
+          <w:sz w:val="28"/>
+          <w:szCs w:val="28"/>
+          <w14:ligatures w14:val="none"/>
+        </w:rPr>
+        <w:t>4)`</w:t>
+      </w:r>
+      <w:proofErr w:type="gramEnd"/>
     </w:p>
     <w:p>
       <w:pPr>
@@ -4324,6 +4836,7 @@
         </w:rPr>
         <w:br/>
       </w:r>
+      <w:proofErr w:type="gramStart"/>
       <w:r>
         <w:rPr>
           <w:rStyle w:val="HTMLCode"/>
@@ -4331,24 +4844,9 @@
           <w:sz w:val="28"/>
           <w:szCs w:val="28"/>
         </w:rPr>
-        <w:t>bool(1)</w:t>
-      </w:r>
-      <w:r>
-        <w:rPr>
-          <w:rFonts w:asciiTheme="minorHAnsi" w:hAnsiTheme="minorHAnsi"/>
-          <w:sz w:val="28"/>
-          <w:szCs w:val="28"/>
-        </w:rPr>
-        <w:t xml:space="preserve"> → True</w:t>
-      </w:r>
-      <w:r>
-        <w:rPr>
-          <w:rFonts w:asciiTheme="minorHAnsi" w:hAnsiTheme="minorHAnsi"/>
-          <w:sz w:val="28"/>
-          <w:szCs w:val="28"/>
-        </w:rPr>
-        <w:br/>
-      </w:r>
+        <w:t>bool(</w:t>
+      </w:r>
+      <w:proofErr w:type="gramEnd"/>
       <w:r>
         <w:rPr>
           <w:rStyle w:val="HTMLCode"/>
@@ -4356,16 +4854,15 @@
           <w:sz w:val="28"/>
           <w:szCs w:val="28"/>
         </w:rPr>
-        <w:lastRenderedPageBreak/>
-        <w:t>bool(0)</w:t>
-      </w:r>
-      <w:r>
-        <w:rPr>
-          <w:rFonts w:asciiTheme="minorHAnsi" w:hAnsiTheme="minorHAnsi"/>
-          <w:sz w:val="28"/>
-          <w:szCs w:val="28"/>
-        </w:rPr>
-        <w:t xml:space="preserve"> → False</w:t>
+        <w:t>1)</w:t>
+      </w:r>
+      <w:r>
+        <w:rPr>
+          <w:rFonts w:asciiTheme="minorHAnsi" w:hAnsiTheme="minorHAnsi"/>
+          <w:sz w:val="28"/>
+          <w:szCs w:val="28"/>
+        </w:rPr>
+        <w:t xml:space="preserve"> → True</w:t>
       </w:r>
       <w:r>
         <w:rPr>
@@ -4375,6 +4872,7 @@
         </w:rPr>
         <w:br/>
       </w:r>
+      <w:proofErr w:type="gramStart"/>
       <w:r>
         <w:rPr>
           <w:rStyle w:val="HTMLCode"/>
@@ -4382,7 +4880,54 @@
           <w:sz w:val="28"/>
           <w:szCs w:val="28"/>
         </w:rPr>
-        <w:t>bool("")</w:t>
+        <w:lastRenderedPageBreak/>
+        <w:t>bool(</w:t>
+      </w:r>
+      <w:proofErr w:type="gramEnd"/>
+      <w:r>
+        <w:rPr>
+          <w:rStyle w:val="HTMLCode"/>
+          <w:rFonts w:asciiTheme="minorHAnsi" w:eastAsiaTheme="majorEastAsia" w:hAnsiTheme="minorHAnsi"/>
+          <w:sz w:val="28"/>
+          <w:szCs w:val="28"/>
+        </w:rPr>
+        <w:t>0)</w:t>
+      </w:r>
+      <w:r>
+        <w:rPr>
+          <w:rFonts w:asciiTheme="minorHAnsi" w:hAnsiTheme="minorHAnsi"/>
+          <w:sz w:val="28"/>
+          <w:szCs w:val="28"/>
+        </w:rPr>
+        <w:t xml:space="preserve"> → False</w:t>
+      </w:r>
+      <w:r>
+        <w:rPr>
+          <w:rFonts w:asciiTheme="minorHAnsi" w:hAnsiTheme="minorHAnsi"/>
+          <w:sz w:val="28"/>
+          <w:szCs w:val="28"/>
+        </w:rPr>
+        <w:br/>
+      </w:r>
+      <w:proofErr w:type="gramStart"/>
+      <w:r>
+        <w:rPr>
+          <w:rStyle w:val="HTMLCode"/>
+          <w:rFonts w:asciiTheme="minorHAnsi" w:eastAsiaTheme="majorEastAsia" w:hAnsiTheme="minorHAnsi"/>
+          <w:sz w:val="28"/>
+          <w:szCs w:val="28"/>
+        </w:rPr>
+        <w:t>bool(</w:t>
+      </w:r>
+      <w:proofErr w:type="gramEnd"/>
+      <w:r>
+        <w:rPr>
+          <w:rStyle w:val="HTMLCode"/>
+          <w:rFonts w:asciiTheme="minorHAnsi" w:eastAsiaTheme="majorEastAsia" w:hAnsiTheme="minorHAnsi"/>
+          <w:sz w:val="28"/>
+          <w:szCs w:val="28"/>
+        </w:rPr>
+        <w:t>"")</w:t>
       </w:r>
       <w:r>
         <w:rPr>
@@ -4638,15 +5183,33 @@
           <w:i/>
           <w:iCs/>
         </w:rPr>
-        <w:t xml:space="preserve">(password)} </w:t>
-      </w:r>
+        <w:t>(password</w:t>
+      </w:r>
+      <w:proofErr w:type="gramStart"/>
       <w:r>
         <w:rPr>
           <w:rFonts w:asciiTheme="minorHAnsi" w:hAnsiTheme="minorHAnsi"/>
           <w:i/>
           <w:iCs/>
         </w:rPr>
-        <w:t xml:space="preserve">   </w:t>
+        <w:t xml:space="preserve">)} </w:t>
+      </w:r>
+      <w:r>
+        <w:rPr>
+          <w:rFonts w:asciiTheme="minorHAnsi" w:hAnsiTheme="minorHAnsi"/>
+          <w:i/>
+          <w:iCs/>
+        </w:rPr>
+        <w:t xml:space="preserve">  </w:t>
+      </w:r>
+      <w:proofErr w:type="gramEnd"/>
+      <w:r>
+        <w:rPr>
+          <w:rFonts w:asciiTheme="minorHAnsi" w:hAnsiTheme="minorHAnsi"/>
+          <w:i/>
+          <w:iCs/>
+        </w:rPr>
+        <w:t xml:space="preserve"> </w:t>
       </w:r>
       <w:r>
         <w:rPr>
@@ -4893,11 +5456,33 @@
           <w:rFonts w:asciiTheme="minorHAnsi" w:hAnsiTheme="minorHAnsi"/>
         </w:rPr>
       </w:pPr>
-      <w:r>
-        <w:rPr>
-          <w:rFonts w:asciiTheme="minorHAnsi" w:hAnsiTheme="minorHAnsi"/>
-        </w:rPr>
-        <w:t>list[start : end : step]</w:t>
+      <w:proofErr w:type="gramStart"/>
+      <w:r>
+        <w:rPr>
+          <w:rFonts w:asciiTheme="minorHAnsi" w:hAnsiTheme="minorHAnsi"/>
+        </w:rPr>
+        <w:t>list[start :</w:t>
+      </w:r>
+      <w:proofErr w:type="gramEnd"/>
+      <w:r>
+        <w:rPr>
+          <w:rFonts w:asciiTheme="minorHAnsi" w:hAnsiTheme="minorHAnsi"/>
+        </w:rPr>
+        <w:t xml:space="preserve"> </w:t>
+      </w:r>
+      <w:proofErr w:type="gramStart"/>
+      <w:r>
+        <w:rPr>
+          <w:rFonts w:asciiTheme="minorHAnsi" w:hAnsiTheme="minorHAnsi"/>
+        </w:rPr>
+        <w:t>end :</w:t>
+      </w:r>
+      <w:proofErr w:type="gramEnd"/>
+      <w:r>
+        <w:rPr>
+          <w:rFonts w:asciiTheme="minorHAnsi" w:hAnsiTheme="minorHAnsi"/>
+        </w:rPr>
+        <w:t xml:space="preserve"> step]</w:t>
       </w:r>
     </w:p>
     <w:p>
@@ -4980,7 +5565,21 @@
         <w:rPr>
           <w:rFonts w:asciiTheme="minorHAnsi" w:hAnsiTheme="minorHAnsi"/>
         </w:rPr>
-        <w:t>print(names[1:4])</w:t>
+        <w:t>print(</w:t>
+      </w:r>
+      <w:proofErr w:type="gramStart"/>
+      <w:r>
+        <w:rPr>
+          <w:rFonts w:asciiTheme="minorHAnsi" w:hAnsiTheme="minorHAnsi"/>
+        </w:rPr>
+        <w:t>names[</w:t>
+      </w:r>
+      <w:proofErr w:type="gramEnd"/>
+      <w:r>
+        <w:rPr>
+          <w:rFonts w:asciiTheme="minorHAnsi" w:hAnsiTheme="minorHAnsi"/>
+        </w:rPr>
+        <w:t>1:4])</w:t>
       </w:r>
     </w:p>
     <w:p>
@@ -5040,11 +5639,19 @@
           <w:rFonts w:asciiTheme="minorHAnsi" w:hAnsiTheme="minorHAnsi"/>
         </w:rPr>
       </w:pPr>
-      <w:r>
-        <w:rPr>
-          <w:rFonts w:asciiTheme="minorHAnsi" w:hAnsiTheme="minorHAnsi"/>
-        </w:rPr>
-        <w:t>names[:3]</w:t>
+      <w:proofErr w:type="gramStart"/>
+      <w:r>
+        <w:rPr>
+          <w:rFonts w:asciiTheme="minorHAnsi" w:hAnsiTheme="minorHAnsi"/>
+        </w:rPr>
+        <w:t>names[</w:t>
+      </w:r>
+      <w:proofErr w:type="gramEnd"/>
+      <w:r>
+        <w:rPr>
+          <w:rFonts w:asciiTheme="minorHAnsi" w:hAnsiTheme="minorHAnsi"/>
+        </w:rPr>
+        <w:t>:3]</w:t>
       </w:r>
     </w:p>
     <w:p>
@@ -5072,11 +5679,19 @@
           <w:rFonts w:asciiTheme="minorHAnsi" w:hAnsiTheme="minorHAnsi"/>
         </w:rPr>
       </w:pPr>
-      <w:r>
-        <w:rPr>
-          <w:rFonts w:asciiTheme="minorHAnsi" w:hAnsiTheme="minorHAnsi"/>
-        </w:rPr>
-        <w:t>names[2:]</w:t>
+      <w:proofErr w:type="gramStart"/>
+      <w:r>
+        <w:rPr>
+          <w:rFonts w:asciiTheme="minorHAnsi" w:hAnsiTheme="minorHAnsi"/>
+        </w:rPr>
+        <w:t>names[</w:t>
+      </w:r>
+      <w:proofErr w:type="gramEnd"/>
+      <w:r>
+        <w:rPr>
+          <w:rFonts w:asciiTheme="minorHAnsi" w:hAnsiTheme="minorHAnsi"/>
+        </w:rPr>
+        <w:t>2:]</w:t>
       </w:r>
     </w:p>
     <w:p>
@@ -5104,11 +5719,33 @@
           <w:rFonts w:asciiTheme="minorHAnsi" w:hAnsiTheme="minorHAnsi"/>
         </w:rPr>
       </w:pPr>
-      <w:r>
-        <w:rPr>
-          <w:rFonts w:asciiTheme="minorHAnsi" w:hAnsiTheme="minorHAnsi"/>
-        </w:rPr>
-        <w:t>names[-3:-1]</w:t>
+      <w:proofErr w:type="gramStart"/>
+      <w:r>
+        <w:rPr>
+          <w:rFonts w:asciiTheme="minorHAnsi" w:hAnsiTheme="minorHAnsi"/>
+        </w:rPr>
+        <w:t>names[</w:t>
+      </w:r>
+      <w:proofErr w:type="gramEnd"/>
+      <w:r>
+        <w:rPr>
+          <w:rFonts w:asciiTheme="minorHAnsi" w:hAnsiTheme="minorHAnsi"/>
+        </w:rPr>
+        <w:t>-</w:t>
+      </w:r>
+      <w:proofErr w:type="gramStart"/>
+      <w:r>
+        <w:rPr>
+          <w:rFonts w:asciiTheme="minorHAnsi" w:hAnsiTheme="minorHAnsi"/>
+        </w:rPr>
+        <w:t>3:-</w:t>
+      </w:r>
+      <w:proofErr w:type="gramEnd"/>
+      <w:r>
+        <w:rPr>
+          <w:rFonts w:asciiTheme="minorHAnsi" w:hAnsiTheme="minorHAnsi"/>
+        </w:rPr>
+        <w:t>1]</w:t>
       </w:r>
     </w:p>
     <w:p>
@@ -5124,8 +5761,16 @@
         <w:rPr>
           <w:rFonts w:asciiTheme="minorHAnsi" w:hAnsiTheme="minorHAnsi"/>
         </w:rPr>
-        <w:t>Using step</w:t>
-      </w:r>
+        <w:t xml:space="preserve">Using </w:t>
+      </w:r>
+      <w:proofErr w:type="gramStart"/>
+      <w:r>
+        <w:rPr>
+          <w:rFonts w:asciiTheme="minorHAnsi" w:hAnsiTheme="minorHAnsi"/>
+        </w:rPr>
+        <w:t>step</w:t>
+      </w:r>
+      <w:proofErr w:type="gramEnd"/>
     </w:p>
     <w:p>
       <w:pPr>
@@ -5136,11 +5781,33 @@
           <w:rFonts w:asciiTheme="minorHAnsi" w:hAnsiTheme="minorHAnsi"/>
         </w:rPr>
       </w:pPr>
-      <w:r>
-        <w:rPr>
-          <w:rFonts w:asciiTheme="minorHAnsi" w:hAnsiTheme="minorHAnsi"/>
-        </w:rPr>
-        <w:t>names[0:5:2]  # every 2nd item</w:t>
+      <w:proofErr w:type="gramStart"/>
+      <w:r>
+        <w:rPr>
+          <w:rFonts w:asciiTheme="minorHAnsi" w:hAnsiTheme="minorHAnsi"/>
+        </w:rPr>
+        <w:t>names[</w:t>
+      </w:r>
+      <w:proofErr w:type="gramEnd"/>
+      <w:r>
+        <w:rPr>
+          <w:rFonts w:asciiTheme="minorHAnsi" w:hAnsiTheme="minorHAnsi"/>
+        </w:rPr>
+        <w:t>0:5:2</w:t>
+      </w:r>
+      <w:proofErr w:type="gramStart"/>
+      <w:r>
+        <w:rPr>
+          <w:rFonts w:asciiTheme="minorHAnsi" w:hAnsiTheme="minorHAnsi"/>
+        </w:rPr>
+        <w:t>]  #</w:t>
+      </w:r>
+      <w:proofErr w:type="gramEnd"/>
+      <w:r>
+        <w:rPr>
+          <w:rFonts w:asciiTheme="minorHAnsi" w:hAnsiTheme="minorHAnsi"/>
+        </w:rPr>
+        <w:t xml:space="preserve"> every 2nd item</w:t>
       </w:r>
     </w:p>
     <w:p>
@@ -5173,7 +5840,21 @@
         <w:rPr>
           <w:rFonts w:asciiTheme="minorHAnsi" w:hAnsiTheme="minorHAnsi"/>
         </w:rPr>
-        <w:t>names[::-1]</w:t>
+        <w:t>names</w:t>
+      </w:r>
+      <w:proofErr w:type="gramStart"/>
+      <w:r>
+        <w:rPr>
+          <w:rFonts w:asciiTheme="minorHAnsi" w:hAnsiTheme="minorHAnsi"/>
+        </w:rPr>
+        <w:t>[::</w:t>
+      </w:r>
+      <w:proofErr w:type="gramEnd"/>
+      <w:r>
+        <w:rPr>
+          <w:rFonts w:asciiTheme="minorHAnsi" w:hAnsiTheme="minorHAnsi"/>
+        </w:rPr>
+        <w:t>-1]</w:t>
       </w:r>
     </w:p>
     <w:p>
@@ -5331,6 +6012,7 @@
         </w:rPr>
         <w:t>3</w:t>
       </w:r>
+      <w:proofErr w:type="gramStart"/>
       <w:r>
         <w:rPr>
           <w:rStyle w:val="HTMLCode"/>
@@ -5338,6 +6020,7 @@
         </w:rPr>
         <w:t xml:space="preserve">],   </w:t>
       </w:r>
+      <w:proofErr w:type="gramEnd"/>
       <w:r>
         <w:rPr>
           <w:rStyle w:val="hljs-comment"/>
@@ -5398,6 +6081,7 @@
         </w:rPr>
         <w:t>6</w:t>
       </w:r>
+      <w:proofErr w:type="gramStart"/>
       <w:r>
         <w:rPr>
           <w:rStyle w:val="HTMLCode"/>
@@ -5405,6 +6089,7 @@
         </w:rPr>
         <w:t xml:space="preserve">],   </w:t>
       </w:r>
+      <w:proofErr w:type="gramEnd"/>
       <w:r>
         <w:rPr>
           <w:rStyle w:val="hljs-comment"/>
@@ -5458,6 +6143,7 @@
         </w:rPr>
         <w:t xml:space="preserve">, </w:t>
       </w:r>
+      <w:proofErr w:type="gramStart"/>
       <w:r>
         <w:rPr>
           <w:rStyle w:val="hljs-number"/>
@@ -5477,7 +6163,15 @@
           <w:rStyle w:val="hljs-comment"/>
           <w:rFonts w:ascii="Aptos" w:eastAsiaTheme="majorEastAsia" w:hAnsi="Aptos"/>
         </w:rPr>
-        <w:t># row 3</w:t>
+        <w:t>#</w:t>
+      </w:r>
+      <w:proofErr w:type="gramEnd"/>
+      <w:r>
+        <w:rPr>
+          <w:rStyle w:val="hljs-comment"/>
+          <w:rFonts w:ascii="Aptos" w:eastAsiaTheme="majorEastAsia" w:hAnsi="Aptos"/>
+        </w:rPr>
+        <w:t xml:space="preserve"> row 3</w:t>
       </w:r>
     </w:p>
     <w:p>
@@ -5585,6 +6279,7 @@
           </w14:textOutline>
         </w:rPr>
       </w:pPr>
+      <w:proofErr w:type="gramStart"/>
       <w:r>
         <w:rPr>
           <w:rStyle w:val="HTMLCode"/>
@@ -5605,6 +6300,7 @@
         </w:rPr>
         <w:t>matrix[</w:t>
       </w:r>
+      <w:proofErr w:type="gramEnd"/>
       <w:r>
         <w:rPr>
           <w:rStyle w:val="hljs-number"/>
@@ -5703,19 +6399,13 @@
             <w14:round/>
           </w14:textOutline>
         </w:rPr>
-        <w:t># → 2  (row 0, column 1)</w:t>
-      </w:r>
-    </w:p>
-    <w:p>
-      <w:pPr>
-        <w:pStyle w:val="HTMLPreformatted"/>
-        <w:numPr>
-          <w:ilvl w:val="1"/>
-          <w:numId w:val="19"/>
-        </w:numPr>
-        <w:spacing w:line="360" w:lineRule="auto"/>
-        <w:rPr>
-          <w:rFonts w:asciiTheme="minorHAnsi" w:hAnsiTheme="minorHAnsi"/>
+        <w:t xml:space="preserve"># → </w:t>
+      </w:r>
+      <w:proofErr w:type="gramStart"/>
+      <w:r>
+        <w:rPr>
+          <w:rStyle w:val="hljs-comment"/>
+          <w:rFonts w:asciiTheme="minorHAnsi" w:eastAsiaTheme="majorEastAsia" w:hAnsiTheme="minorHAnsi"/>
           <w:color w:val="000000" w:themeColor="text1"/>
           <w:sz w:val="24"/>
           <w:szCs w:val="24"/>
@@ -5730,10 +6420,12 @@
             <w14:round/>
           </w14:textOutline>
         </w:rPr>
-      </w:pPr>
-      <w:r>
-        <w:rPr>
-          <w:rStyle w:val="HTMLCode"/>
+        <w:t>2  (</w:t>
+      </w:r>
+      <w:proofErr w:type="gramEnd"/>
+      <w:r>
+        <w:rPr>
+          <w:rStyle w:val="hljs-comment"/>
           <w:rFonts w:asciiTheme="minorHAnsi" w:eastAsiaTheme="majorEastAsia" w:hAnsiTheme="minorHAnsi"/>
           <w:color w:val="000000" w:themeColor="text1"/>
           <w:sz w:val="24"/>
@@ -5749,12 +6441,19 @@
             <w14:round/>
           </w14:textOutline>
         </w:rPr>
-        <w:t>matrix[</w:t>
-      </w:r>
-      <w:r>
-        <w:rPr>
-          <w:rStyle w:val="hljs-number"/>
-          <w:rFonts w:asciiTheme="minorHAnsi" w:eastAsiaTheme="majorEastAsia" w:hAnsiTheme="minorHAnsi"/>
+        <w:t>row 0, column 1)</w:t>
+      </w:r>
+    </w:p>
+    <w:p>
+      <w:pPr>
+        <w:pStyle w:val="HTMLPreformatted"/>
+        <w:numPr>
+          <w:ilvl w:val="1"/>
+          <w:numId w:val="19"/>
+        </w:numPr>
+        <w:spacing w:line="360" w:lineRule="auto"/>
+        <w:rPr>
+          <w:rFonts w:asciiTheme="minorHAnsi" w:hAnsiTheme="minorHAnsi"/>
           <w:color w:val="000000" w:themeColor="text1"/>
           <w:sz w:val="24"/>
           <w:szCs w:val="24"/>
@@ -5769,8 +6468,8 @@
             <w14:round/>
           </w14:textOutline>
         </w:rPr>
-        <w:t>2</w:t>
-      </w:r>
+      </w:pPr>
+      <w:proofErr w:type="gramStart"/>
       <w:r>
         <w:rPr>
           <w:rStyle w:val="HTMLCode"/>
@@ -5789,8 +6488,9 @@
             <w14:round/>
           </w14:textOutline>
         </w:rPr>
-        <w:t>][</w:t>
-      </w:r>
+        <w:t>matrix[</w:t>
+      </w:r>
+      <w:proofErr w:type="gramEnd"/>
       <w:r>
         <w:rPr>
           <w:rStyle w:val="hljs-number"/>
@@ -5809,7 +6509,7 @@
             <w14:round/>
           </w14:textOutline>
         </w:rPr>
-        <w:t>0</w:t>
+        <w:t>2</w:t>
       </w:r>
       <w:r>
         <w:rPr>
@@ -5829,11 +6529,11 @@
             <w14:round/>
           </w14:textOutline>
         </w:rPr>
-        <w:t xml:space="preserve">]   </w:t>
-      </w:r>
-      <w:r>
-        <w:rPr>
-          <w:rStyle w:val="hljs-comment"/>
+        <w:t>][</w:t>
+      </w:r>
+      <w:r>
+        <w:rPr>
+          <w:rStyle w:val="hljs-number"/>
           <w:rFonts w:asciiTheme="minorHAnsi" w:eastAsiaTheme="majorEastAsia" w:hAnsiTheme="minorHAnsi"/>
           <w:color w:val="000000" w:themeColor="text1"/>
           <w:sz w:val="24"/>
@@ -5849,7 +6549,89 @@
             <w14:round/>
           </w14:textOutline>
         </w:rPr>
-        <w:t># → 7  (row 2, column 0)</w:t>
+        <w:t>0</w:t>
+      </w:r>
+      <w:r>
+        <w:rPr>
+          <w:rStyle w:val="HTMLCode"/>
+          <w:rFonts w:asciiTheme="minorHAnsi" w:eastAsiaTheme="majorEastAsia" w:hAnsiTheme="minorHAnsi"/>
+          <w:color w:val="000000" w:themeColor="text1"/>
+          <w:sz w:val="24"/>
+          <w:szCs w:val="24"/>
+          <w14:shadow w14:blurRad="38100" w14:dist="19050" w14:dir="2700000" w14:sx="100000" w14:sy="100000" w14:kx="0" w14:ky="0" w14:algn="tl">
+            <w14:schemeClr w14:val="dk1">
+              <w14:alpha w14:val="60000"/>
+            </w14:schemeClr>
+          </w14:shadow>
+          <w14:textOutline w14:w="0" w14:cap="flat" w14:cmpd="sng" w14:algn="ctr">
+            <w14:noFill/>
+            <w14:prstDash w14:val="solid"/>
+            <w14:round/>
+          </w14:textOutline>
+        </w:rPr>
+        <w:t xml:space="preserve">]   </w:t>
+      </w:r>
+      <w:r>
+        <w:rPr>
+          <w:rStyle w:val="hljs-comment"/>
+          <w:rFonts w:asciiTheme="minorHAnsi" w:eastAsiaTheme="majorEastAsia" w:hAnsiTheme="minorHAnsi"/>
+          <w:color w:val="000000" w:themeColor="text1"/>
+          <w:sz w:val="24"/>
+          <w:szCs w:val="24"/>
+          <w14:shadow w14:blurRad="38100" w14:dist="19050" w14:dir="2700000" w14:sx="100000" w14:sy="100000" w14:kx="0" w14:ky="0" w14:algn="tl">
+            <w14:schemeClr w14:val="dk1">
+              <w14:alpha w14:val="60000"/>
+            </w14:schemeClr>
+          </w14:shadow>
+          <w14:textOutline w14:w="0" w14:cap="flat" w14:cmpd="sng" w14:algn="ctr">
+            <w14:noFill/>
+            <w14:prstDash w14:val="solid"/>
+            <w14:round/>
+          </w14:textOutline>
+        </w:rPr>
+        <w:t xml:space="preserve"># → </w:t>
+      </w:r>
+      <w:proofErr w:type="gramStart"/>
+      <w:r>
+        <w:rPr>
+          <w:rStyle w:val="hljs-comment"/>
+          <w:rFonts w:asciiTheme="minorHAnsi" w:eastAsiaTheme="majorEastAsia" w:hAnsiTheme="minorHAnsi"/>
+          <w:color w:val="000000" w:themeColor="text1"/>
+          <w:sz w:val="24"/>
+          <w:szCs w:val="24"/>
+          <w14:shadow w14:blurRad="38100" w14:dist="19050" w14:dir="2700000" w14:sx="100000" w14:sy="100000" w14:kx="0" w14:ky="0" w14:algn="tl">
+            <w14:schemeClr w14:val="dk1">
+              <w14:alpha w14:val="60000"/>
+            </w14:schemeClr>
+          </w14:shadow>
+          <w14:textOutline w14:w="0" w14:cap="flat" w14:cmpd="sng" w14:algn="ctr">
+            <w14:noFill/>
+            <w14:prstDash w14:val="solid"/>
+            <w14:round/>
+          </w14:textOutline>
+        </w:rPr>
+        <w:t>7  (</w:t>
+      </w:r>
+      <w:proofErr w:type="gramEnd"/>
+      <w:r>
+        <w:rPr>
+          <w:rStyle w:val="hljs-comment"/>
+          <w:rFonts w:asciiTheme="minorHAnsi" w:eastAsiaTheme="majorEastAsia" w:hAnsiTheme="minorHAnsi"/>
+          <w:color w:val="000000" w:themeColor="text1"/>
+          <w:sz w:val="24"/>
+          <w:szCs w:val="24"/>
+          <w14:shadow w14:blurRad="38100" w14:dist="19050" w14:dir="2700000" w14:sx="100000" w14:sy="100000" w14:kx="0" w14:ky="0" w14:algn="tl">
+            <w14:schemeClr w14:val="dk1">
+              <w14:alpha w14:val="60000"/>
+            </w14:schemeClr>
+          </w14:shadow>
+          <w14:textOutline w14:w="0" w14:cap="flat" w14:cmpd="sng" w14:algn="ctr">
+            <w14:noFill/>
+            <w14:prstDash w14:val="solid"/>
+            <w14:round/>
+          </w14:textOutline>
+        </w:rPr>
+        <w:t>row 2, column 0)</w:t>
       </w:r>
     </w:p>
     <w:p>
@@ -5916,6 +6698,7 @@
           <w:rFonts w:asciiTheme="minorHAnsi" w:hAnsiTheme="minorHAnsi"/>
         </w:rPr>
       </w:pPr>
+      <w:proofErr w:type="gramStart"/>
       <w:r>
         <w:rPr>
           <w:rFonts w:asciiTheme="minorHAnsi" w:hAnsiTheme="minorHAnsi"/>
@@ -5923,6 +6706,7 @@
         <w:t>insert(</w:t>
       </w:r>
       <w:proofErr w:type="spellStart"/>
+      <w:proofErr w:type="gramEnd"/>
       <w:r>
         <w:rPr>
           <w:rFonts w:asciiTheme="minorHAnsi" w:hAnsiTheme="minorHAnsi"/>
@@ -6121,11 +6905,19 @@
           <w:rFonts w:asciiTheme="minorHAnsi" w:hAnsiTheme="minorHAnsi"/>
         </w:rPr>
       </w:pPr>
-      <w:r>
-        <w:rPr>
-          <w:rFonts w:asciiTheme="minorHAnsi" w:hAnsiTheme="minorHAnsi"/>
-        </w:rPr>
-        <w:t>clear() → removes all items from the list</w:t>
+      <w:proofErr w:type="gramStart"/>
+      <w:r>
+        <w:rPr>
+          <w:rFonts w:asciiTheme="minorHAnsi" w:hAnsiTheme="minorHAnsi"/>
+        </w:rPr>
+        <w:t>clear(</w:t>
+      </w:r>
+      <w:proofErr w:type="gramEnd"/>
+      <w:r>
+        <w:rPr>
+          <w:rFonts w:asciiTheme="minorHAnsi" w:hAnsiTheme="minorHAnsi"/>
+        </w:rPr>
+        <w:t>) → removes all items from the list</w:t>
       </w:r>
     </w:p>
     <w:p>
@@ -6179,6 +6971,7 @@
           <w:szCs w:val="28"/>
         </w:rPr>
       </w:pPr>
+      <w:proofErr w:type="gramStart"/>
       <w:r>
         <w:rPr>
           <w:rFonts w:asciiTheme="minorHAnsi" w:hAnsiTheme="minorHAnsi"/>
@@ -6193,8 +6986,45 @@
           <w:sz w:val="28"/>
           <w:szCs w:val="28"/>
         </w:rPr>
-        <w:t>ython .index(), .count(), and in ?</w:t>
-      </w:r>
+        <w:t>ython .index</w:t>
+      </w:r>
+      <w:proofErr w:type="gramEnd"/>
+      <w:r>
+        <w:rPr>
+          <w:rFonts w:asciiTheme="minorHAnsi" w:hAnsiTheme="minorHAnsi"/>
+          <w:sz w:val="28"/>
+          <w:szCs w:val="28"/>
+        </w:rPr>
+        <w:t>()</w:t>
+      </w:r>
+      <w:proofErr w:type="gramStart"/>
+      <w:r>
+        <w:rPr>
+          <w:rFonts w:asciiTheme="minorHAnsi" w:hAnsiTheme="minorHAnsi"/>
+          <w:sz w:val="28"/>
+          <w:szCs w:val="28"/>
+        </w:rPr>
+        <w:t>, .count</w:t>
+      </w:r>
+      <w:proofErr w:type="gramEnd"/>
+      <w:r>
+        <w:rPr>
+          <w:rFonts w:asciiTheme="minorHAnsi" w:hAnsiTheme="minorHAnsi"/>
+          <w:sz w:val="28"/>
+          <w:szCs w:val="28"/>
+        </w:rPr>
+        <w:t xml:space="preserve">(), and </w:t>
+      </w:r>
+      <w:proofErr w:type="gramStart"/>
+      <w:r>
+        <w:rPr>
+          <w:rFonts w:asciiTheme="minorHAnsi" w:hAnsiTheme="minorHAnsi"/>
+          <w:sz w:val="28"/>
+          <w:szCs w:val="28"/>
+        </w:rPr>
+        <w:t>in ?</w:t>
+      </w:r>
+      <w:proofErr w:type="gramEnd"/>
     </w:p>
     <w:p>
       <w:pPr>
@@ -6209,6 +7039,7 @@
         </w:rPr>
       </w:pPr>
       <w:proofErr w:type="spellStart"/>
+      <w:proofErr w:type="gramStart"/>
       <w:r>
         <w:rPr>
           <w:rFonts w:asciiTheme="minorHAnsi" w:hAnsiTheme="minorHAnsi"/>
@@ -6216,6 +7047,7 @@
         <w:t>list.index</w:t>
       </w:r>
       <w:proofErr w:type="spellEnd"/>
+      <w:proofErr w:type="gramEnd"/>
       <w:r>
         <w:rPr>
           <w:rFonts w:asciiTheme="minorHAnsi" w:hAnsiTheme="minorHAnsi"/>
@@ -6244,6 +7076,7 @@
         </w:rPr>
       </w:pPr>
       <w:proofErr w:type="spellStart"/>
+      <w:proofErr w:type="gramStart"/>
       <w:r>
         <w:rPr>
           <w:rFonts w:asciiTheme="minorHAnsi" w:hAnsiTheme="minorHAnsi"/>
@@ -6251,6 +7084,7 @@
         <w:t>list.count</w:t>
       </w:r>
       <w:proofErr w:type="spellEnd"/>
+      <w:proofErr w:type="gramEnd"/>
       <w:r>
         <w:rPr>
           <w:rFonts w:asciiTheme="minorHAnsi" w:hAnsiTheme="minorHAnsi"/>
@@ -6355,6 +7189,7 @@
         </w:rPr>
       </w:pPr>
       <w:proofErr w:type="spellStart"/>
+      <w:proofErr w:type="gramStart"/>
       <w:r>
         <w:rPr>
           <w:rFonts w:asciiTheme="minorHAnsi" w:hAnsiTheme="minorHAnsi"/>
@@ -6362,11 +7197,26 @@
         <w:t>nums.index</w:t>
       </w:r>
       <w:proofErr w:type="spellEnd"/>
-      <w:r>
-        <w:rPr>
-          <w:rFonts w:asciiTheme="minorHAnsi" w:hAnsiTheme="minorHAnsi"/>
-        </w:rPr>
-        <w:t>(2)   # 1</w:t>
+      <w:proofErr w:type="gramEnd"/>
+      <w:r>
+        <w:rPr>
+          <w:rFonts w:asciiTheme="minorHAnsi" w:hAnsiTheme="minorHAnsi"/>
+        </w:rPr>
+        <w:t>(</w:t>
+      </w:r>
+      <w:proofErr w:type="gramStart"/>
+      <w:r>
+        <w:rPr>
+          <w:rFonts w:asciiTheme="minorHAnsi" w:hAnsiTheme="minorHAnsi"/>
+        </w:rPr>
+        <w:t>2)   #</w:t>
+      </w:r>
+      <w:proofErr w:type="gramEnd"/>
+      <w:r>
+        <w:rPr>
+          <w:rFonts w:asciiTheme="minorHAnsi" w:hAnsiTheme="minorHAnsi"/>
+        </w:rPr>
+        <w:t xml:space="preserve"> 1</w:t>
       </w:r>
     </w:p>
     <w:p>
@@ -6379,6 +7229,7 @@
         </w:rPr>
       </w:pPr>
       <w:proofErr w:type="spellStart"/>
+      <w:proofErr w:type="gramStart"/>
       <w:r>
         <w:rPr>
           <w:rFonts w:asciiTheme="minorHAnsi" w:hAnsiTheme="minorHAnsi"/>
@@ -6386,11 +7237,26 @@
         <w:t>nums.count</w:t>
       </w:r>
       <w:proofErr w:type="spellEnd"/>
-      <w:r>
-        <w:rPr>
-          <w:rFonts w:asciiTheme="minorHAnsi" w:hAnsiTheme="minorHAnsi"/>
-        </w:rPr>
-        <w:t>(2)   # 2</w:t>
+      <w:proofErr w:type="gramEnd"/>
+      <w:r>
+        <w:rPr>
+          <w:rFonts w:asciiTheme="minorHAnsi" w:hAnsiTheme="minorHAnsi"/>
+        </w:rPr>
+        <w:t>(</w:t>
+      </w:r>
+      <w:proofErr w:type="gramStart"/>
+      <w:r>
+        <w:rPr>
+          <w:rFonts w:asciiTheme="minorHAnsi" w:hAnsiTheme="minorHAnsi"/>
+        </w:rPr>
+        <w:t>2)   #</w:t>
+      </w:r>
+      <w:proofErr w:type="gramEnd"/>
+      <w:r>
+        <w:rPr>
+          <w:rFonts w:asciiTheme="minorHAnsi" w:hAnsiTheme="minorHAnsi"/>
+        </w:rPr>
+        <w:t xml:space="preserve"> 2</w:t>
       </w:r>
     </w:p>
     <w:p>
@@ -6433,13 +7299,59 @@
           <w:szCs w:val="28"/>
         </w:rPr>
       </w:pPr>
-      <w:r>
-        <w:rPr>
-          <w:rFonts w:asciiTheme="minorHAnsi" w:hAnsiTheme="minorHAnsi"/>
-          <w:sz w:val="28"/>
-          <w:szCs w:val="28"/>
-        </w:rPr>
-        <w:t>sorted(), .sort(), and .reverse()?</w:t>
+      <w:proofErr w:type="gramStart"/>
+      <w:r>
+        <w:rPr>
+          <w:rFonts w:asciiTheme="minorHAnsi" w:hAnsiTheme="minorHAnsi"/>
+          <w:sz w:val="28"/>
+          <w:szCs w:val="28"/>
+        </w:rPr>
+        <w:t>sorted(</w:t>
+      </w:r>
+      <w:proofErr w:type="gramEnd"/>
+      <w:r>
+        <w:rPr>
+          <w:rFonts w:asciiTheme="minorHAnsi" w:hAnsiTheme="minorHAnsi"/>
+          <w:sz w:val="28"/>
+          <w:szCs w:val="28"/>
+        </w:rPr>
+        <w:t>)</w:t>
+      </w:r>
+      <w:proofErr w:type="gramStart"/>
+      <w:r>
+        <w:rPr>
+          <w:rFonts w:asciiTheme="minorHAnsi" w:hAnsiTheme="minorHAnsi"/>
+          <w:sz w:val="28"/>
+          <w:szCs w:val="28"/>
+        </w:rPr>
+        <w:t>, .sort</w:t>
+      </w:r>
+      <w:proofErr w:type="gramEnd"/>
+      <w:r>
+        <w:rPr>
+          <w:rFonts w:asciiTheme="minorHAnsi" w:hAnsiTheme="minorHAnsi"/>
+          <w:sz w:val="28"/>
+          <w:szCs w:val="28"/>
+        </w:rPr>
+        <w:t xml:space="preserve">(), </w:t>
+      </w:r>
+      <w:proofErr w:type="gramStart"/>
+      <w:r>
+        <w:rPr>
+          <w:rFonts w:asciiTheme="minorHAnsi" w:hAnsiTheme="minorHAnsi"/>
+          <w:sz w:val="28"/>
+          <w:szCs w:val="28"/>
+        </w:rPr>
+        <w:t>and .reverse</w:t>
+      </w:r>
+      <w:proofErr w:type="gramEnd"/>
+      <w:r>
+        <w:rPr>
+          <w:rFonts w:asciiTheme="minorHAnsi" w:hAnsiTheme="minorHAnsi"/>
+          <w:sz w:val="28"/>
+          <w:szCs w:val="28"/>
+        </w:rPr>
+        <w:t>()?</w:t>
       </w:r>
     </w:p>
     <w:p>
@@ -6545,6 +7457,7 @@
         <w:t>sorted(</w:t>
       </w:r>
       <w:proofErr w:type="spellStart"/>
+      <w:proofErr w:type="gramStart"/>
       <w:r>
         <w:rPr>
           <w:rFonts w:asciiTheme="minorHAnsi" w:hAnsiTheme="minorHAnsi"/>
@@ -6556,7 +7469,14 @@
         <w:rPr>
           <w:rFonts w:asciiTheme="minorHAnsi" w:hAnsiTheme="minorHAnsi"/>
         </w:rPr>
-        <w:t>)   # → [1, 2, 3]</w:t>
+        <w:t xml:space="preserve">)   </w:t>
+      </w:r>
+      <w:proofErr w:type="gramEnd"/>
+      <w:r>
+        <w:rPr>
+          <w:rFonts w:asciiTheme="minorHAnsi" w:hAnsiTheme="minorHAnsi"/>
+        </w:rPr>
+        <w:t># → [1, 2, 3]</w:t>
       </w:r>
     </w:p>
     <w:p>
@@ -6599,6 +7519,7 @@
         </w:rPr>
       </w:pPr>
       <w:proofErr w:type="spellStart"/>
+      <w:proofErr w:type="gramStart"/>
       <w:r>
         <w:rPr>
           <w:rFonts w:asciiTheme="minorHAnsi" w:hAnsiTheme="minorHAnsi"/>
@@ -6606,6 +7527,7 @@
         <w:t>list.sort</w:t>
       </w:r>
       <w:proofErr w:type="spellEnd"/>
+      <w:proofErr w:type="gramEnd"/>
       <w:r>
         <w:rPr>
           <w:rFonts w:asciiTheme="minorHAnsi" w:hAnsiTheme="minorHAnsi"/>
@@ -6683,6 +7605,7 @@
         </w:rPr>
       </w:pPr>
       <w:proofErr w:type="spellStart"/>
+      <w:proofErr w:type="gramStart"/>
       <w:r>
         <w:rPr>
           <w:rFonts w:asciiTheme="minorHAnsi" w:hAnsiTheme="minorHAnsi"/>
@@ -6691,6 +7614,7 @@
         <w:t>nums.sort</w:t>
       </w:r>
       <w:proofErr w:type="spellEnd"/>
+      <w:proofErr w:type="gramEnd"/>
       <w:r>
         <w:rPr>
           <w:rFonts w:asciiTheme="minorHAnsi" w:hAnsiTheme="minorHAnsi"/>
@@ -6711,6 +7635,7 @@
         </w:rPr>
       </w:pPr>
       <w:proofErr w:type="spellStart"/>
+      <w:proofErr w:type="gramStart"/>
       <w:r>
         <w:rPr>
           <w:rFonts w:asciiTheme="minorHAnsi" w:hAnsiTheme="minorHAnsi"/>
@@ -6718,6 +7643,7 @@
         <w:t>list.reverse</w:t>
       </w:r>
       <w:proofErr w:type="spellEnd"/>
+      <w:proofErr w:type="gramEnd"/>
       <w:r>
         <w:rPr>
           <w:rFonts w:asciiTheme="minorHAnsi" w:hAnsiTheme="minorHAnsi"/>
@@ -6757,6 +7683,7 @@
         </w:rPr>
       </w:pPr>
       <w:proofErr w:type="spellStart"/>
+      <w:proofErr w:type="gramStart"/>
       <w:r>
         <w:rPr>
           <w:rFonts w:asciiTheme="minorHAnsi" w:hAnsiTheme="minorHAnsi"/>
@@ -6764,6 +7691,7 @@
         <w:t>nums.reverse</w:t>
       </w:r>
       <w:proofErr w:type="spellEnd"/>
+      <w:proofErr w:type="gramEnd"/>
       <w:r>
         <w:rPr>
           <w:rFonts w:asciiTheme="minorHAnsi" w:hAnsiTheme="minorHAnsi"/>
@@ -6812,6 +7740,7 @@
           <w:color w:val="000000" w:themeColor="text1"/>
         </w:rPr>
       </w:pPr>
+      <w:proofErr w:type="gramStart"/>
       <w:r>
         <w:rPr>
           <w:rStyle w:val="HTMLCode"/>
@@ -6822,6 +7751,7 @@
         </w:rPr>
         <w:t>range</w:t>
       </w:r>
+      <w:proofErr w:type="gramEnd"/>
       <w:r>
         <w:rPr>
           <w:rFonts w:asciiTheme="minorHAnsi" w:hAnsiTheme="minorHAnsi"/>
@@ -6851,6 +7781,7 @@
           <w:szCs w:val="24"/>
         </w:rPr>
       </w:pPr>
+      <w:proofErr w:type="gramStart"/>
       <w:r>
         <w:rPr>
           <w:rStyle w:val="hljs-builtin"/>
@@ -6871,6 +7802,7 @@
         </w:rPr>
         <w:t>(</w:t>
       </w:r>
+      <w:proofErr w:type="gramEnd"/>
       <w:r>
         <w:rPr>
           <w:rStyle w:val="hljs-number"/>
@@ -6881,6 +7813,7 @@
         </w:rPr>
         <w:t>5</w:t>
       </w:r>
+      <w:proofErr w:type="gramStart"/>
       <w:r>
         <w:rPr>
           <w:rStyle w:val="HTMLCode"/>
@@ -6899,7 +7832,18 @@
           <w:sz w:val="24"/>
           <w:szCs w:val="24"/>
         </w:rPr>
-        <w:t># 0,1,2,3,4</w:t>
+        <w:t>#</w:t>
+      </w:r>
+      <w:proofErr w:type="gramEnd"/>
+      <w:r>
+        <w:rPr>
+          <w:rStyle w:val="hljs-comment"/>
+          <w:rFonts w:asciiTheme="minorHAnsi" w:hAnsiTheme="minorHAnsi"/>
+          <w:color w:val="000000" w:themeColor="text1"/>
+          <w:sz w:val="24"/>
+          <w:szCs w:val="24"/>
+        </w:rPr>
+        <w:t xml:space="preserve"> 0,1,2,3,4</w:t>
       </w:r>
     </w:p>
     <w:p>
@@ -6915,6 +7859,7 @@
           <w:szCs w:val="24"/>
         </w:rPr>
       </w:pPr>
+      <w:proofErr w:type="gramStart"/>
       <w:r>
         <w:rPr>
           <w:rStyle w:val="hljs-builtin"/>
@@ -6935,6 +7880,7 @@
         </w:rPr>
         <w:t>(</w:t>
       </w:r>
+      <w:proofErr w:type="gramEnd"/>
       <w:r>
         <w:rPr>
           <w:rStyle w:val="hljs-number"/>
@@ -6965,6 +7911,7 @@
         </w:rPr>
         <w:t>5</w:t>
       </w:r>
+      <w:proofErr w:type="gramStart"/>
       <w:r>
         <w:rPr>
           <w:rStyle w:val="HTMLCode"/>
@@ -6983,7 +7930,18 @@
           <w:sz w:val="24"/>
           <w:szCs w:val="24"/>
         </w:rPr>
-        <w:t># 1,2,3,4</w:t>
+        <w:t>#</w:t>
+      </w:r>
+      <w:proofErr w:type="gramEnd"/>
+      <w:r>
+        <w:rPr>
+          <w:rStyle w:val="hljs-comment"/>
+          <w:rFonts w:asciiTheme="minorHAnsi" w:hAnsiTheme="minorHAnsi"/>
+          <w:color w:val="000000" w:themeColor="text1"/>
+          <w:sz w:val="24"/>
+          <w:szCs w:val="24"/>
+        </w:rPr>
+        <w:t xml:space="preserve"> 1,2,3,4</w:t>
       </w:r>
     </w:p>
     <w:p>
@@ -6999,6 +7957,7 @@
           <w:szCs w:val="24"/>
         </w:rPr>
       </w:pPr>
+      <w:proofErr w:type="gramStart"/>
       <w:r>
         <w:rPr>
           <w:rStyle w:val="hljs-builtin"/>
@@ -7019,6 +7978,7 @@
         </w:rPr>
         <w:t>(</w:t>
       </w:r>
+      <w:proofErr w:type="gramEnd"/>
       <w:r>
         <w:rPr>
           <w:rStyle w:val="hljs-number"/>
@@ -7069,6 +8029,7 @@
         </w:rPr>
         <w:t>2</w:t>
       </w:r>
+      <w:proofErr w:type="gramStart"/>
       <w:r>
         <w:rPr>
           <w:rStyle w:val="HTMLCode"/>
@@ -7087,7 +8048,18 @@
           <w:sz w:val="24"/>
           <w:szCs w:val="24"/>
         </w:rPr>
-        <w:t># 1,3,5,7,9</w:t>
+        <w:t>#</w:t>
+      </w:r>
+      <w:proofErr w:type="gramEnd"/>
+      <w:r>
+        <w:rPr>
+          <w:rStyle w:val="hljs-comment"/>
+          <w:rFonts w:asciiTheme="minorHAnsi" w:hAnsiTheme="minorHAnsi"/>
+          <w:color w:val="000000" w:themeColor="text1"/>
+          <w:sz w:val="24"/>
+          <w:szCs w:val="24"/>
+        </w:rPr>
+        <w:t xml:space="preserve"> 1,3,5,7,9</w:t>
       </w:r>
     </w:p>
     <w:p>
@@ -7133,6 +8105,7 @@
           <w:color w:val="000000" w:themeColor="text1"/>
         </w:rPr>
       </w:pPr>
+      <w:proofErr w:type="gramStart"/>
       <w:r>
         <w:rPr>
           <w:rStyle w:val="HTMLCode"/>
@@ -7143,6 +8116,7 @@
         </w:rPr>
         <w:t>.join</w:t>
       </w:r>
+      <w:proofErr w:type="gramEnd"/>
       <w:r>
         <w:rPr>
           <w:rStyle w:val="Strong"/>
@@ -7166,6 +8140,7 @@
           <w:color w:val="000000" w:themeColor="text1"/>
         </w:rPr>
       </w:pPr>
+      <w:proofErr w:type="gramStart"/>
       <w:r>
         <w:rPr>
           <w:rStyle w:val="HTMLCode"/>
@@ -7176,6 +8151,7 @@
         </w:rPr>
         <w:t>.join</w:t>
       </w:r>
+      <w:proofErr w:type="gramEnd"/>
       <w:r>
         <w:rPr>
           <w:rFonts w:asciiTheme="minorHAnsi" w:hAnsiTheme="minorHAnsi"/>
@@ -7272,7 +8248,18 @@
           <w:sz w:val="24"/>
           <w:szCs w:val="24"/>
         </w:rPr>
-        <w:t>"-"</w:t>
+        <w:t>"-</w:t>
+      </w:r>
+      <w:proofErr w:type="gramStart"/>
+      <w:r>
+        <w:rPr>
+          <w:rStyle w:val="hljs-string"/>
+          <w:rFonts w:asciiTheme="minorHAnsi" w:eastAsiaTheme="majorEastAsia" w:hAnsiTheme="minorHAnsi"/>
+          <w:color w:val="000000" w:themeColor="text1"/>
+          <w:sz w:val="24"/>
+          <w:szCs w:val="24"/>
+        </w:rPr>
+        <w:t>"</w:t>
       </w:r>
       <w:r>
         <w:rPr>
@@ -7282,7 +8269,18 @@
           <w:sz w:val="24"/>
           <w:szCs w:val="24"/>
         </w:rPr>
-        <w:t>.join([</w:t>
+        <w:t>.join</w:t>
+      </w:r>
+      <w:proofErr w:type="gramEnd"/>
+      <w:r>
+        <w:rPr>
+          <w:rStyle w:val="HTMLCode"/>
+          <w:rFonts w:asciiTheme="minorHAnsi" w:eastAsiaTheme="majorEastAsia" w:hAnsiTheme="minorHAnsi"/>
+          <w:color w:val="000000" w:themeColor="text1"/>
+          <w:sz w:val="24"/>
+          <w:szCs w:val="24"/>
+        </w:rPr>
+        <w:t>([</w:t>
       </w:r>
       <w:r>
         <w:rPr>
@@ -7408,7 +8406,18 @@
           <w:sz w:val="24"/>
           <w:szCs w:val="24"/>
         </w:rPr>
-        <w:t>""</w:t>
+        <w:t>"</w:t>
+      </w:r>
+      <w:proofErr w:type="gramStart"/>
+      <w:r>
+        <w:rPr>
+          <w:rStyle w:val="hljs-string"/>
+          <w:rFonts w:asciiTheme="minorHAnsi" w:eastAsiaTheme="majorEastAsia" w:hAnsiTheme="minorHAnsi"/>
+          <w:color w:val="000000" w:themeColor="text1"/>
+          <w:sz w:val="24"/>
+          <w:szCs w:val="24"/>
+        </w:rPr>
+        <w:t>"</w:t>
       </w:r>
       <w:r>
         <w:rPr>
@@ -7418,7 +8427,18 @@
           <w:sz w:val="24"/>
           <w:szCs w:val="24"/>
         </w:rPr>
-        <w:t>.join([</w:t>
+        <w:t>.join</w:t>
+      </w:r>
+      <w:proofErr w:type="gramEnd"/>
+      <w:r>
+        <w:rPr>
+          <w:rStyle w:val="HTMLCode"/>
+          <w:rFonts w:asciiTheme="minorHAnsi" w:eastAsiaTheme="majorEastAsia" w:hAnsiTheme="minorHAnsi"/>
+          <w:color w:val="000000" w:themeColor="text1"/>
+          <w:sz w:val="24"/>
+          <w:szCs w:val="24"/>
+        </w:rPr>
+        <w:t>([</w:t>
       </w:r>
       <w:r>
         <w:rPr>
@@ -7570,8 +8590,19 @@
           <w:szCs w:val="28"/>
         </w:rPr>
         <w:lastRenderedPageBreak/>
-        <w:t>list unpacking in Python?</w:t>
-      </w:r>
+        <w:t xml:space="preserve">list unpacking in </w:t>
+      </w:r>
+      <w:proofErr w:type="gramStart"/>
+      <w:r>
+        <w:rPr>
+          <w:rFonts w:asciiTheme="minorHAnsi" w:hAnsiTheme="minorHAnsi"/>
+          <w:color w:val="000000" w:themeColor="text1"/>
+          <w:sz w:val="28"/>
+          <w:szCs w:val="28"/>
+        </w:rPr>
+        <w:t>Python?</w:t>
+      </w:r>
+      <w:proofErr w:type="gramEnd"/>
     </w:p>
     <w:p>
       <w:pPr>
@@ -7977,14 +9008,25 @@
         </w:rPr>
         <w:tab/>
       </w:r>
-      <w:r>
-        <w:rPr>
-          <w:rFonts w:asciiTheme="minorHAnsi" w:hAnsiTheme="minorHAnsi"/>
-          <w:color w:val="000000" w:themeColor="text1"/>
-          <w:sz w:val="24"/>
-          <w:szCs w:val="24"/>
-        </w:rPr>
-        <w:t>So others will print:</w:t>
+      <w:proofErr w:type="gramStart"/>
+      <w:r>
+        <w:rPr>
+          <w:rFonts w:asciiTheme="minorHAnsi" w:hAnsiTheme="minorHAnsi"/>
+          <w:color w:val="000000" w:themeColor="text1"/>
+          <w:sz w:val="24"/>
+          <w:szCs w:val="24"/>
+        </w:rPr>
+        <w:t>So</w:t>
+      </w:r>
+      <w:proofErr w:type="gramEnd"/>
+      <w:r>
+        <w:rPr>
+          <w:rFonts w:asciiTheme="minorHAnsi" w:hAnsiTheme="minorHAnsi"/>
+          <w:color w:val="000000" w:themeColor="text1"/>
+          <w:sz w:val="24"/>
+          <w:szCs w:val="24"/>
+        </w:rPr>
+        <w:t xml:space="preserve"> others will print:</w:t>
       </w:r>
     </w:p>
     <w:p>
@@ -8358,9 +9400,157 @@
     <w:p>
       <w:pPr>
         <w:pStyle w:val="HTMLPreformatted"/>
+        <w:spacing w:line="360" w:lineRule="auto"/>
+        <w:ind w:left="1832"/>
+        <w:rPr>
+          <w:rFonts w:asciiTheme="minorHAnsi" w:hAnsiTheme="minorHAnsi"/>
+          <w:color w:val="000000" w:themeColor="text1"/>
+          <w:sz w:val="24"/>
+          <w:szCs w:val="24"/>
+        </w:rPr>
+      </w:pPr>
+      <w:r>
+        <w:rPr>
+          <w:rFonts w:asciiTheme="minorHAnsi" w:hAnsiTheme="minorHAnsi"/>
+          <w:color w:val="000000" w:themeColor="text1"/>
+          <w:sz w:val="24"/>
+          <w:szCs w:val="24"/>
+        </w:rPr>
+        <w:t>x = None</w:t>
+      </w:r>
+    </w:p>
+    <w:p>
+      <w:pPr>
+        <w:pStyle w:val="HTMLPreformatted"/>
+        <w:spacing w:line="360" w:lineRule="auto"/>
+        <w:ind w:left="1832"/>
+        <w:rPr>
+          <w:rFonts w:asciiTheme="minorHAnsi" w:hAnsiTheme="minorHAnsi"/>
+          <w:color w:val="000000" w:themeColor="text1"/>
+          <w:sz w:val="24"/>
+          <w:szCs w:val="24"/>
+        </w:rPr>
+      </w:pPr>
+      <w:r>
+        <w:rPr>
+          <w:rFonts w:asciiTheme="minorHAnsi" w:hAnsiTheme="minorHAnsi"/>
+          <w:color w:val="000000" w:themeColor="text1"/>
+          <w:sz w:val="24"/>
+          <w:szCs w:val="24"/>
+        </w:rPr>
+        <w:t>print(</w:t>
+      </w:r>
+      <w:proofErr w:type="gramStart"/>
+      <w:r>
+        <w:rPr>
+          <w:rFonts w:asciiTheme="minorHAnsi" w:hAnsiTheme="minorHAnsi"/>
+          <w:color w:val="000000" w:themeColor="text1"/>
+          <w:sz w:val="24"/>
+          <w:szCs w:val="24"/>
+        </w:rPr>
+        <w:t>x)          #</w:t>
+      </w:r>
+      <w:proofErr w:type="gramEnd"/>
+      <w:r>
+        <w:rPr>
+          <w:rFonts w:asciiTheme="minorHAnsi" w:hAnsiTheme="minorHAnsi"/>
+          <w:color w:val="000000" w:themeColor="text1"/>
+          <w:sz w:val="24"/>
+          <w:szCs w:val="24"/>
+        </w:rPr>
+        <w:t xml:space="preserve"> None</w:t>
+      </w:r>
+    </w:p>
+    <w:p>
+      <w:pPr>
+        <w:pStyle w:val="HTMLPreformatted"/>
+        <w:spacing w:line="360" w:lineRule="auto"/>
+        <w:ind w:left="1832"/>
+        <w:rPr>
+          <w:rFonts w:asciiTheme="minorHAnsi" w:hAnsiTheme="minorHAnsi"/>
+          <w:color w:val="000000" w:themeColor="text1"/>
+          <w:sz w:val="24"/>
+          <w:szCs w:val="24"/>
+        </w:rPr>
+      </w:pPr>
+      <w:r>
+        <w:rPr>
+          <w:rFonts w:asciiTheme="minorHAnsi" w:hAnsiTheme="minorHAnsi"/>
+          <w:color w:val="000000" w:themeColor="text1"/>
+          <w:sz w:val="24"/>
+          <w:szCs w:val="24"/>
+        </w:rPr>
+        <w:t>print(type(x</w:t>
+      </w:r>
+      <w:proofErr w:type="gramStart"/>
+      <w:r>
+        <w:rPr>
+          <w:rFonts w:asciiTheme="minorHAnsi" w:hAnsiTheme="minorHAnsi"/>
+          <w:color w:val="000000" w:themeColor="text1"/>
+          <w:sz w:val="24"/>
+          <w:szCs w:val="24"/>
+        </w:rPr>
+        <w:t xml:space="preserve">))   </w:t>
+      </w:r>
+      <w:proofErr w:type="gramEnd"/>
+      <w:r>
+        <w:rPr>
+          <w:rFonts w:asciiTheme="minorHAnsi" w:hAnsiTheme="minorHAnsi"/>
+          <w:color w:val="000000" w:themeColor="text1"/>
+          <w:sz w:val="24"/>
+          <w:szCs w:val="24"/>
+        </w:rPr>
+        <w:t xml:space="preserve"> # &lt;class '</w:t>
+      </w:r>
+      <w:proofErr w:type="spellStart"/>
+      <w:r>
+        <w:rPr>
+          <w:rFonts w:asciiTheme="minorHAnsi" w:hAnsiTheme="minorHAnsi"/>
+          <w:color w:val="000000" w:themeColor="text1"/>
+          <w:sz w:val="24"/>
+          <w:szCs w:val="24"/>
+        </w:rPr>
+        <w:t>NoneType</w:t>
+      </w:r>
+      <w:proofErr w:type="spellEnd"/>
+      <w:r>
+        <w:rPr>
+          <w:rFonts w:asciiTheme="minorHAnsi" w:hAnsiTheme="minorHAnsi"/>
+          <w:color w:val="000000" w:themeColor="text1"/>
+          <w:sz w:val="24"/>
+          <w:szCs w:val="24"/>
+        </w:rPr>
+        <w:t>'&gt;</w:t>
+      </w:r>
+    </w:p>
+    <w:p>
+      <w:pPr>
+        <w:pStyle w:val="HTMLPreformatted"/>
+        <w:spacing w:line="360" w:lineRule="auto"/>
+        <w:rPr>
+          <w:rFonts w:asciiTheme="minorHAnsi" w:hAnsiTheme="minorHAnsi"/>
+          <w:color w:val="000000" w:themeColor="text1"/>
+          <w:sz w:val="28"/>
+          <w:szCs w:val="28"/>
+        </w:rPr>
+      </w:pPr>
+      <w:r>
+        <w:rPr>
+          <w:rFonts w:asciiTheme="minorHAnsi" w:hAnsiTheme="minorHAnsi"/>
+          <w:color w:val="000000" w:themeColor="text1"/>
+          <w:sz w:val="28"/>
+          <w:szCs w:val="28"/>
+        </w:rPr>
+        <w:lastRenderedPageBreak/>
+        <w:t xml:space="preserve">Dictionary </w:t>
+      </w:r>
+    </w:p>
+    <w:p>
+      <w:pPr>
+        <w:pStyle w:val="HTMLPreformatted"/>
         <w:numPr>
-          <w:ilvl w:val="1"/>
-          <w:numId w:val="26"/>
+          <w:ilvl w:val="0"/>
+          <w:numId w:val="34"/>
         </w:numPr>
         <w:spacing w:line="360" w:lineRule="auto"/>
         <w:rPr>
@@ -8377,7 +9567,257 @@
           <w:sz w:val="24"/>
           <w:szCs w:val="24"/>
         </w:rPr>
-        <w:t>x = None</w:t>
+        <w:t>I</w:t>
+      </w:r>
+      <w:r>
+        <w:rPr>
+          <w:rFonts w:asciiTheme="minorHAnsi" w:hAnsiTheme="minorHAnsi"/>
+          <w:color w:val="000000" w:themeColor="text1"/>
+          <w:sz w:val="24"/>
+          <w:szCs w:val="24"/>
+        </w:rPr>
+        <w:t xml:space="preserve">n </w:t>
+      </w:r>
+      <w:r>
+        <w:rPr>
+          <w:rFonts w:asciiTheme="minorHAnsi" w:hAnsiTheme="minorHAnsi"/>
+          <w:b/>
+          <w:bCs/>
+          <w:color w:val="000000" w:themeColor="text1"/>
+          <w:sz w:val="24"/>
+          <w:szCs w:val="24"/>
+        </w:rPr>
+        <w:t>Python</w:t>
+      </w:r>
+      <w:r>
+        <w:rPr>
+          <w:rFonts w:asciiTheme="minorHAnsi" w:hAnsiTheme="minorHAnsi"/>
+          <w:color w:val="000000" w:themeColor="text1"/>
+          <w:sz w:val="24"/>
+          <w:szCs w:val="24"/>
+        </w:rPr>
+        <w:t xml:space="preserve">, a </w:t>
+      </w:r>
+      <w:r>
+        <w:rPr>
+          <w:rFonts w:asciiTheme="minorHAnsi" w:hAnsiTheme="minorHAnsi"/>
+          <w:b/>
+          <w:bCs/>
+          <w:color w:val="000000" w:themeColor="text1"/>
+          <w:sz w:val="24"/>
+          <w:szCs w:val="24"/>
+        </w:rPr>
+        <w:t>dictionary</w:t>
+      </w:r>
+      <w:r>
+        <w:rPr>
+          <w:rFonts w:asciiTheme="minorHAnsi" w:hAnsiTheme="minorHAnsi"/>
+          <w:color w:val="000000" w:themeColor="text1"/>
+          <w:sz w:val="24"/>
+          <w:szCs w:val="24"/>
+        </w:rPr>
+        <w:t xml:space="preserve"> is a data structure used to store data in </w:t>
+      </w:r>
+      <w:r>
+        <w:rPr>
+          <w:rFonts w:asciiTheme="minorHAnsi" w:hAnsiTheme="minorHAnsi"/>
+          <w:b/>
+          <w:bCs/>
+          <w:color w:val="000000" w:themeColor="text1"/>
+          <w:sz w:val="24"/>
+          <w:szCs w:val="24"/>
+        </w:rPr>
+        <w:t>key–value pairs</w:t>
+      </w:r>
+      <w:r>
+        <w:rPr>
+          <w:rFonts w:asciiTheme="minorHAnsi" w:hAnsiTheme="minorHAnsi"/>
+          <w:color w:val="000000" w:themeColor="text1"/>
+          <w:sz w:val="24"/>
+          <w:szCs w:val="24"/>
+        </w:rPr>
+        <w:t>.</w:t>
+      </w:r>
+    </w:p>
+    <w:p>
+      <w:pPr>
+        <w:pStyle w:val="HTMLPreformatted"/>
+        <w:numPr>
+          <w:ilvl w:val="0"/>
+          <w:numId w:val="34"/>
+        </w:numPr>
+        <w:spacing w:line="360" w:lineRule="auto"/>
+        <w:rPr>
+          <w:rFonts w:asciiTheme="minorHAnsi" w:hAnsiTheme="minorHAnsi"/>
+          <w:color w:val="000000" w:themeColor="text1"/>
+          <w:sz w:val="24"/>
+          <w:szCs w:val="24"/>
+        </w:rPr>
+      </w:pPr>
+      <w:r>
+        <w:rPr>
+          <w:rFonts w:asciiTheme="minorHAnsi" w:hAnsiTheme="minorHAnsi"/>
+          <w:color w:val="000000" w:themeColor="text1"/>
+          <w:sz w:val="24"/>
+          <w:szCs w:val="24"/>
+        </w:rPr>
+        <w:t xml:space="preserve">Think of it like a </w:t>
+      </w:r>
+      <w:r>
+        <w:rPr>
+          <w:rFonts w:asciiTheme="minorHAnsi" w:hAnsiTheme="minorHAnsi"/>
+          <w:b/>
+          <w:bCs/>
+          <w:color w:val="000000" w:themeColor="text1"/>
+          <w:sz w:val="24"/>
+          <w:szCs w:val="24"/>
+        </w:rPr>
+        <w:t>real dictionary</w:t>
+      </w:r>
+      <w:r>
+        <w:rPr>
+          <w:rFonts w:asciiTheme="minorHAnsi" w:hAnsiTheme="minorHAnsi"/>
+          <w:color w:val="000000" w:themeColor="text1"/>
+          <w:sz w:val="24"/>
+          <w:szCs w:val="24"/>
+        </w:rPr>
+        <w:t>:</w:t>
+      </w:r>
+    </w:p>
+    <w:p>
+      <w:pPr>
+        <w:pStyle w:val="HTMLPreformatted"/>
+        <w:numPr>
+          <w:ilvl w:val="0"/>
+          <w:numId w:val="34"/>
+        </w:numPr>
+        <w:spacing w:line="360" w:lineRule="auto"/>
+        <w:rPr>
+          <w:rFonts w:asciiTheme="minorHAnsi" w:hAnsiTheme="minorHAnsi"/>
+          <w:color w:val="000000" w:themeColor="text1"/>
+          <w:sz w:val="24"/>
+          <w:szCs w:val="24"/>
+        </w:rPr>
+      </w:pPr>
+      <w:r>
+        <w:rPr>
+          <w:rFonts w:asciiTheme="minorHAnsi" w:hAnsiTheme="minorHAnsi"/>
+          <w:b/>
+          <w:bCs/>
+          <w:color w:val="000000" w:themeColor="text1"/>
+          <w:sz w:val="24"/>
+          <w:szCs w:val="24"/>
+        </w:rPr>
+        <w:t>word</w:t>
+      </w:r>
+      <w:r>
+        <w:rPr>
+          <w:rFonts w:asciiTheme="minorHAnsi" w:hAnsiTheme="minorHAnsi"/>
+          <w:color w:val="000000" w:themeColor="text1"/>
+          <w:sz w:val="24"/>
+          <w:szCs w:val="24"/>
+        </w:rPr>
+        <w:t xml:space="preserve"> → </w:t>
+      </w:r>
+      <w:r>
+        <w:rPr>
+          <w:rFonts w:asciiTheme="minorHAnsi" w:hAnsiTheme="minorHAnsi"/>
+          <w:b/>
+          <w:bCs/>
+          <w:color w:val="000000" w:themeColor="text1"/>
+          <w:sz w:val="24"/>
+          <w:szCs w:val="24"/>
+        </w:rPr>
+        <w:t>meaning</w:t>
+      </w:r>
+    </w:p>
+    <w:p>
+      <w:pPr>
+        <w:pStyle w:val="HTMLPreformatted"/>
+        <w:numPr>
+          <w:ilvl w:val="0"/>
+          <w:numId w:val="34"/>
+        </w:numPr>
+        <w:spacing w:line="360" w:lineRule="auto"/>
+        <w:rPr>
+          <w:rFonts w:asciiTheme="minorHAnsi" w:hAnsiTheme="minorHAnsi"/>
+          <w:color w:val="000000" w:themeColor="text1"/>
+          <w:sz w:val="24"/>
+          <w:szCs w:val="24"/>
+        </w:rPr>
+      </w:pPr>
+      <w:r>
+        <w:rPr>
+          <w:rFonts w:asciiTheme="minorHAnsi" w:hAnsiTheme="minorHAnsi"/>
+          <w:b/>
+          <w:bCs/>
+          <w:color w:val="000000" w:themeColor="text1"/>
+          <w:sz w:val="24"/>
+          <w:szCs w:val="24"/>
+        </w:rPr>
+        <w:t>key</w:t>
+      </w:r>
+      <w:r>
+        <w:rPr>
+          <w:rFonts w:asciiTheme="minorHAnsi" w:hAnsiTheme="minorHAnsi"/>
+          <w:color w:val="000000" w:themeColor="text1"/>
+          <w:sz w:val="24"/>
+          <w:szCs w:val="24"/>
+        </w:rPr>
+        <w:t xml:space="preserve"> → </w:t>
+      </w:r>
+      <w:r>
+        <w:rPr>
+          <w:rFonts w:asciiTheme="minorHAnsi" w:hAnsiTheme="minorHAnsi"/>
+          <w:b/>
+          <w:bCs/>
+          <w:color w:val="000000" w:themeColor="text1"/>
+          <w:sz w:val="24"/>
+          <w:szCs w:val="24"/>
+        </w:rPr>
+        <w:t>value</w:t>
+      </w:r>
+    </w:p>
+    <w:p>
+      <w:pPr>
+        <w:pStyle w:val="HTMLPreformatted"/>
+        <w:spacing w:line="360" w:lineRule="auto"/>
+        <w:ind w:left="720"/>
+        <w:rPr>
+          <w:rFonts w:asciiTheme="minorHAnsi" w:hAnsiTheme="minorHAnsi"/>
+          <w:color w:val="000000" w:themeColor="text1"/>
+          <w:sz w:val="24"/>
+          <w:szCs w:val="24"/>
+        </w:rPr>
+      </w:pPr>
+    </w:p>
+    <w:p>
+      <w:pPr>
+        <w:pStyle w:val="HTMLPreformatted"/>
+        <w:numPr>
+          <w:ilvl w:val="0"/>
+          <w:numId w:val="34"/>
+        </w:numPr>
+        <w:spacing w:line="360" w:lineRule="auto"/>
+        <w:rPr>
+          <w:rFonts w:asciiTheme="minorHAnsi" w:hAnsiTheme="minorHAnsi"/>
+          <w:b/>
+          <w:bCs/>
+          <w:color w:val="000000" w:themeColor="text1"/>
+          <w:sz w:val="24"/>
+          <w:szCs w:val="24"/>
+        </w:rPr>
+      </w:pPr>
+      <w:r>
+        <w:rPr>
+          <w:rFonts w:asciiTheme="minorHAnsi" w:hAnsiTheme="minorHAnsi"/>
+          <w:b/>
+          <w:bCs/>
+          <w:color w:val="000000" w:themeColor="text1"/>
+          <w:sz w:val="24"/>
+          <w:szCs w:val="24"/>
+        </w:rPr>
+        <w:t>What is a dictionary?</w:t>
       </w:r>
     </w:p>
     <w:p>
@@ -8385,7 +9825,7 @@
         <w:pStyle w:val="HTMLPreformatted"/>
         <w:numPr>
           <w:ilvl w:val="1"/>
-          <w:numId w:val="26"/>
+          <w:numId w:val="34"/>
         </w:numPr>
         <w:spacing w:line="360" w:lineRule="auto"/>
         <w:rPr>
@@ -8402,7 +9842,18 @@
           <w:sz w:val="24"/>
           <w:szCs w:val="24"/>
         </w:rPr>
-        <w:t>print(x)          # None</w:t>
+        <w:t xml:space="preserve">Written using </w:t>
+      </w:r>
+      <w:r>
+        <w:rPr>
+          <w:rFonts w:asciiTheme="minorHAnsi" w:hAnsiTheme="minorHAnsi"/>
+          <w:b/>
+          <w:bCs/>
+          <w:color w:val="000000" w:themeColor="text1"/>
+          <w:sz w:val="24"/>
+          <w:szCs w:val="24"/>
+        </w:rPr>
+        <w:t>curly braces {}</w:t>
       </w:r>
     </w:p>
     <w:p>
@@ -8410,7 +9861,7 @@
         <w:pStyle w:val="HTMLPreformatted"/>
         <w:numPr>
           <w:ilvl w:val="1"/>
-          <w:numId w:val="26"/>
+          <w:numId w:val="34"/>
         </w:numPr>
         <w:spacing w:line="360" w:lineRule="auto"/>
         <w:rPr>
@@ -8427,7 +9878,396 @@
           <w:sz w:val="24"/>
           <w:szCs w:val="24"/>
         </w:rPr>
-        <w:t>print(type(x))    # &lt;class '</w:t>
+        <w:t>Data is stored as key: value</w:t>
+      </w:r>
+    </w:p>
+    <w:p>
+      <w:pPr>
+        <w:pStyle w:val="HTMLPreformatted"/>
+        <w:numPr>
+          <w:ilvl w:val="1"/>
+          <w:numId w:val="34"/>
+        </w:numPr>
+        <w:spacing w:line="360" w:lineRule="auto"/>
+        <w:rPr>
+          <w:rFonts w:asciiTheme="minorHAnsi" w:hAnsiTheme="minorHAnsi"/>
+          <w:color w:val="000000" w:themeColor="text1"/>
+          <w:sz w:val="24"/>
+          <w:szCs w:val="24"/>
+        </w:rPr>
+      </w:pPr>
+      <w:r>
+        <w:rPr>
+          <w:rFonts w:asciiTheme="minorHAnsi" w:hAnsiTheme="minorHAnsi"/>
+          <w:color w:val="000000" w:themeColor="text1"/>
+          <w:sz w:val="24"/>
+          <w:szCs w:val="24"/>
+        </w:rPr>
+        <w:t xml:space="preserve">Keys must be </w:t>
+      </w:r>
+      <w:r>
+        <w:rPr>
+          <w:rFonts w:asciiTheme="minorHAnsi" w:hAnsiTheme="minorHAnsi"/>
+          <w:b/>
+          <w:bCs/>
+          <w:color w:val="000000" w:themeColor="text1"/>
+          <w:sz w:val="24"/>
+          <w:szCs w:val="24"/>
+        </w:rPr>
+        <w:t>unique</w:t>
+      </w:r>
+    </w:p>
+    <w:p>
+      <w:pPr>
+        <w:pStyle w:val="HTMLPreformatted"/>
+        <w:numPr>
+          <w:ilvl w:val="1"/>
+          <w:numId w:val="34"/>
+        </w:numPr>
+        <w:spacing w:line="360" w:lineRule="auto"/>
+        <w:rPr>
+          <w:rFonts w:asciiTheme="minorHAnsi" w:hAnsiTheme="minorHAnsi"/>
+          <w:color w:val="000000" w:themeColor="text1"/>
+          <w:sz w:val="24"/>
+          <w:szCs w:val="24"/>
+        </w:rPr>
+      </w:pPr>
+      <w:r>
+        <w:rPr>
+          <w:rFonts w:asciiTheme="minorHAnsi" w:hAnsiTheme="minorHAnsi"/>
+          <w:color w:val="000000" w:themeColor="text1"/>
+          <w:sz w:val="24"/>
+          <w:szCs w:val="24"/>
+        </w:rPr>
+        <w:t xml:space="preserve">Values can be </w:t>
+      </w:r>
+      <w:r>
+        <w:rPr>
+          <w:rFonts w:asciiTheme="minorHAnsi" w:hAnsiTheme="minorHAnsi"/>
+          <w:b/>
+          <w:bCs/>
+          <w:color w:val="000000" w:themeColor="text1"/>
+          <w:sz w:val="24"/>
+          <w:szCs w:val="24"/>
+        </w:rPr>
+        <w:t>anything</w:t>
+      </w:r>
+      <w:r>
+        <w:rPr>
+          <w:rFonts w:asciiTheme="minorHAnsi" w:hAnsiTheme="minorHAnsi"/>
+          <w:color w:val="000000" w:themeColor="text1"/>
+          <w:sz w:val="24"/>
+          <w:szCs w:val="24"/>
+        </w:rPr>
+        <w:t xml:space="preserve"> (string, number, list, even another dictionary)</w:t>
+      </w:r>
+    </w:p>
+    <w:p>
+      <w:pPr>
+        <w:pStyle w:val="HTMLPreformatted"/>
+        <w:spacing w:line="360" w:lineRule="auto"/>
+        <w:ind w:left="2160"/>
+        <w:rPr>
+          <w:rFonts w:asciiTheme="minorHAnsi" w:hAnsiTheme="minorHAnsi"/>
+          <w:color w:val="000000" w:themeColor="text1"/>
+          <w:sz w:val="24"/>
+          <w:szCs w:val="24"/>
+        </w:rPr>
+      </w:pPr>
+      <w:r>
+        <w:rPr>
+          <w:rFonts w:asciiTheme="minorHAnsi" w:hAnsiTheme="minorHAnsi"/>
+          <w:color w:val="000000" w:themeColor="text1"/>
+          <w:sz w:val="24"/>
+          <w:szCs w:val="24"/>
+        </w:rPr>
+        <w:t>person = {</w:t>
+      </w:r>
+    </w:p>
+    <w:p>
+      <w:pPr>
+        <w:pStyle w:val="HTMLPreformatted"/>
+        <w:spacing w:line="360" w:lineRule="auto"/>
+        <w:ind w:left="2160"/>
+        <w:rPr>
+          <w:rFonts w:asciiTheme="minorHAnsi" w:hAnsiTheme="minorHAnsi"/>
+          <w:color w:val="000000" w:themeColor="text1"/>
+          <w:sz w:val="24"/>
+          <w:szCs w:val="24"/>
+        </w:rPr>
+      </w:pPr>
+      <w:r>
+        <w:rPr>
+          <w:rFonts w:asciiTheme="minorHAnsi" w:hAnsiTheme="minorHAnsi"/>
+          <w:color w:val="000000" w:themeColor="text1"/>
+          <w:sz w:val="24"/>
+          <w:szCs w:val="24"/>
+        </w:rPr>
+        <w:t>"name": "Umair",</w:t>
+      </w:r>
+    </w:p>
+    <w:p>
+      <w:pPr>
+        <w:pStyle w:val="HTMLPreformatted"/>
+        <w:spacing w:line="360" w:lineRule="auto"/>
+        <w:ind w:left="2160"/>
+        <w:rPr>
+          <w:rFonts w:asciiTheme="minorHAnsi" w:hAnsiTheme="minorHAnsi"/>
+          <w:color w:val="000000" w:themeColor="text1"/>
+          <w:sz w:val="24"/>
+          <w:szCs w:val="24"/>
+        </w:rPr>
+      </w:pPr>
+      <w:r>
+        <w:rPr>
+          <w:rFonts w:asciiTheme="minorHAnsi" w:hAnsiTheme="minorHAnsi"/>
+          <w:color w:val="000000" w:themeColor="text1"/>
+          <w:sz w:val="24"/>
+          <w:szCs w:val="24"/>
+        </w:rPr>
+        <w:t>"age": 37,</w:t>
+      </w:r>
+    </w:p>
+    <w:p>
+      <w:pPr>
+        <w:pStyle w:val="HTMLPreformatted"/>
+        <w:spacing w:line="360" w:lineRule="auto"/>
+        <w:ind w:left="2160"/>
+        <w:rPr>
+          <w:rFonts w:asciiTheme="minorHAnsi" w:hAnsiTheme="minorHAnsi"/>
+          <w:color w:val="000000" w:themeColor="text1"/>
+          <w:sz w:val="24"/>
+          <w:szCs w:val="24"/>
+        </w:rPr>
+      </w:pPr>
+      <w:r>
+        <w:rPr>
+          <w:rFonts w:asciiTheme="minorHAnsi" w:hAnsiTheme="minorHAnsi"/>
+          <w:color w:val="000000" w:themeColor="text1"/>
+          <w:sz w:val="24"/>
+          <w:szCs w:val="24"/>
+        </w:rPr>
+        <w:t>"job": "Software Engineer"</w:t>
+      </w:r>
+    </w:p>
+    <w:p>
+      <w:pPr>
+        <w:pStyle w:val="HTMLPreformatted"/>
+        <w:spacing w:line="360" w:lineRule="auto"/>
+        <w:ind w:left="2160"/>
+        <w:rPr>
+          <w:rFonts w:asciiTheme="minorHAnsi" w:hAnsiTheme="minorHAnsi"/>
+          <w:color w:val="000000" w:themeColor="text1"/>
+          <w:sz w:val="24"/>
+          <w:szCs w:val="24"/>
+        </w:rPr>
+      </w:pPr>
+      <w:r>
+        <w:rPr>
+          <w:rFonts w:asciiTheme="minorHAnsi" w:hAnsiTheme="minorHAnsi"/>
+          <w:color w:val="000000" w:themeColor="text1"/>
+          <w:sz w:val="24"/>
+          <w:szCs w:val="24"/>
+        </w:rPr>
+        <w:t>}</w:t>
+      </w:r>
+    </w:p>
+    <w:p>
+      <w:pPr>
+        <w:pStyle w:val="HTMLPreformatted"/>
+        <w:spacing w:line="360" w:lineRule="auto"/>
+        <w:ind w:left="720"/>
+        <w:rPr>
+          <w:rFonts w:asciiTheme="minorHAnsi" w:hAnsiTheme="minorHAnsi"/>
+          <w:color w:val="000000" w:themeColor="text1"/>
+          <w:sz w:val="24"/>
+          <w:szCs w:val="24"/>
+        </w:rPr>
+      </w:pPr>
+    </w:p>
+    <w:p>
+      <w:pPr>
+        <w:pStyle w:val="HTMLPreformatted"/>
+        <w:numPr>
+          <w:ilvl w:val="0"/>
+          <w:numId w:val="34"/>
+        </w:numPr>
+        <w:spacing w:line="360" w:lineRule="auto"/>
+        <w:rPr>
+          <w:rFonts w:asciiTheme="minorHAnsi" w:hAnsiTheme="minorHAnsi"/>
+          <w:b/>
+          <w:bCs/>
+          <w:color w:val="000000" w:themeColor="text1"/>
+          <w:sz w:val="24"/>
+          <w:szCs w:val="24"/>
+        </w:rPr>
+      </w:pPr>
+      <w:r>
+        <w:rPr>
+          <w:rFonts w:asciiTheme="minorHAnsi" w:hAnsiTheme="minorHAnsi"/>
+          <w:b/>
+          <w:bCs/>
+          <w:color w:val="000000" w:themeColor="text1"/>
+          <w:sz w:val="24"/>
+          <w:szCs w:val="24"/>
+        </w:rPr>
+        <w:t>Accessing values</w:t>
+      </w:r>
+    </w:p>
+    <w:p>
+      <w:pPr>
+        <w:pStyle w:val="HTMLPreformatted"/>
+        <w:spacing w:line="360" w:lineRule="auto"/>
+        <w:ind w:left="1800"/>
+        <w:rPr>
+          <w:rFonts w:asciiTheme="minorHAnsi" w:hAnsiTheme="minorHAnsi"/>
+          <w:color w:val="000000" w:themeColor="text1"/>
+          <w:sz w:val="24"/>
+          <w:szCs w:val="24"/>
+        </w:rPr>
+      </w:pPr>
+      <w:r>
+        <w:rPr>
+          <w:rFonts w:asciiTheme="minorHAnsi" w:hAnsiTheme="minorHAnsi"/>
+          <w:color w:val="000000" w:themeColor="text1"/>
+          <w:sz w:val="24"/>
+          <w:szCs w:val="24"/>
+        </w:rPr>
+        <w:t>print(person["name"</w:t>
+      </w:r>
+      <w:proofErr w:type="gramStart"/>
+      <w:r>
+        <w:rPr>
+          <w:rFonts w:asciiTheme="minorHAnsi" w:hAnsiTheme="minorHAnsi"/>
+          <w:color w:val="000000" w:themeColor="text1"/>
+          <w:sz w:val="24"/>
+          <w:szCs w:val="24"/>
+        </w:rPr>
+        <w:t xml:space="preserve">])   </w:t>
+      </w:r>
+      <w:proofErr w:type="gramEnd"/>
+      <w:r>
+        <w:rPr>
+          <w:rFonts w:asciiTheme="minorHAnsi" w:hAnsiTheme="minorHAnsi"/>
+          <w:color w:val="000000" w:themeColor="text1"/>
+          <w:sz w:val="24"/>
+          <w:szCs w:val="24"/>
+        </w:rPr>
+        <w:t># Umair</w:t>
+      </w:r>
+    </w:p>
+    <w:p>
+      <w:pPr>
+        <w:pStyle w:val="HTMLPreformatted"/>
+        <w:spacing w:line="360" w:lineRule="auto"/>
+        <w:ind w:left="1800"/>
+        <w:rPr>
+          <w:rFonts w:asciiTheme="minorHAnsi" w:hAnsiTheme="minorHAnsi"/>
+          <w:color w:val="000000" w:themeColor="text1"/>
+          <w:sz w:val="24"/>
+          <w:szCs w:val="24"/>
+        </w:rPr>
+      </w:pPr>
+      <w:r>
+        <w:rPr>
+          <w:rFonts w:asciiTheme="minorHAnsi" w:hAnsiTheme="minorHAnsi"/>
+          <w:color w:val="000000" w:themeColor="text1"/>
+          <w:sz w:val="24"/>
+          <w:szCs w:val="24"/>
+        </w:rPr>
+        <w:t>print(person["age"</w:t>
+      </w:r>
+      <w:proofErr w:type="gramStart"/>
+      <w:r>
+        <w:rPr>
+          <w:rFonts w:asciiTheme="minorHAnsi" w:hAnsiTheme="minorHAnsi"/>
+          <w:color w:val="000000" w:themeColor="text1"/>
+          <w:sz w:val="24"/>
+          <w:szCs w:val="24"/>
+        </w:rPr>
+        <w:t xml:space="preserve">])   </w:t>
+      </w:r>
+      <w:proofErr w:type="gramEnd"/>
+      <w:r>
+        <w:rPr>
+          <w:rFonts w:asciiTheme="minorHAnsi" w:hAnsiTheme="minorHAnsi"/>
+          <w:color w:val="000000" w:themeColor="text1"/>
+          <w:sz w:val="24"/>
+          <w:szCs w:val="24"/>
+        </w:rPr>
+        <w:t xml:space="preserve"> # 37</w:t>
+      </w:r>
+    </w:p>
+    <w:p>
+      <w:pPr>
+        <w:pStyle w:val="HTMLPreformatted"/>
+        <w:numPr>
+          <w:ilvl w:val="0"/>
+          <w:numId w:val="34"/>
+        </w:numPr>
+        <w:spacing w:line="360" w:lineRule="auto"/>
+        <w:rPr>
+          <w:rFonts w:asciiTheme="minorHAnsi" w:hAnsiTheme="minorHAnsi"/>
+          <w:color w:val="000000" w:themeColor="text1"/>
+          <w:sz w:val="24"/>
+          <w:szCs w:val="24"/>
+        </w:rPr>
+      </w:pPr>
+      <w:r>
+        <w:rPr>
+          <w:rFonts w:asciiTheme="minorHAnsi" w:hAnsiTheme="minorHAnsi"/>
+          <w:color w:val="000000" w:themeColor="text1"/>
+          <w:sz w:val="24"/>
+          <w:szCs w:val="24"/>
+        </w:rPr>
+        <w:t>If the key doesn’t exist, you get an error.</w:t>
+      </w:r>
+    </w:p>
+    <w:p>
+      <w:pPr>
+        <w:pStyle w:val="HTMLPreformatted"/>
+        <w:numPr>
+          <w:ilvl w:val="1"/>
+          <w:numId w:val="34"/>
+        </w:numPr>
+        <w:spacing w:line="360" w:lineRule="auto"/>
+        <w:rPr>
+          <w:rFonts w:asciiTheme="minorHAnsi" w:hAnsiTheme="minorHAnsi"/>
+          <w:color w:val="000000" w:themeColor="text1"/>
+          <w:sz w:val="24"/>
+          <w:szCs w:val="24"/>
+        </w:rPr>
+      </w:pPr>
+      <w:r>
+        <w:rPr>
+          <w:rFonts w:asciiTheme="minorHAnsi" w:hAnsiTheme="minorHAnsi"/>
+          <w:color w:val="000000" w:themeColor="text1"/>
+          <w:sz w:val="24"/>
+          <w:szCs w:val="24"/>
+        </w:rPr>
+        <w:t>Safer way:</w:t>
+      </w:r>
+    </w:p>
+    <w:p>
+      <w:pPr>
+        <w:pStyle w:val="HTMLPreformatted"/>
+        <w:spacing w:line="360" w:lineRule="auto"/>
+        <w:ind w:left="1800"/>
+        <w:rPr>
+          <w:rFonts w:asciiTheme="minorHAnsi" w:hAnsiTheme="minorHAnsi"/>
+          <w:color w:val="000000" w:themeColor="text1"/>
+          <w:sz w:val="24"/>
+          <w:szCs w:val="24"/>
+        </w:rPr>
+      </w:pPr>
+      <w:r>
+        <w:rPr>
+          <w:rFonts w:asciiTheme="minorHAnsi" w:hAnsiTheme="minorHAnsi"/>
+          <w:color w:val="000000" w:themeColor="text1"/>
+          <w:sz w:val="24"/>
+          <w:szCs w:val="24"/>
+        </w:rPr>
+        <w:t>print(</w:t>
       </w:r>
       <w:proofErr w:type="spellStart"/>
       <w:r>
@@ -8437,7 +10277,7 @@
           <w:sz w:val="24"/>
           <w:szCs w:val="24"/>
         </w:rPr>
-        <w:t>NoneType</w:t>
+        <w:t>person.get</w:t>
       </w:r>
       <w:proofErr w:type="spellEnd"/>
       <w:r>
@@ -8447,8 +10287,2026 @@
           <w:sz w:val="24"/>
           <w:szCs w:val="24"/>
         </w:rPr>
-        <w:t>'&gt;</w:t>
-      </w:r>
+        <w:t>("salary"</w:t>
+      </w:r>
+      <w:proofErr w:type="gramStart"/>
+      <w:r>
+        <w:rPr>
+          <w:rFonts w:asciiTheme="minorHAnsi" w:hAnsiTheme="minorHAnsi"/>
+          <w:color w:val="000000" w:themeColor="text1"/>
+          <w:sz w:val="24"/>
+          <w:szCs w:val="24"/>
+        </w:rPr>
+        <w:t xml:space="preserve">))   </w:t>
+      </w:r>
+      <w:proofErr w:type="gramEnd"/>
+      <w:r>
+        <w:rPr>
+          <w:rFonts w:asciiTheme="minorHAnsi" w:hAnsiTheme="minorHAnsi"/>
+          <w:color w:val="000000" w:themeColor="text1"/>
+          <w:sz w:val="24"/>
+          <w:szCs w:val="24"/>
+        </w:rPr>
+        <w:t># None</w:t>
+      </w:r>
+    </w:p>
+    <w:p>
+      <w:pPr>
+        <w:pStyle w:val="HTMLPreformatted"/>
+        <w:numPr>
+          <w:ilvl w:val="0"/>
+          <w:numId w:val="34"/>
+        </w:numPr>
+        <w:spacing w:line="360" w:lineRule="auto"/>
+        <w:rPr>
+          <w:rFonts w:asciiTheme="minorHAnsi" w:hAnsiTheme="minorHAnsi"/>
+          <w:b/>
+          <w:bCs/>
+          <w:color w:val="000000" w:themeColor="text1"/>
+          <w:sz w:val="24"/>
+          <w:szCs w:val="24"/>
+        </w:rPr>
+      </w:pPr>
+      <w:r>
+        <w:rPr>
+          <w:rFonts w:asciiTheme="minorHAnsi" w:hAnsiTheme="minorHAnsi"/>
+          <w:b/>
+          <w:bCs/>
+          <w:color w:val="000000" w:themeColor="text1"/>
+          <w:sz w:val="24"/>
+          <w:szCs w:val="24"/>
+        </w:rPr>
+        <w:t>Adding or updating values</w:t>
+      </w:r>
+    </w:p>
+    <w:p>
+      <w:pPr>
+        <w:pStyle w:val="HTMLPreformatted"/>
+        <w:spacing w:line="360" w:lineRule="auto"/>
+        <w:ind w:left="1832"/>
+        <w:rPr>
+          <w:rFonts w:asciiTheme="minorHAnsi" w:hAnsiTheme="minorHAnsi"/>
+          <w:color w:val="000000" w:themeColor="text1"/>
+          <w:sz w:val="24"/>
+          <w:szCs w:val="24"/>
+        </w:rPr>
+      </w:pPr>
+      <w:r>
+        <w:rPr>
+          <w:rFonts w:asciiTheme="minorHAnsi" w:hAnsiTheme="minorHAnsi"/>
+          <w:color w:val="000000" w:themeColor="text1"/>
+          <w:sz w:val="24"/>
+          <w:szCs w:val="24"/>
+        </w:rPr>
+        <w:t>person["city"] = "</w:t>
+      </w:r>
+      <w:proofErr w:type="gramStart"/>
+      <w:r>
+        <w:rPr>
+          <w:rFonts w:asciiTheme="minorHAnsi" w:hAnsiTheme="minorHAnsi"/>
+          <w:color w:val="000000" w:themeColor="text1"/>
+          <w:sz w:val="24"/>
+          <w:szCs w:val="24"/>
+        </w:rPr>
+        <w:t>Virginia"   #</w:t>
+      </w:r>
+      <w:proofErr w:type="gramEnd"/>
+      <w:r>
+        <w:rPr>
+          <w:rFonts w:asciiTheme="minorHAnsi" w:hAnsiTheme="minorHAnsi"/>
+          <w:color w:val="000000" w:themeColor="text1"/>
+          <w:sz w:val="24"/>
+          <w:szCs w:val="24"/>
+        </w:rPr>
+        <w:t xml:space="preserve"> add</w:t>
+      </w:r>
+    </w:p>
+    <w:p>
+      <w:pPr>
+        <w:pStyle w:val="HTMLPreformatted"/>
+        <w:spacing w:line="360" w:lineRule="auto"/>
+        <w:ind w:left="1832"/>
+        <w:rPr>
+          <w:rFonts w:asciiTheme="minorHAnsi" w:hAnsiTheme="minorHAnsi"/>
+          <w:color w:val="000000" w:themeColor="text1"/>
+          <w:sz w:val="24"/>
+          <w:szCs w:val="24"/>
+        </w:rPr>
+      </w:pPr>
+      <w:r>
+        <w:rPr>
+          <w:rFonts w:asciiTheme="minorHAnsi" w:hAnsiTheme="minorHAnsi"/>
+          <w:color w:val="000000" w:themeColor="text1"/>
+          <w:sz w:val="24"/>
+          <w:szCs w:val="24"/>
+        </w:rPr>
+        <w:t>person["age"] = 38            # update</w:t>
+      </w:r>
+    </w:p>
+    <w:p>
+      <w:pPr>
+        <w:pStyle w:val="HTMLPreformatted"/>
+        <w:spacing w:line="360" w:lineRule="auto"/>
+        <w:ind w:left="720"/>
+        <w:rPr>
+          <w:rFonts w:asciiTheme="minorHAnsi" w:hAnsiTheme="minorHAnsi"/>
+          <w:color w:val="000000" w:themeColor="text1"/>
+          <w:sz w:val="24"/>
+          <w:szCs w:val="24"/>
+        </w:rPr>
+      </w:pPr>
+    </w:p>
+    <w:p>
+      <w:pPr>
+        <w:pStyle w:val="HTMLPreformatted"/>
+        <w:numPr>
+          <w:ilvl w:val="0"/>
+          <w:numId w:val="34"/>
+        </w:numPr>
+        <w:spacing w:line="360" w:lineRule="auto"/>
+        <w:rPr>
+          <w:rFonts w:asciiTheme="minorHAnsi" w:hAnsiTheme="minorHAnsi"/>
+          <w:b/>
+          <w:bCs/>
+          <w:color w:val="000000" w:themeColor="text1"/>
+          <w:sz w:val="24"/>
+          <w:szCs w:val="24"/>
+        </w:rPr>
+      </w:pPr>
+      <w:r>
+        <w:rPr>
+          <w:rFonts w:asciiTheme="minorHAnsi" w:hAnsiTheme="minorHAnsi"/>
+          <w:b/>
+          <w:bCs/>
+          <w:color w:val="000000" w:themeColor="text1"/>
+          <w:sz w:val="24"/>
+          <w:szCs w:val="24"/>
+        </w:rPr>
+        <w:t>Removing values</w:t>
+      </w:r>
+    </w:p>
+    <w:p>
+      <w:pPr>
+        <w:pStyle w:val="HTMLPreformatted"/>
+        <w:spacing w:line="360" w:lineRule="auto"/>
+        <w:ind w:left="1276" w:firstLine="556"/>
+        <w:rPr>
+          <w:rFonts w:asciiTheme="minorHAnsi" w:hAnsiTheme="minorHAnsi"/>
+          <w:color w:val="000000" w:themeColor="text1"/>
+          <w:sz w:val="24"/>
+          <w:szCs w:val="24"/>
+        </w:rPr>
+      </w:pPr>
+      <w:r>
+        <w:rPr>
+          <w:rFonts w:asciiTheme="minorHAnsi" w:hAnsiTheme="minorHAnsi"/>
+          <w:color w:val="000000" w:themeColor="text1"/>
+          <w:sz w:val="24"/>
+          <w:szCs w:val="24"/>
+        </w:rPr>
+        <w:t>del person["job"]</w:t>
+      </w:r>
+    </w:p>
+    <w:p>
+      <w:pPr>
+        <w:pStyle w:val="HTMLPreformatted"/>
+        <w:spacing w:line="360" w:lineRule="auto"/>
+        <w:ind w:left="1800"/>
+        <w:rPr>
+          <w:rFonts w:asciiTheme="minorHAnsi" w:hAnsiTheme="minorHAnsi"/>
+          <w:color w:val="000000" w:themeColor="text1"/>
+          <w:sz w:val="24"/>
+          <w:szCs w:val="24"/>
+        </w:rPr>
+      </w:pPr>
+      <w:proofErr w:type="spellStart"/>
+      <w:r>
+        <w:rPr>
+          <w:rFonts w:asciiTheme="minorHAnsi" w:hAnsiTheme="minorHAnsi"/>
+          <w:color w:val="000000" w:themeColor="text1"/>
+          <w:sz w:val="24"/>
+          <w:szCs w:val="24"/>
+        </w:rPr>
+        <w:lastRenderedPageBreak/>
+        <w:t>person.pop</w:t>
+      </w:r>
+      <w:proofErr w:type="spellEnd"/>
+      <w:r>
+        <w:rPr>
+          <w:rFonts w:asciiTheme="minorHAnsi" w:hAnsiTheme="minorHAnsi"/>
+          <w:color w:val="000000" w:themeColor="text1"/>
+          <w:sz w:val="24"/>
+          <w:szCs w:val="24"/>
+        </w:rPr>
+        <w:t>("age")</w:t>
+      </w:r>
+    </w:p>
+    <w:p>
+      <w:pPr>
+        <w:pStyle w:val="HTMLPreformatted"/>
+        <w:spacing w:line="360" w:lineRule="auto"/>
+        <w:ind w:left="720"/>
+        <w:rPr>
+          <w:rFonts w:asciiTheme="minorHAnsi" w:hAnsiTheme="minorHAnsi"/>
+          <w:color w:val="000000" w:themeColor="text1"/>
+          <w:sz w:val="24"/>
+          <w:szCs w:val="24"/>
+        </w:rPr>
+      </w:pPr>
+    </w:p>
+    <w:p>
+      <w:pPr>
+        <w:pStyle w:val="HTMLPreformatted"/>
+        <w:numPr>
+          <w:ilvl w:val="0"/>
+          <w:numId w:val="34"/>
+        </w:numPr>
+        <w:spacing w:line="360" w:lineRule="auto"/>
+        <w:rPr>
+          <w:rFonts w:asciiTheme="minorHAnsi" w:hAnsiTheme="minorHAnsi"/>
+          <w:b/>
+          <w:bCs/>
+          <w:color w:val="000000" w:themeColor="text1"/>
+          <w:sz w:val="24"/>
+          <w:szCs w:val="24"/>
+        </w:rPr>
+      </w:pPr>
+      <w:r>
+        <w:rPr>
+          <w:rFonts w:asciiTheme="minorHAnsi" w:hAnsiTheme="minorHAnsi"/>
+          <w:b/>
+          <w:bCs/>
+          <w:color w:val="000000" w:themeColor="text1"/>
+          <w:sz w:val="24"/>
+          <w:szCs w:val="24"/>
+        </w:rPr>
+        <w:t>Looping through a dictionary</w:t>
+      </w:r>
+    </w:p>
+    <w:p>
+      <w:pPr>
+        <w:pStyle w:val="HTMLPreformatted"/>
+        <w:numPr>
+          <w:ilvl w:val="1"/>
+          <w:numId w:val="34"/>
+        </w:numPr>
+        <w:spacing w:line="360" w:lineRule="auto"/>
+        <w:rPr>
+          <w:rFonts w:asciiTheme="minorHAnsi" w:hAnsiTheme="minorHAnsi"/>
+          <w:color w:val="000000" w:themeColor="text1"/>
+          <w:sz w:val="24"/>
+          <w:szCs w:val="24"/>
+        </w:rPr>
+      </w:pPr>
+      <w:r>
+        <w:rPr>
+          <w:rFonts w:asciiTheme="minorHAnsi" w:hAnsiTheme="minorHAnsi"/>
+          <w:color w:val="000000" w:themeColor="text1"/>
+          <w:sz w:val="24"/>
+          <w:szCs w:val="24"/>
+        </w:rPr>
+        <w:t>for key in person:</w:t>
+      </w:r>
+    </w:p>
+    <w:p>
+      <w:pPr>
+        <w:pStyle w:val="HTMLPreformatted"/>
+        <w:spacing w:line="360" w:lineRule="auto"/>
+        <w:ind w:left="1800"/>
+        <w:rPr>
+          <w:rFonts w:asciiTheme="minorHAnsi" w:hAnsiTheme="minorHAnsi"/>
+          <w:color w:val="000000" w:themeColor="text1"/>
+          <w:sz w:val="24"/>
+          <w:szCs w:val="24"/>
+        </w:rPr>
+      </w:pPr>
+      <w:proofErr w:type="gramStart"/>
+      <w:r>
+        <w:rPr>
+          <w:rFonts w:asciiTheme="minorHAnsi" w:hAnsiTheme="minorHAnsi"/>
+          <w:color w:val="000000" w:themeColor="text1"/>
+          <w:sz w:val="24"/>
+          <w:szCs w:val="24"/>
+        </w:rPr>
+        <w:t>print(</w:t>
+      </w:r>
+      <w:proofErr w:type="gramEnd"/>
+      <w:r>
+        <w:rPr>
+          <w:rFonts w:asciiTheme="minorHAnsi" w:hAnsiTheme="minorHAnsi"/>
+          <w:color w:val="000000" w:themeColor="text1"/>
+          <w:sz w:val="24"/>
+          <w:szCs w:val="24"/>
+        </w:rPr>
+        <w:t>key, person[key])</w:t>
+      </w:r>
+    </w:p>
+    <w:p>
+      <w:pPr>
+        <w:pStyle w:val="HTMLPreformatted"/>
+        <w:numPr>
+          <w:ilvl w:val="1"/>
+          <w:numId w:val="34"/>
+        </w:numPr>
+        <w:spacing w:line="360" w:lineRule="auto"/>
+        <w:rPr>
+          <w:rFonts w:asciiTheme="minorHAnsi" w:hAnsiTheme="minorHAnsi"/>
+          <w:color w:val="000000" w:themeColor="text1"/>
+          <w:sz w:val="24"/>
+          <w:szCs w:val="24"/>
+        </w:rPr>
+      </w:pPr>
+      <w:r>
+        <w:rPr>
+          <w:rFonts w:asciiTheme="minorHAnsi" w:hAnsiTheme="minorHAnsi"/>
+          <w:color w:val="000000" w:themeColor="text1"/>
+          <w:sz w:val="24"/>
+          <w:szCs w:val="24"/>
+        </w:rPr>
+        <w:t>Better:</w:t>
+      </w:r>
+    </w:p>
+    <w:p>
+      <w:pPr>
+        <w:pStyle w:val="HTMLPreformatted"/>
+        <w:spacing w:line="360" w:lineRule="auto"/>
+        <w:ind w:left="1080" w:firstLine="752"/>
+        <w:rPr>
+          <w:rFonts w:asciiTheme="minorHAnsi" w:hAnsiTheme="minorHAnsi"/>
+          <w:color w:val="000000" w:themeColor="text1"/>
+          <w:sz w:val="24"/>
+          <w:szCs w:val="24"/>
+        </w:rPr>
+      </w:pPr>
+      <w:r>
+        <w:rPr>
+          <w:rFonts w:asciiTheme="minorHAnsi" w:hAnsiTheme="minorHAnsi"/>
+          <w:color w:val="000000" w:themeColor="text1"/>
+          <w:sz w:val="24"/>
+          <w:szCs w:val="24"/>
+        </w:rPr>
+        <w:t xml:space="preserve">for key, value in </w:t>
+      </w:r>
+      <w:proofErr w:type="spellStart"/>
+      <w:proofErr w:type="gramStart"/>
+      <w:r>
+        <w:rPr>
+          <w:rFonts w:asciiTheme="minorHAnsi" w:hAnsiTheme="minorHAnsi"/>
+          <w:color w:val="000000" w:themeColor="text1"/>
+          <w:sz w:val="24"/>
+          <w:szCs w:val="24"/>
+        </w:rPr>
+        <w:t>person.items</w:t>
+      </w:r>
+      <w:proofErr w:type="spellEnd"/>
+      <w:proofErr w:type="gramEnd"/>
+      <w:r>
+        <w:rPr>
+          <w:rFonts w:asciiTheme="minorHAnsi" w:hAnsiTheme="minorHAnsi"/>
+          <w:color w:val="000000" w:themeColor="text1"/>
+          <w:sz w:val="24"/>
+          <w:szCs w:val="24"/>
+        </w:rPr>
+        <w:t>():</w:t>
+      </w:r>
+    </w:p>
+    <w:p>
+      <w:pPr>
+        <w:pStyle w:val="HTMLPreformatted"/>
+        <w:spacing w:line="360" w:lineRule="auto"/>
+        <w:ind w:left="1800"/>
+        <w:rPr>
+          <w:rFonts w:asciiTheme="minorHAnsi" w:hAnsiTheme="minorHAnsi"/>
+          <w:color w:val="000000" w:themeColor="text1"/>
+          <w:sz w:val="24"/>
+          <w:szCs w:val="24"/>
+        </w:rPr>
+      </w:pPr>
+      <w:proofErr w:type="gramStart"/>
+      <w:r>
+        <w:rPr>
+          <w:rFonts w:asciiTheme="minorHAnsi" w:hAnsiTheme="minorHAnsi"/>
+          <w:color w:val="000000" w:themeColor="text1"/>
+          <w:sz w:val="24"/>
+          <w:szCs w:val="24"/>
+        </w:rPr>
+        <w:t>print(</w:t>
+      </w:r>
+      <w:proofErr w:type="gramEnd"/>
+      <w:r>
+        <w:rPr>
+          <w:rFonts w:asciiTheme="minorHAnsi" w:hAnsiTheme="minorHAnsi"/>
+          <w:color w:val="000000" w:themeColor="text1"/>
+          <w:sz w:val="24"/>
+          <w:szCs w:val="24"/>
+        </w:rPr>
+        <w:t>key, value)</w:t>
+      </w:r>
+    </w:p>
+    <w:p>
+      <w:pPr>
+        <w:pStyle w:val="HTMLPreformatted"/>
+        <w:spacing w:line="360" w:lineRule="auto"/>
+        <w:ind w:left="720"/>
+        <w:rPr>
+          <w:rFonts w:asciiTheme="minorHAnsi" w:hAnsiTheme="minorHAnsi"/>
+          <w:color w:val="000000" w:themeColor="text1"/>
+          <w:sz w:val="24"/>
+          <w:szCs w:val="24"/>
+        </w:rPr>
+      </w:pPr>
+    </w:p>
+    <w:p>
+      <w:pPr>
+        <w:pStyle w:val="HTMLPreformatted"/>
+        <w:numPr>
+          <w:ilvl w:val="0"/>
+          <w:numId w:val="34"/>
+        </w:numPr>
+        <w:spacing w:line="360" w:lineRule="auto"/>
+        <w:rPr>
+          <w:rFonts w:asciiTheme="minorHAnsi" w:hAnsiTheme="minorHAnsi"/>
+          <w:b/>
+          <w:bCs/>
+          <w:color w:val="000000" w:themeColor="text1"/>
+          <w:sz w:val="24"/>
+          <w:szCs w:val="24"/>
+        </w:rPr>
+      </w:pPr>
+      <w:r>
+        <w:rPr>
+          <w:rFonts w:asciiTheme="minorHAnsi" w:hAnsiTheme="minorHAnsi"/>
+          <w:b/>
+          <w:bCs/>
+          <w:color w:val="000000" w:themeColor="text1"/>
+          <w:sz w:val="24"/>
+          <w:szCs w:val="24"/>
+        </w:rPr>
+        <w:t>Dictionary methods you should know</w:t>
+      </w:r>
+    </w:p>
+    <w:tbl>
+      <w:tblPr>
+        <w:tblW w:w="0" w:type="auto"/>
+        <w:tblCellSpacing w:w="15" w:type="dxa"/>
+        <w:tblCellMar>
+          <w:top w:w="15" w:type="dxa"/>
+          <w:left w:w="15" w:type="dxa"/>
+          <w:bottom w:w="15" w:type="dxa"/>
+          <w:right w:w="15" w:type="dxa"/>
+        </w:tblCellMar>
+        <w:tblLook w:val="04A0" w:firstRow="1" w:lastRow="0" w:firstColumn="1" w:lastColumn="0" w:noHBand="0" w:noVBand="1"/>
+      </w:tblPr>
+      <w:tblGrid>
+        <w:gridCol w:w="1690"/>
+        <w:gridCol w:w="3214"/>
+      </w:tblGrid>
+      <w:tr>
+        <w:trPr>
+          <w:tblHeader/>
+          <w:tblCellSpacing w:w="15" w:type="dxa"/>
+        </w:trPr>
+        <w:tc>
+          <w:tcPr>
+            <w:tcW w:w="0" w:type="auto"/>
+            <w:vAlign w:val="center"/>
+            <w:hideMark/>
+          </w:tcPr>
+          <w:p>
+            <w:pPr>
+              <w:pStyle w:val="HTMLPreformatted"/>
+              <w:numPr>
+                <w:ilvl w:val="0"/>
+                <w:numId w:val="34"/>
+              </w:numPr>
+              <w:spacing w:line="360" w:lineRule="auto"/>
+              <w:rPr>
+                <w:rFonts w:asciiTheme="minorHAnsi" w:hAnsiTheme="minorHAnsi"/>
+                <w:b/>
+                <w:bCs/>
+                <w:color w:val="000000" w:themeColor="text1"/>
+                <w:sz w:val="24"/>
+                <w:szCs w:val="24"/>
+              </w:rPr>
+            </w:pPr>
+            <w:r>
+              <w:rPr>
+                <w:rFonts w:asciiTheme="minorHAnsi" w:hAnsiTheme="minorHAnsi"/>
+                <w:b/>
+                <w:bCs/>
+                <w:color w:val="000000" w:themeColor="text1"/>
+                <w:sz w:val="24"/>
+                <w:szCs w:val="24"/>
+              </w:rPr>
+              <w:t>Method</w:t>
+            </w:r>
+          </w:p>
+        </w:tc>
+        <w:tc>
+          <w:tcPr>
+            <w:tcW w:w="0" w:type="auto"/>
+            <w:vAlign w:val="center"/>
+            <w:hideMark/>
+          </w:tcPr>
+          <w:p>
+            <w:pPr>
+              <w:pStyle w:val="HTMLPreformatted"/>
+              <w:numPr>
+                <w:ilvl w:val="0"/>
+                <w:numId w:val="34"/>
+              </w:numPr>
+              <w:spacing w:line="360" w:lineRule="auto"/>
+              <w:rPr>
+                <w:rFonts w:asciiTheme="minorHAnsi" w:hAnsiTheme="minorHAnsi"/>
+                <w:b/>
+                <w:bCs/>
+                <w:color w:val="000000" w:themeColor="text1"/>
+                <w:sz w:val="24"/>
+                <w:szCs w:val="24"/>
+              </w:rPr>
+            </w:pPr>
+            <w:r>
+              <w:rPr>
+                <w:rFonts w:asciiTheme="minorHAnsi" w:hAnsiTheme="minorHAnsi"/>
+                <w:b/>
+                <w:bCs/>
+                <w:color w:val="000000" w:themeColor="text1"/>
+                <w:sz w:val="24"/>
+                <w:szCs w:val="24"/>
+              </w:rPr>
+              <w:t>What it does</w:t>
+            </w:r>
+          </w:p>
+        </w:tc>
+      </w:tr>
+      <w:tr>
+        <w:trPr>
+          <w:tblCellSpacing w:w="15" w:type="dxa"/>
+        </w:trPr>
+        <w:tc>
+          <w:tcPr>
+            <w:tcW w:w="0" w:type="auto"/>
+            <w:vAlign w:val="center"/>
+            <w:hideMark/>
+          </w:tcPr>
+          <w:p>
+            <w:pPr>
+              <w:pStyle w:val="HTMLPreformatted"/>
+              <w:numPr>
+                <w:ilvl w:val="0"/>
+                <w:numId w:val="34"/>
+              </w:numPr>
+              <w:spacing w:line="360" w:lineRule="auto"/>
+              <w:rPr>
+                <w:rFonts w:asciiTheme="minorHAnsi" w:hAnsiTheme="minorHAnsi"/>
+                <w:color w:val="000000" w:themeColor="text1"/>
+                <w:sz w:val="24"/>
+                <w:szCs w:val="24"/>
+              </w:rPr>
+            </w:pPr>
+            <w:proofErr w:type="gramStart"/>
+            <w:r>
+              <w:rPr>
+                <w:rFonts w:asciiTheme="minorHAnsi" w:hAnsiTheme="minorHAnsi"/>
+                <w:color w:val="000000" w:themeColor="text1"/>
+                <w:sz w:val="24"/>
+                <w:szCs w:val="24"/>
+              </w:rPr>
+              <w:t>keys(</w:t>
+            </w:r>
+            <w:proofErr w:type="gramEnd"/>
+            <w:r>
+              <w:rPr>
+                <w:rFonts w:asciiTheme="minorHAnsi" w:hAnsiTheme="minorHAnsi"/>
+                <w:color w:val="000000" w:themeColor="text1"/>
+                <w:sz w:val="24"/>
+                <w:szCs w:val="24"/>
+              </w:rPr>
+              <w:t>)</w:t>
+            </w:r>
+          </w:p>
+        </w:tc>
+        <w:tc>
+          <w:tcPr>
+            <w:tcW w:w="0" w:type="auto"/>
+            <w:vAlign w:val="center"/>
+            <w:hideMark/>
+          </w:tcPr>
+          <w:p>
+            <w:pPr>
+              <w:pStyle w:val="HTMLPreformatted"/>
+              <w:numPr>
+                <w:ilvl w:val="0"/>
+                <w:numId w:val="34"/>
+              </w:numPr>
+              <w:spacing w:line="360" w:lineRule="auto"/>
+              <w:rPr>
+                <w:rFonts w:asciiTheme="minorHAnsi" w:hAnsiTheme="minorHAnsi"/>
+                <w:color w:val="000000" w:themeColor="text1"/>
+                <w:sz w:val="24"/>
+                <w:szCs w:val="24"/>
+              </w:rPr>
+            </w:pPr>
+            <w:r>
+              <w:rPr>
+                <w:rFonts w:asciiTheme="minorHAnsi" w:hAnsiTheme="minorHAnsi"/>
+                <w:color w:val="000000" w:themeColor="text1"/>
+                <w:sz w:val="24"/>
+                <w:szCs w:val="24"/>
+              </w:rPr>
+              <w:t>Returns all keys</w:t>
+            </w:r>
+          </w:p>
+        </w:tc>
+      </w:tr>
+      <w:tr>
+        <w:trPr>
+          <w:tblCellSpacing w:w="15" w:type="dxa"/>
+        </w:trPr>
+        <w:tc>
+          <w:tcPr>
+            <w:tcW w:w="0" w:type="auto"/>
+            <w:vAlign w:val="center"/>
+            <w:hideMark/>
+          </w:tcPr>
+          <w:p>
+            <w:pPr>
+              <w:pStyle w:val="HTMLPreformatted"/>
+              <w:numPr>
+                <w:ilvl w:val="0"/>
+                <w:numId w:val="34"/>
+              </w:numPr>
+              <w:spacing w:line="360" w:lineRule="auto"/>
+              <w:rPr>
+                <w:rFonts w:asciiTheme="minorHAnsi" w:hAnsiTheme="minorHAnsi"/>
+                <w:color w:val="000000" w:themeColor="text1"/>
+                <w:sz w:val="24"/>
+                <w:szCs w:val="24"/>
+              </w:rPr>
+            </w:pPr>
+            <w:proofErr w:type="gramStart"/>
+            <w:r>
+              <w:rPr>
+                <w:rFonts w:asciiTheme="minorHAnsi" w:hAnsiTheme="minorHAnsi"/>
+                <w:color w:val="000000" w:themeColor="text1"/>
+                <w:sz w:val="24"/>
+                <w:szCs w:val="24"/>
+              </w:rPr>
+              <w:t>values(</w:t>
+            </w:r>
+            <w:proofErr w:type="gramEnd"/>
+            <w:r>
+              <w:rPr>
+                <w:rFonts w:asciiTheme="minorHAnsi" w:hAnsiTheme="minorHAnsi"/>
+                <w:color w:val="000000" w:themeColor="text1"/>
+                <w:sz w:val="24"/>
+                <w:szCs w:val="24"/>
+              </w:rPr>
+              <w:t>)</w:t>
+            </w:r>
+          </w:p>
+        </w:tc>
+        <w:tc>
+          <w:tcPr>
+            <w:tcW w:w="0" w:type="auto"/>
+            <w:vAlign w:val="center"/>
+            <w:hideMark/>
+          </w:tcPr>
+          <w:p>
+            <w:pPr>
+              <w:pStyle w:val="HTMLPreformatted"/>
+              <w:numPr>
+                <w:ilvl w:val="0"/>
+                <w:numId w:val="34"/>
+              </w:numPr>
+              <w:spacing w:line="360" w:lineRule="auto"/>
+              <w:rPr>
+                <w:rFonts w:asciiTheme="minorHAnsi" w:hAnsiTheme="minorHAnsi"/>
+                <w:color w:val="000000" w:themeColor="text1"/>
+                <w:sz w:val="24"/>
+                <w:szCs w:val="24"/>
+              </w:rPr>
+            </w:pPr>
+            <w:r>
+              <w:rPr>
+                <w:rFonts w:asciiTheme="minorHAnsi" w:hAnsiTheme="minorHAnsi"/>
+                <w:color w:val="000000" w:themeColor="text1"/>
+                <w:sz w:val="24"/>
+                <w:szCs w:val="24"/>
+              </w:rPr>
+              <w:t>Returns all values</w:t>
+            </w:r>
+          </w:p>
+        </w:tc>
+      </w:tr>
+      <w:tr>
+        <w:trPr>
+          <w:tblCellSpacing w:w="15" w:type="dxa"/>
+        </w:trPr>
+        <w:tc>
+          <w:tcPr>
+            <w:tcW w:w="0" w:type="auto"/>
+            <w:vAlign w:val="center"/>
+            <w:hideMark/>
+          </w:tcPr>
+          <w:p>
+            <w:pPr>
+              <w:pStyle w:val="HTMLPreformatted"/>
+              <w:numPr>
+                <w:ilvl w:val="0"/>
+                <w:numId w:val="34"/>
+              </w:numPr>
+              <w:spacing w:line="360" w:lineRule="auto"/>
+              <w:rPr>
+                <w:rFonts w:asciiTheme="minorHAnsi" w:hAnsiTheme="minorHAnsi"/>
+                <w:color w:val="000000" w:themeColor="text1"/>
+                <w:sz w:val="24"/>
+                <w:szCs w:val="24"/>
+              </w:rPr>
+            </w:pPr>
+            <w:proofErr w:type="gramStart"/>
+            <w:r>
+              <w:rPr>
+                <w:rFonts w:asciiTheme="minorHAnsi" w:hAnsiTheme="minorHAnsi"/>
+                <w:color w:val="000000" w:themeColor="text1"/>
+                <w:sz w:val="24"/>
+                <w:szCs w:val="24"/>
+              </w:rPr>
+              <w:t>items(</w:t>
+            </w:r>
+            <w:proofErr w:type="gramEnd"/>
+            <w:r>
+              <w:rPr>
+                <w:rFonts w:asciiTheme="minorHAnsi" w:hAnsiTheme="minorHAnsi"/>
+                <w:color w:val="000000" w:themeColor="text1"/>
+                <w:sz w:val="24"/>
+                <w:szCs w:val="24"/>
+              </w:rPr>
+              <w:t>)</w:t>
+            </w:r>
+          </w:p>
+        </w:tc>
+        <w:tc>
+          <w:tcPr>
+            <w:tcW w:w="0" w:type="auto"/>
+            <w:vAlign w:val="center"/>
+            <w:hideMark/>
+          </w:tcPr>
+          <w:p>
+            <w:pPr>
+              <w:pStyle w:val="HTMLPreformatted"/>
+              <w:numPr>
+                <w:ilvl w:val="0"/>
+                <w:numId w:val="34"/>
+              </w:numPr>
+              <w:spacing w:line="360" w:lineRule="auto"/>
+              <w:rPr>
+                <w:rFonts w:asciiTheme="minorHAnsi" w:hAnsiTheme="minorHAnsi"/>
+                <w:color w:val="000000" w:themeColor="text1"/>
+                <w:sz w:val="24"/>
+                <w:szCs w:val="24"/>
+              </w:rPr>
+            </w:pPr>
+            <w:r>
+              <w:rPr>
+                <w:rFonts w:asciiTheme="minorHAnsi" w:hAnsiTheme="minorHAnsi"/>
+                <w:color w:val="000000" w:themeColor="text1"/>
+                <w:sz w:val="24"/>
+                <w:szCs w:val="24"/>
+              </w:rPr>
+              <w:t>Returns key-value pairs</w:t>
+            </w:r>
+          </w:p>
+        </w:tc>
+      </w:tr>
+      <w:tr>
+        <w:trPr>
+          <w:tblCellSpacing w:w="15" w:type="dxa"/>
+        </w:trPr>
+        <w:tc>
+          <w:tcPr>
+            <w:tcW w:w="0" w:type="auto"/>
+            <w:vAlign w:val="center"/>
+            <w:hideMark/>
+          </w:tcPr>
+          <w:p>
+            <w:pPr>
+              <w:pStyle w:val="HTMLPreformatted"/>
+              <w:numPr>
+                <w:ilvl w:val="0"/>
+                <w:numId w:val="34"/>
+              </w:numPr>
+              <w:spacing w:line="360" w:lineRule="auto"/>
+              <w:rPr>
+                <w:rFonts w:asciiTheme="minorHAnsi" w:hAnsiTheme="minorHAnsi"/>
+                <w:color w:val="000000" w:themeColor="text1"/>
+                <w:sz w:val="24"/>
+                <w:szCs w:val="24"/>
+              </w:rPr>
+            </w:pPr>
+            <w:r>
+              <w:rPr>
+                <w:rFonts w:asciiTheme="minorHAnsi" w:hAnsiTheme="minorHAnsi"/>
+                <w:color w:val="000000" w:themeColor="text1"/>
+                <w:sz w:val="24"/>
+                <w:szCs w:val="24"/>
+              </w:rPr>
+              <w:t>get(key)</w:t>
+            </w:r>
+          </w:p>
+        </w:tc>
+        <w:tc>
+          <w:tcPr>
+            <w:tcW w:w="0" w:type="auto"/>
+            <w:vAlign w:val="center"/>
+            <w:hideMark/>
+          </w:tcPr>
+          <w:p>
+            <w:pPr>
+              <w:pStyle w:val="HTMLPreformatted"/>
+              <w:numPr>
+                <w:ilvl w:val="0"/>
+                <w:numId w:val="34"/>
+              </w:numPr>
+              <w:spacing w:line="360" w:lineRule="auto"/>
+              <w:rPr>
+                <w:rFonts w:asciiTheme="minorHAnsi" w:hAnsiTheme="minorHAnsi"/>
+                <w:color w:val="000000" w:themeColor="text1"/>
+                <w:sz w:val="24"/>
+                <w:szCs w:val="24"/>
+              </w:rPr>
+            </w:pPr>
+            <w:r>
+              <w:rPr>
+                <w:rFonts w:asciiTheme="minorHAnsi" w:hAnsiTheme="minorHAnsi"/>
+                <w:color w:val="000000" w:themeColor="text1"/>
+                <w:sz w:val="24"/>
+                <w:szCs w:val="24"/>
+              </w:rPr>
+              <w:t>Safe way to get value</w:t>
+            </w:r>
+          </w:p>
+        </w:tc>
+      </w:tr>
+      <w:tr>
+        <w:trPr>
+          <w:tblCellSpacing w:w="15" w:type="dxa"/>
+        </w:trPr>
+        <w:tc>
+          <w:tcPr>
+            <w:tcW w:w="0" w:type="auto"/>
+            <w:vAlign w:val="center"/>
+            <w:hideMark/>
+          </w:tcPr>
+          <w:p>
+            <w:pPr>
+              <w:pStyle w:val="HTMLPreformatted"/>
+              <w:numPr>
+                <w:ilvl w:val="0"/>
+                <w:numId w:val="34"/>
+              </w:numPr>
+              <w:spacing w:line="360" w:lineRule="auto"/>
+              <w:rPr>
+                <w:rFonts w:asciiTheme="minorHAnsi" w:hAnsiTheme="minorHAnsi"/>
+                <w:color w:val="000000" w:themeColor="text1"/>
+                <w:sz w:val="24"/>
+                <w:szCs w:val="24"/>
+              </w:rPr>
+            </w:pPr>
+            <w:r>
+              <w:rPr>
+                <w:rFonts w:asciiTheme="minorHAnsi" w:hAnsiTheme="minorHAnsi"/>
+                <w:color w:val="000000" w:themeColor="text1"/>
+                <w:sz w:val="24"/>
+                <w:szCs w:val="24"/>
+              </w:rPr>
+              <w:t>pop(key)</w:t>
+            </w:r>
+          </w:p>
+        </w:tc>
+        <w:tc>
+          <w:tcPr>
+            <w:tcW w:w="0" w:type="auto"/>
+            <w:vAlign w:val="center"/>
+            <w:hideMark/>
+          </w:tcPr>
+          <w:p>
+            <w:pPr>
+              <w:pStyle w:val="HTMLPreformatted"/>
+              <w:numPr>
+                <w:ilvl w:val="0"/>
+                <w:numId w:val="34"/>
+              </w:numPr>
+              <w:spacing w:line="360" w:lineRule="auto"/>
+              <w:rPr>
+                <w:rFonts w:asciiTheme="minorHAnsi" w:hAnsiTheme="minorHAnsi"/>
+                <w:color w:val="000000" w:themeColor="text1"/>
+                <w:sz w:val="24"/>
+                <w:szCs w:val="24"/>
+              </w:rPr>
+            </w:pPr>
+            <w:r>
+              <w:rPr>
+                <w:rFonts w:asciiTheme="minorHAnsi" w:hAnsiTheme="minorHAnsi"/>
+                <w:color w:val="000000" w:themeColor="text1"/>
+                <w:sz w:val="24"/>
+                <w:szCs w:val="24"/>
+              </w:rPr>
+              <w:t>Removes a key</w:t>
+            </w:r>
+          </w:p>
+        </w:tc>
+      </w:tr>
+      <w:tr>
+        <w:trPr>
+          <w:tblCellSpacing w:w="15" w:type="dxa"/>
+        </w:trPr>
+        <w:tc>
+          <w:tcPr>
+            <w:tcW w:w="0" w:type="auto"/>
+            <w:vAlign w:val="center"/>
+            <w:hideMark/>
+          </w:tcPr>
+          <w:p>
+            <w:pPr>
+              <w:pStyle w:val="HTMLPreformatted"/>
+              <w:numPr>
+                <w:ilvl w:val="0"/>
+                <w:numId w:val="34"/>
+              </w:numPr>
+              <w:spacing w:line="360" w:lineRule="auto"/>
+              <w:rPr>
+                <w:rFonts w:asciiTheme="minorHAnsi" w:hAnsiTheme="minorHAnsi"/>
+                <w:color w:val="000000" w:themeColor="text1"/>
+                <w:sz w:val="24"/>
+                <w:szCs w:val="24"/>
+              </w:rPr>
+            </w:pPr>
+            <w:proofErr w:type="gramStart"/>
+            <w:r>
+              <w:rPr>
+                <w:rFonts w:asciiTheme="minorHAnsi" w:hAnsiTheme="minorHAnsi"/>
+                <w:color w:val="000000" w:themeColor="text1"/>
+                <w:sz w:val="24"/>
+                <w:szCs w:val="24"/>
+              </w:rPr>
+              <w:t>clear(</w:t>
+            </w:r>
+            <w:proofErr w:type="gramEnd"/>
+            <w:r>
+              <w:rPr>
+                <w:rFonts w:asciiTheme="minorHAnsi" w:hAnsiTheme="minorHAnsi"/>
+                <w:color w:val="000000" w:themeColor="text1"/>
+                <w:sz w:val="24"/>
+                <w:szCs w:val="24"/>
+              </w:rPr>
+              <w:t>)</w:t>
+            </w:r>
+          </w:p>
+        </w:tc>
+        <w:tc>
+          <w:tcPr>
+            <w:tcW w:w="0" w:type="auto"/>
+            <w:vAlign w:val="center"/>
+            <w:hideMark/>
+          </w:tcPr>
+          <w:p>
+            <w:pPr>
+              <w:pStyle w:val="HTMLPreformatted"/>
+              <w:numPr>
+                <w:ilvl w:val="0"/>
+                <w:numId w:val="34"/>
+              </w:numPr>
+              <w:spacing w:line="360" w:lineRule="auto"/>
+              <w:rPr>
+                <w:rFonts w:asciiTheme="minorHAnsi" w:hAnsiTheme="minorHAnsi"/>
+                <w:color w:val="000000" w:themeColor="text1"/>
+                <w:sz w:val="24"/>
+                <w:szCs w:val="24"/>
+              </w:rPr>
+            </w:pPr>
+            <w:r>
+              <w:rPr>
+                <w:rFonts w:asciiTheme="minorHAnsi" w:hAnsiTheme="minorHAnsi"/>
+                <w:color w:val="000000" w:themeColor="text1"/>
+                <w:sz w:val="24"/>
+                <w:szCs w:val="24"/>
+              </w:rPr>
+              <w:t>Empties dictionary</w:t>
+            </w:r>
+          </w:p>
+        </w:tc>
+      </w:tr>
+    </w:tbl>
+    <w:p>
+      <w:pPr>
+        <w:pStyle w:val="HTMLPreformatted"/>
+        <w:spacing w:line="360" w:lineRule="auto"/>
+        <w:ind w:left="720"/>
+        <w:rPr>
+          <w:rFonts w:asciiTheme="minorHAnsi" w:hAnsiTheme="minorHAnsi"/>
+          <w:color w:val="000000" w:themeColor="text1"/>
+          <w:sz w:val="24"/>
+          <w:szCs w:val="24"/>
+        </w:rPr>
+      </w:pPr>
+    </w:p>
+    <w:p>
+      <w:pPr>
+        <w:pStyle w:val="HTMLPreformatted"/>
+        <w:numPr>
+          <w:ilvl w:val="0"/>
+          <w:numId w:val="34"/>
+        </w:numPr>
+        <w:spacing w:line="360" w:lineRule="auto"/>
+        <w:rPr>
+          <w:rFonts w:asciiTheme="minorHAnsi" w:hAnsiTheme="minorHAnsi"/>
+          <w:b/>
+          <w:bCs/>
+          <w:color w:val="000000" w:themeColor="text1"/>
+          <w:sz w:val="24"/>
+          <w:szCs w:val="24"/>
+        </w:rPr>
+      </w:pPr>
+      <w:r>
+        <w:rPr>
+          <w:rFonts w:asciiTheme="minorHAnsi" w:hAnsiTheme="minorHAnsi"/>
+          <w:b/>
+          <w:bCs/>
+          <w:color w:val="000000" w:themeColor="text1"/>
+          <w:sz w:val="24"/>
+          <w:szCs w:val="24"/>
+        </w:rPr>
+        <w:t>Dictionary vs List</w:t>
+      </w:r>
+    </w:p>
+    <w:tbl>
+      <w:tblPr>
+        <w:tblW w:w="0" w:type="auto"/>
+        <w:tblCellSpacing w:w="15" w:type="dxa"/>
+        <w:tblCellMar>
+          <w:top w:w="15" w:type="dxa"/>
+          <w:left w:w="15" w:type="dxa"/>
+          <w:bottom w:w="15" w:type="dxa"/>
+          <w:right w:w="15" w:type="dxa"/>
+        </w:tblCellMar>
+        <w:tblLook w:val="04A0" w:firstRow="1" w:lastRow="0" w:firstColumn="1" w:lastColumn="0" w:noHBand="0" w:noVBand="1"/>
+      </w:tblPr>
+      <w:tblGrid>
+        <w:gridCol w:w="2835"/>
+        <w:gridCol w:w="3876"/>
+      </w:tblGrid>
+      <w:tr>
+        <w:trPr>
+          <w:tblHeader/>
+          <w:tblCellSpacing w:w="15" w:type="dxa"/>
+        </w:trPr>
+        <w:tc>
+          <w:tcPr>
+            <w:tcW w:w="0" w:type="auto"/>
+            <w:vAlign w:val="center"/>
+            <w:hideMark/>
+          </w:tcPr>
+          <w:p>
+            <w:pPr>
+              <w:pStyle w:val="HTMLPreformatted"/>
+              <w:numPr>
+                <w:ilvl w:val="0"/>
+                <w:numId w:val="34"/>
+              </w:numPr>
+              <w:spacing w:line="360" w:lineRule="auto"/>
+              <w:rPr>
+                <w:rFonts w:asciiTheme="minorHAnsi" w:hAnsiTheme="minorHAnsi"/>
+                <w:b/>
+                <w:bCs/>
+                <w:color w:val="000000" w:themeColor="text1"/>
+                <w:sz w:val="24"/>
+                <w:szCs w:val="24"/>
+              </w:rPr>
+            </w:pPr>
+            <w:r>
+              <w:rPr>
+                <w:rFonts w:asciiTheme="minorHAnsi" w:hAnsiTheme="minorHAnsi"/>
+                <w:b/>
+                <w:bCs/>
+                <w:color w:val="000000" w:themeColor="text1"/>
+                <w:sz w:val="24"/>
+                <w:szCs w:val="24"/>
+              </w:rPr>
+              <w:t>List</w:t>
+            </w:r>
+          </w:p>
+        </w:tc>
+        <w:tc>
+          <w:tcPr>
+            <w:tcW w:w="0" w:type="auto"/>
+            <w:vAlign w:val="center"/>
+            <w:hideMark/>
+          </w:tcPr>
+          <w:p>
+            <w:pPr>
+              <w:pStyle w:val="HTMLPreformatted"/>
+              <w:numPr>
+                <w:ilvl w:val="0"/>
+                <w:numId w:val="34"/>
+              </w:numPr>
+              <w:spacing w:line="360" w:lineRule="auto"/>
+              <w:rPr>
+                <w:rFonts w:asciiTheme="minorHAnsi" w:hAnsiTheme="minorHAnsi"/>
+                <w:b/>
+                <w:bCs/>
+                <w:color w:val="000000" w:themeColor="text1"/>
+                <w:sz w:val="24"/>
+                <w:szCs w:val="24"/>
+              </w:rPr>
+            </w:pPr>
+            <w:r>
+              <w:rPr>
+                <w:rFonts w:asciiTheme="minorHAnsi" w:hAnsiTheme="minorHAnsi"/>
+                <w:b/>
+                <w:bCs/>
+                <w:color w:val="000000" w:themeColor="text1"/>
+                <w:sz w:val="24"/>
+                <w:szCs w:val="24"/>
+              </w:rPr>
+              <w:t>Dictionary</w:t>
+            </w:r>
+          </w:p>
+        </w:tc>
+      </w:tr>
+      <w:tr>
+        <w:trPr>
+          <w:tblCellSpacing w:w="15" w:type="dxa"/>
+        </w:trPr>
+        <w:tc>
+          <w:tcPr>
+            <w:tcW w:w="0" w:type="auto"/>
+            <w:vAlign w:val="center"/>
+            <w:hideMark/>
+          </w:tcPr>
+          <w:p>
+            <w:pPr>
+              <w:pStyle w:val="HTMLPreformatted"/>
+              <w:numPr>
+                <w:ilvl w:val="0"/>
+                <w:numId w:val="34"/>
+              </w:numPr>
+              <w:spacing w:line="360" w:lineRule="auto"/>
+              <w:rPr>
+                <w:rFonts w:asciiTheme="minorHAnsi" w:hAnsiTheme="minorHAnsi"/>
+                <w:color w:val="000000" w:themeColor="text1"/>
+                <w:sz w:val="24"/>
+                <w:szCs w:val="24"/>
+              </w:rPr>
+            </w:pPr>
+            <w:r>
+              <w:rPr>
+                <w:rFonts w:asciiTheme="minorHAnsi" w:hAnsiTheme="minorHAnsi"/>
+                <w:color w:val="000000" w:themeColor="text1"/>
+                <w:sz w:val="24"/>
+                <w:szCs w:val="24"/>
+              </w:rPr>
+              <w:t>Uses index</w:t>
+            </w:r>
+          </w:p>
+        </w:tc>
+        <w:tc>
+          <w:tcPr>
+            <w:tcW w:w="0" w:type="auto"/>
+            <w:vAlign w:val="center"/>
+            <w:hideMark/>
+          </w:tcPr>
+          <w:p>
+            <w:pPr>
+              <w:pStyle w:val="HTMLPreformatted"/>
+              <w:numPr>
+                <w:ilvl w:val="0"/>
+                <w:numId w:val="34"/>
+              </w:numPr>
+              <w:spacing w:line="360" w:lineRule="auto"/>
+              <w:rPr>
+                <w:rFonts w:asciiTheme="minorHAnsi" w:hAnsiTheme="minorHAnsi"/>
+                <w:color w:val="000000" w:themeColor="text1"/>
+                <w:sz w:val="24"/>
+                <w:szCs w:val="24"/>
+              </w:rPr>
+            </w:pPr>
+            <w:r>
+              <w:rPr>
+                <w:rFonts w:asciiTheme="minorHAnsi" w:hAnsiTheme="minorHAnsi"/>
+                <w:color w:val="000000" w:themeColor="text1"/>
+                <w:sz w:val="24"/>
+                <w:szCs w:val="24"/>
+              </w:rPr>
+              <w:t>Uses keys</w:t>
+            </w:r>
+          </w:p>
+        </w:tc>
+      </w:tr>
+      <w:tr>
+        <w:trPr>
+          <w:tblCellSpacing w:w="15" w:type="dxa"/>
+        </w:trPr>
+        <w:tc>
+          <w:tcPr>
+            <w:tcW w:w="0" w:type="auto"/>
+            <w:vAlign w:val="center"/>
+            <w:hideMark/>
+          </w:tcPr>
+          <w:p>
+            <w:pPr>
+              <w:pStyle w:val="HTMLPreformatted"/>
+              <w:numPr>
+                <w:ilvl w:val="0"/>
+                <w:numId w:val="34"/>
+              </w:numPr>
+              <w:spacing w:line="360" w:lineRule="auto"/>
+              <w:rPr>
+                <w:rFonts w:asciiTheme="minorHAnsi" w:hAnsiTheme="minorHAnsi"/>
+                <w:color w:val="000000" w:themeColor="text1"/>
+                <w:sz w:val="24"/>
+                <w:szCs w:val="24"/>
+              </w:rPr>
+            </w:pPr>
+            <w:r>
+              <w:rPr>
+                <w:rFonts w:asciiTheme="minorHAnsi" w:hAnsiTheme="minorHAnsi"/>
+                <w:color w:val="000000" w:themeColor="text1"/>
+                <w:sz w:val="24"/>
+                <w:szCs w:val="24"/>
+              </w:rPr>
+              <w:t>Ordered by position</w:t>
+            </w:r>
+          </w:p>
+        </w:tc>
+        <w:tc>
+          <w:tcPr>
+            <w:tcW w:w="0" w:type="auto"/>
+            <w:vAlign w:val="center"/>
+            <w:hideMark/>
+          </w:tcPr>
+          <w:p>
+            <w:pPr>
+              <w:pStyle w:val="HTMLPreformatted"/>
+              <w:numPr>
+                <w:ilvl w:val="0"/>
+                <w:numId w:val="34"/>
+              </w:numPr>
+              <w:spacing w:line="360" w:lineRule="auto"/>
+              <w:rPr>
+                <w:rFonts w:asciiTheme="minorHAnsi" w:hAnsiTheme="minorHAnsi"/>
+                <w:color w:val="000000" w:themeColor="text1"/>
+                <w:sz w:val="24"/>
+                <w:szCs w:val="24"/>
+              </w:rPr>
+            </w:pPr>
+            <w:r>
+              <w:rPr>
+                <w:rFonts w:asciiTheme="minorHAnsi" w:hAnsiTheme="minorHAnsi"/>
+                <w:color w:val="000000" w:themeColor="text1"/>
+                <w:sz w:val="24"/>
+                <w:szCs w:val="24"/>
+              </w:rPr>
+              <w:t>Ordered by keys (Python 3.7+)</w:t>
+            </w:r>
+          </w:p>
+        </w:tc>
+      </w:tr>
+      <w:tr>
+        <w:trPr>
+          <w:tblCellSpacing w:w="15" w:type="dxa"/>
+        </w:trPr>
+        <w:tc>
+          <w:tcPr>
+            <w:tcW w:w="0" w:type="auto"/>
+            <w:vAlign w:val="center"/>
+            <w:hideMark/>
+          </w:tcPr>
+          <w:p>
+            <w:pPr>
+              <w:pStyle w:val="HTMLPreformatted"/>
+              <w:numPr>
+                <w:ilvl w:val="0"/>
+                <w:numId w:val="34"/>
+              </w:numPr>
+              <w:spacing w:line="360" w:lineRule="auto"/>
+              <w:rPr>
+                <w:rFonts w:asciiTheme="minorHAnsi" w:hAnsiTheme="minorHAnsi"/>
+                <w:color w:val="000000" w:themeColor="text1"/>
+                <w:sz w:val="24"/>
+                <w:szCs w:val="24"/>
+              </w:rPr>
+            </w:pPr>
+            <w:r>
+              <w:rPr>
+                <w:rFonts w:asciiTheme="minorHAnsi" w:hAnsiTheme="minorHAnsi"/>
+                <w:color w:val="000000" w:themeColor="text1"/>
+                <w:sz w:val="24"/>
+                <w:szCs w:val="24"/>
+              </w:rPr>
+              <w:t>[0, 1, 2]</w:t>
+            </w:r>
+          </w:p>
+        </w:tc>
+        <w:tc>
+          <w:tcPr>
+            <w:tcW w:w="0" w:type="auto"/>
+            <w:vAlign w:val="center"/>
+            <w:hideMark/>
+          </w:tcPr>
+          <w:p>
+            <w:pPr>
+              <w:pStyle w:val="HTMLPreformatted"/>
+              <w:numPr>
+                <w:ilvl w:val="0"/>
+                <w:numId w:val="34"/>
+              </w:numPr>
+              <w:spacing w:line="360" w:lineRule="auto"/>
+              <w:rPr>
+                <w:rFonts w:asciiTheme="minorHAnsi" w:hAnsiTheme="minorHAnsi"/>
+                <w:color w:val="000000" w:themeColor="text1"/>
+                <w:sz w:val="24"/>
+                <w:szCs w:val="24"/>
+              </w:rPr>
+            </w:pPr>
+            <w:r>
+              <w:rPr>
+                <w:rFonts w:asciiTheme="minorHAnsi" w:hAnsiTheme="minorHAnsi"/>
+                <w:color w:val="000000" w:themeColor="text1"/>
+                <w:sz w:val="24"/>
+                <w:szCs w:val="24"/>
+              </w:rPr>
+              <w:t>{"a": 1}</w:t>
+            </w:r>
+          </w:p>
+        </w:tc>
+      </w:tr>
+    </w:tbl>
+    <w:p>
+      <w:pPr>
+        <w:pStyle w:val="HTMLPreformatted"/>
+        <w:numPr>
+          <w:ilvl w:val="0"/>
+          <w:numId w:val="34"/>
+        </w:numPr>
+        <w:spacing w:line="360" w:lineRule="auto"/>
+        <w:rPr>
+          <w:rFonts w:asciiTheme="minorHAnsi" w:hAnsiTheme="minorHAnsi"/>
+          <w:color w:val="000000" w:themeColor="text1"/>
+          <w:sz w:val="24"/>
+          <w:szCs w:val="24"/>
+        </w:rPr>
+      </w:pPr>
+      <w:r>
+        <w:rPr>
+          <w:rFonts w:asciiTheme="minorHAnsi" w:hAnsiTheme="minorHAnsi"/>
+          <w:color w:val="000000" w:themeColor="text1"/>
+          <w:sz w:val="24"/>
+          <w:szCs w:val="24"/>
+        </w:rPr>
+        <w:t>Example:</w:t>
+      </w:r>
+    </w:p>
+    <w:p>
+      <w:pPr>
+        <w:pStyle w:val="HTMLPreformatted"/>
+        <w:spacing w:line="360" w:lineRule="auto"/>
+        <w:ind w:left="1440"/>
+        <w:rPr>
+          <w:rFonts w:asciiTheme="minorHAnsi" w:hAnsiTheme="minorHAnsi"/>
+          <w:color w:val="000000" w:themeColor="text1"/>
+          <w:sz w:val="24"/>
+          <w:szCs w:val="24"/>
+        </w:rPr>
+      </w:pPr>
+      <w:r>
+        <w:rPr>
+          <w:rFonts w:asciiTheme="minorHAnsi" w:hAnsiTheme="minorHAnsi"/>
+          <w:color w:val="000000" w:themeColor="text1"/>
+          <w:sz w:val="24"/>
+          <w:szCs w:val="24"/>
+        </w:rPr>
+        <w:t># List</w:t>
+      </w:r>
+    </w:p>
+    <w:p>
+      <w:pPr>
+        <w:pStyle w:val="HTMLPreformatted"/>
+        <w:spacing w:line="360" w:lineRule="auto"/>
+        <w:ind w:left="1440"/>
+        <w:rPr>
+          <w:rFonts w:asciiTheme="minorHAnsi" w:hAnsiTheme="minorHAnsi"/>
+          <w:color w:val="000000" w:themeColor="text1"/>
+          <w:sz w:val="24"/>
+          <w:szCs w:val="24"/>
+        </w:rPr>
+      </w:pPr>
+      <w:r>
+        <w:rPr>
+          <w:rFonts w:asciiTheme="minorHAnsi" w:hAnsiTheme="minorHAnsi"/>
+          <w:color w:val="000000" w:themeColor="text1"/>
+          <w:sz w:val="24"/>
+          <w:szCs w:val="24"/>
+        </w:rPr>
+        <w:t>names = ["Ali", "Ahmed"]</w:t>
+      </w:r>
+    </w:p>
+    <w:p>
+      <w:pPr>
+        <w:pStyle w:val="HTMLPreformatted"/>
+        <w:spacing w:line="360" w:lineRule="auto"/>
+        <w:ind w:left="1080"/>
+        <w:rPr>
+          <w:rFonts w:asciiTheme="minorHAnsi" w:hAnsiTheme="minorHAnsi"/>
+          <w:color w:val="000000" w:themeColor="text1"/>
+          <w:sz w:val="24"/>
+          <w:szCs w:val="24"/>
+        </w:rPr>
+      </w:pPr>
+    </w:p>
+    <w:p>
+      <w:pPr>
+        <w:pStyle w:val="HTMLPreformatted"/>
+        <w:spacing w:line="360" w:lineRule="auto"/>
+        <w:ind w:left="1440"/>
+        <w:rPr>
+          <w:rFonts w:asciiTheme="minorHAnsi" w:hAnsiTheme="minorHAnsi"/>
+          <w:color w:val="000000" w:themeColor="text1"/>
+          <w:sz w:val="24"/>
+          <w:szCs w:val="24"/>
+        </w:rPr>
+      </w:pPr>
+      <w:r>
+        <w:rPr>
+          <w:rFonts w:asciiTheme="minorHAnsi" w:hAnsiTheme="minorHAnsi"/>
+          <w:color w:val="000000" w:themeColor="text1"/>
+          <w:sz w:val="24"/>
+          <w:szCs w:val="24"/>
+        </w:rPr>
+        <w:t># Dictionary</w:t>
+      </w:r>
+    </w:p>
+    <w:p>
+      <w:pPr>
+        <w:pStyle w:val="HTMLPreformatted"/>
+        <w:spacing w:line="360" w:lineRule="auto"/>
+        <w:ind w:left="1440"/>
+        <w:rPr>
+          <w:rFonts w:asciiTheme="minorHAnsi" w:hAnsiTheme="minorHAnsi"/>
+          <w:color w:val="000000" w:themeColor="text1"/>
+          <w:sz w:val="24"/>
+          <w:szCs w:val="24"/>
+        </w:rPr>
+      </w:pPr>
+      <w:r>
+        <w:rPr>
+          <w:rFonts w:asciiTheme="minorHAnsi" w:hAnsiTheme="minorHAnsi"/>
+          <w:color w:val="000000" w:themeColor="text1"/>
+          <w:sz w:val="24"/>
+          <w:szCs w:val="24"/>
+        </w:rPr>
+        <w:lastRenderedPageBreak/>
+        <w:t>students = {</w:t>
+      </w:r>
+    </w:p>
+    <w:p>
+      <w:pPr>
+        <w:pStyle w:val="HTMLPreformatted"/>
+        <w:spacing w:line="360" w:lineRule="auto"/>
+        <w:ind w:left="1440"/>
+        <w:rPr>
+          <w:rFonts w:asciiTheme="minorHAnsi" w:hAnsiTheme="minorHAnsi"/>
+          <w:color w:val="000000" w:themeColor="text1"/>
+          <w:sz w:val="24"/>
+          <w:szCs w:val="24"/>
+        </w:rPr>
+      </w:pPr>
+      <w:r>
+        <w:rPr>
+          <w:rFonts w:asciiTheme="minorHAnsi" w:hAnsiTheme="minorHAnsi"/>
+          <w:color w:val="000000" w:themeColor="text1"/>
+          <w:sz w:val="24"/>
+          <w:szCs w:val="24"/>
+        </w:rPr>
+        <w:t>"Ali": 90,</w:t>
+      </w:r>
+    </w:p>
+    <w:p>
+      <w:pPr>
+        <w:pStyle w:val="HTMLPreformatted"/>
+        <w:spacing w:line="360" w:lineRule="auto"/>
+        <w:ind w:left="1440"/>
+        <w:rPr>
+          <w:rFonts w:asciiTheme="minorHAnsi" w:hAnsiTheme="minorHAnsi"/>
+          <w:color w:val="000000" w:themeColor="text1"/>
+          <w:sz w:val="24"/>
+          <w:szCs w:val="24"/>
+        </w:rPr>
+      </w:pPr>
+      <w:r>
+        <w:rPr>
+          <w:rFonts w:asciiTheme="minorHAnsi" w:hAnsiTheme="minorHAnsi"/>
+          <w:color w:val="000000" w:themeColor="text1"/>
+          <w:sz w:val="24"/>
+          <w:szCs w:val="24"/>
+        </w:rPr>
+        <w:t>"Ahmed": 85</w:t>
+      </w:r>
+    </w:p>
+    <w:p>
+      <w:pPr>
+        <w:pStyle w:val="HTMLPreformatted"/>
+        <w:spacing w:line="360" w:lineRule="auto"/>
+        <w:ind w:left="1440"/>
+        <w:rPr>
+          <w:rFonts w:asciiTheme="minorHAnsi" w:hAnsiTheme="minorHAnsi"/>
+          <w:color w:val="000000" w:themeColor="text1"/>
+          <w:sz w:val="24"/>
+          <w:szCs w:val="24"/>
+        </w:rPr>
+      </w:pPr>
+      <w:r>
+        <w:rPr>
+          <w:rFonts w:asciiTheme="minorHAnsi" w:hAnsiTheme="minorHAnsi"/>
+          <w:color w:val="000000" w:themeColor="text1"/>
+          <w:sz w:val="24"/>
+          <w:szCs w:val="24"/>
+        </w:rPr>
+        <w:t>}</w:t>
+      </w:r>
+    </w:p>
+    <w:p>
+      <w:pPr>
+        <w:pStyle w:val="HTMLPreformatted"/>
+        <w:spacing w:line="360" w:lineRule="auto"/>
+        <w:ind w:left="720"/>
+        <w:rPr>
+          <w:rFonts w:asciiTheme="minorHAnsi" w:hAnsiTheme="minorHAnsi"/>
+          <w:color w:val="000000" w:themeColor="text1"/>
+          <w:sz w:val="24"/>
+          <w:szCs w:val="24"/>
+        </w:rPr>
+      </w:pPr>
+    </w:p>
+    <w:p>
+      <w:pPr>
+        <w:pStyle w:val="HTMLPreformatted"/>
+        <w:numPr>
+          <w:ilvl w:val="0"/>
+          <w:numId w:val="34"/>
+        </w:numPr>
+        <w:spacing w:line="360" w:lineRule="auto"/>
+        <w:rPr>
+          <w:rFonts w:asciiTheme="minorHAnsi" w:hAnsiTheme="minorHAnsi"/>
+          <w:b/>
+          <w:bCs/>
+          <w:color w:val="000000" w:themeColor="text1"/>
+          <w:sz w:val="24"/>
+          <w:szCs w:val="24"/>
+        </w:rPr>
+      </w:pPr>
+      <w:r>
+        <w:rPr>
+          <w:rFonts w:asciiTheme="minorHAnsi" w:hAnsiTheme="minorHAnsi"/>
+          <w:b/>
+          <w:bCs/>
+          <w:color w:val="000000" w:themeColor="text1"/>
+          <w:sz w:val="24"/>
+          <w:szCs w:val="24"/>
+        </w:rPr>
+        <w:t>Nested dictionary (very common)</w:t>
+      </w:r>
+    </w:p>
+    <w:p>
+      <w:pPr>
+        <w:pStyle w:val="HTMLPreformatted"/>
+        <w:spacing w:line="360" w:lineRule="auto"/>
+        <w:ind w:left="1440"/>
+        <w:rPr>
+          <w:rFonts w:asciiTheme="minorHAnsi" w:hAnsiTheme="minorHAnsi"/>
+          <w:color w:val="000000" w:themeColor="text1"/>
+          <w:sz w:val="24"/>
+          <w:szCs w:val="24"/>
+        </w:rPr>
+      </w:pPr>
+      <w:r>
+        <w:rPr>
+          <w:rFonts w:asciiTheme="minorHAnsi" w:hAnsiTheme="minorHAnsi"/>
+          <w:color w:val="000000" w:themeColor="text1"/>
+          <w:sz w:val="24"/>
+          <w:szCs w:val="24"/>
+        </w:rPr>
+        <w:t>user = {</w:t>
+      </w:r>
+    </w:p>
+    <w:p>
+      <w:pPr>
+        <w:pStyle w:val="HTMLPreformatted"/>
+        <w:spacing w:line="360" w:lineRule="auto"/>
+        <w:ind w:left="1440"/>
+        <w:rPr>
+          <w:rFonts w:asciiTheme="minorHAnsi" w:hAnsiTheme="minorHAnsi"/>
+          <w:color w:val="000000" w:themeColor="text1"/>
+          <w:sz w:val="24"/>
+          <w:szCs w:val="24"/>
+        </w:rPr>
+      </w:pPr>
+      <w:r>
+        <w:rPr>
+          <w:rFonts w:asciiTheme="minorHAnsi" w:hAnsiTheme="minorHAnsi"/>
+          <w:color w:val="000000" w:themeColor="text1"/>
+          <w:sz w:val="24"/>
+          <w:szCs w:val="24"/>
+        </w:rPr>
+        <w:t>"name": "Umair",</w:t>
+      </w:r>
+    </w:p>
+    <w:p>
+      <w:pPr>
+        <w:pStyle w:val="HTMLPreformatted"/>
+        <w:spacing w:line="360" w:lineRule="auto"/>
+        <w:ind w:left="1440"/>
+        <w:rPr>
+          <w:rFonts w:asciiTheme="minorHAnsi" w:hAnsiTheme="minorHAnsi"/>
+          <w:color w:val="000000" w:themeColor="text1"/>
+          <w:sz w:val="24"/>
+          <w:szCs w:val="24"/>
+        </w:rPr>
+      </w:pPr>
+      <w:r>
+        <w:rPr>
+          <w:rFonts w:asciiTheme="minorHAnsi" w:hAnsiTheme="minorHAnsi"/>
+          <w:color w:val="000000" w:themeColor="text1"/>
+          <w:sz w:val="24"/>
+          <w:szCs w:val="24"/>
+        </w:rPr>
+        <w:t>"skills</w:t>
+      </w:r>
+      <w:proofErr w:type="gramStart"/>
+      <w:r>
+        <w:rPr>
+          <w:rFonts w:asciiTheme="minorHAnsi" w:hAnsiTheme="minorHAnsi"/>
+          <w:color w:val="000000" w:themeColor="text1"/>
+          <w:sz w:val="24"/>
+          <w:szCs w:val="24"/>
+        </w:rPr>
+        <w:t>": {</w:t>
+      </w:r>
+      <w:proofErr w:type="gramEnd"/>
+    </w:p>
+    <w:p>
+      <w:pPr>
+        <w:pStyle w:val="HTMLPreformatted"/>
+        <w:spacing w:line="360" w:lineRule="auto"/>
+        <w:ind w:left="1440"/>
+        <w:rPr>
+          <w:rFonts w:asciiTheme="minorHAnsi" w:hAnsiTheme="minorHAnsi"/>
+          <w:color w:val="000000" w:themeColor="text1"/>
+          <w:sz w:val="24"/>
+          <w:szCs w:val="24"/>
+        </w:rPr>
+      </w:pPr>
+      <w:r>
+        <w:rPr>
+          <w:rFonts w:asciiTheme="minorHAnsi" w:hAnsiTheme="minorHAnsi"/>
+          <w:color w:val="000000" w:themeColor="text1"/>
+          <w:sz w:val="24"/>
+          <w:szCs w:val="24"/>
+        </w:rPr>
+        <w:t>"backend": "Spring Boot",</w:t>
+      </w:r>
+    </w:p>
+    <w:p>
+      <w:pPr>
+        <w:pStyle w:val="HTMLPreformatted"/>
+        <w:spacing w:line="360" w:lineRule="auto"/>
+        <w:ind w:left="1440"/>
+        <w:rPr>
+          <w:rFonts w:asciiTheme="minorHAnsi" w:hAnsiTheme="minorHAnsi"/>
+          <w:color w:val="000000" w:themeColor="text1"/>
+          <w:sz w:val="24"/>
+          <w:szCs w:val="24"/>
+        </w:rPr>
+      </w:pPr>
+      <w:r>
+        <w:rPr>
+          <w:rFonts w:asciiTheme="minorHAnsi" w:hAnsiTheme="minorHAnsi"/>
+          <w:color w:val="000000" w:themeColor="text1"/>
+          <w:sz w:val="24"/>
+          <w:szCs w:val="24"/>
+        </w:rPr>
+        <w:t>"ml": "Python"</w:t>
+      </w:r>
+    </w:p>
+    <w:p>
+      <w:pPr>
+        <w:pStyle w:val="HTMLPreformatted"/>
+        <w:spacing w:line="360" w:lineRule="auto"/>
+        <w:ind w:left="1440"/>
+        <w:rPr>
+          <w:rFonts w:asciiTheme="minorHAnsi" w:hAnsiTheme="minorHAnsi"/>
+          <w:color w:val="000000" w:themeColor="text1"/>
+          <w:sz w:val="24"/>
+          <w:szCs w:val="24"/>
+        </w:rPr>
+      </w:pPr>
+      <w:r>
+        <w:rPr>
+          <w:rFonts w:asciiTheme="minorHAnsi" w:hAnsiTheme="minorHAnsi"/>
+          <w:color w:val="000000" w:themeColor="text1"/>
+          <w:sz w:val="24"/>
+          <w:szCs w:val="24"/>
+        </w:rPr>
+        <w:t>}</w:t>
+      </w:r>
+    </w:p>
+    <w:p>
+      <w:pPr>
+        <w:pStyle w:val="HTMLPreformatted"/>
+        <w:spacing w:line="360" w:lineRule="auto"/>
+        <w:ind w:left="1440"/>
+        <w:rPr>
+          <w:rFonts w:asciiTheme="minorHAnsi" w:hAnsiTheme="minorHAnsi"/>
+          <w:color w:val="000000" w:themeColor="text1"/>
+          <w:sz w:val="24"/>
+          <w:szCs w:val="24"/>
+        </w:rPr>
+      </w:pPr>
+      <w:r>
+        <w:rPr>
+          <w:rFonts w:asciiTheme="minorHAnsi" w:hAnsiTheme="minorHAnsi"/>
+          <w:color w:val="000000" w:themeColor="text1"/>
+          <w:sz w:val="24"/>
+          <w:szCs w:val="24"/>
+        </w:rPr>
+        <w:t>}</w:t>
+      </w:r>
+    </w:p>
+    <w:p>
+      <w:pPr>
+        <w:pStyle w:val="HTMLPreformatted"/>
+        <w:numPr>
+          <w:ilvl w:val="0"/>
+          <w:numId w:val="34"/>
+        </w:numPr>
+        <w:spacing w:line="360" w:lineRule="auto"/>
+        <w:rPr>
+          <w:rFonts w:asciiTheme="minorHAnsi" w:hAnsiTheme="minorHAnsi"/>
+          <w:color w:val="000000" w:themeColor="text1"/>
+          <w:sz w:val="24"/>
+          <w:szCs w:val="24"/>
+        </w:rPr>
+      </w:pPr>
+      <w:r>
+        <w:rPr>
+          <w:rFonts w:asciiTheme="minorHAnsi" w:hAnsiTheme="minorHAnsi"/>
+          <w:color w:val="000000" w:themeColor="text1"/>
+          <w:sz w:val="24"/>
+          <w:szCs w:val="24"/>
+        </w:rPr>
+        <w:t>Access:</w:t>
+      </w:r>
+    </w:p>
+    <w:p>
+      <w:pPr>
+        <w:pStyle w:val="HTMLPreformatted"/>
+        <w:spacing w:line="360" w:lineRule="auto"/>
+        <w:ind w:left="1080" w:firstLine="360"/>
+        <w:rPr>
+          <w:rFonts w:asciiTheme="minorHAnsi" w:hAnsiTheme="minorHAnsi"/>
+          <w:color w:val="000000" w:themeColor="text1"/>
+          <w:sz w:val="24"/>
+          <w:szCs w:val="24"/>
+        </w:rPr>
+      </w:pPr>
+      <w:r>
+        <w:rPr>
+          <w:rFonts w:asciiTheme="minorHAnsi" w:hAnsiTheme="minorHAnsi"/>
+          <w:color w:val="000000" w:themeColor="text1"/>
+          <w:sz w:val="24"/>
+          <w:szCs w:val="24"/>
+        </w:rPr>
+        <w:t>print(user["skills</w:t>
+      </w:r>
+      <w:proofErr w:type="gramStart"/>
+      <w:r>
+        <w:rPr>
+          <w:rFonts w:asciiTheme="minorHAnsi" w:hAnsiTheme="minorHAnsi"/>
+          <w:color w:val="000000" w:themeColor="text1"/>
+          <w:sz w:val="24"/>
+          <w:szCs w:val="24"/>
+        </w:rPr>
+        <w:t>"][</w:t>
+      </w:r>
+      <w:proofErr w:type="gramEnd"/>
+      <w:r>
+        <w:rPr>
+          <w:rFonts w:asciiTheme="minorHAnsi" w:hAnsiTheme="minorHAnsi"/>
+          <w:color w:val="000000" w:themeColor="text1"/>
+          <w:sz w:val="24"/>
+          <w:szCs w:val="24"/>
+        </w:rPr>
+        <w:t>"ml"</w:t>
+      </w:r>
+      <w:proofErr w:type="gramStart"/>
+      <w:r>
+        <w:rPr>
+          <w:rFonts w:asciiTheme="minorHAnsi" w:hAnsiTheme="minorHAnsi"/>
+          <w:color w:val="000000" w:themeColor="text1"/>
+          <w:sz w:val="24"/>
+          <w:szCs w:val="24"/>
+        </w:rPr>
+        <w:t xml:space="preserve">])   </w:t>
+      </w:r>
+      <w:proofErr w:type="gramEnd"/>
+      <w:r>
+        <w:rPr>
+          <w:rFonts w:asciiTheme="minorHAnsi" w:hAnsiTheme="minorHAnsi"/>
+          <w:color w:val="000000" w:themeColor="text1"/>
+          <w:sz w:val="24"/>
+          <w:szCs w:val="24"/>
+        </w:rPr>
+        <w:t># Python</w:t>
+      </w:r>
+    </w:p>
+    <w:p>
+      <w:pPr>
+        <w:pStyle w:val="HTMLPreformatted"/>
+        <w:spacing w:line="360" w:lineRule="auto"/>
+        <w:ind w:left="720"/>
+        <w:rPr>
+          <w:rFonts w:asciiTheme="minorHAnsi" w:hAnsiTheme="minorHAnsi"/>
+          <w:color w:val="000000" w:themeColor="text1"/>
+          <w:sz w:val="24"/>
+          <w:szCs w:val="24"/>
+        </w:rPr>
+      </w:pPr>
+    </w:p>
+    <w:p>
+      <w:pPr>
+        <w:pStyle w:val="HTMLPreformatted"/>
+        <w:numPr>
+          <w:ilvl w:val="0"/>
+          <w:numId w:val="34"/>
+        </w:numPr>
+        <w:spacing w:line="360" w:lineRule="auto"/>
+        <w:rPr>
+          <w:rFonts w:asciiTheme="minorHAnsi" w:hAnsiTheme="minorHAnsi"/>
+          <w:b/>
+          <w:bCs/>
+          <w:color w:val="000000" w:themeColor="text1"/>
+          <w:sz w:val="24"/>
+          <w:szCs w:val="24"/>
+        </w:rPr>
+      </w:pPr>
+      <w:r>
+        <w:rPr>
+          <w:rFonts w:asciiTheme="minorHAnsi" w:hAnsiTheme="minorHAnsi"/>
+          <w:b/>
+          <w:bCs/>
+          <w:color w:val="000000" w:themeColor="text1"/>
+          <w:sz w:val="24"/>
+          <w:szCs w:val="24"/>
+        </w:rPr>
+        <w:t>Real-world use cases</w:t>
+      </w:r>
+    </w:p>
+    <w:p>
+      <w:pPr>
+        <w:pStyle w:val="HTMLPreformatted"/>
+        <w:numPr>
+          <w:ilvl w:val="1"/>
+          <w:numId w:val="34"/>
+        </w:numPr>
+        <w:spacing w:line="360" w:lineRule="auto"/>
+        <w:rPr>
+          <w:rFonts w:asciiTheme="minorHAnsi" w:hAnsiTheme="minorHAnsi"/>
+          <w:color w:val="000000" w:themeColor="text1"/>
+          <w:sz w:val="24"/>
+          <w:szCs w:val="24"/>
+        </w:rPr>
+      </w:pPr>
+      <w:r>
+        <w:rPr>
+          <w:rFonts w:asciiTheme="minorHAnsi" w:hAnsiTheme="minorHAnsi"/>
+          <w:color w:val="000000" w:themeColor="text1"/>
+          <w:sz w:val="24"/>
+          <w:szCs w:val="24"/>
+        </w:rPr>
+        <w:t>JSON data</w:t>
+      </w:r>
+    </w:p>
+    <w:p>
+      <w:pPr>
+        <w:pStyle w:val="HTMLPreformatted"/>
+        <w:numPr>
+          <w:ilvl w:val="1"/>
+          <w:numId w:val="34"/>
+        </w:numPr>
+        <w:spacing w:line="360" w:lineRule="auto"/>
+        <w:rPr>
+          <w:rFonts w:asciiTheme="minorHAnsi" w:hAnsiTheme="minorHAnsi"/>
+          <w:color w:val="000000" w:themeColor="text1"/>
+          <w:sz w:val="24"/>
+          <w:szCs w:val="24"/>
+        </w:rPr>
+      </w:pPr>
+      <w:r>
+        <w:rPr>
+          <w:rFonts w:asciiTheme="minorHAnsi" w:hAnsiTheme="minorHAnsi"/>
+          <w:color w:val="000000" w:themeColor="text1"/>
+          <w:sz w:val="24"/>
+          <w:szCs w:val="24"/>
+        </w:rPr>
+        <w:t>API responses</w:t>
+      </w:r>
+    </w:p>
+    <w:p>
+      <w:pPr>
+        <w:pStyle w:val="HTMLPreformatted"/>
+        <w:numPr>
+          <w:ilvl w:val="1"/>
+          <w:numId w:val="34"/>
+        </w:numPr>
+        <w:spacing w:line="360" w:lineRule="auto"/>
+        <w:rPr>
+          <w:rFonts w:asciiTheme="minorHAnsi" w:hAnsiTheme="minorHAnsi"/>
+          <w:color w:val="000000" w:themeColor="text1"/>
+          <w:sz w:val="24"/>
+          <w:szCs w:val="24"/>
+        </w:rPr>
+      </w:pPr>
+      <w:r>
+        <w:rPr>
+          <w:rFonts w:asciiTheme="minorHAnsi" w:hAnsiTheme="minorHAnsi"/>
+          <w:color w:val="000000" w:themeColor="text1"/>
+          <w:sz w:val="24"/>
+          <w:szCs w:val="24"/>
+        </w:rPr>
+        <w:t>Configuration files</w:t>
+      </w:r>
+    </w:p>
+    <w:p>
+      <w:pPr>
+        <w:pStyle w:val="HTMLPreformatted"/>
+        <w:numPr>
+          <w:ilvl w:val="1"/>
+          <w:numId w:val="34"/>
+        </w:numPr>
+        <w:spacing w:line="360" w:lineRule="auto"/>
+        <w:rPr>
+          <w:rFonts w:asciiTheme="minorHAnsi" w:hAnsiTheme="minorHAnsi"/>
+          <w:color w:val="000000" w:themeColor="text1"/>
+          <w:sz w:val="24"/>
+          <w:szCs w:val="24"/>
+        </w:rPr>
+      </w:pPr>
+      <w:r>
+        <w:rPr>
+          <w:rFonts w:asciiTheme="minorHAnsi" w:hAnsiTheme="minorHAnsi"/>
+          <w:color w:val="000000" w:themeColor="text1"/>
+          <w:sz w:val="24"/>
+          <w:szCs w:val="24"/>
+        </w:rPr>
+        <w:t>User profiles</w:t>
+      </w:r>
+    </w:p>
+    <w:p>
+      <w:pPr>
+        <w:pStyle w:val="HTMLPreformatted"/>
+        <w:numPr>
+          <w:ilvl w:val="1"/>
+          <w:numId w:val="34"/>
+        </w:numPr>
+        <w:spacing w:line="360" w:lineRule="auto"/>
+        <w:rPr>
+          <w:rFonts w:asciiTheme="minorHAnsi" w:hAnsiTheme="minorHAnsi"/>
+          <w:color w:val="000000" w:themeColor="text1"/>
+          <w:sz w:val="24"/>
+          <w:szCs w:val="24"/>
+        </w:rPr>
+      </w:pPr>
+      <w:r>
+        <w:rPr>
+          <w:rFonts w:asciiTheme="minorHAnsi" w:hAnsiTheme="minorHAnsi"/>
+          <w:color w:val="000000" w:themeColor="text1"/>
+          <w:sz w:val="24"/>
+          <w:szCs w:val="24"/>
+        </w:rPr>
+        <w:t>Database-like structures</w:t>
+      </w:r>
+    </w:p>
+    <w:p>
+      <w:pPr>
+        <w:pStyle w:val="HTMLPreformatted"/>
+        <w:spacing w:line="360" w:lineRule="auto"/>
+        <w:rPr>
+          <w:rFonts w:asciiTheme="minorHAnsi" w:hAnsiTheme="minorHAnsi"/>
+          <w:color w:val="000000" w:themeColor="text1"/>
+          <w:sz w:val="28"/>
+          <w:szCs w:val="28"/>
+        </w:rPr>
+      </w:pPr>
     </w:p>
     <w:p>
       <w:pPr>
@@ -9079,6 +12937,155 @@
     </w:lvl>
   </w:abstractNum>
   <w:abstractNum w:abstractNumId="4" w15:restartNumberingAfterBreak="0">
+    <w:nsid w:val="065E6D45"/>
+    <w:multiLevelType w:val="multilevel"/>
+    <w:tmpl w:val="59F0DCC8"/>
+    <w:lvl w:ilvl="0">
+      <w:start w:val="1"/>
+      <w:numFmt w:val="bullet"/>
+      <w:lvlText w:val=""/>
+      <w:lvlJc w:val="left"/>
+      <w:pPr>
+        <w:tabs>
+          <w:tab w:val="num" w:pos="720"/>
+        </w:tabs>
+        <w:ind w:left="720" w:hanging="360"/>
+      </w:pPr>
+      <w:rPr>
+        <w:rFonts w:ascii="Symbol" w:hAnsi="Symbol" w:hint="default"/>
+        <w:sz w:val="20"/>
+      </w:rPr>
+    </w:lvl>
+    <w:lvl w:ilvl="1" w:tentative="1">
+      <w:start w:val="1"/>
+      <w:numFmt w:val="bullet"/>
+      <w:lvlText w:val="o"/>
+      <w:lvlJc w:val="left"/>
+      <w:pPr>
+        <w:tabs>
+          <w:tab w:val="num" w:pos="1440"/>
+        </w:tabs>
+        <w:ind w:left="1440" w:hanging="360"/>
+      </w:pPr>
+      <w:rPr>
+        <w:rFonts w:ascii="Courier New" w:hAnsi="Courier New" w:hint="default"/>
+        <w:sz w:val="20"/>
+      </w:rPr>
+    </w:lvl>
+    <w:lvl w:ilvl="2" w:tentative="1">
+      <w:start w:val="1"/>
+      <w:numFmt w:val="bullet"/>
+      <w:lvlText w:val=""/>
+      <w:lvlJc w:val="left"/>
+      <w:pPr>
+        <w:tabs>
+          <w:tab w:val="num" w:pos="2160"/>
+        </w:tabs>
+        <w:ind w:left="2160" w:hanging="360"/>
+      </w:pPr>
+      <w:rPr>
+        <w:rFonts w:ascii="Wingdings" w:hAnsi="Wingdings" w:hint="default"/>
+        <w:sz w:val="20"/>
+      </w:rPr>
+    </w:lvl>
+    <w:lvl w:ilvl="3" w:tentative="1">
+      <w:start w:val="1"/>
+      <w:numFmt w:val="bullet"/>
+      <w:lvlText w:val=""/>
+      <w:lvlJc w:val="left"/>
+      <w:pPr>
+        <w:tabs>
+          <w:tab w:val="num" w:pos="2880"/>
+        </w:tabs>
+        <w:ind w:left="2880" w:hanging="360"/>
+      </w:pPr>
+      <w:rPr>
+        <w:rFonts w:ascii="Wingdings" w:hAnsi="Wingdings" w:hint="default"/>
+        <w:sz w:val="20"/>
+      </w:rPr>
+    </w:lvl>
+    <w:lvl w:ilvl="4" w:tentative="1">
+      <w:start w:val="1"/>
+      <w:numFmt w:val="bullet"/>
+      <w:lvlText w:val=""/>
+      <w:lvlJc w:val="left"/>
+      <w:pPr>
+        <w:tabs>
+          <w:tab w:val="num" w:pos="3600"/>
+        </w:tabs>
+        <w:ind w:left="3600" w:hanging="360"/>
+      </w:pPr>
+      <w:rPr>
+        <w:rFonts w:ascii="Wingdings" w:hAnsi="Wingdings" w:hint="default"/>
+        <w:sz w:val="20"/>
+      </w:rPr>
+    </w:lvl>
+    <w:lvl w:ilvl="5" w:tentative="1">
+      <w:start w:val="1"/>
+      <w:numFmt w:val="bullet"/>
+      <w:lvlText w:val=""/>
+      <w:lvlJc w:val="left"/>
+      <w:pPr>
+        <w:tabs>
+          <w:tab w:val="num" w:pos="4320"/>
+        </w:tabs>
+        <w:ind w:left="4320" w:hanging="360"/>
+      </w:pPr>
+      <w:rPr>
+        <w:rFonts w:ascii="Wingdings" w:hAnsi="Wingdings" w:hint="default"/>
+        <w:sz w:val="20"/>
+      </w:rPr>
+    </w:lvl>
+    <w:lvl w:ilvl="6" w:tentative="1">
+      <w:start w:val="1"/>
+      <w:numFmt w:val="bullet"/>
+      <w:lvlText w:val=""/>
+      <w:lvlJc w:val="left"/>
+      <w:pPr>
+        <w:tabs>
+          <w:tab w:val="num" w:pos="5040"/>
+        </w:tabs>
+        <w:ind w:left="5040" w:hanging="360"/>
+      </w:pPr>
+      <w:rPr>
+        <w:rFonts w:ascii="Wingdings" w:hAnsi="Wingdings" w:hint="default"/>
+        <w:sz w:val="20"/>
+      </w:rPr>
+    </w:lvl>
+    <w:lvl w:ilvl="7" w:tentative="1">
+      <w:start w:val="1"/>
+      <w:numFmt w:val="bullet"/>
+      <w:lvlText w:val=""/>
+      <w:lvlJc w:val="left"/>
+      <w:pPr>
+        <w:tabs>
+          <w:tab w:val="num" w:pos="5760"/>
+        </w:tabs>
+        <w:ind w:left="5760" w:hanging="360"/>
+      </w:pPr>
+      <w:rPr>
+        <w:rFonts w:ascii="Wingdings" w:hAnsi="Wingdings" w:hint="default"/>
+        <w:sz w:val="20"/>
+      </w:rPr>
+    </w:lvl>
+    <w:lvl w:ilvl="8" w:tentative="1">
+      <w:start w:val="1"/>
+      <w:numFmt w:val="bullet"/>
+      <w:lvlText w:val=""/>
+      <w:lvlJc w:val="left"/>
+      <w:pPr>
+        <w:tabs>
+          <w:tab w:val="num" w:pos="6480"/>
+        </w:tabs>
+        <w:ind w:left="6480" w:hanging="360"/>
+      </w:pPr>
+      <w:rPr>
+        <w:rFonts w:ascii="Wingdings" w:hAnsi="Wingdings" w:hint="default"/>
+        <w:sz w:val="20"/>
+      </w:rPr>
+    </w:lvl>
+  </w:abstractNum>
+  <w:abstractNum w:abstractNumId="5" w15:restartNumberingAfterBreak="0">
     <w:nsid w:val="0705039B"/>
     <w:multiLevelType w:val="multilevel"/>
     <w:tmpl w:val="ED66E66C"/>
@@ -9227,7 +13234,7 @@
       </w:rPr>
     </w:lvl>
   </w:abstractNum>
-  <w:abstractNum w:abstractNumId="5" w15:restartNumberingAfterBreak="0">
+  <w:abstractNum w:abstractNumId="6" w15:restartNumberingAfterBreak="0">
     <w:nsid w:val="07FA2FFA"/>
     <w:multiLevelType w:val="hybridMultilevel"/>
     <w:tmpl w:val="5CCA06EE"/>
@@ -9340,7 +13347,7 @@
       </w:rPr>
     </w:lvl>
   </w:abstractNum>
-  <w:abstractNum w:abstractNumId="6" w15:restartNumberingAfterBreak="0">
+  <w:abstractNum w:abstractNumId="7" w15:restartNumberingAfterBreak="0">
     <w:nsid w:val="0997076D"/>
     <w:multiLevelType w:val="hybridMultilevel"/>
     <w:tmpl w:val="06A077AE"/>
@@ -9453,7 +13460,7 @@
       </w:rPr>
     </w:lvl>
   </w:abstractNum>
-  <w:abstractNum w:abstractNumId="7" w15:restartNumberingAfterBreak="0">
+  <w:abstractNum w:abstractNumId="8" w15:restartNumberingAfterBreak="0">
     <w:nsid w:val="0C5E24B2"/>
     <w:multiLevelType w:val="hybridMultilevel"/>
     <w:tmpl w:val="1A34838E"/>
@@ -9566,7 +13573,120 @@
       </w:rPr>
     </w:lvl>
   </w:abstractNum>
-  <w:abstractNum w:abstractNumId="8" w15:restartNumberingAfterBreak="0">
+  <w:abstractNum w:abstractNumId="9" w15:restartNumberingAfterBreak="0">
+    <w:nsid w:val="0ED52B9D"/>
+    <w:multiLevelType w:val="hybridMultilevel"/>
+    <w:tmpl w:val="A1C448A4"/>
+    <w:lvl w:ilvl="0" w:tplc="04090003">
+      <w:start w:val="1"/>
+      <w:numFmt w:val="bullet"/>
+      <w:lvlText w:val="o"/>
+      <w:lvlJc w:val="left"/>
+      <w:pPr>
+        <w:ind w:left="720" w:hanging="360"/>
+      </w:pPr>
+      <w:rPr>
+        <w:rFonts w:ascii="Courier New" w:hAnsi="Courier New" w:cs="Courier New" w:hint="default"/>
+      </w:rPr>
+    </w:lvl>
+    <w:lvl w:ilvl="1" w:tplc="04090003" w:tentative="1">
+      <w:start w:val="1"/>
+      <w:numFmt w:val="bullet"/>
+      <w:lvlText w:val="o"/>
+      <w:lvlJc w:val="left"/>
+      <w:pPr>
+        <w:ind w:left="1440" w:hanging="360"/>
+      </w:pPr>
+      <w:rPr>
+        <w:rFonts w:ascii="Courier New" w:hAnsi="Courier New" w:cs="Courier New" w:hint="default"/>
+      </w:rPr>
+    </w:lvl>
+    <w:lvl w:ilvl="2" w:tplc="04090005" w:tentative="1">
+      <w:start w:val="1"/>
+      <w:numFmt w:val="bullet"/>
+      <w:lvlText w:val=""/>
+      <w:lvlJc w:val="left"/>
+      <w:pPr>
+        <w:ind w:left="2160" w:hanging="360"/>
+      </w:pPr>
+      <w:rPr>
+        <w:rFonts w:ascii="Wingdings" w:hAnsi="Wingdings" w:hint="default"/>
+      </w:rPr>
+    </w:lvl>
+    <w:lvl w:ilvl="3" w:tplc="04090001" w:tentative="1">
+      <w:start w:val="1"/>
+      <w:numFmt w:val="bullet"/>
+      <w:lvlText w:val=""/>
+      <w:lvlJc w:val="left"/>
+      <w:pPr>
+        <w:ind w:left="2880" w:hanging="360"/>
+      </w:pPr>
+      <w:rPr>
+        <w:rFonts w:ascii="Symbol" w:hAnsi="Symbol" w:hint="default"/>
+      </w:rPr>
+    </w:lvl>
+    <w:lvl w:ilvl="4" w:tplc="04090003" w:tentative="1">
+      <w:start w:val="1"/>
+      <w:numFmt w:val="bullet"/>
+      <w:lvlText w:val="o"/>
+      <w:lvlJc w:val="left"/>
+      <w:pPr>
+        <w:ind w:left="3600" w:hanging="360"/>
+      </w:pPr>
+      <w:rPr>
+        <w:rFonts w:ascii="Courier New" w:hAnsi="Courier New" w:cs="Courier New" w:hint="default"/>
+      </w:rPr>
+    </w:lvl>
+    <w:lvl w:ilvl="5" w:tplc="04090005" w:tentative="1">
+      <w:start w:val="1"/>
+      <w:numFmt w:val="bullet"/>
+      <w:lvlText w:val=""/>
+      <w:lvlJc w:val="left"/>
+      <w:pPr>
+        <w:ind w:left="4320" w:hanging="360"/>
+      </w:pPr>
+      <w:rPr>
+        <w:rFonts w:ascii="Wingdings" w:hAnsi="Wingdings" w:hint="default"/>
+      </w:rPr>
+    </w:lvl>
+    <w:lvl w:ilvl="6" w:tplc="04090001" w:tentative="1">
+      <w:start w:val="1"/>
+      <w:numFmt w:val="bullet"/>
+      <w:lvlText w:val=""/>
+      <w:lvlJc w:val="left"/>
+      <w:pPr>
+        <w:ind w:left="5040" w:hanging="360"/>
+      </w:pPr>
+      <w:rPr>
+        <w:rFonts w:ascii="Symbol" w:hAnsi="Symbol" w:hint="default"/>
+      </w:rPr>
+    </w:lvl>
+    <w:lvl w:ilvl="7" w:tplc="04090003" w:tentative="1">
+      <w:start w:val="1"/>
+      <w:numFmt w:val="bullet"/>
+      <w:lvlText w:val="o"/>
+      <w:lvlJc w:val="left"/>
+      <w:pPr>
+        <w:ind w:left="5760" w:hanging="360"/>
+      </w:pPr>
+      <w:rPr>
+        <w:rFonts w:ascii="Courier New" w:hAnsi="Courier New" w:cs="Courier New" w:hint="default"/>
+      </w:rPr>
+    </w:lvl>
+    <w:lvl w:ilvl="8" w:tplc="04090005" w:tentative="1">
+      <w:start w:val="1"/>
+      <w:numFmt w:val="bullet"/>
+      <w:lvlText w:val=""/>
+      <w:lvlJc w:val="left"/>
+      <w:pPr>
+        <w:ind w:left="6480" w:hanging="360"/>
+      </w:pPr>
+      <w:rPr>
+        <w:rFonts w:ascii="Wingdings" w:hAnsi="Wingdings" w:hint="default"/>
+      </w:rPr>
+    </w:lvl>
+  </w:abstractNum>
+  <w:abstractNum w:abstractNumId="10" w15:restartNumberingAfterBreak="0">
     <w:nsid w:val="195E517F"/>
     <w:multiLevelType w:val="multilevel"/>
     <w:tmpl w:val="7504B0DA"/>
@@ -9715,7 +13835,7 @@
       </w:rPr>
     </w:lvl>
   </w:abstractNum>
-  <w:abstractNum w:abstractNumId="9" w15:restartNumberingAfterBreak="0">
+  <w:abstractNum w:abstractNumId="11" w15:restartNumberingAfterBreak="0">
     <w:nsid w:val="1F9D0EC0"/>
     <w:multiLevelType w:val="multilevel"/>
     <w:tmpl w:val="2940E682"/>
@@ -9864,7 +13984,7 @@
       </w:rPr>
     </w:lvl>
   </w:abstractNum>
-  <w:abstractNum w:abstractNumId="10" w15:restartNumberingAfterBreak="0">
+  <w:abstractNum w:abstractNumId="12" w15:restartNumberingAfterBreak="0">
     <w:nsid w:val="21154B93"/>
     <w:multiLevelType w:val="hybridMultilevel"/>
     <w:tmpl w:val="4ACCF392"/>
@@ -9977,7 +14097,7 @@
       </w:rPr>
     </w:lvl>
   </w:abstractNum>
-  <w:abstractNum w:abstractNumId="11" w15:restartNumberingAfterBreak="0">
+  <w:abstractNum w:abstractNumId="13" w15:restartNumberingAfterBreak="0">
     <w:nsid w:val="2E681485"/>
     <w:multiLevelType w:val="hybridMultilevel"/>
     <w:tmpl w:val="D7F6804C"/>
@@ -10090,7 +14210,7 @@
       </w:rPr>
     </w:lvl>
   </w:abstractNum>
-  <w:abstractNum w:abstractNumId="12" w15:restartNumberingAfterBreak="0">
+  <w:abstractNum w:abstractNumId="14" w15:restartNumberingAfterBreak="0">
     <w:nsid w:val="2F3716B0"/>
     <w:multiLevelType w:val="hybridMultilevel"/>
     <w:tmpl w:val="33688832"/>
@@ -10203,7 +14323,156 @@
       </w:rPr>
     </w:lvl>
   </w:abstractNum>
-  <w:abstractNum w:abstractNumId="13" w15:restartNumberingAfterBreak="0">
+  <w:abstractNum w:abstractNumId="15" w15:restartNumberingAfterBreak="0">
+    <w:nsid w:val="33D82CD9"/>
+    <w:multiLevelType w:val="multilevel"/>
+    <w:tmpl w:val="808AB166"/>
+    <w:lvl w:ilvl="0">
+      <w:start w:val="1"/>
+      <w:numFmt w:val="bullet"/>
+      <w:lvlText w:val=""/>
+      <w:lvlJc w:val="left"/>
+      <w:pPr>
+        <w:tabs>
+          <w:tab w:val="num" w:pos="720"/>
+        </w:tabs>
+        <w:ind w:left="720" w:hanging="360"/>
+      </w:pPr>
+      <w:rPr>
+        <w:rFonts w:ascii="Symbol" w:hAnsi="Symbol" w:hint="default"/>
+        <w:sz w:val="20"/>
+      </w:rPr>
+    </w:lvl>
+    <w:lvl w:ilvl="1" w:tentative="1">
+      <w:start w:val="1"/>
+      <w:numFmt w:val="bullet"/>
+      <w:lvlText w:val="o"/>
+      <w:lvlJc w:val="left"/>
+      <w:pPr>
+        <w:tabs>
+          <w:tab w:val="num" w:pos="1440"/>
+        </w:tabs>
+        <w:ind w:left="1440" w:hanging="360"/>
+      </w:pPr>
+      <w:rPr>
+        <w:rFonts w:ascii="Courier New" w:hAnsi="Courier New" w:hint="default"/>
+        <w:sz w:val="20"/>
+      </w:rPr>
+    </w:lvl>
+    <w:lvl w:ilvl="2" w:tentative="1">
+      <w:start w:val="1"/>
+      <w:numFmt w:val="bullet"/>
+      <w:lvlText w:val=""/>
+      <w:lvlJc w:val="left"/>
+      <w:pPr>
+        <w:tabs>
+          <w:tab w:val="num" w:pos="2160"/>
+        </w:tabs>
+        <w:ind w:left="2160" w:hanging="360"/>
+      </w:pPr>
+      <w:rPr>
+        <w:rFonts w:ascii="Wingdings" w:hAnsi="Wingdings" w:hint="default"/>
+        <w:sz w:val="20"/>
+      </w:rPr>
+    </w:lvl>
+    <w:lvl w:ilvl="3" w:tentative="1">
+      <w:start w:val="1"/>
+      <w:numFmt w:val="bullet"/>
+      <w:lvlText w:val=""/>
+      <w:lvlJc w:val="left"/>
+      <w:pPr>
+        <w:tabs>
+          <w:tab w:val="num" w:pos="2880"/>
+        </w:tabs>
+        <w:ind w:left="2880" w:hanging="360"/>
+      </w:pPr>
+      <w:rPr>
+        <w:rFonts w:ascii="Wingdings" w:hAnsi="Wingdings" w:hint="default"/>
+        <w:sz w:val="20"/>
+      </w:rPr>
+    </w:lvl>
+    <w:lvl w:ilvl="4" w:tentative="1">
+      <w:start w:val="1"/>
+      <w:numFmt w:val="bullet"/>
+      <w:lvlText w:val=""/>
+      <w:lvlJc w:val="left"/>
+      <w:pPr>
+        <w:tabs>
+          <w:tab w:val="num" w:pos="3600"/>
+        </w:tabs>
+        <w:ind w:left="3600" w:hanging="360"/>
+      </w:pPr>
+      <w:rPr>
+        <w:rFonts w:ascii="Wingdings" w:hAnsi="Wingdings" w:hint="default"/>
+        <w:sz w:val="20"/>
+      </w:rPr>
+    </w:lvl>
+    <w:lvl w:ilvl="5" w:tentative="1">
+      <w:start w:val="1"/>
+      <w:numFmt w:val="bullet"/>
+      <w:lvlText w:val=""/>
+      <w:lvlJc w:val="left"/>
+      <w:pPr>
+        <w:tabs>
+          <w:tab w:val="num" w:pos="4320"/>
+        </w:tabs>
+        <w:ind w:left="4320" w:hanging="360"/>
+      </w:pPr>
+      <w:rPr>
+        <w:rFonts w:ascii="Wingdings" w:hAnsi="Wingdings" w:hint="default"/>
+        <w:sz w:val="20"/>
+      </w:rPr>
+    </w:lvl>
+    <w:lvl w:ilvl="6" w:tentative="1">
+      <w:start w:val="1"/>
+      <w:numFmt w:val="bullet"/>
+      <w:lvlText w:val=""/>
+      <w:lvlJc w:val="left"/>
+      <w:pPr>
+        <w:tabs>
+          <w:tab w:val="num" w:pos="5040"/>
+        </w:tabs>
+        <w:ind w:left="5040" w:hanging="360"/>
+      </w:pPr>
+      <w:rPr>
+        <w:rFonts w:ascii="Wingdings" w:hAnsi="Wingdings" w:hint="default"/>
+        <w:sz w:val="20"/>
+      </w:rPr>
+    </w:lvl>
+    <w:lvl w:ilvl="7" w:tentative="1">
+      <w:start w:val="1"/>
+      <w:numFmt w:val="bullet"/>
+      <w:lvlText w:val=""/>
+      <w:lvlJc w:val="left"/>
+      <w:pPr>
+        <w:tabs>
+          <w:tab w:val="num" w:pos="5760"/>
+        </w:tabs>
+        <w:ind w:left="5760" w:hanging="360"/>
+      </w:pPr>
+      <w:rPr>
+        <w:rFonts w:ascii="Wingdings" w:hAnsi="Wingdings" w:hint="default"/>
+        <w:sz w:val="20"/>
+      </w:rPr>
+    </w:lvl>
+    <w:lvl w:ilvl="8" w:tentative="1">
+      <w:start w:val="1"/>
+      <w:numFmt w:val="bullet"/>
+      <w:lvlText w:val=""/>
+      <w:lvlJc w:val="left"/>
+      <w:pPr>
+        <w:tabs>
+          <w:tab w:val="num" w:pos="6480"/>
+        </w:tabs>
+        <w:ind w:left="6480" w:hanging="360"/>
+      </w:pPr>
+      <w:rPr>
+        <w:rFonts w:ascii="Wingdings" w:hAnsi="Wingdings" w:hint="default"/>
+        <w:sz w:val="20"/>
+      </w:rPr>
+    </w:lvl>
+  </w:abstractNum>
+  <w:abstractNum w:abstractNumId="16" w15:restartNumberingAfterBreak="0">
     <w:nsid w:val="381F3436"/>
     <w:multiLevelType w:val="hybridMultilevel"/>
     <w:tmpl w:val="959E579C"/>
@@ -10316,7 +14585,7 @@
       </w:rPr>
     </w:lvl>
   </w:abstractNum>
-  <w:abstractNum w:abstractNumId="14" w15:restartNumberingAfterBreak="0">
+  <w:abstractNum w:abstractNumId="17" w15:restartNumberingAfterBreak="0">
     <w:nsid w:val="389A1991"/>
     <w:multiLevelType w:val="hybridMultilevel"/>
     <w:tmpl w:val="22F69C74"/>
@@ -10429,7 +14698,7 @@
       </w:rPr>
     </w:lvl>
   </w:abstractNum>
-  <w:abstractNum w:abstractNumId="15" w15:restartNumberingAfterBreak="0">
+  <w:abstractNum w:abstractNumId="18" w15:restartNumberingAfterBreak="0">
     <w:nsid w:val="42B3044D"/>
     <w:multiLevelType w:val="hybridMultilevel"/>
     <w:tmpl w:val="460231DA"/>
@@ -10542,7 +14811,7 @@
       </w:rPr>
     </w:lvl>
   </w:abstractNum>
-  <w:abstractNum w:abstractNumId="16" w15:restartNumberingAfterBreak="0">
+  <w:abstractNum w:abstractNumId="19" w15:restartNumberingAfterBreak="0">
     <w:nsid w:val="4CC44F0A"/>
     <w:multiLevelType w:val="hybridMultilevel"/>
     <w:tmpl w:val="F03AA9B0"/>
@@ -10655,7 +14924,7 @@
       </w:rPr>
     </w:lvl>
   </w:abstractNum>
-  <w:abstractNum w:abstractNumId="17" w15:restartNumberingAfterBreak="0">
+  <w:abstractNum w:abstractNumId="20" w15:restartNumberingAfterBreak="0">
     <w:nsid w:val="51FC7ADD"/>
     <w:multiLevelType w:val="multilevel"/>
     <w:tmpl w:val="99F6D7BA"/>
@@ -10804,7 +15073,7 @@
       </w:rPr>
     </w:lvl>
   </w:abstractNum>
-  <w:abstractNum w:abstractNumId="18" w15:restartNumberingAfterBreak="0">
+  <w:abstractNum w:abstractNumId="21" w15:restartNumberingAfterBreak="0">
     <w:nsid w:val="52A24A76"/>
     <w:multiLevelType w:val="hybridMultilevel"/>
     <w:tmpl w:val="F8349C74"/>
@@ -10916,7 +15185,7 @@
       </w:rPr>
     </w:lvl>
   </w:abstractNum>
-  <w:abstractNum w:abstractNumId="19" w15:restartNumberingAfterBreak="0">
+  <w:abstractNum w:abstractNumId="22" w15:restartNumberingAfterBreak="0">
     <w:nsid w:val="53EF3364"/>
     <w:multiLevelType w:val="hybridMultilevel"/>
     <w:tmpl w:val="E51E3B12"/>
@@ -11029,7 +15298,7 @@
       </w:rPr>
     </w:lvl>
   </w:abstractNum>
-  <w:abstractNum w:abstractNumId="20" w15:restartNumberingAfterBreak="0">
+  <w:abstractNum w:abstractNumId="23" w15:restartNumberingAfterBreak="0">
     <w:nsid w:val="54091339"/>
     <w:multiLevelType w:val="multilevel"/>
     <w:tmpl w:val="63147B40"/>
@@ -11178,7 +15447,7 @@
       </w:rPr>
     </w:lvl>
   </w:abstractNum>
-  <w:abstractNum w:abstractNumId="21" w15:restartNumberingAfterBreak="0">
+  <w:abstractNum w:abstractNumId="24" w15:restartNumberingAfterBreak="0">
     <w:nsid w:val="57CD1009"/>
     <w:multiLevelType w:val="hybridMultilevel"/>
     <w:tmpl w:val="BBB489EA"/>
@@ -11291,7 +15560,7 @@
       </w:rPr>
     </w:lvl>
   </w:abstractNum>
-  <w:abstractNum w:abstractNumId="22" w15:restartNumberingAfterBreak="0">
+  <w:abstractNum w:abstractNumId="25" w15:restartNumberingAfterBreak="0">
     <w:nsid w:val="58C70F47"/>
     <w:multiLevelType w:val="hybridMultilevel"/>
     <w:tmpl w:val="8244D2C4"/>
@@ -11404,7 +15673,7 @@
       </w:rPr>
     </w:lvl>
   </w:abstractNum>
-  <w:abstractNum w:abstractNumId="23" w15:restartNumberingAfterBreak="0">
+  <w:abstractNum w:abstractNumId="26" w15:restartNumberingAfterBreak="0">
     <w:nsid w:val="598D341A"/>
     <w:multiLevelType w:val="hybridMultilevel"/>
     <w:tmpl w:val="0896BBBA"/>
@@ -11517,7 +15786,120 @@
       </w:rPr>
     </w:lvl>
   </w:abstractNum>
-  <w:abstractNum w:abstractNumId="24" w15:restartNumberingAfterBreak="0">
+  <w:abstractNum w:abstractNumId="27" w15:restartNumberingAfterBreak="0">
+    <w:nsid w:val="5C9B6F7F"/>
+    <w:multiLevelType w:val="hybridMultilevel"/>
+    <w:tmpl w:val="D8E422C0"/>
+    <w:lvl w:ilvl="0" w:tplc="04090003">
+      <w:start w:val="1"/>
+      <w:numFmt w:val="bullet"/>
+      <w:lvlText w:val="o"/>
+      <w:lvlJc w:val="left"/>
+      <w:pPr>
+        <w:ind w:left="720" w:hanging="360"/>
+      </w:pPr>
+      <w:rPr>
+        <w:rFonts w:ascii="Courier New" w:hAnsi="Courier New" w:cs="Courier New" w:hint="default"/>
+      </w:rPr>
+    </w:lvl>
+    <w:lvl w:ilvl="1" w:tplc="04090003">
+      <w:start w:val="1"/>
+      <w:numFmt w:val="bullet"/>
+      <w:lvlText w:val="o"/>
+      <w:lvlJc w:val="left"/>
+      <w:pPr>
+        <w:ind w:left="1440" w:hanging="360"/>
+      </w:pPr>
+      <w:rPr>
+        <w:rFonts w:ascii="Courier New" w:hAnsi="Courier New" w:cs="Courier New" w:hint="default"/>
+      </w:rPr>
+    </w:lvl>
+    <w:lvl w:ilvl="2" w:tplc="04090005">
+      <w:start w:val="1"/>
+      <w:numFmt w:val="bullet"/>
+      <w:lvlText w:val=""/>
+      <w:lvlJc w:val="left"/>
+      <w:pPr>
+        <w:ind w:left="2160" w:hanging="360"/>
+      </w:pPr>
+      <w:rPr>
+        <w:rFonts w:ascii="Wingdings" w:hAnsi="Wingdings" w:hint="default"/>
+      </w:rPr>
+    </w:lvl>
+    <w:lvl w:ilvl="3" w:tplc="04090001" w:tentative="1">
+      <w:start w:val="1"/>
+      <w:numFmt w:val="bullet"/>
+      <w:lvlText w:val=""/>
+      <w:lvlJc w:val="left"/>
+      <w:pPr>
+        <w:ind w:left="2880" w:hanging="360"/>
+      </w:pPr>
+      <w:rPr>
+        <w:rFonts w:ascii="Symbol" w:hAnsi="Symbol" w:hint="default"/>
+      </w:rPr>
+    </w:lvl>
+    <w:lvl w:ilvl="4" w:tplc="04090003" w:tentative="1">
+      <w:start w:val="1"/>
+      <w:numFmt w:val="bullet"/>
+      <w:lvlText w:val="o"/>
+      <w:lvlJc w:val="left"/>
+      <w:pPr>
+        <w:ind w:left="3600" w:hanging="360"/>
+      </w:pPr>
+      <w:rPr>
+        <w:rFonts w:ascii="Courier New" w:hAnsi="Courier New" w:cs="Courier New" w:hint="default"/>
+      </w:rPr>
+    </w:lvl>
+    <w:lvl w:ilvl="5" w:tplc="04090005" w:tentative="1">
+      <w:start w:val="1"/>
+      <w:numFmt w:val="bullet"/>
+      <w:lvlText w:val=""/>
+      <w:lvlJc w:val="left"/>
+      <w:pPr>
+        <w:ind w:left="4320" w:hanging="360"/>
+      </w:pPr>
+      <w:rPr>
+        <w:rFonts w:ascii="Wingdings" w:hAnsi="Wingdings" w:hint="default"/>
+      </w:rPr>
+    </w:lvl>
+    <w:lvl w:ilvl="6" w:tplc="04090001" w:tentative="1">
+      <w:start w:val="1"/>
+      <w:numFmt w:val="bullet"/>
+      <w:lvlText w:val=""/>
+      <w:lvlJc w:val="left"/>
+      <w:pPr>
+        <w:ind w:left="5040" w:hanging="360"/>
+      </w:pPr>
+      <w:rPr>
+        <w:rFonts w:ascii="Symbol" w:hAnsi="Symbol" w:hint="default"/>
+      </w:rPr>
+    </w:lvl>
+    <w:lvl w:ilvl="7" w:tplc="04090003" w:tentative="1">
+      <w:start w:val="1"/>
+      <w:numFmt w:val="bullet"/>
+      <w:lvlText w:val="o"/>
+      <w:lvlJc w:val="left"/>
+      <w:pPr>
+        <w:ind w:left="5760" w:hanging="360"/>
+      </w:pPr>
+      <w:rPr>
+        <w:rFonts w:ascii="Courier New" w:hAnsi="Courier New" w:cs="Courier New" w:hint="default"/>
+      </w:rPr>
+    </w:lvl>
+    <w:lvl w:ilvl="8" w:tplc="04090005" w:tentative="1">
+      <w:start w:val="1"/>
+      <w:numFmt w:val="bullet"/>
+      <w:lvlText w:val=""/>
+      <w:lvlJc w:val="left"/>
+      <w:pPr>
+        <w:ind w:left="6480" w:hanging="360"/>
+      </w:pPr>
+      <w:rPr>
+        <w:rFonts w:ascii="Wingdings" w:hAnsi="Wingdings" w:hint="default"/>
+      </w:rPr>
+    </w:lvl>
+  </w:abstractNum>
+  <w:abstractNum w:abstractNumId="28" w15:restartNumberingAfterBreak="0">
     <w:nsid w:val="5D2B10D8"/>
     <w:multiLevelType w:val="hybridMultilevel"/>
     <w:tmpl w:val="9B360F9C"/>
@@ -11630,7 +16012,7 @@
       </w:rPr>
     </w:lvl>
   </w:abstractNum>
-  <w:abstractNum w:abstractNumId="25" w15:restartNumberingAfterBreak="0">
+  <w:abstractNum w:abstractNumId="29" w15:restartNumberingAfterBreak="0">
     <w:nsid w:val="61B810D5"/>
     <w:multiLevelType w:val="hybridMultilevel"/>
     <w:tmpl w:val="DAD8238A"/>
@@ -11743,7 +16125,7 @@
       </w:rPr>
     </w:lvl>
   </w:abstractNum>
-  <w:abstractNum w:abstractNumId="26" w15:restartNumberingAfterBreak="0">
+  <w:abstractNum w:abstractNumId="30" w15:restartNumberingAfterBreak="0">
     <w:nsid w:val="742B6430"/>
     <w:multiLevelType w:val="multilevel"/>
     <w:tmpl w:val="C2642178"/>
@@ -11892,7 +16274,7 @@
       </w:rPr>
     </w:lvl>
   </w:abstractNum>
-  <w:abstractNum w:abstractNumId="27" w15:restartNumberingAfterBreak="0">
+  <w:abstractNum w:abstractNumId="31" w15:restartNumberingAfterBreak="0">
     <w:nsid w:val="75115BC9"/>
     <w:multiLevelType w:val="hybridMultilevel"/>
     <w:tmpl w:val="3A2E5432"/>
@@ -12005,7 +16387,7 @@
       </w:rPr>
     </w:lvl>
   </w:abstractNum>
-  <w:abstractNum w:abstractNumId="28" w15:restartNumberingAfterBreak="0">
+  <w:abstractNum w:abstractNumId="32" w15:restartNumberingAfterBreak="0">
     <w:nsid w:val="75A33F45"/>
     <w:multiLevelType w:val="multilevel"/>
     <w:tmpl w:val="DFF09B44"/>
@@ -12154,92 +16536,256 @@
       </w:rPr>
     </w:lvl>
   </w:abstractNum>
+  <w:abstractNum w:abstractNumId="33" w15:restartNumberingAfterBreak="0">
+    <w:nsid w:val="7E6A0AF9"/>
+    <w:multiLevelType w:val="multilevel"/>
+    <w:tmpl w:val="377845C2"/>
+    <w:lvl w:ilvl="0">
+      <w:start w:val="1"/>
+      <w:numFmt w:val="bullet"/>
+      <w:lvlText w:val=""/>
+      <w:lvlJc w:val="left"/>
+      <w:pPr>
+        <w:tabs>
+          <w:tab w:val="num" w:pos="720"/>
+        </w:tabs>
+        <w:ind w:left="720" w:hanging="360"/>
+      </w:pPr>
+      <w:rPr>
+        <w:rFonts w:ascii="Symbol" w:hAnsi="Symbol" w:hint="default"/>
+        <w:sz w:val="20"/>
+      </w:rPr>
+    </w:lvl>
+    <w:lvl w:ilvl="1" w:tentative="1">
+      <w:start w:val="1"/>
+      <w:numFmt w:val="bullet"/>
+      <w:lvlText w:val="o"/>
+      <w:lvlJc w:val="left"/>
+      <w:pPr>
+        <w:tabs>
+          <w:tab w:val="num" w:pos="1440"/>
+        </w:tabs>
+        <w:ind w:left="1440" w:hanging="360"/>
+      </w:pPr>
+      <w:rPr>
+        <w:rFonts w:ascii="Courier New" w:hAnsi="Courier New" w:hint="default"/>
+        <w:sz w:val="20"/>
+      </w:rPr>
+    </w:lvl>
+    <w:lvl w:ilvl="2" w:tentative="1">
+      <w:start w:val="1"/>
+      <w:numFmt w:val="bullet"/>
+      <w:lvlText w:val=""/>
+      <w:lvlJc w:val="left"/>
+      <w:pPr>
+        <w:tabs>
+          <w:tab w:val="num" w:pos="2160"/>
+        </w:tabs>
+        <w:ind w:left="2160" w:hanging="360"/>
+      </w:pPr>
+      <w:rPr>
+        <w:rFonts w:ascii="Wingdings" w:hAnsi="Wingdings" w:hint="default"/>
+        <w:sz w:val="20"/>
+      </w:rPr>
+    </w:lvl>
+    <w:lvl w:ilvl="3" w:tentative="1">
+      <w:start w:val="1"/>
+      <w:numFmt w:val="bullet"/>
+      <w:lvlText w:val=""/>
+      <w:lvlJc w:val="left"/>
+      <w:pPr>
+        <w:tabs>
+          <w:tab w:val="num" w:pos="2880"/>
+        </w:tabs>
+        <w:ind w:left="2880" w:hanging="360"/>
+      </w:pPr>
+      <w:rPr>
+        <w:rFonts w:ascii="Wingdings" w:hAnsi="Wingdings" w:hint="default"/>
+        <w:sz w:val="20"/>
+      </w:rPr>
+    </w:lvl>
+    <w:lvl w:ilvl="4" w:tentative="1">
+      <w:start w:val="1"/>
+      <w:numFmt w:val="bullet"/>
+      <w:lvlText w:val=""/>
+      <w:lvlJc w:val="left"/>
+      <w:pPr>
+        <w:tabs>
+          <w:tab w:val="num" w:pos="3600"/>
+        </w:tabs>
+        <w:ind w:left="3600" w:hanging="360"/>
+      </w:pPr>
+      <w:rPr>
+        <w:rFonts w:ascii="Wingdings" w:hAnsi="Wingdings" w:hint="default"/>
+        <w:sz w:val="20"/>
+      </w:rPr>
+    </w:lvl>
+    <w:lvl w:ilvl="5" w:tentative="1">
+      <w:start w:val="1"/>
+      <w:numFmt w:val="bullet"/>
+      <w:lvlText w:val=""/>
+      <w:lvlJc w:val="left"/>
+      <w:pPr>
+        <w:tabs>
+          <w:tab w:val="num" w:pos="4320"/>
+        </w:tabs>
+        <w:ind w:left="4320" w:hanging="360"/>
+      </w:pPr>
+      <w:rPr>
+        <w:rFonts w:ascii="Wingdings" w:hAnsi="Wingdings" w:hint="default"/>
+        <w:sz w:val="20"/>
+      </w:rPr>
+    </w:lvl>
+    <w:lvl w:ilvl="6" w:tentative="1">
+      <w:start w:val="1"/>
+      <w:numFmt w:val="bullet"/>
+      <w:lvlText w:val=""/>
+      <w:lvlJc w:val="left"/>
+      <w:pPr>
+        <w:tabs>
+          <w:tab w:val="num" w:pos="5040"/>
+        </w:tabs>
+        <w:ind w:left="5040" w:hanging="360"/>
+      </w:pPr>
+      <w:rPr>
+        <w:rFonts w:ascii="Wingdings" w:hAnsi="Wingdings" w:hint="default"/>
+        <w:sz w:val="20"/>
+      </w:rPr>
+    </w:lvl>
+    <w:lvl w:ilvl="7" w:tentative="1">
+      <w:start w:val="1"/>
+      <w:numFmt w:val="bullet"/>
+      <w:lvlText w:val=""/>
+      <w:lvlJc w:val="left"/>
+      <w:pPr>
+        <w:tabs>
+          <w:tab w:val="num" w:pos="5760"/>
+        </w:tabs>
+        <w:ind w:left="5760" w:hanging="360"/>
+      </w:pPr>
+      <w:rPr>
+        <w:rFonts w:ascii="Wingdings" w:hAnsi="Wingdings" w:hint="default"/>
+        <w:sz w:val="20"/>
+      </w:rPr>
+    </w:lvl>
+    <w:lvl w:ilvl="8" w:tentative="1">
+      <w:start w:val="1"/>
+      <w:numFmt w:val="bullet"/>
+      <w:lvlText w:val=""/>
+      <w:lvlJc w:val="left"/>
+      <w:pPr>
+        <w:tabs>
+          <w:tab w:val="num" w:pos="6480"/>
+        </w:tabs>
+        <w:ind w:left="6480" w:hanging="360"/>
+      </w:pPr>
+      <w:rPr>
+        <w:rFonts w:ascii="Wingdings" w:hAnsi="Wingdings" w:hint="default"/>
+        <w:sz w:val="20"/>
+      </w:rPr>
+    </w:lvl>
+  </w:abstractNum>
   <w:num w:numId="1" w16cid:durableId="1433085575">
+    <w:abstractNumId w:val="22"/>
+  </w:num>
+  <w:num w:numId="2" w16cid:durableId="833029087">
+    <w:abstractNumId w:val="17"/>
+  </w:num>
+  <w:num w:numId="3" w16cid:durableId="1026757174">
     <w:abstractNumId w:val="19"/>
   </w:num>
-  <w:num w:numId="2" w16cid:durableId="833029087">
-    <w:abstractNumId w:val="14"/>
-  </w:num>
-  <w:num w:numId="3" w16cid:durableId="1026757174">
-    <w:abstractNumId w:val="16"/>
-  </w:num>
   <w:num w:numId="4" w16cid:durableId="1121994336">
-    <w:abstractNumId w:val="7"/>
+    <w:abstractNumId w:val="8"/>
   </w:num>
   <w:num w:numId="5" w16cid:durableId="919942519">
-    <w:abstractNumId w:val="18"/>
+    <w:abstractNumId w:val="21"/>
   </w:num>
   <w:num w:numId="6" w16cid:durableId="401146528">
     <w:abstractNumId w:val="0"/>
   </w:num>
   <w:num w:numId="7" w16cid:durableId="1197814981">
-    <w:abstractNumId w:val="13"/>
+    <w:abstractNumId w:val="16"/>
   </w:num>
   <w:num w:numId="8" w16cid:durableId="1631521271">
     <w:abstractNumId w:val="1"/>
   </w:num>
   <w:num w:numId="9" w16cid:durableId="462890949">
-    <w:abstractNumId w:val="25"/>
+    <w:abstractNumId w:val="29"/>
   </w:num>
   <w:num w:numId="10" w16cid:durableId="1734544377">
-    <w:abstractNumId w:val="6"/>
+    <w:abstractNumId w:val="7"/>
   </w:num>
   <w:num w:numId="11" w16cid:durableId="1180004932">
+    <w:abstractNumId w:val="28"/>
+  </w:num>
+  <w:num w:numId="12" w16cid:durableId="1074279582">
+    <w:abstractNumId w:val="26"/>
+  </w:num>
+  <w:num w:numId="13" w16cid:durableId="913467279">
+    <w:abstractNumId w:val="13"/>
+  </w:num>
+  <w:num w:numId="14" w16cid:durableId="807942539">
+    <w:abstractNumId w:val="18"/>
+  </w:num>
+  <w:num w:numId="15" w16cid:durableId="3822193">
+    <w:abstractNumId w:val="31"/>
+  </w:num>
+  <w:num w:numId="16" w16cid:durableId="1627660435">
     <w:abstractNumId w:val="24"/>
   </w:num>
-  <w:num w:numId="12" w16cid:durableId="1074279582">
-    <w:abstractNumId w:val="23"/>
-  </w:num>
-  <w:num w:numId="13" w16cid:durableId="913467279">
-    <w:abstractNumId w:val="11"/>
-  </w:num>
-  <w:num w:numId="14" w16cid:durableId="807942539">
-    <w:abstractNumId w:val="15"/>
-  </w:num>
-  <w:num w:numId="15" w16cid:durableId="3822193">
-    <w:abstractNumId w:val="27"/>
-  </w:num>
-  <w:num w:numId="16" w16cid:durableId="1627660435">
-    <w:abstractNumId w:val="21"/>
-  </w:num>
   <w:num w:numId="17" w16cid:durableId="118424002">
-    <w:abstractNumId w:val="12"/>
+    <w:abstractNumId w:val="14"/>
   </w:num>
   <w:num w:numId="18" w16cid:durableId="1142848467">
-    <w:abstractNumId w:val="10"/>
+    <w:abstractNumId w:val="12"/>
   </w:num>
   <w:num w:numId="19" w16cid:durableId="1799182495">
     <w:abstractNumId w:val="2"/>
   </w:num>
   <w:num w:numId="20" w16cid:durableId="789128571">
-    <w:abstractNumId w:val="26"/>
+    <w:abstractNumId w:val="30"/>
   </w:num>
   <w:num w:numId="21" w16cid:durableId="629022106">
-    <w:abstractNumId w:val="4"/>
+    <w:abstractNumId w:val="5"/>
   </w:num>
   <w:num w:numId="22" w16cid:durableId="1474174897">
-    <w:abstractNumId w:val="9"/>
+    <w:abstractNumId w:val="11"/>
   </w:num>
   <w:num w:numId="23" w16cid:durableId="1984918590">
-    <w:abstractNumId w:val="28"/>
+    <w:abstractNumId w:val="32"/>
   </w:num>
   <w:num w:numId="24" w16cid:durableId="1260330321">
-    <w:abstractNumId w:val="17"/>
+    <w:abstractNumId w:val="20"/>
   </w:num>
   <w:num w:numId="25" w16cid:durableId="794104325">
-    <w:abstractNumId w:val="5"/>
+    <w:abstractNumId w:val="6"/>
   </w:num>
   <w:num w:numId="26" w16cid:durableId="1991447278">
-    <w:abstractNumId w:val="22"/>
+    <w:abstractNumId w:val="25"/>
   </w:num>
   <w:num w:numId="27" w16cid:durableId="706881545">
     <w:abstractNumId w:val="3"/>
   </w:num>
   <w:num w:numId="28" w16cid:durableId="421221965">
-    <w:abstractNumId w:val="8"/>
+    <w:abstractNumId w:val="10"/>
   </w:num>
   <w:num w:numId="29" w16cid:durableId="1359354358">
-    <w:abstractNumId w:val="20"/>
+    <w:abstractNumId w:val="23"/>
+  </w:num>
+  <w:num w:numId="30" w16cid:durableId="1094548451">
+    <w:abstractNumId w:val="4"/>
+  </w:num>
+  <w:num w:numId="31" w16cid:durableId="1056511246">
+    <w:abstractNumId w:val="33"/>
+  </w:num>
+  <w:num w:numId="32" w16cid:durableId="196163812">
+    <w:abstractNumId w:val="15"/>
+  </w:num>
+  <w:num w:numId="33" w16cid:durableId="1259875244">
+    <w:abstractNumId w:val="9"/>
+  </w:num>
+  <w:num w:numId="34" w16cid:durableId="2116705852">
+    <w:abstractNumId w:val="27"/>
   </w:num>
 </w:numbering>
 </file>

--- a/Python/notes/Python.docx
+++ b/Python/notes/Python.docx
@@ -9781,6 +9781,31 @@
     <w:p>
       <w:pPr>
         <w:pStyle w:val="HTMLPreformatted"/>
+        <w:numPr>
+          <w:ilvl w:val="0"/>
+          <w:numId w:val="34"/>
+        </w:numPr>
+        <w:spacing w:line="360" w:lineRule="auto"/>
+        <w:rPr>
+          <w:rFonts w:asciiTheme="minorHAnsi" w:hAnsiTheme="minorHAnsi"/>
+          <w:color w:val="000000" w:themeColor="text1"/>
+          <w:sz w:val="24"/>
+          <w:szCs w:val="24"/>
+        </w:rPr>
+      </w:pPr>
+      <w:r>
+        <w:rPr>
+          <w:rFonts w:asciiTheme="minorHAnsi" w:hAnsiTheme="minorHAnsi"/>
+          <w:color w:val="000000" w:themeColor="text1"/>
+          <w:sz w:val="24"/>
+          <w:szCs w:val="24"/>
+        </w:rPr>
+        <w:t>In dictionary, keys must be immutable</w:t>
+      </w:r>
+    </w:p>
+    <w:p>
+      <w:pPr>
+        <w:pStyle w:val="HTMLPreformatted"/>
         <w:spacing w:line="360" w:lineRule="auto"/>
         <w:ind w:left="720"/>
         <w:rPr>
@@ -10464,6 +10489,7 @@
           <w:sz w:val="24"/>
           <w:szCs w:val="24"/>
         </w:rPr>
+        <w:lastRenderedPageBreak/>
         <w:t>del person["job"]</w:t>
       </w:r>
     </w:p>
@@ -10487,7 +10513,6 @@
           <w:sz w:val="24"/>
           <w:szCs w:val="24"/>
         </w:rPr>
-        <w:lastRenderedPageBreak/>
         <w:t>person.pop</w:t>
       </w:r>
       <w:proofErr w:type="spellEnd"/>
@@ -11743,6 +11768,7 @@
           <w:sz w:val="24"/>
           <w:szCs w:val="24"/>
         </w:rPr>
+        <w:lastRenderedPageBreak/>
         <w:t># Dictionary</w:t>
       </w:r>
     </w:p>
@@ -11765,7 +11791,6 @@
           <w:sz w:val="24"/>
           <w:szCs w:val="24"/>
         </w:rPr>
-        <w:lastRenderedPageBreak/>
         <w:t>students = {</w:t>
       </w:r>
     </w:p>

--- a/Python/notes/Python.docx
+++ b/Python/notes/Python.docx
@@ -5192,40 +5192,16 @@
           <w:i/>
           <w:iCs/>
         </w:rPr>
-        <w:t xml:space="preserve">)} </w:t>
-      </w:r>
+        <w:t xml:space="preserve">)}   </w:t>
+      </w:r>
+      <w:proofErr w:type="gramEnd"/>
       <w:r>
         <w:rPr>
           <w:rFonts w:asciiTheme="minorHAnsi" w:hAnsiTheme="minorHAnsi"/>
           <w:i/>
           <w:iCs/>
         </w:rPr>
-        <w:t xml:space="preserve">  </w:t>
-      </w:r>
-      <w:proofErr w:type="gramEnd"/>
-      <w:r>
-        <w:rPr>
-          <w:rFonts w:asciiTheme="minorHAnsi" w:hAnsiTheme="minorHAnsi"/>
-          <w:i/>
-          <w:iCs/>
-        </w:rPr>
-        <w:t xml:space="preserve"> </w:t>
-      </w:r>
-      <w:r>
-        <w:rPr>
-          <w:rFonts w:asciiTheme="minorHAnsi" w:hAnsiTheme="minorHAnsi"/>
-          <w:i/>
-          <w:iCs/>
-        </w:rPr>
-        <w:t>charac</w:t>
-      </w:r>
-      <w:r>
-        <w:rPr>
-          <w:rFonts w:asciiTheme="minorHAnsi" w:hAnsiTheme="minorHAnsi"/>
-          <w:i/>
-          <w:iCs/>
-        </w:rPr>
-        <w:t>ters)</w:t>
+        <w:t xml:space="preserve"> characters)</w:t>
       </w:r>
     </w:p>
     <w:p>
@@ -6789,7 +6765,7 @@
           <w:rFonts w:asciiTheme="minorHAnsi" w:hAnsiTheme="minorHAnsi"/>
         </w:rPr>
         <w:pict w14:anchorId="3B3E8F55">
-          <v:rect id="_x0000_i1031" style="width:0;height:1.5pt" o:hralign="center" o:hrstd="t" o:hr="t" fillcolor="#a0a0a0" stroked="f"/>
+          <v:rect id="_x0000_i1025" style="width:0;height:1.5pt" o:hralign="center" o:hrstd="t" o:hr="t" fillcolor="#a0a0a0" stroked="f"/>
         </w:pict>
       </w:r>
     </w:p>
@@ -6978,15 +6954,7 @@
           <w:sz w:val="28"/>
           <w:szCs w:val="28"/>
         </w:rPr>
-        <w:t>P</w:t>
-      </w:r>
-      <w:r>
-        <w:rPr>
-          <w:rFonts w:asciiTheme="minorHAnsi" w:hAnsiTheme="minorHAnsi"/>
-          <w:sz w:val="28"/>
-          <w:szCs w:val="28"/>
-        </w:rPr>
-        <w:t>ython .index</w:t>
+        <w:t>Python .index</w:t>
       </w:r>
       <w:proofErr w:type="gramEnd"/>
       <w:r>
@@ -8076,14 +8044,7 @@
           <w:rFonts w:asciiTheme="minorHAnsi" w:hAnsiTheme="minorHAnsi"/>
           <w:color w:val="000000" w:themeColor="text1"/>
         </w:rPr>
-        <w:t xml:space="preserve">       </w:t>
-      </w:r>
-      <w:r>
-        <w:rPr>
-          <w:rFonts w:asciiTheme="minorHAnsi" w:hAnsiTheme="minorHAnsi"/>
-          <w:color w:val="000000" w:themeColor="text1"/>
-        </w:rPr>
-        <w:t>It’s commonly used in loops.</w:t>
+        <w:t xml:space="preserve">       It’s commonly used in loops.</w:t>
       </w:r>
     </w:p>
     <w:p>
@@ -8238,8 +8199,9 @@
           <w:sz w:val="24"/>
           <w:szCs w:val="24"/>
         </w:rPr>
-        <w:t xml:space="preserve"> </w:t>
-      </w:r>
+        <w:t xml:space="preserve"> "-</w:t>
+      </w:r>
+      <w:proofErr w:type="gramStart"/>
       <w:r>
         <w:rPr>
           <w:rStyle w:val="hljs-string"/>
@@ -8248,9 +8210,29 @@
           <w:sz w:val="24"/>
           <w:szCs w:val="24"/>
         </w:rPr>
-        <w:t>"-</w:t>
-      </w:r>
-      <w:proofErr w:type="gramStart"/>
+        <w:t>"</w:t>
+      </w:r>
+      <w:r>
+        <w:rPr>
+          <w:rStyle w:val="HTMLCode"/>
+          <w:rFonts w:asciiTheme="minorHAnsi" w:eastAsiaTheme="majorEastAsia" w:hAnsiTheme="minorHAnsi"/>
+          <w:color w:val="000000" w:themeColor="text1"/>
+          <w:sz w:val="24"/>
+          <w:szCs w:val="24"/>
+        </w:rPr>
+        <w:t>.join</w:t>
+      </w:r>
+      <w:proofErr w:type="gramEnd"/>
+      <w:r>
+        <w:rPr>
+          <w:rStyle w:val="HTMLCode"/>
+          <w:rFonts w:asciiTheme="minorHAnsi" w:eastAsiaTheme="majorEastAsia" w:hAnsiTheme="minorHAnsi"/>
+          <w:color w:val="000000" w:themeColor="text1"/>
+          <w:sz w:val="24"/>
+          <w:szCs w:val="24"/>
+        </w:rPr>
+        <w:t>([</w:t>
+      </w:r>
       <w:r>
         <w:rPr>
           <w:rStyle w:val="hljs-string"/>
@@ -8259,7 +8241,7 @@
           <w:sz w:val="24"/>
           <w:szCs w:val="24"/>
         </w:rPr>
-        <w:t>"</w:t>
+        <w:t>"Umair"</w:t>
       </w:r>
       <w:r>
         <w:rPr>
@@ -8269,9 +8251,18 @@
           <w:sz w:val="24"/>
           <w:szCs w:val="24"/>
         </w:rPr>
-        <w:t>.join</w:t>
-      </w:r>
-      <w:proofErr w:type="gramEnd"/>
+        <w:t xml:space="preserve">, </w:t>
+      </w:r>
+      <w:r>
+        <w:rPr>
+          <w:rStyle w:val="hljs-string"/>
+          <w:rFonts w:asciiTheme="minorHAnsi" w:eastAsiaTheme="majorEastAsia" w:hAnsiTheme="minorHAnsi"/>
+          <w:color w:val="000000" w:themeColor="text1"/>
+          <w:sz w:val="24"/>
+          <w:szCs w:val="24"/>
+        </w:rPr>
+        <w:t>"Ali"</w:t>
+      </w:r>
       <w:r>
         <w:rPr>
           <w:rStyle w:val="HTMLCode"/>
@@ -8280,8 +8271,64 @@
           <w:sz w:val="24"/>
           <w:szCs w:val="24"/>
         </w:rPr>
-        <w:t>([</w:t>
-      </w:r>
+        <w:t>])</w:t>
+      </w:r>
+    </w:p>
+    <w:p>
+      <w:pPr>
+        <w:pStyle w:val="HTMLPreformatted"/>
+        <w:spacing w:line="360" w:lineRule="auto"/>
+        <w:ind w:left="1080"/>
+        <w:rPr>
+          <w:rStyle w:val="HTMLCode"/>
+          <w:rFonts w:asciiTheme="minorHAnsi" w:eastAsiaTheme="majorEastAsia" w:hAnsiTheme="minorHAnsi"/>
+          <w:color w:val="000000" w:themeColor="text1"/>
+          <w:sz w:val="24"/>
+          <w:szCs w:val="24"/>
+        </w:rPr>
+      </w:pPr>
+      <w:r>
+        <w:rPr>
+          <w:rStyle w:val="hljs-comment"/>
+          <w:rFonts w:asciiTheme="minorHAnsi" w:hAnsiTheme="minorHAnsi"/>
+          <w:color w:val="000000" w:themeColor="text1"/>
+          <w:sz w:val="24"/>
+          <w:szCs w:val="24"/>
+        </w:rPr>
+        <w:t xml:space="preserve"> # "Umair-Ali"</w:t>
+      </w:r>
+    </w:p>
+    <w:p>
+      <w:pPr>
+        <w:pStyle w:val="NormalWeb"/>
+        <w:spacing w:line="360" w:lineRule="auto"/>
+        <w:ind w:left="1080"/>
+        <w:rPr>
+          <w:rFonts w:asciiTheme="minorHAnsi" w:hAnsiTheme="minorHAnsi"/>
+          <w:color w:val="000000" w:themeColor="text1"/>
+        </w:rPr>
+      </w:pPr>
+      <w:r>
+        <w:rPr>
+          <w:rFonts w:asciiTheme="minorHAnsi" w:hAnsiTheme="minorHAnsi"/>
+          <w:color w:val="000000" w:themeColor="text1"/>
+        </w:rPr>
+        <w:t>Another example:</w:t>
+      </w:r>
+    </w:p>
+    <w:p>
+      <w:pPr>
+        <w:pStyle w:val="HTMLPreformatted"/>
+        <w:spacing w:line="360" w:lineRule="auto"/>
+        <w:ind w:left="1080"/>
+        <w:rPr>
+          <w:rStyle w:val="HTMLCode"/>
+          <w:rFonts w:asciiTheme="minorHAnsi" w:eastAsiaTheme="majorEastAsia" w:hAnsiTheme="minorHAnsi"/>
+          <w:color w:val="000000" w:themeColor="text1"/>
+          <w:sz w:val="24"/>
+          <w:szCs w:val="24"/>
+        </w:rPr>
+      </w:pPr>
       <w:r>
         <w:rPr>
           <w:rStyle w:val="hljs-string"/>
@@ -8290,7 +8337,18 @@
           <w:sz w:val="24"/>
           <w:szCs w:val="24"/>
         </w:rPr>
-        <w:t>"Umair"</w:t>
+        <w:t xml:space="preserve"> "</w:t>
+      </w:r>
+      <w:proofErr w:type="gramStart"/>
+      <w:r>
+        <w:rPr>
+          <w:rStyle w:val="hljs-string"/>
+          <w:rFonts w:asciiTheme="minorHAnsi" w:eastAsiaTheme="majorEastAsia" w:hAnsiTheme="minorHAnsi"/>
+          <w:color w:val="000000" w:themeColor="text1"/>
+          <w:sz w:val="24"/>
+          <w:szCs w:val="24"/>
+        </w:rPr>
+        <w:t>"</w:t>
       </w:r>
       <w:r>
         <w:rPr>
@@ -8300,7 +8358,18 @@
           <w:sz w:val="24"/>
           <w:szCs w:val="24"/>
         </w:rPr>
-        <w:t xml:space="preserve">, </w:t>
+        <w:t>.join</w:t>
+      </w:r>
+      <w:proofErr w:type="gramEnd"/>
+      <w:r>
+        <w:rPr>
+          <w:rStyle w:val="HTMLCode"/>
+          <w:rFonts w:asciiTheme="minorHAnsi" w:eastAsiaTheme="majorEastAsia" w:hAnsiTheme="minorHAnsi"/>
+          <w:color w:val="000000" w:themeColor="text1"/>
+          <w:sz w:val="24"/>
+          <w:szCs w:val="24"/>
+        </w:rPr>
+        <w:t>([</w:t>
       </w:r>
       <w:r>
         <w:rPr>
@@ -8310,7 +8379,7 @@
           <w:sz w:val="24"/>
           <w:szCs w:val="24"/>
         </w:rPr>
-        <w:t>"Ali"</w:t>
+        <w:t>"a"</w:t>
       </w:r>
       <w:r>
         <w:rPr>
@@ -8320,14 +8389,19 @@
           <w:sz w:val="24"/>
           <w:szCs w:val="24"/>
         </w:rPr>
-        <w:t>])</w:t>
-      </w:r>
-    </w:p>
-    <w:p>
-      <w:pPr>
-        <w:pStyle w:val="HTMLPreformatted"/>
-        <w:spacing w:line="360" w:lineRule="auto"/>
-        <w:ind w:left="1080"/>
+        <w:t xml:space="preserve">, </w:t>
+      </w:r>
+      <w:r>
+        <w:rPr>
+          <w:rStyle w:val="hljs-string"/>
+          <w:rFonts w:asciiTheme="minorHAnsi" w:eastAsiaTheme="majorEastAsia" w:hAnsiTheme="minorHAnsi"/>
+          <w:color w:val="000000" w:themeColor="text1"/>
+          <w:sz w:val="24"/>
+          <w:szCs w:val="24"/>
+        </w:rPr>
+        <w:t>"b"</w:t>
+      </w:r>
+      <w:r>
         <w:rPr>
           <w:rStyle w:val="HTMLCode"/>
           <w:rFonts w:asciiTheme="minorHAnsi" w:eastAsiaTheme="majorEastAsia" w:hAnsiTheme="minorHAnsi"/>
@@ -8335,51 +8409,19 @@
           <w:sz w:val="24"/>
           <w:szCs w:val="24"/>
         </w:rPr>
-      </w:pPr>
-      <w:r>
-        <w:rPr>
-          <w:rStyle w:val="hljs-comment"/>
-          <w:rFonts w:asciiTheme="minorHAnsi" w:hAnsiTheme="minorHAnsi"/>
-          <w:color w:val="000000" w:themeColor="text1"/>
-          <w:sz w:val="24"/>
-          <w:szCs w:val="24"/>
-        </w:rPr>
-        <w:t xml:space="preserve"> </w:t>
-      </w:r>
-      <w:r>
-        <w:rPr>
-          <w:rStyle w:val="hljs-comment"/>
-          <w:rFonts w:asciiTheme="minorHAnsi" w:hAnsiTheme="minorHAnsi"/>
-          <w:color w:val="000000" w:themeColor="text1"/>
-          <w:sz w:val="24"/>
-          <w:szCs w:val="24"/>
-        </w:rPr>
-        <w:t># "Umair-Ali"</w:t>
-      </w:r>
-    </w:p>
-    <w:p>
-      <w:pPr>
-        <w:pStyle w:val="NormalWeb"/>
-        <w:spacing w:line="360" w:lineRule="auto"/>
-        <w:ind w:left="1080"/>
-        <w:rPr>
-          <w:rFonts w:asciiTheme="minorHAnsi" w:hAnsiTheme="minorHAnsi"/>
-          <w:color w:val="000000" w:themeColor="text1"/>
-        </w:rPr>
-      </w:pPr>
-      <w:r>
-        <w:rPr>
-          <w:rFonts w:asciiTheme="minorHAnsi" w:hAnsiTheme="minorHAnsi"/>
-          <w:color w:val="000000" w:themeColor="text1"/>
-        </w:rPr>
-        <w:t>Another example:</w:t>
-      </w:r>
-    </w:p>
-    <w:p>
-      <w:pPr>
-        <w:pStyle w:val="HTMLPreformatted"/>
-        <w:spacing w:line="360" w:lineRule="auto"/>
-        <w:ind w:left="1080"/>
+        <w:t xml:space="preserve">, </w:t>
+      </w:r>
+      <w:r>
+        <w:rPr>
+          <w:rStyle w:val="hljs-string"/>
+          <w:rFonts w:asciiTheme="minorHAnsi" w:eastAsiaTheme="majorEastAsia" w:hAnsiTheme="minorHAnsi"/>
+          <w:color w:val="000000" w:themeColor="text1"/>
+          <w:sz w:val="24"/>
+          <w:szCs w:val="24"/>
+        </w:rPr>
+        <w:t>"c"</w:t>
+      </w:r>
+      <w:r>
         <w:rPr>
           <w:rStyle w:val="HTMLCode"/>
           <w:rFonts w:asciiTheme="minorHAnsi" w:eastAsiaTheme="majorEastAsia" w:hAnsiTheme="minorHAnsi"/>
@@ -8387,117 +8429,6 @@
           <w:sz w:val="24"/>
           <w:szCs w:val="24"/>
         </w:rPr>
-      </w:pPr>
-      <w:r>
-        <w:rPr>
-          <w:rStyle w:val="hljs-string"/>
-          <w:rFonts w:asciiTheme="minorHAnsi" w:eastAsiaTheme="majorEastAsia" w:hAnsiTheme="minorHAnsi"/>
-          <w:color w:val="000000" w:themeColor="text1"/>
-          <w:sz w:val="24"/>
-          <w:szCs w:val="24"/>
-        </w:rPr>
-        <w:t xml:space="preserve"> </w:t>
-      </w:r>
-      <w:r>
-        <w:rPr>
-          <w:rStyle w:val="hljs-string"/>
-          <w:rFonts w:asciiTheme="minorHAnsi" w:eastAsiaTheme="majorEastAsia" w:hAnsiTheme="minorHAnsi"/>
-          <w:color w:val="000000" w:themeColor="text1"/>
-          <w:sz w:val="24"/>
-          <w:szCs w:val="24"/>
-        </w:rPr>
-        <w:t>"</w:t>
-      </w:r>
-      <w:proofErr w:type="gramStart"/>
-      <w:r>
-        <w:rPr>
-          <w:rStyle w:val="hljs-string"/>
-          <w:rFonts w:asciiTheme="minorHAnsi" w:eastAsiaTheme="majorEastAsia" w:hAnsiTheme="minorHAnsi"/>
-          <w:color w:val="000000" w:themeColor="text1"/>
-          <w:sz w:val="24"/>
-          <w:szCs w:val="24"/>
-        </w:rPr>
-        <w:t>"</w:t>
-      </w:r>
-      <w:r>
-        <w:rPr>
-          <w:rStyle w:val="HTMLCode"/>
-          <w:rFonts w:asciiTheme="minorHAnsi" w:eastAsiaTheme="majorEastAsia" w:hAnsiTheme="minorHAnsi"/>
-          <w:color w:val="000000" w:themeColor="text1"/>
-          <w:sz w:val="24"/>
-          <w:szCs w:val="24"/>
-        </w:rPr>
-        <w:t>.join</w:t>
-      </w:r>
-      <w:proofErr w:type="gramEnd"/>
-      <w:r>
-        <w:rPr>
-          <w:rStyle w:val="HTMLCode"/>
-          <w:rFonts w:asciiTheme="minorHAnsi" w:eastAsiaTheme="majorEastAsia" w:hAnsiTheme="minorHAnsi"/>
-          <w:color w:val="000000" w:themeColor="text1"/>
-          <w:sz w:val="24"/>
-          <w:szCs w:val="24"/>
-        </w:rPr>
-        <w:t>([</w:t>
-      </w:r>
-      <w:r>
-        <w:rPr>
-          <w:rStyle w:val="hljs-string"/>
-          <w:rFonts w:asciiTheme="minorHAnsi" w:eastAsiaTheme="majorEastAsia" w:hAnsiTheme="minorHAnsi"/>
-          <w:color w:val="000000" w:themeColor="text1"/>
-          <w:sz w:val="24"/>
-          <w:szCs w:val="24"/>
-        </w:rPr>
-        <w:t>"a"</w:t>
-      </w:r>
-      <w:r>
-        <w:rPr>
-          <w:rStyle w:val="HTMLCode"/>
-          <w:rFonts w:asciiTheme="minorHAnsi" w:eastAsiaTheme="majorEastAsia" w:hAnsiTheme="minorHAnsi"/>
-          <w:color w:val="000000" w:themeColor="text1"/>
-          <w:sz w:val="24"/>
-          <w:szCs w:val="24"/>
-        </w:rPr>
-        <w:t xml:space="preserve">, </w:t>
-      </w:r>
-      <w:r>
-        <w:rPr>
-          <w:rStyle w:val="hljs-string"/>
-          <w:rFonts w:asciiTheme="minorHAnsi" w:eastAsiaTheme="majorEastAsia" w:hAnsiTheme="minorHAnsi"/>
-          <w:color w:val="000000" w:themeColor="text1"/>
-          <w:sz w:val="24"/>
-          <w:szCs w:val="24"/>
-        </w:rPr>
-        <w:t>"b"</w:t>
-      </w:r>
-      <w:r>
-        <w:rPr>
-          <w:rStyle w:val="HTMLCode"/>
-          <w:rFonts w:asciiTheme="minorHAnsi" w:eastAsiaTheme="majorEastAsia" w:hAnsiTheme="minorHAnsi"/>
-          <w:color w:val="000000" w:themeColor="text1"/>
-          <w:sz w:val="24"/>
-          <w:szCs w:val="24"/>
-        </w:rPr>
-        <w:t xml:space="preserve">, </w:t>
-      </w:r>
-      <w:r>
-        <w:rPr>
-          <w:rStyle w:val="hljs-string"/>
-          <w:rFonts w:asciiTheme="minorHAnsi" w:eastAsiaTheme="majorEastAsia" w:hAnsiTheme="minorHAnsi"/>
-          <w:color w:val="000000" w:themeColor="text1"/>
-          <w:sz w:val="24"/>
-          <w:szCs w:val="24"/>
-        </w:rPr>
-        <w:t>"c"</w:t>
-      </w:r>
-      <w:r>
-        <w:rPr>
-          <w:rStyle w:val="HTMLCode"/>
-          <w:rFonts w:asciiTheme="minorHAnsi" w:eastAsiaTheme="majorEastAsia" w:hAnsiTheme="minorHAnsi"/>
-          <w:color w:val="000000" w:themeColor="text1"/>
-          <w:sz w:val="24"/>
-          <w:szCs w:val="24"/>
-        </w:rPr>
         <w:t>])</w:t>
       </w:r>
     </w:p>
@@ -8522,17 +8453,7 @@
           <w:sz w:val="24"/>
           <w:szCs w:val="24"/>
         </w:rPr>
-        <w:t xml:space="preserve"> </w:t>
-      </w:r>
-      <w:r>
-        <w:rPr>
-          <w:rStyle w:val="hljs-comment"/>
-          <w:rFonts w:asciiTheme="minorHAnsi" w:hAnsiTheme="minorHAnsi"/>
-          <w:color w:val="000000" w:themeColor="text1"/>
-          <w:sz w:val="24"/>
-          <w:szCs w:val="24"/>
-        </w:rPr>
-        <w:t># "</w:t>
+        <w:t xml:space="preserve"> # "</w:t>
       </w:r>
       <w:proofErr w:type="spellStart"/>
       <w:r>
@@ -10772,8 +10693,9 @@
     </w:p>
     <w:tbl>
       <w:tblPr>
-        <w:tblW w:w="0" w:type="auto"/>
+        <w:tblW w:w="5204" w:type="dxa"/>
         <w:tblCellSpacing w:w="15" w:type="dxa"/>
+        <w:tblInd w:w="945" w:type="dxa"/>
         <w:tblCellMar>
           <w:top w:w="15" w:type="dxa"/>
           <w:left w:w="15" w:type="dxa"/>
@@ -10783,11 +10705,12 @@
         <w:tblLook w:val="04A0" w:firstRow="1" w:lastRow="0" w:firstColumn="1" w:lastColumn="0" w:noHBand="0" w:noVBand="1"/>
       </w:tblPr>
       <w:tblGrid>
-        <w:gridCol w:w="1690"/>
-        <w:gridCol w:w="3214"/>
+        <w:gridCol w:w="1650"/>
+        <w:gridCol w:w="3554"/>
       </w:tblGrid>
       <w:tr>
         <w:trPr>
+          <w:trHeight w:val="431"/>
           <w:tblHeader/>
           <w:tblCellSpacing w:w="15" w:type="dxa"/>
         </w:trPr>
@@ -10800,11 +10723,8 @@
           <w:p>
             <w:pPr>
               <w:pStyle w:val="HTMLPreformatted"/>
-              <w:numPr>
-                <w:ilvl w:val="0"/>
-                <w:numId w:val="34"/>
-              </w:numPr>
               <w:spacing w:line="360" w:lineRule="auto"/>
+              <w:ind w:left="360"/>
               <w:rPr>
                 <w:rFonts w:asciiTheme="minorHAnsi" w:hAnsiTheme="minorHAnsi"/>
                 <w:b/>
@@ -10836,11 +10756,8 @@
           <w:p>
             <w:pPr>
               <w:pStyle w:val="HTMLPreformatted"/>
-              <w:numPr>
-                <w:ilvl w:val="0"/>
-                <w:numId w:val="34"/>
-              </w:numPr>
               <w:spacing w:line="360" w:lineRule="auto"/>
+              <w:ind w:left="360"/>
               <w:rPr>
                 <w:rFonts w:asciiTheme="minorHAnsi" w:hAnsiTheme="minorHAnsi"/>
                 <w:b/>
@@ -10866,6 +10783,7 @@
       </w:tr>
       <w:tr>
         <w:trPr>
+          <w:trHeight w:val="440"/>
           <w:tblCellSpacing w:w="15" w:type="dxa"/>
         </w:trPr>
         <w:tc>
@@ -10877,11 +10795,8 @@
           <w:p>
             <w:pPr>
               <w:pStyle w:val="HTMLPreformatted"/>
-              <w:numPr>
-                <w:ilvl w:val="0"/>
-                <w:numId w:val="34"/>
-              </w:numPr>
               <w:spacing w:line="360" w:lineRule="auto"/>
+              <w:ind w:left="360"/>
               <w:rPr>
                 <w:rFonts w:asciiTheme="minorHAnsi" w:hAnsiTheme="minorHAnsi"/>
                 <w:color w:val="000000" w:themeColor="text1"/>
@@ -10920,11 +10835,8 @@
           <w:p>
             <w:pPr>
               <w:pStyle w:val="HTMLPreformatted"/>
-              <w:numPr>
-                <w:ilvl w:val="0"/>
-                <w:numId w:val="34"/>
-              </w:numPr>
               <w:spacing w:line="360" w:lineRule="auto"/>
+              <w:ind w:left="360"/>
               <w:rPr>
                 <w:rFonts w:asciiTheme="minorHAnsi" w:hAnsiTheme="minorHAnsi"/>
                 <w:color w:val="000000" w:themeColor="text1"/>
@@ -10946,6 +10858,7 @@
       </w:tr>
       <w:tr>
         <w:trPr>
+          <w:trHeight w:val="431"/>
           <w:tblCellSpacing w:w="15" w:type="dxa"/>
         </w:trPr>
         <w:tc>
@@ -10957,11 +10870,8 @@
           <w:p>
             <w:pPr>
               <w:pStyle w:val="HTMLPreformatted"/>
-              <w:numPr>
-                <w:ilvl w:val="0"/>
-                <w:numId w:val="34"/>
-              </w:numPr>
               <w:spacing w:line="360" w:lineRule="auto"/>
+              <w:ind w:left="360"/>
               <w:rPr>
                 <w:rFonts w:asciiTheme="minorHAnsi" w:hAnsiTheme="minorHAnsi"/>
                 <w:color w:val="000000" w:themeColor="text1"/>
@@ -11000,11 +10910,8 @@
           <w:p>
             <w:pPr>
               <w:pStyle w:val="HTMLPreformatted"/>
-              <w:numPr>
-                <w:ilvl w:val="0"/>
-                <w:numId w:val="34"/>
-              </w:numPr>
               <w:spacing w:line="360" w:lineRule="auto"/>
+              <w:ind w:left="360"/>
               <w:rPr>
                 <w:rFonts w:asciiTheme="minorHAnsi" w:hAnsiTheme="minorHAnsi"/>
                 <w:color w:val="000000" w:themeColor="text1"/>
@@ -11026,6 +10933,7 @@
       </w:tr>
       <w:tr>
         <w:trPr>
+          <w:trHeight w:val="431"/>
           <w:tblCellSpacing w:w="15" w:type="dxa"/>
         </w:trPr>
         <w:tc>
@@ -11037,11 +10945,8 @@
           <w:p>
             <w:pPr>
               <w:pStyle w:val="HTMLPreformatted"/>
-              <w:numPr>
-                <w:ilvl w:val="0"/>
-                <w:numId w:val="34"/>
-              </w:numPr>
               <w:spacing w:line="360" w:lineRule="auto"/>
+              <w:ind w:left="360"/>
               <w:rPr>
                 <w:rFonts w:asciiTheme="minorHAnsi" w:hAnsiTheme="minorHAnsi"/>
                 <w:color w:val="000000" w:themeColor="text1"/>
@@ -11080,11 +10985,8 @@
           <w:p>
             <w:pPr>
               <w:pStyle w:val="HTMLPreformatted"/>
-              <w:numPr>
-                <w:ilvl w:val="0"/>
-                <w:numId w:val="34"/>
-              </w:numPr>
               <w:spacing w:line="360" w:lineRule="auto"/>
+              <w:ind w:left="360"/>
               <w:rPr>
                 <w:rFonts w:asciiTheme="minorHAnsi" w:hAnsiTheme="minorHAnsi"/>
                 <w:color w:val="000000" w:themeColor="text1"/>
@@ -11106,6 +11008,7 @@
       </w:tr>
       <w:tr>
         <w:trPr>
+          <w:trHeight w:val="440"/>
           <w:tblCellSpacing w:w="15" w:type="dxa"/>
         </w:trPr>
         <w:tc>
@@ -11117,11 +11020,8 @@
           <w:p>
             <w:pPr>
               <w:pStyle w:val="HTMLPreformatted"/>
-              <w:numPr>
-                <w:ilvl w:val="0"/>
-                <w:numId w:val="34"/>
-              </w:numPr>
               <w:spacing w:line="360" w:lineRule="auto"/>
+              <w:ind w:left="360"/>
               <w:rPr>
                 <w:rFonts w:asciiTheme="minorHAnsi" w:hAnsiTheme="minorHAnsi"/>
                 <w:color w:val="000000" w:themeColor="text1"/>
@@ -11149,11 +11049,8 @@
           <w:p>
             <w:pPr>
               <w:pStyle w:val="HTMLPreformatted"/>
-              <w:numPr>
-                <w:ilvl w:val="0"/>
-                <w:numId w:val="34"/>
-              </w:numPr>
               <w:spacing w:line="360" w:lineRule="auto"/>
+              <w:ind w:left="360"/>
               <w:rPr>
                 <w:rFonts w:asciiTheme="minorHAnsi" w:hAnsiTheme="minorHAnsi"/>
                 <w:color w:val="000000" w:themeColor="text1"/>
@@ -11175,6 +11072,7 @@
       </w:tr>
       <w:tr>
         <w:trPr>
+          <w:trHeight w:val="431"/>
           <w:tblCellSpacing w:w="15" w:type="dxa"/>
         </w:trPr>
         <w:tc>
@@ -11186,11 +11084,8 @@
           <w:p>
             <w:pPr>
               <w:pStyle w:val="HTMLPreformatted"/>
-              <w:numPr>
-                <w:ilvl w:val="0"/>
-                <w:numId w:val="34"/>
-              </w:numPr>
               <w:spacing w:line="360" w:lineRule="auto"/>
+              <w:ind w:left="360"/>
               <w:rPr>
                 <w:rFonts w:asciiTheme="minorHAnsi" w:hAnsiTheme="minorHAnsi"/>
                 <w:color w:val="000000" w:themeColor="text1"/>
@@ -11218,11 +11113,8 @@
           <w:p>
             <w:pPr>
               <w:pStyle w:val="HTMLPreformatted"/>
-              <w:numPr>
-                <w:ilvl w:val="0"/>
-                <w:numId w:val="34"/>
-              </w:numPr>
               <w:spacing w:line="360" w:lineRule="auto"/>
+              <w:ind w:left="360"/>
               <w:rPr>
                 <w:rFonts w:asciiTheme="minorHAnsi" w:hAnsiTheme="minorHAnsi"/>
                 <w:color w:val="000000" w:themeColor="text1"/>
@@ -11244,6 +11136,7 @@
       </w:tr>
       <w:tr>
         <w:trPr>
+          <w:trHeight w:val="431"/>
           <w:tblCellSpacing w:w="15" w:type="dxa"/>
         </w:trPr>
         <w:tc>
@@ -11255,11 +11148,8 @@
           <w:p>
             <w:pPr>
               <w:pStyle w:val="HTMLPreformatted"/>
-              <w:numPr>
-                <w:ilvl w:val="0"/>
-                <w:numId w:val="34"/>
-              </w:numPr>
               <w:spacing w:line="360" w:lineRule="auto"/>
+              <w:ind w:left="360"/>
               <w:rPr>
                 <w:rFonts w:asciiTheme="minorHAnsi" w:hAnsiTheme="minorHAnsi"/>
                 <w:color w:val="000000" w:themeColor="text1"/>
@@ -11298,11 +11188,8 @@
           <w:p>
             <w:pPr>
               <w:pStyle w:val="HTMLPreformatted"/>
-              <w:numPr>
-                <w:ilvl w:val="0"/>
-                <w:numId w:val="34"/>
-              </w:numPr>
               <w:spacing w:line="360" w:lineRule="auto"/>
+              <w:ind w:left="360"/>
               <w:rPr>
                 <w:rFonts w:asciiTheme="minorHAnsi" w:hAnsiTheme="minorHAnsi"/>
                 <w:color w:val="000000" w:themeColor="text1"/>
@@ -11369,6 +11256,7 @@
       <w:tblPr>
         <w:tblW w:w="0" w:type="auto"/>
         <w:tblCellSpacing w:w="15" w:type="dxa"/>
+        <w:tblInd w:w="1156" w:type="dxa"/>
         <w:tblCellMar>
           <w:top w:w="15" w:type="dxa"/>
           <w:left w:w="15" w:type="dxa"/>
@@ -11378,8 +11266,8 @@
         <w:tblLook w:val="04A0" w:firstRow="1" w:lastRow="0" w:firstColumn="1" w:lastColumn="0" w:noHBand="0" w:noVBand="1"/>
       </w:tblPr>
       <w:tblGrid>
-        <w:gridCol w:w="2835"/>
-        <w:gridCol w:w="3876"/>
+        <w:gridCol w:w="2475"/>
+        <w:gridCol w:w="3516"/>
       </w:tblGrid>
       <w:tr>
         <w:trPr>
@@ -11395,11 +11283,8 @@
           <w:p>
             <w:pPr>
               <w:pStyle w:val="HTMLPreformatted"/>
-              <w:numPr>
-                <w:ilvl w:val="0"/>
-                <w:numId w:val="34"/>
-              </w:numPr>
               <w:spacing w:line="360" w:lineRule="auto"/>
+              <w:ind w:left="360"/>
               <w:rPr>
                 <w:rFonts w:asciiTheme="minorHAnsi" w:hAnsiTheme="minorHAnsi"/>
                 <w:b/>
@@ -11431,11 +11316,8 @@
           <w:p>
             <w:pPr>
               <w:pStyle w:val="HTMLPreformatted"/>
-              <w:numPr>
-                <w:ilvl w:val="0"/>
-                <w:numId w:val="34"/>
-              </w:numPr>
               <w:spacing w:line="360" w:lineRule="auto"/>
+              <w:ind w:left="360"/>
               <w:rPr>
                 <w:rFonts w:asciiTheme="minorHAnsi" w:hAnsiTheme="minorHAnsi"/>
                 <w:b/>
@@ -11472,11 +11354,8 @@
           <w:p>
             <w:pPr>
               <w:pStyle w:val="HTMLPreformatted"/>
-              <w:numPr>
-                <w:ilvl w:val="0"/>
-                <w:numId w:val="34"/>
-              </w:numPr>
               <w:spacing w:line="360" w:lineRule="auto"/>
+              <w:ind w:left="360"/>
               <w:rPr>
                 <w:rFonts w:asciiTheme="minorHAnsi" w:hAnsiTheme="minorHAnsi"/>
                 <w:color w:val="000000" w:themeColor="text1"/>
@@ -11504,11 +11383,8 @@
           <w:p>
             <w:pPr>
               <w:pStyle w:val="HTMLPreformatted"/>
-              <w:numPr>
-                <w:ilvl w:val="0"/>
-                <w:numId w:val="34"/>
-              </w:numPr>
               <w:spacing w:line="360" w:lineRule="auto"/>
+              <w:ind w:left="360"/>
               <w:rPr>
                 <w:rFonts w:asciiTheme="minorHAnsi" w:hAnsiTheme="minorHAnsi"/>
                 <w:color w:val="000000" w:themeColor="text1"/>
@@ -11541,11 +11417,8 @@
           <w:p>
             <w:pPr>
               <w:pStyle w:val="HTMLPreformatted"/>
-              <w:numPr>
-                <w:ilvl w:val="0"/>
-                <w:numId w:val="34"/>
-              </w:numPr>
               <w:spacing w:line="360" w:lineRule="auto"/>
+              <w:ind w:left="360"/>
               <w:rPr>
                 <w:rFonts w:asciiTheme="minorHAnsi" w:hAnsiTheme="minorHAnsi"/>
                 <w:color w:val="000000" w:themeColor="text1"/>
@@ -11573,11 +11446,8 @@
           <w:p>
             <w:pPr>
               <w:pStyle w:val="HTMLPreformatted"/>
-              <w:numPr>
-                <w:ilvl w:val="0"/>
-                <w:numId w:val="34"/>
-              </w:numPr>
               <w:spacing w:line="360" w:lineRule="auto"/>
+              <w:ind w:left="360"/>
               <w:rPr>
                 <w:rFonts w:asciiTheme="minorHAnsi" w:hAnsiTheme="minorHAnsi"/>
                 <w:color w:val="000000" w:themeColor="text1"/>
@@ -11610,11 +11480,8 @@
           <w:p>
             <w:pPr>
               <w:pStyle w:val="HTMLPreformatted"/>
-              <w:numPr>
-                <w:ilvl w:val="0"/>
-                <w:numId w:val="34"/>
-              </w:numPr>
               <w:spacing w:line="360" w:lineRule="auto"/>
+              <w:ind w:left="360"/>
               <w:rPr>
                 <w:rFonts w:asciiTheme="minorHAnsi" w:hAnsiTheme="minorHAnsi"/>
                 <w:color w:val="000000" w:themeColor="text1"/>
@@ -11642,11 +11509,8 @@
           <w:p>
             <w:pPr>
               <w:pStyle w:val="HTMLPreformatted"/>
-              <w:numPr>
-                <w:ilvl w:val="0"/>
-                <w:numId w:val="34"/>
-              </w:numPr>
               <w:spacing w:line="360" w:lineRule="auto"/>
+              <w:ind w:left="360"/>
               <w:rPr>
                 <w:rFonts w:asciiTheme="minorHAnsi" w:hAnsiTheme="minorHAnsi"/>
                 <w:color w:val="000000" w:themeColor="text1"/>
@@ -12320,6 +12184,18 @@
         </w:rPr>
         <w:t>Database-like structures</w:t>
       </w:r>
+    </w:p>
+    <w:p>
+      <w:pPr>
+        <w:pStyle w:val="HTMLPreformatted"/>
+        <w:spacing w:line="360" w:lineRule="auto"/>
+        <w:rPr>
+          <w:rFonts w:asciiTheme="minorHAnsi" w:hAnsiTheme="minorHAnsi"/>
+          <w:color w:val="000000" w:themeColor="text1"/>
+          <w:sz w:val="24"/>
+          <w:szCs w:val="24"/>
+        </w:rPr>
+      </w:pPr>
     </w:p>
     <w:p>
       <w:pPr>
@@ -17416,6 +17292,7 @@
   <w:style w:type="character" w:default="1" w:styleId="DefaultParagraphFont">
     <w:name w:val="Default Paragraph Font"/>
     <w:uiPriority w:val="1"/>
+    <w:semiHidden/>
     <w:unhideWhenUsed/>
   </w:style>
   <w:style w:type="table" w:default="1" w:styleId="TableNormal">

--- a/Python/notes/Python.docx
+++ b/Python/notes/Python.docx
@@ -12192,6 +12192,2697 @@
         <w:rPr>
           <w:rFonts w:asciiTheme="minorHAnsi" w:hAnsiTheme="minorHAnsi"/>
           <w:color w:val="000000" w:themeColor="text1"/>
+          <w:sz w:val="28"/>
+          <w:szCs w:val="28"/>
+        </w:rPr>
+      </w:pPr>
+      <w:r>
+        <w:rPr>
+          <w:rFonts w:asciiTheme="minorHAnsi" w:hAnsiTheme="minorHAnsi"/>
+          <w:color w:val="000000" w:themeColor="text1"/>
+          <w:sz w:val="28"/>
+          <w:szCs w:val="28"/>
+        </w:rPr>
+        <w:t>Tuples</w:t>
+      </w:r>
+    </w:p>
+    <w:p>
+      <w:pPr>
+        <w:pStyle w:val="HTMLPreformatted"/>
+        <w:spacing w:line="360" w:lineRule="auto"/>
+        <w:rPr>
+          <w:color w:val="000000" w:themeColor="text1"/>
+        </w:rPr>
+      </w:pPr>
+    </w:p>
+    <w:p>
+      <w:pPr>
+        <w:pStyle w:val="HTMLPreformatted"/>
+        <w:numPr>
+          <w:ilvl w:val="0"/>
+          <w:numId w:val="38"/>
+        </w:numPr>
+        <w:spacing w:line="360" w:lineRule="auto"/>
+        <w:rPr>
+          <w:rFonts w:asciiTheme="minorHAnsi" w:hAnsiTheme="minorHAnsi"/>
+          <w:color w:val="000000" w:themeColor="text1"/>
+          <w:sz w:val="24"/>
+          <w:szCs w:val="24"/>
+        </w:rPr>
+      </w:pPr>
+      <w:r>
+        <w:rPr>
+          <w:rFonts w:asciiTheme="minorHAnsi" w:hAnsiTheme="minorHAnsi"/>
+          <w:color w:val="000000" w:themeColor="text1"/>
+          <w:sz w:val="24"/>
+          <w:szCs w:val="24"/>
+        </w:rPr>
+        <w:t xml:space="preserve">In </w:t>
+      </w:r>
+      <w:r>
+        <w:rPr>
+          <w:rFonts w:asciiTheme="minorHAnsi" w:hAnsiTheme="minorHAnsi"/>
+          <w:b/>
+          <w:bCs/>
+          <w:color w:val="000000" w:themeColor="text1"/>
+          <w:sz w:val="24"/>
+          <w:szCs w:val="24"/>
+        </w:rPr>
+        <w:t>Python</w:t>
+      </w:r>
+      <w:r>
+        <w:rPr>
+          <w:rFonts w:asciiTheme="minorHAnsi" w:hAnsiTheme="minorHAnsi"/>
+          <w:color w:val="000000" w:themeColor="text1"/>
+          <w:sz w:val="24"/>
+          <w:szCs w:val="24"/>
+        </w:rPr>
+        <w:t xml:space="preserve">, </w:t>
+      </w:r>
+      <w:r>
+        <w:rPr>
+          <w:rFonts w:asciiTheme="minorHAnsi" w:hAnsiTheme="minorHAnsi"/>
+          <w:b/>
+          <w:bCs/>
+          <w:color w:val="000000" w:themeColor="text1"/>
+          <w:sz w:val="24"/>
+          <w:szCs w:val="24"/>
+        </w:rPr>
+        <w:t>tuples</w:t>
+      </w:r>
+      <w:r>
+        <w:rPr>
+          <w:rFonts w:asciiTheme="minorHAnsi" w:hAnsiTheme="minorHAnsi"/>
+          <w:color w:val="000000" w:themeColor="text1"/>
+          <w:sz w:val="24"/>
+          <w:szCs w:val="24"/>
+        </w:rPr>
+        <w:t xml:space="preserve"> are a data structure used to store </w:t>
+      </w:r>
+      <w:r>
+        <w:rPr>
+          <w:rFonts w:asciiTheme="minorHAnsi" w:hAnsiTheme="minorHAnsi"/>
+          <w:b/>
+          <w:bCs/>
+          <w:color w:val="000000" w:themeColor="text1"/>
+          <w:sz w:val="24"/>
+          <w:szCs w:val="24"/>
+        </w:rPr>
+        <w:t>multiple values together</w:t>
+      </w:r>
+      <w:r>
+        <w:rPr>
+          <w:rFonts w:asciiTheme="minorHAnsi" w:hAnsiTheme="minorHAnsi"/>
+          <w:color w:val="000000" w:themeColor="text1"/>
+          <w:sz w:val="24"/>
+          <w:szCs w:val="24"/>
+        </w:rPr>
+        <w:t xml:space="preserve">, </w:t>
+      </w:r>
+      <w:proofErr w:type="gramStart"/>
+      <w:r>
+        <w:rPr>
+          <w:rFonts w:asciiTheme="minorHAnsi" w:hAnsiTheme="minorHAnsi"/>
+          <w:color w:val="000000" w:themeColor="text1"/>
+          <w:sz w:val="24"/>
+          <w:szCs w:val="24"/>
+        </w:rPr>
+        <w:t>similar to</w:t>
+      </w:r>
+      <w:proofErr w:type="gramEnd"/>
+      <w:r>
+        <w:rPr>
+          <w:rFonts w:asciiTheme="minorHAnsi" w:hAnsiTheme="minorHAnsi"/>
+          <w:color w:val="000000" w:themeColor="text1"/>
+          <w:sz w:val="24"/>
+          <w:szCs w:val="24"/>
+        </w:rPr>
+        <w:t xml:space="preserve"> lists — but with </w:t>
+      </w:r>
+      <w:r>
+        <w:rPr>
+          <w:rFonts w:asciiTheme="minorHAnsi" w:hAnsiTheme="minorHAnsi"/>
+          <w:b/>
+          <w:bCs/>
+          <w:color w:val="000000" w:themeColor="text1"/>
+          <w:sz w:val="24"/>
+          <w:szCs w:val="24"/>
+        </w:rPr>
+        <w:t>one key difference</w:t>
+      </w:r>
+      <w:r>
+        <w:rPr>
+          <w:rFonts w:asciiTheme="minorHAnsi" w:hAnsiTheme="minorHAnsi"/>
+          <w:color w:val="000000" w:themeColor="text1"/>
+          <w:sz w:val="24"/>
+          <w:szCs w:val="24"/>
+        </w:rPr>
+        <w:t>:</w:t>
+      </w:r>
+    </w:p>
+    <w:p>
+      <w:pPr>
+        <w:pStyle w:val="HTMLPreformatted"/>
+        <w:spacing w:line="360" w:lineRule="auto"/>
+        <w:rPr>
+          <w:rFonts w:asciiTheme="minorHAnsi" w:hAnsiTheme="minorHAnsi"/>
+          <w:color w:val="000000" w:themeColor="text1"/>
+          <w:sz w:val="24"/>
+          <w:szCs w:val="24"/>
+        </w:rPr>
+      </w:pPr>
+      <w:r>
+        <w:rPr>
+          <w:rFonts w:asciiTheme="minorHAnsi" w:hAnsiTheme="minorHAnsi"/>
+          <w:b/>
+          <w:bCs/>
+          <w:color w:val="000000" w:themeColor="text1"/>
+          <w:sz w:val="24"/>
+          <w:szCs w:val="24"/>
+        </w:rPr>
+        <w:tab/>
+      </w:r>
+      <w:r>
+        <w:rPr>
+          <w:rFonts w:asciiTheme="minorHAnsi" w:hAnsiTheme="minorHAnsi"/>
+          <w:b/>
+          <w:bCs/>
+          <w:color w:val="000000" w:themeColor="text1"/>
+          <w:sz w:val="24"/>
+          <w:szCs w:val="24"/>
+        </w:rPr>
+        <w:tab/>
+      </w:r>
+      <w:r>
+        <w:rPr>
+          <w:rFonts w:asciiTheme="minorHAnsi" w:hAnsiTheme="minorHAnsi"/>
+          <w:b/>
+          <w:bCs/>
+          <w:color w:val="000000" w:themeColor="text1"/>
+          <w:sz w:val="24"/>
+          <w:szCs w:val="24"/>
+        </w:rPr>
+        <w:t>Tuples are immutable (cannot be changed)</w:t>
+      </w:r>
+    </w:p>
+    <w:p>
+      <w:pPr>
+        <w:pStyle w:val="HTMLPreformatted"/>
+        <w:spacing w:line="360" w:lineRule="auto"/>
+        <w:rPr>
+          <w:rFonts w:asciiTheme="minorHAnsi" w:hAnsiTheme="minorHAnsi"/>
+          <w:color w:val="000000" w:themeColor="text1"/>
+          <w:sz w:val="24"/>
+          <w:szCs w:val="24"/>
+        </w:rPr>
+      </w:pPr>
+    </w:p>
+    <w:p>
+      <w:pPr>
+        <w:pStyle w:val="HTMLPreformatted"/>
+        <w:spacing w:line="360" w:lineRule="auto"/>
+        <w:rPr>
+          <w:rFonts w:asciiTheme="minorHAnsi" w:hAnsiTheme="minorHAnsi"/>
+          <w:b/>
+          <w:bCs/>
+          <w:color w:val="000000" w:themeColor="text1"/>
+          <w:sz w:val="24"/>
+          <w:szCs w:val="24"/>
+        </w:rPr>
+      </w:pPr>
+      <w:r>
+        <w:rPr>
+          <w:rFonts w:asciiTheme="minorHAnsi" w:hAnsiTheme="minorHAnsi"/>
+          <w:b/>
+          <w:bCs/>
+          <w:color w:val="000000" w:themeColor="text1"/>
+          <w:sz w:val="24"/>
+          <w:szCs w:val="24"/>
+        </w:rPr>
+        <w:lastRenderedPageBreak/>
+        <w:t>What is a tuple?</w:t>
+      </w:r>
+    </w:p>
+    <w:p>
+      <w:pPr>
+        <w:pStyle w:val="HTMLPreformatted"/>
+        <w:numPr>
+          <w:ilvl w:val="0"/>
+          <w:numId w:val="35"/>
+        </w:numPr>
+        <w:spacing w:line="360" w:lineRule="auto"/>
+        <w:rPr>
+          <w:rFonts w:asciiTheme="minorHAnsi" w:hAnsiTheme="minorHAnsi"/>
+          <w:color w:val="000000" w:themeColor="text1"/>
+          <w:sz w:val="24"/>
+          <w:szCs w:val="24"/>
+        </w:rPr>
+      </w:pPr>
+      <w:r>
+        <w:rPr>
+          <w:rFonts w:asciiTheme="minorHAnsi" w:hAnsiTheme="minorHAnsi"/>
+          <w:color w:val="000000" w:themeColor="text1"/>
+          <w:sz w:val="24"/>
+          <w:szCs w:val="24"/>
+        </w:rPr>
+        <w:t xml:space="preserve">Written using </w:t>
+      </w:r>
+      <w:r>
+        <w:rPr>
+          <w:rFonts w:asciiTheme="minorHAnsi" w:hAnsiTheme="minorHAnsi"/>
+          <w:b/>
+          <w:bCs/>
+          <w:color w:val="000000" w:themeColor="text1"/>
+          <w:sz w:val="24"/>
+          <w:szCs w:val="24"/>
+        </w:rPr>
+        <w:t>parentheses ()</w:t>
+      </w:r>
+    </w:p>
+    <w:p>
+      <w:pPr>
+        <w:pStyle w:val="HTMLPreformatted"/>
+        <w:numPr>
+          <w:ilvl w:val="0"/>
+          <w:numId w:val="35"/>
+        </w:numPr>
+        <w:spacing w:line="360" w:lineRule="auto"/>
+        <w:rPr>
+          <w:rFonts w:asciiTheme="minorHAnsi" w:hAnsiTheme="minorHAnsi"/>
+          <w:color w:val="000000" w:themeColor="text1"/>
+          <w:sz w:val="24"/>
+          <w:szCs w:val="24"/>
+        </w:rPr>
+      </w:pPr>
+      <w:r>
+        <w:rPr>
+          <w:rFonts w:asciiTheme="minorHAnsi" w:hAnsiTheme="minorHAnsi"/>
+          <w:color w:val="000000" w:themeColor="text1"/>
+          <w:sz w:val="24"/>
+          <w:szCs w:val="24"/>
+        </w:rPr>
+        <w:t>Ordered</w:t>
+      </w:r>
+    </w:p>
+    <w:p>
+      <w:pPr>
+        <w:pStyle w:val="HTMLPreformatted"/>
+        <w:numPr>
+          <w:ilvl w:val="0"/>
+          <w:numId w:val="35"/>
+        </w:numPr>
+        <w:spacing w:line="360" w:lineRule="auto"/>
+        <w:rPr>
+          <w:rFonts w:asciiTheme="minorHAnsi" w:hAnsiTheme="minorHAnsi"/>
+          <w:color w:val="000000" w:themeColor="text1"/>
+          <w:sz w:val="24"/>
+          <w:szCs w:val="24"/>
+        </w:rPr>
+      </w:pPr>
+      <w:r>
+        <w:rPr>
+          <w:rFonts w:asciiTheme="minorHAnsi" w:hAnsiTheme="minorHAnsi"/>
+          <w:color w:val="000000" w:themeColor="text1"/>
+          <w:sz w:val="24"/>
+          <w:szCs w:val="24"/>
+        </w:rPr>
+        <w:t>Can store different data types</w:t>
+      </w:r>
+    </w:p>
+    <w:p>
+      <w:pPr>
+        <w:pStyle w:val="HTMLPreformatted"/>
+        <w:numPr>
+          <w:ilvl w:val="0"/>
+          <w:numId w:val="35"/>
+        </w:numPr>
+        <w:spacing w:line="360" w:lineRule="auto"/>
+        <w:rPr>
+          <w:rFonts w:asciiTheme="minorHAnsi" w:hAnsiTheme="minorHAnsi"/>
+          <w:color w:val="000000" w:themeColor="text1"/>
+          <w:sz w:val="24"/>
+          <w:szCs w:val="24"/>
+        </w:rPr>
+      </w:pPr>
+      <w:r>
+        <w:rPr>
+          <w:rFonts w:asciiTheme="minorHAnsi" w:hAnsiTheme="minorHAnsi"/>
+          <w:b/>
+          <w:bCs/>
+          <w:color w:val="000000" w:themeColor="text1"/>
+          <w:sz w:val="24"/>
+          <w:szCs w:val="24"/>
+        </w:rPr>
+        <w:t>Cannot be modified</w:t>
+      </w:r>
+      <w:r>
+        <w:rPr>
+          <w:rFonts w:asciiTheme="minorHAnsi" w:hAnsiTheme="minorHAnsi"/>
+          <w:color w:val="000000" w:themeColor="text1"/>
+          <w:sz w:val="24"/>
+          <w:szCs w:val="24"/>
+        </w:rPr>
+        <w:t xml:space="preserve"> after creation</w:t>
+      </w:r>
+    </w:p>
+    <w:p>
+      <w:pPr>
+        <w:pStyle w:val="HTMLPreformatted"/>
+        <w:spacing w:line="360" w:lineRule="auto"/>
+        <w:rPr>
+          <w:rFonts w:asciiTheme="minorHAnsi" w:hAnsiTheme="minorHAnsi"/>
+          <w:color w:val="000000" w:themeColor="text1"/>
+          <w:sz w:val="24"/>
+          <w:szCs w:val="24"/>
+        </w:rPr>
+      </w:pPr>
+      <w:r>
+        <w:rPr>
+          <w:rFonts w:asciiTheme="minorHAnsi" w:hAnsiTheme="minorHAnsi"/>
+          <w:color w:val="000000" w:themeColor="text1"/>
+          <w:sz w:val="24"/>
+          <w:szCs w:val="24"/>
+        </w:rPr>
+        <w:tab/>
+      </w:r>
+      <w:proofErr w:type="spellStart"/>
+      <w:r>
+        <w:rPr>
+          <w:rFonts w:asciiTheme="minorHAnsi" w:hAnsiTheme="minorHAnsi"/>
+          <w:color w:val="000000" w:themeColor="text1"/>
+          <w:sz w:val="24"/>
+          <w:szCs w:val="24"/>
+        </w:rPr>
+        <w:t>my_tuple</w:t>
+      </w:r>
+      <w:proofErr w:type="spellEnd"/>
+      <w:r>
+        <w:rPr>
+          <w:rFonts w:asciiTheme="minorHAnsi" w:hAnsiTheme="minorHAnsi"/>
+          <w:color w:val="000000" w:themeColor="text1"/>
+          <w:sz w:val="24"/>
+          <w:szCs w:val="24"/>
+        </w:rPr>
+        <w:t xml:space="preserve"> = (1, 2, 3)</w:t>
+      </w:r>
+    </w:p>
+    <w:p>
+      <w:pPr>
+        <w:pStyle w:val="HTMLPreformatted"/>
+        <w:spacing w:line="360" w:lineRule="auto"/>
+        <w:rPr>
+          <w:rFonts w:asciiTheme="minorHAnsi" w:hAnsiTheme="minorHAnsi"/>
+          <w:color w:val="000000" w:themeColor="text1"/>
+          <w:sz w:val="24"/>
+          <w:szCs w:val="24"/>
+        </w:rPr>
+      </w:pPr>
+    </w:p>
+    <w:p>
+      <w:pPr>
+        <w:pStyle w:val="HTMLPreformatted"/>
+        <w:spacing w:line="360" w:lineRule="auto"/>
+        <w:rPr>
+          <w:rFonts w:asciiTheme="minorHAnsi" w:hAnsiTheme="minorHAnsi"/>
+          <w:b/>
+          <w:bCs/>
+          <w:color w:val="000000" w:themeColor="text1"/>
+          <w:sz w:val="24"/>
+          <w:szCs w:val="24"/>
+        </w:rPr>
+      </w:pPr>
+      <w:r>
+        <w:rPr>
+          <w:rFonts w:asciiTheme="minorHAnsi" w:hAnsiTheme="minorHAnsi"/>
+          <w:b/>
+          <w:bCs/>
+          <w:color w:val="000000" w:themeColor="text1"/>
+          <w:sz w:val="24"/>
+          <w:szCs w:val="24"/>
+        </w:rPr>
+        <w:t>Tuple vs List (most important difference)</w:t>
+      </w:r>
+    </w:p>
+    <w:tbl>
+      <w:tblPr>
+        <w:tblW w:w="0" w:type="auto"/>
+        <w:tblCellSpacing w:w="15" w:type="dxa"/>
+        <w:tblInd w:w="1146" w:type="dxa"/>
+        <w:tblCellMar>
+          <w:top w:w="15" w:type="dxa"/>
+          <w:left w:w="15" w:type="dxa"/>
+          <w:bottom w:w="15" w:type="dxa"/>
+          <w:right w:w="15" w:type="dxa"/>
+        </w:tblCellMar>
+        <w:tblLook w:val="04A0" w:firstRow="1" w:lastRow="0" w:firstColumn="1" w:lastColumn="0" w:noHBand="0" w:noVBand="1"/>
+      </w:tblPr>
+      <w:tblGrid>
+        <w:gridCol w:w="2436"/>
+        <w:gridCol w:w="811"/>
+        <w:gridCol w:w="756"/>
+      </w:tblGrid>
+      <w:tr>
+        <w:trPr>
+          <w:tblHeader/>
+          <w:tblCellSpacing w:w="15" w:type="dxa"/>
+        </w:trPr>
+        <w:tc>
+          <w:tcPr>
+            <w:tcW w:w="0" w:type="auto"/>
+            <w:vAlign w:val="center"/>
+            <w:hideMark/>
+          </w:tcPr>
+          <w:p>
+            <w:pPr>
+              <w:pStyle w:val="HTMLPreformatted"/>
+              <w:spacing w:line="360" w:lineRule="auto"/>
+              <w:rPr>
+                <w:rFonts w:asciiTheme="minorHAnsi" w:hAnsiTheme="minorHAnsi"/>
+                <w:b/>
+                <w:bCs/>
+                <w:color w:val="000000" w:themeColor="text1"/>
+                <w:sz w:val="24"/>
+                <w:szCs w:val="24"/>
+              </w:rPr>
+            </w:pPr>
+            <w:r>
+              <w:rPr>
+                <w:rFonts w:asciiTheme="minorHAnsi" w:hAnsiTheme="minorHAnsi"/>
+                <w:b/>
+                <w:bCs/>
+                <w:color w:val="000000" w:themeColor="text1"/>
+                <w:sz w:val="24"/>
+                <w:szCs w:val="24"/>
+              </w:rPr>
+              <w:t>Feature</w:t>
+            </w:r>
+          </w:p>
+        </w:tc>
+        <w:tc>
+          <w:tcPr>
+            <w:tcW w:w="0" w:type="auto"/>
+            <w:vAlign w:val="center"/>
+            <w:hideMark/>
+          </w:tcPr>
+          <w:p>
+            <w:pPr>
+              <w:pStyle w:val="HTMLPreformatted"/>
+              <w:spacing w:line="360" w:lineRule="auto"/>
+              <w:rPr>
+                <w:rFonts w:asciiTheme="minorHAnsi" w:hAnsiTheme="minorHAnsi"/>
+                <w:b/>
+                <w:bCs/>
+                <w:color w:val="000000" w:themeColor="text1"/>
+                <w:sz w:val="24"/>
+                <w:szCs w:val="24"/>
+              </w:rPr>
+            </w:pPr>
+            <w:r>
+              <w:rPr>
+                <w:rFonts w:asciiTheme="minorHAnsi" w:hAnsiTheme="minorHAnsi"/>
+                <w:b/>
+                <w:bCs/>
+                <w:color w:val="000000" w:themeColor="text1"/>
+                <w:sz w:val="24"/>
+                <w:szCs w:val="24"/>
+              </w:rPr>
+              <w:t>List</w:t>
+            </w:r>
+          </w:p>
+        </w:tc>
+        <w:tc>
+          <w:tcPr>
+            <w:tcW w:w="0" w:type="auto"/>
+            <w:vAlign w:val="center"/>
+            <w:hideMark/>
+          </w:tcPr>
+          <w:p>
+            <w:pPr>
+              <w:pStyle w:val="HTMLPreformatted"/>
+              <w:spacing w:line="360" w:lineRule="auto"/>
+              <w:rPr>
+                <w:rFonts w:asciiTheme="minorHAnsi" w:hAnsiTheme="minorHAnsi"/>
+                <w:b/>
+                <w:bCs/>
+                <w:color w:val="000000" w:themeColor="text1"/>
+                <w:sz w:val="24"/>
+                <w:szCs w:val="24"/>
+              </w:rPr>
+            </w:pPr>
+            <w:r>
+              <w:rPr>
+                <w:rFonts w:asciiTheme="minorHAnsi" w:hAnsiTheme="minorHAnsi"/>
+                <w:b/>
+                <w:bCs/>
+                <w:color w:val="000000" w:themeColor="text1"/>
+                <w:sz w:val="24"/>
+                <w:szCs w:val="24"/>
+              </w:rPr>
+              <w:t>Tuple</w:t>
+            </w:r>
+          </w:p>
+        </w:tc>
+      </w:tr>
+      <w:tr>
+        <w:trPr>
+          <w:tblCellSpacing w:w="15" w:type="dxa"/>
+        </w:trPr>
+        <w:tc>
+          <w:tcPr>
+            <w:tcW w:w="0" w:type="auto"/>
+            <w:vAlign w:val="center"/>
+            <w:hideMark/>
+          </w:tcPr>
+          <w:p>
+            <w:pPr>
+              <w:pStyle w:val="HTMLPreformatted"/>
+              <w:spacing w:line="360" w:lineRule="auto"/>
+              <w:rPr>
+                <w:rFonts w:asciiTheme="minorHAnsi" w:hAnsiTheme="minorHAnsi"/>
+                <w:color w:val="000000" w:themeColor="text1"/>
+                <w:sz w:val="24"/>
+                <w:szCs w:val="24"/>
+              </w:rPr>
+            </w:pPr>
+            <w:r>
+              <w:rPr>
+                <w:rFonts w:asciiTheme="minorHAnsi" w:hAnsiTheme="minorHAnsi"/>
+                <w:color w:val="000000" w:themeColor="text1"/>
+                <w:sz w:val="24"/>
+                <w:szCs w:val="24"/>
+              </w:rPr>
+              <w:t>Syntax</w:t>
+            </w:r>
+          </w:p>
+        </w:tc>
+        <w:tc>
+          <w:tcPr>
+            <w:tcW w:w="0" w:type="auto"/>
+            <w:vAlign w:val="center"/>
+            <w:hideMark/>
+          </w:tcPr>
+          <w:p>
+            <w:pPr>
+              <w:pStyle w:val="HTMLPreformatted"/>
+              <w:spacing w:line="360" w:lineRule="auto"/>
+              <w:rPr>
+                <w:rFonts w:asciiTheme="minorHAnsi" w:hAnsiTheme="minorHAnsi"/>
+                <w:color w:val="000000" w:themeColor="text1"/>
+                <w:sz w:val="24"/>
+                <w:szCs w:val="24"/>
+              </w:rPr>
+            </w:pPr>
+            <w:r>
+              <w:rPr>
+                <w:rFonts w:asciiTheme="minorHAnsi" w:hAnsiTheme="minorHAnsi"/>
+                <w:color w:val="000000" w:themeColor="text1"/>
+                <w:sz w:val="24"/>
+                <w:szCs w:val="24"/>
+              </w:rPr>
+              <w:t>[ ]</w:t>
+            </w:r>
+          </w:p>
+        </w:tc>
+        <w:tc>
+          <w:tcPr>
+            <w:tcW w:w="0" w:type="auto"/>
+            <w:vAlign w:val="center"/>
+            <w:hideMark/>
+          </w:tcPr>
+          <w:p>
+            <w:pPr>
+              <w:pStyle w:val="HTMLPreformatted"/>
+              <w:spacing w:line="360" w:lineRule="auto"/>
+              <w:rPr>
+                <w:rFonts w:asciiTheme="minorHAnsi" w:hAnsiTheme="minorHAnsi"/>
+                <w:color w:val="000000" w:themeColor="text1"/>
+                <w:sz w:val="24"/>
+                <w:szCs w:val="24"/>
+              </w:rPr>
+            </w:pPr>
+            <w:r>
+              <w:rPr>
+                <w:rFonts w:asciiTheme="minorHAnsi" w:hAnsiTheme="minorHAnsi"/>
+                <w:color w:val="000000" w:themeColor="text1"/>
+                <w:sz w:val="24"/>
+                <w:szCs w:val="24"/>
+              </w:rPr>
+              <w:t>( )</w:t>
+            </w:r>
+          </w:p>
+        </w:tc>
+      </w:tr>
+      <w:tr>
+        <w:trPr>
+          <w:tblCellSpacing w:w="15" w:type="dxa"/>
+        </w:trPr>
+        <w:tc>
+          <w:tcPr>
+            <w:tcW w:w="0" w:type="auto"/>
+            <w:vAlign w:val="center"/>
+            <w:hideMark/>
+          </w:tcPr>
+          <w:p>
+            <w:pPr>
+              <w:pStyle w:val="HTMLPreformatted"/>
+              <w:spacing w:line="360" w:lineRule="auto"/>
+              <w:rPr>
+                <w:rFonts w:asciiTheme="minorHAnsi" w:hAnsiTheme="minorHAnsi"/>
+                <w:color w:val="000000" w:themeColor="text1"/>
+                <w:sz w:val="24"/>
+                <w:szCs w:val="24"/>
+              </w:rPr>
+            </w:pPr>
+            <w:r>
+              <w:rPr>
+                <w:rFonts w:asciiTheme="minorHAnsi" w:hAnsiTheme="minorHAnsi"/>
+                <w:color w:val="000000" w:themeColor="text1"/>
+                <w:sz w:val="24"/>
+                <w:szCs w:val="24"/>
+              </w:rPr>
+              <w:t>Mutable</w:t>
+            </w:r>
+          </w:p>
+        </w:tc>
+        <w:tc>
+          <w:tcPr>
+            <w:tcW w:w="0" w:type="auto"/>
+            <w:vAlign w:val="center"/>
+            <w:hideMark/>
+          </w:tcPr>
+          <w:p>
+            <w:pPr>
+              <w:pStyle w:val="HTMLPreformatted"/>
+              <w:spacing w:line="360" w:lineRule="auto"/>
+              <w:rPr>
+                <w:rFonts w:asciiTheme="minorHAnsi" w:hAnsiTheme="minorHAnsi"/>
+                <w:color w:val="000000" w:themeColor="text1"/>
+                <w:sz w:val="24"/>
+                <w:szCs w:val="24"/>
+              </w:rPr>
+            </w:pPr>
+            <w:r>
+              <w:rPr>
+                <w:rFonts w:ascii="Segoe UI Emoji" w:hAnsi="Segoe UI Emoji" w:cs="Segoe UI Emoji"/>
+                <w:color w:val="000000" w:themeColor="text1"/>
+                <w:sz w:val="24"/>
+                <w:szCs w:val="24"/>
+              </w:rPr>
+              <w:t>✅</w:t>
+            </w:r>
+            <w:r>
+              <w:rPr>
+                <w:rFonts w:asciiTheme="minorHAnsi" w:hAnsiTheme="minorHAnsi"/>
+                <w:color w:val="000000" w:themeColor="text1"/>
+                <w:sz w:val="24"/>
+                <w:szCs w:val="24"/>
+              </w:rPr>
+              <w:t xml:space="preserve"> Yes</w:t>
+            </w:r>
+          </w:p>
+        </w:tc>
+        <w:tc>
+          <w:tcPr>
+            <w:tcW w:w="0" w:type="auto"/>
+            <w:vAlign w:val="center"/>
+            <w:hideMark/>
+          </w:tcPr>
+          <w:p>
+            <w:pPr>
+              <w:pStyle w:val="HTMLPreformatted"/>
+              <w:spacing w:line="360" w:lineRule="auto"/>
+              <w:rPr>
+                <w:rFonts w:asciiTheme="minorHAnsi" w:hAnsiTheme="minorHAnsi"/>
+                <w:color w:val="000000" w:themeColor="text1"/>
+                <w:sz w:val="24"/>
+                <w:szCs w:val="24"/>
+              </w:rPr>
+            </w:pPr>
+            <w:r>
+              <w:rPr>
+                <w:rFonts w:ascii="Segoe UI Emoji" w:hAnsi="Segoe UI Emoji" w:cs="Segoe UI Emoji"/>
+                <w:color w:val="000000" w:themeColor="text1"/>
+                <w:sz w:val="24"/>
+                <w:szCs w:val="24"/>
+              </w:rPr>
+              <w:t>❌</w:t>
+            </w:r>
+            <w:r>
+              <w:rPr>
+                <w:rFonts w:asciiTheme="minorHAnsi" w:hAnsiTheme="minorHAnsi"/>
+                <w:color w:val="000000" w:themeColor="text1"/>
+                <w:sz w:val="24"/>
+                <w:szCs w:val="24"/>
+              </w:rPr>
+              <w:t xml:space="preserve"> No</w:t>
+            </w:r>
+          </w:p>
+        </w:tc>
+      </w:tr>
+      <w:tr>
+        <w:trPr>
+          <w:tblCellSpacing w:w="15" w:type="dxa"/>
+        </w:trPr>
+        <w:tc>
+          <w:tcPr>
+            <w:tcW w:w="0" w:type="auto"/>
+            <w:vAlign w:val="center"/>
+            <w:hideMark/>
+          </w:tcPr>
+          <w:p>
+            <w:pPr>
+              <w:pStyle w:val="HTMLPreformatted"/>
+              <w:spacing w:line="360" w:lineRule="auto"/>
+              <w:rPr>
+                <w:rFonts w:asciiTheme="minorHAnsi" w:hAnsiTheme="minorHAnsi"/>
+                <w:color w:val="000000" w:themeColor="text1"/>
+                <w:sz w:val="24"/>
+                <w:szCs w:val="24"/>
+              </w:rPr>
+            </w:pPr>
+            <w:r>
+              <w:rPr>
+                <w:rFonts w:asciiTheme="minorHAnsi" w:hAnsiTheme="minorHAnsi"/>
+                <w:color w:val="000000" w:themeColor="text1"/>
+                <w:sz w:val="24"/>
+                <w:szCs w:val="24"/>
+              </w:rPr>
+              <w:t>Can change values</w:t>
+            </w:r>
+          </w:p>
+        </w:tc>
+        <w:tc>
+          <w:tcPr>
+            <w:tcW w:w="0" w:type="auto"/>
+            <w:vAlign w:val="center"/>
+            <w:hideMark/>
+          </w:tcPr>
+          <w:p>
+            <w:pPr>
+              <w:pStyle w:val="HTMLPreformatted"/>
+              <w:spacing w:line="360" w:lineRule="auto"/>
+              <w:rPr>
+                <w:rFonts w:asciiTheme="minorHAnsi" w:hAnsiTheme="minorHAnsi"/>
+                <w:color w:val="000000" w:themeColor="text1"/>
+                <w:sz w:val="24"/>
+                <w:szCs w:val="24"/>
+              </w:rPr>
+            </w:pPr>
+            <w:r>
+              <w:rPr>
+                <w:rFonts w:asciiTheme="minorHAnsi" w:hAnsiTheme="minorHAnsi"/>
+                <w:color w:val="000000" w:themeColor="text1"/>
+                <w:sz w:val="24"/>
+                <w:szCs w:val="24"/>
+              </w:rPr>
+              <w:t>Yes</w:t>
+            </w:r>
+          </w:p>
+        </w:tc>
+        <w:tc>
+          <w:tcPr>
+            <w:tcW w:w="0" w:type="auto"/>
+            <w:vAlign w:val="center"/>
+            <w:hideMark/>
+          </w:tcPr>
+          <w:p>
+            <w:pPr>
+              <w:pStyle w:val="HTMLPreformatted"/>
+              <w:spacing w:line="360" w:lineRule="auto"/>
+              <w:rPr>
+                <w:rFonts w:asciiTheme="minorHAnsi" w:hAnsiTheme="minorHAnsi"/>
+                <w:color w:val="000000" w:themeColor="text1"/>
+                <w:sz w:val="24"/>
+                <w:szCs w:val="24"/>
+              </w:rPr>
+            </w:pPr>
+            <w:r>
+              <w:rPr>
+                <w:rFonts w:asciiTheme="minorHAnsi" w:hAnsiTheme="minorHAnsi"/>
+                <w:color w:val="000000" w:themeColor="text1"/>
+                <w:sz w:val="24"/>
+                <w:szCs w:val="24"/>
+              </w:rPr>
+              <w:t>No</w:t>
+            </w:r>
+          </w:p>
+        </w:tc>
+      </w:tr>
+      <w:tr>
+        <w:trPr>
+          <w:tblCellSpacing w:w="15" w:type="dxa"/>
+        </w:trPr>
+        <w:tc>
+          <w:tcPr>
+            <w:tcW w:w="0" w:type="auto"/>
+            <w:vAlign w:val="center"/>
+            <w:hideMark/>
+          </w:tcPr>
+          <w:p>
+            <w:pPr>
+              <w:pStyle w:val="HTMLPreformatted"/>
+              <w:spacing w:line="360" w:lineRule="auto"/>
+              <w:rPr>
+                <w:rFonts w:asciiTheme="minorHAnsi" w:hAnsiTheme="minorHAnsi"/>
+                <w:color w:val="000000" w:themeColor="text1"/>
+                <w:sz w:val="24"/>
+                <w:szCs w:val="24"/>
+              </w:rPr>
+            </w:pPr>
+            <w:r>
+              <w:rPr>
+                <w:rFonts w:asciiTheme="minorHAnsi" w:hAnsiTheme="minorHAnsi"/>
+                <w:color w:val="000000" w:themeColor="text1"/>
+                <w:sz w:val="24"/>
+                <w:szCs w:val="24"/>
+              </w:rPr>
+              <w:t>Faster</w:t>
+            </w:r>
+          </w:p>
+        </w:tc>
+        <w:tc>
+          <w:tcPr>
+            <w:tcW w:w="0" w:type="auto"/>
+            <w:vAlign w:val="center"/>
+            <w:hideMark/>
+          </w:tcPr>
+          <w:p>
+            <w:pPr>
+              <w:pStyle w:val="HTMLPreformatted"/>
+              <w:spacing w:line="360" w:lineRule="auto"/>
+              <w:rPr>
+                <w:rFonts w:asciiTheme="minorHAnsi" w:hAnsiTheme="minorHAnsi"/>
+                <w:color w:val="000000" w:themeColor="text1"/>
+                <w:sz w:val="24"/>
+                <w:szCs w:val="24"/>
+              </w:rPr>
+            </w:pPr>
+            <w:r>
+              <w:rPr>
+                <w:rFonts w:ascii="Segoe UI Emoji" w:hAnsi="Segoe UI Emoji" w:cs="Segoe UI Emoji"/>
+                <w:color w:val="000000" w:themeColor="text1"/>
+                <w:sz w:val="24"/>
+                <w:szCs w:val="24"/>
+              </w:rPr>
+              <w:t>❌</w:t>
+            </w:r>
+          </w:p>
+        </w:tc>
+        <w:tc>
+          <w:tcPr>
+            <w:tcW w:w="0" w:type="auto"/>
+            <w:vAlign w:val="center"/>
+            <w:hideMark/>
+          </w:tcPr>
+          <w:p>
+            <w:pPr>
+              <w:pStyle w:val="HTMLPreformatted"/>
+              <w:spacing w:line="360" w:lineRule="auto"/>
+              <w:rPr>
+                <w:rFonts w:asciiTheme="minorHAnsi" w:hAnsiTheme="minorHAnsi"/>
+                <w:color w:val="000000" w:themeColor="text1"/>
+                <w:sz w:val="24"/>
+                <w:szCs w:val="24"/>
+              </w:rPr>
+            </w:pPr>
+            <w:r>
+              <w:rPr>
+                <w:rFonts w:ascii="Segoe UI Emoji" w:hAnsi="Segoe UI Emoji" w:cs="Segoe UI Emoji"/>
+                <w:color w:val="000000" w:themeColor="text1"/>
+                <w:sz w:val="24"/>
+                <w:szCs w:val="24"/>
+              </w:rPr>
+              <w:t>✅</w:t>
+            </w:r>
+          </w:p>
+        </w:tc>
+      </w:tr>
+      <w:tr>
+        <w:trPr>
+          <w:tblCellSpacing w:w="15" w:type="dxa"/>
+        </w:trPr>
+        <w:tc>
+          <w:tcPr>
+            <w:tcW w:w="0" w:type="auto"/>
+            <w:vAlign w:val="center"/>
+            <w:hideMark/>
+          </w:tcPr>
+          <w:p>
+            <w:pPr>
+              <w:pStyle w:val="HTMLPreformatted"/>
+              <w:spacing w:line="360" w:lineRule="auto"/>
+              <w:rPr>
+                <w:rFonts w:asciiTheme="minorHAnsi" w:hAnsiTheme="minorHAnsi"/>
+                <w:color w:val="000000" w:themeColor="text1"/>
+                <w:sz w:val="24"/>
+                <w:szCs w:val="24"/>
+              </w:rPr>
+            </w:pPr>
+            <w:r>
+              <w:rPr>
+                <w:rFonts w:asciiTheme="minorHAnsi" w:hAnsiTheme="minorHAnsi"/>
+                <w:color w:val="000000" w:themeColor="text1"/>
+                <w:sz w:val="24"/>
+                <w:szCs w:val="24"/>
+              </w:rPr>
+              <w:t>Safe from modification</w:t>
+            </w:r>
+          </w:p>
+        </w:tc>
+        <w:tc>
+          <w:tcPr>
+            <w:tcW w:w="0" w:type="auto"/>
+            <w:vAlign w:val="center"/>
+            <w:hideMark/>
+          </w:tcPr>
+          <w:p>
+            <w:pPr>
+              <w:pStyle w:val="HTMLPreformatted"/>
+              <w:spacing w:line="360" w:lineRule="auto"/>
+              <w:rPr>
+                <w:rFonts w:asciiTheme="minorHAnsi" w:hAnsiTheme="minorHAnsi"/>
+                <w:color w:val="000000" w:themeColor="text1"/>
+                <w:sz w:val="24"/>
+                <w:szCs w:val="24"/>
+              </w:rPr>
+            </w:pPr>
+            <w:r>
+              <w:rPr>
+                <w:rFonts w:ascii="Segoe UI Emoji" w:hAnsi="Segoe UI Emoji" w:cs="Segoe UI Emoji"/>
+                <w:color w:val="000000" w:themeColor="text1"/>
+                <w:sz w:val="24"/>
+                <w:szCs w:val="24"/>
+              </w:rPr>
+              <w:t>❌</w:t>
+            </w:r>
+          </w:p>
+        </w:tc>
+        <w:tc>
+          <w:tcPr>
+            <w:tcW w:w="0" w:type="auto"/>
+            <w:vAlign w:val="center"/>
+            <w:hideMark/>
+          </w:tcPr>
+          <w:p>
+            <w:pPr>
+              <w:pStyle w:val="HTMLPreformatted"/>
+              <w:spacing w:line="360" w:lineRule="auto"/>
+              <w:rPr>
+                <w:rFonts w:asciiTheme="minorHAnsi" w:hAnsiTheme="minorHAnsi"/>
+                <w:color w:val="000000" w:themeColor="text1"/>
+                <w:sz w:val="24"/>
+                <w:szCs w:val="24"/>
+              </w:rPr>
+            </w:pPr>
+            <w:r>
+              <w:rPr>
+                <w:rFonts w:ascii="Segoe UI Emoji" w:hAnsi="Segoe UI Emoji" w:cs="Segoe UI Emoji"/>
+                <w:color w:val="000000" w:themeColor="text1"/>
+                <w:sz w:val="24"/>
+                <w:szCs w:val="24"/>
+              </w:rPr>
+              <w:t>✅</w:t>
+            </w:r>
+          </w:p>
+        </w:tc>
+      </w:tr>
+    </w:tbl>
+    <w:p>
+      <w:pPr>
+        <w:pStyle w:val="HTMLPreformatted"/>
+        <w:spacing w:line="360" w:lineRule="auto"/>
+        <w:rPr>
+          <w:rFonts w:asciiTheme="minorHAnsi" w:hAnsiTheme="minorHAnsi"/>
+          <w:color w:val="000000" w:themeColor="text1"/>
+          <w:sz w:val="24"/>
+          <w:szCs w:val="24"/>
+        </w:rPr>
+      </w:pPr>
+    </w:p>
+    <w:p>
+      <w:pPr>
+        <w:pStyle w:val="HTMLPreformatted"/>
+        <w:spacing w:line="360" w:lineRule="auto"/>
+        <w:rPr>
+          <w:rFonts w:asciiTheme="minorHAnsi" w:hAnsiTheme="minorHAnsi"/>
+          <w:b/>
+          <w:bCs/>
+          <w:color w:val="000000" w:themeColor="text1"/>
+          <w:sz w:val="24"/>
+          <w:szCs w:val="24"/>
+        </w:rPr>
+      </w:pPr>
+      <w:r>
+        <w:rPr>
+          <w:rFonts w:asciiTheme="minorHAnsi" w:hAnsiTheme="minorHAnsi"/>
+          <w:b/>
+          <w:bCs/>
+          <w:color w:val="000000" w:themeColor="text1"/>
+          <w:sz w:val="24"/>
+          <w:szCs w:val="24"/>
+        </w:rPr>
+        <w:t>Accessing tuple values</w:t>
+      </w:r>
+    </w:p>
+    <w:p>
+      <w:pPr>
+        <w:pStyle w:val="HTMLPreformatted"/>
+        <w:spacing w:line="360" w:lineRule="auto"/>
+        <w:rPr>
+          <w:rFonts w:asciiTheme="minorHAnsi" w:hAnsiTheme="minorHAnsi"/>
+          <w:color w:val="000000" w:themeColor="text1"/>
+          <w:sz w:val="24"/>
+          <w:szCs w:val="24"/>
+        </w:rPr>
+      </w:pPr>
+      <w:r>
+        <w:rPr>
+          <w:rFonts w:asciiTheme="minorHAnsi" w:hAnsiTheme="minorHAnsi"/>
+          <w:color w:val="000000" w:themeColor="text1"/>
+          <w:sz w:val="24"/>
+          <w:szCs w:val="24"/>
+        </w:rPr>
+        <w:tab/>
+      </w:r>
+      <w:r>
+        <w:rPr>
+          <w:rFonts w:asciiTheme="minorHAnsi" w:hAnsiTheme="minorHAnsi"/>
+          <w:color w:val="000000" w:themeColor="text1"/>
+          <w:sz w:val="24"/>
+          <w:szCs w:val="24"/>
+        </w:rPr>
+        <w:t>colors = ("red", "blue", "green")</w:t>
+      </w:r>
+    </w:p>
+    <w:p>
+      <w:pPr>
+        <w:pStyle w:val="HTMLPreformatted"/>
+        <w:spacing w:line="360" w:lineRule="auto"/>
+        <w:rPr>
+          <w:rFonts w:asciiTheme="minorHAnsi" w:hAnsiTheme="minorHAnsi"/>
+          <w:color w:val="000000" w:themeColor="text1"/>
+          <w:sz w:val="24"/>
+          <w:szCs w:val="24"/>
+        </w:rPr>
+      </w:pPr>
+    </w:p>
+    <w:p>
+      <w:pPr>
+        <w:pStyle w:val="HTMLPreformatted"/>
+        <w:spacing w:line="360" w:lineRule="auto"/>
+        <w:rPr>
+          <w:rFonts w:asciiTheme="minorHAnsi" w:hAnsiTheme="minorHAnsi"/>
+          <w:color w:val="000000" w:themeColor="text1"/>
+          <w:sz w:val="24"/>
+          <w:szCs w:val="24"/>
+        </w:rPr>
+      </w:pPr>
+      <w:r>
+        <w:rPr>
+          <w:rFonts w:asciiTheme="minorHAnsi" w:hAnsiTheme="minorHAnsi"/>
+          <w:color w:val="000000" w:themeColor="text1"/>
+          <w:sz w:val="24"/>
+          <w:szCs w:val="24"/>
+        </w:rPr>
+        <w:tab/>
+      </w:r>
+      <w:r>
+        <w:rPr>
+          <w:rFonts w:asciiTheme="minorHAnsi" w:hAnsiTheme="minorHAnsi"/>
+          <w:color w:val="000000" w:themeColor="text1"/>
+          <w:sz w:val="24"/>
+          <w:szCs w:val="24"/>
+        </w:rPr>
+        <w:t>print(</w:t>
+      </w:r>
+      <w:proofErr w:type="gramStart"/>
+      <w:r>
+        <w:rPr>
+          <w:rFonts w:asciiTheme="minorHAnsi" w:hAnsiTheme="minorHAnsi"/>
+          <w:color w:val="000000" w:themeColor="text1"/>
+          <w:sz w:val="24"/>
+          <w:szCs w:val="24"/>
+        </w:rPr>
+        <w:t>colors[</w:t>
+      </w:r>
+      <w:proofErr w:type="gramEnd"/>
+      <w:r>
+        <w:rPr>
+          <w:rFonts w:asciiTheme="minorHAnsi" w:hAnsiTheme="minorHAnsi"/>
+          <w:color w:val="000000" w:themeColor="text1"/>
+          <w:sz w:val="24"/>
+          <w:szCs w:val="24"/>
+        </w:rPr>
+        <w:t>0</w:t>
+      </w:r>
+      <w:proofErr w:type="gramStart"/>
+      <w:r>
+        <w:rPr>
+          <w:rFonts w:asciiTheme="minorHAnsi" w:hAnsiTheme="minorHAnsi"/>
+          <w:color w:val="000000" w:themeColor="text1"/>
+          <w:sz w:val="24"/>
+          <w:szCs w:val="24"/>
+        </w:rPr>
+        <w:t xml:space="preserve">])   </w:t>
+      </w:r>
+      <w:proofErr w:type="gramEnd"/>
+      <w:r>
+        <w:rPr>
+          <w:rFonts w:asciiTheme="minorHAnsi" w:hAnsiTheme="minorHAnsi"/>
+          <w:color w:val="000000" w:themeColor="text1"/>
+          <w:sz w:val="24"/>
+          <w:szCs w:val="24"/>
+        </w:rPr>
+        <w:t># red</w:t>
+      </w:r>
+    </w:p>
+    <w:p>
+      <w:pPr>
+        <w:pStyle w:val="HTMLPreformatted"/>
+        <w:spacing w:line="360" w:lineRule="auto"/>
+        <w:rPr>
+          <w:rFonts w:asciiTheme="minorHAnsi" w:hAnsiTheme="minorHAnsi"/>
+          <w:color w:val="000000" w:themeColor="text1"/>
+          <w:sz w:val="24"/>
+          <w:szCs w:val="24"/>
+        </w:rPr>
+      </w:pPr>
+      <w:r>
+        <w:rPr>
+          <w:rFonts w:asciiTheme="minorHAnsi" w:hAnsiTheme="minorHAnsi"/>
+          <w:color w:val="000000" w:themeColor="text1"/>
+          <w:sz w:val="24"/>
+          <w:szCs w:val="24"/>
+        </w:rPr>
+        <w:tab/>
+      </w:r>
+      <w:r>
+        <w:rPr>
+          <w:rFonts w:asciiTheme="minorHAnsi" w:hAnsiTheme="minorHAnsi"/>
+          <w:color w:val="000000" w:themeColor="text1"/>
+          <w:sz w:val="24"/>
+          <w:szCs w:val="24"/>
+        </w:rPr>
+        <w:t>print(</w:t>
+      </w:r>
+      <w:proofErr w:type="gramStart"/>
+      <w:r>
+        <w:rPr>
+          <w:rFonts w:asciiTheme="minorHAnsi" w:hAnsiTheme="minorHAnsi"/>
+          <w:color w:val="000000" w:themeColor="text1"/>
+          <w:sz w:val="24"/>
+          <w:szCs w:val="24"/>
+        </w:rPr>
+        <w:t>colors[</w:t>
+      </w:r>
+      <w:proofErr w:type="gramEnd"/>
+      <w:r>
+        <w:rPr>
+          <w:rFonts w:asciiTheme="minorHAnsi" w:hAnsiTheme="minorHAnsi"/>
+          <w:color w:val="000000" w:themeColor="text1"/>
+          <w:sz w:val="24"/>
+          <w:szCs w:val="24"/>
+        </w:rPr>
+        <w:t>1</w:t>
+      </w:r>
+      <w:proofErr w:type="gramStart"/>
+      <w:r>
+        <w:rPr>
+          <w:rFonts w:asciiTheme="minorHAnsi" w:hAnsiTheme="minorHAnsi"/>
+          <w:color w:val="000000" w:themeColor="text1"/>
+          <w:sz w:val="24"/>
+          <w:szCs w:val="24"/>
+        </w:rPr>
+        <w:t xml:space="preserve">])   </w:t>
+      </w:r>
+      <w:proofErr w:type="gramEnd"/>
+      <w:r>
+        <w:rPr>
+          <w:rFonts w:asciiTheme="minorHAnsi" w:hAnsiTheme="minorHAnsi"/>
+          <w:color w:val="000000" w:themeColor="text1"/>
+          <w:sz w:val="24"/>
+          <w:szCs w:val="24"/>
+        </w:rPr>
+        <w:t># blue</w:t>
+      </w:r>
+    </w:p>
+    <w:p>
+      <w:pPr>
+        <w:pStyle w:val="HTMLPreformatted"/>
+        <w:spacing w:line="360" w:lineRule="auto"/>
+        <w:rPr>
+          <w:rFonts w:asciiTheme="minorHAnsi" w:hAnsiTheme="minorHAnsi"/>
+          <w:color w:val="000000" w:themeColor="text1"/>
+          <w:sz w:val="24"/>
+          <w:szCs w:val="24"/>
+        </w:rPr>
+      </w:pPr>
+    </w:p>
+    <w:p>
+      <w:pPr>
+        <w:pStyle w:val="HTMLPreformatted"/>
+        <w:spacing w:line="360" w:lineRule="auto"/>
+        <w:rPr>
+          <w:rFonts w:asciiTheme="minorHAnsi" w:hAnsiTheme="minorHAnsi"/>
+          <w:b/>
+          <w:bCs/>
+          <w:color w:val="000000" w:themeColor="text1"/>
+          <w:sz w:val="24"/>
+          <w:szCs w:val="24"/>
+        </w:rPr>
+      </w:pPr>
+      <w:r>
+        <w:rPr>
+          <w:rFonts w:asciiTheme="minorHAnsi" w:hAnsiTheme="minorHAnsi"/>
+          <w:b/>
+          <w:bCs/>
+          <w:color w:val="000000" w:themeColor="text1"/>
+          <w:sz w:val="24"/>
+          <w:szCs w:val="24"/>
+        </w:rPr>
+        <w:t>Why use tuples?</w:t>
+      </w:r>
+    </w:p>
+    <w:p>
+      <w:pPr>
+        <w:pStyle w:val="HTMLPreformatted"/>
+        <w:numPr>
+          <w:ilvl w:val="0"/>
+          <w:numId w:val="39"/>
+        </w:numPr>
+        <w:spacing w:line="360" w:lineRule="auto"/>
+        <w:rPr>
+          <w:rFonts w:asciiTheme="minorHAnsi" w:hAnsiTheme="minorHAnsi"/>
+          <w:b/>
+          <w:bCs/>
+          <w:color w:val="000000" w:themeColor="text1"/>
+          <w:sz w:val="24"/>
+          <w:szCs w:val="24"/>
+        </w:rPr>
+      </w:pPr>
+      <w:r>
+        <w:rPr>
+          <w:rFonts w:asciiTheme="minorHAnsi" w:hAnsiTheme="minorHAnsi"/>
+          <w:b/>
+          <w:bCs/>
+          <w:color w:val="000000" w:themeColor="text1"/>
+          <w:sz w:val="24"/>
+          <w:szCs w:val="24"/>
+        </w:rPr>
+        <w:t xml:space="preserve"> Data that should not change</w:t>
+      </w:r>
+    </w:p>
+    <w:p>
+      <w:pPr>
+        <w:pStyle w:val="HTMLPreformatted"/>
+        <w:spacing w:line="360" w:lineRule="auto"/>
+        <w:rPr>
+          <w:rFonts w:asciiTheme="minorHAnsi" w:hAnsiTheme="minorHAnsi"/>
+          <w:color w:val="000000" w:themeColor="text1"/>
+          <w:sz w:val="24"/>
+          <w:szCs w:val="24"/>
+        </w:rPr>
+      </w:pPr>
+      <w:r>
+        <w:rPr>
+          <w:rFonts w:asciiTheme="minorHAnsi" w:hAnsiTheme="minorHAnsi"/>
+          <w:color w:val="000000" w:themeColor="text1"/>
+          <w:sz w:val="24"/>
+          <w:szCs w:val="24"/>
+        </w:rPr>
+        <w:tab/>
+      </w:r>
+      <w:r>
+        <w:rPr>
+          <w:rFonts w:asciiTheme="minorHAnsi" w:hAnsiTheme="minorHAnsi"/>
+          <w:color w:val="000000" w:themeColor="text1"/>
+          <w:sz w:val="24"/>
+          <w:szCs w:val="24"/>
+        </w:rPr>
+        <w:t>Example: coordinates, config values</w:t>
+      </w:r>
+    </w:p>
+    <w:p>
+      <w:pPr>
+        <w:pStyle w:val="HTMLPreformatted"/>
+        <w:spacing w:line="360" w:lineRule="auto"/>
+        <w:rPr>
+          <w:rFonts w:asciiTheme="minorHAnsi" w:hAnsiTheme="minorHAnsi"/>
+          <w:color w:val="000000" w:themeColor="text1"/>
+          <w:sz w:val="24"/>
+          <w:szCs w:val="24"/>
+        </w:rPr>
+      </w:pPr>
+      <w:r>
+        <w:rPr>
+          <w:rFonts w:asciiTheme="minorHAnsi" w:hAnsiTheme="minorHAnsi"/>
+          <w:color w:val="000000" w:themeColor="text1"/>
+          <w:sz w:val="24"/>
+          <w:szCs w:val="24"/>
+        </w:rPr>
+        <w:tab/>
+      </w:r>
+      <w:r>
+        <w:rPr>
+          <w:rFonts w:asciiTheme="minorHAnsi" w:hAnsiTheme="minorHAnsi"/>
+          <w:color w:val="000000" w:themeColor="text1"/>
+          <w:sz w:val="24"/>
+          <w:szCs w:val="24"/>
+        </w:rPr>
+        <w:tab/>
+      </w:r>
+      <w:r>
+        <w:rPr>
+          <w:rFonts w:asciiTheme="minorHAnsi" w:hAnsiTheme="minorHAnsi"/>
+          <w:color w:val="000000" w:themeColor="text1"/>
+          <w:sz w:val="24"/>
+          <w:szCs w:val="24"/>
+        </w:rPr>
+        <w:t>POINT = (10, 20)</w:t>
+      </w:r>
+    </w:p>
+    <w:p>
+      <w:pPr>
+        <w:pStyle w:val="HTMLPreformatted"/>
+        <w:spacing w:line="360" w:lineRule="auto"/>
+        <w:rPr>
+          <w:rFonts w:asciiTheme="minorHAnsi" w:hAnsiTheme="minorHAnsi"/>
+          <w:color w:val="000000" w:themeColor="text1"/>
+          <w:sz w:val="24"/>
+          <w:szCs w:val="24"/>
+        </w:rPr>
+      </w:pPr>
+    </w:p>
+    <w:p>
+      <w:pPr>
+        <w:pStyle w:val="HTMLPreformatted"/>
+        <w:spacing w:line="360" w:lineRule="auto"/>
+        <w:rPr>
+          <w:rFonts w:asciiTheme="minorHAnsi" w:hAnsiTheme="minorHAnsi"/>
+          <w:b/>
+          <w:bCs/>
+          <w:color w:val="000000" w:themeColor="text1"/>
+          <w:sz w:val="24"/>
+          <w:szCs w:val="24"/>
+        </w:rPr>
+      </w:pPr>
+      <w:r>
+        <w:rPr>
+          <w:rFonts w:asciiTheme="minorHAnsi" w:hAnsiTheme="minorHAnsi"/>
+          <w:b/>
+          <w:bCs/>
+          <w:color w:val="000000" w:themeColor="text1"/>
+          <w:sz w:val="24"/>
+          <w:szCs w:val="24"/>
+        </w:rPr>
+        <w:t xml:space="preserve">        </w:t>
+      </w:r>
+      <w:r>
+        <w:rPr>
+          <w:rFonts w:asciiTheme="minorHAnsi" w:hAnsiTheme="minorHAnsi"/>
+          <w:b/>
+          <w:bCs/>
+          <w:color w:val="000000" w:themeColor="text1"/>
+          <w:sz w:val="24"/>
+          <w:szCs w:val="24"/>
+        </w:rPr>
+        <w:t>2. Multiple return values from a function</w:t>
+      </w:r>
+    </w:p>
+    <w:p>
+      <w:pPr>
+        <w:pStyle w:val="HTMLPreformatted"/>
+        <w:spacing w:line="360" w:lineRule="auto"/>
+        <w:rPr>
+          <w:rFonts w:asciiTheme="minorHAnsi" w:hAnsiTheme="minorHAnsi"/>
+          <w:color w:val="000000" w:themeColor="text1"/>
+          <w:sz w:val="24"/>
+          <w:szCs w:val="24"/>
+        </w:rPr>
+      </w:pPr>
+      <w:r>
+        <w:rPr>
+          <w:rFonts w:asciiTheme="minorHAnsi" w:hAnsiTheme="minorHAnsi"/>
+          <w:color w:val="000000" w:themeColor="text1"/>
+          <w:sz w:val="24"/>
+          <w:szCs w:val="24"/>
+        </w:rPr>
+        <w:tab/>
+      </w:r>
+      <w:r>
+        <w:rPr>
+          <w:rFonts w:asciiTheme="minorHAnsi" w:hAnsiTheme="minorHAnsi"/>
+          <w:color w:val="000000" w:themeColor="text1"/>
+          <w:sz w:val="24"/>
+          <w:szCs w:val="24"/>
+        </w:rPr>
+        <w:t xml:space="preserve">Python </w:t>
+      </w:r>
+      <w:proofErr w:type="gramStart"/>
+      <w:r>
+        <w:rPr>
+          <w:rFonts w:asciiTheme="minorHAnsi" w:hAnsiTheme="minorHAnsi"/>
+          <w:color w:val="000000" w:themeColor="text1"/>
+          <w:sz w:val="24"/>
+          <w:szCs w:val="24"/>
+        </w:rPr>
+        <w:t>actually returns</w:t>
+      </w:r>
+      <w:proofErr w:type="gramEnd"/>
+      <w:r>
+        <w:rPr>
+          <w:rFonts w:asciiTheme="minorHAnsi" w:hAnsiTheme="minorHAnsi"/>
+          <w:color w:val="000000" w:themeColor="text1"/>
+          <w:sz w:val="24"/>
+          <w:szCs w:val="24"/>
+        </w:rPr>
+        <w:t xml:space="preserve"> a tuple </w:t>
+      </w:r>
+    </w:p>
+    <w:p>
+      <w:pPr>
+        <w:pStyle w:val="HTMLPreformatted"/>
+        <w:spacing w:line="360" w:lineRule="auto"/>
+        <w:ind w:left="1440"/>
+        <w:rPr>
+          <w:rFonts w:asciiTheme="minorHAnsi" w:hAnsiTheme="minorHAnsi"/>
+          <w:color w:val="000000" w:themeColor="text1"/>
+          <w:sz w:val="24"/>
+          <w:szCs w:val="24"/>
+        </w:rPr>
+      </w:pPr>
+      <w:r>
+        <w:rPr>
+          <w:rFonts w:asciiTheme="minorHAnsi" w:hAnsiTheme="minorHAnsi"/>
+          <w:color w:val="000000" w:themeColor="text1"/>
+          <w:sz w:val="24"/>
+          <w:szCs w:val="24"/>
+        </w:rPr>
+        <w:lastRenderedPageBreak/>
+        <w:t xml:space="preserve">def </w:t>
+      </w:r>
+      <w:proofErr w:type="spellStart"/>
+      <w:r>
+        <w:rPr>
+          <w:rFonts w:asciiTheme="minorHAnsi" w:hAnsiTheme="minorHAnsi"/>
+          <w:color w:val="000000" w:themeColor="text1"/>
+          <w:sz w:val="24"/>
+          <w:szCs w:val="24"/>
+        </w:rPr>
+        <w:t>get_</w:t>
+      </w:r>
+      <w:proofErr w:type="gramStart"/>
+      <w:r>
+        <w:rPr>
+          <w:rFonts w:asciiTheme="minorHAnsi" w:hAnsiTheme="minorHAnsi"/>
+          <w:color w:val="000000" w:themeColor="text1"/>
+          <w:sz w:val="24"/>
+          <w:szCs w:val="24"/>
+        </w:rPr>
+        <w:t>user</w:t>
+      </w:r>
+      <w:proofErr w:type="spellEnd"/>
+      <w:r>
+        <w:rPr>
+          <w:rFonts w:asciiTheme="minorHAnsi" w:hAnsiTheme="minorHAnsi"/>
+          <w:color w:val="000000" w:themeColor="text1"/>
+          <w:sz w:val="24"/>
+          <w:szCs w:val="24"/>
+        </w:rPr>
+        <w:t>(</w:t>
+      </w:r>
+      <w:proofErr w:type="gramEnd"/>
+      <w:r>
+        <w:rPr>
+          <w:rFonts w:asciiTheme="minorHAnsi" w:hAnsiTheme="minorHAnsi"/>
+          <w:color w:val="000000" w:themeColor="text1"/>
+          <w:sz w:val="24"/>
+          <w:szCs w:val="24"/>
+        </w:rPr>
+        <w:t>):</w:t>
+      </w:r>
+    </w:p>
+    <w:p>
+      <w:pPr>
+        <w:pStyle w:val="HTMLPreformatted"/>
+        <w:spacing w:line="360" w:lineRule="auto"/>
+        <w:ind w:left="1440"/>
+        <w:rPr>
+          <w:rFonts w:asciiTheme="minorHAnsi" w:hAnsiTheme="minorHAnsi"/>
+          <w:color w:val="000000" w:themeColor="text1"/>
+          <w:sz w:val="24"/>
+          <w:szCs w:val="24"/>
+        </w:rPr>
+      </w:pPr>
+      <w:r>
+        <w:rPr>
+          <w:rFonts w:asciiTheme="minorHAnsi" w:hAnsiTheme="minorHAnsi"/>
+          <w:color w:val="000000" w:themeColor="text1"/>
+          <w:sz w:val="24"/>
+          <w:szCs w:val="24"/>
+        </w:rPr>
+        <w:t xml:space="preserve">    return "Umair", 37</w:t>
+      </w:r>
+    </w:p>
+    <w:p>
+      <w:pPr>
+        <w:pStyle w:val="HTMLPreformatted"/>
+        <w:spacing w:line="360" w:lineRule="auto"/>
+        <w:ind w:left="1440"/>
+        <w:rPr>
+          <w:rFonts w:asciiTheme="minorHAnsi" w:hAnsiTheme="minorHAnsi"/>
+          <w:color w:val="000000" w:themeColor="text1"/>
+          <w:sz w:val="24"/>
+          <w:szCs w:val="24"/>
+        </w:rPr>
+      </w:pPr>
+    </w:p>
+    <w:p>
+      <w:pPr>
+        <w:pStyle w:val="HTMLPreformatted"/>
+        <w:spacing w:line="360" w:lineRule="auto"/>
+        <w:ind w:left="1440"/>
+        <w:rPr>
+          <w:rFonts w:asciiTheme="minorHAnsi" w:hAnsiTheme="minorHAnsi"/>
+          <w:color w:val="000000" w:themeColor="text1"/>
+          <w:sz w:val="24"/>
+          <w:szCs w:val="24"/>
+        </w:rPr>
+      </w:pPr>
+      <w:r>
+        <w:rPr>
+          <w:rFonts w:asciiTheme="minorHAnsi" w:hAnsiTheme="minorHAnsi"/>
+          <w:color w:val="000000" w:themeColor="text1"/>
+          <w:sz w:val="24"/>
+          <w:szCs w:val="24"/>
+        </w:rPr>
+        <w:t xml:space="preserve">name, age = </w:t>
+      </w:r>
+      <w:proofErr w:type="spellStart"/>
+      <w:r>
+        <w:rPr>
+          <w:rFonts w:asciiTheme="minorHAnsi" w:hAnsiTheme="minorHAnsi"/>
+          <w:color w:val="000000" w:themeColor="text1"/>
+          <w:sz w:val="24"/>
+          <w:szCs w:val="24"/>
+        </w:rPr>
+        <w:t>get_</w:t>
+      </w:r>
+      <w:proofErr w:type="gramStart"/>
+      <w:r>
+        <w:rPr>
+          <w:rFonts w:asciiTheme="minorHAnsi" w:hAnsiTheme="minorHAnsi"/>
+          <w:color w:val="000000" w:themeColor="text1"/>
+          <w:sz w:val="24"/>
+          <w:szCs w:val="24"/>
+        </w:rPr>
+        <w:t>user</w:t>
+      </w:r>
+      <w:proofErr w:type="spellEnd"/>
+      <w:r>
+        <w:rPr>
+          <w:rFonts w:asciiTheme="minorHAnsi" w:hAnsiTheme="minorHAnsi"/>
+          <w:color w:val="000000" w:themeColor="text1"/>
+          <w:sz w:val="24"/>
+          <w:szCs w:val="24"/>
+        </w:rPr>
+        <w:t>(</w:t>
+      </w:r>
+      <w:proofErr w:type="gramEnd"/>
+      <w:r>
+        <w:rPr>
+          <w:rFonts w:asciiTheme="minorHAnsi" w:hAnsiTheme="minorHAnsi"/>
+          <w:color w:val="000000" w:themeColor="text1"/>
+          <w:sz w:val="24"/>
+          <w:szCs w:val="24"/>
+        </w:rPr>
+        <w:t>)</w:t>
+      </w:r>
+    </w:p>
+    <w:p>
+      <w:pPr>
+        <w:pStyle w:val="HTMLPreformatted"/>
+        <w:spacing w:line="360" w:lineRule="auto"/>
+        <w:rPr>
+          <w:rFonts w:asciiTheme="minorHAnsi" w:hAnsiTheme="minorHAnsi"/>
+          <w:color w:val="000000" w:themeColor="text1"/>
+          <w:sz w:val="24"/>
+          <w:szCs w:val="24"/>
+        </w:rPr>
+      </w:pPr>
+    </w:p>
+    <w:p>
+      <w:pPr>
+        <w:pStyle w:val="HTMLPreformatted"/>
+        <w:spacing w:line="360" w:lineRule="auto"/>
+        <w:rPr>
+          <w:rFonts w:asciiTheme="minorHAnsi" w:hAnsiTheme="minorHAnsi"/>
+          <w:b/>
+          <w:bCs/>
+          <w:color w:val="000000" w:themeColor="text1"/>
+          <w:sz w:val="24"/>
+          <w:szCs w:val="24"/>
+        </w:rPr>
+      </w:pPr>
+      <w:r>
+        <w:rPr>
+          <w:rFonts w:asciiTheme="minorHAnsi" w:hAnsiTheme="minorHAnsi"/>
+          <w:b/>
+          <w:bCs/>
+          <w:color w:val="000000" w:themeColor="text1"/>
+          <w:sz w:val="24"/>
+          <w:szCs w:val="24"/>
+        </w:rPr>
+        <w:t>3. Faster &amp; memory efficient than lists</w:t>
+      </w:r>
+    </w:p>
+    <w:p>
+      <w:pPr>
+        <w:pStyle w:val="HTMLPreformatted"/>
+        <w:spacing w:line="360" w:lineRule="auto"/>
+        <w:rPr>
+          <w:rFonts w:asciiTheme="minorHAnsi" w:hAnsiTheme="minorHAnsi"/>
+          <w:color w:val="000000" w:themeColor="text1"/>
+          <w:sz w:val="24"/>
+          <w:szCs w:val="24"/>
+        </w:rPr>
+      </w:pPr>
+    </w:p>
+    <w:p>
+      <w:pPr>
+        <w:pStyle w:val="HTMLPreformatted"/>
+        <w:spacing w:line="360" w:lineRule="auto"/>
+        <w:rPr>
+          <w:rFonts w:asciiTheme="minorHAnsi" w:hAnsiTheme="minorHAnsi"/>
+          <w:b/>
+          <w:bCs/>
+          <w:color w:val="000000" w:themeColor="text1"/>
+          <w:sz w:val="24"/>
+          <w:szCs w:val="24"/>
+        </w:rPr>
+      </w:pPr>
+      <w:r>
+        <w:rPr>
+          <w:rFonts w:asciiTheme="minorHAnsi" w:hAnsiTheme="minorHAnsi"/>
+          <w:b/>
+          <w:bCs/>
+          <w:color w:val="000000" w:themeColor="text1"/>
+          <w:sz w:val="24"/>
+          <w:szCs w:val="24"/>
+        </w:rPr>
+        <w:tab/>
+      </w:r>
+      <w:r>
+        <w:rPr>
+          <w:rFonts w:asciiTheme="minorHAnsi" w:hAnsiTheme="minorHAnsi"/>
+          <w:b/>
+          <w:bCs/>
+          <w:color w:val="000000" w:themeColor="text1"/>
+          <w:sz w:val="24"/>
+          <w:szCs w:val="24"/>
+        </w:rPr>
+        <w:t>Single-item tuple (common mistake)</w:t>
+      </w:r>
+    </w:p>
+    <w:p>
+      <w:pPr>
+        <w:pStyle w:val="HTMLPreformatted"/>
+        <w:spacing w:line="360" w:lineRule="auto"/>
+        <w:rPr>
+          <w:rFonts w:asciiTheme="minorHAnsi" w:hAnsiTheme="minorHAnsi"/>
+          <w:color w:val="000000" w:themeColor="text1"/>
+          <w:sz w:val="24"/>
+          <w:szCs w:val="24"/>
+        </w:rPr>
+      </w:pPr>
+      <w:r>
+        <w:rPr>
+          <w:rFonts w:ascii="Segoe UI Emoji" w:hAnsi="Segoe UI Emoji" w:cs="Segoe UI Emoji"/>
+          <w:color w:val="000000" w:themeColor="text1"/>
+          <w:sz w:val="24"/>
+          <w:szCs w:val="24"/>
+        </w:rPr>
+        <w:tab/>
+      </w:r>
+      <w:r>
+        <w:rPr>
+          <w:rFonts w:ascii="Segoe UI Emoji" w:hAnsi="Segoe UI Emoji" w:cs="Segoe UI Emoji"/>
+          <w:color w:val="000000" w:themeColor="text1"/>
+          <w:sz w:val="24"/>
+          <w:szCs w:val="24"/>
+        </w:rPr>
+        <w:tab/>
+      </w:r>
+      <w:r>
+        <w:rPr>
+          <w:rFonts w:ascii="Segoe UI Emoji" w:hAnsi="Segoe UI Emoji" w:cs="Segoe UI Emoji"/>
+          <w:color w:val="000000" w:themeColor="text1"/>
+          <w:sz w:val="24"/>
+          <w:szCs w:val="24"/>
+        </w:rPr>
+        <w:t>❌</w:t>
+      </w:r>
+      <w:r>
+        <w:rPr>
+          <w:rFonts w:asciiTheme="minorHAnsi" w:hAnsiTheme="minorHAnsi"/>
+          <w:color w:val="000000" w:themeColor="text1"/>
+          <w:sz w:val="24"/>
+          <w:szCs w:val="24"/>
+        </w:rPr>
+        <w:t xml:space="preserve"> Wrong:</w:t>
+      </w:r>
+    </w:p>
+    <w:p>
+      <w:pPr>
+        <w:pStyle w:val="HTMLPreformatted"/>
+        <w:spacing w:line="360" w:lineRule="auto"/>
+        <w:rPr>
+          <w:rFonts w:asciiTheme="minorHAnsi" w:hAnsiTheme="minorHAnsi"/>
+          <w:color w:val="000000" w:themeColor="text1"/>
+          <w:sz w:val="24"/>
+          <w:szCs w:val="24"/>
+        </w:rPr>
+      </w:pPr>
+      <w:r>
+        <w:rPr>
+          <w:rFonts w:asciiTheme="minorHAnsi" w:hAnsiTheme="minorHAnsi"/>
+          <w:color w:val="000000" w:themeColor="text1"/>
+          <w:sz w:val="24"/>
+          <w:szCs w:val="24"/>
+        </w:rPr>
+        <w:tab/>
+      </w:r>
+      <w:r>
+        <w:rPr>
+          <w:rFonts w:asciiTheme="minorHAnsi" w:hAnsiTheme="minorHAnsi"/>
+          <w:color w:val="000000" w:themeColor="text1"/>
+          <w:sz w:val="24"/>
+          <w:szCs w:val="24"/>
+        </w:rPr>
+        <w:tab/>
+      </w:r>
+      <w:r>
+        <w:rPr>
+          <w:rFonts w:asciiTheme="minorHAnsi" w:hAnsiTheme="minorHAnsi"/>
+          <w:color w:val="000000" w:themeColor="text1"/>
+          <w:sz w:val="24"/>
+          <w:szCs w:val="24"/>
+        </w:rPr>
+        <w:tab/>
+      </w:r>
+      <w:r>
+        <w:rPr>
+          <w:rFonts w:asciiTheme="minorHAnsi" w:hAnsiTheme="minorHAnsi"/>
+          <w:color w:val="000000" w:themeColor="text1"/>
+          <w:sz w:val="24"/>
+          <w:szCs w:val="24"/>
+        </w:rPr>
+        <w:t>t = (5)</w:t>
+      </w:r>
+    </w:p>
+    <w:p>
+      <w:pPr>
+        <w:pStyle w:val="HTMLPreformatted"/>
+        <w:spacing w:line="360" w:lineRule="auto"/>
+        <w:rPr>
+          <w:rFonts w:asciiTheme="minorHAnsi" w:hAnsiTheme="minorHAnsi"/>
+          <w:color w:val="000000" w:themeColor="text1"/>
+          <w:sz w:val="24"/>
+          <w:szCs w:val="24"/>
+        </w:rPr>
+      </w:pPr>
+      <w:r>
+        <w:rPr>
+          <w:rFonts w:ascii="Segoe UI Emoji" w:hAnsi="Segoe UI Emoji" w:cs="Segoe UI Emoji"/>
+          <w:color w:val="000000" w:themeColor="text1"/>
+          <w:sz w:val="24"/>
+          <w:szCs w:val="24"/>
+        </w:rPr>
+        <w:tab/>
+      </w:r>
+      <w:r>
+        <w:rPr>
+          <w:rFonts w:ascii="Segoe UI Emoji" w:hAnsi="Segoe UI Emoji" w:cs="Segoe UI Emoji"/>
+          <w:color w:val="000000" w:themeColor="text1"/>
+          <w:sz w:val="24"/>
+          <w:szCs w:val="24"/>
+        </w:rPr>
+        <w:tab/>
+      </w:r>
+      <w:r>
+        <w:rPr>
+          <w:rFonts w:ascii="Segoe UI Emoji" w:hAnsi="Segoe UI Emoji" w:cs="Segoe UI Emoji"/>
+          <w:color w:val="000000" w:themeColor="text1"/>
+          <w:sz w:val="24"/>
+          <w:szCs w:val="24"/>
+        </w:rPr>
+        <w:t>✅</w:t>
+      </w:r>
+      <w:r>
+        <w:rPr>
+          <w:rFonts w:asciiTheme="minorHAnsi" w:hAnsiTheme="minorHAnsi"/>
+          <w:color w:val="000000" w:themeColor="text1"/>
+          <w:sz w:val="24"/>
+          <w:szCs w:val="24"/>
+        </w:rPr>
+        <w:t xml:space="preserve"> Correct:</w:t>
+      </w:r>
+    </w:p>
+    <w:p>
+      <w:pPr>
+        <w:pStyle w:val="HTMLPreformatted"/>
+        <w:spacing w:line="360" w:lineRule="auto"/>
+        <w:rPr>
+          <w:rFonts w:asciiTheme="minorHAnsi" w:hAnsiTheme="minorHAnsi"/>
+          <w:color w:val="000000" w:themeColor="text1"/>
+          <w:sz w:val="24"/>
+          <w:szCs w:val="24"/>
+        </w:rPr>
+      </w:pPr>
+      <w:r>
+        <w:rPr>
+          <w:rFonts w:asciiTheme="minorHAnsi" w:hAnsiTheme="minorHAnsi"/>
+          <w:color w:val="000000" w:themeColor="text1"/>
+          <w:sz w:val="24"/>
+          <w:szCs w:val="24"/>
+        </w:rPr>
+        <w:tab/>
+      </w:r>
+      <w:r>
+        <w:rPr>
+          <w:rFonts w:asciiTheme="minorHAnsi" w:hAnsiTheme="minorHAnsi"/>
+          <w:color w:val="000000" w:themeColor="text1"/>
+          <w:sz w:val="24"/>
+          <w:szCs w:val="24"/>
+        </w:rPr>
+        <w:tab/>
+      </w:r>
+      <w:r>
+        <w:rPr>
+          <w:rFonts w:asciiTheme="minorHAnsi" w:hAnsiTheme="minorHAnsi"/>
+          <w:color w:val="000000" w:themeColor="text1"/>
+          <w:sz w:val="24"/>
+          <w:szCs w:val="24"/>
+        </w:rPr>
+        <w:tab/>
+      </w:r>
+      <w:r>
+        <w:rPr>
+          <w:rFonts w:asciiTheme="minorHAnsi" w:hAnsiTheme="minorHAnsi"/>
+          <w:color w:val="000000" w:themeColor="text1"/>
+          <w:sz w:val="24"/>
+          <w:szCs w:val="24"/>
+        </w:rPr>
+        <w:t>t = (5,)</w:t>
+      </w:r>
+    </w:p>
+    <w:p>
+      <w:pPr>
+        <w:pStyle w:val="HTMLPreformatted"/>
+        <w:spacing w:line="360" w:lineRule="auto"/>
+        <w:rPr>
+          <w:rFonts w:asciiTheme="minorHAnsi" w:hAnsiTheme="minorHAnsi"/>
+          <w:color w:val="000000" w:themeColor="text1"/>
+          <w:sz w:val="24"/>
+          <w:szCs w:val="24"/>
+        </w:rPr>
+      </w:pPr>
+    </w:p>
+    <w:p>
+      <w:pPr>
+        <w:pStyle w:val="HTMLPreformatted"/>
+        <w:spacing w:line="360" w:lineRule="auto"/>
+        <w:rPr>
+          <w:rFonts w:asciiTheme="minorHAnsi" w:hAnsiTheme="minorHAnsi"/>
+          <w:b/>
+          <w:bCs/>
+          <w:color w:val="000000" w:themeColor="text1"/>
+          <w:sz w:val="24"/>
+          <w:szCs w:val="24"/>
+        </w:rPr>
+      </w:pPr>
+      <w:r>
+        <w:rPr>
+          <w:rFonts w:asciiTheme="minorHAnsi" w:hAnsiTheme="minorHAnsi"/>
+          <w:b/>
+          <w:bCs/>
+          <w:color w:val="000000" w:themeColor="text1"/>
+          <w:sz w:val="24"/>
+          <w:szCs w:val="24"/>
+        </w:rPr>
+        <w:t>Tuple unpacking (very important)</w:t>
+      </w:r>
+    </w:p>
+    <w:p>
+      <w:pPr>
+        <w:pStyle w:val="HTMLPreformatted"/>
+        <w:spacing w:line="360" w:lineRule="auto"/>
+        <w:rPr>
+          <w:rFonts w:asciiTheme="minorHAnsi" w:hAnsiTheme="minorHAnsi"/>
+          <w:color w:val="000000" w:themeColor="text1"/>
+          <w:sz w:val="24"/>
+          <w:szCs w:val="24"/>
+        </w:rPr>
+      </w:pPr>
+      <w:r>
+        <w:rPr>
+          <w:rFonts w:asciiTheme="minorHAnsi" w:hAnsiTheme="minorHAnsi"/>
+          <w:color w:val="000000" w:themeColor="text1"/>
+          <w:sz w:val="24"/>
+          <w:szCs w:val="24"/>
+        </w:rPr>
+        <w:tab/>
+      </w:r>
+      <w:r>
+        <w:rPr>
+          <w:rFonts w:asciiTheme="minorHAnsi" w:hAnsiTheme="minorHAnsi"/>
+          <w:color w:val="000000" w:themeColor="text1"/>
+          <w:sz w:val="24"/>
+          <w:szCs w:val="24"/>
+        </w:rPr>
+        <w:t>a, b, c = (1, 2, 3)</w:t>
+      </w:r>
+    </w:p>
+    <w:p>
+      <w:pPr>
+        <w:pStyle w:val="HTMLPreformatted"/>
+        <w:spacing w:line="360" w:lineRule="auto"/>
+        <w:rPr>
+          <w:rFonts w:asciiTheme="minorHAnsi" w:hAnsiTheme="minorHAnsi"/>
+          <w:color w:val="000000" w:themeColor="text1"/>
+          <w:sz w:val="24"/>
+          <w:szCs w:val="24"/>
+        </w:rPr>
+      </w:pPr>
+    </w:p>
+    <w:p>
+      <w:pPr>
+        <w:pStyle w:val="HTMLPreformatted"/>
+        <w:spacing w:line="360" w:lineRule="auto"/>
+        <w:rPr>
+          <w:rFonts w:asciiTheme="minorHAnsi" w:hAnsiTheme="minorHAnsi"/>
+          <w:b/>
+          <w:bCs/>
+          <w:color w:val="000000" w:themeColor="text1"/>
+          <w:sz w:val="24"/>
+          <w:szCs w:val="24"/>
+        </w:rPr>
+      </w:pPr>
+      <w:r>
+        <w:rPr>
+          <w:rFonts w:asciiTheme="minorHAnsi" w:hAnsiTheme="minorHAnsi"/>
+          <w:b/>
+          <w:bCs/>
+          <w:color w:val="000000" w:themeColor="text1"/>
+          <w:sz w:val="24"/>
+          <w:szCs w:val="24"/>
+        </w:rPr>
+        <w:t>Tuple methods (very few)</w:t>
+      </w:r>
+    </w:p>
+    <w:p>
+      <w:pPr>
+        <w:pStyle w:val="HTMLPreformatted"/>
+        <w:spacing w:line="360" w:lineRule="auto"/>
+        <w:rPr>
+          <w:rFonts w:asciiTheme="minorHAnsi" w:hAnsiTheme="minorHAnsi"/>
+          <w:color w:val="000000" w:themeColor="text1"/>
+          <w:sz w:val="24"/>
+          <w:szCs w:val="24"/>
+        </w:rPr>
+      </w:pPr>
+      <w:r>
+        <w:rPr>
+          <w:rFonts w:asciiTheme="minorHAnsi" w:hAnsiTheme="minorHAnsi"/>
+          <w:color w:val="000000" w:themeColor="text1"/>
+          <w:sz w:val="24"/>
+          <w:szCs w:val="24"/>
+        </w:rPr>
+        <w:tab/>
+      </w:r>
+      <w:proofErr w:type="spellStart"/>
+      <w:r>
+        <w:rPr>
+          <w:rFonts w:asciiTheme="minorHAnsi" w:hAnsiTheme="minorHAnsi"/>
+          <w:color w:val="000000" w:themeColor="text1"/>
+          <w:sz w:val="24"/>
+          <w:szCs w:val="24"/>
+        </w:rPr>
+        <w:t>nums</w:t>
+      </w:r>
+      <w:proofErr w:type="spellEnd"/>
+      <w:r>
+        <w:rPr>
+          <w:rFonts w:asciiTheme="minorHAnsi" w:hAnsiTheme="minorHAnsi"/>
+          <w:color w:val="000000" w:themeColor="text1"/>
+          <w:sz w:val="24"/>
+          <w:szCs w:val="24"/>
+        </w:rPr>
+        <w:t xml:space="preserve"> = (1, 2, 2, 3)</w:t>
+      </w:r>
+    </w:p>
+    <w:p>
+      <w:pPr>
+        <w:pStyle w:val="HTMLPreformatted"/>
+        <w:spacing w:line="360" w:lineRule="auto"/>
+        <w:rPr>
+          <w:rFonts w:asciiTheme="minorHAnsi" w:hAnsiTheme="minorHAnsi"/>
+          <w:color w:val="000000" w:themeColor="text1"/>
+          <w:sz w:val="24"/>
+          <w:szCs w:val="24"/>
+        </w:rPr>
+      </w:pPr>
+    </w:p>
+    <w:p>
+      <w:pPr>
+        <w:pStyle w:val="HTMLPreformatted"/>
+        <w:spacing w:line="360" w:lineRule="auto"/>
+        <w:rPr>
+          <w:rFonts w:asciiTheme="minorHAnsi" w:hAnsiTheme="minorHAnsi"/>
+          <w:color w:val="000000" w:themeColor="text1"/>
+          <w:sz w:val="24"/>
+          <w:szCs w:val="24"/>
+        </w:rPr>
+      </w:pPr>
+      <w:r>
+        <w:rPr>
+          <w:rFonts w:asciiTheme="minorHAnsi" w:hAnsiTheme="minorHAnsi"/>
+          <w:color w:val="000000" w:themeColor="text1"/>
+          <w:sz w:val="24"/>
+          <w:szCs w:val="24"/>
+        </w:rPr>
+        <w:tab/>
+      </w:r>
+      <w:proofErr w:type="spellStart"/>
+      <w:proofErr w:type="gramStart"/>
+      <w:r>
+        <w:rPr>
+          <w:rFonts w:asciiTheme="minorHAnsi" w:hAnsiTheme="minorHAnsi"/>
+          <w:color w:val="000000" w:themeColor="text1"/>
+          <w:sz w:val="24"/>
+          <w:szCs w:val="24"/>
+        </w:rPr>
+        <w:t>nums.count</w:t>
+      </w:r>
+      <w:proofErr w:type="spellEnd"/>
+      <w:proofErr w:type="gramEnd"/>
+      <w:r>
+        <w:rPr>
+          <w:rFonts w:asciiTheme="minorHAnsi" w:hAnsiTheme="minorHAnsi"/>
+          <w:color w:val="000000" w:themeColor="text1"/>
+          <w:sz w:val="24"/>
+          <w:szCs w:val="24"/>
+        </w:rPr>
+        <w:t>(</w:t>
+      </w:r>
+      <w:proofErr w:type="gramStart"/>
+      <w:r>
+        <w:rPr>
+          <w:rFonts w:asciiTheme="minorHAnsi" w:hAnsiTheme="minorHAnsi"/>
+          <w:color w:val="000000" w:themeColor="text1"/>
+          <w:sz w:val="24"/>
+          <w:szCs w:val="24"/>
+        </w:rPr>
+        <w:t>2)   #</w:t>
+      </w:r>
+      <w:proofErr w:type="gramEnd"/>
+      <w:r>
+        <w:rPr>
+          <w:rFonts w:asciiTheme="minorHAnsi" w:hAnsiTheme="minorHAnsi"/>
+          <w:color w:val="000000" w:themeColor="text1"/>
+          <w:sz w:val="24"/>
+          <w:szCs w:val="24"/>
+        </w:rPr>
+        <w:t xml:space="preserve"> 2</w:t>
+      </w:r>
+    </w:p>
+    <w:p>
+      <w:pPr>
+        <w:pStyle w:val="HTMLPreformatted"/>
+        <w:spacing w:line="360" w:lineRule="auto"/>
+        <w:rPr>
+          <w:rFonts w:asciiTheme="minorHAnsi" w:hAnsiTheme="minorHAnsi"/>
+          <w:color w:val="000000" w:themeColor="text1"/>
+          <w:sz w:val="24"/>
+          <w:szCs w:val="24"/>
+        </w:rPr>
+      </w:pPr>
+      <w:r>
+        <w:rPr>
+          <w:rFonts w:asciiTheme="minorHAnsi" w:hAnsiTheme="minorHAnsi"/>
+          <w:color w:val="000000" w:themeColor="text1"/>
+          <w:sz w:val="24"/>
+          <w:szCs w:val="24"/>
+        </w:rPr>
+        <w:tab/>
+      </w:r>
+      <w:proofErr w:type="spellStart"/>
+      <w:proofErr w:type="gramStart"/>
+      <w:r>
+        <w:rPr>
+          <w:rFonts w:asciiTheme="minorHAnsi" w:hAnsiTheme="minorHAnsi"/>
+          <w:color w:val="000000" w:themeColor="text1"/>
+          <w:sz w:val="24"/>
+          <w:szCs w:val="24"/>
+        </w:rPr>
+        <w:t>nums.index</w:t>
+      </w:r>
+      <w:proofErr w:type="spellEnd"/>
+      <w:proofErr w:type="gramEnd"/>
+      <w:r>
+        <w:rPr>
+          <w:rFonts w:asciiTheme="minorHAnsi" w:hAnsiTheme="minorHAnsi"/>
+          <w:color w:val="000000" w:themeColor="text1"/>
+          <w:sz w:val="24"/>
+          <w:szCs w:val="24"/>
+        </w:rPr>
+        <w:t>(</w:t>
+      </w:r>
+      <w:proofErr w:type="gramStart"/>
+      <w:r>
+        <w:rPr>
+          <w:rFonts w:asciiTheme="minorHAnsi" w:hAnsiTheme="minorHAnsi"/>
+          <w:color w:val="000000" w:themeColor="text1"/>
+          <w:sz w:val="24"/>
+          <w:szCs w:val="24"/>
+        </w:rPr>
+        <w:t>3)   #</w:t>
+      </w:r>
+      <w:proofErr w:type="gramEnd"/>
+      <w:r>
+        <w:rPr>
+          <w:rFonts w:asciiTheme="minorHAnsi" w:hAnsiTheme="minorHAnsi"/>
+          <w:color w:val="000000" w:themeColor="text1"/>
+          <w:sz w:val="24"/>
+          <w:szCs w:val="24"/>
+        </w:rPr>
+        <w:t xml:space="preserve"> 3</w:t>
+      </w:r>
+    </w:p>
+    <w:p>
+      <w:pPr>
+        <w:pStyle w:val="HTMLPreformatted"/>
+        <w:spacing w:line="360" w:lineRule="auto"/>
+        <w:rPr>
+          <w:rFonts w:asciiTheme="minorHAnsi" w:hAnsiTheme="minorHAnsi"/>
+          <w:color w:val="000000" w:themeColor="text1"/>
+          <w:sz w:val="24"/>
+          <w:szCs w:val="24"/>
+        </w:rPr>
+      </w:pPr>
+    </w:p>
+    <w:p>
+      <w:pPr>
+        <w:pStyle w:val="HTMLPreformatted"/>
+        <w:spacing w:line="360" w:lineRule="auto"/>
+        <w:rPr>
+          <w:rFonts w:asciiTheme="minorHAnsi" w:hAnsiTheme="minorHAnsi"/>
+          <w:b/>
+          <w:bCs/>
+          <w:color w:val="000000" w:themeColor="text1"/>
+          <w:sz w:val="24"/>
+          <w:szCs w:val="24"/>
+        </w:rPr>
+      </w:pPr>
+      <w:r>
+        <w:rPr>
+          <w:rFonts w:asciiTheme="minorHAnsi" w:hAnsiTheme="minorHAnsi"/>
+          <w:b/>
+          <w:bCs/>
+          <w:color w:val="000000" w:themeColor="text1"/>
+          <w:sz w:val="24"/>
+          <w:szCs w:val="24"/>
+        </w:rPr>
+        <w:t>Can tuples contain mutable objects?</w:t>
+      </w:r>
+    </w:p>
+    <w:p>
+      <w:pPr>
+        <w:pStyle w:val="HTMLPreformatted"/>
+        <w:spacing w:line="360" w:lineRule="auto"/>
+        <w:rPr>
+          <w:rFonts w:asciiTheme="minorHAnsi" w:hAnsiTheme="minorHAnsi"/>
+          <w:color w:val="000000" w:themeColor="text1"/>
+          <w:sz w:val="24"/>
+          <w:szCs w:val="24"/>
+        </w:rPr>
+      </w:pPr>
+      <w:r>
+        <w:rPr>
+          <w:rFonts w:asciiTheme="minorHAnsi" w:hAnsiTheme="minorHAnsi"/>
+          <w:color w:val="000000" w:themeColor="text1"/>
+          <w:sz w:val="24"/>
+          <w:szCs w:val="24"/>
+        </w:rPr>
+        <w:tab/>
+      </w:r>
+      <w:r>
+        <w:rPr>
+          <w:rFonts w:asciiTheme="minorHAnsi" w:hAnsiTheme="minorHAnsi"/>
+          <w:color w:val="000000" w:themeColor="text1"/>
+          <w:sz w:val="24"/>
+          <w:szCs w:val="24"/>
+        </w:rPr>
+        <w:t xml:space="preserve">Yes </w:t>
+      </w:r>
+    </w:p>
+    <w:p>
+      <w:pPr>
+        <w:pStyle w:val="HTMLPreformatted"/>
+        <w:spacing w:line="360" w:lineRule="auto"/>
+        <w:rPr>
+          <w:rFonts w:asciiTheme="minorHAnsi" w:hAnsiTheme="minorHAnsi"/>
+          <w:color w:val="000000" w:themeColor="text1"/>
+          <w:sz w:val="24"/>
+          <w:szCs w:val="24"/>
+        </w:rPr>
+      </w:pPr>
+      <w:r>
+        <w:rPr>
+          <w:rFonts w:asciiTheme="minorHAnsi" w:hAnsiTheme="minorHAnsi"/>
+          <w:color w:val="000000" w:themeColor="text1"/>
+          <w:sz w:val="24"/>
+          <w:szCs w:val="24"/>
+        </w:rPr>
+        <w:tab/>
+      </w:r>
+      <w:r>
+        <w:rPr>
+          <w:rFonts w:asciiTheme="minorHAnsi" w:hAnsiTheme="minorHAnsi"/>
+          <w:color w:val="000000" w:themeColor="text1"/>
+          <w:sz w:val="24"/>
+          <w:szCs w:val="24"/>
+        </w:rPr>
+        <w:t>t = (1, [2, 3])</w:t>
+      </w:r>
+    </w:p>
+    <w:p>
+      <w:pPr>
+        <w:pStyle w:val="HTMLPreformatted"/>
+        <w:spacing w:line="360" w:lineRule="auto"/>
+        <w:rPr>
+          <w:rFonts w:asciiTheme="minorHAnsi" w:hAnsiTheme="minorHAnsi"/>
+          <w:color w:val="000000" w:themeColor="text1"/>
+          <w:sz w:val="24"/>
+          <w:szCs w:val="24"/>
+        </w:rPr>
+      </w:pPr>
+      <w:r>
+        <w:rPr>
+          <w:rFonts w:asciiTheme="minorHAnsi" w:hAnsiTheme="minorHAnsi"/>
+          <w:color w:val="000000" w:themeColor="text1"/>
+          <w:sz w:val="24"/>
+          <w:szCs w:val="24"/>
+        </w:rPr>
+        <w:tab/>
+      </w:r>
+      <w:r>
+        <w:rPr>
+          <w:rFonts w:asciiTheme="minorHAnsi" w:hAnsiTheme="minorHAnsi"/>
+          <w:color w:val="000000" w:themeColor="text1"/>
+          <w:sz w:val="24"/>
+          <w:szCs w:val="24"/>
+        </w:rPr>
+        <w:t>t[1</w:t>
+      </w:r>
+      <w:proofErr w:type="gramStart"/>
+      <w:r>
+        <w:rPr>
+          <w:rFonts w:asciiTheme="minorHAnsi" w:hAnsiTheme="minorHAnsi"/>
+          <w:color w:val="000000" w:themeColor="text1"/>
+          <w:sz w:val="24"/>
+          <w:szCs w:val="24"/>
+        </w:rPr>
+        <w:t>].append</w:t>
+      </w:r>
+      <w:proofErr w:type="gramEnd"/>
+      <w:r>
+        <w:rPr>
+          <w:rFonts w:asciiTheme="minorHAnsi" w:hAnsiTheme="minorHAnsi"/>
+          <w:color w:val="000000" w:themeColor="text1"/>
+          <w:sz w:val="24"/>
+          <w:szCs w:val="24"/>
+        </w:rPr>
+        <w:t>(4)</w:t>
+      </w:r>
+    </w:p>
+    <w:p>
+      <w:pPr>
+        <w:pStyle w:val="HTMLPreformatted"/>
+        <w:spacing w:line="360" w:lineRule="auto"/>
+        <w:rPr>
+          <w:rFonts w:asciiTheme="minorHAnsi" w:hAnsiTheme="minorHAnsi"/>
+          <w:color w:val="000000" w:themeColor="text1"/>
+          <w:sz w:val="24"/>
+          <w:szCs w:val="24"/>
+        </w:rPr>
+      </w:pPr>
+      <w:r>
+        <w:rPr>
+          <w:rFonts w:asciiTheme="minorHAnsi" w:hAnsiTheme="minorHAnsi"/>
+          <w:color w:val="000000" w:themeColor="text1"/>
+          <w:sz w:val="24"/>
+          <w:szCs w:val="24"/>
+        </w:rPr>
+        <w:tab/>
+      </w:r>
+      <w:r>
+        <w:rPr>
+          <w:rFonts w:asciiTheme="minorHAnsi" w:hAnsiTheme="minorHAnsi"/>
+          <w:color w:val="000000" w:themeColor="text1"/>
+          <w:sz w:val="24"/>
+          <w:szCs w:val="24"/>
+        </w:rPr>
+        <w:t>print(</w:t>
+      </w:r>
+      <w:proofErr w:type="gramStart"/>
+      <w:r>
+        <w:rPr>
+          <w:rFonts w:asciiTheme="minorHAnsi" w:hAnsiTheme="minorHAnsi"/>
+          <w:color w:val="000000" w:themeColor="text1"/>
+          <w:sz w:val="24"/>
+          <w:szCs w:val="24"/>
+        </w:rPr>
+        <w:t xml:space="preserve">t)   </w:t>
+      </w:r>
+      <w:proofErr w:type="gramEnd"/>
+      <w:r>
+        <w:rPr>
+          <w:rFonts w:asciiTheme="minorHAnsi" w:hAnsiTheme="minorHAnsi"/>
+          <w:color w:val="000000" w:themeColor="text1"/>
+          <w:sz w:val="24"/>
+          <w:szCs w:val="24"/>
+        </w:rPr>
+        <w:t># (1, [2, 3, 4])</w:t>
+      </w:r>
+    </w:p>
+    <w:p>
+      <w:pPr>
+        <w:pStyle w:val="HTMLPreformatted"/>
+        <w:spacing w:line="360" w:lineRule="auto"/>
+        <w:rPr>
+          <w:rFonts w:asciiTheme="minorHAnsi" w:hAnsiTheme="minorHAnsi"/>
+          <w:color w:val="000000" w:themeColor="text1"/>
+          <w:sz w:val="24"/>
+          <w:szCs w:val="24"/>
+        </w:rPr>
+      </w:pPr>
+      <w:r>
+        <w:rPr>
+          <w:rFonts w:ascii="Segoe UI Emoji" w:hAnsi="Segoe UI Emoji" w:cs="Segoe UI Emoji"/>
+          <w:color w:val="000000" w:themeColor="text1"/>
+          <w:sz w:val="24"/>
+          <w:szCs w:val="24"/>
+        </w:rPr>
+        <w:tab/>
+      </w:r>
+      <w:r>
+        <w:rPr>
+          <w:rFonts w:asciiTheme="minorHAnsi" w:hAnsiTheme="minorHAnsi"/>
+          <w:color w:val="000000" w:themeColor="text1"/>
+          <w:sz w:val="24"/>
+          <w:szCs w:val="24"/>
+        </w:rPr>
+        <w:t xml:space="preserve"> Tuple itself didn’t change, but the </w:t>
+      </w:r>
+      <w:r>
+        <w:rPr>
+          <w:rFonts w:asciiTheme="minorHAnsi" w:hAnsiTheme="minorHAnsi"/>
+          <w:b/>
+          <w:bCs/>
+          <w:color w:val="000000" w:themeColor="text1"/>
+          <w:sz w:val="24"/>
+          <w:szCs w:val="24"/>
+        </w:rPr>
+        <w:t>list inside it did</w:t>
+      </w:r>
+      <w:r>
+        <w:rPr>
+          <w:rFonts w:asciiTheme="minorHAnsi" w:hAnsiTheme="minorHAnsi"/>
+          <w:color w:val="000000" w:themeColor="text1"/>
+          <w:sz w:val="24"/>
+          <w:szCs w:val="24"/>
+        </w:rPr>
+        <w:t>.</w:t>
+      </w:r>
+    </w:p>
+    <w:p>
+      <w:pPr>
+        <w:pStyle w:val="HTMLPreformatted"/>
+        <w:spacing w:line="360" w:lineRule="auto"/>
+        <w:rPr>
+          <w:rFonts w:asciiTheme="minorHAnsi" w:hAnsiTheme="minorHAnsi"/>
+          <w:color w:val="000000" w:themeColor="text1"/>
+          <w:sz w:val="24"/>
+          <w:szCs w:val="24"/>
+        </w:rPr>
+      </w:pPr>
+    </w:p>
+    <w:p>
+      <w:pPr>
+        <w:pStyle w:val="HTMLPreformatted"/>
+        <w:spacing w:line="360" w:lineRule="auto"/>
+        <w:rPr>
+          <w:rFonts w:asciiTheme="minorHAnsi" w:hAnsiTheme="minorHAnsi"/>
+          <w:b/>
+          <w:bCs/>
+          <w:color w:val="000000" w:themeColor="text1"/>
+          <w:sz w:val="24"/>
+          <w:szCs w:val="24"/>
+        </w:rPr>
+      </w:pPr>
+      <w:r>
+        <w:rPr>
+          <w:rFonts w:asciiTheme="minorHAnsi" w:hAnsiTheme="minorHAnsi"/>
+          <w:b/>
+          <w:bCs/>
+          <w:color w:val="000000" w:themeColor="text1"/>
+          <w:sz w:val="24"/>
+          <w:szCs w:val="24"/>
+        </w:rPr>
+        <w:lastRenderedPageBreak/>
+        <w:t>Real-world analogy</w:t>
+      </w:r>
+    </w:p>
+    <w:p>
+      <w:pPr>
+        <w:pStyle w:val="HTMLPreformatted"/>
+        <w:numPr>
+          <w:ilvl w:val="0"/>
+          <w:numId w:val="36"/>
+        </w:numPr>
+        <w:spacing w:line="360" w:lineRule="auto"/>
+        <w:rPr>
+          <w:rFonts w:asciiTheme="minorHAnsi" w:hAnsiTheme="minorHAnsi"/>
+          <w:color w:val="000000" w:themeColor="text1"/>
+          <w:sz w:val="24"/>
+          <w:szCs w:val="24"/>
+        </w:rPr>
+      </w:pPr>
+      <w:r>
+        <w:rPr>
+          <w:rFonts w:asciiTheme="minorHAnsi" w:hAnsiTheme="minorHAnsi"/>
+          <w:b/>
+          <w:bCs/>
+          <w:color w:val="000000" w:themeColor="text1"/>
+          <w:sz w:val="24"/>
+          <w:szCs w:val="24"/>
+        </w:rPr>
+        <w:t>Tuple</w:t>
+      </w:r>
+      <w:r>
+        <w:rPr>
+          <w:rFonts w:asciiTheme="minorHAnsi" w:hAnsiTheme="minorHAnsi"/>
+          <w:color w:val="000000" w:themeColor="text1"/>
+          <w:sz w:val="24"/>
+          <w:szCs w:val="24"/>
+        </w:rPr>
+        <w:t xml:space="preserve"> = sealed box </w:t>
+      </w:r>
+    </w:p>
+    <w:p>
+      <w:pPr>
+        <w:pStyle w:val="HTMLPreformatted"/>
+        <w:numPr>
+          <w:ilvl w:val="0"/>
+          <w:numId w:val="36"/>
+        </w:numPr>
+        <w:spacing w:line="360" w:lineRule="auto"/>
+        <w:rPr>
+          <w:rFonts w:asciiTheme="minorHAnsi" w:hAnsiTheme="minorHAnsi"/>
+          <w:color w:val="000000" w:themeColor="text1"/>
+          <w:sz w:val="24"/>
+          <w:szCs w:val="24"/>
+        </w:rPr>
+      </w:pPr>
+      <w:r>
+        <w:rPr>
+          <w:rFonts w:asciiTheme="minorHAnsi" w:hAnsiTheme="minorHAnsi"/>
+          <w:b/>
+          <w:bCs/>
+          <w:color w:val="000000" w:themeColor="text1"/>
+          <w:sz w:val="24"/>
+          <w:szCs w:val="24"/>
+        </w:rPr>
+        <w:t>List</w:t>
+      </w:r>
+      <w:r>
+        <w:rPr>
+          <w:rFonts w:asciiTheme="minorHAnsi" w:hAnsiTheme="minorHAnsi"/>
+          <w:color w:val="000000" w:themeColor="text1"/>
+          <w:sz w:val="24"/>
+          <w:szCs w:val="24"/>
+        </w:rPr>
+        <w:t xml:space="preserve"> = open box </w:t>
+      </w:r>
+    </w:p>
+    <w:p>
+      <w:pPr>
+        <w:pStyle w:val="HTMLPreformatted"/>
+        <w:spacing w:line="360" w:lineRule="auto"/>
+        <w:ind w:firstLine="360"/>
+        <w:rPr>
+          <w:rFonts w:asciiTheme="minorHAnsi" w:hAnsiTheme="minorHAnsi"/>
+          <w:color w:val="000000" w:themeColor="text1"/>
+          <w:sz w:val="24"/>
+          <w:szCs w:val="24"/>
+        </w:rPr>
+      </w:pPr>
+    </w:p>
+    <w:p>
+      <w:pPr>
+        <w:pStyle w:val="HTMLPreformatted"/>
+        <w:spacing w:line="360" w:lineRule="auto"/>
+        <w:rPr>
+          <w:rFonts w:asciiTheme="minorHAnsi" w:hAnsiTheme="minorHAnsi"/>
+          <w:b/>
+          <w:bCs/>
+          <w:color w:val="000000" w:themeColor="text1"/>
+          <w:sz w:val="24"/>
+          <w:szCs w:val="24"/>
+        </w:rPr>
+      </w:pPr>
+      <w:r>
+        <w:rPr>
+          <w:rFonts w:asciiTheme="minorHAnsi" w:hAnsiTheme="minorHAnsi"/>
+          <w:b/>
+          <w:bCs/>
+          <w:color w:val="000000" w:themeColor="text1"/>
+          <w:sz w:val="24"/>
+          <w:szCs w:val="24"/>
+        </w:rPr>
+        <w:t>When to use what (rule of thumb)</w:t>
+      </w:r>
+    </w:p>
+    <w:p>
+      <w:pPr>
+        <w:pStyle w:val="HTMLPreformatted"/>
+        <w:numPr>
+          <w:ilvl w:val="0"/>
+          <w:numId w:val="37"/>
+        </w:numPr>
+        <w:spacing w:line="360" w:lineRule="auto"/>
+        <w:rPr>
+          <w:rFonts w:asciiTheme="minorHAnsi" w:hAnsiTheme="minorHAnsi"/>
+          <w:color w:val="000000" w:themeColor="text1"/>
+          <w:sz w:val="24"/>
+          <w:szCs w:val="24"/>
+        </w:rPr>
+      </w:pPr>
+      <w:r>
+        <w:rPr>
+          <w:rFonts w:asciiTheme="minorHAnsi" w:hAnsiTheme="minorHAnsi"/>
+          <w:color w:val="000000" w:themeColor="text1"/>
+          <w:sz w:val="24"/>
+          <w:szCs w:val="24"/>
+        </w:rPr>
+        <w:t xml:space="preserve">Use </w:t>
+      </w:r>
+      <w:r>
+        <w:rPr>
+          <w:rFonts w:asciiTheme="minorHAnsi" w:hAnsiTheme="minorHAnsi"/>
+          <w:b/>
+          <w:bCs/>
+          <w:color w:val="000000" w:themeColor="text1"/>
+          <w:sz w:val="24"/>
+          <w:szCs w:val="24"/>
+        </w:rPr>
+        <w:t>list</w:t>
+      </w:r>
+      <w:r>
+        <w:rPr>
+          <w:rFonts w:asciiTheme="minorHAnsi" w:hAnsiTheme="minorHAnsi"/>
+          <w:color w:val="000000" w:themeColor="text1"/>
+          <w:sz w:val="24"/>
+          <w:szCs w:val="24"/>
+        </w:rPr>
+        <w:t xml:space="preserve"> → data will change</w:t>
+      </w:r>
+    </w:p>
+    <w:p>
+      <w:pPr>
+        <w:pStyle w:val="HTMLPreformatted"/>
+        <w:numPr>
+          <w:ilvl w:val="0"/>
+          <w:numId w:val="37"/>
+        </w:numPr>
+        <w:spacing w:line="360" w:lineRule="auto"/>
+        <w:rPr>
+          <w:rFonts w:asciiTheme="minorHAnsi" w:hAnsiTheme="minorHAnsi"/>
+          <w:color w:val="000000" w:themeColor="text1"/>
+          <w:sz w:val="24"/>
+          <w:szCs w:val="24"/>
+        </w:rPr>
+      </w:pPr>
+      <w:r>
+        <w:rPr>
+          <w:rFonts w:asciiTheme="minorHAnsi" w:hAnsiTheme="minorHAnsi"/>
+          <w:color w:val="000000" w:themeColor="text1"/>
+          <w:sz w:val="24"/>
+          <w:szCs w:val="24"/>
+        </w:rPr>
+        <w:t xml:space="preserve">Use </w:t>
+      </w:r>
+      <w:r>
+        <w:rPr>
+          <w:rFonts w:asciiTheme="minorHAnsi" w:hAnsiTheme="minorHAnsi"/>
+          <w:b/>
+          <w:bCs/>
+          <w:color w:val="000000" w:themeColor="text1"/>
+          <w:sz w:val="24"/>
+          <w:szCs w:val="24"/>
+        </w:rPr>
+        <w:t>tuple</w:t>
+      </w:r>
+      <w:r>
+        <w:rPr>
+          <w:rFonts w:asciiTheme="minorHAnsi" w:hAnsiTheme="minorHAnsi"/>
+          <w:color w:val="000000" w:themeColor="text1"/>
+          <w:sz w:val="24"/>
+          <w:szCs w:val="24"/>
+        </w:rPr>
+        <w:t xml:space="preserve"> → data should stay fixed</w:t>
+      </w:r>
+    </w:p>
+    <w:p>
+      <w:pPr>
+        <w:pStyle w:val="HTMLPreformatted"/>
+        <w:spacing w:line="360" w:lineRule="auto"/>
+        <w:rPr>
+          <w:rFonts w:asciiTheme="minorHAnsi" w:hAnsiTheme="minorHAnsi"/>
+          <w:color w:val="000000" w:themeColor="text1"/>
+          <w:sz w:val="24"/>
+          <w:szCs w:val="24"/>
+        </w:rPr>
+      </w:pPr>
+    </w:p>
+    <w:p>
+      <w:pPr>
+        <w:pStyle w:val="HTMLPreformatted"/>
+        <w:spacing w:line="360" w:lineRule="auto"/>
+        <w:rPr>
+          <w:rFonts w:asciiTheme="minorHAnsi" w:hAnsiTheme="minorHAnsi"/>
+          <w:color w:val="000000" w:themeColor="text1"/>
           <w:sz w:val="24"/>
           <w:szCs w:val="24"/>
         </w:rPr>
@@ -12576,6 +15267,119 @@
     </w:lvl>
   </w:abstractNum>
   <w:abstractNum w:abstractNumId="2" w15:restartNumberingAfterBreak="0">
+    <w:nsid w:val="02DB2D0F"/>
+    <w:multiLevelType w:val="hybridMultilevel"/>
+    <w:tmpl w:val="C57A7876"/>
+    <w:lvl w:ilvl="0" w:tplc="04090001">
+      <w:start w:val="1"/>
+      <w:numFmt w:val="bullet"/>
+      <w:lvlText w:val=""/>
+      <w:lvlJc w:val="left"/>
+      <w:pPr>
+        <w:ind w:left="720" w:hanging="360"/>
+      </w:pPr>
+      <w:rPr>
+        <w:rFonts w:ascii="Symbol" w:hAnsi="Symbol" w:hint="default"/>
+      </w:rPr>
+    </w:lvl>
+    <w:lvl w:ilvl="1" w:tplc="04090003" w:tentative="1">
+      <w:start w:val="1"/>
+      <w:numFmt w:val="bullet"/>
+      <w:lvlText w:val="o"/>
+      <w:lvlJc w:val="left"/>
+      <w:pPr>
+        <w:ind w:left="1440" w:hanging="360"/>
+      </w:pPr>
+      <w:rPr>
+        <w:rFonts w:ascii="Courier New" w:hAnsi="Courier New" w:cs="Courier New" w:hint="default"/>
+      </w:rPr>
+    </w:lvl>
+    <w:lvl w:ilvl="2" w:tplc="04090005" w:tentative="1">
+      <w:start w:val="1"/>
+      <w:numFmt w:val="bullet"/>
+      <w:lvlText w:val=""/>
+      <w:lvlJc w:val="left"/>
+      <w:pPr>
+        <w:ind w:left="2160" w:hanging="360"/>
+      </w:pPr>
+      <w:rPr>
+        <w:rFonts w:ascii="Wingdings" w:hAnsi="Wingdings" w:hint="default"/>
+      </w:rPr>
+    </w:lvl>
+    <w:lvl w:ilvl="3" w:tplc="04090001" w:tentative="1">
+      <w:start w:val="1"/>
+      <w:numFmt w:val="bullet"/>
+      <w:lvlText w:val=""/>
+      <w:lvlJc w:val="left"/>
+      <w:pPr>
+        <w:ind w:left="2880" w:hanging="360"/>
+      </w:pPr>
+      <w:rPr>
+        <w:rFonts w:ascii="Symbol" w:hAnsi="Symbol" w:hint="default"/>
+      </w:rPr>
+    </w:lvl>
+    <w:lvl w:ilvl="4" w:tplc="04090003" w:tentative="1">
+      <w:start w:val="1"/>
+      <w:numFmt w:val="bullet"/>
+      <w:lvlText w:val="o"/>
+      <w:lvlJc w:val="left"/>
+      <w:pPr>
+        <w:ind w:left="3600" w:hanging="360"/>
+      </w:pPr>
+      <w:rPr>
+        <w:rFonts w:ascii="Courier New" w:hAnsi="Courier New" w:cs="Courier New" w:hint="default"/>
+      </w:rPr>
+    </w:lvl>
+    <w:lvl w:ilvl="5" w:tplc="04090005" w:tentative="1">
+      <w:start w:val="1"/>
+      <w:numFmt w:val="bullet"/>
+      <w:lvlText w:val=""/>
+      <w:lvlJc w:val="left"/>
+      <w:pPr>
+        <w:ind w:left="4320" w:hanging="360"/>
+      </w:pPr>
+      <w:rPr>
+        <w:rFonts w:ascii="Wingdings" w:hAnsi="Wingdings" w:hint="default"/>
+      </w:rPr>
+    </w:lvl>
+    <w:lvl w:ilvl="6" w:tplc="04090001" w:tentative="1">
+      <w:start w:val="1"/>
+      <w:numFmt w:val="bullet"/>
+      <w:lvlText w:val=""/>
+      <w:lvlJc w:val="left"/>
+      <w:pPr>
+        <w:ind w:left="5040" w:hanging="360"/>
+      </w:pPr>
+      <w:rPr>
+        <w:rFonts w:ascii="Symbol" w:hAnsi="Symbol" w:hint="default"/>
+      </w:rPr>
+    </w:lvl>
+    <w:lvl w:ilvl="7" w:tplc="04090003" w:tentative="1">
+      <w:start w:val="1"/>
+      <w:numFmt w:val="bullet"/>
+      <w:lvlText w:val="o"/>
+      <w:lvlJc w:val="left"/>
+      <w:pPr>
+        <w:ind w:left="5760" w:hanging="360"/>
+      </w:pPr>
+      <w:rPr>
+        <w:rFonts w:ascii="Courier New" w:hAnsi="Courier New" w:cs="Courier New" w:hint="default"/>
+      </w:rPr>
+    </w:lvl>
+    <w:lvl w:ilvl="8" w:tplc="04090005" w:tentative="1">
+      <w:start w:val="1"/>
+      <w:numFmt w:val="bullet"/>
+      <w:lvlText w:val=""/>
+      <w:lvlJc w:val="left"/>
+      <w:pPr>
+        <w:ind w:left="6480" w:hanging="360"/>
+      </w:pPr>
+      <w:rPr>
+        <w:rFonts w:ascii="Wingdings" w:hAnsi="Wingdings" w:hint="default"/>
+      </w:rPr>
+    </w:lvl>
+  </w:abstractNum>
+  <w:abstractNum w:abstractNumId="3" w15:restartNumberingAfterBreak="0">
     <w:nsid w:val="04A43933"/>
     <w:multiLevelType w:val="hybridMultilevel"/>
     <w:tmpl w:val="AEF6BFC4"/>
@@ -12688,7 +15492,7 @@
       </w:rPr>
     </w:lvl>
   </w:abstractNum>
-  <w:abstractNum w:abstractNumId="3" w15:restartNumberingAfterBreak="0">
+  <w:abstractNum w:abstractNumId="4" w15:restartNumberingAfterBreak="0">
     <w:nsid w:val="05303A17"/>
     <w:multiLevelType w:val="multilevel"/>
     <w:tmpl w:val="93440572"/>
@@ -12837,7 +15641,7 @@
       </w:rPr>
     </w:lvl>
   </w:abstractNum>
-  <w:abstractNum w:abstractNumId="4" w15:restartNumberingAfterBreak="0">
+  <w:abstractNum w:abstractNumId="5" w15:restartNumberingAfterBreak="0">
     <w:nsid w:val="065E6D45"/>
     <w:multiLevelType w:val="multilevel"/>
     <w:tmpl w:val="59F0DCC8"/>
@@ -12986,7 +15790,7 @@
       </w:rPr>
     </w:lvl>
   </w:abstractNum>
-  <w:abstractNum w:abstractNumId="5" w15:restartNumberingAfterBreak="0">
+  <w:abstractNum w:abstractNumId="6" w15:restartNumberingAfterBreak="0">
     <w:nsid w:val="0705039B"/>
     <w:multiLevelType w:val="multilevel"/>
     <w:tmpl w:val="ED66E66C"/>
@@ -13135,7 +15939,7 @@
       </w:rPr>
     </w:lvl>
   </w:abstractNum>
-  <w:abstractNum w:abstractNumId="6" w15:restartNumberingAfterBreak="0">
+  <w:abstractNum w:abstractNumId="7" w15:restartNumberingAfterBreak="0">
     <w:nsid w:val="07FA2FFA"/>
     <w:multiLevelType w:val="hybridMultilevel"/>
     <w:tmpl w:val="5CCA06EE"/>
@@ -13248,7 +16052,7 @@
       </w:rPr>
     </w:lvl>
   </w:abstractNum>
-  <w:abstractNum w:abstractNumId="7" w15:restartNumberingAfterBreak="0">
+  <w:abstractNum w:abstractNumId="8" w15:restartNumberingAfterBreak="0">
     <w:nsid w:val="0997076D"/>
     <w:multiLevelType w:val="hybridMultilevel"/>
     <w:tmpl w:val="06A077AE"/>
@@ -13361,7 +16165,7 @@
       </w:rPr>
     </w:lvl>
   </w:abstractNum>
-  <w:abstractNum w:abstractNumId="8" w15:restartNumberingAfterBreak="0">
+  <w:abstractNum w:abstractNumId="9" w15:restartNumberingAfterBreak="0">
     <w:nsid w:val="0C5E24B2"/>
     <w:multiLevelType w:val="hybridMultilevel"/>
     <w:tmpl w:val="1A34838E"/>
@@ -13474,7 +16278,7 @@
       </w:rPr>
     </w:lvl>
   </w:abstractNum>
-  <w:abstractNum w:abstractNumId="9" w15:restartNumberingAfterBreak="0">
+  <w:abstractNum w:abstractNumId="10" w15:restartNumberingAfterBreak="0">
     <w:nsid w:val="0ED52B9D"/>
     <w:multiLevelType w:val="hybridMultilevel"/>
     <w:tmpl w:val="A1C448A4"/>
@@ -13587,7 +16391,7 @@
       </w:rPr>
     </w:lvl>
   </w:abstractNum>
-  <w:abstractNum w:abstractNumId="10" w15:restartNumberingAfterBreak="0">
+  <w:abstractNum w:abstractNumId="11" w15:restartNumberingAfterBreak="0">
     <w:nsid w:val="195E517F"/>
     <w:multiLevelType w:val="multilevel"/>
     <w:tmpl w:val="7504B0DA"/>
@@ -13736,7 +16540,7 @@
       </w:rPr>
     </w:lvl>
   </w:abstractNum>
-  <w:abstractNum w:abstractNumId="11" w15:restartNumberingAfterBreak="0">
+  <w:abstractNum w:abstractNumId="12" w15:restartNumberingAfterBreak="0">
     <w:nsid w:val="1F9D0EC0"/>
     <w:multiLevelType w:val="multilevel"/>
     <w:tmpl w:val="2940E682"/>
@@ -13885,7 +16689,7 @@
       </w:rPr>
     </w:lvl>
   </w:abstractNum>
-  <w:abstractNum w:abstractNumId="12" w15:restartNumberingAfterBreak="0">
+  <w:abstractNum w:abstractNumId="13" w15:restartNumberingAfterBreak="0">
     <w:nsid w:val="21154B93"/>
     <w:multiLevelType w:val="hybridMultilevel"/>
     <w:tmpl w:val="4ACCF392"/>
@@ -13998,7 +16802,156 @@
       </w:rPr>
     </w:lvl>
   </w:abstractNum>
-  <w:abstractNum w:abstractNumId="13" w15:restartNumberingAfterBreak="0">
+  <w:abstractNum w:abstractNumId="14" w15:restartNumberingAfterBreak="0">
+    <w:nsid w:val="261355D3"/>
+    <w:multiLevelType w:val="multilevel"/>
+    <w:tmpl w:val="8DE40BCA"/>
+    <w:lvl w:ilvl="0">
+      <w:start w:val="1"/>
+      <w:numFmt w:val="bullet"/>
+      <w:lvlText w:val=""/>
+      <w:lvlJc w:val="left"/>
+      <w:pPr>
+        <w:tabs>
+          <w:tab w:val="num" w:pos="720"/>
+        </w:tabs>
+        <w:ind w:left="720" w:hanging="360"/>
+      </w:pPr>
+      <w:rPr>
+        <w:rFonts w:ascii="Symbol" w:hAnsi="Symbol" w:hint="default"/>
+        <w:sz w:val="20"/>
+      </w:rPr>
+    </w:lvl>
+    <w:lvl w:ilvl="1" w:tentative="1">
+      <w:start w:val="1"/>
+      <w:numFmt w:val="bullet"/>
+      <w:lvlText w:val="o"/>
+      <w:lvlJc w:val="left"/>
+      <w:pPr>
+        <w:tabs>
+          <w:tab w:val="num" w:pos="1440"/>
+        </w:tabs>
+        <w:ind w:left="1440" w:hanging="360"/>
+      </w:pPr>
+      <w:rPr>
+        <w:rFonts w:ascii="Courier New" w:hAnsi="Courier New" w:hint="default"/>
+        <w:sz w:val="20"/>
+      </w:rPr>
+    </w:lvl>
+    <w:lvl w:ilvl="2" w:tentative="1">
+      <w:start w:val="1"/>
+      <w:numFmt w:val="bullet"/>
+      <w:lvlText w:val=""/>
+      <w:lvlJc w:val="left"/>
+      <w:pPr>
+        <w:tabs>
+          <w:tab w:val="num" w:pos="2160"/>
+        </w:tabs>
+        <w:ind w:left="2160" w:hanging="360"/>
+      </w:pPr>
+      <w:rPr>
+        <w:rFonts w:ascii="Wingdings" w:hAnsi="Wingdings" w:hint="default"/>
+        <w:sz w:val="20"/>
+      </w:rPr>
+    </w:lvl>
+    <w:lvl w:ilvl="3" w:tentative="1">
+      <w:start w:val="1"/>
+      <w:numFmt w:val="bullet"/>
+      <w:lvlText w:val=""/>
+      <w:lvlJc w:val="left"/>
+      <w:pPr>
+        <w:tabs>
+          <w:tab w:val="num" w:pos="2880"/>
+        </w:tabs>
+        <w:ind w:left="2880" w:hanging="360"/>
+      </w:pPr>
+      <w:rPr>
+        <w:rFonts w:ascii="Wingdings" w:hAnsi="Wingdings" w:hint="default"/>
+        <w:sz w:val="20"/>
+      </w:rPr>
+    </w:lvl>
+    <w:lvl w:ilvl="4" w:tentative="1">
+      <w:start w:val="1"/>
+      <w:numFmt w:val="bullet"/>
+      <w:lvlText w:val=""/>
+      <w:lvlJc w:val="left"/>
+      <w:pPr>
+        <w:tabs>
+          <w:tab w:val="num" w:pos="3600"/>
+        </w:tabs>
+        <w:ind w:left="3600" w:hanging="360"/>
+      </w:pPr>
+      <w:rPr>
+        <w:rFonts w:ascii="Wingdings" w:hAnsi="Wingdings" w:hint="default"/>
+        <w:sz w:val="20"/>
+      </w:rPr>
+    </w:lvl>
+    <w:lvl w:ilvl="5" w:tentative="1">
+      <w:start w:val="1"/>
+      <w:numFmt w:val="bullet"/>
+      <w:lvlText w:val=""/>
+      <w:lvlJc w:val="left"/>
+      <w:pPr>
+        <w:tabs>
+          <w:tab w:val="num" w:pos="4320"/>
+        </w:tabs>
+        <w:ind w:left="4320" w:hanging="360"/>
+      </w:pPr>
+      <w:rPr>
+        <w:rFonts w:ascii="Wingdings" w:hAnsi="Wingdings" w:hint="default"/>
+        <w:sz w:val="20"/>
+      </w:rPr>
+    </w:lvl>
+    <w:lvl w:ilvl="6" w:tentative="1">
+      <w:start w:val="1"/>
+      <w:numFmt w:val="bullet"/>
+      <w:lvlText w:val=""/>
+      <w:lvlJc w:val="left"/>
+      <w:pPr>
+        <w:tabs>
+          <w:tab w:val="num" w:pos="5040"/>
+        </w:tabs>
+        <w:ind w:left="5040" w:hanging="360"/>
+      </w:pPr>
+      <w:rPr>
+        <w:rFonts w:ascii="Wingdings" w:hAnsi="Wingdings" w:hint="default"/>
+        <w:sz w:val="20"/>
+      </w:rPr>
+    </w:lvl>
+    <w:lvl w:ilvl="7" w:tentative="1">
+      <w:start w:val="1"/>
+      <w:numFmt w:val="bullet"/>
+      <w:lvlText w:val=""/>
+      <w:lvlJc w:val="left"/>
+      <w:pPr>
+        <w:tabs>
+          <w:tab w:val="num" w:pos="5760"/>
+        </w:tabs>
+        <w:ind w:left="5760" w:hanging="360"/>
+      </w:pPr>
+      <w:rPr>
+        <w:rFonts w:ascii="Wingdings" w:hAnsi="Wingdings" w:hint="default"/>
+        <w:sz w:val="20"/>
+      </w:rPr>
+    </w:lvl>
+    <w:lvl w:ilvl="8" w:tentative="1">
+      <w:start w:val="1"/>
+      <w:numFmt w:val="bullet"/>
+      <w:lvlText w:val=""/>
+      <w:lvlJc w:val="left"/>
+      <w:pPr>
+        <w:tabs>
+          <w:tab w:val="num" w:pos="6480"/>
+        </w:tabs>
+        <w:ind w:left="6480" w:hanging="360"/>
+      </w:pPr>
+      <w:rPr>
+        <w:rFonts w:ascii="Wingdings" w:hAnsi="Wingdings" w:hint="default"/>
+        <w:sz w:val="20"/>
+      </w:rPr>
+    </w:lvl>
+  </w:abstractNum>
+  <w:abstractNum w:abstractNumId="15" w15:restartNumberingAfterBreak="0">
     <w:nsid w:val="2E681485"/>
     <w:multiLevelType w:val="hybridMultilevel"/>
     <w:tmpl w:val="D7F6804C"/>
@@ -14111,7 +17064,7 @@
       </w:rPr>
     </w:lvl>
   </w:abstractNum>
-  <w:abstractNum w:abstractNumId="14" w15:restartNumberingAfterBreak="0">
+  <w:abstractNum w:abstractNumId="16" w15:restartNumberingAfterBreak="0">
     <w:nsid w:val="2F3716B0"/>
     <w:multiLevelType w:val="hybridMultilevel"/>
     <w:tmpl w:val="33688832"/>
@@ -14224,7 +17177,7 @@
       </w:rPr>
     </w:lvl>
   </w:abstractNum>
-  <w:abstractNum w:abstractNumId="15" w15:restartNumberingAfterBreak="0">
+  <w:abstractNum w:abstractNumId="17" w15:restartNumberingAfterBreak="0">
     <w:nsid w:val="33D82CD9"/>
     <w:multiLevelType w:val="multilevel"/>
     <w:tmpl w:val="808AB166"/>
@@ -14373,7 +17326,7 @@
       </w:rPr>
     </w:lvl>
   </w:abstractNum>
-  <w:abstractNum w:abstractNumId="16" w15:restartNumberingAfterBreak="0">
+  <w:abstractNum w:abstractNumId="18" w15:restartNumberingAfterBreak="0">
     <w:nsid w:val="381F3436"/>
     <w:multiLevelType w:val="hybridMultilevel"/>
     <w:tmpl w:val="959E579C"/>
@@ -14486,7 +17439,7 @@
       </w:rPr>
     </w:lvl>
   </w:abstractNum>
-  <w:abstractNum w:abstractNumId="17" w15:restartNumberingAfterBreak="0">
+  <w:abstractNum w:abstractNumId="19" w15:restartNumberingAfterBreak="0">
     <w:nsid w:val="389A1991"/>
     <w:multiLevelType w:val="hybridMultilevel"/>
     <w:tmpl w:val="22F69C74"/>
@@ -14599,7 +17552,7 @@
       </w:rPr>
     </w:lvl>
   </w:abstractNum>
-  <w:abstractNum w:abstractNumId="18" w15:restartNumberingAfterBreak="0">
+  <w:abstractNum w:abstractNumId="20" w15:restartNumberingAfterBreak="0">
     <w:nsid w:val="42B3044D"/>
     <w:multiLevelType w:val="hybridMultilevel"/>
     <w:tmpl w:val="460231DA"/>
@@ -14712,7 +17665,96 @@
       </w:rPr>
     </w:lvl>
   </w:abstractNum>
-  <w:abstractNum w:abstractNumId="19" w15:restartNumberingAfterBreak="0">
+  <w:abstractNum w:abstractNumId="21" w15:restartNumberingAfterBreak="0">
+    <w:nsid w:val="4B5133CC"/>
+    <w:multiLevelType w:val="hybridMultilevel"/>
+    <w:tmpl w:val="9104B504"/>
+    <w:lvl w:ilvl="0" w:tplc="0409000F">
+      <w:start w:val="1"/>
+      <w:numFmt w:val="decimal"/>
+      <w:lvlText w:val="%1."/>
+      <w:lvlJc w:val="left"/>
+      <w:pPr>
+        <w:ind w:left="720" w:hanging="360"/>
+      </w:pPr>
+      <w:rPr>
+        <w:rFonts w:hint="default"/>
+      </w:rPr>
+    </w:lvl>
+    <w:lvl w:ilvl="1" w:tplc="04090019" w:tentative="1">
+      <w:start w:val="1"/>
+      <w:numFmt w:val="lowerLetter"/>
+      <w:lvlText w:val="%2."/>
+      <w:lvlJc w:val="left"/>
+      <w:pPr>
+        <w:ind w:left="1440" w:hanging="360"/>
+      </w:pPr>
+    </w:lvl>
+    <w:lvl w:ilvl="2" w:tplc="0409001B" w:tentative="1">
+      <w:start w:val="1"/>
+      <w:numFmt w:val="lowerRoman"/>
+      <w:lvlText w:val="%3."/>
+      <w:lvlJc w:val="right"/>
+      <w:pPr>
+        <w:ind w:left="2160" w:hanging="180"/>
+      </w:pPr>
+    </w:lvl>
+    <w:lvl w:ilvl="3" w:tplc="0409000F" w:tentative="1">
+      <w:start w:val="1"/>
+      <w:numFmt w:val="decimal"/>
+      <w:lvlText w:val="%4."/>
+      <w:lvlJc w:val="left"/>
+      <w:pPr>
+        <w:ind w:left="2880" w:hanging="360"/>
+      </w:pPr>
+    </w:lvl>
+    <w:lvl w:ilvl="4" w:tplc="04090019" w:tentative="1">
+      <w:start w:val="1"/>
+      <w:numFmt w:val="lowerLetter"/>
+      <w:lvlText w:val="%5."/>
+      <w:lvlJc w:val="left"/>
+      <w:pPr>
+        <w:ind w:left="3600" w:hanging="360"/>
+      </w:pPr>
+    </w:lvl>
+    <w:lvl w:ilvl="5" w:tplc="0409001B" w:tentative="1">
+      <w:start w:val="1"/>
+      <w:numFmt w:val="lowerRoman"/>
+      <w:lvlText w:val="%6."/>
+      <w:lvlJc w:val="right"/>
+      <w:pPr>
+        <w:ind w:left="4320" w:hanging="180"/>
+      </w:pPr>
+    </w:lvl>
+    <w:lvl w:ilvl="6" w:tplc="0409000F" w:tentative="1">
+      <w:start w:val="1"/>
+      <w:numFmt w:val="decimal"/>
+      <w:lvlText w:val="%7."/>
+      <w:lvlJc w:val="left"/>
+      <w:pPr>
+        <w:ind w:left="5040" w:hanging="360"/>
+      </w:pPr>
+    </w:lvl>
+    <w:lvl w:ilvl="7" w:tplc="04090019" w:tentative="1">
+      <w:start w:val="1"/>
+      <w:numFmt w:val="lowerLetter"/>
+      <w:lvlText w:val="%8."/>
+      <w:lvlJc w:val="left"/>
+      <w:pPr>
+        <w:ind w:left="5760" w:hanging="360"/>
+      </w:pPr>
+    </w:lvl>
+    <w:lvl w:ilvl="8" w:tplc="0409001B" w:tentative="1">
+      <w:start w:val="1"/>
+      <w:numFmt w:val="lowerRoman"/>
+      <w:lvlText w:val="%9."/>
+      <w:lvlJc w:val="right"/>
+      <w:pPr>
+        <w:ind w:left="6480" w:hanging="180"/>
+      </w:pPr>
+    </w:lvl>
+  </w:abstractNum>
+  <w:abstractNum w:abstractNumId="22" w15:restartNumberingAfterBreak="0">
     <w:nsid w:val="4CC44F0A"/>
     <w:multiLevelType w:val="hybridMultilevel"/>
     <w:tmpl w:val="F03AA9B0"/>
@@ -14825,7 +17867,7 @@
       </w:rPr>
     </w:lvl>
   </w:abstractNum>
-  <w:abstractNum w:abstractNumId="20" w15:restartNumberingAfterBreak="0">
+  <w:abstractNum w:abstractNumId="23" w15:restartNumberingAfterBreak="0">
     <w:nsid w:val="51FC7ADD"/>
     <w:multiLevelType w:val="multilevel"/>
     <w:tmpl w:val="99F6D7BA"/>
@@ -14974,7 +18016,7 @@
       </w:rPr>
     </w:lvl>
   </w:abstractNum>
-  <w:abstractNum w:abstractNumId="21" w15:restartNumberingAfterBreak="0">
+  <w:abstractNum w:abstractNumId="24" w15:restartNumberingAfterBreak="0">
     <w:nsid w:val="52A24A76"/>
     <w:multiLevelType w:val="hybridMultilevel"/>
     <w:tmpl w:val="F8349C74"/>
@@ -15086,7 +18128,156 @@
       </w:rPr>
     </w:lvl>
   </w:abstractNum>
-  <w:abstractNum w:abstractNumId="22" w15:restartNumberingAfterBreak="0">
+  <w:abstractNum w:abstractNumId="25" w15:restartNumberingAfterBreak="0">
+    <w:nsid w:val="53E24DC5"/>
+    <w:multiLevelType w:val="multilevel"/>
+    <w:tmpl w:val="69FAF50E"/>
+    <w:lvl w:ilvl="0">
+      <w:start w:val="1"/>
+      <w:numFmt w:val="bullet"/>
+      <w:lvlText w:val=""/>
+      <w:lvlJc w:val="left"/>
+      <w:pPr>
+        <w:tabs>
+          <w:tab w:val="num" w:pos="720"/>
+        </w:tabs>
+        <w:ind w:left="720" w:hanging="360"/>
+      </w:pPr>
+      <w:rPr>
+        <w:rFonts w:ascii="Symbol" w:hAnsi="Symbol" w:hint="default"/>
+        <w:sz w:val="20"/>
+      </w:rPr>
+    </w:lvl>
+    <w:lvl w:ilvl="1" w:tentative="1">
+      <w:start w:val="1"/>
+      <w:numFmt w:val="bullet"/>
+      <w:lvlText w:val="o"/>
+      <w:lvlJc w:val="left"/>
+      <w:pPr>
+        <w:tabs>
+          <w:tab w:val="num" w:pos="1440"/>
+        </w:tabs>
+        <w:ind w:left="1440" w:hanging="360"/>
+      </w:pPr>
+      <w:rPr>
+        <w:rFonts w:ascii="Courier New" w:hAnsi="Courier New" w:hint="default"/>
+        <w:sz w:val="20"/>
+      </w:rPr>
+    </w:lvl>
+    <w:lvl w:ilvl="2" w:tentative="1">
+      <w:start w:val="1"/>
+      <w:numFmt w:val="bullet"/>
+      <w:lvlText w:val=""/>
+      <w:lvlJc w:val="left"/>
+      <w:pPr>
+        <w:tabs>
+          <w:tab w:val="num" w:pos="2160"/>
+        </w:tabs>
+        <w:ind w:left="2160" w:hanging="360"/>
+      </w:pPr>
+      <w:rPr>
+        <w:rFonts w:ascii="Wingdings" w:hAnsi="Wingdings" w:hint="default"/>
+        <w:sz w:val="20"/>
+      </w:rPr>
+    </w:lvl>
+    <w:lvl w:ilvl="3" w:tentative="1">
+      <w:start w:val="1"/>
+      <w:numFmt w:val="bullet"/>
+      <w:lvlText w:val=""/>
+      <w:lvlJc w:val="left"/>
+      <w:pPr>
+        <w:tabs>
+          <w:tab w:val="num" w:pos="2880"/>
+        </w:tabs>
+        <w:ind w:left="2880" w:hanging="360"/>
+      </w:pPr>
+      <w:rPr>
+        <w:rFonts w:ascii="Wingdings" w:hAnsi="Wingdings" w:hint="default"/>
+        <w:sz w:val="20"/>
+      </w:rPr>
+    </w:lvl>
+    <w:lvl w:ilvl="4" w:tentative="1">
+      <w:start w:val="1"/>
+      <w:numFmt w:val="bullet"/>
+      <w:lvlText w:val=""/>
+      <w:lvlJc w:val="left"/>
+      <w:pPr>
+        <w:tabs>
+          <w:tab w:val="num" w:pos="3600"/>
+        </w:tabs>
+        <w:ind w:left="3600" w:hanging="360"/>
+      </w:pPr>
+      <w:rPr>
+        <w:rFonts w:ascii="Wingdings" w:hAnsi="Wingdings" w:hint="default"/>
+        <w:sz w:val="20"/>
+      </w:rPr>
+    </w:lvl>
+    <w:lvl w:ilvl="5" w:tentative="1">
+      <w:start w:val="1"/>
+      <w:numFmt w:val="bullet"/>
+      <w:lvlText w:val=""/>
+      <w:lvlJc w:val="left"/>
+      <w:pPr>
+        <w:tabs>
+          <w:tab w:val="num" w:pos="4320"/>
+        </w:tabs>
+        <w:ind w:left="4320" w:hanging="360"/>
+      </w:pPr>
+      <w:rPr>
+        <w:rFonts w:ascii="Wingdings" w:hAnsi="Wingdings" w:hint="default"/>
+        <w:sz w:val="20"/>
+      </w:rPr>
+    </w:lvl>
+    <w:lvl w:ilvl="6" w:tentative="1">
+      <w:start w:val="1"/>
+      <w:numFmt w:val="bullet"/>
+      <w:lvlText w:val=""/>
+      <w:lvlJc w:val="left"/>
+      <w:pPr>
+        <w:tabs>
+          <w:tab w:val="num" w:pos="5040"/>
+        </w:tabs>
+        <w:ind w:left="5040" w:hanging="360"/>
+      </w:pPr>
+      <w:rPr>
+        <w:rFonts w:ascii="Wingdings" w:hAnsi="Wingdings" w:hint="default"/>
+        <w:sz w:val="20"/>
+      </w:rPr>
+    </w:lvl>
+    <w:lvl w:ilvl="7" w:tentative="1">
+      <w:start w:val="1"/>
+      <w:numFmt w:val="bullet"/>
+      <w:lvlText w:val=""/>
+      <w:lvlJc w:val="left"/>
+      <w:pPr>
+        <w:tabs>
+          <w:tab w:val="num" w:pos="5760"/>
+        </w:tabs>
+        <w:ind w:left="5760" w:hanging="360"/>
+      </w:pPr>
+      <w:rPr>
+        <w:rFonts w:ascii="Wingdings" w:hAnsi="Wingdings" w:hint="default"/>
+        <w:sz w:val="20"/>
+      </w:rPr>
+    </w:lvl>
+    <w:lvl w:ilvl="8" w:tentative="1">
+      <w:start w:val="1"/>
+      <w:numFmt w:val="bullet"/>
+      <w:lvlText w:val=""/>
+      <w:lvlJc w:val="left"/>
+      <w:pPr>
+        <w:tabs>
+          <w:tab w:val="num" w:pos="6480"/>
+        </w:tabs>
+        <w:ind w:left="6480" w:hanging="360"/>
+      </w:pPr>
+      <w:rPr>
+        <w:rFonts w:ascii="Wingdings" w:hAnsi="Wingdings" w:hint="default"/>
+        <w:sz w:val="20"/>
+      </w:rPr>
+    </w:lvl>
+  </w:abstractNum>
+  <w:abstractNum w:abstractNumId="26" w15:restartNumberingAfterBreak="0">
     <w:nsid w:val="53EF3364"/>
     <w:multiLevelType w:val="hybridMultilevel"/>
     <w:tmpl w:val="E51E3B12"/>
@@ -15199,7 +18390,7 @@
       </w:rPr>
     </w:lvl>
   </w:abstractNum>
-  <w:abstractNum w:abstractNumId="23" w15:restartNumberingAfterBreak="0">
+  <w:abstractNum w:abstractNumId="27" w15:restartNumberingAfterBreak="0">
     <w:nsid w:val="54091339"/>
     <w:multiLevelType w:val="multilevel"/>
     <w:tmpl w:val="63147B40"/>
@@ -15348,7 +18539,7 @@
       </w:rPr>
     </w:lvl>
   </w:abstractNum>
-  <w:abstractNum w:abstractNumId="24" w15:restartNumberingAfterBreak="0">
+  <w:abstractNum w:abstractNumId="28" w15:restartNumberingAfterBreak="0">
     <w:nsid w:val="57CD1009"/>
     <w:multiLevelType w:val="hybridMultilevel"/>
     <w:tmpl w:val="BBB489EA"/>
@@ -15461,7 +18652,7 @@
       </w:rPr>
     </w:lvl>
   </w:abstractNum>
-  <w:abstractNum w:abstractNumId="25" w15:restartNumberingAfterBreak="0">
+  <w:abstractNum w:abstractNumId="29" w15:restartNumberingAfterBreak="0">
     <w:nsid w:val="58C70F47"/>
     <w:multiLevelType w:val="hybridMultilevel"/>
     <w:tmpl w:val="8244D2C4"/>
@@ -15574,7 +18765,7 @@
       </w:rPr>
     </w:lvl>
   </w:abstractNum>
-  <w:abstractNum w:abstractNumId="26" w15:restartNumberingAfterBreak="0">
+  <w:abstractNum w:abstractNumId="30" w15:restartNumberingAfterBreak="0">
     <w:nsid w:val="598D341A"/>
     <w:multiLevelType w:val="hybridMultilevel"/>
     <w:tmpl w:val="0896BBBA"/>
@@ -15687,7 +18878,7 @@
       </w:rPr>
     </w:lvl>
   </w:abstractNum>
-  <w:abstractNum w:abstractNumId="27" w15:restartNumberingAfterBreak="0">
+  <w:abstractNum w:abstractNumId="31" w15:restartNumberingAfterBreak="0">
     <w:nsid w:val="5C9B6F7F"/>
     <w:multiLevelType w:val="hybridMultilevel"/>
     <w:tmpl w:val="D8E422C0"/>
@@ -15800,7 +18991,7 @@
       </w:rPr>
     </w:lvl>
   </w:abstractNum>
-  <w:abstractNum w:abstractNumId="28" w15:restartNumberingAfterBreak="0">
+  <w:abstractNum w:abstractNumId="32" w15:restartNumberingAfterBreak="0">
     <w:nsid w:val="5D2B10D8"/>
     <w:multiLevelType w:val="hybridMultilevel"/>
     <w:tmpl w:val="9B360F9C"/>
@@ -15913,7 +19104,7 @@
       </w:rPr>
     </w:lvl>
   </w:abstractNum>
-  <w:abstractNum w:abstractNumId="29" w15:restartNumberingAfterBreak="0">
+  <w:abstractNum w:abstractNumId="33" w15:restartNumberingAfterBreak="0">
     <w:nsid w:val="61B810D5"/>
     <w:multiLevelType w:val="hybridMultilevel"/>
     <w:tmpl w:val="DAD8238A"/>
@@ -16026,7 +19217,7 @@
       </w:rPr>
     </w:lvl>
   </w:abstractNum>
-  <w:abstractNum w:abstractNumId="30" w15:restartNumberingAfterBreak="0">
+  <w:abstractNum w:abstractNumId="34" w15:restartNumberingAfterBreak="0">
     <w:nsid w:val="742B6430"/>
     <w:multiLevelType w:val="multilevel"/>
     <w:tmpl w:val="C2642178"/>
@@ -16175,7 +19366,7 @@
       </w:rPr>
     </w:lvl>
   </w:abstractNum>
-  <w:abstractNum w:abstractNumId="31" w15:restartNumberingAfterBreak="0">
+  <w:abstractNum w:abstractNumId="35" w15:restartNumberingAfterBreak="0">
     <w:nsid w:val="75115BC9"/>
     <w:multiLevelType w:val="hybridMultilevel"/>
     <w:tmpl w:val="3A2E5432"/>
@@ -16288,7 +19479,7 @@
       </w:rPr>
     </w:lvl>
   </w:abstractNum>
-  <w:abstractNum w:abstractNumId="32" w15:restartNumberingAfterBreak="0">
+  <w:abstractNum w:abstractNumId="36" w15:restartNumberingAfterBreak="0">
     <w:nsid w:val="75A33F45"/>
     <w:multiLevelType w:val="multilevel"/>
     <w:tmpl w:val="DFF09B44"/>
@@ -16437,7 +19628,156 @@
       </w:rPr>
     </w:lvl>
   </w:abstractNum>
-  <w:abstractNum w:abstractNumId="33" w15:restartNumberingAfterBreak="0">
+  <w:abstractNum w:abstractNumId="37" w15:restartNumberingAfterBreak="0">
+    <w:nsid w:val="78605287"/>
+    <w:multiLevelType w:val="multilevel"/>
+    <w:tmpl w:val="95DA431A"/>
+    <w:lvl w:ilvl="0">
+      <w:start w:val="1"/>
+      <w:numFmt w:val="bullet"/>
+      <w:lvlText w:val=""/>
+      <w:lvlJc w:val="left"/>
+      <w:pPr>
+        <w:tabs>
+          <w:tab w:val="num" w:pos="720"/>
+        </w:tabs>
+        <w:ind w:left="720" w:hanging="360"/>
+      </w:pPr>
+      <w:rPr>
+        <w:rFonts w:ascii="Symbol" w:hAnsi="Symbol" w:hint="default"/>
+        <w:sz w:val="20"/>
+      </w:rPr>
+    </w:lvl>
+    <w:lvl w:ilvl="1" w:tentative="1">
+      <w:start w:val="1"/>
+      <w:numFmt w:val="bullet"/>
+      <w:lvlText w:val="o"/>
+      <w:lvlJc w:val="left"/>
+      <w:pPr>
+        <w:tabs>
+          <w:tab w:val="num" w:pos="1440"/>
+        </w:tabs>
+        <w:ind w:left="1440" w:hanging="360"/>
+      </w:pPr>
+      <w:rPr>
+        <w:rFonts w:ascii="Courier New" w:hAnsi="Courier New" w:hint="default"/>
+        <w:sz w:val="20"/>
+      </w:rPr>
+    </w:lvl>
+    <w:lvl w:ilvl="2" w:tentative="1">
+      <w:start w:val="1"/>
+      <w:numFmt w:val="bullet"/>
+      <w:lvlText w:val=""/>
+      <w:lvlJc w:val="left"/>
+      <w:pPr>
+        <w:tabs>
+          <w:tab w:val="num" w:pos="2160"/>
+        </w:tabs>
+        <w:ind w:left="2160" w:hanging="360"/>
+      </w:pPr>
+      <w:rPr>
+        <w:rFonts w:ascii="Wingdings" w:hAnsi="Wingdings" w:hint="default"/>
+        <w:sz w:val="20"/>
+      </w:rPr>
+    </w:lvl>
+    <w:lvl w:ilvl="3" w:tentative="1">
+      <w:start w:val="1"/>
+      <w:numFmt w:val="bullet"/>
+      <w:lvlText w:val=""/>
+      <w:lvlJc w:val="left"/>
+      <w:pPr>
+        <w:tabs>
+          <w:tab w:val="num" w:pos="2880"/>
+        </w:tabs>
+        <w:ind w:left="2880" w:hanging="360"/>
+      </w:pPr>
+      <w:rPr>
+        <w:rFonts w:ascii="Wingdings" w:hAnsi="Wingdings" w:hint="default"/>
+        <w:sz w:val="20"/>
+      </w:rPr>
+    </w:lvl>
+    <w:lvl w:ilvl="4" w:tentative="1">
+      <w:start w:val="1"/>
+      <w:numFmt w:val="bullet"/>
+      <w:lvlText w:val=""/>
+      <w:lvlJc w:val="left"/>
+      <w:pPr>
+        <w:tabs>
+          <w:tab w:val="num" w:pos="3600"/>
+        </w:tabs>
+        <w:ind w:left="3600" w:hanging="360"/>
+      </w:pPr>
+      <w:rPr>
+        <w:rFonts w:ascii="Wingdings" w:hAnsi="Wingdings" w:hint="default"/>
+        <w:sz w:val="20"/>
+      </w:rPr>
+    </w:lvl>
+    <w:lvl w:ilvl="5" w:tentative="1">
+      <w:start w:val="1"/>
+      <w:numFmt w:val="bullet"/>
+      <w:lvlText w:val=""/>
+      <w:lvlJc w:val="left"/>
+      <w:pPr>
+        <w:tabs>
+          <w:tab w:val="num" w:pos="4320"/>
+        </w:tabs>
+        <w:ind w:left="4320" w:hanging="360"/>
+      </w:pPr>
+      <w:rPr>
+        <w:rFonts w:ascii="Wingdings" w:hAnsi="Wingdings" w:hint="default"/>
+        <w:sz w:val="20"/>
+      </w:rPr>
+    </w:lvl>
+    <w:lvl w:ilvl="6" w:tentative="1">
+      <w:start w:val="1"/>
+      <w:numFmt w:val="bullet"/>
+      <w:lvlText w:val=""/>
+      <w:lvlJc w:val="left"/>
+      <w:pPr>
+        <w:tabs>
+          <w:tab w:val="num" w:pos="5040"/>
+        </w:tabs>
+        <w:ind w:left="5040" w:hanging="360"/>
+      </w:pPr>
+      <w:rPr>
+        <w:rFonts w:ascii="Wingdings" w:hAnsi="Wingdings" w:hint="default"/>
+        <w:sz w:val="20"/>
+      </w:rPr>
+    </w:lvl>
+    <w:lvl w:ilvl="7" w:tentative="1">
+      <w:start w:val="1"/>
+      <w:numFmt w:val="bullet"/>
+      <w:lvlText w:val=""/>
+      <w:lvlJc w:val="left"/>
+      <w:pPr>
+        <w:tabs>
+          <w:tab w:val="num" w:pos="5760"/>
+        </w:tabs>
+        <w:ind w:left="5760" w:hanging="360"/>
+      </w:pPr>
+      <w:rPr>
+        <w:rFonts w:ascii="Wingdings" w:hAnsi="Wingdings" w:hint="default"/>
+        <w:sz w:val="20"/>
+      </w:rPr>
+    </w:lvl>
+    <w:lvl w:ilvl="8" w:tentative="1">
+      <w:start w:val="1"/>
+      <w:numFmt w:val="bullet"/>
+      <w:lvlText w:val=""/>
+      <w:lvlJc w:val="left"/>
+      <w:pPr>
+        <w:tabs>
+          <w:tab w:val="num" w:pos="6480"/>
+        </w:tabs>
+        <w:ind w:left="6480" w:hanging="360"/>
+      </w:pPr>
+      <w:rPr>
+        <w:rFonts w:ascii="Wingdings" w:hAnsi="Wingdings" w:hint="default"/>
+        <w:sz w:val="20"/>
+      </w:rPr>
+    </w:lvl>
+  </w:abstractNum>
+  <w:abstractNum w:abstractNumId="38" w15:restartNumberingAfterBreak="0">
     <w:nsid w:val="7E6A0AF9"/>
     <w:multiLevelType w:val="multilevel"/>
     <w:tmpl w:val="377845C2"/>
@@ -16587,106 +19927,121 @@
     </w:lvl>
   </w:abstractNum>
   <w:num w:numId="1" w16cid:durableId="1433085575">
+    <w:abstractNumId w:val="26"/>
+  </w:num>
+  <w:num w:numId="2" w16cid:durableId="833029087">
+    <w:abstractNumId w:val="19"/>
+  </w:num>
+  <w:num w:numId="3" w16cid:durableId="1026757174">
     <w:abstractNumId w:val="22"/>
   </w:num>
-  <w:num w:numId="2" w16cid:durableId="833029087">
-    <w:abstractNumId w:val="17"/>
-  </w:num>
-  <w:num w:numId="3" w16cid:durableId="1026757174">
-    <w:abstractNumId w:val="19"/>
-  </w:num>
   <w:num w:numId="4" w16cid:durableId="1121994336">
-    <w:abstractNumId w:val="8"/>
+    <w:abstractNumId w:val="9"/>
   </w:num>
   <w:num w:numId="5" w16cid:durableId="919942519">
-    <w:abstractNumId w:val="21"/>
+    <w:abstractNumId w:val="24"/>
   </w:num>
   <w:num w:numId="6" w16cid:durableId="401146528">
     <w:abstractNumId w:val="0"/>
   </w:num>
   <w:num w:numId="7" w16cid:durableId="1197814981">
-    <w:abstractNumId w:val="16"/>
+    <w:abstractNumId w:val="18"/>
   </w:num>
   <w:num w:numId="8" w16cid:durableId="1631521271">
     <w:abstractNumId w:val="1"/>
   </w:num>
   <w:num w:numId="9" w16cid:durableId="462890949">
+    <w:abstractNumId w:val="33"/>
+  </w:num>
+  <w:num w:numId="10" w16cid:durableId="1734544377">
+    <w:abstractNumId w:val="8"/>
+  </w:num>
+  <w:num w:numId="11" w16cid:durableId="1180004932">
+    <w:abstractNumId w:val="32"/>
+  </w:num>
+  <w:num w:numId="12" w16cid:durableId="1074279582">
+    <w:abstractNumId w:val="30"/>
+  </w:num>
+  <w:num w:numId="13" w16cid:durableId="913467279">
+    <w:abstractNumId w:val="15"/>
+  </w:num>
+  <w:num w:numId="14" w16cid:durableId="807942539">
+    <w:abstractNumId w:val="20"/>
+  </w:num>
+  <w:num w:numId="15" w16cid:durableId="3822193">
+    <w:abstractNumId w:val="35"/>
+  </w:num>
+  <w:num w:numId="16" w16cid:durableId="1627660435">
+    <w:abstractNumId w:val="28"/>
+  </w:num>
+  <w:num w:numId="17" w16cid:durableId="118424002">
+    <w:abstractNumId w:val="16"/>
+  </w:num>
+  <w:num w:numId="18" w16cid:durableId="1142848467">
+    <w:abstractNumId w:val="13"/>
+  </w:num>
+  <w:num w:numId="19" w16cid:durableId="1799182495">
+    <w:abstractNumId w:val="3"/>
+  </w:num>
+  <w:num w:numId="20" w16cid:durableId="789128571">
+    <w:abstractNumId w:val="34"/>
+  </w:num>
+  <w:num w:numId="21" w16cid:durableId="629022106">
+    <w:abstractNumId w:val="6"/>
+  </w:num>
+  <w:num w:numId="22" w16cid:durableId="1474174897">
+    <w:abstractNumId w:val="12"/>
+  </w:num>
+  <w:num w:numId="23" w16cid:durableId="1984918590">
+    <w:abstractNumId w:val="36"/>
+  </w:num>
+  <w:num w:numId="24" w16cid:durableId="1260330321">
+    <w:abstractNumId w:val="23"/>
+  </w:num>
+  <w:num w:numId="25" w16cid:durableId="794104325">
+    <w:abstractNumId w:val="7"/>
+  </w:num>
+  <w:num w:numId="26" w16cid:durableId="1991447278">
     <w:abstractNumId w:val="29"/>
   </w:num>
-  <w:num w:numId="10" w16cid:durableId="1734544377">
-    <w:abstractNumId w:val="7"/>
+  <w:num w:numId="27" w16cid:durableId="706881545">
+    <w:abstractNumId w:val="4"/>
   </w:num>
-  <w:num w:numId="11" w16cid:durableId="1180004932">
-    <w:abstractNumId w:val="28"/>
+  <w:num w:numId="28" w16cid:durableId="421221965">
+    <w:abstractNumId w:val="11"/>
   </w:num>
-  <w:num w:numId="12" w16cid:durableId="1074279582">
-    <w:abstractNumId w:val="26"/>
+  <w:num w:numId="29" w16cid:durableId="1359354358">
+    <w:abstractNumId w:val="27"/>
   </w:num>
-  <w:num w:numId="13" w16cid:durableId="913467279">
-    <w:abstractNumId w:val="13"/>
+  <w:num w:numId="30" w16cid:durableId="1094548451">
+    <w:abstractNumId w:val="5"/>
   </w:num>
-  <w:num w:numId="14" w16cid:durableId="807942539">
-    <w:abstractNumId w:val="18"/>
+  <w:num w:numId="31" w16cid:durableId="1056511246">
+    <w:abstractNumId w:val="38"/>
   </w:num>
-  <w:num w:numId="15" w16cid:durableId="3822193">
+  <w:num w:numId="32" w16cid:durableId="196163812">
+    <w:abstractNumId w:val="17"/>
+  </w:num>
+  <w:num w:numId="33" w16cid:durableId="1259875244">
+    <w:abstractNumId w:val="10"/>
+  </w:num>
+  <w:num w:numId="34" w16cid:durableId="2116705852">
     <w:abstractNumId w:val="31"/>
   </w:num>
-  <w:num w:numId="16" w16cid:durableId="1627660435">
-    <w:abstractNumId w:val="24"/>
-  </w:num>
-  <w:num w:numId="17" w16cid:durableId="118424002">
+  <w:num w:numId="35" w16cid:durableId="1061976380">
     <w:abstractNumId w:val="14"/>
   </w:num>
-  <w:num w:numId="18" w16cid:durableId="1142848467">
-    <w:abstractNumId w:val="12"/>
+  <w:num w:numId="36" w16cid:durableId="1733381781">
+    <w:abstractNumId w:val="25"/>
   </w:num>
-  <w:num w:numId="19" w16cid:durableId="1799182495">
+  <w:num w:numId="37" w16cid:durableId="1196623148">
+    <w:abstractNumId w:val="37"/>
+  </w:num>
+  <w:num w:numId="38" w16cid:durableId="1203900933">
     <w:abstractNumId w:val="2"/>
   </w:num>
-  <w:num w:numId="20" w16cid:durableId="789128571">
-    <w:abstractNumId w:val="30"/>
-  </w:num>
-  <w:num w:numId="21" w16cid:durableId="629022106">
-    <w:abstractNumId w:val="5"/>
-  </w:num>
-  <w:num w:numId="22" w16cid:durableId="1474174897">
-    <w:abstractNumId w:val="11"/>
-  </w:num>
-  <w:num w:numId="23" w16cid:durableId="1984918590">
-    <w:abstractNumId w:val="32"/>
-  </w:num>
-  <w:num w:numId="24" w16cid:durableId="1260330321">
-    <w:abstractNumId w:val="20"/>
-  </w:num>
-  <w:num w:numId="25" w16cid:durableId="794104325">
-    <w:abstractNumId w:val="6"/>
-  </w:num>
-  <w:num w:numId="26" w16cid:durableId="1991447278">
-    <w:abstractNumId w:val="25"/>
-  </w:num>
-  <w:num w:numId="27" w16cid:durableId="706881545">
-    <w:abstractNumId w:val="3"/>
-  </w:num>
-  <w:num w:numId="28" w16cid:durableId="421221965">
-    <w:abstractNumId w:val="10"/>
-  </w:num>
-  <w:num w:numId="29" w16cid:durableId="1359354358">
-    <w:abstractNumId w:val="23"/>
-  </w:num>
-  <w:num w:numId="30" w16cid:durableId="1094548451">
-    <w:abstractNumId w:val="4"/>
-  </w:num>
-  <w:num w:numId="31" w16cid:durableId="1056511246">
-    <w:abstractNumId w:val="33"/>
-  </w:num>
-  <w:num w:numId="32" w16cid:durableId="196163812">
-    <w:abstractNumId w:val="15"/>
-  </w:num>
-  <w:num w:numId="33" w16cid:durableId="1259875244">
-    <w:abstractNumId w:val="9"/>
-  </w:num>
-  <w:num w:numId="34" w16cid:durableId="2116705852">
-    <w:abstractNumId w:val="27"/>
+  <w:num w:numId="39" w16cid:durableId="1893810218">
+    <w:abstractNumId w:val="21"/>
   </w:num>
 </w:numbering>
 </file>
@@ -17292,7 +20647,6 @@
   <w:style w:type="character" w:default="1" w:styleId="DefaultParagraphFont">
     <w:name w:val="Default Paragraph Font"/>
     <w:uiPriority w:val="1"/>
-    <w:semiHidden/>
     <w:unhideWhenUsed/>
   </w:style>
   <w:style w:type="table" w:default="1" w:styleId="TableNormal">

--- a/Python/notes/Python.docx
+++ b/Python/notes/Python.docx
@@ -872,21 +872,12 @@
         <w:t xml:space="preserve">We can do </w:t>
       </w:r>
       <w:proofErr w:type="spellStart"/>
-      <w:proofErr w:type="gramStart"/>
-      <w:r>
-        <w:rPr>
-          <w:sz w:val="28"/>
-          <w:szCs w:val="28"/>
-        </w:rPr>
-        <w:t>a,b</w:t>
-      </w:r>
-      <w:proofErr w:type="gramEnd"/>
-      <w:r>
-        <w:rPr>
-          <w:sz w:val="28"/>
-          <w:szCs w:val="28"/>
-        </w:rPr>
-        <w:t>,c</w:t>
+      <w:r>
+        <w:rPr>
+          <w:sz w:val="28"/>
+          <w:szCs w:val="28"/>
+        </w:rPr>
+        <w:t>a,b,c</w:t>
       </w:r>
       <w:proofErr w:type="spellEnd"/>
       <w:r>
@@ -1560,23 +1551,7 @@
           <w:sz w:val="28"/>
           <w:szCs w:val="28"/>
         </w:rPr>
-        <w:t xml:space="preserve">You can use single quotes (' '), double quotes (" "), or triple </w:t>
-      </w:r>
-      <w:proofErr w:type="gramStart"/>
-      <w:r>
-        <w:rPr>
-          <w:sz w:val="28"/>
-          <w:szCs w:val="28"/>
-        </w:rPr>
-        <w:t>quotes ("</w:t>
-      </w:r>
-      <w:proofErr w:type="gramEnd"/>
-      <w:r>
-        <w:rPr>
-          <w:sz w:val="28"/>
-          <w:szCs w:val="28"/>
-        </w:rPr>
-        <w:t>"" """) for multiline strings.</w:t>
+        <w:t>You can use single quotes (' '), double quotes (" "), or triple quotes (""" """) for multiline strings.</w:t>
       </w:r>
     </w:p>
     <w:p>
@@ -1620,55 +1595,7 @@
           <w:sz w:val="28"/>
           <w:szCs w:val="28"/>
         </w:rPr>
-        <w:t xml:space="preserve"> You can access characters using indexing: </w:t>
-      </w:r>
-      <w:proofErr w:type="gramStart"/>
-      <w:r>
-        <w:rPr>
-          <w:sz w:val="28"/>
-          <w:szCs w:val="28"/>
-        </w:rPr>
-        <w:t>s[</w:t>
-      </w:r>
-      <w:proofErr w:type="gramEnd"/>
-      <w:r>
-        <w:rPr>
-          <w:sz w:val="28"/>
-          <w:szCs w:val="28"/>
-        </w:rPr>
-        <w:t xml:space="preserve">0], </w:t>
-      </w:r>
-      <w:proofErr w:type="gramStart"/>
-      <w:r>
-        <w:rPr>
-          <w:sz w:val="28"/>
-          <w:szCs w:val="28"/>
-        </w:rPr>
-        <w:t>s[</w:t>
-      </w:r>
-      <w:proofErr w:type="gramEnd"/>
-      <w:r>
-        <w:rPr>
-          <w:sz w:val="28"/>
-          <w:szCs w:val="28"/>
-        </w:rPr>
-        <w:t xml:space="preserve">1], </w:t>
-      </w:r>
-      <w:proofErr w:type="gramStart"/>
-      <w:r>
-        <w:rPr>
-          <w:sz w:val="28"/>
-          <w:szCs w:val="28"/>
-        </w:rPr>
-        <w:t>s[</w:t>
-      </w:r>
-      <w:proofErr w:type="gramEnd"/>
-      <w:r>
-        <w:rPr>
-          <w:sz w:val="28"/>
-          <w:szCs w:val="28"/>
-        </w:rPr>
-        <w:t>-1]</w:t>
+        <w:t xml:space="preserve"> You can access characters using indexing: s[0], s[1], s[-1]</w:t>
       </w:r>
     </w:p>
     <w:p>
@@ -1690,55 +1617,7 @@
           <w:sz w:val="28"/>
           <w:szCs w:val="28"/>
         </w:rPr>
-        <w:t xml:space="preserve">You can extract parts of a string using slicing: </w:t>
-      </w:r>
-      <w:proofErr w:type="gramStart"/>
-      <w:r>
-        <w:rPr>
-          <w:sz w:val="28"/>
-          <w:szCs w:val="28"/>
-        </w:rPr>
-        <w:t>s[</w:t>
-      </w:r>
-      <w:proofErr w:type="gramEnd"/>
-      <w:r>
-        <w:rPr>
-          <w:sz w:val="28"/>
-          <w:szCs w:val="28"/>
-        </w:rPr>
-        <w:t xml:space="preserve">0:3], </w:t>
-      </w:r>
-      <w:proofErr w:type="gramStart"/>
-      <w:r>
-        <w:rPr>
-          <w:sz w:val="28"/>
-          <w:szCs w:val="28"/>
-        </w:rPr>
-        <w:t>s[</w:t>
-      </w:r>
-      <w:proofErr w:type="gramEnd"/>
-      <w:r>
-        <w:rPr>
-          <w:sz w:val="28"/>
-          <w:szCs w:val="28"/>
-        </w:rPr>
-        <w:t xml:space="preserve">2:], </w:t>
-      </w:r>
-      <w:proofErr w:type="gramStart"/>
-      <w:r>
-        <w:rPr>
-          <w:sz w:val="28"/>
-          <w:szCs w:val="28"/>
-        </w:rPr>
-        <w:t>s[</w:t>
-      </w:r>
-      <w:proofErr w:type="gramEnd"/>
-      <w:r>
-        <w:rPr>
-          <w:sz w:val="28"/>
-          <w:szCs w:val="28"/>
-        </w:rPr>
-        <w:t>:4]</w:t>
+        <w:t>You can extract parts of a string using slicing: s[0:3], s[2:], s[:4]</w:t>
       </w:r>
     </w:p>
     <w:p>
@@ -1805,23 +1684,7 @@
           <w:szCs w:val="28"/>
         </w:rPr>
         <w:br/>
-        <w:t xml:space="preserve">• </w:t>
-      </w:r>
-      <w:proofErr w:type="gramStart"/>
-      <w:r>
-        <w:rPr>
-          <w:sz w:val="28"/>
-          <w:szCs w:val="28"/>
-        </w:rPr>
-        <w:t>lower(</w:t>
-      </w:r>
-      <w:proofErr w:type="gramEnd"/>
-      <w:r>
-        <w:rPr>
-          <w:sz w:val="28"/>
-          <w:szCs w:val="28"/>
-        </w:rPr>
-        <w:t>) – converts to lowercase</w:t>
+        <w:t>• lower() – converts to lowercase</w:t>
       </w:r>
       <w:r>
         <w:rPr>
@@ -1829,23 +1692,7 @@
           <w:szCs w:val="28"/>
         </w:rPr>
         <w:br/>
-        <w:t xml:space="preserve">• </w:t>
-      </w:r>
-      <w:proofErr w:type="gramStart"/>
-      <w:r>
-        <w:rPr>
-          <w:sz w:val="28"/>
-          <w:szCs w:val="28"/>
-        </w:rPr>
-        <w:t>upper(</w:t>
-      </w:r>
-      <w:proofErr w:type="gramEnd"/>
-      <w:r>
-        <w:rPr>
-          <w:sz w:val="28"/>
-          <w:szCs w:val="28"/>
-        </w:rPr>
-        <w:t>) – converts to uppercase</w:t>
+        <w:t>• upper() – converts to uppercase</w:t>
       </w:r>
       <w:r>
         <w:rPr>
@@ -1853,23 +1700,7 @@
           <w:szCs w:val="28"/>
         </w:rPr>
         <w:br/>
-        <w:t xml:space="preserve">• </w:t>
-      </w:r>
-      <w:proofErr w:type="gramStart"/>
-      <w:r>
-        <w:rPr>
-          <w:sz w:val="28"/>
-          <w:szCs w:val="28"/>
-        </w:rPr>
-        <w:t>strip(</w:t>
-      </w:r>
-      <w:proofErr w:type="gramEnd"/>
-      <w:r>
-        <w:rPr>
-          <w:sz w:val="28"/>
-          <w:szCs w:val="28"/>
-        </w:rPr>
-        <w:t>) – removes extra spaces</w:t>
+        <w:t>• strip() – removes extra spaces</w:t>
       </w:r>
       <w:r>
         <w:rPr>
@@ -1877,23 +1708,7 @@
           <w:szCs w:val="28"/>
         </w:rPr>
         <w:br/>
-        <w:t xml:space="preserve">• </w:t>
-      </w:r>
-      <w:proofErr w:type="gramStart"/>
-      <w:r>
-        <w:rPr>
-          <w:sz w:val="28"/>
-          <w:szCs w:val="28"/>
-        </w:rPr>
-        <w:t>replace(</w:t>
-      </w:r>
-      <w:proofErr w:type="gramEnd"/>
-      <w:r>
-        <w:rPr>
-          <w:sz w:val="28"/>
-          <w:szCs w:val="28"/>
-        </w:rPr>
-        <w:t>old, new) – replaces text</w:t>
+        <w:t>• replace(old, new) – replaces text</w:t>
       </w:r>
       <w:r>
         <w:rPr>
@@ -2052,23 +1867,7 @@
           <w:szCs w:val="28"/>
         </w:rPr>
         <w:br/>
-        <w:t>• print(</w:t>
-      </w:r>
-      <w:proofErr w:type="gramStart"/>
-      <w:r>
-        <w:rPr>
-          <w:sz w:val="28"/>
-          <w:szCs w:val="28"/>
-        </w:rPr>
-        <w:t>s[</w:t>
-      </w:r>
-      <w:proofErr w:type="gramEnd"/>
-      <w:r>
-        <w:rPr>
-          <w:sz w:val="28"/>
-          <w:szCs w:val="28"/>
-        </w:rPr>
-        <w:t>0]) → P</w:t>
+        <w:t>• print(s[0]) → P</w:t>
       </w:r>
       <w:r>
         <w:rPr>
@@ -2076,23 +1875,7 @@
           <w:szCs w:val="28"/>
         </w:rPr>
         <w:br/>
-        <w:t>• print(</w:t>
-      </w:r>
-      <w:proofErr w:type="gramStart"/>
-      <w:r>
-        <w:rPr>
-          <w:sz w:val="28"/>
-          <w:szCs w:val="28"/>
-        </w:rPr>
-        <w:t>s[</w:t>
-      </w:r>
-      <w:proofErr w:type="gramEnd"/>
-      <w:r>
-        <w:rPr>
-          <w:sz w:val="28"/>
-          <w:szCs w:val="28"/>
-        </w:rPr>
-        <w:t>-1]) → n</w:t>
+        <w:t>• print(s[-1]) → n</w:t>
       </w:r>
       <w:r>
         <w:rPr>
@@ -2107,23 +1890,7 @@
           <w:szCs w:val="28"/>
         </w:rPr>
         <w:lastRenderedPageBreak/>
-        <w:t>• print(</w:t>
-      </w:r>
-      <w:proofErr w:type="gramStart"/>
-      <w:r>
-        <w:rPr>
-          <w:sz w:val="28"/>
-          <w:szCs w:val="28"/>
-        </w:rPr>
-        <w:t>s[</w:t>
-      </w:r>
-      <w:proofErr w:type="gramEnd"/>
-      <w:r>
-        <w:rPr>
-          <w:sz w:val="28"/>
-          <w:szCs w:val="28"/>
-        </w:rPr>
-        <w:t xml:space="preserve">1:4]) → </w:t>
+        <w:t xml:space="preserve">• print(s[1:4]) → </w:t>
       </w:r>
       <w:proofErr w:type="spellStart"/>
       <w:r>
@@ -2148,18 +1915,9 @@
           <w:sz w:val="28"/>
           <w:szCs w:val="28"/>
         </w:rPr>
-        <w:t>Hello</w:t>
-      </w:r>
-      <w:proofErr w:type="gramStart"/>
-      <w:r>
-        <w:rPr>
-          <w:sz w:val="28"/>
-          <w:szCs w:val="28"/>
-        </w:rPr>
-        <w:t>".upper</w:t>
+        <w:t>Hello".upper</w:t>
       </w:r>
       <w:proofErr w:type="spellEnd"/>
-      <w:proofErr w:type="gramEnd"/>
       <w:r>
         <w:rPr>
           <w:sz w:val="28"/>
@@ -2405,7 +2163,6 @@
           <w:szCs w:val="28"/>
         </w:rPr>
       </w:pPr>
-      <w:proofErr w:type="gramStart"/>
       <w:r>
         <w:rPr>
           <w:rFonts w:asciiTheme="minorHAnsi" w:hAnsiTheme="minorHAnsi"/>
@@ -2415,7 +2172,6 @@
         <w:t>• "A\</w:t>
       </w:r>
       <w:proofErr w:type="spellStart"/>
-      <w:proofErr w:type="gramEnd"/>
       <w:r>
         <w:rPr>
           <w:rFonts w:asciiTheme="minorHAnsi" w:hAnsiTheme="minorHAnsi"/>
@@ -2454,25 +2210,7 @@
           <w:sz w:val="28"/>
           <w:szCs w:val="28"/>
         </w:rPr>
-        <w:t>• "He said "</w:t>
-      </w:r>
-      <w:proofErr w:type="gramStart"/>
-      <w:r>
-        <w:rPr>
-          <w:rFonts w:asciiTheme="minorHAnsi" w:hAnsiTheme="minorHAnsi"/>
-          <w:sz w:val="28"/>
-          <w:szCs w:val="28"/>
-        </w:rPr>
-        <w:t>Hello"" →</w:t>
-      </w:r>
-      <w:proofErr w:type="gramEnd"/>
-      <w:r>
-        <w:rPr>
-          <w:rFonts w:asciiTheme="minorHAnsi" w:hAnsiTheme="minorHAnsi"/>
-          <w:sz w:val="28"/>
-          <w:szCs w:val="28"/>
-        </w:rPr>
-        <w:t xml:space="preserve"> He said "Hello"</w:t>
+        <w:t>• "He said "Hello"" → He said "Hello"</w:t>
       </w:r>
     </w:p>
     <w:p>
@@ -3025,20 +2763,8 @@
           <w:szCs w:val="28"/>
           <w14:ligatures w14:val="none"/>
         </w:rPr>
-        <w:t xml:space="preserve">result = f"5 + 7 = {5 + </w:t>
-      </w:r>
-      <w:proofErr w:type="gramStart"/>
-      <w:r>
-        <w:rPr>
-          <w:rFonts w:eastAsia="Times New Roman" w:cs="Courier New"/>
-          <w:kern w:val="0"/>
-          <w:sz w:val="28"/>
-          <w:szCs w:val="28"/>
-          <w14:ligatures w14:val="none"/>
-        </w:rPr>
-        <w:t>7}"</w:t>
-      </w:r>
-      <w:proofErr w:type="gramEnd"/>
+        <w:t>result = f"5 + 7 = {5 + 7}"</w:t>
+      </w:r>
     </w:p>
     <w:p>
       <w:pPr>
@@ -3157,7 +2883,6 @@
           <w14:ligatures w14:val="none"/>
         </w:rPr>
       </w:pPr>
-      <w:proofErr w:type="gramStart"/>
       <w:r>
         <w:rPr>
           <w:rFonts w:eastAsia="Times New Roman" w:cs="Courier New"/>
@@ -3166,40 +2891,7 @@
           <w:szCs w:val="28"/>
           <w14:ligatures w14:val="none"/>
         </w:rPr>
-        <w:t>f"{</w:t>
-      </w:r>
-      <w:proofErr w:type="gramEnd"/>
-      <w:r>
-        <w:rPr>
-          <w:rFonts w:eastAsia="Times New Roman" w:cs="Courier New"/>
-          <w:kern w:val="0"/>
-          <w:sz w:val="28"/>
-          <w:szCs w:val="28"/>
-          <w14:ligatures w14:val="none"/>
-        </w:rPr>
-        <w:t>pi:.2</w:t>
-      </w:r>
-      <w:proofErr w:type="gramStart"/>
-      <w:r>
-        <w:rPr>
-          <w:rFonts w:eastAsia="Times New Roman" w:cs="Courier New"/>
-          <w:kern w:val="0"/>
-          <w:sz w:val="28"/>
-          <w:szCs w:val="28"/>
-          <w14:ligatures w14:val="none"/>
-        </w:rPr>
-        <w:t>f}"   #</w:t>
-      </w:r>
-      <w:proofErr w:type="gramEnd"/>
-      <w:r>
-        <w:rPr>
-          <w:rFonts w:eastAsia="Times New Roman" w:cs="Courier New"/>
-          <w:kern w:val="0"/>
-          <w:sz w:val="28"/>
-          <w:szCs w:val="28"/>
-          <w14:ligatures w14:val="none"/>
-        </w:rPr>
-        <w:t xml:space="preserve"> 3.14</w:t>
+        <w:t>f"{pi:.2f}"   # 3.14</w:t>
       </w:r>
     </w:p>
     <w:p>
@@ -3326,7 +3018,6 @@
           <w14:ligatures w14:val="none"/>
         </w:rPr>
       </w:pPr>
-      <w:proofErr w:type="gramStart"/>
       <w:r>
         <w:rPr>
           <w:rFonts w:eastAsia="Times New Roman" w:cs="Courier New"/>
@@ -3335,18 +3026,7 @@
           <w:szCs w:val="28"/>
           <w14:ligatures w14:val="none"/>
         </w:rPr>
-        <w:t>f"{num:,</w:t>
-      </w:r>
-      <w:proofErr w:type="gramEnd"/>
-      <w:r>
-        <w:rPr>
-          <w:rFonts w:eastAsia="Times New Roman" w:cs="Courier New"/>
-          <w:kern w:val="0"/>
-          <w:sz w:val="28"/>
-          <w:szCs w:val="28"/>
-          <w14:ligatures w14:val="none"/>
-        </w:rPr>
-        <w:t>}"   # 1,000,000</w:t>
+        <w:t>f"{num:,}"   # 1,000,000</w:t>
       </w:r>
     </w:p>
     <w:p>
@@ -3374,29 +3054,7 @@
           <w14:ligatures w14:val="none"/>
         </w:rPr>
         <w:lastRenderedPageBreak/>
-        <w:t xml:space="preserve">String formatting using </w:t>
-      </w:r>
-      <w:proofErr w:type="gramStart"/>
-      <w:r>
-        <w:rPr>
-          <w:rFonts w:eastAsia="Times New Roman" w:cs="Times New Roman"/>
-          <w:kern w:val="0"/>
-          <w:sz w:val="28"/>
-          <w:szCs w:val="28"/>
-          <w14:ligatures w14:val="none"/>
-        </w:rPr>
-        <w:t>format(</w:t>
-      </w:r>
-      <w:proofErr w:type="gramEnd"/>
-      <w:r>
-        <w:rPr>
-          <w:rFonts w:eastAsia="Times New Roman" w:cs="Times New Roman"/>
-          <w:kern w:val="0"/>
-          <w:sz w:val="28"/>
-          <w:szCs w:val="28"/>
-          <w14:ligatures w14:val="none"/>
-        </w:rPr>
-        <w:t>)</w:t>
+        <w:t>String formatting using format()</w:t>
       </w:r>
       <w:r>
         <w:rPr>
@@ -3463,21 +3121,9 @@
           <w:szCs w:val="28"/>
           <w14:ligatures w14:val="none"/>
         </w:rPr>
-        <w:t>old</w:t>
-      </w:r>
-      <w:proofErr w:type="gramStart"/>
-      <w:r>
-        <w:rPr>
-          <w:rFonts w:eastAsia="Times New Roman" w:cs="Courier New"/>
-          <w:kern w:val="0"/>
-          <w:sz w:val="28"/>
-          <w:szCs w:val="28"/>
-          <w14:ligatures w14:val="none"/>
-        </w:rPr>
-        <w:t>".format</w:t>
+        <w:t>old".format</w:t>
       </w:r>
       <w:proofErr w:type="spellEnd"/>
-      <w:proofErr w:type="gramEnd"/>
       <w:r>
         <w:rPr>
           <w:rFonts w:eastAsia="Times New Roman" w:cs="Courier New"/>
@@ -3513,29 +3159,7 @@
           <w:szCs w:val="28"/>
           <w14:ligatures w14:val="none"/>
         </w:rPr>
-        <w:t>Old-style formatting (</w:t>
-      </w:r>
-      <w:proofErr w:type="gramStart"/>
-      <w:r>
-        <w:rPr>
-          <w:rFonts w:eastAsia="Times New Roman" w:cs="Times New Roman"/>
-          <w:kern w:val="0"/>
-          <w:sz w:val="28"/>
-          <w:szCs w:val="28"/>
-          <w14:ligatures w14:val="none"/>
-        </w:rPr>
-        <w:t>%) —</w:t>
-      </w:r>
-      <w:proofErr w:type="gramEnd"/>
-      <w:r>
-        <w:rPr>
-          <w:rFonts w:eastAsia="Times New Roman" w:cs="Times New Roman"/>
-          <w:kern w:val="0"/>
-          <w:sz w:val="28"/>
-          <w:szCs w:val="28"/>
-          <w14:ligatures w14:val="none"/>
-        </w:rPr>
-        <w:t xml:space="preserve"> not commonly used</w:t>
+        <w:t>Old-style formatting (%) — not commonly used</w:t>
       </w:r>
     </w:p>
     <w:p>
@@ -3918,7 +3542,6 @@
         <w:t>String Slicing (</w:t>
       </w:r>
       <w:proofErr w:type="spellStart"/>
-      <w:proofErr w:type="gramStart"/>
       <w:r>
         <w:rPr>
           <w:rFonts w:eastAsia="Times New Roman" w:cs="Times New Roman"/>
@@ -3929,20 +3552,7 @@
           <w:szCs w:val="28"/>
           <w14:ligatures w14:val="none"/>
         </w:rPr>
-        <w:t>start:end</w:t>
-      </w:r>
-      <w:proofErr w:type="gramEnd"/>
-      <w:r>
-        <w:rPr>
-          <w:rFonts w:eastAsia="Times New Roman" w:cs="Times New Roman"/>
-          <w:b/>
-          <w:bCs/>
-          <w:kern w:val="0"/>
-          <w:sz w:val="28"/>
-          <w:szCs w:val="28"/>
-          <w14:ligatures w14:val="none"/>
-        </w:rPr>
-        <w:t>:jumpOver</w:t>
+        <w:t>start:end:jumpOver</w:t>
       </w:r>
       <w:proofErr w:type="spellEnd"/>
       <w:r>
@@ -4302,8 +3912,8 @@
           <w14:ligatures w14:val="none"/>
         </w:rPr>
         <w:br/>
-      </w:r>
-      <w:proofErr w:type="gramStart"/>
+        <w:t>type(25)</w:t>
+      </w:r>
       <w:r>
         <w:rPr>
           <w:rFonts w:eastAsia="Times New Roman" w:cs="Times New Roman"/>
@@ -4312,50 +3922,8 @@
           <w:szCs w:val="28"/>
           <w14:ligatures w14:val="none"/>
         </w:rPr>
-        <w:t>type(</w:t>
-      </w:r>
-      <w:proofErr w:type="gramEnd"/>
-      <w:r>
-        <w:rPr>
-          <w:rFonts w:eastAsia="Times New Roman" w:cs="Times New Roman"/>
-          <w:kern w:val="0"/>
-          <w:sz w:val="28"/>
-          <w:szCs w:val="28"/>
-          <w14:ligatures w14:val="none"/>
-        </w:rPr>
-        <w:t>25)</w:t>
-      </w:r>
-      <w:r>
-        <w:rPr>
-          <w:rFonts w:eastAsia="Times New Roman" w:cs="Times New Roman"/>
-          <w:kern w:val="0"/>
-          <w:sz w:val="28"/>
-          <w:szCs w:val="28"/>
-          <w14:ligatures w14:val="none"/>
-        </w:rPr>
         <w:br/>
-      </w:r>
-      <w:proofErr w:type="gramStart"/>
-      <w:r>
-        <w:rPr>
-          <w:rFonts w:eastAsia="Times New Roman" w:cs="Times New Roman"/>
-          <w:kern w:val="0"/>
-          <w:sz w:val="28"/>
-          <w:szCs w:val="28"/>
-          <w14:ligatures w14:val="none"/>
-        </w:rPr>
-        <w:t>max(</w:t>
-      </w:r>
-      <w:proofErr w:type="gramEnd"/>
-      <w:r>
-        <w:rPr>
-          <w:rFonts w:eastAsia="Times New Roman" w:cs="Times New Roman"/>
-          <w:kern w:val="0"/>
-          <w:sz w:val="28"/>
-          <w:szCs w:val="28"/>
-          <w14:ligatures w14:val="none"/>
-        </w:rPr>
-        <w:t>5, 9, 3)</w:t>
+        <w:t>max(5, 9, 3)</w:t>
       </w:r>
     </w:p>
     <w:p>
@@ -4458,9 +4026,9 @@
           <w:szCs w:val="28"/>
           <w14:ligatures w14:val="none"/>
         </w:rPr>
-        <w:t>hello</w:t>
-      </w:r>
-      <w:proofErr w:type="gramStart"/>
+        <w:t>hello".upper</w:t>
+      </w:r>
+      <w:proofErr w:type="spellEnd"/>
       <w:r>
         <w:rPr>
           <w:rFonts w:eastAsia="Times New Roman" w:cs="Times New Roman"/>
@@ -4469,10 +4037,8 @@
           <w:szCs w:val="28"/>
           <w14:ligatures w14:val="none"/>
         </w:rPr>
-        <w:t>".upper</w:t>
-      </w:r>
-      <w:proofErr w:type="spellEnd"/>
-      <w:proofErr w:type="gramEnd"/>
+        <w:t>()</w:t>
+      </w:r>
       <w:r>
         <w:rPr>
           <w:rFonts w:eastAsia="Times New Roman" w:cs="Times New Roman"/>
@@ -4481,8 +4047,10 @@
           <w:szCs w:val="28"/>
           <w14:ligatures w14:val="none"/>
         </w:rPr>
-        <w:t>()</w:t>
-      </w:r>
+        <w:br/>
+        <w:t>"</w:t>
+      </w:r>
+      <w:proofErr w:type="spellStart"/>
       <w:r>
         <w:rPr>
           <w:rFonts w:eastAsia="Times New Roman" w:cs="Times New Roman"/>
@@ -4491,10 +4059,9 @@
           <w:szCs w:val="28"/>
           <w14:ligatures w14:val="none"/>
         </w:rPr>
-        <w:br/>
-        <w:t>"</w:t>
-      </w:r>
-      <w:proofErr w:type="spellStart"/>
+        <w:t>umaIr</w:t>
+      </w:r>
+      <w:proofErr w:type="spellEnd"/>
       <w:r>
         <w:rPr>
           <w:rFonts w:eastAsia="Times New Roman" w:cs="Times New Roman"/>
@@ -4503,87 +4070,8 @@
           <w:szCs w:val="28"/>
           <w14:ligatures w14:val="none"/>
         </w:rPr>
-        <w:t>umaIr</w:t>
-      </w:r>
-      <w:proofErr w:type="spellEnd"/>
-      <w:proofErr w:type="gramStart"/>
-      <w:r>
-        <w:rPr>
-          <w:rFonts w:eastAsia="Times New Roman" w:cs="Times New Roman"/>
-          <w:kern w:val="0"/>
-          <w:sz w:val="28"/>
-          <w:szCs w:val="28"/>
-          <w14:ligatures w14:val="none"/>
-        </w:rPr>
-        <w:t>".lower</w:t>
-      </w:r>
-      <w:proofErr w:type="gramEnd"/>
-      <w:r>
-        <w:rPr>
-          <w:rFonts w:eastAsia="Times New Roman" w:cs="Times New Roman"/>
-          <w:kern w:val="0"/>
-          <w:sz w:val="28"/>
-          <w:szCs w:val="28"/>
-          <w14:ligatures w14:val="none"/>
-        </w:rPr>
-        <w:t xml:space="preserve">() " hi </w:t>
-      </w:r>
-      <w:proofErr w:type="gramStart"/>
-      <w:r>
-        <w:rPr>
-          <w:rFonts w:eastAsia="Times New Roman" w:cs="Times New Roman"/>
-          <w:kern w:val="0"/>
-          <w:sz w:val="28"/>
-          <w:szCs w:val="28"/>
-          <w14:ligatures w14:val="none"/>
-        </w:rPr>
-        <w:t>".strip</w:t>
-      </w:r>
-      <w:proofErr w:type="gramEnd"/>
-      <w:r>
-        <w:rPr>
-          <w:rFonts w:eastAsia="Times New Roman" w:cs="Times New Roman"/>
-          <w:kern w:val="0"/>
-          <w:sz w:val="28"/>
-          <w:szCs w:val="28"/>
-          <w14:ligatures w14:val="none"/>
-        </w:rPr>
-        <w:t>() [1, 2, 3</w:t>
-      </w:r>
-      <w:proofErr w:type="gramStart"/>
-      <w:r>
-        <w:rPr>
-          <w:rFonts w:eastAsia="Times New Roman" w:cs="Times New Roman"/>
-          <w:kern w:val="0"/>
-          <w:sz w:val="28"/>
-          <w:szCs w:val="28"/>
-          <w14:ligatures w14:val="none"/>
-        </w:rPr>
-        <w:t>].append</w:t>
-      </w:r>
-      <w:proofErr w:type="gramEnd"/>
-      <w:r>
-        <w:rPr>
-          <w:rFonts w:eastAsia="Times New Roman" w:cs="Times New Roman"/>
-          <w:kern w:val="0"/>
-          <w:sz w:val="28"/>
-          <w:szCs w:val="28"/>
-          <w14:ligatures w14:val="none"/>
-        </w:rPr>
-        <w:t>(</w:t>
-      </w:r>
-      <w:proofErr w:type="gramStart"/>
-      <w:r>
-        <w:rPr>
-          <w:rFonts w:eastAsia="Times New Roman" w:cs="Times New Roman"/>
-          <w:kern w:val="0"/>
-          <w:sz w:val="28"/>
-          <w:szCs w:val="28"/>
-          <w14:ligatures w14:val="none"/>
-        </w:rPr>
-        <w:t>4)`</w:t>
-      </w:r>
-      <w:proofErr w:type="gramEnd"/>
+        <w:t>".lower() " hi ".strip() [1, 2, 3].append(4)`</w:t>
+      </w:r>
     </w:p>
     <w:p>
       <w:pPr>
@@ -4836,7 +4324,6 @@
         </w:rPr>
         <w:br/>
       </w:r>
-      <w:proofErr w:type="gramStart"/>
       <w:r>
         <w:rPr>
           <w:rStyle w:val="HTMLCode"/>
@@ -4844,9 +4331,24 @@
           <w:sz w:val="28"/>
           <w:szCs w:val="28"/>
         </w:rPr>
-        <w:t>bool(</w:t>
-      </w:r>
-      <w:proofErr w:type="gramEnd"/>
+        <w:t>bool(1)</w:t>
+      </w:r>
+      <w:r>
+        <w:rPr>
+          <w:rFonts w:asciiTheme="minorHAnsi" w:hAnsiTheme="minorHAnsi"/>
+          <w:sz w:val="28"/>
+          <w:szCs w:val="28"/>
+        </w:rPr>
+        <w:t xml:space="preserve"> → True</w:t>
+      </w:r>
+      <w:r>
+        <w:rPr>
+          <w:rFonts w:asciiTheme="minorHAnsi" w:hAnsiTheme="minorHAnsi"/>
+          <w:sz w:val="28"/>
+          <w:szCs w:val="28"/>
+        </w:rPr>
+        <w:br/>
+      </w:r>
       <w:r>
         <w:rPr>
           <w:rStyle w:val="HTMLCode"/>
@@ -4854,15 +4356,16 @@
           <w:sz w:val="28"/>
           <w:szCs w:val="28"/>
         </w:rPr>
-        <w:t>1)</w:t>
-      </w:r>
-      <w:r>
-        <w:rPr>
-          <w:rFonts w:asciiTheme="minorHAnsi" w:hAnsiTheme="minorHAnsi"/>
-          <w:sz w:val="28"/>
-          <w:szCs w:val="28"/>
-        </w:rPr>
-        <w:t xml:space="preserve"> → True</w:t>
+        <w:lastRenderedPageBreak/>
+        <w:t>bool(0)</w:t>
+      </w:r>
+      <w:r>
+        <w:rPr>
+          <w:rFonts w:asciiTheme="minorHAnsi" w:hAnsiTheme="minorHAnsi"/>
+          <w:sz w:val="28"/>
+          <w:szCs w:val="28"/>
+        </w:rPr>
+        <w:t xml:space="preserve"> → False</w:t>
       </w:r>
       <w:r>
         <w:rPr>
@@ -4872,7 +4375,6 @@
         </w:rPr>
         <w:br/>
       </w:r>
-      <w:proofErr w:type="gramStart"/>
       <w:r>
         <w:rPr>
           <w:rStyle w:val="HTMLCode"/>
@@ -4880,54 +4382,7 @@
           <w:sz w:val="28"/>
           <w:szCs w:val="28"/>
         </w:rPr>
-        <w:lastRenderedPageBreak/>
-        <w:t>bool(</w:t>
-      </w:r>
-      <w:proofErr w:type="gramEnd"/>
-      <w:r>
-        <w:rPr>
-          <w:rStyle w:val="HTMLCode"/>
-          <w:rFonts w:asciiTheme="minorHAnsi" w:eastAsiaTheme="majorEastAsia" w:hAnsiTheme="minorHAnsi"/>
-          <w:sz w:val="28"/>
-          <w:szCs w:val="28"/>
-        </w:rPr>
-        <w:t>0)</w:t>
-      </w:r>
-      <w:r>
-        <w:rPr>
-          <w:rFonts w:asciiTheme="minorHAnsi" w:hAnsiTheme="minorHAnsi"/>
-          <w:sz w:val="28"/>
-          <w:szCs w:val="28"/>
-        </w:rPr>
-        <w:t xml:space="preserve"> → False</w:t>
-      </w:r>
-      <w:r>
-        <w:rPr>
-          <w:rFonts w:asciiTheme="minorHAnsi" w:hAnsiTheme="minorHAnsi"/>
-          <w:sz w:val="28"/>
-          <w:szCs w:val="28"/>
-        </w:rPr>
-        <w:br/>
-      </w:r>
-      <w:proofErr w:type="gramStart"/>
-      <w:r>
-        <w:rPr>
-          <w:rStyle w:val="HTMLCode"/>
-          <w:rFonts w:asciiTheme="minorHAnsi" w:eastAsiaTheme="majorEastAsia" w:hAnsiTheme="minorHAnsi"/>
-          <w:sz w:val="28"/>
-          <w:szCs w:val="28"/>
-        </w:rPr>
-        <w:t>bool(</w:t>
-      </w:r>
-      <w:proofErr w:type="gramEnd"/>
-      <w:r>
-        <w:rPr>
-          <w:rStyle w:val="HTMLCode"/>
-          <w:rFonts w:asciiTheme="minorHAnsi" w:eastAsiaTheme="majorEastAsia" w:hAnsiTheme="minorHAnsi"/>
-          <w:sz w:val="28"/>
-          <w:szCs w:val="28"/>
-        </w:rPr>
-        <w:t>"")</w:t>
+        <w:t>bool("")</w:t>
       </w:r>
       <w:r>
         <w:rPr>
@@ -5183,25 +4638,7 @@
           <w:i/>
           <w:iCs/>
         </w:rPr>
-        <w:t>(password</w:t>
-      </w:r>
-      <w:proofErr w:type="gramStart"/>
-      <w:r>
-        <w:rPr>
-          <w:rFonts w:asciiTheme="minorHAnsi" w:hAnsiTheme="minorHAnsi"/>
-          <w:i/>
-          <w:iCs/>
-        </w:rPr>
-        <w:t xml:space="preserve">)}   </w:t>
-      </w:r>
-      <w:proofErr w:type="gramEnd"/>
-      <w:r>
-        <w:rPr>
-          <w:rFonts w:asciiTheme="minorHAnsi" w:hAnsiTheme="minorHAnsi"/>
-          <w:i/>
-          <w:iCs/>
-        </w:rPr>
-        <w:t xml:space="preserve"> characters)</w:t>
+        <w:t>(password)}    characters)</w:t>
       </w:r>
     </w:p>
     <w:p>
@@ -5432,33 +4869,11 @@
           <w:rFonts w:asciiTheme="minorHAnsi" w:hAnsiTheme="minorHAnsi"/>
         </w:rPr>
       </w:pPr>
-      <w:proofErr w:type="gramStart"/>
-      <w:r>
-        <w:rPr>
-          <w:rFonts w:asciiTheme="minorHAnsi" w:hAnsiTheme="minorHAnsi"/>
-        </w:rPr>
-        <w:t>list[start :</w:t>
-      </w:r>
-      <w:proofErr w:type="gramEnd"/>
-      <w:r>
-        <w:rPr>
-          <w:rFonts w:asciiTheme="minorHAnsi" w:hAnsiTheme="minorHAnsi"/>
-        </w:rPr>
-        <w:t xml:space="preserve"> </w:t>
-      </w:r>
-      <w:proofErr w:type="gramStart"/>
-      <w:r>
-        <w:rPr>
-          <w:rFonts w:asciiTheme="minorHAnsi" w:hAnsiTheme="minorHAnsi"/>
-        </w:rPr>
-        <w:t>end :</w:t>
-      </w:r>
-      <w:proofErr w:type="gramEnd"/>
-      <w:r>
-        <w:rPr>
-          <w:rFonts w:asciiTheme="minorHAnsi" w:hAnsiTheme="minorHAnsi"/>
-        </w:rPr>
-        <w:t xml:space="preserve"> step]</w:t>
+      <w:r>
+        <w:rPr>
+          <w:rFonts w:asciiTheme="minorHAnsi" w:hAnsiTheme="minorHAnsi"/>
+        </w:rPr>
+        <w:t>list[start : end : step]</w:t>
       </w:r>
     </w:p>
     <w:p>
@@ -5541,21 +4956,7 @@
         <w:rPr>
           <w:rFonts w:asciiTheme="minorHAnsi" w:hAnsiTheme="minorHAnsi"/>
         </w:rPr>
-        <w:t>print(</w:t>
-      </w:r>
-      <w:proofErr w:type="gramStart"/>
-      <w:r>
-        <w:rPr>
-          <w:rFonts w:asciiTheme="minorHAnsi" w:hAnsiTheme="minorHAnsi"/>
-        </w:rPr>
-        <w:t>names[</w:t>
-      </w:r>
-      <w:proofErr w:type="gramEnd"/>
-      <w:r>
-        <w:rPr>
-          <w:rFonts w:asciiTheme="minorHAnsi" w:hAnsiTheme="minorHAnsi"/>
-        </w:rPr>
-        <w:t>1:4])</w:t>
+        <w:t>print(names[1:4])</w:t>
       </w:r>
     </w:p>
     <w:p>
@@ -5615,19 +5016,11 @@
           <w:rFonts w:asciiTheme="minorHAnsi" w:hAnsiTheme="minorHAnsi"/>
         </w:rPr>
       </w:pPr>
-      <w:proofErr w:type="gramStart"/>
-      <w:r>
-        <w:rPr>
-          <w:rFonts w:asciiTheme="minorHAnsi" w:hAnsiTheme="minorHAnsi"/>
-        </w:rPr>
-        <w:t>names[</w:t>
-      </w:r>
-      <w:proofErr w:type="gramEnd"/>
-      <w:r>
-        <w:rPr>
-          <w:rFonts w:asciiTheme="minorHAnsi" w:hAnsiTheme="minorHAnsi"/>
-        </w:rPr>
-        <w:t>:3]</w:t>
+      <w:r>
+        <w:rPr>
+          <w:rFonts w:asciiTheme="minorHAnsi" w:hAnsiTheme="minorHAnsi"/>
+        </w:rPr>
+        <w:t>names[:3]</w:t>
       </w:r>
     </w:p>
     <w:p>
@@ -5655,19 +5048,11 @@
           <w:rFonts w:asciiTheme="minorHAnsi" w:hAnsiTheme="minorHAnsi"/>
         </w:rPr>
       </w:pPr>
-      <w:proofErr w:type="gramStart"/>
-      <w:r>
-        <w:rPr>
-          <w:rFonts w:asciiTheme="minorHAnsi" w:hAnsiTheme="minorHAnsi"/>
-        </w:rPr>
-        <w:t>names[</w:t>
-      </w:r>
-      <w:proofErr w:type="gramEnd"/>
-      <w:r>
-        <w:rPr>
-          <w:rFonts w:asciiTheme="minorHAnsi" w:hAnsiTheme="minorHAnsi"/>
-        </w:rPr>
-        <w:t>2:]</w:t>
+      <w:r>
+        <w:rPr>
+          <w:rFonts w:asciiTheme="minorHAnsi" w:hAnsiTheme="minorHAnsi"/>
+        </w:rPr>
+        <w:t>names[2:]</w:t>
       </w:r>
     </w:p>
     <w:p>
@@ -5695,33 +5080,11 @@
           <w:rFonts w:asciiTheme="minorHAnsi" w:hAnsiTheme="minorHAnsi"/>
         </w:rPr>
       </w:pPr>
-      <w:proofErr w:type="gramStart"/>
-      <w:r>
-        <w:rPr>
-          <w:rFonts w:asciiTheme="minorHAnsi" w:hAnsiTheme="minorHAnsi"/>
-        </w:rPr>
-        <w:t>names[</w:t>
-      </w:r>
-      <w:proofErr w:type="gramEnd"/>
-      <w:r>
-        <w:rPr>
-          <w:rFonts w:asciiTheme="minorHAnsi" w:hAnsiTheme="minorHAnsi"/>
-        </w:rPr>
-        <w:t>-</w:t>
-      </w:r>
-      <w:proofErr w:type="gramStart"/>
-      <w:r>
-        <w:rPr>
-          <w:rFonts w:asciiTheme="minorHAnsi" w:hAnsiTheme="minorHAnsi"/>
-        </w:rPr>
-        <w:t>3:-</w:t>
-      </w:r>
-      <w:proofErr w:type="gramEnd"/>
-      <w:r>
-        <w:rPr>
-          <w:rFonts w:asciiTheme="minorHAnsi" w:hAnsiTheme="minorHAnsi"/>
-        </w:rPr>
-        <w:t>1]</w:t>
+      <w:r>
+        <w:rPr>
+          <w:rFonts w:asciiTheme="minorHAnsi" w:hAnsiTheme="minorHAnsi"/>
+        </w:rPr>
+        <w:t>names[-3:-1]</w:t>
       </w:r>
     </w:p>
     <w:p>
@@ -5737,16 +5100,8 @@
         <w:rPr>
           <w:rFonts w:asciiTheme="minorHAnsi" w:hAnsiTheme="minorHAnsi"/>
         </w:rPr>
-        <w:t xml:space="preserve">Using </w:t>
-      </w:r>
-      <w:proofErr w:type="gramStart"/>
-      <w:r>
-        <w:rPr>
-          <w:rFonts w:asciiTheme="minorHAnsi" w:hAnsiTheme="minorHAnsi"/>
-        </w:rPr>
-        <w:t>step</w:t>
-      </w:r>
-      <w:proofErr w:type="gramEnd"/>
+        <w:t>Using step</w:t>
+      </w:r>
     </w:p>
     <w:p>
       <w:pPr>
@@ -5757,33 +5112,11 @@
           <w:rFonts w:asciiTheme="minorHAnsi" w:hAnsiTheme="minorHAnsi"/>
         </w:rPr>
       </w:pPr>
-      <w:proofErr w:type="gramStart"/>
-      <w:r>
-        <w:rPr>
-          <w:rFonts w:asciiTheme="minorHAnsi" w:hAnsiTheme="minorHAnsi"/>
-        </w:rPr>
-        <w:t>names[</w:t>
-      </w:r>
-      <w:proofErr w:type="gramEnd"/>
-      <w:r>
-        <w:rPr>
-          <w:rFonts w:asciiTheme="minorHAnsi" w:hAnsiTheme="minorHAnsi"/>
-        </w:rPr>
-        <w:t>0:5:2</w:t>
-      </w:r>
-      <w:proofErr w:type="gramStart"/>
-      <w:r>
-        <w:rPr>
-          <w:rFonts w:asciiTheme="minorHAnsi" w:hAnsiTheme="minorHAnsi"/>
-        </w:rPr>
-        <w:t>]  #</w:t>
-      </w:r>
-      <w:proofErr w:type="gramEnd"/>
-      <w:r>
-        <w:rPr>
-          <w:rFonts w:asciiTheme="minorHAnsi" w:hAnsiTheme="minorHAnsi"/>
-        </w:rPr>
-        <w:t xml:space="preserve"> every 2nd item</w:t>
+      <w:r>
+        <w:rPr>
+          <w:rFonts w:asciiTheme="minorHAnsi" w:hAnsiTheme="minorHAnsi"/>
+        </w:rPr>
+        <w:t>names[0:5:2]  # every 2nd item</w:t>
       </w:r>
     </w:p>
     <w:p>
@@ -5816,21 +5149,7 @@
         <w:rPr>
           <w:rFonts w:asciiTheme="minorHAnsi" w:hAnsiTheme="minorHAnsi"/>
         </w:rPr>
-        <w:t>names</w:t>
-      </w:r>
-      <w:proofErr w:type="gramStart"/>
-      <w:r>
-        <w:rPr>
-          <w:rFonts w:asciiTheme="minorHAnsi" w:hAnsiTheme="minorHAnsi"/>
-        </w:rPr>
-        <w:t>[::</w:t>
-      </w:r>
-      <w:proofErr w:type="gramEnd"/>
-      <w:r>
-        <w:rPr>
-          <w:rFonts w:asciiTheme="minorHAnsi" w:hAnsiTheme="minorHAnsi"/>
-        </w:rPr>
-        <w:t>-1]</w:t>
+        <w:t>names[::-1]</w:t>
       </w:r>
     </w:p>
     <w:p>
@@ -5988,7 +5307,6 @@
         </w:rPr>
         <w:t>3</w:t>
       </w:r>
-      <w:proofErr w:type="gramStart"/>
       <w:r>
         <w:rPr>
           <w:rStyle w:val="HTMLCode"/>
@@ -5996,7 +5314,6 @@
         </w:rPr>
         <w:t xml:space="preserve">],   </w:t>
       </w:r>
-      <w:proofErr w:type="gramEnd"/>
       <w:r>
         <w:rPr>
           <w:rStyle w:val="hljs-comment"/>
@@ -6057,7 +5374,6 @@
         </w:rPr>
         <w:t>6</w:t>
       </w:r>
-      <w:proofErr w:type="gramStart"/>
       <w:r>
         <w:rPr>
           <w:rStyle w:val="HTMLCode"/>
@@ -6065,7 +5381,6 @@
         </w:rPr>
         <w:t xml:space="preserve">],   </w:t>
       </w:r>
-      <w:proofErr w:type="gramEnd"/>
       <w:r>
         <w:rPr>
           <w:rStyle w:val="hljs-comment"/>
@@ -6119,7 +5434,6 @@
         </w:rPr>
         <w:t xml:space="preserve">, </w:t>
       </w:r>
-      <w:proofErr w:type="gramStart"/>
       <w:r>
         <w:rPr>
           <w:rStyle w:val="hljs-number"/>
@@ -6139,15 +5453,7 @@
           <w:rStyle w:val="hljs-comment"/>
           <w:rFonts w:ascii="Aptos" w:eastAsiaTheme="majorEastAsia" w:hAnsi="Aptos"/>
         </w:rPr>
-        <w:t>#</w:t>
-      </w:r>
-      <w:proofErr w:type="gramEnd"/>
-      <w:r>
-        <w:rPr>
-          <w:rStyle w:val="hljs-comment"/>
-          <w:rFonts w:ascii="Aptos" w:eastAsiaTheme="majorEastAsia" w:hAnsi="Aptos"/>
-        </w:rPr>
-        <w:t xml:space="preserve"> row 3</w:t>
+        <w:t># row 3</w:t>
       </w:r>
     </w:p>
     <w:p>
@@ -6255,7 +5561,6 @@
           </w14:textOutline>
         </w:rPr>
       </w:pPr>
-      <w:proofErr w:type="gramStart"/>
       <w:r>
         <w:rPr>
           <w:rStyle w:val="HTMLCode"/>
@@ -6276,7 +5581,6 @@
         </w:rPr>
         <w:t>matrix[</w:t>
       </w:r>
-      <w:proofErr w:type="gramEnd"/>
       <w:r>
         <w:rPr>
           <w:rStyle w:val="hljs-number"/>
@@ -6375,13 +5679,19 @@
             <w14:round/>
           </w14:textOutline>
         </w:rPr>
-        <w:t xml:space="preserve"># → </w:t>
-      </w:r>
-      <w:proofErr w:type="gramStart"/>
-      <w:r>
-        <w:rPr>
-          <w:rStyle w:val="hljs-comment"/>
-          <w:rFonts w:asciiTheme="minorHAnsi" w:eastAsiaTheme="majorEastAsia" w:hAnsiTheme="minorHAnsi"/>
+        <w:t># → 2  (row 0, column 1)</w:t>
+      </w:r>
+    </w:p>
+    <w:p>
+      <w:pPr>
+        <w:pStyle w:val="HTMLPreformatted"/>
+        <w:numPr>
+          <w:ilvl w:val="1"/>
+          <w:numId w:val="19"/>
+        </w:numPr>
+        <w:spacing w:line="360" w:lineRule="auto"/>
+        <w:rPr>
+          <w:rFonts w:asciiTheme="minorHAnsi" w:hAnsiTheme="minorHAnsi"/>
           <w:color w:val="000000" w:themeColor="text1"/>
           <w:sz w:val="24"/>
           <w:szCs w:val="24"/>
@@ -6396,12 +5706,10 @@
             <w14:round/>
           </w14:textOutline>
         </w:rPr>
-        <w:t>2  (</w:t>
-      </w:r>
-      <w:proofErr w:type="gramEnd"/>
-      <w:r>
-        <w:rPr>
-          <w:rStyle w:val="hljs-comment"/>
+      </w:pPr>
+      <w:r>
+        <w:rPr>
+          <w:rStyle w:val="HTMLCode"/>
           <w:rFonts w:asciiTheme="minorHAnsi" w:eastAsiaTheme="majorEastAsia" w:hAnsiTheme="minorHAnsi"/>
           <w:color w:val="000000" w:themeColor="text1"/>
           <w:sz w:val="24"/>
@@ -6417,19 +5725,12 @@
             <w14:round/>
           </w14:textOutline>
         </w:rPr>
-        <w:t>row 0, column 1)</w:t>
-      </w:r>
-    </w:p>
-    <w:p>
-      <w:pPr>
-        <w:pStyle w:val="HTMLPreformatted"/>
-        <w:numPr>
-          <w:ilvl w:val="1"/>
-          <w:numId w:val="19"/>
-        </w:numPr>
-        <w:spacing w:line="360" w:lineRule="auto"/>
-        <w:rPr>
-          <w:rFonts w:asciiTheme="minorHAnsi" w:hAnsiTheme="minorHAnsi"/>
+        <w:t>matrix[</w:t>
+      </w:r>
+      <w:r>
+        <w:rPr>
+          <w:rStyle w:val="hljs-number"/>
+          <w:rFonts w:asciiTheme="minorHAnsi" w:eastAsiaTheme="majorEastAsia" w:hAnsiTheme="minorHAnsi"/>
           <w:color w:val="000000" w:themeColor="text1"/>
           <w:sz w:val="24"/>
           <w:szCs w:val="24"/>
@@ -6444,8 +5745,8 @@
             <w14:round/>
           </w14:textOutline>
         </w:rPr>
-      </w:pPr>
-      <w:proofErr w:type="gramStart"/>
+        <w:t>2</w:t>
+      </w:r>
       <w:r>
         <w:rPr>
           <w:rStyle w:val="HTMLCode"/>
@@ -6464,9 +5765,8 @@
             <w14:round/>
           </w14:textOutline>
         </w:rPr>
-        <w:t>matrix[</w:t>
-      </w:r>
-      <w:proofErr w:type="gramEnd"/>
+        <w:t>][</w:t>
+      </w:r>
       <w:r>
         <w:rPr>
           <w:rStyle w:val="hljs-number"/>
@@ -6485,7 +5785,7 @@
             <w14:round/>
           </w14:textOutline>
         </w:rPr>
-        <w:t>2</w:t>
+        <w:t>0</w:t>
       </w:r>
       <w:r>
         <w:rPr>
@@ -6505,11 +5805,11 @@
             <w14:round/>
           </w14:textOutline>
         </w:rPr>
-        <w:t>][</w:t>
-      </w:r>
-      <w:r>
-        <w:rPr>
-          <w:rStyle w:val="hljs-number"/>
+        <w:t xml:space="preserve">]   </w:t>
+      </w:r>
+      <w:r>
+        <w:rPr>
+          <w:rStyle w:val="hljs-comment"/>
           <w:rFonts w:asciiTheme="minorHAnsi" w:eastAsiaTheme="majorEastAsia" w:hAnsiTheme="minorHAnsi"/>
           <w:color w:val="000000" w:themeColor="text1"/>
           <w:sz w:val="24"/>
@@ -6525,89 +5825,7 @@
             <w14:round/>
           </w14:textOutline>
         </w:rPr>
-        <w:t>0</w:t>
-      </w:r>
-      <w:r>
-        <w:rPr>
-          <w:rStyle w:val="HTMLCode"/>
-          <w:rFonts w:asciiTheme="minorHAnsi" w:eastAsiaTheme="majorEastAsia" w:hAnsiTheme="minorHAnsi"/>
-          <w:color w:val="000000" w:themeColor="text1"/>
-          <w:sz w:val="24"/>
-          <w:szCs w:val="24"/>
-          <w14:shadow w14:blurRad="38100" w14:dist="19050" w14:dir="2700000" w14:sx="100000" w14:sy="100000" w14:kx="0" w14:ky="0" w14:algn="tl">
-            <w14:schemeClr w14:val="dk1">
-              <w14:alpha w14:val="60000"/>
-            </w14:schemeClr>
-          </w14:shadow>
-          <w14:textOutline w14:w="0" w14:cap="flat" w14:cmpd="sng" w14:algn="ctr">
-            <w14:noFill/>
-            <w14:prstDash w14:val="solid"/>
-            <w14:round/>
-          </w14:textOutline>
-        </w:rPr>
-        <w:t xml:space="preserve">]   </w:t>
-      </w:r>
-      <w:r>
-        <w:rPr>
-          <w:rStyle w:val="hljs-comment"/>
-          <w:rFonts w:asciiTheme="minorHAnsi" w:eastAsiaTheme="majorEastAsia" w:hAnsiTheme="minorHAnsi"/>
-          <w:color w:val="000000" w:themeColor="text1"/>
-          <w:sz w:val="24"/>
-          <w:szCs w:val="24"/>
-          <w14:shadow w14:blurRad="38100" w14:dist="19050" w14:dir="2700000" w14:sx="100000" w14:sy="100000" w14:kx="0" w14:ky="0" w14:algn="tl">
-            <w14:schemeClr w14:val="dk1">
-              <w14:alpha w14:val="60000"/>
-            </w14:schemeClr>
-          </w14:shadow>
-          <w14:textOutline w14:w="0" w14:cap="flat" w14:cmpd="sng" w14:algn="ctr">
-            <w14:noFill/>
-            <w14:prstDash w14:val="solid"/>
-            <w14:round/>
-          </w14:textOutline>
-        </w:rPr>
-        <w:t xml:space="preserve"># → </w:t>
-      </w:r>
-      <w:proofErr w:type="gramStart"/>
-      <w:r>
-        <w:rPr>
-          <w:rStyle w:val="hljs-comment"/>
-          <w:rFonts w:asciiTheme="minorHAnsi" w:eastAsiaTheme="majorEastAsia" w:hAnsiTheme="minorHAnsi"/>
-          <w:color w:val="000000" w:themeColor="text1"/>
-          <w:sz w:val="24"/>
-          <w:szCs w:val="24"/>
-          <w14:shadow w14:blurRad="38100" w14:dist="19050" w14:dir="2700000" w14:sx="100000" w14:sy="100000" w14:kx="0" w14:ky="0" w14:algn="tl">
-            <w14:schemeClr w14:val="dk1">
-              <w14:alpha w14:val="60000"/>
-            </w14:schemeClr>
-          </w14:shadow>
-          <w14:textOutline w14:w="0" w14:cap="flat" w14:cmpd="sng" w14:algn="ctr">
-            <w14:noFill/>
-            <w14:prstDash w14:val="solid"/>
-            <w14:round/>
-          </w14:textOutline>
-        </w:rPr>
-        <w:t>7  (</w:t>
-      </w:r>
-      <w:proofErr w:type="gramEnd"/>
-      <w:r>
-        <w:rPr>
-          <w:rStyle w:val="hljs-comment"/>
-          <w:rFonts w:asciiTheme="minorHAnsi" w:eastAsiaTheme="majorEastAsia" w:hAnsiTheme="minorHAnsi"/>
-          <w:color w:val="000000" w:themeColor="text1"/>
-          <w:sz w:val="24"/>
-          <w:szCs w:val="24"/>
-          <w14:shadow w14:blurRad="38100" w14:dist="19050" w14:dir="2700000" w14:sx="100000" w14:sy="100000" w14:kx="0" w14:ky="0" w14:algn="tl">
-            <w14:schemeClr w14:val="dk1">
-              <w14:alpha w14:val="60000"/>
-            </w14:schemeClr>
-          </w14:shadow>
-          <w14:textOutline w14:w="0" w14:cap="flat" w14:cmpd="sng" w14:algn="ctr">
-            <w14:noFill/>
-            <w14:prstDash w14:val="solid"/>
-            <w14:round/>
-          </w14:textOutline>
-        </w:rPr>
-        <w:t>row 2, column 0)</w:t>
+        <w:t># → 7  (row 2, column 0)</w:t>
       </w:r>
     </w:p>
     <w:p>
@@ -6674,7 +5892,6 @@
           <w:rFonts w:asciiTheme="minorHAnsi" w:hAnsiTheme="minorHAnsi"/>
         </w:rPr>
       </w:pPr>
-      <w:proofErr w:type="gramStart"/>
       <w:r>
         <w:rPr>
           <w:rFonts w:asciiTheme="minorHAnsi" w:hAnsiTheme="minorHAnsi"/>
@@ -6682,7 +5899,6 @@
         <w:t>insert(</w:t>
       </w:r>
       <w:proofErr w:type="spellStart"/>
-      <w:proofErr w:type="gramEnd"/>
       <w:r>
         <w:rPr>
           <w:rFonts w:asciiTheme="minorHAnsi" w:hAnsiTheme="minorHAnsi"/>
@@ -6881,19 +6097,11 @@
           <w:rFonts w:asciiTheme="minorHAnsi" w:hAnsiTheme="minorHAnsi"/>
         </w:rPr>
       </w:pPr>
-      <w:proofErr w:type="gramStart"/>
-      <w:r>
-        <w:rPr>
-          <w:rFonts w:asciiTheme="minorHAnsi" w:hAnsiTheme="minorHAnsi"/>
-        </w:rPr>
-        <w:t>clear(</w:t>
-      </w:r>
-      <w:proofErr w:type="gramEnd"/>
-      <w:r>
-        <w:rPr>
-          <w:rFonts w:asciiTheme="minorHAnsi" w:hAnsiTheme="minorHAnsi"/>
-        </w:rPr>
-        <w:t>) → removes all items from the list</w:t>
+      <w:r>
+        <w:rPr>
+          <w:rFonts w:asciiTheme="minorHAnsi" w:hAnsiTheme="minorHAnsi"/>
+        </w:rPr>
+        <w:t>clear() → removes all items from the list</w:t>
       </w:r>
     </w:p>
     <w:p>
@@ -6947,52 +6155,14 @@
           <w:szCs w:val="28"/>
         </w:rPr>
       </w:pPr>
-      <w:proofErr w:type="gramStart"/>
-      <w:r>
-        <w:rPr>
-          <w:rFonts w:asciiTheme="minorHAnsi" w:hAnsiTheme="minorHAnsi"/>
-          <w:sz w:val="28"/>
-          <w:szCs w:val="28"/>
-        </w:rPr>
-        <w:t>Python .index</w:t>
-      </w:r>
-      <w:proofErr w:type="gramEnd"/>
-      <w:r>
-        <w:rPr>
-          <w:rFonts w:asciiTheme="minorHAnsi" w:hAnsiTheme="minorHAnsi"/>
-          <w:sz w:val="28"/>
-          <w:szCs w:val="28"/>
-        </w:rPr>
-        <w:t>()</w:t>
-      </w:r>
-      <w:proofErr w:type="gramStart"/>
-      <w:r>
-        <w:rPr>
-          <w:rFonts w:asciiTheme="minorHAnsi" w:hAnsiTheme="minorHAnsi"/>
-          <w:sz w:val="28"/>
-          <w:szCs w:val="28"/>
-        </w:rPr>
-        <w:t>, .count</w:t>
-      </w:r>
-      <w:proofErr w:type="gramEnd"/>
-      <w:r>
-        <w:rPr>
-          <w:rFonts w:asciiTheme="minorHAnsi" w:hAnsiTheme="minorHAnsi"/>
-          <w:sz w:val="28"/>
-          <w:szCs w:val="28"/>
-        </w:rPr>
-        <w:t xml:space="preserve">(), and </w:t>
-      </w:r>
-      <w:proofErr w:type="gramStart"/>
-      <w:r>
-        <w:rPr>
-          <w:rFonts w:asciiTheme="minorHAnsi" w:hAnsiTheme="minorHAnsi"/>
-          <w:sz w:val="28"/>
-          <w:szCs w:val="28"/>
-        </w:rPr>
-        <w:t>in ?</w:t>
-      </w:r>
-      <w:proofErr w:type="gramEnd"/>
+      <w:r>
+        <w:rPr>
+          <w:rFonts w:asciiTheme="minorHAnsi" w:hAnsiTheme="minorHAnsi"/>
+          <w:sz w:val="28"/>
+          <w:szCs w:val="28"/>
+        </w:rPr>
+        <w:t>Python .index(), .count(), and in ?</w:t>
+      </w:r>
     </w:p>
     <w:p>
       <w:pPr>
@@ -7007,7 +6177,6 @@
         </w:rPr>
       </w:pPr>
       <w:proofErr w:type="spellStart"/>
-      <w:proofErr w:type="gramStart"/>
       <w:r>
         <w:rPr>
           <w:rFonts w:asciiTheme="minorHAnsi" w:hAnsiTheme="minorHAnsi"/>
@@ -7015,7 +6184,6 @@
         <w:t>list.index</w:t>
       </w:r>
       <w:proofErr w:type="spellEnd"/>
-      <w:proofErr w:type="gramEnd"/>
       <w:r>
         <w:rPr>
           <w:rFonts w:asciiTheme="minorHAnsi" w:hAnsiTheme="minorHAnsi"/>
@@ -7044,7 +6212,6 @@
         </w:rPr>
       </w:pPr>
       <w:proofErr w:type="spellStart"/>
-      <w:proofErr w:type="gramStart"/>
       <w:r>
         <w:rPr>
           <w:rFonts w:asciiTheme="minorHAnsi" w:hAnsiTheme="minorHAnsi"/>
@@ -7052,7 +6219,6 @@
         <w:t>list.count</w:t>
       </w:r>
       <w:proofErr w:type="spellEnd"/>
-      <w:proofErr w:type="gramEnd"/>
       <w:r>
         <w:rPr>
           <w:rFonts w:asciiTheme="minorHAnsi" w:hAnsiTheme="minorHAnsi"/>
@@ -7157,7 +6323,6 @@
         </w:rPr>
       </w:pPr>
       <w:proofErr w:type="spellStart"/>
-      <w:proofErr w:type="gramStart"/>
       <w:r>
         <w:rPr>
           <w:rFonts w:asciiTheme="minorHAnsi" w:hAnsiTheme="minorHAnsi"/>
@@ -7165,26 +6330,11 @@
         <w:t>nums.index</w:t>
       </w:r>
       <w:proofErr w:type="spellEnd"/>
-      <w:proofErr w:type="gramEnd"/>
-      <w:r>
-        <w:rPr>
-          <w:rFonts w:asciiTheme="minorHAnsi" w:hAnsiTheme="minorHAnsi"/>
-        </w:rPr>
-        <w:t>(</w:t>
-      </w:r>
-      <w:proofErr w:type="gramStart"/>
-      <w:r>
-        <w:rPr>
-          <w:rFonts w:asciiTheme="minorHAnsi" w:hAnsiTheme="minorHAnsi"/>
-        </w:rPr>
-        <w:t>2)   #</w:t>
-      </w:r>
-      <w:proofErr w:type="gramEnd"/>
-      <w:r>
-        <w:rPr>
-          <w:rFonts w:asciiTheme="minorHAnsi" w:hAnsiTheme="minorHAnsi"/>
-        </w:rPr>
-        <w:t xml:space="preserve"> 1</w:t>
+      <w:r>
+        <w:rPr>
+          <w:rFonts w:asciiTheme="minorHAnsi" w:hAnsiTheme="minorHAnsi"/>
+        </w:rPr>
+        <w:t>(2)   # 1</w:t>
       </w:r>
     </w:p>
     <w:p>
@@ -7197,7 +6347,6 @@
         </w:rPr>
       </w:pPr>
       <w:proofErr w:type="spellStart"/>
-      <w:proofErr w:type="gramStart"/>
       <w:r>
         <w:rPr>
           <w:rFonts w:asciiTheme="minorHAnsi" w:hAnsiTheme="minorHAnsi"/>
@@ -7205,26 +6354,11 @@
         <w:t>nums.count</w:t>
       </w:r>
       <w:proofErr w:type="spellEnd"/>
-      <w:proofErr w:type="gramEnd"/>
-      <w:r>
-        <w:rPr>
-          <w:rFonts w:asciiTheme="minorHAnsi" w:hAnsiTheme="minorHAnsi"/>
-        </w:rPr>
-        <w:t>(</w:t>
-      </w:r>
-      <w:proofErr w:type="gramStart"/>
-      <w:r>
-        <w:rPr>
-          <w:rFonts w:asciiTheme="minorHAnsi" w:hAnsiTheme="minorHAnsi"/>
-        </w:rPr>
-        <w:t>2)   #</w:t>
-      </w:r>
-      <w:proofErr w:type="gramEnd"/>
-      <w:r>
-        <w:rPr>
-          <w:rFonts w:asciiTheme="minorHAnsi" w:hAnsiTheme="minorHAnsi"/>
-        </w:rPr>
-        <w:t xml:space="preserve"> 2</w:t>
+      <w:r>
+        <w:rPr>
+          <w:rFonts w:asciiTheme="minorHAnsi" w:hAnsiTheme="minorHAnsi"/>
+        </w:rPr>
+        <w:t>(2)   # 2</w:t>
       </w:r>
     </w:p>
     <w:p>
@@ -7267,59 +6401,13 @@
           <w:szCs w:val="28"/>
         </w:rPr>
       </w:pPr>
-      <w:proofErr w:type="gramStart"/>
-      <w:r>
-        <w:rPr>
-          <w:rFonts w:asciiTheme="minorHAnsi" w:hAnsiTheme="minorHAnsi"/>
-          <w:sz w:val="28"/>
-          <w:szCs w:val="28"/>
-        </w:rPr>
-        <w:t>sorted(</w:t>
-      </w:r>
-      <w:proofErr w:type="gramEnd"/>
-      <w:r>
-        <w:rPr>
-          <w:rFonts w:asciiTheme="minorHAnsi" w:hAnsiTheme="minorHAnsi"/>
-          <w:sz w:val="28"/>
-          <w:szCs w:val="28"/>
-        </w:rPr>
-        <w:t>)</w:t>
-      </w:r>
-      <w:proofErr w:type="gramStart"/>
-      <w:r>
-        <w:rPr>
-          <w:rFonts w:asciiTheme="minorHAnsi" w:hAnsiTheme="minorHAnsi"/>
-          <w:sz w:val="28"/>
-          <w:szCs w:val="28"/>
-        </w:rPr>
-        <w:t>, .sort</w:t>
-      </w:r>
-      <w:proofErr w:type="gramEnd"/>
-      <w:r>
-        <w:rPr>
-          <w:rFonts w:asciiTheme="minorHAnsi" w:hAnsiTheme="minorHAnsi"/>
-          <w:sz w:val="28"/>
-          <w:szCs w:val="28"/>
-        </w:rPr>
-        <w:t xml:space="preserve">(), </w:t>
-      </w:r>
-      <w:proofErr w:type="gramStart"/>
-      <w:r>
-        <w:rPr>
-          <w:rFonts w:asciiTheme="minorHAnsi" w:hAnsiTheme="minorHAnsi"/>
-          <w:sz w:val="28"/>
-          <w:szCs w:val="28"/>
-        </w:rPr>
-        <w:t>and .reverse</w:t>
-      </w:r>
-      <w:proofErr w:type="gramEnd"/>
-      <w:r>
-        <w:rPr>
-          <w:rFonts w:asciiTheme="minorHAnsi" w:hAnsiTheme="minorHAnsi"/>
-          <w:sz w:val="28"/>
-          <w:szCs w:val="28"/>
-        </w:rPr>
-        <w:t>()?</w:t>
+      <w:r>
+        <w:rPr>
+          <w:rFonts w:asciiTheme="minorHAnsi" w:hAnsiTheme="minorHAnsi"/>
+          <w:sz w:val="28"/>
+          <w:szCs w:val="28"/>
+        </w:rPr>
+        <w:t>sorted(), .sort(), and .reverse()?</w:t>
       </w:r>
     </w:p>
     <w:p>
@@ -7425,7 +6513,6 @@
         <w:t>sorted(</w:t>
       </w:r>
       <w:proofErr w:type="spellStart"/>
-      <w:proofErr w:type="gramStart"/>
       <w:r>
         <w:rPr>
           <w:rFonts w:asciiTheme="minorHAnsi" w:hAnsiTheme="minorHAnsi"/>
@@ -7437,14 +6524,7 @@
         <w:rPr>
           <w:rFonts w:asciiTheme="minorHAnsi" w:hAnsiTheme="minorHAnsi"/>
         </w:rPr>
-        <w:t xml:space="preserve">)   </w:t>
-      </w:r>
-      <w:proofErr w:type="gramEnd"/>
-      <w:r>
-        <w:rPr>
-          <w:rFonts w:asciiTheme="minorHAnsi" w:hAnsiTheme="minorHAnsi"/>
-        </w:rPr>
-        <w:t># → [1, 2, 3]</w:t>
+        <w:t>)   # → [1, 2, 3]</w:t>
       </w:r>
     </w:p>
     <w:p>
@@ -7487,7 +6567,6 @@
         </w:rPr>
       </w:pPr>
       <w:proofErr w:type="spellStart"/>
-      <w:proofErr w:type="gramStart"/>
       <w:r>
         <w:rPr>
           <w:rFonts w:asciiTheme="minorHAnsi" w:hAnsiTheme="minorHAnsi"/>
@@ -7495,7 +6574,6 @@
         <w:t>list.sort</w:t>
       </w:r>
       <w:proofErr w:type="spellEnd"/>
-      <w:proofErr w:type="gramEnd"/>
       <w:r>
         <w:rPr>
           <w:rFonts w:asciiTheme="minorHAnsi" w:hAnsiTheme="minorHAnsi"/>
@@ -7573,7 +6651,6 @@
         </w:rPr>
       </w:pPr>
       <w:proofErr w:type="spellStart"/>
-      <w:proofErr w:type="gramStart"/>
       <w:r>
         <w:rPr>
           <w:rFonts w:asciiTheme="minorHAnsi" w:hAnsiTheme="minorHAnsi"/>
@@ -7582,7 +6659,6 @@
         <w:t>nums.sort</w:t>
       </w:r>
       <w:proofErr w:type="spellEnd"/>
-      <w:proofErr w:type="gramEnd"/>
       <w:r>
         <w:rPr>
           <w:rFonts w:asciiTheme="minorHAnsi" w:hAnsiTheme="minorHAnsi"/>
@@ -7603,7 +6679,6 @@
         </w:rPr>
       </w:pPr>
       <w:proofErr w:type="spellStart"/>
-      <w:proofErr w:type="gramStart"/>
       <w:r>
         <w:rPr>
           <w:rFonts w:asciiTheme="minorHAnsi" w:hAnsiTheme="minorHAnsi"/>
@@ -7611,7 +6686,6 @@
         <w:t>list.reverse</w:t>
       </w:r>
       <w:proofErr w:type="spellEnd"/>
-      <w:proofErr w:type="gramEnd"/>
       <w:r>
         <w:rPr>
           <w:rFonts w:asciiTheme="minorHAnsi" w:hAnsiTheme="minorHAnsi"/>
@@ -7651,7 +6725,6 @@
         </w:rPr>
       </w:pPr>
       <w:proofErr w:type="spellStart"/>
-      <w:proofErr w:type="gramStart"/>
       <w:r>
         <w:rPr>
           <w:rFonts w:asciiTheme="minorHAnsi" w:hAnsiTheme="minorHAnsi"/>
@@ -7659,7 +6732,6 @@
         <w:t>nums.reverse</w:t>
       </w:r>
       <w:proofErr w:type="spellEnd"/>
-      <w:proofErr w:type="gramEnd"/>
       <w:r>
         <w:rPr>
           <w:rFonts w:asciiTheme="minorHAnsi" w:hAnsiTheme="minorHAnsi"/>
@@ -7708,7 +6780,6 @@
           <w:color w:val="000000" w:themeColor="text1"/>
         </w:rPr>
       </w:pPr>
-      <w:proofErr w:type="gramStart"/>
       <w:r>
         <w:rPr>
           <w:rStyle w:val="HTMLCode"/>
@@ -7719,7 +6790,6 @@
         </w:rPr>
         <w:t>range</w:t>
       </w:r>
-      <w:proofErr w:type="gramEnd"/>
       <w:r>
         <w:rPr>
           <w:rFonts w:asciiTheme="minorHAnsi" w:hAnsiTheme="minorHAnsi"/>
@@ -7749,7 +6819,6 @@
           <w:szCs w:val="24"/>
         </w:rPr>
       </w:pPr>
-      <w:proofErr w:type="gramStart"/>
       <w:r>
         <w:rPr>
           <w:rStyle w:val="hljs-builtin"/>
@@ -7770,7 +6839,6 @@
         </w:rPr>
         <w:t>(</w:t>
       </w:r>
-      <w:proofErr w:type="gramEnd"/>
       <w:r>
         <w:rPr>
           <w:rStyle w:val="hljs-number"/>
@@ -7781,7 +6849,6 @@
         </w:rPr>
         <w:t>5</w:t>
       </w:r>
-      <w:proofErr w:type="gramStart"/>
       <w:r>
         <w:rPr>
           <w:rStyle w:val="HTMLCode"/>
@@ -7800,18 +6867,7 @@
           <w:sz w:val="24"/>
           <w:szCs w:val="24"/>
         </w:rPr>
-        <w:t>#</w:t>
-      </w:r>
-      <w:proofErr w:type="gramEnd"/>
-      <w:r>
-        <w:rPr>
-          <w:rStyle w:val="hljs-comment"/>
-          <w:rFonts w:asciiTheme="minorHAnsi" w:hAnsiTheme="minorHAnsi"/>
-          <w:color w:val="000000" w:themeColor="text1"/>
-          <w:sz w:val="24"/>
-          <w:szCs w:val="24"/>
-        </w:rPr>
-        <w:t xml:space="preserve"> 0,1,2,3,4</w:t>
+        <w:t># 0,1,2,3,4</w:t>
       </w:r>
     </w:p>
     <w:p>
@@ -7827,7 +6883,6 @@
           <w:szCs w:val="24"/>
         </w:rPr>
       </w:pPr>
-      <w:proofErr w:type="gramStart"/>
       <w:r>
         <w:rPr>
           <w:rStyle w:val="hljs-builtin"/>
@@ -7848,7 +6903,6 @@
         </w:rPr>
         <w:t>(</w:t>
       </w:r>
-      <w:proofErr w:type="gramEnd"/>
       <w:r>
         <w:rPr>
           <w:rStyle w:val="hljs-number"/>
@@ -7879,7 +6933,6 @@
         </w:rPr>
         <w:t>5</w:t>
       </w:r>
-      <w:proofErr w:type="gramStart"/>
       <w:r>
         <w:rPr>
           <w:rStyle w:val="HTMLCode"/>
@@ -7898,18 +6951,7 @@
           <w:sz w:val="24"/>
           <w:szCs w:val="24"/>
         </w:rPr>
-        <w:t>#</w:t>
-      </w:r>
-      <w:proofErr w:type="gramEnd"/>
-      <w:r>
-        <w:rPr>
-          <w:rStyle w:val="hljs-comment"/>
-          <w:rFonts w:asciiTheme="minorHAnsi" w:hAnsiTheme="minorHAnsi"/>
-          <w:color w:val="000000" w:themeColor="text1"/>
-          <w:sz w:val="24"/>
-          <w:szCs w:val="24"/>
-        </w:rPr>
-        <w:t xml:space="preserve"> 1,2,3,4</w:t>
+        <w:t># 1,2,3,4</w:t>
       </w:r>
     </w:p>
     <w:p>
@@ -7925,7 +6967,6 @@
           <w:szCs w:val="24"/>
         </w:rPr>
       </w:pPr>
-      <w:proofErr w:type="gramStart"/>
       <w:r>
         <w:rPr>
           <w:rStyle w:val="hljs-builtin"/>
@@ -7946,7 +6987,6 @@
         </w:rPr>
         <w:t>(</w:t>
       </w:r>
-      <w:proofErr w:type="gramEnd"/>
       <w:r>
         <w:rPr>
           <w:rStyle w:val="hljs-number"/>
@@ -7997,7 +7037,6 @@
         </w:rPr>
         <w:t>2</w:t>
       </w:r>
-      <w:proofErr w:type="gramStart"/>
       <w:r>
         <w:rPr>
           <w:rStyle w:val="HTMLCode"/>
@@ -8016,18 +7055,7 @@
           <w:sz w:val="24"/>
           <w:szCs w:val="24"/>
         </w:rPr>
-        <w:t>#</w:t>
-      </w:r>
-      <w:proofErr w:type="gramEnd"/>
-      <w:r>
-        <w:rPr>
-          <w:rStyle w:val="hljs-comment"/>
-          <w:rFonts w:asciiTheme="minorHAnsi" w:hAnsiTheme="minorHAnsi"/>
-          <w:color w:val="000000" w:themeColor="text1"/>
-          <w:sz w:val="24"/>
-          <w:szCs w:val="24"/>
-        </w:rPr>
-        <w:t xml:space="preserve"> 1,3,5,7,9</w:t>
+        <w:t># 1,3,5,7,9</w:t>
       </w:r>
     </w:p>
     <w:p>
@@ -8066,7 +7094,6 @@
           <w:color w:val="000000" w:themeColor="text1"/>
         </w:rPr>
       </w:pPr>
-      <w:proofErr w:type="gramStart"/>
       <w:r>
         <w:rPr>
           <w:rStyle w:val="HTMLCode"/>
@@ -8077,7 +7104,6 @@
         </w:rPr>
         <w:t>.join</w:t>
       </w:r>
-      <w:proofErr w:type="gramEnd"/>
       <w:r>
         <w:rPr>
           <w:rStyle w:val="Strong"/>
@@ -8101,7 +7127,6 @@
           <w:color w:val="000000" w:themeColor="text1"/>
         </w:rPr>
       </w:pPr>
-      <w:proofErr w:type="gramStart"/>
       <w:r>
         <w:rPr>
           <w:rStyle w:val="HTMLCode"/>
@@ -8112,7 +7137,6 @@
         </w:rPr>
         <w:t>.join</w:t>
       </w:r>
-      <w:proofErr w:type="gramEnd"/>
       <w:r>
         <w:rPr>
           <w:rFonts w:asciiTheme="minorHAnsi" w:hAnsiTheme="minorHAnsi"/>
@@ -8199,9 +7223,18 @@
           <w:sz w:val="24"/>
           <w:szCs w:val="24"/>
         </w:rPr>
-        <w:t xml:space="preserve"> "-</w:t>
-      </w:r>
-      <w:proofErr w:type="gramStart"/>
+        <w:t xml:space="preserve"> "-"</w:t>
+      </w:r>
+      <w:r>
+        <w:rPr>
+          <w:rStyle w:val="HTMLCode"/>
+          <w:rFonts w:asciiTheme="minorHAnsi" w:eastAsiaTheme="majorEastAsia" w:hAnsiTheme="minorHAnsi"/>
+          <w:color w:val="000000" w:themeColor="text1"/>
+          <w:sz w:val="24"/>
+          <w:szCs w:val="24"/>
+        </w:rPr>
+        <w:t>.join([</w:t>
+      </w:r>
       <w:r>
         <w:rPr>
           <w:rStyle w:val="hljs-string"/>
@@ -8210,7 +7243,7 @@
           <w:sz w:val="24"/>
           <w:szCs w:val="24"/>
         </w:rPr>
-        <w:t>"</w:t>
+        <w:t>"Umair"</w:t>
       </w:r>
       <w:r>
         <w:rPr>
@@ -8220,9 +7253,18 @@
           <w:sz w:val="24"/>
           <w:szCs w:val="24"/>
         </w:rPr>
-        <w:t>.join</w:t>
-      </w:r>
-      <w:proofErr w:type="gramEnd"/>
+        <w:t xml:space="preserve">, </w:t>
+      </w:r>
+      <w:r>
+        <w:rPr>
+          <w:rStyle w:val="hljs-string"/>
+          <w:rFonts w:asciiTheme="minorHAnsi" w:eastAsiaTheme="majorEastAsia" w:hAnsiTheme="minorHAnsi"/>
+          <w:color w:val="000000" w:themeColor="text1"/>
+          <w:sz w:val="24"/>
+          <w:szCs w:val="24"/>
+        </w:rPr>
+        <w:t>"Ali"</w:t>
+      </w:r>
       <w:r>
         <w:rPr>
           <w:rStyle w:val="HTMLCode"/>
@@ -8231,8 +7273,64 @@
           <w:sz w:val="24"/>
           <w:szCs w:val="24"/>
         </w:rPr>
-        <w:t>([</w:t>
-      </w:r>
+        <w:t>])</w:t>
+      </w:r>
+    </w:p>
+    <w:p>
+      <w:pPr>
+        <w:pStyle w:val="HTMLPreformatted"/>
+        <w:spacing w:line="360" w:lineRule="auto"/>
+        <w:ind w:left="1080"/>
+        <w:rPr>
+          <w:rStyle w:val="HTMLCode"/>
+          <w:rFonts w:asciiTheme="minorHAnsi" w:eastAsiaTheme="majorEastAsia" w:hAnsiTheme="minorHAnsi"/>
+          <w:color w:val="000000" w:themeColor="text1"/>
+          <w:sz w:val="24"/>
+          <w:szCs w:val="24"/>
+        </w:rPr>
+      </w:pPr>
+      <w:r>
+        <w:rPr>
+          <w:rStyle w:val="hljs-comment"/>
+          <w:rFonts w:asciiTheme="minorHAnsi" w:hAnsiTheme="minorHAnsi"/>
+          <w:color w:val="000000" w:themeColor="text1"/>
+          <w:sz w:val="24"/>
+          <w:szCs w:val="24"/>
+        </w:rPr>
+        <w:t xml:space="preserve"> # "Umair-Ali"</w:t>
+      </w:r>
+    </w:p>
+    <w:p>
+      <w:pPr>
+        <w:pStyle w:val="NormalWeb"/>
+        <w:spacing w:line="360" w:lineRule="auto"/>
+        <w:ind w:left="1080"/>
+        <w:rPr>
+          <w:rFonts w:asciiTheme="minorHAnsi" w:hAnsiTheme="minorHAnsi"/>
+          <w:color w:val="000000" w:themeColor="text1"/>
+        </w:rPr>
+      </w:pPr>
+      <w:r>
+        <w:rPr>
+          <w:rFonts w:asciiTheme="minorHAnsi" w:hAnsiTheme="minorHAnsi"/>
+          <w:color w:val="000000" w:themeColor="text1"/>
+        </w:rPr>
+        <w:t>Another example:</w:t>
+      </w:r>
+    </w:p>
+    <w:p>
+      <w:pPr>
+        <w:pStyle w:val="HTMLPreformatted"/>
+        <w:spacing w:line="360" w:lineRule="auto"/>
+        <w:ind w:left="1080"/>
+        <w:rPr>
+          <w:rStyle w:val="HTMLCode"/>
+          <w:rFonts w:asciiTheme="minorHAnsi" w:eastAsiaTheme="majorEastAsia" w:hAnsiTheme="minorHAnsi"/>
+          <w:color w:val="000000" w:themeColor="text1"/>
+          <w:sz w:val="24"/>
+          <w:szCs w:val="24"/>
+        </w:rPr>
+      </w:pPr>
       <w:r>
         <w:rPr>
           <w:rStyle w:val="hljs-string"/>
@@ -8241,7 +7339,7 @@
           <w:sz w:val="24"/>
           <w:szCs w:val="24"/>
         </w:rPr>
-        <w:t>"Umair"</w:t>
+        <w:t xml:space="preserve"> ""</w:t>
       </w:r>
       <w:r>
         <w:rPr>
@@ -8251,7 +7349,7 @@
           <w:sz w:val="24"/>
           <w:szCs w:val="24"/>
         </w:rPr>
-        <w:t xml:space="preserve">, </w:t>
+        <w:t>.join([</w:t>
       </w:r>
       <w:r>
         <w:rPr>
@@ -8261,7 +7359,7 @@
           <w:sz w:val="24"/>
           <w:szCs w:val="24"/>
         </w:rPr>
-        <w:t>"Ali"</w:t>
+        <w:t>"a"</w:t>
       </w:r>
       <w:r>
         <w:rPr>
@@ -8271,14 +7369,19 @@
           <w:sz w:val="24"/>
           <w:szCs w:val="24"/>
         </w:rPr>
-        <w:t>])</w:t>
-      </w:r>
-    </w:p>
-    <w:p>
-      <w:pPr>
-        <w:pStyle w:val="HTMLPreformatted"/>
-        <w:spacing w:line="360" w:lineRule="auto"/>
-        <w:ind w:left="1080"/>
+        <w:t xml:space="preserve">, </w:t>
+      </w:r>
+      <w:r>
+        <w:rPr>
+          <w:rStyle w:val="hljs-string"/>
+          <w:rFonts w:asciiTheme="minorHAnsi" w:eastAsiaTheme="majorEastAsia" w:hAnsiTheme="minorHAnsi"/>
+          <w:color w:val="000000" w:themeColor="text1"/>
+          <w:sz w:val="24"/>
+          <w:szCs w:val="24"/>
+        </w:rPr>
+        <w:t>"b"</w:t>
+      </w:r>
+      <w:r>
         <w:rPr>
           <w:rStyle w:val="HTMLCode"/>
           <w:rFonts w:asciiTheme="minorHAnsi" w:eastAsiaTheme="majorEastAsia" w:hAnsiTheme="minorHAnsi"/>
@@ -8286,41 +7389,19 @@
           <w:sz w:val="24"/>
           <w:szCs w:val="24"/>
         </w:rPr>
-      </w:pPr>
-      <w:r>
-        <w:rPr>
-          <w:rStyle w:val="hljs-comment"/>
-          <w:rFonts w:asciiTheme="minorHAnsi" w:hAnsiTheme="minorHAnsi"/>
-          <w:color w:val="000000" w:themeColor="text1"/>
-          <w:sz w:val="24"/>
-          <w:szCs w:val="24"/>
-        </w:rPr>
-        <w:t xml:space="preserve"> # "Umair-Ali"</w:t>
-      </w:r>
-    </w:p>
-    <w:p>
-      <w:pPr>
-        <w:pStyle w:val="NormalWeb"/>
-        <w:spacing w:line="360" w:lineRule="auto"/>
-        <w:ind w:left="1080"/>
-        <w:rPr>
-          <w:rFonts w:asciiTheme="minorHAnsi" w:hAnsiTheme="minorHAnsi"/>
-          <w:color w:val="000000" w:themeColor="text1"/>
-        </w:rPr>
-      </w:pPr>
-      <w:r>
-        <w:rPr>
-          <w:rFonts w:asciiTheme="minorHAnsi" w:hAnsiTheme="minorHAnsi"/>
-          <w:color w:val="000000" w:themeColor="text1"/>
-        </w:rPr>
-        <w:t>Another example:</w:t>
-      </w:r>
-    </w:p>
-    <w:p>
-      <w:pPr>
-        <w:pStyle w:val="HTMLPreformatted"/>
-        <w:spacing w:line="360" w:lineRule="auto"/>
-        <w:ind w:left="1080"/>
+        <w:t xml:space="preserve">, </w:t>
+      </w:r>
+      <w:r>
+        <w:rPr>
+          <w:rStyle w:val="hljs-string"/>
+          <w:rFonts w:asciiTheme="minorHAnsi" w:eastAsiaTheme="majorEastAsia" w:hAnsiTheme="minorHAnsi"/>
+          <w:color w:val="000000" w:themeColor="text1"/>
+          <w:sz w:val="24"/>
+          <w:szCs w:val="24"/>
+        </w:rPr>
+        <w:t>"c"</w:t>
+      </w:r>
+      <w:r>
         <w:rPr>
           <w:rStyle w:val="HTMLCode"/>
           <w:rFonts w:asciiTheme="minorHAnsi" w:eastAsiaTheme="majorEastAsia" w:hAnsiTheme="minorHAnsi"/>
@@ -8328,109 +7409,54 @@
           <w:sz w:val="24"/>
           <w:szCs w:val="24"/>
         </w:rPr>
-      </w:pPr>
-      <w:r>
-        <w:rPr>
-          <w:rStyle w:val="hljs-string"/>
-          <w:rFonts w:asciiTheme="minorHAnsi" w:eastAsiaTheme="majorEastAsia" w:hAnsiTheme="minorHAnsi"/>
-          <w:color w:val="000000" w:themeColor="text1"/>
-          <w:sz w:val="24"/>
-          <w:szCs w:val="24"/>
-        </w:rPr>
-        <w:t xml:space="preserve"> "</w:t>
-      </w:r>
-      <w:proofErr w:type="gramStart"/>
-      <w:r>
-        <w:rPr>
-          <w:rStyle w:val="hljs-string"/>
-          <w:rFonts w:asciiTheme="minorHAnsi" w:eastAsiaTheme="majorEastAsia" w:hAnsiTheme="minorHAnsi"/>
+        <w:t>])</w:t>
+      </w:r>
+    </w:p>
+    <w:p>
+      <w:pPr>
+        <w:pStyle w:val="HTMLPreformatted"/>
+        <w:spacing w:line="360" w:lineRule="auto"/>
+        <w:ind w:left="1080"/>
+        <w:rPr>
+          <w:rStyle w:val="hljs-comment"/>
+          <w:rFonts w:asciiTheme="minorHAnsi" w:hAnsiTheme="minorHAnsi"/>
+          <w:color w:val="000000" w:themeColor="text1"/>
+          <w:sz w:val="24"/>
+          <w:szCs w:val="24"/>
+        </w:rPr>
+      </w:pPr>
+      <w:r>
+        <w:rPr>
+          <w:rStyle w:val="hljs-comment"/>
+          <w:rFonts w:asciiTheme="minorHAnsi" w:hAnsiTheme="minorHAnsi"/>
+          <w:color w:val="000000" w:themeColor="text1"/>
+          <w:sz w:val="24"/>
+          <w:szCs w:val="24"/>
+        </w:rPr>
+        <w:t xml:space="preserve"> # "</w:t>
+      </w:r>
+      <w:proofErr w:type="spellStart"/>
+      <w:r>
+        <w:rPr>
+          <w:rStyle w:val="hljs-comment"/>
+          <w:rFonts w:asciiTheme="minorHAnsi" w:hAnsiTheme="minorHAnsi"/>
+          <w:color w:val="000000" w:themeColor="text1"/>
+          <w:sz w:val="24"/>
+          <w:szCs w:val="24"/>
+        </w:rPr>
+        <w:t>abc</w:t>
+      </w:r>
+      <w:proofErr w:type="spellEnd"/>
+      <w:r>
+        <w:rPr>
+          <w:rStyle w:val="hljs-comment"/>
+          <w:rFonts w:asciiTheme="minorHAnsi" w:hAnsiTheme="minorHAnsi"/>
           <w:color w:val="000000" w:themeColor="text1"/>
           <w:sz w:val="24"/>
           <w:szCs w:val="24"/>
         </w:rPr>
         <w:t>"</w:t>
       </w:r>
-      <w:r>
-        <w:rPr>
-          <w:rStyle w:val="HTMLCode"/>
-          <w:rFonts w:asciiTheme="minorHAnsi" w:eastAsiaTheme="majorEastAsia" w:hAnsiTheme="minorHAnsi"/>
-          <w:color w:val="000000" w:themeColor="text1"/>
-          <w:sz w:val="24"/>
-          <w:szCs w:val="24"/>
-        </w:rPr>
-        <w:t>.join</w:t>
-      </w:r>
-      <w:proofErr w:type="gramEnd"/>
-      <w:r>
-        <w:rPr>
-          <w:rStyle w:val="HTMLCode"/>
-          <w:rFonts w:asciiTheme="minorHAnsi" w:eastAsiaTheme="majorEastAsia" w:hAnsiTheme="minorHAnsi"/>
-          <w:color w:val="000000" w:themeColor="text1"/>
-          <w:sz w:val="24"/>
-          <w:szCs w:val="24"/>
-        </w:rPr>
-        <w:t>([</w:t>
-      </w:r>
-      <w:r>
-        <w:rPr>
-          <w:rStyle w:val="hljs-string"/>
-          <w:rFonts w:asciiTheme="minorHAnsi" w:eastAsiaTheme="majorEastAsia" w:hAnsiTheme="minorHAnsi"/>
-          <w:color w:val="000000" w:themeColor="text1"/>
-          <w:sz w:val="24"/>
-          <w:szCs w:val="24"/>
-        </w:rPr>
-        <w:t>"a"</w:t>
-      </w:r>
-      <w:r>
-        <w:rPr>
-          <w:rStyle w:val="HTMLCode"/>
-          <w:rFonts w:asciiTheme="minorHAnsi" w:eastAsiaTheme="majorEastAsia" w:hAnsiTheme="minorHAnsi"/>
-          <w:color w:val="000000" w:themeColor="text1"/>
-          <w:sz w:val="24"/>
-          <w:szCs w:val="24"/>
-        </w:rPr>
-        <w:t xml:space="preserve">, </w:t>
-      </w:r>
-      <w:r>
-        <w:rPr>
-          <w:rStyle w:val="hljs-string"/>
-          <w:rFonts w:asciiTheme="minorHAnsi" w:eastAsiaTheme="majorEastAsia" w:hAnsiTheme="minorHAnsi"/>
-          <w:color w:val="000000" w:themeColor="text1"/>
-          <w:sz w:val="24"/>
-          <w:szCs w:val="24"/>
-        </w:rPr>
-        <w:t>"b"</w:t>
-      </w:r>
-      <w:r>
-        <w:rPr>
-          <w:rStyle w:val="HTMLCode"/>
-          <w:rFonts w:asciiTheme="minorHAnsi" w:eastAsiaTheme="majorEastAsia" w:hAnsiTheme="minorHAnsi"/>
-          <w:color w:val="000000" w:themeColor="text1"/>
-          <w:sz w:val="24"/>
-          <w:szCs w:val="24"/>
-        </w:rPr>
-        <w:t xml:space="preserve">, </w:t>
-      </w:r>
-      <w:r>
-        <w:rPr>
-          <w:rStyle w:val="hljs-string"/>
-          <w:rFonts w:asciiTheme="minorHAnsi" w:eastAsiaTheme="majorEastAsia" w:hAnsiTheme="minorHAnsi"/>
-          <w:color w:val="000000" w:themeColor="text1"/>
-          <w:sz w:val="24"/>
-          <w:szCs w:val="24"/>
-        </w:rPr>
-        <w:t>"c"</w:t>
-      </w:r>
-      <w:r>
-        <w:rPr>
-          <w:rStyle w:val="HTMLCode"/>
-          <w:rFonts w:asciiTheme="minorHAnsi" w:eastAsiaTheme="majorEastAsia" w:hAnsiTheme="minorHAnsi"/>
-          <w:color w:val="000000" w:themeColor="text1"/>
-          <w:sz w:val="24"/>
-          <w:szCs w:val="24"/>
-        </w:rPr>
-        <w:t>])</w:t>
-      </w:r>
     </w:p>
     <w:p>
       <w:pPr>
@@ -8445,52 +7471,6 @@
           <w:szCs w:val="24"/>
         </w:rPr>
       </w:pPr>
-      <w:r>
-        <w:rPr>
-          <w:rStyle w:val="hljs-comment"/>
-          <w:rFonts w:asciiTheme="minorHAnsi" w:hAnsiTheme="minorHAnsi"/>
-          <w:color w:val="000000" w:themeColor="text1"/>
-          <w:sz w:val="24"/>
-          <w:szCs w:val="24"/>
-        </w:rPr>
-        <w:t xml:space="preserve"> # "</w:t>
-      </w:r>
-      <w:proofErr w:type="spellStart"/>
-      <w:r>
-        <w:rPr>
-          <w:rStyle w:val="hljs-comment"/>
-          <w:rFonts w:asciiTheme="minorHAnsi" w:hAnsiTheme="minorHAnsi"/>
-          <w:color w:val="000000" w:themeColor="text1"/>
-          <w:sz w:val="24"/>
-          <w:szCs w:val="24"/>
-        </w:rPr>
-        <w:t>abc</w:t>
-      </w:r>
-      <w:proofErr w:type="spellEnd"/>
-      <w:r>
-        <w:rPr>
-          <w:rStyle w:val="hljs-comment"/>
-          <w:rFonts w:asciiTheme="minorHAnsi" w:hAnsiTheme="minorHAnsi"/>
-          <w:color w:val="000000" w:themeColor="text1"/>
-          <w:sz w:val="24"/>
-          <w:szCs w:val="24"/>
-        </w:rPr>
-        <w:t>"</w:t>
-      </w:r>
-    </w:p>
-    <w:p>
-      <w:pPr>
-        <w:pStyle w:val="HTMLPreformatted"/>
-        <w:spacing w:line="360" w:lineRule="auto"/>
-        <w:ind w:left="1080"/>
-        <w:rPr>
-          <w:rStyle w:val="hljs-comment"/>
-          <w:rFonts w:asciiTheme="minorHAnsi" w:hAnsiTheme="minorHAnsi"/>
-          <w:color w:val="000000" w:themeColor="text1"/>
-          <w:sz w:val="24"/>
-          <w:szCs w:val="24"/>
-        </w:rPr>
-      </w:pPr>
     </w:p>
     <w:p>
       <w:pPr>
@@ -8511,19 +7491,8 @@
           <w:szCs w:val="28"/>
         </w:rPr>
         <w:lastRenderedPageBreak/>
-        <w:t xml:space="preserve">list unpacking in </w:t>
-      </w:r>
-      <w:proofErr w:type="gramStart"/>
-      <w:r>
-        <w:rPr>
-          <w:rFonts w:asciiTheme="minorHAnsi" w:hAnsiTheme="minorHAnsi"/>
-          <w:color w:val="000000" w:themeColor="text1"/>
-          <w:sz w:val="28"/>
-          <w:szCs w:val="28"/>
-        </w:rPr>
-        <w:t>Python?</w:t>
-      </w:r>
-      <w:proofErr w:type="gramEnd"/>
+        <w:t>list unpacking in Python?</w:t>
+      </w:r>
     </w:p>
     <w:p>
       <w:pPr>
@@ -8929,25 +7898,14 @@
         </w:rPr>
         <w:tab/>
       </w:r>
-      <w:proofErr w:type="gramStart"/>
-      <w:r>
-        <w:rPr>
-          <w:rFonts w:asciiTheme="minorHAnsi" w:hAnsiTheme="minorHAnsi"/>
-          <w:color w:val="000000" w:themeColor="text1"/>
-          <w:sz w:val="24"/>
-          <w:szCs w:val="24"/>
-        </w:rPr>
-        <w:t>So</w:t>
-      </w:r>
-      <w:proofErr w:type="gramEnd"/>
-      <w:r>
-        <w:rPr>
-          <w:rFonts w:asciiTheme="minorHAnsi" w:hAnsiTheme="minorHAnsi"/>
-          <w:color w:val="000000" w:themeColor="text1"/>
-          <w:sz w:val="24"/>
-          <w:szCs w:val="24"/>
-        </w:rPr>
-        <w:t xml:space="preserve"> others will print:</w:t>
+      <w:r>
+        <w:rPr>
+          <w:rFonts w:asciiTheme="minorHAnsi" w:hAnsiTheme="minorHAnsi"/>
+          <w:color w:val="000000" w:themeColor="text1"/>
+          <w:sz w:val="24"/>
+          <w:szCs w:val="24"/>
+        </w:rPr>
+        <w:t>So others will print:</w:t>
       </w:r>
     </w:p>
     <w:p>
@@ -9359,27 +8317,7 @@
           <w:sz w:val="24"/>
           <w:szCs w:val="24"/>
         </w:rPr>
-        <w:t>print(</w:t>
-      </w:r>
-      <w:proofErr w:type="gramStart"/>
-      <w:r>
-        <w:rPr>
-          <w:rFonts w:asciiTheme="minorHAnsi" w:hAnsiTheme="minorHAnsi"/>
-          <w:color w:val="000000" w:themeColor="text1"/>
-          <w:sz w:val="24"/>
-          <w:szCs w:val="24"/>
-        </w:rPr>
-        <w:t>x)          #</w:t>
-      </w:r>
-      <w:proofErr w:type="gramEnd"/>
-      <w:r>
-        <w:rPr>
-          <w:rFonts w:asciiTheme="minorHAnsi" w:hAnsiTheme="minorHAnsi"/>
-          <w:color w:val="000000" w:themeColor="text1"/>
-          <w:sz w:val="24"/>
-          <w:szCs w:val="24"/>
-        </w:rPr>
-        <w:t xml:space="preserve"> None</w:t>
+        <w:t>print(x)          # None</w:t>
       </w:r>
     </w:p>
     <w:p>
@@ -9401,27 +8339,7 @@
           <w:sz w:val="24"/>
           <w:szCs w:val="24"/>
         </w:rPr>
-        <w:t>print(type(x</w:t>
-      </w:r>
-      <w:proofErr w:type="gramStart"/>
-      <w:r>
-        <w:rPr>
-          <w:rFonts w:asciiTheme="minorHAnsi" w:hAnsiTheme="minorHAnsi"/>
-          <w:color w:val="000000" w:themeColor="text1"/>
-          <w:sz w:val="24"/>
-          <w:szCs w:val="24"/>
-        </w:rPr>
-        <w:t xml:space="preserve">))   </w:t>
-      </w:r>
-      <w:proofErr w:type="gramEnd"/>
-      <w:r>
-        <w:rPr>
-          <w:rFonts w:asciiTheme="minorHAnsi" w:hAnsiTheme="minorHAnsi"/>
-          <w:color w:val="000000" w:themeColor="text1"/>
-          <w:sz w:val="24"/>
-          <w:szCs w:val="24"/>
-        </w:rPr>
-        <w:t xml:space="preserve"> # &lt;class '</w:t>
+        <w:t>print(type(x))    # &lt;class '</w:t>
       </w:r>
       <w:proofErr w:type="spellStart"/>
       <w:r>
@@ -10079,27 +8997,7 @@
           <w:sz w:val="24"/>
           <w:szCs w:val="24"/>
         </w:rPr>
-        <w:t>print(person["name"</w:t>
-      </w:r>
-      <w:proofErr w:type="gramStart"/>
-      <w:r>
-        <w:rPr>
-          <w:rFonts w:asciiTheme="minorHAnsi" w:hAnsiTheme="minorHAnsi"/>
-          <w:color w:val="000000" w:themeColor="text1"/>
-          <w:sz w:val="24"/>
-          <w:szCs w:val="24"/>
-        </w:rPr>
-        <w:t xml:space="preserve">])   </w:t>
-      </w:r>
-      <w:proofErr w:type="gramEnd"/>
-      <w:r>
-        <w:rPr>
-          <w:rFonts w:asciiTheme="minorHAnsi" w:hAnsiTheme="minorHAnsi"/>
-          <w:color w:val="000000" w:themeColor="text1"/>
-          <w:sz w:val="24"/>
-          <w:szCs w:val="24"/>
-        </w:rPr>
-        <w:t># Umair</w:t>
+        <w:t>print(person["name"])   # Umair</w:t>
       </w:r>
     </w:p>
     <w:p>
@@ -10121,27 +9019,7 @@
           <w:sz w:val="24"/>
           <w:szCs w:val="24"/>
         </w:rPr>
-        <w:t>print(person["age"</w:t>
-      </w:r>
-      <w:proofErr w:type="gramStart"/>
-      <w:r>
-        <w:rPr>
-          <w:rFonts w:asciiTheme="minorHAnsi" w:hAnsiTheme="minorHAnsi"/>
-          <w:color w:val="000000" w:themeColor="text1"/>
-          <w:sz w:val="24"/>
-          <w:szCs w:val="24"/>
-        </w:rPr>
-        <w:t xml:space="preserve">])   </w:t>
-      </w:r>
-      <w:proofErr w:type="gramEnd"/>
-      <w:r>
-        <w:rPr>
-          <w:rFonts w:asciiTheme="minorHAnsi" w:hAnsiTheme="minorHAnsi"/>
-          <w:color w:val="000000" w:themeColor="text1"/>
-          <w:sz w:val="24"/>
-          <w:szCs w:val="24"/>
-        </w:rPr>
-        <w:t xml:space="preserve"> # 37</w:t>
+        <w:t>print(person["age"])    # 37</w:t>
       </w:r>
     </w:p>
     <w:p>
@@ -10233,27 +9111,7 @@
           <w:sz w:val="24"/>
           <w:szCs w:val="24"/>
         </w:rPr>
-        <w:t>("salary"</w:t>
-      </w:r>
-      <w:proofErr w:type="gramStart"/>
-      <w:r>
-        <w:rPr>
-          <w:rFonts w:asciiTheme="minorHAnsi" w:hAnsiTheme="minorHAnsi"/>
-          <w:color w:val="000000" w:themeColor="text1"/>
-          <w:sz w:val="24"/>
-          <w:szCs w:val="24"/>
-        </w:rPr>
-        <w:t xml:space="preserve">))   </w:t>
-      </w:r>
-      <w:proofErr w:type="gramEnd"/>
-      <w:r>
-        <w:rPr>
-          <w:rFonts w:asciiTheme="minorHAnsi" w:hAnsiTheme="minorHAnsi"/>
-          <w:color w:val="000000" w:themeColor="text1"/>
-          <w:sz w:val="24"/>
-          <w:szCs w:val="24"/>
-        </w:rPr>
-        <w:t># None</w:t>
+        <w:t>("salary"))   # None</w:t>
       </w:r>
     </w:p>
     <w:p>
@@ -10304,27 +9162,7 @@
           <w:sz w:val="24"/>
           <w:szCs w:val="24"/>
         </w:rPr>
-        <w:t>person["city"] = "</w:t>
-      </w:r>
-      <w:proofErr w:type="gramStart"/>
-      <w:r>
-        <w:rPr>
-          <w:rFonts w:asciiTheme="minorHAnsi" w:hAnsiTheme="minorHAnsi"/>
-          <w:color w:val="000000" w:themeColor="text1"/>
-          <w:sz w:val="24"/>
-          <w:szCs w:val="24"/>
-        </w:rPr>
-        <w:t>Virginia"   #</w:t>
-      </w:r>
-      <w:proofErr w:type="gramEnd"/>
-      <w:r>
-        <w:rPr>
-          <w:rFonts w:asciiTheme="minorHAnsi" w:hAnsiTheme="minorHAnsi"/>
-          <w:color w:val="000000" w:themeColor="text1"/>
-          <w:sz w:val="24"/>
-          <w:szCs w:val="24"/>
-        </w:rPr>
-        <w:t xml:space="preserve"> add</w:t>
+        <w:t>person["city"] = "Virginia"   # add</w:t>
       </w:r>
     </w:p>
     <w:p>
@@ -10526,25 +9364,14 @@
           <w:szCs w:val="24"/>
         </w:rPr>
       </w:pPr>
-      <w:proofErr w:type="gramStart"/>
-      <w:r>
-        <w:rPr>
-          <w:rFonts w:asciiTheme="minorHAnsi" w:hAnsiTheme="minorHAnsi"/>
-          <w:color w:val="000000" w:themeColor="text1"/>
-          <w:sz w:val="24"/>
-          <w:szCs w:val="24"/>
-        </w:rPr>
-        <w:t>print(</w:t>
-      </w:r>
-      <w:proofErr w:type="gramEnd"/>
-      <w:r>
-        <w:rPr>
-          <w:rFonts w:asciiTheme="minorHAnsi" w:hAnsiTheme="minorHAnsi"/>
-          <w:color w:val="000000" w:themeColor="text1"/>
-          <w:sz w:val="24"/>
-          <w:szCs w:val="24"/>
-        </w:rPr>
-        <w:t>key, person[key])</w:t>
+      <w:r>
+        <w:rPr>
+          <w:rFonts w:asciiTheme="minorHAnsi" w:hAnsiTheme="minorHAnsi"/>
+          <w:color w:val="000000" w:themeColor="text1"/>
+          <w:sz w:val="24"/>
+          <w:szCs w:val="24"/>
+        </w:rPr>
+        <w:t>print(key, person[key])</w:t>
       </w:r>
     </w:p>
     <w:p>
@@ -10594,7 +9421,6 @@
         <w:t xml:space="preserve">for key, value in </w:t>
       </w:r>
       <w:proofErr w:type="spellStart"/>
-      <w:proofErr w:type="gramStart"/>
       <w:r>
         <w:rPr>
           <w:rFonts w:asciiTheme="minorHAnsi" w:hAnsiTheme="minorHAnsi"/>
@@ -10605,7 +9431,6 @@
         <w:t>person.items</w:t>
       </w:r>
       <w:proofErr w:type="spellEnd"/>
-      <w:proofErr w:type="gramEnd"/>
       <w:r>
         <w:rPr>
           <w:rFonts w:asciiTheme="minorHAnsi" w:hAnsiTheme="minorHAnsi"/>
@@ -10628,25 +9453,14 @@
           <w:szCs w:val="24"/>
         </w:rPr>
       </w:pPr>
-      <w:proofErr w:type="gramStart"/>
-      <w:r>
-        <w:rPr>
-          <w:rFonts w:asciiTheme="minorHAnsi" w:hAnsiTheme="minorHAnsi"/>
-          <w:color w:val="000000" w:themeColor="text1"/>
-          <w:sz w:val="24"/>
-          <w:szCs w:val="24"/>
-        </w:rPr>
-        <w:t>print(</w:t>
-      </w:r>
-      <w:proofErr w:type="gramEnd"/>
-      <w:r>
-        <w:rPr>
-          <w:rFonts w:asciiTheme="minorHAnsi" w:hAnsiTheme="minorHAnsi"/>
-          <w:color w:val="000000" w:themeColor="text1"/>
-          <w:sz w:val="24"/>
-          <w:szCs w:val="24"/>
-        </w:rPr>
-        <w:t>key, value)</w:t>
+      <w:r>
+        <w:rPr>
+          <w:rFonts w:asciiTheme="minorHAnsi" w:hAnsiTheme="minorHAnsi"/>
+          <w:color w:val="000000" w:themeColor="text1"/>
+          <w:sz w:val="24"/>
+          <w:szCs w:val="24"/>
+        </w:rPr>
+        <w:t>print(key, value)</w:t>
       </w:r>
     </w:p>
     <w:p>
@@ -10804,7 +9618,6 @@
                 <w:szCs w:val="24"/>
               </w:rPr>
             </w:pPr>
-            <w:proofErr w:type="gramStart"/>
             <w:r>
               <w:rPr>
                 <w:rFonts w:asciiTheme="minorHAnsi" w:hAnsiTheme="minorHAnsi"/>
@@ -10812,17 +9625,7 @@
                 <w:sz w:val="24"/>
                 <w:szCs w:val="24"/>
               </w:rPr>
-              <w:t>keys(</w:t>
-            </w:r>
-            <w:proofErr w:type="gramEnd"/>
-            <w:r>
-              <w:rPr>
-                <w:rFonts w:asciiTheme="minorHAnsi" w:hAnsiTheme="minorHAnsi"/>
-                <w:color w:val="000000" w:themeColor="text1"/>
-                <w:sz w:val="24"/>
-                <w:szCs w:val="24"/>
-              </w:rPr>
-              <w:t>)</w:t>
+              <w:t>keys()</w:t>
             </w:r>
           </w:p>
         </w:tc>
@@ -10879,7 +9682,6 @@
                 <w:szCs w:val="24"/>
               </w:rPr>
             </w:pPr>
-            <w:proofErr w:type="gramStart"/>
             <w:r>
               <w:rPr>
                 <w:rFonts w:asciiTheme="minorHAnsi" w:hAnsiTheme="minorHAnsi"/>
@@ -10887,17 +9689,7 @@
                 <w:sz w:val="24"/>
                 <w:szCs w:val="24"/>
               </w:rPr>
-              <w:t>values(</w:t>
-            </w:r>
-            <w:proofErr w:type="gramEnd"/>
-            <w:r>
-              <w:rPr>
-                <w:rFonts w:asciiTheme="minorHAnsi" w:hAnsiTheme="minorHAnsi"/>
-                <w:color w:val="000000" w:themeColor="text1"/>
-                <w:sz w:val="24"/>
-                <w:szCs w:val="24"/>
-              </w:rPr>
-              <w:t>)</w:t>
+              <w:t>values()</w:t>
             </w:r>
           </w:p>
         </w:tc>
@@ -10954,7 +9746,6 @@
                 <w:szCs w:val="24"/>
               </w:rPr>
             </w:pPr>
-            <w:proofErr w:type="gramStart"/>
             <w:r>
               <w:rPr>
                 <w:rFonts w:asciiTheme="minorHAnsi" w:hAnsiTheme="minorHAnsi"/>
@@ -10962,17 +9753,7 @@
                 <w:sz w:val="24"/>
                 <w:szCs w:val="24"/>
               </w:rPr>
-              <w:t>items(</w:t>
-            </w:r>
-            <w:proofErr w:type="gramEnd"/>
-            <w:r>
-              <w:rPr>
-                <w:rFonts w:asciiTheme="minorHAnsi" w:hAnsiTheme="minorHAnsi"/>
-                <w:color w:val="000000" w:themeColor="text1"/>
-                <w:sz w:val="24"/>
-                <w:szCs w:val="24"/>
-              </w:rPr>
-              <w:t>)</w:t>
+              <w:t>items()</w:t>
             </w:r>
           </w:p>
         </w:tc>
@@ -11157,7 +9938,6 @@
                 <w:szCs w:val="24"/>
               </w:rPr>
             </w:pPr>
-            <w:proofErr w:type="gramStart"/>
             <w:r>
               <w:rPr>
                 <w:rFonts w:asciiTheme="minorHAnsi" w:hAnsiTheme="minorHAnsi"/>
@@ -11165,17 +9945,7 @@
                 <w:sz w:val="24"/>
                 <w:szCs w:val="24"/>
               </w:rPr>
-              <w:t>clear(</w:t>
-            </w:r>
-            <w:proofErr w:type="gramEnd"/>
-            <w:r>
-              <w:rPr>
-                <w:rFonts w:asciiTheme="minorHAnsi" w:hAnsiTheme="minorHAnsi"/>
-                <w:color w:val="000000" w:themeColor="text1"/>
-                <w:sz w:val="24"/>
-                <w:szCs w:val="24"/>
-              </w:rPr>
-              <w:t>)</w:t>
+              <w:t>clear()</w:t>
             </w:r>
           </w:p>
         </w:tc>
@@ -11829,19 +10599,8 @@
           <w:sz w:val="24"/>
           <w:szCs w:val="24"/>
         </w:rPr>
-        <w:t>"skills</w:t>
-      </w:r>
-      <w:proofErr w:type="gramStart"/>
-      <w:r>
-        <w:rPr>
-          <w:rFonts w:asciiTheme="minorHAnsi" w:hAnsiTheme="minorHAnsi"/>
-          <w:color w:val="000000" w:themeColor="text1"/>
-          <w:sz w:val="24"/>
-          <w:szCs w:val="24"/>
-        </w:rPr>
-        <w:t>": {</w:t>
-      </w:r>
-      <w:proofErr w:type="gramEnd"/>
+        <w:t>"skills": {</w:t>
+      </w:r>
     </w:p>
     <w:p>
       <w:pPr>
@@ -11975,47 +10734,7 @@
           <w:sz w:val="24"/>
           <w:szCs w:val="24"/>
         </w:rPr>
-        <w:t>print(user["skills</w:t>
-      </w:r>
-      <w:proofErr w:type="gramStart"/>
-      <w:r>
-        <w:rPr>
-          <w:rFonts w:asciiTheme="minorHAnsi" w:hAnsiTheme="minorHAnsi"/>
-          <w:color w:val="000000" w:themeColor="text1"/>
-          <w:sz w:val="24"/>
-          <w:szCs w:val="24"/>
-        </w:rPr>
-        <w:t>"][</w:t>
-      </w:r>
-      <w:proofErr w:type="gramEnd"/>
-      <w:r>
-        <w:rPr>
-          <w:rFonts w:asciiTheme="minorHAnsi" w:hAnsiTheme="minorHAnsi"/>
-          <w:color w:val="000000" w:themeColor="text1"/>
-          <w:sz w:val="24"/>
-          <w:szCs w:val="24"/>
-        </w:rPr>
-        <w:t>"ml"</w:t>
-      </w:r>
-      <w:proofErr w:type="gramStart"/>
-      <w:r>
-        <w:rPr>
-          <w:rFonts w:asciiTheme="minorHAnsi" w:hAnsiTheme="minorHAnsi"/>
-          <w:color w:val="000000" w:themeColor="text1"/>
-          <w:sz w:val="24"/>
-          <w:szCs w:val="24"/>
-        </w:rPr>
-        <w:t xml:space="preserve">])   </w:t>
-      </w:r>
-      <w:proofErr w:type="gramEnd"/>
-      <w:r>
-        <w:rPr>
-          <w:rFonts w:asciiTheme="minorHAnsi" w:hAnsiTheme="minorHAnsi"/>
-          <w:color w:val="000000" w:themeColor="text1"/>
-          <w:sz w:val="24"/>
-          <w:szCs w:val="24"/>
-        </w:rPr>
-        <w:t># Python</w:t>
+        <w:t>print(user["skills"]["ml"])   # Python</w:t>
       </w:r>
     </w:p>
     <w:p>
@@ -12297,27 +11016,7 @@
           <w:sz w:val="24"/>
           <w:szCs w:val="24"/>
         </w:rPr>
-        <w:t xml:space="preserve">, </w:t>
-      </w:r>
-      <w:proofErr w:type="gramStart"/>
-      <w:r>
-        <w:rPr>
-          <w:rFonts w:asciiTheme="minorHAnsi" w:hAnsiTheme="minorHAnsi"/>
-          <w:color w:val="000000" w:themeColor="text1"/>
-          <w:sz w:val="24"/>
-          <w:szCs w:val="24"/>
-        </w:rPr>
-        <w:t>similar to</w:t>
-      </w:r>
-      <w:proofErr w:type="gramEnd"/>
-      <w:r>
-        <w:rPr>
-          <w:rFonts w:asciiTheme="minorHAnsi" w:hAnsiTheme="minorHAnsi"/>
-          <w:color w:val="000000" w:themeColor="text1"/>
-          <w:sz w:val="24"/>
-          <w:szCs w:val="24"/>
-        </w:rPr>
-        <w:t xml:space="preserve"> lists — but with </w:t>
+        <w:t xml:space="preserve">, similar to lists — but with </w:t>
       </w:r>
       <w:r>
         <w:rPr>
@@ -13313,47 +12012,7 @@
           <w:sz w:val="24"/>
           <w:szCs w:val="24"/>
         </w:rPr>
-        <w:t>print(</w:t>
-      </w:r>
-      <w:proofErr w:type="gramStart"/>
-      <w:r>
-        <w:rPr>
-          <w:rFonts w:asciiTheme="minorHAnsi" w:hAnsiTheme="minorHAnsi"/>
-          <w:color w:val="000000" w:themeColor="text1"/>
-          <w:sz w:val="24"/>
-          <w:szCs w:val="24"/>
-        </w:rPr>
-        <w:t>colors[</w:t>
-      </w:r>
-      <w:proofErr w:type="gramEnd"/>
-      <w:r>
-        <w:rPr>
-          <w:rFonts w:asciiTheme="minorHAnsi" w:hAnsiTheme="minorHAnsi"/>
-          <w:color w:val="000000" w:themeColor="text1"/>
-          <w:sz w:val="24"/>
-          <w:szCs w:val="24"/>
-        </w:rPr>
-        <w:t>0</w:t>
-      </w:r>
-      <w:proofErr w:type="gramStart"/>
-      <w:r>
-        <w:rPr>
-          <w:rFonts w:asciiTheme="minorHAnsi" w:hAnsiTheme="minorHAnsi"/>
-          <w:color w:val="000000" w:themeColor="text1"/>
-          <w:sz w:val="24"/>
-          <w:szCs w:val="24"/>
-        </w:rPr>
-        <w:t xml:space="preserve">])   </w:t>
-      </w:r>
-      <w:proofErr w:type="gramEnd"/>
-      <w:r>
-        <w:rPr>
-          <w:rFonts w:asciiTheme="minorHAnsi" w:hAnsiTheme="minorHAnsi"/>
-          <w:color w:val="000000" w:themeColor="text1"/>
-          <w:sz w:val="24"/>
-          <w:szCs w:val="24"/>
-        </w:rPr>
-        <w:t># red</w:t>
+        <w:t>print(colors[0])   # red</w:t>
       </w:r>
     </w:p>
     <w:p>
@@ -13383,47 +12042,7 @@
           <w:sz w:val="24"/>
           <w:szCs w:val="24"/>
         </w:rPr>
-        <w:t>print(</w:t>
-      </w:r>
-      <w:proofErr w:type="gramStart"/>
-      <w:r>
-        <w:rPr>
-          <w:rFonts w:asciiTheme="minorHAnsi" w:hAnsiTheme="minorHAnsi"/>
-          <w:color w:val="000000" w:themeColor="text1"/>
-          <w:sz w:val="24"/>
-          <w:szCs w:val="24"/>
-        </w:rPr>
-        <w:t>colors[</w:t>
-      </w:r>
-      <w:proofErr w:type="gramEnd"/>
-      <w:r>
-        <w:rPr>
-          <w:rFonts w:asciiTheme="minorHAnsi" w:hAnsiTheme="minorHAnsi"/>
-          <w:color w:val="000000" w:themeColor="text1"/>
-          <w:sz w:val="24"/>
-          <w:szCs w:val="24"/>
-        </w:rPr>
-        <w:t>1</w:t>
-      </w:r>
-      <w:proofErr w:type="gramStart"/>
-      <w:r>
-        <w:rPr>
-          <w:rFonts w:asciiTheme="minorHAnsi" w:hAnsiTheme="minorHAnsi"/>
-          <w:color w:val="000000" w:themeColor="text1"/>
-          <w:sz w:val="24"/>
-          <w:szCs w:val="24"/>
-        </w:rPr>
-        <w:t xml:space="preserve">])   </w:t>
-      </w:r>
-      <w:proofErr w:type="gramEnd"/>
-      <w:r>
-        <w:rPr>
-          <w:rFonts w:asciiTheme="minorHAnsi" w:hAnsiTheme="minorHAnsi"/>
-          <w:color w:val="000000" w:themeColor="text1"/>
-          <w:sz w:val="24"/>
-          <w:szCs w:val="24"/>
-        </w:rPr>
-        <w:t># blue</w:t>
+        <w:t>print(colors[1])   # blue</w:t>
       </w:r>
     </w:p>
     <w:p>
@@ -13636,27 +12255,7 @@
           <w:sz w:val="24"/>
           <w:szCs w:val="24"/>
         </w:rPr>
-        <w:t xml:space="preserve">Python </w:t>
-      </w:r>
-      <w:proofErr w:type="gramStart"/>
-      <w:r>
-        <w:rPr>
-          <w:rFonts w:asciiTheme="minorHAnsi" w:hAnsiTheme="minorHAnsi"/>
-          <w:color w:val="000000" w:themeColor="text1"/>
-          <w:sz w:val="24"/>
-          <w:szCs w:val="24"/>
-        </w:rPr>
-        <w:t>actually returns</w:t>
-      </w:r>
-      <w:proofErr w:type="gramEnd"/>
-      <w:r>
-        <w:rPr>
-          <w:rFonts w:asciiTheme="minorHAnsi" w:hAnsiTheme="minorHAnsi"/>
-          <w:color w:val="000000" w:themeColor="text1"/>
-          <w:sz w:val="24"/>
-          <w:szCs w:val="24"/>
-        </w:rPr>
-        <w:t xml:space="preserve"> a tuple </w:t>
+        <w:t xml:space="preserve">Python actually returns a tuple </w:t>
       </w:r>
     </w:p>
     <w:p>
@@ -13689,17 +12288,7 @@
           <w:sz w:val="24"/>
           <w:szCs w:val="24"/>
         </w:rPr>
-        <w:t>get_</w:t>
-      </w:r>
-      <w:proofErr w:type="gramStart"/>
-      <w:r>
-        <w:rPr>
-          <w:rFonts w:asciiTheme="minorHAnsi" w:hAnsiTheme="minorHAnsi"/>
-          <w:color w:val="000000" w:themeColor="text1"/>
-          <w:sz w:val="24"/>
-          <w:szCs w:val="24"/>
-        </w:rPr>
-        <w:t>user</w:t>
+        <w:t>get_user</w:t>
       </w:r>
       <w:proofErr w:type="spellEnd"/>
       <w:r>
@@ -13709,17 +12298,7 @@
           <w:sz w:val="24"/>
           <w:szCs w:val="24"/>
         </w:rPr>
-        <w:t>(</w:t>
-      </w:r>
-      <w:proofErr w:type="gramEnd"/>
-      <w:r>
-        <w:rPr>
-          <w:rFonts w:asciiTheme="minorHAnsi" w:hAnsiTheme="minorHAnsi"/>
-          <w:color w:val="000000" w:themeColor="text1"/>
-          <w:sz w:val="24"/>
-          <w:szCs w:val="24"/>
-        </w:rPr>
-        <w:t>):</w:t>
+        <w:t>():</w:t>
       </w:r>
     </w:p>
     <w:p>
@@ -13786,17 +12365,7 @@
           <w:sz w:val="24"/>
           <w:szCs w:val="24"/>
         </w:rPr>
-        <w:t>get_</w:t>
-      </w:r>
-      <w:proofErr w:type="gramStart"/>
-      <w:r>
-        <w:rPr>
-          <w:rFonts w:asciiTheme="minorHAnsi" w:hAnsiTheme="minorHAnsi"/>
-          <w:color w:val="000000" w:themeColor="text1"/>
-          <w:sz w:val="24"/>
-          <w:szCs w:val="24"/>
-        </w:rPr>
-        <w:t>user</w:t>
+        <w:t>get_user</w:t>
       </w:r>
       <w:proofErr w:type="spellEnd"/>
       <w:r>
@@ -13806,17 +12375,7 @@
           <w:sz w:val="24"/>
           <w:szCs w:val="24"/>
         </w:rPr>
-        <w:t>(</w:t>
-      </w:r>
-      <w:proofErr w:type="gramEnd"/>
-      <w:r>
-        <w:rPr>
-          <w:rFonts w:asciiTheme="minorHAnsi" w:hAnsiTheme="minorHAnsi"/>
-          <w:color w:val="000000" w:themeColor="text1"/>
-          <w:sz w:val="24"/>
-          <w:szCs w:val="24"/>
-        </w:rPr>
-        <w:t>)</w:t>
+        <w:t>()</w:t>
       </w:r>
     </w:p>
     <w:p>
@@ -14274,7 +12833,6 @@
         <w:tab/>
       </w:r>
       <w:proofErr w:type="spellStart"/>
-      <w:proofErr w:type="gramStart"/>
       <w:r>
         <w:rPr>
           <w:rFonts w:asciiTheme="minorHAnsi" w:hAnsiTheme="minorHAnsi"/>
@@ -14285,35 +12843,14 @@
         <w:t>nums.count</w:t>
       </w:r>
       <w:proofErr w:type="spellEnd"/>
-      <w:proofErr w:type="gramEnd"/>
-      <w:r>
-        <w:rPr>
-          <w:rFonts w:asciiTheme="minorHAnsi" w:hAnsiTheme="minorHAnsi"/>
-          <w:color w:val="000000" w:themeColor="text1"/>
-          <w:sz w:val="24"/>
-          <w:szCs w:val="24"/>
-        </w:rPr>
-        <w:t>(</w:t>
-      </w:r>
-      <w:proofErr w:type="gramStart"/>
-      <w:r>
-        <w:rPr>
-          <w:rFonts w:asciiTheme="minorHAnsi" w:hAnsiTheme="minorHAnsi"/>
-          <w:color w:val="000000" w:themeColor="text1"/>
-          <w:sz w:val="24"/>
-          <w:szCs w:val="24"/>
-        </w:rPr>
-        <w:t>2)   #</w:t>
-      </w:r>
-      <w:proofErr w:type="gramEnd"/>
-      <w:r>
-        <w:rPr>
-          <w:rFonts w:asciiTheme="minorHAnsi" w:hAnsiTheme="minorHAnsi"/>
-          <w:color w:val="000000" w:themeColor="text1"/>
-          <w:sz w:val="24"/>
-          <w:szCs w:val="24"/>
-        </w:rPr>
-        <w:t xml:space="preserve"> 2</w:t>
+      <w:r>
+        <w:rPr>
+          <w:rFonts w:asciiTheme="minorHAnsi" w:hAnsiTheme="minorHAnsi"/>
+          <w:color w:val="000000" w:themeColor="text1"/>
+          <w:sz w:val="24"/>
+          <w:szCs w:val="24"/>
+        </w:rPr>
+        <w:t>(2)   # 2</w:t>
       </w:r>
     </w:p>
     <w:p>
@@ -14337,7 +12874,6 @@
         <w:tab/>
       </w:r>
       <w:proofErr w:type="spellStart"/>
-      <w:proofErr w:type="gramStart"/>
       <w:r>
         <w:rPr>
           <w:rFonts w:asciiTheme="minorHAnsi" w:hAnsiTheme="minorHAnsi"/>
@@ -14348,35 +12884,14 @@
         <w:t>nums.index</w:t>
       </w:r>
       <w:proofErr w:type="spellEnd"/>
-      <w:proofErr w:type="gramEnd"/>
-      <w:r>
-        <w:rPr>
-          <w:rFonts w:asciiTheme="minorHAnsi" w:hAnsiTheme="minorHAnsi"/>
-          <w:color w:val="000000" w:themeColor="text1"/>
-          <w:sz w:val="24"/>
-          <w:szCs w:val="24"/>
-        </w:rPr>
-        <w:t>(</w:t>
-      </w:r>
-      <w:proofErr w:type="gramStart"/>
-      <w:r>
-        <w:rPr>
-          <w:rFonts w:asciiTheme="minorHAnsi" w:hAnsiTheme="minorHAnsi"/>
-          <w:color w:val="000000" w:themeColor="text1"/>
-          <w:sz w:val="24"/>
-          <w:szCs w:val="24"/>
-        </w:rPr>
-        <w:t>3)   #</w:t>
-      </w:r>
-      <w:proofErr w:type="gramEnd"/>
-      <w:r>
-        <w:rPr>
-          <w:rFonts w:asciiTheme="minorHAnsi" w:hAnsiTheme="minorHAnsi"/>
-          <w:color w:val="000000" w:themeColor="text1"/>
-          <w:sz w:val="24"/>
-          <w:szCs w:val="24"/>
-        </w:rPr>
-        <w:t xml:space="preserve"> 3</w:t>
+      <w:r>
+        <w:rPr>
+          <w:rFonts w:asciiTheme="minorHAnsi" w:hAnsiTheme="minorHAnsi"/>
+          <w:color w:val="000000" w:themeColor="text1"/>
+          <w:sz w:val="24"/>
+          <w:szCs w:val="24"/>
+        </w:rPr>
+        <w:t>(3)   # 3</w:t>
       </w:r>
     </w:p>
     <w:p>
@@ -14503,27 +13018,7 @@
           <w:sz w:val="24"/>
           <w:szCs w:val="24"/>
         </w:rPr>
-        <w:t>t[1</w:t>
-      </w:r>
-      <w:proofErr w:type="gramStart"/>
-      <w:r>
-        <w:rPr>
-          <w:rFonts w:asciiTheme="minorHAnsi" w:hAnsiTheme="minorHAnsi"/>
-          <w:color w:val="000000" w:themeColor="text1"/>
-          <w:sz w:val="24"/>
-          <w:szCs w:val="24"/>
-        </w:rPr>
-        <w:t>].append</w:t>
-      </w:r>
-      <w:proofErr w:type="gramEnd"/>
-      <w:r>
-        <w:rPr>
-          <w:rFonts w:asciiTheme="minorHAnsi" w:hAnsiTheme="minorHAnsi"/>
-          <w:color w:val="000000" w:themeColor="text1"/>
-          <w:sz w:val="24"/>
-          <w:szCs w:val="24"/>
-        </w:rPr>
-        <w:t>(4)</w:t>
+        <w:t>t[1].append(4)</w:t>
       </w:r>
     </w:p>
     <w:p>
@@ -14553,27 +13048,7 @@
           <w:sz w:val="24"/>
           <w:szCs w:val="24"/>
         </w:rPr>
-        <w:t>print(</w:t>
-      </w:r>
-      <w:proofErr w:type="gramStart"/>
-      <w:r>
-        <w:rPr>
-          <w:rFonts w:asciiTheme="minorHAnsi" w:hAnsiTheme="minorHAnsi"/>
-          <w:color w:val="000000" w:themeColor="text1"/>
-          <w:sz w:val="24"/>
-          <w:szCs w:val="24"/>
-        </w:rPr>
-        <w:t xml:space="preserve">t)   </w:t>
-      </w:r>
-      <w:proofErr w:type="gramEnd"/>
-      <w:r>
-        <w:rPr>
-          <w:rFonts w:asciiTheme="minorHAnsi" w:hAnsiTheme="minorHAnsi"/>
-          <w:color w:val="000000" w:themeColor="text1"/>
-          <w:sz w:val="24"/>
-          <w:szCs w:val="24"/>
-        </w:rPr>
-        <w:t># (1, [2, 3, 4])</w:t>
+        <w:t>print(t)   # (1, [2, 3, 4])</w:t>
       </w:r>
     </w:p>
     <w:p>
@@ -14863,6 +13338,2113 @@
         </w:rPr>
         <w:t xml:space="preserve"> → data should stay fixed</w:t>
       </w:r>
+    </w:p>
+    <w:p>
+      <w:pPr>
+        <w:pStyle w:val="HTMLPreformatted"/>
+        <w:spacing w:line="360" w:lineRule="auto"/>
+        <w:rPr>
+          <w:rFonts w:asciiTheme="minorHAnsi" w:hAnsiTheme="minorHAnsi"/>
+          <w:color w:val="000000" w:themeColor="text1"/>
+          <w:sz w:val="24"/>
+          <w:szCs w:val="24"/>
+        </w:rPr>
+      </w:pPr>
+    </w:p>
+    <w:p>
+      <w:pPr>
+        <w:pStyle w:val="HTMLPreformatted"/>
+        <w:spacing w:line="360" w:lineRule="auto"/>
+        <w:rPr>
+          <w:rFonts w:asciiTheme="minorHAnsi" w:hAnsiTheme="minorHAnsi"/>
+          <w:color w:val="000000" w:themeColor="text1"/>
+          <w:sz w:val="28"/>
+          <w:szCs w:val="28"/>
+        </w:rPr>
+      </w:pPr>
+      <w:r>
+        <w:rPr>
+          <w:rFonts w:asciiTheme="minorHAnsi" w:hAnsiTheme="minorHAnsi"/>
+          <w:color w:val="000000" w:themeColor="text1"/>
+          <w:sz w:val="28"/>
+          <w:szCs w:val="28"/>
+        </w:rPr>
+        <w:t>'SET IN PYTHON'</w:t>
+      </w:r>
+    </w:p>
+    <w:p>
+      <w:pPr>
+        <w:pStyle w:val="HTMLPreformatted"/>
+        <w:numPr>
+          <w:ilvl w:val="0"/>
+          <w:numId w:val="38"/>
+        </w:numPr>
+        <w:spacing w:line="360" w:lineRule="auto"/>
+        <w:rPr>
+          <w:rFonts w:asciiTheme="minorHAnsi" w:hAnsiTheme="minorHAnsi"/>
+          <w:color w:val="000000" w:themeColor="text1"/>
+          <w:sz w:val="24"/>
+          <w:szCs w:val="24"/>
+        </w:rPr>
+      </w:pPr>
+      <w:r>
+        <w:rPr>
+          <w:rFonts w:asciiTheme="minorHAnsi" w:hAnsiTheme="minorHAnsi"/>
+          <w:color w:val="000000" w:themeColor="text1"/>
+          <w:sz w:val="24"/>
+          <w:szCs w:val="24"/>
+        </w:rPr>
+        <w:t>'A set is an unordered collection of unique elements.'</w:t>
+      </w:r>
+    </w:p>
+    <w:p>
+      <w:pPr>
+        <w:pStyle w:val="HTMLPreformatted"/>
+        <w:numPr>
+          <w:ilvl w:val="0"/>
+          <w:numId w:val="38"/>
+        </w:numPr>
+        <w:spacing w:line="360" w:lineRule="auto"/>
+        <w:rPr>
+          <w:rFonts w:asciiTheme="minorHAnsi" w:hAnsiTheme="minorHAnsi"/>
+          <w:color w:val="000000" w:themeColor="text1"/>
+          <w:sz w:val="24"/>
+          <w:szCs w:val="24"/>
+        </w:rPr>
+      </w:pPr>
+      <w:r>
+        <w:rPr>
+          <w:rFonts w:asciiTheme="minorHAnsi" w:hAnsiTheme="minorHAnsi"/>
+          <w:color w:val="000000" w:themeColor="text1"/>
+          <w:sz w:val="24"/>
+          <w:szCs w:val="24"/>
+        </w:rPr>
+        <w:t>'Sets automatically remove duplicate values.'</w:t>
+      </w:r>
+    </w:p>
+    <w:p>
+      <w:pPr>
+        <w:pStyle w:val="HTMLPreformatted"/>
+        <w:numPr>
+          <w:ilvl w:val="0"/>
+          <w:numId w:val="38"/>
+        </w:numPr>
+        <w:spacing w:line="360" w:lineRule="auto"/>
+        <w:rPr>
+          <w:rFonts w:asciiTheme="minorHAnsi" w:hAnsiTheme="minorHAnsi"/>
+          <w:color w:val="000000" w:themeColor="text1"/>
+          <w:sz w:val="24"/>
+          <w:szCs w:val="24"/>
+        </w:rPr>
+      </w:pPr>
+      <w:r>
+        <w:rPr>
+          <w:rFonts w:asciiTheme="minorHAnsi" w:hAnsiTheme="minorHAnsi"/>
+          <w:color w:val="000000" w:themeColor="text1"/>
+          <w:sz w:val="24"/>
+          <w:szCs w:val="24"/>
+        </w:rPr>
+        <w:t>'Sets are mutable (you can add or remove elements), but they do not allow duplicates.'</w:t>
+      </w:r>
+    </w:p>
+    <w:p>
+      <w:pPr>
+        <w:pStyle w:val="HTMLPreformatted"/>
+        <w:spacing w:line="360" w:lineRule="auto"/>
+        <w:rPr>
+          <w:rFonts w:asciiTheme="minorHAnsi" w:hAnsiTheme="minorHAnsi"/>
+          <w:color w:val="000000" w:themeColor="text1"/>
+          <w:sz w:val="24"/>
+          <w:szCs w:val="24"/>
+        </w:rPr>
+      </w:pPr>
+    </w:p>
+    <w:p>
+      <w:pPr>
+        <w:pStyle w:val="HTMLPreformatted"/>
+        <w:spacing w:line="360" w:lineRule="auto"/>
+        <w:rPr>
+          <w:rFonts w:asciiTheme="minorHAnsi" w:hAnsiTheme="minorHAnsi"/>
+          <w:color w:val="000000" w:themeColor="text1"/>
+          <w:sz w:val="24"/>
+          <w:szCs w:val="24"/>
+        </w:rPr>
+      </w:pPr>
+      <w:r>
+        <w:rPr>
+          <w:rFonts w:asciiTheme="minorHAnsi" w:hAnsiTheme="minorHAnsi"/>
+          <w:color w:val="000000" w:themeColor="text1"/>
+          <w:sz w:val="24"/>
+          <w:szCs w:val="24"/>
+        </w:rPr>
+        <w:t>'CREATING A SET'</w:t>
+      </w:r>
+    </w:p>
+    <w:p>
+      <w:pPr>
+        <w:pStyle w:val="HTMLPreformatted"/>
+        <w:numPr>
+          <w:ilvl w:val="0"/>
+          <w:numId w:val="40"/>
+        </w:numPr>
+        <w:spacing w:line="360" w:lineRule="auto"/>
+        <w:rPr>
+          <w:rFonts w:asciiTheme="minorHAnsi" w:hAnsiTheme="minorHAnsi"/>
+          <w:color w:val="000000" w:themeColor="text1"/>
+          <w:sz w:val="24"/>
+          <w:szCs w:val="24"/>
+        </w:rPr>
+      </w:pPr>
+      <w:r>
+        <w:rPr>
+          <w:rFonts w:asciiTheme="minorHAnsi" w:hAnsiTheme="minorHAnsi"/>
+          <w:color w:val="000000" w:themeColor="text1"/>
+          <w:sz w:val="24"/>
+          <w:szCs w:val="24"/>
+        </w:rPr>
+        <w:t>'Use curly braces {} or the set() function.'</w:t>
+      </w:r>
+    </w:p>
+    <w:p>
+      <w:pPr>
+        <w:pStyle w:val="HTMLPreformatted"/>
+        <w:spacing w:line="360" w:lineRule="auto"/>
+        <w:rPr>
+          <w:rFonts w:asciiTheme="minorHAnsi" w:hAnsiTheme="minorHAnsi"/>
+          <w:color w:val="000000" w:themeColor="text1"/>
+          <w:sz w:val="24"/>
+          <w:szCs w:val="24"/>
+        </w:rPr>
+      </w:pPr>
+      <w:r>
+        <w:rPr>
+          <w:rFonts w:asciiTheme="minorHAnsi" w:hAnsiTheme="minorHAnsi"/>
+          <w:color w:val="000000" w:themeColor="text1"/>
+          <w:sz w:val="24"/>
+          <w:szCs w:val="24"/>
+        </w:rPr>
+        <w:tab/>
+      </w:r>
+      <w:r>
+        <w:rPr>
+          <w:rFonts w:asciiTheme="minorHAnsi" w:hAnsiTheme="minorHAnsi"/>
+          <w:color w:val="000000" w:themeColor="text1"/>
+          <w:sz w:val="24"/>
+          <w:szCs w:val="24"/>
+        </w:rPr>
+        <w:tab/>
+      </w:r>
+      <w:proofErr w:type="spellStart"/>
+      <w:r>
+        <w:rPr>
+          <w:rFonts w:asciiTheme="minorHAnsi" w:hAnsiTheme="minorHAnsi"/>
+          <w:color w:val="000000" w:themeColor="text1"/>
+          <w:sz w:val="24"/>
+          <w:szCs w:val="24"/>
+        </w:rPr>
+        <w:t>my_set</w:t>
+      </w:r>
+      <w:proofErr w:type="spellEnd"/>
+      <w:r>
+        <w:rPr>
+          <w:rFonts w:asciiTheme="minorHAnsi" w:hAnsiTheme="minorHAnsi"/>
+          <w:color w:val="000000" w:themeColor="text1"/>
+          <w:sz w:val="24"/>
+          <w:szCs w:val="24"/>
+        </w:rPr>
+        <w:t xml:space="preserve"> = {1, 2, 3}</w:t>
+      </w:r>
+    </w:p>
+    <w:p>
+      <w:pPr>
+        <w:pStyle w:val="HTMLPreformatted"/>
+        <w:spacing w:line="360" w:lineRule="auto"/>
+        <w:rPr>
+          <w:rFonts w:asciiTheme="minorHAnsi" w:hAnsiTheme="minorHAnsi"/>
+          <w:color w:val="000000" w:themeColor="text1"/>
+          <w:sz w:val="24"/>
+          <w:szCs w:val="24"/>
+        </w:rPr>
+      </w:pPr>
+      <w:r>
+        <w:rPr>
+          <w:rFonts w:asciiTheme="minorHAnsi" w:hAnsiTheme="minorHAnsi"/>
+          <w:color w:val="000000" w:themeColor="text1"/>
+          <w:sz w:val="24"/>
+          <w:szCs w:val="24"/>
+        </w:rPr>
+        <w:tab/>
+      </w:r>
+      <w:r>
+        <w:rPr>
+          <w:rFonts w:asciiTheme="minorHAnsi" w:hAnsiTheme="minorHAnsi"/>
+          <w:color w:val="000000" w:themeColor="text1"/>
+          <w:sz w:val="24"/>
+          <w:szCs w:val="24"/>
+        </w:rPr>
+        <w:tab/>
+      </w:r>
+      <w:r>
+        <w:rPr>
+          <w:rFonts w:asciiTheme="minorHAnsi" w:hAnsiTheme="minorHAnsi"/>
+          <w:color w:val="000000" w:themeColor="text1"/>
+          <w:sz w:val="24"/>
+          <w:szCs w:val="24"/>
+        </w:rPr>
+        <w:t>my_set2 = set([1, 2, 2, 3])</w:t>
+      </w:r>
+    </w:p>
+    <w:p>
+      <w:pPr>
+        <w:pStyle w:val="HTMLPreformatted"/>
+        <w:numPr>
+          <w:ilvl w:val="0"/>
+          <w:numId w:val="40"/>
+        </w:numPr>
+        <w:spacing w:line="360" w:lineRule="auto"/>
+        <w:rPr>
+          <w:rFonts w:asciiTheme="minorHAnsi" w:hAnsiTheme="minorHAnsi"/>
+          <w:color w:val="000000" w:themeColor="text1"/>
+          <w:sz w:val="24"/>
+          <w:szCs w:val="24"/>
+        </w:rPr>
+      </w:pPr>
+      <w:r>
+        <w:rPr>
+          <w:rFonts w:asciiTheme="minorHAnsi" w:hAnsiTheme="minorHAnsi"/>
+          <w:color w:val="000000" w:themeColor="text1"/>
+          <w:sz w:val="24"/>
+          <w:szCs w:val="24"/>
+        </w:rPr>
+        <w:t>'Output will be {1, 2, 3} because duplicates are removed.'</w:t>
+      </w:r>
+    </w:p>
+    <w:p>
+      <w:pPr>
+        <w:pStyle w:val="HTMLPreformatted"/>
+        <w:spacing w:line="360" w:lineRule="auto"/>
+        <w:rPr>
+          <w:rFonts w:asciiTheme="minorHAnsi" w:hAnsiTheme="minorHAnsi"/>
+          <w:color w:val="000000" w:themeColor="text1"/>
+          <w:sz w:val="24"/>
+          <w:szCs w:val="24"/>
+        </w:rPr>
+      </w:pPr>
+    </w:p>
+    <w:p>
+      <w:pPr>
+        <w:pStyle w:val="HTMLPreformatted"/>
+        <w:spacing w:line="360" w:lineRule="auto"/>
+        <w:rPr>
+          <w:rFonts w:asciiTheme="minorHAnsi" w:hAnsiTheme="minorHAnsi"/>
+          <w:color w:val="000000" w:themeColor="text1"/>
+          <w:sz w:val="24"/>
+          <w:szCs w:val="24"/>
+        </w:rPr>
+      </w:pPr>
+      <w:r>
+        <w:rPr>
+          <w:rFonts w:asciiTheme="minorHAnsi" w:hAnsiTheme="minorHAnsi"/>
+          <w:color w:val="000000" w:themeColor="text1"/>
+          <w:sz w:val="24"/>
+          <w:szCs w:val="24"/>
+        </w:rPr>
+        <w:t>'IMPORTANT NOTE'</w:t>
+      </w:r>
+    </w:p>
+    <w:p>
+      <w:pPr>
+        <w:pStyle w:val="HTMLPreformatted"/>
+        <w:numPr>
+          <w:ilvl w:val="0"/>
+          <w:numId w:val="40"/>
+        </w:numPr>
+        <w:spacing w:line="360" w:lineRule="auto"/>
+        <w:rPr>
+          <w:rFonts w:asciiTheme="minorHAnsi" w:hAnsiTheme="minorHAnsi"/>
+          <w:color w:val="000000" w:themeColor="text1"/>
+          <w:sz w:val="24"/>
+          <w:szCs w:val="24"/>
+        </w:rPr>
+      </w:pPr>
+      <w:r>
+        <w:rPr>
+          <w:rFonts w:asciiTheme="minorHAnsi" w:hAnsiTheme="minorHAnsi"/>
+          <w:color w:val="000000" w:themeColor="text1"/>
+          <w:sz w:val="24"/>
+          <w:szCs w:val="24"/>
+        </w:rPr>
+        <w:t>'Empty {} creates a dictionary, not a set.'</w:t>
+      </w:r>
+    </w:p>
+    <w:p>
+      <w:pPr>
+        <w:pStyle w:val="HTMLPreformatted"/>
+        <w:numPr>
+          <w:ilvl w:val="0"/>
+          <w:numId w:val="40"/>
+        </w:numPr>
+        <w:spacing w:line="360" w:lineRule="auto"/>
+        <w:rPr>
+          <w:rFonts w:asciiTheme="minorHAnsi" w:hAnsiTheme="minorHAnsi"/>
+          <w:color w:val="000000" w:themeColor="text1"/>
+          <w:sz w:val="24"/>
+          <w:szCs w:val="24"/>
+        </w:rPr>
+      </w:pPr>
+      <w:r>
+        <w:rPr>
+          <w:rFonts w:asciiTheme="minorHAnsi" w:hAnsiTheme="minorHAnsi"/>
+          <w:color w:val="000000" w:themeColor="text1"/>
+          <w:sz w:val="24"/>
+          <w:szCs w:val="24"/>
+        </w:rPr>
+        <w:t>'To create an empty set, use set().'</w:t>
+      </w:r>
+    </w:p>
+    <w:p>
+      <w:pPr>
+        <w:pStyle w:val="HTMLPreformatted"/>
+        <w:spacing w:line="360" w:lineRule="auto"/>
+        <w:rPr>
+          <w:rFonts w:asciiTheme="minorHAnsi" w:hAnsiTheme="minorHAnsi"/>
+          <w:color w:val="000000" w:themeColor="text1"/>
+          <w:sz w:val="24"/>
+          <w:szCs w:val="24"/>
+        </w:rPr>
+      </w:pPr>
+      <w:r>
+        <w:rPr>
+          <w:rFonts w:asciiTheme="minorHAnsi" w:hAnsiTheme="minorHAnsi"/>
+          <w:color w:val="000000" w:themeColor="text1"/>
+          <w:sz w:val="24"/>
+          <w:szCs w:val="24"/>
+        </w:rPr>
+        <w:tab/>
+      </w:r>
+      <w:proofErr w:type="spellStart"/>
+      <w:r>
+        <w:rPr>
+          <w:rFonts w:asciiTheme="minorHAnsi" w:hAnsiTheme="minorHAnsi"/>
+          <w:color w:val="000000" w:themeColor="text1"/>
+          <w:sz w:val="24"/>
+          <w:szCs w:val="24"/>
+        </w:rPr>
+        <w:t>empty_set</w:t>
+      </w:r>
+      <w:proofErr w:type="spellEnd"/>
+      <w:r>
+        <w:rPr>
+          <w:rFonts w:asciiTheme="minorHAnsi" w:hAnsiTheme="minorHAnsi"/>
+          <w:color w:val="000000" w:themeColor="text1"/>
+          <w:sz w:val="24"/>
+          <w:szCs w:val="24"/>
+        </w:rPr>
+        <w:t xml:space="preserve"> = set()</w:t>
+      </w:r>
+    </w:p>
+    <w:p>
+      <w:pPr>
+        <w:pStyle w:val="HTMLPreformatted"/>
+        <w:spacing w:line="360" w:lineRule="auto"/>
+        <w:rPr>
+          <w:rFonts w:asciiTheme="minorHAnsi" w:hAnsiTheme="minorHAnsi"/>
+          <w:color w:val="000000" w:themeColor="text1"/>
+          <w:sz w:val="24"/>
+          <w:szCs w:val="24"/>
+        </w:rPr>
+      </w:pPr>
+    </w:p>
+    <w:p>
+      <w:pPr>
+        <w:pStyle w:val="HTMLPreformatted"/>
+        <w:spacing w:line="360" w:lineRule="auto"/>
+        <w:rPr>
+          <w:rFonts w:asciiTheme="minorHAnsi" w:hAnsiTheme="minorHAnsi"/>
+          <w:color w:val="000000" w:themeColor="text1"/>
+          <w:sz w:val="24"/>
+          <w:szCs w:val="24"/>
+        </w:rPr>
+      </w:pPr>
+      <w:r>
+        <w:rPr>
+          <w:rFonts w:asciiTheme="minorHAnsi" w:hAnsiTheme="minorHAnsi"/>
+          <w:color w:val="000000" w:themeColor="text1"/>
+          <w:sz w:val="24"/>
+          <w:szCs w:val="24"/>
+        </w:rPr>
+        <w:t>'ACCESSING ELEMENTS'</w:t>
+      </w:r>
+    </w:p>
+    <w:p>
+      <w:pPr>
+        <w:pStyle w:val="HTMLPreformatted"/>
+        <w:numPr>
+          <w:ilvl w:val="0"/>
+          <w:numId w:val="41"/>
+        </w:numPr>
+        <w:spacing w:line="360" w:lineRule="auto"/>
+        <w:rPr>
+          <w:rFonts w:asciiTheme="minorHAnsi" w:hAnsiTheme="minorHAnsi"/>
+          <w:color w:val="000000" w:themeColor="text1"/>
+          <w:sz w:val="24"/>
+          <w:szCs w:val="24"/>
+        </w:rPr>
+      </w:pPr>
+      <w:r>
+        <w:rPr>
+          <w:rFonts w:asciiTheme="minorHAnsi" w:hAnsiTheme="minorHAnsi"/>
+          <w:color w:val="000000" w:themeColor="text1"/>
+          <w:sz w:val="24"/>
+          <w:szCs w:val="24"/>
+        </w:rPr>
+        <w:t>'Sets are unordered, so elements cannot be accessed by index.'</w:t>
+      </w:r>
+    </w:p>
+    <w:p>
+      <w:pPr>
+        <w:pStyle w:val="HTMLPreformatted"/>
+        <w:spacing w:line="360" w:lineRule="auto"/>
+        <w:rPr>
+          <w:rFonts w:asciiTheme="minorHAnsi" w:hAnsiTheme="minorHAnsi"/>
+          <w:color w:val="000000" w:themeColor="text1"/>
+          <w:sz w:val="24"/>
+          <w:szCs w:val="24"/>
+        </w:rPr>
+      </w:pPr>
+      <w:r>
+        <w:rPr>
+          <w:rFonts w:asciiTheme="minorHAnsi" w:hAnsiTheme="minorHAnsi"/>
+          <w:color w:val="000000" w:themeColor="text1"/>
+          <w:sz w:val="24"/>
+          <w:szCs w:val="24"/>
+        </w:rPr>
+        <w:tab/>
+      </w:r>
+      <w:r>
+        <w:rPr>
+          <w:rFonts w:asciiTheme="minorHAnsi" w:hAnsiTheme="minorHAnsi"/>
+          <w:color w:val="000000" w:themeColor="text1"/>
+          <w:sz w:val="24"/>
+          <w:szCs w:val="24"/>
+        </w:rPr>
+        <w:t xml:space="preserve"># </w:t>
+      </w:r>
+      <w:r>
+        <w:rPr>
+          <w:rFonts w:ascii="Segoe UI Emoji" w:hAnsi="Segoe UI Emoji" w:cs="Segoe UI Emoji"/>
+          <w:color w:val="000000" w:themeColor="text1"/>
+          <w:sz w:val="24"/>
+          <w:szCs w:val="24"/>
+        </w:rPr>
+        <w:t>❌</w:t>
+      </w:r>
+      <w:r>
+        <w:rPr>
+          <w:rFonts w:asciiTheme="minorHAnsi" w:hAnsiTheme="minorHAnsi"/>
+          <w:color w:val="000000" w:themeColor="text1"/>
+          <w:sz w:val="24"/>
+          <w:szCs w:val="24"/>
+        </w:rPr>
+        <w:t xml:space="preserve"> </w:t>
+      </w:r>
+      <w:proofErr w:type="spellStart"/>
+      <w:r>
+        <w:rPr>
+          <w:rFonts w:asciiTheme="minorHAnsi" w:hAnsiTheme="minorHAnsi"/>
+          <w:color w:val="000000" w:themeColor="text1"/>
+          <w:sz w:val="24"/>
+          <w:szCs w:val="24"/>
+        </w:rPr>
+        <w:t>my_set</w:t>
+      </w:r>
+      <w:proofErr w:type="spellEnd"/>
+      <w:r>
+        <w:rPr>
+          <w:rFonts w:asciiTheme="minorHAnsi" w:hAnsiTheme="minorHAnsi"/>
+          <w:color w:val="000000" w:themeColor="text1"/>
+          <w:sz w:val="24"/>
+          <w:szCs w:val="24"/>
+        </w:rPr>
+        <w:t>[0]  → error</w:t>
+      </w:r>
+    </w:p>
+    <w:p>
+      <w:pPr>
+        <w:pStyle w:val="HTMLPreformatted"/>
+        <w:spacing w:line="360" w:lineRule="auto"/>
+        <w:rPr>
+          <w:rFonts w:asciiTheme="minorHAnsi" w:hAnsiTheme="minorHAnsi"/>
+          <w:color w:val="000000" w:themeColor="text1"/>
+          <w:sz w:val="24"/>
+          <w:szCs w:val="24"/>
+        </w:rPr>
+      </w:pPr>
+    </w:p>
+    <w:p>
+      <w:pPr>
+        <w:pStyle w:val="HTMLPreformatted"/>
+        <w:spacing w:line="360" w:lineRule="auto"/>
+        <w:rPr>
+          <w:rFonts w:asciiTheme="minorHAnsi" w:hAnsiTheme="minorHAnsi"/>
+          <w:color w:val="000000" w:themeColor="text1"/>
+          <w:sz w:val="24"/>
+          <w:szCs w:val="24"/>
+        </w:rPr>
+      </w:pPr>
+      <w:r>
+        <w:rPr>
+          <w:rFonts w:asciiTheme="minorHAnsi" w:hAnsiTheme="minorHAnsi"/>
+          <w:color w:val="000000" w:themeColor="text1"/>
+          <w:sz w:val="24"/>
+          <w:szCs w:val="24"/>
+        </w:rPr>
+        <w:lastRenderedPageBreak/>
+        <w:t>'ADDING ELEMENTS'</w:t>
+      </w:r>
+    </w:p>
+    <w:p>
+      <w:pPr>
+        <w:pStyle w:val="HTMLPreformatted"/>
+        <w:numPr>
+          <w:ilvl w:val="0"/>
+          <w:numId w:val="41"/>
+        </w:numPr>
+        <w:spacing w:line="360" w:lineRule="auto"/>
+        <w:rPr>
+          <w:rFonts w:asciiTheme="minorHAnsi" w:hAnsiTheme="minorHAnsi"/>
+          <w:color w:val="000000" w:themeColor="text1"/>
+          <w:sz w:val="24"/>
+          <w:szCs w:val="24"/>
+        </w:rPr>
+      </w:pPr>
+      <w:r>
+        <w:rPr>
+          <w:rFonts w:asciiTheme="minorHAnsi" w:hAnsiTheme="minorHAnsi"/>
+          <w:color w:val="000000" w:themeColor="text1"/>
+          <w:sz w:val="24"/>
+          <w:szCs w:val="24"/>
+        </w:rPr>
+        <w:t>'add() → adds one element'</w:t>
+      </w:r>
+    </w:p>
+    <w:p>
+      <w:pPr>
+        <w:pStyle w:val="HTMLPreformatted"/>
+        <w:spacing w:line="360" w:lineRule="auto"/>
+        <w:rPr>
+          <w:rFonts w:asciiTheme="minorHAnsi" w:hAnsiTheme="minorHAnsi"/>
+          <w:color w:val="000000" w:themeColor="text1"/>
+          <w:sz w:val="24"/>
+          <w:szCs w:val="24"/>
+        </w:rPr>
+      </w:pPr>
+      <w:r>
+        <w:rPr>
+          <w:rFonts w:asciiTheme="minorHAnsi" w:hAnsiTheme="minorHAnsi"/>
+          <w:color w:val="000000" w:themeColor="text1"/>
+          <w:sz w:val="24"/>
+          <w:szCs w:val="24"/>
+        </w:rPr>
+        <w:tab/>
+      </w:r>
+      <w:proofErr w:type="spellStart"/>
+      <w:r>
+        <w:rPr>
+          <w:rFonts w:asciiTheme="minorHAnsi" w:hAnsiTheme="minorHAnsi"/>
+          <w:color w:val="000000" w:themeColor="text1"/>
+          <w:sz w:val="24"/>
+          <w:szCs w:val="24"/>
+        </w:rPr>
+        <w:t>my_set.add</w:t>
+      </w:r>
+      <w:proofErr w:type="spellEnd"/>
+      <w:r>
+        <w:rPr>
+          <w:rFonts w:asciiTheme="minorHAnsi" w:hAnsiTheme="minorHAnsi"/>
+          <w:color w:val="000000" w:themeColor="text1"/>
+          <w:sz w:val="24"/>
+          <w:szCs w:val="24"/>
+        </w:rPr>
+        <w:t>(4)</w:t>
+      </w:r>
+    </w:p>
+    <w:p>
+      <w:pPr>
+        <w:pStyle w:val="HTMLPreformatted"/>
+        <w:numPr>
+          <w:ilvl w:val="0"/>
+          <w:numId w:val="41"/>
+        </w:numPr>
+        <w:spacing w:line="360" w:lineRule="auto"/>
+        <w:rPr>
+          <w:rFonts w:asciiTheme="minorHAnsi" w:hAnsiTheme="minorHAnsi"/>
+          <w:color w:val="000000" w:themeColor="text1"/>
+          <w:sz w:val="24"/>
+          <w:szCs w:val="24"/>
+        </w:rPr>
+      </w:pPr>
+      <w:r>
+        <w:rPr>
+          <w:rFonts w:asciiTheme="minorHAnsi" w:hAnsiTheme="minorHAnsi"/>
+          <w:color w:val="000000" w:themeColor="text1"/>
+          <w:sz w:val="24"/>
+          <w:szCs w:val="24"/>
+        </w:rPr>
+        <w:t>'update() → adds multiple elements'</w:t>
+      </w:r>
+    </w:p>
+    <w:p>
+      <w:pPr>
+        <w:pStyle w:val="HTMLPreformatted"/>
+        <w:spacing w:line="360" w:lineRule="auto"/>
+        <w:rPr>
+          <w:rFonts w:asciiTheme="minorHAnsi" w:hAnsiTheme="minorHAnsi"/>
+          <w:color w:val="000000" w:themeColor="text1"/>
+          <w:sz w:val="24"/>
+          <w:szCs w:val="24"/>
+        </w:rPr>
+      </w:pPr>
+      <w:r>
+        <w:rPr>
+          <w:rFonts w:asciiTheme="minorHAnsi" w:hAnsiTheme="minorHAnsi"/>
+          <w:color w:val="000000" w:themeColor="text1"/>
+          <w:sz w:val="24"/>
+          <w:szCs w:val="24"/>
+        </w:rPr>
+        <w:tab/>
+      </w:r>
+      <w:proofErr w:type="spellStart"/>
+      <w:r>
+        <w:rPr>
+          <w:rFonts w:asciiTheme="minorHAnsi" w:hAnsiTheme="minorHAnsi"/>
+          <w:color w:val="000000" w:themeColor="text1"/>
+          <w:sz w:val="24"/>
+          <w:szCs w:val="24"/>
+        </w:rPr>
+        <w:t>my_set.update</w:t>
+      </w:r>
+      <w:proofErr w:type="spellEnd"/>
+      <w:r>
+        <w:rPr>
+          <w:rFonts w:asciiTheme="minorHAnsi" w:hAnsiTheme="minorHAnsi"/>
+          <w:color w:val="000000" w:themeColor="text1"/>
+          <w:sz w:val="24"/>
+          <w:szCs w:val="24"/>
+        </w:rPr>
+        <w:t>([5, 6])</w:t>
+      </w:r>
+    </w:p>
+    <w:p>
+      <w:pPr>
+        <w:pStyle w:val="HTMLPreformatted"/>
+        <w:spacing w:line="360" w:lineRule="auto"/>
+        <w:rPr>
+          <w:rFonts w:asciiTheme="minorHAnsi" w:hAnsiTheme="minorHAnsi"/>
+          <w:color w:val="000000" w:themeColor="text1"/>
+          <w:sz w:val="24"/>
+          <w:szCs w:val="24"/>
+        </w:rPr>
+      </w:pPr>
+    </w:p>
+    <w:p>
+      <w:pPr>
+        <w:pStyle w:val="HTMLPreformatted"/>
+        <w:spacing w:line="360" w:lineRule="auto"/>
+        <w:rPr>
+          <w:rFonts w:asciiTheme="minorHAnsi" w:hAnsiTheme="minorHAnsi"/>
+          <w:color w:val="000000" w:themeColor="text1"/>
+          <w:sz w:val="24"/>
+          <w:szCs w:val="24"/>
+        </w:rPr>
+      </w:pPr>
+      <w:r>
+        <w:rPr>
+          <w:rFonts w:asciiTheme="minorHAnsi" w:hAnsiTheme="minorHAnsi"/>
+          <w:color w:val="000000" w:themeColor="text1"/>
+          <w:sz w:val="24"/>
+          <w:szCs w:val="24"/>
+        </w:rPr>
+        <w:t>'REMOVING ELEMENTS'</w:t>
+      </w:r>
+    </w:p>
+    <w:p>
+      <w:pPr>
+        <w:pStyle w:val="HTMLPreformatted"/>
+        <w:numPr>
+          <w:ilvl w:val="0"/>
+          <w:numId w:val="41"/>
+        </w:numPr>
+        <w:spacing w:line="360" w:lineRule="auto"/>
+        <w:rPr>
+          <w:rFonts w:asciiTheme="minorHAnsi" w:hAnsiTheme="minorHAnsi"/>
+          <w:color w:val="000000" w:themeColor="text1"/>
+          <w:sz w:val="24"/>
+          <w:szCs w:val="24"/>
+        </w:rPr>
+      </w:pPr>
+      <w:r>
+        <w:rPr>
+          <w:rFonts w:asciiTheme="minorHAnsi" w:hAnsiTheme="minorHAnsi"/>
+          <w:color w:val="000000" w:themeColor="text1"/>
+          <w:sz w:val="24"/>
+          <w:szCs w:val="24"/>
+        </w:rPr>
+        <w:t>'remove() → removes element, throws error if not found'</w:t>
+      </w:r>
+    </w:p>
+    <w:p>
+      <w:pPr>
+        <w:pStyle w:val="HTMLPreformatted"/>
+        <w:spacing w:line="360" w:lineRule="auto"/>
+        <w:rPr>
+          <w:rFonts w:asciiTheme="minorHAnsi" w:hAnsiTheme="minorHAnsi"/>
+          <w:color w:val="000000" w:themeColor="text1"/>
+          <w:sz w:val="24"/>
+          <w:szCs w:val="24"/>
+        </w:rPr>
+      </w:pPr>
+      <w:r>
+        <w:rPr>
+          <w:rFonts w:asciiTheme="minorHAnsi" w:hAnsiTheme="minorHAnsi"/>
+          <w:color w:val="000000" w:themeColor="text1"/>
+          <w:sz w:val="24"/>
+          <w:szCs w:val="24"/>
+        </w:rPr>
+        <w:tab/>
+      </w:r>
+      <w:proofErr w:type="spellStart"/>
+      <w:r>
+        <w:rPr>
+          <w:rFonts w:asciiTheme="minorHAnsi" w:hAnsiTheme="minorHAnsi"/>
+          <w:color w:val="000000" w:themeColor="text1"/>
+          <w:sz w:val="24"/>
+          <w:szCs w:val="24"/>
+        </w:rPr>
+        <w:t>my_set.remove</w:t>
+      </w:r>
+      <w:proofErr w:type="spellEnd"/>
+      <w:r>
+        <w:rPr>
+          <w:rFonts w:asciiTheme="minorHAnsi" w:hAnsiTheme="minorHAnsi"/>
+          <w:color w:val="000000" w:themeColor="text1"/>
+          <w:sz w:val="24"/>
+          <w:szCs w:val="24"/>
+        </w:rPr>
+        <w:t>(2)</w:t>
+      </w:r>
+    </w:p>
+    <w:p>
+      <w:pPr>
+        <w:pStyle w:val="HTMLPreformatted"/>
+        <w:numPr>
+          <w:ilvl w:val="0"/>
+          <w:numId w:val="41"/>
+        </w:numPr>
+        <w:spacing w:line="360" w:lineRule="auto"/>
+        <w:rPr>
+          <w:rFonts w:asciiTheme="minorHAnsi" w:hAnsiTheme="minorHAnsi"/>
+          <w:color w:val="000000" w:themeColor="text1"/>
+          <w:sz w:val="24"/>
+          <w:szCs w:val="24"/>
+        </w:rPr>
+      </w:pPr>
+      <w:r>
+        <w:rPr>
+          <w:rFonts w:asciiTheme="minorHAnsi" w:hAnsiTheme="minorHAnsi"/>
+          <w:color w:val="000000" w:themeColor="text1"/>
+          <w:sz w:val="24"/>
+          <w:szCs w:val="24"/>
+        </w:rPr>
+        <w:t>'discard() → removes element, NO error if not found'</w:t>
+      </w:r>
+    </w:p>
+    <w:p>
+      <w:pPr>
+        <w:pStyle w:val="HTMLPreformatted"/>
+        <w:spacing w:line="360" w:lineRule="auto"/>
+        <w:rPr>
+          <w:rFonts w:asciiTheme="minorHAnsi" w:hAnsiTheme="minorHAnsi"/>
+          <w:color w:val="000000" w:themeColor="text1"/>
+          <w:sz w:val="24"/>
+          <w:szCs w:val="24"/>
+        </w:rPr>
+      </w:pPr>
+      <w:r>
+        <w:rPr>
+          <w:rFonts w:asciiTheme="minorHAnsi" w:hAnsiTheme="minorHAnsi"/>
+          <w:color w:val="000000" w:themeColor="text1"/>
+          <w:sz w:val="24"/>
+          <w:szCs w:val="24"/>
+        </w:rPr>
+        <w:tab/>
+      </w:r>
+      <w:proofErr w:type="spellStart"/>
+      <w:r>
+        <w:rPr>
+          <w:rFonts w:asciiTheme="minorHAnsi" w:hAnsiTheme="minorHAnsi"/>
+          <w:color w:val="000000" w:themeColor="text1"/>
+          <w:sz w:val="24"/>
+          <w:szCs w:val="24"/>
+        </w:rPr>
+        <w:t>my_set.discard</w:t>
+      </w:r>
+      <w:proofErr w:type="spellEnd"/>
+      <w:r>
+        <w:rPr>
+          <w:rFonts w:asciiTheme="minorHAnsi" w:hAnsiTheme="minorHAnsi"/>
+          <w:color w:val="000000" w:themeColor="text1"/>
+          <w:sz w:val="24"/>
+          <w:szCs w:val="24"/>
+        </w:rPr>
+        <w:t>(10)</w:t>
+      </w:r>
+    </w:p>
+    <w:p>
+      <w:pPr>
+        <w:pStyle w:val="HTMLPreformatted"/>
+        <w:numPr>
+          <w:ilvl w:val="0"/>
+          <w:numId w:val="41"/>
+        </w:numPr>
+        <w:spacing w:line="360" w:lineRule="auto"/>
+        <w:rPr>
+          <w:rFonts w:asciiTheme="minorHAnsi" w:hAnsiTheme="minorHAnsi"/>
+          <w:color w:val="000000" w:themeColor="text1"/>
+          <w:sz w:val="24"/>
+          <w:szCs w:val="24"/>
+        </w:rPr>
+      </w:pPr>
+      <w:r>
+        <w:rPr>
+          <w:rFonts w:asciiTheme="minorHAnsi" w:hAnsiTheme="minorHAnsi"/>
+          <w:color w:val="000000" w:themeColor="text1"/>
+          <w:sz w:val="24"/>
+          <w:szCs w:val="24"/>
+        </w:rPr>
+        <w:t>'pop() → removes and returns a random element'</w:t>
+      </w:r>
+    </w:p>
+    <w:p>
+      <w:pPr>
+        <w:pStyle w:val="HTMLPreformatted"/>
+        <w:spacing w:line="360" w:lineRule="auto"/>
+        <w:rPr>
+          <w:rFonts w:asciiTheme="minorHAnsi" w:hAnsiTheme="minorHAnsi"/>
+          <w:color w:val="000000" w:themeColor="text1"/>
+          <w:sz w:val="24"/>
+          <w:szCs w:val="24"/>
+        </w:rPr>
+      </w:pPr>
+      <w:r>
+        <w:rPr>
+          <w:rFonts w:asciiTheme="minorHAnsi" w:hAnsiTheme="minorHAnsi"/>
+          <w:color w:val="000000" w:themeColor="text1"/>
+          <w:sz w:val="24"/>
+          <w:szCs w:val="24"/>
+        </w:rPr>
+        <w:tab/>
+      </w:r>
+      <w:proofErr w:type="spellStart"/>
+      <w:r>
+        <w:rPr>
+          <w:rFonts w:asciiTheme="minorHAnsi" w:hAnsiTheme="minorHAnsi"/>
+          <w:color w:val="000000" w:themeColor="text1"/>
+          <w:sz w:val="24"/>
+          <w:szCs w:val="24"/>
+        </w:rPr>
+        <w:t>my_set.pop</w:t>
+      </w:r>
+      <w:proofErr w:type="spellEnd"/>
+      <w:r>
+        <w:rPr>
+          <w:rFonts w:asciiTheme="minorHAnsi" w:hAnsiTheme="minorHAnsi"/>
+          <w:color w:val="000000" w:themeColor="text1"/>
+          <w:sz w:val="24"/>
+          <w:szCs w:val="24"/>
+        </w:rPr>
+        <w:t>()</w:t>
+      </w:r>
+    </w:p>
+    <w:p>
+      <w:pPr>
+        <w:pStyle w:val="HTMLPreformatted"/>
+        <w:numPr>
+          <w:ilvl w:val="0"/>
+          <w:numId w:val="41"/>
+        </w:numPr>
+        <w:spacing w:line="360" w:lineRule="auto"/>
+        <w:rPr>
+          <w:rFonts w:asciiTheme="minorHAnsi" w:hAnsiTheme="minorHAnsi"/>
+          <w:color w:val="000000" w:themeColor="text1"/>
+          <w:sz w:val="24"/>
+          <w:szCs w:val="24"/>
+        </w:rPr>
+      </w:pPr>
+      <w:r>
+        <w:rPr>
+          <w:rFonts w:asciiTheme="minorHAnsi" w:hAnsiTheme="minorHAnsi"/>
+          <w:color w:val="000000" w:themeColor="text1"/>
+          <w:sz w:val="24"/>
+          <w:szCs w:val="24"/>
+        </w:rPr>
+        <w:t>'clear() → removes all elements'</w:t>
+      </w:r>
+    </w:p>
+    <w:p>
+      <w:pPr>
+        <w:pStyle w:val="HTMLPreformatted"/>
+        <w:spacing w:line="360" w:lineRule="auto"/>
+        <w:rPr>
+          <w:rFonts w:asciiTheme="minorHAnsi" w:hAnsiTheme="minorHAnsi"/>
+          <w:color w:val="000000" w:themeColor="text1"/>
+          <w:sz w:val="24"/>
+          <w:szCs w:val="24"/>
+        </w:rPr>
+      </w:pPr>
+      <w:r>
+        <w:rPr>
+          <w:rFonts w:asciiTheme="minorHAnsi" w:hAnsiTheme="minorHAnsi"/>
+          <w:color w:val="000000" w:themeColor="text1"/>
+          <w:sz w:val="24"/>
+          <w:szCs w:val="24"/>
+        </w:rPr>
+        <w:tab/>
+      </w:r>
+      <w:proofErr w:type="spellStart"/>
+      <w:r>
+        <w:rPr>
+          <w:rFonts w:asciiTheme="minorHAnsi" w:hAnsiTheme="minorHAnsi"/>
+          <w:color w:val="000000" w:themeColor="text1"/>
+          <w:sz w:val="24"/>
+          <w:szCs w:val="24"/>
+        </w:rPr>
+        <w:t>my_set.clear</w:t>
+      </w:r>
+      <w:proofErr w:type="spellEnd"/>
+      <w:r>
+        <w:rPr>
+          <w:rFonts w:asciiTheme="minorHAnsi" w:hAnsiTheme="minorHAnsi"/>
+          <w:color w:val="000000" w:themeColor="text1"/>
+          <w:sz w:val="24"/>
+          <w:szCs w:val="24"/>
+        </w:rPr>
+        <w:t>()</w:t>
+      </w:r>
+    </w:p>
+    <w:p>
+      <w:pPr>
+        <w:pStyle w:val="HTMLPreformatted"/>
+        <w:spacing w:line="360" w:lineRule="auto"/>
+        <w:rPr>
+          <w:rFonts w:asciiTheme="minorHAnsi" w:hAnsiTheme="minorHAnsi"/>
+          <w:color w:val="000000" w:themeColor="text1"/>
+          <w:sz w:val="24"/>
+          <w:szCs w:val="24"/>
+        </w:rPr>
+      </w:pPr>
+    </w:p>
+    <w:p>
+      <w:pPr>
+        <w:pStyle w:val="HTMLPreformatted"/>
+        <w:spacing w:line="360" w:lineRule="auto"/>
+        <w:rPr>
+          <w:rFonts w:asciiTheme="minorHAnsi" w:hAnsiTheme="minorHAnsi"/>
+          <w:color w:val="000000" w:themeColor="text1"/>
+          <w:sz w:val="24"/>
+          <w:szCs w:val="24"/>
+        </w:rPr>
+      </w:pPr>
+      <w:r>
+        <w:rPr>
+          <w:rFonts w:asciiTheme="minorHAnsi" w:hAnsiTheme="minorHAnsi"/>
+          <w:color w:val="000000" w:themeColor="text1"/>
+          <w:sz w:val="24"/>
+          <w:szCs w:val="24"/>
+        </w:rPr>
+        <w:t>'SET OPERATIONS (VERY IMPORTANT)'</w:t>
+      </w:r>
+    </w:p>
+    <w:p>
+      <w:pPr>
+        <w:pStyle w:val="HTMLPreformatted"/>
+        <w:numPr>
+          <w:ilvl w:val="0"/>
+          <w:numId w:val="41"/>
+        </w:numPr>
+        <w:spacing w:line="360" w:lineRule="auto"/>
+        <w:rPr>
+          <w:rFonts w:asciiTheme="minorHAnsi" w:hAnsiTheme="minorHAnsi"/>
+          <w:color w:val="000000" w:themeColor="text1"/>
+          <w:sz w:val="24"/>
+          <w:szCs w:val="24"/>
+        </w:rPr>
+      </w:pPr>
+      <w:r>
+        <w:rPr>
+          <w:rFonts w:asciiTheme="minorHAnsi" w:hAnsiTheme="minorHAnsi"/>
+          <w:color w:val="000000" w:themeColor="text1"/>
+          <w:sz w:val="24"/>
+          <w:szCs w:val="24"/>
+        </w:rPr>
+        <w:t>'union() → combines two sets'</w:t>
+      </w:r>
+    </w:p>
+    <w:p>
+      <w:pPr>
+        <w:pStyle w:val="HTMLPreformatted"/>
+        <w:spacing w:line="360" w:lineRule="auto"/>
+        <w:rPr>
+          <w:rFonts w:asciiTheme="minorHAnsi" w:hAnsiTheme="minorHAnsi"/>
+          <w:color w:val="000000" w:themeColor="text1"/>
+          <w:sz w:val="24"/>
+          <w:szCs w:val="24"/>
+        </w:rPr>
+      </w:pPr>
+      <w:r>
+        <w:rPr>
+          <w:rFonts w:asciiTheme="minorHAnsi" w:hAnsiTheme="minorHAnsi"/>
+          <w:color w:val="000000" w:themeColor="text1"/>
+          <w:sz w:val="24"/>
+          <w:szCs w:val="24"/>
+        </w:rPr>
+        <w:tab/>
+      </w:r>
+      <w:r>
+        <w:rPr>
+          <w:rFonts w:asciiTheme="minorHAnsi" w:hAnsiTheme="minorHAnsi"/>
+          <w:color w:val="000000" w:themeColor="text1"/>
+          <w:sz w:val="24"/>
+          <w:szCs w:val="24"/>
+        </w:rPr>
+        <w:t>a = {1, 2, 3}</w:t>
+      </w:r>
+    </w:p>
+    <w:p>
+      <w:pPr>
+        <w:pStyle w:val="HTMLPreformatted"/>
+        <w:spacing w:line="360" w:lineRule="auto"/>
+        <w:rPr>
+          <w:rFonts w:asciiTheme="minorHAnsi" w:hAnsiTheme="minorHAnsi"/>
+          <w:color w:val="000000" w:themeColor="text1"/>
+          <w:sz w:val="24"/>
+          <w:szCs w:val="24"/>
+        </w:rPr>
+      </w:pPr>
+      <w:r>
+        <w:rPr>
+          <w:rFonts w:asciiTheme="minorHAnsi" w:hAnsiTheme="minorHAnsi"/>
+          <w:color w:val="000000" w:themeColor="text1"/>
+          <w:sz w:val="24"/>
+          <w:szCs w:val="24"/>
+        </w:rPr>
+        <w:tab/>
+      </w:r>
+      <w:r>
+        <w:rPr>
+          <w:rFonts w:asciiTheme="minorHAnsi" w:hAnsiTheme="minorHAnsi"/>
+          <w:color w:val="000000" w:themeColor="text1"/>
+          <w:sz w:val="24"/>
+          <w:szCs w:val="24"/>
+        </w:rPr>
+        <w:t>b = {3, 4, 5}</w:t>
+      </w:r>
+    </w:p>
+    <w:p>
+      <w:pPr>
+        <w:pStyle w:val="HTMLPreformatted"/>
+        <w:spacing w:line="360" w:lineRule="auto"/>
+        <w:rPr>
+          <w:rFonts w:asciiTheme="minorHAnsi" w:hAnsiTheme="minorHAnsi"/>
+          <w:color w:val="000000" w:themeColor="text1"/>
+          <w:sz w:val="24"/>
+          <w:szCs w:val="24"/>
+        </w:rPr>
+      </w:pPr>
+      <w:r>
+        <w:rPr>
+          <w:rFonts w:asciiTheme="minorHAnsi" w:hAnsiTheme="minorHAnsi"/>
+          <w:color w:val="000000" w:themeColor="text1"/>
+          <w:sz w:val="24"/>
+          <w:szCs w:val="24"/>
+        </w:rPr>
+        <w:tab/>
+      </w:r>
+      <w:proofErr w:type="spellStart"/>
+      <w:r>
+        <w:rPr>
+          <w:rFonts w:asciiTheme="minorHAnsi" w:hAnsiTheme="minorHAnsi"/>
+          <w:color w:val="000000" w:themeColor="text1"/>
+          <w:sz w:val="24"/>
+          <w:szCs w:val="24"/>
+        </w:rPr>
+        <w:t>a.union</w:t>
+      </w:r>
+      <w:proofErr w:type="spellEnd"/>
+      <w:r>
+        <w:rPr>
+          <w:rFonts w:asciiTheme="minorHAnsi" w:hAnsiTheme="minorHAnsi"/>
+          <w:color w:val="000000" w:themeColor="text1"/>
+          <w:sz w:val="24"/>
+          <w:szCs w:val="24"/>
+        </w:rPr>
+        <w:t>(b)      # {1, 2, 3, 4, 5}</w:t>
+      </w:r>
+    </w:p>
+    <w:p>
+      <w:pPr>
+        <w:pStyle w:val="HTMLPreformatted"/>
+        <w:numPr>
+          <w:ilvl w:val="0"/>
+          <w:numId w:val="41"/>
+        </w:numPr>
+        <w:spacing w:line="360" w:lineRule="auto"/>
+        <w:rPr>
+          <w:rFonts w:asciiTheme="minorHAnsi" w:hAnsiTheme="minorHAnsi"/>
+          <w:color w:val="000000" w:themeColor="text1"/>
+          <w:sz w:val="24"/>
+          <w:szCs w:val="24"/>
+        </w:rPr>
+      </w:pPr>
+      <w:r>
+        <w:rPr>
+          <w:rFonts w:asciiTheme="minorHAnsi" w:hAnsiTheme="minorHAnsi"/>
+          <w:color w:val="000000" w:themeColor="text1"/>
+          <w:sz w:val="24"/>
+          <w:szCs w:val="24"/>
+        </w:rPr>
+        <w:t>'intersection() → common elements'</w:t>
+      </w:r>
+    </w:p>
+    <w:p>
+      <w:pPr>
+        <w:pStyle w:val="HTMLPreformatted"/>
+        <w:spacing w:line="360" w:lineRule="auto"/>
+        <w:rPr>
+          <w:rFonts w:asciiTheme="minorHAnsi" w:hAnsiTheme="minorHAnsi"/>
+          <w:color w:val="000000" w:themeColor="text1"/>
+          <w:sz w:val="24"/>
+          <w:szCs w:val="24"/>
+        </w:rPr>
+      </w:pPr>
+      <w:r>
+        <w:rPr>
+          <w:rFonts w:asciiTheme="minorHAnsi" w:hAnsiTheme="minorHAnsi"/>
+          <w:color w:val="000000" w:themeColor="text1"/>
+          <w:sz w:val="24"/>
+          <w:szCs w:val="24"/>
+        </w:rPr>
+        <w:tab/>
+      </w:r>
+      <w:proofErr w:type="spellStart"/>
+      <w:r>
+        <w:rPr>
+          <w:rFonts w:asciiTheme="minorHAnsi" w:hAnsiTheme="minorHAnsi"/>
+          <w:color w:val="000000" w:themeColor="text1"/>
+          <w:sz w:val="24"/>
+          <w:szCs w:val="24"/>
+        </w:rPr>
+        <w:t>a.intersection</w:t>
+      </w:r>
+      <w:proofErr w:type="spellEnd"/>
+      <w:r>
+        <w:rPr>
+          <w:rFonts w:asciiTheme="minorHAnsi" w:hAnsiTheme="minorHAnsi"/>
+          <w:color w:val="000000" w:themeColor="text1"/>
+          <w:sz w:val="24"/>
+          <w:szCs w:val="24"/>
+        </w:rPr>
+        <w:t>(b)   # {3}</w:t>
+      </w:r>
+    </w:p>
+    <w:p>
+      <w:pPr>
+        <w:pStyle w:val="HTMLPreformatted"/>
+        <w:numPr>
+          <w:ilvl w:val="0"/>
+          <w:numId w:val="41"/>
+        </w:numPr>
+        <w:spacing w:line="360" w:lineRule="auto"/>
+        <w:rPr>
+          <w:rFonts w:asciiTheme="minorHAnsi" w:hAnsiTheme="minorHAnsi"/>
+          <w:color w:val="000000" w:themeColor="text1"/>
+          <w:sz w:val="24"/>
+          <w:szCs w:val="24"/>
+        </w:rPr>
+      </w:pPr>
+      <w:r>
+        <w:rPr>
+          <w:rFonts w:asciiTheme="minorHAnsi" w:hAnsiTheme="minorHAnsi"/>
+          <w:color w:val="000000" w:themeColor="text1"/>
+          <w:sz w:val="24"/>
+          <w:szCs w:val="24"/>
+        </w:rPr>
+        <w:t>'difference() → elements in first set only'</w:t>
+      </w:r>
+    </w:p>
+    <w:p>
+      <w:pPr>
+        <w:pStyle w:val="HTMLPreformatted"/>
+        <w:spacing w:line="360" w:lineRule="auto"/>
+        <w:rPr>
+          <w:rFonts w:asciiTheme="minorHAnsi" w:hAnsiTheme="minorHAnsi"/>
+          <w:color w:val="000000" w:themeColor="text1"/>
+          <w:sz w:val="24"/>
+          <w:szCs w:val="24"/>
+        </w:rPr>
+      </w:pPr>
+      <w:r>
+        <w:rPr>
+          <w:rFonts w:asciiTheme="minorHAnsi" w:hAnsiTheme="minorHAnsi"/>
+          <w:color w:val="000000" w:themeColor="text1"/>
+          <w:sz w:val="24"/>
+          <w:szCs w:val="24"/>
+        </w:rPr>
+        <w:tab/>
+      </w:r>
+      <w:proofErr w:type="spellStart"/>
+      <w:r>
+        <w:rPr>
+          <w:rFonts w:asciiTheme="minorHAnsi" w:hAnsiTheme="minorHAnsi"/>
+          <w:color w:val="000000" w:themeColor="text1"/>
+          <w:sz w:val="24"/>
+          <w:szCs w:val="24"/>
+        </w:rPr>
+        <w:t>a.difference</w:t>
+      </w:r>
+      <w:proofErr w:type="spellEnd"/>
+      <w:r>
+        <w:rPr>
+          <w:rFonts w:asciiTheme="minorHAnsi" w:hAnsiTheme="minorHAnsi"/>
+          <w:color w:val="000000" w:themeColor="text1"/>
+          <w:sz w:val="24"/>
+          <w:szCs w:val="24"/>
+        </w:rPr>
+        <w:t>(b)     # {1, 2}</w:t>
+      </w:r>
+    </w:p>
+    <w:p>
+      <w:pPr>
+        <w:pStyle w:val="HTMLPreformatted"/>
+        <w:numPr>
+          <w:ilvl w:val="0"/>
+          <w:numId w:val="41"/>
+        </w:numPr>
+        <w:spacing w:line="360" w:lineRule="auto"/>
+        <w:rPr>
+          <w:rFonts w:asciiTheme="minorHAnsi" w:hAnsiTheme="minorHAnsi"/>
+          <w:color w:val="000000" w:themeColor="text1"/>
+          <w:sz w:val="24"/>
+          <w:szCs w:val="24"/>
+        </w:rPr>
+      </w:pPr>
+      <w:r>
+        <w:rPr>
+          <w:rFonts w:asciiTheme="minorHAnsi" w:hAnsiTheme="minorHAnsi"/>
+          <w:color w:val="000000" w:themeColor="text1"/>
+          <w:sz w:val="24"/>
+          <w:szCs w:val="24"/>
+        </w:rPr>
+        <w:t>'</w:t>
+      </w:r>
+      <w:proofErr w:type="spellStart"/>
+      <w:r>
+        <w:rPr>
+          <w:rFonts w:asciiTheme="minorHAnsi" w:hAnsiTheme="minorHAnsi"/>
+          <w:color w:val="000000" w:themeColor="text1"/>
+          <w:sz w:val="24"/>
+          <w:szCs w:val="24"/>
+        </w:rPr>
+        <w:t>symmetric_difference</w:t>
+      </w:r>
+      <w:proofErr w:type="spellEnd"/>
+      <w:r>
+        <w:rPr>
+          <w:rFonts w:asciiTheme="minorHAnsi" w:hAnsiTheme="minorHAnsi"/>
+          <w:color w:val="000000" w:themeColor="text1"/>
+          <w:sz w:val="24"/>
+          <w:szCs w:val="24"/>
+        </w:rPr>
+        <w:t>() → elements not common'</w:t>
+      </w:r>
+    </w:p>
+    <w:p>
+      <w:pPr>
+        <w:pStyle w:val="HTMLPreformatted"/>
+        <w:spacing w:line="360" w:lineRule="auto"/>
+        <w:rPr>
+          <w:rFonts w:asciiTheme="minorHAnsi" w:hAnsiTheme="minorHAnsi"/>
+          <w:color w:val="000000" w:themeColor="text1"/>
+          <w:sz w:val="24"/>
+          <w:szCs w:val="24"/>
+        </w:rPr>
+      </w:pPr>
+      <w:r>
+        <w:rPr>
+          <w:rFonts w:asciiTheme="minorHAnsi" w:hAnsiTheme="minorHAnsi"/>
+          <w:color w:val="000000" w:themeColor="text1"/>
+          <w:sz w:val="24"/>
+          <w:szCs w:val="24"/>
+        </w:rPr>
+        <w:tab/>
+      </w:r>
+      <w:proofErr w:type="spellStart"/>
+      <w:r>
+        <w:rPr>
+          <w:rFonts w:asciiTheme="minorHAnsi" w:hAnsiTheme="minorHAnsi"/>
+          <w:color w:val="000000" w:themeColor="text1"/>
+          <w:sz w:val="24"/>
+          <w:szCs w:val="24"/>
+        </w:rPr>
+        <w:t>a.symmetric_difference</w:t>
+      </w:r>
+      <w:proofErr w:type="spellEnd"/>
+      <w:r>
+        <w:rPr>
+          <w:rFonts w:asciiTheme="minorHAnsi" w:hAnsiTheme="minorHAnsi"/>
+          <w:color w:val="000000" w:themeColor="text1"/>
+          <w:sz w:val="24"/>
+          <w:szCs w:val="24"/>
+        </w:rPr>
+        <w:t>(b)   # {1, 2, 4, 5}</w:t>
+      </w:r>
+    </w:p>
+    <w:p>
+      <w:pPr>
+        <w:pStyle w:val="HTMLPreformatted"/>
+        <w:spacing w:line="360" w:lineRule="auto"/>
+        <w:rPr>
+          <w:rFonts w:asciiTheme="minorHAnsi" w:hAnsiTheme="minorHAnsi"/>
+          <w:color w:val="000000" w:themeColor="text1"/>
+          <w:sz w:val="24"/>
+          <w:szCs w:val="24"/>
+        </w:rPr>
+      </w:pPr>
+    </w:p>
+    <w:p>
+      <w:pPr>
+        <w:pStyle w:val="HTMLPreformatted"/>
+        <w:spacing w:line="360" w:lineRule="auto"/>
+        <w:rPr>
+          <w:rFonts w:asciiTheme="minorHAnsi" w:hAnsiTheme="minorHAnsi"/>
+          <w:color w:val="000000" w:themeColor="text1"/>
+          <w:sz w:val="24"/>
+          <w:szCs w:val="24"/>
+        </w:rPr>
+      </w:pPr>
+      <w:r>
+        <w:rPr>
+          <w:rFonts w:asciiTheme="minorHAnsi" w:hAnsiTheme="minorHAnsi"/>
+          <w:color w:val="000000" w:themeColor="text1"/>
+          <w:sz w:val="24"/>
+          <w:szCs w:val="24"/>
+        </w:rPr>
+        <w:t>'BOOLEAN CHECK METHODS'</w:t>
+      </w:r>
+    </w:p>
+    <w:p>
+      <w:pPr>
+        <w:pStyle w:val="HTMLPreformatted"/>
+        <w:numPr>
+          <w:ilvl w:val="0"/>
+          <w:numId w:val="41"/>
+        </w:numPr>
+        <w:spacing w:line="360" w:lineRule="auto"/>
+        <w:rPr>
+          <w:rFonts w:asciiTheme="minorHAnsi" w:hAnsiTheme="minorHAnsi"/>
+          <w:color w:val="000000" w:themeColor="text1"/>
+          <w:sz w:val="24"/>
+          <w:szCs w:val="24"/>
+        </w:rPr>
+      </w:pPr>
+      <w:r>
+        <w:rPr>
+          <w:rFonts w:asciiTheme="minorHAnsi" w:hAnsiTheme="minorHAnsi"/>
+          <w:color w:val="000000" w:themeColor="text1"/>
+          <w:sz w:val="24"/>
+          <w:szCs w:val="24"/>
+        </w:rPr>
+        <w:lastRenderedPageBreak/>
+        <w:t>'</w:t>
+      </w:r>
+      <w:proofErr w:type="spellStart"/>
+      <w:r>
+        <w:rPr>
+          <w:rFonts w:asciiTheme="minorHAnsi" w:hAnsiTheme="minorHAnsi"/>
+          <w:color w:val="000000" w:themeColor="text1"/>
+          <w:sz w:val="24"/>
+          <w:szCs w:val="24"/>
+        </w:rPr>
+        <w:t>issubset</w:t>
+      </w:r>
+      <w:proofErr w:type="spellEnd"/>
+      <w:r>
+        <w:rPr>
+          <w:rFonts w:asciiTheme="minorHAnsi" w:hAnsiTheme="minorHAnsi"/>
+          <w:color w:val="000000" w:themeColor="text1"/>
+          <w:sz w:val="24"/>
+          <w:szCs w:val="24"/>
+        </w:rPr>
+        <w:t>() → checks if set is subset'</w:t>
+      </w:r>
+    </w:p>
+    <w:p>
+      <w:pPr>
+        <w:pStyle w:val="HTMLPreformatted"/>
+        <w:spacing w:line="360" w:lineRule="auto"/>
+        <w:rPr>
+          <w:rFonts w:asciiTheme="minorHAnsi" w:hAnsiTheme="minorHAnsi"/>
+          <w:color w:val="000000" w:themeColor="text1"/>
+          <w:sz w:val="24"/>
+          <w:szCs w:val="24"/>
+        </w:rPr>
+      </w:pPr>
+      <w:r>
+        <w:rPr>
+          <w:rFonts w:asciiTheme="minorHAnsi" w:hAnsiTheme="minorHAnsi"/>
+          <w:color w:val="000000" w:themeColor="text1"/>
+          <w:sz w:val="24"/>
+          <w:szCs w:val="24"/>
+        </w:rPr>
+        <w:tab/>
+      </w:r>
+      <w:r>
+        <w:rPr>
+          <w:rFonts w:asciiTheme="minorHAnsi" w:hAnsiTheme="minorHAnsi"/>
+          <w:color w:val="000000" w:themeColor="text1"/>
+          <w:sz w:val="24"/>
+          <w:szCs w:val="24"/>
+        </w:rPr>
+        <w:t>{1, 2}.</w:t>
+      </w:r>
+      <w:proofErr w:type="spellStart"/>
+      <w:r>
+        <w:rPr>
+          <w:rFonts w:asciiTheme="minorHAnsi" w:hAnsiTheme="minorHAnsi"/>
+          <w:color w:val="000000" w:themeColor="text1"/>
+          <w:sz w:val="24"/>
+          <w:szCs w:val="24"/>
+        </w:rPr>
+        <w:t>issubset</w:t>
+      </w:r>
+      <w:proofErr w:type="spellEnd"/>
+      <w:r>
+        <w:rPr>
+          <w:rFonts w:asciiTheme="minorHAnsi" w:hAnsiTheme="minorHAnsi"/>
+          <w:color w:val="000000" w:themeColor="text1"/>
+          <w:sz w:val="24"/>
+          <w:szCs w:val="24"/>
+        </w:rPr>
+        <w:t>(a)</w:t>
+      </w:r>
+    </w:p>
+    <w:p>
+      <w:pPr>
+        <w:pStyle w:val="HTMLPreformatted"/>
+        <w:numPr>
+          <w:ilvl w:val="0"/>
+          <w:numId w:val="41"/>
+        </w:numPr>
+        <w:spacing w:line="360" w:lineRule="auto"/>
+        <w:rPr>
+          <w:rFonts w:asciiTheme="minorHAnsi" w:hAnsiTheme="minorHAnsi"/>
+          <w:color w:val="000000" w:themeColor="text1"/>
+          <w:sz w:val="24"/>
+          <w:szCs w:val="24"/>
+        </w:rPr>
+      </w:pPr>
+      <w:r>
+        <w:rPr>
+          <w:rFonts w:asciiTheme="minorHAnsi" w:hAnsiTheme="minorHAnsi"/>
+          <w:color w:val="000000" w:themeColor="text1"/>
+          <w:sz w:val="24"/>
+          <w:szCs w:val="24"/>
+        </w:rPr>
+        <w:t>'</w:t>
+      </w:r>
+      <w:proofErr w:type="spellStart"/>
+      <w:r>
+        <w:rPr>
+          <w:rFonts w:asciiTheme="minorHAnsi" w:hAnsiTheme="minorHAnsi"/>
+          <w:color w:val="000000" w:themeColor="text1"/>
+          <w:sz w:val="24"/>
+          <w:szCs w:val="24"/>
+        </w:rPr>
+        <w:t>issuperset</w:t>
+      </w:r>
+      <w:proofErr w:type="spellEnd"/>
+      <w:r>
+        <w:rPr>
+          <w:rFonts w:asciiTheme="minorHAnsi" w:hAnsiTheme="minorHAnsi"/>
+          <w:color w:val="000000" w:themeColor="text1"/>
+          <w:sz w:val="24"/>
+          <w:szCs w:val="24"/>
+        </w:rPr>
+        <w:t>() → checks if set contains another set'</w:t>
+      </w:r>
+    </w:p>
+    <w:p>
+      <w:pPr>
+        <w:pStyle w:val="HTMLPreformatted"/>
+        <w:spacing w:line="360" w:lineRule="auto"/>
+        <w:rPr>
+          <w:rFonts w:asciiTheme="minorHAnsi" w:hAnsiTheme="minorHAnsi"/>
+          <w:color w:val="000000" w:themeColor="text1"/>
+          <w:sz w:val="24"/>
+          <w:szCs w:val="24"/>
+        </w:rPr>
+      </w:pPr>
+      <w:r>
+        <w:rPr>
+          <w:rFonts w:asciiTheme="minorHAnsi" w:hAnsiTheme="minorHAnsi"/>
+          <w:color w:val="000000" w:themeColor="text1"/>
+          <w:sz w:val="24"/>
+          <w:szCs w:val="24"/>
+        </w:rPr>
+        <w:tab/>
+      </w:r>
+      <w:proofErr w:type="spellStart"/>
+      <w:r>
+        <w:rPr>
+          <w:rFonts w:asciiTheme="minorHAnsi" w:hAnsiTheme="minorHAnsi"/>
+          <w:color w:val="000000" w:themeColor="text1"/>
+          <w:sz w:val="24"/>
+          <w:szCs w:val="24"/>
+        </w:rPr>
+        <w:t>a.issuperset</w:t>
+      </w:r>
+      <w:proofErr w:type="spellEnd"/>
+      <w:r>
+        <w:rPr>
+          <w:rFonts w:asciiTheme="minorHAnsi" w:hAnsiTheme="minorHAnsi"/>
+          <w:color w:val="000000" w:themeColor="text1"/>
+          <w:sz w:val="24"/>
+          <w:szCs w:val="24"/>
+        </w:rPr>
+        <w:t>({1, 2})</w:t>
+      </w:r>
+    </w:p>
+    <w:p>
+      <w:pPr>
+        <w:pStyle w:val="HTMLPreformatted"/>
+        <w:numPr>
+          <w:ilvl w:val="0"/>
+          <w:numId w:val="41"/>
+        </w:numPr>
+        <w:spacing w:line="360" w:lineRule="auto"/>
+        <w:rPr>
+          <w:rFonts w:asciiTheme="minorHAnsi" w:hAnsiTheme="minorHAnsi"/>
+          <w:color w:val="000000" w:themeColor="text1"/>
+          <w:sz w:val="24"/>
+          <w:szCs w:val="24"/>
+        </w:rPr>
+      </w:pPr>
+      <w:r>
+        <w:rPr>
+          <w:rFonts w:asciiTheme="minorHAnsi" w:hAnsiTheme="minorHAnsi"/>
+          <w:color w:val="000000" w:themeColor="text1"/>
+          <w:sz w:val="24"/>
+          <w:szCs w:val="24"/>
+        </w:rPr>
+        <w:t>'</w:t>
+      </w:r>
+      <w:proofErr w:type="spellStart"/>
+      <w:r>
+        <w:rPr>
+          <w:rFonts w:asciiTheme="minorHAnsi" w:hAnsiTheme="minorHAnsi"/>
+          <w:color w:val="000000" w:themeColor="text1"/>
+          <w:sz w:val="24"/>
+          <w:szCs w:val="24"/>
+        </w:rPr>
+        <w:t>isdisjoint</w:t>
+      </w:r>
+      <w:proofErr w:type="spellEnd"/>
+      <w:r>
+        <w:rPr>
+          <w:rFonts w:asciiTheme="minorHAnsi" w:hAnsiTheme="minorHAnsi"/>
+          <w:color w:val="000000" w:themeColor="text1"/>
+          <w:sz w:val="24"/>
+          <w:szCs w:val="24"/>
+        </w:rPr>
+        <w:t>() → checks no common elements'</w:t>
+      </w:r>
+    </w:p>
+    <w:p>
+      <w:pPr>
+        <w:pStyle w:val="HTMLPreformatted"/>
+        <w:spacing w:line="360" w:lineRule="auto"/>
+        <w:rPr>
+          <w:rFonts w:asciiTheme="minorHAnsi" w:hAnsiTheme="minorHAnsi"/>
+          <w:color w:val="000000" w:themeColor="text1"/>
+          <w:sz w:val="24"/>
+          <w:szCs w:val="24"/>
+        </w:rPr>
+      </w:pPr>
+      <w:r>
+        <w:rPr>
+          <w:rFonts w:asciiTheme="minorHAnsi" w:hAnsiTheme="minorHAnsi"/>
+          <w:color w:val="000000" w:themeColor="text1"/>
+          <w:sz w:val="24"/>
+          <w:szCs w:val="24"/>
+        </w:rPr>
+        <w:tab/>
+      </w:r>
+      <w:proofErr w:type="spellStart"/>
+      <w:r>
+        <w:rPr>
+          <w:rFonts w:asciiTheme="minorHAnsi" w:hAnsiTheme="minorHAnsi"/>
+          <w:color w:val="000000" w:themeColor="text1"/>
+          <w:sz w:val="24"/>
+          <w:szCs w:val="24"/>
+        </w:rPr>
+        <w:t>a.isdisjoint</w:t>
+      </w:r>
+      <w:proofErr w:type="spellEnd"/>
+      <w:r>
+        <w:rPr>
+          <w:rFonts w:asciiTheme="minorHAnsi" w:hAnsiTheme="minorHAnsi"/>
+          <w:color w:val="000000" w:themeColor="text1"/>
+          <w:sz w:val="24"/>
+          <w:szCs w:val="24"/>
+        </w:rPr>
+        <w:t>({10, 20})</w:t>
+      </w:r>
+    </w:p>
+    <w:p>
+      <w:pPr>
+        <w:pStyle w:val="HTMLPreformatted"/>
+        <w:spacing w:line="360" w:lineRule="auto"/>
+        <w:rPr>
+          <w:rFonts w:asciiTheme="minorHAnsi" w:hAnsiTheme="minorHAnsi"/>
+          <w:color w:val="000000" w:themeColor="text1"/>
+          <w:sz w:val="24"/>
+          <w:szCs w:val="24"/>
+        </w:rPr>
+      </w:pPr>
+    </w:p>
+    <w:p>
+      <w:pPr>
+        <w:pStyle w:val="HTMLPreformatted"/>
+        <w:spacing w:line="360" w:lineRule="auto"/>
+        <w:rPr>
+          <w:rFonts w:asciiTheme="minorHAnsi" w:hAnsiTheme="minorHAnsi"/>
+          <w:color w:val="000000" w:themeColor="text1"/>
+          <w:sz w:val="24"/>
+          <w:szCs w:val="24"/>
+        </w:rPr>
+      </w:pPr>
+      <w:r>
+        <w:rPr>
+          <w:rFonts w:asciiTheme="minorHAnsi" w:hAnsiTheme="minorHAnsi"/>
+          <w:color w:val="000000" w:themeColor="text1"/>
+          <w:sz w:val="24"/>
+          <w:szCs w:val="24"/>
+        </w:rPr>
+        <w:t>'MEMBERSHIP TEST'</w:t>
+      </w:r>
+    </w:p>
+    <w:p>
+      <w:pPr>
+        <w:pStyle w:val="HTMLPreformatted"/>
+        <w:numPr>
+          <w:ilvl w:val="0"/>
+          <w:numId w:val="41"/>
+        </w:numPr>
+        <w:spacing w:line="360" w:lineRule="auto"/>
+        <w:rPr>
+          <w:rFonts w:asciiTheme="minorHAnsi" w:hAnsiTheme="minorHAnsi"/>
+          <w:color w:val="000000" w:themeColor="text1"/>
+          <w:sz w:val="24"/>
+          <w:szCs w:val="24"/>
+        </w:rPr>
+      </w:pPr>
+      <w:r>
+        <w:rPr>
+          <w:rFonts w:asciiTheme="minorHAnsi" w:hAnsiTheme="minorHAnsi"/>
+          <w:color w:val="000000" w:themeColor="text1"/>
+          <w:sz w:val="24"/>
+          <w:szCs w:val="24"/>
+        </w:rPr>
+        <w:t>'Fast lookup using in keyword.'</w:t>
+      </w:r>
+    </w:p>
+    <w:p>
+      <w:pPr>
+        <w:pStyle w:val="HTMLPreformatted"/>
+        <w:spacing w:line="360" w:lineRule="auto"/>
+        <w:rPr>
+          <w:rFonts w:asciiTheme="minorHAnsi" w:hAnsiTheme="minorHAnsi"/>
+          <w:color w:val="000000" w:themeColor="text1"/>
+          <w:sz w:val="24"/>
+          <w:szCs w:val="24"/>
+        </w:rPr>
+      </w:pPr>
+      <w:r>
+        <w:rPr>
+          <w:rFonts w:asciiTheme="minorHAnsi" w:hAnsiTheme="minorHAnsi"/>
+          <w:color w:val="000000" w:themeColor="text1"/>
+          <w:sz w:val="24"/>
+          <w:szCs w:val="24"/>
+        </w:rPr>
+        <w:tab/>
+      </w:r>
+      <w:r>
+        <w:rPr>
+          <w:rFonts w:asciiTheme="minorHAnsi" w:hAnsiTheme="minorHAnsi"/>
+          <w:color w:val="000000" w:themeColor="text1"/>
+          <w:sz w:val="24"/>
+          <w:szCs w:val="24"/>
+        </w:rPr>
+        <w:t xml:space="preserve">3 in </w:t>
+      </w:r>
+      <w:proofErr w:type="spellStart"/>
+      <w:r>
+        <w:rPr>
+          <w:rFonts w:asciiTheme="minorHAnsi" w:hAnsiTheme="minorHAnsi"/>
+          <w:color w:val="000000" w:themeColor="text1"/>
+          <w:sz w:val="24"/>
+          <w:szCs w:val="24"/>
+        </w:rPr>
+        <w:t>my_set</w:t>
+      </w:r>
+      <w:proofErr w:type="spellEnd"/>
+      <w:r>
+        <w:rPr>
+          <w:rFonts w:asciiTheme="minorHAnsi" w:hAnsiTheme="minorHAnsi"/>
+          <w:color w:val="000000" w:themeColor="text1"/>
+          <w:sz w:val="24"/>
+          <w:szCs w:val="24"/>
+        </w:rPr>
+        <w:t xml:space="preserve">   # True</w:t>
+      </w:r>
+    </w:p>
+    <w:p>
+      <w:pPr>
+        <w:pStyle w:val="HTMLPreformatted"/>
+        <w:spacing w:line="360" w:lineRule="auto"/>
+        <w:rPr>
+          <w:rFonts w:asciiTheme="minorHAnsi" w:hAnsiTheme="minorHAnsi"/>
+          <w:color w:val="000000" w:themeColor="text1"/>
+          <w:sz w:val="24"/>
+          <w:szCs w:val="24"/>
+        </w:rPr>
+      </w:pPr>
+    </w:p>
+    <w:p>
+      <w:pPr>
+        <w:pStyle w:val="HTMLPreformatted"/>
+        <w:spacing w:line="360" w:lineRule="auto"/>
+        <w:rPr>
+          <w:rFonts w:asciiTheme="minorHAnsi" w:hAnsiTheme="minorHAnsi"/>
+          <w:color w:val="000000" w:themeColor="text1"/>
+          <w:sz w:val="24"/>
+          <w:szCs w:val="24"/>
+        </w:rPr>
+      </w:pPr>
+      <w:r>
+        <w:rPr>
+          <w:rFonts w:asciiTheme="minorHAnsi" w:hAnsiTheme="minorHAnsi"/>
+          <w:color w:val="000000" w:themeColor="text1"/>
+          <w:sz w:val="24"/>
+          <w:szCs w:val="24"/>
+        </w:rPr>
+        <w:t>'WHEN TO USE SETS'</w:t>
+      </w:r>
+    </w:p>
+    <w:p>
+      <w:pPr>
+        <w:pStyle w:val="HTMLPreformatted"/>
+        <w:numPr>
+          <w:ilvl w:val="0"/>
+          <w:numId w:val="41"/>
+        </w:numPr>
+        <w:spacing w:line="360" w:lineRule="auto"/>
+        <w:rPr>
+          <w:rFonts w:asciiTheme="minorHAnsi" w:hAnsiTheme="minorHAnsi"/>
+          <w:color w:val="000000" w:themeColor="text1"/>
+          <w:sz w:val="24"/>
+          <w:szCs w:val="24"/>
+        </w:rPr>
+      </w:pPr>
+      <w:r>
+        <w:rPr>
+          <w:rFonts w:asciiTheme="minorHAnsi" w:hAnsiTheme="minorHAnsi"/>
+          <w:color w:val="000000" w:themeColor="text1"/>
+          <w:sz w:val="24"/>
+          <w:szCs w:val="24"/>
+        </w:rPr>
+        <w:t>'Remove duplicates from data'</w:t>
+      </w:r>
+    </w:p>
+    <w:p>
+      <w:pPr>
+        <w:pStyle w:val="HTMLPreformatted"/>
+        <w:numPr>
+          <w:ilvl w:val="0"/>
+          <w:numId w:val="41"/>
+        </w:numPr>
+        <w:spacing w:line="360" w:lineRule="auto"/>
+        <w:rPr>
+          <w:rFonts w:asciiTheme="minorHAnsi" w:hAnsiTheme="minorHAnsi"/>
+          <w:color w:val="000000" w:themeColor="text1"/>
+          <w:sz w:val="24"/>
+          <w:szCs w:val="24"/>
+        </w:rPr>
+      </w:pPr>
+      <w:r>
+        <w:rPr>
+          <w:rFonts w:asciiTheme="minorHAnsi" w:hAnsiTheme="minorHAnsi"/>
+          <w:color w:val="000000" w:themeColor="text1"/>
+          <w:sz w:val="24"/>
+          <w:szCs w:val="24"/>
+        </w:rPr>
+        <w:t>'Fast membership checks'</w:t>
+      </w:r>
+    </w:p>
+    <w:p>
+      <w:pPr>
+        <w:pStyle w:val="HTMLPreformatted"/>
+        <w:numPr>
+          <w:ilvl w:val="0"/>
+          <w:numId w:val="41"/>
+        </w:numPr>
+        <w:spacing w:line="360" w:lineRule="auto"/>
+        <w:rPr>
+          <w:rFonts w:asciiTheme="minorHAnsi" w:hAnsiTheme="minorHAnsi"/>
+          <w:color w:val="000000" w:themeColor="text1"/>
+          <w:sz w:val="24"/>
+          <w:szCs w:val="24"/>
+        </w:rPr>
+      </w:pPr>
+      <w:r>
+        <w:rPr>
+          <w:rFonts w:asciiTheme="minorHAnsi" w:hAnsiTheme="minorHAnsi"/>
+          <w:color w:val="000000" w:themeColor="text1"/>
+          <w:sz w:val="24"/>
+          <w:szCs w:val="24"/>
+        </w:rPr>
+        <w:t>'Mathematical set operations'</w:t>
+      </w:r>
+    </w:p>
+    <w:p>
+      <w:pPr>
+        <w:pStyle w:val="HTMLPreformatted"/>
+        <w:spacing w:line="360" w:lineRule="auto"/>
+        <w:rPr>
+          <w:rFonts w:asciiTheme="minorHAnsi" w:hAnsiTheme="minorHAnsi"/>
+          <w:color w:val="000000" w:themeColor="text1"/>
+          <w:sz w:val="24"/>
+          <w:szCs w:val="24"/>
+        </w:rPr>
+      </w:pPr>
+    </w:p>
+    <w:p>
+      <w:pPr>
+        <w:pStyle w:val="HTMLPreformatted"/>
+        <w:spacing w:line="360" w:lineRule="auto"/>
+        <w:rPr>
+          <w:rFonts w:asciiTheme="minorHAnsi" w:hAnsiTheme="minorHAnsi"/>
+          <w:color w:val="000000" w:themeColor="text1"/>
+          <w:sz w:val="24"/>
+          <w:szCs w:val="24"/>
+        </w:rPr>
+      </w:pPr>
+      <w:r>
+        <w:rPr>
+          <w:rFonts w:asciiTheme="minorHAnsi" w:hAnsiTheme="minorHAnsi"/>
+          <w:color w:val="000000" w:themeColor="text1"/>
+          <w:sz w:val="24"/>
+          <w:szCs w:val="24"/>
+        </w:rPr>
+        <w:t>'SET VS LIST'</w:t>
+      </w:r>
+    </w:p>
+    <w:p>
+      <w:pPr>
+        <w:pStyle w:val="HTMLPreformatted"/>
+        <w:numPr>
+          <w:ilvl w:val="0"/>
+          <w:numId w:val="42"/>
+        </w:numPr>
+        <w:spacing w:line="360" w:lineRule="auto"/>
+        <w:rPr>
+          <w:rFonts w:asciiTheme="minorHAnsi" w:hAnsiTheme="minorHAnsi"/>
+          <w:color w:val="000000" w:themeColor="text1"/>
+          <w:sz w:val="24"/>
+          <w:szCs w:val="24"/>
+        </w:rPr>
+      </w:pPr>
+      <w:r>
+        <w:rPr>
+          <w:rFonts w:asciiTheme="minorHAnsi" w:hAnsiTheme="minorHAnsi"/>
+          <w:color w:val="000000" w:themeColor="text1"/>
+          <w:sz w:val="24"/>
+          <w:szCs w:val="24"/>
+        </w:rPr>
+        <w:t>'Lists allow duplicates and indexing.'</w:t>
+      </w:r>
+    </w:p>
+    <w:p>
+      <w:pPr>
+        <w:pStyle w:val="HTMLPreformatted"/>
+        <w:numPr>
+          <w:ilvl w:val="0"/>
+          <w:numId w:val="42"/>
+        </w:numPr>
+        <w:spacing w:line="360" w:lineRule="auto"/>
+        <w:rPr>
+          <w:rFonts w:asciiTheme="minorHAnsi" w:hAnsiTheme="minorHAnsi"/>
+          <w:color w:val="000000" w:themeColor="text1"/>
+          <w:sz w:val="24"/>
+          <w:szCs w:val="24"/>
+        </w:rPr>
+      </w:pPr>
+      <w:r>
+        <w:rPr>
+          <w:rFonts w:asciiTheme="minorHAnsi" w:hAnsiTheme="minorHAnsi"/>
+          <w:color w:val="000000" w:themeColor="text1"/>
+          <w:sz w:val="24"/>
+          <w:szCs w:val="24"/>
+        </w:rPr>
+        <w:t>'Sets do not allow duplicates and are unordered.'</w:t>
+      </w:r>
+    </w:p>
+    <w:p>
+      <w:pPr>
+        <w:pStyle w:val="HTMLPreformatted"/>
+        <w:spacing w:line="360" w:lineRule="auto"/>
+        <w:rPr>
+          <w:rFonts w:asciiTheme="minorHAnsi" w:hAnsiTheme="minorHAnsi"/>
+          <w:color w:val="000000" w:themeColor="text1"/>
+          <w:sz w:val="24"/>
+          <w:szCs w:val="24"/>
+        </w:rPr>
+      </w:pPr>
+    </w:p>
+    <w:p>
+      <w:pPr>
+        <w:pStyle w:val="HTMLPreformatted"/>
+        <w:spacing w:line="360" w:lineRule="auto"/>
+        <w:rPr>
+          <w:rFonts w:asciiTheme="minorHAnsi" w:hAnsiTheme="minorHAnsi"/>
+          <w:color w:val="000000" w:themeColor="text1"/>
+          <w:sz w:val="24"/>
+          <w:szCs w:val="24"/>
+        </w:rPr>
+      </w:pPr>
+      <w:r>
+        <w:rPr>
+          <w:rFonts w:asciiTheme="minorHAnsi" w:hAnsiTheme="minorHAnsi"/>
+          <w:color w:val="000000" w:themeColor="text1"/>
+          <w:sz w:val="24"/>
+          <w:szCs w:val="24"/>
+        </w:rPr>
+        <w:t>'REAL WORLD EXAMPLE'</w:t>
+      </w:r>
+    </w:p>
+    <w:p>
+      <w:pPr>
+        <w:pStyle w:val="HTMLPreformatted"/>
+        <w:numPr>
+          <w:ilvl w:val="0"/>
+          <w:numId w:val="43"/>
+        </w:numPr>
+        <w:spacing w:line="360" w:lineRule="auto"/>
+        <w:rPr>
+          <w:rFonts w:asciiTheme="minorHAnsi" w:hAnsiTheme="minorHAnsi"/>
+          <w:color w:val="000000" w:themeColor="text1"/>
+          <w:sz w:val="24"/>
+          <w:szCs w:val="24"/>
+        </w:rPr>
+      </w:pPr>
+      <w:r>
+        <w:rPr>
+          <w:rFonts w:asciiTheme="minorHAnsi" w:hAnsiTheme="minorHAnsi"/>
+          <w:color w:val="000000" w:themeColor="text1"/>
+          <w:sz w:val="24"/>
+          <w:szCs w:val="24"/>
+        </w:rPr>
+        <w:t>'Unique user IDs, emails, tags, permissions, visited pages.'</w:t>
+      </w:r>
+    </w:p>
+    <w:p>
+      <w:pPr>
+        <w:pStyle w:val="HTMLPreformatted"/>
+        <w:spacing w:line="360" w:lineRule="auto"/>
+        <w:rPr>
+          <w:rFonts w:asciiTheme="minorHAnsi" w:hAnsiTheme="minorHAnsi"/>
+          <w:color w:val="000000" w:themeColor="text1"/>
+          <w:sz w:val="24"/>
+          <w:szCs w:val="24"/>
+        </w:rPr>
+      </w:pPr>
+    </w:p>
+    <w:p>
+      <w:pPr>
+        <w:pStyle w:val="HTMLPreformatted"/>
+        <w:spacing w:line="360" w:lineRule="auto"/>
+        <w:rPr>
+          <w:rFonts w:asciiTheme="minorHAnsi" w:hAnsiTheme="minorHAnsi"/>
+          <w:color w:val="000000" w:themeColor="text1"/>
+          <w:sz w:val="24"/>
+          <w:szCs w:val="24"/>
+        </w:rPr>
+      </w:pPr>
+      <w:r>
+        <w:rPr>
+          <w:rFonts w:asciiTheme="minorHAnsi" w:hAnsiTheme="minorHAnsi"/>
+          <w:color w:val="000000" w:themeColor="text1"/>
+          <w:sz w:val="24"/>
+          <w:szCs w:val="24"/>
+        </w:rPr>
+        <w:t>'KEY TAKEAWAY'</w:t>
+      </w:r>
+    </w:p>
+    <w:p>
+      <w:pPr>
+        <w:pStyle w:val="HTMLPreformatted"/>
+        <w:numPr>
+          <w:ilvl w:val="0"/>
+          <w:numId w:val="43"/>
+        </w:numPr>
+        <w:spacing w:line="360" w:lineRule="auto"/>
+        <w:rPr>
+          <w:rFonts w:asciiTheme="minorHAnsi" w:hAnsiTheme="minorHAnsi"/>
+          <w:color w:val="000000" w:themeColor="text1"/>
+          <w:sz w:val="28"/>
+          <w:szCs w:val="28"/>
+        </w:rPr>
+      </w:pPr>
+      <w:r>
+        <w:rPr>
+          <w:rFonts w:asciiTheme="minorHAnsi" w:hAnsiTheme="minorHAnsi"/>
+          <w:color w:val="000000" w:themeColor="text1"/>
+          <w:sz w:val="24"/>
+          <w:szCs w:val="24"/>
+        </w:rPr>
+        <w:t>'Use sets when uniqueness and speed matter more than order.</w:t>
+      </w:r>
+      <w:r>
+        <w:rPr>
+          <w:rFonts w:asciiTheme="minorHAnsi" w:hAnsiTheme="minorHAnsi"/>
+          <w:color w:val="000000" w:themeColor="text1"/>
+          <w:sz w:val="28"/>
+          <w:szCs w:val="28"/>
+        </w:rPr>
+        <w:t>'</w:t>
+      </w:r>
+    </w:p>
+    <w:p>
+      <w:pPr>
+        <w:pStyle w:val="HTMLPreformatted"/>
+        <w:spacing w:line="360" w:lineRule="auto"/>
+        <w:rPr>
+          <w:rFonts w:asciiTheme="minorHAnsi" w:hAnsiTheme="minorHAnsi"/>
+          <w:color w:val="000000" w:themeColor="text1"/>
+          <w:sz w:val="24"/>
+          <w:szCs w:val="24"/>
+        </w:rPr>
+      </w:pPr>
     </w:p>
     <w:p>
       <w:pPr>
@@ -15269,7 +15851,7 @@
   <w:abstractNum w:abstractNumId="2" w15:restartNumberingAfterBreak="0">
     <w:nsid w:val="02DB2D0F"/>
     <w:multiLevelType w:val="hybridMultilevel"/>
-    <w:tmpl w:val="C57A7876"/>
+    <w:tmpl w:val="A4A26D00"/>
     <w:lvl w:ilvl="0" w:tplc="04090001">
       <w:start w:val="1"/>
       <w:numFmt w:val="bullet"/>
@@ -16392,6 +16974,119 @@
     </w:lvl>
   </w:abstractNum>
   <w:abstractNum w:abstractNumId="11" w15:restartNumberingAfterBreak="0">
+    <w:nsid w:val="17D61098"/>
+    <w:multiLevelType w:val="hybridMultilevel"/>
+    <w:tmpl w:val="A0160A1C"/>
+    <w:lvl w:ilvl="0" w:tplc="04090001">
+      <w:start w:val="1"/>
+      <w:numFmt w:val="bullet"/>
+      <w:lvlText w:val=""/>
+      <w:lvlJc w:val="left"/>
+      <w:pPr>
+        <w:ind w:left="720" w:hanging="360"/>
+      </w:pPr>
+      <w:rPr>
+        <w:rFonts w:ascii="Symbol" w:hAnsi="Symbol" w:hint="default"/>
+      </w:rPr>
+    </w:lvl>
+    <w:lvl w:ilvl="1" w:tplc="04090003" w:tentative="1">
+      <w:start w:val="1"/>
+      <w:numFmt w:val="bullet"/>
+      <w:lvlText w:val="o"/>
+      <w:lvlJc w:val="left"/>
+      <w:pPr>
+        <w:ind w:left="1440" w:hanging="360"/>
+      </w:pPr>
+      <w:rPr>
+        <w:rFonts w:ascii="Courier New" w:hAnsi="Courier New" w:cs="Courier New" w:hint="default"/>
+      </w:rPr>
+    </w:lvl>
+    <w:lvl w:ilvl="2" w:tplc="04090005" w:tentative="1">
+      <w:start w:val="1"/>
+      <w:numFmt w:val="bullet"/>
+      <w:lvlText w:val=""/>
+      <w:lvlJc w:val="left"/>
+      <w:pPr>
+        <w:ind w:left="2160" w:hanging="360"/>
+      </w:pPr>
+      <w:rPr>
+        <w:rFonts w:ascii="Wingdings" w:hAnsi="Wingdings" w:hint="default"/>
+      </w:rPr>
+    </w:lvl>
+    <w:lvl w:ilvl="3" w:tplc="04090001" w:tentative="1">
+      <w:start w:val="1"/>
+      <w:numFmt w:val="bullet"/>
+      <w:lvlText w:val=""/>
+      <w:lvlJc w:val="left"/>
+      <w:pPr>
+        <w:ind w:left="2880" w:hanging="360"/>
+      </w:pPr>
+      <w:rPr>
+        <w:rFonts w:ascii="Symbol" w:hAnsi="Symbol" w:hint="default"/>
+      </w:rPr>
+    </w:lvl>
+    <w:lvl w:ilvl="4" w:tplc="04090003" w:tentative="1">
+      <w:start w:val="1"/>
+      <w:numFmt w:val="bullet"/>
+      <w:lvlText w:val="o"/>
+      <w:lvlJc w:val="left"/>
+      <w:pPr>
+        <w:ind w:left="3600" w:hanging="360"/>
+      </w:pPr>
+      <w:rPr>
+        <w:rFonts w:ascii="Courier New" w:hAnsi="Courier New" w:cs="Courier New" w:hint="default"/>
+      </w:rPr>
+    </w:lvl>
+    <w:lvl w:ilvl="5" w:tplc="04090005" w:tentative="1">
+      <w:start w:val="1"/>
+      <w:numFmt w:val="bullet"/>
+      <w:lvlText w:val=""/>
+      <w:lvlJc w:val="left"/>
+      <w:pPr>
+        <w:ind w:left="4320" w:hanging="360"/>
+      </w:pPr>
+      <w:rPr>
+        <w:rFonts w:ascii="Wingdings" w:hAnsi="Wingdings" w:hint="default"/>
+      </w:rPr>
+    </w:lvl>
+    <w:lvl w:ilvl="6" w:tplc="04090001" w:tentative="1">
+      <w:start w:val="1"/>
+      <w:numFmt w:val="bullet"/>
+      <w:lvlText w:val=""/>
+      <w:lvlJc w:val="left"/>
+      <w:pPr>
+        <w:ind w:left="5040" w:hanging="360"/>
+      </w:pPr>
+      <w:rPr>
+        <w:rFonts w:ascii="Symbol" w:hAnsi="Symbol" w:hint="default"/>
+      </w:rPr>
+    </w:lvl>
+    <w:lvl w:ilvl="7" w:tplc="04090003" w:tentative="1">
+      <w:start w:val="1"/>
+      <w:numFmt w:val="bullet"/>
+      <w:lvlText w:val="o"/>
+      <w:lvlJc w:val="left"/>
+      <w:pPr>
+        <w:ind w:left="5760" w:hanging="360"/>
+      </w:pPr>
+      <w:rPr>
+        <w:rFonts w:ascii="Courier New" w:hAnsi="Courier New" w:cs="Courier New" w:hint="default"/>
+      </w:rPr>
+    </w:lvl>
+    <w:lvl w:ilvl="8" w:tplc="04090005" w:tentative="1">
+      <w:start w:val="1"/>
+      <w:numFmt w:val="bullet"/>
+      <w:lvlText w:val=""/>
+      <w:lvlJc w:val="left"/>
+      <w:pPr>
+        <w:ind w:left="6480" w:hanging="360"/>
+      </w:pPr>
+      <w:rPr>
+        <w:rFonts w:ascii="Wingdings" w:hAnsi="Wingdings" w:hint="default"/>
+      </w:rPr>
+    </w:lvl>
+  </w:abstractNum>
+  <w:abstractNum w:abstractNumId="12" w15:restartNumberingAfterBreak="0">
     <w:nsid w:val="195E517F"/>
     <w:multiLevelType w:val="multilevel"/>
     <w:tmpl w:val="7504B0DA"/>
@@ -16540,7 +17235,120 @@
       </w:rPr>
     </w:lvl>
   </w:abstractNum>
-  <w:abstractNum w:abstractNumId="12" w15:restartNumberingAfterBreak="0">
+  <w:abstractNum w:abstractNumId="13" w15:restartNumberingAfterBreak="0">
+    <w:nsid w:val="1DBB4379"/>
+    <w:multiLevelType w:val="hybridMultilevel"/>
+    <w:tmpl w:val="9AE0292E"/>
+    <w:lvl w:ilvl="0" w:tplc="04090001">
+      <w:start w:val="1"/>
+      <w:numFmt w:val="bullet"/>
+      <w:lvlText w:val=""/>
+      <w:lvlJc w:val="left"/>
+      <w:pPr>
+        <w:ind w:left="720" w:hanging="360"/>
+      </w:pPr>
+      <w:rPr>
+        <w:rFonts w:ascii="Symbol" w:hAnsi="Symbol" w:hint="default"/>
+      </w:rPr>
+    </w:lvl>
+    <w:lvl w:ilvl="1" w:tplc="04090003" w:tentative="1">
+      <w:start w:val="1"/>
+      <w:numFmt w:val="bullet"/>
+      <w:lvlText w:val="o"/>
+      <w:lvlJc w:val="left"/>
+      <w:pPr>
+        <w:ind w:left="1440" w:hanging="360"/>
+      </w:pPr>
+      <w:rPr>
+        <w:rFonts w:ascii="Courier New" w:hAnsi="Courier New" w:cs="Courier New" w:hint="default"/>
+      </w:rPr>
+    </w:lvl>
+    <w:lvl w:ilvl="2" w:tplc="04090005" w:tentative="1">
+      <w:start w:val="1"/>
+      <w:numFmt w:val="bullet"/>
+      <w:lvlText w:val=""/>
+      <w:lvlJc w:val="left"/>
+      <w:pPr>
+        <w:ind w:left="2160" w:hanging="360"/>
+      </w:pPr>
+      <w:rPr>
+        <w:rFonts w:ascii="Wingdings" w:hAnsi="Wingdings" w:hint="default"/>
+      </w:rPr>
+    </w:lvl>
+    <w:lvl w:ilvl="3" w:tplc="04090001" w:tentative="1">
+      <w:start w:val="1"/>
+      <w:numFmt w:val="bullet"/>
+      <w:lvlText w:val=""/>
+      <w:lvlJc w:val="left"/>
+      <w:pPr>
+        <w:ind w:left="2880" w:hanging="360"/>
+      </w:pPr>
+      <w:rPr>
+        <w:rFonts w:ascii="Symbol" w:hAnsi="Symbol" w:hint="default"/>
+      </w:rPr>
+    </w:lvl>
+    <w:lvl w:ilvl="4" w:tplc="04090003" w:tentative="1">
+      <w:start w:val="1"/>
+      <w:numFmt w:val="bullet"/>
+      <w:lvlText w:val="o"/>
+      <w:lvlJc w:val="left"/>
+      <w:pPr>
+        <w:ind w:left="3600" w:hanging="360"/>
+      </w:pPr>
+      <w:rPr>
+        <w:rFonts w:ascii="Courier New" w:hAnsi="Courier New" w:cs="Courier New" w:hint="default"/>
+      </w:rPr>
+    </w:lvl>
+    <w:lvl w:ilvl="5" w:tplc="04090005" w:tentative="1">
+      <w:start w:val="1"/>
+      <w:numFmt w:val="bullet"/>
+      <w:lvlText w:val=""/>
+      <w:lvlJc w:val="left"/>
+      <w:pPr>
+        <w:ind w:left="4320" w:hanging="360"/>
+      </w:pPr>
+      <w:rPr>
+        <w:rFonts w:ascii="Wingdings" w:hAnsi="Wingdings" w:hint="default"/>
+      </w:rPr>
+    </w:lvl>
+    <w:lvl w:ilvl="6" w:tplc="04090001" w:tentative="1">
+      <w:start w:val="1"/>
+      <w:numFmt w:val="bullet"/>
+      <w:lvlText w:val=""/>
+      <w:lvlJc w:val="left"/>
+      <w:pPr>
+        <w:ind w:left="5040" w:hanging="360"/>
+      </w:pPr>
+      <w:rPr>
+        <w:rFonts w:ascii="Symbol" w:hAnsi="Symbol" w:hint="default"/>
+      </w:rPr>
+    </w:lvl>
+    <w:lvl w:ilvl="7" w:tplc="04090003" w:tentative="1">
+      <w:start w:val="1"/>
+      <w:numFmt w:val="bullet"/>
+      <w:lvlText w:val="o"/>
+      <w:lvlJc w:val="left"/>
+      <w:pPr>
+        <w:ind w:left="5760" w:hanging="360"/>
+      </w:pPr>
+      <w:rPr>
+        <w:rFonts w:ascii="Courier New" w:hAnsi="Courier New" w:cs="Courier New" w:hint="default"/>
+      </w:rPr>
+    </w:lvl>
+    <w:lvl w:ilvl="8" w:tplc="04090005" w:tentative="1">
+      <w:start w:val="1"/>
+      <w:numFmt w:val="bullet"/>
+      <w:lvlText w:val=""/>
+      <w:lvlJc w:val="left"/>
+      <w:pPr>
+        <w:ind w:left="6480" w:hanging="360"/>
+      </w:pPr>
+      <w:rPr>
+        <w:rFonts w:ascii="Wingdings" w:hAnsi="Wingdings" w:hint="default"/>
+      </w:rPr>
+    </w:lvl>
+  </w:abstractNum>
+  <w:abstractNum w:abstractNumId="14" w15:restartNumberingAfterBreak="0">
     <w:nsid w:val="1F9D0EC0"/>
     <w:multiLevelType w:val="multilevel"/>
     <w:tmpl w:val="2940E682"/>
@@ -16689,7 +17497,7 @@
       </w:rPr>
     </w:lvl>
   </w:abstractNum>
-  <w:abstractNum w:abstractNumId="13" w15:restartNumberingAfterBreak="0">
+  <w:abstractNum w:abstractNumId="15" w15:restartNumberingAfterBreak="0">
     <w:nsid w:val="21154B93"/>
     <w:multiLevelType w:val="hybridMultilevel"/>
     <w:tmpl w:val="4ACCF392"/>
@@ -16802,7 +17610,7 @@
       </w:rPr>
     </w:lvl>
   </w:abstractNum>
-  <w:abstractNum w:abstractNumId="14" w15:restartNumberingAfterBreak="0">
+  <w:abstractNum w:abstractNumId="16" w15:restartNumberingAfterBreak="0">
     <w:nsid w:val="261355D3"/>
     <w:multiLevelType w:val="multilevel"/>
     <w:tmpl w:val="8DE40BCA"/>
@@ -16951,7 +17759,7 @@
       </w:rPr>
     </w:lvl>
   </w:abstractNum>
-  <w:abstractNum w:abstractNumId="15" w15:restartNumberingAfterBreak="0">
+  <w:abstractNum w:abstractNumId="17" w15:restartNumberingAfterBreak="0">
     <w:nsid w:val="2E681485"/>
     <w:multiLevelType w:val="hybridMultilevel"/>
     <w:tmpl w:val="D7F6804C"/>
@@ -17064,7 +17872,7 @@
       </w:rPr>
     </w:lvl>
   </w:abstractNum>
-  <w:abstractNum w:abstractNumId="16" w15:restartNumberingAfterBreak="0">
+  <w:abstractNum w:abstractNumId="18" w15:restartNumberingAfterBreak="0">
     <w:nsid w:val="2F3716B0"/>
     <w:multiLevelType w:val="hybridMultilevel"/>
     <w:tmpl w:val="33688832"/>
@@ -17177,7 +17985,7 @@
       </w:rPr>
     </w:lvl>
   </w:abstractNum>
-  <w:abstractNum w:abstractNumId="17" w15:restartNumberingAfterBreak="0">
+  <w:abstractNum w:abstractNumId="19" w15:restartNumberingAfterBreak="0">
     <w:nsid w:val="33D82CD9"/>
     <w:multiLevelType w:val="multilevel"/>
     <w:tmpl w:val="808AB166"/>
@@ -17326,7 +18134,120 @@
       </w:rPr>
     </w:lvl>
   </w:abstractNum>
-  <w:abstractNum w:abstractNumId="18" w15:restartNumberingAfterBreak="0">
+  <w:abstractNum w:abstractNumId="20" w15:restartNumberingAfterBreak="0">
+    <w:nsid w:val="34CE6FA3"/>
+    <w:multiLevelType w:val="hybridMultilevel"/>
+    <w:tmpl w:val="5AC6ED46"/>
+    <w:lvl w:ilvl="0" w:tplc="04090001">
+      <w:start w:val="1"/>
+      <w:numFmt w:val="bullet"/>
+      <w:lvlText w:val=""/>
+      <w:lvlJc w:val="left"/>
+      <w:pPr>
+        <w:ind w:left="720" w:hanging="360"/>
+      </w:pPr>
+      <w:rPr>
+        <w:rFonts w:ascii="Symbol" w:hAnsi="Symbol" w:hint="default"/>
+      </w:rPr>
+    </w:lvl>
+    <w:lvl w:ilvl="1" w:tplc="04090003" w:tentative="1">
+      <w:start w:val="1"/>
+      <w:numFmt w:val="bullet"/>
+      <w:lvlText w:val="o"/>
+      <w:lvlJc w:val="left"/>
+      <w:pPr>
+        <w:ind w:left="1440" w:hanging="360"/>
+      </w:pPr>
+      <w:rPr>
+        <w:rFonts w:ascii="Courier New" w:hAnsi="Courier New" w:cs="Courier New" w:hint="default"/>
+      </w:rPr>
+    </w:lvl>
+    <w:lvl w:ilvl="2" w:tplc="04090005" w:tentative="1">
+      <w:start w:val="1"/>
+      <w:numFmt w:val="bullet"/>
+      <w:lvlText w:val=""/>
+      <w:lvlJc w:val="left"/>
+      <w:pPr>
+        <w:ind w:left="2160" w:hanging="360"/>
+      </w:pPr>
+      <w:rPr>
+        <w:rFonts w:ascii="Wingdings" w:hAnsi="Wingdings" w:hint="default"/>
+      </w:rPr>
+    </w:lvl>
+    <w:lvl w:ilvl="3" w:tplc="04090001" w:tentative="1">
+      <w:start w:val="1"/>
+      <w:numFmt w:val="bullet"/>
+      <w:lvlText w:val=""/>
+      <w:lvlJc w:val="left"/>
+      <w:pPr>
+        <w:ind w:left="2880" w:hanging="360"/>
+      </w:pPr>
+      <w:rPr>
+        <w:rFonts w:ascii="Symbol" w:hAnsi="Symbol" w:hint="default"/>
+      </w:rPr>
+    </w:lvl>
+    <w:lvl w:ilvl="4" w:tplc="04090003" w:tentative="1">
+      <w:start w:val="1"/>
+      <w:numFmt w:val="bullet"/>
+      <w:lvlText w:val="o"/>
+      <w:lvlJc w:val="left"/>
+      <w:pPr>
+        <w:ind w:left="3600" w:hanging="360"/>
+      </w:pPr>
+      <w:rPr>
+        <w:rFonts w:ascii="Courier New" w:hAnsi="Courier New" w:cs="Courier New" w:hint="default"/>
+      </w:rPr>
+    </w:lvl>
+    <w:lvl w:ilvl="5" w:tplc="04090005" w:tentative="1">
+      <w:start w:val="1"/>
+      <w:numFmt w:val="bullet"/>
+      <w:lvlText w:val=""/>
+      <w:lvlJc w:val="left"/>
+      <w:pPr>
+        <w:ind w:left="4320" w:hanging="360"/>
+      </w:pPr>
+      <w:rPr>
+        <w:rFonts w:ascii="Wingdings" w:hAnsi="Wingdings" w:hint="default"/>
+      </w:rPr>
+    </w:lvl>
+    <w:lvl w:ilvl="6" w:tplc="04090001" w:tentative="1">
+      <w:start w:val="1"/>
+      <w:numFmt w:val="bullet"/>
+      <w:lvlText w:val=""/>
+      <w:lvlJc w:val="left"/>
+      <w:pPr>
+        <w:ind w:left="5040" w:hanging="360"/>
+      </w:pPr>
+      <w:rPr>
+        <w:rFonts w:ascii="Symbol" w:hAnsi="Symbol" w:hint="default"/>
+      </w:rPr>
+    </w:lvl>
+    <w:lvl w:ilvl="7" w:tplc="04090003" w:tentative="1">
+      <w:start w:val="1"/>
+      <w:numFmt w:val="bullet"/>
+      <w:lvlText w:val="o"/>
+      <w:lvlJc w:val="left"/>
+      <w:pPr>
+        <w:ind w:left="5760" w:hanging="360"/>
+      </w:pPr>
+      <w:rPr>
+        <w:rFonts w:ascii="Courier New" w:hAnsi="Courier New" w:cs="Courier New" w:hint="default"/>
+      </w:rPr>
+    </w:lvl>
+    <w:lvl w:ilvl="8" w:tplc="04090005" w:tentative="1">
+      <w:start w:val="1"/>
+      <w:numFmt w:val="bullet"/>
+      <w:lvlText w:val=""/>
+      <w:lvlJc w:val="left"/>
+      <w:pPr>
+        <w:ind w:left="6480" w:hanging="360"/>
+      </w:pPr>
+      <w:rPr>
+        <w:rFonts w:ascii="Wingdings" w:hAnsi="Wingdings" w:hint="default"/>
+      </w:rPr>
+    </w:lvl>
+  </w:abstractNum>
+  <w:abstractNum w:abstractNumId="21" w15:restartNumberingAfterBreak="0">
     <w:nsid w:val="381F3436"/>
     <w:multiLevelType w:val="hybridMultilevel"/>
     <w:tmpl w:val="959E579C"/>
@@ -17439,7 +18360,7 @@
       </w:rPr>
     </w:lvl>
   </w:abstractNum>
-  <w:abstractNum w:abstractNumId="19" w15:restartNumberingAfterBreak="0">
+  <w:abstractNum w:abstractNumId="22" w15:restartNumberingAfterBreak="0">
     <w:nsid w:val="389A1991"/>
     <w:multiLevelType w:val="hybridMultilevel"/>
     <w:tmpl w:val="22F69C74"/>
@@ -17552,7 +18473,7 @@
       </w:rPr>
     </w:lvl>
   </w:abstractNum>
-  <w:abstractNum w:abstractNumId="20" w15:restartNumberingAfterBreak="0">
+  <w:abstractNum w:abstractNumId="23" w15:restartNumberingAfterBreak="0">
     <w:nsid w:val="42B3044D"/>
     <w:multiLevelType w:val="hybridMultilevel"/>
     <w:tmpl w:val="460231DA"/>
@@ -17665,7 +18586,7 @@
       </w:rPr>
     </w:lvl>
   </w:abstractNum>
-  <w:abstractNum w:abstractNumId="21" w15:restartNumberingAfterBreak="0">
+  <w:abstractNum w:abstractNumId="24" w15:restartNumberingAfterBreak="0">
     <w:nsid w:val="4B5133CC"/>
     <w:multiLevelType w:val="hybridMultilevel"/>
     <w:tmpl w:val="9104B504"/>
@@ -17754,7 +18675,7 @@
       </w:pPr>
     </w:lvl>
   </w:abstractNum>
-  <w:abstractNum w:abstractNumId="22" w15:restartNumberingAfterBreak="0">
+  <w:abstractNum w:abstractNumId="25" w15:restartNumberingAfterBreak="0">
     <w:nsid w:val="4CC44F0A"/>
     <w:multiLevelType w:val="hybridMultilevel"/>
     <w:tmpl w:val="F03AA9B0"/>
@@ -17867,7 +18788,7 @@
       </w:rPr>
     </w:lvl>
   </w:abstractNum>
-  <w:abstractNum w:abstractNumId="23" w15:restartNumberingAfterBreak="0">
+  <w:abstractNum w:abstractNumId="26" w15:restartNumberingAfterBreak="0">
     <w:nsid w:val="51FC7ADD"/>
     <w:multiLevelType w:val="multilevel"/>
     <w:tmpl w:val="99F6D7BA"/>
@@ -18016,7 +18937,7 @@
       </w:rPr>
     </w:lvl>
   </w:abstractNum>
-  <w:abstractNum w:abstractNumId="24" w15:restartNumberingAfterBreak="0">
+  <w:abstractNum w:abstractNumId="27" w15:restartNumberingAfterBreak="0">
     <w:nsid w:val="52A24A76"/>
     <w:multiLevelType w:val="hybridMultilevel"/>
     <w:tmpl w:val="F8349C74"/>
@@ -18128,7 +19049,7 @@
       </w:rPr>
     </w:lvl>
   </w:abstractNum>
-  <w:abstractNum w:abstractNumId="25" w15:restartNumberingAfterBreak="0">
+  <w:abstractNum w:abstractNumId="28" w15:restartNumberingAfterBreak="0">
     <w:nsid w:val="53E24DC5"/>
     <w:multiLevelType w:val="multilevel"/>
     <w:tmpl w:val="69FAF50E"/>
@@ -18277,7 +19198,7 @@
       </w:rPr>
     </w:lvl>
   </w:abstractNum>
-  <w:abstractNum w:abstractNumId="26" w15:restartNumberingAfterBreak="0">
+  <w:abstractNum w:abstractNumId="29" w15:restartNumberingAfterBreak="0">
     <w:nsid w:val="53EF3364"/>
     <w:multiLevelType w:val="hybridMultilevel"/>
     <w:tmpl w:val="E51E3B12"/>
@@ -18390,7 +19311,7 @@
       </w:rPr>
     </w:lvl>
   </w:abstractNum>
-  <w:abstractNum w:abstractNumId="27" w15:restartNumberingAfterBreak="0">
+  <w:abstractNum w:abstractNumId="30" w15:restartNumberingAfterBreak="0">
     <w:nsid w:val="54091339"/>
     <w:multiLevelType w:val="multilevel"/>
     <w:tmpl w:val="63147B40"/>
@@ -18539,7 +19460,120 @@
       </w:rPr>
     </w:lvl>
   </w:abstractNum>
-  <w:abstractNum w:abstractNumId="28" w15:restartNumberingAfterBreak="0">
+  <w:abstractNum w:abstractNumId="31" w15:restartNumberingAfterBreak="0">
+    <w:nsid w:val="56925466"/>
+    <w:multiLevelType w:val="hybridMultilevel"/>
+    <w:tmpl w:val="2C2AA2BE"/>
+    <w:lvl w:ilvl="0" w:tplc="04090001">
+      <w:start w:val="1"/>
+      <w:numFmt w:val="bullet"/>
+      <w:lvlText w:val=""/>
+      <w:lvlJc w:val="left"/>
+      <w:pPr>
+        <w:ind w:left="720" w:hanging="360"/>
+      </w:pPr>
+      <w:rPr>
+        <w:rFonts w:ascii="Symbol" w:hAnsi="Symbol" w:hint="default"/>
+      </w:rPr>
+    </w:lvl>
+    <w:lvl w:ilvl="1" w:tplc="04090003" w:tentative="1">
+      <w:start w:val="1"/>
+      <w:numFmt w:val="bullet"/>
+      <w:lvlText w:val="o"/>
+      <w:lvlJc w:val="left"/>
+      <w:pPr>
+        <w:ind w:left="1440" w:hanging="360"/>
+      </w:pPr>
+      <w:rPr>
+        <w:rFonts w:ascii="Courier New" w:hAnsi="Courier New" w:cs="Courier New" w:hint="default"/>
+      </w:rPr>
+    </w:lvl>
+    <w:lvl w:ilvl="2" w:tplc="04090005" w:tentative="1">
+      <w:start w:val="1"/>
+      <w:numFmt w:val="bullet"/>
+      <w:lvlText w:val=""/>
+      <w:lvlJc w:val="left"/>
+      <w:pPr>
+        <w:ind w:left="2160" w:hanging="360"/>
+      </w:pPr>
+      <w:rPr>
+        <w:rFonts w:ascii="Wingdings" w:hAnsi="Wingdings" w:hint="default"/>
+      </w:rPr>
+    </w:lvl>
+    <w:lvl w:ilvl="3" w:tplc="04090001" w:tentative="1">
+      <w:start w:val="1"/>
+      <w:numFmt w:val="bullet"/>
+      <w:lvlText w:val=""/>
+      <w:lvlJc w:val="left"/>
+      <w:pPr>
+        <w:ind w:left="2880" w:hanging="360"/>
+      </w:pPr>
+      <w:rPr>
+        <w:rFonts w:ascii="Symbol" w:hAnsi="Symbol" w:hint="default"/>
+      </w:rPr>
+    </w:lvl>
+    <w:lvl w:ilvl="4" w:tplc="04090003" w:tentative="1">
+      <w:start w:val="1"/>
+      <w:numFmt w:val="bullet"/>
+      <w:lvlText w:val="o"/>
+      <w:lvlJc w:val="left"/>
+      <w:pPr>
+        <w:ind w:left="3600" w:hanging="360"/>
+      </w:pPr>
+      <w:rPr>
+        <w:rFonts w:ascii="Courier New" w:hAnsi="Courier New" w:cs="Courier New" w:hint="default"/>
+      </w:rPr>
+    </w:lvl>
+    <w:lvl w:ilvl="5" w:tplc="04090005" w:tentative="1">
+      <w:start w:val="1"/>
+      <w:numFmt w:val="bullet"/>
+      <w:lvlText w:val=""/>
+      <w:lvlJc w:val="left"/>
+      <w:pPr>
+        <w:ind w:left="4320" w:hanging="360"/>
+      </w:pPr>
+      <w:rPr>
+        <w:rFonts w:ascii="Wingdings" w:hAnsi="Wingdings" w:hint="default"/>
+      </w:rPr>
+    </w:lvl>
+    <w:lvl w:ilvl="6" w:tplc="04090001" w:tentative="1">
+      <w:start w:val="1"/>
+      <w:numFmt w:val="bullet"/>
+      <w:lvlText w:val=""/>
+      <w:lvlJc w:val="left"/>
+      <w:pPr>
+        <w:ind w:left="5040" w:hanging="360"/>
+      </w:pPr>
+      <w:rPr>
+        <w:rFonts w:ascii="Symbol" w:hAnsi="Symbol" w:hint="default"/>
+      </w:rPr>
+    </w:lvl>
+    <w:lvl w:ilvl="7" w:tplc="04090003" w:tentative="1">
+      <w:start w:val="1"/>
+      <w:numFmt w:val="bullet"/>
+      <w:lvlText w:val="o"/>
+      <w:lvlJc w:val="left"/>
+      <w:pPr>
+        <w:ind w:left="5760" w:hanging="360"/>
+      </w:pPr>
+      <w:rPr>
+        <w:rFonts w:ascii="Courier New" w:hAnsi="Courier New" w:cs="Courier New" w:hint="default"/>
+      </w:rPr>
+    </w:lvl>
+    <w:lvl w:ilvl="8" w:tplc="04090005" w:tentative="1">
+      <w:start w:val="1"/>
+      <w:numFmt w:val="bullet"/>
+      <w:lvlText w:val=""/>
+      <w:lvlJc w:val="left"/>
+      <w:pPr>
+        <w:ind w:left="6480" w:hanging="360"/>
+      </w:pPr>
+      <w:rPr>
+        <w:rFonts w:ascii="Wingdings" w:hAnsi="Wingdings" w:hint="default"/>
+      </w:rPr>
+    </w:lvl>
+  </w:abstractNum>
+  <w:abstractNum w:abstractNumId="32" w15:restartNumberingAfterBreak="0">
     <w:nsid w:val="57CD1009"/>
     <w:multiLevelType w:val="hybridMultilevel"/>
     <w:tmpl w:val="BBB489EA"/>
@@ -18652,7 +19686,7 @@
       </w:rPr>
     </w:lvl>
   </w:abstractNum>
-  <w:abstractNum w:abstractNumId="29" w15:restartNumberingAfterBreak="0">
+  <w:abstractNum w:abstractNumId="33" w15:restartNumberingAfterBreak="0">
     <w:nsid w:val="58C70F47"/>
     <w:multiLevelType w:val="hybridMultilevel"/>
     <w:tmpl w:val="8244D2C4"/>
@@ -18765,7 +19799,7 @@
       </w:rPr>
     </w:lvl>
   </w:abstractNum>
-  <w:abstractNum w:abstractNumId="30" w15:restartNumberingAfterBreak="0">
+  <w:abstractNum w:abstractNumId="34" w15:restartNumberingAfterBreak="0">
     <w:nsid w:val="598D341A"/>
     <w:multiLevelType w:val="hybridMultilevel"/>
     <w:tmpl w:val="0896BBBA"/>
@@ -18878,7 +19912,7 @@
       </w:rPr>
     </w:lvl>
   </w:abstractNum>
-  <w:abstractNum w:abstractNumId="31" w15:restartNumberingAfterBreak="0">
+  <w:abstractNum w:abstractNumId="35" w15:restartNumberingAfterBreak="0">
     <w:nsid w:val="5C9B6F7F"/>
     <w:multiLevelType w:val="hybridMultilevel"/>
     <w:tmpl w:val="D8E422C0"/>
@@ -18991,7 +20025,7 @@
       </w:rPr>
     </w:lvl>
   </w:abstractNum>
-  <w:abstractNum w:abstractNumId="32" w15:restartNumberingAfterBreak="0">
+  <w:abstractNum w:abstractNumId="36" w15:restartNumberingAfterBreak="0">
     <w:nsid w:val="5D2B10D8"/>
     <w:multiLevelType w:val="hybridMultilevel"/>
     <w:tmpl w:val="9B360F9C"/>
@@ -19104,7 +20138,7 @@
       </w:rPr>
     </w:lvl>
   </w:abstractNum>
-  <w:abstractNum w:abstractNumId="33" w15:restartNumberingAfterBreak="0">
+  <w:abstractNum w:abstractNumId="37" w15:restartNumberingAfterBreak="0">
     <w:nsid w:val="61B810D5"/>
     <w:multiLevelType w:val="hybridMultilevel"/>
     <w:tmpl w:val="DAD8238A"/>
@@ -19217,7 +20251,7 @@
       </w:rPr>
     </w:lvl>
   </w:abstractNum>
-  <w:abstractNum w:abstractNumId="34" w15:restartNumberingAfterBreak="0">
+  <w:abstractNum w:abstractNumId="38" w15:restartNumberingAfterBreak="0">
     <w:nsid w:val="742B6430"/>
     <w:multiLevelType w:val="multilevel"/>
     <w:tmpl w:val="C2642178"/>
@@ -19366,7 +20400,7 @@
       </w:rPr>
     </w:lvl>
   </w:abstractNum>
-  <w:abstractNum w:abstractNumId="35" w15:restartNumberingAfterBreak="0">
+  <w:abstractNum w:abstractNumId="39" w15:restartNumberingAfterBreak="0">
     <w:nsid w:val="75115BC9"/>
     <w:multiLevelType w:val="hybridMultilevel"/>
     <w:tmpl w:val="3A2E5432"/>
@@ -19479,7 +20513,7 @@
       </w:rPr>
     </w:lvl>
   </w:abstractNum>
-  <w:abstractNum w:abstractNumId="36" w15:restartNumberingAfterBreak="0">
+  <w:abstractNum w:abstractNumId="40" w15:restartNumberingAfterBreak="0">
     <w:nsid w:val="75A33F45"/>
     <w:multiLevelType w:val="multilevel"/>
     <w:tmpl w:val="DFF09B44"/>
@@ -19628,7 +20662,7 @@
       </w:rPr>
     </w:lvl>
   </w:abstractNum>
-  <w:abstractNum w:abstractNumId="37" w15:restartNumberingAfterBreak="0">
+  <w:abstractNum w:abstractNumId="41" w15:restartNumberingAfterBreak="0">
     <w:nsid w:val="78605287"/>
     <w:multiLevelType w:val="multilevel"/>
     <w:tmpl w:val="95DA431A"/>
@@ -19777,7 +20811,7 @@
       </w:rPr>
     </w:lvl>
   </w:abstractNum>
-  <w:abstractNum w:abstractNumId="38" w15:restartNumberingAfterBreak="0">
+  <w:abstractNum w:abstractNumId="42" w15:restartNumberingAfterBreak="0">
     <w:nsid w:val="7E6A0AF9"/>
     <w:multiLevelType w:val="multilevel"/>
     <w:tmpl w:val="377845C2"/>
@@ -19927,121 +20961,133 @@
     </w:lvl>
   </w:abstractNum>
   <w:num w:numId="1" w16cid:durableId="1433085575">
-    <w:abstractNumId w:val="26"/>
+    <w:abstractNumId w:val="29"/>
   </w:num>
   <w:num w:numId="2" w16cid:durableId="833029087">
-    <w:abstractNumId w:val="19"/>
+    <w:abstractNumId w:val="22"/>
   </w:num>
   <w:num w:numId="3" w16cid:durableId="1026757174">
-    <w:abstractNumId w:val="22"/>
+    <w:abstractNumId w:val="25"/>
   </w:num>
   <w:num w:numId="4" w16cid:durableId="1121994336">
     <w:abstractNumId w:val="9"/>
   </w:num>
   <w:num w:numId="5" w16cid:durableId="919942519">
-    <w:abstractNumId w:val="24"/>
+    <w:abstractNumId w:val="27"/>
   </w:num>
   <w:num w:numId="6" w16cid:durableId="401146528">
     <w:abstractNumId w:val="0"/>
   </w:num>
   <w:num w:numId="7" w16cid:durableId="1197814981">
-    <w:abstractNumId w:val="18"/>
+    <w:abstractNumId w:val="21"/>
   </w:num>
   <w:num w:numId="8" w16cid:durableId="1631521271">
     <w:abstractNumId w:val="1"/>
   </w:num>
   <w:num w:numId="9" w16cid:durableId="462890949">
-    <w:abstractNumId w:val="33"/>
+    <w:abstractNumId w:val="37"/>
   </w:num>
   <w:num w:numId="10" w16cid:durableId="1734544377">
     <w:abstractNumId w:val="8"/>
   </w:num>
   <w:num w:numId="11" w16cid:durableId="1180004932">
+    <w:abstractNumId w:val="36"/>
+  </w:num>
+  <w:num w:numId="12" w16cid:durableId="1074279582">
+    <w:abstractNumId w:val="34"/>
+  </w:num>
+  <w:num w:numId="13" w16cid:durableId="913467279">
+    <w:abstractNumId w:val="17"/>
+  </w:num>
+  <w:num w:numId="14" w16cid:durableId="807942539">
+    <w:abstractNumId w:val="23"/>
+  </w:num>
+  <w:num w:numId="15" w16cid:durableId="3822193">
+    <w:abstractNumId w:val="39"/>
+  </w:num>
+  <w:num w:numId="16" w16cid:durableId="1627660435">
     <w:abstractNumId w:val="32"/>
   </w:num>
-  <w:num w:numId="12" w16cid:durableId="1074279582">
-    <w:abstractNumId w:val="30"/>
-  </w:num>
-  <w:num w:numId="13" w16cid:durableId="913467279">
-    <w:abstractNumId w:val="15"/>
-  </w:num>
-  <w:num w:numId="14" w16cid:durableId="807942539">
-    <w:abstractNumId w:val="20"/>
-  </w:num>
-  <w:num w:numId="15" w16cid:durableId="3822193">
-    <w:abstractNumId w:val="35"/>
-  </w:num>
-  <w:num w:numId="16" w16cid:durableId="1627660435">
-    <w:abstractNumId w:val="28"/>
-  </w:num>
   <w:num w:numId="17" w16cid:durableId="118424002">
-    <w:abstractNumId w:val="16"/>
+    <w:abstractNumId w:val="18"/>
   </w:num>
   <w:num w:numId="18" w16cid:durableId="1142848467">
-    <w:abstractNumId w:val="13"/>
+    <w:abstractNumId w:val="15"/>
   </w:num>
   <w:num w:numId="19" w16cid:durableId="1799182495">
     <w:abstractNumId w:val="3"/>
   </w:num>
   <w:num w:numId="20" w16cid:durableId="789128571">
-    <w:abstractNumId w:val="34"/>
+    <w:abstractNumId w:val="38"/>
   </w:num>
   <w:num w:numId="21" w16cid:durableId="629022106">
     <w:abstractNumId w:val="6"/>
   </w:num>
   <w:num w:numId="22" w16cid:durableId="1474174897">
-    <w:abstractNumId w:val="12"/>
+    <w:abstractNumId w:val="14"/>
   </w:num>
   <w:num w:numId="23" w16cid:durableId="1984918590">
-    <w:abstractNumId w:val="36"/>
+    <w:abstractNumId w:val="40"/>
   </w:num>
   <w:num w:numId="24" w16cid:durableId="1260330321">
-    <w:abstractNumId w:val="23"/>
+    <w:abstractNumId w:val="26"/>
   </w:num>
   <w:num w:numId="25" w16cid:durableId="794104325">
     <w:abstractNumId w:val="7"/>
   </w:num>
   <w:num w:numId="26" w16cid:durableId="1991447278">
-    <w:abstractNumId w:val="29"/>
+    <w:abstractNumId w:val="33"/>
   </w:num>
   <w:num w:numId="27" w16cid:durableId="706881545">
     <w:abstractNumId w:val="4"/>
   </w:num>
   <w:num w:numId="28" w16cid:durableId="421221965">
-    <w:abstractNumId w:val="11"/>
+    <w:abstractNumId w:val="12"/>
   </w:num>
   <w:num w:numId="29" w16cid:durableId="1359354358">
-    <w:abstractNumId w:val="27"/>
+    <w:abstractNumId w:val="30"/>
   </w:num>
   <w:num w:numId="30" w16cid:durableId="1094548451">
     <w:abstractNumId w:val="5"/>
   </w:num>
   <w:num w:numId="31" w16cid:durableId="1056511246">
-    <w:abstractNumId w:val="38"/>
+    <w:abstractNumId w:val="42"/>
   </w:num>
   <w:num w:numId="32" w16cid:durableId="196163812">
-    <w:abstractNumId w:val="17"/>
+    <w:abstractNumId w:val="19"/>
   </w:num>
   <w:num w:numId="33" w16cid:durableId="1259875244">
     <w:abstractNumId w:val="10"/>
   </w:num>
   <w:num w:numId="34" w16cid:durableId="2116705852">
-    <w:abstractNumId w:val="31"/>
+    <w:abstractNumId w:val="35"/>
   </w:num>
   <w:num w:numId="35" w16cid:durableId="1061976380">
-    <w:abstractNumId w:val="14"/>
+    <w:abstractNumId w:val="16"/>
   </w:num>
   <w:num w:numId="36" w16cid:durableId="1733381781">
-    <w:abstractNumId w:val="25"/>
+    <w:abstractNumId w:val="28"/>
   </w:num>
   <w:num w:numId="37" w16cid:durableId="1196623148">
-    <w:abstractNumId w:val="37"/>
+    <w:abstractNumId w:val="41"/>
   </w:num>
   <w:num w:numId="38" w16cid:durableId="1203900933">
     <w:abstractNumId w:val="2"/>
   </w:num>
   <w:num w:numId="39" w16cid:durableId="1893810218">
-    <w:abstractNumId w:val="21"/>
+    <w:abstractNumId w:val="24"/>
+  </w:num>
+  <w:num w:numId="40" w16cid:durableId="1004553896">
+    <w:abstractNumId w:val="31"/>
+  </w:num>
+  <w:num w:numId="41" w16cid:durableId="1730231027">
+    <w:abstractNumId w:val="20"/>
+  </w:num>
+  <w:num w:numId="42" w16cid:durableId="700789306">
+    <w:abstractNumId w:val="11"/>
+  </w:num>
+  <w:num w:numId="43" w16cid:durableId="1244099101">
+    <w:abstractNumId w:val="13"/>
   </w:num>
 </w:numbering>
 </file>
